--- a/OOAD_Golf_volledig.docx
+++ b/OOAD_Golf_volledig.docx
@@ -9,8 +9,8 @@
         <w:rPr>
           <w:rFonts w:ascii="Harlow Solid Italic" w:eastAsia="Times New Roman" w:hAnsi="Harlow Solid Italic"/>
           <w:color w:val="00B050"/>
-          <w:sz w:val="44"/>
-          <w:szCs w:val="44"/>
+          <w:sz w:val="48"/>
+          <w:szCs w:val="48"/>
           <w:lang w:eastAsia="nl-NL"/>
         </w:rPr>
       </w:pPr>
@@ -18,8 +18,8 @@
         <w:rPr>
           <w:rFonts w:ascii="Harlow Solid Italic" w:eastAsia="Times New Roman" w:hAnsi="Harlow Solid Italic"/>
           <w:color w:val="00B050"/>
-          <w:sz w:val="44"/>
-          <w:szCs w:val="44"/>
+          <w:sz w:val="48"/>
+          <w:szCs w:val="48"/>
           <w:lang w:eastAsia="nl-NL"/>
         </w:rPr>
         <w:t xml:space="preserve">Object </w:t>
@@ -29,8 +29,8 @@
         <w:rPr>
           <w:rFonts w:ascii="Harlow Solid Italic" w:eastAsia="Times New Roman" w:hAnsi="Harlow Solid Italic"/>
           <w:color w:val="00B050"/>
-          <w:sz w:val="44"/>
-          <w:szCs w:val="44"/>
+          <w:sz w:val="48"/>
+          <w:szCs w:val="48"/>
           <w:lang w:eastAsia="nl-NL"/>
         </w:rPr>
         <w:t>Oriented</w:t>
@@ -40,8 +40,8 @@
         <w:rPr>
           <w:rFonts w:ascii="Harlow Solid Italic" w:eastAsia="Times New Roman" w:hAnsi="Harlow Solid Italic"/>
           <w:color w:val="00B050"/>
-          <w:sz w:val="44"/>
-          <w:szCs w:val="44"/>
+          <w:sz w:val="48"/>
+          <w:szCs w:val="48"/>
           <w:lang w:eastAsia="nl-NL"/>
         </w:rPr>
         <w:t xml:space="preserve"> Analyses en Design</w:t>
@@ -54,19 +54,41 @@
         <w:rPr>
           <w:rFonts w:ascii="Harlow Solid Italic" w:hAnsi="Harlow Solid Italic"/>
           <w:color w:val="00B050"/>
-          <w:sz w:val="40"/>
-          <w:szCs w:val="40"/>
+          <w:sz w:val="48"/>
+          <w:szCs w:val="48"/>
         </w:rPr>
       </w:pPr>
+      <w:proofErr w:type="spellStart"/>
       <w:r>
         <w:rPr>
           <w:rFonts w:ascii="Harlow Solid Italic" w:hAnsi="Harlow Solid Italic"/>
           <w:color w:val="00B050"/>
-          <w:sz w:val="40"/>
-          <w:szCs w:val="40"/>
+          <w:sz w:val="48"/>
+          <w:szCs w:val="48"/>
+        </w:rPr>
+        <w:t>Clover</w:t>
+      </w:r>
+      <w:proofErr w:type="spellEnd"/>
+      <w:r>
+        <w:rPr>
+          <w:rFonts w:ascii="Harlow Solid Italic" w:hAnsi="Harlow Solid Italic"/>
+          <w:color w:val="00B050"/>
+          <w:sz w:val="48"/>
+          <w:szCs w:val="48"/>
+        </w:rPr>
+        <w:t xml:space="preserve"> </w:t>
+      </w:r>
+      <w:r>
+        <w:rPr>
+          <w:rFonts w:ascii="Harlow Solid Italic" w:hAnsi="Harlow Solid Italic"/>
+          <w:color w:val="00B050"/>
+          <w:sz w:val="48"/>
+          <w:szCs w:val="48"/>
         </w:rPr>
         <w:t>Golf</w:t>
       </w:r>
+      <w:bookmarkStart w:id="0" w:name="_GoBack"/>
+      <w:bookmarkEnd w:id="0"/>
     </w:p>
     <w:p>
       <w:pPr>
@@ -104,7 +126,7 @@
                     </pic:cNvPicPr>
                   </pic:nvPicPr>
                   <pic:blipFill>
-                    <a:blip r:embed="rId6">
+                    <a:blip r:embed="rId9">
                       <a:extLst>
                         <a:ext uri="{28A0092B-C50C-407E-A947-70E740481C1C}">
                           <a14:useLocalDpi xmlns:a14="http://schemas.microsoft.com/office/drawing/2010/main" val="0"/>
@@ -180,7 +202,6 @@
     </w:p>
     <w:p>
       <w:pPr>
-        <w:jc w:val="right"/>
         <w:rPr>
           <w:b/>
         </w:rPr>
@@ -194,7 +215,6 @@
     </w:p>
     <w:p>
       <w:pPr>
-        <w:jc w:val="right"/>
         <w:rPr>
           <w:b/>
         </w:rPr>
@@ -1628,8 +1648,6 @@
       <w:pPr>
         <w:pStyle w:val="Geenafstand"/>
       </w:pPr>
-      <w:bookmarkStart w:id="0" w:name="_GoBack"/>
-      <w:bookmarkEnd w:id="0"/>
     </w:p>
     <w:p>
       <w:pPr>
@@ -2007,6 +2025,12 @@
       </w:pPr>
     </w:p>
     <w:sectPr>
+      <w:headerReference w:type="even" r:id="rId10"/>
+      <w:headerReference w:type="default" r:id="rId11"/>
+      <w:footerReference w:type="even" r:id="rId12"/>
+      <w:footerReference w:type="default" r:id="rId13"/>
+      <w:headerReference w:type="first" r:id="rId14"/>
+      <w:footerReference w:type="first" r:id="rId15"/>
       <w:pgSz w:w="11906" w:h="16838"/>
       <w:pgMar w:top="1417" w:right="1417" w:bottom="1417" w:left="1417" w:header="708" w:footer="708" w:gutter="0"/>
       <w:cols w:space="708"/>
@@ -2014,6 +2038,182 @@
     </w:sectPr>
   </w:body>
 </w:document>
+</file>
+
+<file path=word/endnotes.xml><?xml version="1.0" encoding="utf-8"?>
+<w:endnotes xmlns:wpc="http://schemas.microsoft.com/office/word/2010/wordprocessingCanvas" xmlns:mc="http://schemas.openxmlformats.org/markup-compatibility/2006" xmlns:o="urn:schemas-microsoft-com:office:office" xmlns:r="http://schemas.openxmlformats.org/officeDocument/2006/relationships" xmlns:m="http://schemas.openxmlformats.org/officeDocument/2006/math" xmlns:v="urn:schemas-microsoft-com:vml" xmlns:wp14="http://schemas.microsoft.com/office/word/2010/wordprocessingDrawing" xmlns:wp="http://schemas.openxmlformats.org/drawingml/2006/wordprocessingDrawing" xmlns:w10="urn:schemas-microsoft-com:office:word" xmlns:w="http://schemas.openxmlformats.org/wordprocessingml/2006/main" xmlns:w14="http://schemas.microsoft.com/office/word/2010/wordml" xmlns:wpg="http://schemas.microsoft.com/office/word/2010/wordprocessingGroup" xmlns:wpi="http://schemas.microsoft.com/office/word/2010/wordprocessingInk" xmlns:wne="http://schemas.microsoft.com/office/word/2006/wordml" xmlns:wps="http://schemas.microsoft.com/office/word/2010/wordprocessingShape" mc:Ignorable="w14 wp14">
+  <w:endnote w:type="separator" w:id="-1">
+    <w:p>
+      <w:pPr>
+        <w:spacing w:after="0" w:line="240" w:lineRule="auto"/>
+      </w:pPr>
+      <w:r>
+        <w:separator/>
+      </w:r>
+    </w:p>
+  </w:endnote>
+  <w:endnote w:type="continuationSeparator" w:id="0">
+    <w:p>
+      <w:pPr>
+        <w:spacing w:after="0" w:line="240" w:lineRule="auto"/>
+      </w:pPr>
+      <w:r>
+        <w:continuationSeparator/>
+      </w:r>
+    </w:p>
+  </w:endnote>
+</w:endnotes>
+</file>
+
+<file path=word/footer1.xml><?xml version="1.0" encoding="utf-8"?>
+<w:ftr xmlns:wpc="http://schemas.microsoft.com/office/word/2010/wordprocessingCanvas" xmlns:mc="http://schemas.openxmlformats.org/markup-compatibility/2006" xmlns:o="urn:schemas-microsoft-com:office:office" xmlns:r="http://schemas.openxmlformats.org/officeDocument/2006/relationships" xmlns:m="http://schemas.openxmlformats.org/officeDocument/2006/math" xmlns:v="urn:schemas-microsoft-com:vml" xmlns:wp14="http://schemas.microsoft.com/office/word/2010/wordprocessingDrawing" xmlns:wp="http://schemas.openxmlformats.org/drawingml/2006/wordprocessingDrawing" xmlns:w10="urn:schemas-microsoft-com:office:word" xmlns:w="http://schemas.openxmlformats.org/wordprocessingml/2006/main" xmlns:w14="http://schemas.microsoft.com/office/word/2010/wordml" xmlns:wpg="http://schemas.microsoft.com/office/word/2010/wordprocessingGroup" xmlns:wpi="http://schemas.microsoft.com/office/word/2010/wordprocessingInk" xmlns:wne="http://schemas.microsoft.com/office/word/2006/wordml" xmlns:wps="http://schemas.microsoft.com/office/word/2010/wordprocessingShape" mc:Ignorable="w14 wp14">
+  <w:p>
+    <w:pPr>
+      <w:pStyle w:val="Voettekst"/>
+    </w:pPr>
+  </w:p>
+</w:ftr>
+</file>
+
+<file path=word/footer2.xml><?xml version="1.0" encoding="utf-8"?>
+<w:ftr xmlns:wpc="http://schemas.microsoft.com/office/word/2010/wordprocessingCanvas" xmlns:mc="http://schemas.openxmlformats.org/markup-compatibility/2006" xmlns:o="urn:schemas-microsoft-com:office:office" xmlns:r="http://schemas.openxmlformats.org/officeDocument/2006/relationships" xmlns:m="http://schemas.openxmlformats.org/officeDocument/2006/math" xmlns:v="urn:schemas-microsoft-com:vml" xmlns:wp14="http://schemas.microsoft.com/office/word/2010/wordprocessingDrawing" xmlns:wp="http://schemas.openxmlformats.org/drawingml/2006/wordprocessingDrawing" xmlns:w10="urn:schemas-microsoft-com:office:word" xmlns:w="http://schemas.openxmlformats.org/wordprocessingml/2006/main" xmlns:w14="http://schemas.microsoft.com/office/word/2010/wordml" xmlns:wpg="http://schemas.microsoft.com/office/word/2010/wordprocessingGroup" xmlns:wpi="http://schemas.microsoft.com/office/word/2010/wordprocessingInk" xmlns:wne="http://schemas.microsoft.com/office/word/2006/wordml" xmlns:wps="http://schemas.microsoft.com/office/word/2010/wordprocessingShape" mc:Ignorable="w14 wp14">
+  <w:p>
+    <w:pPr>
+      <w:pStyle w:val="Voettekst"/>
+    </w:pPr>
+    <w:r>
+      <w:rPr>
+        <w:noProof/>
+        <w:lang w:eastAsia="nl-NL"/>
+      </w:rPr>
+      <w:drawing>
+        <wp:anchor distT="0" distB="0" distL="114300" distR="114300" simplePos="0" relativeHeight="251658240" behindDoc="1" locked="0" layoutInCell="1" allowOverlap="1">
+          <wp:simplePos x="0" y="0"/>
+          <wp:positionH relativeFrom="column">
+            <wp:posOffset>1705181</wp:posOffset>
+          </wp:positionH>
+          <wp:positionV relativeFrom="paragraph">
+            <wp:posOffset>-1731500</wp:posOffset>
+          </wp:positionV>
+          <wp:extent cx="4944139" cy="2529838"/>
+          <wp:effectExtent l="0" t="0" r="0" b="4445"/>
+          <wp:wrapNone/>
+          <wp:docPr id="8" name="Afbeelding 8"/>
+          <wp:cNvGraphicFramePr>
+            <a:graphicFrameLocks xmlns:a="http://schemas.openxmlformats.org/drawingml/2006/main" noChangeAspect="1"/>
+          </wp:cNvGraphicFramePr>
+          <a:graphic xmlns:a="http://schemas.openxmlformats.org/drawingml/2006/main">
+            <a:graphicData uri="http://schemas.openxmlformats.org/drawingml/2006/picture">
+              <pic:pic xmlns:pic="http://schemas.openxmlformats.org/drawingml/2006/picture">
+                <pic:nvPicPr>
+                  <pic:cNvPr id="0" name="Clover_Golf.png"/>
+                  <pic:cNvPicPr/>
+                </pic:nvPicPr>
+                <pic:blipFill>
+                  <a:blip r:embed="rId1" cstate="print">
+                    <a:extLst>
+                      <a:ext uri="{28A0092B-C50C-407E-A947-70E740481C1C}">
+                        <a14:useLocalDpi xmlns:a14="http://schemas.microsoft.com/office/drawing/2010/main" val="0"/>
+                      </a:ext>
+                    </a:extLst>
+                  </a:blip>
+                  <a:stretch>
+                    <a:fillRect/>
+                  </a:stretch>
+                </pic:blipFill>
+                <pic:spPr>
+                  <a:xfrm>
+                    <a:off x="0" y="0"/>
+                    <a:ext cx="4942315" cy="2528905"/>
+                  </a:xfrm>
+                  <a:prstGeom prst="rect">
+                    <a:avLst/>
+                  </a:prstGeom>
+                </pic:spPr>
+              </pic:pic>
+            </a:graphicData>
+          </a:graphic>
+          <wp14:sizeRelH relativeFrom="page">
+            <wp14:pctWidth>0</wp14:pctWidth>
+          </wp14:sizeRelH>
+          <wp14:sizeRelV relativeFrom="page">
+            <wp14:pctHeight>0</wp14:pctHeight>
+          </wp14:sizeRelV>
+        </wp:anchor>
+      </w:drawing>
+    </w:r>
+  </w:p>
+  <w:p>
+    <w:pPr>
+      <w:pStyle w:val="Voettekst"/>
+    </w:pPr>
+  </w:p>
+</w:ftr>
+</file>
+
+<file path=word/footer3.xml><?xml version="1.0" encoding="utf-8"?>
+<w:ftr xmlns:wpc="http://schemas.microsoft.com/office/word/2010/wordprocessingCanvas" xmlns:mc="http://schemas.openxmlformats.org/markup-compatibility/2006" xmlns:o="urn:schemas-microsoft-com:office:office" xmlns:r="http://schemas.openxmlformats.org/officeDocument/2006/relationships" xmlns:m="http://schemas.openxmlformats.org/officeDocument/2006/math" xmlns:v="urn:schemas-microsoft-com:vml" xmlns:wp14="http://schemas.microsoft.com/office/word/2010/wordprocessingDrawing" xmlns:wp="http://schemas.openxmlformats.org/drawingml/2006/wordprocessingDrawing" xmlns:w10="urn:schemas-microsoft-com:office:word" xmlns:w="http://schemas.openxmlformats.org/wordprocessingml/2006/main" xmlns:w14="http://schemas.microsoft.com/office/word/2010/wordml" xmlns:wpg="http://schemas.microsoft.com/office/word/2010/wordprocessingGroup" xmlns:wpi="http://schemas.microsoft.com/office/word/2010/wordprocessingInk" xmlns:wne="http://schemas.microsoft.com/office/word/2006/wordml" xmlns:wps="http://schemas.microsoft.com/office/word/2010/wordprocessingShape" mc:Ignorable="w14 wp14">
+  <w:p>
+    <w:pPr>
+      <w:pStyle w:val="Voettekst"/>
+    </w:pPr>
+  </w:p>
+</w:ftr>
+</file>
+
+<file path=word/footnotes.xml><?xml version="1.0" encoding="utf-8"?>
+<w:footnotes xmlns:wpc="http://schemas.microsoft.com/office/word/2010/wordprocessingCanvas" xmlns:mc="http://schemas.openxmlformats.org/markup-compatibility/2006" xmlns:o="urn:schemas-microsoft-com:office:office" xmlns:r="http://schemas.openxmlformats.org/officeDocument/2006/relationships" xmlns:m="http://schemas.openxmlformats.org/officeDocument/2006/math" xmlns:v="urn:schemas-microsoft-com:vml" xmlns:wp14="http://schemas.microsoft.com/office/word/2010/wordprocessingDrawing" xmlns:wp="http://schemas.openxmlformats.org/drawingml/2006/wordprocessingDrawing" xmlns:w10="urn:schemas-microsoft-com:office:word" xmlns:w="http://schemas.openxmlformats.org/wordprocessingml/2006/main" xmlns:w14="http://schemas.microsoft.com/office/word/2010/wordml" xmlns:wpg="http://schemas.microsoft.com/office/word/2010/wordprocessingGroup" xmlns:wpi="http://schemas.microsoft.com/office/word/2010/wordprocessingInk" xmlns:wne="http://schemas.microsoft.com/office/word/2006/wordml" xmlns:wps="http://schemas.microsoft.com/office/word/2010/wordprocessingShape" mc:Ignorable="w14 wp14">
+  <w:footnote w:type="separator" w:id="-1">
+    <w:p>
+      <w:pPr>
+        <w:spacing w:after="0" w:line="240" w:lineRule="auto"/>
+      </w:pPr>
+      <w:r>
+        <w:separator/>
+      </w:r>
+    </w:p>
+  </w:footnote>
+  <w:footnote w:type="continuationSeparator" w:id="0">
+    <w:p>
+      <w:pPr>
+        <w:spacing w:after="0" w:line="240" w:lineRule="auto"/>
+      </w:pPr>
+      <w:r>
+        <w:continuationSeparator/>
+      </w:r>
+    </w:p>
+  </w:footnote>
+</w:footnotes>
+</file>
+
+<file path=word/header1.xml><?xml version="1.0" encoding="utf-8"?>
+<w:hdr xmlns:wpc="http://schemas.microsoft.com/office/word/2010/wordprocessingCanvas" xmlns:mc="http://schemas.openxmlformats.org/markup-compatibility/2006" xmlns:o="urn:schemas-microsoft-com:office:office" xmlns:r="http://schemas.openxmlformats.org/officeDocument/2006/relationships" xmlns:m="http://schemas.openxmlformats.org/officeDocument/2006/math" xmlns:v="urn:schemas-microsoft-com:vml" xmlns:wp14="http://schemas.microsoft.com/office/word/2010/wordprocessingDrawing" xmlns:wp="http://schemas.openxmlformats.org/drawingml/2006/wordprocessingDrawing" xmlns:w10="urn:schemas-microsoft-com:office:word" xmlns:w="http://schemas.openxmlformats.org/wordprocessingml/2006/main" xmlns:w14="http://schemas.microsoft.com/office/word/2010/wordml" xmlns:wpg="http://schemas.microsoft.com/office/word/2010/wordprocessingGroup" xmlns:wpi="http://schemas.microsoft.com/office/word/2010/wordprocessingInk" xmlns:wne="http://schemas.microsoft.com/office/word/2006/wordml" xmlns:wps="http://schemas.microsoft.com/office/word/2010/wordprocessingShape" mc:Ignorable="w14 wp14">
+  <w:p>
+    <w:pPr>
+      <w:pStyle w:val="Koptekst"/>
+    </w:pPr>
+  </w:p>
+</w:hdr>
+</file>
+
+<file path=word/header2.xml><?xml version="1.0" encoding="utf-8"?>
+<w:hdr xmlns:wpc="http://schemas.microsoft.com/office/word/2010/wordprocessingCanvas" xmlns:mc="http://schemas.openxmlformats.org/markup-compatibility/2006" xmlns:o="urn:schemas-microsoft-com:office:office" xmlns:r="http://schemas.openxmlformats.org/officeDocument/2006/relationships" xmlns:m="http://schemas.openxmlformats.org/officeDocument/2006/math" xmlns:v="urn:schemas-microsoft-com:vml" xmlns:wp14="http://schemas.microsoft.com/office/word/2010/wordprocessingDrawing" xmlns:wp="http://schemas.openxmlformats.org/drawingml/2006/wordprocessingDrawing" xmlns:w10="urn:schemas-microsoft-com:office:word" xmlns:w="http://schemas.openxmlformats.org/wordprocessingml/2006/main" xmlns:w14="http://schemas.microsoft.com/office/word/2010/wordml" xmlns:wpg="http://schemas.microsoft.com/office/word/2010/wordprocessingGroup" xmlns:wpi="http://schemas.microsoft.com/office/word/2010/wordprocessingInk" xmlns:wne="http://schemas.microsoft.com/office/word/2006/wordml" xmlns:wps="http://schemas.microsoft.com/office/word/2010/wordprocessingShape" mc:Ignorable="w14 wp14">
+  <w:p>
+    <w:pPr>
+      <w:pStyle w:val="Koptekst"/>
+    </w:pPr>
+  </w:p>
+</w:hdr>
+</file>
+
+<file path=word/header3.xml><?xml version="1.0" encoding="utf-8"?>
+<w:hdr xmlns:wpc="http://schemas.microsoft.com/office/word/2010/wordprocessingCanvas" xmlns:mc="http://schemas.openxmlformats.org/markup-compatibility/2006" xmlns:o="urn:schemas-microsoft-com:office:office" xmlns:r="http://schemas.openxmlformats.org/officeDocument/2006/relationships" xmlns:m="http://schemas.openxmlformats.org/officeDocument/2006/math" xmlns:v="urn:schemas-microsoft-com:vml" xmlns:wp14="http://schemas.microsoft.com/office/word/2010/wordprocessingDrawing" xmlns:wp="http://schemas.openxmlformats.org/drawingml/2006/wordprocessingDrawing" xmlns:w10="urn:schemas-microsoft-com:office:word" xmlns:w="http://schemas.openxmlformats.org/wordprocessingml/2006/main" xmlns:w14="http://schemas.microsoft.com/office/word/2010/wordml" xmlns:wpg="http://schemas.microsoft.com/office/word/2010/wordprocessingGroup" xmlns:wpi="http://schemas.microsoft.com/office/word/2010/wordprocessingInk" xmlns:wne="http://schemas.microsoft.com/office/word/2006/wordml" xmlns:wps="http://schemas.microsoft.com/office/word/2010/wordprocessingShape" mc:Ignorable="w14 wp14">
+  <w:p>
+    <w:pPr>
+      <w:pStyle w:val="Koptekst"/>
+    </w:pPr>
+  </w:p>
+</w:hdr>
 </file>
 
 <file path=word/numbering.xml><?xml version="1.0" encoding="utf-8"?>
@@ -3329,6 +3529,50 @@
       </w:tcPr>
     </w:tblStylePr>
   </w:style>
+  <w:style w:type="paragraph" w:styleId="Koptekst">
+    <w:name w:val="header"/>
+    <w:basedOn w:val="Standaard"/>
+    <w:link w:val="KoptekstChar"/>
+    <w:uiPriority w:val="99"/>
+    <w:unhideWhenUsed/>
+    <w:rsid w:val="002D4441"/>
+    <w:pPr>
+      <w:tabs>
+        <w:tab w:val="center" w:pos="4536"/>
+        <w:tab w:val="right" w:pos="9072"/>
+      </w:tabs>
+      <w:spacing w:after="0" w:line="240" w:lineRule="auto"/>
+    </w:pPr>
+  </w:style>
+  <w:style w:type="character" w:customStyle="1" w:styleId="KoptekstChar">
+    <w:name w:val="Koptekst Char"/>
+    <w:basedOn w:val="Standaardalinea-lettertype"/>
+    <w:link w:val="Koptekst"/>
+    <w:uiPriority w:val="99"/>
+    <w:rsid w:val="002D4441"/>
+  </w:style>
+  <w:style w:type="paragraph" w:styleId="Voettekst">
+    <w:name w:val="footer"/>
+    <w:basedOn w:val="Standaard"/>
+    <w:link w:val="VoettekstChar"/>
+    <w:uiPriority w:val="99"/>
+    <w:unhideWhenUsed/>
+    <w:rsid w:val="002D4441"/>
+    <w:pPr>
+      <w:tabs>
+        <w:tab w:val="center" w:pos="4536"/>
+        <w:tab w:val="right" w:pos="9072"/>
+      </w:tabs>
+      <w:spacing w:after="0" w:line="240" w:lineRule="auto"/>
+    </w:pPr>
+  </w:style>
+  <w:style w:type="character" w:customStyle="1" w:styleId="VoettekstChar">
+    <w:name w:val="Voettekst Char"/>
+    <w:basedOn w:val="Standaardalinea-lettertype"/>
+    <w:link w:val="Voettekst"/>
+    <w:uiPriority w:val="99"/>
+    <w:rsid w:val="002D4441"/>
+  </w:style>
 </w:styles>
 </file>
 
@@ -3996,6 +4240,50 @@
       </w:tcPr>
     </w:tblStylePr>
   </w:style>
+  <w:style w:type="paragraph" w:styleId="Koptekst">
+    <w:name w:val="header"/>
+    <w:basedOn w:val="Standaard"/>
+    <w:link w:val="KoptekstChar"/>
+    <w:uiPriority w:val="99"/>
+    <w:unhideWhenUsed/>
+    <w:rsid w:val="002D4441"/>
+    <w:pPr>
+      <w:tabs>
+        <w:tab w:val="center" w:pos="4536"/>
+        <w:tab w:val="right" w:pos="9072"/>
+      </w:tabs>
+      <w:spacing w:after="0" w:line="240" w:lineRule="auto"/>
+    </w:pPr>
+  </w:style>
+  <w:style w:type="character" w:customStyle="1" w:styleId="KoptekstChar">
+    <w:name w:val="Koptekst Char"/>
+    <w:basedOn w:val="Standaardalinea-lettertype"/>
+    <w:link w:val="Koptekst"/>
+    <w:uiPriority w:val="99"/>
+    <w:rsid w:val="002D4441"/>
+  </w:style>
+  <w:style w:type="paragraph" w:styleId="Voettekst">
+    <w:name w:val="footer"/>
+    <w:basedOn w:val="Standaard"/>
+    <w:link w:val="VoettekstChar"/>
+    <w:uiPriority w:val="99"/>
+    <w:unhideWhenUsed/>
+    <w:rsid w:val="002D4441"/>
+    <w:pPr>
+      <w:tabs>
+        <w:tab w:val="center" w:pos="4536"/>
+        <w:tab w:val="right" w:pos="9072"/>
+      </w:tabs>
+      <w:spacing w:after="0" w:line="240" w:lineRule="auto"/>
+    </w:pPr>
+  </w:style>
+  <w:style w:type="character" w:customStyle="1" w:styleId="VoettekstChar">
+    <w:name w:val="Voettekst Char"/>
+    <w:basedOn w:val="Standaardalinea-lettertype"/>
+    <w:link w:val="Voettekst"/>
+    <w:uiPriority w:val="99"/>
+    <w:rsid w:val="002D4441"/>
+  </w:style>
 </w:styles>
 </file>
 
@@ -4282,4 +4570,16 @@
   <a:objectDefaults/>
   <a:extraClrSchemeLst/>
 </a:theme>
+</file>
+
+<file path=customXml/item1.xml><?xml version="1.0" encoding="utf-8"?>
+<b:Sources xmlns:b="http://schemas.openxmlformats.org/officeDocument/2006/bibliography" xmlns="http://schemas.openxmlformats.org/officeDocument/2006/bibliography" SelectedStyle="\APA.XSL" StyleName="APA"/>
+</file>
+
+<file path=customXml/itemProps1.xml><?xml version="1.0" encoding="utf-8"?>
+<ds:datastoreItem xmlns:ds="http://schemas.openxmlformats.org/officeDocument/2006/customXml" ds:itemID="{CCF206B7-FC06-4803-9CBE-3DD3F5551EDE}">
+  <ds:schemaRefs>
+    <ds:schemaRef ds:uri="http://schemas.openxmlformats.org/officeDocument/2006/bibliography"/>
+  </ds:schemaRefs>
+</ds:datastoreItem>
 </file>
--- a/OOAD_Golf_volledig.docx
+++ b/OOAD_Golf_volledig.docx
@@ -87,8 +87,6 @@
         </w:rPr>
         <w:t>Golf</w:t>
       </w:r>
-      <w:bookmarkStart w:id="0" w:name="_GoBack"/>
-      <w:bookmarkEnd w:id="0"/>
     </w:p>
     <w:p>
       <w:pPr>
@@ -2019,6 +2017,4168 @@
         <w:pStyle w:val="Geenafstand"/>
       </w:pPr>
     </w:p>
+    <w:p>
+      <w:pPr>
+        <w:pStyle w:val="Geenafstand"/>
+      </w:pPr>
+    </w:p>
+    <w:p>
+      <w:pPr>
+        <w:pStyle w:val="Geenafstand"/>
+      </w:pPr>
+    </w:p>
+    <w:p>
+      <w:pPr>
+        <w:pStyle w:val="Geenafstand"/>
+      </w:pPr>
+    </w:p>
+    <w:p>
+      <w:pPr>
+        <w:pStyle w:val="Geenafstand"/>
+      </w:pPr>
+    </w:p>
+    <w:p>
+      <w:pPr>
+        <w:pStyle w:val="Geenafstand"/>
+      </w:pPr>
+    </w:p>
+    <w:p>
+      <w:pPr>
+        <w:pStyle w:val="Geenafstand"/>
+      </w:pPr>
+    </w:p>
+    <w:p>
+      <w:pPr>
+        <w:pStyle w:val="Geenafstand"/>
+      </w:pPr>
+    </w:p>
+    <w:p>
+      <w:pPr>
+        <w:pStyle w:val="Geenafstand"/>
+      </w:pPr>
+    </w:p>
+    <w:p>
+      <w:pPr>
+        <w:pStyle w:val="Geenafstand"/>
+      </w:pPr>
+    </w:p>
+    <w:p>
+      <w:pPr>
+        <w:pStyle w:val="Geenafstand"/>
+      </w:pPr>
+    </w:p>
+    <w:p>
+      <w:pPr>
+        <w:pStyle w:val="Geenafstand"/>
+      </w:pPr>
+    </w:p>
+    <w:p>
+      <w:pPr>
+        <w:pStyle w:val="Geenafstand"/>
+      </w:pPr>
+    </w:p>
+    <w:p>
+      <w:pPr>
+        <w:pStyle w:val="Geenafstand"/>
+      </w:pPr>
+    </w:p>
+    <w:p>
+      <w:pPr>
+        <w:pStyle w:val="Geenafstand"/>
+      </w:pPr>
+    </w:p>
+    <w:p>
+      <w:pPr>
+        <w:pStyle w:val="Geenafstand"/>
+      </w:pPr>
+    </w:p>
+    <w:p>
+      <w:pPr>
+        <w:pStyle w:val="Geenafstand"/>
+      </w:pPr>
+    </w:p>
+    <w:p>
+      <w:pPr>
+        <w:pStyle w:val="Geenafstand"/>
+      </w:pPr>
+    </w:p>
+    <w:p>
+      <w:pPr>
+        <w:pStyle w:val="Geenafstand"/>
+      </w:pPr>
+    </w:p>
+    <w:p>
+      <w:pPr>
+        <w:pStyle w:val="Geenafstand"/>
+      </w:pPr>
+    </w:p>
+    <w:p>
+      <w:pPr>
+        <w:pStyle w:val="Geenafstand"/>
+      </w:pPr>
+    </w:p>
+    <w:p>
+      <w:pPr>
+        <w:pStyle w:val="Geenafstand"/>
+      </w:pPr>
+    </w:p>
+    <w:p>
+      <w:pPr>
+        <w:pStyle w:val="Geenafstand"/>
+      </w:pPr>
+    </w:p>
+    <w:p>
+      <w:pPr>
+        <w:pStyle w:val="Geenafstand"/>
+      </w:pPr>
+    </w:p>
+    <w:p>
+      <w:pPr>
+        <w:pStyle w:val="Geenafstand"/>
+      </w:pPr>
+    </w:p>
+    <w:p>
+      <w:pPr>
+        <w:pStyle w:val="Geenafstand"/>
+      </w:pPr>
+    </w:p>
+    <w:p>
+      <w:pPr>
+        <w:pStyle w:val="Geenafstand"/>
+      </w:pPr>
+    </w:p>
+    <w:p/>
+    <w:tbl>
+      <w:tblPr>
+        <w:tblStyle w:val="Gemiddeldraster3-accent3"/>
+        <w:tblW w:w="0" w:type="auto"/>
+        <w:tblLook w:val="04A0" w:firstRow="1" w:lastRow="0" w:firstColumn="1" w:lastColumn="0" w:noHBand="0" w:noVBand="1"/>
+      </w:tblPr>
+      <w:tblGrid>
+        <w:gridCol w:w="3794"/>
+        <w:gridCol w:w="5268"/>
+      </w:tblGrid>
+      <w:tr>
+        <w:trPr>
+          <w:cnfStyle w:val="100000000000" w:firstRow="1" w:lastRow="0" w:firstColumn="0" w:lastColumn="0" w:oddVBand="0" w:evenVBand="0" w:oddHBand="0" w:evenHBand="0" w:firstRowFirstColumn="0" w:firstRowLastColumn="0" w:lastRowFirstColumn="0" w:lastRowLastColumn="0"/>
+        </w:trPr>
+        <w:tc>
+          <w:tcPr>
+            <w:cnfStyle w:val="001000000000" w:firstRow="0" w:lastRow="0" w:firstColumn="1" w:lastColumn="0" w:oddVBand="0" w:evenVBand="0" w:oddHBand="0" w:evenHBand="0" w:firstRowFirstColumn="0" w:firstRowLastColumn="0" w:lastRowFirstColumn="0" w:lastRowLastColumn="0"/>
+            <w:tcW w:w="3794" w:type="dxa"/>
+          </w:tcPr>
+          <w:p/>
+        </w:tc>
+        <w:tc>
+          <w:tcPr>
+            <w:tcW w:w="5268" w:type="dxa"/>
+          </w:tcPr>
+          <w:p>
+            <w:pPr>
+              <w:cnfStyle w:val="100000000000" w:firstRow="1" w:lastRow="0" w:firstColumn="0" w:lastColumn="0" w:oddVBand="0" w:evenVBand="0" w:oddHBand="0" w:evenHBand="0" w:firstRowFirstColumn="0" w:firstRowLastColumn="0" w:lastRowFirstColumn="0" w:lastRowLastColumn="0"/>
+            </w:pPr>
+          </w:p>
+        </w:tc>
+      </w:tr>
+      <w:tr>
+        <w:trPr>
+          <w:cnfStyle w:val="000000100000" w:firstRow="0" w:lastRow="0" w:firstColumn="0" w:lastColumn="0" w:oddVBand="0" w:evenVBand="0" w:oddHBand="1" w:evenHBand="0" w:firstRowFirstColumn="0" w:firstRowLastColumn="0" w:lastRowFirstColumn="0" w:lastRowLastColumn="0"/>
+        </w:trPr>
+        <w:tc>
+          <w:tcPr>
+            <w:cnfStyle w:val="001000000000" w:firstRow="0" w:lastRow="0" w:firstColumn="1" w:lastColumn="0" w:oddVBand="0" w:evenVBand="0" w:oddHBand="0" w:evenHBand="0" w:firstRowFirstColumn="0" w:firstRowLastColumn="0" w:lastRowFirstColumn="0" w:lastRowLastColumn="0"/>
+            <w:tcW w:w="3794" w:type="dxa"/>
+            <w:hideMark/>
+          </w:tcPr>
+          <w:p>
+            <w:proofErr w:type="spellStart"/>
+            <w:r>
+              <w:t>Usecase</w:t>
+            </w:r>
+            <w:proofErr w:type="spellEnd"/>
+          </w:p>
+        </w:tc>
+        <w:tc>
+          <w:tcPr>
+            <w:tcW w:w="5268" w:type="dxa"/>
+            <w:hideMark/>
+          </w:tcPr>
+          <w:p>
+            <w:pPr>
+              <w:cnfStyle w:val="000000100000" w:firstRow="0" w:lastRow="0" w:firstColumn="0" w:lastColumn="0" w:oddVBand="0" w:evenVBand="0" w:oddHBand="1" w:evenHBand="0" w:firstRowFirstColumn="0" w:firstRowLastColumn="0" w:lastRowFirstColumn="0" w:lastRowLastColumn="0"/>
+            </w:pPr>
+            <w:r>
+              <w:t>Betalen contributie</w:t>
+            </w:r>
+          </w:p>
+        </w:tc>
+      </w:tr>
+      <w:tr>
+        <w:tc>
+          <w:tcPr>
+            <w:cnfStyle w:val="001000000000" w:firstRow="0" w:lastRow="0" w:firstColumn="1" w:lastColumn="0" w:oddVBand="0" w:evenVBand="0" w:oddHBand="0" w:evenHBand="0" w:firstRowFirstColumn="0" w:firstRowLastColumn="0" w:lastRowFirstColumn="0" w:lastRowLastColumn="0"/>
+            <w:tcW w:w="3794" w:type="dxa"/>
+            <w:hideMark/>
+          </w:tcPr>
+          <w:p>
+            <w:r>
+              <w:rPr>
+                <w:lang w:val="en-GB"/>
+              </w:rPr>
+              <w:t>Primary</w:t>
+            </w:r>
+            <w:r>
+              <w:t xml:space="preserve"> actor</w:t>
+            </w:r>
+          </w:p>
+        </w:tc>
+        <w:tc>
+          <w:tcPr>
+            <w:tcW w:w="5268" w:type="dxa"/>
+            <w:hideMark/>
+          </w:tcPr>
+          <w:p>
+            <w:pPr>
+              <w:cnfStyle w:val="000000000000" w:firstRow="0" w:lastRow="0" w:firstColumn="0" w:lastColumn="0" w:oddVBand="0" w:evenVBand="0" w:oddHBand="0" w:evenHBand="0" w:firstRowFirstColumn="0" w:firstRowLastColumn="0" w:lastRowFirstColumn="0" w:lastRowLastColumn="0"/>
+            </w:pPr>
+            <w:r>
+              <w:t>Member</w:t>
+            </w:r>
+          </w:p>
+        </w:tc>
+      </w:tr>
+      <w:tr>
+        <w:trPr>
+          <w:cnfStyle w:val="000000100000" w:firstRow="0" w:lastRow="0" w:firstColumn="0" w:lastColumn="0" w:oddVBand="0" w:evenVBand="0" w:oddHBand="1" w:evenHBand="0" w:firstRowFirstColumn="0" w:firstRowLastColumn="0" w:lastRowFirstColumn="0" w:lastRowLastColumn="0"/>
+        </w:trPr>
+        <w:tc>
+          <w:tcPr>
+            <w:cnfStyle w:val="001000000000" w:firstRow="0" w:lastRow="0" w:firstColumn="1" w:lastColumn="0" w:oddVBand="0" w:evenVBand="0" w:oddHBand="0" w:evenHBand="0" w:firstRowFirstColumn="0" w:firstRowLastColumn="0" w:lastRowFirstColumn="0" w:lastRowLastColumn="0"/>
+            <w:tcW w:w="3794" w:type="dxa"/>
+            <w:hideMark/>
+          </w:tcPr>
+          <w:p>
+            <w:pPr>
+              <w:rPr>
+                <w:lang w:val="en-GB"/>
+              </w:rPr>
+            </w:pPr>
+            <w:r>
+              <w:rPr>
+                <w:lang w:val="en-GB"/>
+              </w:rPr>
+              <w:t>Precondition</w:t>
+            </w:r>
+          </w:p>
+        </w:tc>
+        <w:tc>
+          <w:tcPr>
+            <w:tcW w:w="5268" w:type="dxa"/>
+            <w:hideMark/>
+          </w:tcPr>
+          <w:p>
+            <w:pPr>
+              <w:cnfStyle w:val="000000100000" w:firstRow="0" w:lastRow="0" w:firstColumn="0" w:lastColumn="0" w:oddVBand="0" w:evenVBand="0" w:oddHBand="1" w:evenHBand="0" w:firstRowFirstColumn="0" w:firstRowLastColumn="0" w:lastRowFirstColumn="0" w:lastRowLastColumn="0"/>
+            </w:pPr>
+            <w:r>
+              <w:t>-</w:t>
+            </w:r>
+          </w:p>
+        </w:tc>
+      </w:tr>
+      <w:tr>
+        <w:tc>
+          <w:tcPr>
+            <w:cnfStyle w:val="001000000000" w:firstRow="0" w:lastRow="0" w:firstColumn="1" w:lastColumn="0" w:oddVBand="0" w:evenVBand="0" w:oddHBand="0" w:evenHBand="0" w:firstRowFirstColumn="0" w:firstRowLastColumn="0" w:lastRowFirstColumn="0" w:lastRowLastColumn="0"/>
+            <w:tcW w:w="3794" w:type="dxa"/>
+            <w:hideMark/>
+          </w:tcPr>
+          <w:p>
+            <w:r>
+              <w:t xml:space="preserve">Succes </w:t>
+            </w:r>
+            <w:r>
+              <w:rPr>
+                <w:lang w:val="en-GB"/>
+              </w:rPr>
+              <w:t>Guarantee</w:t>
+            </w:r>
+          </w:p>
+        </w:tc>
+        <w:tc>
+          <w:tcPr>
+            <w:tcW w:w="5268" w:type="dxa"/>
+            <w:hideMark/>
+          </w:tcPr>
+          <w:p>
+            <w:pPr>
+              <w:cnfStyle w:val="000000000000" w:firstRow="0" w:lastRow="0" w:firstColumn="0" w:lastColumn="0" w:oddVBand="0" w:evenVBand="0" w:oddHBand="0" w:evenHBand="0" w:firstRowFirstColumn="0" w:firstRowLastColumn="0" w:lastRowFirstColumn="0" w:lastRowLastColumn="0"/>
+            </w:pPr>
+            <w:r>
+              <w:t>Als de betaling volledig en veilig is voldaan, een factuur en pakbon is gegenereerd voor beide partijen.</w:t>
+            </w:r>
+          </w:p>
+          <w:p>
+            <w:pPr>
+              <w:cnfStyle w:val="000000000000" w:firstRow="0" w:lastRow="0" w:firstColumn="0" w:lastColumn="0" w:oddVBand="0" w:evenVBand="0" w:oddHBand="0" w:evenHBand="0" w:firstRowFirstColumn="0" w:firstRowLastColumn="0" w:lastRowFirstColumn="0" w:lastRowLastColumn="0"/>
+            </w:pPr>
+          </w:p>
+        </w:tc>
+      </w:tr>
+      <w:tr>
+        <w:trPr>
+          <w:cnfStyle w:val="000000100000" w:firstRow="0" w:lastRow="0" w:firstColumn="0" w:lastColumn="0" w:oddVBand="0" w:evenVBand="0" w:oddHBand="1" w:evenHBand="0" w:firstRowFirstColumn="0" w:firstRowLastColumn="0" w:lastRowFirstColumn="0" w:lastRowLastColumn="0"/>
+        </w:trPr>
+        <w:tc>
+          <w:tcPr>
+            <w:cnfStyle w:val="001000000000" w:firstRow="0" w:lastRow="0" w:firstColumn="1" w:lastColumn="0" w:oddVBand="0" w:evenVBand="0" w:oddHBand="0" w:evenHBand="0" w:firstRowFirstColumn="0" w:firstRowLastColumn="0" w:lastRowFirstColumn="0" w:lastRowLastColumn="0"/>
+            <w:tcW w:w="3794" w:type="dxa"/>
+            <w:hideMark/>
+          </w:tcPr>
+          <w:p>
+            <w:r>
+              <w:rPr>
+                <w:lang w:val="en-GB"/>
+              </w:rPr>
+              <w:t>Main</w:t>
+            </w:r>
+            <w:r>
+              <w:t xml:space="preserve"> succes scenario</w:t>
+            </w:r>
+          </w:p>
+        </w:tc>
+        <w:tc>
+          <w:tcPr>
+            <w:tcW w:w="5268" w:type="dxa"/>
+            <w:hideMark/>
+          </w:tcPr>
+          <w:p>
+            <w:pPr>
+              <w:pStyle w:val="Lijstalinea"/>
+              <w:numPr>
+                <w:ilvl w:val="0"/>
+                <w:numId w:val="4"/>
+              </w:numPr>
+              <w:spacing w:after="0" w:line="240" w:lineRule="auto"/>
+              <w:cnfStyle w:val="000000100000" w:firstRow="0" w:lastRow="0" w:firstColumn="0" w:lastColumn="0" w:oddVBand="0" w:evenVBand="0" w:oddHBand="1" w:evenHBand="0" w:firstRowFirstColumn="0" w:firstRowLastColumn="0" w:lastRowFirstColumn="0" w:lastRowLastColumn="0"/>
+            </w:pPr>
+            <w:r>
+              <w:t>De member kan zijn/haar lijst met maandelijkse contributie bedragen zien.</w:t>
+            </w:r>
+          </w:p>
+          <w:p>
+            <w:pPr>
+              <w:pStyle w:val="Lijstalinea"/>
+              <w:numPr>
+                <w:ilvl w:val="0"/>
+                <w:numId w:val="4"/>
+              </w:numPr>
+              <w:spacing w:after="0" w:line="240" w:lineRule="auto"/>
+              <w:cnfStyle w:val="000000100000" w:firstRow="0" w:lastRow="0" w:firstColumn="0" w:lastColumn="0" w:oddVBand="0" w:evenVBand="0" w:oddHBand="1" w:evenHBand="0" w:firstRowFirstColumn="0" w:firstRowLastColumn="0" w:lastRowFirstColumn="0" w:lastRowLastColumn="0"/>
+            </w:pPr>
+            <w:r>
+              <w:t>De member kan open staande bedragen selecteren .</w:t>
+            </w:r>
+          </w:p>
+          <w:p>
+            <w:pPr>
+              <w:pStyle w:val="Lijstalinea"/>
+              <w:numPr>
+                <w:ilvl w:val="0"/>
+                <w:numId w:val="4"/>
+              </w:numPr>
+              <w:spacing w:after="0" w:line="240" w:lineRule="auto"/>
+              <w:cnfStyle w:val="000000100000" w:firstRow="0" w:lastRow="0" w:firstColumn="0" w:lastColumn="0" w:oddVBand="0" w:evenVBand="0" w:oddHBand="1" w:evenHBand="0" w:firstRowFirstColumn="0" w:firstRowLastColumn="0" w:lastRowFirstColumn="0" w:lastRowLastColumn="0"/>
+            </w:pPr>
+            <w:r>
+              <w:t>De member kan de contributie met een credit card betalen of geld oven maken.</w:t>
+            </w:r>
+          </w:p>
+          <w:p>
+            <w:pPr>
+              <w:pStyle w:val="Lijstalinea"/>
+              <w:numPr>
+                <w:ilvl w:val="0"/>
+                <w:numId w:val="4"/>
+              </w:numPr>
+              <w:spacing w:after="0" w:line="240" w:lineRule="auto"/>
+              <w:cnfStyle w:val="000000100000" w:firstRow="0" w:lastRow="0" w:firstColumn="0" w:lastColumn="0" w:oddVBand="0" w:evenVBand="0" w:oddHBand="1" w:evenHBand="0" w:firstRowFirstColumn="0" w:firstRowLastColumn="0" w:lastRowFirstColumn="0" w:lastRowLastColumn="0"/>
+            </w:pPr>
+            <w:r>
+              <w:t>De member ontvang een elektronisch factuur met het bewijs dat het geld is overgemaakt</w:t>
+            </w:r>
+          </w:p>
+          <w:p>
+            <w:pPr>
+              <w:pStyle w:val="Lijstalinea"/>
+              <w:numPr>
+                <w:ilvl w:val="0"/>
+                <w:numId w:val="4"/>
+              </w:numPr>
+              <w:spacing w:after="0" w:line="240" w:lineRule="auto"/>
+              <w:cnfStyle w:val="000000100000" w:firstRow="0" w:lastRow="0" w:firstColumn="0" w:lastColumn="0" w:oddVBand="0" w:evenVBand="0" w:oddHBand="1" w:evenHBand="0" w:firstRowFirstColumn="0" w:firstRowLastColumn="0" w:lastRowFirstColumn="0" w:lastRowLastColumn="0"/>
+            </w:pPr>
+            <w:r>
+              <w:t>Het geld is ontvangen</w:t>
+            </w:r>
+          </w:p>
+          <w:p>
+            <w:pPr>
+              <w:pStyle w:val="Lijstalinea"/>
+              <w:numPr>
+                <w:ilvl w:val="0"/>
+                <w:numId w:val="4"/>
+              </w:numPr>
+              <w:spacing w:after="0" w:line="240" w:lineRule="auto"/>
+              <w:cnfStyle w:val="000000100000" w:firstRow="0" w:lastRow="0" w:firstColumn="0" w:lastColumn="0" w:oddVBand="0" w:evenVBand="0" w:oddHBand="1" w:evenHBand="0" w:firstRowFirstColumn="0" w:firstRowLastColumn="0" w:lastRowFirstColumn="0" w:lastRowLastColumn="0"/>
+            </w:pPr>
+            <w:r>
+              <w:t xml:space="preserve">De maand met de open staande bedrag is geüpdatet. </w:t>
+            </w:r>
+          </w:p>
+        </w:tc>
+      </w:tr>
+      <w:tr>
+        <w:tc>
+          <w:tcPr>
+            <w:cnfStyle w:val="001000000000" w:firstRow="0" w:lastRow="0" w:firstColumn="1" w:lastColumn="0" w:oddVBand="0" w:evenVBand="0" w:oddHBand="0" w:evenHBand="0" w:firstRowFirstColumn="0" w:firstRowLastColumn="0" w:lastRowFirstColumn="0" w:lastRowLastColumn="0"/>
+            <w:tcW w:w="3794" w:type="dxa"/>
+            <w:hideMark/>
+          </w:tcPr>
+          <w:p>
+            <w:pPr>
+              <w:rPr>
+                <w:lang w:val="en-GB"/>
+              </w:rPr>
+            </w:pPr>
+            <w:r>
+              <w:rPr>
+                <w:lang w:val="en-GB"/>
+              </w:rPr>
+              <w:t>Extensions</w:t>
+            </w:r>
+          </w:p>
+        </w:tc>
+        <w:tc>
+          <w:tcPr>
+            <w:tcW w:w="5268" w:type="dxa"/>
+            <w:hideMark/>
+          </w:tcPr>
+          <w:p>
+            <w:pPr>
+              <w:ind w:left="360"/>
+              <w:cnfStyle w:val="000000000000" w:firstRow="0" w:lastRow="0" w:firstColumn="0" w:lastColumn="0" w:oddVBand="0" w:evenVBand="0" w:oddHBand="0" w:evenHBand="0" w:firstRowFirstColumn="0" w:firstRowLastColumn="0" w:lastRowFirstColumn="0" w:lastRowLastColumn="0"/>
+            </w:pPr>
+            <w:r>
+              <w:t>1a. De lijst is nog niet geüpdatet, dat is te zien aan de hand van het laatst geüpdatet datum.</w:t>
+            </w:r>
+          </w:p>
+          <w:p>
+            <w:pPr>
+              <w:cnfStyle w:val="000000000000" w:firstRow="0" w:lastRow="0" w:firstColumn="0" w:lastColumn="0" w:oddVBand="0" w:evenVBand="0" w:oddHBand="0" w:evenHBand="0" w:firstRowFirstColumn="0" w:firstRowLastColumn="0" w:lastRowFirstColumn="0" w:lastRowLastColumn="0"/>
+            </w:pPr>
+            <w:r>
+              <w:t xml:space="preserve">        3a. De klant heeft te veel geld betaald, neem             </w:t>
+            </w:r>
+          </w:p>
+          <w:p>
+            <w:pPr>
+              <w:cnfStyle w:val="000000000000" w:firstRow="0" w:lastRow="0" w:firstColumn="0" w:lastColumn="0" w:oddVBand="0" w:evenVBand="0" w:oddHBand="0" w:evenHBand="0" w:firstRowFirstColumn="0" w:firstRowLastColumn="0" w:lastRowFirstColumn="0" w:lastRowLastColumn="0"/>
+            </w:pPr>
+            <w:r>
+              <w:t xml:space="preserve">        contact op met de customer-service. </w:t>
+            </w:r>
+          </w:p>
+          <w:p>
+            <w:pPr>
+              <w:ind w:left="360"/>
+              <w:cnfStyle w:val="000000000000" w:firstRow="0" w:lastRow="0" w:firstColumn="0" w:lastColumn="0" w:oddVBand="0" w:evenVBand="0" w:oddHBand="0" w:evenHBand="0" w:firstRowFirstColumn="0" w:firstRowLastColumn="0" w:lastRowFirstColumn="0" w:lastRowLastColumn="0"/>
+            </w:pPr>
+            <w:r>
+              <w:t xml:space="preserve"> 6a. De lijst is niet up-to-date, stuur een petitie.   </w:t>
+            </w:r>
+          </w:p>
+          <w:p>
+            <w:pPr>
+              <w:ind w:left="360"/>
+              <w:cnfStyle w:val="000000000000" w:firstRow="0" w:lastRow="0" w:firstColumn="0" w:lastColumn="0" w:oddVBand="0" w:evenVBand="0" w:oddHBand="0" w:evenHBand="0" w:firstRowFirstColumn="0" w:firstRowLastColumn="0" w:lastRowFirstColumn="0" w:lastRowLastColumn="0"/>
+            </w:pPr>
+          </w:p>
+        </w:tc>
+      </w:tr>
+    </w:tbl>
+    <w:p>
+      <w:pPr>
+        <w:pStyle w:val="Geenafstand"/>
+      </w:pPr>
+    </w:p>
+    <w:p>
+      <w:pPr>
+        <w:pStyle w:val="Geenafstand"/>
+      </w:pPr>
+    </w:p>
+    <w:p>
+      <w:pPr>
+        <w:pStyle w:val="Geenafstand"/>
+      </w:pPr>
+    </w:p>
+    <w:p>
+      <w:pPr>
+        <w:pStyle w:val="Geenafstand"/>
+      </w:pPr>
+    </w:p>
+    <w:p>
+      <w:pPr>
+        <w:pStyle w:val="Geenafstand"/>
+      </w:pPr>
+    </w:p>
+    <w:p>
+      <w:pPr>
+        <w:pStyle w:val="Geenafstand"/>
+      </w:pPr>
+    </w:p>
+    <w:p>
+      <w:pPr>
+        <w:pStyle w:val="Geenafstand"/>
+      </w:pPr>
+    </w:p>
+    <w:p>
+      <w:pPr>
+        <w:pStyle w:val="Geenafstand"/>
+      </w:pPr>
+    </w:p>
+    <w:p>
+      <w:pPr>
+        <w:pStyle w:val="Geenafstand"/>
+      </w:pPr>
+    </w:p>
+    <w:p>
+      <w:pPr>
+        <w:pStyle w:val="Geenafstand"/>
+      </w:pPr>
+    </w:p>
+    <w:p>
+      <w:pPr>
+        <w:pStyle w:val="Geenafstand"/>
+      </w:pPr>
+    </w:p>
+    <w:p>
+      <w:pPr>
+        <w:pStyle w:val="Geenafstand"/>
+      </w:pPr>
+    </w:p>
+    <w:p>
+      <w:pPr>
+        <w:pStyle w:val="Geenafstand"/>
+      </w:pPr>
+    </w:p>
+    <w:p>
+      <w:pPr>
+        <w:pStyle w:val="Geenafstand"/>
+      </w:pPr>
+    </w:p>
+    <w:p>
+      <w:pPr>
+        <w:pStyle w:val="Geenafstand"/>
+      </w:pPr>
+    </w:p>
+    <w:p>
+      <w:pPr>
+        <w:pStyle w:val="Geenafstand"/>
+      </w:pPr>
+    </w:p>
+    <w:p>
+      <w:pPr>
+        <w:pStyle w:val="Geenafstand"/>
+      </w:pPr>
+    </w:p>
+    <w:p>
+      <w:pPr>
+        <w:pStyle w:val="Geenafstand"/>
+      </w:pPr>
+    </w:p>
+    <w:p>
+      <w:pPr>
+        <w:pStyle w:val="Geenafstand"/>
+      </w:pPr>
+    </w:p>
+    <w:p>
+      <w:pPr>
+        <w:pStyle w:val="Geenafstand"/>
+      </w:pPr>
+    </w:p>
+    <w:p>
+      <w:pPr>
+        <w:pStyle w:val="Geenafstand"/>
+      </w:pPr>
+    </w:p>
+    <w:p>
+      <w:pPr>
+        <w:pStyle w:val="Geenafstand"/>
+      </w:pPr>
+    </w:p>
+    <w:p>
+      <w:pPr>
+        <w:pStyle w:val="Geenafstand"/>
+      </w:pPr>
+    </w:p>
+    <w:p>
+      <w:pPr>
+        <w:pStyle w:val="Geenafstand"/>
+      </w:pPr>
+    </w:p>
+    <w:p/>
+    <w:tbl>
+      <w:tblPr>
+        <w:tblStyle w:val="Gemiddeldraster3-accent3"/>
+        <w:tblW w:w="0" w:type="auto"/>
+        <w:tblLook w:val="04A0" w:firstRow="1" w:lastRow="0" w:firstColumn="1" w:lastColumn="0" w:noHBand="0" w:noVBand="1"/>
+      </w:tblPr>
+      <w:tblGrid>
+        <w:gridCol w:w="3794"/>
+        <w:gridCol w:w="5268"/>
+      </w:tblGrid>
+      <w:tr>
+        <w:trPr>
+          <w:cnfStyle w:val="100000000000" w:firstRow="1" w:lastRow="0" w:firstColumn="0" w:lastColumn="0" w:oddVBand="0" w:evenVBand="0" w:oddHBand="0" w:evenHBand="0" w:firstRowFirstColumn="0" w:firstRowLastColumn="0" w:lastRowFirstColumn="0" w:lastRowLastColumn="0"/>
+        </w:trPr>
+        <w:tc>
+          <w:tcPr>
+            <w:cnfStyle w:val="001000000000" w:firstRow="0" w:lastRow="0" w:firstColumn="1" w:lastColumn="0" w:oddVBand="0" w:evenVBand="0" w:oddHBand="0" w:evenHBand="0" w:firstRowFirstColumn="0" w:firstRowLastColumn="0" w:lastRowFirstColumn="0" w:lastRowLastColumn="0"/>
+            <w:tcW w:w="3794" w:type="dxa"/>
+          </w:tcPr>
+          <w:p/>
+        </w:tc>
+        <w:tc>
+          <w:tcPr>
+            <w:tcW w:w="5268" w:type="dxa"/>
+          </w:tcPr>
+          <w:p>
+            <w:pPr>
+              <w:cnfStyle w:val="100000000000" w:firstRow="1" w:lastRow="0" w:firstColumn="0" w:lastColumn="0" w:oddVBand="0" w:evenVBand="0" w:oddHBand="0" w:evenHBand="0" w:firstRowFirstColumn="0" w:firstRowLastColumn="0" w:lastRowFirstColumn="0" w:lastRowLastColumn="0"/>
+            </w:pPr>
+          </w:p>
+        </w:tc>
+      </w:tr>
+      <w:tr>
+        <w:trPr>
+          <w:cnfStyle w:val="000000100000" w:firstRow="0" w:lastRow="0" w:firstColumn="0" w:lastColumn="0" w:oddVBand="0" w:evenVBand="0" w:oddHBand="1" w:evenHBand="0" w:firstRowFirstColumn="0" w:firstRowLastColumn="0" w:lastRowFirstColumn="0" w:lastRowLastColumn="0"/>
+        </w:trPr>
+        <w:tc>
+          <w:tcPr>
+            <w:cnfStyle w:val="001000000000" w:firstRow="0" w:lastRow="0" w:firstColumn="1" w:lastColumn="0" w:oddVBand="0" w:evenVBand="0" w:oddHBand="0" w:evenHBand="0" w:firstRowFirstColumn="0" w:firstRowLastColumn="0" w:lastRowFirstColumn="0" w:lastRowLastColumn="0"/>
+            <w:tcW w:w="3794" w:type="dxa"/>
+            <w:hideMark/>
+          </w:tcPr>
+          <w:p>
+            <w:proofErr w:type="spellStart"/>
+            <w:r>
+              <w:t>Usecase</w:t>
+            </w:r>
+            <w:proofErr w:type="spellEnd"/>
+          </w:p>
+        </w:tc>
+        <w:tc>
+          <w:tcPr>
+            <w:tcW w:w="5268" w:type="dxa"/>
+            <w:hideMark/>
+          </w:tcPr>
+          <w:p>
+            <w:pPr>
+              <w:cnfStyle w:val="000000100000" w:firstRow="0" w:lastRow="0" w:firstColumn="0" w:lastColumn="0" w:oddVBand="0" w:evenVBand="0" w:oddHBand="1" w:evenHBand="0" w:firstRowFirstColumn="0" w:firstRowLastColumn="0" w:lastRowFirstColumn="0" w:lastRowLastColumn="0"/>
+            </w:pPr>
+            <w:r>
+              <w:t>Kopen artikelen</w:t>
+            </w:r>
+          </w:p>
+        </w:tc>
+      </w:tr>
+      <w:tr>
+        <w:tc>
+          <w:tcPr>
+            <w:cnfStyle w:val="001000000000" w:firstRow="0" w:lastRow="0" w:firstColumn="1" w:lastColumn="0" w:oddVBand="0" w:evenVBand="0" w:oddHBand="0" w:evenHBand="0" w:firstRowFirstColumn="0" w:firstRowLastColumn="0" w:lastRowFirstColumn="0" w:lastRowLastColumn="0"/>
+            <w:tcW w:w="3794" w:type="dxa"/>
+            <w:hideMark/>
+          </w:tcPr>
+          <w:p>
+            <w:r>
+              <w:rPr>
+                <w:lang w:val="en-GB"/>
+              </w:rPr>
+              <w:t>Primary</w:t>
+            </w:r>
+            <w:r>
+              <w:t xml:space="preserve"> actor</w:t>
+            </w:r>
+          </w:p>
+        </w:tc>
+        <w:tc>
+          <w:tcPr>
+            <w:tcW w:w="5268" w:type="dxa"/>
+            <w:hideMark/>
+          </w:tcPr>
+          <w:p>
+            <w:pPr>
+              <w:cnfStyle w:val="000000000000" w:firstRow="0" w:lastRow="0" w:firstColumn="0" w:lastColumn="0" w:oddVBand="0" w:evenVBand="0" w:oddHBand="0" w:evenHBand="0" w:firstRowFirstColumn="0" w:firstRowLastColumn="0" w:lastRowFirstColumn="0" w:lastRowLastColumn="0"/>
+            </w:pPr>
+            <w:r>
+              <w:t>Visitor</w:t>
+            </w:r>
+          </w:p>
+        </w:tc>
+      </w:tr>
+      <w:tr>
+        <w:trPr>
+          <w:cnfStyle w:val="000000100000" w:firstRow="0" w:lastRow="0" w:firstColumn="0" w:lastColumn="0" w:oddVBand="0" w:evenVBand="0" w:oddHBand="1" w:evenHBand="0" w:firstRowFirstColumn="0" w:firstRowLastColumn="0" w:lastRowFirstColumn="0" w:lastRowLastColumn="0"/>
+        </w:trPr>
+        <w:tc>
+          <w:tcPr>
+            <w:cnfStyle w:val="001000000000" w:firstRow="0" w:lastRow="0" w:firstColumn="1" w:lastColumn="0" w:oddVBand="0" w:evenVBand="0" w:oddHBand="0" w:evenHBand="0" w:firstRowFirstColumn="0" w:firstRowLastColumn="0" w:lastRowFirstColumn="0" w:lastRowLastColumn="0"/>
+            <w:tcW w:w="3794" w:type="dxa"/>
+            <w:hideMark/>
+          </w:tcPr>
+          <w:p>
+            <w:pPr>
+              <w:rPr>
+                <w:lang w:val="en-GB"/>
+              </w:rPr>
+            </w:pPr>
+            <w:r>
+              <w:rPr>
+                <w:lang w:val="en-GB"/>
+              </w:rPr>
+              <w:t>Precondition</w:t>
+            </w:r>
+          </w:p>
+        </w:tc>
+        <w:tc>
+          <w:tcPr>
+            <w:tcW w:w="5268" w:type="dxa"/>
+            <w:hideMark/>
+          </w:tcPr>
+          <w:p>
+            <w:pPr>
+              <w:cnfStyle w:val="000000100000" w:firstRow="0" w:lastRow="0" w:firstColumn="0" w:lastColumn="0" w:oddVBand="0" w:evenVBand="0" w:oddHBand="1" w:evenHBand="0" w:firstRowFirstColumn="0" w:firstRowLastColumn="0" w:lastRowFirstColumn="0" w:lastRowLastColumn="0"/>
+            </w:pPr>
+            <w:r>
+              <w:t>-</w:t>
+            </w:r>
+          </w:p>
+        </w:tc>
+      </w:tr>
+      <w:tr>
+        <w:tc>
+          <w:tcPr>
+            <w:cnfStyle w:val="001000000000" w:firstRow="0" w:lastRow="0" w:firstColumn="1" w:lastColumn="0" w:oddVBand="0" w:evenVBand="0" w:oddHBand="0" w:evenHBand="0" w:firstRowFirstColumn="0" w:firstRowLastColumn="0" w:lastRowFirstColumn="0" w:lastRowLastColumn="0"/>
+            <w:tcW w:w="3794" w:type="dxa"/>
+            <w:hideMark/>
+          </w:tcPr>
+          <w:p>
+            <w:r>
+              <w:t xml:space="preserve">Succes </w:t>
+            </w:r>
+            <w:r>
+              <w:rPr>
+                <w:lang w:val="en-GB"/>
+              </w:rPr>
+              <w:t>Guarantee</w:t>
+            </w:r>
+          </w:p>
+        </w:tc>
+        <w:tc>
+          <w:tcPr>
+            <w:tcW w:w="5268" w:type="dxa"/>
+            <w:hideMark/>
+          </w:tcPr>
+          <w:p>
+            <w:pPr>
+              <w:cnfStyle w:val="000000000000" w:firstRow="0" w:lastRow="0" w:firstColumn="0" w:lastColumn="0" w:oddVBand="0" w:evenVBand="0" w:oddHBand="0" w:evenHBand="0" w:firstRowFirstColumn="0" w:firstRowLastColumn="0" w:lastRowFirstColumn="0" w:lastRowLastColumn="0"/>
+            </w:pPr>
+            <w:r>
+              <w:t>Als de Geselecteerde artikelen in de winkelmand succesvol zijn betaald en de elektronische factuur is gegeneerd. En een bericht wordt verzonden wanneer de artikel onderweg is.</w:t>
+            </w:r>
+          </w:p>
+          <w:p>
+            <w:pPr>
+              <w:cnfStyle w:val="000000000000" w:firstRow="0" w:lastRow="0" w:firstColumn="0" w:lastColumn="0" w:oddVBand="0" w:evenVBand="0" w:oddHBand="0" w:evenHBand="0" w:firstRowFirstColumn="0" w:firstRowLastColumn="0" w:lastRowFirstColumn="0" w:lastRowLastColumn="0"/>
+            </w:pPr>
+          </w:p>
+          <w:p>
+            <w:pPr>
+              <w:cnfStyle w:val="000000000000" w:firstRow="0" w:lastRow="0" w:firstColumn="0" w:lastColumn="0" w:oddVBand="0" w:evenVBand="0" w:oddHBand="0" w:evenHBand="0" w:firstRowFirstColumn="0" w:firstRowLastColumn="0" w:lastRowFirstColumn="0" w:lastRowLastColumn="0"/>
+            </w:pPr>
+          </w:p>
+        </w:tc>
+      </w:tr>
+      <w:tr>
+        <w:trPr>
+          <w:cnfStyle w:val="000000100000" w:firstRow="0" w:lastRow="0" w:firstColumn="0" w:lastColumn="0" w:oddVBand="0" w:evenVBand="0" w:oddHBand="1" w:evenHBand="0" w:firstRowFirstColumn="0" w:firstRowLastColumn="0" w:lastRowFirstColumn="0" w:lastRowLastColumn="0"/>
+        </w:trPr>
+        <w:tc>
+          <w:tcPr>
+            <w:cnfStyle w:val="001000000000" w:firstRow="0" w:lastRow="0" w:firstColumn="1" w:lastColumn="0" w:oddVBand="0" w:evenVBand="0" w:oddHBand="0" w:evenHBand="0" w:firstRowFirstColumn="0" w:firstRowLastColumn="0" w:lastRowFirstColumn="0" w:lastRowLastColumn="0"/>
+            <w:tcW w:w="3794" w:type="dxa"/>
+            <w:hideMark/>
+          </w:tcPr>
+          <w:p>
+            <w:r>
+              <w:rPr>
+                <w:lang w:val="en-GB"/>
+              </w:rPr>
+              <w:t>Main</w:t>
+            </w:r>
+            <w:r>
+              <w:t xml:space="preserve"> succes scenario</w:t>
+            </w:r>
+          </w:p>
+        </w:tc>
+        <w:tc>
+          <w:tcPr>
+            <w:tcW w:w="5268" w:type="dxa"/>
+            <w:hideMark/>
+          </w:tcPr>
+          <w:p>
+            <w:pPr>
+              <w:pStyle w:val="Lijstalinea"/>
+              <w:numPr>
+                <w:ilvl w:val="0"/>
+                <w:numId w:val="7"/>
+              </w:numPr>
+              <w:spacing w:after="0" w:line="240" w:lineRule="auto"/>
+              <w:cnfStyle w:val="000000100000" w:firstRow="0" w:lastRow="0" w:firstColumn="0" w:lastColumn="0" w:oddVBand="0" w:evenVBand="0" w:oddHBand="1" w:evenHBand="0" w:firstRowFirstColumn="0" w:firstRowLastColumn="0" w:lastRowFirstColumn="0" w:lastRowLastColumn="0"/>
+            </w:pPr>
+            <w:r>
+              <w:t>De klant kan zijn winkelmand vullen met verschillende artikelen en aantal.</w:t>
+            </w:r>
+          </w:p>
+          <w:p>
+            <w:pPr>
+              <w:pStyle w:val="Lijstalinea"/>
+              <w:numPr>
+                <w:ilvl w:val="0"/>
+                <w:numId w:val="7"/>
+              </w:numPr>
+              <w:spacing w:after="0" w:line="240" w:lineRule="auto"/>
+              <w:cnfStyle w:val="000000100000" w:firstRow="0" w:lastRow="0" w:firstColumn="0" w:lastColumn="0" w:oddVBand="0" w:evenVBand="0" w:oddHBand="1" w:evenHBand="0" w:firstRowFirstColumn="0" w:firstRowLastColumn="0" w:lastRowFirstColumn="0" w:lastRowLastColumn="0"/>
+            </w:pPr>
+            <w:r>
+              <w:t>De klant kan op meerdere manieren afbetalen de artikelen afbetalen.</w:t>
+            </w:r>
+          </w:p>
+          <w:p>
+            <w:pPr>
+              <w:pStyle w:val="Lijstalinea"/>
+              <w:numPr>
+                <w:ilvl w:val="0"/>
+                <w:numId w:val="7"/>
+              </w:numPr>
+              <w:spacing w:after="0" w:line="240" w:lineRule="auto"/>
+              <w:cnfStyle w:val="000000100000" w:firstRow="0" w:lastRow="0" w:firstColumn="0" w:lastColumn="0" w:oddVBand="0" w:evenVBand="0" w:oddHBand="1" w:evenHBand="0" w:firstRowFirstColumn="0" w:firstRowLastColumn="0" w:lastRowFirstColumn="0" w:lastRowLastColumn="0"/>
+            </w:pPr>
+            <w:r>
+              <w:t>Klant ontvangt een automatisch gegenereerde Factuur.</w:t>
+            </w:r>
+          </w:p>
+          <w:p>
+            <w:pPr>
+              <w:pStyle w:val="Lijstalinea"/>
+              <w:numPr>
+                <w:ilvl w:val="0"/>
+                <w:numId w:val="7"/>
+              </w:numPr>
+              <w:spacing w:after="0" w:line="240" w:lineRule="auto"/>
+              <w:cnfStyle w:val="000000100000" w:firstRow="0" w:lastRow="0" w:firstColumn="0" w:lastColumn="0" w:oddVBand="0" w:evenVBand="0" w:oddHBand="1" w:evenHBand="0" w:firstRowFirstColumn="0" w:firstRowLastColumn="0" w:lastRowFirstColumn="0" w:lastRowLastColumn="0"/>
+            </w:pPr>
+            <w:r>
+              <w:t>De klant krijg een bericht van wanneer de artikelen zijn verzonden.</w:t>
+            </w:r>
+          </w:p>
+        </w:tc>
+      </w:tr>
+      <w:tr>
+        <w:tc>
+          <w:tcPr>
+            <w:cnfStyle w:val="001000000000" w:firstRow="0" w:lastRow="0" w:firstColumn="1" w:lastColumn="0" w:oddVBand="0" w:evenVBand="0" w:oddHBand="0" w:evenHBand="0" w:firstRowFirstColumn="0" w:firstRowLastColumn="0" w:lastRowFirstColumn="0" w:lastRowLastColumn="0"/>
+            <w:tcW w:w="3794" w:type="dxa"/>
+            <w:hideMark/>
+          </w:tcPr>
+          <w:p>
+            <w:pPr>
+              <w:rPr>
+                <w:lang w:val="en-GB"/>
+              </w:rPr>
+            </w:pPr>
+            <w:r>
+              <w:rPr>
+                <w:lang w:val="en-GB"/>
+              </w:rPr>
+              <w:t>Extensions</w:t>
+            </w:r>
+          </w:p>
+        </w:tc>
+        <w:tc>
+          <w:tcPr>
+            <w:tcW w:w="5268" w:type="dxa"/>
+            <w:hideMark/>
+          </w:tcPr>
+          <w:p>
+            <w:pPr>
+              <w:ind w:left="360"/>
+              <w:cnfStyle w:val="000000000000" w:firstRow="0" w:lastRow="0" w:firstColumn="0" w:lastColumn="0" w:oddVBand="0" w:evenVBand="0" w:oddHBand="0" w:evenHBand="0" w:firstRowFirstColumn="0" w:firstRowLastColumn="0" w:lastRowFirstColumn="0" w:lastRowLastColumn="0"/>
+            </w:pPr>
+          </w:p>
+          <w:p>
+            <w:pPr>
+              <w:ind w:left="360"/>
+              <w:cnfStyle w:val="000000000000" w:firstRow="0" w:lastRow="0" w:firstColumn="0" w:lastColumn="0" w:oddVBand="0" w:evenVBand="0" w:oddHBand="0" w:evenHBand="0" w:firstRowFirstColumn="0" w:firstRowLastColumn="0" w:lastRowFirstColumn="0" w:lastRowLastColumn="0"/>
+            </w:pPr>
+            <w:r>
+              <w:t xml:space="preserve">1a. De klant kan de aantal in zijn/haar winkelmand   </w:t>
+            </w:r>
+          </w:p>
+          <w:p>
+            <w:pPr>
+              <w:ind w:left="360"/>
+              <w:cnfStyle w:val="000000000000" w:firstRow="0" w:lastRow="0" w:firstColumn="0" w:lastColumn="0" w:oddVBand="0" w:evenVBand="0" w:oddHBand="0" w:evenHBand="0" w:firstRowFirstColumn="0" w:firstRowLastColumn="0" w:lastRowFirstColumn="0" w:lastRowLastColumn="0"/>
+            </w:pPr>
+            <w:r>
+              <w:t xml:space="preserve">      verhogen, dat kan zijn omdat de huidige  </w:t>
+            </w:r>
+          </w:p>
+          <w:p>
+            <w:pPr>
+              <w:ind w:left="360"/>
+              <w:cnfStyle w:val="000000000000" w:firstRow="0" w:lastRow="0" w:firstColumn="0" w:lastColumn="0" w:oddVBand="0" w:evenVBand="0" w:oddHBand="0" w:evenHBand="0" w:firstRowFirstColumn="0" w:firstRowLastColumn="0" w:lastRowFirstColumn="0" w:lastRowLastColumn="0"/>
+            </w:pPr>
+            <w:r>
+              <w:t xml:space="preserve">      artikelen niet meer op voorraad is of omdat de </w:t>
+            </w:r>
+          </w:p>
+          <w:p>
+            <w:pPr>
+              <w:ind w:left="360"/>
+              <w:cnfStyle w:val="000000000000" w:firstRow="0" w:lastRow="0" w:firstColumn="0" w:lastColumn="0" w:oddVBand="0" w:evenVBand="0" w:oddHBand="0" w:evenHBand="0" w:firstRowFirstColumn="0" w:firstRowLastColumn="0" w:lastRowFirstColumn="0" w:lastRowLastColumn="0"/>
+            </w:pPr>
+            <w:r>
+              <w:t xml:space="preserve">     applicatie nog niet up-to-date is.</w:t>
+            </w:r>
+          </w:p>
+          <w:p>
+            <w:pPr>
+              <w:ind w:left="360"/>
+              <w:cnfStyle w:val="000000000000" w:firstRow="0" w:lastRow="0" w:firstColumn="0" w:lastColumn="0" w:oddVBand="0" w:evenVBand="0" w:oddHBand="0" w:evenHBand="0" w:firstRowFirstColumn="0" w:firstRowLastColumn="0" w:lastRowFirstColumn="0" w:lastRowLastColumn="0"/>
+            </w:pPr>
+            <w:r>
+              <w:t xml:space="preserve">3a. De klant heeft geen factuur ontvangen, omdat </w:t>
+            </w:r>
+          </w:p>
+          <w:p>
+            <w:pPr>
+              <w:ind w:left="360"/>
+              <w:cnfStyle w:val="000000000000" w:firstRow="0" w:lastRow="0" w:firstColumn="0" w:lastColumn="0" w:oddVBand="0" w:evenVBand="0" w:oddHBand="0" w:evenHBand="0" w:firstRowFirstColumn="0" w:firstRowLastColumn="0" w:lastRowFirstColumn="0" w:lastRowLastColumn="0"/>
+            </w:pPr>
+            <w:r>
+              <w:t xml:space="preserve">     de betaling niet succesvol is voldaan.</w:t>
+            </w:r>
+          </w:p>
+          <w:p>
+            <w:pPr>
+              <w:ind w:left="360"/>
+              <w:cnfStyle w:val="000000000000" w:firstRow="0" w:lastRow="0" w:firstColumn="0" w:lastColumn="0" w:oddVBand="0" w:evenVBand="0" w:oddHBand="0" w:evenHBand="0" w:firstRowFirstColumn="0" w:firstRowLastColumn="0" w:lastRowFirstColumn="0" w:lastRowLastColumn="0"/>
+            </w:pPr>
+          </w:p>
+        </w:tc>
+      </w:tr>
+    </w:tbl>
+    <w:p>
+      <w:pPr>
+        <w:pStyle w:val="Geenafstand"/>
+      </w:pPr>
+    </w:p>
+    <w:p>
+      <w:pPr>
+        <w:pStyle w:val="Geenafstand"/>
+      </w:pPr>
+    </w:p>
+    <w:p>
+      <w:pPr>
+        <w:pStyle w:val="Geenafstand"/>
+      </w:pPr>
+    </w:p>
+    <w:p>
+      <w:pPr>
+        <w:pStyle w:val="Geenafstand"/>
+      </w:pPr>
+    </w:p>
+    <w:p>
+      <w:pPr>
+        <w:pStyle w:val="Geenafstand"/>
+      </w:pPr>
+    </w:p>
+    <w:p>
+      <w:pPr>
+        <w:pStyle w:val="Geenafstand"/>
+      </w:pPr>
+    </w:p>
+    <w:p>
+      <w:pPr>
+        <w:pStyle w:val="Geenafstand"/>
+      </w:pPr>
+    </w:p>
+    <w:p>
+      <w:pPr>
+        <w:pStyle w:val="Geenafstand"/>
+      </w:pPr>
+    </w:p>
+    <w:p>
+      <w:pPr>
+        <w:pStyle w:val="Geenafstand"/>
+      </w:pPr>
+    </w:p>
+    <w:p>
+      <w:pPr>
+        <w:pStyle w:val="Geenafstand"/>
+      </w:pPr>
+    </w:p>
+    <w:p>
+      <w:pPr>
+        <w:pStyle w:val="Geenafstand"/>
+      </w:pPr>
+    </w:p>
+    <w:p>
+      <w:pPr>
+        <w:pStyle w:val="Geenafstand"/>
+      </w:pPr>
+    </w:p>
+    <w:p>
+      <w:pPr>
+        <w:pStyle w:val="Geenafstand"/>
+      </w:pPr>
+    </w:p>
+    <w:p>
+      <w:pPr>
+        <w:pStyle w:val="Geenafstand"/>
+      </w:pPr>
+    </w:p>
+    <w:p>
+      <w:pPr>
+        <w:pStyle w:val="Geenafstand"/>
+      </w:pPr>
+    </w:p>
+    <w:p>
+      <w:pPr>
+        <w:pStyle w:val="Geenafstand"/>
+      </w:pPr>
+    </w:p>
+    <w:p>
+      <w:pPr>
+        <w:pStyle w:val="Geenafstand"/>
+      </w:pPr>
+    </w:p>
+    <w:p>
+      <w:pPr>
+        <w:pStyle w:val="Geenafstand"/>
+      </w:pPr>
+    </w:p>
+    <w:p>
+      <w:pPr>
+        <w:pStyle w:val="Geenafstand"/>
+      </w:pPr>
+    </w:p>
+    <w:p>
+      <w:pPr>
+        <w:pStyle w:val="Geenafstand"/>
+      </w:pPr>
+    </w:p>
+    <w:p>
+      <w:pPr>
+        <w:pStyle w:val="Geenafstand"/>
+      </w:pPr>
+    </w:p>
+    <w:p>
+      <w:pPr>
+        <w:pStyle w:val="Geenafstand"/>
+      </w:pPr>
+    </w:p>
+    <w:p>
+      <w:pPr>
+        <w:pStyle w:val="Geenafstand"/>
+      </w:pPr>
+    </w:p>
+    <w:tbl>
+      <w:tblPr>
+        <w:tblStyle w:val="Gemiddeldraster3-accent3"/>
+        <w:tblW w:w="0" w:type="auto"/>
+        <w:tblLook w:val="04A0" w:firstRow="1" w:lastRow="0" w:firstColumn="1" w:lastColumn="0" w:noHBand="0" w:noVBand="1"/>
+      </w:tblPr>
+      <w:tblGrid>
+        <w:gridCol w:w="3794"/>
+        <w:gridCol w:w="5268"/>
+      </w:tblGrid>
+      <w:tr>
+        <w:trPr>
+          <w:cnfStyle w:val="100000000000" w:firstRow="1" w:lastRow="0" w:firstColumn="0" w:lastColumn="0" w:oddVBand="0" w:evenVBand="0" w:oddHBand="0" w:evenHBand="0" w:firstRowFirstColumn="0" w:firstRowLastColumn="0" w:lastRowFirstColumn="0" w:lastRowLastColumn="0"/>
+        </w:trPr>
+        <w:tc>
+          <w:tcPr>
+            <w:cnfStyle w:val="001000000000" w:firstRow="0" w:lastRow="0" w:firstColumn="1" w:lastColumn="0" w:oddVBand="0" w:evenVBand="0" w:oddHBand="0" w:evenHBand="0" w:firstRowFirstColumn="0" w:firstRowLastColumn="0" w:lastRowFirstColumn="0" w:lastRowLastColumn="0"/>
+            <w:tcW w:w="3794" w:type="dxa"/>
+          </w:tcPr>
+          <w:p/>
+        </w:tc>
+        <w:tc>
+          <w:tcPr>
+            <w:tcW w:w="5268" w:type="dxa"/>
+          </w:tcPr>
+          <w:p>
+            <w:pPr>
+              <w:cnfStyle w:val="100000000000" w:firstRow="1" w:lastRow="0" w:firstColumn="0" w:lastColumn="0" w:oddVBand="0" w:evenVBand="0" w:oddHBand="0" w:evenHBand="0" w:firstRowFirstColumn="0" w:firstRowLastColumn="0" w:lastRowFirstColumn="0" w:lastRowLastColumn="0"/>
+            </w:pPr>
+          </w:p>
+        </w:tc>
+      </w:tr>
+      <w:tr>
+        <w:trPr>
+          <w:cnfStyle w:val="000000100000" w:firstRow="0" w:lastRow="0" w:firstColumn="0" w:lastColumn="0" w:oddVBand="0" w:evenVBand="0" w:oddHBand="1" w:evenHBand="0" w:firstRowFirstColumn="0" w:firstRowLastColumn="0" w:lastRowFirstColumn="0" w:lastRowLastColumn="0"/>
+        </w:trPr>
+        <w:tc>
+          <w:tcPr>
+            <w:cnfStyle w:val="001000000000" w:firstRow="0" w:lastRow="0" w:firstColumn="1" w:lastColumn="0" w:oddVBand="0" w:evenVBand="0" w:oddHBand="0" w:evenHBand="0" w:firstRowFirstColumn="0" w:firstRowLastColumn="0" w:lastRowFirstColumn="0" w:lastRowLastColumn="0"/>
+            <w:tcW w:w="3794" w:type="dxa"/>
+            <w:hideMark/>
+          </w:tcPr>
+          <w:p>
+            <w:proofErr w:type="spellStart"/>
+            <w:r>
+              <w:t>Usecase</w:t>
+            </w:r>
+            <w:proofErr w:type="spellEnd"/>
+          </w:p>
+        </w:tc>
+        <w:tc>
+          <w:tcPr>
+            <w:tcW w:w="5268" w:type="dxa"/>
+            <w:hideMark/>
+          </w:tcPr>
+          <w:p>
+            <w:pPr>
+              <w:cnfStyle w:val="000000100000" w:firstRow="0" w:lastRow="0" w:firstColumn="0" w:lastColumn="0" w:oddVBand="0" w:evenVBand="0" w:oddHBand="1" w:evenHBand="0" w:firstRowFirstColumn="0" w:firstRowLastColumn="0" w:lastRowFirstColumn="0" w:lastRowLastColumn="0"/>
+            </w:pPr>
+            <w:r>
+              <w:t>Kopen artikelen</w:t>
+            </w:r>
+          </w:p>
+        </w:tc>
+      </w:tr>
+      <w:tr>
+        <w:tc>
+          <w:tcPr>
+            <w:cnfStyle w:val="001000000000" w:firstRow="0" w:lastRow="0" w:firstColumn="1" w:lastColumn="0" w:oddVBand="0" w:evenVBand="0" w:oddHBand="0" w:evenHBand="0" w:firstRowFirstColumn="0" w:firstRowLastColumn="0" w:lastRowFirstColumn="0" w:lastRowLastColumn="0"/>
+            <w:tcW w:w="3794" w:type="dxa"/>
+            <w:hideMark/>
+          </w:tcPr>
+          <w:p>
+            <w:r>
+              <w:rPr>
+                <w:lang w:val="en-GB"/>
+              </w:rPr>
+              <w:t>Primary</w:t>
+            </w:r>
+            <w:r>
+              <w:t xml:space="preserve"> actor</w:t>
+            </w:r>
+          </w:p>
+        </w:tc>
+        <w:tc>
+          <w:tcPr>
+            <w:tcW w:w="5268" w:type="dxa"/>
+            <w:hideMark/>
+          </w:tcPr>
+          <w:p>
+            <w:pPr>
+              <w:cnfStyle w:val="000000000000" w:firstRow="0" w:lastRow="0" w:firstColumn="0" w:lastColumn="0" w:oddVBand="0" w:evenVBand="0" w:oddHBand="0" w:evenHBand="0" w:firstRowFirstColumn="0" w:firstRowLastColumn="0" w:lastRowFirstColumn="0" w:lastRowLastColumn="0"/>
+            </w:pPr>
+            <w:r>
+              <w:t>Visitor</w:t>
+            </w:r>
+          </w:p>
+        </w:tc>
+      </w:tr>
+      <w:tr>
+        <w:trPr>
+          <w:cnfStyle w:val="000000100000" w:firstRow="0" w:lastRow="0" w:firstColumn="0" w:lastColumn="0" w:oddVBand="0" w:evenVBand="0" w:oddHBand="1" w:evenHBand="0" w:firstRowFirstColumn="0" w:firstRowLastColumn="0" w:lastRowFirstColumn="0" w:lastRowLastColumn="0"/>
+        </w:trPr>
+        <w:tc>
+          <w:tcPr>
+            <w:cnfStyle w:val="001000000000" w:firstRow="0" w:lastRow="0" w:firstColumn="1" w:lastColumn="0" w:oddVBand="0" w:evenVBand="0" w:oddHBand="0" w:evenHBand="0" w:firstRowFirstColumn="0" w:firstRowLastColumn="0" w:lastRowFirstColumn="0" w:lastRowLastColumn="0"/>
+            <w:tcW w:w="3794" w:type="dxa"/>
+            <w:hideMark/>
+          </w:tcPr>
+          <w:p>
+            <w:pPr>
+              <w:rPr>
+                <w:lang w:val="en-GB"/>
+              </w:rPr>
+            </w:pPr>
+            <w:r>
+              <w:rPr>
+                <w:lang w:val="en-GB"/>
+              </w:rPr>
+              <w:t>Precondition</w:t>
+            </w:r>
+          </w:p>
+        </w:tc>
+        <w:tc>
+          <w:tcPr>
+            <w:tcW w:w="5268" w:type="dxa"/>
+            <w:hideMark/>
+          </w:tcPr>
+          <w:p>
+            <w:pPr>
+              <w:cnfStyle w:val="000000100000" w:firstRow="0" w:lastRow="0" w:firstColumn="0" w:lastColumn="0" w:oddVBand="0" w:evenVBand="0" w:oddHBand="1" w:evenHBand="0" w:firstRowFirstColumn="0" w:firstRowLastColumn="0" w:lastRowFirstColumn="0" w:lastRowLastColumn="0"/>
+            </w:pPr>
+            <w:r>
+              <w:t>-</w:t>
+            </w:r>
+          </w:p>
+        </w:tc>
+      </w:tr>
+      <w:tr>
+        <w:tc>
+          <w:tcPr>
+            <w:cnfStyle w:val="001000000000" w:firstRow="0" w:lastRow="0" w:firstColumn="1" w:lastColumn="0" w:oddVBand="0" w:evenVBand="0" w:oddHBand="0" w:evenHBand="0" w:firstRowFirstColumn="0" w:firstRowLastColumn="0" w:lastRowFirstColumn="0" w:lastRowLastColumn="0"/>
+            <w:tcW w:w="3794" w:type="dxa"/>
+            <w:hideMark/>
+          </w:tcPr>
+          <w:p>
+            <w:r>
+              <w:t xml:space="preserve">Succes </w:t>
+            </w:r>
+            <w:r>
+              <w:rPr>
+                <w:lang w:val="en-GB"/>
+              </w:rPr>
+              <w:t>Guarantee</w:t>
+            </w:r>
+          </w:p>
+        </w:tc>
+        <w:tc>
+          <w:tcPr>
+            <w:tcW w:w="5268" w:type="dxa"/>
+            <w:hideMark/>
+          </w:tcPr>
+          <w:p>
+            <w:pPr>
+              <w:cnfStyle w:val="000000000000" w:firstRow="0" w:lastRow="0" w:firstColumn="0" w:lastColumn="0" w:oddVBand="0" w:evenVBand="0" w:oddHBand="0" w:evenHBand="0" w:firstRowFirstColumn="0" w:firstRowLastColumn="0" w:lastRowFirstColumn="0" w:lastRowLastColumn="0"/>
+            </w:pPr>
+            <w:r>
+              <w:t>Als de Geselecteerde artikelen in de winkelmand succesvol zijn betaald en de elektronische factuur is gegeneerd. En een bericht wordt verzonden wanneer de artikel onderweg is.</w:t>
+            </w:r>
+          </w:p>
+          <w:p>
+            <w:pPr>
+              <w:cnfStyle w:val="000000000000" w:firstRow="0" w:lastRow="0" w:firstColumn="0" w:lastColumn="0" w:oddVBand="0" w:evenVBand="0" w:oddHBand="0" w:evenHBand="0" w:firstRowFirstColumn="0" w:firstRowLastColumn="0" w:lastRowFirstColumn="0" w:lastRowLastColumn="0"/>
+            </w:pPr>
+          </w:p>
+          <w:p>
+            <w:pPr>
+              <w:cnfStyle w:val="000000000000" w:firstRow="0" w:lastRow="0" w:firstColumn="0" w:lastColumn="0" w:oddVBand="0" w:evenVBand="0" w:oddHBand="0" w:evenHBand="0" w:firstRowFirstColumn="0" w:firstRowLastColumn="0" w:lastRowFirstColumn="0" w:lastRowLastColumn="0"/>
+            </w:pPr>
+          </w:p>
+        </w:tc>
+      </w:tr>
+      <w:tr>
+        <w:trPr>
+          <w:cnfStyle w:val="000000100000" w:firstRow="0" w:lastRow="0" w:firstColumn="0" w:lastColumn="0" w:oddVBand="0" w:evenVBand="0" w:oddHBand="1" w:evenHBand="0" w:firstRowFirstColumn="0" w:firstRowLastColumn="0" w:lastRowFirstColumn="0" w:lastRowLastColumn="0"/>
+        </w:trPr>
+        <w:tc>
+          <w:tcPr>
+            <w:cnfStyle w:val="001000000000" w:firstRow="0" w:lastRow="0" w:firstColumn="1" w:lastColumn="0" w:oddVBand="0" w:evenVBand="0" w:oddHBand="0" w:evenHBand="0" w:firstRowFirstColumn="0" w:firstRowLastColumn="0" w:lastRowFirstColumn="0" w:lastRowLastColumn="0"/>
+            <w:tcW w:w="3794" w:type="dxa"/>
+            <w:hideMark/>
+          </w:tcPr>
+          <w:p>
+            <w:r>
+              <w:rPr>
+                <w:lang w:val="en-GB"/>
+              </w:rPr>
+              <w:t>Main</w:t>
+            </w:r>
+            <w:r>
+              <w:t xml:space="preserve"> succes scenario</w:t>
+            </w:r>
+          </w:p>
+        </w:tc>
+        <w:tc>
+          <w:tcPr>
+            <w:tcW w:w="5268" w:type="dxa"/>
+            <w:hideMark/>
+          </w:tcPr>
+          <w:p>
+            <w:pPr>
+              <w:pStyle w:val="Lijstalinea"/>
+              <w:numPr>
+                <w:ilvl w:val="0"/>
+                <w:numId w:val="8"/>
+              </w:numPr>
+              <w:spacing w:after="0" w:line="240" w:lineRule="auto"/>
+              <w:cnfStyle w:val="000000100000" w:firstRow="0" w:lastRow="0" w:firstColumn="0" w:lastColumn="0" w:oddVBand="0" w:evenVBand="0" w:oddHBand="1" w:evenHBand="0" w:firstRowFirstColumn="0" w:firstRowLastColumn="0" w:lastRowFirstColumn="0" w:lastRowLastColumn="0"/>
+            </w:pPr>
+            <w:r>
+              <w:t>De klant kan zijn winkelmand vullen met verschillende artikelen en aantal.</w:t>
+            </w:r>
+          </w:p>
+          <w:p>
+            <w:pPr>
+              <w:pStyle w:val="Lijstalinea"/>
+              <w:numPr>
+                <w:ilvl w:val="0"/>
+                <w:numId w:val="8"/>
+              </w:numPr>
+              <w:spacing w:after="0" w:line="240" w:lineRule="auto"/>
+              <w:cnfStyle w:val="000000100000" w:firstRow="0" w:lastRow="0" w:firstColumn="0" w:lastColumn="0" w:oddVBand="0" w:evenVBand="0" w:oddHBand="1" w:evenHBand="0" w:firstRowFirstColumn="0" w:firstRowLastColumn="0" w:lastRowFirstColumn="0" w:lastRowLastColumn="0"/>
+            </w:pPr>
+            <w:r>
+              <w:t>De klant kan op meerdere manieren afbetalen de artikelen afbetalen.</w:t>
+            </w:r>
+          </w:p>
+          <w:p>
+            <w:pPr>
+              <w:pStyle w:val="Lijstalinea"/>
+              <w:numPr>
+                <w:ilvl w:val="0"/>
+                <w:numId w:val="8"/>
+              </w:numPr>
+              <w:spacing w:after="0" w:line="240" w:lineRule="auto"/>
+              <w:cnfStyle w:val="000000100000" w:firstRow="0" w:lastRow="0" w:firstColumn="0" w:lastColumn="0" w:oddVBand="0" w:evenVBand="0" w:oddHBand="1" w:evenHBand="0" w:firstRowFirstColumn="0" w:firstRowLastColumn="0" w:lastRowFirstColumn="0" w:lastRowLastColumn="0"/>
+            </w:pPr>
+            <w:r>
+              <w:t>Klant ontvangt een automatisch gegenereerde Factuur.</w:t>
+            </w:r>
+          </w:p>
+          <w:p>
+            <w:pPr>
+              <w:pStyle w:val="Lijstalinea"/>
+              <w:numPr>
+                <w:ilvl w:val="0"/>
+                <w:numId w:val="8"/>
+              </w:numPr>
+              <w:spacing w:after="0" w:line="240" w:lineRule="auto"/>
+              <w:cnfStyle w:val="000000100000" w:firstRow="0" w:lastRow="0" w:firstColumn="0" w:lastColumn="0" w:oddVBand="0" w:evenVBand="0" w:oddHBand="1" w:evenHBand="0" w:firstRowFirstColumn="0" w:firstRowLastColumn="0" w:lastRowFirstColumn="0" w:lastRowLastColumn="0"/>
+            </w:pPr>
+            <w:r>
+              <w:t>De klant krijg een bericht van wanneer de artikelen zijn verzonden.</w:t>
+            </w:r>
+          </w:p>
+        </w:tc>
+      </w:tr>
+      <w:tr>
+        <w:tc>
+          <w:tcPr>
+            <w:cnfStyle w:val="001000000000" w:firstRow="0" w:lastRow="0" w:firstColumn="1" w:lastColumn="0" w:oddVBand="0" w:evenVBand="0" w:oddHBand="0" w:evenHBand="0" w:firstRowFirstColumn="0" w:firstRowLastColumn="0" w:lastRowFirstColumn="0" w:lastRowLastColumn="0"/>
+            <w:tcW w:w="3794" w:type="dxa"/>
+            <w:hideMark/>
+          </w:tcPr>
+          <w:p>
+            <w:pPr>
+              <w:rPr>
+                <w:lang w:val="en-GB"/>
+              </w:rPr>
+            </w:pPr>
+            <w:r>
+              <w:rPr>
+                <w:lang w:val="en-GB"/>
+              </w:rPr>
+              <w:t>Extensions</w:t>
+            </w:r>
+          </w:p>
+        </w:tc>
+        <w:tc>
+          <w:tcPr>
+            <w:tcW w:w="5268" w:type="dxa"/>
+            <w:hideMark/>
+          </w:tcPr>
+          <w:p>
+            <w:pPr>
+              <w:ind w:left="360"/>
+              <w:cnfStyle w:val="000000000000" w:firstRow="0" w:lastRow="0" w:firstColumn="0" w:lastColumn="0" w:oddVBand="0" w:evenVBand="0" w:oddHBand="0" w:evenHBand="0" w:firstRowFirstColumn="0" w:firstRowLastColumn="0" w:lastRowFirstColumn="0" w:lastRowLastColumn="0"/>
+            </w:pPr>
+          </w:p>
+          <w:p>
+            <w:pPr>
+              <w:ind w:left="360"/>
+              <w:cnfStyle w:val="000000000000" w:firstRow="0" w:lastRow="0" w:firstColumn="0" w:lastColumn="0" w:oddVBand="0" w:evenVBand="0" w:oddHBand="0" w:evenHBand="0" w:firstRowFirstColumn="0" w:firstRowLastColumn="0" w:lastRowFirstColumn="0" w:lastRowLastColumn="0"/>
+            </w:pPr>
+            <w:r>
+              <w:t xml:space="preserve">1a. De klant kan de aantal in zijn/haar winkelmand   </w:t>
+            </w:r>
+          </w:p>
+          <w:p>
+            <w:pPr>
+              <w:ind w:left="360"/>
+              <w:cnfStyle w:val="000000000000" w:firstRow="0" w:lastRow="0" w:firstColumn="0" w:lastColumn="0" w:oddVBand="0" w:evenVBand="0" w:oddHBand="0" w:evenHBand="0" w:firstRowFirstColumn="0" w:firstRowLastColumn="0" w:lastRowFirstColumn="0" w:lastRowLastColumn="0"/>
+            </w:pPr>
+            <w:r>
+              <w:t xml:space="preserve">      verhogen, dat kan zijn omdat de huidige  </w:t>
+            </w:r>
+          </w:p>
+          <w:p>
+            <w:pPr>
+              <w:ind w:left="360"/>
+              <w:cnfStyle w:val="000000000000" w:firstRow="0" w:lastRow="0" w:firstColumn="0" w:lastColumn="0" w:oddVBand="0" w:evenVBand="0" w:oddHBand="0" w:evenHBand="0" w:firstRowFirstColumn="0" w:firstRowLastColumn="0" w:lastRowFirstColumn="0" w:lastRowLastColumn="0"/>
+            </w:pPr>
+            <w:r>
+              <w:t xml:space="preserve">      artikelen niet meer op voorraad is of omdat de </w:t>
+            </w:r>
+          </w:p>
+          <w:p>
+            <w:pPr>
+              <w:ind w:left="360"/>
+              <w:cnfStyle w:val="000000000000" w:firstRow="0" w:lastRow="0" w:firstColumn="0" w:lastColumn="0" w:oddVBand="0" w:evenVBand="0" w:oddHBand="0" w:evenHBand="0" w:firstRowFirstColumn="0" w:firstRowLastColumn="0" w:lastRowFirstColumn="0" w:lastRowLastColumn="0"/>
+            </w:pPr>
+            <w:r>
+              <w:t xml:space="preserve">     applicatie nog niet up-to-date is.</w:t>
+            </w:r>
+          </w:p>
+          <w:p>
+            <w:pPr>
+              <w:ind w:left="360"/>
+              <w:cnfStyle w:val="000000000000" w:firstRow="0" w:lastRow="0" w:firstColumn="0" w:lastColumn="0" w:oddVBand="0" w:evenVBand="0" w:oddHBand="0" w:evenHBand="0" w:firstRowFirstColumn="0" w:firstRowLastColumn="0" w:lastRowFirstColumn="0" w:lastRowLastColumn="0"/>
+            </w:pPr>
+            <w:r>
+              <w:t xml:space="preserve">3a. De klant heeft geen factuur ontvangen, omdat </w:t>
+            </w:r>
+          </w:p>
+          <w:p>
+            <w:pPr>
+              <w:ind w:left="360"/>
+              <w:cnfStyle w:val="000000000000" w:firstRow="0" w:lastRow="0" w:firstColumn="0" w:lastColumn="0" w:oddVBand="0" w:evenVBand="0" w:oddHBand="0" w:evenHBand="0" w:firstRowFirstColumn="0" w:firstRowLastColumn="0" w:lastRowFirstColumn="0" w:lastRowLastColumn="0"/>
+            </w:pPr>
+            <w:r>
+              <w:t xml:space="preserve">     de betaling niet succesvol is voldaan.</w:t>
+            </w:r>
+          </w:p>
+          <w:p>
+            <w:pPr>
+              <w:ind w:left="360"/>
+              <w:cnfStyle w:val="000000000000" w:firstRow="0" w:lastRow="0" w:firstColumn="0" w:lastColumn="0" w:oddVBand="0" w:evenVBand="0" w:oddHBand="0" w:evenHBand="0" w:firstRowFirstColumn="0" w:firstRowLastColumn="0" w:lastRowFirstColumn="0" w:lastRowLastColumn="0"/>
+            </w:pPr>
+          </w:p>
+        </w:tc>
+      </w:tr>
+    </w:tbl>
+    <w:p>
+      <w:pPr>
+        <w:pStyle w:val="Geenafstand"/>
+      </w:pPr>
+    </w:p>
+    <w:p>
+      <w:pPr>
+        <w:pStyle w:val="Geenafstand"/>
+      </w:pPr>
+    </w:p>
+    <w:p>
+      <w:pPr>
+        <w:pStyle w:val="Geenafstand"/>
+      </w:pPr>
+    </w:p>
+    <w:p>
+      <w:pPr>
+        <w:pStyle w:val="Geenafstand"/>
+      </w:pPr>
+    </w:p>
+    <w:p>
+      <w:pPr>
+        <w:pStyle w:val="Geenafstand"/>
+      </w:pPr>
+    </w:p>
+    <w:p>
+      <w:pPr>
+        <w:pStyle w:val="Geenafstand"/>
+      </w:pPr>
+    </w:p>
+    <w:p>
+      <w:pPr>
+        <w:pStyle w:val="Geenafstand"/>
+      </w:pPr>
+    </w:p>
+    <w:p>
+      <w:pPr>
+        <w:pStyle w:val="Geenafstand"/>
+      </w:pPr>
+    </w:p>
+    <w:p>
+      <w:pPr>
+        <w:pStyle w:val="Geenafstand"/>
+      </w:pPr>
+    </w:p>
+    <w:p>
+      <w:pPr>
+        <w:pStyle w:val="Geenafstand"/>
+      </w:pPr>
+    </w:p>
+    <w:p>
+      <w:pPr>
+        <w:pStyle w:val="Geenafstand"/>
+      </w:pPr>
+    </w:p>
+    <w:p>
+      <w:pPr>
+        <w:pStyle w:val="Geenafstand"/>
+      </w:pPr>
+    </w:p>
+    <w:p>
+      <w:pPr>
+        <w:pStyle w:val="Geenafstand"/>
+      </w:pPr>
+    </w:p>
+    <w:p>
+      <w:pPr>
+        <w:pStyle w:val="Geenafstand"/>
+      </w:pPr>
+    </w:p>
+    <w:p>
+      <w:pPr>
+        <w:pStyle w:val="Geenafstand"/>
+      </w:pPr>
+    </w:p>
+    <w:p>
+      <w:pPr>
+        <w:pStyle w:val="Geenafstand"/>
+      </w:pPr>
+    </w:p>
+    <w:p>
+      <w:pPr>
+        <w:pStyle w:val="Geenafstand"/>
+      </w:pPr>
+    </w:p>
+    <w:p>
+      <w:pPr>
+        <w:pStyle w:val="Geenafstand"/>
+      </w:pPr>
+    </w:p>
+    <w:p>
+      <w:pPr>
+        <w:pStyle w:val="Geenafstand"/>
+      </w:pPr>
+    </w:p>
+    <w:p>
+      <w:pPr>
+        <w:pStyle w:val="Geenafstand"/>
+      </w:pPr>
+    </w:p>
+    <w:p>
+      <w:pPr>
+        <w:pStyle w:val="Geenafstand"/>
+      </w:pPr>
+    </w:p>
+    <w:p>
+      <w:pPr>
+        <w:pStyle w:val="Geenafstand"/>
+      </w:pPr>
+    </w:p>
+    <w:p>
+      <w:pPr>
+        <w:pStyle w:val="Geenafstand"/>
+      </w:pPr>
+    </w:p>
+    <w:p>
+      <w:pPr>
+        <w:pStyle w:val="Geenafstand"/>
+      </w:pPr>
+    </w:p>
+    <w:p>
+      <w:pPr>
+        <w:pStyle w:val="Geenafstand"/>
+      </w:pPr>
+    </w:p>
+    <w:tbl>
+      <w:tblPr>
+        <w:tblStyle w:val="Gemiddeldraster3-accent3"/>
+        <w:tblW w:w="0" w:type="auto"/>
+        <w:tblLook w:val="04A0" w:firstRow="1" w:lastRow="0" w:firstColumn="1" w:lastColumn="0" w:noHBand="0" w:noVBand="1"/>
+      </w:tblPr>
+      <w:tblGrid>
+        <w:gridCol w:w="3794"/>
+        <w:gridCol w:w="5268"/>
+      </w:tblGrid>
+      <w:tr>
+        <w:trPr>
+          <w:cnfStyle w:val="100000000000" w:firstRow="1" w:lastRow="0" w:firstColumn="0" w:lastColumn="0" w:oddVBand="0" w:evenVBand="0" w:oddHBand="0" w:evenHBand="0" w:firstRowFirstColumn="0" w:firstRowLastColumn="0" w:lastRowFirstColumn="0" w:lastRowLastColumn="0"/>
+        </w:trPr>
+        <w:tc>
+          <w:tcPr>
+            <w:cnfStyle w:val="001000000000" w:firstRow="0" w:lastRow="0" w:firstColumn="1" w:lastColumn="0" w:oddVBand="0" w:evenVBand="0" w:oddHBand="0" w:evenHBand="0" w:firstRowFirstColumn="0" w:firstRowLastColumn="0" w:lastRowFirstColumn="0" w:lastRowLastColumn="0"/>
+            <w:tcW w:w="3794" w:type="dxa"/>
+          </w:tcPr>
+          <w:p/>
+        </w:tc>
+        <w:tc>
+          <w:tcPr>
+            <w:tcW w:w="5268" w:type="dxa"/>
+          </w:tcPr>
+          <w:p>
+            <w:pPr>
+              <w:cnfStyle w:val="100000000000" w:firstRow="1" w:lastRow="0" w:firstColumn="0" w:lastColumn="0" w:oddVBand="0" w:evenVBand="0" w:oddHBand="0" w:evenHBand="0" w:firstRowFirstColumn="0" w:firstRowLastColumn="0" w:lastRowFirstColumn="0" w:lastRowLastColumn="0"/>
+            </w:pPr>
+          </w:p>
+        </w:tc>
+      </w:tr>
+      <w:tr>
+        <w:trPr>
+          <w:cnfStyle w:val="000000100000" w:firstRow="0" w:lastRow="0" w:firstColumn="0" w:lastColumn="0" w:oddVBand="0" w:evenVBand="0" w:oddHBand="1" w:evenHBand="0" w:firstRowFirstColumn="0" w:firstRowLastColumn="0" w:lastRowFirstColumn="0" w:lastRowLastColumn="0"/>
+        </w:trPr>
+        <w:tc>
+          <w:tcPr>
+            <w:cnfStyle w:val="001000000000" w:firstRow="0" w:lastRow="0" w:firstColumn="1" w:lastColumn="0" w:oddVBand="0" w:evenVBand="0" w:oddHBand="0" w:evenHBand="0" w:firstRowFirstColumn="0" w:firstRowLastColumn="0" w:lastRowFirstColumn="0" w:lastRowLastColumn="0"/>
+            <w:tcW w:w="3794" w:type="dxa"/>
+            <w:hideMark/>
+          </w:tcPr>
+          <w:p>
+            <w:proofErr w:type="spellStart"/>
+            <w:r>
+              <w:t>Usecase</w:t>
+            </w:r>
+            <w:proofErr w:type="spellEnd"/>
+          </w:p>
+        </w:tc>
+        <w:tc>
+          <w:tcPr>
+            <w:tcW w:w="5268" w:type="dxa"/>
+            <w:hideMark/>
+          </w:tcPr>
+          <w:p>
+            <w:pPr>
+              <w:cnfStyle w:val="000000100000" w:firstRow="0" w:lastRow="0" w:firstColumn="0" w:lastColumn="0" w:oddVBand="0" w:evenVBand="0" w:oddHBand="1" w:evenHBand="0" w:firstRowFirstColumn="0" w:firstRowLastColumn="0" w:lastRowFirstColumn="0" w:lastRowLastColumn="0"/>
+            </w:pPr>
+            <w:r>
+              <w:t>Bestellen ticket</w:t>
+            </w:r>
+          </w:p>
+        </w:tc>
+      </w:tr>
+      <w:tr>
+        <w:tc>
+          <w:tcPr>
+            <w:cnfStyle w:val="001000000000" w:firstRow="0" w:lastRow="0" w:firstColumn="1" w:lastColumn="0" w:oddVBand="0" w:evenVBand="0" w:oddHBand="0" w:evenHBand="0" w:firstRowFirstColumn="0" w:firstRowLastColumn="0" w:lastRowFirstColumn="0" w:lastRowLastColumn="0"/>
+            <w:tcW w:w="3794" w:type="dxa"/>
+            <w:hideMark/>
+          </w:tcPr>
+          <w:p>
+            <w:r>
+              <w:rPr>
+                <w:lang w:val="en-GB"/>
+              </w:rPr>
+              <w:t>Primary</w:t>
+            </w:r>
+            <w:r>
+              <w:t xml:space="preserve"> actor</w:t>
+            </w:r>
+          </w:p>
+        </w:tc>
+        <w:tc>
+          <w:tcPr>
+            <w:tcW w:w="5268" w:type="dxa"/>
+            <w:hideMark/>
+          </w:tcPr>
+          <w:p>
+            <w:pPr>
+              <w:cnfStyle w:val="000000000000" w:firstRow="0" w:lastRow="0" w:firstColumn="0" w:lastColumn="0" w:oddVBand="0" w:evenVBand="0" w:oddHBand="0" w:evenHBand="0" w:firstRowFirstColumn="0" w:firstRowLastColumn="0" w:lastRowFirstColumn="0" w:lastRowLastColumn="0"/>
+            </w:pPr>
+            <w:r>
+              <w:t>Visitor</w:t>
+            </w:r>
+          </w:p>
+        </w:tc>
+      </w:tr>
+      <w:tr>
+        <w:trPr>
+          <w:cnfStyle w:val="000000100000" w:firstRow="0" w:lastRow="0" w:firstColumn="0" w:lastColumn="0" w:oddVBand="0" w:evenVBand="0" w:oddHBand="1" w:evenHBand="0" w:firstRowFirstColumn="0" w:firstRowLastColumn="0" w:lastRowFirstColumn="0" w:lastRowLastColumn="0"/>
+        </w:trPr>
+        <w:tc>
+          <w:tcPr>
+            <w:cnfStyle w:val="001000000000" w:firstRow="0" w:lastRow="0" w:firstColumn="1" w:lastColumn="0" w:oddVBand="0" w:evenVBand="0" w:oddHBand="0" w:evenHBand="0" w:firstRowFirstColumn="0" w:firstRowLastColumn="0" w:lastRowFirstColumn="0" w:lastRowLastColumn="0"/>
+            <w:tcW w:w="3794" w:type="dxa"/>
+            <w:hideMark/>
+          </w:tcPr>
+          <w:p>
+            <w:pPr>
+              <w:rPr>
+                <w:lang w:val="en-GB"/>
+              </w:rPr>
+            </w:pPr>
+            <w:r>
+              <w:rPr>
+                <w:lang w:val="en-GB"/>
+              </w:rPr>
+              <w:t>Precondition</w:t>
+            </w:r>
+          </w:p>
+        </w:tc>
+        <w:tc>
+          <w:tcPr>
+            <w:tcW w:w="5268" w:type="dxa"/>
+            <w:hideMark/>
+          </w:tcPr>
+          <w:p>
+            <w:pPr>
+              <w:cnfStyle w:val="000000100000" w:firstRow="0" w:lastRow="0" w:firstColumn="0" w:lastColumn="0" w:oddVBand="0" w:evenVBand="0" w:oddHBand="1" w:evenHBand="0" w:firstRowFirstColumn="0" w:firstRowLastColumn="0" w:lastRowFirstColumn="0" w:lastRowLastColumn="0"/>
+            </w:pPr>
+            <w:r>
+              <w:t>-</w:t>
+            </w:r>
+          </w:p>
+        </w:tc>
+      </w:tr>
+      <w:tr>
+        <w:tc>
+          <w:tcPr>
+            <w:cnfStyle w:val="001000000000" w:firstRow="0" w:lastRow="0" w:firstColumn="1" w:lastColumn="0" w:oddVBand="0" w:evenVBand="0" w:oddHBand="0" w:evenHBand="0" w:firstRowFirstColumn="0" w:firstRowLastColumn="0" w:lastRowFirstColumn="0" w:lastRowLastColumn="0"/>
+            <w:tcW w:w="3794" w:type="dxa"/>
+            <w:hideMark/>
+          </w:tcPr>
+          <w:p>
+            <w:r>
+              <w:t xml:space="preserve">Succes </w:t>
+            </w:r>
+            <w:r>
+              <w:rPr>
+                <w:lang w:val="en-GB"/>
+              </w:rPr>
+              <w:t>Guarantee</w:t>
+            </w:r>
+          </w:p>
+        </w:tc>
+        <w:tc>
+          <w:tcPr>
+            <w:tcW w:w="5268" w:type="dxa"/>
+            <w:hideMark/>
+          </w:tcPr>
+          <w:p>
+            <w:pPr>
+              <w:cnfStyle w:val="000000000000" w:firstRow="0" w:lastRow="0" w:firstColumn="0" w:lastColumn="0" w:oddVBand="0" w:evenVBand="0" w:oddHBand="0" w:evenHBand="0" w:firstRowFirstColumn="0" w:firstRowLastColumn="0" w:lastRowFirstColumn="0" w:lastRowLastColumn="0"/>
+            </w:pPr>
+            <w:r>
+              <w:t>Als de klant een ticket kan bestellen van een geselecteerde evenement.</w:t>
+            </w:r>
+          </w:p>
+          <w:p>
+            <w:pPr>
+              <w:cnfStyle w:val="000000000000" w:firstRow="0" w:lastRow="0" w:firstColumn="0" w:lastColumn="0" w:oddVBand="0" w:evenVBand="0" w:oddHBand="0" w:evenHBand="0" w:firstRowFirstColumn="0" w:firstRowLastColumn="0" w:lastRowFirstColumn="0" w:lastRowLastColumn="0"/>
+            </w:pPr>
+          </w:p>
+        </w:tc>
+      </w:tr>
+      <w:tr>
+        <w:trPr>
+          <w:cnfStyle w:val="000000100000" w:firstRow="0" w:lastRow="0" w:firstColumn="0" w:lastColumn="0" w:oddVBand="0" w:evenVBand="0" w:oddHBand="1" w:evenHBand="0" w:firstRowFirstColumn="0" w:firstRowLastColumn="0" w:lastRowFirstColumn="0" w:lastRowLastColumn="0"/>
+        </w:trPr>
+        <w:tc>
+          <w:tcPr>
+            <w:cnfStyle w:val="001000000000" w:firstRow="0" w:lastRow="0" w:firstColumn="1" w:lastColumn="0" w:oddVBand="0" w:evenVBand="0" w:oddHBand="0" w:evenHBand="0" w:firstRowFirstColumn="0" w:firstRowLastColumn="0" w:lastRowFirstColumn="0" w:lastRowLastColumn="0"/>
+            <w:tcW w:w="3794" w:type="dxa"/>
+            <w:hideMark/>
+          </w:tcPr>
+          <w:p>
+            <w:r>
+              <w:rPr>
+                <w:lang w:val="en-GB"/>
+              </w:rPr>
+              <w:t>Main</w:t>
+            </w:r>
+            <w:r>
+              <w:t xml:space="preserve"> succes scenario</w:t>
+            </w:r>
+          </w:p>
+        </w:tc>
+        <w:tc>
+          <w:tcPr>
+            <w:tcW w:w="5268" w:type="dxa"/>
+            <w:hideMark/>
+          </w:tcPr>
+          <w:p>
+            <w:pPr>
+              <w:pStyle w:val="Lijstalinea"/>
+              <w:numPr>
+                <w:ilvl w:val="0"/>
+                <w:numId w:val="9"/>
+              </w:numPr>
+              <w:spacing w:after="0" w:line="240" w:lineRule="auto"/>
+              <w:cnfStyle w:val="000000100000" w:firstRow="0" w:lastRow="0" w:firstColumn="0" w:lastColumn="0" w:oddVBand="0" w:evenVBand="0" w:oddHBand="1" w:evenHBand="0" w:firstRowFirstColumn="0" w:firstRowLastColumn="0" w:lastRowFirstColumn="0" w:lastRowLastColumn="0"/>
+            </w:pPr>
+            <w:r>
+              <w:t>De klant kan de evenementen in de agenda zien.</w:t>
+            </w:r>
+          </w:p>
+          <w:p>
+            <w:pPr>
+              <w:pStyle w:val="Lijstalinea"/>
+              <w:numPr>
+                <w:ilvl w:val="0"/>
+                <w:numId w:val="9"/>
+              </w:numPr>
+              <w:spacing w:after="0" w:line="240" w:lineRule="auto"/>
+              <w:cnfStyle w:val="000000100000" w:firstRow="0" w:lastRow="0" w:firstColumn="0" w:lastColumn="0" w:oddVBand="0" w:evenVBand="0" w:oddHBand="1" w:evenHBand="0" w:firstRowFirstColumn="0" w:firstRowLastColumn="0" w:lastRowFirstColumn="0" w:lastRowLastColumn="0"/>
+            </w:pPr>
+            <w:r>
+              <w:t>Selecteer de gewenste evenement in de agenda.</w:t>
+            </w:r>
+          </w:p>
+          <w:p>
+            <w:pPr>
+              <w:pStyle w:val="Lijstalinea"/>
+              <w:numPr>
+                <w:ilvl w:val="0"/>
+                <w:numId w:val="9"/>
+              </w:numPr>
+              <w:spacing w:after="0" w:line="240" w:lineRule="auto"/>
+              <w:cnfStyle w:val="000000100000" w:firstRow="0" w:lastRow="0" w:firstColumn="0" w:lastColumn="0" w:oddVBand="0" w:evenVBand="0" w:oddHBand="1" w:evenHBand="0" w:firstRowFirstColumn="0" w:firstRowLastColumn="0" w:lastRowFirstColumn="0" w:lastRowLastColumn="0"/>
+            </w:pPr>
+            <w:r>
+              <w:t>Alle informatie over de evenement is zichtbaar.</w:t>
+            </w:r>
+          </w:p>
+          <w:p>
+            <w:pPr>
+              <w:pStyle w:val="Lijstalinea"/>
+              <w:numPr>
+                <w:ilvl w:val="0"/>
+                <w:numId w:val="9"/>
+              </w:numPr>
+              <w:spacing w:after="0" w:line="240" w:lineRule="auto"/>
+              <w:cnfStyle w:val="000000100000" w:firstRow="0" w:lastRow="0" w:firstColumn="0" w:lastColumn="0" w:oddVBand="0" w:evenVBand="0" w:oddHBand="1" w:evenHBand="0" w:firstRowFirstColumn="0" w:firstRowLastColumn="0" w:lastRowFirstColumn="0" w:lastRowLastColumn="0"/>
+            </w:pPr>
+            <w:r>
+              <w:t>Eventueel tickets kan gekocht worden voor evenementen.</w:t>
+            </w:r>
+          </w:p>
+          <w:p>
+            <w:pPr>
+              <w:pStyle w:val="Lijstalinea"/>
+              <w:numPr>
+                <w:ilvl w:val="0"/>
+                <w:numId w:val="9"/>
+              </w:numPr>
+              <w:spacing w:after="0" w:line="240" w:lineRule="auto"/>
+              <w:cnfStyle w:val="000000100000" w:firstRow="0" w:lastRow="0" w:firstColumn="0" w:lastColumn="0" w:oddVBand="0" w:evenVBand="0" w:oddHBand="1" w:evenHBand="0" w:firstRowFirstColumn="0" w:firstRowLastColumn="0" w:lastRowFirstColumn="0" w:lastRowLastColumn="0"/>
+            </w:pPr>
+            <w:r>
+              <w:t xml:space="preserve">Betaling wordt succesvol afgehandeld en de ticket wordt elektronisch gegenereerd met een specifiek barcode of QR-code. </w:t>
+            </w:r>
+          </w:p>
+        </w:tc>
+      </w:tr>
+      <w:tr>
+        <w:tc>
+          <w:tcPr>
+            <w:cnfStyle w:val="001000000000" w:firstRow="0" w:lastRow="0" w:firstColumn="1" w:lastColumn="0" w:oddVBand="0" w:evenVBand="0" w:oddHBand="0" w:evenHBand="0" w:firstRowFirstColumn="0" w:firstRowLastColumn="0" w:lastRowFirstColumn="0" w:lastRowLastColumn="0"/>
+            <w:tcW w:w="3794" w:type="dxa"/>
+            <w:hideMark/>
+          </w:tcPr>
+          <w:p>
+            <w:pPr>
+              <w:rPr>
+                <w:lang w:val="en-GB"/>
+              </w:rPr>
+            </w:pPr>
+            <w:r>
+              <w:rPr>
+                <w:lang w:val="en-GB"/>
+              </w:rPr>
+              <w:t>Extensions</w:t>
+            </w:r>
+          </w:p>
+        </w:tc>
+        <w:tc>
+          <w:tcPr>
+            <w:tcW w:w="5268" w:type="dxa"/>
+            <w:hideMark/>
+          </w:tcPr>
+          <w:p>
+            <w:pPr>
+              <w:cnfStyle w:val="000000000000" w:firstRow="0" w:lastRow="0" w:firstColumn="0" w:lastColumn="0" w:oddVBand="0" w:evenVBand="0" w:oddHBand="0" w:evenHBand="0" w:firstRowFirstColumn="0" w:firstRowLastColumn="0" w:lastRowFirstColumn="0" w:lastRowLastColumn="0"/>
+            </w:pPr>
+          </w:p>
+          <w:p>
+            <w:pPr>
+              <w:ind w:left="360"/>
+              <w:cnfStyle w:val="000000000000" w:firstRow="0" w:lastRow="0" w:firstColumn="0" w:lastColumn="0" w:oddVBand="0" w:evenVBand="0" w:oddHBand="0" w:evenHBand="0" w:firstRowFirstColumn="0" w:firstRowLastColumn="0" w:lastRowFirstColumn="0" w:lastRowLastColumn="0"/>
+            </w:pPr>
+            <w:r>
+              <w:t>4a. Tickets kan niet gekocht worden, omdat de tickets uit zijn verkocht.</w:t>
+            </w:r>
+          </w:p>
+        </w:tc>
+      </w:tr>
+    </w:tbl>
+    <w:p>
+      <w:pPr>
+        <w:pStyle w:val="Geenafstand"/>
+      </w:pPr>
+    </w:p>
+    <w:tbl>
+      <w:tblPr>
+        <w:tblStyle w:val="Gemiddeldraster3-accent3"/>
+        <w:tblW w:w="0" w:type="auto"/>
+        <w:tblLook w:val="04A0" w:firstRow="1" w:lastRow="0" w:firstColumn="1" w:lastColumn="0" w:noHBand="0" w:noVBand="1"/>
+      </w:tblPr>
+      <w:tblGrid>
+        <w:gridCol w:w="3794"/>
+        <w:gridCol w:w="5268"/>
+      </w:tblGrid>
+      <w:tr>
+        <w:trPr>
+          <w:cnfStyle w:val="100000000000" w:firstRow="1" w:lastRow="0" w:firstColumn="0" w:lastColumn="0" w:oddVBand="0" w:evenVBand="0" w:oddHBand="0" w:evenHBand="0" w:firstRowFirstColumn="0" w:firstRowLastColumn="0" w:lastRowFirstColumn="0" w:lastRowLastColumn="0"/>
+        </w:trPr>
+        <w:tc>
+          <w:tcPr>
+            <w:cnfStyle w:val="001000000000" w:firstRow="0" w:lastRow="0" w:firstColumn="1" w:lastColumn="0" w:oddVBand="0" w:evenVBand="0" w:oddHBand="0" w:evenHBand="0" w:firstRowFirstColumn="0" w:firstRowLastColumn="0" w:lastRowFirstColumn="0" w:lastRowLastColumn="0"/>
+            <w:tcW w:w="3794" w:type="dxa"/>
+          </w:tcPr>
+          <w:p/>
+        </w:tc>
+        <w:tc>
+          <w:tcPr>
+            <w:tcW w:w="5268" w:type="dxa"/>
+          </w:tcPr>
+          <w:p>
+            <w:pPr>
+              <w:cnfStyle w:val="100000000000" w:firstRow="1" w:lastRow="0" w:firstColumn="0" w:lastColumn="0" w:oddVBand="0" w:evenVBand="0" w:oddHBand="0" w:evenHBand="0" w:firstRowFirstColumn="0" w:firstRowLastColumn="0" w:lastRowFirstColumn="0" w:lastRowLastColumn="0"/>
+            </w:pPr>
+          </w:p>
+        </w:tc>
+      </w:tr>
+      <w:tr>
+        <w:trPr>
+          <w:cnfStyle w:val="000000100000" w:firstRow="0" w:lastRow="0" w:firstColumn="0" w:lastColumn="0" w:oddVBand="0" w:evenVBand="0" w:oddHBand="1" w:evenHBand="0" w:firstRowFirstColumn="0" w:firstRowLastColumn="0" w:lastRowFirstColumn="0" w:lastRowLastColumn="0"/>
+        </w:trPr>
+        <w:tc>
+          <w:tcPr>
+            <w:cnfStyle w:val="001000000000" w:firstRow="0" w:lastRow="0" w:firstColumn="1" w:lastColumn="0" w:oddVBand="0" w:evenVBand="0" w:oddHBand="0" w:evenHBand="0" w:firstRowFirstColumn="0" w:firstRowLastColumn="0" w:lastRowFirstColumn="0" w:lastRowLastColumn="0"/>
+            <w:tcW w:w="3794" w:type="dxa"/>
+            <w:hideMark/>
+          </w:tcPr>
+          <w:p>
+            <w:proofErr w:type="spellStart"/>
+            <w:r>
+              <w:t>Usecase</w:t>
+            </w:r>
+            <w:proofErr w:type="spellEnd"/>
+          </w:p>
+        </w:tc>
+        <w:tc>
+          <w:tcPr>
+            <w:tcW w:w="5268" w:type="dxa"/>
+            <w:hideMark/>
+          </w:tcPr>
+          <w:p>
+            <w:pPr>
+              <w:cnfStyle w:val="000000100000" w:firstRow="0" w:lastRow="0" w:firstColumn="0" w:lastColumn="0" w:oddVBand="0" w:evenVBand="0" w:oddHBand="1" w:evenHBand="0" w:firstRowFirstColumn="0" w:firstRowLastColumn="0" w:lastRowFirstColumn="0" w:lastRowLastColumn="0"/>
+            </w:pPr>
+            <w:r>
+              <w:t xml:space="preserve">Huren </w:t>
+            </w:r>
+            <w:proofErr w:type="spellStart"/>
+            <w:r>
+              <w:t>caddy</w:t>
+            </w:r>
+            <w:proofErr w:type="spellEnd"/>
+            <w:r>
+              <w:t xml:space="preserve"> Assistent</w:t>
+            </w:r>
+          </w:p>
+        </w:tc>
+      </w:tr>
+      <w:tr>
+        <w:tc>
+          <w:tcPr>
+            <w:cnfStyle w:val="001000000000" w:firstRow="0" w:lastRow="0" w:firstColumn="1" w:lastColumn="0" w:oddVBand="0" w:evenVBand="0" w:oddHBand="0" w:evenHBand="0" w:firstRowFirstColumn="0" w:firstRowLastColumn="0" w:lastRowFirstColumn="0" w:lastRowLastColumn="0"/>
+            <w:tcW w:w="3794" w:type="dxa"/>
+            <w:hideMark/>
+          </w:tcPr>
+          <w:p>
+            <w:r>
+              <w:rPr>
+                <w:lang w:val="en-GB"/>
+              </w:rPr>
+              <w:t>Primary</w:t>
+            </w:r>
+            <w:r>
+              <w:t xml:space="preserve"> actor</w:t>
+            </w:r>
+          </w:p>
+        </w:tc>
+        <w:tc>
+          <w:tcPr>
+            <w:tcW w:w="5268" w:type="dxa"/>
+            <w:hideMark/>
+          </w:tcPr>
+          <w:p>
+            <w:pPr>
+              <w:cnfStyle w:val="000000000000" w:firstRow="0" w:lastRow="0" w:firstColumn="0" w:lastColumn="0" w:oddVBand="0" w:evenVBand="0" w:oddHBand="0" w:evenHBand="0" w:firstRowFirstColumn="0" w:firstRowLastColumn="0" w:lastRowFirstColumn="0" w:lastRowLastColumn="0"/>
+            </w:pPr>
+            <w:r>
+              <w:t>Member</w:t>
+            </w:r>
+          </w:p>
+        </w:tc>
+      </w:tr>
+      <w:tr>
+        <w:trPr>
+          <w:cnfStyle w:val="000000100000" w:firstRow="0" w:lastRow="0" w:firstColumn="0" w:lastColumn="0" w:oddVBand="0" w:evenVBand="0" w:oddHBand="1" w:evenHBand="0" w:firstRowFirstColumn="0" w:firstRowLastColumn="0" w:lastRowFirstColumn="0" w:lastRowLastColumn="0"/>
+        </w:trPr>
+        <w:tc>
+          <w:tcPr>
+            <w:cnfStyle w:val="001000000000" w:firstRow="0" w:lastRow="0" w:firstColumn="1" w:lastColumn="0" w:oddVBand="0" w:evenVBand="0" w:oddHBand="0" w:evenHBand="0" w:firstRowFirstColumn="0" w:firstRowLastColumn="0" w:lastRowFirstColumn="0" w:lastRowLastColumn="0"/>
+            <w:tcW w:w="3794" w:type="dxa"/>
+            <w:hideMark/>
+          </w:tcPr>
+          <w:p>
+            <w:pPr>
+              <w:rPr>
+                <w:lang w:val="en-GB"/>
+              </w:rPr>
+            </w:pPr>
+            <w:r>
+              <w:rPr>
+                <w:lang w:val="en-GB"/>
+              </w:rPr>
+              <w:t>Precondition</w:t>
+            </w:r>
+          </w:p>
+        </w:tc>
+        <w:tc>
+          <w:tcPr>
+            <w:tcW w:w="5268" w:type="dxa"/>
+            <w:hideMark/>
+          </w:tcPr>
+          <w:p>
+            <w:pPr>
+              <w:cnfStyle w:val="000000100000" w:firstRow="0" w:lastRow="0" w:firstColumn="0" w:lastColumn="0" w:oddVBand="0" w:evenVBand="0" w:oddHBand="1" w:evenHBand="0" w:firstRowFirstColumn="0" w:firstRowLastColumn="0" w:lastRowFirstColumn="0" w:lastRowLastColumn="0"/>
+            </w:pPr>
+            <w:r>
+              <w:t>Lid zijn van de vereniging</w:t>
+            </w:r>
+          </w:p>
+        </w:tc>
+      </w:tr>
+      <w:tr>
+        <w:tc>
+          <w:tcPr>
+            <w:cnfStyle w:val="001000000000" w:firstRow="0" w:lastRow="0" w:firstColumn="1" w:lastColumn="0" w:oddVBand="0" w:evenVBand="0" w:oddHBand="0" w:evenHBand="0" w:firstRowFirstColumn="0" w:firstRowLastColumn="0" w:lastRowFirstColumn="0" w:lastRowLastColumn="0"/>
+            <w:tcW w:w="3794" w:type="dxa"/>
+            <w:hideMark/>
+          </w:tcPr>
+          <w:p>
+            <w:r>
+              <w:t xml:space="preserve">Succes </w:t>
+            </w:r>
+            <w:r>
+              <w:rPr>
+                <w:lang w:val="en-GB"/>
+              </w:rPr>
+              <w:t>Guarantee</w:t>
+            </w:r>
+          </w:p>
+        </w:tc>
+        <w:tc>
+          <w:tcPr>
+            <w:tcW w:w="5268" w:type="dxa"/>
+            <w:hideMark/>
+          </w:tcPr>
+          <w:p>
+            <w:pPr>
+              <w:cnfStyle w:val="000000000000" w:firstRow="0" w:lastRow="0" w:firstColumn="0" w:lastColumn="0" w:oddVBand="0" w:evenVBand="0" w:oddHBand="0" w:evenHBand="0" w:firstRowFirstColumn="0" w:firstRowLastColumn="0" w:lastRowFirstColumn="0" w:lastRowLastColumn="0"/>
+            </w:pPr>
+            <w:r>
+              <w:t xml:space="preserve">Een afspraak gemaakt met een </w:t>
+            </w:r>
+            <w:proofErr w:type="spellStart"/>
+            <w:r>
+              <w:t>caddy</w:t>
+            </w:r>
+            <w:proofErr w:type="spellEnd"/>
+            <w:r>
+              <w:t xml:space="preserve"> op een afgesproken tijd op een veld.</w:t>
+            </w:r>
+          </w:p>
+        </w:tc>
+      </w:tr>
+      <w:tr>
+        <w:trPr>
+          <w:cnfStyle w:val="000000100000" w:firstRow="0" w:lastRow="0" w:firstColumn="0" w:lastColumn="0" w:oddVBand="0" w:evenVBand="0" w:oddHBand="1" w:evenHBand="0" w:firstRowFirstColumn="0" w:firstRowLastColumn="0" w:lastRowFirstColumn="0" w:lastRowLastColumn="0"/>
+        </w:trPr>
+        <w:tc>
+          <w:tcPr>
+            <w:cnfStyle w:val="001000000000" w:firstRow="0" w:lastRow="0" w:firstColumn="1" w:lastColumn="0" w:oddVBand="0" w:evenVBand="0" w:oddHBand="0" w:evenHBand="0" w:firstRowFirstColumn="0" w:firstRowLastColumn="0" w:lastRowFirstColumn="0" w:lastRowLastColumn="0"/>
+            <w:tcW w:w="3794" w:type="dxa"/>
+            <w:hideMark/>
+          </w:tcPr>
+          <w:p>
+            <w:r>
+              <w:rPr>
+                <w:lang w:val="en-GB"/>
+              </w:rPr>
+              <w:t>Main</w:t>
+            </w:r>
+            <w:r>
+              <w:t xml:space="preserve"> succes scenario</w:t>
+            </w:r>
+          </w:p>
+        </w:tc>
+        <w:tc>
+          <w:tcPr>
+            <w:tcW w:w="5268" w:type="dxa"/>
+            <w:hideMark/>
+          </w:tcPr>
+          <w:p>
+            <w:pPr>
+              <w:pStyle w:val="Lijstalinea"/>
+              <w:numPr>
+                <w:ilvl w:val="0"/>
+                <w:numId w:val="10"/>
+              </w:numPr>
+              <w:spacing w:after="0" w:line="240" w:lineRule="auto"/>
+              <w:cnfStyle w:val="000000100000" w:firstRow="0" w:lastRow="0" w:firstColumn="0" w:lastColumn="0" w:oddVBand="0" w:evenVBand="0" w:oddHBand="1" w:evenHBand="0" w:firstRowFirstColumn="0" w:firstRowLastColumn="0" w:lastRowFirstColumn="0" w:lastRowLastColumn="0"/>
+            </w:pPr>
+            <w:r>
+              <w:t xml:space="preserve">De member kan via de </w:t>
+            </w:r>
+            <w:proofErr w:type="spellStart"/>
+            <w:r>
+              <w:t>app</w:t>
+            </w:r>
+            <w:proofErr w:type="spellEnd"/>
+            <w:r>
+              <w:t xml:space="preserve"> voor op de geboekte veld zien welke caddies er beschikbaar zijn voor die tijd en dag.</w:t>
+            </w:r>
+          </w:p>
+          <w:p>
+            <w:pPr>
+              <w:pStyle w:val="Lijstalinea"/>
+              <w:numPr>
+                <w:ilvl w:val="0"/>
+                <w:numId w:val="10"/>
+              </w:numPr>
+              <w:spacing w:after="0" w:line="240" w:lineRule="auto"/>
+              <w:cnfStyle w:val="000000100000" w:firstRow="0" w:lastRow="0" w:firstColumn="0" w:lastColumn="0" w:oddVBand="0" w:evenVBand="0" w:oddHBand="1" w:evenHBand="0" w:firstRowFirstColumn="0" w:firstRowLastColumn="0" w:lastRowFirstColumn="0" w:lastRowLastColumn="0"/>
+            </w:pPr>
+            <w:r>
+              <w:t xml:space="preserve">De member kan een </w:t>
+            </w:r>
+            <w:proofErr w:type="spellStart"/>
+            <w:r>
+              <w:t>caddy</w:t>
+            </w:r>
+            <w:proofErr w:type="spellEnd"/>
+            <w:r>
+              <w:t xml:space="preserve"> selecteren en de prijs zien voor een assistent.</w:t>
+            </w:r>
+          </w:p>
+          <w:p>
+            <w:pPr>
+              <w:pStyle w:val="Lijstalinea"/>
+              <w:numPr>
+                <w:ilvl w:val="0"/>
+                <w:numId w:val="10"/>
+              </w:numPr>
+              <w:spacing w:after="0" w:line="240" w:lineRule="auto"/>
+              <w:cnfStyle w:val="000000100000" w:firstRow="0" w:lastRow="0" w:firstColumn="0" w:lastColumn="0" w:oddVBand="0" w:evenVBand="0" w:oddHBand="1" w:evenHBand="0" w:firstRowFirstColumn="0" w:firstRowLastColumn="0" w:lastRowFirstColumn="0" w:lastRowLastColumn="0"/>
+            </w:pPr>
+            <w:r>
+              <w:t>De member kan contact opnemen met de caddies.</w:t>
+            </w:r>
+          </w:p>
+          <w:p>
+            <w:pPr>
+              <w:pStyle w:val="Lijstalinea"/>
+              <w:numPr>
+                <w:ilvl w:val="0"/>
+                <w:numId w:val="10"/>
+              </w:numPr>
+              <w:spacing w:after="0" w:line="240" w:lineRule="auto"/>
+              <w:cnfStyle w:val="000000100000" w:firstRow="0" w:lastRow="0" w:firstColumn="0" w:lastColumn="0" w:oddVBand="0" w:evenVBand="0" w:oddHBand="1" w:evenHBand="0" w:firstRowFirstColumn="0" w:firstRowLastColumn="0" w:lastRowFirstColumn="0" w:lastRowLastColumn="0"/>
+            </w:pPr>
+            <w:r>
+              <w:t xml:space="preserve">De member kan een </w:t>
+            </w:r>
+            <w:proofErr w:type="spellStart"/>
+            <w:r>
+              <w:t>caddy</w:t>
+            </w:r>
+            <w:proofErr w:type="spellEnd"/>
+            <w:r>
+              <w:t xml:space="preserve"> boeken via de </w:t>
+            </w:r>
+            <w:proofErr w:type="spellStart"/>
+            <w:r>
+              <w:t>app</w:t>
+            </w:r>
+            <w:proofErr w:type="spellEnd"/>
+            <w:r>
+              <w:t xml:space="preserve"> .</w:t>
+            </w:r>
+          </w:p>
+          <w:p>
+            <w:pPr>
+              <w:pStyle w:val="Lijstalinea"/>
+              <w:spacing w:after="0" w:line="240" w:lineRule="auto"/>
+              <w:ind w:left="1080"/>
+              <w:cnfStyle w:val="000000100000" w:firstRow="0" w:lastRow="0" w:firstColumn="0" w:lastColumn="0" w:oddVBand="0" w:evenVBand="0" w:oddHBand="1" w:evenHBand="0" w:firstRowFirstColumn="0" w:firstRowLastColumn="0" w:lastRowFirstColumn="0" w:lastRowLastColumn="0"/>
+            </w:pPr>
+          </w:p>
+        </w:tc>
+      </w:tr>
+      <w:tr>
+        <w:tc>
+          <w:tcPr>
+            <w:cnfStyle w:val="001000000000" w:firstRow="0" w:lastRow="0" w:firstColumn="1" w:lastColumn="0" w:oddVBand="0" w:evenVBand="0" w:oddHBand="0" w:evenHBand="0" w:firstRowFirstColumn="0" w:firstRowLastColumn="0" w:lastRowFirstColumn="0" w:lastRowLastColumn="0"/>
+            <w:tcW w:w="3794" w:type="dxa"/>
+            <w:hideMark/>
+          </w:tcPr>
+          <w:p>
+            <w:pPr>
+              <w:rPr>
+                <w:lang w:val="en-GB"/>
+              </w:rPr>
+            </w:pPr>
+            <w:r>
+              <w:rPr>
+                <w:lang w:val="en-GB"/>
+              </w:rPr>
+              <w:t>Extensions</w:t>
+            </w:r>
+          </w:p>
+        </w:tc>
+        <w:tc>
+          <w:tcPr>
+            <w:tcW w:w="5268" w:type="dxa"/>
+            <w:hideMark/>
+          </w:tcPr>
+          <w:p>
+            <w:pPr>
+              <w:cnfStyle w:val="000000000000" w:firstRow="0" w:lastRow="0" w:firstColumn="0" w:lastColumn="0" w:oddVBand="0" w:evenVBand="0" w:oddHBand="0" w:evenHBand="0" w:firstRowFirstColumn="0" w:firstRowLastColumn="0" w:lastRowFirstColumn="0" w:lastRowLastColumn="0"/>
+            </w:pPr>
+          </w:p>
+          <w:p>
+            <w:pPr>
+              <w:ind w:left="360"/>
+              <w:cnfStyle w:val="000000000000" w:firstRow="0" w:lastRow="0" w:firstColumn="0" w:lastColumn="0" w:oddVBand="0" w:evenVBand="0" w:oddHBand="0" w:evenHBand="0" w:firstRowFirstColumn="0" w:firstRowLastColumn="0" w:lastRowFirstColumn="0" w:lastRowLastColumn="0"/>
+            </w:pPr>
+            <w:r>
+              <w:t xml:space="preserve">3a. je Kan een </w:t>
+            </w:r>
+            <w:proofErr w:type="spellStart"/>
+            <w:r>
+              <w:t>caddy</w:t>
+            </w:r>
+            <w:proofErr w:type="spellEnd"/>
+            <w:r>
+              <w:t xml:space="preserve"> soms niet huren, omdat de </w:t>
+            </w:r>
+            <w:proofErr w:type="spellStart"/>
+            <w:r>
+              <w:t>caddy</w:t>
+            </w:r>
+            <w:proofErr w:type="spellEnd"/>
+            <w:r>
+              <w:t xml:space="preserve"> dan niet beschikbaar is.</w:t>
+            </w:r>
+          </w:p>
+        </w:tc>
+      </w:tr>
+    </w:tbl>
+    <w:p>
+      <w:pPr>
+        <w:pStyle w:val="Geenafstand"/>
+      </w:pPr>
+    </w:p>
+    <w:p>
+      <w:pPr>
+        <w:pStyle w:val="Geenafstand"/>
+      </w:pPr>
+    </w:p>
+    <w:p>
+      <w:pPr>
+        <w:pStyle w:val="Geenafstand"/>
+      </w:pPr>
+    </w:p>
+    <w:p>
+      <w:pPr>
+        <w:pStyle w:val="Geenafstand"/>
+      </w:pPr>
+    </w:p>
+    <w:p>
+      <w:pPr>
+        <w:pStyle w:val="Geenafstand"/>
+      </w:pPr>
+    </w:p>
+    <w:p>
+      <w:pPr>
+        <w:pStyle w:val="Geenafstand"/>
+      </w:pPr>
+    </w:p>
+    <w:p>
+      <w:pPr>
+        <w:pStyle w:val="Geenafstand"/>
+      </w:pPr>
+    </w:p>
+    <w:p>
+      <w:pPr>
+        <w:pStyle w:val="Geenafstand"/>
+      </w:pPr>
+    </w:p>
+    <w:p>
+      <w:pPr>
+        <w:pStyle w:val="Geenafstand"/>
+      </w:pPr>
+    </w:p>
+    <w:tbl>
+      <w:tblPr>
+        <w:tblStyle w:val="Gemiddeldraster3-accent3"/>
+        <w:tblW w:w="0" w:type="auto"/>
+        <w:tblLook w:val="04A0" w:firstRow="1" w:lastRow="0" w:firstColumn="1" w:lastColumn="0" w:noHBand="0" w:noVBand="1"/>
+      </w:tblPr>
+      <w:tblGrid>
+        <w:gridCol w:w="3794"/>
+        <w:gridCol w:w="5268"/>
+      </w:tblGrid>
+      <w:tr>
+        <w:trPr>
+          <w:cnfStyle w:val="100000000000" w:firstRow="1" w:lastRow="0" w:firstColumn="0" w:lastColumn="0" w:oddVBand="0" w:evenVBand="0" w:oddHBand="0" w:evenHBand="0" w:firstRowFirstColumn="0" w:firstRowLastColumn="0" w:lastRowFirstColumn="0" w:lastRowLastColumn="0"/>
+        </w:trPr>
+        <w:tc>
+          <w:tcPr>
+            <w:cnfStyle w:val="001000000000" w:firstRow="0" w:lastRow="0" w:firstColumn="1" w:lastColumn="0" w:oddVBand="0" w:evenVBand="0" w:oddHBand="0" w:evenHBand="0" w:firstRowFirstColumn="0" w:firstRowLastColumn="0" w:lastRowFirstColumn="0" w:lastRowLastColumn="0"/>
+            <w:tcW w:w="3794" w:type="dxa"/>
+          </w:tcPr>
+          <w:p/>
+        </w:tc>
+        <w:tc>
+          <w:tcPr>
+            <w:tcW w:w="5268" w:type="dxa"/>
+          </w:tcPr>
+          <w:p>
+            <w:pPr>
+              <w:cnfStyle w:val="100000000000" w:firstRow="1" w:lastRow="0" w:firstColumn="0" w:lastColumn="0" w:oddVBand="0" w:evenVBand="0" w:oddHBand="0" w:evenHBand="0" w:firstRowFirstColumn="0" w:firstRowLastColumn="0" w:lastRowFirstColumn="0" w:lastRowLastColumn="0"/>
+            </w:pPr>
+          </w:p>
+        </w:tc>
+      </w:tr>
+      <w:tr>
+        <w:trPr>
+          <w:cnfStyle w:val="000000100000" w:firstRow="0" w:lastRow="0" w:firstColumn="0" w:lastColumn="0" w:oddVBand="0" w:evenVBand="0" w:oddHBand="1" w:evenHBand="0" w:firstRowFirstColumn="0" w:firstRowLastColumn="0" w:lastRowFirstColumn="0" w:lastRowLastColumn="0"/>
+        </w:trPr>
+        <w:tc>
+          <w:tcPr>
+            <w:cnfStyle w:val="001000000000" w:firstRow="0" w:lastRow="0" w:firstColumn="1" w:lastColumn="0" w:oddVBand="0" w:evenVBand="0" w:oddHBand="0" w:evenHBand="0" w:firstRowFirstColumn="0" w:firstRowLastColumn="0" w:lastRowFirstColumn="0" w:lastRowLastColumn="0"/>
+            <w:tcW w:w="3794" w:type="dxa"/>
+            <w:hideMark/>
+          </w:tcPr>
+          <w:p>
+            <w:proofErr w:type="spellStart"/>
+            <w:r>
+              <w:t>Usecase</w:t>
+            </w:r>
+            <w:proofErr w:type="spellEnd"/>
+          </w:p>
+        </w:tc>
+        <w:tc>
+          <w:tcPr>
+            <w:tcW w:w="5268" w:type="dxa"/>
+            <w:hideMark/>
+          </w:tcPr>
+          <w:p>
+            <w:pPr>
+              <w:cnfStyle w:val="000000100000" w:firstRow="0" w:lastRow="0" w:firstColumn="0" w:lastColumn="0" w:oddVBand="0" w:evenVBand="0" w:oddHBand="1" w:evenHBand="0" w:firstRowFirstColumn="0" w:firstRowLastColumn="0" w:lastRowFirstColumn="0" w:lastRowLastColumn="0"/>
+            </w:pPr>
+            <w:r>
+              <w:t>Beheren Profiel</w:t>
+            </w:r>
+          </w:p>
+        </w:tc>
+      </w:tr>
+      <w:tr>
+        <w:tc>
+          <w:tcPr>
+            <w:cnfStyle w:val="001000000000" w:firstRow="0" w:lastRow="0" w:firstColumn="1" w:lastColumn="0" w:oddVBand="0" w:evenVBand="0" w:oddHBand="0" w:evenHBand="0" w:firstRowFirstColumn="0" w:firstRowLastColumn="0" w:lastRowFirstColumn="0" w:lastRowLastColumn="0"/>
+            <w:tcW w:w="3794" w:type="dxa"/>
+            <w:hideMark/>
+          </w:tcPr>
+          <w:p>
+            <w:r>
+              <w:rPr>
+                <w:lang w:val="en-GB"/>
+              </w:rPr>
+              <w:t>Primary</w:t>
+            </w:r>
+            <w:r>
+              <w:t xml:space="preserve"> actor</w:t>
+            </w:r>
+          </w:p>
+        </w:tc>
+        <w:tc>
+          <w:tcPr>
+            <w:tcW w:w="5268" w:type="dxa"/>
+            <w:hideMark/>
+          </w:tcPr>
+          <w:p>
+            <w:pPr>
+              <w:cnfStyle w:val="000000000000" w:firstRow="0" w:lastRow="0" w:firstColumn="0" w:lastColumn="0" w:oddVBand="0" w:evenVBand="0" w:oddHBand="0" w:evenHBand="0" w:firstRowFirstColumn="0" w:firstRowLastColumn="0" w:lastRowFirstColumn="0" w:lastRowLastColumn="0"/>
+            </w:pPr>
+            <w:r>
+              <w:t>Member</w:t>
+            </w:r>
+          </w:p>
+        </w:tc>
+      </w:tr>
+      <w:tr>
+        <w:trPr>
+          <w:cnfStyle w:val="000000100000" w:firstRow="0" w:lastRow="0" w:firstColumn="0" w:lastColumn="0" w:oddVBand="0" w:evenVBand="0" w:oddHBand="1" w:evenHBand="0" w:firstRowFirstColumn="0" w:firstRowLastColumn="0" w:lastRowFirstColumn="0" w:lastRowLastColumn="0"/>
+        </w:trPr>
+        <w:tc>
+          <w:tcPr>
+            <w:cnfStyle w:val="001000000000" w:firstRow="0" w:lastRow="0" w:firstColumn="1" w:lastColumn="0" w:oddVBand="0" w:evenVBand="0" w:oddHBand="0" w:evenHBand="0" w:firstRowFirstColumn="0" w:firstRowLastColumn="0" w:lastRowFirstColumn="0" w:lastRowLastColumn="0"/>
+            <w:tcW w:w="3794" w:type="dxa"/>
+            <w:hideMark/>
+          </w:tcPr>
+          <w:p>
+            <w:pPr>
+              <w:rPr>
+                <w:lang w:val="en-GB"/>
+              </w:rPr>
+            </w:pPr>
+            <w:r>
+              <w:rPr>
+                <w:lang w:val="en-GB"/>
+              </w:rPr>
+              <w:t>Precondition</w:t>
+            </w:r>
+          </w:p>
+        </w:tc>
+        <w:tc>
+          <w:tcPr>
+            <w:tcW w:w="5268" w:type="dxa"/>
+            <w:hideMark/>
+          </w:tcPr>
+          <w:p>
+            <w:pPr>
+              <w:cnfStyle w:val="000000100000" w:firstRow="0" w:lastRow="0" w:firstColumn="0" w:lastColumn="0" w:oddVBand="0" w:evenVBand="0" w:oddHBand="1" w:evenHBand="0" w:firstRowFirstColumn="0" w:firstRowLastColumn="0" w:lastRowFirstColumn="0" w:lastRowLastColumn="0"/>
+            </w:pPr>
+            <w:r>
+              <w:t>Moet lid zijn en een profiel hebben</w:t>
+            </w:r>
+          </w:p>
+        </w:tc>
+      </w:tr>
+      <w:tr>
+        <w:tc>
+          <w:tcPr>
+            <w:cnfStyle w:val="001000000000" w:firstRow="0" w:lastRow="0" w:firstColumn="1" w:lastColumn="0" w:oddVBand="0" w:evenVBand="0" w:oddHBand="0" w:evenHBand="0" w:firstRowFirstColumn="0" w:firstRowLastColumn="0" w:lastRowFirstColumn="0" w:lastRowLastColumn="0"/>
+            <w:tcW w:w="3794" w:type="dxa"/>
+            <w:hideMark/>
+          </w:tcPr>
+          <w:p>
+            <w:r>
+              <w:t xml:space="preserve">Succes </w:t>
+            </w:r>
+            <w:r>
+              <w:rPr>
+                <w:lang w:val="en-GB"/>
+              </w:rPr>
+              <w:t>Guarantee</w:t>
+            </w:r>
+          </w:p>
+        </w:tc>
+        <w:tc>
+          <w:tcPr>
+            <w:tcW w:w="5268" w:type="dxa"/>
+            <w:hideMark/>
+          </w:tcPr>
+          <w:p>
+            <w:pPr>
+              <w:cnfStyle w:val="000000000000" w:firstRow="0" w:lastRow="0" w:firstColumn="0" w:lastColumn="0" w:oddVBand="0" w:evenVBand="0" w:oddHBand="0" w:evenHBand="0" w:firstRowFirstColumn="0" w:firstRowLastColumn="0" w:lastRowFirstColumn="0" w:lastRowLastColumn="0"/>
+            </w:pPr>
+            <w:r>
+              <w:t>Kan zijn profiel aanpassen.</w:t>
+            </w:r>
+          </w:p>
+          <w:p>
+            <w:pPr>
+              <w:cnfStyle w:val="000000000000" w:firstRow="0" w:lastRow="0" w:firstColumn="0" w:lastColumn="0" w:oddVBand="0" w:evenVBand="0" w:oddHBand="0" w:evenHBand="0" w:firstRowFirstColumn="0" w:firstRowLastColumn="0" w:lastRowFirstColumn="0" w:lastRowLastColumn="0"/>
+            </w:pPr>
+          </w:p>
+        </w:tc>
+      </w:tr>
+      <w:tr>
+        <w:trPr>
+          <w:cnfStyle w:val="000000100000" w:firstRow="0" w:lastRow="0" w:firstColumn="0" w:lastColumn="0" w:oddVBand="0" w:evenVBand="0" w:oddHBand="1" w:evenHBand="0" w:firstRowFirstColumn="0" w:firstRowLastColumn="0" w:lastRowFirstColumn="0" w:lastRowLastColumn="0"/>
+        </w:trPr>
+        <w:tc>
+          <w:tcPr>
+            <w:cnfStyle w:val="001000000000" w:firstRow="0" w:lastRow="0" w:firstColumn="1" w:lastColumn="0" w:oddVBand="0" w:evenVBand="0" w:oddHBand="0" w:evenHBand="0" w:firstRowFirstColumn="0" w:firstRowLastColumn="0" w:lastRowFirstColumn="0" w:lastRowLastColumn="0"/>
+            <w:tcW w:w="3794" w:type="dxa"/>
+            <w:hideMark/>
+          </w:tcPr>
+          <w:p>
+            <w:r>
+              <w:rPr>
+                <w:lang w:val="en-GB"/>
+              </w:rPr>
+              <w:t>Main</w:t>
+            </w:r>
+            <w:r>
+              <w:t xml:space="preserve"> succes scenario</w:t>
+            </w:r>
+          </w:p>
+        </w:tc>
+        <w:tc>
+          <w:tcPr>
+            <w:tcW w:w="5268" w:type="dxa"/>
+            <w:hideMark/>
+          </w:tcPr>
+          <w:p>
+            <w:pPr>
+              <w:cnfStyle w:val="000000100000" w:firstRow="0" w:lastRow="0" w:firstColumn="0" w:lastColumn="0" w:oddVBand="0" w:evenVBand="0" w:oddHBand="1" w:evenHBand="0" w:firstRowFirstColumn="0" w:firstRowLastColumn="0" w:lastRowFirstColumn="0" w:lastRowLastColumn="0"/>
+            </w:pPr>
+            <w:r>
+              <w:t xml:space="preserve"> </w:t>
+            </w:r>
+          </w:p>
+          <w:p>
+            <w:pPr>
+              <w:pStyle w:val="Lijstalinea"/>
+              <w:numPr>
+                <w:ilvl w:val="0"/>
+                <w:numId w:val="11"/>
+              </w:numPr>
+              <w:spacing w:after="0" w:line="240" w:lineRule="auto"/>
+              <w:cnfStyle w:val="000000100000" w:firstRow="0" w:lastRow="0" w:firstColumn="0" w:lastColumn="0" w:oddVBand="0" w:evenVBand="0" w:oddHBand="1" w:evenHBand="0" w:firstRowFirstColumn="0" w:firstRowLastColumn="0" w:lastRowFirstColumn="0" w:lastRowLastColumn="0"/>
+            </w:pPr>
+            <w:r>
+              <w:t>Profiel pagina open.</w:t>
+            </w:r>
+          </w:p>
+          <w:p>
+            <w:pPr>
+              <w:pStyle w:val="Lijstalinea"/>
+              <w:numPr>
+                <w:ilvl w:val="0"/>
+                <w:numId w:val="11"/>
+              </w:numPr>
+              <w:spacing w:after="0" w:line="240" w:lineRule="auto"/>
+              <w:cnfStyle w:val="000000100000" w:firstRow="0" w:lastRow="0" w:firstColumn="0" w:lastColumn="0" w:oddVBand="0" w:evenVBand="0" w:oddHBand="1" w:evenHBand="0" w:firstRowFirstColumn="0" w:firstRowLastColumn="0" w:lastRowFirstColumn="0" w:lastRowLastColumn="0"/>
+            </w:pPr>
+            <w:r>
+              <w:t>De member kan zijn profiel configureren.</w:t>
+            </w:r>
+          </w:p>
+          <w:p>
+            <w:pPr>
+              <w:pStyle w:val="Lijstalinea"/>
+              <w:numPr>
+                <w:ilvl w:val="0"/>
+                <w:numId w:val="11"/>
+              </w:numPr>
+              <w:spacing w:after="0" w:line="240" w:lineRule="auto"/>
+              <w:cnfStyle w:val="000000100000" w:firstRow="0" w:lastRow="0" w:firstColumn="0" w:lastColumn="0" w:oddVBand="0" w:evenVBand="0" w:oddHBand="1" w:evenHBand="0" w:firstRowFirstColumn="0" w:firstRowLastColumn="0" w:lastRowFirstColumn="0" w:lastRowLastColumn="0"/>
+            </w:pPr>
+            <w:r>
+              <w:t>Betaling manier aanpassen.</w:t>
+            </w:r>
+          </w:p>
+          <w:p>
+            <w:pPr>
+              <w:pStyle w:val="Lijstalinea"/>
+              <w:numPr>
+                <w:ilvl w:val="0"/>
+                <w:numId w:val="11"/>
+              </w:numPr>
+              <w:spacing w:after="0" w:line="240" w:lineRule="auto"/>
+              <w:cnfStyle w:val="000000100000" w:firstRow="0" w:lastRow="0" w:firstColumn="0" w:lastColumn="0" w:oddVBand="0" w:evenVBand="0" w:oddHBand="1" w:evenHBand="0" w:firstRowFirstColumn="0" w:firstRowLastColumn="0" w:lastRowFirstColumn="0" w:lastRowLastColumn="0"/>
+            </w:pPr>
+            <w:r>
+              <w:t>Alle aanpassingen opslaan.</w:t>
+            </w:r>
+          </w:p>
+        </w:tc>
+      </w:tr>
+      <w:tr>
+        <w:tc>
+          <w:tcPr>
+            <w:cnfStyle w:val="001000000000" w:firstRow="0" w:lastRow="0" w:firstColumn="1" w:lastColumn="0" w:oddVBand="0" w:evenVBand="0" w:oddHBand="0" w:evenHBand="0" w:firstRowFirstColumn="0" w:firstRowLastColumn="0" w:lastRowFirstColumn="0" w:lastRowLastColumn="0"/>
+            <w:tcW w:w="3794" w:type="dxa"/>
+            <w:hideMark/>
+          </w:tcPr>
+          <w:p>
+            <w:pPr>
+              <w:rPr>
+                <w:lang w:val="en-GB"/>
+              </w:rPr>
+            </w:pPr>
+            <w:r>
+              <w:rPr>
+                <w:lang w:val="en-GB"/>
+              </w:rPr>
+              <w:t>Extensions</w:t>
+            </w:r>
+          </w:p>
+        </w:tc>
+        <w:tc>
+          <w:tcPr>
+            <w:tcW w:w="5268" w:type="dxa"/>
+            <w:hideMark/>
+          </w:tcPr>
+          <w:p>
+            <w:pPr>
+              <w:cnfStyle w:val="000000000000" w:firstRow="0" w:lastRow="0" w:firstColumn="0" w:lastColumn="0" w:oddVBand="0" w:evenVBand="0" w:oddHBand="0" w:evenHBand="0" w:firstRowFirstColumn="0" w:firstRowLastColumn="0" w:lastRowFirstColumn="0" w:lastRowLastColumn="0"/>
+            </w:pPr>
+          </w:p>
+          <w:p>
+            <w:pPr>
+              <w:ind w:left="360"/>
+              <w:cnfStyle w:val="000000000000" w:firstRow="0" w:lastRow="0" w:firstColumn="0" w:lastColumn="0" w:oddVBand="0" w:evenVBand="0" w:oddHBand="0" w:evenHBand="0" w:firstRowFirstColumn="0" w:firstRowLastColumn="0" w:lastRowFirstColumn="0" w:lastRowLastColumn="0"/>
+            </w:pPr>
+            <w:r>
+              <w:t>4a. Kan zijn profiel veranderingen niet opslaan, vanwege onderhoud van het servers.</w:t>
+            </w:r>
+          </w:p>
+        </w:tc>
+      </w:tr>
+    </w:tbl>
+    <w:p>
+      <w:pPr>
+        <w:pStyle w:val="Geenafstand"/>
+      </w:pPr>
+    </w:p>
+    <w:p>
+      <w:pPr>
+        <w:pStyle w:val="Geenafstand"/>
+      </w:pPr>
+    </w:p>
+    <w:p>
+      <w:pPr>
+        <w:pStyle w:val="Geenafstand"/>
+      </w:pPr>
+    </w:p>
+    <w:p>
+      <w:pPr>
+        <w:pStyle w:val="Geenafstand"/>
+      </w:pPr>
+    </w:p>
+    <w:p>
+      <w:pPr>
+        <w:pStyle w:val="Geenafstand"/>
+      </w:pPr>
+    </w:p>
+    <w:p>
+      <w:pPr>
+        <w:pStyle w:val="Geenafstand"/>
+      </w:pPr>
+    </w:p>
+    <w:tbl>
+      <w:tblPr>
+        <w:tblStyle w:val="Gemiddeldraster3-accent3"/>
+        <w:tblW w:w="0" w:type="auto"/>
+        <w:tblLook w:val="04A0" w:firstRow="1" w:lastRow="0" w:firstColumn="1" w:lastColumn="0" w:noHBand="0" w:noVBand="1"/>
+      </w:tblPr>
+      <w:tblGrid>
+        <w:gridCol w:w="3794"/>
+        <w:gridCol w:w="5268"/>
+      </w:tblGrid>
+      <w:tr>
+        <w:trPr>
+          <w:cnfStyle w:val="100000000000" w:firstRow="1" w:lastRow="0" w:firstColumn="0" w:lastColumn="0" w:oddVBand="0" w:evenVBand="0" w:oddHBand="0" w:evenHBand="0" w:firstRowFirstColumn="0" w:firstRowLastColumn="0" w:lastRowFirstColumn="0" w:lastRowLastColumn="0"/>
+        </w:trPr>
+        <w:tc>
+          <w:tcPr>
+            <w:cnfStyle w:val="001000000000" w:firstRow="0" w:lastRow="0" w:firstColumn="1" w:lastColumn="0" w:oddVBand="0" w:evenVBand="0" w:oddHBand="0" w:evenHBand="0" w:firstRowFirstColumn="0" w:firstRowLastColumn="0" w:lastRowFirstColumn="0" w:lastRowLastColumn="0"/>
+            <w:tcW w:w="3794" w:type="dxa"/>
+          </w:tcPr>
+          <w:p/>
+        </w:tc>
+        <w:tc>
+          <w:tcPr>
+            <w:tcW w:w="5268" w:type="dxa"/>
+          </w:tcPr>
+          <w:p>
+            <w:pPr>
+              <w:cnfStyle w:val="100000000000" w:firstRow="1" w:lastRow="0" w:firstColumn="0" w:lastColumn="0" w:oddVBand="0" w:evenVBand="0" w:oddHBand="0" w:evenHBand="0" w:firstRowFirstColumn="0" w:firstRowLastColumn="0" w:lastRowFirstColumn="0" w:lastRowLastColumn="0"/>
+            </w:pPr>
+          </w:p>
+        </w:tc>
+      </w:tr>
+      <w:tr>
+        <w:trPr>
+          <w:cnfStyle w:val="000000100000" w:firstRow="0" w:lastRow="0" w:firstColumn="0" w:lastColumn="0" w:oddVBand="0" w:evenVBand="0" w:oddHBand="1" w:evenHBand="0" w:firstRowFirstColumn="0" w:firstRowLastColumn="0" w:lastRowFirstColumn="0" w:lastRowLastColumn="0"/>
+        </w:trPr>
+        <w:tc>
+          <w:tcPr>
+            <w:cnfStyle w:val="001000000000" w:firstRow="0" w:lastRow="0" w:firstColumn="1" w:lastColumn="0" w:oddVBand="0" w:evenVBand="0" w:oddHBand="0" w:evenHBand="0" w:firstRowFirstColumn="0" w:firstRowLastColumn="0" w:lastRowFirstColumn="0" w:lastRowLastColumn="0"/>
+            <w:tcW w:w="3794" w:type="dxa"/>
+            <w:hideMark/>
+          </w:tcPr>
+          <w:p>
+            <w:proofErr w:type="spellStart"/>
+            <w:r>
+              <w:t>Usecase</w:t>
+            </w:r>
+            <w:proofErr w:type="spellEnd"/>
+          </w:p>
+        </w:tc>
+        <w:tc>
+          <w:tcPr>
+            <w:tcW w:w="5268" w:type="dxa"/>
+            <w:hideMark/>
+          </w:tcPr>
+          <w:p>
+            <w:pPr>
+              <w:cnfStyle w:val="000000100000" w:firstRow="0" w:lastRow="0" w:firstColumn="0" w:lastColumn="0" w:oddVBand="0" w:evenVBand="0" w:oddHBand="1" w:evenHBand="0" w:firstRowFirstColumn="0" w:firstRowLastColumn="0" w:lastRowFirstColumn="0" w:lastRowLastColumn="0"/>
+            </w:pPr>
+            <w:r>
+              <w:t>Huren Trainer</w:t>
+            </w:r>
+          </w:p>
+        </w:tc>
+      </w:tr>
+      <w:tr>
+        <w:tc>
+          <w:tcPr>
+            <w:cnfStyle w:val="001000000000" w:firstRow="0" w:lastRow="0" w:firstColumn="1" w:lastColumn="0" w:oddVBand="0" w:evenVBand="0" w:oddHBand="0" w:evenHBand="0" w:firstRowFirstColumn="0" w:firstRowLastColumn="0" w:lastRowFirstColumn="0" w:lastRowLastColumn="0"/>
+            <w:tcW w:w="3794" w:type="dxa"/>
+            <w:hideMark/>
+          </w:tcPr>
+          <w:p>
+            <w:r>
+              <w:rPr>
+                <w:lang w:val="en-GB"/>
+              </w:rPr>
+              <w:t>Primary</w:t>
+            </w:r>
+            <w:r>
+              <w:t xml:space="preserve"> actor</w:t>
+            </w:r>
+          </w:p>
+        </w:tc>
+        <w:tc>
+          <w:tcPr>
+            <w:tcW w:w="5268" w:type="dxa"/>
+            <w:hideMark/>
+          </w:tcPr>
+          <w:p>
+            <w:pPr>
+              <w:cnfStyle w:val="000000000000" w:firstRow="0" w:lastRow="0" w:firstColumn="0" w:lastColumn="0" w:oddVBand="0" w:evenVBand="0" w:oddHBand="0" w:evenHBand="0" w:firstRowFirstColumn="0" w:firstRowLastColumn="0" w:lastRowFirstColumn="0" w:lastRowLastColumn="0"/>
+            </w:pPr>
+            <w:r>
+              <w:t>Visitor</w:t>
+            </w:r>
+          </w:p>
+        </w:tc>
+      </w:tr>
+      <w:tr>
+        <w:trPr>
+          <w:cnfStyle w:val="000000100000" w:firstRow="0" w:lastRow="0" w:firstColumn="0" w:lastColumn="0" w:oddVBand="0" w:evenVBand="0" w:oddHBand="1" w:evenHBand="0" w:firstRowFirstColumn="0" w:firstRowLastColumn="0" w:lastRowFirstColumn="0" w:lastRowLastColumn="0"/>
+        </w:trPr>
+        <w:tc>
+          <w:tcPr>
+            <w:cnfStyle w:val="001000000000" w:firstRow="0" w:lastRow="0" w:firstColumn="1" w:lastColumn="0" w:oddVBand="0" w:evenVBand="0" w:oddHBand="0" w:evenHBand="0" w:firstRowFirstColumn="0" w:firstRowLastColumn="0" w:lastRowFirstColumn="0" w:lastRowLastColumn="0"/>
+            <w:tcW w:w="3794" w:type="dxa"/>
+            <w:hideMark/>
+          </w:tcPr>
+          <w:p>
+            <w:pPr>
+              <w:rPr>
+                <w:lang w:val="en-GB"/>
+              </w:rPr>
+            </w:pPr>
+            <w:r>
+              <w:rPr>
+                <w:lang w:val="en-GB"/>
+              </w:rPr>
+              <w:t>Precondition</w:t>
+            </w:r>
+          </w:p>
+        </w:tc>
+        <w:tc>
+          <w:tcPr>
+            <w:tcW w:w="5268" w:type="dxa"/>
+            <w:hideMark/>
+          </w:tcPr>
+          <w:p>
+            <w:pPr>
+              <w:cnfStyle w:val="000000100000" w:firstRow="0" w:lastRow="0" w:firstColumn="0" w:lastColumn="0" w:oddVBand="0" w:evenVBand="0" w:oddHBand="1" w:evenHBand="0" w:firstRowFirstColumn="0" w:firstRowLastColumn="0" w:lastRowFirstColumn="0" w:lastRowLastColumn="0"/>
+            </w:pPr>
+            <w:r>
+              <w:t>-</w:t>
+            </w:r>
+          </w:p>
+        </w:tc>
+      </w:tr>
+      <w:tr>
+        <w:tc>
+          <w:tcPr>
+            <w:cnfStyle w:val="001000000000" w:firstRow="0" w:lastRow="0" w:firstColumn="1" w:lastColumn="0" w:oddVBand="0" w:evenVBand="0" w:oddHBand="0" w:evenHBand="0" w:firstRowFirstColumn="0" w:firstRowLastColumn="0" w:lastRowFirstColumn="0" w:lastRowLastColumn="0"/>
+            <w:tcW w:w="3794" w:type="dxa"/>
+            <w:hideMark/>
+          </w:tcPr>
+          <w:p>
+            <w:r>
+              <w:t xml:space="preserve">Succes </w:t>
+            </w:r>
+            <w:r>
+              <w:rPr>
+                <w:lang w:val="en-GB"/>
+              </w:rPr>
+              <w:t>Guarantee</w:t>
+            </w:r>
+          </w:p>
+        </w:tc>
+        <w:tc>
+          <w:tcPr>
+            <w:tcW w:w="5268" w:type="dxa"/>
+            <w:hideMark/>
+          </w:tcPr>
+          <w:p>
+            <w:pPr>
+              <w:cnfStyle w:val="000000000000" w:firstRow="0" w:lastRow="0" w:firstColumn="0" w:lastColumn="0" w:oddVBand="0" w:evenVBand="0" w:oddHBand="0" w:evenHBand="0" w:firstRowFirstColumn="0" w:firstRowLastColumn="0" w:lastRowFirstColumn="0" w:lastRowLastColumn="0"/>
+            </w:pPr>
+            <w:r>
+              <w:t>Succesvol een afspraak gemaakt met een trainer.</w:t>
+            </w:r>
+          </w:p>
+        </w:tc>
+      </w:tr>
+      <w:tr>
+        <w:trPr>
+          <w:cnfStyle w:val="000000100000" w:firstRow="0" w:lastRow="0" w:firstColumn="0" w:lastColumn="0" w:oddVBand="0" w:evenVBand="0" w:oddHBand="1" w:evenHBand="0" w:firstRowFirstColumn="0" w:firstRowLastColumn="0" w:lastRowFirstColumn="0" w:lastRowLastColumn="0"/>
+        </w:trPr>
+        <w:tc>
+          <w:tcPr>
+            <w:cnfStyle w:val="001000000000" w:firstRow="0" w:lastRow="0" w:firstColumn="1" w:lastColumn="0" w:oddVBand="0" w:evenVBand="0" w:oddHBand="0" w:evenHBand="0" w:firstRowFirstColumn="0" w:firstRowLastColumn="0" w:lastRowFirstColumn="0" w:lastRowLastColumn="0"/>
+            <w:tcW w:w="3794" w:type="dxa"/>
+            <w:hideMark/>
+          </w:tcPr>
+          <w:p>
+            <w:r>
+              <w:rPr>
+                <w:lang w:val="en-GB"/>
+              </w:rPr>
+              <w:t>Main</w:t>
+            </w:r>
+            <w:r>
+              <w:t xml:space="preserve"> succes scenario</w:t>
+            </w:r>
+          </w:p>
+        </w:tc>
+        <w:tc>
+          <w:tcPr>
+            <w:tcW w:w="5268" w:type="dxa"/>
+            <w:hideMark/>
+          </w:tcPr>
+          <w:p>
+            <w:pPr>
+              <w:pStyle w:val="Lijstalinea"/>
+              <w:numPr>
+                <w:ilvl w:val="0"/>
+                <w:numId w:val="12"/>
+              </w:numPr>
+              <w:spacing w:after="0" w:line="240" w:lineRule="auto"/>
+              <w:cnfStyle w:val="000000100000" w:firstRow="0" w:lastRow="0" w:firstColumn="0" w:lastColumn="0" w:oddVBand="0" w:evenVBand="0" w:oddHBand="1" w:evenHBand="0" w:firstRowFirstColumn="0" w:firstRowLastColumn="0" w:lastRowFirstColumn="0" w:lastRowLastColumn="0"/>
+            </w:pPr>
+            <w:r>
+              <w:t xml:space="preserve">De klant kan de evenementen in de agenda </w:t>
+            </w:r>
+          </w:p>
+          <w:p>
+            <w:pPr>
+              <w:pStyle w:val="Lijstalinea"/>
+              <w:numPr>
+                <w:ilvl w:val="0"/>
+                <w:numId w:val="12"/>
+              </w:numPr>
+              <w:spacing w:after="0" w:line="240" w:lineRule="auto"/>
+              <w:cnfStyle w:val="000000100000" w:firstRow="0" w:lastRow="0" w:firstColumn="0" w:lastColumn="0" w:oddVBand="0" w:evenVBand="0" w:oddHBand="1" w:evenHBand="0" w:firstRowFirstColumn="0" w:firstRowLastColumn="0" w:lastRowFirstColumn="0" w:lastRowLastColumn="0"/>
+            </w:pPr>
+            <w:r>
+              <w:t>De klant kan een lijst zien met beschikbare trainers met de tijden en prijs van de trainers.</w:t>
+            </w:r>
+          </w:p>
+          <w:p>
+            <w:pPr>
+              <w:pStyle w:val="Lijstalinea"/>
+              <w:numPr>
+                <w:ilvl w:val="0"/>
+                <w:numId w:val="12"/>
+              </w:numPr>
+              <w:spacing w:after="0" w:line="240" w:lineRule="auto"/>
+              <w:cnfStyle w:val="000000100000" w:firstRow="0" w:lastRow="0" w:firstColumn="0" w:lastColumn="0" w:oddVBand="0" w:evenVBand="0" w:oddHBand="1" w:evenHBand="0" w:firstRowFirstColumn="0" w:firstRowLastColumn="0" w:lastRowFirstColumn="0" w:lastRowLastColumn="0"/>
+            </w:pPr>
+            <w:r>
+              <w:t>De klant kan een Trainer selecteren en de informatie over die trainer zien.</w:t>
+            </w:r>
+          </w:p>
+          <w:p>
+            <w:pPr>
+              <w:pStyle w:val="Lijstalinea"/>
+              <w:numPr>
+                <w:ilvl w:val="0"/>
+                <w:numId w:val="12"/>
+              </w:numPr>
+              <w:spacing w:after="0" w:line="240" w:lineRule="auto"/>
+              <w:cnfStyle w:val="000000100000" w:firstRow="0" w:lastRow="0" w:firstColumn="0" w:lastColumn="0" w:oddVBand="0" w:evenVBand="0" w:oddHBand="1" w:evenHBand="0" w:firstRowFirstColumn="0" w:firstRowLastColumn="0" w:lastRowFirstColumn="0" w:lastRowLastColumn="0"/>
+            </w:pPr>
+            <w:r>
+              <w:t>De klant kan contact opnemen met de trainer.</w:t>
+            </w:r>
+          </w:p>
+          <w:p>
+            <w:pPr>
+              <w:pStyle w:val="Lijstalinea"/>
+              <w:numPr>
+                <w:ilvl w:val="0"/>
+                <w:numId w:val="12"/>
+              </w:numPr>
+              <w:spacing w:after="0" w:line="240" w:lineRule="auto"/>
+              <w:cnfStyle w:val="000000100000" w:firstRow="0" w:lastRow="0" w:firstColumn="0" w:lastColumn="0" w:oddVBand="0" w:evenVBand="0" w:oddHBand="1" w:evenHBand="0" w:firstRowFirstColumn="0" w:firstRowLastColumn="0" w:lastRowFirstColumn="0" w:lastRowLastColumn="0"/>
+            </w:pPr>
+            <w:r>
+              <w:t xml:space="preserve">De klant kan een afspraken maken met de trainer door via de </w:t>
+            </w:r>
+            <w:proofErr w:type="spellStart"/>
+            <w:r>
+              <w:t>app</w:t>
+            </w:r>
+            <w:proofErr w:type="spellEnd"/>
+            <w:r>
+              <w:t xml:space="preserve"> te boeken.</w:t>
+            </w:r>
+          </w:p>
+        </w:tc>
+      </w:tr>
+      <w:tr>
+        <w:tc>
+          <w:tcPr>
+            <w:cnfStyle w:val="001000000000" w:firstRow="0" w:lastRow="0" w:firstColumn="1" w:lastColumn="0" w:oddVBand="0" w:evenVBand="0" w:oddHBand="0" w:evenHBand="0" w:firstRowFirstColumn="0" w:firstRowLastColumn="0" w:lastRowFirstColumn="0" w:lastRowLastColumn="0"/>
+            <w:tcW w:w="3794" w:type="dxa"/>
+            <w:hideMark/>
+          </w:tcPr>
+          <w:p>
+            <w:pPr>
+              <w:rPr>
+                <w:lang w:val="en-GB"/>
+              </w:rPr>
+            </w:pPr>
+            <w:r>
+              <w:rPr>
+                <w:lang w:val="en-GB"/>
+              </w:rPr>
+              <w:t>Extensions</w:t>
+            </w:r>
+          </w:p>
+        </w:tc>
+        <w:tc>
+          <w:tcPr>
+            <w:tcW w:w="5268" w:type="dxa"/>
+            <w:hideMark/>
+          </w:tcPr>
+          <w:p>
+            <w:pPr>
+              <w:cnfStyle w:val="000000000000" w:firstRow="0" w:lastRow="0" w:firstColumn="0" w:lastColumn="0" w:oddVBand="0" w:evenVBand="0" w:oddHBand="0" w:evenHBand="0" w:firstRowFirstColumn="0" w:firstRowLastColumn="0" w:lastRowFirstColumn="0" w:lastRowLastColumn="0"/>
+            </w:pPr>
+          </w:p>
+          <w:p>
+            <w:pPr>
+              <w:ind w:left="360"/>
+              <w:cnfStyle w:val="000000000000" w:firstRow="0" w:lastRow="0" w:firstColumn="0" w:lastColumn="0" w:oddVBand="0" w:evenVBand="0" w:oddHBand="0" w:evenHBand="0" w:firstRowFirstColumn="0" w:firstRowLastColumn="0" w:lastRowFirstColumn="0" w:lastRowLastColumn="0"/>
+            </w:pPr>
+            <w:r>
+              <w:t>1a. Trainers zitten niet in de lijst tussen, omdat ze niet beschikbaar zijn.</w:t>
+            </w:r>
+          </w:p>
+          <w:p>
+            <w:pPr>
+              <w:ind w:left="360"/>
+              <w:cnfStyle w:val="000000000000" w:firstRow="0" w:lastRow="0" w:firstColumn="0" w:lastColumn="0" w:oddVBand="0" w:evenVBand="0" w:oddHBand="0" w:evenHBand="0" w:firstRowFirstColumn="0" w:firstRowLastColumn="0" w:lastRowFirstColumn="0" w:lastRowLastColumn="0"/>
+            </w:pPr>
+            <w:r>
+              <w:t>3a. De klant kan geen informatie krijgen over een trainer, omdat de trainer nog nieuw is bij de vereniging</w:t>
+            </w:r>
+          </w:p>
+        </w:tc>
+      </w:tr>
+    </w:tbl>
+    <w:p>
+      <w:pPr>
+        <w:pStyle w:val="Geenafstand"/>
+      </w:pPr>
+    </w:p>
+    <w:p>
+      <w:pPr>
+        <w:pStyle w:val="Geenafstand"/>
+      </w:pPr>
+    </w:p>
+    <w:p>
+      <w:pPr>
+        <w:pStyle w:val="Geenafstand"/>
+      </w:pPr>
+    </w:p>
+    <w:p>
+      <w:pPr>
+        <w:pStyle w:val="Geenafstand"/>
+      </w:pPr>
+    </w:p>
+    <w:p>
+      <w:pPr>
+        <w:pStyle w:val="Geenafstand"/>
+      </w:pPr>
+    </w:p>
+    <w:p>
+      <w:pPr>
+        <w:pStyle w:val="Geenafstand"/>
+      </w:pPr>
+    </w:p>
+    <w:p>
+      <w:pPr>
+        <w:pStyle w:val="Geenafstand"/>
+      </w:pPr>
+    </w:p>
+    <w:p>
+      <w:pPr>
+        <w:pStyle w:val="Geenafstand"/>
+      </w:pPr>
+    </w:p>
+    <w:p/>
+    <w:tbl>
+      <w:tblPr>
+        <w:tblStyle w:val="Gemiddeldraster3-accent3"/>
+        <w:tblW w:w="0" w:type="auto"/>
+        <w:tblLook w:val="04A0" w:firstRow="1" w:lastRow="0" w:firstColumn="1" w:lastColumn="0" w:noHBand="0" w:noVBand="1"/>
+      </w:tblPr>
+      <w:tblGrid>
+        <w:gridCol w:w="4531"/>
+        <w:gridCol w:w="4531"/>
+      </w:tblGrid>
+      <w:tr>
+        <w:trPr>
+          <w:cnfStyle w:val="100000000000" w:firstRow="1" w:lastRow="0" w:firstColumn="0" w:lastColumn="0" w:oddVBand="0" w:evenVBand="0" w:oddHBand="0" w:evenHBand="0" w:firstRowFirstColumn="0" w:firstRowLastColumn="0" w:lastRowFirstColumn="0" w:lastRowLastColumn="0"/>
+        </w:trPr>
+        <w:tc>
+          <w:tcPr>
+            <w:cnfStyle w:val="001000000000" w:firstRow="0" w:lastRow="0" w:firstColumn="1" w:lastColumn="0" w:oddVBand="0" w:evenVBand="0" w:oddHBand="0" w:evenHBand="0" w:firstRowFirstColumn="0" w:firstRowLastColumn="0" w:lastRowFirstColumn="0" w:lastRowLastColumn="0"/>
+            <w:tcW w:w="4531" w:type="dxa"/>
+          </w:tcPr>
+          <w:p/>
+        </w:tc>
+        <w:tc>
+          <w:tcPr>
+            <w:tcW w:w="4531" w:type="dxa"/>
+          </w:tcPr>
+          <w:p>
+            <w:pPr>
+              <w:cnfStyle w:val="100000000000" w:firstRow="1" w:lastRow="0" w:firstColumn="0" w:lastColumn="0" w:oddVBand="0" w:evenVBand="0" w:oddHBand="0" w:evenHBand="0" w:firstRowFirstColumn="0" w:firstRowLastColumn="0" w:lastRowFirstColumn="0" w:lastRowLastColumn="0"/>
+            </w:pPr>
+          </w:p>
+        </w:tc>
+      </w:tr>
+      <w:tr>
+        <w:trPr>
+          <w:cnfStyle w:val="000000100000" w:firstRow="0" w:lastRow="0" w:firstColumn="0" w:lastColumn="0" w:oddVBand="0" w:evenVBand="0" w:oddHBand="1" w:evenHBand="0" w:firstRowFirstColumn="0" w:firstRowLastColumn="0" w:lastRowFirstColumn="0" w:lastRowLastColumn="0"/>
+        </w:trPr>
+        <w:tc>
+          <w:tcPr>
+            <w:cnfStyle w:val="001000000000" w:firstRow="0" w:lastRow="0" w:firstColumn="1" w:lastColumn="0" w:oddVBand="0" w:evenVBand="0" w:oddHBand="0" w:evenHBand="0" w:firstRowFirstColumn="0" w:firstRowLastColumn="0" w:lastRowFirstColumn="0" w:lastRowLastColumn="0"/>
+            <w:tcW w:w="4531" w:type="dxa"/>
+          </w:tcPr>
+          <w:p>
+            <w:proofErr w:type="spellStart"/>
+            <w:r>
+              <w:t>Usecase</w:t>
+            </w:r>
+            <w:proofErr w:type="spellEnd"/>
+          </w:p>
+        </w:tc>
+        <w:tc>
+          <w:tcPr>
+            <w:tcW w:w="4531" w:type="dxa"/>
+          </w:tcPr>
+          <w:p>
+            <w:pPr>
+              <w:cnfStyle w:val="000000100000" w:firstRow="0" w:lastRow="0" w:firstColumn="0" w:lastColumn="0" w:oddVBand="0" w:evenVBand="0" w:oddHBand="1" w:evenHBand="0" w:firstRowFirstColumn="0" w:firstRowLastColumn="0" w:lastRowFirstColumn="0" w:lastRowLastColumn="0"/>
+            </w:pPr>
+            <w:r>
+              <w:t>Bekijk golf agenda</w:t>
+            </w:r>
+          </w:p>
+        </w:tc>
+      </w:tr>
+      <w:tr>
+        <w:tc>
+          <w:tcPr>
+            <w:cnfStyle w:val="001000000000" w:firstRow="0" w:lastRow="0" w:firstColumn="1" w:lastColumn="0" w:oddVBand="0" w:evenVBand="0" w:oddHBand="0" w:evenHBand="0" w:firstRowFirstColumn="0" w:firstRowLastColumn="0" w:lastRowFirstColumn="0" w:lastRowLastColumn="0"/>
+            <w:tcW w:w="4531" w:type="dxa"/>
+          </w:tcPr>
+          <w:p>
+            <w:r>
+              <w:rPr>
+                <w:lang w:val="en-GB"/>
+              </w:rPr>
+              <w:t>Primary</w:t>
+            </w:r>
+            <w:r>
+              <w:t xml:space="preserve"> actor</w:t>
+            </w:r>
+          </w:p>
+        </w:tc>
+        <w:tc>
+          <w:tcPr>
+            <w:tcW w:w="4531" w:type="dxa"/>
+          </w:tcPr>
+          <w:p>
+            <w:pPr>
+              <w:cnfStyle w:val="000000000000" w:firstRow="0" w:lastRow="0" w:firstColumn="0" w:lastColumn="0" w:oddVBand="0" w:evenVBand="0" w:oddHBand="0" w:evenHBand="0" w:firstRowFirstColumn="0" w:firstRowLastColumn="0" w:lastRowFirstColumn="0" w:lastRowLastColumn="0"/>
+            </w:pPr>
+            <w:r>
+              <w:t>Bezoeker</w:t>
+            </w:r>
+          </w:p>
+        </w:tc>
+      </w:tr>
+      <w:tr>
+        <w:trPr>
+          <w:cnfStyle w:val="000000100000" w:firstRow="0" w:lastRow="0" w:firstColumn="0" w:lastColumn="0" w:oddVBand="0" w:evenVBand="0" w:oddHBand="1" w:evenHBand="0" w:firstRowFirstColumn="0" w:firstRowLastColumn="0" w:lastRowFirstColumn="0" w:lastRowLastColumn="0"/>
+        </w:trPr>
+        <w:tc>
+          <w:tcPr>
+            <w:cnfStyle w:val="001000000000" w:firstRow="0" w:lastRow="0" w:firstColumn="1" w:lastColumn="0" w:oddVBand="0" w:evenVBand="0" w:oddHBand="0" w:evenHBand="0" w:firstRowFirstColumn="0" w:firstRowLastColumn="0" w:lastRowFirstColumn="0" w:lastRowLastColumn="0"/>
+            <w:tcW w:w="4531" w:type="dxa"/>
+          </w:tcPr>
+          <w:p>
+            <w:pPr>
+              <w:rPr>
+                <w:lang w:val="en-GB"/>
+              </w:rPr>
+            </w:pPr>
+            <w:r>
+              <w:rPr>
+                <w:lang w:val="en-GB"/>
+              </w:rPr>
+              <w:t>Precondition</w:t>
+            </w:r>
+          </w:p>
+        </w:tc>
+        <w:tc>
+          <w:tcPr>
+            <w:tcW w:w="4531" w:type="dxa"/>
+          </w:tcPr>
+          <w:p>
+            <w:pPr>
+              <w:cnfStyle w:val="000000100000" w:firstRow="0" w:lastRow="0" w:firstColumn="0" w:lastColumn="0" w:oddVBand="0" w:evenVBand="0" w:oddHBand="1" w:evenHBand="0" w:firstRowFirstColumn="0" w:firstRowLastColumn="0" w:lastRowFirstColumn="0" w:lastRowLastColumn="0"/>
+            </w:pPr>
+            <w:r>
+              <w:t>-</w:t>
+            </w:r>
+          </w:p>
+        </w:tc>
+      </w:tr>
+      <w:tr>
+        <w:tc>
+          <w:tcPr>
+            <w:cnfStyle w:val="001000000000" w:firstRow="0" w:lastRow="0" w:firstColumn="1" w:lastColumn="0" w:oddVBand="0" w:evenVBand="0" w:oddHBand="0" w:evenHBand="0" w:firstRowFirstColumn="0" w:firstRowLastColumn="0" w:lastRowFirstColumn="0" w:lastRowLastColumn="0"/>
+            <w:tcW w:w="4531" w:type="dxa"/>
+          </w:tcPr>
+          <w:p>
+            <w:r>
+              <w:t xml:space="preserve">Succes </w:t>
+            </w:r>
+            <w:r>
+              <w:rPr>
+                <w:lang w:val="en-GB"/>
+              </w:rPr>
+              <w:t>Guarantee</w:t>
+            </w:r>
+          </w:p>
+        </w:tc>
+        <w:tc>
+          <w:tcPr>
+            <w:tcW w:w="4531" w:type="dxa"/>
+          </w:tcPr>
+          <w:p>
+            <w:pPr>
+              <w:cnfStyle w:val="000000000000" w:firstRow="0" w:lastRow="0" w:firstColumn="0" w:lastColumn="0" w:oddVBand="0" w:evenVBand="0" w:oddHBand="0" w:evenHBand="0" w:firstRowFirstColumn="0" w:firstRowLastColumn="0" w:lastRowFirstColumn="0" w:lastRowLastColumn="0"/>
+            </w:pPr>
+            <w:r>
+              <w:t>Agenda is volledig geladen</w:t>
+            </w:r>
+          </w:p>
+        </w:tc>
+      </w:tr>
+      <w:tr>
+        <w:trPr>
+          <w:cnfStyle w:val="000000100000" w:firstRow="0" w:lastRow="0" w:firstColumn="0" w:lastColumn="0" w:oddVBand="0" w:evenVBand="0" w:oddHBand="1" w:evenHBand="0" w:firstRowFirstColumn="0" w:firstRowLastColumn="0" w:lastRowFirstColumn="0" w:lastRowLastColumn="0"/>
+        </w:trPr>
+        <w:tc>
+          <w:tcPr>
+            <w:cnfStyle w:val="001000000000" w:firstRow="0" w:lastRow="0" w:firstColumn="1" w:lastColumn="0" w:oddVBand="0" w:evenVBand="0" w:oddHBand="0" w:evenHBand="0" w:firstRowFirstColumn="0" w:firstRowLastColumn="0" w:lastRowFirstColumn="0" w:lastRowLastColumn="0"/>
+            <w:tcW w:w="4531" w:type="dxa"/>
+          </w:tcPr>
+          <w:p>
+            <w:r>
+              <w:rPr>
+                <w:lang w:val="en-GB"/>
+              </w:rPr>
+              <w:t>Main</w:t>
+            </w:r>
+            <w:r>
+              <w:t xml:space="preserve"> succes scenario</w:t>
+            </w:r>
+          </w:p>
+        </w:tc>
+        <w:tc>
+          <w:tcPr>
+            <w:tcW w:w="4531" w:type="dxa"/>
+          </w:tcPr>
+          <w:p>
+            <w:pPr>
+              <w:pStyle w:val="Lijstalinea"/>
+              <w:numPr>
+                <w:ilvl w:val="0"/>
+                <w:numId w:val="13"/>
+              </w:numPr>
+              <w:spacing w:after="0" w:line="240" w:lineRule="auto"/>
+              <w:cnfStyle w:val="000000100000" w:firstRow="0" w:lastRow="0" w:firstColumn="0" w:lastColumn="0" w:oddVBand="0" w:evenVBand="0" w:oddHBand="1" w:evenHBand="0" w:firstRowFirstColumn="0" w:firstRowLastColumn="0" w:lastRowFirstColumn="0" w:lastRowLastColumn="0"/>
+            </w:pPr>
+            <w:r>
+              <w:t>De bezoeker kiest een toernooi waarin hij/zij geïnteresseerd is uit een lijst van internationale toernooien.</w:t>
+            </w:r>
+          </w:p>
+          <w:p>
+            <w:pPr>
+              <w:pStyle w:val="Lijstalinea"/>
+              <w:numPr>
+                <w:ilvl w:val="0"/>
+                <w:numId w:val="13"/>
+              </w:numPr>
+              <w:spacing w:after="0" w:line="240" w:lineRule="auto"/>
+              <w:cnfStyle w:val="000000100000" w:firstRow="0" w:lastRow="0" w:firstColumn="0" w:lastColumn="0" w:oddVBand="0" w:evenVBand="0" w:oddHBand="1" w:evenHBand="0" w:firstRowFirstColumn="0" w:firstRowLastColumn="0" w:lastRowFirstColumn="0" w:lastRowLastColumn="0"/>
+            </w:pPr>
+            <w:r>
+              <w:t>De bezoeker vraag de “agenda” op van de gekozen toernooi.</w:t>
+            </w:r>
+          </w:p>
+          <w:p>
+            <w:pPr>
+              <w:pStyle w:val="Lijstalinea"/>
+              <w:numPr>
+                <w:ilvl w:val="0"/>
+                <w:numId w:val="13"/>
+              </w:numPr>
+              <w:spacing w:after="0" w:line="240" w:lineRule="auto"/>
+              <w:cnfStyle w:val="000000100000" w:firstRow="0" w:lastRow="0" w:firstColumn="0" w:lastColumn="0" w:oddVBand="0" w:evenVBand="0" w:oddHBand="1" w:evenHBand="0" w:firstRowFirstColumn="0" w:firstRowLastColumn="0" w:lastRowFirstColumn="0" w:lastRowLastColumn="0"/>
+            </w:pPr>
+            <w:r>
+              <w:t>De applicatie toont de agenda van de toernooi.</w:t>
+            </w:r>
+          </w:p>
+          <w:p>
+            <w:pPr>
+              <w:pStyle w:val="Lijstalinea"/>
+              <w:numPr>
+                <w:ilvl w:val="0"/>
+                <w:numId w:val="13"/>
+              </w:numPr>
+              <w:spacing w:after="0" w:line="240" w:lineRule="auto"/>
+              <w:cnfStyle w:val="000000100000" w:firstRow="0" w:lastRow="0" w:firstColumn="0" w:lastColumn="0" w:oddVBand="0" w:evenVBand="0" w:oddHBand="1" w:evenHBand="0" w:firstRowFirstColumn="0" w:firstRowLastColumn="0" w:lastRowFirstColumn="0" w:lastRowLastColumn="0"/>
+            </w:pPr>
+            <w:r>
+              <w:t>De bezoeker kan meer informatie opvragen over een ingeplande toernooi.</w:t>
+            </w:r>
+          </w:p>
+        </w:tc>
+      </w:tr>
+      <w:tr>
+        <w:tc>
+          <w:tcPr>
+            <w:cnfStyle w:val="001000000000" w:firstRow="0" w:lastRow="0" w:firstColumn="1" w:lastColumn="0" w:oddVBand="0" w:evenVBand="0" w:oddHBand="0" w:evenHBand="0" w:firstRowFirstColumn="0" w:firstRowLastColumn="0" w:lastRowFirstColumn="0" w:lastRowLastColumn="0"/>
+            <w:tcW w:w="4531" w:type="dxa"/>
+          </w:tcPr>
+          <w:p>
+            <w:pPr>
+              <w:rPr>
+                <w:lang w:val="en-GB"/>
+              </w:rPr>
+            </w:pPr>
+            <w:r>
+              <w:rPr>
+                <w:lang w:val="en-GB"/>
+              </w:rPr>
+              <w:t>Extensions</w:t>
+            </w:r>
+          </w:p>
+        </w:tc>
+        <w:tc>
+          <w:tcPr>
+            <w:tcW w:w="4531" w:type="dxa"/>
+          </w:tcPr>
+          <w:p>
+            <w:pPr>
+              <w:ind w:left="360"/>
+              <w:cnfStyle w:val="000000000000" w:firstRow="0" w:lastRow="0" w:firstColumn="0" w:lastColumn="0" w:oddVBand="0" w:evenVBand="0" w:oddHBand="0" w:evenHBand="0" w:firstRowFirstColumn="0" w:firstRowLastColumn="0" w:lastRowFirstColumn="0" w:lastRowLastColumn="0"/>
+            </w:pPr>
+            <w:r>
+              <w:t>3a. Vanwege server onderhoud is de informatie niet beschikbaar. Bezoeker wordt in dit geval geïnformeerd over de situatie.</w:t>
+            </w:r>
+          </w:p>
+        </w:tc>
+      </w:tr>
+    </w:tbl>
+    <w:p/>
+    <w:tbl>
+      <w:tblPr>
+        <w:tblStyle w:val="Gemiddeldraster3-accent3"/>
+        <w:tblpPr w:leftFromText="141" w:rightFromText="141" w:vertAnchor="text" w:horzAnchor="margin" w:tblpY="218"/>
+        <w:tblW w:w="0" w:type="auto"/>
+        <w:tblLook w:val="04A0" w:firstRow="1" w:lastRow="0" w:firstColumn="1" w:lastColumn="0" w:noHBand="0" w:noVBand="1"/>
+      </w:tblPr>
+      <w:tblGrid>
+        <w:gridCol w:w="4531"/>
+        <w:gridCol w:w="4531"/>
+      </w:tblGrid>
+      <w:tr>
+        <w:trPr>
+          <w:cnfStyle w:val="100000000000" w:firstRow="1" w:lastRow="0" w:firstColumn="0" w:lastColumn="0" w:oddVBand="0" w:evenVBand="0" w:oddHBand="0" w:evenHBand="0" w:firstRowFirstColumn="0" w:firstRowLastColumn="0" w:lastRowFirstColumn="0" w:lastRowLastColumn="0"/>
+        </w:trPr>
+        <w:tc>
+          <w:tcPr>
+            <w:cnfStyle w:val="001000000000" w:firstRow="0" w:lastRow="0" w:firstColumn="1" w:lastColumn="0" w:oddVBand="0" w:evenVBand="0" w:oddHBand="0" w:evenHBand="0" w:firstRowFirstColumn="0" w:firstRowLastColumn="0" w:lastRowFirstColumn="0" w:lastRowLastColumn="0"/>
+            <w:tcW w:w="4531" w:type="dxa"/>
+          </w:tcPr>
+          <w:p/>
+        </w:tc>
+        <w:tc>
+          <w:tcPr>
+            <w:tcW w:w="4531" w:type="dxa"/>
+          </w:tcPr>
+          <w:p>
+            <w:pPr>
+              <w:cnfStyle w:val="100000000000" w:firstRow="1" w:lastRow="0" w:firstColumn="0" w:lastColumn="0" w:oddVBand="0" w:evenVBand="0" w:oddHBand="0" w:evenHBand="0" w:firstRowFirstColumn="0" w:firstRowLastColumn="0" w:lastRowFirstColumn="0" w:lastRowLastColumn="0"/>
+            </w:pPr>
+          </w:p>
+        </w:tc>
+      </w:tr>
+      <w:tr>
+        <w:trPr>
+          <w:cnfStyle w:val="000000100000" w:firstRow="0" w:lastRow="0" w:firstColumn="0" w:lastColumn="0" w:oddVBand="0" w:evenVBand="0" w:oddHBand="1" w:evenHBand="0" w:firstRowFirstColumn="0" w:firstRowLastColumn="0" w:lastRowFirstColumn="0" w:lastRowLastColumn="0"/>
+        </w:trPr>
+        <w:tc>
+          <w:tcPr>
+            <w:cnfStyle w:val="001000000000" w:firstRow="0" w:lastRow="0" w:firstColumn="1" w:lastColumn="0" w:oddVBand="0" w:evenVBand="0" w:oddHBand="0" w:evenHBand="0" w:firstRowFirstColumn="0" w:firstRowLastColumn="0" w:lastRowFirstColumn="0" w:lastRowLastColumn="0"/>
+            <w:tcW w:w="4531" w:type="dxa"/>
+            <w:hideMark/>
+          </w:tcPr>
+          <w:p>
+            <w:proofErr w:type="spellStart"/>
+            <w:r>
+              <w:t>Usecase</w:t>
+            </w:r>
+            <w:proofErr w:type="spellEnd"/>
+          </w:p>
+        </w:tc>
+        <w:tc>
+          <w:tcPr>
+            <w:tcW w:w="4531" w:type="dxa"/>
+            <w:hideMark/>
+          </w:tcPr>
+          <w:p>
+            <w:pPr>
+              <w:cnfStyle w:val="000000100000" w:firstRow="0" w:lastRow="0" w:firstColumn="0" w:lastColumn="0" w:oddVBand="0" w:evenVBand="0" w:oddHBand="1" w:evenHBand="0" w:firstRowFirstColumn="0" w:firstRowLastColumn="0" w:lastRowFirstColumn="0" w:lastRowLastColumn="0"/>
+            </w:pPr>
+            <w:r>
+              <w:t>Toon korting bon</w:t>
+            </w:r>
+          </w:p>
+        </w:tc>
+      </w:tr>
+      <w:tr>
+        <w:tc>
+          <w:tcPr>
+            <w:cnfStyle w:val="001000000000" w:firstRow="0" w:lastRow="0" w:firstColumn="1" w:lastColumn="0" w:oddVBand="0" w:evenVBand="0" w:oddHBand="0" w:evenHBand="0" w:firstRowFirstColumn="0" w:firstRowLastColumn="0" w:lastRowFirstColumn="0" w:lastRowLastColumn="0"/>
+            <w:tcW w:w="4531" w:type="dxa"/>
+            <w:hideMark/>
+          </w:tcPr>
+          <w:p>
+            <w:r>
+              <w:rPr>
+                <w:lang w:val="en-GB"/>
+              </w:rPr>
+              <w:t>Primary</w:t>
+            </w:r>
+            <w:r>
+              <w:t xml:space="preserve"> actor</w:t>
+            </w:r>
+          </w:p>
+        </w:tc>
+        <w:tc>
+          <w:tcPr>
+            <w:tcW w:w="4531" w:type="dxa"/>
+            <w:hideMark/>
+          </w:tcPr>
+          <w:p>
+            <w:pPr>
+              <w:cnfStyle w:val="000000000000" w:firstRow="0" w:lastRow="0" w:firstColumn="0" w:lastColumn="0" w:oddVBand="0" w:evenVBand="0" w:oddHBand="0" w:evenHBand="0" w:firstRowFirstColumn="0" w:firstRowLastColumn="0" w:lastRowFirstColumn="0" w:lastRowLastColumn="0"/>
+            </w:pPr>
+            <w:r>
+              <w:t>Bezoeker</w:t>
+            </w:r>
+          </w:p>
+        </w:tc>
+      </w:tr>
+      <w:tr>
+        <w:trPr>
+          <w:cnfStyle w:val="000000100000" w:firstRow="0" w:lastRow="0" w:firstColumn="0" w:lastColumn="0" w:oddVBand="0" w:evenVBand="0" w:oddHBand="1" w:evenHBand="0" w:firstRowFirstColumn="0" w:firstRowLastColumn="0" w:lastRowFirstColumn="0" w:lastRowLastColumn="0"/>
+        </w:trPr>
+        <w:tc>
+          <w:tcPr>
+            <w:cnfStyle w:val="001000000000" w:firstRow="0" w:lastRow="0" w:firstColumn="1" w:lastColumn="0" w:oddVBand="0" w:evenVBand="0" w:oddHBand="0" w:evenHBand="0" w:firstRowFirstColumn="0" w:firstRowLastColumn="0" w:lastRowFirstColumn="0" w:lastRowLastColumn="0"/>
+            <w:tcW w:w="4531" w:type="dxa"/>
+            <w:hideMark/>
+          </w:tcPr>
+          <w:p>
+            <w:pPr>
+              <w:rPr>
+                <w:lang w:val="en-GB"/>
+              </w:rPr>
+            </w:pPr>
+            <w:r>
+              <w:rPr>
+                <w:lang w:val="en-GB"/>
+              </w:rPr>
+              <w:t>Precondition</w:t>
+            </w:r>
+          </w:p>
+        </w:tc>
+        <w:tc>
+          <w:tcPr>
+            <w:tcW w:w="4531" w:type="dxa"/>
+            <w:hideMark/>
+          </w:tcPr>
+          <w:p>
+            <w:pPr>
+              <w:cnfStyle w:val="000000100000" w:firstRow="0" w:lastRow="0" w:firstColumn="0" w:lastColumn="0" w:oddVBand="0" w:evenVBand="0" w:oddHBand="1" w:evenHBand="0" w:firstRowFirstColumn="0" w:firstRowLastColumn="0" w:lastRowFirstColumn="0" w:lastRowLastColumn="0"/>
+            </w:pPr>
+            <w:r>
+              <w:t>Een persoon moet member</w:t>
+            </w:r>
+            <w:bookmarkStart w:id="0" w:name="_GoBack"/>
+            <w:bookmarkEnd w:id="0"/>
+            <w:r>
+              <w:t xml:space="preserve"> status hebben</w:t>
+            </w:r>
+          </w:p>
+        </w:tc>
+      </w:tr>
+      <w:tr>
+        <w:tc>
+          <w:tcPr>
+            <w:cnfStyle w:val="001000000000" w:firstRow="0" w:lastRow="0" w:firstColumn="1" w:lastColumn="0" w:oddVBand="0" w:evenVBand="0" w:oddHBand="0" w:evenHBand="0" w:firstRowFirstColumn="0" w:firstRowLastColumn="0" w:lastRowFirstColumn="0" w:lastRowLastColumn="0"/>
+            <w:tcW w:w="4531" w:type="dxa"/>
+            <w:hideMark/>
+          </w:tcPr>
+          <w:p>
+            <w:r>
+              <w:t xml:space="preserve">Succes </w:t>
+            </w:r>
+            <w:r>
+              <w:rPr>
+                <w:lang w:val="en-GB"/>
+              </w:rPr>
+              <w:t>Guarantee</w:t>
+            </w:r>
+          </w:p>
+        </w:tc>
+        <w:tc>
+          <w:tcPr>
+            <w:tcW w:w="4531" w:type="dxa"/>
+            <w:hideMark/>
+          </w:tcPr>
+          <w:p>
+            <w:pPr>
+              <w:cnfStyle w:val="000000000000" w:firstRow="0" w:lastRow="0" w:firstColumn="0" w:lastColumn="0" w:oddVBand="0" w:evenVBand="0" w:oddHBand="0" w:evenHBand="0" w:firstRowFirstColumn="0" w:firstRowLastColumn="0" w:lastRowFirstColumn="0" w:lastRowLastColumn="0"/>
+            </w:pPr>
+            <w:r>
+              <w:t>De korting bon wordt correct getoond</w:t>
+            </w:r>
+          </w:p>
+        </w:tc>
+      </w:tr>
+      <w:tr>
+        <w:trPr>
+          <w:cnfStyle w:val="000000100000" w:firstRow="0" w:lastRow="0" w:firstColumn="0" w:lastColumn="0" w:oddVBand="0" w:evenVBand="0" w:oddHBand="1" w:evenHBand="0" w:firstRowFirstColumn="0" w:firstRowLastColumn="0" w:lastRowFirstColumn="0" w:lastRowLastColumn="0"/>
+        </w:trPr>
+        <w:tc>
+          <w:tcPr>
+            <w:cnfStyle w:val="001000000000" w:firstRow="0" w:lastRow="0" w:firstColumn="1" w:lastColumn="0" w:oddVBand="0" w:evenVBand="0" w:oddHBand="0" w:evenHBand="0" w:firstRowFirstColumn="0" w:firstRowLastColumn="0" w:lastRowFirstColumn="0" w:lastRowLastColumn="0"/>
+            <w:tcW w:w="4531" w:type="dxa"/>
+            <w:hideMark/>
+          </w:tcPr>
+          <w:p>
+            <w:r>
+              <w:rPr>
+                <w:lang w:val="en-GB"/>
+              </w:rPr>
+              <w:t>Main</w:t>
+            </w:r>
+            <w:r>
+              <w:t xml:space="preserve"> succes scenario</w:t>
+            </w:r>
+          </w:p>
+        </w:tc>
+        <w:tc>
+          <w:tcPr>
+            <w:tcW w:w="4531" w:type="dxa"/>
+            <w:hideMark/>
+          </w:tcPr>
+          <w:p>
+            <w:pPr>
+              <w:pStyle w:val="Lijstalinea"/>
+              <w:numPr>
+                <w:ilvl w:val="0"/>
+                <w:numId w:val="16"/>
+              </w:numPr>
+              <w:spacing w:after="0" w:line="240" w:lineRule="auto"/>
+              <w:cnfStyle w:val="000000100000" w:firstRow="0" w:lastRow="0" w:firstColumn="0" w:lastColumn="0" w:oddVBand="0" w:evenVBand="0" w:oddHBand="1" w:evenHBand="0" w:firstRowFirstColumn="0" w:firstRowLastColumn="0" w:lastRowFirstColumn="0" w:lastRowLastColumn="0"/>
+            </w:pPr>
+            <w:r>
+              <w:t>De member kiest de optie “korting”. Daarmee vraagt de member de korting bonnen op.</w:t>
+            </w:r>
+          </w:p>
+          <w:p>
+            <w:pPr>
+              <w:pStyle w:val="Lijstalinea"/>
+              <w:numPr>
+                <w:ilvl w:val="0"/>
+                <w:numId w:val="16"/>
+              </w:numPr>
+              <w:spacing w:after="0" w:line="240" w:lineRule="auto"/>
+              <w:cnfStyle w:val="000000100000" w:firstRow="0" w:lastRow="0" w:firstColumn="0" w:lastColumn="0" w:oddVBand="0" w:evenVBand="0" w:oddHBand="1" w:evenHBand="0" w:firstRowFirstColumn="0" w:firstRowLastColumn="0" w:lastRowFirstColumn="0" w:lastRowLastColumn="0"/>
+            </w:pPr>
+            <w:r>
+              <w:t xml:space="preserve"> De applicatie toont alle actuele korting bonnen.</w:t>
+            </w:r>
+          </w:p>
+          <w:p>
+            <w:pPr>
+              <w:pStyle w:val="Lijstalinea"/>
+              <w:numPr>
+                <w:ilvl w:val="0"/>
+                <w:numId w:val="16"/>
+              </w:numPr>
+              <w:spacing w:after="0" w:line="240" w:lineRule="auto"/>
+              <w:cnfStyle w:val="000000100000" w:firstRow="0" w:lastRow="0" w:firstColumn="0" w:lastColumn="0" w:oddVBand="0" w:evenVBand="0" w:oddHBand="1" w:evenHBand="0" w:firstRowFirstColumn="0" w:firstRowLastColumn="0" w:lastRowFirstColumn="0" w:lastRowLastColumn="0"/>
+            </w:pPr>
+            <w:r>
+              <w:t>De member kan nu de sport winkels bezoeken waar de korting bonnen geldig zijn en zo korting ontvangen op sport artikelen.</w:t>
+            </w:r>
+          </w:p>
+        </w:tc>
+      </w:tr>
+      <w:tr>
+        <w:tc>
+          <w:tcPr>
+            <w:cnfStyle w:val="001000000000" w:firstRow="0" w:lastRow="0" w:firstColumn="1" w:lastColumn="0" w:oddVBand="0" w:evenVBand="0" w:oddHBand="0" w:evenHBand="0" w:firstRowFirstColumn="0" w:firstRowLastColumn="0" w:lastRowFirstColumn="0" w:lastRowLastColumn="0"/>
+            <w:tcW w:w="4531" w:type="dxa"/>
+            <w:hideMark/>
+          </w:tcPr>
+          <w:p>
+            <w:proofErr w:type="spellStart"/>
+            <w:r>
+              <w:t>Extensions</w:t>
+            </w:r>
+            <w:proofErr w:type="spellEnd"/>
+          </w:p>
+        </w:tc>
+        <w:tc>
+          <w:tcPr>
+            <w:tcW w:w="4531" w:type="dxa"/>
+            <w:hideMark/>
+          </w:tcPr>
+          <w:p>
+            <w:pPr>
+              <w:ind w:left="360"/>
+              <w:cnfStyle w:val="000000000000" w:firstRow="0" w:lastRow="0" w:firstColumn="0" w:lastColumn="0" w:oddVBand="0" w:evenVBand="0" w:oddHBand="0" w:evenHBand="0" w:firstRowFirstColumn="0" w:firstRowLastColumn="0" w:lastRowFirstColumn="0" w:lastRowLastColumn="0"/>
+            </w:pPr>
+            <w:r>
+              <w:t>1a. De applicatie laad de korting bonnen niet op. De applicatie toont een bericht dat er wat fout is gegaan. En vraagt of de member het opnieuw wilt proberen mocht dat niet lukken dan kan de member de service desk bellen of mailen.</w:t>
+            </w:r>
+          </w:p>
+        </w:tc>
+      </w:tr>
+    </w:tbl>
+    <w:p/>
+    <w:p/>
+    <w:p/>
+    <w:p/>
+    <w:tbl>
+      <w:tblPr>
+        <w:tblStyle w:val="Gemiddeldraster3-accent3"/>
+        <w:tblW w:w="0" w:type="auto"/>
+        <w:tblLook w:val="04A0" w:firstRow="1" w:lastRow="0" w:firstColumn="1" w:lastColumn="0" w:noHBand="0" w:noVBand="1"/>
+      </w:tblPr>
+      <w:tblGrid>
+        <w:gridCol w:w="4531"/>
+        <w:gridCol w:w="4531"/>
+      </w:tblGrid>
+      <w:tr>
+        <w:trPr>
+          <w:cnfStyle w:val="100000000000" w:firstRow="1" w:lastRow="0" w:firstColumn="0" w:lastColumn="0" w:oddVBand="0" w:evenVBand="0" w:oddHBand="0" w:evenHBand="0" w:firstRowFirstColumn="0" w:firstRowLastColumn="0" w:lastRowFirstColumn="0" w:lastRowLastColumn="0"/>
+        </w:trPr>
+        <w:tc>
+          <w:tcPr>
+            <w:cnfStyle w:val="001000000000" w:firstRow="0" w:lastRow="0" w:firstColumn="1" w:lastColumn="0" w:oddVBand="0" w:evenVBand="0" w:oddHBand="0" w:evenHBand="0" w:firstRowFirstColumn="0" w:firstRowLastColumn="0" w:lastRowFirstColumn="0" w:lastRowLastColumn="0"/>
+            <w:tcW w:w="4531" w:type="dxa"/>
+          </w:tcPr>
+          <w:p/>
+        </w:tc>
+        <w:tc>
+          <w:tcPr>
+            <w:tcW w:w="4531" w:type="dxa"/>
+          </w:tcPr>
+          <w:p>
+            <w:pPr>
+              <w:cnfStyle w:val="100000000000" w:firstRow="1" w:lastRow="0" w:firstColumn="0" w:lastColumn="0" w:oddVBand="0" w:evenVBand="0" w:oddHBand="0" w:evenHBand="0" w:firstRowFirstColumn="0" w:firstRowLastColumn="0" w:lastRowFirstColumn="0" w:lastRowLastColumn="0"/>
+            </w:pPr>
+          </w:p>
+        </w:tc>
+      </w:tr>
+      <w:tr>
+        <w:trPr>
+          <w:cnfStyle w:val="000000100000" w:firstRow="0" w:lastRow="0" w:firstColumn="0" w:lastColumn="0" w:oddVBand="0" w:evenVBand="0" w:oddHBand="1" w:evenHBand="0" w:firstRowFirstColumn="0" w:firstRowLastColumn="0" w:lastRowFirstColumn="0" w:lastRowLastColumn="0"/>
+        </w:trPr>
+        <w:tc>
+          <w:tcPr>
+            <w:cnfStyle w:val="001000000000" w:firstRow="0" w:lastRow="0" w:firstColumn="1" w:lastColumn="0" w:oddVBand="0" w:evenVBand="0" w:oddHBand="0" w:evenHBand="0" w:firstRowFirstColumn="0" w:firstRowLastColumn="0" w:lastRowFirstColumn="0" w:lastRowLastColumn="0"/>
+            <w:tcW w:w="4531" w:type="dxa"/>
+          </w:tcPr>
+          <w:p>
+            <w:proofErr w:type="spellStart"/>
+            <w:r>
+              <w:t>Usecase</w:t>
+            </w:r>
+            <w:proofErr w:type="spellEnd"/>
+          </w:p>
+        </w:tc>
+        <w:tc>
+          <w:tcPr>
+            <w:tcW w:w="4531" w:type="dxa"/>
+          </w:tcPr>
+          <w:p>
+            <w:pPr>
+              <w:cnfStyle w:val="000000100000" w:firstRow="0" w:lastRow="0" w:firstColumn="0" w:lastColumn="0" w:oddVBand="0" w:evenVBand="0" w:oddHBand="1" w:evenHBand="0" w:firstRowFirstColumn="0" w:firstRowLastColumn="0" w:lastRowFirstColumn="0" w:lastRowLastColumn="0"/>
+            </w:pPr>
+            <w:r>
+              <w:t>Huren golfveld</w:t>
+            </w:r>
+          </w:p>
+        </w:tc>
+      </w:tr>
+      <w:tr>
+        <w:tc>
+          <w:tcPr>
+            <w:cnfStyle w:val="001000000000" w:firstRow="0" w:lastRow="0" w:firstColumn="1" w:lastColumn="0" w:oddVBand="0" w:evenVBand="0" w:oddHBand="0" w:evenHBand="0" w:firstRowFirstColumn="0" w:firstRowLastColumn="0" w:lastRowFirstColumn="0" w:lastRowLastColumn="0"/>
+            <w:tcW w:w="4531" w:type="dxa"/>
+          </w:tcPr>
+          <w:p>
+            <w:r>
+              <w:rPr>
+                <w:lang w:val="en-GB"/>
+              </w:rPr>
+              <w:t>Primary</w:t>
+            </w:r>
+            <w:r>
+              <w:t xml:space="preserve"> actor</w:t>
+            </w:r>
+          </w:p>
+        </w:tc>
+        <w:tc>
+          <w:tcPr>
+            <w:tcW w:w="4531" w:type="dxa"/>
+          </w:tcPr>
+          <w:p>
+            <w:pPr>
+              <w:cnfStyle w:val="000000000000" w:firstRow="0" w:lastRow="0" w:firstColumn="0" w:lastColumn="0" w:oddVBand="0" w:evenVBand="0" w:oddHBand="0" w:evenHBand="0" w:firstRowFirstColumn="0" w:firstRowLastColumn="0" w:lastRowFirstColumn="0" w:lastRowLastColumn="0"/>
+            </w:pPr>
+            <w:r>
+              <w:t>Member</w:t>
+            </w:r>
+          </w:p>
+        </w:tc>
+      </w:tr>
+      <w:tr>
+        <w:trPr>
+          <w:cnfStyle w:val="000000100000" w:firstRow="0" w:lastRow="0" w:firstColumn="0" w:lastColumn="0" w:oddVBand="0" w:evenVBand="0" w:oddHBand="1" w:evenHBand="0" w:firstRowFirstColumn="0" w:firstRowLastColumn="0" w:lastRowFirstColumn="0" w:lastRowLastColumn="0"/>
+        </w:trPr>
+        <w:tc>
+          <w:tcPr>
+            <w:cnfStyle w:val="001000000000" w:firstRow="0" w:lastRow="0" w:firstColumn="1" w:lastColumn="0" w:oddVBand="0" w:evenVBand="0" w:oddHBand="0" w:evenHBand="0" w:firstRowFirstColumn="0" w:firstRowLastColumn="0" w:lastRowFirstColumn="0" w:lastRowLastColumn="0"/>
+            <w:tcW w:w="4531" w:type="dxa"/>
+          </w:tcPr>
+          <w:p>
+            <w:pPr>
+              <w:rPr>
+                <w:lang w:val="en-GB"/>
+              </w:rPr>
+            </w:pPr>
+            <w:r>
+              <w:rPr>
+                <w:lang w:val="en-GB"/>
+              </w:rPr>
+              <w:t>Precondition</w:t>
+            </w:r>
+          </w:p>
+        </w:tc>
+        <w:tc>
+          <w:tcPr>
+            <w:tcW w:w="4531" w:type="dxa"/>
+          </w:tcPr>
+          <w:p>
+            <w:pPr>
+              <w:cnfStyle w:val="000000100000" w:firstRow="0" w:lastRow="0" w:firstColumn="0" w:lastColumn="0" w:oddVBand="0" w:evenVBand="0" w:oddHBand="1" w:evenHBand="0" w:firstRowFirstColumn="0" w:firstRowLastColumn="0" w:lastRowFirstColumn="0" w:lastRowLastColumn="0"/>
+            </w:pPr>
+            <w:r>
+              <w:t>Lid zijn van de vereniging</w:t>
+            </w:r>
+          </w:p>
+        </w:tc>
+      </w:tr>
+      <w:tr>
+        <w:tc>
+          <w:tcPr>
+            <w:cnfStyle w:val="001000000000" w:firstRow="0" w:lastRow="0" w:firstColumn="1" w:lastColumn="0" w:oddVBand="0" w:evenVBand="0" w:oddHBand="0" w:evenHBand="0" w:firstRowFirstColumn="0" w:firstRowLastColumn="0" w:lastRowFirstColumn="0" w:lastRowLastColumn="0"/>
+            <w:tcW w:w="4531" w:type="dxa"/>
+          </w:tcPr>
+          <w:p>
+            <w:r>
+              <w:t xml:space="preserve">Succes </w:t>
+            </w:r>
+            <w:r>
+              <w:rPr>
+                <w:lang w:val="en-GB"/>
+              </w:rPr>
+              <w:t>Guarantee</w:t>
+            </w:r>
+          </w:p>
+        </w:tc>
+        <w:tc>
+          <w:tcPr>
+            <w:tcW w:w="4531" w:type="dxa"/>
+          </w:tcPr>
+          <w:p>
+            <w:pPr>
+              <w:cnfStyle w:val="000000000000" w:firstRow="0" w:lastRow="0" w:firstColumn="0" w:lastColumn="0" w:oddVBand="0" w:evenVBand="0" w:oddHBand="0" w:evenHBand="0" w:firstRowFirstColumn="0" w:firstRowLastColumn="0" w:lastRowFirstColumn="0" w:lastRowLastColumn="0"/>
+            </w:pPr>
+            <w:r>
+              <w:t>Golfveld succesvol geboekt.</w:t>
+            </w:r>
+          </w:p>
+        </w:tc>
+      </w:tr>
+      <w:tr>
+        <w:trPr>
+          <w:cnfStyle w:val="000000100000" w:firstRow="0" w:lastRow="0" w:firstColumn="0" w:lastColumn="0" w:oddVBand="0" w:evenVBand="0" w:oddHBand="1" w:evenHBand="0" w:firstRowFirstColumn="0" w:firstRowLastColumn="0" w:lastRowFirstColumn="0" w:lastRowLastColumn="0"/>
+        </w:trPr>
+        <w:tc>
+          <w:tcPr>
+            <w:cnfStyle w:val="001000000000" w:firstRow="0" w:lastRow="0" w:firstColumn="1" w:lastColumn="0" w:oddVBand="0" w:evenVBand="0" w:oddHBand="0" w:evenHBand="0" w:firstRowFirstColumn="0" w:firstRowLastColumn="0" w:lastRowFirstColumn="0" w:lastRowLastColumn="0"/>
+            <w:tcW w:w="4531" w:type="dxa"/>
+          </w:tcPr>
+          <w:p>
+            <w:r>
+              <w:rPr>
+                <w:lang w:val="en-GB"/>
+              </w:rPr>
+              <w:t>Main</w:t>
+            </w:r>
+            <w:r>
+              <w:t xml:space="preserve"> succes scenario</w:t>
+            </w:r>
+          </w:p>
+        </w:tc>
+        <w:tc>
+          <w:tcPr>
+            <w:tcW w:w="4531" w:type="dxa"/>
+          </w:tcPr>
+          <w:p>
+            <w:pPr>
+              <w:pStyle w:val="Lijstalinea"/>
+              <w:numPr>
+                <w:ilvl w:val="0"/>
+                <w:numId w:val="14"/>
+              </w:numPr>
+              <w:spacing w:after="0" w:line="240" w:lineRule="auto"/>
+              <w:cnfStyle w:val="000000100000" w:firstRow="0" w:lastRow="0" w:firstColumn="0" w:lastColumn="0" w:oddVBand="0" w:evenVBand="0" w:oddHBand="1" w:evenHBand="0" w:firstRowFirstColumn="0" w:firstRowLastColumn="0" w:lastRowFirstColumn="0" w:lastRowLastColumn="0"/>
+            </w:pPr>
+            <w:r>
+              <w:t>De klant zie een overzicht van alle beschikbare velden.</w:t>
+            </w:r>
+          </w:p>
+          <w:p>
+            <w:pPr>
+              <w:pStyle w:val="Lijstalinea"/>
+              <w:numPr>
+                <w:ilvl w:val="0"/>
+                <w:numId w:val="14"/>
+              </w:numPr>
+              <w:spacing w:after="0" w:line="240" w:lineRule="auto"/>
+              <w:cnfStyle w:val="000000100000" w:firstRow="0" w:lastRow="0" w:firstColumn="0" w:lastColumn="0" w:oddVBand="0" w:evenVBand="0" w:oddHBand="1" w:evenHBand="0" w:firstRowFirstColumn="0" w:firstRowLastColumn="0" w:lastRowFirstColumn="0" w:lastRowLastColumn="0"/>
+            </w:pPr>
+            <w:r>
+              <w:t xml:space="preserve"> Alle beschikbare tijden van elke veld zijn te zien.</w:t>
+            </w:r>
+          </w:p>
+          <w:p>
+            <w:pPr>
+              <w:pStyle w:val="Lijstalinea"/>
+              <w:numPr>
+                <w:ilvl w:val="0"/>
+                <w:numId w:val="14"/>
+              </w:numPr>
+              <w:spacing w:after="0" w:line="240" w:lineRule="auto"/>
+              <w:cnfStyle w:val="000000100000" w:firstRow="0" w:lastRow="0" w:firstColumn="0" w:lastColumn="0" w:oddVBand="0" w:evenVBand="0" w:oddHBand="1" w:evenHBand="0" w:firstRowFirstColumn="0" w:firstRowLastColumn="0" w:lastRowFirstColumn="0" w:lastRowLastColumn="0"/>
+            </w:pPr>
+            <w:r>
+              <w:t>De klant kan de gewenste veld en tijd selecteren.</w:t>
+            </w:r>
+          </w:p>
+          <w:p>
+            <w:pPr>
+              <w:pStyle w:val="Lijstalinea"/>
+              <w:numPr>
+                <w:ilvl w:val="0"/>
+                <w:numId w:val="14"/>
+              </w:numPr>
+              <w:spacing w:after="0" w:line="240" w:lineRule="auto"/>
+              <w:cnfStyle w:val="000000100000" w:firstRow="0" w:lastRow="0" w:firstColumn="0" w:lastColumn="0" w:oddVBand="0" w:evenVBand="0" w:oddHBand="1" w:evenHBand="0" w:firstRowFirstColumn="0" w:firstRowLastColumn="0" w:lastRowFirstColumn="0" w:lastRowLastColumn="0"/>
+            </w:pPr>
+            <w:r>
+              <w:t xml:space="preserve">De klant kan door betaling de boeking vastleggen. </w:t>
+            </w:r>
+          </w:p>
+        </w:tc>
+      </w:tr>
+      <w:tr>
+        <w:tc>
+          <w:tcPr>
+            <w:cnfStyle w:val="001000000000" w:firstRow="0" w:lastRow="0" w:firstColumn="1" w:lastColumn="0" w:oddVBand="0" w:evenVBand="0" w:oddHBand="0" w:evenHBand="0" w:firstRowFirstColumn="0" w:firstRowLastColumn="0" w:lastRowFirstColumn="0" w:lastRowLastColumn="0"/>
+            <w:tcW w:w="4531" w:type="dxa"/>
+          </w:tcPr>
+          <w:p>
+            <w:proofErr w:type="spellStart"/>
+            <w:r>
+              <w:t>Extensions</w:t>
+            </w:r>
+            <w:proofErr w:type="spellEnd"/>
+          </w:p>
+        </w:tc>
+        <w:tc>
+          <w:tcPr>
+            <w:tcW w:w="4531" w:type="dxa"/>
+          </w:tcPr>
+          <w:p>
+            <w:pPr>
+              <w:ind w:left="360"/>
+              <w:cnfStyle w:val="000000000000" w:firstRow="0" w:lastRow="0" w:firstColumn="0" w:lastColumn="0" w:oddVBand="0" w:evenVBand="0" w:oddHBand="0" w:evenHBand="0" w:firstRowFirstColumn="0" w:firstRowLastColumn="0" w:lastRowFirstColumn="0" w:lastRowLastColumn="0"/>
+            </w:pPr>
+            <w:r>
+              <w:t>1a. De klant krijgt geen overzicht van alle velden te zien, omdat sommige velden buiten gebruik zijn  vanwege onderhoud.</w:t>
+            </w:r>
+          </w:p>
+          <w:p>
+            <w:pPr>
+              <w:ind w:left="360"/>
+              <w:cnfStyle w:val="000000000000" w:firstRow="0" w:lastRow="0" w:firstColumn="0" w:lastColumn="0" w:oddVBand="0" w:evenVBand="0" w:oddHBand="0" w:evenHBand="0" w:firstRowFirstColumn="0" w:firstRowLastColumn="0" w:lastRowFirstColumn="0" w:lastRowLastColumn="0"/>
+            </w:pPr>
+            <w:r>
+              <w:t xml:space="preserve">4a. De klant kan zijn boeking niet vastleggen, omdat de veld niet meer beschikbaar is voor die tijden. </w:t>
+            </w:r>
+          </w:p>
+          <w:p>
+            <w:pPr>
+              <w:ind w:left="360"/>
+              <w:cnfStyle w:val="000000000000" w:firstRow="0" w:lastRow="0" w:firstColumn="0" w:lastColumn="0" w:oddVBand="0" w:evenVBand="0" w:oddHBand="0" w:evenHBand="0" w:firstRowFirstColumn="0" w:firstRowLastColumn="0" w:lastRowFirstColumn="0" w:lastRowLastColumn="0"/>
+            </w:pPr>
+          </w:p>
+        </w:tc>
+      </w:tr>
+    </w:tbl>
+    <w:p/>
+    <w:tbl>
+      <w:tblPr>
+        <w:tblStyle w:val="Gemiddeldraster3-accent3"/>
+        <w:tblpPr w:leftFromText="141" w:rightFromText="141" w:vertAnchor="text" w:horzAnchor="margin" w:tblpY="115"/>
+        <w:tblW w:w="0" w:type="auto"/>
+        <w:tblLook w:val="04A0" w:firstRow="1" w:lastRow="0" w:firstColumn="1" w:lastColumn="0" w:noHBand="0" w:noVBand="1"/>
+      </w:tblPr>
+      <w:tblGrid>
+        <w:gridCol w:w="4531"/>
+        <w:gridCol w:w="4531"/>
+      </w:tblGrid>
+      <w:tr>
+        <w:trPr>
+          <w:cnfStyle w:val="100000000000" w:firstRow="1" w:lastRow="0" w:firstColumn="0" w:lastColumn="0" w:oddVBand="0" w:evenVBand="0" w:oddHBand="0" w:evenHBand="0" w:firstRowFirstColumn="0" w:firstRowLastColumn="0" w:lastRowFirstColumn="0" w:lastRowLastColumn="0"/>
+        </w:trPr>
+        <w:tc>
+          <w:tcPr>
+            <w:cnfStyle w:val="001000000000" w:firstRow="0" w:lastRow="0" w:firstColumn="1" w:lastColumn="0" w:oddVBand="0" w:evenVBand="0" w:oddHBand="0" w:evenHBand="0" w:firstRowFirstColumn="0" w:firstRowLastColumn="0" w:lastRowFirstColumn="0" w:lastRowLastColumn="0"/>
+            <w:tcW w:w="4531" w:type="dxa"/>
+          </w:tcPr>
+          <w:p/>
+        </w:tc>
+        <w:tc>
+          <w:tcPr>
+            <w:tcW w:w="4531" w:type="dxa"/>
+          </w:tcPr>
+          <w:p>
+            <w:pPr>
+              <w:cnfStyle w:val="100000000000" w:firstRow="1" w:lastRow="0" w:firstColumn="0" w:lastColumn="0" w:oddVBand="0" w:evenVBand="0" w:oddHBand="0" w:evenHBand="0" w:firstRowFirstColumn="0" w:firstRowLastColumn="0" w:lastRowFirstColumn="0" w:lastRowLastColumn="0"/>
+            </w:pPr>
+          </w:p>
+        </w:tc>
+      </w:tr>
+      <w:tr>
+        <w:trPr>
+          <w:cnfStyle w:val="000000100000" w:firstRow="0" w:lastRow="0" w:firstColumn="0" w:lastColumn="0" w:oddVBand="0" w:evenVBand="0" w:oddHBand="1" w:evenHBand="0" w:firstRowFirstColumn="0" w:firstRowLastColumn="0" w:lastRowFirstColumn="0" w:lastRowLastColumn="0"/>
+        </w:trPr>
+        <w:tc>
+          <w:tcPr>
+            <w:cnfStyle w:val="001000000000" w:firstRow="0" w:lastRow="0" w:firstColumn="1" w:lastColumn="0" w:oddVBand="0" w:evenVBand="0" w:oddHBand="0" w:evenHBand="0" w:firstRowFirstColumn="0" w:firstRowLastColumn="0" w:lastRowFirstColumn="0" w:lastRowLastColumn="0"/>
+            <w:tcW w:w="4531" w:type="dxa"/>
+          </w:tcPr>
+          <w:p>
+            <w:proofErr w:type="spellStart"/>
+            <w:r>
+              <w:t>Usecase</w:t>
+            </w:r>
+            <w:proofErr w:type="spellEnd"/>
+          </w:p>
+        </w:tc>
+        <w:tc>
+          <w:tcPr>
+            <w:tcW w:w="4531" w:type="dxa"/>
+          </w:tcPr>
+          <w:p>
+            <w:pPr>
+              <w:cnfStyle w:val="000000100000" w:firstRow="0" w:lastRow="0" w:firstColumn="0" w:lastColumn="0" w:oddVBand="0" w:evenVBand="0" w:oddHBand="1" w:evenHBand="0" w:firstRowFirstColumn="0" w:firstRowLastColumn="0" w:lastRowFirstColumn="0" w:lastRowLastColumn="0"/>
+            </w:pPr>
+            <w:r>
+              <w:t>Maken Profiel</w:t>
+            </w:r>
+          </w:p>
+        </w:tc>
+      </w:tr>
+      <w:tr>
+        <w:tc>
+          <w:tcPr>
+            <w:cnfStyle w:val="001000000000" w:firstRow="0" w:lastRow="0" w:firstColumn="1" w:lastColumn="0" w:oddVBand="0" w:evenVBand="0" w:oddHBand="0" w:evenHBand="0" w:firstRowFirstColumn="0" w:firstRowLastColumn="0" w:lastRowFirstColumn="0" w:lastRowLastColumn="0"/>
+            <w:tcW w:w="4531" w:type="dxa"/>
+          </w:tcPr>
+          <w:p>
+            <w:r>
+              <w:rPr>
+                <w:lang w:val="en-GB"/>
+              </w:rPr>
+              <w:t>Primary</w:t>
+            </w:r>
+            <w:r>
+              <w:t xml:space="preserve"> actor</w:t>
+            </w:r>
+          </w:p>
+        </w:tc>
+        <w:tc>
+          <w:tcPr>
+            <w:tcW w:w="4531" w:type="dxa"/>
+          </w:tcPr>
+          <w:p>
+            <w:pPr>
+              <w:cnfStyle w:val="000000000000" w:firstRow="0" w:lastRow="0" w:firstColumn="0" w:lastColumn="0" w:oddVBand="0" w:evenVBand="0" w:oddHBand="0" w:evenHBand="0" w:firstRowFirstColumn="0" w:firstRowLastColumn="0" w:lastRowFirstColumn="0" w:lastRowLastColumn="0"/>
+            </w:pPr>
+            <w:r>
+              <w:t>Member</w:t>
+            </w:r>
+          </w:p>
+        </w:tc>
+      </w:tr>
+      <w:tr>
+        <w:trPr>
+          <w:cnfStyle w:val="000000100000" w:firstRow="0" w:lastRow="0" w:firstColumn="0" w:lastColumn="0" w:oddVBand="0" w:evenVBand="0" w:oddHBand="1" w:evenHBand="0" w:firstRowFirstColumn="0" w:firstRowLastColumn="0" w:lastRowFirstColumn="0" w:lastRowLastColumn="0"/>
+        </w:trPr>
+        <w:tc>
+          <w:tcPr>
+            <w:cnfStyle w:val="001000000000" w:firstRow="0" w:lastRow="0" w:firstColumn="1" w:lastColumn="0" w:oddVBand="0" w:evenVBand="0" w:oddHBand="0" w:evenHBand="0" w:firstRowFirstColumn="0" w:firstRowLastColumn="0" w:lastRowFirstColumn="0" w:lastRowLastColumn="0"/>
+            <w:tcW w:w="4531" w:type="dxa"/>
+          </w:tcPr>
+          <w:p>
+            <w:pPr>
+              <w:rPr>
+                <w:lang w:val="en-GB"/>
+              </w:rPr>
+            </w:pPr>
+            <w:r>
+              <w:rPr>
+                <w:lang w:val="en-GB"/>
+              </w:rPr>
+              <w:t>Precondition</w:t>
+            </w:r>
+          </w:p>
+        </w:tc>
+        <w:tc>
+          <w:tcPr>
+            <w:tcW w:w="4531" w:type="dxa"/>
+          </w:tcPr>
+          <w:p>
+            <w:pPr>
+              <w:cnfStyle w:val="000000100000" w:firstRow="0" w:lastRow="0" w:firstColumn="0" w:lastColumn="0" w:oddVBand="0" w:evenVBand="0" w:oddHBand="1" w:evenHBand="0" w:firstRowFirstColumn="0" w:firstRowLastColumn="0" w:lastRowFirstColumn="0" w:lastRowLastColumn="0"/>
+            </w:pPr>
+            <w:r>
+              <w:t>Lid zijn van de vereniging</w:t>
+            </w:r>
+          </w:p>
+        </w:tc>
+      </w:tr>
+      <w:tr>
+        <w:tc>
+          <w:tcPr>
+            <w:cnfStyle w:val="001000000000" w:firstRow="0" w:lastRow="0" w:firstColumn="1" w:lastColumn="0" w:oddVBand="0" w:evenVBand="0" w:oddHBand="0" w:evenHBand="0" w:firstRowFirstColumn="0" w:firstRowLastColumn="0" w:lastRowFirstColumn="0" w:lastRowLastColumn="0"/>
+            <w:tcW w:w="4531" w:type="dxa"/>
+          </w:tcPr>
+          <w:p>
+            <w:r>
+              <w:t xml:space="preserve">Succes </w:t>
+            </w:r>
+            <w:r>
+              <w:rPr>
+                <w:lang w:val="en-GB"/>
+              </w:rPr>
+              <w:t>Guarantee</w:t>
+            </w:r>
+          </w:p>
+        </w:tc>
+        <w:tc>
+          <w:tcPr>
+            <w:tcW w:w="4531" w:type="dxa"/>
+          </w:tcPr>
+          <w:p>
+            <w:pPr>
+              <w:cnfStyle w:val="000000000000" w:firstRow="0" w:lastRow="0" w:firstColumn="0" w:lastColumn="0" w:oddVBand="0" w:evenVBand="0" w:oddHBand="0" w:evenHBand="0" w:firstRowFirstColumn="0" w:firstRowLastColumn="0" w:lastRowFirstColumn="0" w:lastRowLastColumn="0"/>
+            </w:pPr>
+            <w:r>
+              <w:t>Profiel aangemaakt met Member status</w:t>
+            </w:r>
+          </w:p>
+        </w:tc>
+      </w:tr>
+      <w:tr>
+        <w:trPr>
+          <w:cnfStyle w:val="000000100000" w:firstRow="0" w:lastRow="0" w:firstColumn="0" w:lastColumn="0" w:oddVBand="0" w:evenVBand="0" w:oddHBand="1" w:evenHBand="0" w:firstRowFirstColumn="0" w:firstRowLastColumn="0" w:lastRowFirstColumn="0" w:lastRowLastColumn="0"/>
+        </w:trPr>
+        <w:tc>
+          <w:tcPr>
+            <w:cnfStyle w:val="001000000000" w:firstRow="0" w:lastRow="0" w:firstColumn="1" w:lastColumn="0" w:oddVBand="0" w:evenVBand="0" w:oddHBand="0" w:evenHBand="0" w:firstRowFirstColumn="0" w:firstRowLastColumn="0" w:lastRowFirstColumn="0" w:lastRowLastColumn="0"/>
+            <w:tcW w:w="4531" w:type="dxa"/>
+          </w:tcPr>
+          <w:p>
+            <w:r>
+              <w:rPr>
+                <w:lang w:val="en-GB"/>
+              </w:rPr>
+              <w:t>Main</w:t>
+            </w:r>
+            <w:r>
+              <w:t xml:space="preserve"> succes scenario</w:t>
+            </w:r>
+          </w:p>
+        </w:tc>
+        <w:tc>
+          <w:tcPr>
+            <w:tcW w:w="4531" w:type="dxa"/>
+          </w:tcPr>
+          <w:p>
+            <w:pPr>
+              <w:pStyle w:val="Lijstalinea"/>
+              <w:numPr>
+                <w:ilvl w:val="0"/>
+                <w:numId w:val="15"/>
+              </w:numPr>
+              <w:spacing w:after="0" w:line="240" w:lineRule="auto"/>
+              <w:cnfStyle w:val="000000100000" w:firstRow="0" w:lastRow="0" w:firstColumn="0" w:lastColumn="0" w:oddVBand="0" w:evenVBand="0" w:oddHBand="1" w:evenHBand="0" w:firstRowFirstColumn="0" w:firstRowLastColumn="0" w:lastRowFirstColumn="0" w:lastRowLastColumn="0"/>
+            </w:pPr>
+            <w:r>
+              <w:t>De Klant moet eerst vaststellen dat hij lid is van de vereniging.</w:t>
+            </w:r>
+          </w:p>
+          <w:p>
+            <w:pPr>
+              <w:pStyle w:val="Lijstalinea"/>
+              <w:numPr>
+                <w:ilvl w:val="0"/>
+                <w:numId w:val="15"/>
+              </w:numPr>
+              <w:spacing w:after="0" w:line="240" w:lineRule="auto"/>
+              <w:cnfStyle w:val="000000100000" w:firstRow="0" w:lastRow="0" w:firstColumn="0" w:lastColumn="0" w:oddVBand="0" w:evenVBand="0" w:oddHBand="1" w:evenHBand="0" w:firstRowFirstColumn="0" w:firstRowLastColumn="0" w:lastRowFirstColumn="0" w:lastRowLastColumn="0"/>
+            </w:pPr>
+            <w:r>
+              <w:t xml:space="preserve">De Klant kan zijn account configureren naar behoren. </w:t>
+            </w:r>
+          </w:p>
+          <w:p>
+            <w:pPr>
+              <w:pStyle w:val="Lijstalinea"/>
+              <w:numPr>
+                <w:ilvl w:val="0"/>
+                <w:numId w:val="15"/>
+              </w:numPr>
+              <w:spacing w:after="0" w:line="240" w:lineRule="auto"/>
+              <w:cnfStyle w:val="000000100000" w:firstRow="0" w:lastRow="0" w:firstColumn="0" w:lastColumn="0" w:oddVBand="0" w:evenVBand="0" w:oddHBand="1" w:evenHBand="0" w:firstRowFirstColumn="0" w:firstRowLastColumn="0" w:lastRowFirstColumn="0" w:lastRowLastColumn="0"/>
+            </w:pPr>
+            <w:r>
+              <w:t xml:space="preserve">Na het opstellen van een profiel heeft het een member status. </w:t>
+            </w:r>
+          </w:p>
+        </w:tc>
+      </w:tr>
+      <w:tr>
+        <w:tc>
+          <w:tcPr>
+            <w:cnfStyle w:val="001000000000" w:firstRow="0" w:lastRow="0" w:firstColumn="1" w:lastColumn="0" w:oddVBand="0" w:evenVBand="0" w:oddHBand="0" w:evenHBand="0" w:firstRowFirstColumn="0" w:firstRowLastColumn="0" w:lastRowFirstColumn="0" w:lastRowLastColumn="0"/>
+            <w:tcW w:w="4531" w:type="dxa"/>
+          </w:tcPr>
+          <w:p>
+            <w:proofErr w:type="spellStart"/>
+            <w:r>
+              <w:t>Extensions</w:t>
+            </w:r>
+            <w:proofErr w:type="spellEnd"/>
+          </w:p>
+        </w:tc>
+        <w:tc>
+          <w:tcPr>
+            <w:tcW w:w="4531" w:type="dxa"/>
+          </w:tcPr>
+          <w:p>
+            <w:pPr>
+              <w:ind w:left="360"/>
+              <w:cnfStyle w:val="000000000000" w:firstRow="0" w:lastRow="0" w:firstColumn="0" w:lastColumn="0" w:oddVBand="0" w:evenVBand="0" w:oddHBand="0" w:evenHBand="0" w:firstRowFirstColumn="0" w:firstRowLastColumn="0" w:lastRowFirstColumn="0" w:lastRowLastColumn="0"/>
+            </w:pPr>
+            <w:r>
+              <w:t>1a. De klant kan geen profiel aanmaken, dan moet hij/zij bij de klantenservice vaststellen dat hij/zij lid is van de verenging en een profiel wil aanmaken.</w:t>
+            </w:r>
+          </w:p>
+        </w:tc>
+      </w:tr>
+    </w:tbl>
+    <w:p/>
+    <w:p/>
+    <w:p/>
+    <w:p/>
+    <w:p/>
     <w:p>
       <w:pPr>
         <w:pStyle w:val="Geenafstand"/>
@@ -2219,6 +6379,181 @@
 <file path=word/numbering.xml><?xml version="1.0" encoding="utf-8"?>
 <w:numbering xmlns:wpc="http://schemas.microsoft.com/office/word/2010/wordprocessingCanvas" xmlns:mc="http://schemas.openxmlformats.org/markup-compatibility/2006" xmlns:o="urn:schemas-microsoft-com:office:office" xmlns:r="http://schemas.openxmlformats.org/officeDocument/2006/relationships" xmlns:m="http://schemas.openxmlformats.org/officeDocument/2006/math" xmlns:v="urn:schemas-microsoft-com:vml" xmlns:wp14="http://schemas.microsoft.com/office/word/2010/wordprocessingDrawing" xmlns:wp="http://schemas.openxmlformats.org/drawingml/2006/wordprocessingDrawing" xmlns:w10="urn:schemas-microsoft-com:office:word" xmlns:w="http://schemas.openxmlformats.org/wordprocessingml/2006/main" xmlns:w14="http://schemas.microsoft.com/office/word/2010/wordml" xmlns:wpg="http://schemas.microsoft.com/office/word/2010/wordprocessingGroup" xmlns:wpi="http://schemas.microsoft.com/office/word/2010/wordprocessingInk" xmlns:wne="http://schemas.microsoft.com/office/word/2006/wordml" xmlns:wps="http://schemas.microsoft.com/office/word/2010/wordprocessingShape" mc:Ignorable="w14 wp14">
   <w:abstractNum w:abstractNumId="0">
+    <w:nsid w:val="006C6BED"/>
+    <w:multiLevelType w:val="hybridMultilevel"/>
+    <w:tmpl w:val="EB6C3830"/>
+    <w:lvl w:ilvl="0" w:tplc="843E9DD8">
+      <w:start w:val="1"/>
+      <w:numFmt w:val="decimal"/>
+      <w:lvlText w:val="%1."/>
+      <w:lvlJc w:val="left"/>
+      <w:pPr>
+        <w:ind w:left="1080" w:hanging="360"/>
+      </w:pPr>
+    </w:lvl>
+    <w:lvl w:ilvl="1" w:tplc="04130019">
+      <w:start w:val="1"/>
+      <w:numFmt w:val="lowerLetter"/>
+      <w:lvlText w:val="%2."/>
+      <w:lvlJc w:val="left"/>
+      <w:pPr>
+        <w:ind w:left="1800" w:hanging="360"/>
+      </w:pPr>
+    </w:lvl>
+    <w:lvl w:ilvl="2" w:tplc="0413001B">
+      <w:start w:val="1"/>
+      <w:numFmt w:val="lowerRoman"/>
+      <w:lvlText w:val="%3."/>
+      <w:lvlJc w:val="right"/>
+      <w:pPr>
+        <w:ind w:left="2520" w:hanging="180"/>
+      </w:pPr>
+    </w:lvl>
+    <w:lvl w:ilvl="3" w:tplc="0413000F">
+      <w:start w:val="1"/>
+      <w:numFmt w:val="decimal"/>
+      <w:lvlText w:val="%4."/>
+      <w:lvlJc w:val="left"/>
+      <w:pPr>
+        <w:ind w:left="3240" w:hanging="360"/>
+      </w:pPr>
+    </w:lvl>
+    <w:lvl w:ilvl="4" w:tplc="04130019">
+      <w:start w:val="1"/>
+      <w:numFmt w:val="lowerLetter"/>
+      <w:lvlText w:val="%5."/>
+      <w:lvlJc w:val="left"/>
+      <w:pPr>
+        <w:ind w:left="3960" w:hanging="360"/>
+      </w:pPr>
+    </w:lvl>
+    <w:lvl w:ilvl="5" w:tplc="0413001B">
+      <w:start w:val="1"/>
+      <w:numFmt w:val="lowerRoman"/>
+      <w:lvlText w:val="%6."/>
+      <w:lvlJc w:val="right"/>
+      <w:pPr>
+        <w:ind w:left="4680" w:hanging="180"/>
+      </w:pPr>
+    </w:lvl>
+    <w:lvl w:ilvl="6" w:tplc="0413000F">
+      <w:start w:val="1"/>
+      <w:numFmt w:val="decimal"/>
+      <w:lvlText w:val="%7."/>
+      <w:lvlJc w:val="left"/>
+      <w:pPr>
+        <w:ind w:left="5400" w:hanging="360"/>
+      </w:pPr>
+    </w:lvl>
+    <w:lvl w:ilvl="7" w:tplc="04130019">
+      <w:start w:val="1"/>
+      <w:numFmt w:val="lowerLetter"/>
+      <w:lvlText w:val="%8."/>
+      <w:lvlJc w:val="left"/>
+      <w:pPr>
+        <w:ind w:left="6120" w:hanging="360"/>
+      </w:pPr>
+    </w:lvl>
+    <w:lvl w:ilvl="8" w:tplc="0413001B">
+      <w:start w:val="1"/>
+      <w:numFmt w:val="lowerRoman"/>
+      <w:lvlText w:val="%9."/>
+      <w:lvlJc w:val="right"/>
+      <w:pPr>
+        <w:ind w:left="6840" w:hanging="180"/>
+      </w:pPr>
+    </w:lvl>
+  </w:abstractNum>
+  <w:abstractNum w:abstractNumId="1">
+    <w:nsid w:val="03853FA4"/>
+    <w:multiLevelType w:val="hybridMultilevel"/>
+    <w:tmpl w:val="EB6C3830"/>
+    <w:lvl w:ilvl="0" w:tplc="843E9DD8">
+      <w:start w:val="1"/>
+      <w:numFmt w:val="decimal"/>
+      <w:lvlText w:val="%1."/>
+      <w:lvlJc w:val="left"/>
+      <w:pPr>
+        <w:ind w:left="1080" w:hanging="360"/>
+      </w:pPr>
+      <w:rPr>
+        <w:rFonts w:hint="default"/>
+      </w:rPr>
+    </w:lvl>
+    <w:lvl w:ilvl="1" w:tplc="04130019" w:tentative="1">
+      <w:start w:val="1"/>
+      <w:numFmt w:val="lowerLetter"/>
+      <w:lvlText w:val="%2."/>
+      <w:lvlJc w:val="left"/>
+      <w:pPr>
+        <w:ind w:left="1800" w:hanging="360"/>
+      </w:pPr>
+    </w:lvl>
+    <w:lvl w:ilvl="2" w:tplc="0413001B" w:tentative="1">
+      <w:start w:val="1"/>
+      <w:numFmt w:val="lowerRoman"/>
+      <w:lvlText w:val="%3."/>
+      <w:lvlJc w:val="right"/>
+      <w:pPr>
+        <w:ind w:left="2520" w:hanging="180"/>
+      </w:pPr>
+    </w:lvl>
+    <w:lvl w:ilvl="3" w:tplc="0413000F" w:tentative="1">
+      <w:start w:val="1"/>
+      <w:numFmt w:val="decimal"/>
+      <w:lvlText w:val="%4."/>
+      <w:lvlJc w:val="left"/>
+      <w:pPr>
+        <w:ind w:left="3240" w:hanging="360"/>
+      </w:pPr>
+    </w:lvl>
+    <w:lvl w:ilvl="4" w:tplc="04130019" w:tentative="1">
+      <w:start w:val="1"/>
+      <w:numFmt w:val="lowerLetter"/>
+      <w:lvlText w:val="%5."/>
+      <w:lvlJc w:val="left"/>
+      <w:pPr>
+        <w:ind w:left="3960" w:hanging="360"/>
+      </w:pPr>
+    </w:lvl>
+    <w:lvl w:ilvl="5" w:tplc="0413001B" w:tentative="1">
+      <w:start w:val="1"/>
+      <w:numFmt w:val="lowerRoman"/>
+      <w:lvlText w:val="%6."/>
+      <w:lvlJc w:val="right"/>
+      <w:pPr>
+        <w:ind w:left="4680" w:hanging="180"/>
+      </w:pPr>
+    </w:lvl>
+    <w:lvl w:ilvl="6" w:tplc="0413000F" w:tentative="1">
+      <w:start w:val="1"/>
+      <w:numFmt w:val="decimal"/>
+      <w:lvlText w:val="%7."/>
+      <w:lvlJc w:val="left"/>
+      <w:pPr>
+        <w:ind w:left="5400" w:hanging="360"/>
+      </w:pPr>
+    </w:lvl>
+    <w:lvl w:ilvl="7" w:tplc="04130019" w:tentative="1">
+      <w:start w:val="1"/>
+      <w:numFmt w:val="lowerLetter"/>
+      <w:lvlText w:val="%8."/>
+      <w:lvlJc w:val="left"/>
+      <w:pPr>
+        <w:ind w:left="6120" w:hanging="360"/>
+      </w:pPr>
+    </w:lvl>
+    <w:lvl w:ilvl="8" w:tplc="0413001B" w:tentative="1">
+      <w:start w:val="1"/>
+      <w:numFmt w:val="lowerRoman"/>
+      <w:lvlText w:val="%9."/>
+      <w:lvlJc w:val="right"/>
+      <w:pPr>
+        <w:ind w:left="6840" w:hanging="180"/>
+      </w:pPr>
+    </w:lvl>
+  </w:abstractNum>
+  <w:abstractNum w:abstractNumId="2">
     <w:nsid w:val="23650260"/>
     <w:multiLevelType w:val="hybridMultilevel"/>
     <w:tmpl w:val="F2125DBE"/>
@@ -2330,7 +6665,268 @@
       </w:rPr>
     </w:lvl>
   </w:abstractNum>
-  <w:abstractNum w:abstractNumId="1">
+  <w:abstractNum w:abstractNumId="3">
+    <w:nsid w:val="26606B28"/>
+    <w:multiLevelType w:val="hybridMultilevel"/>
+    <w:tmpl w:val="EB6C3830"/>
+    <w:lvl w:ilvl="0" w:tplc="843E9DD8">
+      <w:start w:val="1"/>
+      <w:numFmt w:val="decimal"/>
+      <w:lvlText w:val="%1."/>
+      <w:lvlJc w:val="left"/>
+      <w:pPr>
+        <w:ind w:left="1080" w:hanging="360"/>
+      </w:pPr>
+    </w:lvl>
+    <w:lvl w:ilvl="1" w:tplc="04130019">
+      <w:start w:val="1"/>
+      <w:numFmt w:val="lowerLetter"/>
+      <w:lvlText w:val="%2."/>
+      <w:lvlJc w:val="left"/>
+      <w:pPr>
+        <w:ind w:left="1800" w:hanging="360"/>
+      </w:pPr>
+    </w:lvl>
+    <w:lvl w:ilvl="2" w:tplc="0413001B">
+      <w:start w:val="1"/>
+      <w:numFmt w:val="lowerRoman"/>
+      <w:lvlText w:val="%3."/>
+      <w:lvlJc w:val="right"/>
+      <w:pPr>
+        <w:ind w:left="2520" w:hanging="180"/>
+      </w:pPr>
+    </w:lvl>
+    <w:lvl w:ilvl="3" w:tplc="0413000F">
+      <w:start w:val="1"/>
+      <w:numFmt w:val="decimal"/>
+      <w:lvlText w:val="%4."/>
+      <w:lvlJc w:val="left"/>
+      <w:pPr>
+        <w:ind w:left="3240" w:hanging="360"/>
+      </w:pPr>
+    </w:lvl>
+    <w:lvl w:ilvl="4" w:tplc="04130019">
+      <w:start w:val="1"/>
+      <w:numFmt w:val="lowerLetter"/>
+      <w:lvlText w:val="%5."/>
+      <w:lvlJc w:val="left"/>
+      <w:pPr>
+        <w:ind w:left="3960" w:hanging="360"/>
+      </w:pPr>
+    </w:lvl>
+    <w:lvl w:ilvl="5" w:tplc="0413001B">
+      <w:start w:val="1"/>
+      <w:numFmt w:val="lowerRoman"/>
+      <w:lvlText w:val="%6."/>
+      <w:lvlJc w:val="right"/>
+      <w:pPr>
+        <w:ind w:left="4680" w:hanging="180"/>
+      </w:pPr>
+    </w:lvl>
+    <w:lvl w:ilvl="6" w:tplc="0413000F">
+      <w:start w:val="1"/>
+      <w:numFmt w:val="decimal"/>
+      <w:lvlText w:val="%7."/>
+      <w:lvlJc w:val="left"/>
+      <w:pPr>
+        <w:ind w:left="5400" w:hanging="360"/>
+      </w:pPr>
+    </w:lvl>
+    <w:lvl w:ilvl="7" w:tplc="04130019">
+      <w:start w:val="1"/>
+      <w:numFmt w:val="lowerLetter"/>
+      <w:lvlText w:val="%8."/>
+      <w:lvlJc w:val="left"/>
+      <w:pPr>
+        <w:ind w:left="6120" w:hanging="360"/>
+      </w:pPr>
+    </w:lvl>
+    <w:lvl w:ilvl="8" w:tplc="0413001B">
+      <w:start w:val="1"/>
+      <w:numFmt w:val="lowerRoman"/>
+      <w:lvlText w:val="%9."/>
+      <w:lvlJc w:val="right"/>
+      <w:pPr>
+        <w:ind w:left="6840" w:hanging="180"/>
+      </w:pPr>
+    </w:lvl>
+  </w:abstractNum>
+  <w:abstractNum w:abstractNumId="4">
+    <w:nsid w:val="275C1B67"/>
+    <w:multiLevelType w:val="hybridMultilevel"/>
+    <w:tmpl w:val="EB6C3830"/>
+    <w:lvl w:ilvl="0" w:tplc="843E9DD8">
+      <w:start w:val="1"/>
+      <w:numFmt w:val="decimal"/>
+      <w:lvlText w:val="%1."/>
+      <w:lvlJc w:val="left"/>
+      <w:pPr>
+        <w:ind w:left="1080" w:hanging="360"/>
+      </w:pPr>
+    </w:lvl>
+    <w:lvl w:ilvl="1" w:tplc="04130019">
+      <w:start w:val="1"/>
+      <w:numFmt w:val="lowerLetter"/>
+      <w:lvlText w:val="%2."/>
+      <w:lvlJc w:val="left"/>
+      <w:pPr>
+        <w:ind w:left="1800" w:hanging="360"/>
+      </w:pPr>
+    </w:lvl>
+    <w:lvl w:ilvl="2" w:tplc="0413001B">
+      <w:start w:val="1"/>
+      <w:numFmt w:val="lowerRoman"/>
+      <w:lvlText w:val="%3."/>
+      <w:lvlJc w:val="right"/>
+      <w:pPr>
+        <w:ind w:left="2520" w:hanging="180"/>
+      </w:pPr>
+    </w:lvl>
+    <w:lvl w:ilvl="3" w:tplc="0413000F">
+      <w:start w:val="1"/>
+      <w:numFmt w:val="decimal"/>
+      <w:lvlText w:val="%4."/>
+      <w:lvlJc w:val="left"/>
+      <w:pPr>
+        <w:ind w:left="3240" w:hanging="360"/>
+      </w:pPr>
+    </w:lvl>
+    <w:lvl w:ilvl="4" w:tplc="04130019">
+      <w:start w:val="1"/>
+      <w:numFmt w:val="lowerLetter"/>
+      <w:lvlText w:val="%5."/>
+      <w:lvlJc w:val="left"/>
+      <w:pPr>
+        <w:ind w:left="3960" w:hanging="360"/>
+      </w:pPr>
+    </w:lvl>
+    <w:lvl w:ilvl="5" w:tplc="0413001B">
+      <w:start w:val="1"/>
+      <w:numFmt w:val="lowerRoman"/>
+      <w:lvlText w:val="%6."/>
+      <w:lvlJc w:val="right"/>
+      <w:pPr>
+        <w:ind w:left="4680" w:hanging="180"/>
+      </w:pPr>
+    </w:lvl>
+    <w:lvl w:ilvl="6" w:tplc="0413000F">
+      <w:start w:val="1"/>
+      <w:numFmt w:val="decimal"/>
+      <w:lvlText w:val="%7."/>
+      <w:lvlJc w:val="left"/>
+      <w:pPr>
+        <w:ind w:left="5400" w:hanging="360"/>
+      </w:pPr>
+    </w:lvl>
+    <w:lvl w:ilvl="7" w:tplc="04130019">
+      <w:start w:val="1"/>
+      <w:numFmt w:val="lowerLetter"/>
+      <w:lvlText w:val="%8."/>
+      <w:lvlJc w:val="left"/>
+      <w:pPr>
+        <w:ind w:left="6120" w:hanging="360"/>
+      </w:pPr>
+    </w:lvl>
+    <w:lvl w:ilvl="8" w:tplc="0413001B">
+      <w:start w:val="1"/>
+      <w:numFmt w:val="lowerRoman"/>
+      <w:lvlText w:val="%9."/>
+      <w:lvlJc w:val="right"/>
+      <w:pPr>
+        <w:ind w:left="6840" w:hanging="180"/>
+      </w:pPr>
+    </w:lvl>
+  </w:abstractNum>
+  <w:abstractNum w:abstractNumId="5">
+    <w:nsid w:val="3EFE4F81"/>
+    <w:multiLevelType w:val="hybridMultilevel"/>
+    <w:tmpl w:val="EB6C3830"/>
+    <w:lvl w:ilvl="0" w:tplc="843E9DD8">
+      <w:start w:val="1"/>
+      <w:numFmt w:val="decimal"/>
+      <w:lvlText w:val="%1."/>
+      <w:lvlJc w:val="left"/>
+      <w:pPr>
+        <w:ind w:left="1080" w:hanging="360"/>
+      </w:pPr>
+      <w:rPr>
+        <w:rFonts w:hint="default"/>
+      </w:rPr>
+    </w:lvl>
+    <w:lvl w:ilvl="1" w:tplc="04130019" w:tentative="1">
+      <w:start w:val="1"/>
+      <w:numFmt w:val="lowerLetter"/>
+      <w:lvlText w:val="%2."/>
+      <w:lvlJc w:val="left"/>
+      <w:pPr>
+        <w:ind w:left="1800" w:hanging="360"/>
+      </w:pPr>
+    </w:lvl>
+    <w:lvl w:ilvl="2" w:tplc="0413001B" w:tentative="1">
+      <w:start w:val="1"/>
+      <w:numFmt w:val="lowerRoman"/>
+      <w:lvlText w:val="%3."/>
+      <w:lvlJc w:val="right"/>
+      <w:pPr>
+        <w:ind w:left="2520" w:hanging="180"/>
+      </w:pPr>
+    </w:lvl>
+    <w:lvl w:ilvl="3" w:tplc="0413000F" w:tentative="1">
+      <w:start w:val="1"/>
+      <w:numFmt w:val="decimal"/>
+      <w:lvlText w:val="%4."/>
+      <w:lvlJc w:val="left"/>
+      <w:pPr>
+        <w:ind w:left="3240" w:hanging="360"/>
+      </w:pPr>
+    </w:lvl>
+    <w:lvl w:ilvl="4" w:tplc="04130019" w:tentative="1">
+      <w:start w:val="1"/>
+      <w:numFmt w:val="lowerLetter"/>
+      <w:lvlText w:val="%5."/>
+      <w:lvlJc w:val="left"/>
+      <w:pPr>
+        <w:ind w:left="3960" w:hanging="360"/>
+      </w:pPr>
+    </w:lvl>
+    <w:lvl w:ilvl="5" w:tplc="0413001B" w:tentative="1">
+      <w:start w:val="1"/>
+      <w:numFmt w:val="lowerRoman"/>
+      <w:lvlText w:val="%6."/>
+      <w:lvlJc w:val="right"/>
+      <w:pPr>
+        <w:ind w:left="4680" w:hanging="180"/>
+      </w:pPr>
+    </w:lvl>
+    <w:lvl w:ilvl="6" w:tplc="0413000F" w:tentative="1">
+      <w:start w:val="1"/>
+      <w:numFmt w:val="decimal"/>
+      <w:lvlText w:val="%7."/>
+      <w:lvlJc w:val="left"/>
+      <w:pPr>
+        <w:ind w:left="5400" w:hanging="360"/>
+      </w:pPr>
+    </w:lvl>
+    <w:lvl w:ilvl="7" w:tplc="04130019" w:tentative="1">
+      <w:start w:val="1"/>
+      <w:numFmt w:val="lowerLetter"/>
+      <w:lvlText w:val="%8."/>
+      <w:lvlJc w:val="left"/>
+      <w:pPr>
+        <w:ind w:left="6120" w:hanging="360"/>
+      </w:pPr>
+    </w:lvl>
+    <w:lvl w:ilvl="8" w:tplc="0413001B" w:tentative="1">
+      <w:start w:val="1"/>
+      <w:numFmt w:val="lowerRoman"/>
+      <w:lvlText w:val="%9."/>
+      <w:lvlJc w:val="right"/>
+      <w:pPr>
+        <w:ind w:left="6840" w:hanging="180"/>
+      </w:pPr>
+    </w:lvl>
+  </w:abstractNum>
+  <w:abstractNum w:abstractNumId="6">
     <w:nsid w:val="52223BB6"/>
     <w:multiLevelType w:val="hybridMultilevel"/>
     <w:tmpl w:val="05FA8C98"/>
@@ -2442,7 +7038,182 @@
       </w:rPr>
     </w:lvl>
   </w:abstractNum>
-  <w:abstractNum w:abstractNumId="2">
+  <w:abstractNum w:abstractNumId="7">
+    <w:nsid w:val="56594DF2"/>
+    <w:multiLevelType w:val="hybridMultilevel"/>
+    <w:tmpl w:val="EB6C3830"/>
+    <w:lvl w:ilvl="0" w:tplc="843E9DD8">
+      <w:start w:val="1"/>
+      <w:numFmt w:val="decimal"/>
+      <w:lvlText w:val="%1."/>
+      <w:lvlJc w:val="left"/>
+      <w:pPr>
+        <w:ind w:left="1080" w:hanging="360"/>
+      </w:pPr>
+      <w:rPr>
+        <w:rFonts w:hint="default"/>
+      </w:rPr>
+    </w:lvl>
+    <w:lvl w:ilvl="1" w:tplc="04130019" w:tentative="1">
+      <w:start w:val="1"/>
+      <w:numFmt w:val="lowerLetter"/>
+      <w:lvlText w:val="%2."/>
+      <w:lvlJc w:val="left"/>
+      <w:pPr>
+        <w:ind w:left="1800" w:hanging="360"/>
+      </w:pPr>
+    </w:lvl>
+    <w:lvl w:ilvl="2" w:tplc="0413001B" w:tentative="1">
+      <w:start w:val="1"/>
+      <w:numFmt w:val="lowerRoman"/>
+      <w:lvlText w:val="%3."/>
+      <w:lvlJc w:val="right"/>
+      <w:pPr>
+        <w:ind w:left="2520" w:hanging="180"/>
+      </w:pPr>
+    </w:lvl>
+    <w:lvl w:ilvl="3" w:tplc="0413000F" w:tentative="1">
+      <w:start w:val="1"/>
+      <w:numFmt w:val="decimal"/>
+      <w:lvlText w:val="%4."/>
+      <w:lvlJc w:val="left"/>
+      <w:pPr>
+        <w:ind w:left="3240" w:hanging="360"/>
+      </w:pPr>
+    </w:lvl>
+    <w:lvl w:ilvl="4" w:tplc="04130019" w:tentative="1">
+      <w:start w:val="1"/>
+      <w:numFmt w:val="lowerLetter"/>
+      <w:lvlText w:val="%5."/>
+      <w:lvlJc w:val="left"/>
+      <w:pPr>
+        <w:ind w:left="3960" w:hanging="360"/>
+      </w:pPr>
+    </w:lvl>
+    <w:lvl w:ilvl="5" w:tplc="0413001B" w:tentative="1">
+      <w:start w:val="1"/>
+      <w:numFmt w:val="lowerRoman"/>
+      <w:lvlText w:val="%6."/>
+      <w:lvlJc w:val="right"/>
+      <w:pPr>
+        <w:ind w:left="4680" w:hanging="180"/>
+      </w:pPr>
+    </w:lvl>
+    <w:lvl w:ilvl="6" w:tplc="0413000F" w:tentative="1">
+      <w:start w:val="1"/>
+      <w:numFmt w:val="decimal"/>
+      <w:lvlText w:val="%7."/>
+      <w:lvlJc w:val="left"/>
+      <w:pPr>
+        <w:ind w:left="5400" w:hanging="360"/>
+      </w:pPr>
+    </w:lvl>
+    <w:lvl w:ilvl="7" w:tplc="04130019" w:tentative="1">
+      <w:start w:val="1"/>
+      <w:numFmt w:val="lowerLetter"/>
+      <w:lvlText w:val="%8."/>
+      <w:lvlJc w:val="left"/>
+      <w:pPr>
+        <w:ind w:left="6120" w:hanging="360"/>
+      </w:pPr>
+    </w:lvl>
+    <w:lvl w:ilvl="8" w:tplc="0413001B" w:tentative="1">
+      <w:start w:val="1"/>
+      <w:numFmt w:val="lowerRoman"/>
+      <w:lvlText w:val="%9."/>
+      <w:lvlJc w:val="right"/>
+      <w:pPr>
+        <w:ind w:left="6840" w:hanging="180"/>
+      </w:pPr>
+    </w:lvl>
+  </w:abstractNum>
+  <w:abstractNum w:abstractNumId="8">
+    <w:nsid w:val="5AC03D1C"/>
+    <w:multiLevelType w:val="hybridMultilevel"/>
+    <w:tmpl w:val="EB6C3830"/>
+    <w:lvl w:ilvl="0" w:tplc="843E9DD8">
+      <w:start w:val="1"/>
+      <w:numFmt w:val="decimal"/>
+      <w:lvlText w:val="%1."/>
+      <w:lvlJc w:val="left"/>
+      <w:pPr>
+        <w:ind w:left="1080" w:hanging="360"/>
+      </w:pPr>
+    </w:lvl>
+    <w:lvl w:ilvl="1" w:tplc="04130019">
+      <w:start w:val="1"/>
+      <w:numFmt w:val="lowerLetter"/>
+      <w:lvlText w:val="%2."/>
+      <w:lvlJc w:val="left"/>
+      <w:pPr>
+        <w:ind w:left="1800" w:hanging="360"/>
+      </w:pPr>
+    </w:lvl>
+    <w:lvl w:ilvl="2" w:tplc="0413001B">
+      <w:start w:val="1"/>
+      <w:numFmt w:val="lowerRoman"/>
+      <w:lvlText w:val="%3."/>
+      <w:lvlJc w:val="right"/>
+      <w:pPr>
+        <w:ind w:left="2520" w:hanging="180"/>
+      </w:pPr>
+    </w:lvl>
+    <w:lvl w:ilvl="3" w:tplc="0413000F">
+      <w:start w:val="1"/>
+      <w:numFmt w:val="decimal"/>
+      <w:lvlText w:val="%4."/>
+      <w:lvlJc w:val="left"/>
+      <w:pPr>
+        <w:ind w:left="3240" w:hanging="360"/>
+      </w:pPr>
+    </w:lvl>
+    <w:lvl w:ilvl="4" w:tplc="04130019">
+      <w:start w:val="1"/>
+      <w:numFmt w:val="lowerLetter"/>
+      <w:lvlText w:val="%5."/>
+      <w:lvlJc w:val="left"/>
+      <w:pPr>
+        <w:ind w:left="3960" w:hanging="360"/>
+      </w:pPr>
+    </w:lvl>
+    <w:lvl w:ilvl="5" w:tplc="0413001B">
+      <w:start w:val="1"/>
+      <w:numFmt w:val="lowerRoman"/>
+      <w:lvlText w:val="%6."/>
+      <w:lvlJc w:val="right"/>
+      <w:pPr>
+        <w:ind w:left="4680" w:hanging="180"/>
+      </w:pPr>
+    </w:lvl>
+    <w:lvl w:ilvl="6" w:tplc="0413000F">
+      <w:start w:val="1"/>
+      <w:numFmt w:val="decimal"/>
+      <w:lvlText w:val="%7."/>
+      <w:lvlJc w:val="left"/>
+      <w:pPr>
+        <w:ind w:left="5400" w:hanging="360"/>
+      </w:pPr>
+    </w:lvl>
+    <w:lvl w:ilvl="7" w:tplc="04130019">
+      <w:start w:val="1"/>
+      <w:numFmt w:val="lowerLetter"/>
+      <w:lvlText w:val="%8."/>
+      <w:lvlJc w:val="left"/>
+      <w:pPr>
+        <w:ind w:left="6120" w:hanging="360"/>
+      </w:pPr>
+    </w:lvl>
+    <w:lvl w:ilvl="8" w:tplc="0413001B">
+      <w:start w:val="1"/>
+      <w:numFmt w:val="lowerRoman"/>
+      <w:lvlText w:val="%9."/>
+      <w:lvlJc w:val="right"/>
+      <w:pPr>
+        <w:ind w:left="6840" w:hanging="180"/>
+      </w:pPr>
+    </w:lvl>
+  </w:abstractNum>
+  <w:abstractNum w:abstractNumId="9">
     <w:nsid w:val="5C207B4F"/>
     <w:multiLevelType w:val="multilevel"/>
     <w:tmpl w:val="D37AA40E"/>
@@ -2591,7 +7362,7 @@
       </w:rPr>
     </w:lvl>
   </w:abstractNum>
-  <w:abstractNum w:abstractNumId="3">
+  <w:abstractNum w:abstractNumId="10">
     <w:nsid w:val="6B41617F"/>
     <w:multiLevelType w:val="hybridMultilevel"/>
     <w:tmpl w:val="EB6C3830"/>
@@ -2677,7 +7448,7 @@
       </w:pPr>
     </w:lvl>
   </w:abstractNum>
-  <w:abstractNum w:abstractNumId="4">
+  <w:abstractNum w:abstractNumId="11">
     <w:nsid w:val="765D1078"/>
     <w:multiLevelType w:val="hybridMultilevel"/>
     <w:tmpl w:val="EB6C3830"/>
@@ -2763,17 +7534,103 @@
       </w:pPr>
     </w:lvl>
   </w:abstractNum>
+  <w:abstractNum w:abstractNumId="12">
+    <w:nsid w:val="79B32CF9"/>
+    <w:multiLevelType w:val="hybridMultilevel"/>
+    <w:tmpl w:val="EB6C3830"/>
+    <w:lvl w:ilvl="0" w:tplc="843E9DD8">
+      <w:start w:val="1"/>
+      <w:numFmt w:val="decimal"/>
+      <w:lvlText w:val="%1."/>
+      <w:lvlJc w:val="left"/>
+      <w:pPr>
+        <w:ind w:left="1080" w:hanging="360"/>
+      </w:pPr>
+    </w:lvl>
+    <w:lvl w:ilvl="1" w:tplc="04130019">
+      <w:start w:val="1"/>
+      <w:numFmt w:val="lowerLetter"/>
+      <w:lvlText w:val="%2."/>
+      <w:lvlJc w:val="left"/>
+      <w:pPr>
+        <w:ind w:left="1800" w:hanging="360"/>
+      </w:pPr>
+    </w:lvl>
+    <w:lvl w:ilvl="2" w:tplc="0413001B">
+      <w:start w:val="1"/>
+      <w:numFmt w:val="lowerRoman"/>
+      <w:lvlText w:val="%3."/>
+      <w:lvlJc w:val="right"/>
+      <w:pPr>
+        <w:ind w:left="2520" w:hanging="180"/>
+      </w:pPr>
+    </w:lvl>
+    <w:lvl w:ilvl="3" w:tplc="0413000F">
+      <w:start w:val="1"/>
+      <w:numFmt w:val="decimal"/>
+      <w:lvlText w:val="%4."/>
+      <w:lvlJc w:val="left"/>
+      <w:pPr>
+        <w:ind w:left="3240" w:hanging="360"/>
+      </w:pPr>
+    </w:lvl>
+    <w:lvl w:ilvl="4" w:tplc="04130019">
+      <w:start w:val="1"/>
+      <w:numFmt w:val="lowerLetter"/>
+      <w:lvlText w:val="%5."/>
+      <w:lvlJc w:val="left"/>
+      <w:pPr>
+        <w:ind w:left="3960" w:hanging="360"/>
+      </w:pPr>
+    </w:lvl>
+    <w:lvl w:ilvl="5" w:tplc="0413001B">
+      <w:start w:val="1"/>
+      <w:numFmt w:val="lowerRoman"/>
+      <w:lvlText w:val="%6."/>
+      <w:lvlJc w:val="right"/>
+      <w:pPr>
+        <w:ind w:left="4680" w:hanging="180"/>
+      </w:pPr>
+    </w:lvl>
+    <w:lvl w:ilvl="6" w:tplc="0413000F">
+      <w:start w:val="1"/>
+      <w:numFmt w:val="decimal"/>
+      <w:lvlText w:val="%7."/>
+      <w:lvlJc w:val="left"/>
+      <w:pPr>
+        <w:ind w:left="5400" w:hanging="360"/>
+      </w:pPr>
+    </w:lvl>
+    <w:lvl w:ilvl="7" w:tplc="04130019">
+      <w:start w:val="1"/>
+      <w:numFmt w:val="lowerLetter"/>
+      <w:lvlText w:val="%8."/>
+      <w:lvlJc w:val="left"/>
+      <w:pPr>
+        <w:ind w:left="6120" w:hanging="360"/>
+      </w:pPr>
+    </w:lvl>
+    <w:lvl w:ilvl="8" w:tplc="0413001B">
+      <w:start w:val="1"/>
+      <w:numFmt w:val="lowerRoman"/>
+      <w:lvlText w:val="%9."/>
+      <w:lvlJc w:val="right"/>
+      <w:pPr>
+        <w:ind w:left="6840" w:hanging="180"/>
+      </w:pPr>
+    </w:lvl>
+  </w:abstractNum>
   <w:num w:numId="1">
-    <w:abstractNumId w:val="0"/>
+    <w:abstractNumId w:val="2"/>
   </w:num>
   <w:num w:numId="2">
-    <w:abstractNumId w:val="1"/>
+    <w:abstractNumId w:val="6"/>
   </w:num>
   <w:num w:numId="3">
-    <w:abstractNumId w:val="2"/>
+    <w:abstractNumId w:val="9"/>
   </w:num>
   <w:num w:numId="4">
-    <w:abstractNumId w:val="4"/>
+    <w:abstractNumId w:val="11"/>
     <w:lvlOverride w:ilvl="0">
       <w:startOverride w:val="1"/>
     </w:lvlOverride>
@@ -2803,7 +7660,7 @@
     </w:lvlOverride>
   </w:num>
   <w:num w:numId="5">
-    <w:abstractNumId w:val="4"/>
+    <w:abstractNumId w:val="11"/>
     <w:lvlOverride w:ilvl="0">
       <w:startOverride w:val="1"/>
     </w:lvlOverride>
@@ -2833,7 +7690,64 @@
     </w:lvlOverride>
   </w:num>
   <w:num w:numId="6">
+    <w:abstractNumId w:val="10"/>
+    <w:lvlOverride w:ilvl="0">
+      <w:startOverride w:val="1"/>
+    </w:lvlOverride>
+    <w:lvlOverride w:ilvl="1">
+      <w:startOverride w:val="1"/>
+    </w:lvlOverride>
+    <w:lvlOverride w:ilvl="2">
+      <w:startOverride w:val="1"/>
+    </w:lvlOverride>
+    <w:lvlOverride w:ilvl="3">
+      <w:startOverride w:val="1"/>
+    </w:lvlOverride>
+    <w:lvlOverride w:ilvl="4">
+      <w:startOverride w:val="1"/>
+    </w:lvlOverride>
+    <w:lvlOverride w:ilvl="5">
+      <w:startOverride w:val="1"/>
+    </w:lvlOverride>
+    <w:lvlOverride w:ilvl="6">
+      <w:startOverride w:val="1"/>
+    </w:lvlOverride>
+    <w:lvlOverride w:ilvl="7">
+      <w:startOverride w:val="1"/>
+    </w:lvlOverride>
+    <w:lvlOverride w:ilvl="8">
+      <w:startOverride w:val="1"/>
+    </w:lvlOverride>
+  </w:num>
+  <w:num w:numId="7">
+    <w:abstractNumId w:val="10"/>
+  </w:num>
+  <w:num w:numId="8">
+    <w:abstractNumId w:val="0"/>
+  </w:num>
+  <w:num w:numId="9">
+    <w:abstractNumId w:val="12"/>
+  </w:num>
+  <w:num w:numId="10">
     <w:abstractNumId w:val="3"/>
+  </w:num>
+  <w:num w:numId="11">
+    <w:abstractNumId w:val="4"/>
+  </w:num>
+  <w:num w:numId="12">
+    <w:abstractNumId w:val="8"/>
+  </w:num>
+  <w:num w:numId="13">
+    <w:abstractNumId w:val="7"/>
+  </w:num>
+  <w:num w:numId="14">
+    <w:abstractNumId w:val="1"/>
+  </w:num>
+  <w:num w:numId="15">
+    <w:abstractNumId w:val="5"/>
+  </w:num>
+  <w:num w:numId="16">
+    <w:abstractNumId w:val="1"/>
     <w:lvlOverride w:ilvl="0">
       <w:startOverride w:val="1"/>
     </w:lvlOverride>
@@ -3573,6 +8487,217 @@
     <w:uiPriority w:val="99"/>
     <w:rsid w:val="002D4441"/>
   </w:style>
+  <w:style w:type="table" w:customStyle="1" w:styleId="Rastertabel5donker-Accent61">
+    <w:name w:val="Rastertabel 5 donker - Accent 61"/>
+    <w:basedOn w:val="Standaardtabel"/>
+    <w:uiPriority w:val="50"/>
+    <w:rsid w:val="00F86CE9"/>
+    <w:pPr>
+      <w:spacing w:after="0" w:line="240" w:lineRule="auto"/>
+    </w:pPr>
+    <w:tblPr>
+      <w:tblStyleRowBandSize w:val="1"/>
+      <w:tblStyleColBandSize w:val="1"/>
+      <w:tblBorders>
+        <w:top w:val="single" w:sz="4" w:space="0" w:color="FFFFFF" w:themeColor="background1"/>
+        <w:left w:val="single" w:sz="4" w:space="0" w:color="FFFFFF" w:themeColor="background1"/>
+        <w:bottom w:val="single" w:sz="4" w:space="0" w:color="FFFFFF" w:themeColor="background1"/>
+        <w:right w:val="single" w:sz="4" w:space="0" w:color="FFFFFF" w:themeColor="background1"/>
+        <w:insideH w:val="single" w:sz="4" w:space="0" w:color="FFFFFF" w:themeColor="background1"/>
+        <w:insideV w:val="single" w:sz="4" w:space="0" w:color="FFFFFF" w:themeColor="background1"/>
+      </w:tblBorders>
+    </w:tblPr>
+    <w:tcPr>
+      <w:shd w:val="clear" w:color="auto" w:fill="FDE9D9" w:themeFill="accent6" w:themeFillTint="33"/>
+    </w:tcPr>
+    <w:tblStylePr w:type="firstRow">
+      <w:rPr>
+        <w:b/>
+        <w:bCs/>
+        <w:color w:val="FFFFFF" w:themeColor="background1"/>
+      </w:rPr>
+      <w:tblPr/>
+      <w:tcPr>
+        <w:tcBorders>
+          <w:top w:val="single" w:sz="4" w:space="0" w:color="FFFFFF" w:themeColor="background1"/>
+          <w:left w:val="single" w:sz="4" w:space="0" w:color="FFFFFF" w:themeColor="background1"/>
+          <w:right w:val="single" w:sz="4" w:space="0" w:color="FFFFFF" w:themeColor="background1"/>
+          <w:insideH w:val="nil"/>
+          <w:insideV w:val="nil"/>
+        </w:tcBorders>
+        <w:shd w:val="clear" w:color="auto" w:fill="F79646" w:themeFill="accent6"/>
+      </w:tcPr>
+    </w:tblStylePr>
+    <w:tblStylePr w:type="lastRow">
+      <w:rPr>
+        <w:b/>
+        <w:bCs/>
+        <w:color w:val="FFFFFF" w:themeColor="background1"/>
+      </w:rPr>
+      <w:tblPr/>
+      <w:tcPr>
+        <w:tcBorders>
+          <w:left w:val="single" w:sz="4" w:space="0" w:color="FFFFFF" w:themeColor="background1"/>
+          <w:bottom w:val="single" w:sz="4" w:space="0" w:color="FFFFFF" w:themeColor="background1"/>
+          <w:right w:val="single" w:sz="4" w:space="0" w:color="FFFFFF" w:themeColor="background1"/>
+          <w:insideH w:val="nil"/>
+          <w:insideV w:val="nil"/>
+        </w:tcBorders>
+        <w:shd w:val="clear" w:color="auto" w:fill="F79646" w:themeFill="accent6"/>
+      </w:tcPr>
+    </w:tblStylePr>
+    <w:tblStylePr w:type="firstCol">
+      <w:rPr>
+        <w:b/>
+        <w:bCs/>
+        <w:color w:val="FFFFFF" w:themeColor="background1"/>
+      </w:rPr>
+      <w:tblPr/>
+      <w:tcPr>
+        <w:tcBorders>
+          <w:top w:val="single" w:sz="4" w:space="0" w:color="FFFFFF" w:themeColor="background1"/>
+          <w:left w:val="single" w:sz="4" w:space="0" w:color="FFFFFF" w:themeColor="background1"/>
+          <w:bottom w:val="single" w:sz="4" w:space="0" w:color="FFFFFF" w:themeColor="background1"/>
+          <w:insideV w:val="nil"/>
+        </w:tcBorders>
+        <w:shd w:val="clear" w:color="auto" w:fill="F79646" w:themeFill="accent6"/>
+      </w:tcPr>
+    </w:tblStylePr>
+    <w:tblStylePr w:type="lastCol">
+      <w:rPr>
+        <w:b/>
+        <w:bCs/>
+        <w:color w:val="FFFFFF" w:themeColor="background1"/>
+      </w:rPr>
+      <w:tblPr/>
+      <w:tcPr>
+        <w:tcBorders>
+          <w:top w:val="single" w:sz="4" w:space="0" w:color="FFFFFF" w:themeColor="background1"/>
+          <w:bottom w:val="single" w:sz="4" w:space="0" w:color="FFFFFF" w:themeColor="background1"/>
+          <w:right w:val="single" w:sz="4" w:space="0" w:color="FFFFFF" w:themeColor="background1"/>
+          <w:insideV w:val="nil"/>
+        </w:tcBorders>
+        <w:shd w:val="clear" w:color="auto" w:fill="F79646" w:themeFill="accent6"/>
+      </w:tcPr>
+    </w:tblStylePr>
+    <w:tblStylePr w:type="band1Vert">
+      <w:tblPr/>
+      <w:tcPr>
+        <w:shd w:val="clear" w:color="auto" w:fill="FBD4B4" w:themeFill="accent6" w:themeFillTint="66"/>
+      </w:tcPr>
+    </w:tblStylePr>
+    <w:tblStylePr w:type="band1Horz">
+      <w:tblPr/>
+      <w:tcPr>
+        <w:shd w:val="clear" w:color="auto" w:fill="FBD4B4" w:themeFill="accent6" w:themeFillTint="66"/>
+      </w:tcPr>
+    </w:tblStylePr>
+  </w:style>
+  <w:style w:type="table" w:styleId="Kleurrijkearcering-accent3">
+    <w:name w:val="Colorful Shading Accent 3"/>
+    <w:basedOn w:val="Standaardtabel"/>
+    <w:uiPriority w:val="71"/>
+    <w:rsid w:val="00F86CE9"/>
+    <w:pPr>
+      <w:spacing w:after="0" w:line="240" w:lineRule="auto"/>
+    </w:pPr>
+    <w:rPr>
+      <w:color w:val="000000" w:themeColor="text1"/>
+    </w:rPr>
+    <w:tblPr>
+      <w:tblStyleRowBandSize w:val="1"/>
+      <w:tblStyleColBandSize w:val="1"/>
+      <w:tblBorders>
+        <w:top w:val="single" w:sz="24" w:space="0" w:color="8064A2" w:themeColor="accent4"/>
+        <w:left w:val="single" w:sz="4" w:space="0" w:color="9BBB59" w:themeColor="accent3"/>
+        <w:bottom w:val="single" w:sz="4" w:space="0" w:color="9BBB59" w:themeColor="accent3"/>
+        <w:right w:val="single" w:sz="4" w:space="0" w:color="9BBB59" w:themeColor="accent3"/>
+        <w:insideH w:val="single" w:sz="4" w:space="0" w:color="FFFFFF" w:themeColor="background1"/>
+        <w:insideV w:val="single" w:sz="4" w:space="0" w:color="FFFFFF" w:themeColor="background1"/>
+      </w:tblBorders>
+    </w:tblPr>
+    <w:tcPr>
+      <w:shd w:val="clear" w:color="auto" w:fill="F5F8EE" w:themeFill="accent3" w:themeFillTint="19"/>
+    </w:tcPr>
+    <w:tblStylePr w:type="firstRow">
+      <w:rPr>
+        <w:b/>
+        <w:bCs/>
+      </w:rPr>
+      <w:tblPr/>
+      <w:tcPr>
+        <w:tcBorders>
+          <w:top w:val="nil"/>
+          <w:left w:val="nil"/>
+          <w:bottom w:val="single" w:sz="24" w:space="0" w:color="8064A2" w:themeColor="accent4"/>
+          <w:right w:val="nil"/>
+          <w:insideH w:val="nil"/>
+          <w:insideV w:val="nil"/>
+        </w:tcBorders>
+        <w:shd w:val="clear" w:color="auto" w:fill="FFFFFF" w:themeFill="background1"/>
+      </w:tcPr>
+    </w:tblStylePr>
+    <w:tblStylePr w:type="lastRow">
+      <w:rPr>
+        <w:b/>
+        <w:bCs/>
+        <w:color w:val="FFFFFF" w:themeColor="background1"/>
+      </w:rPr>
+      <w:tblPr/>
+      <w:tcPr>
+        <w:tcBorders>
+          <w:top w:val="single" w:sz="6" w:space="0" w:color="FFFFFF" w:themeColor="background1"/>
+        </w:tcBorders>
+        <w:shd w:val="clear" w:color="auto" w:fill="5E7530" w:themeFill="accent3" w:themeFillShade="99"/>
+      </w:tcPr>
+    </w:tblStylePr>
+    <w:tblStylePr w:type="firstCol">
+      <w:rPr>
+        <w:color w:val="FFFFFF" w:themeColor="background1"/>
+      </w:rPr>
+      <w:tblPr/>
+      <w:tcPr>
+        <w:tcBorders>
+          <w:top w:val="nil"/>
+          <w:left w:val="nil"/>
+          <w:bottom w:val="nil"/>
+          <w:right w:val="nil"/>
+          <w:insideH w:val="single" w:sz="4" w:space="0" w:color="5E7530" w:themeColor="accent3" w:themeShade="99"/>
+          <w:insideV w:val="nil"/>
+        </w:tcBorders>
+        <w:shd w:val="clear" w:color="auto" w:fill="5E7530" w:themeFill="accent3" w:themeFillShade="99"/>
+      </w:tcPr>
+    </w:tblStylePr>
+    <w:tblStylePr w:type="lastCol">
+      <w:rPr>
+        <w:color w:val="FFFFFF" w:themeColor="background1"/>
+      </w:rPr>
+      <w:tblPr/>
+      <w:tcPr>
+        <w:tcBorders>
+          <w:top w:val="nil"/>
+          <w:left w:val="nil"/>
+          <w:bottom w:val="nil"/>
+          <w:right w:val="nil"/>
+          <w:insideH w:val="nil"/>
+          <w:insideV w:val="nil"/>
+        </w:tcBorders>
+        <w:shd w:val="clear" w:color="auto" w:fill="5E7530" w:themeFill="accent3" w:themeFillShade="99"/>
+      </w:tcPr>
+    </w:tblStylePr>
+    <w:tblStylePr w:type="band1Vert">
+      <w:tblPr/>
+      <w:tcPr>
+        <w:shd w:val="clear" w:color="auto" w:fill="D6E3BC" w:themeFill="accent3" w:themeFillTint="66"/>
+      </w:tcPr>
+    </w:tblStylePr>
+    <w:tblStylePr w:type="band1Horz">
+      <w:tblPr/>
+      <w:tcPr>
+        <w:shd w:val="clear" w:color="auto" w:fill="CDDDAC" w:themeFill="accent3" w:themeFillTint="7F"/>
+      </w:tcPr>
+    </w:tblStylePr>
+  </w:style>
 </w:styles>
 </file>
 
@@ -4284,6 +9409,217 @@
     <w:uiPriority w:val="99"/>
     <w:rsid w:val="002D4441"/>
   </w:style>
+  <w:style w:type="table" w:customStyle="1" w:styleId="Rastertabel5donker-Accent61">
+    <w:name w:val="Rastertabel 5 donker - Accent 61"/>
+    <w:basedOn w:val="Standaardtabel"/>
+    <w:uiPriority w:val="50"/>
+    <w:rsid w:val="00F86CE9"/>
+    <w:pPr>
+      <w:spacing w:after="0" w:line="240" w:lineRule="auto"/>
+    </w:pPr>
+    <w:tblPr>
+      <w:tblStyleRowBandSize w:val="1"/>
+      <w:tblStyleColBandSize w:val="1"/>
+      <w:tblBorders>
+        <w:top w:val="single" w:sz="4" w:space="0" w:color="FFFFFF" w:themeColor="background1"/>
+        <w:left w:val="single" w:sz="4" w:space="0" w:color="FFFFFF" w:themeColor="background1"/>
+        <w:bottom w:val="single" w:sz="4" w:space="0" w:color="FFFFFF" w:themeColor="background1"/>
+        <w:right w:val="single" w:sz="4" w:space="0" w:color="FFFFFF" w:themeColor="background1"/>
+        <w:insideH w:val="single" w:sz="4" w:space="0" w:color="FFFFFF" w:themeColor="background1"/>
+        <w:insideV w:val="single" w:sz="4" w:space="0" w:color="FFFFFF" w:themeColor="background1"/>
+      </w:tblBorders>
+    </w:tblPr>
+    <w:tcPr>
+      <w:shd w:val="clear" w:color="auto" w:fill="FDE9D9" w:themeFill="accent6" w:themeFillTint="33"/>
+    </w:tcPr>
+    <w:tblStylePr w:type="firstRow">
+      <w:rPr>
+        <w:b/>
+        <w:bCs/>
+        <w:color w:val="FFFFFF" w:themeColor="background1"/>
+      </w:rPr>
+      <w:tblPr/>
+      <w:tcPr>
+        <w:tcBorders>
+          <w:top w:val="single" w:sz="4" w:space="0" w:color="FFFFFF" w:themeColor="background1"/>
+          <w:left w:val="single" w:sz="4" w:space="0" w:color="FFFFFF" w:themeColor="background1"/>
+          <w:right w:val="single" w:sz="4" w:space="0" w:color="FFFFFF" w:themeColor="background1"/>
+          <w:insideH w:val="nil"/>
+          <w:insideV w:val="nil"/>
+        </w:tcBorders>
+        <w:shd w:val="clear" w:color="auto" w:fill="F79646" w:themeFill="accent6"/>
+      </w:tcPr>
+    </w:tblStylePr>
+    <w:tblStylePr w:type="lastRow">
+      <w:rPr>
+        <w:b/>
+        <w:bCs/>
+        <w:color w:val="FFFFFF" w:themeColor="background1"/>
+      </w:rPr>
+      <w:tblPr/>
+      <w:tcPr>
+        <w:tcBorders>
+          <w:left w:val="single" w:sz="4" w:space="0" w:color="FFFFFF" w:themeColor="background1"/>
+          <w:bottom w:val="single" w:sz="4" w:space="0" w:color="FFFFFF" w:themeColor="background1"/>
+          <w:right w:val="single" w:sz="4" w:space="0" w:color="FFFFFF" w:themeColor="background1"/>
+          <w:insideH w:val="nil"/>
+          <w:insideV w:val="nil"/>
+        </w:tcBorders>
+        <w:shd w:val="clear" w:color="auto" w:fill="F79646" w:themeFill="accent6"/>
+      </w:tcPr>
+    </w:tblStylePr>
+    <w:tblStylePr w:type="firstCol">
+      <w:rPr>
+        <w:b/>
+        <w:bCs/>
+        <w:color w:val="FFFFFF" w:themeColor="background1"/>
+      </w:rPr>
+      <w:tblPr/>
+      <w:tcPr>
+        <w:tcBorders>
+          <w:top w:val="single" w:sz="4" w:space="0" w:color="FFFFFF" w:themeColor="background1"/>
+          <w:left w:val="single" w:sz="4" w:space="0" w:color="FFFFFF" w:themeColor="background1"/>
+          <w:bottom w:val="single" w:sz="4" w:space="0" w:color="FFFFFF" w:themeColor="background1"/>
+          <w:insideV w:val="nil"/>
+        </w:tcBorders>
+        <w:shd w:val="clear" w:color="auto" w:fill="F79646" w:themeFill="accent6"/>
+      </w:tcPr>
+    </w:tblStylePr>
+    <w:tblStylePr w:type="lastCol">
+      <w:rPr>
+        <w:b/>
+        <w:bCs/>
+        <w:color w:val="FFFFFF" w:themeColor="background1"/>
+      </w:rPr>
+      <w:tblPr/>
+      <w:tcPr>
+        <w:tcBorders>
+          <w:top w:val="single" w:sz="4" w:space="0" w:color="FFFFFF" w:themeColor="background1"/>
+          <w:bottom w:val="single" w:sz="4" w:space="0" w:color="FFFFFF" w:themeColor="background1"/>
+          <w:right w:val="single" w:sz="4" w:space="0" w:color="FFFFFF" w:themeColor="background1"/>
+          <w:insideV w:val="nil"/>
+        </w:tcBorders>
+        <w:shd w:val="clear" w:color="auto" w:fill="F79646" w:themeFill="accent6"/>
+      </w:tcPr>
+    </w:tblStylePr>
+    <w:tblStylePr w:type="band1Vert">
+      <w:tblPr/>
+      <w:tcPr>
+        <w:shd w:val="clear" w:color="auto" w:fill="FBD4B4" w:themeFill="accent6" w:themeFillTint="66"/>
+      </w:tcPr>
+    </w:tblStylePr>
+    <w:tblStylePr w:type="band1Horz">
+      <w:tblPr/>
+      <w:tcPr>
+        <w:shd w:val="clear" w:color="auto" w:fill="FBD4B4" w:themeFill="accent6" w:themeFillTint="66"/>
+      </w:tcPr>
+    </w:tblStylePr>
+  </w:style>
+  <w:style w:type="table" w:styleId="Kleurrijkearcering-accent3">
+    <w:name w:val="Colorful Shading Accent 3"/>
+    <w:basedOn w:val="Standaardtabel"/>
+    <w:uiPriority w:val="71"/>
+    <w:rsid w:val="00F86CE9"/>
+    <w:pPr>
+      <w:spacing w:after="0" w:line="240" w:lineRule="auto"/>
+    </w:pPr>
+    <w:rPr>
+      <w:color w:val="000000" w:themeColor="text1"/>
+    </w:rPr>
+    <w:tblPr>
+      <w:tblStyleRowBandSize w:val="1"/>
+      <w:tblStyleColBandSize w:val="1"/>
+      <w:tblBorders>
+        <w:top w:val="single" w:sz="24" w:space="0" w:color="8064A2" w:themeColor="accent4"/>
+        <w:left w:val="single" w:sz="4" w:space="0" w:color="9BBB59" w:themeColor="accent3"/>
+        <w:bottom w:val="single" w:sz="4" w:space="0" w:color="9BBB59" w:themeColor="accent3"/>
+        <w:right w:val="single" w:sz="4" w:space="0" w:color="9BBB59" w:themeColor="accent3"/>
+        <w:insideH w:val="single" w:sz="4" w:space="0" w:color="FFFFFF" w:themeColor="background1"/>
+        <w:insideV w:val="single" w:sz="4" w:space="0" w:color="FFFFFF" w:themeColor="background1"/>
+      </w:tblBorders>
+    </w:tblPr>
+    <w:tcPr>
+      <w:shd w:val="clear" w:color="auto" w:fill="F5F8EE" w:themeFill="accent3" w:themeFillTint="19"/>
+    </w:tcPr>
+    <w:tblStylePr w:type="firstRow">
+      <w:rPr>
+        <w:b/>
+        <w:bCs/>
+      </w:rPr>
+      <w:tblPr/>
+      <w:tcPr>
+        <w:tcBorders>
+          <w:top w:val="nil"/>
+          <w:left w:val="nil"/>
+          <w:bottom w:val="single" w:sz="24" w:space="0" w:color="8064A2" w:themeColor="accent4"/>
+          <w:right w:val="nil"/>
+          <w:insideH w:val="nil"/>
+          <w:insideV w:val="nil"/>
+        </w:tcBorders>
+        <w:shd w:val="clear" w:color="auto" w:fill="FFFFFF" w:themeFill="background1"/>
+      </w:tcPr>
+    </w:tblStylePr>
+    <w:tblStylePr w:type="lastRow">
+      <w:rPr>
+        <w:b/>
+        <w:bCs/>
+        <w:color w:val="FFFFFF" w:themeColor="background1"/>
+      </w:rPr>
+      <w:tblPr/>
+      <w:tcPr>
+        <w:tcBorders>
+          <w:top w:val="single" w:sz="6" w:space="0" w:color="FFFFFF" w:themeColor="background1"/>
+        </w:tcBorders>
+        <w:shd w:val="clear" w:color="auto" w:fill="5E7530" w:themeFill="accent3" w:themeFillShade="99"/>
+      </w:tcPr>
+    </w:tblStylePr>
+    <w:tblStylePr w:type="firstCol">
+      <w:rPr>
+        <w:color w:val="FFFFFF" w:themeColor="background1"/>
+      </w:rPr>
+      <w:tblPr/>
+      <w:tcPr>
+        <w:tcBorders>
+          <w:top w:val="nil"/>
+          <w:left w:val="nil"/>
+          <w:bottom w:val="nil"/>
+          <w:right w:val="nil"/>
+          <w:insideH w:val="single" w:sz="4" w:space="0" w:color="5E7530" w:themeColor="accent3" w:themeShade="99"/>
+          <w:insideV w:val="nil"/>
+        </w:tcBorders>
+        <w:shd w:val="clear" w:color="auto" w:fill="5E7530" w:themeFill="accent3" w:themeFillShade="99"/>
+      </w:tcPr>
+    </w:tblStylePr>
+    <w:tblStylePr w:type="lastCol">
+      <w:rPr>
+        <w:color w:val="FFFFFF" w:themeColor="background1"/>
+      </w:rPr>
+      <w:tblPr/>
+      <w:tcPr>
+        <w:tcBorders>
+          <w:top w:val="nil"/>
+          <w:left w:val="nil"/>
+          <w:bottom w:val="nil"/>
+          <w:right w:val="nil"/>
+          <w:insideH w:val="nil"/>
+          <w:insideV w:val="nil"/>
+        </w:tcBorders>
+        <w:shd w:val="clear" w:color="auto" w:fill="5E7530" w:themeFill="accent3" w:themeFillShade="99"/>
+      </w:tcPr>
+    </w:tblStylePr>
+    <w:tblStylePr w:type="band1Vert">
+      <w:tblPr/>
+      <w:tcPr>
+        <w:shd w:val="clear" w:color="auto" w:fill="D6E3BC" w:themeFill="accent3" w:themeFillTint="66"/>
+      </w:tcPr>
+    </w:tblStylePr>
+    <w:tblStylePr w:type="band1Horz">
+      <w:tblPr/>
+      <w:tcPr>
+        <w:shd w:val="clear" w:color="auto" w:fill="CDDDAC" w:themeFill="accent3" w:themeFillTint="7F"/>
+      </w:tcPr>
+    </w:tblStylePr>
+  </w:style>
 </w:styles>
 </file>
 
@@ -4577,7 +9913,7 @@
 </file>
 
 <file path=customXml/itemProps1.xml><?xml version="1.0" encoding="utf-8"?>
-<ds:datastoreItem xmlns:ds="http://schemas.openxmlformats.org/officeDocument/2006/customXml" ds:itemID="{CCF206B7-FC06-4803-9CBE-3DD3F5551EDE}">
+<ds:datastoreItem xmlns:ds="http://schemas.openxmlformats.org/officeDocument/2006/customXml" ds:itemID="{811A2BAF-0E54-44DA-9EEC-D9415075C9C7}">
   <ds:schemaRefs>
     <ds:schemaRef ds:uri="http://schemas.openxmlformats.org/officeDocument/2006/bibliography"/>
   </ds:schemaRefs>

--- a/OOAD_Golf_volledig.docx
+++ b/OOAD_Golf_volledig.docx
@@ -1,6 +1,6 @@
 
 <file path=word/document.xml><?xml version="1.0" encoding="utf-8"?>
-<w:document xmlns:wpc="http://schemas.microsoft.com/office/word/2010/wordprocessingCanvas" xmlns:mc="http://schemas.openxmlformats.org/markup-compatibility/2006" xmlns:o="urn:schemas-microsoft-com:office:office" xmlns:r="http://schemas.openxmlformats.org/officeDocument/2006/relationships" xmlns:m="http://schemas.openxmlformats.org/officeDocument/2006/math" xmlns:v="urn:schemas-microsoft-com:vml" xmlns:wp14="http://schemas.microsoft.com/office/word/2010/wordprocessingDrawing" xmlns:wp="http://schemas.openxmlformats.org/drawingml/2006/wordprocessingDrawing" xmlns:w10="urn:schemas-microsoft-com:office:word" xmlns:w="http://schemas.openxmlformats.org/wordprocessingml/2006/main" xmlns:w14="http://schemas.microsoft.com/office/word/2010/wordml" xmlns:wpg="http://schemas.microsoft.com/office/word/2010/wordprocessingGroup" xmlns:wpi="http://schemas.microsoft.com/office/word/2010/wordprocessingInk" xmlns:wne="http://schemas.microsoft.com/office/word/2006/wordml" xmlns:wps="http://schemas.microsoft.com/office/word/2010/wordprocessingShape" mc:Ignorable="w14 wp14">
+<w:document xmlns:wpc="http://schemas.microsoft.com/office/word/2010/wordprocessingCanvas" xmlns:mc="http://schemas.openxmlformats.org/markup-compatibility/2006" xmlns:o="urn:schemas-microsoft-com:office:office" xmlns:r="http://schemas.openxmlformats.org/officeDocument/2006/relationships" xmlns:m="http://schemas.openxmlformats.org/officeDocument/2006/math" xmlns:v="urn:schemas-microsoft-com:vml" xmlns:wp14="http://schemas.microsoft.com/office/word/2010/wordprocessingDrawing" xmlns:wp="http://schemas.openxmlformats.org/drawingml/2006/wordprocessingDrawing" xmlns:w10="urn:schemas-microsoft-com:office:word" xmlns:w="http://schemas.openxmlformats.org/wordprocessingml/2006/main" xmlns:w14="http://schemas.microsoft.com/office/word/2010/wordml" xmlns:w15="http://schemas.microsoft.com/office/word/2012/wordml" xmlns:wpg="http://schemas.microsoft.com/office/word/2010/wordprocessingGroup" xmlns:wpi="http://schemas.microsoft.com/office/word/2010/wordprocessingInk" xmlns:wne="http://schemas.microsoft.com/office/word/2006/wordml" xmlns:wps="http://schemas.microsoft.com/office/word/2010/wordprocessingShape" mc:Ignorable="w14 w15 wp14">
   <w:body>
     <w:p>
       <w:pPr>
@@ -22,29 +22,7 @@
           <w:szCs w:val="48"/>
           <w:lang w:eastAsia="nl-NL"/>
         </w:rPr>
-        <w:t xml:space="preserve">Object </w:t>
-      </w:r>
-      <w:proofErr w:type="spellStart"/>
-      <w:r>
-        <w:rPr>
-          <w:rFonts w:ascii="Harlow Solid Italic" w:eastAsia="Times New Roman" w:hAnsi="Harlow Solid Italic"/>
-          <w:color w:val="00B050"/>
-          <w:sz w:val="48"/>
-          <w:szCs w:val="48"/>
-          <w:lang w:eastAsia="nl-NL"/>
-        </w:rPr>
-        <w:t>Oriented</w:t>
-      </w:r>
-      <w:proofErr w:type="spellEnd"/>
-      <w:r>
-        <w:rPr>
-          <w:rFonts w:ascii="Harlow Solid Italic" w:eastAsia="Times New Roman" w:hAnsi="Harlow Solid Italic"/>
-          <w:color w:val="00B050"/>
-          <w:sz w:val="48"/>
-          <w:szCs w:val="48"/>
-          <w:lang w:eastAsia="nl-NL"/>
-        </w:rPr>
-        <w:t xml:space="preserve"> Analyses en Design</w:t>
+        <w:t>Object Oriented Analyses en Design</w:t>
       </w:r>
     </w:p>
     <w:p>
@@ -58,7 +36,6 @@
           <w:szCs w:val="48"/>
         </w:rPr>
       </w:pPr>
-      <w:proofErr w:type="spellStart"/>
       <w:r>
         <w:rPr>
           <w:rFonts w:ascii="Harlow Solid Italic" w:hAnsi="Harlow Solid Italic"/>
@@ -66,17 +43,7 @@
           <w:sz w:val="48"/>
           <w:szCs w:val="48"/>
         </w:rPr>
-        <w:t>Clover</w:t>
-      </w:r>
-      <w:proofErr w:type="spellEnd"/>
-      <w:r>
-        <w:rPr>
-          <w:rFonts w:ascii="Harlow Solid Italic" w:hAnsi="Harlow Solid Italic"/>
-          <w:color w:val="00B050"/>
-          <w:sz w:val="48"/>
-          <w:szCs w:val="48"/>
-        </w:rPr>
-        <w:t xml:space="preserve"> </w:t>
+        <w:t xml:space="preserve">Clover </w:t>
       </w:r>
       <w:r>
         <w:rPr>
@@ -124,7 +91,7 @@
                     </pic:cNvPicPr>
                   </pic:nvPicPr>
                   <pic:blipFill>
-                    <a:blip r:embed="rId9">
+                    <a:blip r:embed="rId8">
                       <a:extLst>
                         <a:ext uri="{28A0092B-C50C-407E-A947-70E740481C1C}">
                           <a14:useLocalDpi xmlns:a14="http://schemas.microsoft.com/office/drawing/2010/main" val="0"/>
@@ -221,16 +188,8 @@
         <w:rPr>
           <w:b/>
         </w:rPr>
-        <w:t xml:space="preserve">Naam: Mohamed, </w:t>
-      </w:r>
-      <w:proofErr w:type="spellStart"/>
-      <w:r>
-        <w:rPr>
-          <w:b/>
-        </w:rPr>
-        <w:t>Alwin</w:t>
-      </w:r>
-      <w:proofErr w:type="spellEnd"/>
+        <w:t>Naam: Mohamed, Alwin</w:t>
+      </w:r>
     </w:p>
     <w:p>
       <w:pPr>
@@ -393,80 +352,254 @@
         <w:pStyle w:val="Geenafstand"/>
         <w:rPr>
           <w:b/>
+          <w:lang w:val="en-GB"/>
         </w:rPr>
+      </w:pPr>
+      <w:r>
+        <w:rPr>
+          <w:b/>
+          <w:lang w:val="en-GB"/>
+        </w:rPr>
+        <w:t>Doel:</w:t>
+      </w:r>
+    </w:p>
+    <w:p>
+      <w:pPr>
+        <w:pStyle w:val="Geenafstand"/>
+        <w:rPr>
+          <w:lang w:val="en-GB"/>
+        </w:rPr>
+      </w:pPr>
+      <w:r>
+        <w:rPr>
+          <w:lang w:val="en-GB"/>
+        </w:rPr>
+        <w:t>-Golf</w:t>
+      </w:r>
+      <w:r>
+        <w:rPr>
+          <w:lang w:val="en-GB"/>
+        </w:rPr>
+        <w:t xml:space="preserve"> community up-to-date ho</w:t>
+      </w:r>
+      <w:r>
+        <w:rPr>
+          <w:lang w:val="en-GB"/>
+        </w:rPr>
+        <w:t>uden over Golf</w:t>
+      </w:r>
+      <w:r>
+        <w:rPr>
+          <w:lang w:val="en-GB"/>
+        </w:rPr>
+        <w:t xml:space="preserve"> statistieken</w:t>
+      </w:r>
+      <w:r>
+        <w:rPr>
+          <w:lang w:val="en-GB"/>
+        </w:rPr>
+        <w:t>.</w:t>
+      </w:r>
+    </w:p>
+    <w:p>
+      <w:pPr>
+        <w:pStyle w:val="Geenafstand"/>
+      </w:pPr>
+      <w:r>
+        <w:t xml:space="preserve">-Als financiële doeleinde wil de Golf vereniging het web winkel voor high premium sport uitrustingen   </w:t>
+      </w:r>
+    </w:p>
+    <w:p>
+      <w:pPr>
+        <w:pStyle w:val="Geenafstand"/>
+      </w:pPr>
+      <w:r>
+        <w:t xml:space="preserve"> </w:t>
+      </w:r>
+      <w:r>
+        <w:t>promoten</w:t>
+      </w:r>
+      <w:r>
+        <w:t>.</w:t>
+      </w:r>
+      <w:r>
+        <w:t xml:space="preserve"> </w:t>
+      </w:r>
+    </w:p>
+    <w:p>
+      <w:pPr>
+        <w:pStyle w:val="Geenafstand"/>
+      </w:pPr>
+      <w:r>
+        <w:t>-</w:t>
+      </w:r>
+      <w:r>
+        <w:t>Royale klanten werven.</w:t>
+      </w:r>
+    </w:p>
+    <w:p>
+      <w:pPr>
+        <w:pStyle w:val="Geenafstand"/>
+        <w:rPr>
+          <w:lang w:val="en-GB"/>
+        </w:rPr>
+      </w:pPr>
+    </w:p>
+    <w:p>
+      <w:pPr>
+        <w:pStyle w:val="Geenafstand"/>
+        <w:rPr>
+          <w:lang w:val="en-GB"/>
+        </w:rPr>
+      </w:pPr>
+      <w:r>
+        <w:rPr>
+          <w:b/>
+          <w:lang w:val="en-GB"/>
+        </w:rPr>
+        <w:t>Member</w:t>
+      </w:r>
+      <w:r>
+        <w:rPr>
+          <w:lang w:val="en-GB"/>
+        </w:rPr>
+        <w:t>:</w:t>
+      </w:r>
+    </w:p>
+    <w:p>
+      <w:pPr>
+        <w:pStyle w:val="Geenafstand"/>
+        <w:rPr>
+          <w:lang w:val="en-GB"/>
+        </w:rPr>
+      </w:pPr>
+      <w:r>
+        <w:rPr>
+          <w:lang w:val="en-GB"/>
+        </w:rPr>
+        <w:t>Betalen contributie,  Fully-Dressed</w:t>
+      </w:r>
+    </w:p>
+    <w:p>
+      <w:pPr>
+        <w:pStyle w:val="Geenafstand"/>
+        <w:rPr>
+          <w:lang w:val="en-GB"/>
+        </w:rPr>
+      </w:pPr>
+      <w:r>
+        <w:rPr>
+          <w:lang w:val="en-GB"/>
+        </w:rPr>
+        <w:t xml:space="preserve">Huren golfveld, </w:t>
+      </w:r>
+    </w:p>
+    <w:p>
+      <w:pPr>
+        <w:pStyle w:val="Geenafstand"/>
+      </w:pPr>
+      <w:r>
+        <w:t xml:space="preserve">Maken profiel, </w:t>
+      </w:r>
+    </w:p>
+    <w:p>
+      <w:pPr>
+        <w:pStyle w:val="Geenafstand"/>
+      </w:pPr>
+      <w:r>
+        <w:t>Toon korting bon</w:t>
+      </w:r>
+    </w:p>
+    <w:p>
+      <w:pPr>
+        <w:pStyle w:val="Geenafstand"/>
+      </w:pPr>
+      <w:r>
+        <w:t>Beheer account,</w:t>
+      </w:r>
+    </w:p>
+    <w:p>
+      <w:pPr>
+        <w:pStyle w:val="Geenafstand"/>
+      </w:pPr>
+      <w:r>
+        <w:t xml:space="preserve">Huren personeel assistent. </w:t>
+      </w:r>
+    </w:p>
+    <w:p>
+      <w:pPr>
+        <w:pStyle w:val="Geenafstand"/>
+      </w:pPr>
+    </w:p>
+    <w:p>
+      <w:pPr>
+        <w:pStyle w:val="Geenafstand"/>
       </w:pPr>
       <w:r>
         <w:rPr>
           <w:b/>
         </w:rPr>
-        <w:t>Doel:</w:t>
-      </w:r>
-    </w:p>
-    <w:p>
-      <w:pPr>
-        <w:pStyle w:val="Geenafstand"/>
-      </w:pPr>
-      <w:r>
-        <w:t>-Golf</w:t>
-      </w:r>
-      <w:r>
-        <w:t xml:space="preserve"> community up-to-date ho</w:t>
-      </w:r>
-      <w:r>
-        <w:t>uden over Golf</w:t>
-      </w:r>
-      <w:r>
-        <w:t xml:space="preserve"> statistieken</w:t>
-      </w:r>
-      <w:r>
-        <w:t>.</w:t>
-      </w:r>
-    </w:p>
-    <w:p>
-      <w:pPr>
-        <w:pStyle w:val="Geenafstand"/>
-      </w:pPr>
-      <w:r>
-        <w:t xml:space="preserve">-Als financiële doeleinde wil de Golf vereniging het web winkel voor high premium sport uitrustingen   </w:t>
-      </w:r>
-    </w:p>
-    <w:p>
-      <w:pPr>
-        <w:pStyle w:val="Geenafstand"/>
-      </w:pPr>
-      <w:r>
-        <w:t xml:space="preserve"> </w:t>
-      </w:r>
-      <w:r>
-        <w:t>promoten</w:t>
-      </w:r>
-      <w:r>
-        <w:t>.</w:t>
-      </w:r>
-      <w:r>
-        <w:t xml:space="preserve"> </w:t>
-      </w:r>
-    </w:p>
-    <w:p>
-      <w:pPr>
-        <w:pStyle w:val="Geenafstand"/>
-      </w:pPr>
-      <w:r>
-        <w:t>-</w:t>
-      </w:r>
-      <w:r>
-        <w:t>Royale klanten werven.</w:t>
-      </w:r>
-    </w:p>
-    <w:p>
-      <w:pPr>
-        <w:pStyle w:val="Geenafstand"/>
-      </w:pPr>
-    </w:p>
-    <w:p>
-      <w:pPr>
-        <w:pStyle w:val="Geenafstand"/>
-      </w:pPr>
+        <w:t>Visitor</w:t>
+      </w:r>
+      <w:r>
+        <w:t>:</w:t>
+      </w:r>
+    </w:p>
+    <w:p>
+      <w:pPr>
+        <w:pStyle w:val="Geenafstand"/>
+      </w:pPr>
+      <w:r>
+        <w:t xml:space="preserve">Opvragen statistieken,  Fully-Dressed </w:t>
+      </w:r>
+    </w:p>
+    <w:p>
+      <w:pPr>
+        <w:pStyle w:val="Geenafstand"/>
+      </w:pPr>
+      <w:r>
+        <w:t>Opvragen Evenementen</w:t>
+      </w:r>
+    </w:p>
+    <w:p>
+      <w:pPr>
+        <w:pStyle w:val="Geenafstand"/>
+      </w:pPr>
+      <w:r>
+        <w:t xml:space="preserve">Bestellen tickets, </w:t>
+      </w:r>
+    </w:p>
+    <w:p>
+      <w:pPr>
+        <w:pStyle w:val="Geenafstand"/>
+      </w:pPr>
+      <w:r>
+        <w:t>Bekijk agenda</w:t>
+      </w:r>
+    </w:p>
+    <w:p>
+      <w:pPr>
+        <w:pStyle w:val="Geenafstand"/>
+      </w:pPr>
+      <w:r>
+        <w:t xml:space="preserve">Koppelen Twitter/Facebook, </w:t>
+      </w:r>
+    </w:p>
+    <w:p>
+      <w:pPr>
+        <w:pStyle w:val="Geenafstand"/>
+      </w:pPr>
+      <w:r>
+        <w:t xml:space="preserve">Kopen artikelen,  Fully-Dressed </w:t>
+      </w:r>
+    </w:p>
+    <w:p>
+      <w:pPr>
+        <w:pStyle w:val="Geenafstand"/>
+      </w:pPr>
+      <w:r>
+        <w:t>huren Trainer.</w:t>
+      </w:r>
     </w:p>
     <w:p>
       <w:pPr>
@@ -475,329 +608,115 @@
           <w:b/>
         </w:rPr>
       </w:pPr>
+    </w:p>
+    <w:p>
+      <w:pPr>
+        <w:pStyle w:val="Geenafstand"/>
+      </w:pPr>
       <w:r>
         <w:rPr>
           <w:b/>
         </w:rPr>
-        <w:t>Informatie</w:t>
-      </w:r>
-      <w:r>
+        <w:t>System-Administrator</w:t>
+      </w:r>
+      <w:r>
+        <w:t>:</w:t>
+      </w:r>
+    </w:p>
+    <w:p>
+      <w:r>
+        <w:t xml:space="preserve">Beheren applicatie.  </w:t>
+      </w:r>
+    </w:p>
+    <w:p>
+      <w:pPr>
+        <w:pStyle w:val="Geenafstand"/>
         <w:rPr>
-          <w:b/>
+          <w:lang w:val="en-GB"/>
         </w:rPr>
-        <w:t xml:space="preserve"> behoefte</w:t>
-      </w:r>
-      <w:r>
+      </w:pPr>
+    </w:p>
+    <w:p>
+      <w:pPr>
+        <w:pStyle w:val="Geenafstand"/>
         <w:rPr>
-          <w:b/>
+          <w:lang w:val="en-GB"/>
         </w:rPr>
-        <w:t>:</w:t>
-      </w:r>
+      </w:pPr>
     </w:p>
     <w:p>
       <w:pPr>
         <w:pStyle w:val="Geenafstand"/>
         <w:rPr>
-          <w:b/>
+          <w:lang w:val="en-GB"/>
         </w:rPr>
       </w:pPr>
-      <w:r>
+    </w:p>
+    <w:p>
+      <w:pPr>
+        <w:pStyle w:val="Geenafstand"/>
         <w:rPr>
-          <w:b/>
+          <w:lang w:val="en-GB"/>
         </w:rPr>
-        <w:t>-Non-member:</w:t>
-      </w:r>
-    </w:p>
-    <w:p>
-      <w:pPr>
-        <w:pStyle w:val="Geenafstand"/>
-      </w:pPr>
-      <w:r>
-        <w:t>-wedstrijden</w:t>
-      </w:r>
-      <w:r>
-        <w:t>.</w:t>
-      </w:r>
-    </w:p>
-    <w:p>
-      <w:pPr>
-        <w:pStyle w:val="Geenafstand"/>
-      </w:pPr>
-      <w:r>
-        <w:t>-</w:t>
-      </w:r>
-      <w:r>
-        <w:t xml:space="preserve">video, </w:t>
-      </w:r>
-      <w:r>
-        <w:t>foto.</w:t>
-      </w:r>
-    </w:p>
-    <w:p>
-      <w:pPr>
-        <w:pStyle w:val="Geenafstand"/>
-      </w:pPr>
-      <w:r>
-        <w:t>-</w:t>
-      </w:r>
-      <w:r>
-        <w:t xml:space="preserve">live </w:t>
-      </w:r>
-      <w:r>
-        <w:t>uitslagen</w:t>
-      </w:r>
-      <w:r>
-        <w:t>.</w:t>
-      </w:r>
-    </w:p>
-    <w:p>
-      <w:pPr>
-        <w:pStyle w:val="Geenafstand"/>
-      </w:pPr>
-      <w:r>
-        <w:t>-spelers informatie</w:t>
-      </w:r>
-      <w:r>
-        <w:t>.</w:t>
-      </w:r>
-    </w:p>
-    <w:p>
-      <w:pPr>
-        <w:pStyle w:val="Geenafstand"/>
-      </w:pPr>
-      <w:r>
-        <w:t>-ranglijst</w:t>
-      </w:r>
-      <w:r>
-        <w:t>.</w:t>
-      </w:r>
-    </w:p>
-    <w:p>
-      <w:pPr>
-        <w:pStyle w:val="Geenafstand"/>
-      </w:pPr>
-      <w:r>
-        <w:t>-veld</w:t>
-      </w:r>
-      <w:r>
-        <w:t>.</w:t>
-      </w:r>
-    </w:p>
-    <w:p>
-      <w:pPr>
-        <w:pStyle w:val="Geenafstand"/>
-      </w:pPr>
-      <w:r>
-        <w:t>-agenda</w:t>
-      </w:r>
-      <w:r>
-        <w:t>.</w:t>
-      </w:r>
-    </w:p>
-    <w:p>
-      <w:pPr>
-        <w:pStyle w:val="Geenafstand"/>
-      </w:pPr>
-      <w:r>
-        <w:t>-overall match</w:t>
-      </w:r>
-      <w:r>
-        <w:t xml:space="preserve"> </w:t>
-      </w:r>
-      <w:r>
-        <w:t>stat.</w:t>
-      </w:r>
-    </w:p>
-    <w:p>
-      <w:pPr>
-        <w:pStyle w:val="Geenafstand"/>
-      </w:pPr>
-      <w:r>
-        <w:t>-events gids (veld locatie, geschiedenis, entertainment)</w:t>
-      </w:r>
-      <w:r>
-        <w:t>.</w:t>
-      </w:r>
-    </w:p>
-    <w:p>
-      <w:pPr>
-        <w:pStyle w:val="Geenafstand"/>
-      </w:pPr>
-      <w:r>
-        <w:t>-tickets</w:t>
-      </w:r>
-      <w:r>
-        <w:t>.</w:t>
-      </w:r>
-    </w:p>
-    <w:p>
-      <w:pPr>
-        <w:pStyle w:val="Geenafstand"/>
-      </w:pPr>
-      <w:r>
-        <w:t>-</w:t>
-      </w:r>
-      <w:r>
-        <w:t>sociaal</w:t>
-      </w:r>
-      <w:r>
-        <w:t xml:space="preserve"> (</w:t>
-      </w:r>
-      <w:proofErr w:type="spellStart"/>
-      <w:r>
-        <w:t>twitter</w:t>
-      </w:r>
-      <w:proofErr w:type="spellEnd"/>
-      <w:r>
-        <w:t xml:space="preserve">, </w:t>
-      </w:r>
-      <w:proofErr w:type="spellStart"/>
-      <w:r>
-        <w:t>facebook</w:t>
-      </w:r>
-      <w:proofErr w:type="spellEnd"/>
-      <w:r>
-        <w:t>)</w:t>
-      </w:r>
-      <w:r>
-        <w:t>.</w:t>
-      </w:r>
-    </w:p>
-    <w:p>
-      <w:pPr>
-        <w:pStyle w:val="Geenafstand"/>
-      </w:pPr>
-      <w:r>
-        <w:t>-shop</w:t>
-      </w:r>
-      <w:r>
-        <w:t>.</w:t>
-      </w:r>
-    </w:p>
-    <w:p>
-      <w:pPr>
-        <w:pStyle w:val="Geenafstand"/>
-      </w:pPr>
-      <w:r>
-        <w:t>-Professional Golf Trainer.</w:t>
-      </w:r>
-    </w:p>
-    <w:p>
-      <w:pPr>
-        <w:pStyle w:val="Geenafstand"/>
       </w:pPr>
     </w:p>
     <w:p>
       <w:pPr>
         <w:pStyle w:val="Geenafstand"/>
         <w:rPr>
-          <w:b/>
+          <w:lang w:val="en-GB"/>
         </w:rPr>
       </w:pPr>
-      <w:r>
+    </w:p>
+    <w:p>
+      <w:pPr>
+        <w:pStyle w:val="Geenafstand"/>
         <w:rPr>
-          <w:b/>
+          <w:lang w:val="en-GB"/>
         </w:rPr>
-        <w:t>-M</w:t>
-      </w:r>
-      <w:r>
+      </w:pPr>
+    </w:p>
+    <w:p>
+      <w:pPr>
+        <w:pStyle w:val="Geenafstand"/>
         <w:rPr>
-          <w:b/>
+          <w:lang w:val="en-GB"/>
         </w:rPr>
-        <w:t>ember:</w:t>
-      </w:r>
-    </w:p>
-    <w:p>
-      <w:pPr>
-        <w:pStyle w:val="Geenafstand"/>
-      </w:pPr>
-      <w:r>
-        <w:t>-V</w:t>
-      </w:r>
-      <w:r>
-        <w:t>elden huren.</w:t>
-      </w:r>
-    </w:p>
-    <w:p>
-      <w:pPr>
-        <w:pStyle w:val="Geenafstand"/>
-      </w:pPr>
-      <w:r>
-        <w:t xml:space="preserve">-Contributie kosten. </w:t>
-      </w:r>
-    </w:p>
-    <w:p>
-      <w:pPr>
-        <w:pStyle w:val="Geenafstand"/>
-      </w:pPr>
-      <w:r>
-        <w:t>-K</w:t>
-      </w:r>
-      <w:r>
-        <w:t>orting sport assortimenten.</w:t>
-      </w:r>
-    </w:p>
-    <w:p>
-      <w:pPr>
-        <w:pStyle w:val="Geenafstand"/>
-      </w:pPr>
-      <w:r>
-        <w:t>-speciale aanbiedingen.</w:t>
-      </w:r>
-    </w:p>
-    <w:p>
-      <w:pPr>
-        <w:pStyle w:val="Geenafstand"/>
-      </w:pPr>
-      <w:r>
-        <w:t>-beschikbare vervoersmiddelen.</w:t>
-      </w:r>
-    </w:p>
-    <w:p>
-      <w:pPr>
-        <w:pStyle w:val="Geenafstand"/>
-      </w:pPr>
-      <w:r>
-        <w:t>-Golf profiel aanmaken.</w:t>
-      </w:r>
-    </w:p>
-    <w:p>
-      <w:pPr>
-        <w:pStyle w:val="Geenafstand"/>
-      </w:pPr>
-      <w:r>
-        <w:t>-Professional Golf Assistant huren.</w:t>
-      </w:r>
-    </w:p>
-    <w:p>
-      <w:pPr>
-        <w:pStyle w:val="Geenafstand"/>
-      </w:pPr>
-    </w:p>
-    <w:p>
-      <w:pPr>
-        <w:pStyle w:val="Geenafstand"/>
-      </w:pPr>
-    </w:p>
-    <w:p>
-      <w:pPr>
-        <w:pStyle w:val="Geenafstand"/>
-      </w:pPr>
-    </w:p>
-    <w:p>
-      <w:pPr>
-        <w:pStyle w:val="Geenafstand"/>
-      </w:pPr>
-    </w:p>
-    <w:p>
-      <w:pPr>
-        <w:pStyle w:val="Geenafstand"/>
-      </w:pPr>
-    </w:p>
-    <w:p>
-      <w:pPr>
-        <w:pStyle w:val="Geenafstand"/>
-      </w:pPr>
+      </w:pPr>
+    </w:p>
+    <w:p>
+      <w:pPr>
+        <w:pStyle w:val="Geenafstand"/>
+        <w:rPr>
+          <w:lang w:val="en-GB"/>
+        </w:rPr>
+      </w:pPr>
+    </w:p>
+    <w:p>
+      <w:pPr>
+        <w:pStyle w:val="Geenafstand"/>
+        <w:rPr>
+          <w:lang w:val="en-GB"/>
+        </w:rPr>
+      </w:pPr>
+    </w:p>
+    <w:p>
+      <w:pPr>
+        <w:pStyle w:val="Geenafstand"/>
+        <w:rPr>
+          <w:lang w:val="en-GB"/>
+        </w:rPr>
+      </w:pPr>
+    </w:p>
+    <w:p>
+      <w:pPr>
+        <w:pStyle w:val="Geenafstand"/>
+        <w:rPr>
+          <w:lang w:val="en-GB"/>
+        </w:rPr>
+      </w:pPr>
+      <w:bookmarkStart w:id="0" w:name="_GoBack"/>
+      <w:bookmarkEnd w:id="0"/>
     </w:p>
     <w:p>
       <w:pPr>
@@ -807,6 +726,7 @@
           <w:color w:val="00B050"/>
           <w:sz w:val="40"/>
           <w:szCs w:val="40"/>
+          <w:lang w:val="en-GB"/>
         </w:rPr>
       </w:pPr>
     </w:p>
@@ -818,64 +738,39 @@
           <w:color w:val="00B050"/>
           <w:sz w:val="40"/>
           <w:szCs w:val="40"/>
+          <w:lang w:val="en-GB"/>
         </w:rPr>
       </w:pPr>
-      <w:proofErr w:type="spellStart"/>
       <w:r>
         <w:rPr>
           <w:rFonts w:ascii="Harlow Solid Italic" w:hAnsi="Harlow Solid Italic"/>
           <w:color w:val="00B050"/>
           <w:sz w:val="40"/>
           <w:szCs w:val="40"/>
+          <w:lang w:val="en-GB"/>
         </w:rPr>
         <w:lastRenderedPageBreak/>
-        <w:t>Fully-Dressed</w:t>
-      </w:r>
-      <w:proofErr w:type="spellEnd"/>
-      <w:r>
+        <w:t>Fully-Dressed Use Cases</w:t>
+      </w:r>
+    </w:p>
+    <w:p>
+      <w:pPr>
+        <w:pStyle w:val="Geenafstand"/>
         <w:rPr>
           <w:rFonts w:ascii="Harlow Solid Italic" w:hAnsi="Harlow Solid Italic"/>
           <w:color w:val="00B050"/>
           <w:sz w:val="40"/>
           <w:szCs w:val="40"/>
+          <w:lang w:val="en-GB"/>
         </w:rPr>
-        <w:t xml:space="preserve"> </w:t>
-      </w:r>
-      <w:proofErr w:type="spellStart"/>
-      <w:r>
+      </w:pPr>
+    </w:p>
+    <w:p>
+      <w:pPr>
+        <w:pStyle w:val="Geenafstand"/>
         <w:rPr>
-          <w:rFonts w:ascii="Harlow Solid Italic" w:hAnsi="Harlow Solid Italic"/>
-          <w:color w:val="00B050"/>
-          <w:sz w:val="40"/>
-          <w:szCs w:val="40"/>
+          <w:lang w:val="en-GB"/>
         </w:rPr>
-        <w:t>Use</w:t>
-      </w:r>
-      <w:proofErr w:type="spellEnd"/>
-      <w:r>
-        <w:rPr>
-          <w:rFonts w:ascii="Harlow Solid Italic" w:hAnsi="Harlow Solid Italic"/>
-          <w:color w:val="00B050"/>
-          <w:sz w:val="40"/>
-          <w:szCs w:val="40"/>
-        </w:rPr>
-        <w:t xml:space="preserve"> Cases</w:t>
-      </w:r>
-    </w:p>
-    <w:p>
-      <w:pPr>
-        <w:pStyle w:val="Geenafstand"/>
-        <w:rPr>
-          <w:rFonts w:ascii="Harlow Solid Italic" w:hAnsi="Harlow Solid Italic"/>
-          <w:color w:val="00B050"/>
-          <w:sz w:val="40"/>
-          <w:szCs w:val="40"/>
-        </w:rPr>
-      </w:pPr>
-    </w:p>
-    <w:p>
-      <w:pPr>
-        <w:pStyle w:val="Geenafstand"/>
       </w:pPr>
     </w:p>
     <w:tbl>
@@ -897,7 +792,13 @@
             <w:cnfStyle w:val="001000000000" w:firstRow="0" w:lastRow="0" w:firstColumn="1" w:lastColumn="0" w:oddVBand="0" w:evenVBand="0" w:oddHBand="0" w:evenHBand="0" w:firstRowFirstColumn="0" w:firstRowLastColumn="0" w:lastRowFirstColumn="0" w:lastRowLastColumn="0"/>
             <w:tcW w:w="4531" w:type="dxa"/>
           </w:tcPr>
-          <w:p/>
+          <w:p>
+            <w:pPr>
+              <w:rPr>
+                <w:lang w:val="en-GB"/>
+              </w:rPr>
+            </w:pPr>
+          </w:p>
         </w:tc>
         <w:tc>
           <w:tcPr>
@@ -906,6 +807,9 @@
           <w:p>
             <w:pPr>
               <w:cnfStyle w:val="100000000000" w:firstRow="1" w:lastRow="0" w:firstColumn="0" w:lastColumn="0" w:oddVBand="0" w:evenVBand="0" w:oddHBand="0" w:evenHBand="0" w:firstRowFirstColumn="0" w:firstRowLastColumn="0" w:lastRowFirstColumn="0" w:lastRowLastColumn="0"/>
+              <w:rPr>
+                <w:lang w:val="en-GB"/>
+              </w:rPr>
             </w:pPr>
           </w:p>
         </w:tc>
@@ -921,11 +825,9 @@
             <w:hideMark/>
           </w:tcPr>
           <w:p>
-            <w:proofErr w:type="spellStart"/>
             <w:r>
               <w:t>Usecase</w:t>
             </w:r>
-            <w:proofErr w:type="spellEnd"/>
           </w:p>
         </w:tc>
         <w:tc>
@@ -1159,7 +1061,6 @@
         </w:tc>
       </w:tr>
     </w:tbl>
-    <w:p/>
     <w:p/>
     <w:p/>
     <w:p/>
@@ -1217,11 +1118,9 @@
             <w:hideMark/>
           </w:tcPr>
           <w:p>
-            <w:proofErr w:type="spellStart"/>
             <w:r>
               <w:t>Usecase</w:t>
             </w:r>
-            <w:proofErr w:type="spellEnd"/>
           </w:p>
         </w:tc>
         <w:tc>
@@ -1234,7 +1133,7 @@
               <w:cnfStyle w:val="000000100000" w:firstRow="0" w:lastRow="0" w:firstColumn="0" w:lastColumn="0" w:oddVBand="0" w:evenVBand="0" w:oddHBand="1" w:evenHBand="0" w:firstRowFirstColumn="0" w:firstRowLastColumn="0" w:lastRowFirstColumn="0" w:lastRowLastColumn="0"/>
             </w:pPr>
             <w:r>
-              <w:t>Betalen contributie</w:t>
+              <w:t>Kopen artikelen</w:t>
             </w:r>
           </w:p>
         </w:tc>
@@ -1268,7 +1167,7 @@
               <w:cnfStyle w:val="000000000000" w:firstRow="0" w:lastRow="0" w:firstColumn="0" w:lastColumn="0" w:oddVBand="0" w:evenVBand="0" w:oddHBand="0" w:evenHBand="0" w:firstRowFirstColumn="0" w:firstRowLastColumn="0" w:lastRowFirstColumn="0" w:lastRowLastColumn="0"/>
             </w:pPr>
             <w:r>
-              <w:t>Member</w:t>
+              <w:t>Visitor</w:t>
             </w:r>
           </w:p>
         </w:tc>
@@ -1334,15 +1233,19 @@
         <w:tc>
           <w:tcPr>
             <w:tcW w:w="5268" w:type="dxa"/>
-            <w:hideMark/>
           </w:tcPr>
           <w:p>
             <w:pPr>
               <w:cnfStyle w:val="000000000000" w:firstRow="0" w:lastRow="0" w:firstColumn="0" w:lastColumn="0" w:oddVBand="0" w:evenVBand="0" w:oddHBand="0" w:evenHBand="0" w:firstRowFirstColumn="0" w:firstRowLastColumn="0" w:lastRowFirstColumn="0" w:lastRowLastColumn="0"/>
             </w:pPr>
             <w:r>
-              <w:t>Als de betaling volledig en veilig is voldaan, een factuur en pakbon is gegenereerd voor beide partijen.</w:t>
-            </w:r>
+              <w:t>Als de Geselecteerde artikelen in de winkelmand succesvol zijn betaald en de elektronische factuur is gegeneerd. En een bericht wordt verzonden wanneer de artikel onderweg is.</w:t>
+            </w:r>
+          </w:p>
+          <w:p>
+            <w:pPr>
+              <w:cnfStyle w:val="000000000000" w:firstRow="0" w:lastRow="0" w:firstColumn="0" w:lastColumn="0" w:oddVBand="0" w:evenVBand="0" w:oddHBand="0" w:evenHBand="0" w:firstRowFirstColumn="0" w:firstRowLastColumn="0" w:lastRowFirstColumn="0" w:lastRowLastColumn="0"/>
+            </w:pPr>
           </w:p>
         </w:tc>
       </w:tr>
@@ -1361,10 +1264,10 @@
               <w:rPr>
                 <w:lang w:val="en-GB"/>
               </w:rPr>
-              <w:t>Main</w:t>
-            </w:r>
-            <w:r>
-              <w:t xml:space="preserve"> succes scenario</w:t>
+              <w:t xml:space="preserve">Main </w:t>
+            </w:r>
+            <w:r>
+              <w:t>succes scenario</w:t>
             </w:r>
           </w:p>
         </w:tc>
@@ -1378,13 +1281,13 @@
               <w:pStyle w:val="Lijstalinea"/>
               <w:numPr>
                 <w:ilvl w:val="0"/>
-                <w:numId w:val="5"/>
+                <w:numId w:val="6"/>
               </w:numPr>
               <w:spacing w:after="0" w:line="240" w:lineRule="auto"/>
               <w:cnfStyle w:val="000000100000" w:firstRow="0" w:lastRow="0" w:firstColumn="0" w:lastColumn="0" w:oddVBand="0" w:evenVBand="0" w:oddHBand="1" w:evenHBand="0" w:firstRowFirstColumn="0" w:firstRowLastColumn="0" w:lastRowFirstColumn="0" w:lastRowLastColumn="0"/>
             </w:pPr>
             <w:r>
-              <w:t>De member kan zijn/haar lijst met maandelijkse contributie bedragen zien.</w:t>
+              <w:t>De klant kan zijn winkelmand vullen met verschillende artikelen en aantal.</w:t>
             </w:r>
           </w:p>
           <w:p>
@@ -1392,13 +1295,13 @@
               <w:pStyle w:val="Lijstalinea"/>
               <w:numPr>
                 <w:ilvl w:val="0"/>
-                <w:numId w:val="5"/>
+                <w:numId w:val="6"/>
               </w:numPr>
               <w:spacing w:after="0" w:line="240" w:lineRule="auto"/>
               <w:cnfStyle w:val="000000100000" w:firstRow="0" w:lastRow="0" w:firstColumn="0" w:lastColumn="0" w:oddVBand="0" w:evenVBand="0" w:oddHBand="1" w:evenHBand="0" w:firstRowFirstColumn="0" w:firstRowLastColumn="0" w:lastRowFirstColumn="0" w:lastRowLastColumn="0"/>
             </w:pPr>
             <w:r>
-              <w:t>De member kan open staande bedragen selecteren .</w:t>
+              <w:t>De klant kan op meerdere manieren afbetalen de artikelen afbetalen.</w:t>
             </w:r>
           </w:p>
           <w:p>
@@ -1406,13 +1309,13 @@
               <w:pStyle w:val="Lijstalinea"/>
               <w:numPr>
                 <w:ilvl w:val="0"/>
-                <w:numId w:val="5"/>
+                <w:numId w:val="6"/>
               </w:numPr>
               <w:spacing w:after="0" w:line="240" w:lineRule="auto"/>
               <w:cnfStyle w:val="000000100000" w:firstRow="0" w:lastRow="0" w:firstColumn="0" w:lastColumn="0" w:oddVBand="0" w:evenVBand="0" w:oddHBand="1" w:evenHBand="0" w:firstRowFirstColumn="0" w:firstRowLastColumn="0" w:lastRowFirstColumn="0" w:lastRowLastColumn="0"/>
             </w:pPr>
             <w:r>
-              <w:t>De member kan de contributie met een credit card betalen of geld oven maken.</w:t>
+              <w:t>Klant ontvangt een automatisch gegenereerde Factuur.</w:t>
             </w:r>
           </w:p>
           <w:p>
@@ -1420,41 +1323,13 @@
               <w:pStyle w:val="Lijstalinea"/>
               <w:numPr>
                 <w:ilvl w:val="0"/>
-                <w:numId w:val="5"/>
+                <w:numId w:val="6"/>
               </w:numPr>
               <w:spacing w:after="0" w:line="240" w:lineRule="auto"/>
               <w:cnfStyle w:val="000000100000" w:firstRow="0" w:lastRow="0" w:firstColumn="0" w:lastColumn="0" w:oddVBand="0" w:evenVBand="0" w:oddHBand="1" w:evenHBand="0" w:firstRowFirstColumn="0" w:firstRowLastColumn="0" w:lastRowFirstColumn="0" w:lastRowLastColumn="0"/>
             </w:pPr>
             <w:r>
-              <w:t>De member ontvang een elektronisch factuur met het bewijs dat het geld is overgemaakt</w:t>
-            </w:r>
-          </w:p>
-          <w:p>
-            <w:pPr>
-              <w:pStyle w:val="Lijstalinea"/>
-              <w:numPr>
-                <w:ilvl w:val="0"/>
-                <w:numId w:val="5"/>
-              </w:numPr>
-              <w:spacing w:after="0" w:line="240" w:lineRule="auto"/>
-              <w:cnfStyle w:val="000000100000" w:firstRow="0" w:lastRow="0" w:firstColumn="0" w:lastColumn="0" w:oddVBand="0" w:evenVBand="0" w:oddHBand="1" w:evenHBand="0" w:firstRowFirstColumn="0" w:firstRowLastColumn="0" w:lastRowFirstColumn="0" w:lastRowLastColumn="0"/>
-            </w:pPr>
-            <w:r>
-              <w:t>Het geld is ontvangen</w:t>
-            </w:r>
-          </w:p>
-          <w:p>
-            <w:pPr>
-              <w:pStyle w:val="Lijstalinea"/>
-              <w:numPr>
-                <w:ilvl w:val="0"/>
-                <w:numId w:val="5"/>
-              </w:numPr>
-              <w:spacing w:after="0" w:line="240" w:lineRule="auto"/>
-              <w:cnfStyle w:val="000000100000" w:firstRow="0" w:lastRow="0" w:firstColumn="0" w:lastColumn="0" w:oddVBand="0" w:evenVBand="0" w:oddHBand="1" w:evenHBand="0" w:firstRowFirstColumn="0" w:firstRowLastColumn="0" w:lastRowFirstColumn="0" w:lastRowLastColumn="0"/>
-            </w:pPr>
-            <w:r>
-              <w:t xml:space="preserve">De maand met de open staande bedrag is geüpdatet. </w:t>
+              <w:t>De klant krijg een bericht van wanneer de artikelen zijn verzonden.</w:t>
             </w:r>
           </w:p>
         </w:tc>
@@ -1483,32 +1358,12 @@
         <w:tc>
           <w:tcPr>
             <w:tcW w:w="5268" w:type="dxa"/>
-            <w:hideMark/>
           </w:tcPr>
           <w:p>
             <w:pPr>
               <w:ind w:left="360"/>
               <w:cnfStyle w:val="000000000000" w:firstRow="0" w:lastRow="0" w:firstColumn="0" w:lastColumn="0" w:oddVBand="0" w:evenVBand="0" w:oddHBand="0" w:evenHBand="0" w:firstRowFirstColumn="0" w:firstRowLastColumn="0" w:lastRowFirstColumn="0" w:lastRowLastColumn="0"/>
             </w:pPr>
-            <w:r>
-              <w:t>1a. De lijst is nog niet geüpdatet, dat is te zien aan de hand van het laatst geüpdatet datum.</w:t>
-            </w:r>
-          </w:p>
-          <w:p>
-            <w:pPr>
-              <w:cnfStyle w:val="000000000000" w:firstRow="0" w:lastRow="0" w:firstColumn="0" w:lastColumn="0" w:oddVBand="0" w:evenVBand="0" w:oddHBand="0" w:evenHBand="0" w:firstRowFirstColumn="0" w:firstRowLastColumn="0" w:lastRowFirstColumn="0" w:lastRowLastColumn="0"/>
-            </w:pPr>
-            <w:r>
-              <w:t xml:space="preserve">        3a. De klant heeft te veel geld betaald, neem             </w:t>
-            </w:r>
-          </w:p>
-          <w:p>
-            <w:pPr>
-              <w:cnfStyle w:val="000000000000" w:firstRow="0" w:lastRow="0" w:firstColumn="0" w:lastColumn="0" w:oddVBand="0" w:evenVBand="0" w:oddHBand="0" w:evenHBand="0" w:firstRowFirstColumn="0" w:firstRowLastColumn="0" w:lastRowFirstColumn="0" w:lastRowLastColumn="0"/>
-            </w:pPr>
-            <w:r>
-              <w:t xml:space="preserve">        contact op met de customer-service. </w:t>
-            </w:r>
           </w:p>
           <w:p>
             <w:pPr>
@@ -1516,12 +1371,81 @@
               <w:cnfStyle w:val="000000000000" w:firstRow="0" w:lastRow="0" w:firstColumn="0" w:lastColumn="0" w:oddVBand="0" w:evenVBand="0" w:oddHBand="0" w:evenHBand="0" w:firstRowFirstColumn="0" w:firstRowLastColumn="0" w:lastRowFirstColumn="0" w:lastRowLastColumn="0"/>
             </w:pPr>
             <w:r>
-              <w:t xml:space="preserve"> 6a. De lijst is niet up-to-date, stuur een petitie.   </w:t>
+              <w:t xml:space="preserve">1a. De klant kan de aantal in zijn/haar winkelmand   </w:t>
+            </w:r>
+          </w:p>
+          <w:p>
+            <w:pPr>
+              <w:ind w:left="360"/>
+              <w:cnfStyle w:val="000000000000" w:firstRow="0" w:lastRow="0" w:firstColumn="0" w:lastColumn="0" w:oddVBand="0" w:evenVBand="0" w:oddHBand="0" w:evenHBand="0" w:firstRowFirstColumn="0" w:firstRowLastColumn="0" w:lastRowFirstColumn="0" w:lastRowLastColumn="0"/>
+            </w:pPr>
+            <w:r>
+              <w:t xml:space="preserve">      verhogen, dat kan zijn omdat de huidige  </w:t>
+            </w:r>
+          </w:p>
+          <w:p>
+            <w:pPr>
+              <w:ind w:left="360"/>
+              <w:cnfStyle w:val="000000000000" w:firstRow="0" w:lastRow="0" w:firstColumn="0" w:lastColumn="0" w:oddVBand="0" w:evenVBand="0" w:oddHBand="0" w:evenHBand="0" w:firstRowFirstColumn="0" w:firstRowLastColumn="0" w:lastRowFirstColumn="0" w:lastRowLastColumn="0"/>
+            </w:pPr>
+            <w:r>
+              <w:t xml:space="preserve">      artikelen niet meer op voorraad is of omdat de </w:t>
+            </w:r>
+          </w:p>
+          <w:p>
+            <w:pPr>
+              <w:ind w:left="360"/>
+              <w:cnfStyle w:val="000000000000" w:firstRow="0" w:lastRow="0" w:firstColumn="0" w:lastColumn="0" w:oddVBand="0" w:evenVBand="0" w:oddHBand="0" w:evenHBand="0" w:firstRowFirstColumn="0" w:firstRowLastColumn="0" w:lastRowFirstColumn="0" w:lastRowLastColumn="0"/>
+              <w:rPr>
+                <w:lang w:val="en-GB"/>
+              </w:rPr>
+            </w:pPr>
+            <w:r>
+              <w:t xml:space="preserve">     </w:t>
+            </w:r>
+            <w:r>
+              <w:rPr>
+                <w:lang w:val="en-GB"/>
+              </w:rPr>
+              <w:t>applicatie nog niet up-to-date is.</w:t>
+            </w:r>
+          </w:p>
+          <w:p>
+            <w:pPr>
+              <w:ind w:left="360"/>
+              <w:cnfStyle w:val="000000000000" w:firstRow="0" w:lastRow="0" w:firstColumn="0" w:lastColumn="0" w:oddVBand="0" w:evenVBand="0" w:oddHBand="0" w:evenHBand="0" w:firstRowFirstColumn="0" w:firstRowLastColumn="0" w:lastRowFirstColumn="0" w:lastRowLastColumn="0"/>
+            </w:pPr>
+            <w:r>
+              <w:t xml:space="preserve">3a. De klant heeft geen factuur ontvangen, omdat </w:t>
+            </w:r>
+          </w:p>
+          <w:p>
+            <w:pPr>
+              <w:ind w:left="360"/>
+              <w:cnfStyle w:val="000000000000" w:firstRow="0" w:lastRow="0" w:firstColumn="0" w:lastColumn="0" w:oddVBand="0" w:evenVBand="0" w:oddHBand="0" w:evenHBand="0" w:firstRowFirstColumn="0" w:firstRowLastColumn="0" w:lastRowFirstColumn="0" w:lastRowLastColumn="0"/>
+            </w:pPr>
+            <w:r>
+              <w:t xml:space="preserve">     de betaling niet succesvol is voldaan.</w:t>
             </w:r>
           </w:p>
         </w:tc>
       </w:tr>
     </w:tbl>
+    <w:p>
+      <w:pPr>
+        <w:pStyle w:val="Geenafstand"/>
+      </w:pPr>
+    </w:p>
+    <w:p>
+      <w:pPr>
+        <w:pStyle w:val="Geenafstand"/>
+      </w:pPr>
+    </w:p>
+    <w:p>
+      <w:pPr>
+        <w:pStyle w:val="Geenafstand"/>
+      </w:pPr>
+    </w:p>
     <w:p>
       <w:pPr>
         <w:pStyle w:val="Geenafstand"/>
@@ -1696,11 +1620,9 @@
             <w:hideMark/>
           </w:tcPr>
           <w:p>
-            <w:proofErr w:type="spellStart"/>
             <w:r>
               <w:t>Usecase</w:t>
             </w:r>
-            <w:proofErr w:type="spellEnd"/>
           </w:p>
         </w:tc>
         <w:tc>
@@ -1713,7 +1635,7 @@
               <w:cnfStyle w:val="000000100000" w:firstRow="0" w:lastRow="0" w:firstColumn="0" w:lastColumn="0" w:oddVBand="0" w:evenVBand="0" w:oddHBand="1" w:evenHBand="0" w:firstRowFirstColumn="0" w:firstRowLastColumn="0" w:lastRowFirstColumn="0" w:lastRowLastColumn="0"/>
             </w:pPr>
             <w:r>
-              <w:t>Kopen artikelen</w:t>
+              <w:t>Betalen contributie</w:t>
             </w:r>
           </w:p>
         </w:tc>
@@ -1747,7 +1669,7 @@
               <w:cnfStyle w:val="000000000000" w:firstRow="0" w:lastRow="0" w:firstColumn="0" w:lastColumn="0" w:oddVBand="0" w:evenVBand="0" w:oddHBand="0" w:evenHBand="0" w:firstRowFirstColumn="0" w:firstRowLastColumn="0" w:lastRowFirstColumn="0" w:lastRowLastColumn="0"/>
             </w:pPr>
             <w:r>
-              <w:t>Visitor</w:t>
+              <w:t>Member</w:t>
             </w:r>
           </w:p>
         </w:tc>
@@ -1813,13 +1735,14 @@
         <w:tc>
           <w:tcPr>
             <w:tcW w:w="5268" w:type="dxa"/>
+            <w:hideMark/>
           </w:tcPr>
           <w:p>
             <w:pPr>
               <w:cnfStyle w:val="000000000000" w:firstRow="0" w:lastRow="0" w:firstColumn="0" w:lastColumn="0" w:oddVBand="0" w:evenVBand="0" w:oddHBand="0" w:evenHBand="0" w:firstRowFirstColumn="0" w:firstRowLastColumn="0" w:lastRowFirstColumn="0" w:lastRowLastColumn="0"/>
             </w:pPr>
             <w:r>
-              <w:t>Als de Geselecteerde artikelen in de winkelmand succesvol zijn betaald en de elektronische factuur is gegeneerd. En een bericht wordt verzonden wanneer de artikel onderweg is.</w:t>
+              <w:t>Als de betaling volledig en veilig is voldaan, een factuur en pakbon is gegenereerd voor beide partijen.</w:t>
             </w:r>
           </w:p>
           <w:p>
@@ -1844,10 +1767,10 @@
               <w:rPr>
                 <w:lang w:val="en-GB"/>
               </w:rPr>
-              <w:t xml:space="preserve">Main </w:t>
-            </w:r>
-            <w:r>
-              <w:t>succes scenario</w:t>
+              <w:t>Main</w:t>
+            </w:r>
+            <w:r>
+              <w:t xml:space="preserve"> succes scenario</w:t>
             </w:r>
           </w:p>
         </w:tc>
@@ -1861,13 +1784,13 @@
               <w:pStyle w:val="Lijstalinea"/>
               <w:numPr>
                 <w:ilvl w:val="0"/>
-                <w:numId w:val="6"/>
+                <w:numId w:val="4"/>
               </w:numPr>
               <w:spacing w:after="0" w:line="240" w:lineRule="auto"/>
               <w:cnfStyle w:val="000000100000" w:firstRow="0" w:lastRow="0" w:firstColumn="0" w:lastColumn="0" w:oddVBand="0" w:evenVBand="0" w:oddHBand="1" w:evenHBand="0" w:firstRowFirstColumn="0" w:firstRowLastColumn="0" w:lastRowFirstColumn="0" w:lastRowLastColumn="0"/>
             </w:pPr>
             <w:r>
-              <w:t>De klant kan zijn winkelmand vullen met verschillende artikelen en aantal.</w:t>
+              <w:t>De member kan zijn/haar lijst met maandelijkse contributie bedragen zien.</w:t>
             </w:r>
           </w:p>
           <w:p>
@@ -1875,13 +1798,13 @@
               <w:pStyle w:val="Lijstalinea"/>
               <w:numPr>
                 <w:ilvl w:val="0"/>
-                <w:numId w:val="6"/>
+                <w:numId w:val="4"/>
               </w:numPr>
               <w:spacing w:after="0" w:line="240" w:lineRule="auto"/>
               <w:cnfStyle w:val="000000100000" w:firstRow="0" w:lastRow="0" w:firstColumn="0" w:lastColumn="0" w:oddVBand="0" w:evenVBand="0" w:oddHBand="1" w:evenHBand="0" w:firstRowFirstColumn="0" w:firstRowLastColumn="0" w:lastRowFirstColumn="0" w:lastRowLastColumn="0"/>
             </w:pPr>
             <w:r>
-              <w:t>De klant kan op meerdere manieren afbetalen de artikelen afbetalen.</w:t>
+              <w:t>De member kan open staande bedragen selecteren .</w:t>
             </w:r>
           </w:p>
           <w:p>
@@ -1889,13 +1812,13 @@
               <w:pStyle w:val="Lijstalinea"/>
               <w:numPr>
                 <w:ilvl w:val="0"/>
-                <w:numId w:val="6"/>
+                <w:numId w:val="4"/>
               </w:numPr>
               <w:spacing w:after="0" w:line="240" w:lineRule="auto"/>
               <w:cnfStyle w:val="000000100000" w:firstRow="0" w:lastRow="0" w:firstColumn="0" w:lastColumn="0" w:oddVBand="0" w:evenVBand="0" w:oddHBand="1" w:evenHBand="0" w:firstRowFirstColumn="0" w:firstRowLastColumn="0" w:lastRowFirstColumn="0" w:lastRowLastColumn="0"/>
             </w:pPr>
             <w:r>
-              <w:t>Klant ontvangt een automatisch gegenereerde Factuur.</w:t>
+              <w:t>De member kan de contributie met een credit card betalen of geld oven maken.</w:t>
             </w:r>
           </w:p>
           <w:p>
@@ -1903,13 +1826,41 @@
               <w:pStyle w:val="Lijstalinea"/>
               <w:numPr>
                 <w:ilvl w:val="0"/>
-                <w:numId w:val="6"/>
+                <w:numId w:val="4"/>
               </w:numPr>
               <w:spacing w:after="0" w:line="240" w:lineRule="auto"/>
               <w:cnfStyle w:val="000000100000" w:firstRow="0" w:lastRow="0" w:firstColumn="0" w:lastColumn="0" w:oddVBand="0" w:evenVBand="0" w:oddHBand="1" w:evenHBand="0" w:firstRowFirstColumn="0" w:firstRowLastColumn="0" w:lastRowFirstColumn="0" w:lastRowLastColumn="0"/>
             </w:pPr>
             <w:r>
-              <w:t>De klant krijg een bericht van wanneer de artikelen zijn verzonden.</w:t>
+              <w:t>De member ontvang een elektronisch factuur met het bewijs dat het geld is overgemaakt</w:t>
+            </w:r>
+          </w:p>
+          <w:p>
+            <w:pPr>
+              <w:pStyle w:val="Lijstalinea"/>
+              <w:numPr>
+                <w:ilvl w:val="0"/>
+                <w:numId w:val="4"/>
+              </w:numPr>
+              <w:spacing w:after="0" w:line="240" w:lineRule="auto"/>
+              <w:cnfStyle w:val="000000100000" w:firstRow="0" w:lastRow="0" w:firstColumn="0" w:lastColumn="0" w:oddVBand="0" w:evenVBand="0" w:oddHBand="1" w:evenHBand="0" w:firstRowFirstColumn="0" w:firstRowLastColumn="0" w:lastRowFirstColumn="0" w:lastRowLastColumn="0"/>
+            </w:pPr>
+            <w:r>
+              <w:t>Het geld is ontvangen</w:t>
+            </w:r>
+          </w:p>
+          <w:p>
+            <w:pPr>
+              <w:pStyle w:val="Lijstalinea"/>
+              <w:numPr>
+                <w:ilvl w:val="0"/>
+                <w:numId w:val="4"/>
+              </w:numPr>
+              <w:spacing w:after="0" w:line="240" w:lineRule="auto"/>
+              <w:cnfStyle w:val="000000100000" w:firstRow="0" w:lastRow="0" w:firstColumn="0" w:lastColumn="0" w:oddVBand="0" w:evenVBand="0" w:oddHBand="1" w:evenHBand="0" w:firstRowFirstColumn="0" w:firstRowLastColumn="0" w:lastRowFirstColumn="0" w:lastRowLastColumn="0"/>
+            </w:pPr>
+            <w:r>
+              <w:t xml:space="preserve">De maand met de open staande bedrag is geüpdatet. </w:t>
             </w:r>
           </w:p>
         </w:tc>
@@ -1938,12 +1889,32 @@
         <w:tc>
           <w:tcPr>
             <w:tcW w:w="5268" w:type="dxa"/>
+            <w:hideMark/>
           </w:tcPr>
           <w:p>
             <w:pPr>
               <w:ind w:left="360"/>
               <w:cnfStyle w:val="000000000000" w:firstRow="0" w:lastRow="0" w:firstColumn="0" w:lastColumn="0" w:oddVBand="0" w:evenVBand="0" w:oddHBand="0" w:evenHBand="0" w:firstRowFirstColumn="0" w:firstRowLastColumn="0" w:lastRowFirstColumn="0" w:lastRowLastColumn="0"/>
             </w:pPr>
+            <w:r>
+              <w:t>1a. De lijst is nog niet geüpdatet, dat is te zien aan de hand van het laatst geüpdatet datum.</w:t>
+            </w:r>
+          </w:p>
+          <w:p>
+            <w:pPr>
+              <w:cnfStyle w:val="000000000000" w:firstRow="0" w:lastRow="0" w:firstColumn="0" w:lastColumn="0" w:oddVBand="0" w:evenVBand="0" w:oddHBand="0" w:evenHBand="0" w:firstRowFirstColumn="0" w:firstRowLastColumn="0" w:lastRowFirstColumn="0" w:lastRowLastColumn="0"/>
+            </w:pPr>
+            <w:r>
+              <w:t xml:space="preserve">        3a. De klant heeft te veel geld betaald, neem             </w:t>
+            </w:r>
+          </w:p>
+          <w:p>
+            <w:pPr>
+              <w:cnfStyle w:val="000000000000" w:firstRow="0" w:lastRow="0" w:firstColumn="0" w:lastColumn="0" w:oddVBand="0" w:evenVBand="0" w:oddHBand="0" w:evenHBand="0" w:firstRowFirstColumn="0" w:firstRowLastColumn="0" w:lastRowFirstColumn="0" w:lastRowLastColumn="0"/>
+            </w:pPr>
+            <w:r>
+              <w:t xml:space="preserve">        contact op met de customer-service. </w:t>
+            </w:r>
           </w:p>
           <w:p>
             <w:pPr>
@@ -1951,7 +1922,7 @@
               <w:cnfStyle w:val="000000000000" w:firstRow="0" w:lastRow="0" w:firstColumn="0" w:lastColumn="0" w:oddVBand="0" w:evenVBand="0" w:oddHBand="0" w:evenHBand="0" w:firstRowFirstColumn="0" w:firstRowLastColumn="0" w:lastRowFirstColumn="0" w:lastRowLastColumn="0"/>
             </w:pPr>
             <w:r>
-              <w:t xml:space="preserve">1a. De klant kan de aantal in zijn/haar winkelmand   </w:t>
+              <w:t xml:space="preserve"> 6a. De lijst is niet up-to-date, stuur een petitie.   </w:t>
             </w:r>
           </w:p>
           <w:p>
@@ -1959,45 +1930,6 @@
               <w:ind w:left="360"/>
               <w:cnfStyle w:val="000000000000" w:firstRow="0" w:lastRow="0" w:firstColumn="0" w:lastColumn="0" w:oddVBand="0" w:evenVBand="0" w:oddHBand="0" w:evenHBand="0" w:firstRowFirstColumn="0" w:firstRowLastColumn="0" w:lastRowFirstColumn="0" w:lastRowLastColumn="0"/>
             </w:pPr>
-            <w:r>
-              <w:t xml:space="preserve">      verhogen, dat kan zijn omdat de huidige  </w:t>
-            </w:r>
-          </w:p>
-          <w:p>
-            <w:pPr>
-              <w:ind w:left="360"/>
-              <w:cnfStyle w:val="000000000000" w:firstRow="0" w:lastRow="0" w:firstColumn="0" w:lastColumn="0" w:oddVBand="0" w:evenVBand="0" w:oddHBand="0" w:evenHBand="0" w:firstRowFirstColumn="0" w:firstRowLastColumn="0" w:lastRowFirstColumn="0" w:lastRowLastColumn="0"/>
-            </w:pPr>
-            <w:r>
-              <w:t xml:space="preserve">      artikelen niet meer op voorraad is of omdat de </w:t>
-            </w:r>
-          </w:p>
-          <w:p>
-            <w:pPr>
-              <w:ind w:left="360"/>
-              <w:cnfStyle w:val="000000000000" w:firstRow="0" w:lastRow="0" w:firstColumn="0" w:lastColumn="0" w:oddVBand="0" w:evenVBand="0" w:oddHBand="0" w:evenHBand="0" w:firstRowFirstColumn="0" w:firstRowLastColumn="0" w:lastRowFirstColumn="0" w:lastRowLastColumn="0"/>
-            </w:pPr>
-            <w:r>
-              <w:t xml:space="preserve">     applicatie nog niet up-to-date is.</w:t>
-            </w:r>
-          </w:p>
-          <w:p>
-            <w:pPr>
-              <w:ind w:left="360"/>
-              <w:cnfStyle w:val="000000000000" w:firstRow="0" w:lastRow="0" w:firstColumn="0" w:lastColumn="0" w:oddVBand="0" w:evenVBand="0" w:oddHBand="0" w:evenHBand="0" w:firstRowFirstColumn="0" w:firstRowLastColumn="0" w:lastRowFirstColumn="0" w:lastRowLastColumn="0"/>
-            </w:pPr>
-            <w:r>
-              <w:t xml:space="preserve">3a. De klant heeft geen factuur ontvangen, omdat </w:t>
-            </w:r>
-          </w:p>
-          <w:p>
-            <w:pPr>
-              <w:ind w:left="360"/>
-              <w:cnfStyle w:val="000000000000" w:firstRow="0" w:lastRow="0" w:firstColumn="0" w:lastColumn="0" w:oddVBand="0" w:evenVBand="0" w:oddHBand="0" w:evenHBand="0" w:firstRowFirstColumn="0" w:firstRowLastColumn="0" w:lastRowFirstColumn="0" w:lastRowLastColumn="0"/>
-            </w:pPr>
-            <w:r>
-              <w:t xml:space="preserve">     de betaling niet succesvol is voldaan.</w:t>
-            </w:r>
           </w:p>
         </w:tc>
       </w:tr>
@@ -2117,37 +2049,6 @@
         <w:pStyle w:val="Geenafstand"/>
       </w:pPr>
     </w:p>
-    <w:p>
-      <w:pPr>
-        <w:pStyle w:val="Geenafstand"/>
-      </w:pPr>
-    </w:p>
-    <w:p>
-      <w:pPr>
-        <w:pStyle w:val="Geenafstand"/>
-      </w:pPr>
-    </w:p>
-    <w:p>
-      <w:pPr>
-        <w:pStyle w:val="Geenafstand"/>
-      </w:pPr>
-    </w:p>
-    <w:p>
-      <w:pPr>
-        <w:pStyle w:val="Geenafstand"/>
-      </w:pPr>
-    </w:p>
-    <w:p>
-      <w:pPr>
-        <w:pStyle w:val="Geenafstand"/>
-      </w:pPr>
-    </w:p>
-    <w:p>
-      <w:pPr>
-        <w:pStyle w:val="Geenafstand"/>
-      </w:pPr>
-    </w:p>
-    <w:p/>
     <w:tbl>
       <w:tblPr>
         <w:tblStyle w:val="Gemiddeldraster3-accent3"/>
@@ -2191,11 +2092,9 @@
             <w:hideMark/>
           </w:tcPr>
           <w:p>
-            <w:proofErr w:type="spellStart"/>
             <w:r>
               <w:t>Usecase</w:t>
             </w:r>
-            <w:proofErr w:type="spellEnd"/>
           </w:p>
         </w:tc>
         <w:tc>
@@ -2208,7 +2107,7 @@
               <w:cnfStyle w:val="000000100000" w:firstRow="0" w:lastRow="0" w:firstColumn="0" w:lastColumn="0" w:oddVBand="0" w:evenVBand="0" w:oddHBand="1" w:evenHBand="0" w:firstRowFirstColumn="0" w:firstRowLastColumn="0" w:lastRowFirstColumn="0" w:lastRowLastColumn="0"/>
             </w:pPr>
             <w:r>
-              <w:t>Betalen contributie</w:t>
+              <w:t>Bestellen ticket</w:t>
             </w:r>
           </w:p>
         </w:tc>
@@ -2242,7 +2141,7 @@
               <w:cnfStyle w:val="000000000000" w:firstRow="0" w:lastRow="0" w:firstColumn="0" w:lastColumn="0" w:oddVBand="0" w:evenVBand="0" w:oddHBand="0" w:evenHBand="0" w:firstRowFirstColumn="0" w:firstRowLastColumn="0" w:lastRowFirstColumn="0" w:lastRowLastColumn="0"/>
             </w:pPr>
             <w:r>
-              <w:t>Member</w:t>
+              <w:t>Visitor</w:t>
             </w:r>
           </w:p>
         </w:tc>
@@ -2315,7 +2214,7 @@
               <w:cnfStyle w:val="000000000000" w:firstRow="0" w:lastRow="0" w:firstColumn="0" w:lastColumn="0" w:oddVBand="0" w:evenVBand="0" w:oddHBand="0" w:evenHBand="0" w:firstRowFirstColumn="0" w:firstRowLastColumn="0" w:lastRowFirstColumn="0" w:lastRowLastColumn="0"/>
             </w:pPr>
             <w:r>
-              <w:t>Als de betaling volledig en veilig is voldaan, een factuur en pakbon is gegenereerd voor beide partijen.</w:t>
+              <w:t>Als de klant een ticket kan bestellen van een geselecteerde evenement.</w:t>
             </w:r>
           </w:p>
           <w:p>
@@ -2357,13 +2256,13 @@
               <w:pStyle w:val="Lijstalinea"/>
               <w:numPr>
                 <w:ilvl w:val="0"/>
-                <w:numId w:val="4"/>
+                <w:numId w:val="9"/>
               </w:numPr>
               <w:spacing w:after="0" w:line="240" w:lineRule="auto"/>
               <w:cnfStyle w:val="000000100000" w:firstRow="0" w:lastRow="0" w:firstColumn="0" w:lastColumn="0" w:oddVBand="0" w:evenVBand="0" w:oddHBand="1" w:evenHBand="0" w:firstRowFirstColumn="0" w:firstRowLastColumn="0" w:lastRowFirstColumn="0" w:lastRowLastColumn="0"/>
             </w:pPr>
             <w:r>
-              <w:t>De member kan zijn/haar lijst met maandelijkse contributie bedragen zien.</w:t>
+              <w:t>De klant kan de evenementen in de agenda zien.</w:t>
             </w:r>
           </w:p>
           <w:p>
@@ -2371,13 +2270,13 @@
               <w:pStyle w:val="Lijstalinea"/>
               <w:numPr>
                 <w:ilvl w:val="0"/>
-                <w:numId w:val="4"/>
+                <w:numId w:val="9"/>
               </w:numPr>
               <w:spacing w:after="0" w:line="240" w:lineRule="auto"/>
               <w:cnfStyle w:val="000000100000" w:firstRow="0" w:lastRow="0" w:firstColumn="0" w:lastColumn="0" w:oddVBand="0" w:evenVBand="0" w:oddHBand="1" w:evenHBand="0" w:firstRowFirstColumn="0" w:firstRowLastColumn="0" w:lastRowFirstColumn="0" w:lastRowLastColumn="0"/>
             </w:pPr>
             <w:r>
-              <w:t>De member kan open staande bedragen selecteren .</w:t>
+              <w:t>Selecteer de gewenste evenement in de agenda.</w:t>
             </w:r>
           </w:p>
           <w:p>
@@ -2385,13 +2284,13 @@
               <w:pStyle w:val="Lijstalinea"/>
               <w:numPr>
                 <w:ilvl w:val="0"/>
-                <w:numId w:val="4"/>
+                <w:numId w:val="9"/>
               </w:numPr>
               <w:spacing w:after="0" w:line="240" w:lineRule="auto"/>
               <w:cnfStyle w:val="000000100000" w:firstRow="0" w:lastRow="0" w:firstColumn="0" w:lastColumn="0" w:oddVBand="0" w:evenVBand="0" w:oddHBand="1" w:evenHBand="0" w:firstRowFirstColumn="0" w:firstRowLastColumn="0" w:lastRowFirstColumn="0" w:lastRowLastColumn="0"/>
             </w:pPr>
             <w:r>
-              <w:t>De member kan de contributie met een credit card betalen of geld oven maken.</w:t>
+              <w:t>Alle informatie over de evenement is zichtbaar.</w:t>
             </w:r>
           </w:p>
           <w:p>
@@ -2399,13 +2298,13 @@
               <w:pStyle w:val="Lijstalinea"/>
               <w:numPr>
                 <w:ilvl w:val="0"/>
-                <w:numId w:val="4"/>
+                <w:numId w:val="9"/>
               </w:numPr>
               <w:spacing w:after="0" w:line="240" w:lineRule="auto"/>
               <w:cnfStyle w:val="000000100000" w:firstRow="0" w:lastRow="0" w:firstColumn="0" w:lastColumn="0" w:oddVBand="0" w:evenVBand="0" w:oddHBand="1" w:evenHBand="0" w:firstRowFirstColumn="0" w:firstRowLastColumn="0" w:lastRowFirstColumn="0" w:lastRowLastColumn="0"/>
             </w:pPr>
             <w:r>
-              <w:t>De member ontvang een elektronisch factuur met het bewijs dat het geld is overgemaakt</w:t>
+              <w:t>Eventueel tickets kan gekocht worden voor evenementen.</w:t>
             </w:r>
           </w:p>
           <w:p>
@@ -2413,27 +2312,13 @@
               <w:pStyle w:val="Lijstalinea"/>
               <w:numPr>
                 <w:ilvl w:val="0"/>
-                <w:numId w:val="4"/>
+                <w:numId w:val="9"/>
               </w:numPr>
               <w:spacing w:after="0" w:line="240" w:lineRule="auto"/>
               <w:cnfStyle w:val="000000100000" w:firstRow="0" w:lastRow="0" w:firstColumn="0" w:lastColumn="0" w:oddVBand="0" w:evenVBand="0" w:oddHBand="1" w:evenHBand="0" w:firstRowFirstColumn="0" w:firstRowLastColumn="0" w:lastRowFirstColumn="0" w:lastRowLastColumn="0"/>
             </w:pPr>
             <w:r>
-              <w:t>Het geld is ontvangen</w:t>
-            </w:r>
-          </w:p>
-          <w:p>
-            <w:pPr>
-              <w:pStyle w:val="Lijstalinea"/>
-              <w:numPr>
-                <w:ilvl w:val="0"/>
-                <w:numId w:val="4"/>
-              </w:numPr>
-              <w:spacing w:after="0" w:line="240" w:lineRule="auto"/>
-              <w:cnfStyle w:val="000000100000" w:firstRow="0" w:lastRow="0" w:firstColumn="0" w:lastColumn="0" w:oddVBand="0" w:evenVBand="0" w:oddHBand="1" w:evenHBand="0" w:firstRowFirstColumn="0" w:firstRowLastColumn="0" w:lastRowFirstColumn="0" w:lastRowLastColumn="0"/>
-            </w:pPr>
-            <w:r>
-              <w:t xml:space="preserve">De maand met de open staande bedrag is geüpdatet. </w:t>
+              <w:t xml:space="preserve">Betaling wordt succesvol afgehandeld en de ticket wordt elektronisch gegenereerd met een specifiek barcode of QR-code. </w:t>
             </w:r>
           </w:p>
         </w:tc>
@@ -2466,43 +2351,17 @@
           </w:tcPr>
           <w:p>
             <w:pPr>
+              <w:cnfStyle w:val="000000000000" w:firstRow="0" w:lastRow="0" w:firstColumn="0" w:lastColumn="0" w:oddVBand="0" w:evenVBand="0" w:oddHBand="0" w:evenHBand="0" w:firstRowFirstColumn="0" w:firstRowLastColumn="0" w:lastRowFirstColumn="0" w:lastRowLastColumn="0"/>
+            </w:pPr>
+          </w:p>
+          <w:p>
+            <w:pPr>
               <w:ind w:left="360"/>
               <w:cnfStyle w:val="000000000000" w:firstRow="0" w:lastRow="0" w:firstColumn="0" w:lastColumn="0" w:oddVBand="0" w:evenVBand="0" w:oddHBand="0" w:evenHBand="0" w:firstRowFirstColumn="0" w:firstRowLastColumn="0" w:lastRowFirstColumn="0" w:lastRowLastColumn="0"/>
             </w:pPr>
             <w:r>
-              <w:t>1a. De lijst is nog niet geüpdatet, dat is te zien aan de hand van het laatst geüpdatet datum.</w:t>
-            </w:r>
-          </w:p>
-          <w:p>
-            <w:pPr>
-              <w:cnfStyle w:val="000000000000" w:firstRow="0" w:lastRow="0" w:firstColumn="0" w:lastColumn="0" w:oddVBand="0" w:evenVBand="0" w:oddHBand="0" w:evenHBand="0" w:firstRowFirstColumn="0" w:firstRowLastColumn="0" w:lastRowFirstColumn="0" w:lastRowLastColumn="0"/>
-            </w:pPr>
-            <w:r>
-              <w:t xml:space="preserve">        3a. De klant heeft te veel geld betaald, neem             </w:t>
-            </w:r>
-          </w:p>
-          <w:p>
-            <w:pPr>
-              <w:cnfStyle w:val="000000000000" w:firstRow="0" w:lastRow="0" w:firstColumn="0" w:lastColumn="0" w:oddVBand="0" w:evenVBand="0" w:oddHBand="0" w:evenHBand="0" w:firstRowFirstColumn="0" w:firstRowLastColumn="0" w:lastRowFirstColumn="0" w:lastRowLastColumn="0"/>
-            </w:pPr>
-            <w:r>
-              <w:t xml:space="preserve">        contact op met de customer-service. </w:t>
-            </w:r>
-          </w:p>
-          <w:p>
-            <w:pPr>
-              <w:ind w:left="360"/>
-              <w:cnfStyle w:val="000000000000" w:firstRow="0" w:lastRow="0" w:firstColumn="0" w:lastColumn="0" w:oddVBand="0" w:evenVBand="0" w:oddHBand="0" w:evenHBand="0" w:firstRowFirstColumn="0" w:firstRowLastColumn="0" w:lastRowFirstColumn="0" w:lastRowLastColumn="0"/>
-            </w:pPr>
-            <w:r>
-              <w:t xml:space="preserve"> 6a. De lijst is niet up-to-date, stuur een petitie.   </w:t>
-            </w:r>
-          </w:p>
-          <w:p>
-            <w:pPr>
-              <w:ind w:left="360"/>
-              <w:cnfStyle w:val="000000000000" w:firstRow="0" w:lastRow="0" w:firstColumn="0" w:lastColumn="0" w:oddVBand="0" w:evenVBand="0" w:oddHBand="0" w:evenHBand="0" w:firstRowFirstColumn="0" w:firstRowLastColumn="0" w:lastRowFirstColumn="0" w:lastRowLastColumn="0"/>
-            </w:pPr>
+              <w:t>4a. Tickets kan niet gekocht worden, omdat de tickets uit zijn verkocht.</w:t>
+            </w:r>
           </w:p>
         </w:tc>
       </w:tr>
@@ -2512,122 +2371,6 @@
         <w:pStyle w:val="Geenafstand"/>
       </w:pPr>
     </w:p>
-    <w:p>
-      <w:pPr>
-        <w:pStyle w:val="Geenafstand"/>
-      </w:pPr>
-    </w:p>
-    <w:p>
-      <w:pPr>
-        <w:pStyle w:val="Geenafstand"/>
-      </w:pPr>
-    </w:p>
-    <w:p>
-      <w:pPr>
-        <w:pStyle w:val="Geenafstand"/>
-      </w:pPr>
-    </w:p>
-    <w:p>
-      <w:pPr>
-        <w:pStyle w:val="Geenafstand"/>
-      </w:pPr>
-    </w:p>
-    <w:p>
-      <w:pPr>
-        <w:pStyle w:val="Geenafstand"/>
-      </w:pPr>
-    </w:p>
-    <w:p>
-      <w:pPr>
-        <w:pStyle w:val="Geenafstand"/>
-      </w:pPr>
-    </w:p>
-    <w:p>
-      <w:pPr>
-        <w:pStyle w:val="Geenafstand"/>
-      </w:pPr>
-    </w:p>
-    <w:p>
-      <w:pPr>
-        <w:pStyle w:val="Geenafstand"/>
-      </w:pPr>
-    </w:p>
-    <w:p>
-      <w:pPr>
-        <w:pStyle w:val="Geenafstand"/>
-      </w:pPr>
-    </w:p>
-    <w:p>
-      <w:pPr>
-        <w:pStyle w:val="Geenafstand"/>
-      </w:pPr>
-    </w:p>
-    <w:p>
-      <w:pPr>
-        <w:pStyle w:val="Geenafstand"/>
-      </w:pPr>
-    </w:p>
-    <w:p>
-      <w:pPr>
-        <w:pStyle w:val="Geenafstand"/>
-      </w:pPr>
-    </w:p>
-    <w:p>
-      <w:pPr>
-        <w:pStyle w:val="Geenafstand"/>
-      </w:pPr>
-    </w:p>
-    <w:p>
-      <w:pPr>
-        <w:pStyle w:val="Geenafstand"/>
-      </w:pPr>
-    </w:p>
-    <w:p>
-      <w:pPr>
-        <w:pStyle w:val="Geenafstand"/>
-      </w:pPr>
-    </w:p>
-    <w:p>
-      <w:pPr>
-        <w:pStyle w:val="Geenafstand"/>
-      </w:pPr>
-    </w:p>
-    <w:p>
-      <w:pPr>
-        <w:pStyle w:val="Geenafstand"/>
-      </w:pPr>
-    </w:p>
-    <w:p>
-      <w:pPr>
-        <w:pStyle w:val="Geenafstand"/>
-      </w:pPr>
-    </w:p>
-    <w:p>
-      <w:pPr>
-        <w:pStyle w:val="Geenafstand"/>
-      </w:pPr>
-    </w:p>
-    <w:p>
-      <w:pPr>
-        <w:pStyle w:val="Geenafstand"/>
-      </w:pPr>
-    </w:p>
-    <w:p>
-      <w:pPr>
-        <w:pStyle w:val="Geenafstand"/>
-      </w:pPr>
-    </w:p>
-    <w:p>
-      <w:pPr>
-        <w:pStyle w:val="Geenafstand"/>
-      </w:pPr>
-    </w:p>
-    <w:p>
-      <w:pPr>
-        <w:pStyle w:val="Geenafstand"/>
-      </w:pPr>
-    </w:p>
-    <w:p/>
     <w:tbl>
       <w:tblPr>
         <w:tblStyle w:val="Gemiddeldraster3-accent3"/>
@@ -2671,11 +2414,9 @@
             <w:hideMark/>
           </w:tcPr>
           <w:p>
-            <w:proofErr w:type="spellStart"/>
             <w:r>
               <w:t>Usecase</w:t>
             </w:r>
-            <w:proofErr w:type="spellEnd"/>
           </w:p>
         </w:tc>
         <w:tc>
@@ -2688,7 +2429,7 @@
               <w:cnfStyle w:val="000000100000" w:firstRow="0" w:lastRow="0" w:firstColumn="0" w:lastColumn="0" w:oddVBand="0" w:evenVBand="0" w:oddHBand="1" w:evenHBand="0" w:firstRowFirstColumn="0" w:firstRowLastColumn="0" w:lastRowFirstColumn="0" w:lastRowLastColumn="0"/>
             </w:pPr>
             <w:r>
-              <w:t>Kopen artikelen</w:t>
+              <w:t>Huren caddy Assistent</w:t>
             </w:r>
           </w:p>
         </w:tc>
@@ -2722,7 +2463,7 @@
               <w:cnfStyle w:val="000000000000" w:firstRow="0" w:lastRow="0" w:firstColumn="0" w:lastColumn="0" w:oddVBand="0" w:evenVBand="0" w:oddHBand="0" w:evenHBand="0" w:firstRowFirstColumn="0" w:firstRowLastColumn="0" w:lastRowFirstColumn="0" w:lastRowLastColumn="0"/>
             </w:pPr>
             <w:r>
-              <w:t>Visitor</w:t>
+              <w:t>Member</w:t>
             </w:r>
           </w:p>
         </w:tc>
@@ -2761,7 +2502,7 @@
               <w:cnfStyle w:val="000000100000" w:firstRow="0" w:lastRow="0" w:firstColumn="0" w:lastColumn="0" w:oddVBand="0" w:evenVBand="0" w:oddHBand="1" w:evenHBand="0" w:firstRowFirstColumn="0" w:firstRowLastColumn="0" w:lastRowFirstColumn="0" w:lastRowLastColumn="0"/>
             </w:pPr>
             <w:r>
-              <w:t>-</w:t>
+              <w:t>Lid zijn van de vereniging</w:t>
             </w:r>
           </w:p>
         </w:tc>
@@ -2795,18 +2536,8 @@
               <w:cnfStyle w:val="000000000000" w:firstRow="0" w:lastRow="0" w:firstColumn="0" w:lastColumn="0" w:oddVBand="0" w:evenVBand="0" w:oddHBand="0" w:evenHBand="0" w:firstRowFirstColumn="0" w:firstRowLastColumn="0" w:lastRowFirstColumn="0" w:lastRowLastColumn="0"/>
             </w:pPr>
             <w:r>
-              <w:t>Als de Geselecteerde artikelen in de winkelmand succesvol zijn betaald en de elektronische factuur is gegeneerd. En een bericht wordt verzonden wanneer de artikel onderweg is.</w:t>
-            </w:r>
-          </w:p>
-          <w:p>
-            <w:pPr>
-              <w:cnfStyle w:val="000000000000" w:firstRow="0" w:lastRow="0" w:firstColumn="0" w:lastColumn="0" w:oddVBand="0" w:evenVBand="0" w:oddHBand="0" w:evenHBand="0" w:firstRowFirstColumn="0" w:firstRowLastColumn="0" w:lastRowFirstColumn="0" w:lastRowLastColumn="0"/>
-            </w:pPr>
-          </w:p>
-          <w:p>
-            <w:pPr>
-              <w:cnfStyle w:val="000000000000" w:firstRow="0" w:lastRow="0" w:firstColumn="0" w:lastColumn="0" w:oddVBand="0" w:evenVBand="0" w:oddHBand="0" w:evenHBand="0" w:firstRowFirstColumn="0" w:firstRowLastColumn="0" w:lastRowFirstColumn="0" w:lastRowLastColumn="0"/>
-            </w:pPr>
+              <w:t>Een afspraak gemaakt met een caddy op een afgesproken tijd op een veld.</w:t>
+            </w:r>
           </w:p>
         </w:tc>
       </w:tr>
@@ -2842,13 +2573,13 @@
               <w:pStyle w:val="Lijstalinea"/>
               <w:numPr>
                 <w:ilvl w:val="0"/>
-                <w:numId w:val="7"/>
+                <w:numId w:val="10"/>
               </w:numPr>
               <w:spacing w:after="0" w:line="240" w:lineRule="auto"/>
               <w:cnfStyle w:val="000000100000" w:firstRow="0" w:lastRow="0" w:firstColumn="0" w:lastColumn="0" w:oddVBand="0" w:evenVBand="0" w:oddHBand="1" w:evenHBand="0" w:firstRowFirstColumn="0" w:firstRowLastColumn="0" w:lastRowFirstColumn="0" w:lastRowLastColumn="0"/>
             </w:pPr>
             <w:r>
-              <w:t>De klant kan zijn winkelmand vullen met verschillende artikelen en aantal.</w:t>
+              <w:t>De member kan via de app voor op de geboekte veld zien welke caddies er beschikbaar zijn voor die tijd en dag.</w:t>
             </w:r>
           </w:p>
           <w:p>
@@ -2856,13 +2587,13 @@
               <w:pStyle w:val="Lijstalinea"/>
               <w:numPr>
                 <w:ilvl w:val="0"/>
-                <w:numId w:val="7"/>
+                <w:numId w:val="10"/>
               </w:numPr>
               <w:spacing w:after="0" w:line="240" w:lineRule="auto"/>
               <w:cnfStyle w:val="000000100000" w:firstRow="0" w:lastRow="0" w:firstColumn="0" w:lastColumn="0" w:oddVBand="0" w:evenVBand="0" w:oddHBand="1" w:evenHBand="0" w:firstRowFirstColumn="0" w:firstRowLastColumn="0" w:lastRowFirstColumn="0" w:lastRowLastColumn="0"/>
             </w:pPr>
             <w:r>
-              <w:t>De klant kan op meerdere manieren afbetalen de artikelen afbetalen.</w:t>
+              <w:t>De member kan een caddy selecteren en de prijs zien voor een assistent.</w:t>
             </w:r>
           </w:p>
           <w:p>
@@ -2870,13 +2601,13 @@
               <w:pStyle w:val="Lijstalinea"/>
               <w:numPr>
                 <w:ilvl w:val="0"/>
-                <w:numId w:val="7"/>
+                <w:numId w:val="10"/>
               </w:numPr>
               <w:spacing w:after="0" w:line="240" w:lineRule="auto"/>
               <w:cnfStyle w:val="000000100000" w:firstRow="0" w:lastRow="0" w:firstColumn="0" w:lastColumn="0" w:oddVBand="0" w:evenVBand="0" w:oddHBand="1" w:evenHBand="0" w:firstRowFirstColumn="0" w:firstRowLastColumn="0" w:lastRowFirstColumn="0" w:lastRowLastColumn="0"/>
             </w:pPr>
             <w:r>
-              <w:t>Klant ontvangt een automatisch gegenereerde Factuur.</w:t>
+              <w:t>De member kan contact opnemen met de caddies.</w:t>
             </w:r>
           </w:p>
           <w:p>
@@ -2884,14 +2615,22 @@
               <w:pStyle w:val="Lijstalinea"/>
               <w:numPr>
                 <w:ilvl w:val="0"/>
-                <w:numId w:val="7"/>
+                <w:numId w:val="10"/>
               </w:numPr>
               <w:spacing w:after="0" w:line="240" w:lineRule="auto"/>
               <w:cnfStyle w:val="000000100000" w:firstRow="0" w:lastRow="0" w:firstColumn="0" w:lastColumn="0" w:oddVBand="0" w:evenVBand="0" w:oddHBand="1" w:evenHBand="0" w:firstRowFirstColumn="0" w:firstRowLastColumn="0" w:lastRowFirstColumn="0" w:lastRowLastColumn="0"/>
             </w:pPr>
             <w:r>
-              <w:t>De klant krijg een bericht van wanneer de artikelen zijn verzonden.</w:t>
-            </w:r>
+              <w:t>De member kan een caddy boeken via de app .</w:t>
+            </w:r>
+          </w:p>
+          <w:p>
+            <w:pPr>
+              <w:pStyle w:val="Lijstalinea"/>
+              <w:spacing w:after="0" w:line="240" w:lineRule="auto"/>
+              <w:ind w:left="1080"/>
+              <w:cnfStyle w:val="000000100000" w:firstRow="0" w:lastRow="0" w:firstColumn="0" w:lastColumn="0" w:oddVBand="0" w:evenVBand="0" w:oddHBand="1" w:evenHBand="0" w:firstRowFirstColumn="0" w:firstRowLastColumn="0" w:lastRowFirstColumn="0" w:lastRowLastColumn="0"/>
+            </w:pPr>
           </w:p>
         </w:tc>
       </w:tr>
@@ -2923,143 +2662,21 @@
           </w:tcPr>
           <w:p>
             <w:pPr>
+              <w:cnfStyle w:val="000000000000" w:firstRow="0" w:lastRow="0" w:firstColumn="0" w:lastColumn="0" w:oddVBand="0" w:evenVBand="0" w:oddHBand="0" w:evenHBand="0" w:firstRowFirstColumn="0" w:firstRowLastColumn="0" w:lastRowFirstColumn="0" w:lastRowLastColumn="0"/>
+            </w:pPr>
+          </w:p>
+          <w:p>
+            <w:pPr>
               <w:ind w:left="360"/>
               <w:cnfStyle w:val="000000000000" w:firstRow="0" w:lastRow="0" w:firstColumn="0" w:lastColumn="0" w:oddVBand="0" w:evenVBand="0" w:oddHBand="0" w:evenHBand="0" w:firstRowFirstColumn="0" w:firstRowLastColumn="0" w:lastRowFirstColumn="0" w:lastRowLastColumn="0"/>
             </w:pPr>
-          </w:p>
-          <w:p>
-            <w:pPr>
-              <w:ind w:left="360"/>
-              <w:cnfStyle w:val="000000000000" w:firstRow="0" w:lastRow="0" w:firstColumn="0" w:lastColumn="0" w:oddVBand="0" w:evenVBand="0" w:oddHBand="0" w:evenHBand="0" w:firstRowFirstColumn="0" w:firstRowLastColumn="0" w:lastRowFirstColumn="0" w:lastRowLastColumn="0"/>
-            </w:pPr>
-            <w:r>
-              <w:t xml:space="preserve">1a. De klant kan de aantal in zijn/haar winkelmand   </w:t>
-            </w:r>
-          </w:p>
-          <w:p>
-            <w:pPr>
-              <w:ind w:left="360"/>
-              <w:cnfStyle w:val="000000000000" w:firstRow="0" w:lastRow="0" w:firstColumn="0" w:lastColumn="0" w:oddVBand="0" w:evenVBand="0" w:oddHBand="0" w:evenHBand="0" w:firstRowFirstColumn="0" w:firstRowLastColumn="0" w:lastRowFirstColumn="0" w:lastRowLastColumn="0"/>
-            </w:pPr>
-            <w:r>
-              <w:t xml:space="preserve">      verhogen, dat kan zijn omdat de huidige  </w:t>
-            </w:r>
-          </w:p>
-          <w:p>
-            <w:pPr>
-              <w:ind w:left="360"/>
-              <w:cnfStyle w:val="000000000000" w:firstRow="0" w:lastRow="0" w:firstColumn="0" w:lastColumn="0" w:oddVBand="0" w:evenVBand="0" w:oddHBand="0" w:evenHBand="0" w:firstRowFirstColumn="0" w:firstRowLastColumn="0" w:lastRowFirstColumn="0" w:lastRowLastColumn="0"/>
-            </w:pPr>
-            <w:r>
-              <w:t xml:space="preserve">      artikelen niet meer op voorraad is of omdat de </w:t>
-            </w:r>
-          </w:p>
-          <w:p>
-            <w:pPr>
-              <w:ind w:left="360"/>
-              <w:cnfStyle w:val="000000000000" w:firstRow="0" w:lastRow="0" w:firstColumn="0" w:lastColumn="0" w:oddVBand="0" w:evenVBand="0" w:oddHBand="0" w:evenHBand="0" w:firstRowFirstColumn="0" w:firstRowLastColumn="0" w:lastRowFirstColumn="0" w:lastRowLastColumn="0"/>
-            </w:pPr>
-            <w:r>
-              <w:t xml:space="preserve">     applicatie nog niet up-to-date is.</w:t>
-            </w:r>
-          </w:p>
-          <w:p>
-            <w:pPr>
-              <w:ind w:left="360"/>
-              <w:cnfStyle w:val="000000000000" w:firstRow="0" w:lastRow="0" w:firstColumn="0" w:lastColumn="0" w:oddVBand="0" w:evenVBand="0" w:oddHBand="0" w:evenHBand="0" w:firstRowFirstColumn="0" w:firstRowLastColumn="0" w:lastRowFirstColumn="0" w:lastRowLastColumn="0"/>
-            </w:pPr>
-            <w:r>
-              <w:t xml:space="preserve">3a. De klant heeft geen factuur ontvangen, omdat </w:t>
-            </w:r>
-          </w:p>
-          <w:p>
-            <w:pPr>
-              <w:ind w:left="360"/>
-              <w:cnfStyle w:val="000000000000" w:firstRow="0" w:lastRow="0" w:firstColumn="0" w:lastColumn="0" w:oddVBand="0" w:evenVBand="0" w:oddHBand="0" w:evenHBand="0" w:firstRowFirstColumn="0" w:firstRowLastColumn="0" w:lastRowFirstColumn="0" w:lastRowLastColumn="0"/>
-            </w:pPr>
-            <w:r>
-              <w:t xml:space="preserve">     de betaling niet succesvol is voldaan.</w:t>
-            </w:r>
-          </w:p>
-          <w:p>
-            <w:pPr>
-              <w:ind w:left="360"/>
-              <w:cnfStyle w:val="000000000000" w:firstRow="0" w:lastRow="0" w:firstColumn="0" w:lastColumn="0" w:oddVBand="0" w:evenVBand="0" w:oddHBand="0" w:evenHBand="0" w:firstRowFirstColumn="0" w:firstRowLastColumn="0" w:lastRowFirstColumn="0" w:lastRowLastColumn="0"/>
-            </w:pPr>
+            <w:r>
+              <w:t>3a. je Kan een caddy soms niet huren, omdat de caddy dan niet beschikbaar is.</w:t>
+            </w:r>
           </w:p>
         </w:tc>
       </w:tr>
     </w:tbl>
-    <w:p>
-      <w:pPr>
-        <w:pStyle w:val="Geenafstand"/>
-      </w:pPr>
-    </w:p>
-    <w:p>
-      <w:pPr>
-        <w:pStyle w:val="Geenafstand"/>
-      </w:pPr>
-    </w:p>
-    <w:p>
-      <w:pPr>
-        <w:pStyle w:val="Geenafstand"/>
-      </w:pPr>
-    </w:p>
-    <w:p>
-      <w:pPr>
-        <w:pStyle w:val="Geenafstand"/>
-      </w:pPr>
-    </w:p>
-    <w:p>
-      <w:pPr>
-        <w:pStyle w:val="Geenafstand"/>
-      </w:pPr>
-    </w:p>
-    <w:p>
-      <w:pPr>
-        <w:pStyle w:val="Geenafstand"/>
-      </w:pPr>
-    </w:p>
-    <w:p>
-      <w:pPr>
-        <w:pStyle w:val="Geenafstand"/>
-      </w:pPr>
-    </w:p>
-    <w:p>
-      <w:pPr>
-        <w:pStyle w:val="Geenafstand"/>
-      </w:pPr>
-    </w:p>
-    <w:p>
-      <w:pPr>
-        <w:pStyle w:val="Geenafstand"/>
-      </w:pPr>
-    </w:p>
-    <w:p>
-      <w:pPr>
-        <w:pStyle w:val="Geenafstand"/>
-      </w:pPr>
-    </w:p>
-    <w:p>
-      <w:pPr>
-        <w:pStyle w:val="Geenafstand"/>
-      </w:pPr>
-    </w:p>
-    <w:p>
-      <w:pPr>
-        <w:pStyle w:val="Geenafstand"/>
-      </w:pPr>
-    </w:p>
-    <w:p>
-      <w:pPr>
-        <w:pStyle w:val="Geenafstand"/>
-      </w:pPr>
-    </w:p>
-    <w:p>
-      <w:pPr>
-        <w:pStyle w:val="Geenafstand"/>
-      </w:pPr>
-    </w:p>
     <w:p>
       <w:pPr>
         <w:pStyle w:val="Geenafstand"/>
@@ -3148,11 +2765,9 @@
             <w:hideMark/>
           </w:tcPr>
           <w:p>
-            <w:proofErr w:type="spellStart"/>
             <w:r>
               <w:t>Usecase</w:t>
             </w:r>
-            <w:proofErr w:type="spellEnd"/>
           </w:p>
         </w:tc>
         <w:tc>
@@ -3165,7 +2780,7 @@
               <w:cnfStyle w:val="000000100000" w:firstRow="0" w:lastRow="0" w:firstColumn="0" w:lastColumn="0" w:oddVBand="0" w:evenVBand="0" w:oddHBand="1" w:evenHBand="0" w:firstRowFirstColumn="0" w:firstRowLastColumn="0" w:lastRowFirstColumn="0" w:lastRowLastColumn="0"/>
             </w:pPr>
             <w:r>
-              <w:t>Kopen artikelen</w:t>
+              <w:t>Beheren Profiel</w:t>
             </w:r>
           </w:p>
         </w:tc>
@@ -3199,7 +2814,7 @@
               <w:cnfStyle w:val="000000000000" w:firstRow="0" w:lastRow="0" w:firstColumn="0" w:lastColumn="0" w:oddVBand="0" w:evenVBand="0" w:oddHBand="0" w:evenHBand="0" w:firstRowFirstColumn="0" w:firstRowLastColumn="0" w:lastRowFirstColumn="0" w:lastRowLastColumn="0"/>
             </w:pPr>
             <w:r>
-              <w:t>Visitor</w:t>
+              <w:t>Member</w:t>
             </w:r>
           </w:p>
         </w:tc>
@@ -3238,7 +2853,7 @@
               <w:cnfStyle w:val="000000100000" w:firstRow="0" w:lastRow="0" w:firstColumn="0" w:lastColumn="0" w:oddVBand="0" w:evenVBand="0" w:oddHBand="1" w:evenHBand="0" w:firstRowFirstColumn="0" w:firstRowLastColumn="0" w:lastRowFirstColumn="0" w:lastRowLastColumn="0"/>
             </w:pPr>
             <w:r>
-              <w:t>-</w:t>
+              <w:t>Moet lid zijn en een profiel hebben</w:t>
             </w:r>
           </w:p>
         </w:tc>
@@ -3272,13 +2887,8 @@
               <w:cnfStyle w:val="000000000000" w:firstRow="0" w:lastRow="0" w:firstColumn="0" w:lastColumn="0" w:oddVBand="0" w:evenVBand="0" w:oddHBand="0" w:evenHBand="0" w:firstRowFirstColumn="0" w:firstRowLastColumn="0" w:lastRowFirstColumn="0" w:lastRowLastColumn="0"/>
             </w:pPr>
             <w:r>
-              <w:t>Als de Geselecteerde artikelen in de winkelmand succesvol zijn betaald en de elektronische factuur is gegeneerd. En een bericht wordt verzonden wanneer de artikel onderweg is.</w:t>
-            </w:r>
-          </w:p>
-          <w:p>
-            <w:pPr>
-              <w:cnfStyle w:val="000000000000" w:firstRow="0" w:lastRow="0" w:firstColumn="0" w:lastColumn="0" w:oddVBand="0" w:evenVBand="0" w:oddHBand="0" w:evenHBand="0" w:firstRowFirstColumn="0" w:firstRowLastColumn="0" w:lastRowFirstColumn="0" w:lastRowLastColumn="0"/>
-            </w:pPr>
+              <w:t>Kan zijn profiel aanpassen.</w:t>
+            </w:r>
           </w:p>
           <w:p>
             <w:pPr>
@@ -3316,16 +2926,24 @@
           </w:tcPr>
           <w:p>
             <w:pPr>
+              <w:cnfStyle w:val="000000100000" w:firstRow="0" w:lastRow="0" w:firstColumn="0" w:lastColumn="0" w:oddVBand="0" w:evenVBand="0" w:oddHBand="1" w:evenHBand="0" w:firstRowFirstColumn="0" w:firstRowLastColumn="0" w:lastRowFirstColumn="0" w:lastRowLastColumn="0"/>
+            </w:pPr>
+            <w:r>
+              <w:t xml:space="preserve"> </w:t>
+            </w:r>
+          </w:p>
+          <w:p>
+            <w:pPr>
               <w:pStyle w:val="Lijstalinea"/>
               <w:numPr>
                 <w:ilvl w:val="0"/>
-                <w:numId w:val="8"/>
+                <w:numId w:val="11"/>
               </w:numPr>
               <w:spacing w:after="0" w:line="240" w:lineRule="auto"/>
               <w:cnfStyle w:val="000000100000" w:firstRow="0" w:lastRow="0" w:firstColumn="0" w:lastColumn="0" w:oddVBand="0" w:evenVBand="0" w:oddHBand="1" w:evenHBand="0" w:firstRowFirstColumn="0" w:firstRowLastColumn="0" w:lastRowFirstColumn="0" w:lastRowLastColumn="0"/>
             </w:pPr>
             <w:r>
-              <w:t>De klant kan zijn winkelmand vullen met verschillende artikelen en aantal.</w:t>
+              <w:t>Profiel pagina open.</w:t>
             </w:r>
           </w:p>
           <w:p>
@@ -3333,13 +2951,13 @@
               <w:pStyle w:val="Lijstalinea"/>
               <w:numPr>
                 <w:ilvl w:val="0"/>
-                <w:numId w:val="8"/>
+                <w:numId w:val="11"/>
               </w:numPr>
               <w:spacing w:after="0" w:line="240" w:lineRule="auto"/>
               <w:cnfStyle w:val="000000100000" w:firstRow="0" w:lastRow="0" w:firstColumn="0" w:lastColumn="0" w:oddVBand="0" w:evenVBand="0" w:oddHBand="1" w:evenHBand="0" w:firstRowFirstColumn="0" w:firstRowLastColumn="0" w:lastRowFirstColumn="0" w:lastRowLastColumn="0"/>
             </w:pPr>
             <w:r>
-              <w:t>De klant kan op meerdere manieren afbetalen de artikelen afbetalen.</w:t>
+              <w:t>De member kan zijn profiel configureren.</w:t>
             </w:r>
           </w:p>
           <w:p>
@@ -3347,13 +2965,13 @@
               <w:pStyle w:val="Lijstalinea"/>
               <w:numPr>
                 <w:ilvl w:val="0"/>
-                <w:numId w:val="8"/>
+                <w:numId w:val="11"/>
               </w:numPr>
               <w:spacing w:after="0" w:line="240" w:lineRule="auto"/>
               <w:cnfStyle w:val="000000100000" w:firstRow="0" w:lastRow="0" w:firstColumn="0" w:lastColumn="0" w:oddVBand="0" w:evenVBand="0" w:oddHBand="1" w:evenHBand="0" w:firstRowFirstColumn="0" w:firstRowLastColumn="0" w:lastRowFirstColumn="0" w:lastRowLastColumn="0"/>
             </w:pPr>
             <w:r>
-              <w:t>Klant ontvangt een automatisch gegenereerde Factuur.</w:t>
+              <w:t>Betaling manier aanpassen.</w:t>
             </w:r>
           </w:p>
           <w:p>
@@ -3361,13 +2979,13 @@
               <w:pStyle w:val="Lijstalinea"/>
               <w:numPr>
                 <w:ilvl w:val="0"/>
-                <w:numId w:val="8"/>
+                <w:numId w:val="11"/>
               </w:numPr>
               <w:spacing w:after="0" w:line="240" w:lineRule="auto"/>
               <w:cnfStyle w:val="000000100000" w:firstRow="0" w:lastRow="0" w:firstColumn="0" w:lastColumn="0" w:oddVBand="0" w:evenVBand="0" w:oddHBand="1" w:evenHBand="0" w:firstRowFirstColumn="0" w:firstRowLastColumn="0" w:lastRowFirstColumn="0" w:lastRowLastColumn="0"/>
             </w:pPr>
             <w:r>
-              <w:t>De klant krijg een bericht van wanneer de artikelen zijn verzonden.</w:t>
+              <w:t>Alle aanpassingen opslaan.</w:t>
             </w:r>
           </w:p>
         </w:tc>
@@ -3400,168 +3018,21 @@
           </w:tcPr>
           <w:p>
             <w:pPr>
+              <w:cnfStyle w:val="000000000000" w:firstRow="0" w:lastRow="0" w:firstColumn="0" w:lastColumn="0" w:oddVBand="0" w:evenVBand="0" w:oddHBand="0" w:evenHBand="0" w:firstRowFirstColumn="0" w:firstRowLastColumn="0" w:lastRowFirstColumn="0" w:lastRowLastColumn="0"/>
+            </w:pPr>
+          </w:p>
+          <w:p>
+            <w:pPr>
               <w:ind w:left="360"/>
               <w:cnfStyle w:val="000000000000" w:firstRow="0" w:lastRow="0" w:firstColumn="0" w:lastColumn="0" w:oddVBand="0" w:evenVBand="0" w:oddHBand="0" w:evenHBand="0" w:firstRowFirstColumn="0" w:firstRowLastColumn="0" w:lastRowFirstColumn="0" w:lastRowLastColumn="0"/>
             </w:pPr>
-          </w:p>
-          <w:p>
-            <w:pPr>
-              <w:ind w:left="360"/>
-              <w:cnfStyle w:val="000000000000" w:firstRow="0" w:lastRow="0" w:firstColumn="0" w:lastColumn="0" w:oddVBand="0" w:evenVBand="0" w:oddHBand="0" w:evenHBand="0" w:firstRowFirstColumn="0" w:firstRowLastColumn="0" w:lastRowFirstColumn="0" w:lastRowLastColumn="0"/>
-            </w:pPr>
-            <w:r>
-              <w:t xml:space="preserve">1a. De klant kan de aantal in zijn/haar winkelmand   </w:t>
-            </w:r>
-          </w:p>
-          <w:p>
-            <w:pPr>
-              <w:ind w:left="360"/>
-              <w:cnfStyle w:val="000000000000" w:firstRow="0" w:lastRow="0" w:firstColumn="0" w:lastColumn="0" w:oddVBand="0" w:evenVBand="0" w:oddHBand="0" w:evenHBand="0" w:firstRowFirstColumn="0" w:firstRowLastColumn="0" w:lastRowFirstColumn="0" w:lastRowLastColumn="0"/>
-            </w:pPr>
-            <w:r>
-              <w:t xml:space="preserve">      verhogen, dat kan zijn omdat de huidige  </w:t>
-            </w:r>
-          </w:p>
-          <w:p>
-            <w:pPr>
-              <w:ind w:left="360"/>
-              <w:cnfStyle w:val="000000000000" w:firstRow="0" w:lastRow="0" w:firstColumn="0" w:lastColumn="0" w:oddVBand="0" w:evenVBand="0" w:oddHBand="0" w:evenHBand="0" w:firstRowFirstColumn="0" w:firstRowLastColumn="0" w:lastRowFirstColumn="0" w:lastRowLastColumn="0"/>
-            </w:pPr>
-            <w:r>
-              <w:t xml:space="preserve">      artikelen niet meer op voorraad is of omdat de </w:t>
-            </w:r>
-          </w:p>
-          <w:p>
-            <w:pPr>
-              <w:ind w:left="360"/>
-              <w:cnfStyle w:val="000000000000" w:firstRow="0" w:lastRow="0" w:firstColumn="0" w:lastColumn="0" w:oddVBand="0" w:evenVBand="0" w:oddHBand="0" w:evenHBand="0" w:firstRowFirstColumn="0" w:firstRowLastColumn="0" w:lastRowFirstColumn="0" w:lastRowLastColumn="0"/>
-            </w:pPr>
-            <w:r>
-              <w:t xml:space="preserve">     applicatie nog niet up-to-date is.</w:t>
-            </w:r>
-          </w:p>
-          <w:p>
-            <w:pPr>
-              <w:ind w:left="360"/>
-              <w:cnfStyle w:val="000000000000" w:firstRow="0" w:lastRow="0" w:firstColumn="0" w:lastColumn="0" w:oddVBand="0" w:evenVBand="0" w:oddHBand="0" w:evenHBand="0" w:firstRowFirstColumn="0" w:firstRowLastColumn="0" w:lastRowFirstColumn="0" w:lastRowLastColumn="0"/>
-            </w:pPr>
-            <w:r>
-              <w:t xml:space="preserve">3a. De klant heeft geen factuur ontvangen, omdat </w:t>
-            </w:r>
-          </w:p>
-          <w:p>
-            <w:pPr>
-              <w:ind w:left="360"/>
-              <w:cnfStyle w:val="000000000000" w:firstRow="0" w:lastRow="0" w:firstColumn="0" w:lastColumn="0" w:oddVBand="0" w:evenVBand="0" w:oddHBand="0" w:evenHBand="0" w:firstRowFirstColumn="0" w:firstRowLastColumn="0" w:lastRowFirstColumn="0" w:lastRowLastColumn="0"/>
-            </w:pPr>
-            <w:r>
-              <w:t xml:space="preserve">     de betaling niet succesvol is voldaan.</w:t>
-            </w:r>
-          </w:p>
-          <w:p>
-            <w:pPr>
-              <w:ind w:left="360"/>
-              <w:cnfStyle w:val="000000000000" w:firstRow="0" w:lastRow="0" w:firstColumn="0" w:lastColumn="0" w:oddVBand="0" w:evenVBand="0" w:oddHBand="0" w:evenHBand="0" w:firstRowFirstColumn="0" w:firstRowLastColumn="0" w:lastRowFirstColumn="0" w:lastRowLastColumn="0"/>
-            </w:pPr>
+            <w:r>
+              <w:t>4a. Kan zijn profiel veranderingen niet opslaan, vanwege onderhoud van het servers.</w:t>
+            </w:r>
           </w:p>
         </w:tc>
       </w:tr>
     </w:tbl>
-    <w:p>
-      <w:pPr>
-        <w:pStyle w:val="Geenafstand"/>
-      </w:pPr>
-    </w:p>
-    <w:p>
-      <w:pPr>
-        <w:pStyle w:val="Geenafstand"/>
-      </w:pPr>
-    </w:p>
-    <w:p>
-      <w:pPr>
-        <w:pStyle w:val="Geenafstand"/>
-      </w:pPr>
-    </w:p>
-    <w:p>
-      <w:pPr>
-        <w:pStyle w:val="Geenafstand"/>
-      </w:pPr>
-    </w:p>
-    <w:p>
-      <w:pPr>
-        <w:pStyle w:val="Geenafstand"/>
-      </w:pPr>
-    </w:p>
-    <w:p>
-      <w:pPr>
-        <w:pStyle w:val="Geenafstand"/>
-      </w:pPr>
-    </w:p>
-    <w:p>
-      <w:pPr>
-        <w:pStyle w:val="Geenafstand"/>
-      </w:pPr>
-    </w:p>
-    <w:p>
-      <w:pPr>
-        <w:pStyle w:val="Geenafstand"/>
-      </w:pPr>
-    </w:p>
-    <w:p>
-      <w:pPr>
-        <w:pStyle w:val="Geenafstand"/>
-      </w:pPr>
-    </w:p>
-    <w:p>
-      <w:pPr>
-        <w:pStyle w:val="Geenafstand"/>
-      </w:pPr>
-    </w:p>
-    <w:p>
-      <w:pPr>
-        <w:pStyle w:val="Geenafstand"/>
-      </w:pPr>
-    </w:p>
-    <w:p>
-      <w:pPr>
-        <w:pStyle w:val="Geenafstand"/>
-      </w:pPr>
-    </w:p>
-    <w:p>
-      <w:pPr>
-        <w:pStyle w:val="Geenafstand"/>
-      </w:pPr>
-    </w:p>
-    <w:p>
-      <w:pPr>
-        <w:pStyle w:val="Geenafstand"/>
-      </w:pPr>
-    </w:p>
-    <w:p>
-      <w:pPr>
-        <w:pStyle w:val="Geenafstand"/>
-      </w:pPr>
-    </w:p>
-    <w:p>
-      <w:pPr>
-        <w:pStyle w:val="Geenafstand"/>
-      </w:pPr>
-    </w:p>
-    <w:p>
-      <w:pPr>
-        <w:pStyle w:val="Geenafstand"/>
-      </w:pPr>
-    </w:p>
-    <w:p>
-      <w:pPr>
-        <w:pStyle w:val="Geenafstand"/>
-      </w:pPr>
-    </w:p>
-    <w:p>
-      <w:pPr>
-        <w:pStyle w:val="Geenafstand"/>
-      </w:pPr>
-    </w:p>
     <w:p>
       <w:pPr>
         <w:pStyle w:val="Geenafstand"/>
@@ -3635,1095 +3106,9 @@
             <w:hideMark/>
           </w:tcPr>
           <w:p>
-            <w:proofErr w:type="spellStart"/>
             <w:r>
               <w:t>Usecase</w:t>
             </w:r>
-            <w:proofErr w:type="spellEnd"/>
-          </w:p>
-        </w:tc>
-        <w:tc>
-          <w:tcPr>
-            <w:tcW w:w="5268" w:type="dxa"/>
-            <w:hideMark/>
-          </w:tcPr>
-          <w:p>
-            <w:pPr>
-              <w:cnfStyle w:val="000000100000" w:firstRow="0" w:lastRow="0" w:firstColumn="0" w:lastColumn="0" w:oddVBand="0" w:evenVBand="0" w:oddHBand="1" w:evenHBand="0" w:firstRowFirstColumn="0" w:firstRowLastColumn="0" w:lastRowFirstColumn="0" w:lastRowLastColumn="0"/>
-            </w:pPr>
-            <w:r>
-              <w:t>Bestellen ticket</w:t>
-            </w:r>
-          </w:p>
-        </w:tc>
-      </w:tr>
-      <w:tr>
-        <w:tc>
-          <w:tcPr>
-            <w:cnfStyle w:val="001000000000" w:firstRow="0" w:lastRow="0" w:firstColumn="1" w:lastColumn="0" w:oddVBand="0" w:evenVBand="0" w:oddHBand="0" w:evenHBand="0" w:firstRowFirstColumn="0" w:firstRowLastColumn="0" w:lastRowFirstColumn="0" w:lastRowLastColumn="0"/>
-            <w:tcW w:w="3794" w:type="dxa"/>
-            <w:hideMark/>
-          </w:tcPr>
-          <w:p>
-            <w:r>
-              <w:rPr>
-                <w:lang w:val="en-GB"/>
-              </w:rPr>
-              <w:t>Primary</w:t>
-            </w:r>
-            <w:r>
-              <w:t xml:space="preserve"> actor</w:t>
-            </w:r>
-          </w:p>
-        </w:tc>
-        <w:tc>
-          <w:tcPr>
-            <w:tcW w:w="5268" w:type="dxa"/>
-            <w:hideMark/>
-          </w:tcPr>
-          <w:p>
-            <w:pPr>
-              <w:cnfStyle w:val="000000000000" w:firstRow="0" w:lastRow="0" w:firstColumn="0" w:lastColumn="0" w:oddVBand="0" w:evenVBand="0" w:oddHBand="0" w:evenHBand="0" w:firstRowFirstColumn="0" w:firstRowLastColumn="0" w:lastRowFirstColumn="0" w:lastRowLastColumn="0"/>
-            </w:pPr>
-            <w:r>
-              <w:t>Visitor</w:t>
-            </w:r>
-          </w:p>
-        </w:tc>
-      </w:tr>
-      <w:tr>
-        <w:trPr>
-          <w:cnfStyle w:val="000000100000" w:firstRow="0" w:lastRow="0" w:firstColumn="0" w:lastColumn="0" w:oddVBand="0" w:evenVBand="0" w:oddHBand="1" w:evenHBand="0" w:firstRowFirstColumn="0" w:firstRowLastColumn="0" w:lastRowFirstColumn="0" w:lastRowLastColumn="0"/>
-        </w:trPr>
-        <w:tc>
-          <w:tcPr>
-            <w:cnfStyle w:val="001000000000" w:firstRow="0" w:lastRow="0" w:firstColumn="1" w:lastColumn="0" w:oddVBand="0" w:evenVBand="0" w:oddHBand="0" w:evenHBand="0" w:firstRowFirstColumn="0" w:firstRowLastColumn="0" w:lastRowFirstColumn="0" w:lastRowLastColumn="0"/>
-            <w:tcW w:w="3794" w:type="dxa"/>
-            <w:hideMark/>
-          </w:tcPr>
-          <w:p>
-            <w:pPr>
-              <w:rPr>
-                <w:lang w:val="en-GB"/>
-              </w:rPr>
-            </w:pPr>
-            <w:r>
-              <w:rPr>
-                <w:lang w:val="en-GB"/>
-              </w:rPr>
-              <w:t>Precondition</w:t>
-            </w:r>
-          </w:p>
-        </w:tc>
-        <w:tc>
-          <w:tcPr>
-            <w:tcW w:w="5268" w:type="dxa"/>
-            <w:hideMark/>
-          </w:tcPr>
-          <w:p>
-            <w:pPr>
-              <w:cnfStyle w:val="000000100000" w:firstRow="0" w:lastRow="0" w:firstColumn="0" w:lastColumn="0" w:oddVBand="0" w:evenVBand="0" w:oddHBand="1" w:evenHBand="0" w:firstRowFirstColumn="0" w:firstRowLastColumn="0" w:lastRowFirstColumn="0" w:lastRowLastColumn="0"/>
-            </w:pPr>
-            <w:r>
-              <w:t>-</w:t>
-            </w:r>
-          </w:p>
-        </w:tc>
-      </w:tr>
-      <w:tr>
-        <w:tc>
-          <w:tcPr>
-            <w:cnfStyle w:val="001000000000" w:firstRow="0" w:lastRow="0" w:firstColumn="1" w:lastColumn="0" w:oddVBand="0" w:evenVBand="0" w:oddHBand="0" w:evenHBand="0" w:firstRowFirstColumn="0" w:firstRowLastColumn="0" w:lastRowFirstColumn="0" w:lastRowLastColumn="0"/>
-            <w:tcW w:w="3794" w:type="dxa"/>
-            <w:hideMark/>
-          </w:tcPr>
-          <w:p>
-            <w:r>
-              <w:t xml:space="preserve">Succes </w:t>
-            </w:r>
-            <w:r>
-              <w:rPr>
-                <w:lang w:val="en-GB"/>
-              </w:rPr>
-              <w:t>Guarantee</w:t>
-            </w:r>
-          </w:p>
-        </w:tc>
-        <w:tc>
-          <w:tcPr>
-            <w:tcW w:w="5268" w:type="dxa"/>
-            <w:hideMark/>
-          </w:tcPr>
-          <w:p>
-            <w:pPr>
-              <w:cnfStyle w:val="000000000000" w:firstRow="0" w:lastRow="0" w:firstColumn="0" w:lastColumn="0" w:oddVBand="0" w:evenVBand="0" w:oddHBand="0" w:evenHBand="0" w:firstRowFirstColumn="0" w:firstRowLastColumn="0" w:lastRowFirstColumn="0" w:lastRowLastColumn="0"/>
-            </w:pPr>
-            <w:r>
-              <w:t>Als de klant een ticket kan bestellen van een geselecteerde evenement.</w:t>
-            </w:r>
-          </w:p>
-          <w:p>
-            <w:pPr>
-              <w:cnfStyle w:val="000000000000" w:firstRow="0" w:lastRow="0" w:firstColumn="0" w:lastColumn="0" w:oddVBand="0" w:evenVBand="0" w:oddHBand="0" w:evenHBand="0" w:firstRowFirstColumn="0" w:firstRowLastColumn="0" w:lastRowFirstColumn="0" w:lastRowLastColumn="0"/>
-            </w:pPr>
-          </w:p>
-        </w:tc>
-      </w:tr>
-      <w:tr>
-        <w:trPr>
-          <w:cnfStyle w:val="000000100000" w:firstRow="0" w:lastRow="0" w:firstColumn="0" w:lastColumn="0" w:oddVBand="0" w:evenVBand="0" w:oddHBand="1" w:evenHBand="0" w:firstRowFirstColumn="0" w:firstRowLastColumn="0" w:lastRowFirstColumn="0" w:lastRowLastColumn="0"/>
-        </w:trPr>
-        <w:tc>
-          <w:tcPr>
-            <w:cnfStyle w:val="001000000000" w:firstRow="0" w:lastRow="0" w:firstColumn="1" w:lastColumn="0" w:oddVBand="0" w:evenVBand="0" w:oddHBand="0" w:evenHBand="0" w:firstRowFirstColumn="0" w:firstRowLastColumn="0" w:lastRowFirstColumn="0" w:lastRowLastColumn="0"/>
-            <w:tcW w:w="3794" w:type="dxa"/>
-            <w:hideMark/>
-          </w:tcPr>
-          <w:p>
-            <w:r>
-              <w:rPr>
-                <w:lang w:val="en-GB"/>
-              </w:rPr>
-              <w:t>Main</w:t>
-            </w:r>
-            <w:r>
-              <w:t xml:space="preserve"> succes scenario</w:t>
-            </w:r>
-          </w:p>
-        </w:tc>
-        <w:tc>
-          <w:tcPr>
-            <w:tcW w:w="5268" w:type="dxa"/>
-            <w:hideMark/>
-          </w:tcPr>
-          <w:p>
-            <w:pPr>
-              <w:pStyle w:val="Lijstalinea"/>
-              <w:numPr>
-                <w:ilvl w:val="0"/>
-                <w:numId w:val="9"/>
-              </w:numPr>
-              <w:spacing w:after="0" w:line="240" w:lineRule="auto"/>
-              <w:cnfStyle w:val="000000100000" w:firstRow="0" w:lastRow="0" w:firstColumn="0" w:lastColumn="0" w:oddVBand="0" w:evenVBand="0" w:oddHBand="1" w:evenHBand="0" w:firstRowFirstColumn="0" w:firstRowLastColumn="0" w:lastRowFirstColumn="0" w:lastRowLastColumn="0"/>
-            </w:pPr>
-            <w:r>
-              <w:t>De klant kan de evenementen in de agenda zien.</w:t>
-            </w:r>
-          </w:p>
-          <w:p>
-            <w:pPr>
-              <w:pStyle w:val="Lijstalinea"/>
-              <w:numPr>
-                <w:ilvl w:val="0"/>
-                <w:numId w:val="9"/>
-              </w:numPr>
-              <w:spacing w:after="0" w:line="240" w:lineRule="auto"/>
-              <w:cnfStyle w:val="000000100000" w:firstRow="0" w:lastRow="0" w:firstColumn="0" w:lastColumn="0" w:oddVBand="0" w:evenVBand="0" w:oddHBand="1" w:evenHBand="0" w:firstRowFirstColumn="0" w:firstRowLastColumn="0" w:lastRowFirstColumn="0" w:lastRowLastColumn="0"/>
-            </w:pPr>
-            <w:r>
-              <w:t>Selecteer de gewenste evenement in de agenda.</w:t>
-            </w:r>
-          </w:p>
-          <w:p>
-            <w:pPr>
-              <w:pStyle w:val="Lijstalinea"/>
-              <w:numPr>
-                <w:ilvl w:val="0"/>
-                <w:numId w:val="9"/>
-              </w:numPr>
-              <w:spacing w:after="0" w:line="240" w:lineRule="auto"/>
-              <w:cnfStyle w:val="000000100000" w:firstRow="0" w:lastRow="0" w:firstColumn="0" w:lastColumn="0" w:oddVBand="0" w:evenVBand="0" w:oddHBand="1" w:evenHBand="0" w:firstRowFirstColumn="0" w:firstRowLastColumn="0" w:lastRowFirstColumn="0" w:lastRowLastColumn="0"/>
-            </w:pPr>
-            <w:r>
-              <w:t>Alle informatie over de evenement is zichtbaar.</w:t>
-            </w:r>
-          </w:p>
-          <w:p>
-            <w:pPr>
-              <w:pStyle w:val="Lijstalinea"/>
-              <w:numPr>
-                <w:ilvl w:val="0"/>
-                <w:numId w:val="9"/>
-              </w:numPr>
-              <w:spacing w:after="0" w:line="240" w:lineRule="auto"/>
-              <w:cnfStyle w:val="000000100000" w:firstRow="0" w:lastRow="0" w:firstColumn="0" w:lastColumn="0" w:oddVBand="0" w:evenVBand="0" w:oddHBand="1" w:evenHBand="0" w:firstRowFirstColumn="0" w:firstRowLastColumn="0" w:lastRowFirstColumn="0" w:lastRowLastColumn="0"/>
-            </w:pPr>
-            <w:r>
-              <w:t>Eventueel tickets kan gekocht worden voor evenementen.</w:t>
-            </w:r>
-          </w:p>
-          <w:p>
-            <w:pPr>
-              <w:pStyle w:val="Lijstalinea"/>
-              <w:numPr>
-                <w:ilvl w:val="0"/>
-                <w:numId w:val="9"/>
-              </w:numPr>
-              <w:spacing w:after="0" w:line="240" w:lineRule="auto"/>
-              <w:cnfStyle w:val="000000100000" w:firstRow="0" w:lastRow="0" w:firstColumn="0" w:lastColumn="0" w:oddVBand="0" w:evenVBand="0" w:oddHBand="1" w:evenHBand="0" w:firstRowFirstColumn="0" w:firstRowLastColumn="0" w:lastRowFirstColumn="0" w:lastRowLastColumn="0"/>
-            </w:pPr>
-            <w:r>
-              <w:t xml:space="preserve">Betaling wordt succesvol afgehandeld en de ticket wordt elektronisch gegenereerd met een specifiek barcode of QR-code. </w:t>
-            </w:r>
-          </w:p>
-        </w:tc>
-      </w:tr>
-      <w:tr>
-        <w:tc>
-          <w:tcPr>
-            <w:cnfStyle w:val="001000000000" w:firstRow="0" w:lastRow="0" w:firstColumn="1" w:lastColumn="0" w:oddVBand="0" w:evenVBand="0" w:oddHBand="0" w:evenHBand="0" w:firstRowFirstColumn="0" w:firstRowLastColumn="0" w:lastRowFirstColumn="0" w:lastRowLastColumn="0"/>
-            <w:tcW w:w="3794" w:type="dxa"/>
-            <w:hideMark/>
-          </w:tcPr>
-          <w:p>
-            <w:pPr>
-              <w:rPr>
-                <w:lang w:val="en-GB"/>
-              </w:rPr>
-            </w:pPr>
-            <w:r>
-              <w:rPr>
-                <w:lang w:val="en-GB"/>
-              </w:rPr>
-              <w:t>Extensions</w:t>
-            </w:r>
-          </w:p>
-        </w:tc>
-        <w:tc>
-          <w:tcPr>
-            <w:tcW w:w="5268" w:type="dxa"/>
-            <w:hideMark/>
-          </w:tcPr>
-          <w:p>
-            <w:pPr>
-              <w:cnfStyle w:val="000000000000" w:firstRow="0" w:lastRow="0" w:firstColumn="0" w:lastColumn="0" w:oddVBand="0" w:evenVBand="0" w:oddHBand="0" w:evenHBand="0" w:firstRowFirstColumn="0" w:firstRowLastColumn="0" w:lastRowFirstColumn="0" w:lastRowLastColumn="0"/>
-            </w:pPr>
-          </w:p>
-          <w:p>
-            <w:pPr>
-              <w:ind w:left="360"/>
-              <w:cnfStyle w:val="000000000000" w:firstRow="0" w:lastRow="0" w:firstColumn="0" w:lastColumn="0" w:oddVBand="0" w:evenVBand="0" w:oddHBand="0" w:evenHBand="0" w:firstRowFirstColumn="0" w:firstRowLastColumn="0" w:lastRowFirstColumn="0" w:lastRowLastColumn="0"/>
-            </w:pPr>
-            <w:r>
-              <w:t>4a. Tickets kan niet gekocht worden, omdat de tickets uit zijn verkocht.</w:t>
-            </w:r>
-          </w:p>
-        </w:tc>
-      </w:tr>
-    </w:tbl>
-    <w:p>
-      <w:pPr>
-        <w:pStyle w:val="Geenafstand"/>
-      </w:pPr>
-    </w:p>
-    <w:tbl>
-      <w:tblPr>
-        <w:tblStyle w:val="Gemiddeldraster3-accent3"/>
-        <w:tblW w:w="0" w:type="auto"/>
-        <w:tblLook w:val="04A0" w:firstRow="1" w:lastRow="0" w:firstColumn="1" w:lastColumn="0" w:noHBand="0" w:noVBand="1"/>
-      </w:tblPr>
-      <w:tblGrid>
-        <w:gridCol w:w="3794"/>
-        <w:gridCol w:w="5268"/>
-      </w:tblGrid>
-      <w:tr>
-        <w:trPr>
-          <w:cnfStyle w:val="100000000000" w:firstRow="1" w:lastRow="0" w:firstColumn="0" w:lastColumn="0" w:oddVBand="0" w:evenVBand="0" w:oddHBand="0" w:evenHBand="0" w:firstRowFirstColumn="0" w:firstRowLastColumn="0" w:lastRowFirstColumn="0" w:lastRowLastColumn="0"/>
-        </w:trPr>
-        <w:tc>
-          <w:tcPr>
-            <w:cnfStyle w:val="001000000000" w:firstRow="0" w:lastRow="0" w:firstColumn="1" w:lastColumn="0" w:oddVBand="0" w:evenVBand="0" w:oddHBand="0" w:evenHBand="0" w:firstRowFirstColumn="0" w:firstRowLastColumn="0" w:lastRowFirstColumn="0" w:lastRowLastColumn="0"/>
-            <w:tcW w:w="3794" w:type="dxa"/>
-          </w:tcPr>
-          <w:p/>
-        </w:tc>
-        <w:tc>
-          <w:tcPr>
-            <w:tcW w:w="5268" w:type="dxa"/>
-          </w:tcPr>
-          <w:p>
-            <w:pPr>
-              <w:cnfStyle w:val="100000000000" w:firstRow="1" w:lastRow="0" w:firstColumn="0" w:lastColumn="0" w:oddVBand="0" w:evenVBand="0" w:oddHBand="0" w:evenHBand="0" w:firstRowFirstColumn="0" w:firstRowLastColumn="0" w:lastRowFirstColumn="0" w:lastRowLastColumn="0"/>
-            </w:pPr>
-          </w:p>
-        </w:tc>
-      </w:tr>
-      <w:tr>
-        <w:trPr>
-          <w:cnfStyle w:val="000000100000" w:firstRow="0" w:lastRow="0" w:firstColumn="0" w:lastColumn="0" w:oddVBand="0" w:evenVBand="0" w:oddHBand="1" w:evenHBand="0" w:firstRowFirstColumn="0" w:firstRowLastColumn="0" w:lastRowFirstColumn="0" w:lastRowLastColumn="0"/>
-        </w:trPr>
-        <w:tc>
-          <w:tcPr>
-            <w:cnfStyle w:val="001000000000" w:firstRow="0" w:lastRow="0" w:firstColumn="1" w:lastColumn="0" w:oddVBand="0" w:evenVBand="0" w:oddHBand="0" w:evenHBand="0" w:firstRowFirstColumn="0" w:firstRowLastColumn="0" w:lastRowFirstColumn="0" w:lastRowLastColumn="0"/>
-            <w:tcW w:w="3794" w:type="dxa"/>
-            <w:hideMark/>
-          </w:tcPr>
-          <w:p>
-            <w:proofErr w:type="spellStart"/>
-            <w:r>
-              <w:t>Usecase</w:t>
-            </w:r>
-            <w:proofErr w:type="spellEnd"/>
-          </w:p>
-        </w:tc>
-        <w:tc>
-          <w:tcPr>
-            <w:tcW w:w="5268" w:type="dxa"/>
-            <w:hideMark/>
-          </w:tcPr>
-          <w:p>
-            <w:pPr>
-              <w:cnfStyle w:val="000000100000" w:firstRow="0" w:lastRow="0" w:firstColumn="0" w:lastColumn="0" w:oddVBand="0" w:evenVBand="0" w:oddHBand="1" w:evenHBand="0" w:firstRowFirstColumn="0" w:firstRowLastColumn="0" w:lastRowFirstColumn="0" w:lastRowLastColumn="0"/>
-            </w:pPr>
-            <w:r>
-              <w:t xml:space="preserve">Huren </w:t>
-            </w:r>
-            <w:proofErr w:type="spellStart"/>
-            <w:r>
-              <w:t>caddy</w:t>
-            </w:r>
-            <w:proofErr w:type="spellEnd"/>
-            <w:r>
-              <w:t xml:space="preserve"> Assistent</w:t>
-            </w:r>
-          </w:p>
-        </w:tc>
-      </w:tr>
-      <w:tr>
-        <w:tc>
-          <w:tcPr>
-            <w:cnfStyle w:val="001000000000" w:firstRow="0" w:lastRow="0" w:firstColumn="1" w:lastColumn="0" w:oddVBand="0" w:evenVBand="0" w:oddHBand="0" w:evenHBand="0" w:firstRowFirstColumn="0" w:firstRowLastColumn="0" w:lastRowFirstColumn="0" w:lastRowLastColumn="0"/>
-            <w:tcW w:w="3794" w:type="dxa"/>
-            <w:hideMark/>
-          </w:tcPr>
-          <w:p>
-            <w:r>
-              <w:rPr>
-                <w:lang w:val="en-GB"/>
-              </w:rPr>
-              <w:t>Primary</w:t>
-            </w:r>
-            <w:r>
-              <w:t xml:space="preserve"> actor</w:t>
-            </w:r>
-          </w:p>
-        </w:tc>
-        <w:tc>
-          <w:tcPr>
-            <w:tcW w:w="5268" w:type="dxa"/>
-            <w:hideMark/>
-          </w:tcPr>
-          <w:p>
-            <w:pPr>
-              <w:cnfStyle w:val="000000000000" w:firstRow="0" w:lastRow="0" w:firstColumn="0" w:lastColumn="0" w:oddVBand="0" w:evenVBand="0" w:oddHBand="0" w:evenHBand="0" w:firstRowFirstColumn="0" w:firstRowLastColumn="0" w:lastRowFirstColumn="0" w:lastRowLastColumn="0"/>
-            </w:pPr>
-            <w:r>
-              <w:t>Member</w:t>
-            </w:r>
-          </w:p>
-        </w:tc>
-      </w:tr>
-      <w:tr>
-        <w:trPr>
-          <w:cnfStyle w:val="000000100000" w:firstRow="0" w:lastRow="0" w:firstColumn="0" w:lastColumn="0" w:oddVBand="0" w:evenVBand="0" w:oddHBand="1" w:evenHBand="0" w:firstRowFirstColumn="0" w:firstRowLastColumn="0" w:lastRowFirstColumn="0" w:lastRowLastColumn="0"/>
-        </w:trPr>
-        <w:tc>
-          <w:tcPr>
-            <w:cnfStyle w:val="001000000000" w:firstRow="0" w:lastRow="0" w:firstColumn="1" w:lastColumn="0" w:oddVBand="0" w:evenVBand="0" w:oddHBand="0" w:evenHBand="0" w:firstRowFirstColumn="0" w:firstRowLastColumn="0" w:lastRowFirstColumn="0" w:lastRowLastColumn="0"/>
-            <w:tcW w:w="3794" w:type="dxa"/>
-            <w:hideMark/>
-          </w:tcPr>
-          <w:p>
-            <w:pPr>
-              <w:rPr>
-                <w:lang w:val="en-GB"/>
-              </w:rPr>
-            </w:pPr>
-            <w:r>
-              <w:rPr>
-                <w:lang w:val="en-GB"/>
-              </w:rPr>
-              <w:t>Precondition</w:t>
-            </w:r>
-          </w:p>
-        </w:tc>
-        <w:tc>
-          <w:tcPr>
-            <w:tcW w:w="5268" w:type="dxa"/>
-            <w:hideMark/>
-          </w:tcPr>
-          <w:p>
-            <w:pPr>
-              <w:cnfStyle w:val="000000100000" w:firstRow="0" w:lastRow="0" w:firstColumn="0" w:lastColumn="0" w:oddVBand="0" w:evenVBand="0" w:oddHBand="1" w:evenHBand="0" w:firstRowFirstColumn="0" w:firstRowLastColumn="0" w:lastRowFirstColumn="0" w:lastRowLastColumn="0"/>
-            </w:pPr>
-            <w:r>
-              <w:t>Lid zijn van de vereniging</w:t>
-            </w:r>
-          </w:p>
-        </w:tc>
-      </w:tr>
-      <w:tr>
-        <w:tc>
-          <w:tcPr>
-            <w:cnfStyle w:val="001000000000" w:firstRow="0" w:lastRow="0" w:firstColumn="1" w:lastColumn="0" w:oddVBand="0" w:evenVBand="0" w:oddHBand="0" w:evenHBand="0" w:firstRowFirstColumn="0" w:firstRowLastColumn="0" w:lastRowFirstColumn="0" w:lastRowLastColumn="0"/>
-            <w:tcW w:w="3794" w:type="dxa"/>
-            <w:hideMark/>
-          </w:tcPr>
-          <w:p>
-            <w:r>
-              <w:t xml:space="preserve">Succes </w:t>
-            </w:r>
-            <w:r>
-              <w:rPr>
-                <w:lang w:val="en-GB"/>
-              </w:rPr>
-              <w:t>Guarantee</w:t>
-            </w:r>
-          </w:p>
-        </w:tc>
-        <w:tc>
-          <w:tcPr>
-            <w:tcW w:w="5268" w:type="dxa"/>
-            <w:hideMark/>
-          </w:tcPr>
-          <w:p>
-            <w:pPr>
-              <w:cnfStyle w:val="000000000000" w:firstRow="0" w:lastRow="0" w:firstColumn="0" w:lastColumn="0" w:oddVBand="0" w:evenVBand="0" w:oddHBand="0" w:evenHBand="0" w:firstRowFirstColumn="0" w:firstRowLastColumn="0" w:lastRowFirstColumn="0" w:lastRowLastColumn="0"/>
-            </w:pPr>
-            <w:r>
-              <w:t xml:space="preserve">Een afspraak gemaakt met een </w:t>
-            </w:r>
-            <w:proofErr w:type="spellStart"/>
-            <w:r>
-              <w:t>caddy</w:t>
-            </w:r>
-            <w:proofErr w:type="spellEnd"/>
-            <w:r>
-              <w:t xml:space="preserve"> op een afgesproken tijd op een veld.</w:t>
-            </w:r>
-          </w:p>
-        </w:tc>
-      </w:tr>
-      <w:tr>
-        <w:trPr>
-          <w:cnfStyle w:val="000000100000" w:firstRow="0" w:lastRow="0" w:firstColumn="0" w:lastColumn="0" w:oddVBand="0" w:evenVBand="0" w:oddHBand="1" w:evenHBand="0" w:firstRowFirstColumn="0" w:firstRowLastColumn="0" w:lastRowFirstColumn="0" w:lastRowLastColumn="0"/>
-        </w:trPr>
-        <w:tc>
-          <w:tcPr>
-            <w:cnfStyle w:val="001000000000" w:firstRow="0" w:lastRow="0" w:firstColumn="1" w:lastColumn="0" w:oddVBand="0" w:evenVBand="0" w:oddHBand="0" w:evenHBand="0" w:firstRowFirstColumn="0" w:firstRowLastColumn="0" w:lastRowFirstColumn="0" w:lastRowLastColumn="0"/>
-            <w:tcW w:w="3794" w:type="dxa"/>
-            <w:hideMark/>
-          </w:tcPr>
-          <w:p>
-            <w:r>
-              <w:rPr>
-                <w:lang w:val="en-GB"/>
-              </w:rPr>
-              <w:t>Main</w:t>
-            </w:r>
-            <w:r>
-              <w:t xml:space="preserve"> succes scenario</w:t>
-            </w:r>
-          </w:p>
-        </w:tc>
-        <w:tc>
-          <w:tcPr>
-            <w:tcW w:w="5268" w:type="dxa"/>
-            <w:hideMark/>
-          </w:tcPr>
-          <w:p>
-            <w:pPr>
-              <w:pStyle w:val="Lijstalinea"/>
-              <w:numPr>
-                <w:ilvl w:val="0"/>
-                <w:numId w:val="10"/>
-              </w:numPr>
-              <w:spacing w:after="0" w:line="240" w:lineRule="auto"/>
-              <w:cnfStyle w:val="000000100000" w:firstRow="0" w:lastRow="0" w:firstColumn="0" w:lastColumn="0" w:oddVBand="0" w:evenVBand="0" w:oddHBand="1" w:evenHBand="0" w:firstRowFirstColumn="0" w:firstRowLastColumn="0" w:lastRowFirstColumn="0" w:lastRowLastColumn="0"/>
-            </w:pPr>
-            <w:r>
-              <w:t xml:space="preserve">De member kan via de </w:t>
-            </w:r>
-            <w:proofErr w:type="spellStart"/>
-            <w:r>
-              <w:t>app</w:t>
-            </w:r>
-            <w:proofErr w:type="spellEnd"/>
-            <w:r>
-              <w:t xml:space="preserve"> voor op de geboekte veld zien welke caddies er beschikbaar zijn voor die tijd en dag.</w:t>
-            </w:r>
-          </w:p>
-          <w:p>
-            <w:pPr>
-              <w:pStyle w:val="Lijstalinea"/>
-              <w:numPr>
-                <w:ilvl w:val="0"/>
-                <w:numId w:val="10"/>
-              </w:numPr>
-              <w:spacing w:after="0" w:line="240" w:lineRule="auto"/>
-              <w:cnfStyle w:val="000000100000" w:firstRow="0" w:lastRow="0" w:firstColumn="0" w:lastColumn="0" w:oddVBand="0" w:evenVBand="0" w:oddHBand="1" w:evenHBand="0" w:firstRowFirstColumn="0" w:firstRowLastColumn="0" w:lastRowFirstColumn="0" w:lastRowLastColumn="0"/>
-            </w:pPr>
-            <w:r>
-              <w:t xml:space="preserve">De member kan een </w:t>
-            </w:r>
-            <w:proofErr w:type="spellStart"/>
-            <w:r>
-              <w:t>caddy</w:t>
-            </w:r>
-            <w:proofErr w:type="spellEnd"/>
-            <w:r>
-              <w:t xml:space="preserve"> selecteren en de prijs zien voor een assistent.</w:t>
-            </w:r>
-          </w:p>
-          <w:p>
-            <w:pPr>
-              <w:pStyle w:val="Lijstalinea"/>
-              <w:numPr>
-                <w:ilvl w:val="0"/>
-                <w:numId w:val="10"/>
-              </w:numPr>
-              <w:spacing w:after="0" w:line="240" w:lineRule="auto"/>
-              <w:cnfStyle w:val="000000100000" w:firstRow="0" w:lastRow="0" w:firstColumn="0" w:lastColumn="0" w:oddVBand="0" w:evenVBand="0" w:oddHBand="1" w:evenHBand="0" w:firstRowFirstColumn="0" w:firstRowLastColumn="0" w:lastRowFirstColumn="0" w:lastRowLastColumn="0"/>
-            </w:pPr>
-            <w:r>
-              <w:t>De member kan contact opnemen met de caddies.</w:t>
-            </w:r>
-          </w:p>
-          <w:p>
-            <w:pPr>
-              <w:pStyle w:val="Lijstalinea"/>
-              <w:numPr>
-                <w:ilvl w:val="0"/>
-                <w:numId w:val="10"/>
-              </w:numPr>
-              <w:spacing w:after="0" w:line="240" w:lineRule="auto"/>
-              <w:cnfStyle w:val="000000100000" w:firstRow="0" w:lastRow="0" w:firstColumn="0" w:lastColumn="0" w:oddVBand="0" w:evenVBand="0" w:oddHBand="1" w:evenHBand="0" w:firstRowFirstColumn="0" w:firstRowLastColumn="0" w:lastRowFirstColumn="0" w:lastRowLastColumn="0"/>
-            </w:pPr>
-            <w:r>
-              <w:t xml:space="preserve">De member kan een </w:t>
-            </w:r>
-            <w:proofErr w:type="spellStart"/>
-            <w:r>
-              <w:t>caddy</w:t>
-            </w:r>
-            <w:proofErr w:type="spellEnd"/>
-            <w:r>
-              <w:t xml:space="preserve"> boeken via de </w:t>
-            </w:r>
-            <w:proofErr w:type="spellStart"/>
-            <w:r>
-              <w:t>app</w:t>
-            </w:r>
-            <w:proofErr w:type="spellEnd"/>
-            <w:r>
-              <w:t xml:space="preserve"> .</w:t>
-            </w:r>
-          </w:p>
-          <w:p>
-            <w:pPr>
-              <w:pStyle w:val="Lijstalinea"/>
-              <w:spacing w:after="0" w:line="240" w:lineRule="auto"/>
-              <w:ind w:left="1080"/>
-              <w:cnfStyle w:val="000000100000" w:firstRow="0" w:lastRow="0" w:firstColumn="0" w:lastColumn="0" w:oddVBand="0" w:evenVBand="0" w:oddHBand="1" w:evenHBand="0" w:firstRowFirstColumn="0" w:firstRowLastColumn="0" w:lastRowFirstColumn="0" w:lastRowLastColumn="0"/>
-            </w:pPr>
-          </w:p>
-        </w:tc>
-      </w:tr>
-      <w:tr>
-        <w:tc>
-          <w:tcPr>
-            <w:cnfStyle w:val="001000000000" w:firstRow="0" w:lastRow="0" w:firstColumn="1" w:lastColumn="0" w:oddVBand="0" w:evenVBand="0" w:oddHBand="0" w:evenHBand="0" w:firstRowFirstColumn="0" w:firstRowLastColumn="0" w:lastRowFirstColumn="0" w:lastRowLastColumn="0"/>
-            <w:tcW w:w="3794" w:type="dxa"/>
-            <w:hideMark/>
-          </w:tcPr>
-          <w:p>
-            <w:pPr>
-              <w:rPr>
-                <w:lang w:val="en-GB"/>
-              </w:rPr>
-            </w:pPr>
-            <w:r>
-              <w:rPr>
-                <w:lang w:val="en-GB"/>
-              </w:rPr>
-              <w:t>Extensions</w:t>
-            </w:r>
-          </w:p>
-        </w:tc>
-        <w:tc>
-          <w:tcPr>
-            <w:tcW w:w="5268" w:type="dxa"/>
-            <w:hideMark/>
-          </w:tcPr>
-          <w:p>
-            <w:pPr>
-              <w:cnfStyle w:val="000000000000" w:firstRow="0" w:lastRow="0" w:firstColumn="0" w:lastColumn="0" w:oddVBand="0" w:evenVBand="0" w:oddHBand="0" w:evenHBand="0" w:firstRowFirstColumn="0" w:firstRowLastColumn="0" w:lastRowFirstColumn="0" w:lastRowLastColumn="0"/>
-            </w:pPr>
-          </w:p>
-          <w:p>
-            <w:pPr>
-              <w:ind w:left="360"/>
-              <w:cnfStyle w:val="000000000000" w:firstRow="0" w:lastRow="0" w:firstColumn="0" w:lastColumn="0" w:oddVBand="0" w:evenVBand="0" w:oddHBand="0" w:evenHBand="0" w:firstRowFirstColumn="0" w:firstRowLastColumn="0" w:lastRowFirstColumn="0" w:lastRowLastColumn="0"/>
-            </w:pPr>
-            <w:r>
-              <w:t xml:space="preserve">3a. je Kan een </w:t>
-            </w:r>
-            <w:proofErr w:type="spellStart"/>
-            <w:r>
-              <w:t>caddy</w:t>
-            </w:r>
-            <w:proofErr w:type="spellEnd"/>
-            <w:r>
-              <w:t xml:space="preserve"> soms niet huren, omdat de </w:t>
-            </w:r>
-            <w:proofErr w:type="spellStart"/>
-            <w:r>
-              <w:t>caddy</w:t>
-            </w:r>
-            <w:proofErr w:type="spellEnd"/>
-            <w:r>
-              <w:t xml:space="preserve"> dan niet beschikbaar is.</w:t>
-            </w:r>
-          </w:p>
-        </w:tc>
-      </w:tr>
-    </w:tbl>
-    <w:p>
-      <w:pPr>
-        <w:pStyle w:val="Geenafstand"/>
-      </w:pPr>
-    </w:p>
-    <w:p>
-      <w:pPr>
-        <w:pStyle w:val="Geenafstand"/>
-      </w:pPr>
-    </w:p>
-    <w:p>
-      <w:pPr>
-        <w:pStyle w:val="Geenafstand"/>
-      </w:pPr>
-    </w:p>
-    <w:p>
-      <w:pPr>
-        <w:pStyle w:val="Geenafstand"/>
-      </w:pPr>
-    </w:p>
-    <w:p>
-      <w:pPr>
-        <w:pStyle w:val="Geenafstand"/>
-      </w:pPr>
-    </w:p>
-    <w:p>
-      <w:pPr>
-        <w:pStyle w:val="Geenafstand"/>
-      </w:pPr>
-    </w:p>
-    <w:p>
-      <w:pPr>
-        <w:pStyle w:val="Geenafstand"/>
-      </w:pPr>
-    </w:p>
-    <w:p>
-      <w:pPr>
-        <w:pStyle w:val="Geenafstand"/>
-      </w:pPr>
-    </w:p>
-    <w:p>
-      <w:pPr>
-        <w:pStyle w:val="Geenafstand"/>
-      </w:pPr>
-    </w:p>
-    <w:tbl>
-      <w:tblPr>
-        <w:tblStyle w:val="Gemiddeldraster3-accent3"/>
-        <w:tblW w:w="0" w:type="auto"/>
-        <w:tblLook w:val="04A0" w:firstRow="1" w:lastRow="0" w:firstColumn="1" w:lastColumn="0" w:noHBand="0" w:noVBand="1"/>
-      </w:tblPr>
-      <w:tblGrid>
-        <w:gridCol w:w="3794"/>
-        <w:gridCol w:w="5268"/>
-      </w:tblGrid>
-      <w:tr>
-        <w:trPr>
-          <w:cnfStyle w:val="100000000000" w:firstRow="1" w:lastRow="0" w:firstColumn="0" w:lastColumn="0" w:oddVBand="0" w:evenVBand="0" w:oddHBand="0" w:evenHBand="0" w:firstRowFirstColumn="0" w:firstRowLastColumn="0" w:lastRowFirstColumn="0" w:lastRowLastColumn="0"/>
-        </w:trPr>
-        <w:tc>
-          <w:tcPr>
-            <w:cnfStyle w:val="001000000000" w:firstRow="0" w:lastRow="0" w:firstColumn="1" w:lastColumn="0" w:oddVBand="0" w:evenVBand="0" w:oddHBand="0" w:evenHBand="0" w:firstRowFirstColumn="0" w:firstRowLastColumn="0" w:lastRowFirstColumn="0" w:lastRowLastColumn="0"/>
-            <w:tcW w:w="3794" w:type="dxa"/>
-          </w:tcPr>
-          <w:p/>
-        </w:tc>
-        <w:tc>
-          <w:tcPr>
-            <w:tcW w:w="5268" w:type="dxa"/>
-          </w:tcPr>
-          <w:p>
-            <w:pPr>
-              <w:cnfStyle w:val="100000000000" w:firstRow="1" w:lastRow="0" w:firstColumn="0" w:lastColumn="0" w:oddVBand="0" w:evenVBand="0" w:oddHBand="0" w:evenHBand="0" w:firstRowFirstColumn="0" w:firstRowLastColumn="0" w:lastRowFirstColumn="0" w:lastRowLastColumn="0"/>
-            </w:pPr>
-          </w:p>
-        </w:tc>
-      </w:tr>
-      <w:tr>
-        <w:trPr>
-          <w:cnfStyle w:val="000000100000" w:firstRow="0" w:lastRow="0" w:firstColumn="0" w:lastColumn="0" w:oddVBand="0" w:evenVBand="0" w:oddHBand="1" w:evenHBand="0" w:firstRowFirstColumn="0" w:firstRowLastColumn="0" w:lastRowFirstColumn="0" w:lastRowLastColumn="0"/>
-        </w:trPr>
-        <w:tc>
-          <w:tcPr>
-            <w:cnfStyle w:val="001000000000" w:firstRow="0" w:lastRow="0" w:firstColumn="1" w:lastColumn="0" w:oddVBand="0" w:evenVBand="0" w:oddHBand="0" w:evenHBand="0" w:firstRowFirstColumn="0" w:firstRowLastColumn="0" w:lastRowFirstColumn="0" w:lastRowLastColumn="0"/>
-            <w:tcW w:w="3794" w:type="dxa"/>
-            <w:hideMark/>
-          </w:tcPr>
-          <w:p>
-            <w:proofErr w:type="spellStart"/>
-            <w:r>
-              <w:t>Usecase</w:t>
-            </w:r>
-            <w:proofErr w:type="spellEnd"/>
-          </w:p>
-        </w:tc>
-        <w:tc>
-          <w:tcPr>
-            <w:tcW w:w="5268" w:type="dxa"/>
-            <w:hideMark/>
-          </w:tcPr>
-          <w:p>
-            <w:pPr>
-              <w:cnfStyle w:val="000000100000" w:firstRow="0" w:lastRow="0" w:firstColumn="0" w:lastColumn="0" w:oddVBand="0" w:evenVBand="0" w:oddHBand="1" w:evenHBand="0" w:firstRowFirstColumn="0" w:firstRowLastColumn="0" w:lastRowFirstColumn="0" w:lastRowLastColumn="0"/>
-            </w:pPr>
-            <w:r>
-              <w:t>Beheren Profiel</w:t>
-            </w:r>
-          </w:p>
-        </w:tc>
-      </w:tr>
-      <w:tr>
-        <w:tc>
-          <w:tcPr>
-            <w:cnfStyle w:val="001000000000" w:firstRow="0" w:lastRow="0" w:firstColumn="1" w:lastColumn="0" w:oddVBand="0" w:evenVBand="0" w:oddHBand="0" w:evenHBand="0" w:firstRowFirstColumn="0" w:firstRowLastColumn="0" w:lastRowFirstColumn="0" w:lastRowLastColumn="0"/>
-            <w:tcW w:w="3794" w:type="dxa"/>
-            <w:hideMark/>
-          </w:tcPr>
-          <w:p>
-            <w:r>
-              <w:rPr>
-                <w:lang w:val="en-GB"/>
-              </w:rPr>
-              <w:t>Primary</w:t>
-            </w:r>
-            <w:r>
-              <w:t xml:space="preserve"> actor</w:t>
-            </w:r>
-          </w:p>
-        </w:tc>
-        <w:tc>
-          <w:tcPr>
-            <w:tcW w:w="5268" w:type="dxa"/>
-            <w:hideMark/>
-          </w:tcPr>
-          <w:p>
-            <w:pPr>
-              <w:cnfStyle w:val="000000000000" w:firstRow="0" w:lastRow="0" w:firstColumn="0" w:lastColumn="0" w:oddVBand="0" w:evenVBand="0" w:oddHBand="0" w:evenHBand="0" w:firstRowFirstColumn="0" w:firstRowLastColumn="0" w:lastRowFirstColumn="0" w:lastRowLastColumn="0"/>
-            </w:pPr>
-            <w:r>
-              <w:t>Member</w:t>
-            </w:r>
-          </w:p>
-        </w:tc>
-      </w:tr>
-      <w:tr>
-        <w:trPr>
-          <w:cnfStyle w:val="000000100000" w:firstRow="0" w:lastRow="0" w:firstColumn="0" w:lastColumn="0" w:oddVBand="0" w:evenVBand="0" w:oddHBand="1" w:evenHBand="0" w:firstRowFirstColumn="0" w:firstRowLastColumn="0" w:lastRowFirstColumn="0" w:lastRowLastColumn="0"/>
-        </w:trPr>
-        <w:tc>
-          <w:tcPr>
-            <w:cnfStyle w:val="001000000000" w:firstRow="0" w:lastRow="0" w:firstColumn="1" w:lastColumn="0" w:oddVBand="0" w:evenVBand="0" w:oddHBand="0" w:evenHBand="0" w:firstRowFirstColumn="0" w:firstRowLastColumn="0" w:lastRowFirstColumn="0" w:lastRowLastColumn="0"/>
-            <w:tcW w:w="3794" w:type="dxa"/>
-            <w:hideMark/>
-          </w:tcPr>
-          <w:p>
-            <w:pPr>
-              <w:rPr>
-                <w:lang w:val="en-GB"/>
-              </w:rPr>
-            </w:pPr>
-            <w:r>
-              <w:rPr>
-                <w:lang w:val="en-GB"/>
-              </w:rPr>
-              <w:t>Precondition</w:t>
-            </w:r>
-          </w:p>
-        </w:tc>
-        <w:tc>
-          <w:tcPr>
-            <w:tcW w:w="5268" w:type="dxa"/>
-            <w:hideMark/>
-          </w:tcPr>
-          <w:p>
-            <w:pPr>
-              <w:cnfStyle w:val="000000100000" w:firstRow="0" w:lastRow="0" w:firstColumn="0" w:lastColumn="0" w:oddVBand="0" w:evenVBand="0" w:oddHBand="1" w:evenHBand="0" w:firstRowFirstColumn="0" w:firstRowLastColumn="0" w:lastRowFirstColumn="0" w:lastRowLastColumn="0"/>
-            </w:pPr>
-            <w:r>
-              <w:t>Moet lid zijn en een profiel hebben</w:t>
-            </w:r>
-          </w:p>
-        </w:tc>
-      </w:tr>
-      <w:tr>
-        <w:tc>
-          <w:tcPr>
-            <w:cnfStyle w:val="001000000000" w:firstRow="0" w:lastRow="0" w:firstColumn="1" w:lastColumn="0" w:oddVBand="0" w:evenVBand="0" w:oddHBand="0" w:evenHBand="0" w:firstRowFirstColumn="0" w:firstRowLastColumn="0" w:lastRowFirstColumn="0" w:lastRowLastColumn="0"/>
-            <w:tcW w:w="3794" w:type="dxa"/>
-            <w:hideMark/>
-          </w:tcPr>
-          <w:p>
-            <w:r>
-              <w:t xml:space="preserve">Succes </w:t>
-            </w:r>
-            <w:r>
-              <w:rPr>
-                <w:lang w:val="en-GB"/>
-              </w:rPr>
-              <w:t>Guarantee</w:t>
-            </w:r>
-          </w:p>
-        </w:tc>
-        <w:tc>
-          <w:tcPr>
-            <w:tcW w:w="5268" w:type="dxa"/>
-            <w:hideMark/>
-          </w:tcPr>
-          <w:p>
-            <w:pPr>
-              <w:cnfStyle w:val="000000000000" w:firstRow="0" w:lastRow="0" w:firstColumn="0" w:lastColumn="0" w:oddVBand="0" w:evenVBand="0" w:oddHBand="0" w:evenHBand="0" w:firstRowFirstColumn="0" w:firstRowLastColumn="0" w:lastRowFirstColumn="0" w:lastRowLastColumn="0"/>
-            </w:pPr>
-            <w:r>
-              <w:t>Kan zijn profiel aanpassen.</w:t>
-            </w:r>
-          </w:p>
-          <w:p>
-            <w:pPr>
-              <w:cnfStyle w:val="000000000000" w:firstRow="0" w:lastRow="0" w:firstColumn="0" w:lastColumn="0" w:oddVBand="0" w:evenVBand="0" w:oddHBand="0" w:evenHBand="0" w:firstRowFirstColumn="0" w:firstRowLastColumn="0" w:lastRowFirstColumn="0" w:lastRowLastColumn="0"/>
-            </w:pPr>
-          </w:p>
-        </w:tc>
-      </w:tr>
-      <w:tr>
-        <w:trPr>
-          <w:cnfStyle w:val="000000100000" w:firstRow="0" w:lastRow="0" w:firstColumn="0" w:lastColumn="0" w:oddVBand="0" w:evenVBand="0" w:oddHBand="1" w:evenHBand="0" w:firstRowFirstColumn="0" w:firstRowLastColumn="0" w:lastRowFirstColumn="0" w:lastRowLastColumn="0"/>
-        </w:trPr>
-        <w:tc>
-          <w:tcPr>
-            <w:cnfStyle w:val="001000000000" w:firstRow="0" w:lastRow="0" w:firstColumn="1" w:lastColumn="0" w:oddVBand="0" w:evenVBand="0" w:oddHBand="0" w:evenHBand="0" w:firstRowFirstColumn="0" w:firstRowLastColumn="0" w:lastRowFirstColumn="0" w:lastRowLastColumn="0"/>
-            <w:tcW w:w="3794" w:type="dxa"/>
-            <w:hideMark/>
-          </w:tcPr>
-          <w:p>
-            <w:r>
-              <w:rPr>
-                <w:lang w:val="en-GB"/>
-              </w:rPr>
-              <w:t>Main</w:t>
-            </w:r>
-            <w:r>
-              <w:t xml:space="preserve"> succes scenario</w:t>
-            </w:r>
-          </w:p>
-        </w:tc>
-        <w:tc>
-          <w:tcPr>
-            <w:tcW w:w="5268" w:type="dxa"/>
-            <w:hideMark/>
-          </w:tcPr>
-          <w:p>
-            <w:pPr>
-              <w:cnfStyle w:val="000000100000" w:firstRow="0" w:lastRow="0" w:firstColumn="0" w:lastColumn="0" w:oddVBand="0" w:evenVBand="0" w:oddHBand="1" w:evenHBand="0" w:firstRowFirstColumn="0" w:firstRowLastColumn="0" w:lastRowFirstColumn="0" w:lastRowLastColumn="0"/>
-            </w:pPr>
-            <w:r>
-              <w:t xml:space="preserve"> </w:t>
-            </w:r>
-          </w:p>
-          <w:p>
-            <w:pPr>
-              <w:pStyle w:val="Lijstalinea"/>
-              <w:numPr>
-                <w:ilvl w:val="0"/>
-                <w:numId w:val="11"/>
-              </w:numPr>
-              <w:spacing w:after="0" w:line="240" w:lineRule="auto"/>
-              <w:cnfStyle w:val="000000100000" w:firstRow="0" w:lastRow="0" w:firstColumn="0" w:lastColumn="0" w:oddVBand="0" w:evenVBand="0" w:oddHBand="1" w:evenHBand="0" w:firstRowFirstColumn="0" w:firstRowLastColumn="0" w:lastRowFirstColumn="0" w:lastRowLastColumn="0"/>
-            </w:pPr>
-            <w:r>
-              <w:t>Profiel pagina open.</w:t>
-            </w:r>
-          </w:p>
-          <w:p>
-            <w:pPr>
-              <w:pStyle w:val="Lijstalinea"/>
-              <w:numPr>
-                <w:ilvl w:val="0"/>
-                <w:numId w:val="11"/>
-              </w:numPr>
-              <w:spacing w:after="0" w:line="240" w:lineRule="auto"/>
-              <w:cnfStyle w:val="000000100000" w:firstRow="0" w:lastRow="0" w:firstColumn="0" w:lastColumn="0" w:oddVBand="0" w:evenVBand="0" w:oddHBand="1" w:evenHBand="0" w:firstRowFirstColumn="0" w:firstRowLastColumn="0" w:lastRowFirstColumn="0" w:lastRowLastColumn="0"/>
-            </w:pPr>
-            <w:r>
-              <w:t>De member kan zijn profiel configureren.</w:t>
-            </w:r>
-          </w:p>
-          <w:p>
-            <w:pPr>
-              <w:pStyle w:val="Lijstalinea"/>
-              <w:numPr>
-                <w:ilvl w:val="0"/>
-                <w:numId w:val="11"/>
-              </w:numPr>
-              <w:spacing w:after="0" w:line="240" w:lineRule="auto"/>
-              <w:cnfStyle w:val="000000100000" w:firstRow="0" w:lastRow="0" w:firstColumn="0" w:lastColumn="0" w:oddVBand="0" w:evenVBand="0" w:oddHBand="1" w:evenHBand="0" w:firstRowFirstColumn="0" w:firstRowLastColumn="0" w:lastRowFirstColumn="0" w:lastRowLastColumn="0"/>
-            </w:pPr>
-            <w:r>
-              <w:t>Betaling manier aanpassen.</w:t>
-            </w:r>
-          </w:p>
-          <w:p>
-            <w:pPr>
-              <w:pStyle w:val="Lijstalinea"/>
-              <w:numPr>
-                <w:ilvl w:val="0"/>
-                <w:numId w:val="11"/>
-              </w:numPr>
-              <w:spacing w:after="0" w:line="240" w:lineRule="auto"/>
-              <w:cnfStyle w:val="000000100000" w:firstRow="0" w:lastRow="0" w:firstColumn="0" w:lastColumn="0" w:oddVBand="0" w:evenVBand="0" w:oddHBand="1" w:evenHBand="0" w:firstRowFirstColumn="0" w:firstRowLastColumn="0" w:lastRowFirstColumn="0" w:lastRowLastColumn="0"/>
-            </w:pPr>
-            <w:r>
-              <w:t>Alle aanpassingen opslaan.</w:t>
-            </w:r>
-          </w:p>
-        </w:tc>
-      </w:tr>
-      <w:tr>
-        <w:tc>
-          <w:tcPr>
-            <w:cnfStyle w:val="001000000000" w:firstRow="0" w:lastRow="0" w:firstColumn="1" w:lastColumn="0" w:oddVBand="0" w:evenVBand="0" w:oddHBand="0" w:evenHBand="0" w:firstRowFirstColumn="0" w:firstRowLastColumn="0" w:lastRowFirstColumn="0" w:lastRowLastColumn="0"/>
-            <w:tcW w:w="3794" w:type="dxa"/>
-            <w:hideMark/>
-          </w:tcPr>
-          <w:p>
-            <w:pPr>
-              <w:rPr>
-                <w:lang w:val="en-GB"/>
-              </w:rPr>
-            </w:pPr>
-            <w:r>
-              <w:rPr>
-                <w:lang w:val="en-GB"/>
-              </w:rPr>
-              <w:t>Extensions</w:t>
-            </w:r>
-          </w:p>
-        </w:tc>
-        <w:tc>
-          <w:tcPr>
-            <w:tcW w:w="5268" w:type="dxa"/>
-            <w:hideMark/>
-          </w:tcPr>
-          <w:p>
-            <w:pPr>
-              <w:cnfStyle w:val="000000000000" w:firstRow="0" w:lastRow="0" w:firstColumn="0" w:lastColumn="0" w:oddVBand="0" w:evenVBand="0" w:oddHBand="0" w:evenHBand="0" w:firstRowFirstColumn="0" w:firstRowLastColumn="0" w:lastRowFirstColumn="0" w:lastRowLastColumn="0"/>
-            </w:pPr>
-          </w:p>
-          <w:p>
-            <w:pPr>
-              <w:ind w:left="360"/>
-              <w:cnfStyle w:val="000000000000" w:firstRow="0" w:lastRow="0" w:firstColumn="0" w:lastColumn="0" w:oddVBand="0" w:evenVBand="0" w:oddHBand="0" w:evenHBand="0" w:firstRowFirstColumn="0" w:firstRowLastColumn="0" w:lastRowFirstColumn="0" w:lastRowLastColumn="0"/>
-            </w:pPr>
-            <w:r>
-              <w:t>4a. Kan zijn profiel veranderingen niet opslaan, vanwege onderhoud van het servers.</w:t>
-            </w:r>
-          </w:p>
-        </w:tc>
-      </w:tr>
-    </w:tbl>
-    <w:p>
-      <w:pPr>
-        <w:pStyle w:val="Geenafstand"/>
-      </w:pPr>
-    </w:p>
-    <w:p>
-      <w:pPr>
-        <w:pStyle w:val="Geenafstand"/>
-      </w:pPr>
-    </w:p>
-    <w:p>
-      <w:pPr>
-        <w:pStyle w:val="Geenafstand"/>
-      </w:pPr>
-    </w:p>
-    <w:p>
-      <w:pPr>
-        <w:pStyle w:val="Geenafstand"/>
-      </w:pPr>
-    </w:p>
-    <w:p>
-      <w:pPr>
-        <w:pStyle w:val="Geenafstand"/>
-      </w:pPr>
-    </w:p>
-    <w:p>
-      <w:pPr>
-        <w:pStyle w:val="Geenafstand"/>
-      </w:pPr>
-    </w:p>
-    <w:tbl>
-      <w:tblPr>
-        <w:tblStyle w:val="Gemiddeldraster3-accent3"/>
-        <w:tblW w:w="0" w:type="auto"/>
-        <w:tblLook w:val="04A0" w:firstRow="1" w:lastRow="0" w:firstColumn="1" w:lastColumn="0" w:noHBand="0" w:noVBand="1"/>
-      </w:tblPr>
-      <w:tblGrid>
-        <w:gridCol w:w="3794"/>
-        <w:gridCol w:w="5268"/>
-      </w:tblGrid>
-      <w:tr>
-        <w:trPr>
-          <w:cnfStyle w:val="100000000000" w:firstRow="1" w:lastRow="0" w:firstColumn="0" w:lastColumn="0" w:oddVBand="0" w:evenVBand="0" w:oddHBand="0" w:evenHBand="0" w:firstRowFirstColumn="0" w:firstRowLastColumn="0" w:lastRowFirstColumn="0" w:lastRowLastColumn="0"/>
-        </w:trPr>
-        <w:tc>
-          <w:tcPr>
-            <w:cnfStyle w:val="001000000000" w:firstRow="0" w:lastRow="0" w:firstColumn="1" w:lastColumn="0" w:oddVBand="0" w:evenVBand="0" w:oddHBand="0" w:evenHBand="0" w:firstRowFirstColumn="0" w:firstRowLastColumn="0" w:lastRowFirstColumn="0" w:lastRowLastColumn="0"/>
-            <w:tcW w:w="3794" w:type="dxa"/>
-          </w:tcPr>
-          <w:p/>
-        </w:tc>
-        <w:tc>
-          <w:tcPr>
-            <w:tcW w:w="5268" w:type="dxa"/>
-          </w:tcPr>
-          <w:p>
-            <w:pPr>
-              <w:cnfStyle w:val="100000000000" w:firstRow="1" w:lastRow="0" w:firstColumn="0" w:lastColumn="0" w:oddVBand="0" w:evenVBand="0" w:oddHBand="0" w:evenHBand="0" w:firstRowFirstColumn="0" w:firstRowLastColumn="0" w:lastRowFirstColumn="0" w:lastRowLastColumn="0"/>
-            </w:pPr>
-          </w:p>
-        </w:tc>
-      </w:tr>
-      <w:tr>
-        <w:trPr>
-          <w:cnfStyle w:val="000000100000" w:firstRow="0" w:lastRow="0" w:firstColumn="0" w:lastColumn="0" w:oddVBand="0" w:evenVBand="0" w:oddHBand="1" w:evenHBand="0" w:firstRowFirstColumn="0" w:firstRowLastColumn="0" w:lastRowFirstColumn="0" w:lastRowLastColumn="0"/>
-        </w:trPr>
-        <w:tc>
-          <w:tcPr>
-            <w:cnfStyle w:val="001000000000" w:firstRow="0" w:lastRow="0" w:firstColumn="1" w:lastColumn="0" w:oddVBand="0" w:evenVBand="0" w:oddHBand="0" w:evenHBand="0" w:firstRowFirstColumn="0" w:firstRowLastColumn="0" w:lastRowFirstColumn="0" w:lastRowLastColumn="0"/>
-            <w:tcW w:w="3794" w:type="dxa"/>
-            <w:hideMark/>
-          </w:tcPr>
-          <w:p>
-            <w:proofErr w:type="spellStart"/>
-            <w:r>
-              <w:t>Usecase</w:t>
-            </w:r>
-            <w:proofErr w:type="spellEnd"/>
           </w:p>
         </w:tc>
         <w:tc>
@@ -4942,15 +3327,7 @@
               <w:cnfStyle w:val="000000100000" w:firstRow="0" w:lastRow="0" w:firstColumn="0" w:lastColumn="0" w:oddVBand="0" w:evenVBand="0" w:oddHBand="1" w:evenHBand="0" w:firstRowFirstColumn="0" w:firstRowLastColumn="0" w:lastRowFirstColumn="0" w:lastRowLastColumn="0"/>
             </w:pPr>
             <w:r>
-              <w:t xml:space="preserve">De klant kan een afspraken maken met de trainer door via de </w:t>
-            </w:r>
-            <w:proofErr w:type="spellStart"/>
-            <w:r>
-              <w:t>app</w:t>
-            </w:r>
-            <w:proofErr w:type="spellEnd"/>
-            <w:r>
-              <w:t xml:space="preserve"> te boeken.</w:t>
+              <w:t>De klant kan een afspraken maken met de trainer door via de app te boeken.</w:t>
             </w:r>
           </w:p>
         </w:tc>
@@ -5090,11 +3467,9 @@
             <w:tcW w:w="4531" w:type="dxa"/>
           </w:tcPr>
           <w:p>
-            <w:proofErr w:type="spellStart"/>
             <w:r>
               <w:t>Usecase</w:t>
             </w:r>
-            <w:proofErr w:type="spellEnd"/>
           </w:p>
         </w:tc>
         <w:tc>
@@ -5376,11 +3751,9 @@
             <w:hideMark/>
           </w:tcPr>
           <w:p>
-            <w:proofErr w:type="spellStart"/>
             <w:r>
               <w:t>Usecase</w:t>
             </w:r>
-            <w:proofErr w:type="spellEnd"/>
           </w:p>
         </w:tc>
         <w:tc>
@@ -5466,12 +3839,7 @@
               <w:cnfStyle w:val="000000100000" w:firstRow="0" w:lastRow="0" w:firstColumn="0" w:lastColumn="0" w:oddVBand="0" w:evenVBand="0" w:oddHBand="1" w:evenHBand="0" w:firstRowFirstColumn="0" w:firstRowLastColumn="0" w:lastRowFirstColumn="0" w:lastRowLastColumn="0"/>
             </w:pPr>
             <w:r>
-              <w:t>Een persoon moet member</w:t>
-            </w:r>
-            <w:bookmarkStart w:id="0" w:name="_GoBack"/>
-            <w:bookmarkEnd w:id="0"/>
-            <w:r>
-              <w:t xml:space="preserve"> status hebben</w:t>
+              <w:t>Een persoon moet member status hebben</w:t>
             </w:r>
           </w:p>
         </w:tc>
@@ -5589,11 +3957,9 @@
             <w:hideMark/>
           </w:tcPr>
           <w:p>
-            <w:proofErr w:type="spellStart"/>
             <w:r>
               <w:t>Extensions</w:t>
             </w:r>
-            <w:proofErr w:type="spellEnd"/>
           </w:p>
         </w:tc>
         <w:tc>
@@ -5659,11 +4025,9 @@
             <w:tcW w:w="4531" w:type="dxa"/>
           </w:tcPr>
           <w:p>
-            <w:proofErr w:type="spellStart"/>
             <w:r>
               <w:t>Usecase</w:t>
             </w:r>
-            <w:proofErr w:type="spellEnd"/>
           </w:p>
         </w:tc>
         <w:tc>
@@ -5871,11 +4235,9 @@
             <w:tcW w:w="4531" w:type="dxa"/>
           </w:tcPr>
           <w:p>
-            <w:proofErr w:type="spellStart"/>
             <w:r>
               <w:t>Extensions</w:t>
             </w:r>
-            <w:proofErr w:type="spellEnd"/>
           </w:p>
         </w:tc>
         <w:tc>
@@ -5953,11 +4315,9 @@
             <w:tcW w:w="4531" w:type="dxa"/>
           </w:tcPr>
           <w:p>
-            <w:proofErr w:type="spellStart"/>
             <w:r>
               <w:t>Usecase</w:t>
             </w:r>
-            <w:proofErr w:type="spellEnd"/>
           </w:p>
         </w:tc>
         <w:tc>
@@ -6151,11 +4511,9 @@
             <w:tcW w:w="4531" w:type="dxa"/>
           </w:tcPr>
           <w:p>
-            <w:proofErr w:type="spellStart"/>
             <w:r>
               <w:t>Extensions</w:t>
             </w:r>
-            <w:proofErr w:type="spellEnd"/>
           </w:p>
         </w:tc>
         <w:tc>
@@ -6185,12 +4543,12 @@
       </w:pPr>
     </w:p>
     <w:sectPr>
-      <w:headerReference w:type="even" r:id="rId10"/>
-      <w:headerReference w:type="default" r:id="rId11"/>
-      <w:footerReference w:type="even" r:id="rId12"/>
-      <w:footerReference w:type="default" r:id="rId13"/>
-      <w:headerReference w:type="first" r:id="rId14"/>
-      <w:footerReference w:type="first" r:id="rId15"/>
+      <w:headerReference w:type="even" r:id="rId9"/>
+      <w:headerReference w:type="default" r:id="rId10"/>
+      <w:footerReference w:type="even" r:id="rId11"/>
+      <w:footerReference w:type="default" r:id="rId12"/>
+      <w:headerReference w:type="first" r:id="rId13"/>
+      <w:footerReference w:type="first" r:id="rId14"/>
       <w:pgSz w:w="11906" w:h="16838"/>
       <w:pgMar w:top="1417" w:right="1417" w:bottom="1417" w:left="1417" w:header="708" w:footer="708" w:gutter="0"/>
       <w:cols w:space="708"/>
@@ -6201,7 +4559,7 @@
 </file>
 
 <file path=word/endnotes.xml><?xml version="1.0" encoding="utf-8"?>
-<w:endnotes xmlns:wpc="http://schemas.microsoft.com/office/word/2010/wordprocessingCanvas" xmlns:mc="http://schemas.openxmlformats.org/markup-compatibility/2006" xmlns:o="urn:schemas-microsoft-com:office:office" xmlns:r="http://schemas.openxmlformats.org/officeDocument/2006/relationships" xmlns:m="http://schemas.openxmlformats.org/officeDocument/2006/math" xmlns:v="urn:schemas-microsoft-com:vml" xmlns:wp14="http://schemas.microsoft.com/office/word/2010/wordprocessingDrawing" xmlns:wp="http://schemas.openxmlformats.org/drawingml/2006/wordprocessingDrawing" xmlns:w10="urn:schemas-microsoft-com:office:word" xmlns:w="http://schemas.openxmlformats.org/wordprocessingml/2006/main" xmlns:w14="http://schemas.microsoft.com/office/word/2010/wordml" xmlns:wpg="http://schemas.microsoft.com/office/word/2010/wordprocessingGroup" xmlns:wpi="http://schemas.microsoft.com/office/word/2010/wordprocessingInk" xmlns:wne="http://schemas.microsoft.com/office/word/2006/wordml" xmlns:wps="http://schemas.microsoft.com/office/word/2010/wordprocessingShape" mc:Ignorable="w14 wp14">
+<w:endnotes xmlns:wpc="http://schemas.microsoft.com/office/word/2010/wordprocessingCanvas" xmlns:mc="http://schemas.openxmlformats.org/markup-compatibility/2006" xmlns:o="urn:schemas-microsoft-com:office:office" xmlns:r="http://schemas.openxmlformats.org/officeDocument/2006/relationships" xmlns:m="http://schemas.openxmlformats.org/officeDocument/2006/math" xmlns:v="urn:schemas-microsoft-com:vml" xmlns:wp14="http://schemas.microsoft.com/office/word/2010/wordprocessingDrawing" xmlns:wp="http://schemas.openxmlformats.org/drawingml/2006/wordprocessingDrawing" xmlns:w10="urn:schemas-microsoft-com:office:word" xmlns:w="http://schemas.openxmlformats.org/wordprocessingml/2006/main" xmlns:w14="http://schemas.microsoft.com/office/word/2010/wordml" xmlns:w15="http://schemas.microsoft.com/office/word/2012/wordml" xmlns:wpg="http://schemas.microsoft.com/office/word/2010/wordprocessingGroup" xmlns:wpi="http://schemas.microsoft.com/office/word/2010/wordprocessingInk" xmlns:wne="http://schemas.microsoft.com/office/word/2006/wordml" xmlns:wps="http://schemas.microsoft.com/office/word/2010/wordprocessingShape" mc:Ignorable="w14 w15 wp14">
   <w:endnote w:type="separator" w:id="-1">
     <w:p>
       <w:pPr>
@@ -6226,7 +4584,7 @@
 </file>
 
 <file path=word/footer1.xml><?xml version="1.0" encoding="utf-8"?>
-<w:ftr xmlns:wpc="http://schemas.microsoft.com/office/word/2010/wordprocessingCanvas" xmlns:mc="http://schemas.openxmlformats.org/markup-compatibility/2006" xmlns:o="urn:schemas-microsoft-com:office:office" xmlns:r="http://schemas.openxmlformats.org/officeDocument/2006/relationships" xmlns:m="http://schemas.openxmlformats.org/officeDocument/2006/math" xmlns:v="urn:schemas-microsoft-com:vml" xmlns:wp14="http://schemas.microsoft.com/office/word/2010/wordprocessingDrawing" xmlns:wp="http://schemas.openxmlformats.org/drawingml/2006/wordprocessingDrawing" xmlns:w10="urn:schemas-microsoft-com:office:word" xmlns:w="http://schemas.openxmlformats.org/wordprocessingml/2006/main" xmlns:w14="http://schemas.microsoft.com/office/word/2010/wordml" xmlns:wpg="http://schemas.microsoft.com/office/word/2010/wordprocessingGroup" xmlns:wpi="http://schemas.microsoft.com/office/word/2010/wordprocessingInk" xmlns:wne="http://schemas.microsoft.com/office/word/2006/wordml" xmlns:wps="http://schemas.microsoft.com/office/word/2010/wordprocessingShape" mc:Ignorable="w14 wp14">
+<w:ftr xmlns:wpc="http://schemas.microsoft.com/office/word/2010/wordprocessingCanvas" xmlns:mc="http://schemas.openxmlformats.org/markup-compatibility/2006" xmlns:o="urn:schemas-microsoft-com:office:office" xmlns:r="http://schemas.openxmlformats.org/officeDocument/2006/relationships" xmlns:m="http://schemas.openxmlformats.org/officeDocument/2006/math" xmlns:v="urn:schemas-microsoft-com:vml" xmlns:wp14="http://schemas.microsoft.com/office/word/2010/wordprocessingDrawing" xmlns:wp="http://schemas.openxmlformats.org/drawingml/2006/wordprocessingDrawing" xmlns:w10="urn:schemas-microsoft-com:office:word" xmlns:w="http://schemas.openxmlformats.org/wordprocessingml/2006/main" xmlns:w14="http://schemas.microsoft.com/office/word/2010/wordml" xmlns:w15="http://schemas.microsoft.com/office/word/2012/wordml" xmlns:wpg="http://schemas.microsoft.com/office/word/2010/wordprocessingGroup" xmlns:wpi="http://schemas.microsoft.com/office/word/2010/wordprocessingInk" xmlns:wne="http://schemas.microsoft.com/office/word/2006/wordml" xmlns:wps="http://schemas.microsoft.com/office/word/2010/wordprocessingShape" mc:Ignorable="w14 w15 wp14">
   <w:p>
     <w:pPr>
       <w:pStyle w:val="Voettekst"/>
@@ -6236,7 +4594,7 @@
 </file>
 
 <file path=word/footer2.xml><?xml version="1.0" encoding="utf-8"?>
-<w:ftr xmlns:wpc="http://schemas.microsoft.com/office/word/2010/wordprocessingCanvas" xmlns:mc="http://schemas.openxmlformats.org/markup-compatibility/2006" xmlns:o="urn:schemas-microsoft-com:office:office" xmlns:r="http://schemas.openxmlformats.org/officeDocument/2006/relationships" xmlns:m="http://schemas.openxmlformats.org/officeDocument/2006/math" xmlns:v="urn:schemas-microsoft-com:vml" xmlns:wp14="http://schemas.microsoft.com/office/word/2010/wordprocessingDrawing" xmlns:wp="http://schemas.openxmlformats.org/drawingml/2006/wordprocessingDrawing" xmlns:w10="urn:schemas-microsoft-com:office:word" xmlns:w="http://schemas.openxmlformats.org/wordprocessingml/2006/main" xmlns:w14="http://schemas.microsoft.com/office/word/2010/wordml" xmlns:wpg="http://schemas.microsoft.com/office/word/2010/wordprocessingGroup" xmlns:wpi="http://schemas.microsoft.com/office/word/2010/wordprocessingInk" xmlns:wne="http://schemas.microsoft.com/office/word/2006/wordml" xmlns:wps="http://schemas.microsoft.com/office/word/2010/wordprocessingShape" mc:Ignorable="w14 wp14">
+<w:ftr xmlns:wpc="http://schemas.microsoft.com/office/word/2010/wordprocessingCanvas" xmlns:mc="http://schemas.openxmlformats.org/markup-compatibility/2006" xmlns:o="urn:schemas-microsoft-com:office:office" xmlns:r="http://schemas.openxmlformats.org/officeDocument/2006/relationships" xmlns:m="http://schemas.openxmlformats.org/officeDocument/2006/math" xmlns:v="urn:schemas-microsoft-com:vml" xmlns:wp14="http://schemas.microsoft.com/office/word/2010/wordprocessingDrawing" xmlns:wp="http://schemas.openxmlformats.org/drawingml/2006/wordprocessingDrawing" xmlns:w10="urn:schemas-microsoft-com:office:word" xmlns:w="http://schemas.openxmlformats.org/wordprocessingml/2006/main" xmlns:w14="http://schemas.microsoft.com/office/word/2010/wordml" xmlns:w15="http://schemas.microsoft.com/office/word/2012/wordml" xmlns:wpg="http://schemas.microsoft.com/office/word/2010/wordprocessingGroup" xmlns:wpi="http://schemas.microsoft.com/office/word/2010/wordprocessingInk" xmlns:wne="http://schemas.microsoft.com/office/word/2006/wordml" xmlns:wps="http://schemas.microsoft.com/office/word/2010/wordprocessingShape" mc:Ignorable="w14 w15 wp14">
   <w:p>
     <w:pPr>
       <w:pStyle w:val="Voettekst"/>
@@ -6312,7 +4670,7 @@
 </file>
 
 <file path=word/footer3.xml><?xml version="1.0" encoding="utf-8"?>
-<w:ftr xmlns:wpc="http://schemas.microsoft.com/office/word/2010/wordprocessingCanvas" xmlns:mc="http://schemas.openxmlformats.org/markup-compatibility/2006" xmlns:o="urn:schemas-microsoft-com:office:office" xmlns:r="http://schemas.openxmlformats.org/officeDocument/2006/relationships" xmlns:m="http://schemas.openxmlformats.org/officeDocument/2006/math" xmlns:v="urn:schemas-microsoft-com:vml" xmlns:wp14="http://schemas.microsoft.com/office/word/2010/wordprocessingDrawing" xmlns:wp="http://schemas.openxmlformats.org/drawingml/2006/wordprocessingDrawing" xmlns:w10="urn:schemas-microsoft-com:office:word" xmlns:w="http://schemas.openxmlformats.org/wordprocessingml/2006/main" xmlns:w14="http://schemas.microsoft.com/office/word/2010/wordml" xmlns:wpg="http://schemas.microsoft.com/office/word/2010/wordprocessingGroup" xmlns:wpi="http://schemas.microsoft.com/office/word/2010/wordprocessingInk" xmlns:wne="http://schemas.microsoft.com/office/word/2006/wordml" xmlns:wps="http://schemas.microsoft.com/office/word/2010/wordprocessingShape" mc:Ignorable="w14 wp14">
+<w:ftr xmlns:wpc="http://schemas.microsoft.com/office/word/2010/wordprocessingCanvas" xmlns:mc="http://schemas.openxmlformats.org/markup-compatibility/2006" xmlns:o="urn:schemas-microsoft-com:office:office" xmlns:r="http://schemas.openxmlformats.org/officeDocument/2006/relationships" xmlns:m="http://schemas.openxmlformats.org/officeDocument/2006/math" xmlns:v="urn:schemas-microsoft-com:vml" xmlns:wp14="http://schemas.microsoft.com/office/word/2010/wordprocessingDrawing" xmlns:wp="http://schemas.openxmlformats.org/drawingml/2006/wordprocessingDrawing" xmlns:w10="urn:schemas-microsoft-com:office:word" xmlns:w="http://schemas.openxmlformats.org/wordprocessingml/2006/main" xmlns:w14="http://schemas.microsoft.com/office/word/2010/wordml" xmlns:w15="http://schemas.microsoft.com/office/word/2012/wordml" xmlns:wpg="http://schemas.microsoft.com/office/word/2010/wordprocessingGroup" xmlns:wpi="http://schemas.microsoft.com/office/word/2010/wordprocessingInk" xmlns:wne="http://schemas.microsoft.com/office/word/2006/wordml" xmlns:wps="http://schemas.microsoft.com/office/word/2010/wordprocessingShape" mc:Ignorable="w14 w15 wp14">
   <w:p>
     <w:pPr>
       <w:pStyle w:val="Voettekst"/>
@@ -6322,7 +4680,7 @@
 </file>
 
 <file path=word/footnotes.xml><?xml version="1.0" encoding="utf-8"?>
-<w:footnotes xmlns:wpc="http://schemas.microsoft.com/office/word/2010/wordprocessingCanvas" xmlns:mc="http://schemas.openxmlformats.org/markup-compatibility/2006" xmlns:o="urn:schemas-microsoft-com:office:office" xmlns:r="http://schemas.openxmlformats.org/officeDocument/2006/relationships" xmlns:m="http://schemas.openxmlformats.org/officeDocument/2006/math" xmlns:v="urn:schemas-microsoft-com:vml" xmlns:wp14="http://schemas.microsoft.com/office/word/2010/wordprocessingDrawing" xmlns:wp="http://schemas.openxmlformats.org/drawingml/2006/wordprocessingDrawing" xmlns:w10="urn:schemas-microsoft-com:office:word" xmlns:w="http://schemas.openxmlformats.org/wordprocessingml/2006/main" xmlns:w14="http://schemas.microsoft.com/office/word/2010/wordml" xmlns:wpg="http://schemas.microsoft.com/office/word/2010/wordprocessingGroup" xmlns:wpi="http://schemas.microsoft.com/office/word/2010/wordprocessingInk" xmlns:wne="http://schemas.microsoft.com/office/word/2006/wordml" xmlns:wps="http://schemas.microsoft.com/office/word/2010/wordprocessingShape" mc:Ignorable="w14 wp14">
+<w:footnotes xmlns:wpc="http://schemas.microsoft.com/office/word/2010/wordprocessingCanvas" xmlns:mc="http://schemas.openxmlformats.org/markup-compatibility/2006" xmlns:o="urn:schemas-microsoft-com:office:office" xmlns:r="http://schemas.openxmlformats.org/officeDocument/2006/relationships" xmlns:m="http://schemas.openxmlformats.org/officeDocument/2006/math" xmlns:v="urn:schemas-microsoft-com:vml" xmlns:wp14="http://schemas.microsoft.com/office/word/2010/wordprocessingDrawing" xmlns:wp="http://schemas.openxmlformats.org/drawingml/2006/wordprocessingDrawing" xmlns:w10="urn:schemas-microsoft-com:office:word" xmlns:w="http://schemas.openxmlformats.org/wordprocessingml/2006/main" xmlns:w14="http://schemas.microsoft.com/office/word/2010/wordml" xmlns:w15="http://schemas.microsoft.com/office/word/2012/wordml" xmlns:wpg="http://schemas.microsoft.com/office/word/2010/wordprocessingGroup" xmlns:wpi="http://schemas.microsoft.com/office/word/2010/wordprocessingInk" xmlns:wne="http://schemas.microsoft.com/office/word/2006/wordml" xmlns:wps="http://schemas.microsoft.com/office/word/2010/wordprocessingShape" mc:Ignorable="w14 w15 wp14">
   <w:footnote w:type="separator" w:id="-1">
     <w:p>
       <w:pPr>
@@ -6347,7 +4705,7 @@
 </file>
 
 <file path=word/header1.xml><?xml version="1.0" encoding="utf-8"?>
-<w:hdr xmlns:wpc="http://schemas.microsoft.com/office/word/2010/wordprocessingCanvas" xmlns:mc="http://schemas.openxmlformats.org/markup-compatibility/2006" xmlns:o="urn:schemas-microsoft-com:office:office" xmlns:r="http://schemas.openxmlformats.org/officeDocument/2006/relationships" xmlns:m="http://schemas.openxmlformats.org/officeDocument/2006/math" xmlns:v="urn:schemas-microsoft-com:vml" xmlns:wp14="http://schemas.microsoft.com/office/word/2010/wordprocessingDrawing" xmlns:wp="http://schemas.openxmlformats.org/drawingml/2006/wordprocessingDrawing" xmlns:w10="urn:schemas-microsoft-com:office:word" xmlns:w="http://schemas.openxmlformats.org/wordprocessingml/2006/main" xmlns:w14="http://schemas.microsoft.com/office/word/2010/wordml" xmlns:wpg="http://schemas.microsoft.com/office/word/2010/wordprocessingGroup" xmlns:wpi="http://schemas.microsoft.com/office/word/2010/wordprocessingInk" xmlns:wne="http://schemas.microsoft.com/office/word/2006/wordml" xmlns:wps="http://schemas.microsoft.com/office/word/2010/wordprocessingShape" mc:Ignorable="w14 wp14">
+<w:hdr xmlns:wpc="http://schemas.microsoft.com/office/word/2010/wordprocessingCanvas" xmlns:mc="http://schemas.openxmlformats.org/markup-compatibility/2006" xmlns:o="urn:schemas-microsoft-com:office:office" xmlns:r="http://schemas.openxmlformats.org/officeDocument/2006/relationships" xmlns:m="http://schemas.openxmlformats.org/officeDocument/2006/math" xmlns:v="urn:schemas-microsoft-com:vml" xmlns:wp14="http://schemas.microsoft.com/office/word/2010/wordprocessingDrawing" xmlns:wp="http://schemas.openxmlformats.org/drawingml/2006/wordprocessingDrawing" xmlns:w10="urn:schemas-microsoft-com:office:word" xmlns:w="http://schemas.openxmlformats.org/wordprocessingml/2006/main" xmlns:w14="http://schemas.microsoft.com/office/word/2010/wordml" xmlns:w15="http://schemas.microsoft.com/office/word/2012/wordml" xmlns:wpg="http://schemas.microsoft.com/office/word/2010/wordprocessingGroup" xmlns:wpi="http://schemas.microsoft.com/office/word/2010/wordprocessingInk" xmlns:wne="http://schemas.microsoft.com/office/word/2006/wordml" xmlns:wps="http://schemas.microsoft.com/office/word/2010/wordprocessingShape" mc:Ignorable="w14 w15 wp14">
   <w:p>
     <w:pPr>
       <w:pStyle w:val="Koptekst"/>
@@ -6357,7 +4715,7 @@
 </file>
 
 <file path=word/header2.xml><?xml version="1.0" encoding="utf-8"?>
-<w:hdr xmlns:wpc="http://schemas.microsoft.com/office/word/2010/wordprocessingCanvas" xmlns:mc="http://schemas.openxmlformats.org/markup-compatibility/2006" xmlns:o="urn:schemas-microsoft-com:office:office" xmlns:r="http://schemas.openxmlformats.org/officeDocument/2006/relationships" xmlns:m="http://schemas.openxmlformats.org/officeDocument/2006/math" xmlns:v="urn:schemas-microsoft-com:vml" xmlns:wp14="http://schemas.microsoft.com/office/word/2010/wordprocessingDrawing" xmlns:wp="http://schemas.openxmlformats.org/drawingml/2006/wordprocessingDrawing" xmlns:w10="urn:schemas-microsoft-com:office:word" xmlns:w="http://schemas.openxmlformats.org/wordprocessingml/2006/main" xmlns:w14="http://schemas.microsoft.com/office/word/2010/wordml" xmlns:wpg="http://schemas.microsoft.com/office/word/2010/wordprocessingGroup" xmlns:wpi="http://schemas.microsoft.com/office/word/2010/wordprocessingInk" xmlns:wne="http://schemas.microsoft.com/office/word/2006/wordml" xmlns:wps="http://schemas.microsoft.com/office/word/2010/wordprocessingShape" mc:Ignorable="w14 wp14">
+<w:hdr xmlns:wpc="http://schemas.microsoft.com/office/word/2010/wordprocessingCanvas" xmlns:mc="http://schemas.openxmlformats.org/markup-compatibility/2006" xmlns:o="urn:schemas-microsoft-com:office:office" xmlns:r="http://schemas.openxmlformats.org/officeDocument/2006/relationships" xmlns:m="http://schemas.openxmlformats.org/officeDocument/2006/math" xmlns:v="urn:schemas-microsoft-com:vml" xmlns:wp14="http://schemas.microsoft.com/office/word/2010/wordprocessingDrawing" xmlns:wp="http://schemas.openxmlformats.org/drawingml/2006/wordprocessingDrawing" xmlns:w10="urn:schemas-microsoft-com:office:word" xmlns:w="http://schemas.openxmlformats.org/wordprocessingml/2006/main" xmlns:w14="http://schemas.microsoft.com/office/word/2010/wordml" xmlns:w15="http://schemas.microsoft.com/office/word/2012/wordml" xmlns:wpg="http://schemas.microsoft.com/office/word/2010/wordprocessingGroup" xmlns:wpi="http://schemas.microsoft.com/office/word/2010/wordprocessingInk" xmlns:wne="http://schemas.microsoft.com/office/word/2006/wordml" xmlns:wps="http://schemas.microsoft.com/office/word/2010/wordprocessingShape" mc:Ignorable="w14 w15 wp14">
   <w:p>
     <w:pPr>
       <w:pStyle w:val="Koptekst"/>
@@ -6367,7 +4725,7 @@
 </file>
 
 <file path=word/header3.xml><?xml version="1.0" encoding="utf-8"?>
-<w:hdr xmlns:wpc="http://schemas.microsoft.com/office/word/2010/wordprocessingCanvas" xmlns:mc="http://schemas.openxmlformats.org/markup-compatibility/2006" xmlns:o="urn:schemas-microsoft-com:office:office" xmlns:r="http://schemas.openxmlformats.org/officeDocument/2006/relationships" xmlns:m="http://schemas.openxmlformats.org/officeDocument/2006/math" xmlns:v="urn:schemas-microsoft-com:vml" xmlns:wp14="http://schemas.microsoft.com/office/word/2010/wordprocessingDrawing" xmlns:wp="http://schemas.openxmlformats.org/drawingml/2006/wordprocessingDrawing" xmlns:w10="urn:schemas-microsoft-com:office:word" xmlns:w="http://schemas.openxmlformats.org/wordprocessingml/2006/main" xmlns:w14="http://schemas.microsoft.com/office/word/2010/wordml" xmlns:wpg="http://schemas.microsoft.com/office/word/2010/wordprocessingGroup" xmlns:wpi="http://schemas.microsoft.com/office/word/2010/wordprocessingInk" xmlns:wne="http://schemas.microsoft.com/office/word/2006/wordml" xmlns:wps="http://schemas.microsoft.com/office/word/2010/wordprocessingShape" mc:Ignorable="w14 wp14">
+<w:hdr xmlns:wpc="http://schemas.microsoft.com/office/word/2010/wordprocessingCanvas" xmlns:mc="http://schemas.openxmlformats.org/markup-compatibility/2006" xmlns:o="urn:schemas-microsoft-com:office:office" xmlns:r="http://schemas.openxmlformats.org/officeDocument/2006/relationships" xmlns:m="http://schemas.openxmlformats.org/officeDocument/2006/math" xmlns:v="urn:schemas-microsoft-com:vml" xmlns:wp14="http://schemas.microsoft.com/office/word/2010/wordprocessingDrawing" xmlns:wp="http://schemas.openxmlformats.org/drawingml/2006/wordprocessingDrawing" xmlns:w10="urn:schemas-microsoft-com:office:word" xmlns:w="http://schemas.openxmlformats.org/wordprocessingml/2006/main" xmlns:w14="http://schemas.microsoft.com/office/word/2010/wordml" xmlns:w15="http://schemas.microsoft.com/office/word/2012/wordml" xmlns:wpg="http://schemas.microsoft.com/office/word/2010/wordprocessingGroup" xmlns:wpi="http://schemas.microsoft.com/office/word/2010/wordprocessingInk" xmlns:wne="http://schemas.microsoft.com/office/word/2006/wordml" xmlns:wps="http://schemas.microsoft.com/office/word/2010/wordprocessingShape" mc:Ignorable="w14 w15 wp14">
   <w:p>
     <w:pPr>
       <w:pStyle w:val="Koptekst"/>
@@ -6377,7 +4735,7 @@
 </file>
 
 <file path=word/numbering.xml><?xml version="1.0" encoding="utf-8"?>
-<w:numbering xmlns:wpc="http://schemas.microsoft.com/office/word/2010/wordprocessingCanvas" xmlns:mc="http://schemas.openxmlformats.org/markup-compatibility/2006" xmlns:o="urn:schemas-microsoft-com:office:office" xmlns:r="http://schemas.openxmlformats.org/officeDocument/2006/relationships" xmlns:m="http://schemas.openxmlformats.org/officeDocument/2006/math" xmlns:v="urn:schemas-microsoft-com:vml" xmlns:wp14="http://schemas.microsoft.com/office/word/2010/wordprocessingDrawing" xmlns:wp="http://schemas.openxmlformats.org/drawingml/2006/wordprocessingDrawing" xmlns:w10="urn:schemas-microsoft-com:office:word" xmlns:w="http://schemas.openxmlformats.org/wordprocessingml/2006/main" xmlns:w14="http://schemas.microsoft.com/office/word/2010/wordml" xmlns:wpg="http://schemas.microsoft.com/office/word/2010/wordprocessingGroup" xmlns:wpi="http://schemas.microsoft.com/office/word/2010/wordprocessingInk" xmlns:wne="http://schemas.microsoft.com/office/word/2006/wordml" xmlns:wps="http://schemas.microsoft.com/office/word/2010/wordprocessingShape" mc:Ignorable="w14 wp14">
+<w:numbering xmlns:wpc="http://schemas.microsoft.com/office/word/2010/wordprocessingCanvas" xmlns:mc="http://schemas.openxmlformats.org/markup-compatibility/2006" xmlns:o="urn:schemas-microsoft-com:office:office" xmlns:r="http://schemas.openxmlformats.org/officeDocument/2006/relationships" xmlns:m="http://schemas.openxmlformats.org/officeDocument/2006/math" xmlns:v="urn:schemas-microsoft-com:vml" xmlns:wp14="http://schemas.microsoft.com/office/word/2010/wordprocessingDrawing" xmlns:wp="http://schemas.openxmlformats.org/drawingml/2006/wordprocessingDrawing" xmlns:w10="urn:schemas-microsoft-com:office:word" xmlns:w="http://schemas.openxmlformats.org/wordprocessingml/2006/main" xmlns:w14="http://schemas.microsoft.com/office/word/2010/wordml" xmlns:w15="http://schemas.microsoft.com/office/word/2012/wordml" xmlns:wpg="http://schemas.microsoft.com/office/word/2010/wordprocessingGroup" xmlns:wpi="http://schemas.microsoft.com/office/word/2010/wordprocessingInk" xmlns:wne="http://schemas.microsoft.com/office/word/2006/wordml" xmlns:wps="http://schemas.microsoft.com/office/word/2010/wordprocessingShape" mc:Ignorable="w14 w15 wp14">
   <w:abstractNum w:abstractNumId="0">
     <w:nsid w:val="006C6BED"/>
     <w:multiLevelType w:val="hybridMultilevel"/>
@@ -7780,7 +6138,7 @@
 </file>
 
 <file path=word/styles.xml><?xml version="1.0" encoding="utf-8"?>
-<w:styles xmlns:mc="http://schemas.openxmlformats.org/markup-compatibility/2006" xmlns:r="http://schemas.openxmlformats.org/officeDocument/2006/relationships" xmlns:w="http://schemas.openxmlformats.org/wordprocessingml/2006/main" xmlns:w14="http://schemas.microsoft.com/office/word/2010/wordml" mc:Ignorable="w14">
+<w:styles xmlns:mc="http://schemas.openxmlformats.org/markup-compatibility/2006" xmlns:r="http://schemas.openxmlformats.org/officeDocument/2006/relationships" xmlns:w="http://schemas.openxmlformats.org/wordprocessingml/2006/main" xmlns:w14="http://schemas.microsoft.com/office/word/2010/wordml" xmlns:w15="http://schemas.microsoft.com/office/word/2012/wordml" mc:Ignorable="w14 w15">
   <w:docDefaults>
     <w:rPrDefault>
       <w:rPr>
@@ -7796,144 +6154,378 @@
       </w:pPr>
     </w:pPrDefault>
   </w:docDefaults>
-  <w:latentStyles w:defLockedState="0" w:defUIPriority="99" w:defSemiHidden="1" w:defUnhideWhenUsed="1" w:defQFormat="0" w:count="267">
-    <w:lsdException w:name="Normal" w:semiHidden="0" w:uiPriority="0" w:unhideWhenUsed="0" w:qFormat="1"/>
-    <w:lsdException w:name="heading 1" w:semiHidden="0" w:uiPriority="9" w:unhideWhenUsed="0" w:qFormat="1"/>
-    <w:lsdException w:name="heading 2" w:uiPriority="9" w:qFormat="1"/>
-    <w:lsdException w:name="heading 3" w:uiPriority="9" w:qFormat="1"/>
-    <w:lsdException w:name="heading 4" w:uiPriority="9" w:qFormat="1"/>
-    <w:lsdException w:name="heading 5" w:uiPriority="9" w:qFormat="1"/>
-    <w:lsdException w:name="heading 6" w:uiPriority="9" w:qFormat="1"/>
-    <w:lsdException w:name="heading 7" w:uiPriority="9" w:qFormat="1"/>
-    <w:lsdException w:name="heading 8" w:uiPriority="9" w:qFormat="1"/>
-    <w:lsdException w:name="heading 9" w:uiPriority="9" w:qFormat="1"/>
-    <w:lsdException w:name="toc 1" w:uiPriority="39"/>
-    <w:lsdException w:name="toc 2" w:uiPriority="39"/>
-    <w:lsdException w:name="toc 3" w:uiPriority="39"/>
-    <w:lsdException w:name="toc 4" w:uiPriority="39"/>
-    <w:lsdException w:name="toc 5" w:uiPriority="39"/>
-    <w:lsdException w:name="toc 6" w:uiPriority="39"/>
-    <w:lsdException w:name="toc 7" w:uiPriority="39"/>
-    <w:lsdException w:name="toc 8" w:uiPriority="39"/>
-    <w:lsdException w:name="toc 9" w:uiPriority="39"/>
-    <w:lsdException w:name="caption" w:uiPriority="35" w:qFormat="1"/>
-    <w:lsdException w:name="Title" w:semiHidden="0" w:uiPriority="10" w:unhideWhenUsed="0" w:qFormat="1"/>
-    <w:lsdException w:name="Default Paragraph Font" w:uiPriority="1"/>
-    <w:lsdException w:name="Subtitle" w:semiHidden="0" w:uiPriority="11" w:unhideWhenUsed="0" w:qFormat="1"/>
-    <w:lsdException w:name="Strong" w:semiHidden="0" w:uiPriority="22" w:unhideWhenUsed="0" w:qFormat="1"/>
-    <w:lsdException w:name="Emphasis" w:semiHidden="0" w:uiPriority="20" w:unhideWhenUsed="0" w:qFormat="1"/>
-    <w:lsdException w:name="Table Grid" w:semiHidden="0" w:uiPriority="59" w:unhideWhenUsed="0"/>
-    <w:lsdException w:name="Placeholder Text" w:unhideWhenUsed="0"/>
-    <w:lsdException w:name="No Spacing" w:semiHidden="0" w:uiPriority="1" w:unhideWhenUsed="0" w:qFormat="1"/>
-    <w:lsdException w:name="Light Shading" w:semiHidden="0" w:uiPriority="60" w:unhideWhenUsed="0"/>
-    <w:lsdException w:name="Light List" w:semiHidden="0" w:uiPriority="61" w:unhideWhenUsed="0"/>
-    <w:lsdException w:name="Light Grid" w:semiHidden="0" w:uiPriority="62" w:unhideWhenUsed="0"/>
-    <w:lsdException w:name="Medium Shading 1" w:semiHidden="0" w:uiPriority="63" w:unhideWhenUsed="0"/>
-    <w:lsdException w:name="Medium Shading 2" w:semiHidden="0" w:uiPriority="64" w:unhideWhenUsed="0"/>
-    <w:lsdException w:name="Medium List 1" w:semiHidden="0" w:uiPriority="65" w:unhideWhenUsed="0"/>
-    <w:lsdException w:name="Medium List 2" w:semiHidden="0" w:uiPriority="66" w:unhideWhenUsed="0"/>
-    <w:lsdException w:name="Medium Grid 1" w:semiHidden="0" w:uiPriority="67" w:unhideWhenUsed="0"/>
-    <w:lsdException w:name="Medium Grid 2" w:semiHidden="0" w:uiPriority="68" w:unhideWhenUsed="0"/>
-    <w:lsdException w:name="Medium Grid 3" w:semiHidden="0" w:uiPriority="69" w:unhideWhenUsed="0"/>
-    <w:lsdException w:name="Dark List" w:semiHidden="0" w:uiPriority="70" w:unhideWhenUsed="0"/>
-    <w:lsdException w:name="Colorful Shading" w:semiHidden="0" w:uiPriority="71" w:unhideWhenUsed="0"/>
-    <w:lsdException w:name="Colorful List" w:semiHidden="0" w:uiPriority="72" w:unhideWhenUsed="0"/>
-    <w:lsdException w:name="Colorful Grid" w:semiHidden="0" w:uiPriority="73" w:unhideWhenUsed="0"/>
-    <w:lsdException w:name="Light Shading Accent 1" w:semiHidden="0" w:uiPriority="60" w:unhideWhenUsed="0"/>
-    <w:lsdException w:name="Light List Accent 1" w:semiHidden="0" w:uiPriority="61" w:unhideWhenUsed="0"/>
-    <w:lsdException w:name="Light Grid Accent 1" w:semiHidden="0" w:uiPriority="62" w:unhideWhenUsed="0"/>
-    <w:lsdException w:name="Medium Shading 1 Accent 1" w:semiHidden="0" w:uiPriority="63" w:unhideWhenUsed="0"/>
-    <w:lsdException w:name="Medium Shading 2 Accent 1" w:semiHidden="0" w:uiPriority="64" w:unhideWhenUsed="0"/>
-    <w:lsdException w:name="Medium List 1 Accent 1" w:semiHidden="0" w:uiPriority="65" w:unhideWhenUsed="0"/>
-    <w:lsdException w:name="Revision" w:unhideWhenUsed="0"/>
-    <w:lsdException w:name="List Paragraph" w:semiHidden="0" w:uiPriority="34" w:unhideWhenUsed="0" w:qFormat="1"/>
-    <w:lsdException w:name="Quote" w:semiHidden="0" w:uiPriority="29" w:unhideWhenUsed="0" w:qFormat="1"/>
-    <w:lsdException w:name="Intense Quote" w:semiHidden="0" w:uiPriority="30" w:unhideWhenUsed="0" w:qFormat="1"/>
-    <w:lsdException w:name="Medium List 2 Accent 1" w:semiHidden="0" w:uiPriority="66" w:unhideWhenUsed="0"/>
-    <w:lsdException w:name="Medium Grid 1 Accent 1" w:semiHidden="0" w:uiPriority="67" w:unhideWhenUsed="0"/>
-    <w:lsdException w:name="Medium Grid 2 Accent 1" w:semiHidden="0" w:uiPriority="68" w:unhideWhenUsed="0"/>
-    <w:lsdException w:name="Medium Grid 3 Accent 1" w:semiHidden="0" w:uiPriority="69" w:unhideWhenUsed="0"/>
-    <w:lsdException w:name="Dark List Accent 1" w:semiHidden="0" w:uiPriority="70" w:unhideWhenUsed="0"/>
-    <w:lsdException w:name="Colorful Shading Accent 1" w:semiHidden="0" w:uiPriority="71" w:unhideWhenUsed="0"/>
-    <w:lsdException w:name="Colorful List Accent 1" w:semiHidden="0" w:uiPriority="72" w:unhideWhenUsed="0"/>
-    <w:lsdException w:name="Colorful Grid Accent 1" w:semiHidden="0" w:uiPriority="73" w:unhideWhenUsed="0"/>
-    <w:lsdException w:name="Light Shading Accent 2" w:semiHidden="0" w:uiPriority="60" w:unhideWhenUsed="0"/>
-    <w:lsdException w:name="Light List Accent 2" w:semiHidden="0" w:uiPriority="61" w:unhideWhenUsed="0"/>
-    <w:lsdException w:name="Light Grid Accent 2" w:semiHidden="0" w:uiPriority="62" w:unhideWhenUsed="0"/>
-    <w:lsdException w:name="Medium Shading 1 Accent 2" w:semiHidden="0" w:uiPriority="63" w:unhideWhenUsed="0"/>
-    <w:lsdException w:name="Medium Shading 2 Accent 2" w:semiHidden="0" w:uiPriority="64" w:unhideWhenUsed="0"/>
-    <w:lsdException w:name="Medium List 1 Accent 2" w:semiHidden="0" w:uiPriority="65" w:unhideWhenUsed="0"/>
-    <w:lsdException w:name="Medium List 2 Accent 2" w:semiHidden="0" w:uiPriority="66" w:unhideWhenUsed="0"/>
-    <w:lsdException w:name="Medium Grid 1 Accent 2" w:semiHidden="0" w:uiPriority="67" w:unhideWhenUsed="0"/>
-    <w:lsdException w:name="Medium Grid 2 Accent 2" w:semiHidden="0" w:uiPriority="68" w:unhideWhenUsed="0"/>
-    <w:lsdException w:name="Medium Grid 3 Accent 2" w:semiHidden="0" w:uiPriority="69" w:unhideWhenUsed="0"/>
-    <w:lsdException w:name="Dark List Accent 2" w:semiHidden="0" w:uiPriority="70" w:unhideWhenUsed="0"/>
-    <w:lsdException w:name="Colorful Shading Accent 2" w:semiHidden="0" w:uiPriority="71" w:unhideWhenUsed="0"/>
-    <w:lsdException w:name="Colorful List Accent 2" w:semiHidden="0" w:uiPriority="72" w:unhideWhenUsed="0"/>
-    <w:lsdException w:name="Colorful Grid Accent 2" w:semiHidden="0" w:uiPriority="73" w:unhideWhenUsed="0"/>
-    <w:lsdException w:name="Light Shading Accent 3" w:semiHidden="0" w:uiPriority="60" w:unhideWhenUsed="0"/>
-    <w:lsdException w:name="Light List Accent 3" w:semiHidden="0" w:uiPriority="61" w:unhideWhenUsed="0"/>
-    <w:lsdException w:name="Light Grid Accent 3" w:semiHidden="0" w:uiPriority="62" w:unhideWhenUsed="0"/>
-    <w:lsdException w:name="Medium Shading 1 Accent 3" w:semiHidden="0" w:uiPriority="63" w:unhideWhenUsed="0"/>
-    <w:lsdException w:name="Medium Shading 2 Accent 3" w:semiHidden="0" w:uiPriority="64" w:unhideWhenUsed="0"/>
-    <w:lsdException w:name="Medium List 1 Accent 3" w:semiHidden="0" w:uiPriority="65" w:unhideWhenUsed="0"/>
-    <w:lsdException w:name="Medium List 2 Accent 3" w:semiHidden="0" w:uiPriority="66" w:unhideWhenUsed="0"/>
-    <w:lsdException w:name="Medium Grid 1 Accent 3" w:semiHidden="0" w:uiPriority="67" w:unhideWhenUsed="0"/>
-    <w:lsdException w:name="Medium Grid 2 Accent 3" w:semiHidden="0" w:uiPriority="68" w:unhideWhenUsed="0"/>
-    <w:lsdException w:name="Medium Grid 3 Accent 3" w:semiHidden="0" w:uiPriority="69" w:unhideWhenUsed="0"/>
-    <w:lsdException w:name="Dark List Accent 3" w:semiHidden="0" w:uiPriority="70" w:unhideWhenUsed="0"/>
-    <w:lsdException w:name="Colorful Shading Accent 3" w:semiHidden="0" w:uiPriority="71" w:unhideWhenUsed="0"/>
-    <w:lsdException w:name="Colorful List Accent 3" w:semiHidden="0" w:uiPriority="72" w:unhideWhenUsed="0"/>
-    <w:lsdException w:name="Colorful Grid Accent 3" w:semiHidden="0" w:uiPriority="73" w:unhideWhenUsed="0"/>
-    <w:lsdException w:name="Light Shading Accent 4" w:semiHidden="0" w:uiPriority="60" w:unhideWhenUsed="0"/>
-    <w:lsdException w:name="Light List Accent 4" w:semiHidden="0" w:uiPriority="61" w:unhideWhenUsed="0"/>
-    <w:lsdException w:name="Light Grid Accent 4" w:semiHidden="0" w:uiPriority="62" w:unhideWhenUsed="0"/>
-    <w:lsdException w:name="Medium Shading 1 Accent 4" w:semiHidden="0" w:uiPriority="63" w:unhideWhenUsed="0"/>
-    <w:lsdException w:name="Medium Shading 2 Accent 4" w:semiHidden="0" w:uiPriority="64" w:unhideWhenUsed="0"/>
-    <w:lsdException w:name="Medium List 1 Accent 4" w:semiHidden="0" w:uiPriority="65" w:unhideWhenUsed="0"/>
-    <w:lsdException w:name="Medium List 2 Accent 4" w:semiHidden="0" w:uiPriority="66" w:unhideWhenUsed="0"/>
-    <w:lsdException w:name="Medium Grid 1 Accent 4" w:semiHidden="0" w:uiPriority="67" w:unhideWhenUsed="0"/>
-    <w:lsdException w:name="Medium Grid 2 Accent 4" w:semiHidden="0" w:uiPriority="68" w:unhideWhenUsed="0"/>
-    <w:lsdException w:name="Medium Grid 3 Accent 4" w:semiHidden="0" w:uiPriority="69" w:unhideWhenUsed="0"/>
-    <w:lsdException w:name="Dark List Accent 4" w:semiHidden="0" w:uiPriority="70" w:unhideWhenUsed="0"/>
-    <w:lsdException w:name="Colorful Shading Accent 4" w:semiHidden="0" w:uiPriority="71" w:unhideWhenUsed="0"/>
-    <w:lsdException w:name="Colorful List Accent 4" w:semiHidden="0" w:uiPriority="72" w:unhideWhenUsed="0"/>
-    <w:lsdException w:name="Colorful Grid Accent 4" w:semiHidden="0" w:uiPriority="73" w:unhideWhenUsed="0"/>
-    <w:lsdException w:name="Light Shading Accent 5" w:semiHidden="0" w:uiPriority="60" w:unhideWhenUsed="0"/>
-    <w:lsdException w:name="Light List Accent 5" w:semiHidden="0" w:uiPriority="61" w:unhideWhenUsed="0"/>
-    <w:lsdException w:name="Light Grid Accent 5" w:semiHidden="0" w:uiPriority="62" w:unhideWhenUsed="0"/>
-    <w:lsdException w:name="Medium Shading 1 Accent 5" w:semiHidden="0" w:uiPriority="63" w:unhideWhenUsed="0"/>
-    <w:lsdException w:name="Medium Shading 2 Accent 5" w:semiHidden="0" w:uiPriority="64" w:unhideWhenUsed="0"/>
-    <w:lsdException w:name="Medium List 1 Accent 5" w:semiHidden="0" w:uiPriority="65" w:unhideWhenUsed="0"/>
-    <w:lsdException w:name="Medium List 2 Accent 5" w:semiHidden="0" w:uiPriority="66" w:unhideWhenUsed="0"/>
-    <w:lsdException w:name="Medium Grid 1 Accent 5" w:semiHidden="0" w:uiPriority="67" w:unhideWhenUsed="0"/>
-    <w:lsdException w:name="Medium Grid 2 Accent 5" w:semiHidden="0" w:uiPriority="68" w:unhideWhenUsed="0"/>
-    <w:lsdException w:name="Medium Grid 3 Accent 5" w:semiHidden="0" w:uiPriority="69" w:unhideWhenUsed="0"/>
-    <w:lsdException w:name="Dark List Accent 5" w:semiHidden="0" w:uiPriority="70" w:unhideWhenUsed="0"/>
-    <w:lsdException w:name="Colorful Shading Accent 5" w:semiHidden="0" w:uiPriority="71" w:unhideWhenUsed="0"/>
-    <w:lsdException w:name="Colorful List Accent 5" w:semiHidden="0" w:uiPriority="72" w:unhideWhenUsed="0"/>
-    <w:lsdException w:name="Colorful Grid Accent 5" w:semiHidden="0" w:uiPriority="73" w:unhideWhenUsed="0"/>
-    <w:lsdException w:name="Light Shading Accent 6" w:semiHidden="0" w:uiPriority="60" w:unhideWhenUsed="0"/>
-    <w:lsdException w:name="Light List Accent 6" w:semiHidden="0" w:uiPriority="61" w:unhideWhenUsed="0"/>
-    <w:lsdException w:name="Light Grid Accent 6" w:semiHidden="0" w:uiPriority="62" w:unhideWhenUsed="0"/>
-    <w:lsdException w:name="Medium Shading 1 Accent 6" w:semiHidden="0" w:uiPriority="63" w:unhideWhenUsed="0"/>
-    <w:lsdException w:name="Medium Shading 2 Accent 6" w:semiHidden="0" w:uiPriority="64" w:unhideWhenUsed="0"/>
-    <w:lsdException w:name="Medium List 1 Accent 6" w:semiHidden="0" w:uiPriority="65" w:unhideWhenUsed="0"/>
-    <w:lsdException w:name="Medium List 2 Accent 6" w:semiHidden="0" w:uiPriority="66" w:unhideWhenUsed="0"/>
-    <w:lsdException w:name="Medium Grid 1 Accent 6" w:semiHidden="0" w:uiPriority="67" w:unhideWhenUsed="0"/>
-    <w:lsdException w:name="Medium Grid 2 Accent 6" w:semiHidden="0" w:uiPriority="68" w:unhideWhenUsed="0"/>
-    <w:lsdException w:name="Medium Grid 3 Accent 6" w:semiHidden="0" w:uiPriority="69" w:unhideWhenUsed="0"/>
-    <w:lsdException w:name="Dark List Accent 6" w:semiHidden="0" w:uiPriority="70" w:unhideWhenUsed="0"/>
-    <w:lsdException w:name="Colorful Shading Accent 6" w:semiHidden="0" w:uiPriority="71" w:unhideWhenUsed="0"/>
-    <w:lsdException w:name="Colorful List Accent 6" w:semiHidden="0" w:uiPriority="72" w:unhideWhenUsed="0"/>
-    <w:lsdException w:name="Colorful Grid Accent 6" w:semiHidden="0" w:uiPriority="73" w:unhideWhenUsed="0"/>
-    <w:lsdException w:name="Subtle Emphasis" w:semiHidden="0" w:uiPriority="19" w:unhideWhenUsed="0" w:qFormat="1"/>
-    <w:lsdException w:name="Intense Emphasis" w:semiHidden="0" w:uiPriority="21" w:unhideWhenUsed="0" w:qFormat="1"/>
-    <w:lsdException w:name="Subtle Reference" w:semiHidden="0" w:uiPriority="31" w:unhideWhenUsed="0" w:qFormat="1"/>
-    <w:lsdException w:name="Intense Reference" w:semiHidden="0" w:uiPriority="32" w:unhideWhenUsed="0" w:qFormat="1"/>
-    <w:lsdException w:name="Book Title" w:semiHidden="0" w:uiPriority="33" w:unhideWhenUsed="0" w:qFormat="1"/>
-    <w:lsdException w:name="Bibliography" w:uiPriority="37"/>
-    <w:lsdException w:name="TOC Heading" w:uiPriority="39" w:qFormat="1"/>
+  <w:latentStyles w:defLockedState="0" w:defUIPriority="99" w:defSemiHidden="0" w:defUnhideWhenUsed="0" w:defQFormat="0" w:count="371">
+    <w:lsdException w:name="Normal" w:uiPriority="0" w:qFormat="1"/>
+    <w:lsdException w:name="heading 1" w:uiPriority="9" w:qFormat="1"/>
+    <w:lsdException w:name="heading 2" w:semiHidden="1" w:uiPriority="9" w:unhideWhenUsed="1" w:qFormat="1"/>
+    <w:lsdException w:name="heading 3" w:semiHidden="1" w:uiPriority="9" w:unhideWhenUsed="1" w:qFormat="1"/>
+    <w:lsdException w:name="heading 4" w:semiHidden="1" w:uiPriority="9" w:unhideWhenUsed="1" w:qFormat="1"/>
+    <w:lsdException w:name="heading 5" w:semiHidden="1" w:uiPriority="9" w:unhideWhenUsed="1" w:qFormat="1"/>
+    <w:lsdException w:name="heading 6" w:semiHidden="1" w:uiPriority="9" w:unhideWhenUsed="1" w:qFormat="1"/>
+    <w:lsdException w:name="heading 7" w:semiHidden="1" w:uiPriority="9" w:unhideWhenUsed="1" w:qFormat="1"/>
+    <w:lsdException w:name="heading 8" w:semiHidden="1" w:uiPriority="9" w:unhideWhenUsed="1" w:qFormat="1"/>
+    <w:lsdException w:name="heading 9" w:semiHidden="1" w:uiPriority="9" w:unhideWhenUsed="1" w:qFormat="1"/>
+    <w:lsdException w:name="index 1" w:semiHidden="1" w:unhideWhenUsed="1"/>
+    <w:lsdException w:name="index 2" w:semiHidden="1" w:unhideWhenUsed="1"/>
+    <w:lsdException w:name="index 3" w:semiHidden="1" w:unhideWhenUsed="1"/>
+    <w:lsdException w:name="index 4" w:semiHidden="1" w:unhideWhenUsed="1"/>
+    <w:lsdException w:name="index 5" w:semiHidden="1" w:unhideWhenUsed="1"/>
+    <w:lsdException w:name="index 6" w:semiHidden="1" w:unhideWhenUsed="1"/>
+    <w:lsdException w:name="index 7" w:semiHidden="1" w:unhideWhenUsed="1"/>
+    <w:lsdException w:name="index 8" w:semiHidden="1" w:unhideWhenUsed="1"/>
+    <w:lsdException w:name="index 9" w:semiHidden="1" w:unhideWhenUsed="1"/>
+    <w:lsdException w:name="toc 1" w:semiHidden="1" w:uiPriority="39" w:unhideWhenUsed="1"/>
+    <w:lsdException w:name="toc 2" w:semiHidden="1" w:uiPriority="39" w:unhideWhenUsed="1"/>
+    <w:lsdException w:name="toc 3" w:semiHidden="1" w:uiPriority="39" w:unhideWhenUsed="1"/>
+    <w:lsdException w:name="toc 4" w:semiHidden="1" w:uiPriority="39" w:unhideWhenUsed="1"/>
+    <w:lsdException w:name="toc 5" w:semiHidden="1" w:uiPriority="39" w:unhideWhenUsed="1"/>
+    <w:lsdException w:name="toc 6" w:semiHidden="1" w:uiPriority="39" w:unhideWhenUsed="1"/>
+    <w:lsdException w:name="toc 7" w:semiHidden="1" w:uiPriority="39" w:unhideWhenUsed="1"/>
+    <w:lsdException w:name="toc 8" w:semiHidden="1" w:uiPriority="39" w:unhideWhenUsed="1"/>
+    <w:lsdException w:name="toc 9" w:semiHidden="1" w:uiPriority="39" w:unhideWhenUsed="1"/>
+    <w:lsdException w:name="Normal Indent" w:semiHidden="1" w:unhideWhenUsed="1"/>
+    <w:lsdException w:name="footnote text" w:semiHidden="1" w:unhideWhenUsed="1"/>
+    <w:lsdException w:name="annotation text" w:semiHidden="1" w:unhideWhenUsed="1"/>
+    <w:lsdException w:name="header" w:semiHidden="1" w:unhideWhenUsed="1"/>
+    <w:lsdException w:name="footer" w:semiHidden="1" w:unhideWhenUsed="1"/>
+    <w:lsdException w:name="index heading" w:semiHidden="1" w:unhideWhenUsed="1"/>
+    <w:lsdException w:name="caption" w:semiHidden="1" w:uiPriority="35" w:unhideWhenUsed="1" w:qFormat="1"/>
+    <w:lsdException w:name="table of figures" w:semiHidden="1" w:unhideWhenUsed="1"/>
+    <w:lsdException w:name="envelope address" w:semiHidden="1" w:unhideWhenUsed="1"/>
+    <w:lsdException w:name="envelope return" w:semiHidden="1" w:unhideWhenUsed="1"/>
+    <w:lsdException w:name="footnote reference" w:semiHidden="1" w:unhideWhenUsed="1"/>
+    <w:lsdException w:name="annotation reference" w:semiHidden="1" w:unhideWhenUsed="1"/>
+    <w:lsdException w:name="line number" w:semiHidden="1" w:unhideWhenUsed="1"/>
+    <w:lsdException w:name="page number" w:semiHidden="1" w:unhideWhenUsed="1"/>
+    <w:lsdException w:name="endnote reference" w:semiHidden="1" w:unhideWhenUsed="1"/>
+    <w:lsdException w:name="endnote text" w:semiHidden="1" w:unhideWhenUsed="1"/>
+    <w:lsdException w:name="table of authorities" w:semiHidden="1" w:unhideWhenUsed="1"/>
+    <w:lsdException w:name="macro" w:semiHidden="1" w:unhideWhenUsed="1"/>
+    <w:lsdException w:name="toa heading" w:semiHidden="1" w:unhideWhenUsed="1"/>
+    <w:lsdException w:name="List" w:semiHidden="1" w:unhideWhenUsed="1"/>
+    <w:lsdException w:name="List Bullet" w:semiHidden="1" w:unhideWhenUsed="1"/>
+    <w:lsdException w:name="List Number" w:semiHidden="1" w:unhideWhenUsed="1"/>
+    <w:lsdException w:name="List 2" w:semiHidden="1" w:unhideWhenUsed="1"/>
+    <w:lsdException w:name="List 3" w:semiHidden="1" w:unhideWhenUsed="1"/>
+    <w:lsdException w:name="List 4" w:semiHidden="1" w:unhideWhenUsed="1"/>
+    <w:lsdException w:name="List 5" w:semiHidden="1" w:unhideWhenUsed="1"/>
+    <w:lsdException w:name="List Bullet 2" w:semiHidden="1" w:unhideWhenUsed="1"/>
+    <w:lsdException w:name="List Bullet 3" w:semiHidden="1" w:unhideWhenUsed="1"/>
+    <w:lsdException w:name="List Bullet 4" w:semiHidden="1" w:unhideWhenUsed="1"/>
+    <w:lsdException w:name="List Bullet 5" w:semiHidden="1" w:unhideWhenUsed="1"/>
+    <w:lsdException w:name="List Number 2" w:semiHidden="1" w:unhideWhenUsed="1"/>
+    <w:lsdException w:name="List Number 3" w:semiHidden="1" w:unhideWhenUsed="1"/>
+    <w:lsdException w:name="List Number 4" w:semiHidden="1" w:unhideWhenUsed="1"/>
+    <w:lsdException w:name="List Number 5" w:semiHidden="1" w:unhideWhenUsed="1"/>
+    <w:lsdException w:name="Title" w:uiPriority="10" w:qFormat="1"/>
+    <w:lsdException w:name="Closing" w:semiHidden="1" w:unhideWhenUsed="1"/>
+    <w:lsdException w:name="Signature" w:semiHidden="1" w:unhideWhenUsed="1"/>
+    <w:lsdException w:name="Default Paragraph Font" w:semiHidden="1" w:uiPriority="1" w:unhideWhenUsed="1"/>
+    <w:lsdException w:name="Body Text" w:semiHidden="1" w:unhideWhenUsed="1"/>
+    <w:lsdException w:name="Body Text Indent" w:semiHidden="1" w:unhideWhenUsed="1"/>
+    <w:lsdException w:name="List Continue" w:semiHidden="1" w:unhideWhenUsed="1"/>
+    <w:lsdException w:name="List Continue 2" w:semiHidden="1" w:unhideWhenUsed="1"/>
+    <w:lsdException w:name="List Continue 3" w:semiHidden="1" w:unhideWhenUsed="1"/>
+    <w:lsdException w:name="List Continue 4" w:semiHidden="1" w:unhideWhenUsed="1"/>
+    <w:lsdException w:name="List Continue 5" w:semiHidden="1" w:unhideWhenUsed="1"/>
+    <w:lsdException w:name="Message Header" w:semiHidden="1" w:unhideWhenUsed="1"/>
+    <w:lsdException w:name="Subtitle" w:uiPriority="11" w:qFormat="1"/>
+    <w:lsdException w:name="Salutation" w:semiHidden="1" w:unhideWhenUsed="1"/>
+    <w:lsdException w:name="Date" w:semiHidden="1" w:unhideWhenUsed="1"/>
+    <w:lsdException w:name="Body Text First Indent" w:semiHidden="1" w:unhideWhenUsed="1"/>
+    <w:lsdException w:name="Body Text First Indent 2" w:semiHidden="1" w:unhideWhenUsed="1"/>
+    <w:lsdException w:name="Note Heading" w:semiHidden="1" w:unhideWhenUsed="1"/>
+    <w:lsdException w:name="Body Text 2" w:semiHidden="1" w:unhideWhenUsed="1"/>
+    <w:lsdException w:name="Body Text 3" w:semiHidden="1" w:unhideWhenUsed="1"/>
+    <w:lsdException w:name="Body Text Indent 2" w:semiHidden="1" w:unhideWhenUsed="1"/>
+    <w:lsdException w:name="Body Text Indent 3" w:semiHidden="1" w:unhideWhenUsed="1"/>
+    <w:lsdException w:name="Block Text" w:semiHidden="1" w:unhideWhenUsed="1"/>
+    <w:lsdException w:name="Hyperlink" w:semiHidden="1" w:unhideWhenUsed="1"/>
+    <w:lsdException w:name="FollowedHyperlink" w:semiHidden="1" w:unhideWhenUsed="1"/>
+    <w:lsdException w:name="Strong" w:uiPriority="22" w:qFormat="1"/>
+    <w:lsdException w:name="Emphasis" w:uiPriority="20" w:qFormat="1"/>
+    <w:lsdException w:name="Document Map" w:semiHidden="1" w:unhideWhenUsed="1"/>
+    <w:lsdException w:name="Plain Text" w:semiHidden="1" w:unhideWhenUsed="1"/>
+    <w:lsdException w:name="E-mail Signature" w:semiHidden="1" w:unhideWhenUsed="1"/>
+    <w:lsdException w:name="HTML Top of Form" w:semiHidden="1" w:unhideWhenUsed="1"/>
+    <w:lsdException w:name="HTML Bottom of Form" w:semiHidden="1" w:unhideWhenUsed="1"/>
+    <w:lsdException w:name="Normal (Web)" w:semiHidden="1" w:unhideWhenUsed="1"/>
+    <w:lsdException w:name="HTML Acronym" w:semiHidden="1" w:unhideWhenUsed="1"/>
+    <w:lsdException w:name="HTML Address" w:semiHidden="1" w:unhideWhenUsed="1"/>
+    <w:lsdException w:name="HTML Cite" w:semiHidden="1" w:unhideWhenUsed="1"/>
+    <w:lsdException w:name="HTML Code" w:semiHidden="1" w:unhideWhenUsed="1"/>
+    <w:lsdException w:name="HTML Definition" w:semiHidden="1" w:unhideWhenUsed="1"/>
+    <w:lsdException w:name="HTML Keyboard" w:semiHidden="1" w:unhideWhenUsed="1"/>
+    <w:lsdException w:name="HTML Preformatted" w:semiHidden="1" w:unhideWhenUsed="1"/>
+    <w:lsdException w:name="HTML Sample" w:semiHidden="1" w:unhideWhenUsed="1"/>
+    <w:lsdException w:name="HTML Typewriter" w:semiHidden="1" w:unhideWhenUsed="1"/>
+    <w:lsdException w:name="HTML Variable" w:semiHidden="1" w:unhideWhenUsed="1"/>
+    <w:lsdException w:name="Normal Table" w:semiHidden="1" w:unhideWhenUsed="1"/>
+    <w:lsdException w:name="annotation subject" w:semiHidden="1" w:unhideWhenUsed="1"/>
+    <w:lsdException w:name="No List" w:semiHidden="1" w:unhideWhenUsed="1"/>
+    <w:lsdException w:name="Outline List 1" w:semiHidden="1" w:unhideWhenUsed="1"/>
+    <w:lsdException w:name="Outline List 2" w:semiHidden="1" w:unhideWhenUsed="1"/>
+    <w:lsdException w:name="Outline List 3" w:semiHidden="1" w:unhideWhenUsed="1"/>
+    <w:lsdException w:name="Table Simple 1" w:semiHidden="1" w:unhideWhenUsed="1"/>
+    <w:lsdException w:name="Table Simple 2" w:semiHidden="1" w:unhideWhenUsed="1"/>
+    <w:lsdException w:name="Table Simple 3" w:semiHidden="1" w:unhideWhenUsed="1"/>
+    <w:lsdException w:name="Table Classic 1" w:semiHidden="1" w:unhideWhenUsed="1"/>
+    <w:lsdException w:name="Table Classic 2" w:semiHidden="1" w:unhideWhenUsed="1"/>
+    <w:lsdException w:name="Table Classic 3" w:semiHidden="1" w:unhideWhenUsed="1"/>
+    <w:lsdException w:name="Table Classic 4" w:semiHidden="1" w:unhideWhenUsed="1"/>
+    <w:lsdException w:name="Table Colorful 1" w:semiHidden="1" w:unhideWhenUsed="1"/>
+    <w:lsdException w:name="Table Colorful 2" w:semiHidden="1" w:unhideWhenUsed="1"/>
+    <w:lsdException w:name="Table Colorful 3" w:semiHidden="1" w:unhideWhenUsed="1"/>
+    <w:lsdException w:name="Table Columns 1" w:semiHidden="1" w:unhideWhenUsed="1"/>
+    <w:lsdException w:name="Table Columns 2" w:semiHidden="1" w:unhideWhenUsed="1"/>
+    <w:lsdException w:name="Table Columns 3" w:semiHidden="1" w:unhideWhenUsed="1"/>
+    <w:lsdException w:name="Table Columns 4" w:semiHidden="1" w:unhideWhenUsed="1"/>
+    <w:lsdException w:name="Table Columns 5" w:semiHidden="1" w:unhideWhenUsed="1"/>
+    <w:lsdException w:name="Table Grid 1" w:semiHidden="1" w:unhideWhenUsed="1"/>
+    <w:lsdException w:name="Table Grid 2" w:semiHidden="1" w:unhideWhenUsed="1"/>
+    <w:lsdException w:name="Table Grid 3" w:semiHidden="1" w:unhideWhenUsed="1"/>
+    <w:lsdException w:name="Table Grid 4" w:semiHidden="1" w:unhideWhenUsed="1"/>
+    <w:lsdException w:name="Table Grid 5" w:semiHidden="1" w:unhideWhenUsed="1"/>
+    <w:lsdException w:name="Table Grid 6" w:semiHidden="1" w:unhideWhenUsed="1"/>
+    <w:lsdException w:name="Table Grid 7" w:semiHidden="1" w:unhideWhenUsed="1"/>
+    <w:lsdException w:name="Table Grid 8" w:semiHidden="1" w:unhideWhenUsed="1"/>
+    <w:lsdException w:name="Table List 1" w:semiHidden="1" w:unhideWhenUsed="1"/>
+    <w:lsdException w:name="Table List 2" w:semiHidden="1" w:unhideWhenUsed="1"/>
+    <w:lsdException w:name="Table List 3" w:semiHidden="1" w:unhideWhenUsed="1"/>
+    <w:lsdException w:name="Table List 4" w:semiHidden="1" w:unhideWhenUsed="1"/>
+    <w:lsdException w:name="Table List 5" w:semiHidden="1" w:unhideWhenUsed="1"/>
+    <w:lsdException w:name="Table List 6" w:semiHidden="1" w:unhideWhenUsed="1"/>
+    <w:lsdException w:name="Table List 7" w:semiHidden="1" w:unhideWhenUsed="1"/>
+    <w:lsdException w:name="Table List 8" w:semiHidden="1" w:unhideWhenUsed="1"/>
+    <w:lsdException w:name="Table 3D effects 1" w:semiHidden="1" w:unhideWhenUsed="1"/>
+    <w:lsdException w:name="Table 3D effects 2" w:semiHidden="1" w:unhideWhenUsed="1"/>
+    <w:lsdException w:name="Table 3D effects 3" w:semiHidden="1" w:unhideWhenUsed="1"/>
+    <w:lsdException w:name="Table Contemporary" w:semiHidden="1" w:unhideWhenUsed="1"/>
+    <w:lsdException w:name="Table Elegant" w:semiHidden="1" w:unhideWhenUsed="1"/>
+    <w:lsdException w:name="Table Professional" w:semiHidden="1" w:unhideWhenUsed="1"/>
+    <w:lsdException w:name="Table Subtle 1" w:semiHidden="1" w:unhideWhenUsed="1"/>
+    <w:lsdException w:name="Table Subtle 2" w:semiHidden="1" w:unhideWhenUsed="1"/>
+    <w:lsdException w:name="Table Web 1" w:semiHidden="1" w:unhideWhenUsed="1"/>
+    <w:lsdException w:name="Table Web 2" w:semiHidden="1" w:unhideWhenUsed="1"/>
+    <w:lsdException w:name="Table Web 3" w:semiHidden="1" w:unhideWhenUsed="1"/>
+    <w:lsdException w:name="Balloon Text" w:semiHidden="1" w:unhideWhenUsed="1"/>
+    <w:lsdException w:name="Table Grid" w:uiPriority="59"/>
+    <w:lsdException w:name="Table Theme" w:semiHidden="1" w:unhideWhenUsed="1"/>
+    <w:lsdException w:name="Placeholder Text" w:semiHidden="1"/>
+    <w:lsdException w:name="No Spacing" w:uiPriority="1" w:qFormat="1"/>
+    <w:lsdException w:name="Light Shading" w:uiPriority="60"/>
+    <w:lsdException w:name="Light List" w:uiPriority="61"/>
+    <w:lsdException w:name="Light Grid" w:uiPriority="62"/>
+    <w:lsdException w:name="Medium Shading 1" w:uiPriority="63"/>
+    <w:lsdException w:name="Medium Shading 2" w:uiPriority="64"/>
+    <w:lsdException w:name="Medium List 1" w:uiPriority="65"/>
+    <w:lsdException w:name="Medium List 2" w:uiPriority="66"/>
+    <w:lsdException w:name="Medium Grid 1" w:uiPriority="67"/>
+    <w:lsdException w:name="Medium Grid 2" w:uiPriority="68"/>
+    <w:lsdException w:name="Medium Grid 3" w:uiPriority="69"/>
+    <w:lsdException w:name="Dark List" w:uiPriority="70"/>
+    <w:lsdException w:name="Colorful Shading" w:uiPriority="71"/>
+    <w:lsdException w:name="Colorful List" w:uiPriority="72"/>
+    <w:lsdException w:name="Colorful Grid" w:uiPriority="73"/>
+    <w:lsdException w:name="Light Shading Accent 1" w:uiPriority="60"/>
+    <w:lsdException w:name="Light List Accent 1" w:uiPriority="61"/>
+    <w:lsdException w:name="Light Grid Accent 1" w:uiPriority="62"/>
+    <w:lsdException w:name="Medium Shading 1 Accent 1" w:uiPriority="63"/>
+    <w:lsdException w:name="Medium Shading 2 Accent 1" w:uiPriority="64"/>
+    <w:lsdException w:name="Medium List 1 Accent 1" w:uiPriority="65"/>
+    <w:lsdException w:name="Revision" w:semiHidden="1"/>
+    <w:lsdException w:name="List Paragraph" w:uiPriority="34" w:qFormat="1"/>
+    <w:lsdException w:name="Quote" w:uiPriority="29" w:qFormat="1"/>
+    <w:lsdException w:name="Intense Quote" w:uiPriority="30" w:qFormat="1"/>
+    <w:lsdException w:name="Medium List 2 Accent 1" w:uiPriority="66"/>
+    <w:lsdException w:name="Medium Grid 1 Accent 1" w:uiPriority="67"/>
+    <w:lsdException w:name="Medium Grid 2 Accent 1" w:uiPriority="68"/>
+    <w:lsdException w:name="Medium Grid 3 Accent 1" w:uiPriority="69"/>
+    <w:lsdException w:name="Dark List Accent 1" w:uiPriority="70"/>
+    <w:lsdException w:name="Colorful Shading Accent 1" w:uiPriority="71"/>
+    <w:lsdException w:name="Colorful List Accent 1" w:uiPriority="72"/>
+    <w:lsdException w:name="Colorful Grid Accent 1" w:uiPriority="73"/>
+    <w:lsdException w:name="Light Shading Accent 2" w:uiPriority="60"/>
+    <w:lsdException w:name="Light List Accent 2" w:uiPriority="61"/>
+    <w:lsdException w:name="Light Grid Accent 2" w:uiPriority="62"/>
+    <w:lsdException w:name="Medium Shading 1 Accent 2" w:uiPriority="63"/>
+    <w:lsdException w:name="Medium Shading 2 Accent 2" w:uiPriority="64"/>
+    <w:lsdException w:name="Medium List 1 Accent 2" w:uiPriority="65"/>
+    <w:lsdException w:name="Medium List 2 Accent 2" w:uiPriority="66"/>
+    <w:lsdException w:name="Medium Grid 1 Accent 2" w:uiPriority="67"/>
+    <w:lsdException w:name="Medium Grid 2 Accent 2" w:uiPriority="68"/>
+    <w:lsdException w:name="Medium Grid 3 Accent 2" w:uiPriority="69"/>
+    <w:lsdException w:name="Dark List Accent 2" w:uiPriority="70"/>
+    <w:lsdException w:name="Colorful Shading Accent 2" w:uiPriority="71"/>
+    <w:lsdException w:name="Colorful List Accent 2" w:uiPriority="72"/>
+    <w:lsdException w:name="Colorful Grid Accent 2" w:uiPriority="73"/>
+    <w:lsdException w:name="Light Shading Accent 3" w:uiPriority="60"/>
+    <w:lsdException w:name="Light List Accent 3" w:uiPriority="61"/>
+    <w:lsdException w:name="Light Grid Accent 3" w:uiPriority="62"/>
+    <w:lsdException w:name="Medium Shading 1 Accent 3" w:uiPriority="63"/>
+    <w:lsdException w:name="Medium Shading 2 Accent 3" w:uiPriority="64"/>
+    <w:lsdException w:name="Medium List 1 Accent 3" w:uiPriority="65"/>
+    <w:lsdException w:name="Medium List 2 Accent 3" w:uiPriority="66"/>
+    <w:lsdException w:name="Medium Grid 1 Accent 3" w:uiPriority="67"/>
+    <w:lsdException w:name="Medium Grid 2 Accent 3" w:uiPriority="68"/>
+    <w:lsdException w:name="Medium Grid 3 Accent 3" w:uiPriority="69"/>
+    <w:lsdException w:name="Dark List Accent 3" w:uiPriority="70"/>
+    <w:lsdException w:name="Colorful Shading Accent 3" w:uiPriority="71"/>
+    <w:lsdException w:name="Colorful List Accent 3" w:uiPriority="72"/>
+    <w:lsdException w:name="Colorful Grid Accent 3" w:uiPriority="73"/>
+    <w:lsdException w:name="Light Shading Accent 4" w:uiPriority="60"/>
+    <w:lsdException w:name="Light List Accent 4" w:uiPriority="61"/>
+    <w:lsdException w:name="Light Grid Accent 4" w:uiPriority="62"/>
+    <w:lsdException w:name="Medium Shading 1 Accent 4" w:uiPriority="63"/>
+    <w:lsdException w:name="Medium Shading 2 Accent 4" w:uiPriority="64"/>
+    <w:lsdException w:name="Medium List 1 Accent 4" w:uiPriority="65"/>
+    <w:lsdException w:name="Medium List 2 Accent 4" w:uiPriority="66"/>
+    <w:lsdException w:name="Medium Grid 1 Accent 4" w:uiPriority="67"/>
+    <w:lsdException w:name="Medium Grid 2 Accent 4" w:uiPriority="68"/>
+    <w:lsdException w:name="Medium Grid 3 Accent 4" w:uiPriority="69"/>
+    <w:lsdException w:name="Dark List Accent 4" w:uiPriority="70"/>
+    <w:lsdException w:name="Colorful Shading Accent 4" w:uiPriority="71"/>
+    <w:lsdException w:name="Colorful List Accent 4" w:uiPriority="72"/>
+    <w:lsdException w:name="Colorful Grid Accent 4" w:uiPriority="73"/>
+    <w:lsdException w:name="Light Shading Accent 5" w:uiPriority="60"/>
+    <w:lsdException w:name="Light List Accent 5" w:uiPriority="61"/>
+    <w:lsdException w:name="Light Grid Accent 5" w:uiPriority="62"/>
+    <w:lsdException w:name="Medium Shading 1 Accent 5" w:uiPriority="63"/>
+    <w:lsdException w:name="Medium Shading 2 Accent 5" w:uiPriority="64"/>
+    <w:lsdException w:name="Medium List 1 Accent 5" w:uiPriority="65"/>
+    <w:lsdException w:name="Medium List 2 Accent 5" w:uiPriority="66"/>
+    <w:lsdException w:name="Medium Grid 1 Accent 5" w:uiPriority="67"/>
+    <w:lsdException w:name="Medium Grid 2 Accent 5" w:uiPriority="68"/>
+    <w:lsdException w:name="Medium Grid 3 Accent 5" w:uiPriority="69"/>
+    <w:lsdException w:name="Dark List Accent 5" w:uiPriority="70"/>
+    <w:lsdException w:name="Colorful Shading Accent 5" w:uiPriority="71"/>
+    <w:lsdException w:name="Colorful List Accent 5" w:uiPriority="72"/>
+    <w:lsdException w:name="Colorful Grid Accent 5" w:uiPriority="73"/>
+    <w:lsdException w:name="Light Shading Accent 6" w:uiPriority="60"/>
+    <w:lsdException w:name="Light List Accent 6" w:uiPriority="61"/>
+    <w:lsdException w:name="Light Grid Accent 6" w:uiPriority="62"/>
+    <w:lsdException w:name="Medium Shading 1 Accent 6" w:uiPriority="63"/>
+    <w:lsdException w:name="Medium Shading 2 Accent 6" w:uiPriority="64"/>
+    <w:lsdException w:name="Medium List 1 Accent 6" w:uiPriority="65"/>
+    <w:lsdException w:name="Medium List 2 Accent 6" w:uiPriority="66"/>
+    <w:lsdException w:name="Medium Grid 1 Accent 6" w:uiPriority="67"/>
+    <w:lsdException w:name="Medium Grid 2 Accent 6" w:uiPriority="68"/>
+    <w:lsdException w:name="Medium Grid 3 Accent 6" w:uiPriority="69"/>
+    <w:lsdException w:name="Dark List Accent 6" w:uiPriority="70"/>
+    <w:lsdException w:name="Colorful Shading Accent 6" w:uiPriority="71"/>
+    <w:lsdException w:name="Colorful List Accent 6" w:uiPriority="72"/>
+    <w:lsdException w:name="Colorful Grid Accent 6" w:uiPriority="73"/>
+    <w:lsdException w:name="Subtle Emphasis" w:uiPriority="19" w:qFormat="1"/>
+    <w:lsdException w:name="Intense Emphasis" w:uiPriority="21" w:qFormat="1"/>
+    <w:lsdException w:name="Subtle Reference" w:uiPriority="31" w:qFormat="1"/>
+    <w:lsdException w:name="Intense Reference" w:uiPriority="32" w:qFormat="1"/>
+    <w:lsdException w:name="Book Title" w:uiPriority="33" w:qFormat="1"/>
+    <w:lsdException w:name="Bibliography" w:semiHidden="1" w:uiPriority="37" w:unhideWhenUsed="1"/>
+    <w:lsdException w:name="TOC Heading" w:semiHidden="1" w:uiPriority="39" w:unhideWhenUsed="1" w:qFormat="1"/>
+    <w:lsdException w:name="Plain Table 1" w:uiPriority="41"/>
+    <w:lsdException w:name="Plain Table 2" w:uiPriority="42"/>
+    <w:lsdException w:name="Plain Table 3" w:uiPriority="43"/>
+    <w:lsdException w:name="Plain Table 4" w:uiPriority="44"/>
+    <w:lsdException w:name="Plain Table 5" w:uiPriority="45"/>
+    <w:lsdException w:name="Grid Table Light" w:uiPriority="40"/>
+    <w:lsdException w:name="Grid Table 1 Light" w:uiPriority="46"/>
+    <w:lsdException w:name="Grid Table 2" w:uiPriority="47"/>
+    <w:lsdException w:name="Grid Table 3" w:uiPriority="48"/>
+    <w:lsdException w:name="Grid Table 4" w:uiPriority="49"/>
+    <w:lsdException w:name="Grid Table 5 Dark" w:uiPriority="50"/>
+    <w:lsdException w:name="Grid Table 6 Colorful" w:uiPriority="51"/>
+    <w:lsdException w:name="Grid Table 7 Colorful" w:uiPriority="52"/>
+    <w:lsdException w:name="Grid Table 1 Light Accent 1" w:uiPriority="46"/>
+    <w:lsdException w:name="Grid Table 2 Accent 1" w:uiPriority="47"/>
+    <w:lsdException w:name="Grid Table 3 Accent 1" w:uiPriority="48"/>
+    <w:lsdException w:name="Grid Table 4 Accent 1" w:uiPriority="49"/>
+    <w:lsdException w:name="Grid Table 5 Dark Accent 1" w:uiPriority="50"/>
+    <w:lsdException w:name="Grid Table 6 Colorful Accent 1" w:uiPriority="51"/>
+    <w:lsdException w:name="Grid Table 7 Colorful Accent 1" w:uiPriority="52"/>
+    <w:lsdException w:name="Grid Table 1 Light Accent 2" w:uiPriority="46"/>
+    <w:lsdException w:name="Grid Table 2 Accent 2" w:uiPriority="47"/>
+    <w:lsdException w:name="Grid Table 3 Accent 2" w:uiPriority="48"/>
+    <w:lsdException w:name="Grid Table 4 Accent 2" w:uiPriority="49"/>
+    <w:lsdException w:name="Grid Table 5 Dark Accent 2" w:uiPriority="50"/>
+    <w:lsdException w:name="Grid Table 6 Colorful Accent 2" w:uiPriority="51"/>
+    <w:lsdException w:name="Grid Table 7 Colorful Accent 2" w:uiPriority="52"/>
+    <w:lsdException w:name="Grid Table 1 Light Accent 3" w:uiPriority="46"/>
+    <w:lsdException w:name="Grid Table 2 Accent 3" w:uiPriority="47"/>
+    <w:lsdException w:name="Grid Table 3 Accent 3" w:uiPriority="48"/>
+    <w:lsdException w:name="Grid Table 4 Accent 3" w:uiPriority="49"/>
+    <w:lsdException w:name="Grid Table 5 Dark Accent 3" w:uiPriority="50"/>
+    <w:lsdException w:name="Grid Table 6 Colorful Accent 3" w:uiPriority="51"/>
+    <w:lsdException w:name="Grid Table 7 Colorful Accent 3" w:uiPriority="52"/>
+    <w:lsdException w:name="Grid Table 1 Light Accent 4" w:uiPriority="46"/>
+    <w:lsdException w:name="Grid Table 2 Accent 4" w:uiPriority="47"/>
+    <w:lsdException w:name="Grid Table 3 Accent 4" w:uiPriority="48"/>
+    <w:lsdException w:name="Grid Table 4 Accent 4" w:uiPriority="49"/>
+    <w:lsdException w:name="Grid Table 5 Dark Accent 4" w:uiPriority="50"/>
+    <w:lsdException w:name="Grid Table 6 Colorful Accent 4" w:uiPriority="51"/>
+    <w:lsdException w:name="Grid Table 7 Colorful Accent 4" w:uiPriority="52"/>
+    <w:lsdException w:name="Grid Table 1 Light Accent 5" w:uiPriority="46"/>
+    <w:lsdException w:name="Grid Table 2 Accent 5" w:uiPriority="47"/>
+    <w:lsdException w:name="Grid Table 3 Accent 5" w:uiPriority="48"/>
+    <w:lsdException w:name="Grid Table 4 Accent 5" w:uiPriority="49"/>
+    <w:lsdException w:name="Grid Table 5 Dark Accent 5" w:uiPriority="50"/>
+    <w:lsdException w:name="Grid Table 6 Colorful Accent 5" w:uiPriority="51"/>
+    <w:lsdException w:name="Grid Table 7 Colorful Accent 5" w:uiPriority="52"/>
+    <w:lsdException w:name="Grid Table 1 Light Accent 6" w:uiPriority="46"/>
+    <w:lsdException w:name="Grid Table 2 Accent 6" w:uiPriority="47"/>
+    <w:lsdException w:name="Grid Table 3 Accent 6" w:uiPriority="48"/>
+    <w:lsdException w:name="Grid Table 4 Accent 6" w:uiPriority="49"/>
+    <w:lsdException w:name="Grid Table 5 Dark Accent 6" w:uiPriority="50"/>
+    <w:lsdException w:name="Grid Table 6 Colorful Accent 6" w:uiPriority="51"/>
+    <w:lsdException w:name="Grid Table 7 Colorful Accent 6" w:uiPriority="52"/>
+    <w:lsdException w:name="List Table 1 Light" w:uiPriority="46"/>
+    <w:lsdException w:name="List Table 2" w:uiPriority="47"/>
+    <w:lsdException w:name="List Table 3" w:uiPriority="48"/>
+    <w:lsdException w:name="List Table 4" w:uiPriority="49"/>
+    <w:lsdException w:name="List Table 5 Dark" w:uiPriority="50"/>
+    <w:lsdException w:name="List Table 6 Colorful" w:uiPriority="51"/>
+    <w:lsdException w:name="List Table 7 Colorful" w:uiPriority="52"/>
+    <w:lsdException w:name="List Table 1 Light Accent 1" w:uiPriority="46"/>
+    <w:lsdException w:name="List Table 2 Accent 1" w:uiPriority="47"/>
+    <w:lsdException w:name="List Table 3 Accent 1" w:uiPriority="48"/>
+    <w:lsdException w:name="List Table 4 Accent 1" w:uiPriority="49"/>
+    <w:lsdException w:name="List Table 5 Dark Accent 1" w:uiPriority="50"/>
+    <w:lsdException w:name="List Table 6 Colorful Accent 1" w:uiPriority="51"/>
+    <w:lsdException w:name="List Table 7 Colorful Accent 1" w:uiPriority="52"/>
+    <w:lsdException w:name="List Table 1 Light Accent 2" w:uiPriority="46"/>
+    <w:lsdException w:name="List Table 2 Accent 2" w:uiPriority="47"/>
+    <w:lsdException w:name="List Table 3 Accent 2" w:uiPriority="48"/>
+    <w:lsdException w:name="List Table 4 Accent 2" w:uiPriority="49"/>
+    <w:lsdException w:name="List Table 5 Dark Accent 2" w:uiPriority="50"/>
+    <w:lsdException w:name="List Table 6 Colorful Accent 2" w:uiPriority="51"/>
+    <w:lsdException w:name="List Table 7 Colorful Accent 2" w:uiPriority="52"/>
+    <w:lsdException w:name="List Table 1 Light Accent 3" w:uiPriority="46"/>
+    <w:lsdException w:name="List Table 2 Accent 3" w:uiPriority="47"/>
+    <w:lsdException w:name="List Table 3 Accent 3" w:uiPriority="48"/>
+    <w:lsdException w:name="List Table 4 Accent 3" w:uiPriority="49"/>
+    <w:lsdException w:name="List Table 5 Dark Accent 3" w:uiPriority="50"/>
+    <w:lsdException w:name="List Table 6 Colorful Accent 3" w:uiPriority="51"/>
+    <w:lsdException w:name="List Table 7 Colorful Accent 3" w:uiPriority="52"/>
+    <w:lsdException w:name="List Table 1 Light Accent 4" w:uiPriority="46"/>
+    <w:lsdException w:name="List Table 2 Accent 4" w:uiPriority="47"/>
+    <w:lsdException w:name="List Table 3 Accent 4" w:uiPriority="48"/>
+    <w:lsdException w:name="List Table 4 Accent 4" w:uiPriority="49"/>
+    <w:lsdException w:name="List Table 5 Dark Accent 4" w:uiPriority="50"/>
+    <w:lsdException w:name="List Table 6 Colorful Accent 4" w:uiPriority="51"/>
+    <w:lsdException w:name="List Table 7 Colorful Accent 4" w:uiPriority="52"/>
+    <w:lsdException w:name="List Table 1 Light Accent 5" w:uiPriority="46"/>
+    <w:lsdException w:name="List Table 2 Accent 5" w:uiPriority="47"/>
+    <w:lsdException w:name="List Table 3 Accent 5" w:uiPriority="48"/>
+    <w:lsdException w:name="List Table 4 Accent 5" w:uiPriority="49"/>
+    <w:lsdException w:name="List Table 5 Dark Accent 5" w:uiPriority="50"/>
+    <w:lsdException w:name="List Table 6 Colorful Accent 5" w:uiPriority="51"/>
+    <w:lsdException w:name="List Table 7 Colorful Accent 5" w:uiPriority="52"/>
+    <w:lsdException w:name="List Table 1 Light Accent 6" w:uiPriority="46"/>
+    <w:lsdException w:name="List Table 2 Accent 6" w:uiPriority="47"/>
+    <w:lsdException w:name="List Table 3 Accent 6" w:uiPriority="48"/>
+    <w:lsdException w:name="List Table 4 Accent 6" w:uiPriority="49"/>
+    <w:lsdException w:name="List Table 5 Dark Accent 6" w:uiPriority="50"/>
+    <w:lsdException w:name="List Table 6 Colorful Accent 6" w:uiPriority="51"/>
+    <w:lsdException w:name="List Table 7 Colorful Accent 6" w:uiPriority="52"/>
   </w:latentStyles>
   <w:style w:type="paragraph" w:default="1" w:styleId="Standaard">
     <w:name w:val="Normal"/>
@@ -8202,8 +6794,8 @@
       </w:tcPr>
     </w:tblStylePr>
   </w:style>
-  <w:style w:type="table" w:customStyle="1" w:styleId="GridTable5DarkAccent6">
-    <w:name w:val="Grid Table 5 Dark Accent 6"/>
+  <w:style w:type="table" w:customStyle="1" w:styleId="Rastertabel5donker-Accent61">
+    <w:name w:val="Rastertabel 5 donker - Accent 61"/>
     <w:basedOn w:val="Standaardtabel"/>
     <w:uiPriority w:val="50"/>
     <w:rsid w:val="007B4D1A"/>
@@ -8487,929 +7079,7 @@
     <w:uiPriority w:val="99"/>
     <w:rsid w:val="002D4441"/>
   </w:style>
-  <w:style w:type="table" w:customStyle="1" w:styleId="Rastertabel5donker-Accent61">
-    <w:name w:val="Rastertabel 5 donker - Accent 61"/>
-    <w:basedOn w:val="Standaardtabel"/>
-    <w:uiPriority w:val="50"/>
-    <w:rsid w:val="00F86CE9"/>
-    <w:pPr>
-      <w:spacing w:after="0" w:line="240" w:lineRule="auto"/>
-    </w:pPr>
-    <w:tblPr>
-      <w:tblStyleRowBandSize w:val="1"/>
-      <w:tblStyleColBandSize w:val="1"/>
-      <w:tblBorders>
-        <w:top w:val="single" w:sz="4" w:space="0" w:color="FFFFFF" w:themeColor="background1"/>
-        <w:left w:val="single" w:sz="4" w:space="0" w:color="FFFFFF" w:themeColor="background1"/>
-        <w:bottom w:val="single" w:sz="4" w:space="0" w:color="FFFFFF" w:themeColor="background1"/>
-        <w:right w:val="single" w:sz="4" w:space="0" w:color="FFFFFF" w:themeColor="background1"/>
-        <w:insideH w:val="single" w:sz="4" w:space="0" w:color="FFFFFF" w:themeColor="background1"/>
-        <w:insideV w:val="single" w:sz="4" w:space="0" w:color="FFFFFF" w:themeColor="background1"/>
-      </w:tblBorders>
-    </w:tblPr>
-    <w:tcPr>
-      <w:shd w:val="clear" w:color="auto" w:fill="FDE9D9" w:themeFill="accent6" w:themeFillTint="33"/>
-    </w:tcPr>
-    <w:tblStylePr w:type="firstRow">
-      <w:rPr>
-        <w:b/>
-        <w:bCs/>
-        <w:color w:val="FFFFFF" w:themeColor="background1"/>
-      </w:rPr>
-      <w:tblPr/>
-      <w:tcPr>
-        <w:tcBorders>
-          <w:top w:val="single" w:sz="4" w:space="0" w:color="FFFFFF" w:themeColor="background1"/>
-          <w:left w:val="single" w:sz="4" w:space="0" w:color="FFFFFF" w:themeColor="background1"/>
-          <w:right w:val="single" w:sz="4" w:space="0" w:color="FFFFFF" w:themeColor="background1"/>
-          <w:insideH w:val="nil"/>
-          <w:insideV w:val="nil"/>
-        </w:tcBorders>
-        <w:shd w:val="clear" w:color="auto" w:fill="F79646" w:themeFill="accent6"/>
-      </w:tcPr>
-    </w:tblStylePr>
-    <w:tblStylePr w:type="lastRow">
-      <w:rPr>
-        <w:b/>
-        <w:bCs/>
-        <w:color w:val="FFFFFF" w:themeColor="background1"/>
-      </w:rPr>
-      <w:tblPr/>
-      <w:tcPr>
-        <w:tcBorders>
-          <w:left w:val="single" w:sz="4" w:space="0" w:color="FFFFFF" w:themeColor="background1"/>
-          <w:bottom w:val="single" w:sz="4" w:space="0" w:color="FFFFFF" w:themeColor="background1"/>
-          <w:right w:val="single" w:sz="4" w:space="0" w:color="FFFFFF" w:themeColor="background1"/>
-          <w:insideH w:val="nil"/>
-          <w:insideV w:val="nil"/>
-        </w:tcBorders>
-        <w:shd w:val="clear" w:color="auto" w:fill="F79646" w:themeFill="accent6"/>
-      </w:tcPr>
-    </w:tblStylePr>
-    <w:tblStylePr w:type="firstCol">
-      <w:rPr>
-        <w:b/>
-        <w:bCs/>
-        <w:color w:val="FFFFFF" w:themeColor="background1"/>
-      </w:rPr>
-      <w:tblPr/>
-      <w:tcPr>
-        <w:tcBorders>
-          <w:top w:val="single" w:sz="4" w:space="0" w:color="FFFFFF" w:themeColor="background1"/>
-          <w:left w:val="single" w:sz="4" w:space="0" w:color="FFFFFF" w:themeColor="background1"/>
-          <w:bottom w:val="single" w:sz="4" w:space="0" w:color="FFFFFF" w:themeColor="background1"/>
-          <w:insideV w:val="nil"/>
-        </w:tcBorders>
-        <w:shd w:val="clear" w:color="auto" w:fill="F79646" w:themeFill="accent6"/>
-      </w:tcPr>
-    </w:tblStylePr>
-    <w:tblStylePr w:type="lastCol">
-      <w:rPr>
-        <w:b/>
-        <w:bCs/>
-        <w:color w:val="FFFFFF" w:themeColor="background1"/>
-      </w:rPr>
-      <w:tblPr/>
-      <w:tcPr>
-        <w:tcBorders>
-          <w:top w:val="single" w:sz="4" w:space="0" w:color="FFFFFF" w:themeColor="background1"/>
-          <w:bottom w:val="single" w:sz="4" w:space="0" w:color="FFFFFF" w:themeColor="background1"/>
-          <w:right w:val="single" w:sz="4" w:space="0" w:color="FFFFFF" w:themeColor="background1"/>
-          <w:insideV w:val="nil"/>
-        </w:tcBorders>
-        <w:shd w:val="clear" w:color="auto" w:fill="F79646" w:themeFill="accent6"/>
-      </w:tcPr>
-    </w:tblStylePr>
-    <w:tblStylePr w:type="band1Vert">
-      <w:tblPr/>
-      <w:tcPr>
-        <w:shd w:val="clear" w:color="auto" w:fill="FBD4B4" w:themeFill="accent6" w:themeFillTint="66"/>
-      </w:tcPr>
-    </w:tblStylePr>
-    <w:tblStylePr w:type="band1Horz">
-      <w:tblPr/>
-      <w:tcPr>
-        <w:shd w:val="clear" w:color="auto" w:fill="FBD4B4" w:themeFill="accent6" w:themeFillTint="66"/>
-      </w:tcPr>
-    </w:tblStylePr>
-  </w:style>
-  <w:style w:type="table" w:styleId="Kleurrijkearcering-accent3">
-    <w:name w:val="Colorful Shading Accent 3"/>
-    <w:basedOn w:val="Standaardtabel"/>
-    <w:uiPriority w:val="71"/>
-    <w:rsid w:val="00F86CE9"/>
-    <w:pPr>
-      <w:spacing w:after="0" w:line="240" w:lineRule="auto"/>
-    </w:pPr>
-    <w:rPr>
-      <w:color w:val="000000" w:themeColor="text1"/>
-    </w:rPr>
-    <w:tblPr>
-      <w:tblStyleRowBandSize w:val="1"/>
-      <w:tblStyleColBandSize w:val="1"/>
-      <w:tblBorders>
-        <w:top w:val="single" w:sz="24" w:space="0" w:color="8064A2" w:themeColor="accent4"/>
-        <w:left w:val="single" w:sz="4" w:space="0" w:color="9BBB59" w:themeColor="accent3"/>
-        <w:bottom w:val="single" w:sz="4" w:space="0" w:color="9BBB59" w:themeColor="accent3"/>
-        <w:right w:val="single" w:sz="4" w:space="0" w:color="9BBB59" w:themeColor="accent3"/>
-        <w:insideH w:val="single" w:sz="4" w:space="0" w:color="FFFFFF" w:themeColor="background1"/>
-        <w:insideV w:val="single" w:sz="4" w:space="0" w:color="FFFFFF" w:themeColor="background1"/>
-      </w:tblBorders>
-    </w:tblPr>
-    <w:tcPr>
-      <w:shd w:val="clear" w:color="auto" w:fill="F5F8EE" w:themeFill="accent3" w:themeFillTint="19"/>
-    </w:tcPr>
-    <w:tblStylePr w:type="firstRow">
-      <w:rPr>
-        <w:b/>
-        <w:bCs/>
-      </w:rPr>
-      <w:tblPr/>
-      <w:tcPr>
-        <w:tcBorders>
-          <w:top w:val="nil"/>
-          <w:left w:val="nil"/>
-          <w:bottom w:val="single" w:sz="24" w:space="0" w:color="8064A2" w:themeColor="accent4"/>
-          <w:right w:val="nil"/>
-          <w:insideH w:val="nil"/>
-          <w:insideV w:val="nil"/>
-        </w:tcBorders>
-        <w:shd w:val="clear" w:color="auto" w:fill="FFFFFF" w:themeFill="background1"/>
-      </w:tcPr>
-    </w:tblStylePr>
-    <w:tblStylePr w:type="lastRow">
-      <w:rPr>
-        <w:b/>
-        <w:bCs/>
-        <w:color w:val="FFFFFF" w:themeColor="background1"/>
-      </w:rPr>
-      <w:tblPr/>
-      <w:tcPr>
-        <w:tcBorders>
-          <w:top w:val="single" w:sz="6" w:space="0" w:color="FFFFFF" w:themeColor="background1"/>
-        </w:tcBorders>
-        <w:shd w:val="clear" w:color="auto" w:fill="5E7530" w:themeFill="accent3" w:themeFillShade="99"/>
-      </w:tcPr>
-    </w:tblStylePr>
-    <w:tblStylePr w:type="firstCol">
-      <w:rPr>
-        <w:color w:val="FFFFFF" w:themeColor="background1"/>
-      </w:rPr>
-      <w:tblPr/>
-      <w:tcPr>
-        <w:tcBorders>
-          <w:top w:val="nil"/>
-          <w:left w:val="nil"/>
-          <w:bottom w:val="nil"/>
-          <w:right w:val="nil"/>
-          <w:insideH w:val="single" w:sz="4" w:space="0" w:color="5E7530" w:themeColor="accent3" w:themeShade="99"/>
-          <w:insideV w:val="nil"/>
-        </w:tcBorders>
-        <w:shd w:val="clear" w:color="auto" w:fill="5E7530" w:themeFill="accent3" w:themeFillShade="99"/>
-      </w:tcPr>
-    </w:tblStylePr>
-    <w:tblStylePr w:type="lastCol">
-      <w:rPr>
-        <w:color w:val="FFFFFF" w:themeColor="background1"/>
-      </w:rPr>
-      <w:tblPr/>
-      <w:tcPr>
-        <w:tcBorders>
-          <w:top w:val="nil"/>
-          <w:left w:val="nil"/>
-          <w:bottom w:val="nil"/>
-          <w:right w:val="nil"/>
-          <w:insideH w:val="nil"/>
-          <w:insideV w:val="nil"/>
-        </w:tcBorders>
-        <w:shd w:val="clear" w:color="auto" w:fill="5E7530" w:themeFill="accent3" w:themeFillShade="99"/>
-      </w:tcPr>
-    </w:tblStylePr>
-    <w:tblStylePr w:type="band1Vert">
-      <w:tblPr/>
-      <w:tcPr>
-        <w:shd w:val="clear" w:color="auto" w:fill="D6E3BC" w:themeFill="accent3" w:themeFillTint="66"/>
-      </w:tcPr>
-    </w:tblStylePr>
-    <w:tblStylePr w:type="band1Horz">
-      <w:tblPr/>
-      <w:tcPr>
-        <w:shd w:val="clear" w:color="auto" w:fill="CDDDAC" w:themeFill="accent3" w:themeFillTint="7F"/>
-      </w:tcPr>
-    </w:tblStylePr>
-  </w:style>
-</w:styles>
-</file>
-
-<file path=word/stylesWithEffects.xml><?xml version="1.0" encoding="utf-8"?>
-<w:styles xmlns:wpc="http://schemas.microsoft.com/office/word/2010/wordprocessingCanvas" xmlns:mc="http://schemas.openxmlformats.org/markup-compatibility/2006" xmlns:o="urn:schemas-microsoft-com:office:office" xmlns:r="http://schemas.openxmlformats.org/officeDocument/2006/relationships" xmlns:m="http://schemas.openxmlformats.org/officeDocument/2006/math" xmlns:v="urn:schemas-microsoft-com:vml" xmlns:wp14="http://schemas.microsoft.com/office/word/2010/wordprocessingDrawing" xmlns:wp="http://schemas.openxmlformats.org/drawingml/2006/wordprocessingDrawing" xmlns:w10="urn:schemas-microsoft-com:office:word" xmlns:w="http://schemas.openxmlformats.org/wordprocessingml/2006/main" xmlns:w14="http://schemas.microsoft.com/office/word/2010/wordml" xmlns:wpg="http://schemas.microsoft.com/office/word/2010/wordprocessingGroup" xmlns:wpi="http://schemas.microsoft.com/office/word/2010/wordprocessingInk" xmlns:wne="http://schemas.microsoft.com/office/word/2006/wordml" xmlns:wps="http://schemas.microsoft.com/office/word/2010/wordprocessingShape" mc:Ignorable="w14 wp14">
-  <w:docDefaults>
-    <w:rPrDefault>
-      <w:rPr>
-        <w:rFonts w:asciiTheme="minorHAnsi" w:eastAsiaTheme="minorHAnsi" w:hAnsiTheme="minorHAnsi" w:cstheme="minorBidi"/>
-        <w:sz w:val="22"/>
-        <w:szCs w:val="22"/>
-        <w:lang w:val="nl-NL" w:eastAsia="en-US" w:bidi="ar-SA"/>
-      </w:rPr>
-    </w:rPrDefault>
-    <w:pPrDefault>
-      <w:pPr>
-        <w:spacing w:after="200" w:line="276" w:lineRule="auto"/>
-      </w:pPr>
-    </w:pPrDefault>
-  </w:docDefaults>
-  <w:latentStyles w:defLockedState="0" w:defUIPriority="99" w:defSemiHidden="1" w:defUnhideWhenUsed="1" w:defQFormat="0" w:count="267">
-    <w:lsdException w:name="Normal" w:semiHidden="0" w:uiPriority="0" w:unhideWhenUsed="0" w:qFormat="1"/>
-    <w:lsdException w:name="heading 1" w:semiHidden="0" w:uiPriority="9" w:unhideWhenUsed="0" w:qFormat="1"/>
-    <w:lsdException w:name="heading 2" w:uiPriority="9" w:qFormat="1"/>
-    <w:lsdException w:name="heading 3" w:uiPriority="9" w:qFormat="1"/>
-    <w:lsdException w:name="heading 4" w:uiPriority="9" w:qFormat="1"/>
-    <w:lsdException w:name="heading 5" w:uiPriority="9" w:qFormat="1"/>
-    <w:lsdException w:name="heading 6" w:uiPriority="9" w:qFormat="1"/>
-    <w:lsdException w:name="heading 7" w:uiPriority="9" w:qFormat="1"/>
-    <w:lsdException w:name="heading 8" w:uiPriority="9" w:qFormat="1"/>
-    <w:lsdException w:name="heading 9" w:uiPriority="9" w:qFormat="1"/>
-    <w:lsdException w:name="toc 1" w:uiPriority="39"/>
-    <w:lsdException w:name="toc 2" w:uiPriority="39"/>
-    <w:lsdException w:name="toc 3" w:uiPriority="39"/>
-    <w:lsdException w:name="toc 4" w:uiPriority="39"/>
-    <w:lsdException w:name="toc 5" w:uiPriority="39"/>
-    <w:lsdException w:name="toc 6" w:uiPriority="39"/>
-    <w:lsdException w:name="toc 7" w:uiPriority="39"/>
-    <w:lsdException w:name="toc 8" w:uiPriority="39"/>
-    <w:lsdException w:name="toc 9" w:uiPriority="39"/>
-    <w:lsdException w:name="caption" w:uiPriority="35" w:qFormat="1"/>
-    <w:lsdException w:name="Title" w:semiHidden="0" w:uiPriority="10" w:unhideWhenUsed="0" w:qFormat="1"/>
-    <w:lsdException w:name="Default Paragraph Font" w:uiPriority="1"/>
-    <w:lsdException w:name="Subtitle" w:semiHidden="0" w:uiPriority="11" w:unhideWhenUsed="0" w:qFormat="1"/>
-    <w:lsdException w:name="Strong" w:semiHidden="0" w:uiPriority="22" w:unhideWhenUsed="0" w:qFormat="1"/>
-    <w:lsdException w:name="Emphasis" w:semiHidden="0" w:uiPriority="20" w:unhideWhenUsed="0" w:qFormat="1"/>
-    <w:lsdException w:name="Table Grid" w:semiHidden="0" w:uiPriority="59" w:unhideWhenUsed="0"/>
-    <w:lsdException w:name="Placeholder Text" w:unhideWhenUsed="0"/>
-    <w:lsdException w:name="No Spacing" w:semiHidden="0" w:uiPriority="1" w:unhideWhenUsed="0" w:qFormat="1"/>
-    <w:lsdException w:name="Light Shading" w:semiHidden="0" w:uiPriority="60" w:unhideWhenUsed="0"/>
-    <w:lsdException w:name="Light List" w:semiHidden="0" w:uiPriority="61" w:unhideWhenUsed="0"/>
-    <w:lsdException w:name="Light Grid" w:semiHidden="0" w:uiPriority="62" w:unhideWhenUsed="0"/>
-    <w:lsdException w:name="Medium Shading 1" w:semiHidden="0" w:uiPriority="63" w:unhideWhenUsed="0"/>
-    <w:lsdException w:name="Medium Shading 2" w:semiHidden="0" w:uiPriority="64" w:unhideWhenUsed="0"/>
-    <w:lsdException w:name="Medium List 1" w:semiHidden="0" w:uiPriority="65" w:unhideWhenUsed="0"/>
-    <w:lsdException w:name="Medium List 2" w:semiHidden="0" w:uiPriority="66" w:unhideWhenUsed="0"/>
-    <w:lsdException w:name="Medium Grid 1" w:semiHidden="0" w:uiPriority="67" w:unhideWhenUsed="0"/>
-    <w:lsdException w:name="Medium Grid 2" w:semiHidden="0" w:uiPriority="68" w:unhideWhenUsed="0"/>
-    <w:lsdException w:name="Medium Grid 3" w:semiHidden="0" w:uiPriority="69" w:unhideWhenUsed="0"/>
-    <w:lsdException w:name="Dark List" w:semiHidden="0" w:uiPriority="70" w:unhideWhenUsed="0"/>
-    <w:lsdException w:name="Colorful Shading" w:semiHidden="0" w:uiPriority="71" w:unhideWhenUsed="0"/>
-    <w:lsdException w:name="Colorful List" w:semiHidden="0" w:uiPriority="72" w:unhideWhenUsed="0"/>
-    <w:lsdException w:name="Colorful Grid" w:semiHidden="0" w:uiPriority="73" w:unhideWhenUsed="0"/>
-    <w:lsdException w:name="Light Shading Accent 1" w:semiHidden="0" w:uiPriority="60" w:unhideWhenUsed="0"/>
-    <w:lsdException w:name="Light List Accent 1" w:semiHidden="0" w:uiPriority="61" w:unhideWhenUsed="0"/>
-    <w:lsdException w:name="Light Grid Accent 1" w:semiHidden="0" w:uiPriority="62" w:unhideWhenUsed="0"/>
-    <w:lsdException w:name="Medium Shading 1 Accent 1" w:semiHidden="0" w:uiPriority="63" w:unhideWhenUsed="0"/>
-    <w:lsdException w:name="Medium Shading 2 Accent 1" w:semiHidden="0" w:uiPriority="64" w:unhideWhenUsed="0"/>
-    <w:lsdException w:name="Medium List 1 Accent 1" w:semiHidden="0" w:uiPriority="65" w:unhideWhenUsed="0"/>
-    <w:lsdException w:name="Revision" w:unhideWhenUsed="0"/>
-    <w:lsdException w:name="List Paragraph" w:semiHidden="0" w:uiPriority="34" w:unhideWhenUsed="0" w:qFormat="1"/>
-    <w:lsdException w:name="Quote" w:semiHidden="0" w:uiPriority="29" w:unhideWhenUsed="0" w:qFormat="1"/>
-    <w:lsdException w:name="Intense Quote" w:semiHidden="0" w:uiPriority="30" w:unhideWhenUsed="0" w:qFormat="1"/>
-    <w:lsdException w:name="Medium List 2 Accent 1" w:semiHidden="0" w:uiPriority="66" w:unhideWhenUsed="0"/>
-    <w:lsdException w:name="Medium Grid 1 Accent 1" w:semiHidden="0" w:uiPriority="67" w:unhideWhenUsed="0"/>
-    <w:lsdException w:name="Medium Grid 2 Accent 1" w:semiHidden="0" w:uiPriority="68" w:unhideWhenUsed="0"/>
-    <w:lsdException w:name="Medium Grid 3 Accent 1" w:semiHidden="0" w:uiPriority="69" w:unhideWhenUsed="0"/>
-    <w:lsdException w:name="Dark List Accent 1" w:semiHidden="0" w:uiPriority="70" w:unhideWhenUsed="0"/>
-    <w:lsdException w:name="Colorful Shading Accent 1" w:semiHidden="0" w:uiPriority="71" w:unhideWhenUsed="0"/>
-    <w:lsdException w:name="Colorful List Accent 1" w:semiHidden="0" w:uiPriority="72" w:unhideWhenUsed="0"/>
-    <w:lsdException w:name="Colorful Grid Accent 1" w:semiHidden="0" w:uiPriority="73" w:unhideWhenUsed="0"/>
-    <w:lsdException w:name="Light Shading Accent 2" w:semiHidden="0" w:uiPriority="60" w:unhideWhenUsed="0"/>
-    <w:lsdException w:name="Light List Accent 2" w:semiHidden="0" w:uiPriority="61" w:unhideWhenUsed="0"/>
-    <w:lsdException w:name="Light Grid Accent 2" w:semiHidden="0" w:uiPriority="62" w:unhideWhenUsed="0"/>
-    <w:lsdException w:name="Medium Shading 1 Accent 2" w:semiHidden="0" w:uiPriority="63" w:unhideWhenUsed="0"/>
-    <w:lsdException w:name="Medium Shading 2 Accent 2" w:semiHidden="0" w:uiPriority="64" w:unhideWhenUsed="0"/>
-    <w:lsdException w:name="Medium List 1 Accent 2" w:semiHidden="0" w:uiPriority="65" w:unhideWhenUsed="0"/>
-    <w:lsdException w:name="Medium List 2 Accent 2" w:semiHidden="0" w:uiPriority="66" w:unhideWhenUsed="0"/>
-    <w:lsdException w:name="Medium Grid 1 Accent 2" w:semiHidden="0" w:uiPriority="67" w:unhideWhenUsed="0"/>
-    <w:lsdException w:name="Medium Grid 2 Accent 2" w:semiHidden="0" w:uiPriority="68" w:unhideWhenUsed="0"/>
-    <w:lsdException w:name="Medium Grid 3 Accent 2" w:semiHidden="0" w:uiPriority="69" w:unhideWhenUsed="0"/>
-    <w:lsdException w:name="Dark List Accent 2" w:semiHidden="0" w:uiPriority="70" w:unhideWhenUsed="0"/>
-    <w:lsdException w:name="Colorful Shading Accent 2" w:semiHidden="0" w:uiPriority="71" w:unhideWhenUsed="0"/>
-    <w:lsdException w:name="Colorful List Accent 2" w:semiHidden="0" w:uiPriority="72" w:unhideWhenUsed="0"/>
-    <w:lsdException w:name="Colorful Grid Accent 2" w:semiHidden="0" w:uiPriority="73" w:unhideWhenUsed="0"/>
-    <w:lsdException w:name="Light Shading Accent 3" w:semiHidden="0" w:uiPriority="60" w:unhideWhenUsed="0"/>
-    <w:lsdException w:name="Light List Accent 3" w:semiHidden="0" w:uiPriority="61" w:unhideWhenUsed="0"/>
-    <w:lsdException w:name="Light Grid Accent 3" w:semiHidden="0" w:uiPriority="62" w:unhideWhenUsed="0"/>
-    <w:lsdException w:name="Medium Shading 1 Accent 3" w:semiHidden="0" w:uiPriority="63" w:unhideWhenUsed="0"/>
-    <w:lsdException w:name="Medium Shading 2 Accent 3" w:semiHidden="0" w:uiPriority="64" w:unhideWhenUsed="0"/>
-    <w:lsdException w:name="Medium List 1 Accent 3" w:semiHidden="0" w:uiPriority="65" w:unhideWhenUsed="0"/>
-    <w:lsdException w:name="Medium List 2 Accent 3" w:semiHidden="0" w:uiPriority="66" w:unhideWhenUsed="0"/>
-    <w:lsdException w:name="Medium Grid 1 Accent 3" w:semiHidden="0" w:uiPriority="67" w:unhideWhenUsed="0"/>
-    <w:lsdException w:name="Medium Grid 2 Accent 3" w:semiHidden="0" w:uiPriority="68" w:unhideWhenUsed="0"/>
-    <w:lsdException w:name="Medium Grid 3 Accent 3" w:semiHidden="0" w:uiPriority="69" w:unhideWhenUsed="0"/>
-    <w:lsdException w:name="Dark List Accent 3" w:semiHidden="0" w:uiPriority="70" w:unhideWhenUsed="0"/>
-    <w:lsdException w:name="Colorful Shading Accent 3" w:semiHidden="0" w:uiPriority="71" w:unhideWhenUsed="0"/>
-    <w:lsdException w:name="Colorful List Accent 3" w:semiHidden="0" w:uiPriority="72" w:unhideWhenUsed="0"/>
-    <w:lsdException w:name="Colorful Grid Accent 3" w:semiHidden="0" w:uiPriority="73" w:unhideWhenUsed="0"/>
-    <w:lsdException w:name="Light Shading Accent 4" w:semiHidden="0" w:uiPriority="60" w:unhideWhenUsed="0"/>
-    <w:lsdException w:name="Light List Accent 4" w:semiHidden="0" w:uiPriority="61" w:unhideWhenUsed="0"/>
-    <w:lsdException w:name="Light Grid Accent 4" w:semiHidden="0" w:uiPriority="62" w:unhideWhenUsed="0"/>
-    <w:lsdException w:name="Medium Shading 1 Accent 4" w:semiHidden="0" w:uiPriority="63" w:unhideWhenUsed="0"/>
-    <w:lsdException w:name="Medium Shading 2 Accent 4" w:semiHidden="0" w:uiPriority="64" w:unhideWhenUsed="0"/>
-    <w:lsdException w:name="Medium List 1 Accent 4" w:semiHidden="0" w:uiPriority="65" w:unhideWhenUsed="0"/>
-    <w:lsdException w:name="Medium List 2 Accent 4" w:semiHidden="0" w:uiPriority="66" w:unhideWhenUsed="0"/>
-    <w:lsdException w:name="Medium Grid 1 Accent 4" w:semiHidden="0" w:uiPriority="67" w:unhideWhenUsed="0"/>
-    <w:lsdException w:name="Medium Grid 2 Accent 4" w:semiHidden="0" w:uiPriority="68" w:unhideWhenUsed="0"/>
-    <w:lsdException w:name="Medium Grid 3 Accent 4" w:semiHidden="0" w:uiPriority="69" w:unhideWhenUsed="0"/>
-    <w:lsdException w:name="Dark List Accent 4" w:semiHidden="0" w:uiPriority="70" w:unhideWhenUsed="0"/>
-    <w:lsdException w:name="Colorful Shading Accent 4" w:semiHidden="0" w:uiPriority="71" w:unhideWhenUsed="0"/>
-    <w:lsdException w:name="Colorful List Accent 4" w:semiHidden="0" w:uiPriority="72" w:unhideWhenUsed="0"/>
-    <w:lsdException w:name="Colorful Grid Accent 4" w:semiHidden="0" w:uiPriority="73" w:unhideWhenUsed="0"/>
-    <w:lsdException w:name="Light Shading Accent 5" w:semiHidden="0" w:uiPriority="60" w:unhideWhenUsed="0"/>
-    <w:lsdException w:name="Light List Accent 5" w:semiHidden="0" w:uiPriority="61" w:unhideWhenUsed="0"/>
-    <w:lsdException w:name="Light Grid Accent 5" w:semiHidden="0" w:uiPriority="62" w:unhideWhenUsed="0"/>
-    <w:lsdException w:name="Medium Shading 1 Accent 5" w:semiHidden="0" w:uiPriority="63" w:unhideWhenUsed="0"/>
-    <w:lsdException w:name="Medium Shading 2 Accent 5" w:semiHidden="0" w:uiPriority="64" w:unhideWhenUsed="0"/>
-    <w:lsdException w:name="Medium List 1 Accent 5" w:semiHidden="0" w:uiPriority="65" w:unhideWhenUsed="0"/>
-    <w:lsdException w:name="Medium List 2 Accent 5" w:semiHidden="0" w:uiPriority="66" w:unhideWhenUsed="0"/>
-    <w:lsdException w:name="Medium Grid 1 Accent 5" w:semiHidden="0" w:uiPriority="67" w:unhideWhenUsed="0"/>
-    <w:lsdException w:name="Medium Grid 2 Accent 5" w:semiHidden="0" w:uiPriority="68" w:unhideWhenUsed="0"/>
-    <w:lsdException w:name="Medium Grid 3 Accent 5" w:semiHidden="0" w:uiPriority="69" w:unhideWhenUsed="0"/>
-    <w:lsdException w:name="Dark List Accent 5" w:semiHidden="0" w:uiPriority="70" w:unhideWhenUsed="0"/>
-    <w:lsdException w:name="Colorful Shading Accent 5" w:semiHidden="0" w:uiPriority="71" w:unhideWhenUsed="0"/>
-    <w:lsdException w:name="Colorful List Accent 5" w:semiHidden="0" w:uiPriority="72" w:unhideWhenUsed="0"/>
-    <w:lsdException w:name="Colorful Grid Accent 5" w:semiHidden="0" w:uiPriority="73" w:unhideWhenUsed="0"/>
-    <w:lsdException w:name="Light Shading Accent 6" w:semiHidden="0" w:uiPriority="60" w:unhideWhenUsed="0"/>
-    <w:lsdException w:name="Light List Accent 6" w:semiHidden="0" w:uiPriority="61" w:unhideWhenUsed="0"/>
-    <w:lsdException w:name="Light Grid Accent 6" w:semiHidden="0" w:uiPriority="62" w:unhideWhenUsed="0"/>
-    <w:lsdException w:name="Medium Shading 1 Accent 6" w:semiHidden="0" w:uiPriority="63" w:unhideWhenUsed="0"/>
-    <w:lsdException w:name="Medium Shading 2 Accent 6" w:semiHidden="0" w:uiPriority="64" w:unhideWhenUsed="0"/>
-    <w:lsdException w:name="Medium List 1 Accent 6" w:semiHidden="0" w:uiPriority="65" w:unhideWhenUsed="0"/>
-    <w:lsdException w:name="Medium List 2 Accent 6" w:semiHidden="0" w:uiPriority="66" w:unhideWhenUsed="0"/>
-    <w:lsdException w:name="Medium Grid 1 Accent 6" w:semiHidden="0" w:uiPriority="67" w:unhideWhenUsed="0"/>
-    <w:lsdException w:name="Medium Grid 2 Accent 6" w:semiHidden="0" w:uiPriority="68" w:unhideWhenUsed="0"/>
-    <w:lsdException w:name="Medium Grid 3 Accent 6" w:semiHidden="0" w:uiPriority="69" w:unhideWhenUsed="0"/>
-    <w:lsdException w:name="Dark List Accent 6" w:semiHidden="0" w:uiPriority="70" w:unhideWhenUsed="0"/>
-    <w:lsdException w:name="Colorful Shading Accent 6" w:semiHidden="0" w:uiPriority="71" w:unhideWhenUsed="0"/>
-    <w:lsdException w:name="Colorful List Accent 6" w:semiHidden="0" w:uiPriority="72" w:unhideWhenUsed="0"/>
-    <w:lsdException w:name="Colorful Grid Accent 6" w:semiHidden="0" w:uiPriority="73" w:unhideWhenUsed="0"/>
-    <w:lsdException w:name="Subtle Emphasis" w:semiHidden="0" w:uiPriority="19" w:unhideWhenUsed="0" w:qFormat="1"/>
-    <w:lsdException w:name="Intense Emphasis" w:semiHidden="0" w:uiPriority="21" w:unhideWhenUsed="0" w:qFormat="1"/>
-    <w:lsdException w:name="Subtle Reference" w:semiHidden="0" w:uiPriority="31" w:unhideWhenUsed="0" w:qFormat="1"/>
-    <w:lsdException w:name="Intense Reference" w:semiHidden="0" w:uiPriority="32" w:unhideWhenUsed="0" w:qFormat="1"/>
-    <w:lsdException w:name="Book Title" w:semiHidden="0" w:uiPriority="33" w:unhideWhenUsed="0" w:qFormat="1"/>
-    <w:lsdException w:name="Bibliography" w:uiPriority="37"/>
-    <w:lsdException w:name="TOC Heading" w:uiPriority="39" w:qFormat="1"/>
-  </w:latentStyles>
-  <w:style w:type="paragraph" w:default="1" w:styleId="Standaard">
-    <w:name w:val="Normal"/>
-    <w:qFormat/>
-  </w:style>
-  <w:style w:type="paragraph" w:styleId="Kop1">
-    <w:name w:val="heading 1"/>
-    <w:basedOn w:val="Standaard"/>
-    <w:next w:val="Standaard"/>
-    <w:link w:val="Kop1Char"/>
-    <w:uiPriority w:val="9"/>
-    <w:qFormat/>
-    <w:rsid w:val="00D31AFB"/>
-    <w:pPr>
-      <w:keepNext/>
-      <w:keepLines/>
-      <w:spacing w:before="480" w:after="0"/>
-      <w:outlineLvl w:val="0"/>
-    </w:pPr>
-    <w:rPr>
-      <w:rFonts w:asciiTheme="majorHAnsi" w:eastAsiaTheme="majorEastAsia" w:hAnsiTheme="majorHAnsi" w:cstheme="majorBidi"/>
-      <w:b/>
-      <w:bCs/>
-      <w:color w:val="365F91" w:themeColor="accent1" w:themeShade="BF"/>
-      <w:sz w:val="28"/>
-      <w:szCs w:val="28"/>
-    </w:rPr>
-  </w:style>
-  <w:style w:type="character" w:default="1" w:styleId="Standaardalinea-lettertype">
-    <w:name w:val="Default Paragraph Font"/>
-    <w:uiPriority w:val="1"/>
-    <w:semiHidden/>
-    <w:unhideWhenUsed/>
-  </w:style>
-  <w:style w:type="table" w:default="1" w:styleId="Standaardtabel">
-    <w:name w:val="Normal Table"/>
-    <w:uiPriority w:val="99"/>
-    <w:semiHidden/>
-    <w:unhideWhenUsed/>
-    <w:tblPr>
-      <w:tblInd w:w="0" w:type="dxa"/>
-      <w:tblCellMar>
-        <w:top w:w="0" w:type="dxa"/>
-        <w:left w:w="108" w:type="dxa"/>
-        <w:bottom w:w="0" w:type="dxa"/>
-        <w:right w:w="108" w:type="dxa"/>
-      </w:tblCellMar>
-    </w:tblPr>
-  </w:style>
-  <w:style w:type="numbering" w:default="1" w:styleId="Geenlijst">
-    <w:name w:val="No List"/>
-    <w:uiPriority w:val="99"/>
-    <w:semiHidden/>
-    <w:unhideWhenUsed/>
-  </w:style>
-  <w:style w:type="paragraph" w:styleId="Geenafstand">
-    <w:name w:val="No Spacing"/>
-    <w:uiPriority w:val="1"/>
-    <w:qFormat/>
-    <w:rsid w:val="001E680B"/>
-    <w:pPr>
-      <w:spacing w:after="0" w:line="240" w:lineRule="auto"/>
-    </w:pPr>
-  </w:style>
-  <w:style w:type="character" w:customStyle="1" w:styleId="Kop1Char">
-    <w:name w:val="Kop 1 Char"/>
-    <w:basedOn w:val="Standaardalinea-lettertype"/>
-    <w:link w:val="Kop1"/>
-    <w:uiPriority w:val="9"/>
-    <w:rsid w:val="00D31AFB"/>
-    <w:rPr>
-      <w:rFonts w:asciiTheme="majorHAnsi" w:eastAsiaTheme="majorEastAsia" w:hAnsiTheme="majorHAnsi" w:cstheme="majorBidi"/>
-      <w:b/>
-      <w:bCs/>
-      <w:color w:val="365F91" w:themeColor="accent1" w:themeShade="BF"/>
-      <w:sz w:val="28"/>
-      <w:szCs w:val="28"/>
-    </w:rPr>
-  </w:style>
-  <w:style w:type="character" w:styleId="Hyperlink">
-    <w:name w:val="Hyperlink"/>
-    <w:basedOn w:val="Standaardalinea-lettertype"/>
-    <w:uiPriority w:val="99"/>
-    <w:semiHidden/>
-    <w:unhideWhenUsed/>
-    <w:rsid w:val="00F84AA8"/>
-    <w:rPr>
-      <w:color w:val="0000FF"/>
-      <w:u w:val="single"/>
-    </w:rPr>
-  </w:style>
-  <w:style w:type="paragraph" w:styleId="Ballontekst">
-    <w:name w:val="Balloon Text"/>
-    <w:basedOn w:val="Standaard"/>
-    <w:link w:val="BallontekstChar"/>
-    <w:uiPriority w:val="99"/>
-    <w:semiHidden/>
-    <w:unhideWhenUsed/>
-    <w:rsid w:val="00F84AA8"/>
-    <w:pPr>
-      <w:spacing w:after="0" w:line="240" w:lineRule="auto"/>
-    </w:pPr>
-    <w:rPr>
-      <w:rFonts w:ascii="Tahoma" w:hAnsi="Tahoma" w:cs="Tahoma"/>
-      <w:sz w:val="16"/>
-      <w:szCs w:val="16"/>
-    </w:rPr>
-  </w:style>
-  <w:style w:type="character" w:customStyle="1" w:styleId="BallontekstChar">
-    <w:name w:val="Ballontekst Char"/>
-    <w:basedOn w:val="Standaardalinea-lettertype"/>
-    <w:link w:val="Ballontekst"/>
-    <w:uiPriority w:val="99"/>
-    <w:semiHidden/>
-    <w:rsid w:val="00F84AA8"/>
-    <w:rPr>
-      <w:rFonts w:ascii="Tahoma" w:hAnsi="Tahoma" w:cs="Tahoma"/>
-      <w:sz w:val="16"/>
-      <w:szCs w:val="16"/>
-    </w:rPr>
-  </w:style>
-  <w:style w:type="paragraph" w:styleId="Lijstalinea">
-    <w:name w:val="List Paragraph"/>
-    <w:basedOn w:val="Standaard"/>
-    <w:uiPriority w:val="34"/>
-    <w:qFormat/>
-    <w:rsid w:val="007B4D1A"/>
-    <w:pPr>
-      <w:spacing w:after="160" w:line="256" w:lineRule="auto"/>
-      <w:ind w:left="720"/>
-      <w:contextualSpacing/>
-    </w:pPr>
-  </w:style>
-  <w:style w:type="table" w:styleId="Gemiddeldraster3-accent6">
-    <w:name w:val="Medium Grid 3 Accent 6"/>
-    <w:basedOn w:val="Standaardtabel"/>
-    <w:uiPriority w:val="69"/>
-    <w:rsid w:val="007B4D1A"/>
-    <w:pPr>
-      <w:spacing w:after="0" w:line="240" w:lineRule="auto"/>
-    </w:pPr>
-    <w:tblPr>
-      <w:tblStyleRowBandSize w:val="1"/>
-      <w:tblStyleColBandSize w:val="1"/>
-      <w:tblInd w:w="0" w:type="nil"/>
-      <w:tblBorders>
-        <w:top w:val="single" w:sz="8" w:space="0" w:color="FFFFFF" w:themeColor="background1"/>
-        <w:left w:val="single" w:sz="8" w:space="0" w:color="FFFFFF" w:themeColor="background1"/>
-        <w:bottom w:val="single" w:sz="8" w:space="0" w:color="FFFFFF" w:themeColor="background1"/>
-        <w:right w:val="single" w:sz="8" w:space="0" w:color="FFFFFF" w:themeColor="background1"/>
-        <w:insideH w:val="single" w:sz="6" w:space="0" w:color="FFFFFF" w:themeColor="background1"/>
-        <w:insideV w:val="single" w:sz="6" w:space="0" w:color="FFFFFF" w:themeColor="background1"/>
-      </w:tblBorders>
-    </w:tblPr>
-    <w:tcPr>
-      <w:shd w:val="clear" w:color="auto" w:fill="FDE4D0" w:themeFill="accent6" w:themeFillTint="3F"/>
-    </w:tcPr>
-    <w:tblStylePr w:type="firstRow">
-      <w:rPr>
-        <w:b/>
-        <w:bCs/>
-        <w:i w:val="0"/>
-        <w:iCs w:val="0"/>
-        <w:color w:val="FFFFFF" w:themeColor="background1"/>
-      </w:rPr>
-      <w:tblPr/>
-      <w:tcPr>
-        <w:tcBorders>
-          <w:top w:val="single" w:sz="8" w:space="0" w:color="FFFFFF" w:themeColor="background1"/>
-          <w:left w:val="single" w:sz="8" w:space="0" w:color="FFFFFF" w:themeColor="background1"/>
-          <w:bottom w:val="single" w:sz="24" w:space="0" w:color="FFFFFF" w:themeColor="background1"/>
-          <w:right w:val="single" w:sz="8" w:space="0" w:color="FFFFFF" w:themeColor="background1"/>
-          <w:insideH w:val="nil"/>
-          <w:insideV w:val="single" w:sz="8" w:space="0" w:color="FFFFFF" w:themeColor="background1"/>
-        </w:tcBorders>
-        <w:shd w:val="clear" w:color="auto" w:fill="F79646" w:themeFill="accent6"/>
-      </w:tcPr>
-    </w:tblStylePr>
-    <w:tblStylePr w:type="lastRow">
-      <w:rPr>
-        <w:b/>
-        <w:bCs/>
-        <w:i w:val="0"/>
-        <w:iCs w:val="0"/>
-        <w:color w:val="FFFFFF" w:themeColor="background1"/>
-      </w:rPr>
-      <w:tblPr/>
-      <w:tcPr>
-        <w:tcBorders>
-          <w:top w:val="single" w:sz="24" w:space="0" w:color="FFFFFF" w:themeColor="background1"/>
-          <w:left w:val="single" w:sz="8" w:space="0" w:color="FFFFFF" w:themeColor="background1"/>
-          <w:bottom w:val="single" w:sz="8" w:space="0" w:color="FFFFFF" w:themeColor="background1"/>
-          <w:right w:val="single" w:sz="8" w:space="0" w:color="FFFFFF" w:themeColor="background1"/>
-          <w:insideH w:val="nil"/>
-          <w:insideV w:val="single" w:sz="8" w:space="0" w:color="FFFFFF" w:themeColor="background1"/>
-        </w:tcBorders>
-        <w:shd w:val="clear" w:color="auto" w:fill="F79646" w:themeFill="accent6"/>
-      </w:tcPr>
-    </w:tblStylePr>
-    <w:tblStylePr w:type="firstCol">
-      <w:rPr>
-        <w:b/>
-        <w:bCs/>
-        <w:i w:val="0"/>
-        <w:iCs w:val="0"/>
-        <w:color w:val="FFFFFF" w:themeColor="background1"/>
-      </w:rPr>
-      <w:tblPr/>
-      <w:tcPr>
-        <w:tcBorders>
-          <w:left w:val="single" w:sz="8" w:space="0" w:color="FFFFFF" w:themeColor="background1"/>
-          <w:right w:val="single" w:sz="24" w:space="0" w:color="FFFFFF" w:themeColor="background1"/>
-          <w:insideH w:val="nil"/>
-          <w:insideV w:val="nil"/>
-        </w:tcBorders>
-        <w:shd w:val="clear" w:color="auto" w:fill="F79646" w:themeFill="accent6"/>
-      </w:tcPr>
-    </w:tblStylePr>
-    <w:tblStylePr w:type="lastCol">
-      <w:rPr>
-        <w:b/>
-        <w:bCs/>
-        <w:i w:val="0"/>
-        <w:iCs w:val="0"/>
-        <w:color w:val="FFFFFF" w:themeColor="background1"/>
-      </w:rPr>
-      <w:tblPr/>
-      <w:tcPr>
-        <w:tcBorders>
-          <w:top w:val="nil"/>
-          <w:left w:val="single" w:sz="24" w:space="0" w:color="FFFFFF" w:themeColor="background1"/>
-          <w:bottom w:val="nil"/>
-          <w:right w:val="nil"/>
-          <w:insideH w:val="nil"/>
-          <w:insideV w:val="nil"/>
-        </w:tcBorders>
-        <w:shd w:val="clear" w:color="auto" w:fill="F79646" w:themeFill="accent6"/>
-      </w:tcPr>
-    </w:tblStylePr>
-    <w:tblStylePr w:type="band1Vert">
-      <w:tblPr/>
-      <w:tcPr>
-        <w:tcBorders>
-          <w:top w:val="single" w:sz="8" w:space="0" w:color="FFFFFF" w:themeColor="background1"/>
-          <w:left w:val="single" w:sz="8" w:space="0" w:color="FFFFFF" w:themeColor="background1"/>
-          <w:bottom w:val="single" w:sz="8" w:space="0" w:color="FFFFFF" w:themeColor="background1"/>
-          <w:right w:val="single" w:sz="8" w:space="0" w:color="FFFFFF" w:themeColor="background1"/>
-          <w:insideH w:val="nil"/>
-          <w:insideV w:val="nil"/>
-        </w:tcBorders>
-        <w:shd w:val="clear" w:color="auto" w:fill="FBCAA2" w:themeFill="accent6" w:themeFillTint="7F"/>
-      </w:tcPr>
-    </w:tblStylePr>
-    <w:tblStylePr w:type="band1Horz">
-      <w:tblPr/>
-      <w:tcPr>
-        <w:tcBorders>
-          <w:top w:val="single" w:sz="8" w:space="0" w:color="FFFFFF" w:themeColor="background1"/>
-          <w:left w:val="single" w:sz="8" w:space="0" w:color="FFFFFF" w:themeColor="background1"/>
-          <w:bottom w:val="single" w:sz="8" w:space="0" w:color="FFFFFF" w:themeColor="background1"/>
-          <w:right w:val="single" w:sz="8" w:space="0" w:color="FFFFFF" w:themeColor="background1"/>
-          <w:insideH w:val="single" w:sz="8" w:space="0" w:color="FFFFFF" w:themeColor="background1"/>
-          <w:insideV w:val="single" w:sz="8" w:space="0" w:color="FFFFFF" w:themeColor="background1"/>
-        </w:tcBorders>
-        <w:shd w:val="clear" w:color="auto" w:fill="FBCAA2" w:themeFill="accent6" w:themeFillTint="7F"/>
-      </w:tcPr>
-    </w:tblStylePr>
-  </w:style>
-  <w:style w:type="table" w:customStyle="1" w:styleId="GridTable5DarkAccent6">
-    <w:name w:val="Grid Table 5 Dark Accent 6"/>
-    <w:basedOn w:val="Standaardtabel"/>
-    <w:uiPriority w:val="50"/>
-    <w:rsid w:val="007B4D1A"/>
-    <w:pPr>
-      <w:spacing w:after="0" w:line="240" w:lineRule="auto"/>
-    </w:pPr>
-    <w:tblPr>
-      <w:tblStyleRowBandSize w:val="1"/>
-      <w:tblStyleColBandSize w:val="1"/>
-      <w:tblInd w:w="0" w:type="nil"/>
-      <w:tblBorders>
-        <w:top w:val="single" w:sz="4" w:space="0" w:color="FFFFFF" w:themeColor="background1"/>
-        <w:left w:val="single" w:sz="4" w:space="0" w:color="FFFFFF" w:themeColor="background1"/>
-        <w:bottom w:val="single" w:sz="4" w:space="0" w:color="FFFFFF" w:themeColor="background1"/>
-        <w:right w:val="single" w:sz="4" w:space="0" w:color="FFFFFF" w:themeColor="background1"/>
-        <w:insideH w:val="single" w:sz="4" w:space="0" w:color="FFFFFF" w:themeColor="background1"/>
-        <w:insideV w:val="single" w:sz="4" w:space="0" w:color="FFFFFF" w:themeColor="background1"/>
-      </w:tblBorders>
-    </w:tblPr>
-    <w:tcPr>
-      <w:shd w:val="clear" w:color="auto" w:fill="FDE9D9" w:themeFill="accent6" w:themeFillTint="33"/>
-    </w:tcPr>
-    <w:tblStylePr w:type="firstRow">
-      <w:rPr>
-        <w:b/>
-        <w:bCs/>
-        <w:color w:val="FFFFFF" w:themeColor="background1"/>
-      </w:rPr>
-      <w:tblPr/>
-      <w:tcPr>
-        <w:tcBorders>
-          <w:top w:val="single" w:sz="4" w:space="0" w:color="FFFFFF" w:themeColor="background1"/>
-          <w:left w:val="single" w:sz="4" w:space="0" w:color="FFFFFF" w:themeColor="background1"/>
-          <w:right w:val="single" w:sz="4" w:space="0" w:color="FFFFFF" w:themeColor="background1"/>
-          <w:insideH w:val="nil"/>
-          <w:insideV w:val="nil"/>
-        </w:tcBorders>
-        <w:shd w:val="clear" w:color="auto" w:fill="F79646" w:themeFill="accent6"/>
-      </w:tcPr>
-    </w:tblStylePr>
-    <w:tblStylePr w:type="lastRow">
-      <w:rPr>
-        <w:b/>
-        <w:bCs/>
-        <w:color w:val="FFFFFF" w:themeColor="background1"/>
-      </w:rPr>
-      <w:tblPr/>
-      <w:tcPr>
-        <w:tcBorders>
-          <w:left w:val="single" w:sz="4" w:space="0" w:color="FFFFFF" w:themeColor="background1"/>
-          <w:bottom w:val="single" w:sz="4" w:space="0" w:color="FFFFFF" w:themeColor="background1"/>
-          <w:right w:val="single" w:sz="4" w:space="0" w:color="FFFFFF" w:themeColor="background1"/>
-          <w:insideH w:val="nil"/>
-          <w:insideV w:val="nil"/>
-        </w:tcBorders>
-        <w:shd w:val="clear" w:color="auto" w:fill="F79646" w:themeFill="accent6"/>
-      </w:tcPr>
-    </w:tblStylePr>
-    <w:tblStylePr w:type="firstCol">
-      <w:rPr>
-        <w:b/>
-        <w:bCs/>
-        <w:color w:val="FFFFFF" w:themeColor="background1"/>
-      </w:rPr>
-      <w:tblPr/>
-      <w:tcPr>
-        <w:tcBorders>
-          <w:top w:val="single" w:sz="4" w:space="0" w:color="FFFFFF" w:themeColor="background1"/>
-          <w:left w:val="single" w:sz="4" w:space="0" w:color="FFFFFF" w:themeColor="background1"/>
-          <w:bottom w:val="single" w:sz="4" w:space="0" w:color="FFFFFF" w:themeColor="background1"/>
-          <w:insideV w:val="nil"/>
-        </w:tcBorders>
-        <w:shd w:val="clear" w:color="auto" w:fill="F79646" w:themeFill="accent6"/>
-      </w:tcPr>
-    </w:tblStylePr>
-    <w:tblStylePr w:type="lastCol">
-      <w:rPr>
-        <w:b/>
-        <w:bCs/>
-        <w:color w:val="FFFFFF" w:themeColor="background1"/>
-      </w:rPr>
-      <w:tblPr/>
-      <w:tcPr>
-        <w:tcBorders>
-          <w:top w:val="single" w:sz="4" w:space="0" w:color="FFFFFF" w:themeColor="background1"/>
-          <w:bottom w:val="single" w:sz="4" w:space="0" w:color="FFFFFF" w:themeColor="background1"/>
-          <w:right w:val="single" w:sz="4" w:space="0" w:color="FFFFFF" w:themeColor="background1"/>
-          <w:insideV w:val="nil"/>
-        </w:tcBorders>
-        <w:shd w:val="clear" w:color="auto" w:fill="F79646" w:themeFill="accent6"/>
-      </w:tcPr>
-    </w:tblStylePr>
-    <w:tblStylePr w:type="band1Vert">
-      <w:tblPr/>
-      <w:tcPr>
-        <w:shd w:val="clear" w:color="auto" w:fill="FBD4B4" w:themeFill="accent6" w:themeFillTint="66"/>
-      </w:tcPr>
-    </w:tblStylePr>
-    <w:tblStylePr w:type="band1Horz">
-      <w:tblPr/>
-      <w:tcPr>
-        <w:shd w:val="clear" w:color="auto" w:fill="FBD4B4" w:themeFill="accent6" w:themeFillTint="66"/>
-      </w:tcPr>
-    </w:tblStylePr>
-  </w:style>
-  <w:style w:type="table" w:styleId="Gemiddeldraster3-accent3">
-    <w:name w:val="Medium Grid 3 Accent 3"/>
-    <w:basedOn w:val="Standaardtabel"/>
-    <w:uiPriority w:val="69"/>
-    <w:rsid w:val="007B4D1A"/>
-    <w:pPr>
-      <w:spacing w:after="0" w:line="240" w:lineRule="auto"/>
-    </w:pPr>
-    <w:tblPr>
-      <w:tblStyleRowBandSize w:val="1"/>
-      <w:tblStyleColBandSize w:val="1"/>
-      <w:tblBorders>
-        <w:top w:val="single" w:sz="8" w:space="0" w:color="FFFFFF" w:themeColor="background1"/>
-        <w:left w:val="single" w:sz="8" w:space="0" w:color="FFFFFF" w:themeColor="background1"/>
-        <w:bottom w:val="single" w:sz="8" w:space="0" w:color="FFFFFF" w:themeColor="background1"/>
-        <w:right w:val="single" w:sz="8" w:space="0" w:color="FFFFFF" w:themeColor="background1"/>
-        <w:insideH w:val="single" w:sz="6" w:space="0" w:color="FFFFFF" w:themeColor="background1"/>
-        <w:insideV w:val="single" w:sz="6" w:space="0" w:color="FFFFFF" w:themeColor="background1"/>
-      </w:tblBorders>
-    </w:tblPr>
-    <w:tcPr>
-      <w:shd w:val="clear" w:color="auto" w:fill="E6EED5" w:themeFill="accent3" w:themeFillTint="3F"/>
-    </w:tcPr>
-    <w:tblStylePr w:type="firstRow">
-      <w:rPr>
-        <w:b/>
-        <w:bCs/>
-        <w:i w:val="0"/>
-        <w:iCs w:val="0"/>
-        <w:color w:val="FFFFFF" w:themeColor="background1"/>
-      </w:rPr>
-      <w:tblPr/>
-      <w:tcPr>
-        <w:tcBorders>
-          <w:top w:val="single" w:sz="8" w:space="0" w:color="FFFFFF" w:themeColor="background1"/>
-          <w:left w:val="single" w:sz="8" w:space="0" w:color="FFFFFF" w:themeColor="background1"/>
-          <w:bottom w:val="single" w:sz="24" w:space="0" w:color="FFFFFF" w:themeColor="background1"/>
-          <w:right w:val="single" w:sz="8" w:space="0" w:color="FFFFFF" w:themeColor="background1"/>
-          <w:insideH w:val="nil"/>
-          <w:insideV w:val="single" w:sz="8" w:space="0" w:color="FFFFFF" w:themeColor="background1"/>
-        </w:tcBorders>
-        <w:shd w:val="clear" w:color="auto" w:fill="9BBB59" w:themeFill="accent3"/>
-      </w:tcPr>
-    </w:tblStylePr>
-    <w:tblStylePr w:type="lastRow">
-      <w:rPr>
-        <w:b/>
-        <w:bCs/>
-        <w:i w:val="0"/>
-        <w:iCs w:val="0"/>
-        <w:color w:val="FFFFFF" w:themeColor="background1"/>
-      </w:rPr>
-      <w:tblPr/>
-      <w:tcPr>
-        <w:tcBorders>
-          <w:top w:val="single" w:sz="24" w:space="0" w:color="FFFFFF" w:themeColor="background1"/>
-          <w:left w:val="single" w:sz="8" w:space="0" w:color="FFFFFF" w:themeColor="background1"/>
-          <w:bottom w:val="single" w:sz="8" w:space="0" w:color="FFFFFF" w:themeColor="background1"/>
-          <w:right w:val="single" w:sz="8" w:space="0" w:color="FFFFFF" w:themeColor="background1"/>
-          <w:insideH w:val="nil"/>
-          <w:insideV w:val="single" w:sz="8" w:space="0" w:color="FFFFFF" w:themeColor="background1"/>
-        </w:tcBorders>
-        <w:shd w:val="clear" w:color="auto" w:fill="9BBB59" w:themeFill="accent3"/>
-      </w:tcPr>
-    </w:tblStylePr>
-    <w:tblStylePr w:type="firstCol">
-      <w:rPr>
-        <w:b/>
-        <w:bCs/>
-        <w:i w:val="0"/>
-        <w:iCs w:val="0"/>
-        <w:color w:val="FFFFFF" w:themeColor="background1"/>
-      </w:rPr>
-      <w:tblPr/>
-      <w:tcPr>
-        <w:tcBorders>
-          <w:left w:val="single" w:sz="8" w:space="0" w:color="FFFFFF" w:themeColor="background1"/>
-          <w:right w:val="single" w:sz="24" w:space="0" w:color="FFFFFF" w:themeColor="background1"/>
-          <w:insideH w:val="nil"/>
-          <w:insideV w:val="nil"/>
-        </w:tcBorders>
-        <w:shd w:val="clear" w:color="auto" w:fill="9BBB59" w:themeFill="accent3"/>
-      </w:tcPr>
-    </w:tblStylePr>
-    <w:tblStylePr w:type="lastCol">
-      <w:rPr>
-        <w:b/>
-        <w:bCs/>
-        <w:i w:val="0"/>
-        <w:iCs w:val="0"/>
-        <w:color w:val="FFFFFF" w:themeColor="background1"/>
-      </w:rPr>
-      <w:tblPr/>
-      <w:tcPr>
-        <w:tcBorders>
-          <w:top w:val="nil"/>
-          <w:left w:val="single" w:sz="24" w:space="0" w:color="FFFFFF" w:themeColor="background1"/>
-          <w:bottom w:val="nil"/>
-          <w:right w:val="nil"/>
-          <w:insideH w:val="nil"/>
-          <w:insideV w:val="nil"/>
-        </w:tcBorders>
-        <w:shd w:val="clear" w:color="auto" w:fill="9BBB59" w:themeFill="accent3"/>
-      </w:tcPr>
-    </w:tblStylePr>
-    <w:tblStylePr w:type="band1Vert">
-      <w:tblPr/>
-      <w:tcPr>
-        <w:tcBorders>
-          <w:top w:val="single" w:sz="8" w:space="0" w:color="FFFFFF" w:themeColor="background1"/>
-          <w:left w:val="single" w:sz="8" w:space="0" w:color="FFFFFF" w:themeColor="background1"/>
-          <w:bottom w:val="single" w:sz="8" w:space="0" w:color="FFFFFF" w:themeColor="background1"/>
-          <w:right w:val="single" w:sz="8" w:space="0" w:color="FFFFFF" w:themeColor="background1"/>
-          <w:insideH w:val="nil"/>
-          <w:insideV w:val="nil"/>
-        </w:tcBorders>
-        <w:shd w:val="clear" w:color="auto" w:fill="CDDDAC" w:themeFill="accent3" w:themeFillTint="7F"/>
-      </w:tcPr>
-    </w:tblStylePr>
-    <w:tblStylePr w:type="band1Horz">
-      <w:tblPr/>
-      <w:tcPr>
-        <w:tcBorders>
-          <w:top w:val="single" w:sz="8" w:space="0" w:color="FFFFFF" w:themeColor="background1"/>
-          <w:left w:val="single" w:sz="8" w:space="0" w:color="FFFFFF" w:themeColor="background1"/>
-          <w:bottom w:val="single" w:sz="8" w:space="0" w:color="FFFFFF" w:themeColor="background1"/>
-          <w:right w:val="single" w:sz="8" w:space="0" w:color="FFFFFF" w:themeColor="background1"/>
-          <w:insideH w:val="single" w:sz="8" w:space="0" w:color="FFFFFF" w:themeColor="background1"/>
-          <w:insideV w:val="single" w:sz="8" w:space="0" w:color="FFFFFF" w:themeColor="background1"/>
-        </w:tcBorders>
-        <w:shd w:val="clear" w:color="auto" w:fill="CDDDAC" w:themeFill="accent3" w:themeFillTint="7F"/>
-      </w:tcPr>
-    </w:tblStylePr>
-  </w:style>
-  <w:style w:type="paragraph" w:styleId="Koptekst">
-    <w:name w:val="header"/>
-    <w:basedOn w:val="Standaard"/>
-    <w:link w:val="KoptekstChar"/>
-    <w:uiPriority w:val="99"/>
-    <w:unhideWhenUsed/>
-    <w:rsid w:val="002D4441"/>
-    <w:pPr>
-      <w:tabs>
-        <w:tab w:val="center" w:pos="4536"/>
-        <w:tab w:val="right" w:pos="9072"/>
-      </w:tabs>
-      <w:spacing w:after="0" w:line="240" w:lineRule="auto"/>
-    </w:pPr>
-  </w:style>
-  <w:style w:type="character" w:customStyle="1" w:styleId="KoptekstChar">
-    <w:name w:val="Koptekst Char"/>
-    <w:basedOn w:val="Standaardalinea-lettertype"/>
-    <w:link w:val="Koptekst"/>
-    <w:uiPriority w:val="99"/>
-    <w:rsid w:val="002D4441"/>
-  </w:style>
-  <w:style w:type="paragraph" w:styleId="Voettekst">
-    <w:name w:val="footer"/>
-    <w:basedOn w:val="Standaard"/>
-    <w:link w:val="VoettekstChar"/>
-    <w:uiPriority w:val="99"/>
-    <w:unhideWhenUsed/>
-    <w:rsid w:val="002D4441"/>
-    <w:pPr>
-      <w:tabs>
-        <w:tab w:val="center" w:pos="4536"/>
-        <w:tab w:val="right" w:pos="9072"/>
-      </w:tabs>
-      <w:spacing w:after="0" w:line="240" w:lineRule="auto"/>
-    </w:pPr>
-  </w:style>
-  <w:style w:type="character" w:customStyle="1" w:styleId="VoettekstChar">
-    <w:name w:val="Voettekst Char"/>
-    <w:basedOn w:val="Standaardalinea-lettertype"/>
-    <w:link w:val="Voettekst"/>
-    <w:uiPriority w:val="99"/>
-    <w:rsid w:val="002D4441"/>
-  </w:style>
-  <w:style w:type="table" w:customStyle="1" w:styleId="Rastertabel5donker-Accent61">
+  <w:style w:type="table" w:customStyle="1" w:styleId="Rastertabel5donker-Accent610">
     <w:name w:val="Rastertabel 5 donker - Accent 61"/>
     <w:basedOn w:val="Standaardtabel"/>
     <w:uiPriority w:val="50"/>
@@ -9913,7 +7583,7 @@
 </file>
 
 <file path=customXml/itemProps1.xml><?xml version="1.0" encoding="utf-8"?>
-<ds:datastoreItem xmlns:ds="http://schemas.openxmlformats.org/officeDocument/2006/customXml" ds:itemID="{811A2BAF-0E54-44DA-9EEC-D9415075C9C7}">
+<ds:datastoreItem xmlns:ds="http://schemas.openxmlformats.org/officeDocument/2006/customXml" ds:itemID="{04F5B307-F02F-459D-ACBB-3A8CD4C431B0}">
   <ds:schemaRefs>
     <ds:schemaRef ds:uri="http://schemas.openxmlformats.org/officeDocument/2006/bibliography"/>
   </ds:schemaRefs>

--- a/OOAD_Golf_volledig.docx
+++ b/OOAD_Golf_volledig.docx
@@ -1,6 +1,6 @@
 
 <file path=word/document.xml><?xml version="1.0" encoding="utf-8"?>
-<w:document xmlns:wpc="http://schemas.microsoft.com/office/word/2010/wordprocessingCanvas" xmlns:mc="http://schemas.openxmlformats.org/markup-compatibility/2006" xmlns:o="urn:schemas-microsoft-com:office:office" xmlns:r="http://schemas.openxmlformats.org/officeDocument/2006/relationships" xmlns:m="http://schemas.openxmlformats.org/officeDocument/2006/math" xmlns:v="urn:schemas-microsoft-com:vml" xmlns:wp14="http://schemas.microsoft.com/office/word/2010/wordprocessingDrawing" xmlns:wp="http://schemas.openxmlformats.org/drawingml/2006/wordprocessingDrawing" xmlns:w10="urn:schemas-microsoft-com:office:word" xmlns:w="http://schemas.openxmlformats.org/wordprocessingml/2006/main" xmlns:w14="http://schemas.microsoft.com/office/word/2010/wordml" xmlns:w15="http://schemas.microsoft.com/office/word/2012/wordml" xmlns:wpg="http://schemas.microsoft.com/office/word/2010/wordprocessingGroup" xmlns:wpi="http://schemas.microsoft.com/office/word/2010/wordprocessingInk" xmlns:wne="http://schemas.microsoft.com/office/word/2006/wordml" xmlns:wps="http://schemas.microsoft.com/office/word/2010/wordprocessingShape" mc:Ignorable="w14 w15 wp14">
+<w:document xmlns:wpc="http://schemas.microsoft.com/office/word/2010/wordprocessingCanvas" xmlns:mc="http://schemas.openxmlformats.org/markup-compatibility/2006" xmlns:o="urn:schemas-microsoft-com:office:office" xmlns:r="http://schemas.openxmlformats.org/officeDocument/2006/relationships" xmlns:m="http://schemas.openxmlformats.org/officeDocument/2006/math" xmlns:v="urn:schemas-microsoft-com:vml" xmlns:wp14="http://schemas.microsoft.com/office/word/2010/wordprocessingDrawing" xmlns:wp="http://schemas.openxmlformats.org/drawingml/2006/wordprocessingDrawing" xmlns:w10="urn:schemas-microsoft-com:office:word" xmlns:w="http://schemas.openxmlformats.org/wordprocessingml/2006/main" xmlns:w14="http://schemas.microsoft.com/office/word/2010/wordml" xmlns:wpg="http://schemas.microsoft.com/office/word/2010/wordprocessingGroup" xmlns:wpi="http://schemas.microsoft.com/office/word/2010/wordprocessingInk" xmlns:wne="http://schemas.microsoft.com/office/word/2006/wordml" xmlns:wps="http://schemas.microsoft.com/office/word/2010/wordprocessingShape" mc:Ignorable="w14 wp14">
   <w:body>
     <w:p>
       <w:pPr>
@@ -22,7 +22,29 @@
           <w:szCs w:val="48"/>
           <w:lang w:eastAsia="nl-NL"/>
         </w:rPr>
-        <w:t>Object Oriented Analyses en Design</w:t>
+        <w:t xml:space="preserve">Object </w:t>
+      </w:r>
+      <w:proofErr w:type="spellStart"/>
+      <w:r>
+        <w:rPr>
+          <w:rFonts w:ascii="Harlow Solid Italic" w:eastAsia="Times New Roman" w:hAnsi="Harlow Solid Italic"/>
+          <w:color w:val="00B050"/>
+          <w:sz w:val="48"/>
+          <w:szCs w:val="48"/>
+          <w:lang w:eastAsia="nl-NL"/>
+        </w:rPr>
+        <w:t>Oriented</w:t>
+      </w:r>
+      <w:proofErr w:type="spellEnd"/>
+      <w:r>
+        <w:rPr>
+          <w:rFonts w:ascii="Harlow Solid Italic" w:eastAsia="Times New Roman" w:hAnsi="Harlow Solid Italic"/>
+          <w:color w:val="00B050"/>
+          <w:sz w:val="48"/>
+          <w:szCs w:val="48"/>
+          <w:lang w:eastAsia="nl-NL"/>
+        </w:rPr>
+        <w:t xml:space="preserve"> Analyses en Design</w:t>
       </w:r>
     </w:p>
     <w:p>
@@ -36,6 +58,7 @@
           <w:szCs w:val="48"/>
         </w:rPr>
       </w:pPr>
+      <w:proofErr w:type="spellStart"/>
       <w:r>
         <w:rPr>
           <w:rFonts w:ascii="Harlow Solid Italic" w:hAnsi="Harlow Solid Italic"/>
@@ -43,7 +66,17 @@
           <w:sz w:val="48"/>
           <w:szCs w:val="48"/>
         </w:rPr>
-        <w:t xml:space="preserve">Clover </w:t>
+        <w:t>Clover</w:t>
+      </w:r>
+      <w:proofErr w:type="spellEnd"/>
+      <w:r>
+        <w:rPr>
+          <w:rFonts w:ascii="Harlow Solid Italic" w:hAnsi="Harlow Solid Italic"/>
+          <w:color w:val="00B050"/>
+          <w:sz w:val="48"/>
+          <w:szCs w:val="48"/>
+        </w:rPr>
+        <w:t xml:space="preserve"> </w:t>
       </w:r>
       <w:r>
         <w:rPr>
@@ -61,22 +94,31 @@
           <w:b/>
         </w:rPr>
       </w:pPr>
-    </w:p>
-    <w:p>
-      <w:pPr>
-        <w:rPr>
-          <w:b/>
-        </w:rPr>
-      </w:pPr>
       <w:r>
         <w:rPr>
           <w:noProof/>
           <w:lang w:eastAsia="nl-NL"/>
         </w:rPr>
         <w:drawing>
-          <wp:inline distT="0" distB="0" distL="0" distR="0" wp14:anchorId="63515C24" wp14:editId="4348AEAA">
-            <wp:extent cx="5760720" cy="4320540"/>
-            <wp:effectExtent l="0" t="0" r="0" b="3810"/>
+          <wp:anchor distT="0" distB="0" distL="114300" distR="114300" simplePos="0" relativeHeight="251659264" behindDoc="1" locked="0" layoutInCell="1" allowOverlap="1" wp14:anchorId="0543B544" wp14:editId="118D990B">
+            <wp:simplePos x="0" y="0"/>
+            <wp:positionH relativeFrom="column">
+              <wp:posOffset>284480</wp:posOffset>
+            </wp:positionH>
+            <wp:positionV relativeFrom="paragraph">
+              <wp:posOffset>243205</wp:posOffset>
+            </wp:positionV>
+            <wp:extent cx="5419725" cy="4064635"/>
+            <wp:effectExtent l="0" t="0" r="9525" b="0"/>
+            <wp:wrapThrough wrapText="bothSides">
+              <wp:wrapPolygon edited="0">
+                <wp:start x="0" y="0"/>
+                <wp:lineTo x="0" y="21462"/>
+                <wp:lineTo x="21562" y="21462"/>
+                <wp:lineTo x="21562" y="0"/>
+                <wp:lineTo x="0" y="0"/>
+              </wp:wrapPolygon>
+            </wp:wrapThrough>
             <wp:docPr id="4" name="Afbeelding 4" descr="Sports - Golf  Wallpaper"/>
             <wp:cNvGraphicFramePr>
               <a:graphicFrameLocks xmlns:a="http://schemas.openxmlformats.org/drawingml/2006/main" noChangeAspect="1"/>
@@ -91,7 +133,7 @@
                     </pic:cNvPicPr>
                   </pic:nvPicPr>
                   <pic:blipFill>
-                    <a:blip r:embed="rId8">
+                    <a:blip r:embed="rId9">
                       <a:extLst>
                         <a:ext uri="{28A0092B-C50C-407E-A947-70E740481C1C}">
                           <a14:useLocalDpi xmlns:a14="http://schemas.microsoft.com/office/drawing/2010/main" val="0"/>
@@ -106,7 +148,7 @@
                   <pic:spPr bwMode="auto">
                     <a:xfrm>
                       <a:off x="0" y="0"/>
-                      <a:ext cx="5760720" cy="4320540"/>
+                      <a:ext cx="5419725" cy="4064635"/>
                     </a:xfrm>
                     <a:prstGeom prst="rect">
                       <a:avLst/>
@@ -119,9 +161,108 @@
                 </pic:pic>
               </a:graphicData>
             </a:graphic>
-          </wp:inline>
+            <wp14:sizeRelH relativeFrom="page">
+              <wp14:pctWidth>0</wp14:pctWidth>
+            </wp14:sizeRelH>
+            <wp14:sizeRelV relativeFrom="page">
+              <wp14:pctHeight>0</wp14:pctHeight>
+            </wp14:sizeRelV>
+          </wp:anchor>
         </w:drawing>
       </w:r>
+    </w:p>
+    <w:p>
+      <w:pPr>
+        <w:rPr>
+          <w:b/>
+        </w:rPr>
+      </w:pPr>
+    </w:p>
+    <w:p>
+      <w:pPr>
+        <w:rPr>
+          <w:b/>
+        </w:rPr>
+      </w:pPr>
+    </w:p>
+    <w:p>
+      <w:pPr>
+        <w:rPr>
+          <w:b/>
+        </w:rPr>
+      </w:pPr>
+    </w:p>
+    <w:p>
+      <w:pPr>
+        <w:rPr>
+          <w:b/>
+        </w:rPr>
+      </w:pPr>
+    </w:p>
+    <w:p>
+      <w:pPr>
+        <w:rPr>
+          <w:b/>
+        </w:rPr>
+      </w:pPr>
+    </w:p>
+    <w:p>
+      <w:pPr>
+        <w:rPr>
+          <w:b/>
+        </w:rPr>
+      </w:pPr>
+    </w:p>
+    <w:p>
+      <w:pPr>
+        <w:rPr>
+          <w:b/>
+        </w:rPr>
+      </w:pPr>
+      <w:bookmarkStart w:id="0" w:name="_GoBack"/>
+      <w:bookmarkEnd w:id="0"/>
+    </w:p>
+    <w:p>
+      <w:pPr>
+        <w:rPr>
+          <w:b/>
+        </w:rPr>
+      </w:pPr>
+    </w:p>
+    <w:p>
+      <w:pPr>
+        <w:rPr>
+          <w:b/>
+        </w:rPr>
+      </w:pPr>
+    </w:p>
+    <w:p>
+      <w:pPr>
+        <w:rPr>
+          <w:b/>
+        </w:rPr>
+      </w:pPr>
+    </w:p>
+    <w:p>
+      <w:pPr>
+        <w:rPr>
+          <w:b/>
+        </w:rPr>
+      </w:pPr>
+    </w:p>
+    <w:p>
+      <w:pPr>
+        <w:rPr>
+          <w:b/>
+        </w:rPr>
+      </w:pPr>
+    </w:p>
+    <w:p>
+      <w:pPr>
+        <w:rPr>
+          <w:b/>
+        </w:rPr>
+      </w:pPr>
     </w:p>
     <w:p>
       <w:pPr>
@@ -188,8 +329,16 @@
         <w:rPr>
           <w:b/>
         </w:rPr>
-        <w:t>Naam: Mohamed, Alwin</w:t>
-      </w:r>
+        <w:t xml:space="preserve">Naam: Mohamed, </w:t>
+      </w:r>
+      <w:proofErr w:type="spellStart"/>
+      <w:r>
+        <w:rPr>
+          <w:b/>
+        </w:rPr>
+        <w:t>Alwin</w:t>
+      </w:r>
+      <w:proofErr w:type="spellEnd"/>
     </w:p>
     <w:p>
       <w:pPr>
@@ -355,12 +504,21 @@
           <w:lang w:val="en-GB"/>
         </w:rPr>
       </w:pPr>
+      <w:proofErr w:type="spellStart"/>
       <w:r>
         <w:rPr>
           <w:b/>
           <w:lang w:val="en-GB"/>
         </w:rPr>
-        <w:t>Doel:</w:t>
+        <w:t>Doel</w:t>
+      </w:r>
+      <w:proofErr w:type="spellEnd"/>
+      <w:r>
+        <w:rPr>
+          <w:b/>
+          <w:lang w:val="en-GB"/>
+        </w:rPr>
+        <w:t>:</w:t>
       </w:r>
     </w:p>
     <w:p>
@@ -380,20 +538,42 @@
         <w:rPr>
           <w:lang w:val="en-GB"/>
         </w:rPr>
-        <w:t xml:space="preserve"> community up-to-date ho</w:t>
-      </w:r>
+        <w:t xml:space="preserve"> community up-to-date </w:t>
+      </w:r>
+      <w:proofErr w:type="spellStart"/>
       <w:r>
         <w:rPr>
           <w:lang w:val="en-GB"/>
         </w:rPr>
-        <w:t>uden over Golf</w:t>
+        <w:t>ho</w:t>
       </w:r>
       <w:r>
         <w:rPr>
           <w:lang w:val="en-GB"/>
         </w:rPr>
-        <w:t xml:space="preserve"> statistieken</w:t>
-      </w:r>
+        <w:t>uden</w:t>
+      </w:r>
+      <w:proofErr w:type="spellEnd"/>
+      <w:r>
+        <w:rPr>
+          <w:lang w:val="en-GB"/>
+        </w:rPr>
+        <w:t xml:space="preserve"> over Golf</w:t>
+      </w:r>
+      <w:r>
+        <w:rPr>
+          <w:lang w:val="en-GB"/>
+        </w:rPr>
+        <w:t xml:space="preserve"> </w:t>
+      </w:r>
+      <w:proofErr w:type="spellStart"/>
+      <w:r>
+        <w:rPr>
+          <w:lang w:val="en-GB"/>
+        </w:rPr>
+        <w:t>statistieken</w:t>
+      </w:r>
+      <w:proofErr w:type="spellEnd"/>
       <w:r>
         <w:rPr>
           <w:lang w:val="en-GB"/>
@@ -440,57 +620,40 @@
     <w:p>
       <w:pPr>
         <w:pStyle w:val="Geenafstand"/>
-        <w:rPr>
-          <w:lang w:val="en-GB"/>
-        </w:rPr>
-      </w:pPr>
-    </w:p>
-    <w:p>
-      <w:pPr>
-        <w:pStyle w:val="Geenafstand"/>
-        <w:rPr>
-          <w:lang w:val="en-GB"/>
-        </w:rPr>
+      </w:pPr>
+    </w:p>
+    <w:p>
+      <w:pPr>
+        <w:pStyle w:val="Geenafstand"/>
       </w:pPr>
       <w:r>
         <w:rPr>
           <w:b/>
-          <w:lang w:val="en-GB"/>
         </w:rPr>
         <w:t>Member</w:t>
       </w:r>
       <w:r>
-        <w:rPr>
-          <w:lang w:val="en-GB"/>
-        </w:rPr>
         <w:t>:</w:t>
       </w:r>
     </w:p>
     <w:p>
       <w:pPr>
         <w:pStyle w:val="Geenafstand"/>
-        <w:rPr>
-          <w:lang w:val="en-GB"/>
-        </w:rPr>
-      </w:pPr>
-      <w:r>
-        <w:rPr>
-          <w:lang w:val="en-GB"/>
-        </w:rPr>
-        <w:t>Betalen contributie,  Fully-Dressed</w:t>
-      </w:r>
-    </w:p>
-    <w:p>
-      <w:pPr>
-        <w:pStyle w:val="Geenafstand"/>
-        <w:rPr>
-          <w:lang w:val="en-GB"/>
-        </w:rPr>
-      </w:pPr>
-      <w:r>
-        <w:rPr>
-          <w:lang w:val="en-GB"/>
-        </w:rPr>
+      </w:pPr>
+      <w:r>
+        <w:t xml:space="preserve">Betalen contributie,  </w:t>
+      </w:r>
+      <w:proofErr w:type="spellStart"/>
+      <w:r>
+        <w:t>Fully-Dressed</w:t>
+      </w:r>
+      <w:proofErr w:type="spellEnd"/>
+    </w:p>
+    <w:p>
+      <w:pPr>
+        <w:pStyle w:val="Geenafstand"/>
+      </w:pPr>
+      <w:r>
         <w:t xml:space="preserve">Huren golfveld, </w:t>
       </w:r>
     </w:p>
@@ -550,7 +713,15 @@
         <w:pStyle w:val="Geenafstand"/>
       </w:pPr>
       <w:r>
-        <w:t xml:space="preserve">Opvragen statistieken,  Fully-Dressed </w:t>
+        <w:t xml:space="preserve">Opvragen statistieken,  </w:t>
+      </w:r>
+      <w:proofErr w:type="spellStart"/>
+      <w:r>
+        <w:t>Fully-Dressed</w:t>
+      </w:r>
+      <w:proofErr w:type="spellEnd"/>
+      <w:r>
+        <w:t xml:space="preserve"> </w:t>
       </w:r>
     </w:p>
     <w:p>
@@ -582,23 +753,81 @@
         <w:pStyle w:val="Geenafstand"/>
       </w:pPr>
       <w:r>
-        <w:t xml:space="preserve">Koppelen Twitter/Facebook, </w:t>
-      </w:r>
-    </w:p>
-    <w:p>
-      <w:pPr>
-        <w:pStyle w:val="Geenafstand"/>
-      </w:pPr>
-      <w:r>
-        <w:t xml:space="preserve">Kopen artikelen,  Fully-Dressed </w:t>
-      </w:r>
-    </w:p>
-    <w:p>
-      <w:pPr>
-        <w:pStyle w:val="Geenafstand"/>
-      </w:pPr>
-      <w:r>
-        <w:t>huren Trainer.</w:t>
+        <w:t xml:space="preserve">Koppelen </w:t>
+      </w:r>
+      <w:proofErr w:type="spellStart"/>
+      <w:r>
+        <w:t>Twitter</w:t>
+      </w:r>
+      <w:proofErr w:type="spellEnd"/>
+      <w:r>
+        <w:t>/</w:t>
+      </w:r>
+      <w:proofErr w:type="spellStart"/>
+      <w:r>
+        <w:t>Facebook</w:t>
+      </w:r>
+      <w:proofErr w:type="spellEnd"/>
+      <w:r>
+        <w:t xml:space="preserve">, </w:t>
+      </w:r>
+    </w:p>
+    <w:p>
+      <w:pPr>
+        <w:pStyle w:val="Geenafstand"/>
+        <w:rPr>
+          <w:lang w:val="en-US"/>
+        </w:rPr>
+      </w:pPr>
+      <w:proofErr w:type="spellStart"/>
+      <w:r>
+        <w:rPr>
+          <w:lang w:val="en-US"/>
+        </w:rPr>
+        <w:t>Kopen</w:t>
+      </w:r>
+      <w:proofErr w:type="spellEnd"/>
+      <w:r>
+        <w:rPr>
+          <w:lang w:val="en-US"/>
+        </w:rPr>
+        <w:t xml:space="preserve"> </w:t>
+      </w:r>
+      <w:proofErr w:type="spellStart"/>
+      <w:r>
+        <w:rPr>
+          <w:lang w:val="en-US"/>
+        </w:rPr>
+        <w:t>artikelen</w:t>
+      </w:r>
+      <w:proofErr w:type="spellEnd"/>
+      <w:r>
+        <w:rPr>
+          <w:lang w:val="en-US"/>
+        </w:rPr>
+        <w:t xml:space="preserve">,  Fully-Dressed </w:t>
+      </w:r>
+    </w:p>
+    <w:p>
+      <w:pPr>
+        <w:pStyle w:val="Geenafstand"/>
+        <w:rPr>
+          <w:lang w:val="en-US"/>
+        </w:rPr>
+      </w:pPr>
+      <w:proofErr w:type="spellStart"/>
+      <w:r>
+        <w:rPr>
+          <w:lang w:val="en-US"/>
+        </w:rPr>
+        <w:t>huren</w:t>
+      </w:r>
+      <w:proofErr w:type="spellEnd"/>
+      <w:r>
+        <w:rPr>
+          <w:lang w:val="en-US"/>
+        </w:rPr>
+        <w:t xml:space="preserve"> Trainer.</w:t>
       </w:r>
     </w:p>
     <w:p>
@@ -606,26 +835,64 @@
         <w:pStyle w:val="Geenafstand"/>
         <w:rPr>
           <w:b/>
+          <w:lang w:val="en-US"/>
         </w:rPr>
       </w:pPr>
     </w:p>
     <w:p>
       <w:pPr>
         <w:pStyle w:val="Geenafstand"/>
+        <w:rPr>
+          <w:lang w:val="en-US"/>
+        </w:rPr>
       </w:pPr>
       <w:r>
         <w:rPr>
           <w:b/>
+          <w:lang w:val="en-US"/>
         </w:rPr>
         <w:t>System-Administrator</w:t>
       </w:r>
       <w:r>
+        <w:rPr>
+          <w:lang w:val="en-US"/>
+        </w:rPr>
         <w:t>:</w:t>
       </w:r>
     </w:p>
     <w:p>
-      <w:r>
-        <w:t xml:space="preserve">Beheren applicatie.  </w:t>
+      <w:pPr>
+        <w:rPr>
+          <w:lang w:val="en-US"/>
+        </w:rPr>
+      </w:pPr>
+      <w:proofErr w:type="spellStart"/>
+      <w:r>
+        <w:rPr>
+          <w:lang w:val="en-US"/>
+        </w:rPr>
+        <w:t>Beheren</w:t>
+      </w:r>
+      <w:proofErr w:type="spellEnd"/>
+      <w:r>
+        <w:rPr>
+          <w:lang w:val="en-US"/>
+        </w:rPr>
+        <w:t xml:space="preserve"> </w:t>
+      </w:r>
+      <w:proofErr w:type="spellStart"/>
+      <w:r>
+        <w:rPr>
+          <w:lang w:val="en-US"/>
+        </w:rPr>
+        <w:t>applicatie</w:t>
+      </w:r>
+      <w:proofErr w:type="spellEnd"/>
+      <w:r>
+        <w:rPr>
+          <w:lang w:val="en-US"/>
+        </w:rPr>
+        <w:t xml:space="preserve">.  </w:t>
       </w:r>
     </w:p>
     <w:p>
@@ -715,8 +982,6 @@
           <w:lang w:val="en-GB"/>
         </w:rPr>
       </w:pPr>
-      <w:bookmarkStart w:id="0" w:name="_GoBack"/>
-      <w:bookmarkEnd w:id="0"/>
     </w:p>
     <w:p>
       <w:pPr>
@@ -825,9 +1090,11 @@
             <w:hideMark/>
           </w:tcPr>
           <w:p>
+            <w:proofErr w:type="spellStart"/>
             <w:r>
               <w:t>Usecase</w:t>
             </w:r>
+            <w:proofErr w:type="spellEnd"/>
           </w:p>
         </w:tc>
         <w:tc>
@@ -1118,9 +1385,11 @@
             <w:hideMark/>
           </w:tcPr>
           <w:p>
+            <w:proofErr w:type="spellStart"/>
             <w:r>
               <w:t>Usecase</w:t>
             </w:r>
+            <w:proofErr w:type="spellEnd"/>
           </w:p>
         </w:tc>
         <w:tc>
@@ -1403,11 +1672,33 @@
             <w:r>
               <w:t xml:space="preserve">     </w:t>
             </w:r>
+            <w:proofErr w:type="spellStart"/>
             <w:r>
               <w:rPr>
                 <w:lang w:val="en-GB"/>
               </w:rPr>
-              <w:t>applicatie nog niet up-to-date is.</w:t>
+              <w:t>applicatie</w:t>
+            </w:r>
+            <w:proofErr w:type="spellEnd"/>
+            <w:r>
+              <w:rPr>
+                <w:lang w:val="en-GB"/>
+              </w:rPr>
+              <w:t xml:space="preserve"> nog </w:t>
+            </w:r>
+            <w:proofErr w:type="spellStart"/>
+            <w:r>
+              <w:rPr>
+                <w:lang w:val="en-GB"/>
+              </w:rPr>
+              <w:t>niet</w:t>
+            </w:r>
+            <w:proofErr w:type="spellEnd"/>
+            <w:r>
+              <w:rPr>
+                <w:lang w:val="en-GB"/>
+              </w:rPr>
+              <w:t xml:space="preserve"> up-to-date is.</w:t>
             </w:r>
           </w:p>
           <w:p>
@@ -1620,9 +1911,11 @@
             <w:hideMark/>
           </w:tcPr>
           <w:p>
+            <w:proofErr w:type="spellStart"/>
             <w:r>
               <w:t>Usecase</w:t>
             </w:r>
+            <w:proofErr w:type="spellEnd"/>
           </w:p>
         </w:tc>
         <w:tc>
@@ -2092,9 +2385,11 @@
             <w:hideMark/>
           </w:tcPr>
           <w:p>
+            <w:proofErr w:type="spellStart"/>
             <w:r>
               <w:t>Usecase</w:t>
             </w:r>
+            <w:proofErr w:type="spellEnd"/>
           </w:p>
         </w:tc>
         <w:tc>
@@ -2414,9 +2709,11 @@
             <w:hideMark/>
           </w:tcPr>
           <w:p>
+            <w:proofErr w:type="spellStart"/>
             <w:r>
               <w:t>Usecase</w:t>
             </w:r>
+            <w:proofErr w:type="spellEnd"/>
           </w:p>
         </w:tc>
         <w:tc>
@@ -2429,7 +2726,15 @@
               <w:cnfStyle w:val="000000100000" w:firstRow="0" w:lastRow="0" w:firstColumn="0" w:lastColumn="0" w:oddVBand="0" w:evenVBand="0" w:oddHBand="1" w:evenHBand="0" w:firstRowFirstColumn="0" w:firstRowLastColumn="0" w:lastRowFirstColumn="0" w:lastRowLastColumn="0"/>
             </w:pPr>
             <w:r>
-              <w:t>Huren caddy Assistent</w:t>
+              <w:t xml:space="preserve">Huren </w:t>
+            </w:r>
+            <w:proofErr w:type="spellStart"/>
+            <w:r>
+              <w:t>caddy</w:t>
+            </w:r>
+            <w:proofErr w:type="spellEnd"/>
+            <w:r>
+              <w:t xml:space="preserve"> Assistent</w:t>
             </w:r>
           </w:p>
         </w:tc>
@@ -2536,7 +2841,15 @@
               <w:cnfStyle w:val="000000000000" w:firstRow="0" w:lastRow="0" w:firstColumn="0" w:lastColumn="0" w:oddVBand="0" w:evenVBand="0" w:oddHBand="0" w:evenHBand="0" w:firstRowFirstColumn="0" w:firstRowLastColumn="0" w:lastRowFirstColumn="0" w:lastRowLastColumn="0"/>
             </w:pPr>
             <w:r>
-              <w:t>Een afspraak gemaakt met een caddy op een afgesproken tijd op een veld.</w:t>
+              <w:t xml:space="preserve">Een afspraak gemaakt met een </w:t>
+            </w:r>
+            <w:proofErr w:type="spellStart"/>
+            <w:r>
+              <w:t>caddy</w:t>
+            </w:r>
+            <w:proofErr w:type="spellEnd"/>
+            <w:r>
+              <w:t xml:space="preserve"> op een afgesproken tijd op een veld.</w:t>
             </w:r>
           </w:p>
         </w:tc>
@@ -2579,7 +2892,15 @@
               <w:cnfStyle w:val="000000100000" w:firstRow="0" w:lastRow="0" w:firstColumn="0" w:lastColumn="0" w:oddVBand="0" w:evenVBand="0" w:oddHBand="1" w:evenHBand="0" w:firstRowFirstColumn="0" w:firstRowLastColumn="0" w:lastRowFirstColumn="0" w:lastRowLastColumn="0"/>
             </w:pPr>
             <w:r>
-              <w:t>De member kan via de app voor op de geboekte veld zien welke caddies er beschikbaar zijn voor die tijd en dag.</w:t>
+              <w:t xml:space="preserve">De member kan via de </w:t>
+            </w:r>
+            <w:proofErr w:type="spellStart"/>
+            <w:r>
+              <w:t>app</w:t>
+            </w:r>
+            <w:proofErr w:type="spellEnd"/>
+            <w:r>
+              <w:t xml:space="preserve"> voor op de geboekte veld zien welke caddies er beschikbaar zijn voor die tijd en dag.</w:t>
             </w:r>
           </w:p>
           <w:p>
@@ -2593,7 +2914,15 @@
               <w:cnfStyle w:val="000000100000" w:firstRow="0" w:lastRow="0" w:firstColumn="0" w:lastColumn="0" w:oddVBand="0" w:evenVBand="0" w:oddHBand="1" w:evenHBand="0" w:firstRowFirstColumn="0" w:firstRowLastColumn="0" w:lastRowFirstColumn="0" w:lastRowLastColumn="0"/>
             </w:pPr>
             <w:r>
-              <w:t>De member kan een caddy selecteren en de prijs zien voor een assistent.</w:t>
+              <w:t xml:space="preserve">De member kan een </w:t>
+            </w:r>
+            <w:proofErr w:type="spellStart"/>
+            <w:r>
+              <w:t>caddy</w:t>
+            </w:r>
+            <w:proofErr w:type="spellEnd"/>
+            <w:r>
+              <w:t xml:space="preserve"> selecteren en de prijs zien voor een assistent.</w:t>
             </w:r>
           </w:p>
           <w:p>
@@ -2621,7 +2950,23 @@
               <w:cnfStyle w:val="000000100000" w:firstRow="0" w:lastRow="0" w:firstColumn="0" w:lastColumn="0" w:oddVBand="0" w:evenVBand="0" w:oddHBand="1" w:evenHBand="0" w:firstRowFirstColumn="0" w:firstRowLastColumn="0" w:lastRowFirstColumn="0" w:lastRowLastColumn="0"/>
             </w:pPr>
             <w:r>
-              <w:t>De member kan een caddy boeken via de app .</w:t>
+              <w:t xml:space="preserve">De member kan een </w:t>
+            </w:r>
+            <w:proofErr w:type="spellStart"/>
+            <w:r>
+              <w:t>caddy</w:t>
+            </w:r>
+            <w:proofErr w:type="spellEnd"/>
+            <w:r>
+              <w:t xml:space="preserve"> boeken via de </w:t>
+            </w:r>
+            <w:proofErr w:type="spellStart"/>
+            <w:r>
+              <w:t>app</w:t>
+            </w:r>
+            <w:proofErr w:type="spellEnd"/>
+            <w:r>
+              <w:t xml:space="preserve"> .</w:t>
             </w:r>
           </w:p>
           <w:p>
@@ -2671,7 +3016,23 @@
               <w:cnfStyle w:val="000000000000" w:firstRow="0" w:lastRow="0" w:firstColumn="0" w:lastColumn="0" w:oddVBand="0" w:evenVBand="0" w:oddHBand="0" w:evenHBand="0" w:firstRowFirstColumn="0" w:firstRowLastColumn="0" w:lastRowFirstColumn="0" w:lastRowLastColumn="0"/>
             </w:pPr>
             <w:r>
-              <w:t>3a. je Kan een caddy soms niet huren, omdat de caddy dan niet beschikbaar is.</w:t>
+              <w:t xml:space="preserve">3a. je Kan een </w:t>
+            </w:r>
+            <w:proofErr w:type="spellStart"/>
+            <w:r>
+              <w:t>caddy</w:t>
+            </w:r>
+            <w:proofErr w:type="spellEnd"/>
+            <w:r>
+              <w:t xml:space="preserve"> soms niet huren, omdat de </w:t>
+            </w:r>
+            <w:proofErr w:type="spellStart"/>
+            <w:r>
+              <w:t>caddy</w:t>
+            </w:r>
+            <w:proofErr w:type="spellEnd"/>
+            <w:r>
+              <w:t xml:space="preserve"> dan niet beschikbaar is.</w:t>
             </w:r>
           </w:p>
         </w:tc>
@@ -2765,9 +3126,11 @@
             <w:hideMark/>
           </w:tcPr>
           <w:p>
+            <w:proofErr w:type="spellStart"/>
             <w:r>
               <w:t>Usecase</w:t>
             </w:r>
+            <w:proofErr w:type="spellEnd"/>
           </w:p>
         </w:tc>
         <w:tc>
@@ -3106,9 +3469,11 @@
             <w:hideMark/>
           </w:tcPr>
           <w:p>
+            <w:proofErr w:type="spellStart"/>
             <w:r>
               <w:t>Usecase</w:t>
             </w:r>
+            <w:proofErr w:type="spellEnd"/>
           </w:p>
         </w:tc>
         <w:tc>
@@ -3327,7 +3692,15 @@
               <w:cnfStyle w:val="000000100000" w:firstRow="0" w:lastRow="0" w:firstColumn="0" w:lastColumn="0" w:oddVBand="0" w:evenVBand="0" w:oddHBand="1" w:evenHBand="0" w:firstRowFirstColumn="0" w:firstRowLastColumn="0" w:lastRowFirstColumn="0" w:lastRowLastColumn="0"/>
             </w:pPr>
             <w:r>
-              <w:t>De klant kan een afspraken maken met de trainer door via de app te boeken.</w:t>
+              <w:t xml:space="preserve">De klant kan een afspraken maken met de trainer door via de </w:t>
+            </w:r>
+            <w:proofErr w:type="spellStart"/>
+            <w:r>
+              <w:t>app</w:t>
+            </w:r>
+            <w:proofErr w:type="spellEnd"/>
+            <w:r>
+              <w:t xml:space="preserve"> te boeken.</w:t>
             </w:r>
           </w:p>
         </w:tc>
@@ -3467,9 +3840,11 @@
             <w:tcW w:w="4531" w:type="dxa"/>
           </w:tcPr>
           <w:p>
+            <w:proofErr w:type="spellStart"/>
             <w:r>
               <w:t>Usecase</w:t>
             </w:r>
+            <w:proofErr w:type="spellEnd"/>
           </w:p>
         </w:tc>
         <w:tc>
@@ -3751,9 +4126,11 @@
             <w:hideMark/>
           </w:tcPr>
           <w:p>
+            <w:proofErr w:type="spellStart"/>
             <w:r>
               <w:t>Usecase</w:t>
             </w:r>
+            <w:proofErr w:type="spellEnd"/>
           </w:p>
         </w:tc>
         <w:tc>
@@ -3957,9 +4334,11 @@
             <w:hideMark/>
           </w:tcPr>
           <w:p>
+            <w:proofErr w:type="spellStart"/>
             <w:r>
               <w:t>Extensions</w:t>
             </w:r>
+            <w:proofErr w:type="spellEnd"/>
           </w:p>
         </w:tc>
         <w:tc>
@@ -4025,9 +4404,11 @@
             <w:tcW w:w="4531" w:type="dxa"/>
           </w:tcPr>
           <w:p>
+            <w:proofErr w:type="spellStart"/>
             <w:r>
               <w:t>Usecase</w:t>
             </w:r>
+            <w:proofErr w:type="spellEnd"/>
           </w:p>
         </w:tc>
         <w:tc>
@@ -4235,9 +4616,11 @@
             <w:tcW w:w="4531" w:type="dxa"/>
           </w:tcPr>
           <w:p>
+            <w:proofErr w:type="spellStart"/>
             <w:r>
               <w:t>Extensions</w:t>
             </w:r>
+            <w:proofErr w:type="spellEnd"/>
           </w:p>
         </w:tc>
         <w:tc>
@@ -4315,9 +4698,11 @@
             <w:tcW w:w="4531" w:type="dxa"/>
           </w:tcPr>
           <w:p>
+            <w:proofErr w:type="spellStart"/>
             <w:r>
               <w:t>Usecase</w:t>
             </w:r>
+            <w:proofErr w:type="spellEnd"/>
           </w:p>
         </w:tc>
         <w:tc>
@@ -4511,9 +4896,11 @@
             <w:tcW w:w="4531" w:type="dxa"/>
           </w:tcPr>
           <w:p>
+            <w:proofErr w:type="spellStart"/>
             <w:r>
               <w:t>Extensions</w:t>
             </w:r>
+            <w:proofErr w:type="spellEnd"/>
           </w:p>
         </w:tc>
         <w:tc>
@@ -4537,18 +4924,170 @@
     <w:p/>
     <w:p/>
     <w:p/>
+    <w:p/>
+    <w:p>
+      <w:pPr>
+        <w:pStyle w:val="Geenafstand"/>
+        <w:rPr>
+          <w:rFonts w:ascii="Harlow Solid Italic" w:hAnsi="Harlow Solid Italic"/>
+          <w:color w:val="00B050"/>
+          <w:sz w:val="40"/>
+          <w:szCs w:val="40"/>
+          <w:lang w:val="en-GB"/>
+        </w:rPr>
+      </w:pPr>
+      <w:r>
+        <w:rPr>
+          <w:rFonts w:ascii="Harlow Solid Italic" w:hAnsi="Harlow Solid Italic"/>
+          <w:color w:val="00B050"/>
+          <w:sz w:val="40"/>
+          <w:szCs w:val="40"/>
+          <w:lang w:val="en-GB"/>
+        </w:rPr>
+        <w:lastRenderedPageBreak/>
+        <w:t>Use Case Diagram</w:t>
+      </w:r>
+    </w:p>
+    <w:p>
+      <w:r>
+        <w:rPr>
+          <w:noProof/>
+          <w:lang w:eastAsia="nl-NL"/>
+        </w:rPr>
+        <w:drawing>
+          <wp:anchor distT="0" distB="0" distL="114300" distR="114300" simplePos="0" relativeHeight="251658240" behindDoc="1" locked="0" layoutInCell="1" allowOverlap="1" wp14:anchorId="229367EB" wp14:editId="0C0663A3">
+            <wp:simplePos x="0" y="0"/>
+            <wp:positionH relativeFrom="column">
+              <wp:posOffset>-356870</wp:posOffset>
+            </wp:positionH>
+            <wp:positionV relativeFrom="paragraph">
+              <wp:posOffset>113030</wp:posOffset>
+            </wp:positionV>
+            <wp:extent cx="6467475" cy="9286875"/>
+            <wp:effectExtent l="0" t="0" r="0" b="0"/>
+            <wp:wrapThrough wrapText="bothSides">
+              <wp:wrapPolygon edited="0">
+                <wp:start x="12725" y="354"/>
+                <wp:lineTo x="11643" y="487"/>
+                <wp:lineTo x="11579" y="930"/>
+                <wp:lineTo x="8335" y="3279"/>
+                <wp:lineTo x="5662" y="4697"/>
+                <wp:lineTo x="5281" y="4741"/>
+                <wp:lineTo x="5217" y="4918"/>
+                <wp:lineTo x="5281" y="5406"/>
+                <wp:lineTo x="4899" y="5494"/>
+                <wp:lineTo x="4963" y="5716"/>
+                <wp:lineTo x="5981" y="6114"/>
+                <wp:lineTo x="4835" y="7532"/>
+                <wp:lineTo x="4835" y="7621"/>
+                <wp:lineTo x="6617" y="8286"/>
+                <wp:lineTo x="12025" y="11077"/>
+                <wp:lineTo x="10880" y="11742"/>
+                <wp:lineTo x="10816" y="14622"/>
+                <wp:lineTo x="14951" y="15330"/>
+                <wp:lineTo x="15206" y="15330"/>
+                <wp:lineTo x="15333" y="15198"/>
+                <wp:lineTo x="10752" y="14622"/>
+                <wp:lineTo x="10816" y="11786"/>
+                <wp:lineTo x="14124" y="11697"/>
+                <wp:lineTo x="14442" y="11166"/>
+                <wp:lineTo x="13870" y="11077"/>
+                <wp:lineTo x="14442" y="10368"/>
+                <wp:lineTo x="14697" y="10191"/>
+                <wp:lineTo x="14188" y="9836"/>
+                <wp:lineTo x="12661" y="9659"/>
+                <wp:lineTo x="13615" y="9659"/>
+                <wp:lineTo x="15015" y="9216"/>
+                <wp:lineTo x="15015" y="8950"/>
+                <wp:lineTo x="15651" y="8241"/>
+                <wp:lineTo x="16033" y="7975"/>
+                <wp:lineTo x="15778" y="7621"/>
+                <wp:lineTo x="14888" y="7532"/>
+                <wp:lineTo x="14506" y="6823"/>
+                <wp:lineTo x="14570" y="6114"/>
+                <wp:lineTo x="14824" y="5760"/>
+                <wp:lineTo x="13806" y="5494"/>
+                <wp:lineTo x="14252" y="5273"/>
+                <wp:lineTo x="14951" y="5007"/>
+                <wp:lineTo x="14633" y="4697"/>
+                <wp:lineTo x="15524" y="3678"/>
+                <wp:lineTo x="14315" y="3190"/>
+                <wp:lineTo x="14633" y="2658"/>
+                <wp:lineTo x="14061" y="2570"/>
+                <wp:lineTo x="14570" y="1861"/>
+                <wp:lineTo x="14061" y="1152"/>
+                <wp:lineTo x="14633" y="975"/>
+                <wp:lineTo x="14506" y="532"/>
+                <wp:lineTo x="13488" y="354"/>
+                <wp:lineTo x="12725" y="354"/>
+              </wp:wrapPolygon>
+            </wp:wrapThrough>
+            <wp:docPr id="1" name="Afbeelding 1" descr="C:\Users\Hokaki\Documents\GitHub\ULM-Golf\UseCaseDiagram.png"/>
+            <wp:cNvGraphicFramePr>
+              <a:graphicFrameLocks xmlns:a="http://schemas.openxmlformats.org/drawingml/2006/main" noChangeAspect="1"/>
+            </wp:cNvGraphicFramePr>
+            <a:graphic xmlns:a="http://schemas.openxmlformats.org/drawingml/2006/main">
+              <a:graphicData uri="http://schemas.openxmlformats.org/drawingml/2006/picture">
+                <pic:pic xmlns:pic="http://schemas.openxmlformats.org/drawingml/2006/picture">
+                  <pic:nvPicPr>
+                    <pic:cNvPr id="0" name="Picture 1" descr="C:\Users\Hokaki\Documents\GitHub\ULM-Golf\UseCaseDiagram.png"/>
+                    <pic:cNvPicPr>
+                      <a:picLocks noChangeAspect="1" noChangeArrowheads="1"/>
+                    </pic:cNvPicPr>
+                  </pic:nvPicPr>
+                  <pic:blipFill>
+                    <a:blip r:embed="rId10">
+                      <a:extLst>
+                        <a:ext uri="{28A0092B-C50C-407E-A947-70E740481C1C}">
+                          <a14:useLocalDpi xmlns:a14="http://schemas.microsoft.com/office/drawing/2010/main" val="0"/>
+                        </a:ext>
+                      </a:extLst>
+                    </a:blip>
+                    <a:srcRect/>
+                    <a:stretch>
+                      <a:fillRect/>
+                    </a:stretch>
+                  </pic:blipFill>
+                  <pic:spPr bwMode="auto">
+                    <a:xfrm>
+                      <a:off x="0" y="0"/>
+                      <a:ext cx="6467475" cy="9286875"/>
+                    </a:xfrm>
+                    <a:prstGeom prst="rect">
+                      <a:avLst/>
+                    </a:prstGeom>
+                    <a:noFill/>
+                    <a:ln>
+                      <a:noFill/>
+                    </a:ln>
+                  </pic:spPr>
+                </pic:pic>
+              </a:graphicData>
+            </a:graphic>
+            <wp14:sizeRelH relativeFrom="page">
+              <wp14:pctWidth>0</wp14:pctWidth>
+            </wp14:sizeRelH>
+            <wp14:sizeRelV relativeFrom="page">
+              <wp14:pctHeight>0</wp14:pctHeight>
+            </wp14:sizeRelV>
+          </wp:anchor>
+        </w:drawing>
+      </w:r>
+    </w:p>
+    <w:p/>
+    <w:p/>
     <w:p>
       <w:pPr>
         <w:pStyle w:val="Geenafstand"/>
       </w:pPr>
     </w:p>
     <w:sectPr>
-      <w:headerReference w:type="even" r:id="rId9"/>
-      <w:headerReference w:type="default" r:id="rId10"/>
-      <w:footerReference w:type="even" r:id="rId11"/>
-      <w:footerReference w:type="default" r:id="rId12"/>
-      <w:headerReference w:type="first" r:id="rId13"/>
-      <w:footerReference w:type="first" r:id="rId14"/>
+      <w:headerReference w:type="even" r:id="rId11"/>
+      <w:headerReference w:type="default" r:id="rId12"/>
+      <w:footerReference w:type="even" r:id="rId13"/>
+      <w:footerReference w:type="default" r:id="rId14"/>
+      <w:headerReference w:type="first" r:id="rId15"/>
+      <w:footerReference w:type="first" r:id="rId16"/>
       <w:pgSz w:w="11906" w:h="16838"/>
       <w:pgMar w:top="1417" w:right="1417" w:bottom="1417" w:left="1417" w:header="708" w:footer="708" w:gutter="0"/>
       <w:cols w:space="708"/>
@@ -4559,7 +5098,7 @@
 </file>
 
 <file path=word/endnotes.xml><?xml version="1.0" encoding="utf-8"?>
-<w:endnotes xmlns:wpc="http://schemas.microsoft.com/office/word/2010/wordprocessingCanvas" xmlns:mc="http://schemas.openxmlformats.org/markup-compatibility/2006" xmlns:o="urn:schemas-microsoft-com:office:office" xmlns:r="http://schemas.openxmlformats.org/officeDocument/2006/relationships" xmlns:m="http://schemas.openxmlformats.org/officeDocument/2006/math" xmlns:v="urn:schemas-microsoft-com:vml" xmlns:wp14="http://schemas.microsoft.com/office/word/2010/wordprocessingDrawing" xmlns:wp="http://schemas.openxmlformats.org/drawingml/2006/wordprocessingDrawing" xmlns:w10="urn:schemas-microsoft-com:office:word" xmlns:w="http://schemas.openxmlformats.org/wordprocessingml/2006/main" xmlns:w14="http://schemas.microsoft.com/office/word/2010/wordml" xmlns:w15="http://schemas.microsoft.com/office/word/2012/wordml" xmlns:wpg="http://schemas.microsoft.com/office/word/2010/wordprocessingGroup" xmlns:wpi="http://schemas.microsoft.com/office/word/2010/wordprocessingInk" xmlns:wne="http://schemas.microsoft.com/office/word/2006/wordml" xmlns:wps="http://schemas.microsoft.com/office/word/2010/wordprocessingShape" mc:Ignorable="w14 w15 wp14">
+<w:endnotes xmlns:wpc="http://schemas.microsoft.com/office/word/2010/wordprocessingCanvas" xmlns:mc="http://schemas.openxmlformats.org/markup-compatibility/2006" xmlns:o="urn:schemas-microsoft-com:office:office" xmlns:r="http://schemas.openxmlformats.org/officeDocument/2006/relationships" xmlns:m="http://schemas.openxmlformats.org/officeDocument/2006/math" xmlns:v="urn:schemas-microsoft-com:vml" xmlns:wp14="http://schemas.microsoft.com/office/word/2010/wordprocessingDrawing" xmlns:wp="http://schemas.openxmlformats.org/drawingml/2006/wordprocessingDrawing" xmlns:w10="urn:schemas-microsoft-com:office:word" xmlns:w="http://schemas.openxmlformats.org/wordprocessingml/2006/main" xmlns:w14="http://schemas.microsoft.com/office/word/2010/wordml" xmlns:wpg="http://schemas.microsoft.com/office/word/2010/wordprocessingGroup" xmlns:wpi="http://schemas.microsoft.com/office/word/2010/wordprocessingInk" xmlns:wne="http://schemas.microsoft.com/office/word/2006/wordml" xmlns:wps="http://schemas.microsoft.com/office/word/2010/wordprocessingShape" mc:Ignorable="w14 wp14">
   <w:endnote w:type="separator" w:id="-1">
     <w:p>
       <w:pPr>
@@ -4584,7 +5123,7 @@
 </file>
 
 <file path=word/footer1.xml><?xml version="1.0" encoding="utf-8"?>
-<w:ftr xmlns:wpc="http://schemas.microsoft.com/office/word/2010/wordprocessingCanvas" xmlns:mc="http://schemas.openxmlformats.org/markup-compatibility/2006" xmlns:o="urn:schemas-microsoft-com:office:office" xmlns:r="http://schemas.openxmlformats.org/officeDocument/2006/relationships" xmlns:m="http://schemas.openxmlformats.org/officeDocument/2006/math" xmlns:v="urn:schemas-microsoft-com:vml" xmlns:wp14="http://schemas.microsoft.com/office/word/2010/wordprocessingDrawing" xmlns:wp="http://schemas.openxmlformats.org/drawingml/2006/wordprocessingDrawing" xmlns:w10="urn:schemas-microsoft-com:office:word" xmlns:w="http://schemas.openxmlformats.org/wordprocessingml/2006/main" xmlns:w14="http://schemas.microsoft.com/office/word/2010/wordml" xmlns:w15="http://schemas.microsoft.com/office/word/2012/wordml" xmlns:wpg="http://schemas.microsoft.com/office/word/2010/wordprocessingGroup" xmlns:wpi="http://schemas.microsoft.com/office/word/2010/wordprocessingInk" xmlns:wne="http://schemas.microsoft.com/office/word/2006/wordml" xmlns:wps="http://schemas.microsoft.com/office/word/2010/wordprocessingShape" mc:Ignorable="w14 w15 wp14">
+<w:ftr xmlns:wpc="http://schemas.microsoft.com/office/word/2010/wordprocessingCanvas" xmlns:mc="http://schemas.openxmlformats.org/markup-compatibility/2006" xmlns:o="urn:schemas-microsoft-com:office:office" xmlns:r="http://schemas.openxmlformats.org/officeDocument/2006/relationships" xmlns:m="http://schemas.openxmlformats.org/officeDocument/2006/math" xmlns:v="urn:schemas-microsoft-com:vml" xmlns:wp14="http://schemas.microsoft.com/office/word/2010/wordprocessingDrawing" xmlns:wp="http://schemas.openxmlformats.org/drawingml/2006/wordprocessingDrawing" xmlns:w10="urn:schemas-microsoft-com:office:word" xmlns:w="http://schemas.openxmlformats.org/wordprocessingml/2006/main" xmlns:w14="http://schemas.microsoft.com/office/word/2010/wordml" xmlns:wpg="http://schemas.microsoft.com/office/word/2010/wordprocessingGroup" xmlns:wpi="http://schemas.microsoft.com/office/word/2010/wordprocessingInk" xmlns:wne="http://schemas.microsoft.com/office/word/2006/wordml" xmlns:wps="http://schemas.microsoft.com/office/word/2010/wordprocessingShape" mc:Ignorable="w14 wp14">
   <w:p>
     <w:pPr>
       <w:pStyle w:val="Voettekst"/>
@@ -4594,7 +5133,7 @@
 </file>
 
 <file path=word/footer2.xml><?xml version="1.0" encoding="utf-8"?>
-<w:ftr xmlns:wpc="http://schemas.microsoft.com/office/word/2010/wordprocessingCanvas" xmlns:mc="http://schemas.openxmlformats.org/markup-compatibility/2006" xmlns:o="urn:schemas-microsoft-com:office:office" xmlns:r="http://schemas.openxmlformats.org/officeDocument/2006/relationships" xmlns:m="http://schemas.openxmlformats.org/officeDocument/2006/math" xmlns:v="urn:schemas-microsoft-com:vml" xmlns:wp14="http://schemas.microsoft.com/office/word/2010/wordprocessingDrawing" xmlns:wp="http://schemas.openxmlformats.org/drawingml/2006/wordprocessingDrawing" xmlns:w10="urn:schemas-microsoft-com:office:word" xmlns:w="http://schemas.openxmlformats.org/wordprocessingml/2006/main" xmlns:w14="http://schemas.microsoft.com/office/word/2010/wordml" xmlns:w15="http://schemas.microsoft.com/office/word/2012/wordml" xmlns:wpg="http://schemas.microsoft.com/office/word/2010/wordprocessingGroup" xmlns:wpi="http://schemas.microsoft.com/office/word/2010/wordprocessingInk" xmlns:wne="http://schemas.microsoft.com/office/word/2006/wordml" xmlns:wps="http://schemas.microsoft.com/office/word/2010/wordprocessingShape" mc:Ignorable="w14 w15 wp14">
+<w:ftr xmlns:wpc="http://schemas.microsoft.com/office/word/2010/wordprocessingCanvas" xmlns:mc="http://schemas.openxmlformats.org/markup-compatibility/2006" xmlns:o="urn:schemas-microsoft-com:office:office" xmlns:r="http://schemas.openxmlformats.org/officeDocument/2006/relationships" xmlns:m="http://schemas.openxmlformats.org/officeDocument/2006/math" xmlns:v="urn:schemas-microsoft-com:vml" xmlns:wp14="http://schemas.microsoft.com/office/word/2010/wordprocessingDrawing" xmlns:wp="http://schemas.openxmlformats.org/drawingml/2006/wordprocessingDrawing" xmlns:w10="urn:schemas-microsoft-com:office:word" xmlns:w="http://schemas.openxmlformats.org/wordprocessingml/2006/main" xmlns:w14="http://schemas.microsoft.com/office/word/2010/wordml" xmlns:wpg="http://schemas.microsoft.com/office/word/2010/wordprocessingGroup" xmlns:wpi="http://schemas.microsoft.com/office/word/2010/wordprocessingInk" xmlns:wne="http://schemas.microsoft.com/office/word/2006/wordml" xmlns:wps="http://schemas.microsoft.com/office/word/2010/wordprocessingShape" mc:Ignorable="w14 wp14">
   <w:p>
     <w:pPr>
       <w:pStyle w:val="Voettekst"/>
@@ -4670,7 +5209,7 @@
 </file>
 
 <file path=word/footer3.xml><?xml version="1.0" encoding="utf-8"?>
-<w:ftr xmlns:wpc="http://schemas.microsoft.com/office/word/2010/wordprocessingCanvas" xmlns:mc="http://schemas.openxmlformats.org/markup-compatibility/2006" xmlns:o="urn:schemas-microsoft-com:office:office" xmlns:r="http://schemas.openxmlformats.org/officeDocument/2006/relationships" xmlns:m="http://schemas.openxmlformats.org/officeDocument/2006/math" xmlns:v="urn:schemas-microsoft-com:vml" xmlns:wp14="http://schemas.microsoft.com/office/word/2010/wordprocessingDrawing" xmlns:wp="http://schemas.openxmlformats.org/drawingml/2006/wordprocessingDrawing" xmlns:w10="urn:schemas-microsoft-com:office:word" xmlns:w="http://schemas.openxmlformats.org/wordprocessingml/2006/main" xmlns:w14="http://schemas.microsoft.com/office/word/2010/wordml" xmlns:w15="http://schemas.microsoft.com/office/word/2012/wordml" xmlns:wpg="http://schemas.microsoft.com/office/word/2010/wordprocessingGroup" xmlns:wpi="http://schemas.microsoft.com/office/word/2010/wordprocessingInk" xmlns:wne="http://schemas.microsoft.com/office/word/2006/wordml" xmlns:wps="http://schemas.microsoft.com/office/word/2010/wordprocessingShape" mc:Ignorable="w14 w15 wp14">
+<w:ftr xmlns:wpc="http://schemas.microsoft.com/office/word/2010/wordprocessingCanvas" xmlns:mc="http://schemas.openxmlformats.org/markup-compatibility/2006" xmlns:o="urn:schemas-microsoft-com:office:office" xmlns:r="http://schemas.openxmlformats.org/officeDocument/2006/relationships" xmlns:m="http://schemas.openxmlformats.org/officeDocument/2006/math" xmlns:v="urn:schemas-microsoft-com:vml" xmlns:wp14="http://schemas.microsoft.com/office/word/2010/wordprocessingDrawing" xmlns:wp="http://schemas.openxmlformats.org/drawingml/2006/wordprocessingDrawing" xmlns:w10="urn:schemas-microsoft-com:office:word" xmlns:w="http://schemas.openxmlformats.org/wordprocessingml/2006/main" xmlns:w14="http://schemas.microsoft.com/office/word/2010/wordml" xmlns:wpg="http://schemas.microsoft.com/office/word/2010/wordprocessingGroup" xmlns:wpi="http://schemas.microsoft.com/office/word/2010/wordprocessingInk" xmlns:wne="http://schemas.microsoft.com/office/word/2006/wordml" xmlns:wps="http://schemas.microsoft.com/office/word/2010/wordprocessingShape" mc:Ignorable="w14 wp14">
   <w:p>
     <w:pPr>
       <w:pStyle w:val="Voettekst"/>
@@ -4680,7 +5219,7 @@
 </file>
 
 <file path=word/footnotes.xml><?xml version="1.0" encoding="utf-8"?>
-<w:footnotes xmlns:wpc="http://schemas.microsoft.com/office/word/2010/wordprocessingCanvas" xmlns:mc="http://schemas.openxmlformats.org/markup-compatibility/2006" xmlns:o="urn:schemas-microsoft-com:office:office" xmlns:r="http://schemas.openxmlformats.org/officeDocument/2006/relationships" xmlns:m="http://schemas.openxmlformats.org/officeDocument/2006/math" xmlns:v="urn:schemas-microsoft-com:vml" xmlns:wp14="http://schemas.microsoft.com/office/word/2010/wordprocessingDrawing" xmlns:wp="http://schemas.openxmlformats.org/drawingml/2006/wordprocessingDrawing" xmlns:w10="urn:schemas-microsoft-com:office:word" xmlns:w="http://schemas.openxmlformats.org/wordprocessingml/2006/main" xmlns:w14="http://schemas.microsoft.com/office/word/2010/wordml" xmlns:w15="http://schemas.microsoft.com/office/word/2012/wordml" xmlns:wpg="http://schemas.microsoft.com/office/word/2010/wordprocessingGroup" xmlns:wpi="http://schemas.microsoft.com/office/word/2010/wordprocessingInk" xmlns:wne="http://schemas.microsoft.com/office/word/2006/wordml" xmlns:wps="http://schemas.microsoft.com/office/word/2010/wordprocessingShape" mc:Ignorable="w14 w15 wp14">
+<w:footnotes xmlns:wpc="http://schemas.microsoft.com/office/word/2010/wordprocessingCanvas" xmlns:mc="http://schemas.openxmlformats.org/markup-compatibility/2006" xmlns:o="urn:schemas-microsoft-com:office:office" xmlns:r="http://schemas.openxmlformats.org/officeDocument/2006/relationships" xmlns:m="http://schemas.openxmlformats.org/officeDocument/2006/math" xmlns:v="urn:schemas-microsoft-com:vml" xmlns:wp14="http://schemas.microsoft.com/office/word/2010/wordprocessingDrawing" xmlns:wp="http://schemas.openxmlformats.org/drawingml/2006/wordprocessingDrawing" xmlns:w10="urn:schemas-microsoft-com:office:word" xmlns:w="http://schemas.openxmlformats.org/wordprocessingml/2006/main" xmlns:w14="http://schemas.microsoft.com/office/word/2010/wordml" xmlns:wpg="http://schemas.microsoft.com/office/word/2010/wordprocessingGroup" xmlns:wpi="http://schemas.microsoft.com/office/word/2010/wordprocessingInk" xmlns:wne="http://schemas.microsoft.com/office/word/2006/wordml" xmlns:wps="http://schemas.microsoft.com/office/word/2010/wordprocessingShape" mc:Ignorable="w14 wp14">
   <w:footnote w:type="separator" w:id="-1">
     <w:p>
       <w:pPr>
@@ -4705,7 +5244,7 @@
 </file>
 
 <file path=word/header1.xml><?xml version="1.0" encoding="utf-8"?>
-<w:hdr xmlns:wpc="http://schemas.microsoft.com/office/word/2010/wordprocessingCanvas" xmlns:mc="http://schemas.openxmlformats.org/markup-compatibility/2006" xmlns:o="urn:schemas-microsoft-com:office:office" xmlns:r="http://schemas.openxmlformats.org/officeDocument/2006/relationships" xmlns:m="http://schemas.openxmlformats.org/officeDocument/2006/math" xmlns:v="urn:schemas-microsoft-com:vml" xmlns:wp14="http://schemas.microsoft.com/office/word/2010/wordprocessingDrawing" xmlns:wp="http://schemas.openxmlformats.org/drawingml/2006/wordprocessingDrawing" xmlns:w10="urn:schemas-microsoft-com:office:word" xmlns:w="http://schemas.openxmlformats.org/wordprocessingml/2006/main" xmlns:w14="http://schemas.microsoft.com/office/word/2010/wordml" xmlns:w15="http://schemas.microsoft.com/office/word/2012/wordml" xmlns:wpg="http://schemas.microsoft.com/office/word/2010/wordprocessingGroup" xmlns:wpi="http://schemas.microsoft.com/office/word/2010/wordprocessingInk" xmlns:wne="http://schemas.microsoft.com/office/word/2006/wordml" xmlns:wps="http://schemas.microsoft.com/office/word/2010/wordprocessingShape" mc:Ignorable="w14 w15 wp14">
+<w:hdr xmlns:wpc="http://schemas.microsoft.com/office/word/2010/wordprocessingCanvas" xmlns:mc="http://schemas.openxmlformats.org/markup-compatibility/2006" xmlns:o="urn:schemas-microsoft-com:office:office" xmlns:r="http://schemas.openxmlformats.org/officeDocument/2006/relationships" xmlns:m="http://schemas.openxmlformats.org/officeDocument/2006/math" xmlns:v="urn:schemas-microsoft-com:vml" xmlns:wp14="http://schemas.microsoft.com/office/word/2010/wordprocessingDrawing" xmlns:wp="http://schemas.openxmlformats.org/drawingml/2006/wordprocessingDrawing" xmlns:w10="urn:schemas-microsoft-com:office:word" xmlns:w="http://schemas.openxmlformats.org/wordprocessingml/2006/main" xmlns:w14="http://schemas.microsoft.com/office/word/2010/wordml" xmlns:wpg="http://schemas.microsoft.com/office/word/2010/wordprocessingGroup" xmlns:wpi="http://schemas.microsoft.com/office/word/2010/wordprocessingInk" xmlns:wne="http://schemas.microsoft.com/office/word/2006/wordml" xmlns:wps="http://schemas.microsoft.com/office/word/2010/wordprocessingShape" mc:Ignorable="w14 wp14">
   <w:p>
     <w:pPr>
       <w:pStyle w:val="Koptekst"/>
@@ -4715,7 +5254,7 @@
 </file>
 
 <file path=word/header2.xml><?xml version="1.0" encoding="utf-8"?>
-<w:hdr xmlns:wpc="http://schemas.microsoft.com/office/word/2010/wordprocessingCanvas" xmlns:mc="http://schemas.openxmlformats.org/markup-compatibility/2006" xmlns:o="urn:schemas-microsoft-com:office:office" xmlns:r="http://schemas.openxmlformats.org/officeDocument/2006/relationships" xmlns:m="http://schemas.openxmlformats.org/officeDocument/2006/math" xmlns:v="urn:schemas-microsoft-com:vml" xmlns:wp14="http://schemas.microsoft.com/office/word/2010/wordprocessingDrawing" xmlns:wp="http://schemas.openxmlformats.org/drawingml/2006/wordprocessingDrawing" xmlns:w10="urn:schemas-microsoft-com:office:word" xmlns:w="http://schemas.openxmlformats.org/wordprocessingml/2006/main" xmlns:w14="http://schemas.microsoft.com/office/word/2010/wordml" xmlns:w15="http://schemas.microsoft.com/office/word/2012/wordml" xmlns:wpg="http://schemas.microsoft.com/office/word/2010/wordprocessingGroup" xmlns:wpi="http://schemas.microsoft.com/office/word/2010/wordprocessingInk" xmlns:wne="http://schemas.microsoft.com/office/word/2006/wordml" xmlns:wps="http://schemas.microsoft.com/office/word/2010/wordprocessingShape" mc:Ignorable="w14 w15 wp14">
+<w:hdr xmlns:wpc="http://schemas.microsoft.com/office/word/2010/wordprocessingCanvas" xmlns:mc="http://schemas.openxmlformats.org/markup-compatibility/2006" xmlns:o="urn:schemas-microsoft-com:office:office" xmlns:r="http://schemas.openxmlformats.org/officeDocument/2006/relationships" xmlns:m="http://schemas.openxmlformats.org/officeDocument/2006/math" xmlns:v="urn:schemas-microsoft-com:vml" xmlns:wp14="http://schemas.microsoft.com/office/word/2010/wordprocessingDrawing" xmlns:wp="http://schemas.openxmlformats.org/drawingml/2006/wordprocessingDrawing" xmlns:w10="urn:schemas-microsoft-com:office:word" xmlns:w="http://schemas.openxmlformats.org/wordprocessingml/2006/main" xmlns:w14="http://schemas.microsoft.com/office/word/2010/wordml" xmlns:wpg="http://schemas.microsoft.com/office/word/2010/wordprocessingGroup" xmlns:wpi="http://schemas.microsoft.com/office/word/2010/wordprocessingInk" xmlns:wne="http://schemas.microsoft.com/office/word/2006/wordml" xmlns:wps="http://schemas.microsoft.com/office/word/2010/wordprocessingShape" mc:Ignorable="w14 wp14">
   <w:p>
     <w:pPr>
       <w:pStyle w:val="Koptekst"/>
@@ -4725,7 +5264,7 @@
 </file>
 
 <file path=word/header3.xml><?xml version="1.0" encoding="utf-8"?>
-<w:hdr xmlns:wpc="http://schemas.microsoft.com/office/word/2010/wordprocessingCanvas" xmlns:mc="http://schemas.openxmlformats.org/markup-compatibility/2006" xmlns:o="urn:schemas-microsoft-com:office:office" xmlns:r="http://schemas.openxmlformats.org/officeDocument/2006/relationships" xmlns:m="http://schemas.openxmlformats.org/officeDocument/2006/math" xmlns:v="urn:schemas-microsoft-com:vml" xmlns:wp14="http://schemas.microsoft.com/office/word/2010/wordprocessingDrawing" xmlns:wp="http://schemas.openxmlformats.org/drawingml/2006/wordprocessingDrawing" xmlns:w10="urn:schemas-microsoft-com:office:word" xmlns:w="http://schemas.openxmlformats.org/wordprocessingml/2006/main" xmlns:w14="http://schemas.microsoft.com/office/word/2010/wordml" xmlns:w15="http://schemas.microsoft.com/office/word/2012/wordml" xmlns:wpg="http://schemas.microsoft.com/office/word/2010/wordprocessingGroup" xmlns:wpi="http://schemas.microsoft.com/office/word/2010/wordprocessingInk" xmlns:wne="http://schemas.microsoft.com/office/word/2006/wordml" xmlns:wps="http://schemas.microsoft.com/office/word/2010/wordprocessingShape" mc:Ignorable="w14 w15 wp14">
+<w:hdr xmlns:wpc="http://schemas.microsoft.com/office/word/2010/wordprocessingCanvas" xmlns:mc="http://schemas.openxmlformats.org/markup-compatibility/2006" xmlns:o="urn:schemas-microsoft-com:office:office" xmlns:r="http://schemas.openxmlformats.org/officeDocument/2006/relationships" xmlns:m="http://schemas.openxmlformats.org/officeDocument/2006/math" xmlns:v="urn:schemas-microsoft-com:vml" xmlns:wp14="http://schemas.microsoft.com/office/word/2010/wordprocessingDrawing" xmlns:wp="http://schemas.openxmlformats.org/drawingml/2006/wordprocessingDrawing" xmlns:w10="urn:schemas-microsoft-com:office:word" xmlns:w="http://schemas.openxmlformats.org/wordprocessingml/2006/main" xmlns:w14="http://schemas.microsoft.com/office/word/2010/wordml" xmlns:wpg="http://schemas.microsoft.com/office/word/2010/wordprocessingGroup" xmlns:wpi="http://schemas.microsoft.com/office/word/2010/wordprocessingInk" xmlns:wne="http://schemas.microsoft.com/office/word/2006/wordml" xmlns:wps="http://schemas.microsoft.com/office/word/2010/wordprocessingShape" mc:Ignorable="w14 wp14">
   <w:p>
     <w:pPr>
       <w:pStyle w:val="Koptekst"/>
@@ -4735,7 +5274,7 @@
 </file>
 
 <file path=word/numbering.xml><?xml version="1.0" encoding="utf-8"?>
-<w:numbering xmlns:wpc="http://schemas.microsoft.com/office/word/2010/wordprocessingCanvas" xmlns:mc="http://schemas.openxmlformats.org/markup-compatibility/2006" xmlns:o="urn:schemas-microsoft-com:office:office" xmlns:r="http://schemas.openxmlformats.org/officeDocument/2006/relationships" xmlns:m="http://schemas.openxmlformats.org/officeDocument/2006/math" xmlns:v="urn:schemas-microsoft-com:vml" xmlns:wp14="http://schemas.microsoft.com/office/word/2010/wordprocessingDrawing" xmlns:wp="http://schemas.openxmlformats.org/drawingml/2006/wordprocessingDrawing" xmlns:w10="urn:schemas-microsoft-com:office:word" xmlns:w="http://schemas.openxmlformats.org/wordprocessingml/2006/main" xmlns:w14="http://schemas.microsoft.com/office/word/2010/wordml" xmlns:w15="http://schemas.microsoft.com/office/word/2012/wordml" xmlns:wpg="http://schemas.microsoft.com/office/word/2010/wordprocessingGroup" xmlns:wpi="http://schemas.microsoft.com/office/word/2010/wordprocessingInk" xmlns:wne="http://schemas.microsoft.com/office/word/2006/wordml" xmlns:wps="http://schemas.microsoft.com/office/word/2010/wordprocessingShape" mc:Ignorable="w14 w15 wp14">
+<w:numbering xmlns:wpc="http://schemas.microsoft.com/office/word/2010/wordprocessingCanvas" xmlns:mc="http://schemas.openxmlformats.org/markup-compatibility/2006" xmlns:o="urn:schemas-microsoft-com:office:office" xmlns:r="http://schemas.openxmlformats.org/officeDocument/2006/relationships" xmlns:m="http://schemas.openxmlformats.org/officeDocument/2006/math" xmlns:v="urn:schemas-microsoft-com:vml" xmlns:wp14="http://schemas.microsoft.com/office/word/2010/wordprocessingDrawing" xmlns:wp="http://schemas.openxmlformats.org/drawingml/2006/wordprocessingDrawing" xmlns:w10="urn:schemas-microsoft-com:office:word" xmlns:w="http://schemas.openxmlformats.org/wordprocessingml/2006/main" xmlns:w14="http://schemas.microsoft.com/office/word/2010/wordml" xmlns:wpg="http://schemas.microsoft.com/office/word/2010/wordprocessingGroup" xmlns:wpi="http://schemas.microsoft.com/office/word/2010/wordprocessingInk" xmlns:wne="http://schemas.microsoft.com/office/word/2006/wordml" xmlns:wps="http://schemas.microsoft.com/office/word/2010/wordprocessingShape" mc:Ignorable="w14 wp14">
   <w:abstractNum w:abstractNumId="0">
     <w:nsid w:val="006C6BED"/>
     <w:multiLevelType w:val="hybridMultilevel"/>
@@ -6138,7 +6677,7 @@
 </file>
 
 <file path=word/styles.xml><?xml version="1.0" encoding="utf-8"?>
-<w:styles xmlns:mc="http://schemas.openxmlformats.org/markup-compatibility/2006" xmlns:r="http://schemas.openxmlformats.org/officeDocument/2006/relationships" xmlns:w="http://schemas.openxmlformats.org/wordprocessingml/2006/main" xmlns:w14="http://schemas.microsoft.com/office/word/2010/wordml" xmlns:w15="http://schemas.microsoft.com/office/word/2012/wordml" mc:Ignorable="w14 w15">
+<w:styles xmlns:mc="http://schemas.openxmlformats.org/markup-compatibility/2006" xmlns:r="http://schemas.openxmlformats.org/officeDocument/2006/relationships" xmlns:w="http://schemas.openxmlformats.org/wordprocessingml/2006/main" xmlns:w14="http://schemas.microsoft.com/office/word/2010/wordml" mc:Ignorable="w14">
   <w:docDefaults>
     <w:rPrDefault>
       <w:rPr>
@@ -6154,378 +6693,1066 @@
       </w:pPr>
     </w:pPrDefault>
   </w:docDefaults>
-  <w:latentStyles w:defLockedState="0" w:defUIPriority="99" w:defSemiHidden="0" w:defUnhideWhenUsed="0" w:defQFormat="0" w:count="371">
-    <w:lsdException w:name="Normal" w:uiPriority="0" w:qFormat="1"/>
-    <w:lsdException w:name="heading 1" w:uiPriority="9" w:qFormat="1"/>
-    <w:lsdException w:name="heading 2" w:semiHidden="1" w:uiPriority="9" w:unhideWhenUsed="1" w:qFormat="1"/>
-    <w:lsdException w:name="heading 3" w:semiHidden="1" w:uiPriority="9" w:unhideWhenUsed="1" w:qFormat="1"/>
-    <w:lsdException w:name="heading 4" w:semiHidden="1" w:uiPriority="9" w:unhideWhenUsed="1" w:qFormat="1"/>
-    <w:lsdException w:name="heading 5" w:semiHidden="1" w:uiPriority="9" w:unhideWhenUsed="1" w:qFormat="1"/>
-    <w:lsdException w:name="heading 6" w:semiHidden="1" w:uiPriority="9" w:unhideWhenUsed="1" w:qFormat="1"/>
-    <w:lsdException w:name="heading 7" w:semiHidden="1" w:uiPriority="9" w:unhideWhenUsed="1" w:qFormat="1"/>
-    <w:lsdException w:name="heading 8" w:semiHidden="1" w:uiPriority="9" w:unhideWhenUsed="1" w:qFormat="1"/>
-    <w:lsdException w:name="heading 9" w:semiHidden="1" w:uiPriority="9" w:unhideWhenUsed="1" w:qFormat="1"/>
-    <w:lsdException w:name="index 1" w:semiHidden="1" w:unhideWhenUsed="1"/>
-    <w:lsdException w:name="index 2" w:semiHidden="1" w:unhideWhenUsed="1"/>
-    <w:lsdException w:name="index 3" w:semiHidden="1" w:unhideWhenUsed="1"/>
-    <w:lsdException w:name="index 4" w:semiHidden="1" w:unhideWhenUsed="1"/>
-    <w:lsdException w:name="index 5" w:semiHidden="1" w:unhideWhenUsed="1"/>
-    <w:lsdException w:name="index 6" w:semiHidden="1" w:unhideWhenUsed="1"/>
-    <w:lsdException w:name="index 7" w:semiHidden="1" w:unhideWhenUsed="1"/>
-    <w:lsdException w:name="index 8" w:semiHidden="1" w:unhideWhenUsed="1"/>
-    <w:lsdException w:name="index 9" w:semiHidden="1" w:unhideWhenUsed="1"/>
-    <w:lsdException w:name="toc 1" w:semiHidden="1" w:uiPriority="39" w:unhideWhenUsed="1"/>
-    <w:lsdException w:name="toc 2" w:semiHidden="1" w:uiPriority="39" w:unhideWhenUsed="1"/>
-    <w:lsdException w:name="toc 3" w:semiHidden="1" w:uiPriority="39" w:unhideWhenUsed="1"/>
-    <w:lsdException w:name="toc 4" w:semiHidden="1" w:uiPriority="39" w:unhideWhenUsed="1"/>
-    <w:lsdException w:name="toc 5" w:semiHidden="1" w:uiPriority="39" w:unhideWhenUsed="1"/>
-    <w:lsdException w:name="toc 6" w:semiHidden="1" w:uiPriority="39" w:unhideWhenUsed="1"/>
-    <w:lsdException w:name="toc 7" w:semiHidden="1" w:uiPriority="39" w:unhideWhenUsed="1"/>
-    <w:lsdException w:name="toc 8" w:semiHidden="1" w:uiPriority="39" w:unhideWhenUsed="1"/>
-    <w:lsdException w:name="toc 9" w:semiHidden="1" w:uiPriority="39" w:unhideWhenUsed="1"/>
-    <w:lsdException w:name="Normal Indent" w:semiHidden="1" w:unhideWhenUsed="1"/>
-    <w:lsdException w:name="footnote text" w:semiHidden="1" w:unhideWhenUsed="1"/>
-    <w:lsdException w:name="annotation text" w:semiHidden="1" w:unhideWhenUsed="1"/>
-    <w:lsdException w:name="header" w:semiHidden="1" w:unhideWhenUsed="1"/>
-    <w:lsdException w:name="footer" w:semiHidden="1" w:unhideWhenUsed="1"/>
-    <w:lsdException w:name="index heading" w:semiHidden="1" w:unhideWhenUsed="1"/>
-    <w:lsdException w:name="caption" w:semiHidden="1" w:uiPriority="35" w:unhideWhenUsed="1" w:qFormat="1"/>
-    <w:lsdException w:name="table of figures" w:semiHidden="1" w:unhideWhenUsed="1"/>
-    <w:lsdException w:name="envelope address" w:semiHidden="1" w:unhideWhenUsed="1"/>
-    <w:lsdException w:name="envelope return" w:semiHidden="1" w:unhideWhenUsed="1"/>
-    <w:lsdException w:name="footnote reference" w:semiHidden="1" w:unhideWhenUsed="1"/>
-    <w:lsdException w:name="annotation reference" w:semiHidden="1" w:unhideWhenUsed="1"/>
-    <w:lsdException w:name="line number" w:semiHidden="1" w:unhideWhenUsed="1"/>
-    <w:lsdException w:name="page number" w:semiHidden="1" w:unhideWhenUsed="1"/>
-    <w:lsdException w:name="endnote reference" w:semiHidden="1" w:unhideWhenUsed="1"/>
-    <w:lsdException w:name="endnote text" w:semiHidden="1" w:unhideWhenUsed="1"/>
-    <w:lsdException w:name="table of authorities" w:semiHidden="1" w:unhideWhenUsed="1"/>
-    <w:lsdException w:name="macro" w:semiHidden="1" w:unhideWhenUsed="1"/>
-    <w:lsdException w:name="toa heading" w:semiHidden="1" w:unhideWhenUsed="1"/>
-    <w:lsdException w:name="List" w:semiHidden="1" w:unhideWhenUsed="1"/>
-    <w:lsdException w:name="List Bullet" w:semiHidden="1" w:unhideWhenUsed="1"/>
-    <w:lsdException w:name="List Number" w:semiHidden="1" w:unhideWhenUsed="1"/>
-    <w:lsdException w:name="List 2" w:semiHidden="1" w:unhideWhenUsed="1"/>
-    <w:lsdException w:name="List 3" w:semiHidden="1" w:unhideWhenUsed="1"/>
-    <w:lsdException w:name="List 4" w:semiHidden="1" w:unhideWhenUsed="1"/>
-    <w:lsdException w:name="List 5" w:semiHidden="1" w:unhideWhenUsed="1"/>
-    <w:lsdException w:name="List Bullet 2" w:semiHidden="1" w:unhideWhenUsed="1"/>
-    <w:lsdException w:name="List Bullet 3" w:semiHidden="1" w:unhideWhenUsed="1"/>
-    <w:lsdException w:name="List Bullet 4" w:semiHidden="1" w:unhideWhenUsed="1"/>
-    <w:lsdException w:name="List Bullet 5" w:semiHidden="1" w:unhideWhenUsed="1"/>
-    <w:lsdException w:name="List Number 2" w:semiHidden="1" w:unhideWhenUsed="1"/>
-    <w:lsdException w:name="List Number 3" w:semiHidden="1" w:unhideWhenUsed="1"/>
-    <w:lsdException w:name="List Number 4" w:semiHidden="1" w:unhideWhenUsed="1"/>
-    <w:lsdException w:name="List Number 5" w:semiHidden="1" w:unhideWhenUsed="1"/>
-    <w:lsdException w:name="Title" w:uiPriority="10" w:qFormat="1"/>
-    <w:lsdException w:name="Closing" w:semiHidden="1" w:unhideWhenUsed="1"/>
-    <w:lsdException w:name="Signature" w:semiHidden="1" w:unhideWhenUsed="1"/>
-    <w:lsdException w:name="Default Paragraph Font" w:semiHidden="1" w:uiPriority="1" w:unhideWhenUsed="1"/>
-    <w:lsdException w:name="Body Text" w:semiHidden="1" w:unhideWhenUsed="1"/>
-    <w:lsdException w:name="Body Text Indent" w:semiHidden="1" w:unhideWhenUsed="1"/>
-    <w:lsdException w:name="List Continue" w:semiHidden="1" w:unhideWhenUsed="1"/>
-    <w:lsdException w:name="List Continue 2" w:semiHidden="1" w:unhideWhenUsed="1"/>
-    <w:lsdException w:name="List Continue 3" w:semiHidden="1" w:unhideWhenUsed="1"/>
-    <w:lsdException w:name="List Continue 4" w:semiHidden="1" w:unhideWhenUsed="1"/>
-    <w:lsdException w:name="List Continue 5" w:semiHidden="1" w:unhideWhenUsed="1"/>
-    <w:lsdException w:name="Message Header" w:semiHidden="1" w:unhideWhenUsed="1"/>
-    <w:lsdException w:name="Subtitle" w:uiPriority="11" w:qFormat="1"/>
-    <w:lsdException w:name="Salutation" w:semiHidden="1" w:unhideWhenUsed="1"/>
-    <w:lsdException w:name="Date" w:semiHidden="1" w:unhideWhenUsed="1"/>
-    <w:lsdException w:name="Body Text First Indent" w:semiHidden="1" w:unhideWhenUsed="1"/>
-    <w:lsdException w:name="Body Text First Indent 2" w:semiHidden="1" w:unhideWhenUsed="1"/>
-    <w:lsdException w:name="Note Heading" w:semiHidden="1" w:unhideWhenUsed="1"/>
-    <w:lsdException w:name="Body Text 2" w:semiHidden="1" w:unhideWhenUsed="1"/>
-    <w:lsdException w:name="Body Text 3" w:semiHidden="1" w:unhideWhenUsed="1"/>
-    <w:lsdException w:name="Body Text Indent 2" w:semiHidden="1" w:unhideWhenUsed="1"/>
-    <w:lsdException w:name="Body Text Indent 3" w:semiHidden="1" w:unhideWhenUsed="1"/>
-    <w:lsdException w:name="Block Text" w:semiHidden="1" w:unhideWhenUsed="1"/>
-    <w:lsdException w:name="Hyperlink" w:semiHidden="1" w:unhideWhenUsed="1"/>
-    <w:lsdException w:name="FollowedHyperlink" w:semiHidden="1" w:unhideWhenUsed="1"/>
-    <w:lsdException w:name="Strong" w:uiPriority="22" w:qFormat="1"/>
-    <w:lsdException w:name="Emphasis" w:uiPriority="20" w:qFormat="1"/>
-    <w:lsdException w:name="Document Map" w:semiHidden="1" w:unhideWhenUsed="1"/>
-    <w:lsdException w:name="Plain Text" w:semiHidden="1" w:unhideWhenUsed="1"/>
-    <w:lsdException w:name="E-mail Signature" w:semiHidden="1" w:unhideWhenUsed="1"/>
-    <w:lsdException w:name="HTML Top of Form" w:semiHidden="1" w:unhideWhenUsed="1"/>
-    <w:lsdException w:name="HTML Bottom of Form" w:semiHidden="1" w:unhideWhenUsed="1"/>
-    <w:lsdException w:name="Normal (Web)" w:semiHidden="1" w:unhideWhenUsed="1"/>
-    <w:lsdException w:name="HTML Acronym" w:semiHidden="1" w:unhideWhenUsed="1"/>
-    <w:lsdException w:name="HTML Address" w:semiHidden="1" w:unhideWhenUsed="1"/>
-    <w:lsdException w:name="HTML Cite" w:semiHidden="1" w:unhideWhenUsed="1"/>
-    <w:lsdException w:name="HTML Code" w:semiHidden="1" w:unhideWhenUsed="1"/>
-    <w:lsdException w:name="HTML Definition" w:semiHidden="1" w:unhideWhenUsed="1"/>
-    <w:lsdException w:name="HTML Keyboard" w:semiHidden="1" w:unhideWhenUsed="1"/>
-    <w:lsdException w:name="HTML Preformatted" w:semiHidden="1" w:unhideWhenUsed="1"/>
-    <w:lsdException w:name="HTML Sample" w:semiHidden="1" w:unhideWhenUsed="1"/>
-    <w:lsdException w:name="HTML Typewriter" w:semiHidden="1" w:unhideWhenUsed="1"/>
-    <w:lsdException w:name="HTML Variable" w:semiHidden="1" w:unhideWhenUsed="1"/>
-    <w:lsdException w:name="Normal Table" w:semiHidden="1" w:unhideWhenUsed="1"/>
-    <w:lsdException w:name="annotation subject" w:semiHidden="1" w:unhideWhenUsed="1"/>
-    <w:lsdException w:name="No List" w:semiHidden="1" w:unhideWhenUsed="1"/>
-    <w:lsdException w:name="Outline List 1" w:semiHidden="1" w:unhideWhenUsed="1"/>
-    <w:lsdException w:name="Outline List 2" w:semiHidden="1" w:unhideWhenUsed="1"/>
-    <w:lsdException w:name="Outline List 3" w:semiHidden="1" w:unhideWhenUsed="1"/>
-    <w:lsdException w:name="Table Simple 1" w:semiHidden="1" w:unhideWhenUsed="1"/>
-    <w:lsdException w:name="Table Simple 2" w:semiHidden="1" w:unhideWhenUsed="1"/>
-    <w:lsdException w:name="Table Simple 3" w:semiHidden="1" w:unhideWhenUsed="1"/>
-    <w:lsdException w:name="Table Classic 1" w:semiHidden="1" w:unhideWhenUsed="1"/>
-    <w:lsdException w:name="Table Classic 2" w:semiHidden="1" w:unhideWhenUsed="1"/>
-    <w:lsdException w:name="Table Classic 3" w:semiHidden="1" w:unhideWhenUsed="1"/>
-    <w:lsdException w:name="Table Classic 4" w:semiHidden="1" w:unhideWhenUsed="1"/>
-    <w:lsdException w:name="Table Colorful 1" w:semiHidden="1" w:unhideWhenUsed="1"/>
-    <w:lsdException w:name="Table Colorful 2" w:semiHidden="1" w:unhideWhenUsed="1"/>
-    <w:lsdException w:name="Table Colorful 3" w:semiHidden="1" w:unhideWhenUsed="1"/>
-    <w:lsdException w:name="Table Columns 1" w:semiHidden="1" w:unhideWhenUsed="1"/>
-    <w:lsdException w:name="Table Columns 2" w:semiHidden="1" w:unhideWhenUsed="1"/>
-    <w:lsdException w:name="Table Columns 3" w:semiHidden="1" w:unhideWhenUsed="1"/>
-    <w:lsdException w:name="Table Columns 4" w:semiHidden="1" w:unhideWhenUsed="1"/>
-    <w:lsdException w:name="Table Columns 5" w:semiHidden="1" w:unhideWhenUsed="1"/>
-    <w:lsdException w:name="Table Grid 1" w:semiHidden="1" w:unhideWhenUsed="1"/>
-    <w:lsdException w:name="Table Grid 2" w:semiHidden="1" w:unhideWhenUsed="1"/>
-    <w:lsdException w:name="Table Grid 3" w:semiHidden="1" w:unhideWhenUsed="1"/>
-    <w:lsdException w:name="Table Grid 4" w:semiHidden="1" w:unhideWhenUsed="1"/>
-    <w:lsdException w:name="Table Grid 5" w:semiHidden="1" w:unhideWhenUsed="1"/>
-    <w:lsdException w:name="Table Grid 6" w:semiHidden="1" w:unhideWhenUsed="1"/>
-    <w:lsdException w:name="Table Grid 7" w:semiHidden="1" w:unhideWhenUsed="1"/>
-    <w:lsdException w:name="Table Grid 8" w:semiHidden="1" w:unhideWhenUsed="1"/>
-    <w:lsdException w:name="Table List 1" w:semiHidden="1" w:unhideWhenUsed="1"/>
-    <w:lsdException w:name="Table List 2" w:semiHidden="1" w:unhideWhenUsed="1"/>
-    <w:lsdException w:name="Table List 3" w:semiHidden="1" w:unhideWhenUsed="1"/>
-    <w:lsdException w:name="Table List 4" w:semiHidden="1" w:unhideWhenUsed="1"/>
-    <w:lsdException w:name="Table List 5" w:semiHidden="1" w:unhideWhenUsed="1"/>
-    <w:lsdException w:name="Table List 6" w:semiHidden="1" w:unhideWhenUsed="1"/>
-    <w:lsdException w:name="Table List 7" w:semiHidden="1" w:unhideWhenUsed="1"/>
-    <w:lsdException w:name="Table List 8" w:semiHidden="1" w:unhideWhenUsed="1"/>
-    <w:lsdException w:name="Table 3D effects 1" w:semiHidden="1" w:unhideWhenUsed="1"/>
-    <w:lsdException w:name="Table 3D effects 2" w:semiHidden="1" w:unhideWhenUsed="1"/>
-    <w:lsdException w:name="Table 3D effects 3" w:semiHidden="1" w:unhideWhenUsed="1"/>
-    <w:lsdException w:name="Table Contemporary" w:semiHidden="1" w:unhideWhenUsed="1"/>
-    <w:lsdException w:name="Table Elegant" w:semiHidden="1" w:unhideWhenUsed="1"/>
-    <w:lsdException w:name="Table Professional" w:semiHidden="1" w:unhideWhenUsed="1"/>
-    <w:lsdException w:name="Table Subtle 1" w:semiHidden="1" w:unhideWhenUsed="1"/>
-    <w:lsdException w:name="Table Subtle 2" w:semiHidden="1" w:unhideWhenUsed="1"/>
-    <w:lsdException w:name="Table Web 1" w:semiHidden="1" w:unhideWhenUsed="1"/>
-    <w:lsdException w:name="Table Web 2" w:semiHidden="1" w:unhideWhenUsed="1"/>
-    <w:lsdException w:name="Table Web 3" w:semiHidden="1" w:unhideWhenUsed="1"/>
-    <w:lsdException w:name="Balloon Text" w:semiHidden="1" w:unhideWhenUsed="1"/>
-    <w:lsdException w:name="Table Grid" w:uiPriority="59"/>
-    <w:lsdException w:name="Table Theme" w:semiHidden="1" w:unhideWhenUsed="1"/>
-    <w:lsdException w:name="Placeholder Text" w:semiHidden="1"/>
-    <w:lsdException w:name="No Spacing" w:uiPriority="1" w:qFormat="1"/>
-    <w:lsdException w:name="Light Shading" w:uiPriority="60"/>
-    <w:lsdException w:name="Light List" w:uiPriority="61"/>
-    <w:lsdException w:name="Light Grid" w:uiPriority="62"/>
-    <w:lsdException w:name="Medium Shading 1" w:uiPriority="63"/>
-    <w:lsdException w:name="Medium Shading 2" w:uiPriority="64"/>
-    <w:lsdException w:name="Medium List 1" w:uiPriority="65"/>
-    <w:lsdException w:name="Medium List 2" w:uiPriority="66"/>
-    <w:lsdException w:name="Medium Grid 1" w:uiPriority="67"/>
-    <w:lsdException w:name="Medium Grid 2" w:uiPriority="68"/>
-    <w:lsdException w:name="Medium Grid 3" w:uiPriority="69"/>
-    <w:lsdException w:name="Dark List" w:uiPriority="70"/>
-    <w:lsdException w:name="Colorful Shading" w:uiPriority="71"/>
-    <w:lsdException w:name="Colorful List" w:uiPriority="72"/>
-    <w:lsdException w:name="Colorful Grid" w:uiPriority="73"/>
-    <w:lsdException w:name="Light Shading Accent 1" w:uiPriority="60"/>
-    <w:lsdException w:name="Light List Accent 1" w:uiPriority="61"/>
-    <w:lsdException w:name="Light Grid Accent 1" w:uiPriority="62"/>
-    <w:lsdException w:name="Medium Shading 1 Accent 1" w:uiPriority="63"/>
-    <w:lsdException w:name="Medium Shading 2 Accent 1" w:uiPriority="64"/>
-    <w:lsdException w:name="Medium List 1 Accent 1" w:uiPriority="65"/>
-    <w:lsdException w:name="Revision" w:semiHidden="1"/>
-    <w:lsdException w:name="List Paragraph" w:uiPriority="34" w:qFormat="1"/>
-    <w:lsdException w:name="Quote" w:uiPriority="29" w:qFormat="1"/>
-    <w:lsdException w:name="Intense Quote" w:uiPriority="30" w:qFormat="1"/>
-    <w:lsdException w:name="Medium List 2 Accent 1" w:uiPriority="66"/>
-    <w:lsdException w:name="Medium Grid 1 Accent 1" w:uiPriority="67"/>
-    <w:lsdException w:name="Medium Grid 2 Accent 1" w:uiPriority="68"/>
-    <w:lsdException w:name="Medium Grid 3 Accent 1" w:uiPriority="69"/>
-    <w:lsdException w:name="Dark List Accent 1" w:uiPriority="70"/>
-    <w:lsdException w:name="Colorful Shading Accent 1" w:uiPriority="71"/>
-    <w:lsdException w:name="Colorful List Accent 1" w:uiPriority="72"/>
-    <w:lsdException w:name="Colorful Grid Accent 1" w:uiPriority="73"/>
-    <w:lsdException w:name="Light Shading Accent 2" w:uiPriority="60"/>
-    <w:lsdException w:name="Light List Accent 2" w:uiPriority="61"/>
-    <w:lsdException w:name="Light Grid Accent 2" w:uiPriority="62"/>
-    <w:lsdException w:name="Medium Shading 1 Accent 2" w:uiPriority="63"/>
-    <w:lsdException w:name="Medium Shading 2 Accent 2" w:uiPriority="64"/>
-    <w:lsdException w:name="Medium List 1 Accent 2" w:uiPriority="65"/>
-    <w:lsdException w:name="Medium List 2 Accent 2" w:uiPriority="66"/>
-    <w:lsdException w:name="Medium Grid 1 Accent 2" w:uiPriority="67"/>
-    <w:lsdException w:name="Medium Grid 2 Accent 2" w:uiPriority="68"/>
-    <w:lsdException w:name="Medium Grid 3 Accent 2" w:uiPriority="69"/>
-    <w:lsdException w:name="Dark List Accent 2" w:uiPriority="70"/>
-    <w:lsdException w:name="Colorful Shading Accent 2" w:uiPriority="71"/>
-    <w:lsdException w:name="Colorful List Accent 2" w:uiPriority="72"/>
-    <w:lsdException w:name="Colorful Grid Accent 2" w:uiPriority="73"/>
-    <w:lsdException w:name="Light Shading Accent 3" w:uiPriority="60"/>
-    <w:lsdException w:name="Light List Accent 3" w:uiPriority="61"/>
-    <w:lsdException w:name="Light Grid Accent 3" w:uiPriority="62"/>
-    <w:lsdException w:name="Medium Shading 1 Accent 3" w:uiPriority="63"/>
-    <w:lsdException w:name="Medium Shading 2 Accent 3" w:uiPriority="64"/>
-    <w:lsdException w:name="Medium List 1 Accent 3" w:uiPriority="65"/>
-    <w:lsdException w:name="Medium List 2 Accent 3" w:uiPriority="66"/>
-    <w:lsdException w:name="Medium Grid 1 Accent 3" w:uiPriority="67"/>
-    <w:lsdException w:name="Medium Grid 2 Accent 3" w:uiPriority="68"/>
-    <w:lsdException w:name="Medium Grid 3 Accent 3" w:uiPriority="69"/>
-    <w:lsdException w:name="Dark List Accent 3" w:uiPriority="70"/>
-    <w:lsdException w:name="Colorful Shading Accent 3" w:uiPriority="71"/>
-    <w:lsdException w:name="Colorful List Accent 3" w:uiPriority="72"/>
-    <w:lsdException w:name="Colorful Grid Accent 3" w:uiPriority="73"/>
-    <w:lsdException w:name="Light Shading Accent 4" w:uiPriority="60"/>
-    <w:lsdException w:name="Light List Accent 4" w:uiPriority="61"/>
-    <w:lsdException w:name="Light Grid Accent 4" w:uiPriority="62"/>
-    <w:lsdException w:name="Medium Shading 1 Accent 4" w:uiPriority="63"/>
-    <w:lsdException w:name="Medium Shading 2 Accent 4" w:uiPriority="64"/>
-    <w:lsdException w:name="Medium List 1 Accent 4" w:uiPriority="65"/>
-    <w:lsdException w:name="Medium List 2 Accent 4" w:uiPriority="66"/>
-    <w:lsdException w:name="Medium Grid 1 Accent 4" w:uiPriority="67"/>
-    <w:lsdException w:name="Medium Grid 2 Accent 4" w:uiPriority="68"/>
-    <w:lsdException w:name="Medium Grid 3 Accent 4" w:uiPriority="69"/>
-    <w:lsdException w:name="Dark List Accent 4" w:uiPriority="70"/>
-    <w:lsdException w:name="Colorful Shading Accent 4" w:uiPriority="71"/>
-    <w:lsdException w:name="Colorful List Accent 4" w:uiPriority="72"/>
-    <w:lsdException w:name="Colorful Grid Accent 4" w:uiPriority="73"/>
-    <w:lsdException w:name="Light Shading Accent 5" w:uiPriority="60"/>
-    <w:lsdException w:name="Light List Accent 5" w:uiPriority="61"/>
-    <w:lsdException w:name="Light Grid Accent 5" w:uiPriority="62"/>
-    <w:lsdException w:name="Medium Shading 1 Accent 5" w:uiPriority="63"/>
-    <w:lsdException w:name="Medium Shading 2 Accent 5" w:uiPriority="64"/>
-    <w:lsdException w:name="Medium List 1 Accent 5" w:uiPriority="65"/>
-    <w:lsdException w:name="Medium List 2 Accent 5" w:uiPriority="66"/>
-    <w:lsdException w:name="Medium Grid 1 Accent 5" w:uiPriority="67"/>
-    <w:lsdException w:name="Medium Grid 2 Accent 5" w:uiPriority="68"/>
-    <w:lsdException w:name="Medium Grid 3 Accent 5" w:uiPriority="69"/>
-    <w:lsdException w:name="Dark List Accent 5" w:uiPriority="70"/>
-    <w:lsdException w:name="Colorful Shading Accent 5" w:uiPriority="71"/>
-    <w:lsdException w:name="Colorful List Accent 5" w:uiPriority="72"/>
-    <w:lsdException w:name="Colorful Grid Accent 5" w:uiPriority="73"/>
-    <w:lsdException w:name="Light Shading Accent 6" w:uiPriority="60"/>
-    <w:lsdException w:name="Light List Accent 6" w:uiPriority="61"/>
-    <w:lsdException w:name="Light Grid Accent 6" w:uiPriority="62"/>
-    <w:lsdException w:name="Medium Shading 1 Accent 6" w:uiPriority="63"/>
-    <w:lsdException w:name="Medium Shading 2 Accent 6" w:uiPriority="64"/>
-    <w:lsdException w:name="Medium List 1 Accent 6" w:uiPriority="65"/>
-    <w:lsdException w:name="Medium List 2 Accent 6" w:uiPriority="66"/>
-    <w:lsdException w:name="Medium Grid 1 Accent 6" w:uiPriority="67"/>
-    <w:lsdException w:name="Medium Grid 2 Accent 6" w:uiPriority="68"/>
-    <w:lsdException w:name="Medium Grid 3 Accent 6" w:uiPriority="69"/>
-    <w:lsdException w:name="Dark List Accent 6" w:uiPriority="70"/>
-    <w:lsdException w:name="Colorful Shading Accent 6" w:uiPriority="71"/>
-    <w:lsdException w:name="Colorful List Accent 6" w:uiPriority="72"/>
-    <w:lsdException w:name="Colorful Grid Accent 6" w:uiPriority="73"/>
-    <w:lsdException w:name="Subtle Emphasis" w:uiPriority="19" w:qFormat="1"/>
-    <w:lsdException w:name="Intense Emphasis" w:uiPriority="21" w:qFormat="1"/>
-    <w:lsdException w:name="Subtle Reference" w:uiPriority="31" w:qFormat="1"/>
-    <w:lsdException w:name="Intense Reference" w:uiPriority="32" w:qFormat="1"/>
-    <w:lsdException w:name="Book Title" w:uiPriority="33" w:qFormat="1"/>
-    <w:lsdException w:name="Bibliography" w:semiHidden="1" w:uiPriority="37" w:unhideWhenUsed="1"/>
-    <w:lsdException w:name="TOC Heading" w:semiHidden="1" w:uiPriority="39" w:unhideWhenUsed="1" w:qFormat="1"/>
-    <w:lsdException w:name="Plain Table 1" w:uiPriority="41"/>
-    <w:lsdException w:name="Plain Table 2" w:uiPriority="42"/>
-    <w:lsdException w:name="Plain Table 3" w:uiPriority="43"/>
-    <w:lsdException w:name="Plain Table 4" w:uiPriority="44"/>
-    <w:lsdException w:name="Plain Table 5" w:uiPriority="45"/>
-    <w:lsdException w:name="Grid Table Light" w:uiPriority="40"/>
-    <w:lsdException w:name="Grid Table 1 Light" w:uiPriority="46"/>
-    <w:lsdException w:name="Grid Table 2" w:uiPriority="47"/>
-    <w:lsdException w:name="Grid Table 3" w:uiPriority="48"/>
-    <w:lsdException w:name="Grid Table 4" w:uiPriority="49"/>
-    <w:lsdException w:name="Grid Table 5 Dark" w:uiPriority="50"/>
-    <w:lsdException w:name="Grid Table 6 Colorful" w:uiPriority="51"/>
-    <w:lsdException w:name="Grid Table 7 Colorful" w:uiPriority="52"/>
-    <w:lsdException w:name="Grid Table 1 Light Accent 1" w:uiPriority="46"/>
-    <w:lsdException w:name="Grid Table 2 Accent 1" w:uiPriority="47"/>
-    <w:lsdException w:name="Grid Table 3 Accent 1" w:uiPriority="48"/>
-    <w:lsdException w:name="Grid Table 4 Accent 1" w:uiPriority="49"/>
-    <w:lsdException w:name="Grid Table 5 Dark Accent 1" w:uiPriority="50"/>
-    <w:lsdException w:name="Grid Table 6 Colorful Accent 1" w:uiPriority="51"/>
-    <w:lsdException w:name="Grid Table 7 Colorful Accent 1" w:uiPriority="52"/>
-    <w:lsdException w:name="Grid Table 1 Light Accent 2" w:uiPriority="46"/>
-    <w:lsdException w:name="Grid Table 2 Accent 2" w:uiPriority="47"/>
-    <w:lsdException w:name="Grid Table 3 Accent 2" w:uiPriority="48"/>
-    <w:lsdException w:name="Grid Table 4 Accent 2" w:uiPriority="49"/>
-    <w:lsdException w:name="Grid Table 5 Dark Accent 2" w:uiPriority="50"/>
-    <w:lsdException w:name="Grid Table 6 Colorful Accent 2" w:uiPriority="51"/>
-    <w:lsdException w:name="Grid Table 7 Colorful Accent 2" w:uiPriority="52"/>
-    <w:lsdException w:name="Grid Table 1 Light Accent 3" w:uiPriority="46"/>
-    <w:lsdException w:name="Grid Table 2 Accent 3" w:uiPriority="47"/>
-    <w:lsdException w:name="Grid Table 3 Accent 3" w:uiPriority="48"/>
-    <w:lsdException w:name="Grid Table 4 Accent 3" w:uiPriority="49"/>
-    <w:lsdException w:name="Grid Table 5 Dark Accent 3" w:uiPriority="50"/>
-    <w:lsdException w:name="Grid Table 6 Colorful Accent 3" w:uiPriority="51"/>
-    <w:lsdException w:name="Grid Table 7 Colorful Accent 3" w:uiPriority="52"/>
-    <w:lsdException w:name="Grid Table 1 Light Accent 4" w:uiPriority="46"/>
-    <w:lsdException w:name="Grid Table 2 Accent 4" w:uiPriority="47"/>
-    <w:lsdException w:name="Grid Table 3 Accent 4" w:uiPriority="48"/>
-    <w:lsdException w:name="Grid Table 4 Accent 4" w:uiPriority="49"/>
-    <w:lsdException w:name="Grid Table 5 Dark Accent 4" w:uiPriority="50"/>
-    <w:lsdException w:name="Grid Table 6 Colorful Accent 4" w:uiPriority="51"/>
-    <w:lsdException w:name="Grid Table 7 Colorful Accent 4" w:uiPriority="52"/>
-    <w:lsdException w:name="Grid Table 1 Light Accent 5" w:uiPriority="46"/>
-    <w:lsdException w:name="Grid Table 2 Accent 5" w:uiPriority="47"/>
-    <w:lsdException w:name="Grid Table 3 Accent 5" w:uiPriority="48"/>
-    <w:lsdException w:name="Grid Table 4 Accent 5" w:uiPriority="49"/>
-    <w:lsdException w:name="Grid Table 5 Dark Accent 5" w:uiPriority="50"/>
-    <w:lsdException w:name="Grid Table 6 Colorful Accent 5" w:uiPriority="51"/>
-    <w:lsdException w:name="Grid Table 7 Colorful Accent 5" w:uiPriority="52"/>
-    <w:lsdException w:name="Grid Table 1 Light Accent 6" w:uiPriority="46"/>
-    <w:lsdException w:name="Grid Table 2 Accent 6" w:uiPriority="47"/>
-    <w:lsdException w:name="Grid Table 3 Accent 6" w:uiPriority="48"/>
-    <w:lsdException w:name="Grid Table 4 Accent 6" w:uiPriority="49"/>
-    <w:lsdException w:name="Grid Table 5 Dark Accent 6" w:uiPriority="50"/>
-    <w:lsdException w:name="Grid Table 6 Colorful Accent 6" w:uiPriority="51"/>
-    <w:lsdException w:name="Grid Table 7 Colorful Accent 6" w:uiPriority="52"/>
-    <w:lsdException w:name="List Table 1 Light" w:uiPriority="46"/>
-    <w:lsdException w:name="List Table 2" w:uiPriority="47"/>
-    <w:lsdException w:name="List Table 3" w:uiPriority="48"/>
-    <w:lsdException w:name="List Table 4" w:uiPriority="49"/>
-    <w:lsdException w:name="List Table 5 Dark" w:uiPriority="50"/>
-    <w:lsdException w:name="List Table 6 Colorful" w:uiPriority="51"/>
-    <w:lsdException w:name="List Table 7 Colorful" w:uiPriority="52"/>
-    <w:lsdException w:name="List Table 1 Light Accent 1" w:uiPriority="46"/>
-    <w:lsdException w:name="List Table 2 Accent 1" w:uiPriority="47"/>
-    <w:lsdException w:name="List Table 3 Accent 1" w:uiPriority="48"/>
-    <w:lsdException w:name="List Table 4 Accent 1" w:uiPriority="49"/>
-    <w:lsdException w:name="List Table 5 Dark Accent 1" w:uiPriority="50"/>
-    <w:lsdException w:name="List Table 6 Colorful Accent 1" w:uiPriority="51"/>
-    <w:lsdException w:name="List Table 7 Colorful Accent 1" w:uiPriority="52"/>
-    <w:lsdException w:name="List Table 1 Light Accent 2" w:uiPriority="46"/>
-    <w:lsdException w:name="List Table 2 Accent 2" w:uiPriority="47"/>
-    <w:lsdException w:name="List Table 3 Accent 2" w:uiPriority="48"/>
-    <w:lsdException w:name="List Table 4 Accent 2" w:uiPriority="49"/>
-    <w:lsdException w:name="List Table 5 Dark Accent 2" w:uiPriority="50"/>
-    <w:lsdException w:name="List Table 6 Colorful Accent 2" w:uiPriority="51"/>
-    <w:lsdException w:name="List Table 7 Colorful Accent 2" w:uiPriority="52"/>
-    <w:lsdException w:name="List Table 1 Light Accent 3" w:uiPriority="46"/>
-    <w:lsdException w:name="List Table 2 Accent 3" w:uiPriority="47"/>
-    <w:lsdException w:name="List Table 3 Accent 3" w:uiPriority="48"/>
-    <w:lsdException w:name="List Table 4 Accent 3" w:uiPriority="49"/>
-    <w:lsdException w:name="List Table 5 Dark Accent 3" w:uiPriority="50"/>
-    <w:lsdException w:name="List Table 6 Colorful Accent 3" w:uiPriority="51"/>
-    <w:lsdException w:name="List Table 7 Colorful Accent 3" w:uiPriority="52"/>
-    <w:lsdException w:name="List Table 1 Light Accent 4" w:uiPriority="46"/>
-    <w:lsdException w:name="List Table 2 Accent 4" w:uiPriority="47"/>
-    <w:lsdException w:name="List Table 3 Accent 4" w:uiPriority="48"/>
-    <w:lsdException w:name="List Table 4 Accent 4" w:uiPriority="49"/>
-    <w:lsdException w:name="List Table 5 Dark Accent 4" w:uiPriority="50"/>
-    <w:lsdException w:name="List Table 6 Colorful Accent 4" w:uiPriority="51"/>
-    <w:lsdException w:name="List Table 7 Colorful Accent 4" w:uiPriority="52"/>
-    <w:lsdException w:name="List Table 1 Light Accent 5" w:uiPriority="46"/>
-    <w:lsdException w:name="List Table 2 Accent 5" w:uiPriority="47"/>
-    <w:lsdException w:name="List Table 3 Accent 5" w:uiPriority="48"/>
-    <w:lsdException w:name="List Table 4 Accent 5" w:uiPriority="49"/>
-    <w:lsdException w:name="List Table 5 Dark Accent 5" w:uiPriority="50"/>
-    <w:lsdException w:name="List Table 6 Colorful Accent 5" w:uiPriority="51"/>
-    <w:lsdException w:name="List Table 7 Colorful Accent 5" w:uiPriority="52"/>
-    <w:lsdException w:name="List Table 1 Light Accent 6" w:uiPriority="46"/>
-    <w:lsdException w:name="List Table 2 Accent 6" w:uiPriority="47"/>
-    <w:lsdException w:name="List Table 3 Accent 6" w:uiPriority="48"/>
-    <w:lsdException w:name="List Table 4 Accent 6" w:uiPriority="49"/>
-    <w:lsdException w:name="List Table 5 Dark Accent 6" w:uiPriority="50"/>
-    <w:lsdException w:name="List Table 6 Colorful Accent 6" w:uiPriority="51"/>
-    <w:lsdException w:name="List Table 7 Colorful Accent 6" w:uiPriority="52"/>
+  <w:latentStyles w:defLockedState="0" w:defUIPriority="99" w:defSemiHidden="1" w:defUnhideWhenUsed="1" w:defQFormat="0" w:count="267">
+    <w:lsdException w:name="Normal" w:semiHidden="0" w:uiPriority="0" w:unhideWhenUsed="0" w:qFormat="1"/>
+    <w:lsdException w:name="heading 1" w:semiHidden="0" w:uiPriority="9" w:unhideWhenUsed="0" w:qFormat="1"/>
+    <w:lsdException w:name="heading 2" w:uiPriority="9" w:qFormat="1"/>
+    <w:lsdException w:name="heading 3" w:uiPriority="9" w:qFormat="1"/>
+    <w:lsdException w:name="heading 4" w:uiPriority="9" w:qFormat="1"/>
+    <w:lsdException w:name="heading 5" w:uiPriority="9" w:qFormat="1"/>
+    <w:lsdException w:name="heading 6" w:uiPriority="9" w:qFormat="1"/>
+    <w:lsdException w:name="heading 7" w:uiPriority="9" w:qFormat="1"/>
+    <w:lsdException w:name="heading 8" w:uiPriority="9" w:qFormat="1"/>
+    <w:lsdException w:name="heading 9" w:uiPriority="9" w:qFormat="1"/>
+    <w:lsdException w:name="toc 1" w:uiPriority="39"/>
+    <w:lsdException w:name="toc 2" w:uiPriority="39"/>
+    <w:lsdException w:name="toc 3" w:uiPriority="39"/>
+    <w:lsdException w:name="toc 4" w:uiPriority="39"/>
+    <w:lsdException w:name="toc 5" w:uiPriority="39"/>
+    <w:lsdException w:name="toc 6" w:uiPriority="39"/>
+    <w:lsdException w:name="toc 7" w:uiPriority="39"/>
+    <w:lsdException w:name="toc 8" w:uiPriority="39"/>
+    <w:lsdException w:name="toc 9" w:uiPriority="39"/>
+    <w:lsdException w:name="caption" w:uiPriority="35" w:qFormat="1"/>
+    <w:lsdException w:name="Title" w:semiHidden="0" w:uiPriority="10" w:unhideWhenUsed="0" w:qFormat="1"/>
+    <w:lsdException w:name="Default Paragraph Font" w:uiPriority="1"/>
+    <w:lsdException w:name="Subtitle" w:semiHidden="0" w:uiPriority="11" w:unhideWhenUsed="0" w:qFormat="1"/>
+    <w:lsdException w:name="Strong" w:semiHidden="0" w:uiPriority="22" w:unhideWhenUsed="0" w:qFormat="1"/>
+    <w:lsdException w:name="Emphasis" w:semiHidden="0" w:uiPriority="20" w:unhideWhenUsed="0" w:qFormat="1"/>
+    <w:lsdException w:name="Table Grid" w:semiHidden="0" w:uiPriority="59" w:unhideWhenUsed="0"/>
+    <w:lsdException w:name="Placeholder Text" w:unhideWhenUsed="0"/>
+    <w:lsdException w:name="No Spacing" w:semiHidden="0" w:uiPriority="1" w:unhideWhenUsed="0" w:qFormat="1"/>
+    <w:lsdException w:name="Light Shading" w:semiHidden="0" w:uiPriority="60" w:unhideWhenUsed="0"/>
+    <w:lsdException w:name="Light List" w:semiHidden="0" w:uiPriority="61" w:unhideWhenUsed="0"/>
+    <w:lsdException w:name="Light Grid" w:semiHidden="0" w:uiPriority="62" w:unhideWhenUsed="0"/>
+    <w:lsdException w:name="Medium Shading 1" w:semiHidden="0" w:uiPriority="63" w:unhideWhenUsed="0"/>
+    <w:lsdException w:name="Medium Shading 2" w:semiHidden="0" w:uiPriority="64" w:unhideWhenUsed="0"/>
+    <w:lsdException w:name="Medium List 1" w:semiHidden="0" w:uiPriority="65" w:unhideWhenUsed="0"/>
+    <w:lsdException w:name="Medium List 2" w:semiHidden="0" w:uiPriority="66" w:unhideWhenUsed="0"/>
+    <w:lsdException w:name="Medium Grid 1" w:semiHidden="0" w:uiPriority="67" w:unhideWhenUsed="0"/>
+    <w:lsdException w:name="Medium Grid 2" w:semiHidden="0" w:uiPriority="68" w:unhideWhenUsed="0"/>
+    <w:lsdException w:name="Medium Grid 3" w:semiHidden="0" w:uiPriority="69" w:unhideWhenUsed="0"/>
+    <w:lsdException w:name="Dark List" w:semiHidden="0" w:uiPriority="70" w:unhideWhenUsed="0"/>
+    <w:lsdException w:name="Colorful Shading" w:semiHidden="0" w:uiPriority="71" w:unhideWhenUsed="0"/>
+    <w:lsdException w:name="Colorful List" w:semiHidden="0" w:uiPriority="72" w:unhideWhenUsed="0"/>
+    <w:lsdException w:name="Colorful Grid" w:semiHidden="0" w:uiPriority="73" w:unhideWhenUsed="0"/>
+    <w:lsdException w:name="Light Shading Accent 1" w:semiHidden="0" w:uiPriority="60" w:unhideWhenUsed="0"/>
+    <w:lsdException w:name="Light List Accent 1" w:semiHidden="0" w:uiPriority="61" w:unhideWhenUsed="0"/>
+    <w:lsdException w:name="Light Grid Accent 1" w:semiHidden="0" w:uiPriority="62" w:unhideWhenUsed="0"/>
+    <w:lsdException w:name="Medium Shading 1 Accent 1" w:semiHidden="0" w:uiPriority="63" w:unhideWhenUsed="0"/>
+    <w:lsdException w:name="Medium Shading 2 Accent 1" w:semiHidden="0" w:uiPriority="64" w:unhideWhenUsed="0"/>
+    <w:lsdException w:name="Medium List 1 Accent 1" w:semiHidden="0" w:uiPriority="65" w:unhideWhenUsed="0"/>
+    <w:lsdException w:name="Revision" w:unhideWhenUsed="0"/>
+    <w:lsdException w:name="List Paragraph" w:semiHidden="0" w:uiPriority="34" w:unhideWhenUsed="0" w:qFormat="1"/>
+    <w:lsdException w:name="Quote" w:semiHidden="0" w:uiPriority="29" w:unhideWhenUsed="0" w:qFormat="1"/>
+    <w:lsdException w:name="Intense Quote" w:semiHidden="0" w:uiPriority="30" w:unhideWhenUsed="0" w:qFormat="1"/>
+    <w:lsdException w:name="Medium List 2 Accent 1" w:semiHidden="0" w:uiPriority="66" w:unhideWhenUsed="0"/>
+    <w:lsdException w:name="Medium Grid 1 Accent 1" w:semiHidden="0" w:uiPriority="67" w:unhideWhenUsed="0"/>
+    <w:lsdException w:name="Medium Grid 2 Accent 1" w:semiHidden="0" w:uiPriority="68" w:unhideWhenUsed="0"/>
+    <w:lsdException w:name="Medium Grid 3 Accent 1" w:semiHidden="0" w:uiPriority="69" w:unhideWhenUsed="0"/>
+    <w:lsdException w:name="Dark List Accent 1" w:semiHidden="0" w:uiPriority="70" w:unhideWhenUsed="0"/>
+    <w:lsdException w:name="Colorful Shading Accent 1" w:semiHidden="0" w:uiPriority="71" w:unhideWhenUsed="0"/>
+    <w:lsdException w:name="Colorful List Accent 1" w:semiHidden="0" w:uiPriority="72" w:unhideWhenUsed="0"/>
+    <w:lsdException w:name="Colorful Grid Accent 1" w:semiHidden="0" w:uiPriority="73" w:unhideWhenUsed="0"/>
+    <w:lsdException w:name="Light Shading Accent 2" w:semiHidden="0" w:uiPriority="60" w:unhideWhenUsed="0"/>
+    <w:lsdException w:name="Light List Accent 2" w:semiHidden="0" w:uiPriority="61" w:unhideWhenUsed="0"/>
+    <w:lsdException w:name="Light Grid Accent 2" w:semiHidden="0" w:uiPriority="62" w:unhideWhenUsed="0"/>
+    <w:lsdException w:name="Medium Shading 1 Accent 2" w:semiHidden="0" w:uiPriority="63" w:unhideWhenUsed="0"/>
+    <w:lsdException w:name="Medium Shading 2 Accent 2" w:semiHidden="0" w:uiPriority="64" w:unhideWhenUsed="0"/>
+    <w:lsdException w:name="Medium List 1 Accent 2" w:semiHidden="0" w:uiPriority="65" w:unhideWhenUsed="0"/>
+    <w:lsdException w:name="Medium List 2 Accent 2" w:semiHidden="0" w:uiPriority="66" w:unhideWhenUsed="0"/>
+    <w:lsdException w:name="Medium Grid 1 Accent 2" w:semiHidden="0" w:uiPriority="67" w:unhideWhenUsed="0"/>
+    <w:lsdException w:name="Medium Grid 2 Accent 2" w:semiHidden="0" w:uiPriority="68" w:unhideWhenUsed="0"/>
+    <w:lsdException w:name="Medium Grid 3 Accent 2" w:semiHidden="0" w:uiPriority="69" w:unhideWhenUsed="0"/>
+    <w:lsdException w:name="Dark List Accent 2" w:semiHidden="0" w:uiPriority="70" w:unhideWhenUsed="0"/>
+    <w:lsdException w:name="Colorful Shading Accent 2" w:semiHidden="0" w:uiPriority="71" w:unhideWhenUsed="0"/>
+    <w:lsdException w:name="Colorful List Accent 2" w:semiHidden="0" w:uiPriority="72" w:unhideWhenUsed="0"/>
+    <w:lsdException w:name="Colorful Grid Accent 2" w:semiHidden="0" w:uiPriority="73" w:unhideWhenUsed="0"/>
+    <w:lsdException w:name="Light Shading Accent 3" w:semiHidden="0" w:uiPriority="60" w:unhideWhenUsed="0"/>
+    <w:lsdException w:name="Light List Accent 3" w:semiHidden="0" w:uiPriority="61" w:unhideWhenUsed="0"/>
+    <w:lsdException w:name="Light Grid Accent 3" w:semiHidden="0" w:uiPriority="62" w:unhideWhenUsed="0"/>
+    <w:lsdException w:name="Medium Shading 1 Accent 3" w:semiHidden="0" w:uiPriority="63" w:unhideWhenUsed="0"/>
+    <w:lsdException w:name="Medium Shading 2 Accent 3" w:semiHidden="0" w:uiPriority="64" w:unhideWhenUsed="0"/>
+    <w:lsdException w:name="Medium List 1 Accent 3" w:semiHidden="0" w:uiPriority="65" w:unhideWhenUsed="0"/>
+    <w:lsdException w:name="Medium List 2 Accent 3" w:semiHidden="0" w:uiPriority="66" w:unhideWhenUsed="0"/>
+    <w:lsdException w:name="Medium Grid 1 Accent 3" w:semiHidden="0" w:uiPriority="67" w:unhideWhenUsed="0"/>
+    <w:lsdException w:name="Medium Grid 2 Accent 3" w:semiHidden="0" w:uiPriority="68" w:unhideWhenUsed="0"/>
+    <w:lsdException w:name="Medium Grid 3 Accent 3" w:semiHidden="0" w:uiPriority="69" w:unhideWhenUsed="0"/>
+    <w:lsdException w:name="Dark List Accent 3" w:semiHidden="0" w:uiPriority="70" w:unhideWhenUsed="0"/>
+    <w:lsdException w:name="Colorful Shading Accent 3" w:semiHidden="0" w:uiPriority="71" w:unhideWhenUsed="0"/>
+    <w:lsdException w:name="Colorful List Accent 3" w:semiHidden="0" w:uiPriority="72" w:unhideWhenUsed="0"/>
+    <w:lsdException w:name="Colorful Grid Accent 3" w:semiHidden="0" w:uiPriority="73" w:unhideWhenUsed="0"/>
+    <w:lsdException w:name="Light Shading Accent 4" w:semiHidden="0" w:uiPriority="60" w:unhideWhenUsed="0"/>
+    <w:lsdException w:name="Light List Accent 4" w:semiHidden="0" w:uiPriority="61" w:unhideWhenUsed="0"/>
+    <w:lsdException w:name="Light Grid Accent 4" w:semiHidden="0" w:uiPriority="62" w:unhideWhenUsed="0"/>
+    <w:lsdException w:name="Medium Shading 1 Accent 4" w:semiHidden="0" w:uiPriority="63" w:unhideWhenUsed="0"/>
+    <w:lsdException w:name="Medium Shading 2 Accent 4" w:semiHidden="0" w:uiPriority="64" w:unhideWhenUsed="0"/>
+    <w:lsdException w:name="Medium List 1 Accent 4" w:semiHidden="0" w:uiPriority="65" w:unhideWhenUsed="0"/>
+    <w:lsdException w:name="Medium List 2 Accent 4" w:semiHidden="0" w:uiPriority="66" w:unhideWhenUsed="0"/>
+    <w:lsdException w:name="Medium Grid 1 Accent 4" w:semiHidden="0" w:uiPriority="67" w:unhideWhenUsed="0"/>
+    <w:lsdException w:name="Medium Grid 2 Accent 4" w:semiHidden="0" w:uiPriority="68" w:unhideWhenUsed="0"/>
+    <w:lsdException w:name="Medium Grid 3 Accent 4" w:semiHidden="0" w:uiPriority="69" w:unhideWhenUsed="0"/>
+    <w:lsdException w:name="Dark List Accent 4" w:semiHidden="0" w:uiPriority="70" w:unhideWhenUsed="0"/>
+    <w:lsdException w:name="Colorful Shading Accent 4" w:semiHidden="0" w:uiPriority="71" w:unhideWhenUsed="0"/>
+    <w:lsdException w:name="Colorful List Accent 4" w:semiHidden="0" w:uiPriority="72" w:unhideWhenUsed="0"/>
+    <w:lsdException w:name="Colorful Grid Accent 4" w:semiHidden="0" w:uiPriority="73" w:unhideWhenUsed="0"/>
+    <w:lsdException w:name="Light Shading Accent 5" w:semiHidden="0" w:uiPriority="60" w:unhideWhenUsed="0"/>
+    <w:lsdException w:name="Light List Accent 5" w:semiHidden="0" w:uiPriority="61" w:unhideWhenUsed="0"/>
+    <w:lsdException w:name="Light Grid Accent 5" w:semiHidden="0" w:uiPriority="62" w:unhideWhenUsed="0"/>
+    <w:lsdException w:name="Medium Shading 1 Accent 5" w:semiHidden="0" w:uiPriority="63" w:unhideWhenUsed="0"/>
+    <w:lsdException w:name="Medium Shading 2 Accent 5" w:semiHidden="0" w:uiPriority="64" w:unhideWhenUsed="0"/>
+    <w:lsdException w:name="Medium List 1 Accent 5" w:semiHidden="0" w:uiPriority="65" w:unhideWhenUsed="0"/>
+    <w:lsdException w:name="Medium List 2 Accent 5" w:semiHidden="0" w:uiPriority="66" w:unhideWhenUsed="0"/>
+    <w:lsdException w:name="Medium Grid 1 Accent 5" w:semiHidden="0" w:uiPriority="67" w:unhideWhenUsed="0"/>
+    <w:lsdException w:name="Medium Grid 2 Accent 5" w:semiHidden="0" w:uiPriority="68" w:unhideWhenUsed="0"/>
+    <w:lsdException w:name="Medium Grid 3 Accent 5" w:semiHidden="0" w:uiPriority="69" w:unhideWhenUsed="0"/>
+    <w:lsdException w:name="Dark List Accent 5" w:semiHidden="0" w:uiPriority="70" w:unhideWhenUsed="0"/>
+    <w:lsdException w:name="Colorful Shading Accent 5" w:semiHidden="0" w:uiPriority="71" w:unhideWhenUsed="0"/>
+    <w:lsdException w:name="Colorful List Accent 5" w:semiHidden="0" w:uiPriority="72" w:unhideWhenUsed="0"/>
+    <w:lsdException w:name="Colorful Grid Accent 5" w:semiHidden="0" w:uiPriority="73" w:unhideWhenUsed="0"/>
+    <w:lsdException w:name="Light Shading Accent 6" w:semiHidden="0" w:uiPriority="60" w:unhideWhenUsed="0"/>
+    <w:lsdException w:name="Light List Accent 6" w:semiHidden="0" w:uiPriority="61" w:unhideWhenUsed="0"/>
+    <w:lsdException w:name="Light Grid Accent 6" w:semiHidden="0" w:uiPriority="62" w:unhideWhenUsed="0"/>
+    <w:lsdException w:name="Medium Shading 1 Accent 6" w:semiHidden="0" w:uiPriority="63" w:unhideWhenUsed="0"/>
+    <w:lsdException w:name="Medium Shading 2 Accent 6" w:semiHidden="0" w:uiPriority="64" w:unhideWhenUsed="0"/>
+    <w:lsdException w:name="Medium List 1 Accent 6" w:semiHidden="0" w:uiPriority="65" w:unhideWhenUsed="0"/>
+    <w:lsdException w:name="Medium List 2 Accent 6" w:semiHidden="0" w:uiPriority="66" w:unhideWhenUsed="0"/>
+    <w:lsdException w:name="Medium Grid 1 Accent 6" w:semiHidden="0" w:uiPriority="67" w:unhideWhenUsed="0"/>
+    <w:lsdException w:name="Medium Grid 2 Accent 6" w:semiHidden="0" w:uiPriority="68" w:unhideWhenUsed="0"/>
+    <w:lsdException w:name="Medium Grid 3 Accent 6" w:semiHidden="0" w:uiPriority="69" w:unhideWhenUsed="0"/>
+    <w:lsdException w:name="Dark List Accent 6" w:semiHidden="0" w:uiPriority="70" w:unhideWhenUsed="0"/>
+    <w:lsdException w:name="Colorful Shading Accent 6" w:semiHidden="0" w:uiPriority="71" w:unhideWhenUsed="0"/>
+    <w:lsdException w:name="Colorful List Accent 6" w:semiHidden="0" w:uiPriority="72" w:unhideWhenUsed="0"/>
+    <w:lsdException w:name="Colorful Grid Accent 6" w:semiHidden="0" w:uiPriority="73" w:unhideWhenUsed="0"/>
+    <w:lsdException w:name="Subtle Emphasis" w:semiHidden="0" w:uiPriority="19" w:unhideWhenUsed="0" w:qFormat="1"/>
+    <w:lsdException w:name="Intense Emphasis" w:semiHidden="0" w:uiPriority="21" w:unhideWhenUsed="0" w:qFormat="1"/>
+    <w:lsdException w:name="Subtle Reference" w:semiHidden="0" w:uiPriority="31" w:unhideWhenUsed="0" w:qFormat="1"/>
+    <w:lsdException w:name="Intense Reference" w:semiHidden="0" w:uiPriority="32" w:unhideWhenUsed="0" w:qFormat="1"/>
+    <w:lsdException w:name="Book Title" w:semiHidden="0" w:uiPriority="33" w:unhideWhenUsed="0" w:qFormat="1"/>
+    <w:lsdException w:name="Bibliography" w:uiPriority="37"/>
+    <w:lsdException w:name="TOC Heading" w:uiPriority="39" w:qFormat="1"/>
+  </w:latentStyles>
+  <w:style w:type="paragraph" w:default="1" w:styleId="Standaard">
+    <w:name w:val="Normal"/>
+    <w:qFormat/>
+  </w:style>
+  <w:style w:type="paragraph" w:styleId="Kop1">
+    <w:name w:val="heading 1"/>
+    <w:basedOn w:val="Standaard"/>
+    <w:next w:val="Standaard"/>
+    <w:link w:val="Kop1Char"/>
+    <w:uiPriority w:val="9"/>
+    <w:qFormat/>
+    <w:rsid w:val="00D31AFB"/>
+    <w:pPr>
+      <w:keepNext/>
+      <w:keepLines/>
+      <w:spacing w:before="480" w:after="0"/>
+      <w:outlineLvl w:val="0"/>
+    </w:pPr>
+    <w:rPr>
+      <w:rFonts w:asciiTheme="majorHAnsi" w:eastAsiaTheme="majorEastAsia" w:hAnsiTheme="majorHAnsi" w:cstheme="majorBidi"/>
+      <w:b/>
+      <w:bCs/>
+      <w:color w:val="365F91" w:themeColor="accent1" w:themeShade="BF"/>
+      <w:sz w:val="28"/>
+      <w:szCs w:val="28"/>
+    </w:rPr>
+  </w:style>
+  <w:style w:type="character" w:default="1" w:styleId="Standaardalinea-lettertype">
+    <w:name w:val="Default Paragraph Font"/>
+    <w:uiPriority w:val="1"/>
+    <w:semiHidden/>
+    <w:unhideWhenUsed/>
+  </w:style>
+  <w:style w:type="table" w:default="1" w:styleId="Standaardtabel">
+    <w:name w:val="Normal Table"/>
+    <w:uiPriority w:val="99"/>
+    <w:semiHidden/>
+    <w:unhideWhenUsed/>
+    <w:tblPr>
+      <w:tblInd w:w="0" w:type="dxa"/>
+      <w:tblCellMar>
+        <w:top w:w="0" w:type="dxa"/>
+        <w:left w:w="108" w:type="dxa"/>
+        <w:bottom w:w="0" w:type="dxa"/>
+        <w:right w:w="108" w:type="dxa"/>
+      </w:tblCellMar>
+    </w:tblPr>
+  </w:style>
+  <w:style w:type="numbering" w:default="1" w:styleId="Geenlijst">
+    <w:name w:val="No List"/>
+    <w:uiPriority w:val="99"/>
+    <w:semiHidden/>
+    <w:unhideWhenUsed/>
+  </w:style>
+  <w:style w:type="paragraph" w:styleId="Geenafstand">
+    <w:name w:val="No Spacing"/>
+    <w:uiPriority w:val="1"/>
+    <w:qFormat/>
+    <w:rsid w:val="001E680B"/>
+    <w:pPr>
+      <w:spacing w:after="0" w:line="240" w:lineRule="auto"/>
+    </w:pPr>
+  </w:style>
+  <w:style w:type="character" w:customStyle="1" w:styleId="Kop1Char">
+    <w:name w:val="Kop 1 Char"/>
+    <w:basedOn w:val="Standaardalinea-lettertype"/>
+    <w:link w:val="Kop1"/>
+    <w:uiPriority w:val="9"/>
+    <w:rsid w:val="00D31AFB"/>
+    <w:rPr>
+      <w:rFonts w:asciiTheme="majorHAnsi" w:eastAsiaTheme="majorEastAsia" w:hAnsiTheme="majorHAnsi" w:cstheme="majorBidi"/>
+      <w:b/>
+      <w:bCs/>
+      <w:color w:val="365F91" w:themeColor="accent1" w:themeShade="BF"/>
+      <w:sz w:val="28"/>
+      <w:szCs w:val="28"/>
+    </w:rPr>
+  </w:style>
+  <w:style w:type="character" w:styleId="Hyperlink">
+    <w:name w:val="Hyperlink"/>
+    <w:basedOn w:val="Standaardalinea-lettertype"/>
+    <w:uiPriority w:val="99"/>
+    <w:semiHidden/>
+    <w:unhideWhenUsed/>
+    <w:rsid w:val="00F84AA8"/>
+    <w:rPr>
+      <w:color w:val="0000FF"/>
+      <w:u w:val="single"/>
+    </w:rPr>
+  </w:style>
+  <w:style w:type="paragraph" w:styleId="Ballontekst">
+    <w:name w:val="Balloon Text"/>
+    <w:basedOn w:val="Standaard"/>
+    <w:link w:val="BallontekstChar"/>
+    <w:uiPriority w:val="99"/>
+    <w:semiHidden/>
+    <w:unhideWhenUsed/>
+    <w:rsid w:val="00F84AA8"/>
+    <w:pPr>
+      <w:spacing w:after="0" w:line="240" w:lineRule="auto"/>
+    </w:pPr>
+    <w:rPr>
+      <w:rFonts w:ascii="Tahoma" w:hAnsi="Tahoma" w:cs="Tahoma"/>
+      <w:sz w:val="16"/>
+      <w:szCs w:val="16"/>
+    </w:rPr>
+  </w:style>
+  <w:style w:type="character" w:customStyle="1" w:styleId="BallontekstChar">
+    <w:name w:val="Ballontekst Char"/>
+    <w:basedOn w:val="Standaardalinea-lettertype"/>
+    <w:link w:val="Ballontekst"/>
+    <w:uiPriority w:val="99"/>
+    <w:semiHidden/>
+    <w:rsid w:val="00F84AA8"/>
+    <w:rPr>
+      <w:rFonts w:ascii="Tahoma" w:hAnsi="Tahoma" w:cs="Tahoma"/>
+      <w:sz w:val="16"/>
+      <w:szCs w:val="16"/>
+    </w:rPr>
+  </w:style>
+  <w:style w:type="paragraph" w:styleId="Lijstalinea">
+    <w:name w:val="List Paragraph"/>
+    <w:basedOn w:val="Standaard"/>
+    <w:uiPriority w:val="34"/>
+    <w:qFormat/>
+    <w:rsid w:val="007B4D1A"/>
+    <w:pPr>
+      <w:spacing w:after="160" w:line="256" w:lineRule="auto"/>
+      <w:ind w:left="720"/>
+      <w:contextualSpacing/>
+    </w:pPr>
+  </w:style>
+  <w:style w:type="table" w:styleId="Gemiddeldraster3-accent6">
+    <w:name w:val="Medium Grid 3 Accent 6"/>
+    <w:basedOn w:val="Standaardtabel"/>
+    <w:uiPriority w:val="69"/>
+    <w:rsid w:val="007B4D1A"/>
+    <w:pPr>
+      <w:spacing w:after="0" w:line="240" w:lineRule="auto"/>
+    </w:pPr>
+    <w:tblPr>
+      <w:tblStyleRowBandSize w:val="1"/>
+      <w:tblStyleColBandSize w:val="1"/>
+      <w:tblInd w:w="0" w:type="nil"/>
+      <w:tblBorders>
+        <w:top w:val="single" w:sz="8" w:space="0" w:color="FFFFFF" w:themeColor="background1"/>
+        <w:left w:val="single" w:sz="8" w:space="0" w:color="FFFFFF" w:themeColor="background1"/>
+        <w:bottom w:val="single" w:sz="8" w:space="0" w:color="FFFFFF" w:themeColor="background1"/>
+        <w:right w:val="single" w:sz="8" w:space="0" w:color="FFFFFF" w:themeColor="background1"/>
+        <w:insideH w:val="single" w:sz="6" w:space="0" w:color="FFFFFF" w:themeColor="background1"/>
+        <w:insideV w:val="single" w:sz="6" w:space="0" w:color="FFFFFF" w:themeColor="background1"/>
+      </w:tblBorders>
+    </w:tblPr>
+    <w:tcPr>
+      <w:shd w:val="clear" w:color="auto" w:fill="FDE4D0" w:themeFill="accent6" w:themeFillTint="3F"/>
+    </w:tcPr>
+    <w:tblStylePr w:type="firstRow">
+      <w:rPr>
+        <w:b/>
+        <w:bCs/>
+        <w:i w:val="0"/>
+        <w:iCs w:val="0"/>
+        <w:color w:val="FFFFFF" w:themeColor="background1"/>
+      </w:rPr>
+      <w:tblPr/>
+      <w:tcPr>
+        <w:tcBorders>
+          <w:top w:val="single" w:sz="8" w:space="0" w:color="FFFFFF" w:themeColor="background1"/>
+          <w:left w:val="single" w:sz="8" w:space="0" w:color="FFFFFF" w:themeColor="background1"/>
+          <w:bottom w:val="single" w:sz="24" w:space="0" w:color="FFFFFF" w:themeColor="background1"/>
+          <w:right w:val="single" w:sz="8" w:space="0" w:color="FFFFFF" w:themeColor="background1"/>
+          <w:insideH w:val="nil"/>
+          <w:insideV w:val="single" w:sz="8" w:space="0" w:color="FFFFFF" w:themeColor="background1"/>
+        </w:tcBorders>
+        <w:shd w:val="clear" w:color="auto" w:fill="F79646" w:themeFill="accent6"/>
+      </w:tcPr>
+    </w:tblStylePr>
+    <w:tblStylePr w:type="lastRow">
+      <w:rPr>
+        <w:b/>
+        <w:bCs/>
+        <w:i w:val="0"/>
+        <w:iCs w:val="0"/>
+        <w:color w:val="FFFFFF" w:themeColor="background1"/>
+      </w:rPr>
+      <w:tblPr/>
+      <w:tcPr>
+        <w:tcBorders>
+          <w:top w:val="single" w:sz="24" w:space="0" w:color="FFFFFF" w:themeColor="background1"/>
+          <w:left w:val="single" w:sz="8" w:space="0" w:color="FFFFFF" w:themeColor="background1"/>
+          <w:bottom w:val="single" w:sz="8" w:space="0" w:color="FFFFFF" w:themeColor="background1"/>
+          <w:right w:val="single" w:sz="8" w:space="0" w:color="FFFFFF" w:themeColor="background1"/>
+          <w:insideH w:val="nil"/>
+          <w:insideV w:val="single" w:sz="8" w:space="0" w:color="FFFFFF" w:themeColor="background1"/>
+        </w:tcBorders>
+        <w:shd w:val="clear" w:color="auto" w:fill="F79646" w:themeFill="accent6"/>
+      </w:tcPr>
+    </w:tblStylePr>
+    <w:tblStylePr w:type="firstCol">
+      <w:rPr>
+        <w:b/>
+        <w:bCs/>
+        <w:i w:val="0"/>
+        <w:iCs w:val="0"/>
+        <w:color w:val="FFFFFF" w:themeColor="background1"/>
+      </w:rPr>
+      <w:tblPr/>
+      <w:tcPr>
+        <w:tcBorders>
+          <w:left w:val="single" w:sz="8" w:space="0" w:color="FFFFFF" w:themeColor="background1"/>
+          <w:right w:val="single" w:sz="24" w:space="0" w:color="FFFFFF" w:themeColor="background1"/>
+          <w:insideH w:val="nil"/>
+          <w:insideV w:val="nil"/>
+        </w:tcBorders>
+        <w:shd w:val="clear" w:color="auto" w:fill="F79646" w:themeFill="accent6"/>
+      </w:tcPr>
+    </w:tblStylePr>
+    <w:tblStylePr w:type="lastCol">
+      <w:rPr>
+        <w:b/>
+        <w:bCs/>
+        <w:i w:val="0"/>
+        <w:iCs w:val="0"/>
+        <w:color w:val="FFFFFF" w:themeColor="background1"/>
+      </w:rPr>
+      <w:tblPr/>
+      <w:tcPr>
+        <w:tcBorders>
+          <w:top w:val="nil"/>
+          <w:left w:val="single" w:sz="24" w:space="0" w:color="FFFFFF" w:themeColor="background1"/>
+          <w:bottom w:val="nil"/>
+          <w:right w:val="nil"/>
+          <w:insideH w:val="nil"/>
+          <w:insideV w:val="nil"/>
+        </w:tcBorders>
+        <w:shd w:val="clear" w:color="auto" w:fill="F79646" w:themeFill="accent6"/>
+      </w:tcPr>
+    </w:tblStylePr>
+    <w:tblStylePr w:type="band1Vert">
+      <w:tblPr/>
+      <w:tcPr>
+        <w:tcBorders>
+          <w:top w:val="single" w:sz="8" w:space="0" w:color="FFFFFF" w:themeColor="background1"/>
+          <w:left w:val="single" w:sz="8" w:space="0" w:color="FFFFFF" w:themeColor="background1"/>
+          <w:bottom w:val="single" w:sz="8" w:space="0" w:color="FFFFFF" w:themeColor="background1"/>
+          <w:right w:val="single" w:sz="8" w:space="0" w:color="FFFFFF" w:themeColor="background1"/>
+          <w:insideH w:val="nil"/>
+          <w:insideV w:val="nil"/>
+        </w:tcBorders>
+        <w:shd w:val="clear" w:color="auto" w:fill="FBCAA2" w:themeFill="accent6" w:themeFillTint="7F"/>
+      </w:tcPr>
+    </w:tblStylePr>
+    <w:tblStylePr w:type="band1Horz">
+      <w:tblPr/>
+      <w:tcPr>
+        <w:tcBorders>
+          <w:top w:val="single" w:sz="8" w:space="0" w:color="FFFFFF" w:themeColor="background1"/>
+          <w:left w:val="single" w:sz="8" w:space="0" w:color="FFFFFF" w:themeColor="background1"/>
+          <w:bottom w:val="single" w:sz="8" w:space="0" w:color="FFFFFF" w:themeColor="background1"/>
+          <w:right w:val="single" w:sz="8" w:space="0" w:color="FFFFFF" w:themeColor="background1"/>
+          <w:insideH w:val="single" w:sz="8" w:space="0" w:color="FFFFFF" w:themeColor="background1"/>
+          <w:insideV w:val="single" w:sz="8" w:space="0" w:color="FFFFFF" w:themeColor="background1"/>
+        </w:tcBorders>
+        <w:shd w:val="clear" w:color="auto" w:fill="FBCAA2" w:themeFill="accent6" w:themeFillTint="7F"/>
+      </w:tcPr>
+    </w:tblStylePr>
+  </w:style>
+  <w:style w:type="table" w:customStyle="1" w:styleId="Rastertabel5donker-Accent61">
+    <w:name w:val="Rastertabel 5 donker - Accent 61"/>
+    <w:basedOn w:val="Standaardtabel"/>
+    <w:uiPriority w:val="50"/>
+    <w:rsid w:val="007B4D1A"/>
+    <w:pPr>
+      <w:spacing w:after="0" w:line="240" w:lineRule="auto"/>
+    </w:pPr>
+    <w:tblPr>
+      <w:tblStyleRowBandSize w:val="1"/>
+      <w:tblStyleColBandSize w:val="1"/>
+      <w:tblInd w:w="0" w:type="nil"/>
+      <w:tblBorders>
+        <w:top w:val="single" w:sz="4" w:space="0" w:color="FFFFFF" w:themeColor="background1"/>
+        <w:left w:val="single" w:sz="4" w:space="0" w:color="FFFFFF" w:themeColor="background1"/>
+        <w:bottom w:val="single" w:sz="4" w:space="0" w:color="FFFFFF" w:themeColor="background1"/>
+        <w:right w:val="single" w:sz="4" w:space="0" w:color="FFFFFF" w:themeColor="background1"/>
+        <w:insideH w:val="single" w:sz="4" w:space="0" w:color="FFFFFF" w:themeColor="background1"/>
+        <w:insideV w:val="single" w:sz="4" w:space="0" w:color="FFFFFF" w:themeColor="background1"/>
+      </w:tblBorders>
+    </w:tblPr>
+    <w:tcPr>
+      <w:shd w:val="clear" w:color="auto" w:fill="FDE9D9" w:themeFill="accent6" w:themeFillTint="33"/>
+    </w:tcPr>
+    <w:tblStylePr w:type="firstRow">
+      <w:rPr>
+        <w:b/>
+        <w:bCs/>
+        <w:color w:val="FFFFFF" w:themeColor="background1"/>
+      </w:rPr>
+      <w:tblPr/>
+      <w:tcPr>
+        <w:tcBorders>
+          <w:top w:val="single" w:sz="4" w:space="0" w:color="FFFFFF" w:themeColor="background1"/>
+          <w:left w:val="single" w:sz="4" w:space="0" w:color="FFFFFF" w:themeColor="background1"/>
+          <w:right w:val="single" w:sz="4" w:space="0" w:color="FFFFFF" w:themeColor="background1"/>
+          <w:insideH w:val="nil"/>
+          <w:insideV w:val="nil"/>
+        </w:tcBorders>
+        <w:shd w:val="clear" w:color="auto" w:fill="F79646" w:themeFill="accent6"/>
+      </w:tcPr>
+    </w:tblStylePr>
+    <w:tblStylePr w:type="lastRow">
+      <w:rPr>
+        <w:b/>
+        <w:bCs/>
+        <w:color w:val="FFFFFF" w:themeColor="background1"/>
+      </w:rPr>
+      <w:tblPr/>
+      <w:tcPr>
+        <w:tcBorders>
+          <w:left w:val="single" w:sz="4" w:space="0" w:color="FFFFFF" w:themeColor="background1"/>
+          <w:bottom w:val="single" w:sz="4" w:space="0" w:color="FFFFFF" w:themeColor="background1"/>
+          <w:right w:val="single" w:sz="4" w:space="0" w:color="FFFFFF" w:themeColor="background1"/>
+          <w:insideH w:val="nil"/>
+          <w:insideV w:val="nil"/>
+        </w:tcBorders>
+        <w:shd w:val="clear" w:color="auto" w:fill="F79646" w:themeFill="accent6"/>
+      </w:tcPr>
+    </w:tblStylePr>
+    <w:tblStylePr w:type="firstCol">
+      <w:rPr>
+        <w:b/>
+        <w:bCs/>
+        <w:color w:val="FFFFFF" w:themeColor="background1"/>
+      </w:rPr>
+      <w:tblPr/>
+      <w:tcPr>
+        <w:tcBorders>
+          <w:top w:val="single" w:sz="4" w:space="0" w:color="FFFFFF" w:themeColor="background1"/>
+          <w:left w:val="single" w:sz="4" w:space="0" w:color="FFFFFF" w:themeColor="background1"/>
+          <w:bottom w:val="single" w:sz="4" w:space="0" w:color="FFFFFF" w:themeColor="background1"/>
+          <w:insideV w:val="nil"/>
+        </w:tcBorders>
+        <w:shd w:val="clear" w:color="auto" w:fill="F79646" w:themeFill="accent6"/>
+      </w:tcPr>
+    </w:tblStylePr>
+    <w:tblStylePr w:type="lastCol">
+      <w:rPr>
+        <w:b/>
+        <w:bCs/>
+        <w:color w:val="FFFFFF" w:themeColor="background1"/>
+      </w:rPr>
+      <w:tblPr/>
+      <w:tcPr>
+        <w:tcBorders>
+          <w:top w:val="single" w:sz="4" w:space="0" w:color="FFFFFF" w:themeColor="background1"/>
+          <w:bottom w:val="single" w:sz="4" w:space="0" w:color="FFFFFF" w:themeColor="background1"/>
+          <w:right w:val="single" w:sz="4" w:space="0" w:color="FFFFFF" w:themeColor="background1"/>
+          <w:insideV w:val="nil"/>
+        </w:tcBorders>
+        <w:shd w:val="clear" w:color="auto" w:fill="F79646" w:themeFill="accent6"/>
+      </w:tcPr>
+    </w:tblStylePr>
+    <w:tblStylePr w:type="band1Vert">
+      <w:tblPr/>
+      <w:tcPr>
+        <w:shd w:val="clear" w:color="auto" w:fill="FBD4B4" w:themeFill="accent6" w:themeFillTint="66"/>
+      </w:tcPr>
+    </w:tblStylePr>
+    <w:tblStylePr w:type="band1Horz">
+      <w:tblPr/>
+      <w:tcPr>
+        <w:shd w:val="clear" w:color="auto" w:fill="FBD4B4" w:themeFill="accent6" w:themeFillTint="66"/>
+      </w:tcPr>
+    </w:tblStylePr>
+  </w:style>
+  <w:style w:type="table" w:styleId="Gemiddeldraster3-accent3">
+    <w:name w:val="Medium Grid 3 Accent 3"/>
+    <w:basedOn w:val="Standaardtabel"/>
+    <w:uiPriority w:val="69"/>
+    <w:rsid w:val="007B4D1A"/>
+    <w:pPr>
+      <w:spacing w:after="0" w:line="240" w:lineRule="auto"/>
+    </w:pPr>
+    <w:tblPr>
+      <w:tblStyleRowBandSize w:val="1"/>
+      <w:tblStyleColBandSize w:val="1"/>
+      <w:tblBorders>
+        <w:top w:val="single" w:sz="8" w:space="0" w:color="FFFFFF" w:themeColor="background1"/>
+        <w:left w:val="single" w:sz="8" w:space="0" w:color="FFFFFF" w:themeColor="background1"/>
+        <w:bottom w:val="single" w:sz="8" w:space="0" w:color="FFFFFF" w:themeColor="background1"/>
+        <w:right w:val="single" w:sz="8" w:space="0" w:color="FFFFFF" w:themeColor="background1"/>
+        <w:insideH w:val="single" w:sz="6" w:space="0" w:color="FFFFFF" w:themeColor="background1"/>
+        <w:insideV w:val="single" w:sz="6" w:space="0" w:color="FFFFFF" w:themeColor="background1"/>
+      </w:tblBorders>
+    </w:tblPr>
+    <w:tcPr>
+      <w:shd w:val="clear" w:color="auto" w:fill="E6EED5" w:themeFill="accent3" w:themeFillTint="3F"/>
+    </w:tcPr>
+    <w:tblStylePr w:type="firstRow">
+      <w:rPr>
+        <w:b/>
+        <w:bCs/>
+        <w:i w:val="0"/>
+        <w:iCs w:val="0"/>
+        <w:color w:val="FFFFFF" w:themeColor="background1"/>
+      </w:rPr>
+      <w:tblPr/>
+      <w:tcPr>
+        <w:tcBorders>
+          <w:top w:val="single" w:sz="8" w:space="0" w:color="FFFFFF" w:themeColor="background1"/>
+          <w:left w:val="single" w:sz="8" w:space="0" w:color="FFFFFF" w:themeColor="background1"/>
+          <w:bottom w:val="single" w:sz="24" w:space="0" w:color="FFFFFF" w:themeColor="background1"/>
+          <w:right w:val="single" w:sz="8" w:space="0" w:color="FFFFFF" w:themeColor="background1"/>
+          <w:insideH w:val="nil"/>
+          <w:insideV w:val="single" w:sz="8" w:space="0" w:color="FFFFFF" w:themeColor="background1"/>
+        </w:tcBorders>
+        <w:shd w:val="clear" w:color="auto" w:fill="9BBB59" w:themeFill="accent3"/>
+      </w:tcPr>
+    </w:tblStylePr>
+    <w:tblStylePr w:type="lastRow">
+      <w:rPr>
+        <w:b/>
+        <w:bCs/>
+        <w:i w:val="0"/>
+        <w:iCs w:val="0"/>
+        <w:color w:val="FFFFFF" w:themeColor="background1"/>
+      </w:rPr>
+      <w:tblPr/>
+      <w:tcPr>
+        <w:tcBorders>
+          <w:top w:val="single" w:sz="24" w:space="0" w:color="FFFFFF" w:themeColor="background1"/>
+          <w:left w:val="single" w:sz="8" w:space="0" w:color="FFFFFF" w:themeColor="background1"/>
+          <w:bottom w:val="single" w:sz="8" w:space="0" w:color="FFFFFF" w:themeColor="background1"/>
+          <w:right w:val="single" w:sz="8" w:space="0" w:color="FFFFFF" w:themeColor="background1"/>
+          <w:insideH w:val="nil"/>
+          <w:insideV w:val="single" w:sz="8" w:space="0" w:color="FFFFFF" w:themeColor="background1"/>
+        </w:tcBorders>
+        <w:shd w:val="clear" w:color="auto" w:fill="9BBB59" w:themeFill="accent3"/>
+      </w:tcPr>
+    </w:tblStylePr>
+    <w:tblStylePr w:type="firstCol">
+      <w:rPr>
+        <w:b/>
+        <w:bCs/>
+        <w:i w:val="0"/>
+        <w:iCs w:val="0"/>
+        <w:color w:val="FFFFFF" w:themeColor="background1"/>
+      </w:rPr>
+      <w:tblPr/>
+      <w:tcPr>
+        <w:tcBorders>
+          <w:left w:val="single" w:sz="8" w:space="0" w:color="FFFFFF" w:themeColor="background1"/>
+          <w:right w:val="single" w:sz="24" w:space="0" w:color="FFFFFF" w:themeColor="background1"/>
+          <w:insideH w:val="nil"/>
+          <w:insideV w:val="nil"/>
+        </w:tcBorders>
+        <w:shd w:val="clear" w:color="auto" w:fill="9BBB59" w:themeFill="accent3"/>
+      </w:tcPr>
+    </w:tblStylePr>
+    <w:tblStylePr w:type="lastCol">
+      <w:rPr>
+        <w:b/>
+        <w:bCs/>
+        <w:i w:val="0"/>
+        <w:iCs w:val="0"/>
+        <w:color w:val="FFFFFF" w:themeColor="background1"/>
+      </w:rPr>
+      <w:tblPr/>
+      <w:tcPr>
+        <w:tcBorders>
+          <w:top w:val="nil"/>
+          <w:left w:val="single" w:sz="24" w:space="0" w:color="FFFFFF" w:themeColor="background1"/>
+          <w:bottom w:val="nil"/>
+          <w:right w:val="nil"/>
+          <w:insideH w:val="nil"/>
+          <w:insideV w:val="nil"/>
+        </w:tcBorders>
+        <w:shd w:val="clear" w:color="auto" w:fill="9BBB59" w:themeFill="accent3"/>
+      </w:tcPr>
+    </w:tblStylePr>
+    <w:tblStylePr w:type="band1Vert">
+      <w:tblPr/>
+      <w:tcPr>
+        <w:tcBorders>
+          <w:top w:val="single" w:sz="8" w:space="0" w:color="FFFFFF" w:themeColor="background1"/>
+          <w:left w:val="single" w:sz="8" w:space="0" w:color="FFFFFF" w:themeColor="background1"/>
+          <w:bottom w:val="single" w:sz="8" w:space="0" w:color="FFFFFF" w:themeColor="background1"/>
+          <w:right w:val="single" w:sz="8" w:space="0" w:color="FFFFFF" w:themeColor="background1"/>
+          <w:insideH w:val="nil"/>
+          <w:insideV w:val="nil"/>
+        </w:tcBorders>
+        <w:shd w:val="clear" w:color="auto" w:fill="CDDDAC" w:themeFill="accent3" w:themeFillTint="7F"/>
+      </w:tcPr>
+    </w:tblStylePr>
+    <w:tblStylePr w:type="band1Horz">
+      <w:tblPr/>
+      <w:tcPr>
+        <w:tcBorders>
+          <w:top w:val="single" w:sz="8" w:space="0" w:color="FFFFFF" w:themeColor="background1"/>
+          <w:left w:val="single" w:sz="8" w:space="0" w:color="FFFFFF" w:themeColor="background1"/>
+          <w:bottom w:val="single" w:sz="8" w:space="0" w:color="FFFFFF" w:themeColor="background1"/>
+          <w:right w:val="single" w:sz="8" w:space="0" w:color="FFFFFF" w:themeColor="background1"/>
+          <w:insideH w:val="single" w:sz="8" w:space="0" w:color="FFFFFF" w:themeColor="background1"/>
+          <w:insideV w:val="single" w:sz="8" w:space="0" w:color="FFFFFF" w:themeColor="background1"/>
+        </w:tcBorders>
+        <w:shd w:val="clear" w:color="auto" w:fill="CDDDAC" w:themeFill="accent3" w:themeFillTint="7F"/>
+      </w:tcPr>
+    </w:tblStylePr>
+  </w:style>
+  <w:style w:type="paragraph" w:styleId="Koptekst">
+    <w:name w:val="header"/>
+    <w:basedOn w:val="Standaard"/>
+    <w:link w:val="KoptekstChar"/>
+    <w:uiPriority w:val="99"/>
+    <w:unhideWhenUsed/>
+    <w:rsid w:val="002D4441"/>
+    <w:pPr>
+      <w:tabs>
+        <w:tab w:val="center" w:pos="4536"/>
+        <w:tab w:val="right" w:pos="9072"/>
+      </w:tabs>
+      <w:spacing w:after="0" w:line="240" w:lineRule="auto"/>
+    </w:pPr>
+  </w:style>
+  <w:style w:type="character" w:customStyle="1" w:styleId="KoptekstChar">
+    <w:name w:val="Koptekst Char"/>
+    <w:basedOn w:val="Standaardalinea-lettertype"/>
+    <w:link w:val="Koptekst"/>
+    <w:uiPriority w:val="99"/>
+    <w:rsid w:val="002D4441"/>
+  </w:style>
+  <w:style w:type="paragraph" w:styleId="Voettekst">
+    <w:name w:val="footer"/>
+    <w:basedOn w:val="Standaard"/>
+    <w:link w:val="VoettekstChar"/>
+    <w:uiPriority w:val="99"/>
+    <w:unhideWhenUsed/>
+    <w:rsid w:val="002D4441"/>
+    <w:pPr>
+      <w:tabs>
+        <w:tab w:val="center" w:pos="4536"/>
+        <w:tab w:val="right" w:pos="9072"/>
+      </w:tabs>
+      <w:spacing w:after="0" w:line="240" w:lineRule="auto"/>
+    </w:pPr>
+  </w:style>
+  <w:style w:type="character" w:customStyle="1" w:styleId="VoettekstChar">
+    <w:name w:val="Voettekst Char"/>
+    <w:basedOn w:val="Standaardalinea-lettertype"/>
+    <w:link w:val="Voettekst"/>
+    <w:uiPriority w:val="99"/>
+    <w:rsid w:val="002D4441"/>
+  </w:style>
+  <w:style w:type="table" w:customStyle="1" w:styleId="Rastertabel5donker-Accent610">
+    <w:name w:val="Rastertabel 5 donker - Accent 61"/>
+    <w:basedOn w:val="Standaardtabel"/>
+    <w:uiPriority w:val="50"/>
+    <w:rsid w:val="00F86CE9"/>
+    <w:pPr>
+      <w:spacing w:after="0" w:line="240" w:lineRule="auto"/>
+    </w:pPr>
+    <w:tblPr>
+      <w:tblStyleRowBandSize w:val="1"/>
+      <w:tblStyleColBandSize w:val="1"/>
+      <w:tblBorders>
+        <w:top w:val="single" w:sz="4" w:space="0" w:color="FFFFFF" w:themeColor="background1"/>
+        <w:left w:val="single" w:sz="4" w:space="0" w:color="FFFFFF" w:themeColor="background1"/>
+        <w:bottom w:val="single" w:sz="4" w:space="0" w:color="FFFFFF" w:themeColor="background1"/>
+        <w:right w:val="single" w:sz="4" w:space="0" w:color="FFFFFF" w:themeColor="background1"/>
+        <w:insideH w:val="single" w:sz="4" w:space="0" w:color="FFFFFF" w:themeColor="background1"/>
+        <w:insideV w:val="single" w:sz="4" w:space="0" w:color="FFFFFF" w:themeColor="background1"/>
+      </w:tblBorders>
+    </w:tblPr>
+    <w:tcPr>
+      <w:shd w:val="clear" w:color="auto" w:fill="FDE9D9" w:themeFill="accent6" w:themeFillTint="33"/>
+    </w:tcPr>
+    <w:tblStylePr w:type="firstRow">
+      <w:rPr>
+        <w:b/>
+        <w:bCs/>
+        <w:color w:val="FFFFFF" w:themeColor="background1"/>
+      </w:rPr>
+      <w:tblPr/>
+      <w:tcPr>
+        <w:tcBorders>
+          <w:top w:val="single" w:sz="4" w:space="0" w:color="FFFFFF" w:themeColor="background1"/>
+          <w:left w:val="single" w:sz="4" w:space="0" w:color="FFFFFF" w:themeColor="background1"/>
+          <w:right w:val="single" w:sz="4" w:space="0" w:color="FFFFFF" w:themeColor="background1"/>
+          <w:insideH w:val="nil"/>
+          <w:insideV w:val="nil"/>
+        </w:tcBorders>
+        <w:shd w:val="clear" w:color="auto" w:fill="F79646" w:themeFill="accent6"/>
+      </w:tcPr>
+    </w:tblStylePr>
+    <w:tblStylePr w:type="lastRow">
+      <w:rPr>
+        <w:b/>
+        <w:bCs/>
+        <w:color w:val="FFFFFF" w:themeColor="background1"/>
+      </w:rPr>
+      <w:tblPr/>
+      <w:tcPr>
+        <w:tcBorders>
+          <w:left w:val="single" w:sz="4" w:space="0" w:color="FFFFFF" w:themeColor="background1"/>
+          <w:bottom w:val="single" w:sz="4" w:space="0" w:color="FFFFFF" w:themeColor="background1"/>
+          <w:right w:val="single" w:sz="4" w:space="0" w:color="FFFFFF" w:themeColor="background1"/>
+          <w:insideH w:val="nil"/>
+          <w:insideV w:val="nil"/>
+        </w:tcBorders>
+        <w:shd w:val="clear" w:color="auto" w:fill="F79646" w:themeFill="accent6"/>
+      </w:tcPr>
+    </w:tblStylePr>
+    <w:tblStylePr w:type="firstCol">
+      <w:rPr>
+        <w:b/>
+        <w:bCs/>
+        <w:color w:val="FFFFFF" w:themeColor="background1"/>
+      </w:rPr>
+      <w:tblPr/>
+      <w:tcPr>
+        <w:tcBorders>
+          <w:top w:val="single" w:sz="4" w:space="0" w:color="FFFFFF" w:themeColor="background1"/>
+          <w:left w:val="single" w:sz="4" w:space="0" w:color="FFFFFF" w:themeColor="background1"/>
+          <w:bottom w:val="single" w:sz="4" w:space="0" w:color="FFFFFF" w:themeColor="background1"/>
+          <w:insideV w:val="nil"/>
+        </w:tcBorders>
+        <w:shd w:val="clear" w:color="auto" w:fill="F79646" w:themeFill="accent6"/>
+      </w:tcPr>
+    </w:tblStylePr>
+    <w:tblStylePr w:type="lastCol">
+      <w:rPr>
+        <w:b/>
+        <w:bCs/>
+        <w:color w:val="FFFFFF" w:themeColor="background1"/>
+      </w:rPr>
+      <w:tblPr/>
+      <w:tcPr>
+        <w:tcBorders>
+          <w:top w:val="single" w:sz="4" w:space="0" w:color="FFFFFF" w:themeColor="background1"/>
+          <w:bottom w:val="single" w:sz="4" w:space="0" w:color="FFFFFF" w:themeColor="background1"/>
+          <w:right w:val="single" w:sz="4" w:space="0" w:color="FFFFFF" w:themeColor="background1"/>
+          <w:insideV w:val="nil"/>
+        </w:tcBorders>
+        <w:shd w:val="clear" w:color="auto" w:fill="F79646" w:themeFill="accent6"/>
+      </w:tcPr>
+    </w:tblStylePr>
+    <w:tblStylePr w:type="band1Vert">
+      <w:tblPr/>
+      <w:tcPr>
+        <w:shd w:val="clear" w:color="auto" w:fill="FBD4B4" w:themeFill="accent6" w:themeFillTint="66"/>
+      </w:tcPr>
+    </w:tblStylePr>
+    <w:tblStylePr w:type="band1Horz">
+      <w:tblPr/>
+      <w:tcPr>
+        <w:shd w:val="clear" w:color="auto" w:fill="FBD4B4" w:themeFill="accent6" w:themeFillTint="66"/>
+      </w:tcPr>
+    </w:tblStylePr>
+  </w:style>
+  <w:style w:type="table" w:styleId="Kleurrijkearcering-accent3">
+    <w:name w:val="Colorful Shading Accent 3"/>
+    <w:basedOn w:val="Standaardtabel"/>
+    <w:uiPriority w:val="71"/>
+    <w:rsid w:val="00F86CE9"/>
+    <w:pPr>
+      <w:spacing w:after="0" w:line="240" w:lineRule="auto"/>
+    </w:pPr>
+    <w:rPr>
+      <w:color w:val="000000" w:themeColor="text1"/>
+    </w:rPr>
+    <w:tblPr>
+      <w:tblStyleRowBandSize w:val="1"/>
+      <w:tblStyleColBandSize w:val="1"/>
+      <w:tblBorders>
+        <w:top w:val="single" w:sz="24" w:space="0" w:color="8064A2" w:themeColor="accent4"/>
+        <w:left w:val="single" w:sz="4" w:space="0" w:color="9BBB59" w:themeColor="accent3"/>
+        <w:bottom w:val="single" w:sz="4" w:space="0" w:color="9BBB59" w:themeColor="accent3"/>
+        <w:right w:val="single" w:sz="4" w:space="0" w:color="9BBB59" w:themeColor="accent3"/>
+        <w:insideH w:val="single" w:sz="4" w:space="0" w:color="FFFFFF" w:themeColor="background1"/>
+        <w:insideV w:val="single" w:sz="4" w:space="0" w:color="FFFFFF" w:themeColor="background1"/>
+      </w:tblBorders>
+    </w:tblPr>
+    <w:tcPr>
+      <w:shd w:val="clear" w:color="auto" w:fill="F5F8EE" w:themeFill="accent3" w:themeFillTint="19"/>
+    </w:tcPr>
+    <w:tblStylePr w:type="firstRow">
+      <w:rPr>
+        <w:b/>
+        <w:bCs/>
+      </w:rPr>
+      <w:tblPr/>
+      <w:tcPr>
+        <w:tcBorders>
+          <w:top w:val="nil"/>
+          <w:left w:val="nil"/>
+          <w:bottom w:val="single" w:sz="24" w:space="0" w:color="8064A2" w:themeColor="accent4"/>
+          <w:right w:val="nil"/>
+          <w:insideH w:val="nil"/>
+          <w:insideV w:val="nil"/>
+        </w:tcBorders>
+        <w:shd w:val="clear" w:color="auto" w:fill="FFFFFF" w:themeFill="background1"/>
+      </w:tcPr>
+    </w:tblStylePr>
+    <w:tblStylePr w:type="lastRow">
+      <w:rPr>
+        <w:b/>
+        <w:bCs/>
+        <w:color w:val="FFFFFF" w:themeColor="background1"/>
+      </w:rPr>
+      <w:tblPr/>
+      <w:tcPr>
+        <w:tcBorders>
+          <w:top w:val="single" w:sz="6" w:space="0" w:color="FFFFFF" w:themeColor="background1"/>
+        </w:tcBorders>
+        <w:shd w:val="clear" w:color="auto" w:fill="5E7530" w:themeFill="accent3" w:themeFillShade="99"/>
+      </w:tcPr>
+    </w:tblStylePr>
+    <w:tblStylePr w:type="firstCol">
+      <w:rPr>
+        <w:color w:val="FFFFFF" w:themeColor="background1"/>
+      </w:rPr>
+      <w:tblPr/>
+      <w:tcPr>
+        <w:tcBorders>
+          <w:top w:val="nil"/>
+          <w:left w:val="nil"/>
+          <w:bottom w:val="nil"/>
+          <w:right w:val="nil"/>
+          <w:insideH w:val="single" w:sz="4" w:space="0" w:color="5E7530" w:themeColor="accent3" w:themeShade="99"/>
+          <w:insideV w:val="nil"/>
+        </w:tcBorders>
+        <w:shd w:val="clear" w:color="auto" w:fill="5E7530" w:themeFill="accent3" w:themeFillShade="99"/>
+      </w:tcPr>
+    </w:tblStylePr>
+    <w:tblStylePr w:type="lastCol">
+      <w:rPr>
+        <w:color w:val="FFFFFF" w:themeColor="background1"/>
+      </w:rPr>
+      <w:tblPr/>
+      <w:tcPr>
+        <w:tcBorders>
+          <w:top w:val="nil"/>
+          <w:left w:val="nil"/>
+          <w:bottom w:val="nil"/>
+          <w:right w:val="nil"/>
+          <w:insideH w:val="nil"/>
+          <w:insideV w:val="nil"/>
+        </w:tcBorders>
+        <w:shd w:val="clear" w:color="auto" w:fill="5E7530" w:themeFill="accent3" w:themeFillShade="99"/>
+      </w:tcPr>
+    </w:tblStylePr>
+    <w:tblStylePr w:type="band1Vert">
+      <w:tblPr/>
+      <w:tcPr>
+        <w:shd w:val="clear" w:color="auto" w:fill="D6E3BC" w:themeFill="accent3" w:themeFillTint="66"/>
+      </w:tcPr>
+    </w:tblStylePr>
+    <w:tblStylePr w:type="band1Horz">
+      <w:tblPr/>
+      <w:tcPr>
+        <w:shd w:val="clear" w:color="auto" w:fill="CDDDAC" w:themeFill="accent3" w:themeFillTint="7F"/>
+      </w:tcPr>
+    </w:tblStylePr>
+  </w:style>
+</w:styles>
+</file>
+
+<file path=word/stylesWithEffects.xml><?xml version="1.0" encoding="utf-8"?>
+<w:styles xmlns:wpc="http://schemas.microsoft.com/office/word/2010/wordprocessingCanvas" xmlns:mc="http://schemas.openxmlformats.org/markup-compatibility/2006" xmlns:o="urn:schemas-microsoft-com:office:office" xmlns:r="http://schemas.openxmlformats.org/officeDocument/2006/relationships" xmlns:m="http://schemas.openxmlformats.org/officeDocument/2006/math" xmlns:v="urn:schemas-microsoft-com:vml" xmlns:wp14="http://schemas.microsoft.com/office/word/2010/wordprocessingDrawing" xmlns:wp="http://schemas.openxmlformats.org/drawingml/2006/wordprocessingDrawing" xmlns:w10="urn:schemas-microsoft-com:office:word" xmlns:w="http://schemas.openxmlformats.org/wordprocessingml/2006/main" xmlns:w14="http://schemas.microsoft.com/office/word/2010/wordml" xmlns:wpg="http://schemas.microsoft.com/office/word/2010/wordprocessingGroup" xmlns:wpi="http://schemas.microsoft.com/office/word/2010/wordprocessingInk" xmlns:wne="http://schemas.microsoft.com/office/word/2006/wordml" xmlns:wps="http://schemas.microsoft.com/office/word/2010/wordprocessingShape" mc:Ignorable="w14 wp14">
+  <w:docDefaults>
+    <w:rPrDefault>
+      <w:rPr>
+        <w:rFonts w:asciiTheme="minorHAnsi" w:eastAsiaTheme="minorHAnsi" w:hAnsiTheme="minorHAnsi" w:cstheme="minorBidi"/>
+        <w:sz w:val="22"/>
+        <w:szCs w:val="22"/>
+        <w:lang w:val="nl-NL" w:eastAsia="en-US" w:bidi="ar-SA"/>
+      </w:rPr>
+    </w:rPrDefault>
+    <w:pPrDefault>
+      <w:pPr>
+        <w:spacing w:after="200" w:line="276" w:lineRule="auto"/>
+      </w:pPr>
+    </w:pPrDefault>
+  </w:docDefaults>
+  <w:latentStyles w:defLockedState="0" w:defUIPriority="99" w:defSemiHidden="1" w:defUnhideWhenUsed="1" w:defQFormat="0" w:count="267">
+    <w:lsdException w:name="Normal" w:semiHidden="0" w:uiPriority="0" w:unhideWhenUsed="0" w:qFormat="1"/>
+    <w:lsdException w:name="heading 1" w:semiHidden="0" w:uiPriority="9" w:unhideWhenUsed="0" w:qFormat="1"/>
+    <w:lsdException w:name="heading 2" w:uiPriority="9" w:qFormat="1"/>
+    <w:lsdException w:name="heading 3" w:uiPriority="9" w:qFormat="1"/>
+    <w:lsdException w:name="heading 4" w:uiPriority="9" w:qFormat="1"/>
+    <w:lsdException w:name="heading 5" w:uiPriority="9" w:qFormat="1"/>
+    <w:lsdException w:name="heading 6" w:uiPriority="9" w:qFormat="1"/>
+    <w:lsdException w:name="heading 7" w:uiPriority="9" w:qFormat="1"/>
+    <w:lsdException w:name="heading 8" w:uiPriority="9" w:qFormat="1"/>
+    <w:lsdException w:name="heading 9" w:uiPriority="9" w:qFormat="1"/>
+    <w:lsdException w:name="toc 1" w:uiPriority="39"/>
+    <w:lsdException w:name="toc 2" w:uiPriority="39"/>
+    <w:lsdException w:name="toc 3" w:uiPriority="39"/>
+    <w:lsdException w:name="toc 4" w:uiPriority="39"/>
+    <w:lsdException w:name="toc 5" w:uiPriority="39"/>
+    <w:lsdException w:name="toc 6" w:uiPriority="39"/>
+    <w:lsdException w:name="toc 7" w:uiPriority="39"/>
+    <w:lsdException w:name="toc 8" w:uiPriority="39"/>
+    <w:lsdException w:name="toc 9" w:uiPriority="39"/>
+    <w:lsdException w:name="caption" w:uiPriority="35" w:qFormat="1"/>
+    <w:lsdException w:name="Title" w:semiHidden="0" w:uiPriority="10" w:unhideWhenUsed="0" w:qFormat="1"/>
+    <w:lsdException w:name="Default Paragraph Font" w:uiPriority="1"/>
+    <w:lsdException w:name="Subtitle" w:semiHidden="0" w:uiPriority="11" w:unhideWhenUsed="0" w:qFormat="1"/>
+    <w:lsdException w:name="Strong" w:semiHidden="0" w:uiPriority="22" w:unhideWhenUsed="0" w:qFormat="1"/>
+    <w:lsdException w:name="Emphasis" w:semiHidden="0" w:uiPriority="20" w:unhideWhenUsed="0" w:qFormat="1"/>
+    <w:lsdException w:name="Table Grid" w:semiHidden="0" w:uiPriority="59" w:unhideWhenUsed="0"/>
+    <w:lsdException w:name="Placeholder Text" w:unhideWhenUsed="0"/>
+    <w:lsdException w:name="No Spacing" w:semiHidden="0" w:uiPriority="1" w:unhideWhenUsed="0" w:qFormat="1"/>
+    <w:lsdException w:name="Light Shading" w:semiHidden="0" w:uiPriority="60" w:unhideWhenUsed="0"/>
+    <w:lsdException w:name="Light List" w:semiHidden="0" w:uiPriority="61" w:unhideWhenUsed="0"/>
+    <w:lsdException w:name="Light Grid" w:semiHidden="0" w:uiPriority="62" w:unhideWhenUsed="0"/>
+    <w:lsdException w:name="Medium Shading 1" w:semiHidden="0" w:uiPriority="63" w:unhideWhenUsed="0"/>
+    <w:lsdException w:name="Medium Shading 2" w:semiHidden="0" w:uiPriority="64" w:unhideWhenUsed="0"/>
+    <w:lsdException w:name="Medium List 1" w:semiHidden="0" w:uiPriority="65" w:unhideWhenUsed="0"/>
+    <w:lsdException w:name="Medium List 2" w:semiHidden="0" w:uiPriority="66" w:unhideWhenUsed="0"/>
+    <w:lsdException w:name="Medium Grid 1" w:semiHidden="0" w:uiPriority="67" w:unhideWhenUsed="0"/>
+    <w:lsdException w:name="Medium Grid 2" w:semiHidden="0" w:uiPriority="68" w:unhideWhenUsed="0"/>
+    <w:lsdException w:name="Medium Grid 3" w:semiHidden="0" w:uiPriority="69" w:unhideWhenUsed="0"/>
+    <w:lsdException w:name="Dark List" w:semiHidden="0" w:uiPriority="70" w:unhideWhenUsed="0"/>
+    <w:lsdException w:name="Colorful Shading" w:semiHidden="0" w:uiPriority="71" w:unhideWhenUsed="0"/>
+    <w:lsdException w:name="Colorful List" w:semiHidden="0" w:uiPriority="72" w:unhideWhenUsed="0"/>
+    <w:lsdException w:name="Colorful Grid" w:semiHidden="0" w:uiPriority="73" w:unhideWhenUsed="0"/>
+    <w:lsdException w:name="Light Shading Accent 1" w:semiHidden="0" w:uiPriority="60" w:unhideWhenUsed="0"/>
+    <w:lsdException w:name="Light List Accent 1" w:semiHidden="0" w:uiPriority="61" w:unhideWhenUsed="0"/>
+    <w:lsdException w:name="Light Grid Accent 1" w:semiHidden="0" w:uiPriority="62" w:unhideWhenUsed="0"/>
+    <w:lsdException w:name="Medium Shading 1 Accent 1" w:semiHidden="0" w:uiPriority="63" w:unhideWhenUsed="0"/>
+    <w:lsdException w:name="Medium Shading 2 Accent 1" w:semiHidden="0" w:uiPriority="64" w:unhideWhenUsed="0"/>
+    <w:lsdException w:name="Medium List 1 Accent 1" w:semiHidden="0" w:uiPriority="65" w:unhideWhenUsed="0"/>
+    <w:lsdException w:name="Revision" w:unhideWhenUsed="0"/>
+    <w:lsdException w:name="List Paragraph" w:semiHidden="0" w:uiPriority="34" w:unhideWhenUsed="0" w:qFormat="1"/>
+    <w:lsdException w:name="Quote" w:semiHidden="0" w:uiPriority="29" w:unhideWhenUsed="0" w:qFormat="1"/>
+    <w:lsdException w:name="Intense Quote" w:semiHidden="0" w:uiPriority="30" w:unhideWhenUsed="0" w:qFormat="1"/>
+    <w:lsdException w:name="Medium List 2 Accent 1" w:semiHidden="0" w:uiPriority="66" w:unhideWhenUsed="0"/>
+    <w:lsdException w:name="Medium Grid 1 Accent 1" w:semiHidden="0" w:uiPriority="67" w:unhideWhenUsed="0"/>
+    <w:lsdException w:name="Medium Grid 2 Accent 1" w:semiHidden="0" w:uiPriority="68" w:unhideWhenUsed="0"/>
+    <w:lsdException w:name="Medium Grid 3 Accent 1" w:semiHidden="0" w:uiPriority="69" w:unhideWhenUsed="0"/>
+    <w:lsdException w:name="Dark List Accent 1" w:semiHidden="0" w:uiPriority="70" w:unhideWhenUsed="0"/>
+    <w:lsdException w:name="Colorful Shading Accent 1" w:semiHidden="0" w:uiPriority="71" w:unhideWhenUsed="0"/>
+    <w:lsdException w:name="Colorful List Accent 1" w:semiHidden="0" w:uiPriority="72" w:unhideWhenUsed="0"/>
+    <w:lsdException w:name="Colorful Grid Accent 1" w:semiHidden="0" w:uiPriority="73" w:unhideWhenUsed="0"/>
+    <w:lsdException w:name="Light Shading Accent 2" w:semiHidden="0" w:uiPriority="60" w:unhideWhenUsed="0"/>
+    <w:lsdException w:name="Light List Accent 2" w:semiHidden="0" w:uiPriority="61" w:unhideWhenUsed="0"/>
+    <w:lsdException w:name="Light Grid Accent 2" w:semiHidden="0" w:uiPriority="62" w:unhideWhenUsed="0"/>
+    <w:lsdException w:name="Medium Shading 1 Accent 2" w:semiHidden="0" w:uiPriority="63" w:unhideWhenUsed="0"/>
+    <w:lsdException w:name="Medium Shading 2 Accent 2" w:semiHidden="0" w:uiPriority="64" w:unhideWhenUsed="0"/>
+    <w:lsdException w:name="Medium List 1 Accent 2" w:semiHidden="0" w:uiPriority="65" w:unhideWhenUsed="0"/>
+    <w:lsdException w:name="Medium List 2 Accent 2" w:semiHidden="0" w:uiPriority="66" w:unhideWhenUsed="0"/>
+    <w:lsdException w:name="Medium Grid 1 Accent 2" w:semiHidden="0" w:uiPriority="67" w:unhideWhenUsed="0"/>
+    <w:lsdException w:name="Medium Grid 2 Accent 2" w:semiHidden="0" w:uiPriority="68" w:unhideWhenUsed="0"/>
+    <w:lsdException w:name="Medium Grid 3 Accent 2" w:semiHidden="0" w:uiPriority="69" w:unhideWhenUsed="0"/>
+    <w:lsdException w:name="Dark List Accent 2" w:semiHidden="0" w:uiPriority="70" w:unhideWhenUsed="0"/>
+    <w:lsdException w:name="Colorful Shading Accent 2" w:semiHidden="0" w:uiPriority="71" w:unhideWhenUsed="0"/>
+    <w:lsdException w:name="Colorful List Accent 2" w:semiHidden="0" w:uiPriority="72" w:unhideWhenUsed="0"/>
+    <w:lsdException w:name="Colorful Grid Accent 2" w:semiHidden="0" w:uiPriority="73" w:unhideWhenUsed="0"/>
+    <w:lsdException w:name="Light Shading Accent 3" w:semiHidden="0" w:uiPriority="60" w:unhideWhenUsed="0"/>
+    <w:lsdException w:name="Light List Accent 3" w:semiHidden="0" w:uiPriority="61" w:unhideWhenUsed="0"/>
+    <w:lsdException w:name="Light Grid Accent 3" w:semiHidden="0" w:uiPriority="62" w:unhideWhenUsed="0"/>
+    <w:lsdException w:name="Medium Shading 1 Accent 3" w:semiHidden="0" w:uiPriority="63" w:unhideWhenUsed="0"/>
+    <w:lsdException w:name="Medium Shading 2 Accent 3" w:semiHidden="0" w:uiPriority="64" w:unhideWhenUsed="0"/>
+    <w:lsdException w:name="Medium List 1 Accent 3" w:semiHidden="0" w:uiPriority="65" w:unhideWhenUsed="0"/>
+    <w:lsdException w:name="Medium List 2 Accent 3" w:semiHidden="0" w:uiPriority="66" w:unhideWhenUsed="0"/>
+    <w:lsdException w:name="Medium Grid 1 Accent 3" w:semiHidden="0" w:uiPriority="67" w:unhideWhenUsed="0"/>
+    <w:lsdException w:name="Medium Grid 2 Accent 3" w:semiHidden="0" w:uiPriority="68" w:unhideWhenUsed="0"/>
+    <w:lsdException w:name="Medium Grid 3 Accent 3" w:semiHidden="0" w:uiPriority="69" w:unhideWhenUsed="0"/>
+    <w:lsdException w:name="Dark List Accent 3" w:semiHidden="0" w:uiPriority="70" w:unhideWhenUsed="0"/>
+    <w:lsdException w:name="Colorful Shading Accent 3" w:semiHidden="0" w:uiPriority="71" w:unhideWhenUsed="0"/>
+    <w:lsdException w:name="Colorful List Accent 3" w:semiHidden="0" w:uiPriority="72" w:unhideWhenUsed="0"/>
+    <w:lsdException w:name="Colorful Grid Accent 3" w:semiHidden="0" w:uiPriority="73" w:unhideWhenUsed="0"/>
+    <w:lsdException w:name="Light Shading Accent 4" w:semiHidden="0" w:uiPriority="60" w:unhideWhenUsed="0"/>
+    <w:lsdException w:name="Light List Accent 4" w:semiHidden="0" w:uiPriority="61" w:unhideWhenUsed="0"/>
+    <w:lsdException w:name="Light Grid Accent 4" w:semiHidden="0" w:uiPriority="62" w:unhideWhenUsed="0"/>
+    <w:lsdException w:name="Medium Shading 1 Accent 4" w:semiHidden="0" w:uiPriority="63" w:unhideWhenUsed="0"/>
+    <w:lsdException w:name="Medium Shading 2 Accent 4" w:semiHidden="0" w:uiPriority="64" w:unhideWhenUsed="0"/>
+    <w:lsdException w:name="Medium List 1 Accent 4" w:semiHidden="0" w:uiPriority="65" w:unhideWhenUsed="0"/>
+    <w:lsdException w:name="Medium List 2 Accent 4" w:semiHidden="0" w:uiPriority="66" w:unhideWhenUsed="0"/>
+    <w:lsdException w:name="Medium Grid 1 Accent 4" w:semiHidden="0" w:uiPriority="67" w:unhideWhenUsed="0"/>
+    <w:lsdException w:name="Medium Grid 2 Accent 4" w:semiHidden="0" w:uiPriority="68" w:unhideWhenUsed="0"/>
+    <w:lsdException w:name="Medium Grid 3 Accent 4" w:semiHidden="0" w:uiPriority="69" w:unhideWhenUsed="0"/>
+    <w:lsdException w:name="Dark List Accent 4" w:semiHidden="0" w:uiPriority="70" w:unhideWhenUsed="0"/>
+    <w:lsdException w:name="Colorful Shading Accent 4" w:semiHidden="0" w:uiPriority="71" w:unhideWhenUsed="0"/>
+    <w:lsdException w:name="Colorful List Accent 4" w:semiHidden="0" w:uiPriority="72" w:unhideWhenUsed="0"/>
+    <w:lsdException w:name="Colorful Grid Accent 4" w:semiHidden="0" w:uiPriority="73" w:unhideWhenUsed="0"/>
+    <w:lsdException w:name="Light Shading Accent 5" w:semiHidden="0" w:uiPriority="60" w:unhideWhenUsed="0"/>
+    <w:lsdException w:name="Light List Accent 5" w:semiHidden="0" w:uiPriority="61" w:unhideWhenUsed="0"/>
+    <w:lsdException w:name="Light Grid Accent 5" w:semiHidden="0" w:uiPriority="62" w:unhideWhenUsed="0"/>
+    <w:lsdException w:name="Medium Shading 1 Accent 5" w:semiHidden="0" w:uiPriority="63" w:unhideWhenUsed="0"/>
+    <w:lsdException w:name="Medium Shading 2 Accent 5" w:semiHidden="0" w:uiPriority="64" w:unhideWhenUsed="0"/>
+    <w:lsdException w:name="Medium List 1 Accent 5" w:semiHidden="0" w:uiPriority="65" w:unhideWhenUsed="0"/>
+    <w:lsdException w:name="Medium List 2 Accent 5" w:semiHidden="0" w:uiPriority="66" w:unhideWhenUsed="0"/>
+    <w:lsdException w:name="Medium Grid 1 Accent 5" w:semiHidden="0" w:uiPriority="67" w:unhideWhenUsed="0"/>
+    <w:lsdException w:name="Medium Grid 2 Accent 5" w:semiHidden="0" w:uiPriority="68" w:unhideWhenUsed="0"/>
+    <w:lsdException w:name="Medium Grid 3 Accent 5" w:semiHidden="0" w:uiPriority="69" w:unhideWhenUsed="0"/>
+    <w:lsdException w:name="Dark List Accent 5" w:semiHidden="0" w:uiPriority="70" w:unhideWhenUsed="0"/>
+    <w:lsdException w:name="Colorful Shading Accent 5" w:semiHidden="0" w:uiPriority="71" w:unhideWhenUsed="0"/>
+    <w:lsdException w:name="Colorful List Accent 5" w:semiHidden="0" w:uiPriority="72" w:unhideWhenUsed="0"/>
+    <w:lsdException w:name="Colorful Grid Accent 5" w:semiHidden="0" w:uiPriority="73" w:unhideWhenUsed="0"/>
+    <w:lsdException w:name="Light Shading Accent 6" w:semiHidden="0" w:uiPriority="60" w:unhideWhenUsed="0"/>
+    <w:lsdException w:name="Light List Accent 6" w:semiHidden="0" w:uiPriority="61" w:unhideWhenUsed="0"/>
+    <w:lsdException w:name="Light Grid Accent 6" w:semiHidden="0" w:uiPriority="62" w:unhideWhenUsed="0"/>
+    <w:lsdException w:name="Medium Shading 1 Accent 6" w:semiHidden="0" w:uiPriority="63" w:unhideWhenUsed="0"/>
+    <w:lsdException w:name="Medium Shading 2 Accent 6" w:semiHidden="0" w:uiPriority="64" w:unhideWhenUsed="0"/>
+    <w:lsdException w:name="Medium List 1 Accent 6" w:semiHidden="0" w:uiPriority="65" w:unhideWhenUsed="0"/>
+    <w:lsdException w:name="Medium List 2 Accent 6" w:semiHidden="0" w:uiPriority="66" w:unhideWhenUsed="0"/>
+    <w:lsdException w:name="Medium Grid 1 Accent 6" w:semiHidden="0" w:uiPriority="67" w:unhideWhenUsed="0"/>
+    <w:lsdException w:name="Medium Grid 2 Accent 6" w:semiHidden="0" w:uiPriority="68" w:unhideWhenUsed="0"/>
+    <w:lsdException w:name="Medium Grid 3 Accent 6" w:semiHidden="0" w:uiPriority="69" w:unhideWhenUsed="0"/>
+    <w:lsdException w:name="Dark List Accent 6" w:semiHidden="0" w:uiPriority="70" w:unhideWhenUsed="0"/>
+    <w:lsdException w:name="Colorful Shading Accent 6" w:semiHidden="0" w:uiPriority="71" w:unhideWhenUsed="0"/>
+    <w:lsdException w:name="Colorful List Accent 6" w:semiHidden="0" w:uiPriority="72" w:unhideWhenUsed="0"/>
+    <w:lsdException w:name="Colorful Grid Accent 6" w:semiHidden="0" w:uiPriority="73" w:unhideWhenUsed="0"/>
+    <w:lsdException w:name="Subtle Emphasis" w:semiHidden="0" w:uiPriority="19" w:unhideWhenUsed="0" w:qFormat="1"/>
+    <w:lsdException w:name="Intense Emphasis" w:semiHidden="0" w:uiPriority="21" w:unhideWhenUsed="0" w:qFormat="1"/>
+    <w:lsdException w:name="Subtle Reference" w:semiHidden="0" w:uiPriority="31" w:unhideWhenUsed="0" w:qFormat="1"/>
+    <w:lsdException w:name="Intense Reference" w:semiHidden="0" w:uiPriority="32" w:unhideWhenUsed="0" w:qFormat="1"/>
+    <w:lsdException w:name="Book Title" w:semiHidden="0" w:uiPriority="33" w:unhideWhenUsed="0" w:qFormat="1"/>
+    <w:lsdException w:name="Bibliography" w:uiPriority="37"/>
+    <w:lsdException w:name="TOC Heading" w:uiPriority="39" w:qFormat="1"/>
   </w:latentStyles>
   <w:style w:type="paragraph" w:default="1" w:styleId="Standaard">
     <w:name w:val="Normal"/>
@@ -7583,7 +8810,7 @@
 </file>
 
 <file path=customXml/itemProps1.xml><?xml version="1.0" encoding="utf-8"?>
-<ds:datastoreItem xmlns:ds="http://schemas.openxmlformats.org/officeDocument/2006/customXml" ds:itemID="{04F5B307-F02F-459D-ACBB-3A8CD4C431B0}">
+<ds:datastoreItem xmlns:ds="http://schemas.openxmlformats.org/officeDocument/2006/customXml" ds:itemID="{15F556ED-084D-4BA5-88C6-80829686DBAD}">
   <ds:schemaRefs>
     <ds:schemaRef ds:uri="http://schemas.openxmlformats.org/officeDocument/2006/bibliography"/>
   </ds:schemaRefs>

--- a/OOAD_Golf_volledig.docx
+++ b/OOAD_Golf_volledig.docx
@@ -1,6 +1,6 @@
 
 <file path=word/document.xml><?xml version="1.0" encoding="utf-8"?>
-<w:document xmlns:wpc="http://schemas.microsoft.com/office/word/2010/wordprocessingCanvas" xmlns:mc="http://schemas.openxmlformats.org/markup-compatibility/2006" xmlns:o="urn:schemas-microsoft-com:office:office" xmlns:r="http://schemas.openxmlformats.org/officeDocument/2006/relationships" xmlns:m="http://schemas.openxmlformats.org/officeDocument/2006/math" xmlns:v="urn:schemas-microsoft-com:vml" xmlns:wp14="http://schemas.microsoft.com/office/word/2010/wordprocessingDrawing" xmlns:wp="http://schemas.openxmlformats.org/drawingml/2006/wordprocessingDrawing" xmlns:w10="urn:schemas-microsoft-com:office:word" xmlns:w="http://schemas.openxmlformats.org/wordprocessingml/2006/main" xmlns:w14="http://schemas.microsoft.com/office/word/2010/wordml" xmlns:wpg="http://schemas.microsoft.com/office/word/2010/wordprocessingGroup" xmlns:wpi="http://schemas.microsoft.com/office/word/2010/wordprocessingInk" xmlns:wne="http://schemas.microsoft.com/office/word/2006/wordml" xmlns:wps="http://schemas.microsoft.com/office/word/2010/wordprocessingShape" mc:Ignorable="w14 wp14">
+<w:document xmlns:wpc="http://schemas.microsoft.com/office/word/2010/wordprocessingCanvas" xmlns:mc="http://schemas.openxmlformats.org/markup-compatibility/2006" xmlns:o="urn:schemas-microsoft-com:office:office" xmlns:r="http://schemas.openxmlformats.org/officeDocument/2006/relationships" xmlns:m="http://schemas.openxmlformats.org/officeDocument/2006/math" xmlns:v="urn:schemas-microsoft-com:vml" xmlns:wp14="http://schemas.microsoft.com/office/word/2010/wordprocessingDrawing" xmlns:wp="http://schemas.openxmlformats.org/drawingml/2006/wordprocessingDrawing" xmlns:w10="urn:schemas-microsoft-com:office:word" xmlns:w="http://schemas.openxmlformats.org/wordprocessingml/2006/main" xmlns:w14="http://schemas.microsoft.com/office/word/2010/wordml" xmlns:w15="http://schemas.microsoft.com/office/word/2012/wordml" xmlns:wpg="http://schemas.microsoft.com/office/word/2010/wordprocessingGroup" xmlns:wpi="http://schemas.microsoft.com/office/word/2010/wordprocessingInk" xmlns:wne="http://schemas.microsoft.com/office/word/2006/wordml" xmlns:wps="http://schemas.microsoft.com/office/word/2010/wordprocessingShape" mc:Ignorable="w14 w15 wp14">
   <w:body>
     <w:p>
       <w:pPr>
@@ -22,29 +22,7 @@
           <w:szCs w:val="48"/>
           <w:lang w:eastAsia="nl-NL"/>
         </w:rPr>
-        <w:t xml:space="preserve">Object </w:t>
-      </w:r>
-      <w:proofErr w:type="spellStart"/>
-      <w:r>
-        <w:rPr>
-          <w:rFonts w:ascii="Harlow Solid Italic" w:eastAsia="Times New Roman" w:hAnsi="Harlow Solid Italic"/>
-          <w:color w:val="00B050"/>
-          <w:sz w:val="48"/>
-          <w:szCs w:val="48"/>
-          <w:lang w:eastAsia="nl-NL"/>
-        </w:rPr>
-        <w:t>Oriented</w:t>
-      </w:r>
-      <w:proofErr w:type="spellEnd"/>
-      <w:r>
-        <w:rPr>
-          <w:rFonts w:ascii="Harlow Solid Italic" w:eastAsia="Times New Roman" w:hAnsi="Harlow Solid Italic"/>
-          <w:color w:val="00B050"/>
-          <w:sz w:val="48"/>
-          <w:szCs w:val="48"/>
-          <w:lang w:eastAsia="nl-NL"/>
-        </w:rPr>
-        <w:t xml:space="preserve"> Analyses en Design</w:t>
+        <w:t>Object Oriented Analyses en Design</w:t>
       </w:r>
     </w:p>
     <w:p>
@@ -58,7 +36,6 @@
           <w:szCs w:val="48"/>
         </w:rPr>
       </w:pPr>
-      <w:proofErr w:type="spellStart"/>
       <w:r>
         <w:rPr>
           <w:rFonts w:ascii="Harlow Solid Italic" w:hAnsi="Harlow Solid Italic"/>
@@ -66,17 +43,7 @@
           <w:sz w:val="48"/>
           <w:szCs w:val="48"/>
         </w:rPr>
-        <w:t>Clover</w:t>
-      </w:r>
-      <w:proofErr w:type="spellEnd"/>
-      <w:r>
-        <w:rPr>
-          <w:rFonts w:ascii="Harlow Solid Italic" w:hAnsi="Harlow Solid Italic"/>
-          <w:color w:val="00B050"/>
-          <w:sz w:val="48"/>
-          <w:szCs w:val="48"/>
-        </w:rPr>
-        <w:t xml:space="preserve"> </w:t>
+        <w:t xml:space="preserve">Clover </w:t>
       </w:r>
       <w:r>
         <w:rPr>
@@ -94,31 +61,22 @@
           <w:b/>
         </w:rPr>
       </w:pPr>
+    </w:p>
+    <w:p>
+      <w:pPr>
+        <w:rPr>
+          <w:b/>
+        </w:rPr>
+      </w:pPr>
       <w:r>
         <w:rPr>
           <w:noProof/>
           <w:lang w:eastAsia="nl-NL"/>
         </w:rPr>
         <w:drawing>
-          <wp:anchor distT="0" distB="0" distL="114300" distR="114300" simplePos="0" relativeHeight="251659264" behindDoc="1" locked="0" layoutInCell="1" allowOverlap="1" wp14:anchorId="0543B544" wp14:editId="118D990B">
-            <wp:simplePos x="0" y="0"/>
-            <wp:positionH relativeFrom="column">
-              <wp:posOffset>284480</wp:posOffset>
-            </wp:positionH>
-            <wp:positionV relativeFrom="paragraph">
-              <wp:posOffset>243205</wp:posOffset>
-            </wp:positionV>
-            <wp:extent cx="5419725" cy="4064635"/>
-            <wp:effectExtent l="0" t="0" r="9525" b="0"/>
-            <wp:wrapThrough wrapText="bothSides">
-              <wp:wrapPolygon edited="0">
-                <wp:start x="0" y="0"/>
-                <wp:lineTo x="0" y="21462"/>
-                <wp:lineTo x="21562" y="21462"/>
-                <wp:lineTo x="21562" y="0"/>
-                <wp:lineTo x="0" y="0"/>
-              </wp:wrapPolygon>
-            </wp:wrapThrough>
+          <wp:inline distT="0" distB="0" distL="0" distR="0" wp14:anchorId="63515C24" wp14:editId="4348AEAA">
+            <wp:extent cx="5760720" cy="4320540"/>
+            <wp:effectExtent l="0" t="0" r="0" b="3810"/>
             <wp:docPr id="4" name="Afbeelding 4" descr="Sports - Golf  Wallpaper"/>
             <wp:cNvGraphicFramePr>
               <a:graphicFrameLocks xmlns:a="http://schemas.openxmlformats.org/drawingml/2006/main" noChangeAspect="1"/>
@@ -133,7 +91,7 @@
                     </pic:cNvPicPr>
                   </pic:nvPicPr>
                   <pic:blipFill>
-                    <a:blip r:embed="rId9">
+                    <a:blip r:embed="rId8">
                       <a:extLst>
                         <a:ext uri="{28A0092B-C50C-407E-A947-70E740481C1C}">
                           <a14:useLocalDpi xmlns:a14="http://schemas.microsoft.com/office/drawing/2010/main" val="0"/>
@@ -148,7 +106,7 @@
                   <pic:spPr bwMode="auto">
                     <a:xfrm>
                       <a:off x="0" y="0"/>
-                      <a:ext cx="5419725" cy="4064635"/>
+                      <a:ext cx="5760720" cy="4320540"/>
                     </a:xfrm>
                     <a:prstGeom prst="rect">
                       <a:avLst/>
@@ -161,108 +119,9 @@
                 </pic:pic>
               </a:graphicData>
             </a:graphic>
-            <wp14:sizeRelH relativeFrom="page">
-              <wp14:pctWidth>0</wp14:pctWidth>
-            </wp14:sizeRelH>
-            <wp14:sizeRelV relativeFrom="page">
-              <wp14:pctHeight>0</wp14:pctHeight>
-            </wp14:sizeRelV>
-          </wp:anchor>
+          </wp:inline>
         </w:drawing>
       </w:r>
-    </w:p>
-    <w:p>
-      <w:pPr>
-        <w:rPr>
-          <w:b/>
-        </w:rPr>
-      </w:pPr>
-    </w:p>
-    <w:p>
-      <w:pPr>
-        <w:rPr>
-          <w:b/>
-        </w:rPr>
-      </w:pPr>
-    </w:p>
-    <w:p>
-      <w:pPr>
-        <w:rPr>
-          <w:b/>
-        </w:rPr>
-      </w:pPr>
-    </w:p>
-    <w:p>
-      <w:pPr>
-        <w:rPr>
-          <w:b/>
-        </w:rPr>
-      </w:pPr>
-    </w:p>
-    <w:p>
-      <w:pPr>
-        <w:rPr>
-          <w:b/>
-        </w:rPr>
-      </w:pPr>
-    </w:p>
-    <w:p>
-      <w:pPr>
-        <w:rPr>
-          <w:b/>
-        </w:rPr>
-      </w:pPr>
-    </w:p>
-    <w:p>
-      <w:pPr>
-        <w:rPr>
-          <w:b/>
-        </w:rPr>
-      </w:pPr>
-      <w:bookmarkStart w:id="0" w:name="_GoBack"/>
-      <w:bookmarkEnd w:id="0"/>
-    </w:p>
-    <w:p>
-      <w:pPr>
-        <w:rPr>
-          <w:b/>
-        </w:rPr>
-      </w:pPr>
-    </w:p>
-    <w:p>
-      <w:pPr>
-        <w:rPr>
-          <w:b/>
-        </w:rPr>
-      </w:pPr>
-    </w:p>
-    <w:p>
-      <w:pPr>
-        <w:rPr>
-          <w:b/>
-        </w:rPr>
-      </w:pPr>
-    </w:p>
-    <w:p>
-      <w:pPr>
-        <w:rPr>
-          <w:b/>
-        </w:rPr>
-      </w:pPr>
-    </w:p>
-    <w:p>
-      <w:pPr>
-        <w:rPr>
-          <w:b/>
-        </w:rPr>
-      </w:pPr>
-    </w:p>
-    <w:p>
-      <w:pPr>
-        <w:rPr>
-          <w:b/>
-        </w:rPr>
-      </w:pPr>
     </w:p>
     <w:p>
       <w:pPr>
@@ -329,16 +188,8 @@
         <w:rPr>
           <w:b/>
         </w:rPr>
-        <w:t xml:space="preserve">Naam: Mohamed, </w:t>
-      </w:r>
-      <w:proofErr w:type="spellStart"/>
-      <w:r>
-        <w:rPr>
-          <w:b/>
-        </w:rPr>
-        <w:t>Alwin</w:t>
-      </w:r>
-      <w:proofErr w:type="spellEnd"/>
+        <w:t>Naam: Mohamed, Alwin</w:t>
+      </w:r>
     </w:p>
     <w:p>
       <w:pPr>
@@ -504,156 +355,142 @@
           <w:lang w:val="en-GB"/>
         </w:rPr>
       </w:pPr>
-      <w:proofErr w:type="spellStart"/>
       <w:r>
         <w:rPr>
           <w:b/>
           <w:lang w:val="en-GB"/>
         </w:rPr>
-        <w:t>Doel</w:t>
-      </w:r>
-      <w:proofErr w:type="spellEnd"/>
+        <w:t>Doel:</w:t>
+      </w:r>
+    </w:p>
+    <w:p>
+      <w:pPr>
+        <w:pStyle w:val="Geenafstand"/>
+        <w:rPr>
+          <w:lang w:val="en-GB"/>
+        </w:rPr>
+      </w:pPr>
+      <w:r>
+        <w:rPr>
+          <w:lang w:val="en-GB"/>
+        </w:rPr>
+        <w:t>-Golf</w:t>
+      </w:r>
+      <w:r>
+        <w:rPr>
+          <w:lang w:val="en-GB"/>
+        </w:rPr>
+        <w:t xml:space="preserve"> community up-to-date ho</w:t>
+      </w:r>
+      <w:r>
+        <w:rPr>
+          <w:lang w:val="en-GB"/>
+        </w:rPr>
+        <w:t>uden over Golf</w:t>
+      </w:r>
+      <w:r>
+        <w:rPr>
+          <w:lang w:val="en-GB"/>
+        </w:rPr>
+        <w:t xml:space="preserve"> statistieken</w:t>
+      </w:r>
+      <w:r>
+        <w:rPr>
+          <w:lang w:val="en-GB"/>
+        </w:rPr>
+        <w:t>.</w:t>
+      </w:r>
+    </w:p>
+    <w:p>
+      <w:pPr>
+        <w:pStyle w:val="Geenafstand"/>
+      </w:pPr>
+      <w:r>
+        <w:t xml:space="preserve">-Als financiële doeleinde wil de Golf vereniging het web winkel voor high premium sport uitrustingen   </w:t>
+      </w:r>
+    </w:p>
+    <w:p>
+      <w:pPr>
+        <w:pStyle w:val="Geenafstand"/>
+      </w:pPr>
+      <w:r>
+        <w:t xml:space="preserve"> </w:t>
+      </w:r>
+      <w:r>
+        <w:t>promoten</w:t>
+      </w:r>
+      <w:r>
+        <w:t>.</w:t>
+      </w:r>
+      <w:r>
+        <w:t xml:space="preserve"> </w:t>
+      </w:r>
+    </w:p>
+    <w:p>
+      <w:pPr>
+        <w:pStyle w:val="Geenafstand"/>
+      </w:pPr>
+      <w:r>
+        <w:t>-</w:t>
+      </w:r>
+      <w:r>
+        <w:t>Royale klanten werven.</w:t>
+      </w:r>
+    </w:p>
+    <w:p>
+      <w:pPr>
+        <w:pStyle w:val="Geenafstand"/>
+        <w:rPr>
+          <w:lang w:val="en-GB"/>
+        </w:rPr>
+      </w:pPr>
+    </w:p>
+    <w:p>
+      <w:pPr>
+        <w:pStyle w:val="Geenafstand"/>
+        <w:rPr>
+          <w:lang w:val="en-GB"/>
+        </w:rPr>
+      </w:pPr>
       <w:r>
         <w:rPr>
           <w:b/>
           <w:lang w:val="en-GB"/>
         </w:rPr>
-        <w:t>:</w:t>
-      </w:r>
-    </w:p>
-    <w:p>
-      <w:pPr>
-        <w:pStyle w:val="Geenafstand"/>
+        <w:t>Member</w:t>
+      </w:r>
+      <w:r>
         <w:rPr>
           <w:lang w:val="en-GB"/>
         </w:rPr>
-      </w:pPr>
-      <w:r>
+        <w:t>:</w:t>
+      </w:r>
+    </w:p>
+    <w:p>
+      <w:pPr>
+        <w:pStyle w:val="Geenafstand"/>
         <w:rPr>
           <w:lang w:val="en-GB"/>
         </w:rPr>
-        <w:t>-Golf</w:t>
-      </w:r>
+      </w:pPr>
       <w:r>
         <w:rPr>
           <w:lang w:val="en-GB"/>
         </w:rPr>
-        <w:t xml:space="preserve"> community up-to-date </w:t>
-      </w:r>
-      <w:proofErr w:type="spellStart"/>
-      <w:r>
+        <w:t>Betalen contributie,  Fully-Dressed</w:t>
+      </w:r>
+    </w:p>
+    <w:p>
+      <w:pPr>
+        <w:pStyle w:val="Geenafstand"/>
         <w:rPr>
           <w:lang w:val="en-GB"/>
         </w:rPr>
-        <w:t>ho</w:t>
-      </w:r>
+      </w:pPr>
       <w:r>
         <w:rPr>
           <w:lang w:val="en-GB"/>
         </w:rPr>
-        <w:t>uden</w:t>
-      </w:r>
-      <w:proofErr w:type="spellEnd"/>
-      <w:r>
-        <w:rPr>
-          <w:lang w:val="en-GB"/>
-        </w:rPr>
-        <w:t xml:space="preserve"> over Golf</w:t>
-      </w:r>
-      <w:r>
-        <w:rPr>
-          <w:lang w:val="en-GB"/>
-        </w:rPr>
-        <w:t xml:space="preserve"> </w:t>
-      </w:r>
-      <w:proofErr w:type="spellStart"/>
-      <w:r>
-        <w:rPr>
-          <w:lang w:val="en-GB"/>
-        </w:rPr>
-        <w:t>statistieken</w:t>
-      </w:r>
-      <w:proofErr w:type="spellEnd"/>
-      <w:r>
-        <w:rPr>
-          <w:lang w:val="en-GB"/>
-        </w:rPr>
-        <w:t>.</w:t>
-      </w:r>
-    </w:p>
-    <w:p>
-      <w:pPr>
-        <w:pStyle w:val="Geenafstand"/>
-      </w:pPr>
-      <w:r>
-        <w:t xml:space="preserve">-Als financiële doeleinde wil de Golf vereniging het web winkel voor high premium sport uitrustingen   </w:t>
-      </w:r>
-    </w:p>
-    <w:p>
-      <w:pPr>
-        <w:pStyle w:val="Geenafstand"/>
-      </w:pPr>
-      <w:r>
-        <w:t xml:space="preserve"> </w:t>
-      </w:r>
-      <w:r>
-        <w:t>promoten</w:t>
-      </w:r>
-      <w:r>
-        <w:t>.</w:t>
-      </w:r>
-      <w:r>
-        <w:t xml:space="preserve"> </w:t>
-      </w:r>
-    </w:p>
-    <w:p>
-      <w:pPr>
-        <w:pStyle w:val="Geenafstand"/>
-      </w:pPr>
-      <w:r>
-        <w:t>-</w:t>
-      </w:r>
-      <w:r>
-        <w:t>Royale klanten werven.</w:t>
-      </w:r>
-    </w:p>
-    <w:p>
-      <w:pPr>
-        <w:pStyle w:val="Geenafstand"/>
-      </w:pPr>
-    </w:p>
-    <w:p>
-      <w:pPr>
-        <w:pStyle w:val="Geenafstand"/>
-      </w:pPr>
-      <w:r>
-        <w:rPr>
-          <w:b/>
-        </w:rPr>
-        <w:t>Member</w:t>
-      </w:r>
-      <w:r>
-        <w:t>:</w:t>
-      </w:r>
-    </w:p>
-    <w:p>
-      <w:pPr>
-        <w:pStyle w:val="Geenafstand"/>
-      </w:pPr>
-      <w:r>
-        <w:t xml:space="preserve">Betalen contributie,  </w:t>
-      </w:r>
-      <w:proofErr w:type="spellStart"/>
-      <w:r>
-        <w:t>Fully-Dressed</w:t>
-      </w:r>
-      <w:proofErr w:type="spellEnd"/>
-    </w:p>
-    <w:p>
-      <w:pPr>
-        <w:pStyle w:val="Geenafstand"/>
-      </w:pPr>
-      <w:r>
         <w:t xml:space="preserve">Huren golfveld, </w:t>
       </w:r>
     </w:p>
@@ -713,15 +550,7 @@
         <w:pStyle w:val="Geenafstand"/>
       </w:pPr>
       <w:r>
-        <w:t xml:space="preserve">Opvragen statistieken,  </w:t>
-      </w:r>
-      <w:proofErr w:type="spellStart"/>
-      <w:r>
-        <w:t>Fully-Dressed</w:t>
-      </w:r>
-      <w:proofErr w:type="spellEnd"/>
-      <w:r>
-        <w:t xml:space="preserve"> </w:t>
+        <w:t xml:space="preserve">Opvragen statistieken,  Fully-Dressed </w:t>
       </w:r>
     </w:p>
     <w:p>
@@ -753,81 +582,23 @@
         <w:pStyle w:val="Geenafstand"/>
       </w:pPr>
       <w:r>
-        <w:t xml:space="preserve">Koppelen </w:t>
-      </w:r>
-      <w:proofErr w:type="spellStart"/>
-      <w:r>
-        <w:t>Twitter</w:t>
-      </w:r>
-      <w:proofErr w:type="spellEnd"/>
-      <w:r>
-        <w:t>/</w:t>
-      </w:r>
-      <w:proofErr w:type="spellStart"/>
-      <w:r>
-        <w:t>Facebook</w:t>
-      </w:r>
-      <w:proofErr w:type="spellEnd"/>
-      <w:r>
-        <w:t xml:space="preserve">, </w:t>
-      </w:r>
-    </w:p>
-    <w:p>
-      <w:pPr>
-        <w:pStyle w:val="Geenafstand"/>
-        <w:rPr>
-          <w:lang w:val="en-US"/>
-        </w:rPr>
-      </w:pPr>
-      <w:proofErr w:type="spellStart"/>
-      <w:r>
-        <w:rPr>
-          <w:lang w:val="en-US"/>
-        </w:rPr>
-        <w:t>Kopen</w:t>
-      </w:r>
-      <w:proofErr w:type="spellEnd"/>
-      <w:r>
-        <w:rPr>
-          <w:lang w:val="en-US"/>
-        </w:rPr>
-        <w:t xml:space="preserve"> </w:t>
-      </w:r>
-      <w:proofErr w:type="spellStart"/>
-      <w:r>
-        <w:rPr>
-          <w:lang w:val="en-US"/>
-        </w:rPr>
-        <w:t>artikelen</w:t>
-      </w:r>
-      <w:proofErr w:type="spellEnd"/>
-      <w:r>
-        <w:rPr>
-          <w:lang w:val="en-US"/>
-        </w:rPr>
-        <w:t xml:space="preserve">,  Fully-Dressed </w:t>
-      </w:r>
-    </w:p>
-    <w:p>
-      <w:pPr>
-        <w:pStyle w:val="Geenafstand"/>
-        <w:rPr>
-          <w:lang w:val="en-US"/>
-        </w:rPr>
-      </w:pPr>
-      <w:proofErr w:type="spellStart"/>
-      <w:r>
-        <w:rPr>
-          <w:lang w:val="en-US"/>
-        </w:rPr>
-        <w:t>huren</w:t>
-      </w:r>
-      <w:proofErr w:type="spellEnd"/>
-      <w:r>
-        <w:rPr>
-          <w:lang w:val="en-US"/>
-        </w:rPr>
-        <w:t xml:space="preserve"> Trainer.</w:t>
+        <w:t xml:space="preserve">Koppelen Twitter/Facebook, </w:t>
+      </w:r>
+    </w:p>
+    <w:p>
+      <w:pPr>
+        <w:pStyle w:val="Geenafstand"/>
+      </w:pPr>
+      <w:r>
+        <w:t xml:space="preserve">Kopen artikelen,  Fully-Dressed </w:t>
+      </w:r>
+    </w:p>
+    <w:p>
+      <w:pPr>
+        <w:pStyle w:val="Geenafstand"/>
+      </w:pPr>
+      <w:r>
+        <w:t>huren Trainer.</w:t>
       </w:r>
     </w:p>
     <w:p>
@@ -835,64 +606,26 @@
         <w:pStyle w:val="Geenafstand"/>
         <w:rPr>
           <w:b/>
-          <w:lang w:val="en-US"/>
         </w:rPr>
       </w:pPr>
     </w:p>
     <w:p>
       <w:pPr>
         <w:pStyle w:val="Geenafstand"/>
-        <w:rPr>
-          <w:lang w:val="en-US"/>
-        </w:rPr>
       </w:pPr>
       <w:r>
         <w:rPr>
           <w:b/>
-          <w:lang w:val="en-US"/>
         </w:rPr>
         <w:t>System-Administrator</w:t>
       </w:r>
       <w:r>
-        <w:rPr>
-          <w:lang w:val="en-US"/>
-        </w:rPr>
         <w:t>:</w:t>
       </w:r>
     </w:p>
     <w:p>
-      <w:pPr>
-        <w:rPr>
-          <w:lang w:val="en-US"/>
-        </w:rPr>
-      </w:pPr>
-      <w:proofErr w:type="spellStart"/>
-      <w:r>
-        <w:rPr>
-          <w:lang w:val="en-US"/>
-        </w:rPr>
-        <w:t>Beheren</w:t>
-      </w:r>
-      <w:proofErr w:type="spellEnd"/>
-      <w:r>
-        <w:rPr>
-          <w:lang w:val="en-US"/>
-        </w:rPr>
-        <w:t xml:space="preserve"> </w:t>
-      </w:r>
-      <w:proofErr w:type="spellStart"/>
-      <w:r>
-        <w:rPr>
-          <w:lang w:val="en-US"/>
-        </w:rPr>
-        <w:t>applicatie</w:t>
-      </w:r>
-      <w:proofErr w:type="spellEnd"/>
-      <w:r>
-        <w:rPr>
-          <w:lang w:val="en-US"/>
-        </w:rPr>
-        <w:t xml:space="preserve">.  </w:t>
+      <w:r>
+        <w:t xml:space="preserve">Beheren applicatie.  </w:t>
       </w:r>
     </w:p>
     <w:p>
@@ -982,6 +715,8 @@
           <w:lang w:val="en-GB"/>
         </w:rPr>
       </w:pPr>
+      <w:bookmarkStart w:id="0" w:name="_GoBack"/>
+      <w:bookmarkEnd w:id="0"/>
     </w:p>
     <w:p>
       <w:pPr>
@@ -1090,11 +825,9 @@
             <w:hideMark/>
           </w:tcPr>
           <w:p>
-            <w:proofErr w:type="spellStart"/>
             <w:r>
               <w:t>Usecase</w:t>
             </w:r>
-            <w:proofErr w:type="spellEnd"/>
           </w:p>
         </w:tc>
         <w:tc>
@@ -1385,11 +1118,9 @@
             <w:hideMark/>
           </w:tcPr>
           <w:p>
-            <w:proofErr w:type="spellStart"/>
             <w:r>
               <w:t>Usecase</w:t>
             </w:r>
-            <w:proofErr w:type="spellEnd"/>
           </w:p>
         </w:tc>
         <w:tc>
@@ -1672,33 +1403,11 @@
             <w:r>
               <w:t xml:space="preserve">     </w:t>
             </w:r>
-            <w:proofErr w:type="spellStart"/>
             <w:r>
               <w:rPr>
                 <w:lang w:val="en-GB"/>
               </w:rPr>
-              <w:t>applicatie</w:t>
-            </w:r>
-            <w:proofErr w:type="spellEnd"/>
-            <w:r>
-              <w:rPr>
-                <w:lang w:val="en-GB"/>
-              </w:rPr>
-              <w:t xml:space="preserve"> nog </w:t>
-            </w:r>
-            <w:proofErr w:type="spellStart"/>
-            <w:r>
-              <w:rPr>
-                <w:lang w:val="en-GB"/>
-              </w:rPr>
-              <w:t>niet</w:t>
-            </w:r>
-            <w:proofErr w:type="spellEnd"/>
-            <w:r>
-              <w:rPr>
-                <w:lang w:val="en-GB"/>
-              </w:rPr>
-              <w:t xml:space="preserve"> up-to-date is.</w:t>
+              <w:t>applicatie nog niet up-to-date is.</w:t>
             </w:r>
           </w:p>
           <w:p>
@@ -1911,11 +1620,9 @@
             <w:hideMark/>
           </w:tcPr>
           <w:p>
-            <w:proofErr w:type="spellStart"/>
             <w:r>
               <w:t>Usecase</w:t>
             </w:r>
-            <w:proofErr w:type="spellEnd"/>
           </w:p>
         </w:tc>
         <w:tc>
@@ -2385,11 +2092,9 @@
             <w:hideMark/>
           </w:tcPr>
           <w:p>
-            <w:proofErr w:type="spellStart"/>
             <w:r>
               <w:t>Usecase</w:t>
             </w:r>
-            <w:proofErr w:type="spellEnd"/>
           </w:p>
         </w:tc>
         <w:tc>
@@ -2709,11 +2414,9 @@
             <w:hideMark/>
           </w:tcPr>
           <w:p>
-            <w:proofErr w:type="spellStart"/>
             <w:r>
               <w:t>Usecase</w:t>
             </w:r>
-            <w:proofErr w:type="spellEnd"/>
           </w:p>
         </w:tc>
         <w:tc>
@@ -2726,15 +2429,7 @@
               <w:cnfStyle w:val="000000100000" w:firstRow="0" w:lastRow="0" w:firstColumn="0" w:lastColumn="0" w:oddVBand="0" w:evenVBand="0" w:oddHBand="1" w:evenHBand="0" w:firstRowFirstColumn="0" w:firstRowLastColumn="0" w:lastRowFirstColumn="0" w:lastRowLastColumn="0"/>
             </w:pPr>
             <w:r>
-              <w:t xml:space="preserve">Huren </w:t>
-            </w:r>
-            <w:proofErr w:type="spellStart"/>
-            <w:r>
-              <w:t>caddy</w:t>
-            </w:r>
-            <w:proofErr w:type="spellEnd"/>
-            <w:r>
-              <w:t xml:space="preserve"> Assistent</w:t>
+              <w:t>Huren caddy Assistent</w:t>
             </w:r>
           </w:p>
         </w:tc>
@@ -2841,15 +2536,7 @@
               <w:cnfStyle w:val="000000000000" w:firstRow="0" w:lastRow="0" w:firstColumn="0" w:lastColumn="0" w:oddVBand="0" w:evenVBand="0" w:oddHBand="0" w:evenHBand="0" w:firstRowFirstColumn="0" w:firstRowLastColumn="0" w:lastRowFirstColumn="0" w:lastRowLastColumn="0"/>
             </w:pPr>
             <w:r>
-              <w:t xml:space="preserve">Een afspraak gemaakt met een </w:t>
-            </w:r>
-            <w:proofErr w:type="spellStart"/>
-            <w:r>
-              <w:t>caddy</w:t>
-            </w:r>
-            <w:proofErr w:type="spellEnd"/>
-            <w:r>
-              <w:t xml:space="preserve"> op een afgesproken tijd op een veld.</w:t>
+              <w:t>Een afspraak gemaakt met een caddy op een afgesproken tijd op een veld.</w:t>
             </w:r>
           </w:p>
         </w:tc>
@@ -2892,15 +2579,7 @@
               <w:cnfStyle w:val="000000100000" w:firstRow="0" w:lastRow="0" w:firstColumn="0" w:lastColumn="0" w:oddVBand="0" w:evenVBand="0" w:oddHBand="1" w:evenHBand="0" w:firstRowFirstColumn="0" w:firstRowLastColumn="0" w:lastRowFirstColumn="0" w:lastRowLastColumn="0"/>
             </w:pPr>
             <w:r>
-              <w:t xml:space="preserve">De member kan via de </w:t>
-            </w:r>
-            <w:proofErr w:type="spellStart"/>
-            <w:r>
-              <w:t>app</w:t>
-            </w:r>
-            <w:proofErr w:type="spellEnd"/>
-            <w:r>
-              <w:t xml:space="preserve"> voor op de geboekte veld zien welke caddies er beschikbaar zijn voor die tijd en dag.</w:t>
+              <w:t>De member kan via de app voor op de geboekte veld zien welke caddies er beschikbaar zijn voor die tijd en dag.</w:t>
             </w:r>
           </w:p>
           <w:p>
@@ -2914,15 +2593,7 @@
               <w:cnfStyle w:val="000000100000" w:firstRow="0" w:lastRow="0" w:firstColumn="0" w:lastColumn="0" w:oddVBand="0" w:evenVBand="0" w:oddHBand="1" w:evenHBand="0" w:firstRowFirstColumn="0" w:firstRowLastColumn="0" w:lastRowFirstColumn="0" w:lastRowLastColumn="0"/>
             </w:pPr>
             <w:r>
-              <w:t xml:space="preserve">De member kan een </w:t>
-            </w:r>
-            <w:proofErr w:type="spellStart"/>
-            <w:r>
-              <w:t>caddy</w:t>
-            </w:r>
-            <w:proofErr w:type="spellEnd"/>
-            <w:r>
-              <w:t xml:space="preserve"> selecteren en de prijs zien voor een assistent.</w:t>
+              <w:t>De member kan een caddy selecteren en de prijs zien voor een assistent.</w:t>
             </w:r>
           </w:p>
           <w:p>
@@ -2950,23 +2621,7 @@
               <w:cnfStyle w:val="000000100000" w:firstRow="0" w:lastRow="0" w:firstColumn="0" w:lastColumn="0" w:oddVBand="0" w:evenVBand="0" w:oddHBand="1" w:evenHBand="0" w:firstRowFirstColumn="0" w:firstRowLastColumn="0" w:lastRowFirstColumn="0" w:lastRowLastColumn="0"/>
             </w:pPr>
             <w:r>
-              <w:t xml:space="preserve">De member kan een </w:t>
-            </w:r>
-            <w:proofErr w:type="spellStart"/>
-            <w:r>
-              <w:t>caddy</w:t>
-            </w:r>
-            <w:proofErr w:type="spellEnd"/>
-            <w:r>
-              <w:t xml:space="preserve"> boeken via de </w:t>
-            </w:r>
-            <w:proofErr w:type="spellStart"/>
-            <w:r>
-              <w:t>app</w:t>
-            </w:r>
-            <w:proofErr w:type="spellEnd"/>
-            <w:r>
-              <w:t xml:space="preserve"> .</w:t>
+              <w:t>De member kan een caddy boeken via de app .</w:t>
             </w:r>
           </w:p>
           <w:p>
@@ -3016,23 +2671,7 @@
               <w:cnfStyle w:val="000000000000" w:firstRow="0" w:lastRow="0" w:firstColumn="0" w:lastColumn="0" w:oddVBand="0" w:evenVBand="0" w:oddHBand="0" w:evenHBand="0" w:firstRowFirstColumn="0" w:firstRowLastColumn="0" w:lastRowFirstColumn="0" w:lastRowLastColumn="0"/>
             </w:pPr>
             <w:r>
-              <w:t xml:space="preserve">3a. je Kan een </w:t>
-            </w:r>
-            <w:proofErr w:type="spellStart"/>
-            <w:r>
-              <w:t>caddy</w:t>
-            </w:r>
-            <w:proofErr w:type="spellEnd"/>
-            <w:r>
-              <w:t xml:space="preserve"> soms niet huren, omdat de </w:t>
-            </w:r>
-            <w:proofErr w:type="spellStart"/>
-            <w:r>
-              <w:t>caddy</w:t>
-            </w:r>
-            <w:proofErr w:type="spellEnd"/>
-            <w:r>
-              <w:t xml:space="preserve"> dan niet beschikbaar is.</w:t>
+              <w:t>3a. je Kan een caddy soms niet huren, omdat de caddy dan niet beschikbaar is.</w:t>
             </w:r>
           </w:p>
         </w:tc>
@@ -3126,11 +2765,9 @@
             <w:hideMark/>
           </w:tcPr>
           <w:p>
-            <w:proofErr w:type="spellStart"/>
             <w:r>
               <w:t>Usecase</w:t>
             </w:r>
-            <w:proofErr w:type="spellEnd"/>
           </w:p>
         </w:tc>
         <w:tc>
@@ -3469,11 +3106,9 @@
             <w:hideMark/>
           </w:tcPr>
           <w:p>
-            <w:proofErr w:type="spellStart"/>
             <w:r>
               <w:t>Usecase</w:t>
             </w:r>
-            <w:proofErr w:type="spellEnd"/>
           </w:p>
         </w:tc>
         <w:tc>
@@ -3692,15 +3327,7 @@
               <w:cnfStyle w:val="000000100000" w:firstRow="0" w:lastRow="0" w:firstColumn="0" w:lastColumn="0" w:oddVBand="0" w:evenVBand="0" w:oddHBand="1" w:evenHBand="0" w:firstRowFirstColumn="0" w:firstRowLastColumn="0" w:lastRowFirstColumn="0" w:lastRowLastColumn="0"/>
             </w:pPr>
             <w:r>
-              <w:t xml:space="preserve">De klant kan een afspraken maken met de trainer door via de </w:t>
-            </w:r>
-            <w:proofErr w:type="spellStart"/>
-            <w:r>
-              <w:t>app</w:t>
-            </w:r>
-            <w:proofErr w:type="spellEnd"/>
-            <w:r>
-              <w:t xml:space="preserve"> te boeken.</w:t>
+              <w:t>De klant kan een afspraken maken met de trainer door via de app te boeken.</w:t>
             </w:r>
           </w:p>
         </w:tc>
@@ -3840,11 +3467,9 @@
             <w:tcW w:w="4531" w:type="dxa"/>
           </w:tcPr>
           <w:p>
-            <w:proofErr w:type="spellStart"/>
             <w:r>
               <w:t>Usecase</w:t>
             </w:r>
-            <w:proofErr w:type="spellEnd"/>
           </w:p>
         </w:tc>
         <w:tc>
@@ -4126,11 +3751,9 @@
             <w:hideMark/>
           </w:tcPr>
           <w:p>
-            <w:proofErr w:type="spellStart"/>
             <w:r>
               <w:t>Usecase</w:t>
             </w:r>
-            <w:proofErr w:type="spellEnd"/>
           </w:p>
         </w:tc>
         <w:tc>
@@ -4334,11 +3957,9 @@
             <w:hideMark/>
           </w:tcPr>
           <w:p>
-            <w:proofErr w:type="spellStart"/>
             <w:r>
               <w:t>Extensions</w:t>
             </w:r>
-            <w:proofErr w:type="spellEnd"/>
           </w:p>
         </w:tc>
         <w:tc>
@@ -4404,11 +4025,9 @@
             <w:tcW w:w="4531" w:type="dxa"/>
           </w:tcPr>
           <w:p>
-            <w:proofErr w:type="spellStart"/>
             <w:r>
               <w:t>Usecase</w:t>
             </w:r>
-            <w:proofErr w:type="spellEnd"/>
           </w:p>
         </w:tc>
         <w:tc>
@@ -4616,11 +4235,9 @@
             <w:tcW w:w="4531" w:type="dxa"/>
           </w:tcPr>
           <w:p>
-            <w:proofErr w:type="spellStart"/>
             <w:r>
               <w:t>Extensions</w:t>
             </w:r>
-            <w:proofErr w:type="spellEnd"/>
           </w:p>
         </w:tc>
         <w:tc>
@@ -4698,11 +4315,9 @@
             <w:tcW w:w="4531" w:type="dxa"/>
           </w:tcPr>
           <w:p>
-            <w:proofErr w:type="spellStart"/>
             <w:r>
               <w:t>Usecase</w:t>
             </w:r>
-            <w:proofErr w:type="spellEnd"/>
           </w:p>
         </w:tc>
         <w:tc>
@@ -4896,11 +4511,9 @@
             <w:tcW w:w="4531" w:type="dxa"/>
           </w:tcPr>
           <w:p>
-            <w:proofErr w:type="spellStart"/>
             <w:r>
               <w:t>Extensions</w:t>
             </w:r>
-            <w:proofErr w:type="spellEnd"/>
           </w:p>
         </w:tc>
         <w:tc>
@@ -4924,170 +4537,18 @@
     <w:p/>
     <w:p/>
     <w:p/>
-    <w:p/>
-    <w:p>
-      <w:pPr>
-        <w:pStyle w:val="Geenafstand"/>
-        <w:rPr>
-          <w:rFonts w:ascii="Harlow Solid Italic" w:hAnsi="Harlow Solid Italic"/>
-          <w:color w:val="00B050"/>
-          <w:sz w:val="40"/>
-          <w:szCs w:val="40"/>
-          <w:lang w:val="en-GB"/>
-        </w:rPr>
-      </w:pPr>
-      <w:r>
-        <w:rPr>
-          <w:rFonts w:ascii="Harlow Solid Italic" w:hAnsi="Harlow Solid Italic"/>
-          <w:color w:val="00B050"/>
-          <w:sz w:val="40"/>
-          <w:szCs w:val="40"/>
-          <w:lang w:val="en-GB"/>
-        </w:rPr>
-        <w:lastRenderedPageBreak/>
-        <w:t>Use Case Diagram</w:t>
-      </w:r>
-    </w:p>
-    <w:p>
-      <w:r>
-        <w:rPr>
-          <w:noProof/>
-          <w:lang w:eastAsia="nl-NL"/>
-        </w:rPr>
-        <w:drawing>
-          <wp:anchor distT="0" distB="0" distL="114300" distR="114300" simplePos="0" relativeHeight="251658240" behindDoc="1" locked="0" layoutInCell="1" allowOverlap="1" wp14:anchorId="229367EB" wp14:editId="0C0663A3">
-            <wp:simplePos x="0" y="0"/>
-            <wp:positionH relativeFrom="column">
-              <wp:posOffset>-356870</wp:posOffset>
-            </wp:positionH>
-            <wp:positionV relativeFrom="paragraph">
-              <wp:posOffset>113030</wp:posOffset>
-            </wp:positionV>
-            <wp:extent cx="6467475" cy="9286875"/>
-            <wp:effectExtent l="0" t="0" r="0" b="0"/>
-            <wp:wrapThrough wrapText="bothSides">
-              <wp:wrapPolygon edited="0">
-                <wp:start x="12725" y="354"/>
-                <wp:lineTo x="11643" y="487"/>
-                <wp:lineTo x="11579" y="930"/>
-                <wp:lineTo x="8335" y="3279"/>
-                <wp:lineTo x="5662" y="4697"/>
-                <wp:lineTo x="5281" y="4741"/>
-                <wp:lineTo x="5217" y="4918"/>
-                <wp:lineTo x="5281" y="5406"/>
-                <wp:lineTo x="4899" y="5494"/>
-                <wp:lineTo x="4963" y="5716"/>
-                <wp:lineTo x="5981" y="6114"/>
-                <wp:lineTo x="4835" y="7532"/>
-                <wp:lineTo x="4835" y="7621"/>
-                <wp:lineTo x="6617" y="8286"/>
-                <wp:lineTo x="12025" y="11077"/>
-                <wp:lineTo x="10880" y="11742"/>
-                <wp:lineTo x="10816" y="14622"/>
-                <wp:lineTo x="14951" y="15330"/>
-                <wp:lineTo x="15206" y="15330"/>
-                <wp:lineTo x="15333" y="15198"/>
-                <wp:lineTo x="10752" y="14622"/>
-                <wp:lineTo x="10816" y="11786"/>
-                <wp:lineTo x="14124" y="11697"/>
-                <wp:lineTo x="14442" y="11166"/>
-                <wp:lineTo x="13870" y="11077"/>
-                <wp:lineTo x="14442" y="10368"/>
-                <wp:lineTo x="14697" y="10191"/>
-                <wp:lineTo x="14188" y="9836"/>
-                <wp:lineTo x="12661" y="9659"/>
-                <wp:lineTo x="13615" y="9659"/>
-                <wp:lineTo x="15015" y="9216"/>
-                <wp:lineTo x="15015" y="8950"/>
-                <wp:lineTo x="15651" y="8241"/>
-                <wp:lineTo x="16033" y="7975"/>
-                <wp:lineTo x="15778" y="7621"/>
-                <wp:lineTo x="14888" y="7532"/>
-                <wp:lineTo x="14506" y="6823"/>
-                <wp:lineTo x="14570" y="6114"/>
-                <wp:lineTo x="14824" y="5760"/>
-                <wp:lineTo x="13806" y="5494"/>
-                <wp:lineTo x="14252" y="5273"/>
-                <wp:lineTo x="14951" y="5007"/>
-                <wp:lineTo x="14633" y="4697"/>
-                <wp:lineTo x="15524" y="3678"/>
-                <wp:lineTo x="14315" y="3190"/>
-                <wp:lineTo x="14633" y="2658"/>
-                <wp:lineTo x="14061" y="2570"/>
-                <wp:lineTo x="14570" y="1861"/>
-                <wp:lineTo x="14061" y="1152"/>
-                <wp:lineTo x="14633" y="975"/>
-                <wp:lineTo x="14506" y="532"/>
-                <wp:lineTo x="13488" y="354"/>
-                <wp:lineTo x="12725" y="354"/>
-              </wp:wrapPolygon>
-            </wp:wrapThrough>
-            <wp:docPr id="1" name="Afbeelding 1" descr="C:\Users\Hokaki\Documents\GitHub\ULM-Golf\UseCaseDiagram.png"/>
-            <wp:cNvGraphicFramePr>
-              <a:graphicFrameLocks xmlns:a="http://schemas.openxmlformats.org/drawingml/2006/main" noChangeAspect="1"/>
-            </wp:cNvGraphicFramePr>
-            <a:graphic xmlns:a="http://schemas.openxmlformats.org/drawingml/2006/main">
-              <a:graphicData uri="http://schemas.openxmlformats.org/drawingml/2006/picture">
-                <pic:pic xmlns:pic="http://schemas.openxmlformats.org/drawingml/2006/picture">
-                  <pic:nvPicPr>
-                    <pic:cNvPr id="0" name="Picture 1" descr="C:\Users\Hokaki\Documents\GitHub\ULM-Golf\UseCaseDiagram.png"/>
-                    <pic:cNvPicPr>
-                      <a:picLocks noChangeAspect="1" noChangeArrowheads="1"/>
-                    </pic:cNvPicPr>
-                  </pic:nvPicPr>
-                  <pic:blipFill>
-                    <a:blip r:embed="rId10">
-                      <a:extLst>
-                        <a:ext uri="{28A0092B-C50C-407E-A947-70E740481C1C}">
-                          <a14:useLocalDpi xmlns:a14="http://schemas.microsoft.com/office/drawing/2010/main" val="0"/>
-                        </a:ext>
-                      </a:extLst>
-                    </a:blip>
-                    <a:srcRect/>
-                    <a:stretch>
-                      <a:fillRect/>
-                    </a:stretch>
-                  </pic:blipFill>
-                  <pic:spPr bwMode="auto">
-                    <a:xfrm>
-                      <a:off x="0" y="0"/>
-                      <a:ext cx="6467475" cy="9286875"/>
-                    </a:xfrm>
-                    <a:prstGeom prst="rect">
-                      <a:avLst/>
-                    </a:prstGeom>
-                    <a:noFill/>
-                    <a:ln>
-                      <a:noFill/>
-                    </a:ln>
-                  </pic:spPr>
-                </pic:pic>
-              </a:graphicData>
-            </a:graphic>
-            <wp14:sizeRelH relativeFrom="page">
-              <wp14:pctWidth>0</wp14:pctWidth>
-            </wp14:sizeRelH>
-            <wp14:sizeRelV relativeFrom="page">
-              <wp14:pctHeight>0</wp14:pctHeight>
-            </wp14:sizeRelV>
-          </wp:anchor>
-        </w:drawing>
-      </w:r>
-    </w:p>
-    <w:p/>
-    <w:p/>
     <w:p>
       <w:pPr>
         <w:pStyle w:val="Geenafstand"/>
       </w:pPr>
     </w:p>
     <w:sectPr>
-      <w:headerReference w:type="even" r:id="rId11"/>
-      <w:headerReference w:type="default" r:id="rId12"/>
-      <w:footerReference w:type="even" r:id="rId13"/>
-      <w:footerReference w:type="default" r:id="rId14"/>
-      <w:headerReference w:type="first" r:id="rId15"/>
-      <w:footerReference w:type="first" r:id="rId16"/>
+      <w:headerReference w:type="even" r:id="rId9"/>
+      <w:headerReference w:type="default" r:id="rId10"/>
+      <w:footerReference w:type="even" r:id="rId11"/>
+      <w:footerReference w:type="default" r:id="rId12"/>
+      <w:headerReference w:type="first" r:id="rId13"/>
+      <w:footerReference w:type="first" r:id="rId14"/>
       <w:pgSz w:w="11906" w:h="16838"/>
       <w:pgMar w:top="1417" w:right="1417" w:bottom="1417" w:left="1417" w:header="708" w:footer="708" w:gutter="0"/>
       <w:cols w:space="708"/>
@@ -5098,7 +4559,7 @@
 </file>
 
 <file path=word/endnotes.xml><?xml version="1.0" encoding="utf-8"?>
-<w:endnotes xmlns:wpc="http://schemas.microsoft.com/office/word/2010/wordprocessingCanvas" xmlns:mc="http://schemas.openxmlformats.org/markup-compatibility/2006" xmlns:o="urn:schemas-microsoft-com:office:office" xmlns:r="http://schemas.openxmlformats.org/officeDocument/2006/relationships" xmlns:m="http://schemas.openxmlformats.org/officeDocument/2006/math" xmlns:v="urn:schemas-microsoft-com:vml" xmlns:wp14="http://schemas.microsoft.com/office/word/2010/wordprocessingDrawing" xmlns:wp="http://schemas.openxmlformats.org/drawingml/2006/wordprocessingDrawing" xmlns:w10="urn:schemas-microsoft-com:office:word" xmlns:w="http://schemas.openxmlformats.org/wordprocessingml/2006/main" xmlns:w14="http://schemas.microsoft.com/office/word/2010/wordml" xmlns:wpg="http://schemas.microsoft.com/office/word/2010/wordprocessingGroup" xmlns:wpi="http://schemas.microsoft.com/office/word/2010/wordprocessingInk" xmlns:wne="http://schemas.microsoft.com/office/word/2006/wordml" xmlns:wps="http://schemas.microsoft.com/office/word/2010/wordprocessingShape" mc:Ignorable="w14 wp14">
+<w:endnotes xmlns:wpc="http://schemas.microsoft.com/office/word/2010/wordprocessingCanvas" xmlns:mc="http://schemas.openxmlformats.org/markup-compatibility/2006" xmlns:o="urn:schemas-microsoft-com:office:office" xmlns:r="http://schemas.openxmlformats.org/officeDocument/2006/relationships" xmlns:m="http://schemas.openxmlformats.org/officeDocument/2006/math" xmlns:v="urn:schemas-microsoft-com:vml" xmlns:wp14="http://schemas.microsoft.com/office/word/2010/wordprocessingDrawing" xmlns:wp="http://schemas.openxmlformats.org/drawingml/2006/wordprocessingDrawing" xmlns:w10="urn:schemas-microsoft-com:office:word" xmlns:w="http://schemas.openxmlformats.org/wordprocessingml/2006/main" xmlns:w14="http://schemas.microsoft.com/office/word/2010/wordml" xmlns:w15="http://schemas.microsoft.com/office/word/2012/wordml" xmlns:wpg="http://schemas.microsoft.com/office/word/2010/wordprocessingGroup" xmlns:wpi="http://schemas.microsoft.com/office/word/2010/wordprocessingInk" xmlns:wne="http://schemas.microsoft.com/office/word/2006/wordml" xmlns:wps="http://schemas.microsoft.com/office/word/2010/wordprocessingShape" mc:Ignorable="w14 w15 wp14">
   <w:endnote w:type="separator" w:id="-1">
     <w:p>
       <w:pPr>
@@ -5123,7 +4584,7 @@
 </file>
 
 <file path=word/footer1.xml><?xml version="1.0" encoding="utf-8"?>
-<w:ftr xmlns:wpc="http://schemas.microsoft.com/office/word/2010/wordprocessingCanvas" xmlns:mc="http://schemas.openxmlformats.org/markup-compatibility/2006" xmlns:o="urn:schemas-microsoft-com:office:office" xmlns:r="http://schemas.openxmlformats.org/officeDocument/2006/relationships" xmlns:m="http://schemas.openxmlformats.org/officeDocument/2006/math" xmlns:v="urn:schemas-microsoft-com:vml" xmlns:wp14="http://schemas.microsoft.com/office/word/2010/wordprocessingDrawing" xmlns:wp="http://schemas.openxmlformats.org/drawingml/2006/wordprocessingDrawing" xmlns:w10="urn:schemas-microsoft-com:office:word" xmlns:w="http://schemas.openxmlformats.org/wordprocessingml/2006/main" xmlns:w14="http://schemas.microsoft.com/office/word/2010/wordml" xmlns:wpg="http://schemas.microsoft.com/office/word/2010/wordprocessingGroup" xmlns:wpi="http://schemas.microsoft.com/office/word/2010/wordprocessingInk" xmlns:wne="http://schemas.microsoft.com/office/word/2006/wordml" xmlns:wps="http://schemas.microsoft.com/office/word/2010/wordprocessingShape" mc:Ignorable="w14 wp14">
+<w:ftr xmlns:wpc="http://schemas.microsoft.com/office/word/2010/wordprocessingCanvas" xmlns:mc="http://schemas.openxmlformats.org/markup-compatibility/2006" xmlns:o="urn:schemas-microsoft-com:office:office" xmlns:r="http://schemas.openxmlformats.org/officeDocument/2006/relationships" xmlns:m="http://schemas.openxmlformats.org/officeDocument/2006/math" xmlns:v="urn:schemas-microsoft-com:vml" xmlns:wp14="http://schemas.microsoft.com/office/word/2010/wordprocessingDrawing" xmlns:wp="http://schemas.openxmlformats.org/drawingml/2006/wordprocessingDrawing" xmlns:w10="urn:schemas-microsoft-com:office:word" xmlns:w="http://schemas.openxmlformats.org/wordprocessingml/2006/main" xmlns:w14="http://schemas.microsoft.com/office/word/2010/wordml" xmlns:w15="http://schemas.microsoft.com/office/word/2012/wordml" xmlns:wpg="http://schemas.microsoft.com/office/word/2010/wordprocessingGroup" xmlns:wpi="http://schemas.microsoft.com/office/word/2010/wordprocessingInk" xmlns:wne="http://schemas.microsoft.com/office/word/2006/wordml" xmlns:wps="http://schemas.microsoft.com/office/word/2010/wordprocessingShape" mc:Ignorable="w14 w15 wp14">
   <w:p>
     <w:pPr>
       <w:pStyle w:val="Voettekst"/>
@@ -5133,7 +4594,7 @@
 </file>
 
 <file path=word/footer2.xml><?xml version="1.0" encoding="utf-8"?>
-<w:ftr xmlns:wpc="http://schemas.microsoft.com/office/word/2010/wordprocessingCanvas" xmlns:mc="http://schemas.openxmlformats.org/markup-compatibility/2006" xmlns:o="urn:schemas-microsoft-com:office:office" xmlns:r="http://schemas.openxmlformats.org/officeDocument/2006/relationships" xmlns:m="http://schemas.openxmlformats.org/officeDocument/2006/math" xmlns:v="urn:schemas-microsoft-com:vml" xmlns:wp14="http://schemas.microsoft.com/office/word/2010/wordprocessingDrawing" xmlns:wp="http://schemas.openxmlformats.org/drawingml/2006/wordprocessingDrawing" xmlns:w10="urn:schemas-microsoft-com:office:word" xmlns:w="http://schemas.openxmlformats.org/wordprocessingml/2006/main" xmlns:w14="http://schemas.microsoft.com/office/word/2010/wordml" xmlns:wpg="http://schemas.microsoft.com/office/word/2010/wordprocessingGroup" xmlns:wpi="http://schemas.microsoft.com/office/word/2010/wordprocessingInk" xmlns:wne="http://schemas.microsoft.com/office/word/2006/wordml" xmlns:wps="http://schemas.microsoft.com/office/word/2010/wordprocessingShape" mc:Ignorable="w14 wp14">
+<w:ftr xmlns:wpc="http://schemas.microsoft.com/office/word/2010/wordprocessingCanvas" xmlns:mc="http://schemas.openxmlformats.org/markup-compatibility/2006" xmlns:o="urn:schemas-microsoft-com:office:office" xmlns:r="http://schemas.openxmlformats.org/officeDocument/2006/relationships" xmlns:m="http://schemas.openxmlformats.org/officeDocument/2006/math" xmlns:v="urn:schemas-microsoft-com:vml" xmlns:wp14="http://schemas.microsoft.com/office/word/2010/wordprocessingDrawing" xmlns:wp="http://schemas.openxmlformats.org/drawingml/2006/wordprocessingDrawing" xmlns:w10="urn:schemas-microsoft-com:office:word" xmlns:w="http://schemas.openxmlformats.org/wordprocessingml/2006/main" xmlns:w14="http://schemas.microsoft.com/office/word/2010/wordml" xmlns:w15="http://schemas.microsoft.com/office/word/2012/wordml" xmlns:wpg="http://schemas.microsoft.com/office/word/2010/wordprocessingGroup" xmlns:wpi="http://schemas.microsoft.com/office/word/2010/wordprocessingInk" xmlns:wne="http://schemas.microsoft.com/office/word/2006/wordml" xmlns:wps="http://schemas.microsoft.com/office/word/2010/wordprocessingShape" mc:Ignorable="w14 w15 wp14">
   <w:p>
     <w:pPr>
       <w:pStyle w:val="Voettekst"/>
@@ -5209,7 +4670,7 @@
 </file>
 
 <file path=word/footer3.xml><?xml version="1.0" encoding="utf-8"?>
-<w:ftr xmlns:wpc="http://schemas.microsoft.com/office/word/2010/wordprocessingCanvas" xmlns:mc="http://schemas.openxmlformats.org/markup-compatibility/2006" xmlns:o="urn:schemas-microsoft-com:office:office" xmlns:r="http://schemas.openxmlformats.org/officeDocument/2006/relationships" xmlns:m="http://schemas.openxmlformats.org/officeDocument/2006/math" xmlns:v="urn:schemas-microsoft-com:vml" xmlns:wp14="http://schemas.microsoft.com/office/word/2010/wordprocessingDrawing" xmlns:wp="http://schemas.openxmlformats.org/drawingml/2006/wordprocessingDrawing" xmlns:w10="urn:schemas-microsoft-com:office:word" xmlns:w="http://schemas.openxmlformats.org/wordprocessingml/2006/main" xmlns:w14="http://schemas.microsoft.com/office/word/2010/wordml" xmlns:wpg="http://schemas.microsoft.com/office/word/2010/wordprocessingGroup" xmlns:wpi="http://schemas.microsoft.com/office/word/2010/wordprocessingInk" xmlns:wne="http://schemas.microsoft.com/office/word/2006/wordml" xmlns:wps="http://schemas.microsoft.com/office/word/2010/wordprocessingShape" mc:Ignorable="w14 wp14">
+<w:ftr xmlns:wpc="http://schemas.microsoft.com/office/word/2010/wordprocessingCanvas" xmlns:mc="http://schemas.openxmlformats.org/markup-compatibility/2006" xmlns:o="urn:schemas-microsoft-com:office:office" xmlns:r="http://schemas.openxmlformats.org/officeDocument/2006/relationships" xmlns:m="http://schemas.openxmlformats.org/officeDocument/2006/math" xmlns:v="urn:schemas-microsoft-com:vml" xmlns:wp14="http://schemas.microsoft.com/office/word/2010/wordprocessingDrawing" xmlns:wp="http://schemas.openxmlformats.org/drawingml/2006/wordprocessingDrawing" xmlns:w10="urn:schemas-microsoft-com:office:word" xmlns:w="http://schemas.openxmlformats.org/wordprocessingml/2006/main" xmlns:w14="http://schemas.microsoft.com/office/word/2010/wordml" xmlns:w15="http://schemas.microsoft.com/office/word/2012/wordml" xmlns:wpg="http://schemas.microsoft.com/office/word/2010/wordprocessingGroup" xmlns:wpi="http://schemas.microsoft.com/office/word/2010/wordprocessingInk" xmlns:wne="http://schemas.microsoft.com/office/word/2006/wordml" xmlns:wps="http://schemas.microsoft.com/office/word/2010/wordprocessingShape" mc:Ignorable="w14 w15 wp14">
   <w:p>
     <w:pPr>
       <w:pStyle w:val="Voettekst"/>
@@ -5219,7 +4680,7 @@
 </file>
 
 <file path=word/footnotes.xml><?xml version="1.0" encoding="utf-8"?>
-<w:footnotes xmlns:wpc="http://schemas.microsoft.com/office/word/2010/wordprocessingCanvas" xmlns:mc="http://schemas.openxmlformats.org/markup-compatibility/2006" xmlns:o="urn:schemas-microsoft-com:office:office" xmlns:r="http://schemas.openxmlformats.org/officeDocument/2006/relationships" xmlns:m="http://schemas.openxmlformats.org/officeDocument/2006/math" xmlns:v="urn:schemas-microsoft-com:vml" xmlns:wp14="http://schemas.microsoft.com/office/word/2010/wordprocessingDrawing" xmlns:wp="http://schemas.openxmlformats.org/drawingml/2006/wordprocessingDrawing" xmlns:w10="urn:schemas-microsoft-com:office:word" xmlns:w="http://schemas.openxmlformats.org/wordprocessingml/2006/main" xmlns:w14="http://schemas.microsoft.com/office/word/2010/wordml" xmlns:wpg="http://schemas.microsoft.com/office/word/2010/wordprocessingGroup" xmlns:wpi="http://schemas.microsoft.com/office/word/2010/wordprocessingInk" xmlns:wne="http://schemas.microsoft.com/office/word/2006/wordml" xmlns:wps="http://schemas.microsoft.com/office/word/2010/wordprocessingShape" mc:Ignorable="w14 wp14">
+<w:footnotes xmlns:wpc="http://schemas.microsoft.com/office/word/2010/wordprocessingCanvas" xmlns:mc="http://schemas.openxmlformats.org/markup-compatibility/2006" xmlns:o="urn:schemas-microsoft-com:office:office" xmlns:r="http://schemas.openxmlformats.org/officeDocument/2006/relationships" xmlns:m="http://schemas.openxmlformats.org/officeDocument/2006/math" xmlns:v="urn:schemas-microsoft-com:vml" xmlns:wp14="http://schemas.microsoft.com/office/word/2010/wordprocessingDrawing" xmlns:wp="http://schemas.openxmlformats.org/drawingml/2006/wordprocessingDrawing" xmlns:w10="urn:schemas-microsoft-com:office:word" xmlns:w="http://schemas.openxmlformats.org/wordprocessingml/2006/main" xmlns:w14="http://schemas.microsoft.com/office/word/2010/wordml" xmlns:w15="http://schemas.microsoft.com/office/word/2012/wordml" xmlns:wpg="http://schemas.microsoft.com/office/word/2010/wordprocessingGroup" xmlns:wpi="http://schemas.microsoft.com/office/word/2010/wordprocessingInk" xmlns:wne="http://schemas.microsoft.com/office/word/2006/wordml" xmlns:wps="http://schemas.microsoft.com/office/word/2010/wordprocessingShape" mc:Ignorable="w14 w15 wp14">
   <w:footnote w:type="separator" w:id="-1">
     <w:p>
       <w:pPr>
@@ -5244,7 +4705,7 @@
 </file>
 
 <file path=word/header1.xml><?xml version="1.0" encoding="utf-8"?>
-<w:hdr xmlns:wpc="http://schemas.microsoft.com/office/word/2010/wordprocessingCanvas" xmlns:mc="http://schemas.openxmlformats.org/markup-compatibility/2006" xmlns:o="urn:schemas-microsoft-com:office:office" xmlns:r="http://schemas.openxmlformats.org/officeDocument/2006/relationships" xmlns:m="http://schemas.openxmlformats.org/officeDocument/2006/math" xmlns:v="urn:schemas-microsoft-com:vml" xmlns:wp14="http://schemas.microsoft.com/office/word/2010/wordprocessingDrawing" xmlns:wp="http://schemas.openxmlformats.org/drawingml/2006/wordprocessingDrawing" xmlns:w10="urn:schemas-microsoft-com:office:word" xmlns:w="http://schemas.openxmlformats.org/wordprocessingml/2006/main" xmlns:w14="http://schemas.microsoft.com/office/word/2010/wordml" xmlns:wpg="http://schemas.microsoft.com/office/word/2010/wordprocessingGroup" xmlns:wpi="http://schemas.microsoft.com/office/word/2010/wordprocessingInk" xmlns:wne="http://schemas.microsoft.com/office/word/2006/wordml" xmlns:wps="http://schemas.microsoft.com/office/word/2010/wordprocessingShape" mc:Ignorable="w14 wp14">
+<w:hdr xmlns:wpc="http://schemas.microsoft.com/office/word/2010/wordprocessingCanvas" xmlns:mc="http://schemas.openxmlformats.org/markup-compatibility/2006" xmlns:o="urn:schemas-microsoft-com:office:office" xmlns:r="http://schemas.openxmlformats.org/officeDocument/2006/relationships" xmlns:m="http://schemas.openxmlformats.org/officeDocument/2006/math" xmlns:v="urn:schemas-microsoft-com:vml" xmlns:wp14="http://schemas.microsoft.com/office/word/2010/wordprocessingDrawing" xmlns:wp="http://schemas.openxmlformats.org/drawingml/2006/wordprocessingDrawing" xmlns:w10="urn:schemas-microsoft-com:office:word" xmlns:w="http://schemas.openxmlformats.org/wordprocessingml/2006/main" xmlns:w14="http://schemas.microsoft.com/office/word/2010/wordml" xmlns:w15="http://schemas.microsoft.com/office/word/2012/wordml" xmlns:wpg="http://schemas.microsoft.com/office/word/2010/wordprocessingGroup" xmlns:wpi="http://schemas.microsoft.com/office/word/2010/wordprocessingInk" xmlns:wne="http://schemas.microsoft.com/office/word/2006/wordml" xmlns:wps="http://schemas.microsoft.com/office/word/2010/wordprocessingShape" mc:Ignorable="w14 w15 wp14">
   <w:p>
     <w:pPr>
       <w:pStyle w:val="Koptekst"/>
@@ -5254,7 +4715,7 @@
 </file>
 
 <file path=word/header2.xml><?xml version="1.0" encoding="utf-8"?>
-<w:hdr xmlns:wpc="http://schemas.microsoft.com/office/word/2010/wordprocessingCanvas" xmlns:mc="http://schemas.openxmlformats.org/markup-compatibility/2006" xmlns:o="urn:schemas-microsoft-com:office:office" xmlns:r="http://schemas.openxmlformats.org/officeDocument/2006/relationships" xmlns:m="http://schemas.openxmlformats.org/officeDocument/2006/math" xmlns:v="urn:schemas-microsoft-com:vml" xmlns:wp14="http://schemas.microsoft.com/office/word/2010/wordprocessingDrawing" xmlns:wp="http://schemas.openxmlformats.org/drawingml/2006/wordprocessingDrawing" xmlns:w10="urn:schemas-microsoft-com:office:word" xmlns:w="http://schemas.openxmlformats.org/wordprocessingml/2006/main" xmlns:w14="http://schemas.microsoft.com/office/word/2010/wordml" xmlns:wpg="http://schemas.microsoft.com/office/word/2010/wordprocessingGroup" xmlns:wpi="http://schemas.microsoft.com/office/word/2010/wordprocessingInk" xmlns:wne="http://schemas.microsoft.com/office/word/2006/wordml" xmlns:wps="http://schemas.microsoft.com/office/word/2010/wordprocessingShape" mc:Ignorable="w14 wp14">
+<w:hdr xmlns:wpc="http://schemas.microsoft.com/office/word/2010/wordprocessingCanvas" xmlns:mc="http://schemas.openxmlformats.org/markup-compatibility/2006" xmlns:o="urn:schemas-microsoft-com:office:office" xmlns:r="http://schemas.openxmlformats.org/officeDocument/2006/relationships" xmlns:m="http://schemas.openxmlformats.org/officeDocument/2006/math" xmlns:v="urn:schemas-microsoft-com:vml" xmlns:wp14="http://schemas.microsoft.com/office/word/2010/wordprocessingDrawing" xmlns:wp="http://schemas.openxmlformats.org/drawingml/2006/wordprocessingDrawing" xmlns:w10="urn:schemas-microsoft-com:office:word" xmlns:w="http://schemas.openxmlformats.org/wordprocessingml/2006/main" xmlns:w14="http://schemas.microsoft.com/office/word/2010/wordml" xmlns:w15="http://schemas.microsoft.com/office/word/2012/wordml" xmlns:wpg="http://schemas.microsoft.com/office/word/2010/wordprocessingGroup" xmlns:wpi="http://schemas.microsoft.com/office/word/2010/wordprocessingInk" xmlns:wne="http://schemas.microsoft.com/office/word/2006/wordml" xmlns:wps="http://schemas.microsoft.com/office/word/2010/wordprocessingShape" mc:Ignorable="w14 w15 wp14">
   <w:p>
     <w:pPr>
       <w:pStyle w:val="Koptekst"/>
@@ -5264,7 +4725,7 @@
 </file>
 
 <file path=word/header3.xml><?xml version="1.0" encoding="utf-8"?>
-<w:hdr xmlns:wpc="http://schemas.microsoft.com/office/word/2010/wordprocessingCanvas" xmlns:mc="http://schemas.openxmlformats.org/markup-compatibility/2006" xmlns:o="urn:schemas-microsoft-com:office:office" xmlns:r="http://schemas.openxmlformats.org/officeDocument/2006/relationships" xmlns:m="http://schemas.openxmlformats.org/officeDocument/2006/math" xmlns:v="urn:schemas-microsoft-com:vml" xmlns:wp14="http://schemas.microsoft.com/office/word/2010/wordprocessingDrawing" xmlns:wp="http://schemas.openxmlformats.org/drawingml/2006/wordprocessingDrawing" xmlns:w10="urn:schemas-microsoft-com:office:word" xmlns:w="http://schemas.openxmlformats.org/wordprocessingml/2006/main" xmlns:w14="http://schemas.microsoft.com/office/word/2010/wordml" xmlns:wpg="http://schemas.microsoft.com/office/word/2010/wordprocessingGroup" xmlns:wpi="http://schemas.microsoft.com/office/word/2010/wordprocessingInk" xmlns:wne="http://schemas.microsoft.com/office/word/2006/wordml" xmlns:wps="http://schemas.microsoft.com/office/word/2010/wordprocessingShape" mc:Ignorable="w14 wp14">
+<w:hdr xmlns:wpc="http://schemas.microsoft.com/office/word/2010/wordprocessingCanvas" xmlns:mc="http://schemas.openxmlformats.org/markup-compatibility/2006" xmlns:o="urn:schemas-microsoft-com:office:office" xmlns:r="http://schemas.openxmlformats.org/officeDocument/2006/relationships" xmlns:m="http://schemas.openxmlformats.org/officeDocument/2006/math" xmlns:v="urn:schemas-microsoft-com:vml" xmlns:wp14="http://schemas.microsoft.com/office/word/2010/wordprocessingDrawing" xmlns:wp="http://schemas.openxmlformats.org/drawingml/2006/wordprocessingDrawing" xmlns:w10="urn:schemas-microsoft-com:office:word" xmlns:w="http://schemas.openxmlformats.org/wordprocessingml/2006/main" xmlns:w14="http://schemas.microsoft.com/office/word/2010/wordml" xmlns:w15="http://schemas.microsoft.com/office/word/2012/wordml" xmlns:wpg="http://schemas.microsoft.com/office/word/2010/wordprocessingGroup" xmlns:wpi="http://schemas.microsoft.com/office/word/2010/wordprocessingInk" xmlns:wne="http://schemas.microsoft.com/office/word/2006/wordml" xmlns:wps="http://schemas.microsoft.com/office/word/2010/wordprocessingShape" mc:Ignorable="w14 w15 wp14">
   <w:p>
     <w:pPr>
       <w:pStyle w:val="Koptekst"/>
@@ -5274,7 +4735,7 @@
 </file>
 
 <file path=word/numbering.xml><?xml version="1.0" encoding="utf-8"?>
-<w:numbering xmlns:wpc="http://schemas.microsoft.com/office/word/2010/wordprocessingCanvas" xmlns:mc="http://schemas.openxmlformats.org/markup-compatibility/2006" xmlns:o="urn:schemas-microsoft-com:office:office" xmlns:r="http://schemas.openxmlformats.org/officeDocument/2006/relationships" xmlns:m="http://schemas.openxmlformats.org/officeDocument/2006/math" xmlns:v="urn:schemas-microsoft-com:vml" xmlns:wp14="http://schemas.microsoft.com/office/word/2010/wordprocessingDrawing" xmlns:wp="http://schemas.openxmlformats.org/drawingml/2006/wordprocessingDrawing" xmlns:w10="urn:schemas-microsoft-com:office:word" xmlns:w="http://schemas.openxmlformats.org/wordprocessingml/2006/main" xmlns:w14="http://schemas.microsoft.com/office/word/2010/wordml" xmlns:wpg="http://schemas.microsoft.com/office/word/2010/wordprocessingGroup" xmlns:wpi="http://schemas.microsoft.com/office/word/2010/wordprocessingInk" xmlns:wne="http://schemas.microsoft.com/office/word/2006/wordml" xmlns:wps="http://schemas.microsoft.com/office/word/2010/wordprocessingShape" mc:Ignorable="w14 wp14">
+<w:numbering xmlns:wpc="http://schemas.microsoft.com/office/word/2010/wordprocessingCanvas" xmlns:mc="http://schemas.openxmlformats.org/markup-compatibility/2006" xmlns:o="urn:schemas-microsoft-com:office:office" xmlns:r="http://schemas.openxmlformats.org/officeDocument/2006/relationships" xmlns:m="http://schemas.openxmlformats.org/officeDocument/2006/math" xmlns:v="urn:schemas-microsoft-com:vml" xmlns:wp14="http://schemas.microsoft.com/office/word/2010/wordprocessingDrawing" xmlns:wp="http://schemas.openxmlformats.org/drawingml/2006/wordprocessingDrawing" xmlns:w10="urn:schemas-microsoft-com:office:word" xmlns:w="http://schemas.openxmlformats.org/wordprocessingml/2006/main" xmlns:w14="http://schemas.microsoft.com/office/word/2010/wordml" xmlns:w15="http://schemas.microsoft.com/office/word/2012/wordml" xmlns:wpg="http://schemas.microsoft.com/office/word/2010/wordprocessingGroup" xmlns:wpi="http://schemas.microsoft.com/office/word/2010/wordprocessingInk" xmlns:wne="http://schemas.microsoft.com/office/word/2006/wordml" xmlns:wps="http://schemas.microsoft.com/office/word/2010/wordprocessingShape" mc:Ignorable="w14 w15 wp14">
   <w:abstractNum w:abstractNumId="0">
     <w:nsid w:val="006C6BED"/>
     <w:multiLevelType w:val="hybridMultilevel"/>
@@ -6677,7 +6138,7 @@
 </file>
 
 <file path=word/styles.xml><?xml version="1.0" encoding="utf-8"?>
-<w:styles xmlns:mc="http://schemas.openxmlformats.org/markup-compatibility/2006" xmlns:r="http://schemas.openxmlformats.org/officeDocument/2006/relationships" xmlns:w="http://schemas.openxmlformats.org/wordprocessingml/2006/main" xmlns:w14="http://schemas.microsoft.com/office/word/2010/wordml" mc:Ignorable="w14">
+<w:styles xmlns:mc="http://schemas.openxmlformats.org/markup-compatibility/2006" xmlns:r="http://schemas.openxmlformats.org/officeDocument/2006/relationships" xmlns:w="http://schemas.openxmlformats.org/wordprocessingml/2006/main" xmlns:w14="http://schemas.microsoft.com/office/word/2010/wordml" xmlns:w15="http://schemas.microsoft.com/office/word/2012/wordml" mc:Ignorable="w14 w15">
   <w:docDefaults>
     <w:rPrDefault>
       <w:rPr>
@@ -6693,1066 +6154,378 @@
       </w:pPr>
     </w:pPrDefault>
   </w:docDefaults>
-  <w:latentStyles w:defLockedState="0" w:defUIPriority="99" w:defSemiHidden="1" w:defUnhideWhenUsed="1" w:defQFormat="0" w:count="267">
-    <w:lsdException w:name="Normal" w:semiHidden="0" w:uiPriority="0" w:unhideWhenUsed="0" w:qFormat="1"/>
-    <w:lsdException w:name="heading 1" w:semiHidden="0" w:uiPriority="9" w:unhideWhenUsed="0" w:qFormat="1"/>
-    <w:lsdException w:name="heading 2" w:uiPriority="9" w:qFormat="1"/>
-    <w:lsdException w:name="heading 3" w:uiPriority="9" w:qFormat="1"/>
-    <w:lsdException w:name="heading 4" w:uiPriority="9" w:qFormat="1"/>
-    <w:lsdException w:name="heading 5" w:uiPriority="9" w:qFormat="1"/>
-    <w:lsdException w:name="heading 6" w:uiPriority="9" w:qFormat="1"/>
-    <w:lsdException w:name="heading 7" w:uiPriority="9" w:qFormat="1"/>
-    <w:lsdException w:name="heading 8" w:uiPriority="9" w:qFormat="1"/>
-    <w:lsdException w:name="heading 9" w:uiPriority="9" w:qFormat="1"/>
-    <w:lsdException w:name="toc 1" w:uiPriority="39"/>
-    <w:lsdException w:name="toc 2" w:uiPriority="39"/>
-    <w:lsdException w:name="toc 3" w:uiPriority="39"/>
-    <w:lsdException w:name="toc 4" w:uiPriority="39"/>
-    <w:lsdException w:name="toc 5" w:uiPriority="39"/>
-    <w:lsdException w:name="toc 6" w:uiPriority="39"/>
-    <w:lsdException w:name="toc 7" w:uiPriority="39"/>
-    <w:lsdException w:name="toc 8" w:uiPriority="39"/>
-    <w:lsdException w:name="toc 9" w:uiPriority="39"/>
-    <w:lsdException w:name="caption" w:uiPriority="35" w:qFormat="1"/>
-    <w:lsdException w:name="Title" w:semiHidden="0" w:uiPriority="10" w:unhideWhenUsed="0" w:qFormat="1"/>
-    <w:lsdException w:name="Default Paragraph Font" w:uiPriority="1"/>
-    <w:lsdException w:name="Subtitle" w:semiHidden="0" w:uiPriority="11" w:unhideWhenUsed="0" w:qFormat="1"/>
-    <w:lsdException w:name="Strong" w:semiHidden="0" w:uiPriority="22" w:unhideWhenUsed="0" w:qFormat="1"/>
-    <w:lsdException w:name="Emphasis" w:semiHidden="0" w:uiPriority="20" w:unhideWhenUsed="0" w:qFormat="1"/>
-    <w:lsdException w:name="Table Grid" w:semiHidden="0" w:uiPriority="59" w:unhideWhenUsed="0"/>
-    <w:lsdException w:name="Placeholder Text" w:unhideWhenUsed="0"/>
-    <w:lsdException w:name="No Spacing" w:semiHidden="0" w:uiPriority="1" w:unhideWhenUsed="0" w:qFormat="1"/>
-    <w:lsdException w:name="Light Shading" w:semiHidden="0" w:uiPriority="60" w:unhideWhenUsed="0"/>
-    <w:lsdException w:name="Light List" w:semiHidden="0" w:uiPriority="61" w:unhideWhenUsed="0"/>
-    <w:lsdException w:name="Light Grid" w:semiHidden="0" w:uiPriority="62" w:unhideWhenUsed="0"/>
-    <w:lsdException w:name="Medium Shading 1" w:semiHidden="0" w:uiPriority="63" w:unhideWhenUsed="0"/>
-    <w:lsdException w:name="Medium Shading 2" w:semiHidden="0" w:uiPriority="64" w:unhideWhenUsed="0"/>
-    <w:lsdException w:name="Medium List 1" w:semiHidden="0" w:uiPriority="65" w:unhideWhenUsed="0"/>
-    <w:lsdException w:name="Medium List 2" w:semiHidden="0" w:uiPriority="66" w:unhideWhenUsed="0"/>
-    <w:lsdException w:name="Medium Grid 1" w:semiHidden="0" w:uiPriority="67" w:unhideWhenUsed="0"/>
-    <w:lsdException w:name="Medium Grid 2" w:semiHidden="0" w:uiPriority="68" w:unhideWhenUsed="0"/>
-    <w:lsdException w:name="Medium Grid 3" w:semiHidden="0" w:uiPriority="69" w:unhideWhenUsed="0"/>
-    <w:lsdException w:name="Dark List" w:semiHidden="0" w:uiPriority="70" w:unhideWhenUsed="0"/>
-    <w:lsdException w:name="Colorful Shading" w:semiHidden="0" w:uiPriority="71" w:unhideWhenUsed="0"/>
-    <w:lsdException w:name="Colorful List" w:semiHidden="0" w:uiPriority="72" w:unhideWhenUsed="0"/>
-    <w:lsdException w:name="Colorful Grid" w:semiHidden="0" w:uiPriority="73" w:unhideWhenUsed="0"/>
-    <w:lsdException w:name="Light Shading Accent 1" w:semiHidden="0" w:uiPriority="60" w:unhideWhenUsed="0"/>
-    <w:lsdException w:name="Light List Accent 1" w:semiHidden="0" w:uiPriority="61" w:unhideWhenUsed="0"/>
-    <w:lsdException w:name="Light Grid Accent 1" w:semiHidden="0" w:uiPriority="62" w:unhideWhenUsed="0"/>
-    <w:lsdException w:name="Medium Shading 1 Accent 1" w:semiHidden="0" w:uiPriority="63" w:unhideWhenUsed="0"/>
-    <w:lsdException w:name="Medium Shading 2 Accent 1" w:semiHidden="0" w:uiPriority="64" w:unhideWhenUsed="0"/>
-    <w:lsdException w:name="Medium List 1 Accent 1" w:semiHidden="0" w:uiPriority="65" w:unhideWhenUsed="0"/>
-    <w:lsdException w:name="Revision" w:unhideWhenUsed="0"/>
-    <w:lsdException w:name="List Paragraph" w:semiHidden="0" w:uiPriority="34" w:unhideWhenUsed="0" w:qFormat="1"/>
-    <w:lsdException w:name="Quote" w:semiHidden="0" w:uiPriority="29" w:unhideWhenUsed="0" w:qFormat="1"/>
-    <w:lsdException w:name="Intense Quote" w:semiHidden="0" w:uiPriority="30" w:unhideWhenUsed="0" w:qFormat="1"/>
-    <w:lsdException w:name="Medium List 2 Accent 1" w:semiHidden="0" w:uiPriority="66" w:unhideWhenUsed="0"/>
-    <w:lsdException w:name="Medium Grid 1 Accent 1" w:semiHidden="0" w:uiPriority="67" w:unhideWhenUsed="0"/>
-    <w:lsdException w:name="Medium Grid 2 Accent 1" w:semiHidden="0" w:uiPriority="68" w:unhideWhenUsed="0"/>
-    <w:lsdException w:name="Medium Grid 3 Accent 1" w:semiHidden="0" w:uiPriority="69" w:unhideWhenUsed="0"/>
-    <w:lsdException w:name="Dark List Accent 1" w:semiHidden="0" w:uiPriority="70" w:unhideWhenUsed="0"/>
-    <w:lsdException w:name="Colorful Shading Accent 1" w:semiHidden="0" w:uiPriority="71" w:unhideWhenUsed="0"/>
-    <w:lsdException w:name="Colorful List Accent 1" w:semiHidden="0" w:uiPriority="72" w:unhideWhenUsed="0"/>
-    <w:lsdException w:name="Colorful Grid Accent 1" w:semiHidden="0" w:uiPriority="73" w:unhideWhenUsed="0"/>
-    <w:lsdException w:name="Light Shading Accent 2" w:semiHidden="0" w:uiPriority="60" w:unhideWhenUsed="0"/>
-    <w:lsdException w:name="Light List Accent 2" w:semiHidden="0" w:uiPriority="61" w:unhideWhenUsed="0"/>
-    <w:lsdException w:name="Light Grid Accent 2" w:semiHidden="0" w:uiPriority="62" w:unhideWhenUsed="0"/>
-    <w:lsdException w:name="Medium Shading 1 Accent 2" w:semiHidden="0" w:uiPriority="63" w:unhideWhenUsed="0"/>
-    <w:lsdException w:name="Medium Shading 2 Accent 2" w:semiHidden="0" w:uiPriority="64" w:unhideWhenUsed="0"/>
-    <w:lsdException w:name="Medium List 1 Accent 2" w:semiHidden="0" w:uiPriority="65" w:unhideWhenUsed="0"/>
-    <w:lsdException w:name="Medium List 2 Accent 2" w:semiHidden="0" w:uiPriority="66" w:unhideWhenUsed="0"/>
-    <w:lsdException w:name="Medium Grid 1 Accent 2" w:semiHidden="0" w:uiPriority="67" w:unhideWhenUsed="0"/>
-    <w:lsdException w:name="Medium Grid 2 Accent 2" w:semiHidden="0" w:uiPriority="68" w:unhideWhenUsed="0"/>
-    <w:lsdException w:name="Medium Grid 3 Accent 2" w:semiHidden="0" w:uiPriority="69" w:unhideWhenUsed="0"/>
-    <w:lsdException w:name="Dark List Accent 2" w:semiHidden="0" w:uiPriority="70" w:unhideWhenUsed="0"/>
-    <w:lsdException w:name="Colorful Shading Accent 2" w:semiHidden="0" w:uiPriority="71" w:unhideWhenUsed="0"/>
-    <w:lsdException w:name="Colorful List Accent 2" w:semiHidden="0" w:uiPriority="72" w:unhideWhenUsed="0"/>
-    <w:lsdException w:name="Colorful Grid Accent 2" w:semiHidden="0" w:uiPriority="73" w:unhideWhenUsed="0"/>
-    <w:lsdException w:name="Light Shading Accent 3" w:semiHidden="0" w:uiPriority="60" w:unhideWhenUsed="0"/>
-    <w:lsdException w:name="Light List Accent 3" w:semiHidden="0" w:uiPriority="61" w:unhideWhenUsed="0"/>
-    <w:lsdException w:name="Light Grid Accent 3" w:semiHidden="0" w:uiPriority="62" w:unhideWhenUsed="0"/>
-    <w:lsdException w:name="Medium Shading 1 Accent 3" w:semiHidden="0" w:uiPriority="63" w:unhideWhenUsed="0"/>
-    <w:lsdException w:name="Medium Shading 2 Accent 3" w:semiHidden="0" w:uiPriority="64" w:unhideWhenUsed="0"/>
-    <w:lsdException w:name="Medium List 1 Accent 3" w:semiHidden="0" w:uiPriority="65" w:unhideWhenUsed="0"/>
-    <w:lsdException w:name="Medium List 2 Accent 3" w:semiHidden="0" w:uiPriority="66" w:unhideWhenUsed="0"/>
-    <w:lsdException w:name="Medium Grid 1 Accent 3" w:semiHidden="0" w:uiPriority="67" w:unhideWhenUsed="0"/>
-    <w:lsdException w:name="Medium Grid 2 Accent 3" w:semiHidden="0" w:uiPriority="68" w:unhideWhenUsed="0"/>
-    <w:lsdException w:name="Medium Grid 3 Accent 3" w:semiHidden="0" w:uiPriority="69" w:unhideWhenUsed="0"/>
-    <w:lsdException w:name="Dark List Accent 3" w:semiHidden="0" w:uiPriority="70" w:unhideWhenUsed="0"/>
-    <w:lsdException w:name="Colorful Shading Accent 3" w:semiHidden="0" w:uiPriority="71" w:unhideWhenUsed="0"/>
-    <w:lsdException w:name="Colorful List Accent 3" w:semiHidden="0" w:uiPriority="72" w:unhideWhenUsed="0"/>
-    <w:lsdException w:name="Colorful Grid Accent 3" w:semiHidden="0" w:uiPriority="73" w:unhideWhenUsed="0"/>
-    <w:lsdException w:name="Light Shading Accent 4" w:semiHidden="0" w:uiPriority="60" w:unhideWhenUsed="0"/>
-    <w:lsdException w:name="Light List Accent 4" w:semiHidden="0" w:uiPriority="61" w:unhideWhenUsed="0"/>
-    <w:lsdException w:name="Light Grid Accent 4" w:semiHidden="0" w:uiPriority="62" w:unhideWhenUsed="0"/>
-    <w:lsdException w:name="Medium Shading 1 Accent 4" w:semiHidden="0" w:uiPriority="63" w:unhideWhenUsed="0"/>
-    <w:lsdException w:name="Medium Shading 2 Accent 4" w:semiHidden="0" w:uiPriority="64" w:unhideWhenUsed="0"/>
-    <w:lsdException w:name="Medium List 1 Accent 4" w:semiHidden="0" w:uiPriority="65" w:unhideWhenUsed="0"/>
-    <w:lsdException w:name="Medium List 2 Accent 4" w:semiHidden="0" w:uiPriority="66" w:unhideWhenUsed="0"/>
-    <w:lsdException w:name="Medium Grid 1 Accent 4" w:semiHidden="0" w:uiPriority="67" w:unhideWhenUsed="0"/>
-    <w:lsdException w:name="Medium Grid 2 Accent 4" w:semiHidden="0" w:uiPriority="68" w:unhideWhenUsed="0"/>
-    <w:lsdException w:name="Medium Grid 3 Accent 4" w:semiHidden="0" w:uiPriority="69" w:unhideWhenUsed="0"/>
-    <w:lsdException w:name="Dark List Accent 4" w:semiHidden="0" w:uiPriority="70" w:unhideWhenUsed="0"/>
-    <w:lsdException w:name="Colorful Shading Accent 4" w:semiHidden="0" w:uiPriority="71" w:unhideWhenUsed="0"/>
-    <w:lsdException w:name="Colorful List Accent 4" w:semiHidden="0" w:uiPriority="72" w:unhideWhenUsed="0"/>
-    <w:lsdException w:name="Colorful Grid Accent 4" w:semiHidden="0" w:uiPriority="73" w:unhideWhenUsed="0"/>
-    <w:lsdException w:name="Light Shading Accent 5" w:semiHidden="0" w:uiPriority="60" w:unhideWhenUsed="0"/>
-    <w:lsdException w:name="Light List Accent 5" w:semiHidden="0" w:uiPriority="61" w:unhideWhenUsed="0"/>
-    <w:lsdException w:name="Light Grid Accent 5" w:semiHidden="0" w:uiPriority="62" w:unhideWhenUsed="0"/>
-    <w:lsdException w:name="Medium Shading 1 Accent 5" w:semiHidden="0" w:uiPriority="63" w:unhideWhenUsed="0"/>
-    <w:lsdException w:name="Medium Shading 2 Accent 5" w:semiHidden="0" w:uiPriority="64" w:unhideWhenUsed="0"/>
-    <w:lsdException w:name="Medium List 1 Accent 5" w:semiHidden="0" w:uiPriority="65" w:unhideWhenUsed="0"/>
-    <w:lsdException w:name="Medium List 2 Accent 5" w:semiHidden="0" w:uiPriority="66" w:unhideWhenUsed="0"/>
-    <w:lsdException w:name="Medium Grid 1 Accent 5" w:semiHidden="0" w:uiPriority="67" w:unhideWhenUsed="0"/>
-    <w:lsdException w:name="Medium Grid 2 Accent 5" w:semiHidden="0" w:uiPriority="68" w:unhideWhenUsed="0"/>
-    <w:lsdException w:name="Medium Grid 3 Accent 5" w:semiHidden="0" w:uiPriority="69" w:unhideWhenUsed="0"/>
-    <w:lsdException w:name="Dark List Accent 5" w:semiHidden="0" w:uiPriority="70" w:unhideWhenUsed="0"/>
-    <w:lsdException w:name="Colorful Shading Accent 5" w:semiHidden="0" w:uiPriority="71" w:unhideWhenUsed="0"/>
-    <w:lsdException w:name="Colorful List Accent 5" w:semiHidden="0" w:uiPriority="72" w:unhideWhenUsed="0"/>
-    <w:lsdException w:name="Colorful Grid Accent 5" w:semiHidden="0" w:uiPriority="73" w:unhideWhenUsed="0"/>
-    <w:lsdException w:name="Light Shading Accent 6" w:semiHidden="0" w:uiPriority="60" w:unhideWhenUsed="0"/>
-    <w:lsdException w:name="Light List Accent 6" w:semiHidden="0" w:uiPriority="61" w:unhideWhenUsed="0"/>
-    <w:lsdException w:name="Light Grid Accent 6" w:semiHidden="0" w:uiPriority="62" w:unhideWhenUsed="0"/>
-    <w:lsdException w:name="Medium Shading 1 Accent 6" w:semiHidden="0" w:uiPriority="63" w:unhideWhenUsed="0"/>
-    <w:lsdException w:name="Medium Shading 2 Accent 6" w:semiHidden="0" w:uiPriority="64" w:unhideWhenUsed="0"/>
-    <w:lsdException w:name="Medium List 1 Accent 6" w:semiHidden="0" w:uiPriority="65" w:unhideWhenUsed="0"/>
-    <w:lsdException w:name="Medium List 2 Accent 6" w:semiHidden="0" w:uiPriority="66" w:unhideWhenUsed="0"/>
-    <w:lsdException w:name="Medium Grid 1 Accent 6" w:semiHidden="0" w:uiPriority="67" w:unhideWhenUsed="0"/>
-    <w:lsdException w:name="Medium Grid 2 Accent 6" w:semiHidden="0" w:uiPriority="68" w:unhideWhenUsed="0"/>
-    <w:lsdException w:name="Medium Grid 3 Accent 6" w:semiHidden="0" w:uiPriority="69" w:unhideWhenUsed="0"/>
-    <w:lsdException w:name="Dark List Accent 6" w:semiHidden="0" w:uiPriority="70" w:unhideWhenUsed="0"/>
-    <w:lsdException w:name="Colorful Shading Accent 6" w:semiHidden="0" w:uiPriority="71" w:unhideWhenUsed="0"/>
-    <w:lsdException w:name="Colorful List Accent 6" w:semiHidden="0" w:uiPriority="72" w:unhideWhenUsed="0"/>
-    <w:lsdException w:name="Colorful Grid Accent 6" w:semiHidden="0" w:uiPriority="73" w:unhideWhenUsed="0"/>
-    <w:lsdException w:name="Subtle Emphasis" w:semiHidden="0" w:uiPriority="19" w:unhideWhenUsed="0" w:qFormat="1"/>
-    <w:lsdException w:name="Intense Emphasis" w:semiHidden="0" w:uiPriority="21" w:unhideWhenUsed="0" w:qFormat="1"/>
-    <w:lsdException w:name="Subtle Reference" w:semiHidden="0" w:uiPriority="31" w:unhideWhenUsed="0" w:qFormat="1"/>
-    <w:lsdException w:name="Intense Reference" w:semiHidden="0" w:uiPriority="32" w:unhideWhenUsed="0" w:qFormat="1"/>
-    <w:lsdException w:name="Book Title" w:semiHidden="0" w:uiPriority="33" w:unhideWhenUsed="0" w:qFormat="1"/>
-    <w:lsdException w:name="Bibliography" w:uiPriority="37"/>
-    <w:lsdException w:name="TOC Heading" w:uiPriority="39" w:qFormat="1"/>
-  </w:latentStyles>
-  <w:style w:type="paragraph" w:default="1" w:styleId="Standaard">
-    <w:name w:val="Normal"/>
-    <w:qFormat/>
-  </w:style>
-  <w:style w:type="paragraph" w:styleId="Kop1">
-    <w:name w:val="heading 1"/>
-    <w:basedOn w:val="Standaard"/>
-    <w:next w:val="Standaard"/>
-    <w:link w:val="Kop1Char"/>
-    <w:uiPriority w:val="9"/>
-    <w:qFormat/>
-    <w:rsid w:val="00D31AFB"/>
-    <w:pPr>
-      <w:keepNext/>
-      <w:keepLines/>
-      <w:spacing w:before="480" w:after="0"/>
-      <w:outlineLvl w:val="0"/>
-    </w:pPr>
-    <w:rPr>
-      <w:rFonts w:asciiTheme="majorHAnsi" w:eastAsiaTheme="majorEastAsia" w:hAnsiTheme="majorHAnsi" w:cstheme="majorBidi"/>
-      <w:b/>
-      <w:bCs/>
-      <w:color w:val="365F91" w:themeColor="accent1" w:themeShade="BF"/>
-      <w:sz w:val="28"/>
-      <w:szCs w:val="28"/>
-    </w:rPr>
-  </w:style>
-  <w:style w:type="character" w:default="1" w:styleId="Standaardalinea-lettertype">
-    <w:name w:val="Default Paragraph Font"/>
-    <w:uiPriority w:val="1"/>
-    <w:semiHidden/>
-    <w:unhideWhenUsed/>
-  </w:style>
-  <w:style w:type="table" w:default="1" w:styleId="Standaardtabel">
-    <w:name w:val="Normal Table"/>
-    <w:uiPriority w:val="99"/>
-    <w:semiHidden/>
-    <w:unhideWhenUsed/>
-    <w:tblPr>
-      <w:tblInd w:w="0" w:type="dxa"/>
-      <w:tblCellMar>
-        <w:top w:w="0" w:type="dxa"/>
-        <w:left w:w="108" w:type="dxa"/>
-        <w:bottom w:w="0" w:type="dxa"/>
-        <w:right w:w="108" w:type="dxa"/>
-      </w:tblCellMar>
-    </w:tblPr>
-  </w:style>
-  <w:style w:type="numbering" w:default="1" w:styleId="Geenlijst">
-    <w:name w:val="No List"/>
-    <w:uiPriority w:val="99"/>
-    <w:semiHidden/>
-    <w:unhideWhenUsed/>
-  </w:style>
-  <w:style w:type="paragraph" w:styleId="Geenafstand">
-    <w:name w:val="No Spacing"/>
-    <w:uiPriority w:val="1"/>
-    <w:qFormat/>
-    <w:rsid w:val="001E680B"/>
-    <w:pPr>
-      <w:spacing w:after="0" w:line="240" w:lineRule="auto"/>
-    </w:pPr>
-  </w:style>
-  <w:style w:type="character" w:customStyle="1" w:styleId="Kop1Char">
-    <w:name w:val="Kop 1 Char"/>
-    <w:basedOn w:val="Standaardalinea-lettertype"/>
-    <w:link w:val="Kop1"/>
-    <w:uiPriority w:val="9"/>
-    <w:rsid w:val="00D31AFB"/>
-    <w:rPr>
-      <w:rFonts w:asciiTheme="majorHAnsi" w:eastAsiaTheme="majorEastAsia" w:hAnsiTheme="majorHAnsi" w:cstheme="majorBidi"/>
-      <w:b/>
-      <w:bCs/>
-      <w:color w:val="365F91" w:themeColor="accent1" w:themeShade="BF"/>
-      <w:sz w:val="28"/>
-      <w:szCs w:val="28"/>
-    </w:rPr>
-  </w:style>
-  <w:style w:type="character" w:styleId="Hyperlink">
-    <w:name w:val="Hyperlink"/>
-    <w:basedOn w:val="Standaardalinea-lettertype"/>
-    <w:uiPriority w:val="99"/>
-    <w:semiHidden/>
-    <w:unhideWhenUsed/>
-    <w:rsid w:val="00F84AA8"/>
-    <w:rPr>
-      <w:color w:val="0000FF"/>
-      <w:u w:val="single"/>
-    </w:rPr>
-  </w:style>
-  <w:style w:type="paragraph" w:styleId="Ballontekst">
-    <w:name w:val="Balloon Text"/>
-    <w:basedOn w:val="Standaard"/>
-    <w:link w:val="BallontekstChar"/>
-    <w:uiPriority w:val="99"/>
-    <w:semiHidden/>
-    <w:unhideWhenUsed/>
-    <w:rsid w:val="00F84AA8"/>
-    <w:pPr>
-      <w:spacing w:after="0" w:line="240" w:lineRule="auto"/>
-    </w:pPr>
-    <w:rPr>
-      <w:rFonts w:ascii="Tahoma" w:hAnsi="Tahoma" w:cs="Tahoma"/>
-      <w:sz w:val="16"/>
-      <w:szCs w:val="16"/>
-    </w:rPr>
-  </w:style>
-  <w:style w:type="character" w:customStyle="1" w:styleId="BallontekstChar">
-    <w:name w:val="Ballontekst Char"/>
-    <w:basedOn w:val="Standaardalinea-lettertype"/>
-    <w:link w:val="Ballontekst"/>
-    <w:uiPriority w:val="99"/>
-    <w:semiHidden/>
-    <w:rsid w:val="00F84AA8"/>
-    <w:rPr>
-      <w:rFonts w:ascii="Tahoma" w:hAnsi="Tahoma" w:cs="Tahoma"/>
-      <w:sz w:val="16"/>
-      <w:szCs w:val="16"/>
-    </w:rPr>
-  </w:style>
-  <w:style w:type="paragraph" w:styleId="Lijstalinea">
-    <w:name w:val="List Paragraph"/>
-    <w:basedOn w:val="Standaard"/>
-    <w:uiPriority w:val="34"/>
-    <w:qFormat/>
-    <w:rsid w:val="007B4D1A"/>
-    <w:pPr>
-      <w:spacing w:after="160" w:line="256" w:lineRule="auto"/>
-      <w:ind w:left="720"/>
-      <w:contextualSpacing/>
-    </w:pPr>
-  </w:style>
-  <w:style w:type="table" w:styleId="Gemiddeldraster3-accent6">
-    <w:name w:val="Medium Grid 3 Accent 6"/>
-    <w:basedOn w:val="Standaardtabel"/>
-    <w:uiPriority w:val="69"/>
-    <w:rsid w:val="007B4D1A"/>
-    <w:pPr>
-      <w:spacing w:after="0" w:line="240" w:lineRule="auto"/>
-    </w:pPr>
-    <w:tblPr>
-      <w:tblStyleRowBandSize w:val="1"/>
-      <w:tblStyleColBandSize w:val="1"/>
-      <w:tblInd w:w="0" w:type="nil"/>
-      <w:tblBorders>
-        <w:top w:val="single" w:sz="8" w:space="0" w:color="FFFFFF" w:themeColor="background1"/>
-        <w:left w:val="single" w:sz="8" w:space="0" w:color="FFFFFF" w:themeColor="background1"/>
-        <w:bottom w:val="single" w:sz="8" w:space="0" w:color="FFFFFF" w:themeColor="background1"/>
-        <w:right w:val="single" w:sz="8" w:space="0" w:color="FFFFFF" w:themeColor="background1"/>
-        <w:insideH w:val="single" w:sz="6" w:space="0" w:color="FFFFFF" w:themeColor="background1"/>
-        <w:insideV w:val="single" w:sz="6" w:space="0" w:color="FFFFFF" w:themeColor="background1"/>
-      </w:tblBorders>
-    </w:tblPr>
-    <w:tcPr>
-      <w:shd w:val="clear" w:color="auto" w:fill="FDE4D0" w:themeFill="accent6" w:themeFillTint="3F"/>
-    </w:tcPr>
-    <w:tblStylePr w:type="firstRow">
-      <w:rPr>
-        <w:b/>
-        <w:bCs/>
-        <w:i w:val="0"/>
-        <w:iCs w:val="0"/>
-        <w:color w:val="FFFFFF" w:themeColor="background1"/>
-      </w:rPr>
-      <w:tblPr/>
-      <w:tcPr>
-        <w:tcBorders>
-          <w:top w:val="single" w:sz="8" w:space="0" w:color="FFFFFF" w:themeColor="background1"/>
-          <w:left w:val="single" w:sz="8" w:space="0" w:color="FFFFFF" w:themeColor="background1"/>
-          <w:bottom w:val="single" w:sz="24" w:space="0" w:color="FFFFFF" w:themeColor="background1"/>
-          <w:right w:val="single" w:sz="8" w:space="0" w:color="FFFFFF" w:themeColor="background1"/>
-          <w:insideH w:val="nil"/>
-          <w:insideV w:val="single" w:sz="8" w:space="0" w:color="FFFFFF" w:themeColor="background1"/>
-        </w:tcBorders>
-        <w:shd w:val="clear" w:color="auto" w:fill="F79646" w:themeFill="accent6"/>
-      </w:tcPr>
-    </w:tblStylePr>
-    <w:tblStylePr w:type="lastRow">
-      <w:rPr>
-        <w:b/>
-        <w:bCs/>
-        <w:i w:val="0"/>
-        <w:iCs w:val="0"/>
-        <w:color w:val="FFFFFF" w:themeColor="background1"/>
-      </w:rPr>
-      <w:tblPr/>
-      <w:tcPr>
-        <w:tcBorders>
-          <w:top w:val="single" w:sz="24" w:space="0" w:color="FFFFFF" w:themeColor="background1"/>
-          <w:left w:val="single" w:sz="8" w:space="0" w:color="FFFFFF" w:themeColor="background1"/>
-          <w:bottom w:val="single" w:sz="8" w:space="0" w:color="FFFFFF" w:themeColor="background1"/>
-          <w:right w:val="single" w:sz="8" w:space="0" w:color="FFFFFF" w:themeColor="background1"/>
-          <w:insideH w:val="nil"/>
-          <w:insideV w:val="single" w:sz="8" w:space="0" w:color="FFFFFF" w:themeColor="background1"/>
-        </w:tcBorders>
-        <w:shd w:val="clear" w:color="auto" w:fill="F79646" w:themeFill="accent6"/>
-      </w:tcPr>
-    </w:tblStylePr>
-    <w:tblStylePr w:type="firstCol">
-      <w:rPr>
-        <w:b/>
-        <w:bCs/>
-        <w:i w:val="0"/>
-        <w:iCs w:val="0"/>
-        <w:color w:val="FFFFFF" w:themeColor="background1"/>
-      </w:rPr>
-      <w:tblPr/>
-      <w:tcPr>
-        <w:tcBorders>
-          <w:left w:val="single" w:sz="8" w:space="0" w:color="FFFFFF" w:themeColor="background1"/>
-          <w:right w:val="single" w:sz="24" w:space="0" w:color="FFFFFF" w:themeColor="background1"/>
-          <w:insideH w:val="nil"/>
-          <w:insideV w:val="nil"/>
-        </w:tcBorders>
-        <w:shd w:val="clear" w:color="auto" w:fill="F79646" w:themeFill="accent6"/>
-      </w:tcPr>
-    </w:tblStylePr>
-    <w:tblStylePr w:type="lastCol">
-      <w:rPr>
-        <w:b/>
-        <w:bCs/>
-        <w:i w:val="0"/>
-        <w:iCs w:val="0"/>
-        <w:color w:val="FFFFFF" w:themeColor="background1"/>
-      </w:rPr>
-      <w:tblPr/>
-      <w:tcPr>
-        <w:tcBorders>
-          <w:top w:val="nil"/>
-          <w:left w:val="single" w:sz="24" w:space="0" w:color="FFFFFF" w:themeColor="background1"/>
-          <w:bottom w:val="nil"/>
-          <w:right w:val="nil"/>
-          <w:insideH w:val="nil"/>
-          <w:insideV w:val="nil"/>
-        </w:tcBorders>
-        <w:shd w:val="clear" w:color="auto" w:fill="F79646" w:themeFill="accent6"/>
-      </w:tcPr>
-    </w:tblStylePr>
-    <w:tblStylePr w:type="band1Vert">
-      <w:tblPr/>
-      <w:tcPr>
-        <w:tcBorders>
-          <w:top w:val="single" w:sz="8" w:space="0" w:color="FFFFFF" w:themeColor="background1"/>
-          <w:left w:val="single" w:sz="8" w:space="0" w:color="FFFFFF" w:themeColor="background1"/>
-          <w:bottom w:val="single" w:sz="8" w:space="0" w:color="FFFFFF" w:themeColor="background1"/>
-          <w:right w:val="single" w:sz="8" w:space="0" w:color="FFFFFF" w:themeColor="background1"/>
-          <w:insideH w:val="nil"/>
-          <w:insideV w:val="nil"/>
-        </w:tcBorders>
-        <w:shd w:val="clear" w:color="auto" w:fill="FBCAA2" w:themeFill="accent6" w:themeFillTint="7F"/>
-      </w:tcPr>
-    </w:tblStylePr>
-    <w:tblStylePr w:type="band1Horz">
-      <w:tblPr/>
-      <w:tcPr>
-        <w:tcBorders>
-          <w:top w:val="single" w:sz="8" w:space="0" w:color="FFFFFF" w:themeColor="background1"/>
-          <w:left w:val="single" w:sz="8" w:space="0" w:color="FFFFFF" w:themeColor="background1"/>
-          <w:bottom w:val="single" w:sz="8" w:space="0" w:color="FFFFFF" w:themeColor="background1"/>
-          <w:right w:val="single" w:sz="8" w:space="0" w:color="FFFFFF" w:themeColor="background1"/>
-          <w:insideH w:val="single" w:sz="8" w:space="0" w:color="FFFFFF" w:themeColor="background1"/>
-          <w:insideV w:val="single" w:sz="8" w:space="0" w:color="FFFFFF" w:themeColor="background1"/>
-        </w:tcBorders>
-        <w:shd w:val="clear" w:color="auto" w:fill="FBCAA2" w:themeFill="accent6" w:themeFillTint="7F"/>
-      </w:tcPr>
-    </w:tblStylePr>
-  </w:style>
-  <w:style w:type="table" w:customStyle="1" w:styleId="Rastertabel5donker-Accent61">
-    <w:name w:val="Rastertabel 5 donker - Accent 61"/>
-    <w:basedOn w:val="Standaardtabel"/>
-    <w:uiPriority w:val="50"/>
-    <w:rsid w:val="007B4D1A"/>
-    <w:pPr>
-      <w:spacing w:after="0" w:line="240" w:lineRule="auto"/>
-    </w:pPr>
-    <w:tblPr>
-      <w:tblStyleRowBandSize w:val="1"/>
-      <w:tblStyleColBandSize w:val="1"/>
-      <w:tblInd w:w="0" w:type="nil"/>
-      <w:tblBorders>
-        <w:top w:val="single" w:sz="4" w:space="0" w:color="FFFFFF" w:themeColor="background1"/>
-        <w:left w:val="single" w:sz="4" w:space="0" w:color="FFFFFF" w:themeColor="background1"/>
-        <w:bottom w:val="single" w:sz="4" w:space="0" w:color="FFFFFF" w:themeColor="background1"/>
-        <w:right w:val="single" w:sz="4" w:space="0" w:color="FFFFFF" w:themeColor="background1"/>
-        <w:insideH w:val="single" w:sz="4" w:space="0" w:color="FFFFFF" w:themeColor="background1"/>
-        <w:insideV w:val="single" w:sz="4" w:space="0" w:color="FFFFFF" w:themeColor="background1"/>
-      </w:tblBorders>
-    </w:tblPr>
-    <w:tcPr>
-      <w:shd w:val="clear" w:color="auto" w:fill="FDE9D9" w:themeFill="accent6" w:themeFillTint="33"/>
-    </w:tcPr>
-    <w:tblStylePr w:type="firstRow">
-      <w:rPr>
-        <w:b/>
-        <w:bCs/>
-        <w:color w:val="FFFFFF" w:themeColor="background1"/>
-      </w:rPr>
-      <w:tblPr/>
-      <w:tcPr>
-        <w:tcBorders>
-          <w:top w:val="single" w:sz="4" w:space="0" w:color="FFFFFF" w:themeColor="background1"/>
-          <w:left w:val="single" w:sz="4" w:space="0" w:color="FFFFFF" w:themeColor="background1"/>
-          <w:right w:val="single" w:sz="4" w:space="0" w:color="FFFFFF" w:themeColor="background1"/>
-          <w:insideH w:val="nil"/>
-          <w:insideV w:val="nil"/>
-        </w:tcBorders>
-        <w:shd w:val="clear" w:color="auto" w:fill="F79646" w:themeFill="accent6"/>
-      </w:tcPr>
-    </w:tblStylePr>
-    <w:tblStylePr w:type="lastRow">
-      <w:rPr>
-        <w:b/>
-        <w:bCs/>
-        <w:color w:val="FFFFFF" w:themeColor="background1"/>
-      </w:rPr>
-      <w:tblPr/>
-      <w:tcPr>
-        <w:tcBorders>
-          <w:left w:val="single" w:sz="4" w:space="0" w:color="FFFFFF" w:themeColor="background1"/>
-          <w:bottom w:val="single" w:sz="4" w:space="0" w:color="FFFFFF" w:themeColor="background1"/>
-          <w:right w:val="single" w:sz="4" w:space="0" w:color="FFFFFF" w:themeColor="background1"/>
-          <w:insideH w:val="nil"/>
-          <w:insideV w:val="nil"/>
-        </w:tcBorders>
-        <w:shd w:val="clear" w:color="auto" w:fill="F79646" w:themeFill="accent6"/>
-      </w:tcPr>
-    </w:tblStylePr>
-    <w:tblStylePr w:type="firstCol">
-      <w:rPr>
-        <w:b/>
-        <w:bCs/>
-        <w:color w:val="FFFFFF" w:themeColor="background1"/>
-      </w:rPr>
-      <w:tblPr/>
-      <w:tcPr>
-        <w:tcBorders>
-          <w:top w:val="single" w:sz="4" w:space="0" w:color="FFFFFF" w:themeColor="background1"/>
-          <w:left w:val="single" w:sz="4" w:space="0" w:color="FFFFFF" w:themeColor="background1"/>
-          <w:bottom w:val="single" w:sz="4" w:space="0" w:color="FFFFFF" w:themeColor="background1"/>
-          <w:insideV w:val="nil"/>
-        </w:tcBorders>
-        <w:shd w:val="clear" w:color="auto" w:fill="F79646" w:themeFill="accent6"/>
-      </w:tcPr>
-    </w:tblStylePr>
-    <w:tblStylePr w:type="lastCol">
-      <w:rPr>
-        <w:b/>
-        <w:bCs/>
-        <w:color w:val="FFFFFF" w:themeColor="background1"/>
-      </w:rPr>
-      <w:tblPr/>
-      <w:tcPr>
-        <w:tcBorders>
-          <w:top w:val="single" w:sz="4" w:space="0" w:color="FFFFFF" w:themeColor="background1"/>
-          <w:bottom w:val="single" w:sz="4" w:space="0" w:color="FFFFFF" w:themeColor="background1"/>
-          <w:right w:val="single" w:sz="4" w:space="0" w:color="FFFFFF" w:themeColor="background1"/>
-          <w:insideV w:val="nil"/>
-        </w:tcBorders>
-        <w:shd w:val="clear" w:color="auto" w:fill="F79646" w:themeFill="accent6"/>
-      </w:tcPr>
-    </w:tblStylePr>
-    <w:tblStylePr w:type="band1Vert">
-      <w:tblPr/>
-      <w:tcPr>
-        <w:shd w:val="clear" w:color="auto" w:fill="FBD4B4" w:themeFill="accent6" w:themeFillTint="66"/>
-      </w:tcPr>
-    </w:tblStylePr>
-    <w:tblStylePr w:type="band1Horz">
-      <w:tblPr/>
-      <w:tcPr>
-        <w:shd w:val="clear" w:color="auto" w:fill="FBD4B4" w:themeFill="accent6" w:themeFillTint="66"/>
-      </w:tcPr>
-    </w:tblStylePr>
-  </w:style>
-  <w:style w:type="table" w:styleId="Gemiddeldraster3-accent3">
-    <w:name w:val="Medium Grid 3 Accent 3"/>
-    <w:basedOn w:val="Standaardtabel"/>
-    <w:uiPriority w:val="69"/>
-    <w:rsid w:val="007B4D1A"/>
-    <w:pPr>
-      <w:spacing w:after="0" w:line="240" w:lineRule="auto"/>
-    </w:pPr>
-    <w:tblPr>
-      <w:tblStyleRowBandSize w:val="1"/>
-      <w:tblStyleColBandSize w:val="1"/>
-      <w:tblBorders>
-        <w:top w:val="single" w:sz="8" w:space="0" w:color="FFFFFF" w:themeColor="background1"/>
-        <w:left w:val="single" w:sz="8" w:space="0" w:color="FFFFFF" w:themeColor="background1"/>
-        <w:bottom w:val="single" w:sz="8" w:space="0" w:color="FFFFFF" w:themeColor="background1"/>
-        <w:right w:val="single" w:sz="8" w:space="0" w:color="FFFFFF" w:themeColor="background1"/>
-        <w:insideH w:val="single" w:sz="6" w:space="0" w:color="FFFFFF" w:themeColor="background1"/>
-        <w:insideV w:val="single" w:sz="6" w:space="0" w:color="FFFFFF" w:themeColor="background1"/>
-      </w:tblBorders>
-    </w:tblPr>
-    <w:tcPr>
-      <w:shd w:val="clear" w:color="auto" w:fill="E6EED5" w:themeFill="accent3" w:themeFillTint="3F"/>
-    </w:tcPr>
-    <w:tblStylePr w:type="firstRow">
-      <w:rPr>
-        <w:b/>
-        <w:bCs/>
-        <w:i w:val="0"/>
-        <w:iCs w:val="0"/>
-        <w:color w:val="FFFFFF" w:themeColor="background1"/>
-      </w:rPr>
-      <w:tblPr/>
-      <w:tcPr>
-        <w:tcBorders>
-          <w:top w:val="single" w:sz="8" w:space="0" w:color="FFFFFF" w:themeColor="background1"/>
-          <w:left w:val="single" w:sz="8" w:space="0" w:color="FFFFFF" w:themeColor="background1"/>
-          <w:bottom w:val="single" w:sz="24" w:space="0" w:color="FFFFFF" w:themeColor="background1"/>
-          <w:right w:val="single" w:sz="8" w:space="0" w:color="FFFFFF" w:themeColor="background1"/>
-          <w:insideH w:val="nil"/>
-          <w:insideV w:val="single" w:sz="8" w:space="0" w:color="FFFFFF" w:themeColor="background1"/>
-        </w:tcBorders>
-        <w:shd w:val="clear" w:color="auto" w:fill="9BBB59" w:themeFill="accent3"/>
-      </w:tcPr>
-    </w:tblStylePr>
-    <w:tblStylePr w:type="lastRow">
-      <w:rPr>
-        <w:b/>
-        <w:bCs/>
-        <w:i w:val="0"/>
-        <w:iCs w:val="0"/>
-        <w:color w:val="FFFFFF" w:themeColor="background1"/>
-      </w:rPr>
-      <w:tblPr/>
-      <w:tcPr>
-        <w:tcBorders>
-          <w:top w:val="single" w:sz="24" w:space="0" w:color="FFFFFF" w:themeColor="background1"/>
-          <w:left w:val="single" w:sz="8" w:space="0" w:color="FFFFFF" w:themeColor="background1"/>
-          <w:bottom w:val="single" w:sz="8" w:space="0" w:color="FFFFFF" w:themeColor="background1"/>
-          <w:right w:val="single" w:sz="8" w:space="0" w:color="FFFFFF" w:themeColor="background1"/>
-          <w:insideH w:val="nil"/>
-          <w:insideV w:val="single" w:sz="8" w:space="0" w:color="FFFFFF" w:themeColor="background1"/>
-        </w:tcBorders>
-        <w:shd w:val="clear" w:color="auto" w:fill="9BBB59" w:themeFill="accent3"/>
-      </w:tcPr>
-    </w:tblStylePr>
-    <w:tblStylePr w:type="firstCol">
-      <w:rPr>
-        <w:b/>
-        <w:bCs/>
-        <w:i w:val="0"/>
-        <w:iCs w:val="0"/>
-        <w:color w:val="FFFFFF" w:themeColor="background1"/>
-      </w:rPr>
-      <w:tblPr/>
-      <w:tcPr>
-        <w:tcBorders>
-          <w:left w:val="single" w:sz="8" w:space="0" w:color="FFFFFF" w:themeColor="background1"/>
-          <w:right w:val="single" w:sz="24" w:space="0" w:color="FFFFFF" w:themeColor="background1"/>
-          <w:insideH w:val="nil"/>
-          <w:insideV w:val="nil"/>
-        </w:tcBorders>
-        <w:shd w:val="clear" w:color="auto" w:fill="9BBB59" w:themeFill="accent3"/>
-      </w:tcPr>
-    </w:tblStylePr>
-    <w:tblStylePr w:type="lastCol">
-      <w:rPr>
-        <w:b/>
-        <w:bCs/>
-        <w:i w:val="0"/>
-        <w:iCs w:val="0"/>
-        <w:color w:val="FFFFFF" w:themeColor="background1"/>
-      </w:rPr>
-      <w:tblPr/>
-      <w:tcPr>
-        <w:tcBorders>
-          <w:top w:val="nil"/>
-          <w:left w:val="single" w:sz="24" w:space="0" w:color="FFFFFF" w:themeColor="background1"/>
-          <w:bottom w:val="nil"/>
-          <w:right w:val="nil"/>
-          <w:insideH w:val="nil"/>
-          <w:insideV w:val="nil"/>
-        </w:tcBorders>
-        <w:shd w:val="clear" w:color="auto" w:fill="9BBB59" w:themeFill="accent3"/>
-      </w:tcPr>
-    </w:tblStylePr>
-    <w:tblStylePr w:type="band1Vert">
-      <w:tblPr/>
-      <w:tcPr>
-        <w:tcBorders>
-          <w:top w:val="single" w:sz="8" w:space="0" w:color="FFFFFF" w:themeColor="background1"/>
-          <w:left w:val="single" w:sz="8" w:space="0" w:color="FFFFFF" w:themeColor="background1"/>
-          <w:bottom w:val="single" w:sz="8" w:space="0" w:color="FFFFFF" w:themeColor="background1"/>
-          <w:right w:val="single" w:sz="8" w:space="0" w:color="FFFFFF" w:themeColor="background1"/>
-          <w:insideH w:val="nil"/>
-          <w:insideV w:val="nil"/>
-        </w:tcBorders>
-        <w:shd w:val="clear" w:color="auto" w:fill="CDDDAC" w:themeFill="accent3" w:themeFillTint="7F"/>
-      </w:tcPr>
-    </w:tblStylePr>
-    <w:tblStylePr w:type="band1Horz">
-      <w:tblPr/>
-      <w:tcPr>
-        <w:tcBorders>
-          <w:top w:val="single" w:sz="8" w:space="0" w:color="FFFFFF" w:themeColor="background1"/>
-          <w:left w:val="single" w:sz="8" w:space="0" w:color="FFFFFF" w:themeColor="background1"/>
-          <w:bottom w:val="single" w:sz="8" w:space="0" w:color="FFFFFF" w:themeColor="background1"/>
-          <w:right w:val="single" w:sz="8" w:space="0" w:color="FFFFFF" w:themeColor="background1"/>
-          <w:insideH w:val="single" w:sz="8" w:space="0" w:color="FFFFFF" w:themeColor="background1"/>
-          <w:insideV w:val="single" w:sz="8" w:space="0" w:color="FFFFFF" w:themeColor="background1"/>
-        </w:tcBorders>
-        <w:shd w:val="clear" w:color="auto" w:fill="CDDDAC" w:themeFill="accent3" w:themeFillTint="7F"/>
-      </w:tcPr>
-    </w:tblStylePr>
-  </w:style>
-  <w:style w:type="paragraph" w:styleId="Koptekst">
-    <w:name w:val="header"/>
-    <w:basedOn w:val="Standaard"/>
-    <w:link w:val="KoptekstChar"/>
-    <w:uiPriority w:val="99"/>
-    <w:unhideWhenUsed/>
-    <w:rsid w:val="002D4441"/>
-    <w:pPr>
-      <w:tabs>
-        <w:tab w:val="center" w:pos="4536"/>
-        <w:tab w:val="right" w:pos="9072"/>
-      </w:tabs>
-      <w:spacing w:after="0" w:line="240" w:lineRule="auto"/>
-    </w:pPr>
-  </w:style>
-  <w:style w:type="character" w:customStyle="1" w:styleId="KoptekstChar">
-    <w:name w:val="Koptekst Char"/>
-    <w:basedOn w:val="Standaardalinea-lettertype"/>
-    <w:link w:val="Koptekst"/>
-    <w:uiPriority w:val="99"/>
-    <w:rsid w:val="002D4441"/>
-  </w:style>
-  <w:style w:type="paragraph" w:styleId="Voettekst">
-    <w:name w:val="footer"/>
-    <w:basedOn w:val="Standaard"/>
-    <w:link w:val="VoettekstChar"/>
-    <w:uiPriority w:val="99"/>
-    <w:unhideWhenUsed/>
-    <w:rsid w:val="002D4441"/>
-    <w:pPr>
-      <w:tabs>
-        <w:tab w:val="center" w:pos="4536"/>
-        <w:tab w:val="right" w:pos="9072"/>
-      </w:tabs>
-      <w:spacing w:after="0" w:line="240" w:lineRule="auto"/>
-    </w:pPr>
-  </w:style>
-  <w:style w:type="character" w:customStyle="1" w:styleId="VoettekstChar">
-    <w:name w:val="Voettekst Char"/>
-    <w:basedOn w:val="Standaardalinea-lettertype"/>
-    <w:link w:val="Voettekst"/>
-    <w:uiPriority w:val="99"/>
-    <w:rsid w:val="002D4441"/>
-  </w:style>
-  <w:style w:type="table" w:customStyle="1" w:styleId="Rastertabel5donker-Accent610">
-    <w:name w:val="Rastertabel 5 donker - Accent 61"/>
-    <w:basedOn w:val="Standaardtabel"/>
-    <w:uiPriority w:val="50"/>
-    <w:rsid w:val="00F86CE9"/>
-    <w:pPr>
-      <w:spacing w:after="0" w:line="240" w:lineRule="auto"/>
-    </w:pPr>
-    <w:tblPr>
-      <w:tblStyleRowBandSize w:val="1"/>
-      <w:tblStyleColBandSize w:val="1"/>
-      <w:tblBorders>
-        <w:top w:val="single" w:sz="4" w:space="0" w:color="FFFFFF" w:themeColor="background1"/>
-        <w:left w:val="single" w:sz="4" w:space="0" w:color="FFFFFF" w:themeColor="background1"/>
-        <w:bottom w:val="single" w:sz="4" w:space="0" w:color="FFFFFF" w:themeColor="background1"/>
-        <w:right w:val="single" w:sz="4" w:space="0" w:color="FFFFFF" w:themeColor="background1"/>
-        <w:insideH w:val="single" w:sz="4" w:space="0" w:color="FFFFFF" w:themeColor="background1"/>
-        <w:insideV w:val="single" w:sz="4" w:space="0" w:color="FFFFFF" w:themeColor="background1"/>
-      </w:tblBorders>
-    </w:tblPr>
-    <w:tcPr>
-      <w:shd w:val="clear" w:color="auto" w:fill="FDE9D9" w:themeFill="accent6" w:themeFillTint="33"/>
-    </w:tcPr>
-    <w:tblStylePr w:type="firstRow">
-      <w:rPr>
-        <w:b/>
-        <w:bCs/>
-        <w:color w:val="FFFFFF" w:themeColor="background1"/>
-      </w:rPr>
-      <w:tblPr/>
-      <w:tcPr>
-        <w:tcBorders>
-          <w:top w:val="single" w:sz="4" w:space="0" w:color="FFFFFF" w:themeColor="background1"/>
-          <w:left w:val="single" w:sz="4" w:space="0" w:color="FFFFFF" w:themeColor="background1"/>
-          <w:right w:val="single" w:sz="4" w:space="0" w:color="FFFFFF" w:themeColor="background1"/>
-          <w:insideH w:val="nil"/>
-          <w:insideV w:val="nil"/>
-        </w:tcBorders>
-        <w:shd w:val="clear" w:color="auto" w:fill="F79646" w:themeFill="accent6"/>
-      </w:tcPr>
-    </w:tblStylePr>
-    <w:tblStylePr w:type="lastRow">
-      <w:rPr>
-        <w:b/>
-        <w:bCs/>
-        <w:color w:val="FFFFFF" w:themeColor="background1"/>
-      </w:rPr>
-      <w:tblPr/>
-      <w:tcPr>
-        <w:tcBorders>
-          <w:left w:val="single" w:sz="4" w:space="0" w:color="FFFFFF" w:themeColor="background1"/>
-          <w:bottom w:val="single" w:sz="4" w:space="0" w:color="FFFFFF" w:themeColor="background1"/>
-          <w:right w:val="single" w:sz="4" w:space="0" w:color="FFFFFF" w:themeColor="background1"/>
-          <w:insideH w:val="nil"/>
-          <w:insideV w:val="nil"/>
-        </w:tcBorders>
-        <w:shd w:val="clear" w:color="auto" w:fill="F79646" w:themeFill="accent6"/>
-      </w:tcPr>
-    </w:tblStylePr>
-    <w:tblStylePr w:type="firstCol">
-      <w:rPr>
-        <w:b/>
-        <w:bCs/>
-        <w:color w:val="FFFFFF" w:themeColor="background1"/>
-      </w:rPr>
-      <w:tblPr/>
-      <w:tcPr>
-        <w:tcBorders>
-          <w:top w:val="single" w:sz="4" w:space="0" w:color="FFFFFF" w:themeColor="background1"/>
-          <w:left w:val="single" w:sz="4" w:space="0" w:color="FFFFFF" w:themeColor="background1"/>
-          <w:bottom w:val="single" w:sz="4" w:space="0" w:color="FFFFFF" w:themeColor="background1"/>
-          <w:insideV w:val="nil"/>
-        </w:tcBorders>
-        <w:shd w:val="clear" w:color="auto" w:fill="F79646" w:themeFill="accent6"/>
-      </w:tcPr>
-    </w:tblStylePr>
-    <w:tblStylePr w:type="lastCol">
-      <w:rPr>
-        <w:b/>
-        <w:bCs/>
-        <w:color w:val="FFFFFF" w:themeColor="background1"/>
-      </w:rPr>
-      <w:tblPr/>
-      <w:tcPr>
-        <w:tcBorders>
-          <w:top w:val="single" w:sz="4" w:space="0" w:color="FFFFFF" w:themeColor="background1"/>
-          <w:bottom w:val="single" w:sz="4" w:space="0" w:color="FFFFFF" w:themeColor="background1"/>
-          <w:right w:val="single" w:sz="4" w:space="0" w:color="FFFFFF" w:themeColor="background1"/>
-          <w:insideV w:val="nil"/>
-        </w:tcBorders>
-        <w:shd w:val="clear" w:color="auto" w:fill="F79646" w:themeFill="accent6"/>
-      </w:tcPr>
-    </w:tblStylePr>
-    <w:tblStylePr w:type="band1Vert">
-      <w:tblPr/>
-      <w:tcPr>
-        <w:shd w:val="clear" w:color="auto" w:fill="FBD4B4" w:themeFill="accent6" w:themeFillTint="66"/>
-      </w:tcPr>
-    </w:tblStylePr>
-    <w:tblStylePr w:type="band1Horz">
-      <w:tblPr/>
-      <w:tcPr>
-        <w:shd w:val="clear" w:color="auto" w:fill="FBD4B4" w:themeFill="accent6" w:themeFillTint="66"/>
-      </w:tcPr>
-    </w:tblStylePr>
-  </w:style>
-  <w:style w:type="table" w:styleId="Kleurrijkearcering-accent3">
-    <w:name w:val="Colorful Shading Accent 3"/>
-    <w:basedOn w:val="Standaardtabel"/>
-    <w:uiPriority w:val="71"/>
-    <w:rsid w:val="00F86CE9"/>
-    <w:pPr>
-      <w:spacing w:after="0" w:line="240" w:lineRule="auto"/>
-    </w:pPr>
-    <w:rPr>
-      <w:color w:val="000000" w:themeColor="text1"/>
-    </w:rPr>
-    <w:tblPr>
-      <w:tblStyleRowBandSize w:val="1"/>
-      <w:tblStyleColBandSize w:val="1"/>
-      <w:tblBorders>
-        <w:top w:val="single" w:sz="24" w:space="0" w:color="8064A2" w:themeColor="accent4"/>
-        <w:left w:val="single" w:sz="4" w:space="0" w:color="9BBB59" w:themeColor="accent3"/>
-        <w:bottom w:val="single" w:sz="4" w:space="0" w:color="9BBB59" w:themeColor="accent3"/>
-        <w:right w:val="single" w:sz="4" w:space="0" w:color="9BBB59" w:themeColor="accent3"/>
-        <w:insideH w:val="single" w:sz="4" w:space="0" w:color="FFFFFF" w:themeColor="background1"/>
-        <w:insideV w:val="single" w:sz="4" w:space="0" w:color="FFFFFF" w:themeColor="background1"/>
-      </w:tblBorders>
-    </w:tblPr>
-    <w:tcPr>
-      <w:shd w:val="clear" w:color="auto" w:fill="F5F8EE" w:themeFill="accent3" w:themeFillTint="19"/>
-    </w:tcPr>
-    <w:tblStylePr w:type="firstRow">
-      <w:rPr>
-        <w:b/>
-        <w:bCs/>
-      </w:rPr>
-      <w:tblPr/>
-      <w:tcPr>
-        <w:tcBorders>
-          <w:top w:val="nil"/>
-          <w:left w:val="nil"/>
-          <w:bottom w:val="single" w:sz="24" w:space="0" w:color="8064A2" w:themeColor="accent4"/>
-          <w:right w:val="nil"/>
-          <w:insideH w:val="nil"/>
-          <w:insideV w:val="nil"/>
-        </w:tcBorders>
-        <w:shd w:val="clear" w:color="auto" w:fill="FFFFFF" w:themeFill="background1"/>
-      </w:tcPr>
-    </w:tblStylePr>
-    <w:tblStylePr w:type="lastRow">
-      <w:rPr>
-        <w:b/>
-        <w:bCs/>
-        <w:color w:val="FFFFFF" w:themeColor="background1"/>
-      </w:rPr>
-      <w:tblPr/>
-      <w:tcPr>
-        <w:tcBorders>
-          <w:top w:val="single" w:sz="6" w:space="0" w:color="FFFFFF" w:themeColor="background1"/>
-        </w:tcBorders>
-        <w:shd w:val="clear" w:color="auto" w:fill="5E7530" w:themeFill="accent3" w:themeFillShade="99"/>
-      </w:tcPr>
-    </w:tblStylePr>
-    <w:tblStylePr w:type="firstCol">
-      <w:rPr>
-        <w:color w:val="FFFFFF" w:themeColor="background1"/>
-      </w:rPr>
-      <w:tblPr/>
-      <w:tcPr>
-        <w:tcBorders>
-          <w:top w:val="nil"/>
-          <w:left w:val="nil"/>
-          <w:bottom w:val="nil"/>
-          <w:right w:val="nil"/>
-          <w:insideH w:val="single" w:sz="4" w:space="0" w:color="5E7530" w:themeColor="accent3" w:themeShade="99"/>
-          <w:insideV w:val="nil"/>
-        </w:tcBorders>
-        <w:shd w:val="clear" w:color="auto" w:fill="5E7530" w:themeFill="accent3" w:themeFillShade="99"/>
-      </w:tcPr>
-    </w:tblStylePr>
-    <w:tblStylePr w:type="lastCol">
-      <w:rPr>
-        <w:color w:val="FFFFFF" w:themeColor="background1"/>
-      </w:rPr>
-      <w:tblPr/>
-      <w:tcPr>
-        <w:tcBorders>
-          <w:top w:val="nil"/>
-          <w:left w:val="nil"/>
-          <w:bottom w:val="nil"/>
-          <w:right w:val="nil"/>
-          <w:insideH w:val="nil"/>
-          <w:insideV w:val="nil"/>
-        </w:tcBorders>
-        <w:shd w:val="clear" w:color="auto" w:fill="5E7530" w:themeFill="accent3" w:themeFillShade="99"/>
-      </w:tcPr>
-    </w:tblStylePr>
-    <w:tblStylePr w:type="band1Vert">
-      <w:tblPr/>
-      <w:tcPr>
-        <w:shd w:val="clear" w:color="auto" w:fill="D6E3BC" w:themeFill="accent3" w:themeFillTint="66"/>
-      </w:tcPr>
-    </w:tblStylePr>
-    <w:tblStylePr w:type="band1Horz">
-      <w:tblPr/>
-      <w:tcPr>
-        <w:shd w:val="clear" w:color="auto" w:fill="CDDDAC" w:themeFill="accent3" w:themeFillTint="7F"/>
-      </w:tcPr>
-    </w:tblStylePr>
-  </w:style>
-</w:styles>
-</file>
-
-<file path=word/stylesWithEffects.xml><?xml version="1.0" encoding="utf-8"?>
-<w:styles xmlns:wpc="http://schemas.microsoft.com/office/word/2010/wordprocessingCanvas" xmlns:mc="http://schemas.openxmlformats.org/markup-compatibility/2006" xmlns:o="urn:schemas-microsoft-com:office:office" xmlns:r="http://schemas.openxmlformats.org/officeDocument/2006/relationships" xmlns:m="http://schemas.openxmlformats.org/officeDocument/2006/math" xmlns:v="urn:schemas-microsoft-com:vml" xmlns:wp14="http://schemas.microsoft.com/office/word/2010/wordprocessingDrawing" xmlns:wp="http://schemas.openxmlformats.org/drawingml/2006/wordprocessingDrawing" xmlns:w10="urn:schemas-microsoft-com:office:word" xmlns:w="http://schemas.openxmlformats.org/wordprocessingml/2006/main" xmlns:w14="http://schemas.microsoft.com/office/word/2010/wordml" xmlns:wpg="http://schemas.microsoft.com/office/word/2010/wordprocessingGroup" xmlns:wpi="http://schemas.microsoft.com/office/word/2010/wordprocessingInk" xmlns:wne="http://schemas.microsoft.com/office/word/2006/wordml" xmlns:wps="http://schemas.microsoft.com/office/word/2010/wordprocessingShape" mc:Ignorable="w14 wp14">
-  <w:docDefaults>
-    <w:rPrDefault>
-      <w:rPr>
-        <w:rFonts w:asciiTheme="minorHAnsi" w:eastAsiaTheme="minorHAnsi" w:hAnsiTheme="minorHAnsi" w:cstheme="minorBidi"/>
-        <w:sz w:val="22"/>
-        <w:szCs w:val="22"/>
-        <w:lang w:val="nl-NL" w:eastAsia="en-US" w:bidi="ar-SA"/>
-      </w:rPr>
-    </w:rPrDefault>
-    <w:pPrDefault>
-      <w:pPr>
-        <w:spacing w:after="200" w:line="276" w:lineRule="auto"/>
-      </w:pPr>
-    </w:pPrDefault>
-  </w:docDefaults>
-  <w:latentStyles w:defLockedState="0" w:defUIPriority="99" w:defSemiHidden="1" w:defUnhideWhenUsed="1" w:defQFormat="0" w:count="267">
-    <w:lsdException w:name="Normal" w:semiHidden="0" w:uiPriority="0" w:unhideWhenUsed="0" w:qFormat="1"/>
-    <w:lsdException w:name="heading 1" w:semiHidden="0" w:uiPriority="9" w:unhideWhenUsed="0" w:qFormat="1"/>
-    <w:lsdException w:name="heading 2" w:uiPriority="9" w:qFormat="1"/>
-    <w:lsdException w:name="heading 3" w:uiPriority="9" w:qFormat="1"/>
-    <w:lsdException w:name="heading 4" w:uiPriority="9" w:qFormat="1"/>
-    <w:lsdException w:name="heading 5" w:uiPriority="9" w:qFormat="1"/>
-    <w:lsdException w:name="heading 6" w:uiPriority="9" w:qFormat="1"/>
-    <w:lsdException w:name="heading 7" w:uiPriority="9" w:qFormat="1"/>
-    <w:lsdException w:name="heading 8" w:uiPriority="9" w:qFormat="1"/>
-    <w:lsdException w:name="heading 9" w:uiPriority="9" w:qFormat="1"/>
-    <w:lsdException w:name="toc 1" w:uiPriority="39"/>
-    <w:lsdException w:name="toc 2" w:uiPriority="39"/>
-    <w:lsdException w:name="toc 3" w:uiPriority="39"/>
-    <w:lsdException w:name="toc 4" w:uiPriority="39"/>
-    <w:lsdException w:name="toc 5" w:uiPriority="39"/>
-    <w:lsdException w:name="toc 6" w:uiPriority="39"/>
-    <w:lsdException w:name="toc 7" w:uiPriority="39"/>
-    <w:lsdException w:name="toc 8" w:uiPriority="39"/>
-    <w:lsdException w:name="toc 9" w:uiPriority="39"/>
-    <w:lsdException w:name="caption" w:uiPriority="35" w:qFormat="1"/>
-    <w:lsdException w:name="Title" w:semiHidden="0" w:uiPriority="10" w:unhideWhenUsed="0" w:qFormat="1"/>
-    <w:lsdException w:name="Default Paragraph Font" w:uiPriority="1"/>
-    <w:lsdException w:name="Subtitle" w:semiHidden="0" w:uiPriority="11" w:unhideWhenUsed="0" w:qFormat="1"/>
-    <w:lsdException w:name="Strong" w:semiHidden="0" w:uiPriority="22" w:unhideWhenUsed="0" w:qFormat="1"/>
-    <w:lsdException w:name="Emphasis" w:semiHidden="0" w:uiPriority="20" w:unhideWhenUsed="0" w:qFormat="1"/>
-    <w:lsdException w:name="Table Grid" w:semiHidden="0" w:uiPriority="59" w:unhideWhenUsed="0"/>
-    <w:lsdException w:name="Placeholder Text" w:unhideWhenUsed="0"/>
-    <w:lsdException w:name="No Spacing" w:semiHidden="0" w:uiPriority="1" w:unhideWhenUsed="0" w:qFormat="1"/>
-    <w:lsdException w:name="Light Shading" w:semiHidden="0" w:uiPriority="60" w:unhideWhenUsed="0"/>
-    <w:lsdException w:name="Light List" w:semiHidden="0" w:uiPriority="61" w:unhideWhenUsed="0"/>
-    <w:lsdException w:name="Light Grid" w:semiHidden="0" w:uiPriority="62" w:unhideWhenUsed="0"/>
-    <w:lsdException w:name="Medium Shading 1" w:semiHidden="0" w:uiPriority="63" w:unhideWhenUsed="0"/>
-    <w:lsdException w:name="Medium Shading 2" w:semiHidden="0" w:uiPriority="64" w:unhideWhenUsed="0"/>
-    <w:lsdException w:name="Medium List 1" w:semiHidden="0" w:uiPriority="65" w:unhideWhenUsed="0"/>
-    <w:lsdException w:name="Medium List 2" w:semiHidden="0" w:uiPriority="66" w:unhideWhenUsed="0"/>
-    <w:lsdException w:name="Medium Grid 1" w:semiHidden="0" w:uiPriority="67" w:unhideWhenUsed="0"/>
-    <w:lsdException w:name="Medium Grid 2" w:semiHidden="0" w:uiPriority="68" w:unhideWhenUsed="0"/>
-    <w:lsdException w:name="Medium Grid 3" w:semiHidden="0" w:uiPriority="69" w:unhideWhenUsed="0"/>
-    <w:lsdException w:name="Dark List" w:semiHidden="0" w:uiPriority="70" w:unhideWhenUsed="0"/>
-    <w:lsdException w:name="Colorful Shading" w:semiHidden="0" w:uiPriority="71" w:unhideWhenUsed="0"/>
-    <w:lsdException w:name="Colorful List" w:semiHidden="0" w:uiPriority="72" w:unhideWhenUsed="0"/>
-    <w:lsdException w:name="Colorful Grid" w:semiHidden="0" w:uiPriority="73" w:unhideWhenUsed="0"/>
-    <w:lsdException w:name="Light Shading Accent 1" w:semiHidden="0" w:uiPriority="60" w:unhideWhenUsed="0"/>
-    <w:lsdException w:name="Light List Accent 1" w:semiHidden="0" w:uiPriority="61" w:unhideWhenUsed="0"/>
-    <w:lsdException w:name="Light Grid Accent 1" w:semiHidden="0" w:uiPriority="62" w:unhideWhenUsed="0"/>
-    <w:lsdException w:name="Medium Shading 1 Accent 1" w:semiHidden="0" w:uiPriority="63" w:unhideWhenUsed="0"/>
-    <w:lsdException w:name="Medium Shading 2 Accent 1" w:semiHidden="0" w:uiPriority="64" w:unhideWhenUsed="0"/>
-    <w:lsdException w:name="Medium List 1 Accent 1" w:semiHidden="0" w:uiPriority="65" w:unhideWhenUsed="0"/>
-    <w:lsdException w:name="Revision" w:unhideWhenUsed="0"/>
-    <w:lsdException w:name="List Paragraph" w:semiHidden="0" w:uiPriority="34" w:unhideWhenUsed="0" w:qFormat="1"/>
-    <w:lsdException w:name="Quote" w:semiHidden="0" w:uiPriority="29" w:unhideWhenUsed="0" w:qFormat="1"/>
-    <w:lsdException w:name="Intense Quote" w:semiHidden="0" w:uiPriority="30" w:unhideWhenUsed="0" w:qFormat="1"/>
-    <w:lsdException w:name="Medium List 2 Accent 1" w:semiHidden="0" w:uiPriority="66" w:unhideWhenUsed="0"/>
-    <w:lsdException w:name="Medium Grid 1 Accent 1" w:semiHidden="0" w:uiPriority="67" w:unhideWhenUsed="0"/>
-    <w:lsdException w:name="Medium Grid 2 Accent 1" w:semiHidden="0" w:uiPriority="68" w:unhideWhenUsed="0"/>
-    <w:lsdException w:name="Medium Grid 3 Accent 1" w:semiHidden="0" w:uiPriority="69" w:unhideWhenUsed="0"/>
-    <w:lsdException w:name="Dark List Accent 1" w:semiHidden="0" w:uiPriority="70" w:unhideWhenUsed="0"/>
-    <w:lsdException w:name="Colorful Shading Accent 1" w:semiHidden="0" w:uiPriority="71" w:unhideWhenUsed="0"/>
-    <w:lsdException w:name="Colorful List Accent 1" w:semiHidden="0" w:uiPriority="72" w:unhideWhenUsed="0"/>
-    <w:lsdException w:name="Colorful Grid Accent 1" w:semiHidden="0" w:uiPriority="73" w:unhideWhenUsed="0"/>
-    <w:lsdException w:name="Light Shading Accent 2" w:semiHidden="0" w:uiPriority="60" w:unhideWhenUsed="0"/>
-    <w:lsdException w:name="Light List Accent 2" w:semiHidden="0" w:uiPriority="61" w:unhideWhenUsed="0"/>
-    <w:lsdException w:name="Light Grid Accent 2" w:semiHidden="0" w:uiPriority="62" w:unhideWhenUsed="0"/>
-    <w:lsdException w:name="Medium Shading 1 Accent 2" w:semiHidden="0" w:uiPriority="63" w:unhideWhenUsed="0"/>
-    <w:lsdException w:name="Medium Shading 2 Accent 2" w:semiHidden="0" w:uiPriority="64" w:unhideWhenUsed="0"/>
-    <w:lsdException w:name="Medium List 1 Accent 2" w:semiHidden="0" w:uiPriority="65" w:unhideWhenUsed="0"/>
-    <w:lsdException w:name="Medium List 2 Accent 2" w:semiHidden="0" w:uiPriority="66" w:unhideWhenUsed="0"/>
-    <w:lsdException w:name="Medium Grid 1 Accent 2" w:semiHidden="0" w:uiPriority="67" w:unhideWhenUsed="0"/>
-    <w:lsdException w:name="Medium Grid 2 Accent 2" w:semiHidden="0" w:uiPriority="68" w:unhideWhenUsed="0"/>
-    <w:lsdException w:name="Medium Grid 3 Accent 2" w:semiHidden="0" w:uiPriority="69" w:unhideWhenUsed="0"/>
-    <w:lsdException w:name="Dark List Accent 2" w:semiHidden="0" w:uiPriority="70" w:unhideWhenUsed="0"/>
-    <w:lsdException w:name="Colorful Shading Accent 2" w:semiHidden="0" w:uiPriority="71" w:unhideWhenUsed="0"/>
-    <w:lsdException w:name="Colorful List Accent 2" w:semiHidden="0" w:uiPriority="72" w:unhideWhenUsed="0"/>
-    <w:lsdException w:name="Colorful Grid Accent 2" w:semiHidden="0" w:uiPriority="73" w:unhideWhenUsed="0"/>
-    <w:lsdException w:name="Light Shading Accent 3" w:semiHidden="0" w:uiPriority="60" w:unhideWhenUsed="0"/>
-    <w:lsdException w:name="Light List Accent 3" w:semiHidden="0" w:uiPriority="61" w:unhideWhenUsed="0"/>
-    <w:lsdException w:name="Light Grid Accent 3" w:semiHidden="0" w:uiPriority="62" w:unhideWhenUsed="0"/>
-    <w:lsdException w:name="Medium Shading 1 Accent 3" w:semiHidden="0" w:uiPriority="63" w:unhideWhenUsed="0"/>
-    <w:lsdException w:name="Medium Shading 2 Accent 3" w:semiHidden="0" w:uiPriority="64" w:unhideWhenUsed="0"/>
-    <w:lsdException w:name="Medium List 1 Accent 3" w:semiHidden="0" w:uiPriority="65" w:unhideWhenUsed="0"/>
-    <w:lsdException w:name="Medium List 2 Accent 3" w:semiHidden="0" w:uiPriority="66" w:unhideWhenUsed="0"/>
-    <w:lsdException w:name="Medium Grid 1 Accent 3" w:semiHidden="0" w:uiPriority="67" w:unhideWhenUsed="0"/>
-    <w:lsdException w:name="Medium Grid 2 Accent 3" w:semiHidden="0" w:uiPriority="68" w:unhideWhenUsed="0"/>
-    <w:lsdException w:name="Medium Grid 3 Accent 3" w:semiHidden="0" w:uiPriority="69" w:unhideWhenUsed="0"/>
-    <w:lsdException w:name="Dark List Accent 3" w:semiHidden="0" w:uiPriority="70" w:unhideWhenUsed="0"/>
-    <w:lsdException w:name="Colorful Shading Accent 3" w:semiHidden="0" w:uiPriority="71" w:unhideWhenUsed="0"/>
-    <w:lsdException w:name="Colorful List Accent 3" w:semiHidden="0" w:uiPriority="72" w:unhideWhenUsed="0"/>
-    <w:lsdException w:name="Colorful Grid Accent 3" w:semiHidden="0" w:uiPriority="73" w:unhideWhenUsed="0"/>
-    <w:lsdException w:name="Light Shading Accent 4" w:semiHidden="0" w:uiPriority="60" w:unhideWhenUsed="0"/>
-    <w:lsdException w:name="Light List Accent 4" w:semiHidden="0" w:uiPriority="61" w:unhideWhenUsed="0"/>
-    <w:lsdException w:name="Light Grid Accent 4" w:semiHidden="0" w:uiPriority="62" w:unhideWhenUsed="0"/>
-    <w:lsdException w:name="Medium Shading 1 Accent 4" w:semiHidden="0" w:uiPriority="63" w:unhideWhenUsed="0"/>
-    <w:lsdException w:name="Medium Shading 2 Accent 4" w:semiHidden="0" w:uiPriority="64" w:unhideWhenUsed="0"/>
-    <w:lsdException w:name="Medium List 1 Accent 4" w:semiHidden="0" w:uiPriority="65" w:unhideWhenUsed="0"/>
-    <w:lsdException w:name="Medium List 2 Accent 4" w:semiHidden="0" w:uiPriority="66" w:unhideWhenUsed="0"/>
-    <w:lsdException w:name="Medium Grid 1 Accent 4" w:semiHidden="0" w:uiPriority="67" w:unhideWhenUsed="0"/>
-    <w:lsdException w:name="Medium Grid 2 Accent 4" w:semiHidden="0" w:uiPriority="68" w:unhideWhenUsed="0"/>
-    <w:lsdException w:name="Medium Grid 3 Accent 4" w:semiHidden="0" w:uiPriority="69" w:unhideWhenUsed="0"/>
-    <w:lsdException w:name="Dark List Accent 4" w:semiHidden="0" w:uiPriority="70" w:unhideWhenUsed="0"/>
-    <w:lsdException w:name="Colorful Shading Accent 4" w:semiHidden="0" w:uiPriority="71" w:unhideWhenUsed="0"/>
-    <w:lsdException w:name="Colorful List Accent 4" w:semiHidden="0" w:uiPriority="72" w:unhideWhenUsed="0"/>
-    <w:lsdException w:name="Colorful Grid Accent 4" w:semiHidden="0" w:uiPriority="73" w:unhideWhenUsed="0"/>
-    <w:lsdException w:name="Light Shading Accent 5" w:semiHidden="0" w:uiPriority="60" w:unhideWhenUsed="0"/>
-    <w:lsdException w:name="Light List Accent 5" w:semiHidden="0" w:uiPriority="61" w:unhideWhenUsed="0"/>
-    <w:lsdException w:name="Light Grid Accent 5" w:semiHidden="0" w:uiPriority="62" w:unhideWhenUsed="0"/>
-    <w:lsdException w:name="Medium Shading 1 Accent 5" w:semiHidden="0" w:uiPriority="63" w:unhideWhenUsed="0"/>
-    <w:lsdException w:name="Medium Shading 2 Accent 5" w:semiHidden="0" w:uiPriority="64" w:unhideWhenUsed="0"/>
-    <w:lsdException w:name="Medium List 1 Accent 5" w:semiHidden="0" w:uiPriority="65" w:unhideWhenUsed="0"/>
-    <w:lsdException w:name="Medium List 2 Accent 5" w:semiHidden="0" w:uiPriority="66" w:unhideWhenUsed="0"/>
-    <w:lsdException w:name="Medium Grid 1 Accent 5" w:semiHidden="0" w:uiPriority="67" w:unhideWhenUsed="0"/>
-    <w:lsdException w:name="Medium Grid 2 Accent 5" w:semiHidden="0" w:uiPriority="68" w:unhideWhenUsed="0"/>
-    <w:lsdException w:name="Medium Grid 3 Accent 5" w:semiHidden="0" w:uiPriority="69" w:unhideWhenUsed="0"/>
-    <w:lsdException w:name="Dark List Accent 5" w:semiHidden="0" w:uiPriority="70" w:unhideWhenUsed="0"/>
-    <w:lsdException w:name="Colorful Shading Accent 5" w:semiHidden="0" w:uiPriority="71" w:unhideWhenUsed="0"/>
-    <w:lsdException w:name="Colorful List Accent 5" w:semiHidden="0" w:uiPriority="72" w:unhideWhenUsed="0"/>
-    <w:lsdException w:name="Colorful Grid Accent 5" w:semiHidden="0" w:uiPriority="73" w:unhideWhenUsed="0"/>
-    <w:lsdException w:name="Light Shading Accent 6" w:semiHidden="0" w:uiPriority="60" w:unhideWhenUsed="0"/>
-    <w:lsdException w:name="Light List Accent 6" w:semiHidden="0" w:uiPriority="61" w:unhideWhenUsed="0"/>
-    <w:lsdException w:name="Light Grid Accent 6" w:semiHidden="0" w:uiPriority="62" w:unhideWhenUsed="0"/>
-    <w:lsdException w:name="Medium Shading 1 Accent 6" w:semiHidden="0" w:uiPriority="63" w:unhideWhenUsed="0"/>
-    <w:lsdException w:name="Medium Shading 2 Accent 6" w:semiHidden="0" w:uiPriority="64" w:unhideWhenUsed="0"/>
-    <w:lsdException w:name="Medium List 1 Accent 6" w:semiHidden="0" w:uiPriority="65" w:unhideWhenUsed="0"/>
-    <w:lsdException w:name="Medium List 2 Accent 6" w:semiHidden="0" w:uiPriority="66" w:unhideWhenUsed="0"/>
-    <w:lsdException w:name="Medium Grid 1 Accent 6" w:semiHidden="0" w:uiPriority="67" w:unhideWhenUsed="0"/>
-    <w:lsdException w:name="Medium Grid 2 Accent 6" w:semiHidden="0" w:uiPriority="68" w:unhideWhenUsed="0"/>
-    <w:lsdException w:name="Medium Grid 3 Accent 6" w:semiHidden="0" w:uiPriority="69" w:unhideWhenUsed="0"/>
-    <w:lsdException w:name="Dark List Accent 6" w:semiHidden="0" w:uiPriority="70" w:unhideWhenUsed="0"/>
-    <w:lsdException w:name="Colorful Shading Accent 6" w:semiHidden="0" w:uiPriority="71" w:unhideWhenUsed="0"/>
-    <w:lsdException w:name="Colorful List Accent 6" w:semiHidden="0" w:uiPriority="72" w:unhideWhenUsed="0"/>
-    <w:lsdException w:name="Colorful Grid Accent 6" w:semiHidden="0" w:uiPriority="73" w:unhideWhenUsed="0"/>
-    <w:lsdException w:name="Subtle Emphasis" w:semiHidden="0" w:uiPriority="19" w:unhideWhenUsed="0" w:qFormat="1"/>
-    <w:lsdException w:name="Intense Emphasis" w:semiHidden="0" w:uiPriority="21" w:unhideWhenUsed="0" w:qFormat="1"/>
-    <w:lsdException w:name="Subtle Reference" w:semiHidden="0" w:uiPriority="31" w:unhideWhenUsed="0" w:qFormat="1"/>
-    <w:lsdException w:name="Intense Reference" w:semiHidden="0" w:uiPriority="32" w:unhideWhenUsed="0" w:qFormat="1"/>
-    <w:lsdException w:name="Book Title" w:semiHidden="0" w:uiPriority="33" w:unhideWhenUsed="0" w:qFormat="1"/>
-    <w:lsdException w:name="Bibliography" w:uiPriority="37"/>
-    <w:lsdException w:name="TOC Heading" w:uiPriority="39" w:qFormat="1"/>
+  <w:latentStyles w:defLockedState="0" w:defUIPriority="99" w:defSemiHidden="0" w:defUnhideWhenUsed="0" w:defQFormat="0" w:count="371">
+    <w:lsdException w:name="Normal" w:uiPriority="0" w:qFormat="1"/>
+    <w:lsdException w:name="heading 1" w:uiPriority="9" w:qFormat="1"/>
+    <w:lsdException w:name="heading 2" w:semiHidden="1" w:uiPriority="9" w:unhideWhenUsed="1" w:qFormat="1"/>
+    <w:lsdException w:name="heading 3" w:semiHidden="1" w:uiPriority="9" w:unhideWhenUsed="1" w:qFormat="1"/>
+    <w:lsdException w:name="heading 4" w:semiHidden="1" w:uiPriority="9" w:unhideWhenUsed="1" w:qFormat="1"/>
+    <w:lsdException w:name="heading 5" w:semiHidden="1" w:uiPriority="9" w:unhideWhenUsed="1" w:qFormat="1"/>
+    <w:lsdException w:name="heading 6" w:semiHidden="1" w:uiPriority="9" w:unhideWhenUsed="1" w:qFormat="1"/>
+    <w:lsdException w:name="heading 7" w:semiHidden="1" w:uiPriority="9" w:unhideWhenUsed="1" w:qFormat="1"/>
+    <w:lsdException w:name="heading 8" w:semiHidden="1" w:uiPriority="9" w:unhideWhenUsed="1" w:qFormat="1"/>
+    <w:lsdException w:name="heading 9" w:semiHidden="1" w:uiPriority="9" w:unhideWhenUsed="1" w:qFormat="1"/>
+    <w:lsdException w:name="index 1" w:semiHidden="1" w:unhideWhenUsed="1"/>
+    <w:lsdException w:name="index 2" w:semiHidden="1" w:unhideWhenUsed="1"/>
+    <w:lsdException w:name="index 3" w:semiHidden="1" w:unhideWhenUsed="1"/>
+    <w:lsdException w:name="index 4" w:semiHidden="1" w:unhideWhenUsed="1"/>
+    <w:lsdException w:name="index 5" w:semiHidden="1" w:unhideWhenUsed="1"/>
+    <w:lsdException w:name="index 6" w:semiHidden="1" w:unhideWhenUsed="1"/>
+    <w:lsdException w:name="index 7" w:semiHidden="1" w:unhideWhenUsed="1"/>
+    <w:lsdException w:name="index 8" w:semiHidden="1" w:unhideWhenUsed="1"/>
+    <w:lsdException w:name="index 9" w:semiHidden="1" w:unhideWhenUsed="1"/>
+    <w:lsdException w:name="toc 1" w:semiHidden="1" w:uiPriority="39" w:unhideWhenUsed="1"/>
+    <w:lsdException w:name="toc 2" w:semiHidden="1" w:uiPriority="39" w:unhideWhenUsed="1"/>
+    <w:lsdException w:name="toc 3" w:semiHidden="1" w:uiPriority="39" w:unhideWhenUsed="1"/>
+    <w:lsdException w:name="toc 4" w:semiHidden="1" w:uiPriority="39" w:unhideWhenUsed="1"/>
+    <w:lsdException w:name="toc 5" w:semiHidden="1" w:uiPriority="39" w:unhideWhenUsed="1"/>
+    <w:lsdException w:name="toc 6" w:semiHidden="1" w:uiPriority="39" w:unhideWhenUsed="1"/>
+    <w:lsdException w:name="toc 7" w:semiHidden="1" w:uiPriority="39" w:unhideWhenUsed="1"/>
+    <w:lsdException w:name="toc 8" w:semiHidden="1" w:uiPriority="39" w:unhideWhenUsed="1"/>
+    <w:lsdException w:name="toc 9" w:semiHidden="1" w:uiPriority="39" w:unhideWhenUsed="1"/>
+    <w:lsdException w:name="Normal Indent" w:semiHidden="1" w:unhideWhenUsed="1"/>
+    <w:lsdException w:name="footnote text" w:semiHidden="1" w:unhideWhenUsed="1"/>
+    <w:lsdException w:name="annotation text" w:semiHidden="1" w:unhideWhenUsed="1"/>
+    <w:lsdException w:name="header" w:semiHidden="1" w:unhideWhenUsed="1"/>
+    <w:lsdException w:name="footer" w:semiHidden="1" w:unhideWhenUsed="1"/>
+    <w:lsdException w:name="index heading" w:semiHidden="1" w:unhideWhenUsed="1"/>
+    <w:lsdException w:name="caption" w:semiHidden="1" w:uiPriority="35" w:unhideWhenUsed="1" w:qFormat="1"/>
+    <w:lsdException w:name="table of figures" w:semiHidden="1" w:unhideWhenUsed="1"/>
+    <w:lsdException w:name="envelope address" w:semiHidden="1" w:unhideWhenUsed="1"/>
+    <w:lsdException w:name="envelope return" w:semiHidden="1" w:unhideWhenUsed="1"/>
+    <w:lsdException w:name="footnote reference" w:semiHidden="1" w:unhideWhenUsed="1"/>
+    <w:lsdException w:name="annotation reference" w:semiHidden="1" w:unhideWhenUsed="1"/>
+    <w:lsdException w:name="line number" w:semiHidden="1" w:unhideWhenUsed="1"/>
+    <w:lsdException w:name="page number" w:semiHidden="1" w:unhideWhenUsed="1"/>
+    <w:lsdException w:name="endnote reference" w:semiHidden="1" w:unhideWhenUsed="1"/>
+    <w:lsdException w:name="endnote text" w:semiHidden="1" w:unhideWhenUsed="1"/>
+    <w:lsdException w:name="table of authorities" w:semiHidden="1" w:unhideWhenUsed="1"/>
+    <w:lsdException w:name="macro" w:semiHidden="1" w:unhideWhenUsed="1"/>
+    <w:lsdException w:name="toa heading" w:semiHidden="1" w:unhideWhenUsed="1"/>
+    <w:lsdException w:name="List" w:semiHidden="1" w:unhideWhenUsed="1"/>
+    <w:lsdException w:name="List Bullet" w:semiHidden="1" w:unhideWhenUsed="1"/>
+    <w:lsdException w:name="List Number" w:semiHidden="1" w:unhideWhenUsed="1"/>
+    <w:lsdException w:name="List 2" w:semiHidden="1" w:unhideWhenUsed="1"/>
+    <w:lsdException w:name="List 3" w:semiHidden="1" w:unhideWhenUsed="1"/>
+    <w:lsdException w:name="List 4" w:semiHidden="1" w:unhideWhenUsed="1"/>
+    <w:lsdException w:name="List 5" w:semiHidden="1" w:unhideWhenUsed="1"/>
+    <w:lsdException w:name="List Bullet 2" w:semiHidden="1" w:unhideWhenUsed="1"/>
+    <w:lsdException w:name="List Bullet 3" w:semiHidden="1" w:unhideWhenUsed="1"/>
+    <w:lsdException w:name="List Bullet 4" w:semiHidden="1" w:unhideWhenUsed="1"/>
+    <w:lsdException w:name="List Bullet 5" w:semiHidden="1" w:unhideWhenUsed="1"/>
+    <w:lsdException w:name="List Number 2" w:semiHidden="1" w:unhideWhenUsed="1"/>
+    <w:lsdException w:name="List Number 3" w:semiHidden="1" w:unhideWhenUsed="1"/>
+    <w:lsdException w:name="List Number 4" w:semiHidden="1" w:unhideWhenUsed="1"/>
+    <w:lsdException w:name="List Number 5" w:semiHidden="1" w:unhideWhenUsed="1"/>
+    <w:lsdException w:name="Title" w:uiPriority="10" w:qFormat="1"/>
+    <w:lsdException w:name="Closing" w:semiHidden="1" w:unhideWhenUsed="1"/>
+    <w:lsdException w:name="Signature" w:semiHidden="1" w:unhideWhenUsed="1"/>
+    <w:lsdException w:name="Default Paragraph Font" w:semiHidden="1" w:uiPriority="1" w:unhideWhenUsed="1"/>
+    <w:lsdException w:name="Body Text" w:semiHidden="1" w:unhideWhenUsed="1"/>
+    <w:lsdException w:name="Body Text Indent" w:semiHidden="1" w:unhideWhenUsed="1"/>
+    <w:lsdException w:name="List Continue" w:semiHidden="1" w:unhideWhenUsed="1"/>
+    <w:lsdException w:name="List Continue 2" w:semiHidden="1" w:unhideWhenUsed="1"/>
+    <w:lsdException w:name="List Continue 3" w:semiHidden="1" w:unhideWhenUsed="1"/>
+    <w:lsdException w:name="List Continue 4" w:semiHidden="1" w:unhideWhenUsed="1"/>
+    <w:lsdException w:name="List Continue 5" w:semiHidden="1" w:unhideWhenUsed="1"/>
+    <w:lsdException w:name="Message Header" w:semiHidden="1" w:unhideWhenUsed="1"/>
+    <w:lsdException w:name="Subtitle" w:uiPriority="11" w:qFormat="1"/>
+    <w:lsdException w:name="Salutation" w:semiHidden="1" w:unhideWhenUsed="1"/>
+    <w:lsdException w:name="Date" w:semiHidden="1" w:unhideWhenUsed="1"/>
+    <w:lsdException w:name="Body Text First Indent" w:semiHidden="1" w:unhideWhenUsed="1"/>
+    <w:lsdException w:name="Body Text First Indent 2" w:semiHidden="1" w:unhideWhenUsed="1"/>
+    <w:lsdException w:name="Note Heading" w:semiHidden="1" w:unhideWhenUsed="1"/>
+    <w:lsdException w:name="Body Text 2" w:semiHidden="1" w:unhideWhenUsed="1"/>
+    <w:lsdException w:name="Body Text 3" w:semiHidden="1" w:unhideWhenUsed="1"/>
+    <w:lsdException w:name="Body Text Indent 2" w:semiHidden="1" w:unhideWhenUsed="1"/>
+    <w:lsdException w:name="Body Text Indent 3" w:semiHidden="1" w:unhideWhenUsed="1"/>
+    <w:lsdException w:name="Block Text" w:semiHidden="1" w:unhideWhenUsed="1"/>
+    <w:lsdException w:name="Hyperlink" w:semiHidden="1" w:unhideWhenUsed="1"/>
+    <w:lsdException w:name="FollowedHyperlink" w:semiHidden="1" w:unhideWhenUsed="1"/>
+    <w:lsdException w:name="Strong" w:uiPriority="22" w:qFormat="1"/>
+    <w:lsdException w:name="Emphasis" w:uiPriority="20" w:qFormat="1"/>
+    <w:lsdException w:name="Document Map" w:semiHidden="1" w:unhideWhenUsed="1"/>
+    <w:lsdException w:name="Plain Text" w:semiHidden="1" w:unhideWhenUsed="1"/>
+    <w:lsdException w:name="E-mail Signature" w:semiHidden="1" w:unhideWhenUsed="1"/>
+    <w:lsdException w:name="HTML Top of Form" w:semiHidden="1" w:unhideWhenUsed="1"/>
+    <w:lsdException w:name="HTML Bottom of Form" w:semiHidden="1" w:unhideWhenUsed="1"/>
+    <w:lsdException w:name="Normal (Web)" w:semiHidden="1" w:unhideWhenUsed="1"/>
+    <w:lsdException w:name="HTML Acronym" w:semiHidden="1" w:unhideWhenUsed="1"/>
+    <w:lsdException w:name="HTML Address" w:semiHidden="1" w:unhideWhenUsed="1"/>
+    <w:lsdException w:name="HTML Cite" w:semiHidden="1" w:unhideWhenUsed="1"/>
+    <w:lsdException w:name="HTML Code" w:semiHidden="1" w:unhideWhenUsed="1"/>
+    <w:lsdException w:name="HTML Definition" w:semiHidden="1" w:unhideWhenUsed="1"/>
+    <w:lsdException w:name="HTML Keyboard" w:semiHidden="1" w:unhideWhenUsed="1"/>
+    <w:lsdException w:name="HTML Preformatted" w:semiHidden="1" w:unhideWhenUsed="1"/>
+    <w:lsdException w:name="HTML Sample" w:semiHidden="1" w:unhideWhenUsed="1"/>
+    <w:lsdException w:name="HTML Typewriter" w:semiHidden="1" w:unhideWhenUsed="1"/>
+    <w:lsdException w:name="HTML Variable" w:semiHidden="1" w:unhideWhenUsed="1"/>
+    <w:lsdException w:name="Normal Table" w:semiHidden="1" w:unhideWhenUsed="1"/>
+    <w:lsdException w:name="annotation subject" w:semiHidden="1" w:unhideWhenUsed="1"/>
+    <w:lsdException w:name="No List" w:semiHidden="1" w:unhideWhenUsed="1"/>
+    <w:lsdException w:name="Outline List 1" w:semiHidden="1" w:unhideWhenUsed="1"/>
+    <w:lsdException w:name="Outline List 2" w:semiHidden="1" w:unhideWhenUsed="1"/>
+    <w:lsdException w:name="Outline List 3" w:semiHidden="1" w:unhideWhenUsed="1"/>
+    <w:lsdException w:name="Table Simple 1" w:semiHidden="1" w:unhideWhenUsed="1"/>
+    <w:lsdException w:name="Table Simple 2" w:semiHidden="1" w:unhideWhenUsed="1"/>
+    <w:lsdException w:name="Table Simple 3" w:semiHidden="1" w:unhideWhenUsed="1"/>
+    <w:lsdException w:name="Table Classic 1" w:semiHidden="1" w:unhideWhenUsed="1"/>
+    <w:lsdException w:name="Table Classic 2" w:semiHidden="1" w:unhideWhenUsed="1"/>
+    <w:lsdException w:name="Table Classic 3" w:semiHidden="1" w:unhideWhenUsed="1"/>
+    <w:lsdException w:name="Table Classic 4" w:semiHidden="1" w:unhideWhenUsed="1"/>
+    <w:lsdException w:name="Table Colorful 1" w:semiHidden="1" w:unhideWhenUsed="1"/>
+    <w:lsdException w:name="Table Colorful 2" w:semiHidden="1" w:unhideWhenUsed="1"/>
+    <w:lsdException w:name="Table Colorful 3" w:semiHidden="1" w:unhideWhenUsed="1"/>
+    <w:lsdException w:name="Table Columns 1" w:semiHidden="1" w:unhideWhenUsed="1"/>
+    <w:lsdException w:name="Table Columns 2" w:semiHidden="1" w:unhideWhenUsed="1"/>
+    <w:lsdException w:name="Table Columns 3" w:semiHidden="1" w:unhideWhenUsed="1"/>
+    <w:lsdException w:name="Table Columns 4" w:semiHidden="1" w:unhideWhenUsed="1"/>
+    <w:lsdException w:name="Table Columns 5" w:semiHidden="1" w:unhideWhenUsed="1"/>
+    <w:lsdException w:name="Table Grid 1" w:semiHidden="1" w:unhideWhenUsed="1"/>
+    <w:lsdException w:name="Table Grid 2" w:semiHidden="1" w:unhideWhenUsed="1"/>
+    <w:lsdException w:name="Table Grid 3" w:semiHidden="1" w:unhideWhenUsed="1"/>
+    <w:lsdException w:name="Table Grid 4" w:semiHidden="1" w:unhideWhenUsed="1"/>
+    <w:lsdException w:name="Table Grid 5" w:semiHidden="1" w:unhideWhenUsed="1"/>
+    <w:lsdException w:name="Table Grid 6" w:semiHidden="1" w:unhideWhenUsed="1"/>
+    <w:lsdException w:name="Table Grid 7" w:semiHidden="1" w:unhideWhenUsed="1"/>
+    <w:lsdException w:name="Table Grid 8" w:semiHidden="1" w:unhideWhenUsed="1"/>
+    <w:lsdException w:name="Table List 1" w:semiHidden="1" w:unhideWhenUsed="1"/>
+    <w:lsdException w:name="Table List 2" w:semiHidden="1" w:unhideWhenUsed="1"/>
+    <w:lsdException w:name="Table List 3" w:semiHidden="1" w:unhideWhenUsed="1"/>
+    <w:lsdException w:name="Table List 4" w:semiHidden="1" w:unhideWhenUsed="1"/>
+    <w:lsdException w:name="Table List 5" w:semiHidden="1" w:unhideWhenUsed="1"/>
+    <w:lsdException w:name="Table List 6" w:semiHidden="1" w:unhideWhenUsed="1"/>
+    <w:lsdException w:name="Table List 7" w:semiHidden="1" w:unhideWhenUsed="1"/>
+    <w:lsdException w:name="Table List 8" w:semiHidden="1" w:unhideWhenUsed="1"/>
+    <w:lsdException w:name="Table 3D effects 1" w:semiHidden="1" w:unhideWhenUsed="1"/>
+    <w:lsdException w:name="Table 3D effects 2" w:semiHidden="1" w:unhideWhenUsed="1"/>
+    <w:lsdException w:name="Table 3D effects 3" w:semiHidden="1" w:unhideWhenUsed="1"/>
+    <w:lsdException w:name="Table Contemporary" w:semiHidden="1" w:unhideWhenUsed="1"/>
+    <w:lsdException w:name="Table Elegant" w:semiHidden="1" w:unhideWhenUsed="1"/>
+    <w:lsdException w:name="Table Professional" w:semiHidden="1" w:unhideWhenUsed="1"/>
+    <w:lsdException w:name="Table Subtle 1" w:semiHidden="1" w:unhideWhenUsed="1"/>
+    <w:lsdException w:name="Table Subtle 2" w:semiHidden="1" w:unhideWhenUsed="1"/>
+    <w:lsdException w:name="Table Web 1" w:semiHidden="1" w:unhideWhenUsed="1"/>
+    <w:lsdException w:name="Table Web 2" w:semiHidden="1" w:unhideWhenUsed="1"/>
+    <w:lsdException w:name="Table Web 3" w:semiHidden="1" w:unhideWhenUsed="1"/>
+    <w:lsdException w:name="Balloon Text" w:semiHidden="1" w:unhideWhenUsed="1"/>
+    <w:lsdException w:name="Table Grid" w:uiPriority="59"/>
+    <w:lsdException w:name="Table Theme" w:semiHidden="1" w:unhideWhenUsed="1"/>
+    <w:lsdException w:name="Placeholder Text" w:semiHidden="1"/>
+    <w:lsdException w:name="No Spacing" w:uiPriority="1" w:qFormat="1"/>
+    <w:lsdException w:name="Light Shading" w:uiPriority="60"/>
+    <w:lsdException w:name="Light List" w:uiPriority="61"/>
+    <w:lsdException w:name="Light Grid" w:uiPriority="62"/>
+    <w:lsdException w:name="Medium Shading 1" w:uiPriority="63"/>
+    <w:lsdException w:name="Medium Shading 2" w:uiPriority="64"/>
+    <w:lsdException w:name="Medium List 1" w:uiPriority="65"/>
+    <w:lsdException w:name="Medium List 2" w:uiPriority="66"/>
+    <w:lsdException w:name="Medium Grid 1" w:uiPriority="67"/>
+    <w:lsdException w:name="Medium Grid 2" w:uiPriority="68"/>
+    <w:lsdException w:name="Medium Grid 3" w:uiPriority="69"/>
+    <w:lsdException w:name="Dark List" w:uiPriority="70"/>
+    <w:lsdException w:name="Colorful Shading" w:uiPriority="71"/>
+    <w:lsdException w:name="Colorful List" w:uiPriority="72"/>
+    <w:lsdException w:name="Colorful Grid" w:uiPriority="73"/>
+    <w:lsdException w:name="Light Shading Accent 1" w:uiPriority="60"/>
+    <w:lsdException w:name="Light List Accent 1" w:uiPriority="61"/>
+    <w:lsdException w:name="Light Grid Accent 1" w:uiPriority="62"/>
+    <w:lsdException w:name="Medium Shading 1 Accent 1" w:uiPriority="63"/>
+    <w:lsdException w:name="Medium Shading 2 Accent 1" w:uiPriority="64"/>
+    <w:lsdException w:name="Medium List 1 Accent 1" w:uiPriority="65"/>
+    <w:lsdException w:name="Revision" w:semiHidden="1"/>
+    <w:lsdException w:name="List Paragraph" w:uiPriority="34" w:qFormat="1"/>
+    <w:lsdException w:name="Quote" w:uiPriority="29" w:qFormat="1"/>
+    <w:lsdException w:name="Intense Quote" w:uiPriority="30" w:qFormat="1"/>
+    <w:lsdException w:name="Medium List 2 Accent 1" w:uiPriority="66"/>
+    <w:lsdException w:name="Medium Grid 1 Accent 1" w:uiPriority="67"/>
+    <w:lsdException w:name="Medium Grid 2 Accent 1" w:uiPriority="68"/>
+    <w:lsdException w:name="Medium Grid 3 Accent 1" w:uiPriority="69"/>
+    <w:lsdException w:name="Dark List Accent 1" w:uiPriority="70"/>
+    <w:lsdException w:name="Colorful Shading Accent 1" w:uiPriority="71"/>
+    <w:lsdException w:name="Colorful List Accent 1" w:uiPriority="72"/>
+    <w:lsdException w:name="Colorful Grid Accent 1" w:uiPriority="73"/>
+    <w:lsdException w:name="Light Shading Accent 2" w:uiPriority="60"/>
+    <w:lsdException w:name="Light List Accent 2" w:uiPriority="61"/>
+    <w:lsdException w:name="Light Grid Accent 2" w:uiPriority="62"/>
+    <w:lsdException w:name="Medium Shading 1 Accent 2" w:uiPriority="63"/>
+    <w:lsdException w:name="Medium Shading 2 Accent 2" w:uiPriority="64"/>
+    <w:lsdException w:name="Medium List 1 Accent 2" w:uiPriority="65"/>
+    <w:lsdException w:name="Medium List 2 Accent 2" w:uiPriority="66"/>
+    <w:lsdException w:name="Medium Grid 1 Accent 2" w:uiPriority="67"/>
+    <w:lsdException w:name="Medium Grid 2 Accent 2" w:uiPriority="68"/>
+    <w:lsdException w:name="Medium Grid 3 Accent 2" w:uiPriority="69"/>
+    <w:lsdException w:name="Dark List Accent 2" w:uiPriority="70"/>
+    <w:lsdException w:name="Colorful Shading Accent 2" w:uiPriority="71"/>
+    <w:lsdException w:name="Colorful List Accent 2" w:uiPriority="72"/>
+    <w:lsdException w:name="Colorful Grid Accent 2" w:uiPriority="73"/>
+    <w:lsdException w:name="Light Shading Accent 3" w:uiPriority="60"/>
+    <w:lsdException w:name="Light List Accent 3" w:uiPriority="61"/>
+    <w:lsdException w:name="Light Grid Accent 3" w:uiPriority="62"/>
+    <w:lsdException w:name="Medium Shading 1 Accent 3" w:uiPriority="63"/>
+    <w:lsdException w:name="Medium Shading 2 Accent 3" w:uiPriority="64"/>
+    <w:lsdException w:name="Medium List 1 Accent 3" w:uiPriority="65"/>
+    <w:lsdException w:name="Medium List 2 Accent 3" w:uiPriority="66"/>
+    <w:lsdException w:name="Medium Grid 1 Accent 3" w:uiPriority="67"/>
+    <w:lsdException w:name="Medium Grid 2 Accent 3" w:uiPriority="68"/>
+    <w:lsdException w:name="Medium Grid 3 Accent 3" w:uiPriority="69"/>
+    <w:lsdException w:name="Dark List Accent 3" w:uiPriority="70"/>
+    <w:lsdException w:name="Colorful Shading Accent 3" w:uiPriority="71"/>
+    <w:lsdException w:name="Colorful List Accent 3" w:uiPriority="72"/>
+    <w:lsdException w:name="Colorful Grid Accent 3" w:uiPriority="73"/>
+    <w:lsdException w:name="Light Shading Accent 4" w:uiPriority="60"/>
+    <w:lsdException w:name="Light List Accent 4" w:uiPriority="61"/>
+    <w:lsdException w:name="Light Grid Accent 4" w:uiPriority="62"/>
+    <w:lsdException w:name="Medium Shading 1 Accent 4" w:uiPriority="63"/>
+    <w:lsdException w:name="Medium Shading 2 Accent 4" w:uiPriority="64"/>
+    <w:lsdException w:name="Medium List 1 Accent 4" w:uiPriority="65"/>
+    <w:lsdException w:name="Medium List 2 Accent 4" w:uiPriority="66"/>
+    <w:lsdException w:name="Medium Grid 1 Accent 4" w:uiPriority="67"/>
+    <w:lsdException w:name="Medium Grid 2 Accent 4" w:uiPriority="68"/>
+    <w:lsdException w:name="Medium Grid 3 Accent 4" w:uiPriority="69"/>
+    <w:lsdException w:name="Dark List Accent 4" w:uiPriority="70"/>
+    <w:lsdException w:name="Colorful Shading Accent 4" w:uiPriority="71"/>
+    <w:lsdException w:name="Colorful List Accent 4" w:uiPriority="72"/>
+    <w:lsdException w:name="Colorful Grid Accent 4" w:uiPriority="73"/>
+    <w:lsdException w:name="Light Shading Accent 5" w:uiPriority="60"/>
+    <w:lsdException w:name="Light List Accent 5" w:uiPriority="61"/>
+    <w:lsdException w:name="Light Grid Accent 5" w:uiPriority="62"/>
+    <w:lsdException w:name="Medium Shading 1 Accent 5" w:uiPriority="63"/>
+    <w:lsdException w:name="Medium Shading 2 Accent 5" w:uiPriority="64"/>
+    <w:lsdException w:name="Medium List 1 Accent 5" w:uiPriority="65"/>
+    <w:lsdException w:name="Medium List 2 Accent 5" w:uiPriority="66"/>
+    <w:lsdException w:name="Medium Grid 1 Accent 5" w:uiPriority="67"/>
+    <w:lsdException w:name="Medium Grid 2 Accent 5" w:uiPriority="68"/>
+    <w:lsdException w:name="Medium Grid 3 Accent 5" w:uiPriority="69"/>
+    <w:lsdException w:name="Dark List Accent 5" w:uiPriority="70"/>
+    <w:lsdException w:name="Colorful Shading Accent 5" w:uiPriority="71"/>
+    <w:lsdException w:name="Colorful List Accent 5" w:uiPriority="72"/>
+    <w:lsdException w:name="Colorful Grid Accent 5" w:uiPriority="73"/>
+    <w:lsdException w:name="Light Shading Accent 6" w:uiPriority="60"/>
+    <w:lsdException w:name="Light List Accent 6" w:uiPriority="61"/>
+    <w:lsdException w:name="Light Grid Accent 6" w:uiPriority="62"/>
+    <w:lsdException w:name="Medium Shading 1 Accent 6" w:uiPriority="63"/>
+    <w:lsdException w:name="Medium Shading 2 Accent 6" w:uiPriority="64"/>
+    <w:lsdException w:name="Medium List 1 Accent 6" w:uiPriority="65"/>
+    <w:lsdException w:name="Medium List 2 Accent 6" w:uiPriority="66"/>
+    <w:lsdException w:name="Medium Grid 1 Accent 6" w:uiPriority="67"/>
+    <w:lsdException w:name="Medium Grid 2 Accent 6" w:uiPriority="68"/>
+    <w:lsdException w:name="Medium Grid 3 Accent 6" w:uiPriority="69"/>
+    <w:lsdException w:name="Dark List Accent 6" w:uiPriority="70"/>
+    <w:lsdException w:name="Colorful Shading Accent 6" w:uiPriority="71"/>
+    <w:lsdException w:name="Colorful List Accent 6" w:uiPriority="72"/>
+    <w:lsdException w:name="Colorful Grid Accent 6" w:uiPriority="73"/>
+    <w:lsdException w:name="Subtle Emphasis" w:uiPriority="19" w:qFormat="1"/>
+    <w:lsdException w:name="Intense Emphasis" w:uiPriority="21" w:qFormat="1"/>
+    <w:lsdException w:name="Subtle Reference" w:uiPriority="31" w:qFormat="1"/>
+    <w:lsdException w:name="Intense Reference" w:uiPriority="32" w:qFormat="1"/>
+    <w:lsdException w:name="Book Title" w:uiPriority="33" w:qFormat="1"/>
+    <w:lsdException w:name="Bibliography" w:semiHidden="1" w:uiPriority="37" w:unhideWhenUsed="1"/>
+    <w:lsdException w:name="TOC Heading" w:semiHidden="1" w:uiPriority="39" w:unhideWhenUsed="1" w:qFormat="1"/>
+    <w:lsdException w:name="Plain Table 1" w:uiPriority="41"/>
+    <w:lsdException w:name="Plain Table 2" w:uiPriority="42"/>
+    <w:lsdException w:name="Plain Table 3" w:uiPriority="43"/>
+    <w:lsdException w:name="Plain Table 4" w:uiPriority="44"/>
+    <w:lsdException w:name="Plain Table 5" w:uiPriority="45"/>
+    <w:lsdException w:name="Grid Table Light" w:uiPriority="40"/>
+    <w:lsdException w:name="Grid Table 1 Light" w:uiPriority="46"/>
+    <w:lsdException w:name="Grid Table 2" w:uiPriority="47"/>
+    <w:lsdException w:name="Grid Table 3" w:uiPriority="48"/>
+    <w:lsdException w:name="Grid Table 4" w:uiPriority="49"/>
+    <w:lsdException w:name="Grid Table 5 Dark" w:uiPriority="50"/>
+    <w:lsdException w:name="Grid Table 6 Colorful" w:uiPriority="51"/>
+    <w:lsdException w:name="Grid Table 7 Colorful" w:uiPriority="52"/>
+    <w:lsdException w:name="Grid Table 1 Light Accent 1" w:uiPriority="46"/>
+    <w:lsdException w:name="Grid Table 2 Accent 1" w:uiPriority="47"/>
+    <w:lsdException w:name="Grid Table 3 Accent 1" w:uiPriority="48"/>
+    <w:lsdException w:name="Grid Table 4 Accent 1" w:uiPriority="49"/>
+    <w:lsdException w:name="Grid Table 5 Dark Accent 1" w:uiPriority="50"/>
+    <w:lsdException w:name="Grid Table 6 Colorful Accent 1" w:uiPriority="51"/>
+    <w:lsdException w:name="Grid Table 7 Colorful Accent 1" w:uiPriority="52"/>
+    <w:lsdException w:name="Grid Table 1 Light Accent 2" w:uiPriority="46"/>
+    <w:lsdException w:name="Grid Table 2 Accent 2" w:uiPriority="47"/>
+    <w:lsdException w:name="Grid Table 3 Accent 2" w:uiPriority="48"/>
+    <w:lsdException w:name="Grid Table 4 Accent 2" w:uiPriority="49"/>
+    <w:lsdException w:name="Grid Table 5 Dark Accent 2" w:uiPriority="50"/>
+    <w:lsdException w:name="Grid Table 6 Colorful Accent 2" w:uiPriority="51"/>
+    <w:lsdException w:name="Grid Table 7 Colorful Accent 2" w:uiPriority="52"/>
+    <w:lsdException w:name="Grid Table 1 Light Accent 3" w:uiPriority="46"/>
+    <w:lsdException w:name="Grid Table 2 Accent 3" w:uiPriority="47"/>
+    <w:lsdException w:name="Grid Table 3 Accent 3" w:uiPriority="48"/>
+    <w:lsdException w:name="Grid Table 4 Accent 3" w:uiPriority="49"/>
+    <w:lsdException w:name="Grid Table 5 Dark Accent 3" w:uiPriority="50"/>
+    <w:lsdException w:name="Grid Table 6 Colorful Accent 3" w:uiPriority="51"/>
+    <w:lsdException w:name="Grid Table 7 Colorful Accent 3" w:uiPriority="52"/>
+    <w:lsdException w:name="Grid Table 1 Light Accent 4" w:uiPriority="46"/>
+    <w:lsdException w:name="Grid Table 2 Accent 4" w:uiPriority="47"/>
+    <w:lsdException w:name="Grid Table 3 Accent 4" w:uiPriority="48"/>
+    <w:lsdException w:name="Grid Table 4 Accent 4" w:uiPriority="49"/>
+    <w:lsdException w:name="Grid Table 5 Dark Accent 4" w:uiPriority="50"/>
+    <w:lsdException w:name="Grid Table 6 Colorful Accent 4" w:uiPriority="51"/>
+    <w:lsdException w:name="Grid Table 7 Colorful Accent 4" w:uiPriority="52"/>
+    <w:lsdException w:name="Grid Table 1 Light Accent 5" w:uiPriority="46"/>
+    <w:lsdException w:name="Grid Table 2 Accent 5" w:uiPriority="47"/>
+    <w:lsdException w:name="Grid Table 3 Accent 5" w:uiPriority="48"/>
+    <w:lsdException w:name="Grid Table 4 Accent 5" w:uiPriority="49"/>
+    <w:lsdException w:name="Grid Table 5 Dark Accent 5" w:uiPriority="50"/>
+    <w:lsdException w:name="Grid Table 6 Colorful Accent 5" w:uiPriority="51"/>
+    <w:lsdException w:name="Grid Table 7 Colorful Accent 5" w:uiPriority="52"/>
+    <w:lsdException w:name="Grid Table 1 Light Accent 6" w:uiPriority="46"/>
+    <w:lsdException w:name="Grid Table 2 Accent 6" w:uiPriority="47"/>
+    <w:lsdException w:name="Grid Table 3 Accent 6" w:uiPriority="48"/>
+    <w:lsdException w:name="Grid Table 4 Accent 6" w:uiPriority="49"/>
+    <w:lsdException w:name="Grid Table 5 Dark Accent 6" w:uiPriority="50"/>
+    <w:lsdException w:name="Grid Table 6 Colorful Accent 6" w:uiPriority="51"/>
+    <w:lsdException w:name="Grid Table 7 Colorful Accent 6" w:uiPriority="52"/>
+    <w:lsdException w:name="List Table 1 Light" w:uiPriority="46"/>
+    <w:lsdException w:name="List Table 2" w:uiPriority="47"/>
+    <w:lsdException w:name="List Table 3" w:uiPriority="48"/>
+    <w:lsdException w:name="List Table 4" w:uiPriority="49"/>
+    <w:lsdException w:name="List Table 5 Dark" w:uiPriority="50"/>
+    <w:lsdException w:name="List Table 6 Colorful" w:uiPriority="51"/>
+    <w:lsdException w:name="List Table 7 Colorful" w:uiPriority="52"/>
+    <w:lsdException w:name="List Table 1 Light Accent 1" w:uiPriority="46"/>
+    <w:lsdException w:name="List Table 2 Accent 1" w:uiPriority="47"/>
+    <w:lsdException w:name="List Table 3 Accent 1" w:uiPriority="48"/>
+    <w:lsdException w:name="List Table 4 Accent 1" w:uiPriority="49"/>
+    <w:lsdException w:name="List Table 5 Dark Accent 1" w:uiPriority="50"/>
+    <w:lsdException w:name="List Table 6 Colorful Accent 1" w:uiPriority="51"/>
+    <w:lsdException w:name="List Table 7 Colorful Accent 1" w:uiPriority="52"/>
+    <w:lsdException w:name="List Table 1 Light Accent 2" w:uiPriority="46"/>
+    <w:lsdException w:name="List Table 2 Accent 2" w:uiPriority="47"/>
+    <w:lsdException w:name="List Table 3 Accent 2" w:uiPriority="48"/>
+    <w:lsdException w:name="List Table 4 Accent 2" w:uiPriority="49"/>
+    <w:lsdException w:name="List Table 5 Dark Accent 2" w:uiPriority="50"/>
+    <w:lsdException w:name="List Table 6 Colorful Accent 2" w:uiPriority="51"/>
+    <w:lsdException w:name="List Table 7 Colorful Accent 2" w:uiPriority="52"/>
+    <w:lsdException w:name="List Table 1 Light Accent 3" w:uiPriority="46"/>
+    <w:lsdException w:name="List Table 2 Accent 3" w:uiPriority="47"/>
+    <w:lsdException w:name="List Table 3 Accent 3" w:uiPriority="48"/>
+    <w:lsdException w:name="List Table 4 Accent 3" w:uiPriority="49"/>
+    <w:lsdException w:name="List Table 5 Dark Accent 3" w:uiPriority="50"/>
+    <w:lsdException w:name="List Table 6 Colorful Accent 3" w:uiPriority="51"/>
+    <w:lsdException w:name="List Table 7 Colorful Accent 3" w:uiPriority="52"/>
+    <w:lsdException w:name="List Table 1 Light Accent 4" w:uiPriority="46"/>
+    <w:lsdException w:name="List Table 2 Accent 4" w:uiPriority="47"/>
+    <w:lsdException w:name="List Table 3 Accent 4" w:uiPriority="48"/>
+    <w:lsdException w:name="List Table 4 Accent 4" w:uiPriority="49"/>
+    <w:lsdException w:name="List Table 5 Dark Accent 4" w:uiPriority="50"/>
+    <w:lsdException w:name="List Table 6 Colorful Accent 4" w:uiPriority="51"/>
+    <w:lsdException w:name="List Table 7 Colorful Accent 4" w:uiPriority="52"/>
+    <w:lsdException w:name="List Table 1 Light Accent 5" w:uiPriority="46"/>
+    <w:lsdException w:name="List Table 2 Accent 5" w:uiPriority="47"/>
+    <w:lsdException w:name="List Table 3 Accent 5" w:uiPriority="48"/>
+    <w:lsdException w:name="List Table 4 Accent 5" w:uiPriority="49"/>
+    <w:lsdException w:name="List Table 5 Dark Accent 5" w:uiPriority="50"/>
+    <w:lsdException w:name="List Table 6 Colorful Accent 5" w:uiPriority="51"/>
+    <w:lsdException w:name="List Table 7 Colorful Accent 5" w:uiPriority="52"/>
+    <w:lsdException w:name="List Table 1 Light Accent 6" w:uiPriority="46"/>
+    <w:lsdException w:name="List Table 2 Accent 6" w:uiPriority="47"/>
+    <w:lsdException w:name="List Table 3 Accent 6" w:uiPriority="48"/>
+    <w:lsdException w:name="List Table 4 Accent 6" w:uiPriority="49"/>
+    <w:lsdException w:name="List Table 5 Dark Accent 6" w:uiPriority="50"/>
+    <w:lsdException w:name="List Table 6 Colorful Accent 6" w:uiPriority="51"/>
+    <w:lsdException w:name="List Table 7 Colorful Accent 6" w:uiPriority="52"/>
   </w:latentStyles>
   <w:style w:type="paragraph" w:default="1" w:styleId="Standaard">
     <w:name w:val="Normal"/>
@@ -8810,7 +7583,7 @@
 </file>
 
 <file path=customXml/itemProps1.xml><?xml version="1.0" encoding="utf-8"?>
-<ds:datastoreItem xmlns:ds="http://schemas.openxmlformats.org/officeDocument/2006/customXml" ds:itemID="{15F556ED-084D-4BA5-88C6-80829686DBAD}">
+<ds:datastoreItem xmlns:ds="http://schemas.openxmlformats.org/officeDocument/2006/customXml" ds:itemID="{04F5B307-F02F-459D-ACBB-3A8CD4C431B0}">
   <ds:schemaRefs>
     <ds:schemaRef ds:uri="http://schemas.openxmlformats.org/officeDocument/2006/bibliography"/>
   </ds:schemaRefs>

--- a/OOAD_Golf_volledig.docx
+++ b/OOAD_Golf_volledig.docx
@@ -1,6 +1,6 @@
 
 <file path=word/document.xml><?xml version="1.0" encoding="utf-8"?>
-<w:document xmlns:wpc="http://schemas.microsoft.com/office/word/2010/wordprocessingCanvas" xmlns:mc="http://schemas.openxmlformats.org/markup-compatibility/2006" xmlns:o="urn:schemas-microsoft-com:office:office" xmlns:r="http://schemas.openxmlformats.org/officeDocument/2006/relationships" xmlns:m="http://schemas.openxmlformats.org/officeDocument/2006/math" xmlns:v="urn:schemas-microsoft-com:vml" xmlns:wp14="http://schemas.microsoft.com/office/word/2010/wordprocessingDrawing" xmlns:wp="http://schemas.openxmlformats.org/drawingml/2006/wordprocessingDrawing" xmlns:w10="urn:schemas-microsoft-com:office:word" xmlns:w="http://schemas.openxmlformats.org/wordprocessingml/2006/main" xmlns:w14="http://schemas.microsoft.com/office/word/2010/wordml" xmlns:w15="http://schemas.microsoft.com/office/word/2012/wordml" xmlns:wpg="http://schemas.microsoft.com/office/word/2010/wordprocessingGroup" xmlns:wpi="http://schemas.microsoft.com/office/word/2010/wordprocessingInk" xmlns:wne="http://schemas.microsoft.com/office/word/2006/wordml" xmlns:wps="http://schemas.microsoft.com/office/word/2010/wordprocessingShape" mc:Ignorable="w14 w15 wp14">
+<w:document xmlns:wpc="http://schemas.microsoft.com/office/word/2010/wordprocessingCanvas" xmlns:mc="http://schemas.openxmlformats.org/markup-compatibility/2006" xmlns:o="urn:schemas-microsoft-com:office:office" xmlns:r="http://schemas.openxmlformats.org/officeDocument/2006/relationships" xmlns:m="http://schemas.openxmlformats.org/officeDocument/2006/math" xmlns:v="urn:schemas-microsoft-com:vml" xmlns:wp14="http://schemas.microsoft.com/office/word/2010/wordprocessingDrawing" xmlns:wp="http://schemas.openxmlformats.org/drawingml/2006/wordprocessingDrawing" xmlns:w10="urn:schemas-microsoft-com:office:word" xmlns:w="http://schemas.openxmlformats.org/wordprocessingml/2006/main" xmlns:w14="http://schemas.microsoft.com/office/word/2010/wordml" xmlns:wpg="http://schemas.microsoft.com/office/word/2010/wordprocessingGroup" xmlns:wpi="http://schemas.microsoft.com/office/word/2010/wordprocessingInk" xmlns:wne="http://schemas.microsoft.com/office/word/2006/wordml" xmlns:wps="http://schemas.microsoft.com/office/word/2010/wordprocessingShape" mc:Ignorable="w14 wp14">
   <w:body>
     <w:p>
       <w:pPr>
@@ -22,7 +22,29 @@
           <w:szCs w:val="48"/>
           <w:lang w:eastAsia="nl-NL"/>
         </w:rPr>
-        <w:t>Object Oriented Analyses en Design</w:t>
+        <w:t xml:space="preserve">Object </w:t>
+      </w:r>
+      <w:proofErr w:type="spellStart"/>
+      <w:r>
+        <w:rPr>
+          <w:rFonts w:ascii="Harlow Solid Italic" w:eastAsia="Times New Roman" w:hAnsi="Harlow Solid Italic"/>
+          <w:color w:val="00B050"/>
+          <w:sz w:val="48"/>
+          <w:szCs w:val="48"/>
+          <w:lang w:eastAsia="nl-NL"/>
+        </w:rPr>
+        <w:t>Oriented</w:t>
+      </w:r>
+      <w:proofErr w:type="spellEnd"/>
+      <w:r>
+        <w:rPr>
+          <w:rFonts w:ascii="Harlow Solid Italic" w:eastAsia="Times New Roman" w:hAnsi="Harlow Solid Italic"/>
+          <w:color w:val="00B050"/>
+          <w:sz w:val="48"/>
+          <w:szCs w:val="48"/>
+          <w:lang w:eastAsia="nl-NL"/>
+        </w:rPr>
+        <w:t xml:space="preserve"> Analyses en Design</w:t>
       </w:r>
     </w:p>
     <w:p>
@@ -36,6 +58,7 @@
           <w:szCs w:val="48"/>
         </w:rPr>
       </w:pPr>
+      <w:proofErr w:type="spellStart"/>
       <w:r>
         <w:rPr>
           <w:rFonts w:ascii="Harlow Solid Italic" w:hAnsi="Harlow Solid Italic"/>
@@ -43,7 +66,17 @@
           <w:sz w:val="48"/>
           <w:szCs w:val="48"/>
         </w:rPr>
-        <w:t xml:space="preserve">Clover </w:t>
+        <w:t>Clover</w:t>
+      </w:r>
+      <w:proofErr w:type="spellEnd"/>
+      <w:r>
+        <w:rPr>
+          <w:rFonts w:ascii="Harlow Solid Italic" w:hAnsi="Harlow Solid Italic"/>
+          <w:color w:val="00B050"/>
+          <w:sz w:val="48"/>
+          <w:szCs w:val="48"/>
+        </w:rPr>
+        <w:t xml:space="preserve"> </w:t>
       </w:r>
       <w:r>
         <w:rPr>
@@ -91,7 +124,7 @@
                     </pic:cNvPicPr>
                   </pic:nvPicPr>
                   <pic:blipFill>
-                    <a:blip r:embed="rId8">
+                    <a:blip r:embed="rId9">
                       <a:extLst>
                         <a:ext uri="{28A0092B-C50C-407E-A947-70E740481C1C}">
                           <a14:useLocalDpi xmlns:a14="http://schemas.microsoft.com/office/drawing/2010/main" val="0"/>
@@ -188,8 +221,16 @@
         <w:rPr>
           <w:b/>
         </w:rPr>
-        <w:t>Naam: Mohamed, Alwin</w:t>
-      </w:r>
+        <w:t xml:space="preserve">Naam: Mohamed, </w:t>
+      </w:r>
+      <w:proofErr w:type="spellStart"/>
+      <w:r>
+        <w:rPr>
+          <w:b/>
+        </w:rPr>
+        <w:t>Alwin</w:t>
+      </w:r>
+      <w:proofErr w:type="spellEnd"/>
     </w:p>
     <w:p>
       <w:pPr>
@@ -355,12 +396,21 @@
           <w:lang w:val="en-GB"/>
         </w:rPr>
       </w:pPr>
+      <w:proofErr w:type="spellStart"/>
       <w:r>
         <w:rPr>
           <w:b/>
           <w:lang w:val="en-GB"/>
         </w:rPr>
-        <w:t>Doel:</w:t>
+        <w:t>Doel</w:t>
+      </w:r>
+      <w:proofErr w:type="spellEnd"/>
+      <w:r>
+        <w:rPr>
+          <w:b/>
+          <w:lang w:val="en-GB"/>
+        </w:rPr>
+        <w:t>:</w:t>
       </w:r>
     </w:p>
     <w:p>
@@ -380,20 +430,42 @@
         <w:rPr>
           <w:lang w:val="en-GB"/>
         </w:rPr>
-        <w:t xml:space="preserve"> community up-to-date ho</w:t>
-      </w:r>
+        <w:t xml:space="preserve"> community up-to-date </w:t>
+      </w:r>
+      <w:proofErr w:type="spellStart"/>
       <w:r>
         <w:rPr>
           <w:lang w:val="en-GB"/>
         </w:rPr>
-        <w:t>uden over Golf</w:t>
+        <w:t>ho</w:t>
       </w:r>
       <w:r>
         <w:rPr>
           <w:lang w:val="en-GB"/>
         </w:rPr>
-        <w:t xml:space="preserve"> statistieken</w:t>
-      </w:r>
+        <w:t>uden</w:t>
+      </w:r>
+      <w:proofErr w:type="spellEnd"/>
+      <w:r>
+        <w:rPr>
+          <w:lang w:val="en-GB"/>
+        </w:rPr>
+        <w:t xml:space="preserve"> over Golf</w:t>
+      </w:r>
+      <w:r>
+        <w:rPr>
+          <w:lang w:val="en-GB"/>
+        </w:rPr>
+        <w:t xml:space="preserve"> </w:t>
+      </w:r>
+      <w:proofErr w:type="spellStart"/>
+      <w:r>
+        <w:rPr>
+          <w:lang w:val="en-GB"/>
+        </w:rPr>
+        <w:t>statistieken</w:t>
+      </w:r>
+      <w:proofErr w:type="spellEnd"/>
       <w:r>
         <w:rPr>
           <w:lang w:val="en-GB"/>
@@ -473,25 +545,69 @@
           <w:lang w:val="en-GB"/>
         </w:rPr>
       </w:pPr>
+      <w:proofErr w:type="spellStart"/>
       <w:r>
         <w:rPr>
           <w:lang w:val="en-GB"/>
         </w:rPr>
-        <w:t>Betalen contributie,  Fully-Dressed</w:t>
-      </w:r>
-    </w:p>
-    <w:p>
-      <w:pPr>
-        <w:pStyle w:val="Geenafstand"/>
+        <w:t>Betalen</w:t>
+      </w:r>
+      <w:proofErr w:type="spellEnd"/>
+      <w:r>
         <w:rPr>
           <w:lang w:val="en-GB"/>
         </w:rPr>
-      </w:pPr>
+        <w:t xml:space="preserve"> </w:t>
+      </w:r>
+      <w:proofErr w:type="spellStart"/>
       <w:r>
         <w:rPr>
           <w:lang w:val="en-GB"/>
         </w:rPr>
-        <w:t xml:space="preserve">Huren golfveld, </w:t>
+        <w:t>contributie</w:t>
+      </w:r>
+      <w:proofErr w:type="spellEnd"/>
+      <w:r>
+        <w:rPr>
+          <w:lang w:val="en-GB"/>
+        </w:rPr>
+        <w:t>,  Fully-Dressed</w:t>
+      </w:r>
+    </w:p>
+    <w:p>
+      <w:pPr>
+        <w:pStyle w:val="Geenafstand"/>
+        <w:rPr>
+          <w:lang w:val="en-GB"/>
+        </w:rPr>
+      </w:pPr>
+      <w:proofErr w:type="spellStart"/>
+      <w:r>
+        <w:rPr>
+          <w:lang w:val="en-GB"/>
+        </w:rPr>
+        <w:t>Huren</w:t>
+      </w:r>
+      <w:proofErr w:type="spellEnd"/>
+      <w:r>
+        <w:rPr>
+          <w:lang w:val="en-GB"/>
+        </w:rPr>
+        <w:t xml:space="preserve"> </w:t>
+      </w:r>
+      <w:proofErr w:type="spellStart"/>
+      <w:r>
+        <w:rPr>
+          <w:lang w:val="en-GB"/>
+        </w:rPr>
+        <w:t>golfveld</w:t>
+      </w:r>
+      <w:proofErr w:type="spellEnd"/>
+      <w:r>
+        <w:rPr>
+          <w:lang w:val="en-GB"/>
+        </w:rPr>
+        <w:t xml:space="preserve">, </w:t>
       </w:r>
     </w:p>
     <w:p>
@@ -550,7 +666,15 @@
         <w:pStyle w:val="Geenafstand"/>
       </w:pPr>
       <w:r>
-        <w:t xml:space="preserve">Opvragen statistieken,  Fully-Dressed </w:t>
+        <w:t xml:space="preserve">Opvragen statistieken,  </w:t>
+      </w:r>
+      <w:proofErr w:type="spellStart"/>
+      <w:r>
+        <w:t>Fully-Dressed</w:t>
+      </w:r>
+      <w:proofErr w:type="spellEnd"/>
+      <w:r>
+        <w:t xml:space="preserve"> </w:t>
       </w:r>
     </w:p>
     <w:p>
@@ -582,15 +706,39 @@
         <w:pStyle w:val="Geenafstand"/>
       </w:pPr>
       <w:r>
-        <w:t xml:space="preserve">Koppelen Twitter/Facebook, </w:t>
-      </w:r>
-    </w:p>
-    <w:p>
-      <w:pPr>
-        <w:pStyle w:val="Geenafstand"/>
-      </w:pPr>
-      <w:r>
-        <w:t xml:space="preserve">Kopen artikelen,  Fully-Dressed </w:t>
+        <w:t xml:space="preserve">Koppelen </w:t>
+      </w:r>
+      <w:proofErr w:type="spellStart"/>
+      <w:r>
+        <w:t>Twitter</w:t>
+      </w:r>
+      <w:proofErr w:type="spellEnd"/>
+      <w:r>
+        <w:t>/</w:t>
+      </w:r>
+      <w:proofErr w:type="spellStart"/>
+      <w:r>
+        <w:t>Facebook</w:t>
+      </w:r>
+      <w:proofErr w:type="spellEnd"/>
+      <w:r>
+        <w:t xml:space="preserve">, </w:t>
+      </w:r>
+    </w:p>
+    <w:p>
+      <w:pPr>
+        <w:pStyle w:val="Geenafstand"/>
+      </w:pPr>
+      <w:r>
+        <w:t xml:space="preserve">Kopen artikelen,  </w:t>
+      </w:r>
+      <w:proofErr w:type="spellStart"/>
+      <w:r>
+        <w:t>Fully-Dressed</w:t>
+      </w:r>
+      <w:proofErr w:type="spellEnd"/>
+      <w:r>
+        <w:t xml:space="preserve"> </w:t>
       </w:r>
     </w:p>
     <w:p>
@@ -715,8 +863,6 @@
           <w:lang w:val="en-GB"/>
         </w:rPr>
       </w:pPr>
-      <w:bookmarkStart w:id="0" w:name="_GoBack"/>
-      <w:bookmarkEnd w:id="0"/>
     </w:p>
     <w:p>
       <w:pPr>
@@ -825,9 +971,11 @@
             <w:hideMark/>
           </w:tcPr>
           <w:p>
+            <w:proofErr w:type="spellStart"/>
             <w:r>
               <w:t>Usecase</w:t>
             </w:r>
+            <w:proofErr w:type="spellEnd"/>
           </w:p>
         </w:tc>
         <w:tc>
@@ -1118,9 +1266,11 @@
             <w:hideMark/>
           </w:tcPr>
           <w:p>
+            <w:proofErr w:type="spellStart"/>
             <w:r>
               <w:t>Usecase</w:t>
             </w:r>
+            <w:proofErr w:type="spellEnd"/>
           </w:p>
         </w:tc>
         <w:tc>
@@ -1403,11 +1553,33 @@
             <w:r>
               <w:t xml:space="preserve">     </w:t>
             </w:r>
+            <w:proofErr w:type="spellStart"/>
             <w:r>
               <w:rPr>
                 <w:lang w:val="en-GB"/>
               </w:rPr>
-              <w:t>applicatie nog niet up-to-date is.</w:t>
+              <w:t>applicatie</w:t>
+            </w:r>
+            <w:proofErr w:type="spellEnd"/>
+            <w:r>
+              <w:rPr>
+                <w:lang w:val="en-GB"/>
+              </w:rPr>
+              <w:t xml:space="preserve"> nog </w:t>
+            </w:r>
+            <w:proofErr w:type="spellStart"/>
+            <w:r>
+              <w:rPr>
+                <w:lang w:val="en-GB"/>
+              </w:rPr>
+              <w:t>niet</w:t>
+            </w:r>
+            <w:proofErr w:type="spellEnd"/>
+            <w:r>
+              <w:rPr>
+                <w:lang w:val="en-GB"/>
+              </w:rPr>
+              <w:t xml:space="preserve"> up-to-date is.</w:t>
             </w:r>
           </w:p>
           <w:p>
@@ -1620,9 +1792,11 @@
             <w:hideMark/>
           </w:tcPr>
           <w:p>
+            <w:proofErr w:type="spellStart"/>
             <w:r>
               <w:t>Usecase</w:t>
             </w:r>
+            <w:proofErr w:type="spellEnd"/>
           </w:p>
         </w:tc>
         <w:tc>
@@ -2092,9 +2266,11 @@
             <w:hideMark/>
           </w:tcPr>
           <w:p>
+            <w:proofErr w:type="spellStart"/>
             <w:r>
               <w:t>Usecase</w:t>
             </w:r>
+            <w:proofErr w:type="spellEnd"/>
           </w:p>
         </w:tc>
         <w:tc>
@@ -2414,9 +2590,11 @@
             <w:hideMark/>
           </w:tcPr>
           <w:p>
+            <w:proofErr w:type="spellStart"/>
             <w:r>
               <w:t>Usecase</w:t>
             </w:r>
+            <w:proofErr w:type="spellEnd"/>
           </w:p>
         </w:tc>
         <w:tc>
@@ -2429,7 +2607,15 @@
               <w:cnfStyle w:val="000000100000" w:firstRow="0" w:lastRow="0" w:firstColumn="0" w:lastColumn="0" w:oddVBand="0" w:evenVBand="0" w:oddHBand="1" w:evenHBand="0" w:firstRowFirstColumn="0" w:firstRowLastColumn="0" w:lastRowFirstColumn="0" w:lastRowLastColumn="0"/>
             </w:pPr>
             <w:r>
-              <w:t>Huren caddy Assistent</w:t>
+              <w:t xml:space="preserve">Huren </w:t>
+            </w:r>
+            <w:proofErr w:type="spellStart"/>
+            <w:r>
+              <w:t>caddy</w:t>
+            </w:r>
+            <w:proofErr w:type="spellEnd"/>
+            <w:r>
+              <w:t xml:space="preserve"> Assistent</w:t>
             </w:r>
           </w:p>
         </w:tc>
@@ -2536,7 +2722,15 @@
               <w:cnfStyle w:val="000000000000" w:firstRow="0" w:lastRow="0" w:firstColumn="0" w:lastColumn="0" w:oddVBand="0" w:evenVBand="0" w:oddHBand="0" w:evenHBand="0" w:firstRowFirstColumn="0" w:firstRowLastColumn="0" w:lastRowFirstColumn="0" w:lastRowLastColumn="0"/>
             </w:pPr>
             <w:r>
-              <w:t>Een afspraak gemaakt met een caddy op een afgesproken tijd op een veld.</w:t>
+              <w:t xml:space="preserve">Een afspraak gemaakt met een </w:t>
+            </w:r>
+            <w:proofErr w:type="spellStart"/>
+            <w:r>
+              <w:t>caddy</w:t>
+            </w:r>
+            <w:proofErr w:type="spellEnd"/>
+            <w:r>
+              <w:t xml:space="preserve"> op een afgesproken tijd op een veld.</w:t>
             </w:r>
           </w:p>
         </w:tc>
@@ -2579,7 +2773,15 @@
               <w:cnfStyle w:val="000000100000" w:firstRow="0" w:lastRow="0" w:firstColumn="0" w:lastColumn="0" w:oddVBand="0" w:evenVBand="0" w:oddHBand="1" w:evenHBand="0" w:firstRowFirstColumn="0" w:firstRowLastColumn="0" w:lastRowFirstColumn="0" w:lastRowLastColumn="0"/>
             </w:pPr>
             <w:r>
-              <w:t>De member kan via de app voor op de geboekte veld zien welke caddies er beschikbaar zijn voor die tijd en dag.</w:t>
+              <w:t xml:space="preserve">De member kan via de </w:t>
+            </w:r>
+            <w:proofErr w:type="spellStart"/>
+            <w:r>
+              <w:t>app</w:t>
+            </w:r>
+            <w:proofErr w:type="spellEnd"/>
+            <w:r>
+              <w:t xml:space="preserve"> voor op de geboekte veld zien welke caddies er beschikbaar zijn voor die tijd en dag.</w:t>
             </w:r>
           </w:p>
           <w:p>
@@ -2593,7 +2795,15 @@
               <w:cnfStyle w:val="000000100000" w:firstRow="0" w:lastRow="0" w:firstColumn="0" w:lastColumn="0" w:oddVBand="0" w:evenVBand="0" w:oddHBand="1" w:evenHBand="0" w:firstRowFirstColumn="0" w:firstRowLastColumn="0" w:lastRowFirstColumn="0" w:lastRowLastColumn="0"/>
             </w:pPr>
             <w:r>
-              <w:t>De member kan een caddy selecteren en de prijs zien voor een assistent.</w:t>
+              <w:t xml:space="preserve">De member kan een </w:t>
+            </w:r>
+            <w:proofErr w:type="spellStart"/>
+            <w:r>
+              <w:t>caddy</w:t>
+            </w:r>
+            <w:proofErr w:type="spellEnd"/>
+            <w:r>
+              <w:t xml:space="preserve"> selecteren en de prijs zien voor een assistent.</w:t>
             </w:r>
           </w:p>
           <w:p>
@@ -2621,7 +2831,23 @@
               <w:cnfStyle w:val="000000100000" w:firstRow="0" w:lastRow="0" w:firstColumn="0" w:lastColumn="0" w:oddVBand="0" w:evenVBand="0" w:oddHBand="1" w:evenHBand="0" w:firstRowFirstColumn="0" w:firstRowLastColumn="0" w:lastRowFirstColumn="0" w:lastRowLastColumn="0"/>
             </w:pPr>
             <w:r>
-              <w:t>De member kan een caddy boeken via de app .</w:t>
+              <w:t xml:space="preserve">De member kan een </w:t>
+            </w:r>
+            <w:proofErr w:type="spellStart"/>
+            <w:r>
+              <w:t>caddy</w:t>
+            </w:r>
+            <w:proofErr w:type="spellEnd"/>
+            <w:r>
+              <w:t xml:space="preserve"> boeken via de </w:t>
+            </w:r>
+            <w:proofErr w:type="spellStart"/>
+            <w:r>
+              <w:t>app</w:t>
+            </w:r>
+            <w:proofErr w:type="spellEnd"/>
+            <w:r>
+              <w:t xml:space="preserve"> .</w:t>
             </w:r>
           </w:p>
           <w:p>
@@ -2671,7 +2897,23 @@
               <w:cnfStyle w:val="000000000000" w:firstRow="0" w:lastRow="0" w:firstColumn="0" w:lastColumn="0" w:oddVBand="0" w:evenVBand="0" w:oddHBand="0" w:evenHBand="0" w:firstRowFirstColumn="0" w:firstRowLastColumn="0" w:lastRowFirstColumn="0" w:lastRowLastColumn="0"/>
             </w:pPr>
             <w:r>
-              <w:t>3a. je Kan een caddy soms niet huren, omdat de caddy dan niet beschikbaar is.</w:t>
+              <w:t xml:space="preserve">3a. je Kan een </w:t>
+            </w:r>
+            <w:proofErr w:type="spellStart"/>
+            <w:r>
+              <w:t>caddy</w:t>
+            </w:r>
+            <w:proofErr w:type="spellEnd"/>
+            <w:r>
+              <w:t xml:space="preserve"> soms niet huren, omdat de </w:t>
+            </w:r>
+            <w:proofErr w:type="spellStart"/>
+            <w:r>
+              <w:t>caddy</w:t>
+            </w:r>
+            <w:proofErr w:type="spellEnd"/>
+            <w:r>
+              <w:t xml:space="preserve"> dan niet beschikbaar is.</w:t>
             </w:r>
           </w:p>
         </w:tc>
@@ -2765,9 +3007,11 @@
             <w:hideMark/>
           </w:tcPr>
           <w:p>
+            <w:proofErr w:type="spellStart"/>
             <w:r>
               <w:t>Usecase</w:t>
             </w:r>
+            <w:proofErr w:type="spellEnd"/>
           </w:p>
         </w:tc>
         <w:tc>
@@ -3106,9 +3350,11 @@
             <w:hideMark/>
           </w:tcPr>
           <w:p>
+            <w:proofErr w:type="spellStart"/>
             <w:r>
               <w:t>Usecase</w:t>
             </w:r>
+            <w:proofErr w:type="spellEnd"/>
           </w:p>
         </w:tc>
         <w:tc>
@@ -3327,7 +3573,15 @@
               <w:cnfStyle w:val="000000100000" w:firstRow="0" w:lastRow="0" w:firstColumn="0" w:lastColumn="0" w:oddVBand="0" w:evenVBand="0" w:oddHBand="1" w:evenHBand="0" w:firstRowFirstColumn="0" w:firstRowLastColumn="0" w:lastRowFirstColumn="0" w:lastRowLastColumn="0"/>
             </w:pPr>
             <w:r>
-              <w:t>De klant kan een afspraken maken met de trainer door via de app te boeken.</w:t>
+              <w:t xml:space="preserve">De klant kan een afspraken maken met de trainer door via de </w:t>
+            </w:r>
+            <w:proofErr w:type="spellStart"/>
+            <w:r>
+              <w:t>app</w:t>
+            </w:r>
+            <w:proofErr w:type="spellEnd"/>
+            <w:r>
+              <w:t xml:space="preserve"> te boeken.</w:t>
             </w:r>
           </w:p>
         </w:tc>
@@ -3467,9 +3721,11 @@
             <w:tcW w:w="4531" w:type="dxa"/>
           </w:tcPr>
           <w:p>
+            <w:proofErr w:type="spellStart"/>
             <w:r>
               <w:t>Usecase</w:t>
             </w:r>
+            <w:proofErr w:type="spellEnd"/>
           </w:p>
         </w:tc>
         <w:tc>
@@ -3751,9 +4007,11 @@
             <w:hideMark/>
           </w:tcPr>
           <w:p>
+            <w:proofErr w:type="spellStart"/>
             <w:r>
               <w:t>Usecase</w:t>
             </w:r>
+            <w:proofErr w:type="spellEnd"/>
           </w:p>
         </w:tc>
         <w:tc>
@@ -3957,9 +4215,11 @@
             <w:hideMark/>
           </w:tcPr>
           <w:p>
+            <w:proofErr w:type="spellStart"/>
             <w:r>
               <w:t>Extensions</w:t>
             </w:r>
+            <w:proofErr w:type="spellEnd"/>
           </w:p>
         </w:tc>
         <w:tc>
@@ -4025,9 +4285,11 @@
             <w:tcW w:w="4531" w:type="dxa"/>
           </w:tcPr>
           <w:p>
+            <w:proofErr w:type="spellStart"/>
             <w:r>
               <w:t>Usecase</w:t>
             </w:r>
+            <w:proofErr w:type="spellEnd"/>
           </w:p>
         </w:tc>
         <w:tc>
@@ -4235,9 +4497,11 @@
             <w:tcW w:w="4531" w:type="dxa"/>
           </w:tcPr>
           <w:p>
+            <w:proofErr w:type="spellStart"/>
             <w:r>
               <w:t>Extensions</w:t>
             </w:r>
+            <w:proofErr w:type="spellEnd"/>
           </w:p>
         </w:tc>
         <w:tc>
@@ -4315,9 +4579,11 @@
             <w:tcW w:w="4531" w:type="dxa"/>
           </w:tcPr>
           <w:p>
+            <w:proofErr w:type="spellStart"/>
             <w:r>
               <w:t>Usecase</w:t>
             </w:r>
+            <w:proofErr w:type="spellEnd"/>
           </w:p>
         </w:tc>
         <w:tc>
@@ -4511,9 +4777,11 @@
             <w:tcW w:w="4531" w:type="dxa"/>
           </w:tcPr>
           <w:p>
+            <w:proofErr w:type="spellStart"/>
             <w:r>
               <w:t>Extensions</w:t>
             </w:r>
+            <w:proofErr w:type="spellEnd"/>
           </w:p>
         </w:tc>
         <w:tc>
@@ -4537,18 +4805,875 @@
     <w:p/>
     <w:p/>
     <w:p/>
+    <w:p/>
+    <w:p>
+      <w:r>
+        <w:rPr>
+          <w:noProof/>
+          <w:lang w:eastAsia="nl-NL"/>
+        </w:rPr>
+        <w:lastRenderedPageBreak/>
+        <w:drawing>
+          <wp:anchor distT="0" distB="0" distL="114300" distR="114300" simplePos="0" relativeHeight="251658240" behindDoc="1" locked="0" layoutInCell="1" allowOverlap="1" wp14:anchorId="348ED4A0" wp14:editId="667FC35B">
+            <wp:simplePos x="0" y="0"/>
+            <wp:positionH relativeFrom="column">
+              <wp:posOffset>-309245</wp:posOffset>
+            </wp:positionH>
+            <wp:positionV relativeFrom="paragraph">
+              <wp:posOffset>-523240</wp:posOffset>
+            </wp:positionV>
+            <wp:extent cx="6507480" cy="9344025"/>
+            <wp:effectExtent l="0" t="0" r="0" b="0"/>
+            <wp:wrapThrough wrapText="bothSides">
+              <wp:wrapPolygon edited="0">
+                <wp:start x="12710" y="352"/>
+                <wp:lineTo x="11635" y="484"/>
+                <wp:lineTo x="11571" y="969"/>
+                <wp:lineTo x="5311" y="4756"/>
+                <wp:lineTo x="5185" y="4888"/>
+                <wp:lineTo x="5311" y="5372"/>
+                <wp:lineTo x="4932" y="5505"/>
+                <wp:lineTo x="4995" y="5681"/>
+                <wp:lineTo x="5944" y="6077"/>
+                <wp:lineTo x="5438" y="6782"/>
+                <wp:lineTo x="4806" y="7486"/>
+                <wp:lineTo x="4806" y="7574"/>
+                <wp:lineTo x="6576" y="8235"/>
+                <wp:lineTo x="12014" y="11009"/>
+                <wp:lineTo x="11761" y="11273"/>
+                <wp:lineTo x="11824" y="11626"/>
+                <wp:lineTo x="12710" y="11714"/>
+                <wp:lineTo x="10876" y="12418"/>
+                <wp:lineTo x="10813" y="14532"/>
+                <wp:lineTo x="14923" y="15237"/>
+                <wp:lineTo x="14923" y="15325"/>
+                <wp:lineTo x="15239" y="15325"/>
+                <wp:lineTo x="15302" y="15193"/>
+                <wp:lineTo x="10749" y="14532"/>
+                <wp:lineTo x="10876" y="12418"/>
+                <wp:lineTo x="13405" y="11714"/>
+                <wp:lineTo x="14354" y="11626"/>
+                <wp:lineTo x="14354" y="11097"/>
+                <wp:lineTo x="13468" y="11009"/>
+                <wp:lineTo x="14543" y="10305"/>
+                <wp:lineTo x="14670" y="10084"/>
+                <wp:lineTo x="13658" y="9732"/>
+                <wp:lineTo x="12330" y="9600"/>
+                <wp:lineTo x="14417" y="9424"/>
+                <wp:lineTo x="15112" y="9204"/>
+                <wp:lineTo x="14923" y="8895"/>
+                <wp:lineTo x="15808" y="8191"/>
+                <wp:lineTo x="16061" y="7927"/>
+                <wp:lineTo x="15429" y="7530"/>
+                <wp:lineTo x="14227" y="7486"/>
+                <wp:lineTo x="14480" y="6870"/>
+                <wp:lineTo x="14607" y="6077"/>
+                <wp:lineTo x="14859" y="5725"/>
+                <wp:lineTo x="13595" y="5505"/>
+                <wp:lineTo x="14354" y="5328"/>
+                <wp:lineTo x="14923" y="4932"/>
+                <wp:lineTo x="14543" y="4668"/>
+                <wp:lineTo x="15302" y="3963"/>
+                <wp:lineTo x="15555" y="3655"/>
+                <wp:lineTo x="14670" y="3391"/>
+                <wp:lineTo x="14354" y="3171"/>
+                <wp:lineTo x="14607" y="2730"/>
+                <wp:lineTo x="14037" y="2554"/>
+                <wp:lineTo x="14543" y="1850"/>
+                <wp:lineTo x="14101" y="1145"/>
+                <wp:lineTo x="14670" y="969"/>
+                <wp:lineTo x="14543" y="528"/>
+                <wp:lineTo x="13468" y="352"/>
+                <wp:lineTo x="12710" y="352"/>
+              </wp:wrapPolygon>
+            </wp:wrapThrough>
+            <wp:docPr id="1" name="Afbeelding 1" descr="C:\Users\Hokaki\Documents\GitHub\ULM-Golf\UseCaseDiagram.png"/>
+            <wp:cNvGraphicFramePr>
+              <a:graphicFrameLocks xmlns:a="http://schemas.openxmlformats.org/drawingml/2006/main" noChangeAspect="1"/>
+            </wp:cNvGraphicFramePr>
+            <a:graphic xmlns:a="http://schemas.openxmlformats.org/drawingml/2006/main">
+              <a:graphicData uri="http://schemas.openxmlformats.org/drawingml/2006/picture">
+                <pic:pic xmlns:pic="http://schemas.openxmlformats.org/drawingml/2006/picture">
+                  <pic:nvPicPr>
+                    <pic:cNvPr id="0" name="Picture 1" descr="C:\Users\Hokaki\Documents\GitHub\ULM-Golf\UseCaseDiagram.png"/>
+                    <pic:cNvPicPr>
+                      <a:picLocks noChangeAspect="1" noChangeArrowheads="1"/>
+                    </pic:cNvPicPr>
+                  </pic:nvPicPr>
+                  <pic:blipFill>
+                    <a:blip r:embed="rId10">
+                      <a:extLst>
+                        <a:ext uri="{28A0092B-C50C-407E-A947-70E740481C1C}">
+                          <a14:useLocalDpi xmlns:a14="http://schemas.microsoft.com/office/drawing/2010/main" val="0"/>
+                        </a:ext>
+                      </a:extLst>
+                    </a:blip>
+                    <a:srcRect/>
+                    <a:stretch>
+                      <a:fillRect/>
+                    </a:stretch>
+                  </pic:blipFill>
+                  <pic:spPr bwMode="auto">
+                    <a:xfrm>
+                      <a:off x="0" y="0"/>
+                      <a:ext cx="6507480" cy="9344025"/>
+                    </a:xfrm>
+                    <a:prstGeom prst="rect">
+                      <a:avLst/>
+                    </a:prstGeom>
+                    <a:noFill/>
+                    <a:ln>
+                      <a:noFill/>
+                    </a:ln>
+                  </pic:spPr>
+                </pic:pic>
+              </a:graphicData>
+            </a:graphic>
+            <wp14:sizeRelH relativeFrom="page">
+              <wp14:pctWidth>0</wp14:pctWidth>
+            </wp14:sizeRelH>
+            <wp14:sizeRelV relativeFrom="page">
+              <wp14:pctHeight>0</wp14:pctHeight>
+            </wp14:sizeRelV>
+          </wp:anchor>
+        </w:drawing>
+      </w:r>
+    </w:p>
+    <w:p/>
+    <w:p/>
+    <w:p/>
+    <w:p/>
+    <w:p/>
+    <w:p/>
+    <w:p/>
+    <w:p/>
+    <w:p/>
+    <w:p/>
+    <w:p/>
+    <w:p/>
+    <w:p/>
+    <w:p/>
+    <w:p/>
+    <w:p/>
+    <w:p/>
+    <w:p/>
+    <w:p/>
+    <w:p/>
+    <w:p/>
+    <w:p/>
+    <w:p/>
+    <w:p/>
+    <w:p/>
+    <w:p/>
+    <w:p/>
+    <w:p>
+      <w:r>
+        <w:rPr>
+          <w:noProof/>
+          <w:lang w:eastAsia="nl-NL"/>
+        </w:rPr>
+        <w:drawing>
+          <wp:anchor distT="0" distB="0" distL="114300" distR="114300" simplePos="0" relativeHeight="251659264" behindDoc="1" locked="0" layoutInCell="1" allowOverlap="1" wp14:anchorId="1C25516E" wp14:editId="5EB1B443">
+            <wp:simplePos x="0" y="0"/>
+            <wp:positionH relativeFrom="column">
+              <wp:posOffset>-499745</wp:posOffset>
+            </wp:positionH>
+            <wp:positionV relativeFrom="paragraph">
+              <wp:posOffset>157480</wp:posOffset>
+            </wp:positionV>
+            <wp:extent cx="6861810" cy="6162675"/>
+            <wp:effectExtent l="0" t="0" r="0" b="9525"/>
+            <wp:wrapThrough wrapText="bothSides">
+              <wp:wrapPolygon edited="0">
+                <wp:start x="0" y="0"/>
+                <wp:lineTo x="0" y="21567"/>
+                <wp:lineTo x="21528" y="21567"/>
+                <wp:lineTo x="21528" y="0"/>
+                <wp:lineTo x="0" y="0"/>
+              </wp:wrapPolygon>
+            </wp:wrapThrough>
+            <wp:docPr id="3" name="Afbeelding 3" descr="C:\Users\Hokaki\Documents\GitHub\ULM-Golf\ooad Class diagram.png"/>
+            <wp:cNvGraphicFramePr>
+              <a:graphicFrameLocks xmlns:a="http://schemas.openxmlformats.org/drawingml/2006/main" noChangeAspect="1"/>
+            </wp:cNvGraphicFramePr>
+            <a:graphic xmlns:a="http://schemas.openxmlformats.org/drawingml/2006/main">
+              <a:graphicData uri="http://schemas.openxmlformats.org/drawingml/2006/picture">
+                <pic:pic xmlns:pic="http://schemas.openxmlformats.org/drawingml/2006/picture">
+                  <pic:nvPicPr>
+                    <pic:cNvPr id="0" name="Picture 3" descr="C:\Users\Hokaki\Documents\GitHub\ULM-Golf\ooad Class diagram.png"/>
+                    <pic:cNvPicPr>
+                      <a:picLocks noChangeAspect="1" noChangeArrowheads="1"/>
+                    </pic:cNvPicPr>
+                  </pic:nvPicPr>
+                  <pic:blipFill>
+                    <a:blip r:embed="rId11">
+                      <a:extLst>
+                        <a:ext uri="{28A0092B-C50C-407E-A947-70E740481C1C}">
+                          <a14:useLocalDpi xmlns:a14="http://schemas.microsoft.com/office/drawing/2010/main" val="0"/>
+                        </a:ext>
+                      </a:extLst>
+                    </a:blip>
+                    <a:srcRect/>
+                    <a:stretch>
+                      <a:fillRect/>
+                    </a:stretch>
+                  </pic:blipFill>
+                  <pic:spPr bwMode="auto">
+                    <a:xfrm>
+                      <a:off x="0" y="0"/>
+                      <a:ext cx="6861810" cy="6162675"/>
+                    </a:xfrm>
+                    <a:prstGeom prst="rect">
+                      <a:avLst/>
+                    </a:prstGeom>
+                    <a:noFill/>
+                    <a:ln>
+                      <a:noFill/>
+                    </a:ln>
+                  </pic:spPr>
+                </pic:pic>
+              </a:graphicData>
+            </a:graphic>
+            <wp14:sizeRelH relativeFrom="page">
+              <wp14:pctWidth>0</wp14:pctWidth>
+            </wp14:sizeRelH>
+            <wp14:sizeRelV relativeFrom="page">
+              <wp14:pctHeight>0</wp14:pctHeight>
+            </wp14:sizeRelV>
+          </wp:anchor>
+        </w:drawing>
+      </w:r>
+    </w:p>
+    <w:p/>
+    <w:p/>
+    <w:p/>
+    <w:p/>
+    <w:p/>
+    <w:p/>
+    <w:p/>
+    <w:p/>
+    <w:p/>
+    <w:p>
+      <w:r>
+        <w:rPr>
+          <w:noProof/>
+          <w:lang w:eastAsia="nl-NL"/>
+        </w:rPr>
+        <w:drawing>
+          <wp:anchor distT="0" distB="0" distL="114300" distR="114300" simplePos="0" relativeHeight="251661312" behindDoc="1" locked="0" layoutInCell="1" allowOverlap="1" wp14:anchorId="6CF54864" wp14:editId="18E720F0">
+            <wp:simplePos x="0" y="0"/>
+            <wp:positionH relativeFrom="column">
+              <wp:posOffset>-528320</wp:posOffset>
+            </wp:positionH>
+            <wp:positionV relativeFrom="paragraph">
+              <wp:posOffset>55880</wp:posOffset>
+            </wp:positionV>
+            <wp:extent cx="6923405" cy="5772150"/>
+            <wp:effectExtent l="0" t="0" r="0" b="0"/>
+            <wp:wrapNone/>
+            <wp:docPr id="6" name="Afbeelding 6" descr="C:\Users\Hokaki\Documents\GitHub\ULM-Golf\SequenceMemberRentGolf.png"/>
+            <wp:cNvGraphicFramePr>
+              <a:graphicFrameLocks xmlns:a="http://schemas.openxmlformats.org/drawingml/2006/main" noChangeAspect="1"/>
+            </wp:cNvGraphicFramePr>
+            <a:graphic xmlns:a="http://schemas.openxmlformats.org/drawingml/2006/main">
+              <a:graphicData uri="http://schemas.openxmlformats.org/drawingml/2006/picture">
+                <pic:pic xmlns:pic="http://schemas.openxmlformats.org/drawingml/2006/picture">
+                  <pic:nvPicPr>
+                    <pic:cNvPr id="0" name="Picture 5" descr="C:\Users\Hokaki\Documents\GitHub\ULM-Golf\SequenceMemberRentGolf.png"/>
+                    <pic:cNvPicPr>
+                      <a:picLocks noChangeAspect="1" noChangeArrowheads="1"/>
+                    </pic:cNvPicPr>
+                  </pic:nvPicPr>
+                  <pic:blipFill>
+                    <a:blip r:embed="rId12">
+                      <a:extLst>
+                        <a:ext uri="{28A0092B-C50C-407E-A947-70E740481C1C}">
+                          <a14:useLocalDpi xmlns:a14="http://schemas.microsoft.com/office/drawing/2010/main" val="0"/>
+                        </a:ext>
+                      </a:extLst>
+                    </a:blip>
+                    <a:srcRect/>
+                    <a:stretch>
+                      <a:fillRect/>
+                    </a:stretch>
+                  </pic:blipFill>
+                  <pic:spPr bwMode="auto">
+                    <a:xfrm>
+                      <a:off x="0" y="0"/>
+                      <a:ext cx="6923405" cy="5772150"/>
+                    </a:xfrm>
+                    <a:prstGeom prst="rect">
+                      <a:avLst/>
+                    </a:prstGeom>
+                    <a:noFill/>
+                    <a:ln>
+                      <a:noFill/>
+                    </a:ln>
+                  </pic:spPr>
+                </pic:pic>
+              </a:graphicData>
+            </a:graphic>
+            <wp14:sizeRelH relativeFrom="page">
+              <wp14:pctWidth>0</wp14:pctWidth>
+            </wp14:sizeRelH>
+            <wp14:sizeRelV relativeFrom="page">
+              <wp14:pctHeight>0</wp14:pctHeight>
+            </wp14:sizeRelV>
+          </wp:anchor>
+        </w:drawing>
+      </w:r>
+    </w:p>
+    <w:p/>
+    <w:p/>
+    <w:p/>
+    <w:p/>
+    <w:p/>
+    <w:p/>
+    <w:p/>
+    <w:p/>
+    <w:p/>
+    <w:p/>
+    <w:p/>
+    <w:p/>
+    <w:p/>
+    <w:p/>
+    <w:p/>
+    <w:p/>
+    <w:p/>
+    <w:p/>
+    <w:p/>
+    <w:p/>
+    <w:p/>
+    <w:p/>
+    <w:p/>
+    <w:p>
+      <w:r>
+        <w:rPr>
+          <w:noProof/>
+          <w:lang w:eastAsia="nl-NL"/>
+        </w:rPr>
+        <w:drawing>
+          <wp:anchor distT="0" distB="0" distL="114300" distR="114300" simplePos="0" relativeHeight="251660288" behindDoc="1" locked="0" layoutInCell="1" allowOverlap="1" wp14:anchorId="67ADD474" wp14:editId="12BC5783">
+            <wp:simplePos x="0" y="0"/>
+            <wp:positionH relativeFrom="column">
+              <wp:posOffset>-775970</wp:posOffset>
+            </wp:positionH>
+            <wp:positionV relativeFrom="paragraph">
+              <wp:posOffset>53340</wp:posOffset>
+            </wp:positionV>
+            <wp:extent cx="7327900" cy="5934075"/>
+            <wp:effectExtent l="0" t="0" r="0" b="0"/>
+            <wp:wrapThrough wrapText="bothSides">
+              <wp:wrapPolygon edited="0">
+                <wp:start x="8254" y="0"/>
+                <wp:lineTo x="8254" y="971"/>
+                <wp:lineTo x="8647" y="1109"/>
+                <wp:lineTo x="10781" y="1109"/>
+                <wp:lineTo x="3875" y="1595"/>
+                <wp:lineTo x="3481" y="1595"/>
+                <wp:lineTo x="3481" y="3328"/>
+                <wp:lineTo x="4941" y="4438"/>
+                <wp:lineTo x="4998" y="12828"/>
+                <wp:lineTo x="16284" y="12828"/>
+                <wp:lineTo x="16228" y="12204"/>
+                <wp:lineTo x="16509" y="11095"/>
+                <wp:lineTo x="16565" y="4438"/>
+                <wp:lineTo x="18137" y="3328"/>
+                <wp:lineTo x="18250" y="1664"/>
+                <wp:lineTo x="17127" y="1526"/>
+                <wp:lineTo x="10781" y="1109"/>
+                <wp:lineTo x="13477" y="1040"/>
+                <wp:lineTo x="13645" y="693"/>
+                <wp:lineTo x="13308" y="0"/>
+                <wp:lineTo x="8254" y="0"/>
+              </wp:wrapPolygon>
+            </wp:wrapThrough>
+            <wp:docPr id="5" name="Afbeelding 5" descr="C:\Users\Hokaki\Documents\GitHub\ULM-Golf\SequenceMemberPayment.png"/>
+            <wp:cNvGraphicFramePr>
+              <a:graphicFrameLocks xmlns:a="http://schemas.openxmlformats.org/drawingml/2006/main" noChangeAspect="1"/>
+            </wp:cNvGraphicFramePr>
+            <a:graphic xmlns:a="http://schemas.openxmlformats.org/drawingml/2006/main">
+              <a:graphicData uri="http://schemas.openxmlformats.org/drawingml/2006/picture">
+                <pic:pic xmlns:pic="http://schemas.openxmlformats.org/drawingml/2006/picture">
+                  <pic:nvPicPr>
+                    <pic:cNvPr id="0" name="Picture 4" descr="C:\Users\Hokaki\Documents\GitHub\ULM-Golf\SequenceMemberPayment.png"/>
+                    <pic:cNvPicPr>
+                      <a:picLocks noChangeAspect="1" noChangeArrowheads="1"/>
+                    </pic:cNvPicPr>
+                  </pic:nvPicPr>
+                  <pic:blipFill>
+                    <a:blip r:embed="rId13">
+                      <a:extLst>
+                        <a:ext uri="{28A0092B-C50C-407E-A947-70E740481C1C}">
+                          <a14:useLocalDpi xmlns:a14="http://schemas.microsoft.com/office/drawing/2010/main" val="0"/>
+                        </a:ext>
+                      </a:extLst>
+                    </a:blip>
+                    <a:srcRect/>
+                    <a:stretch>
+                      <a:fillRect/>
+                    </a:stretch>
+                  </pic:blipFill>
+                  <pic:spPr bwMode="auto">
+                    <a:xfrm>
+                      <a:off x="0" y="0"/>
+                      <a:ext cx="7327900" cy="5934075"/>
+                    </a:xfrm>
+                    <a:prstGeom prst="rect">
+                      <a:avLst/>
+                    </a:prstGeom>
+                    <a:noFill/>
+                    <a:ln>
+                      <a:noFill/>
+                    </a:ln>
+                  </pic:spPr>
+                </pic:pic>
+              </a:graphicData>
+            </a:graphic>
+            <wp14:sizeRelH relativeFrom="page">
+              <wp14:pctWidth>0</wp14:pctWidth>
+            </wp14:sizeRelH>
+            <wp14:sizeRelV relativeFrom="page">
+              <wp14:pctHeight>0</wp14:pctHeight>
+            </wp14:sizeRelV>
+          </wp:anchor>
+        </w:drawing>
+      </w:r>
+    </w:p>
+    <w:p/>
+    <w:p/>
+    <w:p/>
+    <w:p/>
+    <w:p/>
+    <w:p/>
+    <w:p/>
+    <w:p/>
+    <w:p/>
+    <w:p/>
+    <w:p/>
+    <w:p/>
+    <w:p/>
+    <w:p/>
+    <w:p/>
+    <w:p/>
+    <w:p/>
+    <w:p/>
+    <w:p/>
+    <w:p/>
+    <w:p/>
+    <w:p/>
+    <w:p/>
+    <w:p/>
+    <w:p/>
+    <w:p/>
+    <w:p/>
+    <w:p>
+      <w:r>
+        <w:rPr>
+          <w:noProof/>
+          <w:lang w:eastAsia="nl-NL"/>
+        </w:rPr>
+        <w:drawing>
+          <wp:anchor distT="0" distB="0" distL="114300" distR="114300" simplePos="0" relativeHeight="251662336" behindDoc="1" locked="0" layoutInCell="1" allowOverlap="1" wp14:anchorId="49BC26E0" wp14:editId="522C36BE">
+            <wp:simplePos x="0" y="0"/>
+            <wp:positionH relativeFrom="column">
+              <wp:posOffset>347980</wp:posOffset>
+            </wp:positionH>
+            <wp:positionV relativeFrom="paragraph">
+              <wp:posOffset>92075</wp:posOffset>
+            </wp:positionV>
+            <wp:extent cx="5286375" cy="5829300"/>
+            <wp:effectExtent l="0" t="0" r="9525" b="0"/>
+            <wp:wrapThrough wrapText="bothSides">
+              <wp:wrapPolygon edited="0">
+                <wp:start x="0" y="0"/>
+                <wp:lineTo x="0" y="21529"/>
+                <wp:lineTo x="21561" y="21529"/>
+                <wp:lineTo x="21561" y="0"/>
+                <wp:lineTo x="0" y="0"/>
+              </wp:wrapPolygon>
+            </wp:wrapThrough>
+            <wp:docPr id="7" name="Afbeelding 7" descr="C:\Users\Hokaki\Documents\GitHub\ULM-Golf\Trainer Sequence diagram.png"/>
+            <wp:cNvGraphicFramePr>
+              <a:graphicFrameLocks xmlns:a="http://schemas.openxmlformats.org/drawingml/2006/main" noChangeAspect="1"/>
+            </wp:cNvGraphicFramePr>
+            <a:graphic xmlns:a="http://schemas.openxmlformats.org/drawingml/2006/main">
+              <a:graphicData uri="http://schemas.openxmlformats.org/drawingml/2006/picture">
+                <pic:pic xmlns:pic="http://schemas.openxmlformats.org/drawingml/2006/picture">
+                  <pic:nvPicPr>
+                    <pic:cNvPr id="0" name="Picture 6" descr="C:\Users\Hokaki\Documents\GitHub\ULM-Golf\Trainer Sequence diagram.png"/>
+                    <pic:cNvPicPr>
+                      <a:picLocks noChangeAspect="1" noChangeArrowheads="1"/>
+                    </pic:cNvPicPr>
+                  </pic:nvPicPr>
+                  <pic:blipFill>
+                    <a:blip r:embed="rId14">
+                      <a:extLst>
+                        <a:ext uri="{28A0092B-C50C-407E-A947-70E740481C1C}">
+                          <a14:useLocalDpi xmlns:a14="http://schemas.microsoft.com/office/drawing/2010/main" val="0"/>
+                        </a:ext>
+                      </a:extLst>
+                    </a:blip>
+                    <a:srcRect/>
+                    <a:stretch>
+                      <a:fillRect/>
+                    </a:stretch>
+                  </pic:blipFill>
+                  <pic:spPr bwMode="auto">
+                    <a:xfrm>
+                      <a:off x="0" y="0"/>
+                      <a:ext cx="5286375" cy="5829300"/>
+                    </a:xfrm>
+                    <a:prstGeom prst="rect">
+                      <a:avLst/>
+                    </a:prstGeom>
+                    <a:noFill/>
+                    <a:ln>
+                      <a:noFill/>
+                    </a:ln>
+                  </pic:spPr>
+                </pic:pic>
+              </a:graphicData>
+            </a:graphic>
+            <wp14:sizeRelH relativeFrom="page">
+              <wp14:pctWidth>0</wp14:pctWidth>
+            </wp14:sizeRelH>
+            <wp14:sizeRelV relativeFrom="page">
+              <wp14:pctHeight>0</wp14:pctHeight>
+            </wp14:sizeRelV>
+          </wp:anchor>
+        </w:drawing>
+      </w:r>
+    </w:p>
+    <w:p/>
+    <w:p/>
+    <w:p/>
+    <w:p/>
+    <w:p/>
+    <w:p/>
+    <w:p/>
+    <w:p/>
+    <w:p/>
+    <w:p/>
+    <w:p/>
+    <w:p/>
+    <w:p/>
+    <w:p/>
+    <w:p/>
+    <w:p/>
+    <w:p/>
+    <w:p/>
+    <w:p/>
+    <w:p/>
+    <w:p/>
+    <w:p/>
+    <w:p/>
+    <w:p/>
+    <w:p>
+      <w:r>
+        <w:rPr>
+          <w:noProof/>
+          <w:lang w:eastAsia="nl-NL"/>
+        </w:rPr>
+        <w:lastRenderedPageBreak/>
+        <w:drawing>
+          <wp:anchor distT="0" distB="0" distL="114300" distR="114300" simplePos="0" relativeHeight="251663360" behindDoc="1" locked="0" layoutInCell="1" allowOverlap="1" wp14:anchorId="632D4149" wp14:editId="5A2E78F7">
+            <wp:simplePos x="0" y="0"/>
+            <wp:positionH relativeFrom="column">
+              <wp:posOffset>814705</wp:posOffset>
+            </wp:positionH>
+            <wp:positionV relativeFrom="paragraph">
+              <wp:posOffset>-4445</wp:posOffset>
+            </wp:positionV>
+            <wp:extent cx="4181475" cy="7334250"/>
+            <wp:effectExtent l="0" t="0" r="9525" b="0"/>
+            <wp:wrapThrough wrapText="bothSides">
+              <wp:wrapPolygon edited="0">
+                <wp:start x="0" y="0"/>
+                <wp:lineTo x="0" y="21544"/>
+                <wp:lineTo x="21551" y="21544"/>
+                <wp:lineTo x="21551" y="0"/>
+                <wp:lineTo x="0" y="0"/>
+              </wp:wrapPolygon>
+            </wp:wrapThrough>
+            <wp:docPr id="9" name="Afbeelding 9" descr="C:\Users\Hokaki\Documents\GitHub\ULM-Golf\Artikel Sequence diagram.png"/>
+            <wp:cNvGraphicFramePr>
+              <a:graphicFrameLocks xmlns:a="http://schemas.openxmlformats.org/drawingml/2006/main" noChangeAspect="1"/>
+            </wp:cNvGraphicFramePr>
+            <a:graphic xmlns:a="http://schemas.openxmlformats.org/drawingml/2006/main">
+              <a:graphicData uri="http://schemas.openxmlformats.org/drawingml/2006/picture">
+                <pic:pic xmlns:pic="http://schemas.openxmlformats.org/drawingml/2006/picture">
+                  <pic:nvPicPr>
+                    <pic:cNvPr id="0" name="Picture 7" descr="C:\Users\Hokaki\Documents\GitHub\ULM-Golf\Artikel Sequence diagram.png"/>
+                    <pic:cNvPicPr>
+                      <a:picLocks noChangeAspect="1" noChangeArrowheads="1"/>
+                    </pic:cNvPicPr>
+                  </pic:nvPicPr>
+                  <pic:blipFill>
+                    <a:blip r:embed="rId15">
+                      <a:extLst>
+                        <a:ext uri="{28A0092B-C50C-407E-A947-70E740481C1C}">
+                          <a14:useLocalDpi xmlns:a14="http://schemas.microsoft.com/office/drawing/2010/main" val="0"/>
+                        </a:ext>
+                      </a:extLst>
+                    </a:blip>
+                    <a:srcRect/>
+                    <a:stretch>
+                      <a:fillRect/>
+                    </a:stretch>
+                  </pic:blipFill>
+                  <pic:spPr bwMode="auto">
+                    <a:xfrm>
+                      <a:off x="0" y="0"/>
+                      <a:ext cx="4181475" cy="7334250"/>
+                    </a:xfrm>
+                    <a:prstGeom prst="rect">
+                      <a:avLst/>
+                    </a:prstGeom>
+                    <a:noFill/>
+                    <a:ln>
+                      <a:noFill/>
+                    </a:ln>
+                  </pic:spPr>
+                </pic:pic>
+              </a:graphicData>
+            </a:graphic>
+            <wp14:sizeRelH relativeFrom="page">
+              <wp14:pctWidth>0</wp14:pctWidth>
+            </wp14:sizeRelH>
+            <wp14:sizeRelV relativeFrom="page">
+              <wp14:pctHeight>0</wp14:pctHeight>
+            </wp14:sizeRelV>
+          </wp:anchor>
+        </w:drawing>
+      </w:r>
+    </w:p>
+    <w:p/>
+    <w:p/>
+    <w:p/>
+    <w:p/>
+    <w:p>
+      <w:bookmarkStart w:id="0" w:name="_GoBack"/>
+      <w:bookmarkEnd w:id="0"/>
+    </w:p>
+    <w:p/>
+    <w:p/>
+    <w:p/>
+    <w:p/>
+    <w:p/>
+    <w:p/>
+    <w:p/>
+    <w:p/>
+    <w:p/>
+    <w:p/>
+    <w:p/>
+    <w:p/>
+    <w:p/>
+    <w:p/>
+    <w:p/>
+    <w:p/>
+    <w:p/>
+    <w:p/>
+    <w:p/>
+    <w:p/>
+    <w:p/>
+    <w:p/>
+    <w:p/>
+    <w:p/>
+    <w:p/>
+    <w:p/>
+    <w:p/>
+    <w:p/>
+    <w:p/>
+    <w:p/>
+    <w:p/>
+    <w:p/>
+    <w:p/>
+    <w:p/>
+    <w:p/>
+    <w:p/>
+    <w:p/>
+    <w:p/>
+    <w:p/>
+    <w:p/>
+    <w:p/>
+    <w:p/>
+    <w:p/>
+    <w:p/>
+    <w:p/>
+    <w:p/>
+    <w:p/>
+    <w:p/>
+    <w:p/>
+    <w:p/>
+    <w:p/>
+    <w:p/>
+    <w:p/>
+    <w:p/>
+    <w:p/>
+    <w:p/>
+    <w:p>
+      <w:pPr>
+        <w:pStyle w:val="Geenafstand"/>
+      </w:pPr>
+    </w:p>
+    <w:p>
+      <w:pPr>
+        <w:pStyle w:val="Geenafstand"/>
+      </w:pPr>
+    </w:p>
+    <w:p>
+      <w:pPr>
+        <w:pStyle w:val="Geenafstand"/>
+      </w:pPr>
+    </w:p>
+    <w:p>
+      <w:pPr>
+        <w:pStyle w:val="Geenafstand"/>
+      </w:pPr>
+    </w:p>
+    <w:p>
+      <w:pPr>
+        <w:pStyle w:val="Geenafstand"/>
+      </w:pPr>
+    </w:p>
+    <w:p>
+      <w:pPr>
+        <w:pStyle w:val="Geenafstand"/>
+      </w:pPr>
+    </w:p>
+    <w:p>
+      <w:pPr>
+        <w:pStyle w:val="Geenafstand"/>
+      </w:pPr>
+    </w:p>
+    <w:p>
+      <w:pPr>
+        <w:pStyle w:val="Geenafstand"/>
+      </w:pPr>
+    </w:p>
+    <w:p>
+      <w:pPr>
+        <w:pStyle w:val="Geenafstand"/>
+      </w:pPr>
+    </w:p>
+    <w:p>
+      <w:pPr>
+        <w:pStyle w:val="Geenafstand"/>
+      </w:pPr>
+    </w:p>
+    <w:p>
+      <w:pPr>
+        <w:pStyle w:val="Geenafstand"/>
+      </w:pPr>
+    </w:p>
+    <w:p>
+      <w:pPr>
+        <w:pStyle w:val="Geenafstand"/>
+      </w:pPr>
+    </w:p>
+    <w:p>
+      <w:pPr>
+        <w:pStyle w:val="Geenafstand"/>
+      </w:pPr>
+    </w:p>
+    <w:p>
+      <w:pPr>
+        <w:pStyle w:val="Geenafstand"/>
+      </w:pPr>
+    </w:p>
+    <w:p>
+      <w:pPr>
+        <w:pStyle w:val="Geenafstand"/>
+      </w:pPr>
+    </w:p>
+    <w:p>
+      <w:pPr>
+        <w:pStyle w:val="Geenafstand"/>
+      </w:pPr>
+    </w:p>
+    <w:p>
+      <w:pPr>
+        <w:pStyle w:val="Geenafstand"/>
+      </w:pPr>
+    </w:p>
+    <w:p>
+      <w:pPr>
+        <w:pStyle w:val="Geenafstand"/>
+      </w:pPr>
+    </w:p>
+    <w:p>
+      <w:pPr>
+        <w:pStyle w:val="Geenafstand"/>
+      </w:pPr>
+    </w:p>
+    <w:p>
+      <w:pPr>
+        <w:pStyle w:val="Geenafstand"/>
+      </w:pPr>
+    </w:p>
+    <w:p>
+      <w:pPr>
+        <w:pStyle w:val="Geenafstand"/>
+      </w:pPr>
+    </w:p>
+    <w:p>
+      <w:pPr>
+        <w:pStyle w:val="Geenafstand"/>
+      </w:pPr>
+    </w:p>
+    <w:p>
+      <w:pPr>
+        <w:pStyle w:val="Geenafstand"/>
+      </w:pPr>
+    </w:p>
+    <w:p>
+      <w:pPr>
+        <w:pStyle w:val="Geenafstand"/>
+      </w:pPr>
+    </w:p>
+    <w:p>
+      <w:pPr>
+        <w:pStyle w:val="Geenafstand"/>
+      </w:pPr>
+    </w:p>
+    <w:p>
+      <w:pPr>
+        <w:pStyle w:val="Geenafstand"/>
+      </w:pPr>
+    </w:p>
+    <w:p>
+      <w:pPr>
+        <w:pStyle w:val="Geenafstand"/>
+      </w:pPr>
+    </w:p>
+    <w:p>
+      <w:pPr>
+        <w:pStyle w:val="Geenafstand"/>
+      </w:pPr>
+    </w:p>
+    <w:p>
+      <w:pPr>
+        <w:pStyle w:val="Geenafstand"/>
+      </w:pPr>
+    </w:p>
+    <w:p>
+      <w:pPr>
+        <w:pStyle w:val="Geenafstand"/>
+      </w:pPr>
+    </w:p>
     <w:p>
       <w:pPr>
         <w:pStyle w:val="Geenafstand"/>
       </w:pPr>
     </w:p>
     <w:sectPr>
-      <w:headerReference w:type="even" r:id="rId9"/>
-      <w:headerReference w:type="default" r:id="rId10"/>
-      <w:footerReference w:type="even" r:id="rId11"/>
-      <w:footerReference w:type="default" r:id="rId12"/>
-      <w:headerReference w:type="first" r:id="rId13"/>
-      <w:footerReference w:type="first" r:id="rId14"/>
+      <w:headerReference w:type="even" r:id="rId16"/>
+      <w:headerReference w:type="default" r:id="rId17"/>
+      <w:footerReference w:type="even" r:id="rId18"/>
+      <w:footerReference w:type="default" r:id="rId19"/>
+      <w:headerReference w:type="first" r:id="rId20"/>
+      <w:footerReference w:type="first" r:id="rId21"/>
       <w:pgSz w:w="11906" w:h="16838"/>
       <w:pgMar w:top="1417" w:right="1417" w:bottom="1417" w:left="1417" w:header="708" w:footer="708" w:gutter="0"/>
       <w:cols w:space="708"/>
@@ -4559,7 +5684,7 @@
 </file>
 
 <file path=word/endnotes.xml><?xml version="1.0" encoding="utf-8"?>
-<w:endnotes xmlns:wpc="http://schemas.microsoft.com/office/word/2010/wordprocessingCanvas" xmlns:mc="http://schemas.openxmlformats.org/markup-compatibility/2006" xmlns:o="urn:schemas-microsoft-com:office:office" xmlns:r="http://schemas.openxmlformats.org/officeDocument/2006/relationships" xmlns:m="http://schemas.openxmlformats.org/officeDocument/2006/math" xmlns:v="urn:schemas-microsoft-com:vml" xmlns:wp14="http://schemas.microsoft.com/office/word/2010/wordprocessingDrawing" xmlns:wp="http://schemas.openxmlformats.org/drawingml/2006/wordprocessingDrawing" xmlns:w10="urn:schemas-microsoft-com:office:word" xmlns:w="http://schemas.openxmlformats.org/wordprocessingml/2006/main" xmlns:w14="http://schemas.microsoft.com/office/word/2010/wordml" xmlns:w15="http://schemas.microsoft.com/office/word/2012/wordml" xmlns:wpg="http://schemas.microsoft.com/office/word/2010/wordprocessingGroup" xmlns:wpi="http://schemas.microsoft.com/office/word/2010/wordprocessingInk" xmlns:wne="http://schemas.microsoft.com/office/word/2006/wordml" xmlns:wps="http://schemas.microsoft.com/office/word/2010/wordprocessingShape" mc:Ignorable="w14 w15 wp14">
+<w:endnotes xmlns:wpc="http://schemas.microsoft.com/office/word/2010/wordprocessingCanvas" xmlns:mc="http://schemas.openxmlformats.org/markup-compatibility/2006" xmlns:o="urn:schemas-microsoft-com:office:office" xmlns:r="http://schemas.openxmlformats.org/officeDocument/2006/relationships" xmlns:m="http://schemas.openxmlformats.org/officeDocument/2006/math" xmlns:v="urn:schemas-microsoft-com:vml" xmlns:wp14="http://schemas.microsoft.com/office/word/2010/wordprocessingDrawing" xmlns:wp="http://schemas.openxmlformats.org/drawingml/2006/wordprocessingDrawing" xmlns:w10="urn:schemas-microsoft-com:office:word" xmlns:w="http://schemas.openxmlformats.org/wordprocessingml/2006/main" xmlns:w14="http://schemas.microsoft.com/office/word/2010/wordml" xmlns:wpg="http://schemas.microsoft.com/office/word/2010/wordprocessingGroup" xmlns:wpi="http://schemas.microsoft.com/office/word/2010/wordprocessingInk" xmlns:wne="http://schemas.microsoft.com/office/word/2006/wordml" xmlns:wps="http://schemas.microsoft.com/office/word/2010/wordprocessingShape" mc:Ignorable="w14 wp14">
   <w:endnote w:type="separator" w:id="-1">
     <w:p>
       <w:pPr>
@@ -4584,7 +5709,7 @@
 </file>
 
 <file path=word/footer1.xml><?xml version="1.0" encoding="utf-8"?>
-<w:ftr xmlns:wpc="http://schemas.microsoft.com/office/word/2010/wordprocessingCanvas" xmlns:mc="http://schemas.openxmlformats.org/markup-compatibility/2006" xmlns:o="urn:schemas-microsoft-com:office:office" xmlns:r="http://schemas.openxmlformats.org/officeDocument/2006/relationships" xmlns:m="http://schemas.openxmlformats.org/officeDocument/2006/math" xmlns:v="urn:schemas-microsoft-com:vml" xmlns:wp14="http://schemas.microsoft.com/office/word/2010/wordprocessingDrawing" xmlns:wp="http://schemas.openxmlformats.org/drawingml/2006/wordprocessingDrawing" xmlns:w10="urn:schemas-microsoft-com:office:word" xmlns:w="http://schemas.openxmlformats.org/wordprocessingml/2006/main" xmlns:w14="http://schemas.microsoft.com/office/word/2010/wordml" xmlns:w15="http://schemas.microsoft.com/office/word/2012/wordml" xmlns:wpg="http://schemas.microsoft.com/office/word/2010/wordprocessingGroup" xmlns:wpi="http://schemas.microsoft.com/office/word/2010/wordprocessingInk" xmlns:wne="http://schemas.microsoft.com/office/word/2006/wordml" xmlns:wps="http://schemas.microsoft.com/office/word/2010/wordprocessingShape" mc:Ignorable="w14 w15 wp14">
+<w:ftr xmlns:wpc="http://schemas.microsoft.com/office/word/2010/wordprocessingCanvas" xmlns:mc="http://schemas.openxmlformats.org/markup-compatibility/2006" xmlns:o="urn:schemas-microsoft-com:office:office" xmlns:r="http://schemas.openxmlformats.org/officeDocument/2006/relationships" xmlns:m="http://schemas.openxmlformats.org/officeDocument/2006/math" xmlns:v="urn:schemas-microsoft-com:vml" xmlns:wp14="http://schemas.microsoft.com/office/word/2010/wordprocessingDrawing" xmlns:wp="http://schemas.openxmlformats.org/drawingml/2006/wordprocessingDrawing" xmlns:w10="urn:schemas-microsoft-com:office:word" xmlns:w="http://schemas.openxmlformats.org/wordprocessingml/2006/main" xmlns:w14="http://schemas.microsoft.com/office/word/2010/wordml" xmlns:wpg="http://schemas.microsoft.com/office/word/2010/wordprocessingGroup" xmlns:wpi="http://schemas.microsoft.com/office/word/2010/wordprocessingInk" xmlns:wne="http://schemas.microsoft.com/office/word/2006/wordml" xmlns:wps="http://schemas.microsoft.com/office/word/2010/wordprocessingShape" mc:Ignorable="w14 wp14">
   <w:p>
     <w:pPr>
       <w:pStyle w:val="Voettekst"/>
@@ -4594,7 +5719,7 @@
 </file>
 
 <file path=word/footer2.xml><?xml version="1.0" encoding="utf-8"?>
-<w:ftr xmlns:wpc="http://schemas.microsoft.com/office/word/2010/wordprocessingCanvas" xmlns:mc="http://schemas.openxmlformats.org/markup-compatibility/2006" xmlns:o="urn:schemas-microsoft-com:office:office" xmlns:r="http://schemas.openxmlformats.org/officeDocument/2006/relationships" xmlns:m="http://schemas.openxmlformats.org/officeDocument/2006/math" xmlns:v="urn:schemas-microsoft-com:vml" xmlns:wp14="http://schemas.microsoft.com/office/word/2010/wordprocessingDrawing" xmlns:wp="http://schemas.openxmlformats.org/drawingml/2006/wordprocessingDrawing" xmlns:w10="urn:schemas-microsoft-com:office:word" xmlns:w="http://schemas.openxmlformats.org/wordprocessingml/2006/main" xmlns:w14="http://schemas.microsoft.com/office/word/2010/wordml" xmlns:w15="http://schemas.microsoft.com/office/word/2012/wordml" xmlns:wpg="http://schemas.microsoft.com/office/word/2010/wordprocessingGroup" xmlns:wpi="http://schemas.microsoft.com/office/word/2010/wordprocessingInk" xmlns:wne="http://schemas.microsoft.com/office/word/2006/wordml" xmlns:wps="http://schemas.microsoft.com/office/word/2010/wordprocessingShape" mc:Ignorable="w14 w15 wp14">
+<w:ftr xmlns:wpc="http://schemas.microsoft.com/office/word/2010/wordprocessingCanvas" xmlns:mc="http://schemas.openxmlformats.org/markup-compatibility/2006" xmlns:o="urn:schemas-microsoft-com:office:office" xmlns:r="http://schemas.openxmlformats.org/officeDocument/2006/relationships" xmlns:m="http://schemas.openxmlformats.org/officeDocument/2006/math" xmlns:v="urn:schemas-microsoft-com:vml" xmlns:wp14="http://schemas.microsoft.com/office/word/2010/wordprocessingDrawing" xmlns:wp="http://schemas.openxmlformats.org/drawingml/2006/wordprocessingDrawing" xmlns:w10="urn:schemas-microsoft-com:office:word" xmlns:w="http://schemas.openxmlformats.org/wordprocessingml/2006/main" xmlns:w14="http://schemas.microsoft.com/office/word/2010/wordml" xmlns:wpg="http://schemas.microsoft.com/office/word/2010/wordprocessingGroup" xmlns:wpi="http://schemas.microsoft.com/office/word/2010/wordprocessingInk" xmlns:wne="http://schemas.microsoft.com/office/word/2006/wordml" xmlns:wps="http://schemas.microsoft.com/office/word/2010/wordprocessingShape" mc:Ignorable="w14 wp14">
   <w:p>
     <w:pPr>
       <w:pStyle w:val="Voettekst"/>
@@ -4670,7 +5795,7 @@
 </file>
 
 <file path=word/footer3.xml><?xml version="1.0" encoding="utf-8"?>
-<w:ftr xmlns:wpc="http://schemas.microsoft.com/office/word/2010/wordprocessingCanvas" xmlns:mc="http://schemas.openxmlformats.org/markup-compatibility/2006" xmlns:o="urn:schemas-microsoft-com:office:office" xmlns:r="http://schemas.openxmlformats.org/officeDocument/2006/relationships" xmlns:m="http://schemas.openxmlformats.org/officeDocument/2006/math" xmlns:v="urn:schemas-microsoft-com:vml" xmlns:wp14="http://schemas.microsoft.com/office/word/2010/wordprocessingDrawing" xmlns:wp="http://schemas.openxmlformats.org/drawingml/2006/wordprocessingDrawing" xmlns:w10="urn:schemas-microsoft-com:office:word" xmlns:w="http://schemas.openxmlformats.org/wordprocessingml/2006/main" xmlns:w14="http://schemas.microsoft.com/office/word/2010/wordml" xmlns:w15="http://schemas.microsoft.com/office/word/2012/wordml" xmlns:wpg="http://schemas.microsoft.com/office/word/2010/wordprocessingGroup" xmlns:wpi="http://schemas.microsoft.com/office/word/2010/wordprocessingInk" xmlns:wne="http://schemas.microsoft.com/office/word/2006/wordml" xmlns:wps="http://schemas.microsoft.com/office/word/2010/wordprocessingShape" mc:Ignorable="w14 w15 wp14">
+<w:ftr xmlns:wpc="http://schemas.microsoft.com/office/word/2010/wordprocessingCanvas" xmlns:mc="http://schemas.openxmlformats.org/markup-compatibility/2006" xmlns:o="urn:schemas-microsoft-com:office:office" xmlns:r="http://schemas.openxmlformats.org/officeDocument/2006/relationships" xmlns:m="http://schemas.openxmlformats.org/officeDocument/2006/math" xmlns:v="urn:schemas-microsoft-com:vml" xmlns:wp14="http://schemas.microsoft.com/office/word/2010/wordprocessingDrawing" xmlns:wp="http://schemas.openxmlformats.org/drawingml/2006/wordprocessingDrawing" xmlns:w10="urn:schemas-microsoft-com:office:word" xmlns:w="http://schemas.openxmlformats.org/wordprocessingml/2006/main" xmlns:w14="http://schemas.microsoft.com/office/word/2010/wordml" xmlns:wpg="http://schemas.microsoft.com/office/word/2010/wordprocessingGroup" xmlns:wpi="http://schemas.microsoft.com/office/word/2010/wordprocessingInk" xmlns:wne="http://schemas.microsoft.com/office/word/2006/wordml" xmlns:wps="http://schemas.microsoft.com/office/word/2010/wordprocessingShape" mc:Ignorable="w14 wp14">
   <w:p>
     <w:pPr>
       <w:pStyle w:val="Voettekst"/>
@@ -4680,7 +5805,7 @@
 </file>
 
 <file path=word/footnotes.xml><?xml version="1.0" encoding="utf-8"?>
-<w:footnotes xmlns:wpc="http://schemas.microsoft.com/office/word/2010/wordprocessingCanvas" xmlns:mc="http://schemas.openxmlformats.org/markup-compatibility/2006" xmlns:o="urn:schemas-microsoft-com:office:office" xmlns:r="http://schemas.openxmlformats.org/officeDocument/2006/relationships" xmlns:m="http://schemas.openxmlformats.org/officeDocument/2006/math" xmlns:v="urn:schemas-microsoft-com:vml" xmlns:wp14="http://schemas.microsoft.com/office/word/2010/wordprocessingDrawing" xmlns:wp="http://schemas.openxmlformats.org/drawingml/2006/wordprocessingDrawing" xmlns:w10="urn:schemas-microsoft-com:office:word" xmlns:w="http://schemas.openxmlformats.org/wordprocessingml/2006/main" xmlns:w14="http://schemas.microsoft.com/office/word/2010/wordml" xmlns:w15="http://schemas.microsoft.com/office/word/2012/wordml" xmlns:wpg="http://schemas.microsoft.com/office/word/2010/wordprocessingGroup" xmlns:wpi="http://schemas.microsoft.com/office/word/2010/wordprocessingInk" xmlns:wne="http://schemas.microsoft.com/office/word/2006/wordml" xmlns:wps="http://schemas.microsoft.com/office/word/2010/wordprocessingShape" mc:Ignorable="w14 w15 wp14">
+<w:footnotes xmlns:wpc="http://schemas.microsoft.com/office/word/2010/wordprocessingCanvas" xmlns:mc="http://schemas.openxmlformats.org/markup-compatibility/2006" xmlns:o="urn:schemas-microsoft-com:office:office" xmlns:r="http://schemas.openxmlformats.org/officeDocument/2006/relationships" xmlns:m="http://schemas.openxmlformats.org/officeDocument/2006/math" xmlns:v="urn:schemas-microsoft-com:vml" xmlns:wp14="http://schemas.microsoft.com/office/word/2010/wordprocessingDrawing" xmlns:wp="http://schemas.openxmlformats.org/drawingml/2006/wordprocessingDrawing" xmlns:w10="urn:schemas-microsoft-com:office:word" xmlns:w="http://schemas.openxmlformats.org/wordprocessingml/2006/main" xmlns:w14="http://schemas.microsoft.com/office/word/2010/wordml" xmlns:wpg="http://schemas.microsoft.com/office/word/2010/wordprocessingGroup" xmlns:wpi="http://schemas.microsoft.com/office/word/2010/wordprocessingInk" xmlns:wne="http://schemas.microsoft.com/office/word/2006/wordml" xmlns:wps="http://schemas.microsoft.com/office/word/2010/wordprocessingShape" mc:Ignorable="w14 wp14">
   <w:footnote w:type="separator" w:id="-1">
     <w:p>
       <w:pPr>
@@ -4705,7 +5830,7 @@
 </file>
 
 <file path=word/header1.xml><?xml version="1.0" encoding="utf-8"?>
-<w:hdr xmlns:wpc="http://schemas.microsoft.com/office/word/2010/wordprocessingCanvas" xmlns:mc="http://schemas.openxmlformats.org/markup-compatibility/2006" xmlns:o="urn:schemas-microsoft-com:office:office" xmlns:r="http://schemas.openxmlformats.org/officeDocument/2006/relationships" xmlns:m="http://schemas.openxmlformats.org/officeDocument/2006/math" xmlns:v="urn:schemas-microsoft-com:vml" xmlns:wp14="http://schemas.microsoft.com/office/word/2010/wordprocessingDrawing" xmlns:wp="http://schemas.openxmlformats.org/drawingml/2006/wordprocessingDrawing" xmlns:w10="urn:schemas-microsoft-com:office:word" xmlns:w="http://schemas.openxmlformats.org/wordprocessingml/2006/main" xmlns:w14="http://schemas.microsoft.com/office/word/2010/wordml" xmlns:w15="http://schemas.microsoft.com/office/word/2012/wordml" xmlns:wpg="http://schemas.microsoft.com/office/word/2010/wordprocessingGroup" xmlns:wpi="http://schemas.microsoft.com/office/word/2010/wordprocessingInk" xmlns:wne="http://schemas.microsoft.com/office/word/2006/wordml" xmlns:wps="http://schemas.microsoft.com/office/word/2010/wordprocessingShape" mc:Ignorable="w14 w15 wp14">
+<w:hdr xmlns:wpc="http://schemas.microsoft.com/office/word/2010/wordprocessingCanvas" xmlns:mc="http://schemas.openxmlformats.org/markup-compatibility/2006" xmlns:o="urn:schemas-microsoft-com:office:office" xmlns:r="http://schemas.openxmlformats.org/officeDocument/2006/relationships" xmlns:m="http://schemas.openxmlformats.org/officeDocument/2006/math" xmlns:v="urn:schemas-microsoft-com:vml" xmlns:wp14="http://schemas.microsoft.com/office/word/2010/wordprocessingDrawing" xmlns:wp="http://schemas.openxmlformats.org/drawingml/2006/wordprocessingDrawing" xmlns:w10="urn:schemas-microsoft-com:office:word" xmlns:w="http://schemas.openxmlformats.org/wordprocessingml/2006/main" xmlns:w14="http://schemas.microsoft.com/office/word/2010/wordml" xmlns:wpg="http://schemas.microsoft.com/office/word/2010/wordprocessingGroup" xmlns:wpi="http://schemas.microsoft.com/office/word/2010/wordprocessingInk" xmlns:wne="http://schemas.microsoft.com/office/word/2006/wordml" xmlns:wps="http://schemas.microsoft.com/office/word/2010/wordprocessingShape" mc:Ignorable="w14 wp14">
   <w:p>
     <w:pPr>
       <w:pStyle w:val="Koptekst"/>
@@ -4715,7 +5840,7 @@
 </file>
 
 <file path=word/header2.xml><?xml version="1.0" encoding="utf-8"?>
-<w:hdr xmlns:wpc="http://schemas.microsoft.com/office/word/2010/wordprocessingCanvas" xmlns:mc="http://schemas.openxmlformats.org/markup-compatibility/2006" xmlns:o="urn:schemas-microsoft-com:office:office" xmlns:r="http://schemas.openxmlformats.org/officeDocument/2006/relationships" xmlns:m="http://schemas.openxmlformats.org/officeDocument/2006/math" xmlns:v="urn:schemas-microsoft-com:vml" xmlns:wp14="http://schemas.microsoft.com/office/word/2010/wordprocessingDrawing" xmlns:wp="http://schemas.openxmlformats.org/drawingml/2006/wordprocessingDrawing" xmlns:w10="urn:schemas-microsoft-com:office:word" xmlns:w="http://schemas.openxmlformats.org/wordprocessingml/2006/main" xmlns:w14="http://schemas.microsoft.com/office/word/2010/wordml" xmlns:w15="http://schemas.microsoft.com/office/word/2012/wordml" xmlns:wpg="http://schemas.microsoft.com/office/word/2010/wordprocessingGroup" xmlns:wpi="http://schemas.microsoft.com/office/word/2010/wordprocessingInk" xmlns:wne="http://schemas.microsoft.com/office/word/2006/wordml" xmlns:wps="http://schemas.microsoft.com/office/word/2010/wordprocessingShape" mc:Ignorable="w14 w15 wp14">
+<w:hdr xmlns:wpc="http://schemas.microsoft.com/office/word/2010/wordprocessingCanvas" xmlns:mc="http://schemas.openxmlformats.org/markup-compatibility/2006" xmlns:o="urn:schemas-microsoft-com:office:office" xmlns:r="http://schemas.openxmlformats.org/officeDocument/2006/relationships" xmlns:m="http://schemas.openxmlformats.org/officeDocument/2006/math" xmlns:v="urn:schemas-microsoft-com:vml" xmlns:wp14="http://schemas.microsoft.com/office/word/2010/wordprocessingDrawing" xmlns:wp="http://schemas.openxmlformats.org/drawingml/2006/wordprocessingDrawing" xmlns:w10="urn:schemas-microsoft-com:office:word" xmlns:w="http://schemas.openxmlformats.org/wordprocessingml/2006/main" xmlns:w14="http://schemas.microsoft.com/office/word/2010/wordml" xmlns:wpg="http://schemas.microsoft.com/office/word/2010/wordprocessingGroup" xmlns:wpi="http://schemas.microsoft.com/office/word/2010/wordprocessingInk" xmlns:wne="http://schemas.microsoft.com/office/word/2006/wordml" xmlns:wps="http://schemas.microsoft.com/office/word/2010/wordprocessingShape" mc:Ignorable="w14 wp14">
   <w:p>
     <w:pPr>
       <w:pStyle w:val="Koptekst"/>
@@ -4725,7 +5850,7 @@
 </file>
 
 <file path=word/header3.xml><?xml version="1.0" encoding="utf-8"?>
-<w:hdr xmlns:wpc="http://schemas.microsoft.com/office/word/2010/wordprocessingCanvas" xmlns:mc="http://schemas.openxmlformats.org/markup-compatibility/2006" xmlns:o="urn:schemas-microsoft-com:office:office" xmlns:r="http://schemas.openxmlformats.org/officeDocument/2006/relationships" xmlns:m="http://schemas.openxmlformats.org/officeDocument/2006/math" xmlns:v="urn:schemas-microsoft-com:vml" xmlns:wp14="http://schemas.microsoft.com/office/word/2010/wordprocessingDrawing" xmlns:wp="http://schemas.openxmlformats.org/drawingml/2006/wordprocessingDrawing" xmlns:w10="urn:schemas-microsoft-com:office:word" xmlns:w="http://schemas.openxmlformats.org/wordprocessingml/2006/main" xmlns:w14="http://schemas.microsoft.com/office/word/2010/wordml" xmlns:w15="http://schemas.microsoft.com/office/word/2012/wordml" xmlns:wpg="http://schemas.microsoft.com/office/word/2010/wordprocessingGroup" xmlns:wpi="http://schemas.microsoft.com/office/word/2010/wordprocessingInk" xmlns:wne="http://schemas.microsoft.com/office/word/2006/wordml" xmlns:wps="http://schemas.microsoft.com/office/word/2010/wordprocessingShape" mc:Ignorable="w14 w15 wp14">
+<w:hdr xmlns:wpc="http://schemas.microsoft.com/office/word/2010/wordprocessingCanvas" xmlns:mc="http://schemas.openxmlformats.org/markup-compatibility/2006" xmlns:o="urn:schemas-microsoft-com:office:office" xmlns:r="http://schemas.openxmlformats.org/officeDocument/2006/relationships" xmlns:m="http://schemas.openxmlformats.org/officeDocument/2006/math" xmlns:v="urn:schemas-microsoft-com:vml" xmlns:wp14="http://schemas.microsoft.com/office/word/2010/wordprocessingDrawing" xmlns:wp="http://schemas.openxmlformats.org/drawingml/2006/wordprocessingDrawing" xmlns:w10="urn:schemas-microsoft-com:office:word" xmlns:w="http://schemas.openxmlformats.org/wordprocessingml/2006/main" xmlns:w14="http://schemas.microsoft.com/office/word/2010/wordml" xmlns:wpg="http://schemas.microsoft.com/office/word/2010/wordprocessingGroup" xmlns:wpi="http://schemas.microsoft.com/office/word/2010/wordprocessingInk" xmlns:wne="http://schemas.microsoft.com/office/word/2006/wordml" xmlns:wps="http://schemas.microsoft.com/office/word/2010/wordprocessingShape" mc:Ignorable="w14 wp14">
   <w:p>
     <w:pPr>
       <w:pStyle w:val="Koptekst"/>
@@ -4735,7 +5860,7 @@
 </file>
 
 <file path=word/numbering.xml><?xml version="1.0" encoding="utf-8"?>
-<w:numbering xmlns:wpc="http://schemas.microsoft.com/office/word/2010/wordprocessingCanvas" xmlns:mc="http://schemas.openxmlformats.org/markup-compatibility/2006" xmlns:o="urn:schemas-microsoft-com:office:office" xmlns:r="http://schemas.openxmlformats.org/officeDocument/2006/relationships" xmlns:m="http://schemas.openxmlformats.org/officeDocument/2006/math" xmlns:v="urn:schemas-microsoft-com:vml" xmlns:wp14="http://schemas.microsoft.com/office/word/2010/wordprocessingDrawing" xmlns:wp="http://schemas.openxmlformats.org/drawingml/2006/wordprocessingDrawing" xmlns:w10="urn:schemas-microsoft-com:office:word" xmlns:w="http://schemas.openxmlformats.org/wordprocessingml/2006/main" xmlns:w14="http://schemas.microsoft.com/office/word/2010/wordml" xmlns:w15="http://schemas.microsoft.com/office/word/2012/wordml" xmlns:wpg="http://schemas.microsoft.com/office/word/2010/wordprocessingGroup" xmlns:wpi="http://schemas.microsoft.com/office/word/2010/wordprocessingInk" xmlns:wne="http://schemas.microsoft.com/office/word/2006/wordml" xmlns:wps="http://schemas.microsoft.com/office/word/2010/wordprocessingShape" mc:Ignorable="w14 w15 wp14">
+<w:numbering xmlns:wpc="http://schemas.microsoft.com/office/word/2010/wordprocessingCanvas" xmlns:mc="http://schemas.openxmlformats.org/markup-compatibility/2006" xmlns:o="urn:schemas-microsoft-com:office:office" xmlns:r="http://schemas.openxmlformats.org/officeDocument/2006/relationships" xmlns:m="http://schemas.openxmlformats.org/officeDocument/2006/math" xmlns:v="urn:schemas-microsoft-com:vml" xmlns:wp14="http://schemas.microsoft.com/office/word/2010/wordprocessingDrawing" xmlns:wp="http://schemas.openxmlformats.org/drawingml/2006/wordprocessingDrawing" xmlns:w10="urn:schemas-microsoft-com:office:word" xmlns:w="http://schemas.openxmlformats.org/wordprocessingml/2006/main" xmlns:w14="http://schemas.microsoft.com/office/word/2010/wordml" xmlns:wpg="http://schemas.microsoft.com/office/word/2010/wordprocessingGroup" xmlns:wpi="http://schemas.microsoft.com/office/word/2010/wordprocessingInk" xmlns:wne="http://schemas.microsoft.com/office/word/2006/wordml" xmlns:wps="http://schemas.microsoft.com/office/word/2010/wordprocessingShape" mc:Ignorable="w14 wp14">
   <w:abstractNum w:abstractNumId="0">
     <w:nsid w:val="006C6BED"/>
     <w:multiLevelType w:val="hybridMultilevel"/>
@@ -6138,7 +7263,7 @@
 </file>
 
 <file path=word/styles.xml><?xml version="1.0" encoding="utf-8"?>
-<w:styles xmlns:mc="http://schemas.openxmlformats.org/markup-compatibility/2006" xmlns:r="http://schemas.openxmlformats.org/officeDocument/2006/relationships" xmlns:w="http://schemas.openxmlformats.org/wordprocessingml/2006/main" xmlns:w14="http://schemas.microsoft.com/office/word/2010/wordml" xmlns:w15="http://schemas.microsoft.com/office/word/2012/wordml" mc:Ignorable="w14 w15">
+<w:styles xmlns:mc="http://schemas.openxmlformats.org/markup-compatibility/2006" xmlns:r="http://schemas.openxmlformats.org/officeDocument/2006/relationships" xmlns:w="http://schemas.openxmlformats.org/wordprocessingml/2006/main" xmlns:w14="http://schemas.microsoft.com/office/word/2010/wordml" mc:Ignorable="w14">
   <w:docDefaults>
     <w:rPrDefault>
       <w:rPr>
@@ -6154,378 +7279,1066 @@
       </w:pPr>
     </w:pPrDefault>
   </w:docDefaults>
-  <w:latentStyles w:defLockedState="0" w:defUIPriority="99" w:defSemiHidden="0" w:defUnhideWhenUsed="0" w:defQFormat="0" w:count="371">
-    <w:lsdException w:name="Normal" w:uiPriority="0" w:qFormat="1"/>
-    <w:lsdException w:name="heading 1" w:uiPriority="9" w:qFormat="1"/>
-    <w:lsdException w:name="heading 2" w:semiHidden="1" w:uiPriority="9" w:unhideWhenUsed="1" w:qFormat="1"/>
-    <w:lsdException w:name="heading 3" w:semiHidden="1" w:uiPriority="9" w:unhideWhenUsed="1" w:qFormat="1"/>
-    <w:lsdException w:name="heading 4" w:semiHidden="1" w:uiPriority="9" w:unhideWhenUsed="1" w:qFormat="1"/>
-    <w:lsdException w:name="heading 5" w:semiHidden="1" w:uiPriority="9" w:unhideWhenUsed="1" w:qFormat="1"/>
-    <w:lsdException w:name="heading 6" w:semiHidden="1" w:uiPriority="9" w:unhideWhenUsed="1" w:qFormat="1"/>
-    <w:lsdException w:name="heading 7" w:semiHidden="1" w:uiPriority="9" w:unhideWhenUsed="1" w:qFormat="1"/>
-    <w:lsdException w:name="heading 8" w:semiHidden="1" w:uiPriority="9" w:unhideWhenUsed="1" w:qFormat="1"/>
-    <w:lsdException w:name="heading 9" w:semiHidden="1" w:uiPriority="9" w:unhideWhenUsed="1" w:qFormat="1"/>
-    <w:lsdException w:name="index 1" w:semiHidden="1" w:unhideWhenUsed="1"/>
-    <w:lsdException w:name="index 2" w:semiHidden="1" w:unhideWhenUsed="1"/>
-    <w:lsdException w:name="index 3" w:semiHidden="1" w:unhideWhenUsed="1"/>
-    <w:lsdException w:name="index 4" w:semiHidden="1" w:unhideWhenUsed="1"/>
-    <w:lsdException w:name="index 5" w:semiHidden="1" w:unhideWhenUsed="1"/>
-    <w:lsdException w:name="index 6" w:semiHidden="1" w:unhideWhenUsed="1"/>
-    <w:lsdException w:name="index 7" w:semiHidden="1" w:unhideWhenUsed="1"/>
-    <w:lsdException w:name="index 8" w:semiHidden="1" w:unhideWhenUsed="1"/>
-    <w:lsdException w:name="index 9" w:semiHidden="1" w:unhideWhenUsed="1"/>
-    <w:lsdException w:name="toc 1" w:semiHidden="1" w:uiPriority="39" w:unhideWhenUsed="1"/>
-    <w:lsdException w:name="toc 2" w:semiHidden="1" w:uiPriority="39" w:unhideWhenUsed="1"/>
-    <w:lsdException w:name="toc 3" w:semiHidden="1" w:uiPriority="39" w:unhideWhenUsed="1"/>
-    <w:lsdException w:name="toc 4" w:semiHidden="1" w:uiPriority="39" w:unhideWhenUsed="1"/>
-    <w:lsdException w:name="toc 5" w:semiHidden="1" w:uiPriority="39" w:unhideWhenUsed="1"/>
-    <w:lsdException w:name="toc 6" w:semiHidden="1" w:uiPriority="39" w:unhideWhenUsed="1"/>
-    <w:lsdException w:name="toc 7" w:semiHidden="1" w:uiPriority="39" w:unhideWhenUsed="1"/>
-    <w:lsdException w:name="toc 8" w:semiHidden="1" w:uiPriority="39" w:unhideWhenUsed="1"/>
-    <w:lsdException w:name="toc 9" w:semiHidden="1" w:uiPriority="39" w:unhideWhenUsed="1"/>
-    <w:lsdException w:name="Normal Indent" w:semiHidden="1" w:unhideWhenUsed="1"/>
-    <w:lsdException w:name="footnote text" w:semiHidden="1" w:unhideWhenUsed="1"/>
-    <w:lsdException w:name="annotation text" w:semiHidden="1" w:unhideWhenUsed="1"/>
-    <w:lsdException w:name="header" w:semiHidden="1" w:unhideWhenUsed="1"/>
-    <w:lsdException w:name="footer" w:semiHidden="1" w:unhideWhenUsed="1"/>
-    <w:lsdException w:name="index heading" w:semiHidden="1" w:unhideWhenUsed="1"/>
-    <w:lsdException w:name="caption" w:semiHidden="1" w:uiPriority="35" w:unhideWhenUsed="1" w:qFormat="1"/>
-    <w:lsdException w:name="table of figures" w:semiHidden="1" w:unhideWhenUsed="1"/>
-    <w:lsdException w:name="envelope address" w:semiHidden="1" w:unhideWhenUsed="1"/>
-    <w:lsdException w:name="envelope return" w:semiHidden="1" w:unhideWhenUsed="1"/>
-    <w:lsdException w:name="footnote reference" w:semiHidden="1" w:unhideWhenUsed="1"/>
-    <w:lsdException w:name="annotation reference" w:semiHidden="1" w:unhideWhenUsed="1"/>
-    <w:lsdException w:name="line number" w:semiHidden="1" w:unhideWhenUsed="1"/>
-    <w:lsdException w:name="page number" w:semiHidden="1" w:unhideWhenUsed="1"/>
-    <w:lsdException w:name="endnote reference" w:semiHidden="1" w:unhideWhenUsed="1"/>
-    <w:lsdException w:name="endnote text" w:semiHidden="1" w:unhideWhenUsed="1"/>
-    <w:lsdException w:name="table of authorities" w:semiHidden="1" w:unhideWhenUsed="1"/>
-    <w:lsdException w:name="macro" w:semiHidden="1" w:unhideWhenUsed="1"/>
-    <w:lsdException w:name="toa heading" w:semiHidden="1" w:unhideWhenUsed="1"/>
-    <w:lsdException w:name="List" w:semiHidden="1" w:unhideWhenUsed="1"/>
-    <w:lsdException w:name="List Bullet" w:semiHidden="1" w:unhideWhenUsed="1"/>
-    <w:lsdException w:name="List Number" w:semiHidden="1" w:unhideWhenUsed="1"/>
-    <w:lsdException w:name="List 2" w:semiHidden="1" w:unhideWhenUsed="1"/>
-    <w:lsdException w:name="List 3" w:semiHidden="1" w:unhideWhenUsed="1"/>
-    <w:lsdException w:name="List 4" w:semiHidden="1" w:unhideWhenUsed="1"/>
-    <w:lsdException w:name="List 5" w:semiHidden="1" w:unhideWhenUsed="1"/>
-    <w:lsdException w:name="List Bullet 2" w:semiHidden="1" w:unhideWhenUsed="1"/>
-    <w:lsdException w:name="List Bullet 3" w:semiHidden="1" w:unhideWhenUsed="1"/>
-    <w:lsdException w:name="List Bullet 4" w:semiHidden="1" w:unhideWhenUsed="1"/>
-    <w:lsdException w:name="List Bullet 5" w:semiHidden="1" w:unhideWhenUsed="1"/>
-    <w:lsdException w:name="List Number 2" w:semiHidden="1" w:unhideWhenUsed="1"/>
-    <w:lsdException w:name="List Number 3" w:semiHidden="1" w:unhideWhenUsed="1"/>
-    <w:lsdException w:name="List Number 4" w:semiHidden="1" w:unhideWhenUsed="1"/>
-    <w:lsdException w:name="List Number 5" w:semiHidden="1" w:unhideWhenUsed="1"/>
-    <w:lsdException w:name="Title" w:uiPriority="10" w:qFormat="1"/>
-    <w:lsdException w:name="Closing" w:semiHidden="1" w:unhideWhenUsed="1"/>
-    <w:lsdException w:name="Signature" w:semiHidden="1" w:unhideWhenUsed="1"/>
-    <w:lsdException w:name="Default Paragraph Font" w:semiHidden="1" w:uiPriority="1" w:unhideWhenUsed="1"/>
-    <w:lsdException w:name="Body Text" w:semiHidden="1" w:unhideWhenUsed="1"/>
-    <w:lsdException w:name="Body Text Indent" w:semiHidden="1" w:unhideWhenUsed="1"/>
-    <w:lsdException w:name="List Continue" w:semiHidden="1" w:unhideWhenUsed="1"/>
-    <w:lsdException w:name="List Continue 2" w:semiHidden="1" w:unhideWhenUsed="1"/>
-    <w:lsdException w:name="List Continue 3" w:semiHidden="1" w:unhideWhenUsed="1"/>
-    <w:lsdException w:name="List Continue 4" w:semiHidden="1" w:unhideWhenUsed="1"/>
-    <w:lsdException w:name="List Continue 5" w:semiHidden="1" w:unhideWhenUsed="1"/>
-    <w:lsdException w:name="Message Header" w:semiHidden="1" w:unhideWhenUsed="1"/>
-    <w:lsdException w:name="Subtitle" w:uiPriority="11" w:qFormat="1"/>
-    <w:lsdException w:name="Salutation" w:semiHidden="1" w:unhideWhenUsed="1"/>
-    <w:lsdException w:name="Date" w:semiHidden="1" w:unhideWhenUsed="1"/>
-    <w:lsdException w:name="Body Text First Indent" w:semiHidden="1" w:unhideWhenUsed="1"/>
-    <w:lsdException w:name="Body Text First Indent 2" w:semiHidden="1" w:unhideWhenUsed="1"/>
-    <w:lsdException w:name="Note Heading" w:semiHidden="1" w:unhideWhenUsed="1"/>
-    <w:lsdException w:name="Body Text 2" w:semiHidden="1" w:unhideWhenUsed="1"/>
-    <w:lsdException w:name="Body Text 3" w:semiHidden="1" w:unhideWhenUsed="1"/>
-    <w:lsdException w:name="Body Text Indent 2" w:semiHidden="1" w:unhideWhenUsed="1"/>
-    <w:lsdException w:name="Body Text Indent 3" w:semiHidden="1" w:unhideWhenUsed="1"/>
-    <w:lsdException w:name="Block Text" w:semiHidden="1" w:unhideWhenUsed="1"/>
-    <w:lsdException w:name="Hyperlink" w:semiHidden="1" w:unhideWhenUsed="1"/>
-    <w:lsdException w:name="FollowedHyperlink" w:semiHidden="1" w:unhideWhenUsed="1"/>
-    <w:lsdException w:name="Strong" w:uiPriority="22" w:qFormat="1"/>
-    <w:lsdException w:name="Emphasis" w:uiPriority="20" w:qFormat="1"/>
-    <w:lsdException w:name="Document Map" w:semiHidden="1" w:unhideWhenUsed="1"/>
-    <w:lsdException w:name="Plain Text" w:semiHidden="1" w:unhideWhenUsed="1"/>
-    <w:lsdException w:name="E-mail Signature" w:semiHidden="1" w:unhideWhenUsed="1"/>
-    <w:lsdException w:name="HTML Top of Form" w:semiHidden="1" w:unhideWhenUsed="1"/>
-    <w:lsdException w:name="HTML Bottom of Form" w:semiHidden="1" w:unhideWhenUsed="1"/>
-    <w:lsdException w:name="Normal (Web)" w:semiHidden="1" w:unhideWhenUsed="1"/>
-    <w:lsdException w:name="HTML Acronym" w:semiHidden="1" w:unhideWhenUsed="1"/>
-    <w:lsdException w:name="HTML Address" w:semiHidden="1" w:unhideWhenUsed="1"/>
-    <w:lsdException w:name="HTML Cite" w:semiHidden="1" w:unhideWhenUsed="1"/>
-    <w:lsdException w:name="HTML Code" w:semiHidden="1" w:unhideWhenUsed="1"/>
-    <w:lsdException w:name="HTML Definition" w:semiHidden="1" w:unhideWhenUsed="1"/>
-    <w:lsdException w:name="HTML Keyboard" w:semiHidden="1" w:unhideWhenUsed="1"/>
-    <w:lsdException w:name="HTML Preformatted" w:semiHidden="1" w:unhideWhenUsed="1"/>
-    <w:lsdException w:name="HTML Sample" w:semiHidden="1" w:unhideWhenUsed="1"/>
-    <w:lsdException w:name="HTML Typewriter" w:semiHidden="1" w:unhideWhenUsed="1"/>
-    <w:lsdException w:name="HTML Variable" w:semiHidden="1" w:unhideWhenUsed="1"/>
-    <w:lsdException w:name="Normal Table" w:semiHidden="1" w:unhideWhenUsed="1"/>
-    <w:lsdException w:name="annotation subject" w:semiHidden="1" w:unhideWhenUsed="1"/>
-    <w:lsdException w:name="No List" w:semiHidden="1" w:unhideWhenUsed="1"/>
-    <w:lsdException w:name="Outline List 1" w:semiHidden="1" w:unhideWhenUsed="1"/>
-    <w:lsdException w:name="Outline List 2" w:semiHidden="1" w:unhideWhenUsed="1"/>
-    <w:lsdException w:name="Outline List 3" w:semiHidden="1" w:unhideWhenUsed="1"/>
-    <w:lsdException w:name="Table Simple 1" w:semiHidden="1" w:unhideWhenUsed="1"/>
-    <w:lsdException w:name="Table Simple 2" w:semiHidden="1" w:unhideWhenUsed="1"/>
-    <w:lsdException w:name="Table Simple 3" w:semiHidden="1" w:unhideWhenUsed="1"/>
-    <w:lsdException w:name="Table Classic 1" w:semiHidden="1" w:unhideWhenUsed="1"/>
-    <w:lsdException w:name="Table Classic 2" w:semiHidden="1" w:unhideWhenUsed="1"/>
-    <w:lsdException w:name="Table Classic 3" w:semiHidden="1" w:unhideWhenUsed="1"/>
-    <w:lsdException w:name="Table Classic 4" w:semiHidden="1" w:unhideWhenUsed="1"/>
-    <w:lsdException w:name="Table Colorful 1" w:semiHidden="1" w:unhideWhenUsed="1"/>
-    <w:lsdException w:name="Table Colorful 2" w:semiHidden="1" w:unhideWhenUsed="1"/>
-    <w:lsdException w:name="Table Colorful 3" w:semiHidden="1" w:unhideWhenUsed="1"/>
-    <w:lsdException w:name="Table Columns 1" w:semiHidden="1" w:unhideWhenUsed="1"/>
-    <w:lsdException w:name="Table Columns 2" w:semiHidden="1" w:unhideWhenUsed="1"/>
-    <w:lsdException w:name="Table Columns 3" w:semiHidden="1" w:unhideWhenUsed="1"/>
-    <w:lsdException w:name="Table Columns 4" w:semiHidden="1" w:unhideWhenUsed="1"/>
-    <w:lsdException w:name="Table Columns 5" w:semiHidden="1" w:unhideWhenUsed="1"/>
-    <w:lsdException w:name="Table Grid 1" w:semiHidden="1" w:unhideWhenUsed="1"/>
-    <w:lsdException w:name="Table Grid 2" w:semiHidden="1" w:unhideWhenUsed="1"/>
-    <w:lsdException w:name="Table Grid 3" w:semiHidden="1" w:unhideWhenUsed="1"/>
-    <w:lsdException w:name="Table Grid 4" w:semiHidden="1" w:unhideWhenUsed="1"/>
-    <w:lsdException w:name="Table Grid 5" w:semiHidden="1" w:unhideWhenUsed="1"/>
-    <w:lsdException w:name="Table Grid 6" w:semiHidden="1" w:unhideWhenUsed="1"/>
-    <w:lsdException w:name="Table Grid 7" w:semiHidden="1" w:unhideWhenUsed="1"/>
-    <w:lsdException w:name="Table Grid 8" w:semiHidden="1" w:unhideWhenUsed="1"/>
-    <w:lsdException w:name="Table List 1" w:semiHidden="1" w:unhideWhenUsed="1"/>
-    <w:lsdException w:name="Table List 2" w:semiHidden="1" w:unhideWhenUsed="1"/>
-    <w:lsdException w:name="Table List 3" w:semiHidden="1" w:unhideWhenUsed="1"/>
-    <w:lsdException w:name="Table List 4" w:semiHidden="1" w:unhideWhenUsed="1"/>
-    <w:lsdException w:name="Table List 5" w:semiHidden="1" w:unhideWhenUsed="1"/>
-    <w:lsdException w:name="Table List 6" w:semiHidden="1" w:unhideWhenUsed="1"/>
-    <w:lsdException w:name="Table List 7" w:semiHidden="1" w:unhideWhenUsed="1"/>
-    <w:lsdException w:name="Table List 8" w:semiHidden="1" w:unhideWhenUsed="1"/>
-    <w:lsdException w:name="Table 3D effects 1" w:semiHidden="1" w:unhideWhenUsed="1"/>
-    <w:lsdException w:name="Table 3D effects 2" w:semiHidden="1" w:unhideWhenUsed="1"/>
-    <w:lsdException w:name="Table 3D effects 3" w:semiHidden="1" w:unhideWhenUsed="1"/>
-    <w:lsdException w:name="Table Contemporary" w:semiHidden="1" w:unhideWhenUsed="1"/>
-    <w:lsdException w:name="Table Elegant" w:semiHidden="1" w:unhideWhenUsed="1"/>
-    <w:lsdException w:name="Table Professional" w:semiHidden="1" w:unhideWhenUsed="1"/>
-    <w:lsdException w:name="Table Subtle 1" w:semiHidden="1" w:unhideWhenUsed="1"/>
-    <w:lsdException w:name="Table Subtle 2" w:semiHidden="1" w:unhideWhenUsed="1"/>
-    <w:lsdException w:name="Table Web 1" w:semiHidden="1" w:unhideWhenUsed="1"/>
-    <w:lsdException w:name="Table Web 2" w:semiHidden="1" w:unhideWhenUsed="1"/>
-    <w:lsdException w:name="Table Web 3" w:semiHidden="1" w:unhideWhenUsed="1"/>
-    <w:lsdException w:name="Balloon Text" w:semiHidden="1" w:unhideWhenUsed="1"/>
-    <w:lsdException w:name="Table Grid" w:uiPriority="59"/>
-    <w:lsdException w:name="Table Theme" w:semiHidden="1" w:unhideWhenUsed="1"/>
-    <w:lsdException w:name="Placeholder Text" w:semiHidden="1"/>
-    <w:lsdException w:name="No Spacing" w:uiPriority="1" w:qFormat="1"/>
-    <w:lsdException w:name="Light Shading" w:uiPriority="60"/>
-    <w:lsdException w:name="Light List" w:uiPriority="61"/>
-    <w:lsdException w:name="Light Grid" w:uiPriority="62"/>
-    <w:lsdException w:name="Medium Shading 1" w:uiPriority="63"/>
-    <w:lsdException w:name="Medium Shading 2" w:uiPriority="64"/>
-    <w:lsdException w:name="Medium List 1" w:uiPriority="65"/>
-    <w:lsdException w:name="Medium List 2" w:uiPriority="66"/>
-    <w:lsdException w:name="Medium Grid 1" w:uiPriority="67"/>
-    <w:lsdException w:name="Medium Grid 2" w:uiPriority="68"/>
-    <w:lsdException w:name="Medium Grid 3" w:uiPriority="69"/>
-    <w:lsdException w:name="Dark List" w:uiPriority="70"/>
-    <w:lsdException w:name="Colorful Shading" w:uiPriority="71"/>
-    <w:lsdException w:name="Colorful List" w:uiPriority="72"/>
-    <w:lsdException w:name="Colorful Grid" w:uiPriority="73"/>
-    <w:lsdException w:name="Light Shading Accent 1" w:uiPriority="60"/>
-    <w:lsdException w:name="Light List Accent 1" w:uiPriority="61"/>
-    <w:lsdException w:name="Light Grid Accent 1" w:uiPriority="62"/>
-    <w:lsdException w:name="Medium Shading 1 Accent 1" w:uiPriority="63"/>
-    <w:lsdException w:name="Medium Shading 2 Accent 1" w:uiPriority="64"/>
-    <w:lsdException w:name="Medium List 1 Accent 1" w:uiPriority="65"/>
-    <w:lsdException w:name="Revision" w:semiHidden="1"/>
-    <w:lsdException w:name="List Paragraph" w:uiPriority="34" w:qFormat="1"/>
-    <w:lsdException w:name="Quote" w:uiPriority="29" w:qFormat="1"/>
-    <w:lsdException w:name="Intense Quote" w:uiPriority="30" w:qFormat="1"/>
-    <w:lsdException w:name="Medium List 2 Accent 1" w:uiPriority="66"/>
-    <w:lsdException w:name="Medium Grid 1 Accent 1" w:uiPriority="67"/>
-    <w:lsdException w:name="Medium Grid 2 Accent 1" w:uiPriority="68"/>
-    <w:lsdException w:name="Medium Grid 3 Accent 1" w:uiPriority="69"/>
-    <w:lsdException w:name="Dark List Accent 1" w:uiPriority="70"/>
-    <w:lsdException w:name="Colorful Shading Accent 1" w:uiPriority="71"/>
-    <w:lsdException w:name="Colorful List Accent 1" w:uiPriority="72"/>
-    <w:lsdException w:name="Colorful Grid Accent 1" w:uiPriority="73"/>
-    <w:lsdException w:name="Light Shading Accent 2" w:uiPriority="60"/>
-    <w:lsdException w:name="Light List Accent 2" w:uiPriority="61"/>
-    <w:lsdException w:name="Light Grid Accent 2" w:uiPriority="62"/>
-    <w:lsdException w:name="Medium Shading 1 Accent 2" w:uiPriority="63"/>
-    <w:lsdException w:name="Medium Shading 2 Accent 2" w:uiPriority="64"/>
-    <w:lsdException w:name="Medium List 1 Accent 2" w:uiPriority="65"/>
-    <w:lsdException w:name="Medium List 2 Accent 2" w:uiPriority="66"/>
-    <w:lsdException w:name="Medium Grid 1 Accent 2" w:uiPriority="67"/>
-    <w:lsdException w:name="Medium Grid 2 Accent 2" w:uiPriority="68"/>
-    <w:lsdException w:name="Medium Grid 3 Accent 2" w:uiPriority="69"/>
-    <w:lsdException w:name="Dark List Accent 2" w:uiPriority="70"/>
-    <w:lsdException w:name="Colorful Shading Accent 2" w:uiPriority="71"/>
-    <w:lsdException w:name="Colorful List Accent 2" w:uiPriority="72"/>
-    <w:lsdException w:name="Colorful Grid Accent 2" w:uiPriority="73"/>
-    <w:lsdException w:name="Light Shading Accent 3" w:uiPriority="60"/>
-    <w:lsdException w:name="Light List Accent 3" w:uiPriority="61"/>
-    <w:lsdException w:name="Light Grid Accent 3" w:uiPriority="62"/>
-    <w:lsdException w:name="Medium Shading 1 Accent 3" w:uiPriority="63"/>
-    <w:lsdException w:name="Medium Shading 2 Accent 3" w:uiPriority="64"/>
-    <w:lsdException w:name="Medium List 1 Accent 3" w:uiPriority="65"/>
-    <w:lsdException w:name="Medium List 2 Accent 3" w:uiPriority="66"/>
-    <w:lsdException w:name="Medium Grid 1 Accent 3" w:uiPriority="67"/>
-    <w:lsdException w:name="Medium Grid 2 Accent 3" w:uiPriority="68"/>
-    <w:lsdException w:name="Medium Grid 3 Accent 3" w:uiPriority="69"/>
-    <w:lsdException w:name="Dark List Accent 3" w:uiPriority="70"/>
-    <w:lsdException w:name="Colorful Shading Accent 3" w:uiPriority="71"/>
-    <w:lsdException w:name="Colorful List Accent 3" w:uiPriority="72"/>
-    <w:lsdException w:name="Colorful Grid Accent 3" w:uiPriority="73"/>
-    <w:lsdException w:name="Light Shading Accent 4" w:uiPriority="60"/>
-    <w:lsdException w:name="Light List Accent 4" w:uiPriority="61"/>
-    <w:lsdException w:name="Light Grid Accent 4" w:uiPriority="62"/>
-    <w:lsdException w:name="Medium Shading 1 Accent 4" w:uiPriority="63"/>
-    <w:lsdException w:name="Medium Shading 2 Accent 4" w:uiPriority="64"/>
-    <w:lsdException w:name="Medium List 1 Accent 4" w:uiPriority="65"/>
-    <w:lsdException w:name="Medium List 2 Accent 4" w:uiPriority="66"/>
-    <w:lsdException w:name="Medium Grid 1 Accent 4" w:uiPriority="67"/>
-    <w:lsdException w:name="Medium Grid 2 Accent 4" w:uiPriority="68"/>
-    <w:lsdException w:name="Medium Grid 3 Accent 4" w:uiPriority="69"/>
-    <w:lsdException w:name="Dark List Accent 4" w:uiPriority="70"/>
-    <w:lsdException w:name="Colorful Shading Accent 4" w:uiPriority="71"/>
-    <w:lsdException w:name="Colorful List Accent 4" w:uiPriority="72"/>
-    <w:lsdException w:name="Colorful Grid Accent 4" w:uiPriority="73"/>
-    <w:lsdException w:name="Light Shading Accent 5" w:uiPriority="60"/>
-    <w:lsdException w:name="Light List Accent 5" w:uiPriority="61"/>
-    <w:lsdException w:name="Light Grid Accent 5" w:uiPriority="62"/>
-    <w:lsdException w:name="Medium Shading 1 Accent 5" w:uiPriority="63"/>
-    <w:lsdException w:name="Medium Shading 2 Accent 5" w:uiPriority="64"/>
-    <w:lsdException w:name="Medium List 1 Accent 5" w:uiPriority="65"/>
-    <w:lsdException w:name="Medium List 2 Accent 5" w:uiPriority="66"/>
-    <w:lsdException w:name="Medium Grid 1 Accent 5" w:uiPriority="67"/>
-    <w:lsdException w:name="Medium Grid 2 Accent 5" w:uiPriority="68"/>
-    <w:lsdException w:name="Medium Grid 3 Accent 5" w:uiPriority="69"/>
-    <w:lsdException w:name="Dark List Accent 5" w:uiPriority="70"/>
-    <w:lsdException w:name="Colorful Shading Accent 5" w:uiPriority="71"/>
-    <w:lsdException w:name="Colorful List Accent 5" w:uiPriority="72"/>
-    <w:lsdException w:name="Colorful Grid Accent 5" w:uiPriority="73"/>
-    <w:lsdException w:name="Light Shading Accent 6" w:uiPriority="60"/>
-    <w:lsdException w:name="Light List Accent 6" w:uiPriority="61"/>
-    <w:lsdException w:name="Light Grid Accent 6" w:uiPriority="62"/>
-    <w:lsdException w:name="Medium Shading 1 Accent 6" w:uiPriority="63"/>
-    <w:lsdException w:name="Medium Shading 2 Accent 6" w:uiPriority="64"/>
-    <w:lsdException w:name="Medium List 1 Accent 6" w:uiPriority="65"/>
-    <w:lsdException w:name="Medium List 2 Accent 6" w:uiPriority="66"/>
-    <w:lsdException w:name="Medium Grid 1 Accent 6" w:uiPriority="67"/>
-    <w:lsdException w:name="Medium Grid 2 Accent 6" w:uiPriority="68"/>
-    <w:lsdException w:name="Medium Grid 3 Accent 6" w:uiPriority="69"/>
-    <w:lsdException w:name="Dark List Accent 6" w:uiPriority="70"/>
-    <w:lsdException w:name="Colorful Shading Accent 6" w:uiPriority="71"/>
-    <w:lsdException w:name="Colorful List Accent 6" w:uiPriority="72"/>
-    <w:lsdException w:name="Colorful Grid Accent 6" w:uiPriority="73"/>
-    <w:lsdException w:name="Subtle Emphasis" w:uiPriority="19" w:qFormat="1"/>
-    <w:lsdException w:name="Intense Emphasis" w:uiPriority="21" w:qFormat="1"/>
-    <w:lsdException w:name="Subtle Reference" w:uiPriority="31" w:qFormat="1"/>
-    <w:lsdException w:name="Intense Reference" w:uiPriority="32" w:qFormat="1"/>
-    <w:lsdException w:name="Book Title" w:uiPriority="33" w:qFormat="1"/>
-    <w:lsdException w:name="Bibliography" w:semiHidden="1" w:uiPriority="37" w:unhideWhenUsed="1"/>
-    <w:lsdException w:name="TOC Heading" w:semiHidden="1" w:uiPriority="39" w:unhideWhenUsed="1" w:qFormat="1"/>
-    <w:lsdException w:name="Plain Table 1" w:uiPriority="41"/>
-    <w:lsdException w:name="Plain Table 2" w:uiPriority="42"/>
-    <w:lsdException w:name="Plain Table 3" w:uiPriority="43"/>
-    <w:lsdException w:name="Plain Table 4" w:uiPriority="44"/>
-    <w:lsdException w:name="Plain Table 5" w:uiPriority="45"/>
-    <w:lsdException w:name="Grid Table Light" w:uiPriority="40"/>
-    <w:lsdException w:name="Grid Table 1 Light" w:uiPriority="46"/>
-    <w:lsdException w:name="Grid Table 2" w:uiPriority="47"/>
-    <w:lsdException w:name="Grid Table 3" w:uiPriority="48"/>
-    <w:lsdException w:name="Grid Table 4" w:uiPriority="49"/>
-    <w:lsdException w:name="Grid Table 5 Dark" w:uiPriority="50"/>
-    <w:lsdException w:name="Grid Table 6 Colorful" w:uiPriority="51"/>
-    <w:lsdException w:name="Grid Table 7 Colorful" w:uiPriority="52"/>
-    <w:lsdException w:name="Grid Table 1 Light Accent 1" w:uiPriority="46"/>
-    <w:lsdException w:name="Grid Table 2 Accent 1" w:uiPriority="47"/>
-    <w:lsdException w:name="Grid Table 3 Accent 1" w:uiPriority="48"/>
-    <w:lsdException w:name="Grid Table 4 Accent 1" w:uiPriority="49"/>
-    <w:lsdException w:name="Grid Table 5 Dark Accent 1" w:uiPriority="50"/>
-    <w:lsdException w:name="Grid Table 6 Colorful Accent 1" w:uiPriority="51"/>
-    <w:lsdException w:name="Grid Table 7 Colorful Accent 1" w:uiPriority="52"/>
-    <w:lsdException w:name="Grid Table 1 Light Accent 2" w:uiPriority="46"/>
-    <w:lsdException w:name="Grid Table 2 Accent 2" w:uiPriority="47"/>
-    <w:lsdException w:name="Grid Table 3 Accent 2" w:uiPriority="48"/>
-    <w:lsdException w:name="Grid Table 4 Accent 2" w:uiPriority="49"/>
-    <w:lsdException w:name="Grid Table 5 Dark Accent 2" w:uiPriority="50"/>
-    <w:lsdException w:name="Grid Table 6 Colorful Accent 2" w:uiPriority="51"/>
-    <w:lsdException w:name="Grid Table 7 Colorful Accent 2" w:uiPriority="52"/>
-    <w:lsdException w:name="Grid Table 1 Light Accent 3" w:uiPriority="46"/>
-    <w:lsdException w:name="Grid Table 2 Accent 3" w:uiPriority="47"/>
-    <w:lsdException w:name="Grid Table 3 Accent 3" w:uiPriority="48"/>
-    <w:lsdException w:name="Grid Table 4 Accent 3" w:uiPriority="49"/>
-    <w:lsdException w:name="Grid Table 5 Dark Accent 3" w:uiPriority="50"/>
-    <w:lsdException w:name="Grid Table 6 Colorful Accent 3" w:uiPriority="51"/>
-    <w:lsdException w:name="Grid Table 7 Colorful Accent 3" w:uiPriority="52"/>
-    <w:lsdException w:name="Grid Table 1 Light Accent 4" w:uiPriority="46"/>
-    <w:lsdException w:name="Grid Table 2 Accent 4" w:uiPriority="47"/>
-    <w:lsdException w:name="Grid Table 3 Accent 4" w:uiPriority="48"/>
-    <w:lsdException w:name="Grid Table 4 Accent 4" w:uiPriority="49"/>
-    <w:lsdException w:name="Grid Table 5 Dark Accent 4" w:uiPriority="50"/>
-    <w:lsdException w:name="Grid Table 6 Colorful Accent 4" w:uiPriority="51"/>
-    <w:lsdException w:name="Grid Table 7 Colorful Accent 4" w:uiPriority="52"/>
-    <w:lsdException w:name="Grid Table 1 Light Accent 5" w:uiPriority="46"/>
-    <w:lsdException w:name="Grid Table 2 Accent 5" w:uiPriority="47"/>
-    <w:lsdException w:name="Grid Table 3 Accent 5" w:uiPriority="48"/>
-    <w:lsdException w:name="Grid Table 4 Accent 5" w:uiPriority="49"/>
-    <w:lsdException w:name="Grid Table 5 Dark Accent 5" w:uiPriority="50"/>
-    <w:lsdException w:name="Grid Table 6 Colorful Accent 5" w:uiPriority="51"/>
-    <w:lsdException w:name="Grid Table 7 Colorful Accent 5" w:uiPriority="52"/>
-    <w:lsdException w:name="Grid Table 1 Light Accent 6" w:uiPriority="46"/>
-    <w:lsdException w:name="Grid Table 2 Accent 6" w:uiPriority="47"/>
-    <w:lsdException w:name="Grid Table 3 Accent 6" w:uiPriority="48"/>
-    <w:lsdException w:name="Grid Table 4 Accent 6" w:uiPriority="49"/>
-    <w:lsdException w:name="Grid Table 5 Dark Accent 6" w:uiPriority="50"/>
-    <w:lsdException w:name="Grid Table 6 Colorful Accent 6" w:uiPriority="51"/>
-    <w:lsdException w:name="Grid Table 7 Colorful Accent 6" w:uiPriority="52"/>
-    <w:lsdException w:name="List Table 1 Light" w:uiPriority="46"/>
-    <w:lsdException w:name="List Table 2" w:uiPriority="47"/>
-    <w:lsdException w:name="List Table 3" w:uiPriority="48"/>
-    <w:lsdException w:name="List Table 4" w:uiPriority="49"/>
-    <w:lsdException w:name="List Table 5 Dark" w:uiPriority="50"/>
-    <w:lsdException w:name="List Table 6 Colorful" w:uiPriority="51"/>
-    <w:lsdException w:name="List Table 7 Colorful" w:uiPriority="52"/>
-    <w:lsdException w:name="List Table 1 Light Accent 1" w:uiPriority="46"/>
-    <w:lsdException w:name="List Table 2 Accent 1" w:uiPriority="47"/>
-    <w:lsdException w:name="List Table 3 Accent 1" w:uiPriority="48"/>
-    <w:lsdException w:name="List Table 4 Accent 1" w:uiPriority="49"/>
-    <w:lsdException w:name="List Table 5 Dark Accent 1" w:uiPriority="50"/>
-    <w:lsdException w:name="List Table 6 Colorful Accent 1" w:uiPriority="51"/>
-    <w:lsdException w:name="List Table 7 Colorful Accent 1" w:uiPriority="52"/>
-    <w:lsdException w:name="List Table 1 Light Accent 2" w:uiPriority="46"/>
-    <w:lsdException w:name="List Table 2 Accent 2" w:uiPriority="47"/>
-    <w:lsdException w:name="List Table 3 Accent 2" w:uiPriority="48"/>
-    <w:lsdException w:name="List Table 4 Accent 2" w:uiPriority="49"/>
-    <w:lsdException w:name="List Table 5 Dark Accent 2" w:uiPriority="50"/>
-    <w:lsdException w:name="List Table 6 Colorful Accent 2" w:uiPriority="51"/>
-    <w:lsdException w:name="List Table 7 Colorful Accent 2" w:uiPriority="52"/>
-    <w:lsdException w:name="List Table 1 Light Accent 3" w:uiPriority="46"/>
-    <w:lsdException w:name="List Table 2 Accent 3" w:uiPriority="47"/>
-    <w:lsdException w:name="List Table 3 Accent 3" w:uiPriority="48"/>
-    <w:lsdException w:name="List Table 4 Accent 3" w:uiPriority="49"/>
-    <w:lsdException w:name="List Table 5 Dark Accent 3" w:uiPriority="50"/>
-    <w:lsdException w:name="List Table 6 Colorful Accent 3" w:uiPriority="51"/>
-    <w:lsdException w:name="List Table 7 Colorful Accent 3" w:uiPriority="52"/>
-    <w:lsdException w:name="List Table 1 Light Accent 4" w:uiPriority="46"/>
-    <w:lsdException w:name="List Table 2 Accent 4" w:uiPriority="47"/>
-    <w:lsdException w:name="List Table 3 Accent 4" w:uiPriority="48"/>
-    <w:lsdException w:name="List Table 4 Accent 4" w:uiPriority="49"/>
-    <w:lsdException w:name="List Table 5 Dark Accent 4" w:uiPriority="50"/>
-    <w:lsdException w:name="List Table 6 Colorful Accent 4" w:uiPriority="51"/>
-    <w:lsdException w:name="List Table 7 Colorful Accent 4" w:uiPriority="52"/>
-    <w:lsdException w:name="List Table 1 Light Accent 5" w:uiPriority="46"/>
-    <w:lsdException w:name="List Table 2 Accent 5" w:uiPriority="47"/>
-    <w:lsdException w:name="List Table 3 Accent 5" w:uiPriority="48"/>
-    <w:lsdException w:name="List Table 4 Accent 5" w:uiPriority="49"/>
-    <w:lsdException w:name="List Table 5 Dark Accent 5" w:uiPriority="50"/>
-    <w:lsdException w:name="List Table 6 Colorful Accent 5" w:uiPriority="51"/>
-    <w:lsdException w:name="List Table 7 Colorful Accent 5" w:uiPriority="52"/>
-    <w:lsdException w:name="List Table 1 Light Accent 6" w:uiPriority="46"/>
-    <w:lsdException w:name="List Table 2 Accent 6" w:uiPriority="47"/>
-    <w:lsdException w:name="List Table 3 Accent 6" w:uiPriority="48"/>
-    <w:lsdException w:name="List Table 4 Accent 6" w:uiPriority="49"/>
-    <w:lsdException w:name="List Table 5 Dark Accent 6" w:uiPriority="50"/>
-    <w:lsdException w:name="List Table 6 Colorful Accent 6" w:uiPriority="51"/>
-    <w:lsdException w:name="List Table 7 Colorful Accent 6" w:uiPriority="52"/>
+  <w:latentStyles w:defLockedState="0" w:defUIPriority="99" w:defSemiHidden="1" w:defUnhideWhenUsed="1" w:defQFormat="0" w:count="267">
+    <w:lsdException w:name="Normal" w:semiHidden="0" w:uiPriority="0" w:unhideWhenUsed="0" w:qFormat="1"/>
+    <w:lsdException w:name="heading 1" w:semiHidden="0" w:uiPriority="9" w:unhideWhenUsed="0" w:qFormat="1"/>
+    <w:lsdException w:name="heading 2" w:uiPriority="9" w:qFormat="1"/>
+    <w:lsdException w:name="heading 3" w:uiPriority="9" w:qFormat="1"/>
+    <w:lsdException w:name="heading 4" w:uiPriority="9" w:qFormat="1"/>
+    <w:lsdException w:name="heading 5" w:uiPriority="9" w:qFormat="1"/>
+    <w:lsdException w:name="heading 6" w:uiPriority="9" w:qFormat="1"/>
+    <w:lsdException w:name="heading 7" w:uiPriority="9" w:qFormat="1"/>
+    <w:lsdException w:name="heading 8" w:uiPriority="9" w:qFormat="1"/>
+    <w:lsdException w:name="heading 9" w:uiPriority="9" w:qFormat="1"/>
+    <w:lsdException w:name="toc 1" w:uiPriority="39"/>
+    <w:lsdException w:name="toc 2" w:uiPriority="39"/>
+    <w:lsdException w:name="toc 3" w:uiPriority="39"/>
+    <w:lsdException w:name="toc 4" w:uiPriority="39"/>
+    <w:lsdException w:name="toc 5" w:uiPriority="39"/>
+    <w:lsdException w:name="toc 6" w:uiPriority="39"/>
+    <w:lsdException w:name="toc 7" w:uiPriority="39"/>
+    <w:lsdException w:name="toc 8" w:uiPriority="39"/>
+    <w:lsdException w:name="toc 9" w:uiPriority="39"/>
+    <w:lsdException w:name="caption" w:uiPriority="35" w:qFormat="1"/>
+    <w:lsdException w:name="Title" w:semiHidden="0" w:uiPriority="10" w:unhideWhenUsed="0" w:qFormat="1"/>
+    <w:lsdException w:name="Default Paragraph Font" w:uiPriority="1"/>
+    <w:lsdException w:name="Subtitle" w:semiHidden="0" w:uiPriority="11" w:unhideWhenUsed="0" w:qFormat="1"/>
+    <w:lsdException w:name="Strong" w:semiHidden="0" w:uiPriority="22" w:unhideWhenUsed="0" w:qFormat="1"/>
+    <w:lsdException w:name="Emphasis" w:semiHidden="0" w:uiPriority="20" w:unhideWhenUsed="0" w:qFormat="1"/>
+    <w:lsdException w:name="Table Grid" w:semiHidden="0" w:uiPriority="59" w:unhideWhenUsed="0"/>
+    <w:lsdException w:name="Placeholder Text" w:unhideWhenUsed="0"/>
+    <w:lsdException w:name="No Spacing" w:semiHidden="0" w:uiPriority="1" w:unhideWhenUsed="0" w:qFormat="1"/>
+    <w:lsdException w:name="Light Shading" w:semiHidden="0" w:uiPriority="60" w:unhideWhenUsed="0"/>
+    <w:lsdException w:name="Light List" w:semiHidden="0" w:uiPriority="61" w:unhideWhenUsed="0"/>
+    <w:lsdException w:name="Light Grid" w:semiHidden="0" w:uiPriority="62" w:unhideWhenUsed="0"/>
+    <w:lsdException w:name="Medium Shading 1" w:semiHidden="0" w:uiPriority="63" w:unhideWhenUsed="0"/>
+    <w:lsdException w:name="Medium Shading 2" w:semiHidden="0" w:uiPriority="64" w:unhideWhenUsed="0"/>
+    <w:lsdException w:name="Medium List 1" w:semiHidden="0" w:uiPriority="65" w:unhideWhenUsed="0"/>
+    <w:lsdException w:name="Medium List 2" w:semiHidden="0" w:uiPriority="66" w:unhideWhenUsed="0"/>
+    <w:lsdException w:name="Medium Grid 1" w:semiHidden="0" w:uiPriority="67" w:unhideWhenUsed="0"/>
+    <w:lsdException w:name="Medium Grid 2" w:semiHidden="0" w:uiPriority="68" w:unhideWhenUsed="0"/>
+    <w:lsdException w:name="Medium Grid 3" w:semiHidden="0" w:uiPriority="69" w:unhideWhenUsed="0"/>
+    <w:lsdException w:name="Dark List" w:semiHidden="0" w:uiPriority="70" w:unhideWhenUsed="0"/>
+    <w:lsdException w:name="Colorful Shading" w:semiHidden="0" w:uiPriority="71" w:unhideWhenUsed="0"/>
+    <w:lsdException w:name="Colorful List" w:semiHidden="0" w:uiPriority="72" w:unhideWhenUsed="0"/>
+    <w:lsdException w:name="Colorful Grid" w:semiHidden="0" w:uiPriority="73" w:unhideWhenUsed="0"/>
+    <w:lsdException w:name="Light Shading Accent 1" w:semiHidden="0" w:uiPriority="60" w:unhideWhenUsed="0"/>
+    <w:lsdException w:name="Light List Accent 1" w:semiHidden="0" w:uiPriority="61" w:unhideWhenUsed="0"/>
+    <w:lsdException w:name="Light Grid Accent 1" w:semiHidden="0" w:uiPriority="62" w:unhideWhenUsed="0"/>
+    <w:lsdException w:name="Medium Shading 1 Accent 1" w:semiHidden="0" w:uiPriority="63" w:unhideWhenUsed="0"/>
+    <w:lsdException w:name="Medium Shading 2 Accent 1" w:semiHidden="0" w:uiPriority="64" w:unhideWhenUsed="0"/>
+    <w:lsdException w:name="Medium List 1 Accent 1" w:semiHidden="0" w:uiPriority="65" w:unhideWhenUsed="0"/>
+    <w:lsdException w:name="Revision" w:unhideWhenUsed="0"/>
+    <w:lsdException w:name="List Paragraph" w:semiHidden="0" w:uiPriority="34" w:unhideWhenUsed="0" w:qFormat="1"/>
+    <w:lsdException w:name="Quote" w:semiHidden="0" w:uiPriority="29" w:unhideWhenUsed="0" w:qFormat="1"/>
+    <w:lsdException w:name="Intense Quote" w:semiHidden="0" w:uiPriority="30" w:unhideWhenUsed="0" w:qFormat="1"/>
+    <w:lsdException w:name="Medium List 2 Accent 1" w:semiHidden="0" w:uiPriority="66" w:unhideWhenUsed="0"/>
+    <w:lsdException w:name="Medium Grid 1 Accent 1" w:semiHidden="0" w:uiPriority="67" w:unhideWhenUsed="0"/>
+    <w:lsdException w:name="Medium Grid 2 Accent 1" w:semiHidden="0" w:uiPriority="68" w:unhideWhenUsed="0"/>
+    <w:lsdException w:name="Medium Grid 3 Accent 1" w:semiHidden="0" w:uiPriority="69" w:unhideWhenUsed="0"/>
+    <w:lsdException w:name="Dark List Accent 1" w:semiHidden="0" w:uiPriority="70" w:unhideWhenUsed="0"/>
+    <w:lsdException w:name="Colorful Shading Accent 1" w:semiHidden="0" w:uiPriority="71" w:unhideWhenUsed="0"/>
+    <w:lsdException w:name="Colorful List Accent 1" w:semiHidden="0" w:uiPriority="72" w:unhideWhenUsed="0"/>
+    <w:lsdException w:name="Colorful Grid Accent 1" w:semiHidden="0" w:uiPriority="73" w:unhideWhenUsed="0"/>
+    <w:lsdException w:name="Light Shading Accent 2" w:semiHidden="0" w:uiPriority="60" w:unhideWhenUsed="0"/>
+    <w:lsdException w:name="Light List Accent 2" w:semiHidden="0" w:uiPriority="61" w:unhideWhenUsed="0"/>
+    <w:lsdException w:name="Light Grid Accent 2" w:semiHidden="0" w:uiPriority="62" w:unhideWhenUsed="0"/>
+    <w:lsdException w:name="Medium Shading 1 Accent 2" w:semiHidden="0" w:uiPriority="63" w:unhideWhenUsed="0"/>
+    <w:lsdException w:name="Medium Shading 2 Accent 2" w:semiHidden="0" w:uiPriority="64" w:unhideWhenUsed="0"/>
+    <w:lsdException w:name="Medium List 1 Accent 2" w:semiHidden="0" w:uiPriority="65" w:unhideWhenUsed="0"/>
+    <w:lsdException w:name="Medium List 2 Accent 2" w:semiHidden="0" w:uiPriority="66" w:unhideWhenUsed="0"/>
+    <w:lsdException w:name="Medium Grid 1 Accent 2" w:semiHidden="0" w:uiPriority="67" w:unhideWhenUsed="0"/>
+    <w:lsdException w:name="Medium Grid 2 Accent 2" w:semiHidden="0" w:uiPriority="68" w:unhideWhenUsed="0"/>
+    <w:lsdException w:name="Medium Grid 3 Accent 2" w:semiHidden="0" w:uiPriority="69" w:unhideWhenUsed="0"/>
+    <w:lsdException w:name="Dark List Accent 2" w:semiHidden="0" w:uiPriority="70" w:unhideWhenUsed="0"/>
+    <w:lsdException w:name="Colorful Shading Accent 2" w:semiHidden="0" w:uiPriority="71" w:unhideWhenUsed="0"/>
+    <w:lsdException w:name="Colorful List Accent 2" w:semiHidden="0" w:uiPriority="72" w:unhideWhenUsed="0"/>
+    <w:lsdException w:name="Colorful Grid Accent 2" w:semiHidden="0" w:uiPriority="73" w:unhideWhenUsed="0"/>
+    <w:lsdException w:name="Light Shading Accent 3" w:semiHidden="0" w:uiPriority="60" w:unhideWhenUsed="0"/>
+    <w:lsdException w:name="Light List Accent 3" w:semiHidden="0" w:uiPriority="61" w:unhideWhenUsed="0"/>
+    <w:lsdException w:name="Light Grid Accent 3" w:semiHidden="0" w:uiPriority="62" w:unhideWhenUsed="0"/>
+    <w:lsdException w:name="Medium Shading 1 Accent 3" w:semiHidden="0" w:uiPriority="63" w:unhideWhenUsed="0"/>
+    <w:lsdException w:name="Medium Shading 2 Accent 3" w:semiHidden="0" w:uiPriority="64" w:unhideWhenUsed="0"/>
+    <w:lsdException w:name="Medium List 1 Accent 3" w:semiHidden="0" w:uiPriority="65" w:unhideWhenUsed="0"/>
+    <w:lsdException w:name="Medium List 2 Accent 3" w:semiHidden="0" w:uiPriority="66" w:unhideWhenUsed="0"/>
+    <w:lsdException w:name="Medium Grid 1 Accent 3" w:semiHidden="0" w:uiPriority="67" w:unhideWhenUsed="0"/>
+    <w:lsdException w:name="Medium Grid 2 Accent 3" w:semiHidden="0" w:uiPriority="68" w:unhideWhenUsed="0"/>
+    <w:lsdException w:name="Medium Grid 3 Accent 3" w:semiHidden="0" w:uiPriority="69" w:unhideWhenUsed="0"/>
+    <w:lsdException w:name="Dark List Accent 3" w:semiHidden="0" w:uiPriority="70" w:unhideWhenUsed="0"/>
+    <w:lsdException w:name="Colorful Shading Accent 3" w:semiHidden="0" w:uiPriority="71" w:unhideWhenUsed="0"/>
+    <w:lsdException w:name="Colorful List Accent 3" w:semiHidden="0" w:uiPriority="72" w:unhideWhenUsed="0"/>
+    <w:lsdException w:name="Colorful Grid Accent 3" w:semiHidden="0" w:uiPriority="73" w:unhideWhenUsed="0"/>
+    <w:lsdException w:name="Light Shading Accent 4" w:semiHidden="0" w:uiPriority="60" w:unhideWhenUsed="0"/>
+    <w:lsdException w:name="Light List Accent 4" w:semiHidden="0" w:uiPriority="61" w:unhideWhenUsed="0"/>
+    <w:lsdException w:name="Light Grid Accent 4" w:semiHidden="0" w:uiPriority="62" w:unhideWhenUsed="0"/>
+    <w:lsdException w:name="Medium Shading 1 Accent 4" w:semiHidden="0" w:uiPriority="63" w:unhideWhenUsed="0"/>
+    <w:lsdException w:name="Medium Shading 2 Accent 4" w:semiHidden="0" w:uiPriority="64" w:unhideWhenUsed="0"/>
+    <w:lsdException w:name="Medium List 1 Accent 4" w:semiHidden="0" w:uiPriority="65" w:unhideWhenUsed="0"/>
+    <w:lsdException w:name="Medium List 2 Accent 4" w:semiHidden="0" w:uiPriority="66" w:unhideWhenUsed="0"/>
+    <w:lsdException w:name="Medium Grid 1 Accent 4" w:semiHidden="0" w:uiPriority="67" w:unhideWhenUsed="0"/>
+    <w:lsdException w:name="Medium Grid 2 Accent 4" w:semiHidden="0" w:uiPriority="68" w:unhideWhenUsed="0"/>
+    <w:lsdException w:name="Medium Grid 3 Accent 4" w:semiHidden="0" w:uiPriority="69" w:unhideWhenUsed="0"/>
+    <w:lsdException w:name="Dark List Accent 4" w:semiHidden="0" w:uiPriority="70" w:unhideWhenUsed="0"/>
+    <w:lsdException w:name="Colorful Shading Accent 4" w:semiHidden="0" w:uiPriority="71" w:unhideWhenUsed="0"/>
+    <w:lsdException w:name="Colorful List Accent 4" w:semiHidden="0" w:uiPriority="72" w:unhideWhenUsed="0"/>
+    <w:lsdException w:name="Colorful Grid Accent 4" w:semiHidden="0" w:uiPriority="73" w:unhideWhenUsed="0"/>
+    <w:lsdException w:name="Light Shading Accent 5" w:semiHidden="0" w:uiPriority="60" w:unhideWhenUsed="0"/>
+    <w:lsdException w:name="Light List Accent 5" w:semiHidden="0" w:uiPriority="61" w:unhideWhenUsed="0"/>
+    <w:lsdException w:name="Light Grid Accent 5" w:semiHidden="0" w:uiPriority="62" w:unhideWhenUsed="0"/>
+    <w:lsdException w:name="Medium Shading 1 Accent 5" w:semiHidden="0" w:uiPriority="63" w:unhideWhenUsed="0"/>
+    <w:lsdException w:name="Medium Shading 2 Accent 5" w:semiHidden="0" w:uiPriority="64" w:unhideWhenUsed="0"/>
+    <w:lsdException w:name="Medium List 1 Accent 5" w:semiHidden="0" w:uiPriority="65" w:unhideWhenUsed="0"/>
+    <w:lsdException w:name="Medium List 2 Accent 5" w:semiHidden="0" w:uiPriority="66" w:unhideWhenUsed="0"/>
+    <w:lsdException w:name="Medium Grid 1 Accent 5" w:semiHidden="0" w:uiPriority="67" w:unhideWhenUsed="0"/>
+    <w:lsdException w:name="Medium Grid 2 Accent 5" w:semiHidden="0" w:uiPriority="68" w:unhideWhenUsed="0"/>
+    <w:lsdException w:name="Medium Grid 3 Accent 5" w:semiHidden="0" w:uiPriority="69" w:unhideWhenUsed="0"/>
+    <w:lsdException w:name="Dark List Accent 5" w:semiHidden="0" w:uiPriority="70" w:unhideWhenUsed="0"/>
+    <w:lsdException w:name="Colorful Shading Accent 5" w:semiHidden="0" w:uiPriority="71" w:unhideWhenUsed="0"/>
+    <w:lsdException w:name="Colorful List Accent 5" w:semiHidden="0" w:uiPriority="72" w:unhideWhenUsed="0"/>
+    <w:lsdException w:name="Colorful Grid Accent 5" w:semiHidden="0" w:uiPriority="73" w:unhideWhenUsed="0"/>
+    <w:lsdException w:name="Light Shading Accent 6" w:semiHidden="0" w:uiPriority="60" w:unhideWhenUsed="0"/>
+    <w:lsdException w:name="Light List Accent 6" w:semiHidden="0" w:uiPriority="61" w:unhideWhenUsed="0"/>
+    <w:lsdException w:name="Light Grid Accent 6" w:semiHidden="0" w:uiPriority="62" w:unhideWhenUsed="0"/>
+    <w:lsdException w:name="Medium Shading 1 Accent 6" w:semiHidden="0" w:uiPriority="63" w:unhideWhenUsed="0"/>
+    <w:lsdException w:name="Medium Shading 2 Accent 6" w:semiHidden="0" w:uiPriority="64" w:unhideWhenUsed="0"/>
+    <w:lsdException w:name="Medium List 1 Accent 6" w:semiHidden="0" w:uiPriority="65" w:unhideWhenUsed="0"/>
+    <w:lsdException w:name="Medium List 2 Accent 6" w:semiHidden="0" w:uiPriority="66" w:unhideWhenUsed="0"/>
+    <w:lsdException w:name="Medium Grid 1 Accent 6" w:semiHidden="0" w:uiPriority="67" w:unhideWhenUsed="0"/>
+    <w:lsdException w:name="Medium Grid 2 Accent 6" w:semiHidden="0" w:uiPriority="68" w:unhideWhenUsed="0"/>
+    <w:lsdException w:name="Medium Grid 3 Accent 6" w:semiHidden="0" w:uiPriority="69" w:unhideWhenUsed="0"/>
+    <w:lsdException w:name="Dark List Accent 6" w:semiHidden="0" w:uiPriority="70" w:unhideWhenUsed="0"/>
+    <w:lsdException w:name="Colorful Shading Accent 6" w:semiHidden="0" w:uiPriority="71" w:unhideWhenUsed="0"/>
+    <w:lsdException w:name="Colorful List Accent 6" w:semiHidden="0" w:uiPriority="72" w:unhideWhenUsed="0"/>
+    <w:lsdException w:name="Colorful Grid Accent 6" w:semiHidden="0" w:uiPriority="73" w:unhideWhenUsed="0"/>
+    <w:lsdException w:name="Subtle Emphasis" w:semiHidden="0" w:uiPriority="19" w:unhideWhenUsed="0" w:qFormat="1"/>
+    <w:lsdException w:name="Intense Emphasis" w:semiHidden="0" w:uiPriority="21" w:unhideWhenUsed="0" w:qFormat="1"/>
+    <w:lsdException w:name="Subtle Reference" w:semiHidden="0" w:uiPriority="31" w:unhideWhenUsed="0" w:qFormat="1"/>
+    <w:lsdException w:name="Intense Reference" w:semiHidden="0" w:uiPriority="32" w:unhideWhenUsed="0" w:qFormat="1"/>
+    <w:lsdException w:name="Book Title" w:semiHidden="0" w:uiPriority="33" w:unhideWhenUsed="0" w:qFormat="1"/>
+    <w:lsdException w:name="Bibliography" w:uiPriority="37"/>
+    <w:lsdException w:name="TOC Heading" w:uiPriority="39" w:qFormat="1"/>
+  </w:latentStyles>
+  <w:style w:type="paragraph" w:default="1" w:styleId="Standaard">
+    <w:name w:val="Normal"/>
+    <w:qFormat/>
+  </w:style>
+  <w:style w:type="paragraph" w:styleId="Kop1">
+    <w:name w:val="heading 1"/>
+    <w:basedOn w:val="Standaard"/>
+    <w:next w:val="Standaard"/>
+    <w:link w:val="Kop1Char"/>
+    <w:uiPriority w:val="9"/>
+    <w:qFormat/>
+    <w:rsid w:val="00D31AFB"/>
+    <w:pPr>
+      <w:keepNext/>
+      <w:keepLines/>
+      <w:spacing w:before="480" w:after="0"/>
+      <w:outlineLvl w:val="0"/>
+    </w:pPr>
+    <w:rPr>
+      <w:rFonts w:asciiTheme="majorHAnsi" w:eastAsiaTheme="majorEastAsia" w:hAnsiTheme="majorHAnsi" w:cstheme="majorBidi"/>
+      <w:b/>
+      <w:bCs/>
+      <w:color w:val="365F91" w:themeColor="accent1" w:themeShade="BF"/>
+      <w:sz w:val="28"/>
+      <w:szCs w:val="28"/>
+    </w:rPr>
+  </w:style>
+  <w:style w:type="character" w:default="1" w:styleId="Standaardalinea-lettertype">
+    <w:name w:val="Default Paragraph Font"/>
+    <w:uiPriority w:val="1"/>
+    <w:semiHidden/>
+    <w:unhideWhenUsed/>
+  </w:style>
+  <w:style w:type="table" w:default="1" w:styleId="Standaardtabel">
+    <w:name w:val="Normal Table"/>
+    <w:uiPriority w:val="99"/>
+    <w:semiHidden/>
+    <w:unhideWhenUsed/>
+    <w:tblPr>
+      <w:tblInd w:w="0" w:type="dxa"/>
+      <w:tblCellMar>
+        <w:top w:w="0" w:type="dxa"/>
+        <w:left w:w="108" w:type="dxa"/>
+        <w:bottom w:w="0" w:type="dxa"/>
+        <w:right w:w="108" w:type="dxa"/>
+      </w:tblCellMar>
+    </w:tblPr>
+  </w:style>
+  <w:style w:type="numbering" w:default="1" w:styleId="Geenlijst">
+    <w:name w:val="No List"/>
+    <w:uiPriority w:val="99"/>
+    <w:semiHidden/>
+    <w:unhideWhenUsed/>
+  </w:style>
+  <w:style w:type="paragraph" w:styleId="Geenafstand">
+    <w:name w:val="No Spacing"/>
+    <w:uiPriority w:val="1"/>
+    <w:qFormat/>
+    <w:rsid w:val="001E680B"/>
+    <w:pPr>
+      <w:spacing w:after="0" w:line="240" w:lineRule="auto"/>
+    </w:pPr>
+  </w:style>
+  <w:style w:type="character" w:customStyle="1" w:styleId="Kop1Char">
+    <w:name w:val="Kop 1 Char"/>
+    <w:basedOn w:val="Standaardalinea-lettertype"/>
+    <w:link w:val="Kop1"/>
+    <w:uiPriority w:val="9"/>
+    <w:rsid w:val="00D31AFB"/>
+    <w:rPr>
+      <w:rFonts w:asciiTheme="majorHAnsi" w:eastAsiaTheme="majorEastAsia" w:hAnsiTheme="majorHAnsi" w:cstheme="majorBidi"/>
+      <w:b/>
+      <w:bCs/>
+      <w:color w:val="365F91" w:themeColor="accent1" w:themeShade="BF"/>
+      <w:sz w:val="28"/>
+      <w:szCs w:val="28"/>
+    </w:rPr>
+  </w:style>
+  <w:style w:type="character" w:styleId="Hyperlink">
+    <w:name w:val="Hyperlink"/>
+    <w:basedOn w:val="Standaardalinea-lettertype"/>
+    <w:uiPriority w:val="99"/>
+    <w:semiHidden/>
+    <w:unhideWhenUsed/>
+    <w:rsid w:val="00F84AA8"/>
+    <w:rPr>
+      <w:color w:val="0000FF"/>
+      <w:u w:val="single"/>
+    </w:rPr>
+  </w:style>
+  <w:style w:type="paragraph" w:styleId="Ballontekst">
+    <w:name w:val="Balloon Text"/>
+    <w:basedOn w:val="Standaard"/>
+    <w:link w:val="BallontekstChar"/>
+    <w:uiPriority w:val="99"/>
+    <w:semiHidden/>
+    <w:unhideWhenUsed/>
+    <w:rsid w:val="00F84AA8"/>
+    <w:pPr>
+      <w:spacing w:after="0" w:line="240" w:lineRule="auto"/>
+    </w:pPr>
+    <w:rPr>
+      <w:rFonts w:ascii="Tahoma" w:hAnsi="Tahoma" w:cs="Tahoma"/>
+      <w:sz w:val="16"/>
+      <w:szCs w:val="16"/>
+    </w:rPr>
+  </w:style>
+  <w:style w:type="character" w:customStyle="1" w:styleId="BallontekstChar">
+    <w:name w:val="Ballontekst Char"/>
+    <w:basedOn w:val="Standaardalinea-lettertype"/>
+    <w:link w:val="Ballontekst"/>
+    <w:uiPriority w:val="99"/>
+    <w:semiHidden/>
+    <w:rsid w:val="00F84AA8"/>
+    <w:rPr>
+      <w:rFonts w:ascii="Tahoma" w:hAnsi="Tahoma" w:cs="Tahoma"/>
+      <w:sz w:val="16"/>
+      <w:szCs w:val="16"/>
+    </w:rPr>
+  </w:style>
+  <w:style w:type="paragraph" w:styleId="Lijstalinea">
+    <w:name w:val="List Paragraph"/>
+    <w:basedOn w:val="Standaard"/>
+    <w:uiPriority w:val="34"/>
+    <w:qFormat/>
+    <w:rsid w:val="007B4D1A"/>
+    <w:pPr>
+      <w:spacing w:after="160" w:line="256" w:lineRule="auto"/>
+      <w:ind w:left="720"/>
+      <w:contextualSpacing/>
+    </w:pPr>
+  </w:style>
+  <w:style w:type="table" w:styleId="Gemiddeldraster3-accent6">
+    <w:name w:val="Medium Grid 3 Accent 6"/>
+    <w:basedOn w:val="Standaardtabel"/>
+    <w:uiPriority w:val="69"/>
+    <w:rsid w:val="007B4D1A"/>
+    <w:pPr>
+      <w:spacing w:after="0" w:line="240" w:lineRule="auto"/>
+    </w:pPr>
+    <w:tblPr>
+      <w:tblStyleRowBandSize w:val="1"/>
+      <w:tblStyleColBandSize w:val="1"/>
+      <w:tblInd w:w="0" w:type="nil"/>
+      <w:tblBorders>
+        <w:top w:val="single" w:sz="8" w:space="0" w:color="FFFFFF" w:themeColor="background1"/>
+        <w:left w:val="single" w:sz="8" w:space="0" w:color="FFFFFF" w:themeColor="background1"/>
+        <w:bottom w:val="single" w:sz="8" w:space="0" w:color="FFFFFF" w:themeColor="background1"/>
+        <w:right w:val="single" w:sz="8" w:space="0" w:color="FFFFFF" w:themeColor="background1"/>
+        <w:insideH w:val="single" w:sz="6" w:space="0" w:color="FFFFFF" w:themeColor="background1"/>
+        <w:insideV w:val="single" w:sz="6" w:space="0" w:color="FFFFFF" w:themeColor="background1"/>
+      </w:tblBorders>
+    </w:tblPr>
+    <w:tcPr>
+      <w:shd w:val="clear" w:color="auto" w:fill="FDE4D0" w:themeFill="accent6" w:themeFillTint="3F"/>
+    </w:tcPr>
+    <w:tblStylePr w:type="firstRow">
+      <w:rPr>
+        <w:b/>
+        <w:bCs/>
+        <w:i w:val="0"/>
+        <w:iCs w:val="0"/>
+        <w:color w:val="FFFFFF" w:themeColor="background1"/>
+      </w:rPr>
+      <w:tblPr/>
+      <w:tcPr>
+        <w:tcBorders>
+          <w:top w:val="single" w:sz="8" w:space="0" w:color="FFFFFF" w:themeColor="background1"/>
+          <w:left w:val="single" w:sz="8" w:space="0" w:color="FFFFFF" w:themeColor="background1"/>
+          <w:bottom w:val="single" w:sz="24" w:space="0" w:color="FFFFFF" w:themeColor="background1"/>
+          <w:right w:val="single" w:sz="8" w:space="0" w:color="FFFFFF" w:themeColor="background1"/>
+          <w:insideH w:val="nil"/>
+          <w:insideV w:val="single" w:sz="8" w:space="0" w:color="FFFFFF" w:themeColor="background1"/>
+        </w:tcBorders>
+        <w:shd w:val="clear" w:color="auto" w:fill="F79646" w:themeFill="accent6"/>
+      </w:tcPr>
+    </w:tblStylePr>
+    <w:tblStylePr w:type="lastRow">
+      <w:rPr>
+        <w:b/>
+        <w:bCs/>
+        <w:i w:val="0"/>
+        <w:iCs w:val="0"/>
+        <w:color w:val="FFFFFF" w:themeColor="background1"/>
+      </w:rPr>
+      <w:tblPr/>
+      <w:tcPr>
+        <w:tcBorders>
+          <w:top w:val="single" w:sz="24" w:space="0" w:color="FFFFFF" w:themeColor="background1"/>
+          <w:left w:val="single" w:sz="8" w:space="0" w:color="FFFFFF" w:themeColor="background1"/>
+          <w:bottom w:val="single" w:sz="8" w:space="0" w:color="FFFFFF" w:themeColor="background1"/>
+          <w:right w:val="single" w:sz="8" w:space="0" w:color="FFFFFF" w:themeColor="background1"/>
+          <w:insideH w:val="nil"/>
+          <w:insideV w:val="single" w:sz="8" w:space="0" w:color="FFFFFF" w:themeColor="background1"/>
+        </w:tcBorders>
+        <w:shd w:val="clear" w:color="auto" w:fill="F79646" w:themeFill="accent6"/>
+      </w:tcPr>
+    </w:tblStylePr>
+    <w:tblStylePr w:type="firstCol">
+      <w:rPr>
+        <w:b/>
+        <w:bCs/>
+        <w:i w:val="0"/>
+        <w:iCs w:val="0"/>
+        <w:color w:val="FFFFFF" w:themeColor="background1"/>
+      </w:rPr>
+      <w:tblPr/>
+      <w:tcPr>
+        <w:tcBorders>
+          <w:left w:val="single" w:sz="8" w:space="0" w:color="FFFFFF" w:themeColor="background1"/>
+          <w:right w:val="single" w:sz="24" w:space="0" w:color="FFFFFF" w:themeColor="background1"/>
+          <w:insideH w:val="nil"/>
+          <w:insideV w:val="nil"/>
+        </w:tcBorders>
+        <w:shd w:val="clear" w:color="auto" w:fill="F79646" w:themeFill="accent6"/>
+      </w:tcPr>
+    </w:tblStylePr>
+    <w:tblStylePr w:type="lastCol">
+      <w:rPr>
+        <w:b/>
+        <w:bCs/>
+        <w:i w:val="0"/>
+        <w:iCs w:val="0"/>
+        <w:color w:val="FFFFFF" w:themeColor="background1"/>
+      </w:rPr>
+      <w:tblPr/>
+      <w:tcPr>
+        <w:tcBorders>
+          <w:top w:val="nil"/>
+          <w:left w:val="single" w:sz="24" w:space="0" w:color="FFFFFF" w:themeColor="background1"/>
+          <w:bottom w:val="nil"/>
+          <w:right w:val="nil"/>
+          <w:insideH w:val="nil"/>
+          <w:insideV w:val="nil"/>
+        </w:tcBorders>
+        <w:shd w:val="clear" w:color="auto" w:fill="F79646" w:themeFill="accent6"/>
+      </w:tcPr>
+    </w:tblStylePr>
+    <w:tblStylePr w:type="band1Vert">
+      <w:tblPr/>
+      <w:tcPr>
+        <w:tcBorders>
+          <w:top w:val="single" w:sz="8" w:space="0" w:color="FFFFFF" w:themeColor="background1"/>
+          <w:left w:val="single" w:sz="8" w:space="0" w:color="FFFFFF" w:themeColor="background1"/>
+          <w:bottom w:val="single" w:sz="8" w:space="0" w:color="FFFFFF" w:themeColor="background1"/>
+          <w:right w:val="single" w:sz="8" w:space="0" w:color="FFFFFF" w:themeColor="background1"/>
+          <w:insideH w:val="nil"/>
+          <w:insideV w:val="nil"/>
+        </w:tcBorders>
+        <w:shd w:val="clear" w:color="auto" w:fill="FBCAA2" w:themeFill="accent6" w:themeFillTint="7F"/>
+      </w:tcPr>
+    </w:tblStylePr>
+    <w:tblStylePr w:type="band1Horz">
+      <w:tblPr/>
+      <w:tcPr>
+        <w:tcBorders>
+          <w:top w:val="single" w:sz="8" w:space="0" w:color="FFFFFF" w:themeColor="background1"/>
+          <w:left w:val="single" w:sz="8" w:space="0" w:color="FFFFFF" w:themeColor="background1"/>
+          <w:bottom w:val="single" w:sz="8" w:space="0" w:color="FFFFFF" w:themeColor="background1"/>
+          <w:right w:val="single" w:sz="8" w:space="0" w:color="FFFFFF" w:themeColor="background1"/>
+          <w:insideH w:val="single" w:sz="8" w:space="0" w:color="FFFFFF" w:themeColor="background1"/>
+          <w:insideV w:val="single" w:sz="8" w:space="0" w:color="FFFFFF" w:themeColor="background1"/>
+        </w:tcBorders>
+        <w:shd w:val="clear" w:color="auto" w:fill="FBCAA2" w:themeFill="accent6" w:themeFillTint="7F"/>
+      </w:tcPr>
+    </w:tblStylePr>
+  </w:style>
+  <w:style w:type="table" w:customStyle="1" w:styleId="Rastertabel5donker-Accent61">
+    <w:name w:val="Rastertabel 5 donker - Accent 61"/>
+    <w:basedOn w:val="Standaardtabel"/>
+    <w:uiPriority w:val="50"/>
+    <w:rsid w:val="007B4D1A"/>
+    <w:pPr>
+      <w:spacing w:after="0" w:line="240" w:lineRule="auto"/>
+    </w:pPr>
+    <w:tblPr>
+      <w:tblStyleRowBandSize w:val="1"/>
+      <w:tblStyleColBandSize w:val="1"/>
+      <w:tblInd w:w="0" w:type="nil"/>
+      <w:tblBorders>
+        <w:top w:val="single" w:sz="4" w:space="0" w:color="FFFFFF" w:themeColor="background1"/>
+        <w:left w:val="single" w:sz="4" w:space="0" w:color="FFFFFF" w:themeColor="background1"/>
+        <w:bottom w:val="single" w:sz="4" w:space="0" w:color="FFFFFF" w:themeColor="background1"/>
+        <w:right w:val="single" w:sz="4" w:space="0" w:color="FFFFFF" w:themeColor="background1"/>
+        <w:insideH w:val="single" w:sz="4" w:space="0" w:color="FFFFFF" w:themeColor="background1"/>
+        <w:insideV w:val="single" w:sz="4" w:space="0" w:color="FFFFFF" w:themeColor="background1"/>
+      </w:tblBorders>
+    </w:tblPr>
+    <w:tcPr>
+      <w:shd w:val="clear" w:color="auto" w:fill="FDE9D9" w:themeFill="accent6" w:themeFillTint="33"/>
+    </w:tcPr>
+    <w:tblStylePr w:type="firstRow">
+      <w:rPr>
+        <w:b/>
+        <w:bCs/>
+        <w:color w:val="FFFFFF" w:themeColor="background1"/>
+      </w:rPr>
+      <w:tblPr/>
+      <w:tcPr>
+        <w:tcBorders>
+          <w:top w:val="single" w:sz="4" w:space="0" w:color="FFFFFF" w:themeColor="background1"/>
+          <w:left w:val="single" w:sz="4" w:space="0" w:color="FFFFFF" w:themeColor="background1"/>
+          <w:right w:val="single" w:sz="4" w:space="0" w:color="FFFFFF" w:themeColor="background1"/>
+          <w:insideH w:val="nil"/>
+          <w:insideV w:val="nil"/>
+        </w:tcBorders>
+        <w:shd w:val="clear" w:color="auto" w:fill="F79646" w:themeFill="accent6"/>
+      </w:tcPr>
+    </w:tblStylePr>
+    <w:tblStylePr w:type="lastRow">
+      <w:rPr>
+        <w:b/>
+        <w:bCs/>
+        <w:color w:val="FFFFFF" w:themeColor="background1"/>
+      </w:rPr>
+      <w:tblPr/>
+      <w:tcPr>
+        <w:tcBorders>
+          <w:left w:val="single" w:sz="4" w:space="0" w:color="FFFFFF" w:themeColor="background1"/>
+          <w:bottom w:val="single" w:sz="4" w:space="0" w:color="FFFFFF" w:themeColor="background1"/>
+          <w:right w:val="single" w:sz="4" w:space="0" w:color="FFFFFF" w:themeColor="background1"/>
+          <w:insideH w:val="nil"/>
+          <w:insideV w:val="nil"/>
+        </w:tcBorders>
+        <w:shd w:val="clear" w:color="auto" w:fill="F79646" w:themeFill="accent6"/>
+      </w:tcPr>
+    </w:tblStylePr>
+    <w:tblStylePr w:type="firstCol">
+      <w:rPr>
+        <w:b/>
+        <w:bCs/>
+        <w:color w:val="FFFFFF" w:themeColor="background1"/>
+      </w:rPr>
+      <w:tblPr/>
+      <w:tcPr>
+        <w:tcBorders>
+          <w:top w:val="single" w:sz="4" w:space="0" w:color="FFFFFF" w:themeColor="background1"/>
+          <w:left w:val="single" w:sz="4" w:space="0" w:color="FFFFFF" w:themeColor="background1"/>
+          <w:bottom w:val="single" w:sz="4" w:space="0" w:color="FFFFFF" w:themeColor="background1"/>
+          <w:insideV w:val="nil"/>
+        </w:tcBorders>
+        <w:shd w:val="clear" w:color="auto" w:fill="F79646" w:themeFill="accent6"/>
+      </w:tcPr>
+    </w:tblStylePr>
+    <w:tblStylePr w:type="lastCol">
+      <w:rPr>
+        <w:b/>
+        <w:bCs/>
+        <w:color w:val="FFFFFF" w:themeColor="background1"/>
+      </w:rPr>
+      <w:tblPr/>
+      <w:tcPr>
+        <w:tcBorders>
+          <w:top w:val="single" w:sz="4" w:space="0" w:color="FFFFFF" w:themeColor="background1"/>
+          <w:bottom w:val="single" w:sz="4" w:space="0" w:color="FFFFFF" w:themeColor="background1"/>
+          <w:right w:val="single" w:sz="4" w:space="0" w:color="FFFFFF" w:themeColor="background1"/>
+          <w:insideV w:val="nil"/>
+        </w:tcBorders>
+        <w:shd w:val="clear" w:color="auto" w:fill="F79646" w:themeFill="accent6"/>
+      </w:tcPr>
+    </w:tblStylePr>
+    <w:tblStylePr w:type="band1Vert">
+      <w:tblPr/>
+      <w:tcPr>
+        <w:shd w:val="clear" w:color="auto" w:fill="FBD4B4" w:themeFill="accent6" w:themeFillTint="66"/>
+      </w:tcPr>
+    </w:tblStylePr>
+    <w:tblStylePr w:type="band1Horz">
+      <w:tblPr/>
+      <w:tcPr>
+        <w:shd w:val="clear" w:color="auto" w:fill="FBD4B4" w:themeFill="accent6" w:themeFillTint="66"/>
+      </w:tcPr>
+    </w:tblStylePr>
+  </w:style>
+  <w:style w:type="table" w:styleId="Gemiddeldraster3-accent3">
+    <w:name w:val="Medium Grid 3 Accent 3"/>
+    <w:basedOn w:val="Standaardtabel"/>
+    <w:uiPriority w:val="69"/>
+    <w:rsid w:val="007B4D1A"/>
+    <w:pPr>
+      <w:spacing w:after="0" w:line="240" w:lineRule="auto"/>
+    </w:pPr>
+    <w:tblPr>
+      <w:tblStyleRowBandSize w:val="1"/>
+      <w:tblStyleColBandSize w:val="1"/>
+      <w:tblBorders>
+        <w:top w:val="single" w:sz="8" w:space="0" w:color="FFFFFF" w:themeColor="background1"/>
+        <w:left w:val="single" w:sz="8" w:space="0" w:color="FFFFFF" w:themeColor="background1"/>
+        <w:bottom w:val="single" w:sz="8" w:space="0" w:color="FFFFFF" w:themeColor="background1"/>
+        <w:right w:val="single" w:sz="8" w:space="0" w:color="FFFFFF" w:themeColor="background1"/>
+        <w:insideH w:val="single" w:sz="6" w:space="0" w:color="FFFFFF" w:themeColor="background1"/>
+        <w:insideV w:val="single" w:sz="6" w:space="0" w:color="FFFFFF" w:themeColor="background1"/>
+      </w:tblBorders>
+    </w:tblPr>
+    <w:tcPr>
+      <w:shd w:val="clear" w:color="auto" w:fill="E6EED5" w:themeFill="accent3" w:themeFillTint="3F"/>
+    </w:tcPr>
+    <w:tblStylePr w:type="firstRow">
+      <w:rPr>
+        <w:b/>
+        <w:bCs/>
+        <w:i w:val="0"/>
+        <w:iCs w:val="0"/>
+        <w:color w:val="FFFFFF" w:themeColor="background1"/>
+      </w:rPr>
+      <w:tblPr/>
+      <w:tcPr>
+        <w:tcBorders>
+          <w:top w:val="single" w:sz="8" w:space="0" w:color="FFFFFF" w:themeColor="background1"/>
+          <w:left w:val="single" w:sz="8" w:space="0" w:color="FFFFFF" w:themeColor="background1"/>
+          <w:bottom w:val="single" w:sz="24" w:space="0" w:color="FFFFFF" w:themeColor="background1"/>
+          <w:right w:val="single" w:sz="8" w:space="0" w:color="FFFFFF" w:themeColor="background1"/>
+          <w:insideH w:val="nil"/>
+          <w:insideV w:val="single" w:sz="8" w:space="0" w:color="FFFFFF" w:themeColor="background1"/>
+        </w:tcBorders>
+        <w:shd w:val="clear" w:color="auto" w:fill="9BBB59" w:themeFill="accent3"/>
+      </w:tcPr>
+    </w:tblStylePr>
+    <w:tblStylePr w:type="lastRow">
+      <w:rPr>
+        <w:b/>
+        <w:bCs/>
+        <w:i w:val="0"/>
+        <w:iCs w:val="0"/>
+        <w:color w:val="FFFFFF" w:themeColor="background1"/>
+      </w:rPr>
+      <w:tblPr/>
+      <w:tcPr>
+        <w:tcBorders>
+          <w:top w:val="single" w:sz="24" w:space="0" w:color="FFFFFF" w:themeColor="background1"/>
+          <w:left w:val="single" w:sz="8" w:space="0" w:color="FFFFFF" w:themeColor="background1"/>
+          <w:bottom w:val="single" w:sz="8" w:space="0" w:color="FFFFFF" w:themeColor="background1"/>
+          <w:right w:val="single" w:sz="8" w:space="0" w:color="FFFFFF" w:themeColor="background1"/>
+          <w:insideH w:val="nil"/>
+          <w:insideV w:val="single" w:sz="8" w:space="0" w:color="FFFFFF" w:themeColor="background1"/>
+        </w:tcBorders>
+        <w:shd w:val="clear" w:color="auto" w:fill="9BBB59" w:themeFill="accent3"/>
+      </w:tcPr>
+    </w:tblStylePr>
+    <w:tblStylePr w:type="firstCol">
+      <w:rPr>
+        <w:b/>
+        <w:bCs/>
+        <w:i w:val="0"/>
+        <w:iCs w:val="0"/>
+        <w:color w:val="FFFFFF" w:themeColor="background1"/>
+      </w:rPr>
+      <w:tblPr/>
+      <w:tcPr>
+        <w:tcBorders>
+          <w:left w:val="single" w:sz="8" w:space="0" w:color="FFFFFF" w:themeColor="background1"/>
+          <w:right w:val="single" w:sz="24" w:space="0" w:color="FFFFFF" w:themeColor="background1"/>
+          <w:insideH w:val="nil"/>
+          <w:insideV w:val="nil"/>
+        </w:tcBorders>
+        <w:shd w:val="clear" w:color="auto" w:fill="9BBB59" w:themeFill="accent3"/>
+      </w:tcPr>
+    </w:tblStylePr>
+    <w:tblStylePr w:type="lastCol">
+      <w:rPr>
+        <w:b/>
+        <w:bCs/>
+        <w:i w:val="0"/>
+        <w:iCs w:val="0"/>
+        <w:color w:val="FFFFFF" w:themeColor="background1"/>
+      </w:rPr>
+      <w:tblPr/>
+      <w:tcPr>
+        <w:tcBorders>
+          <w:top w:val="nil"/>
+          <w:left w:val="single" w:sz="24" w:space="0" w:color="FFFFFF" w:themeColor="background1"/>
+          <w:bottom w:val="nil"/>
+          <w:right w:val="nil"/>
+          <w:insideH w:val="nil"/>
+          <w:insideV w:val="nil"/>
+        </w:tcBorders>
+        <w:shd w:val="clear" w:color="auto" w:fill="9BBB59" w:themeFill="accent3"/>
+      </w:tcPr>
+    </w:tblStylePr>
+    <w:tblStylePr w:type="band1Vert">
+      <w:tblPr/>
+      <w:tcPr>
+        <w:tcBorders>
+          <w:top w:val="single" w:sz="8" w:space="0" w:color="FFFFFF" w:themeColor="background1"/>
+          <w:left w:val="single" w:sz="8" w:space="0" w:color="FFFFFF" w:themeColor="background1"/>
+          <w:bottom w:val="single" w:sz="8" w:space="0" w:color="FFFFFF" w:themeColor="background1"/>
+          <w:right w:val="single" w:sz="8" w:space="0" w:color="FFFFFF" w:themeColor="background1"/>
+          <w:insideH w:val="nil"/>
+          <w:insideV w:val="nil"/>
+        </w:tcBorders>
+        <w:shd w:val="clear" w:color="auto" w:fill="CDDDAC" w:themeFill="accent3" w:themeFillTint="7F"/>
+      </w:tcPr>
+    </w:tblStylePr>
+    <w:tblStylePr w:type="band1Horz">
+      <w:tblPr/>
+      <w:tcPr>
+        <w:tcBorders>
+          <w:top w:val="single" w:sz="8" w:space="0" w:color="FFFFFF" w:themeColor="background1"/>
+          <w:left w:val="single" w:sz="8" w:space="0" w:color="FFFFFF" w:themeColor="background1"/>
+          <w:bottom w:val="single" w:sz="8" w:space="0" w:color="FFFFFF" w:themeColor="background1"/>
+          <w:right w:val="single" w:sz="8" w:space="0" w:color="FFFFFF" w:themeColor="background1"/>
+          <w:insideH w:val="single" w:sz="8" w:space="0" w:color="FFFFFF" w:themeColor="background1"/>
+          <w:insideV w:val="single" w:sz="8" w:space="0" w:color="FFFFFF" w:themeColor="background1"/>
+        </w:tcBorders>
+        <w:shd w:val="clear" w:color="auto" w:fill="CDDDAC" w:themeFill="accent3" w:themeFillTint="7F"/>
+      </w:tcPr>
+    </w:tblStylePr>
+  </w:style>
+  <w:style w:type="paragraph" w:styleId="Koptekst">
+    <w:name w:val="header"/>
+    <w:basedOn w:val="Standaard"/>
+    <w:link w:val="KoptekstChar"/>
+    <w:uiPriority w:val="99"/>
+    <w:unhideWhenUsed/>
+    <w:rsid w:val="002D4441"/>
+    <w:pPr>
+      <w:tabs>
+        <w:tab w:val="center" w:pos="4536"/>
+        <w:tab w:val="right" w:pos="9072"/>
+      </w:tabs>
+      <w:spacing w:after="0" w:line="240" w:lineRule="auto"/>
+    </w:pPr>
+  </w:style>
+  <w:style w:type="character" w:customStyle="1" w:styleId="KoptekstChar">
+    <w:name w:val="Koptekst Char"/>
+    <w:basedOn w:val="Standaardalinea-lettertype"/>
+    <w:link w:val="Koptekst"/>
+    <w:uiPriority w:val="99"/>
+    <w:rsid w:val="002D4441"/>
+  </w:style>
+  <w:style w:type="paragraph" w:styleId="Voettekst">
+    <w:name w:val="footer"/>
+    <w:basedOn w:val="Standaard"/>
+    <w:link w:val="VoettekstChar"/>
+    <w:uiPriority w:val="99"/>
+    <w:unhideWhenUsed/>
+    <w:rsid w:val="002D4441"/>
+    <w:pPr>
+      <w:tabs>
+        <w:tab w:val="center" w:pos="4536"/>
+        <w:tab w:val="right" w:pos="9072"/>
+      </w:tabs>
+      <w:spacing w:after="0" w:line="240" w:lineRule="auto"/>
+    </w:pPr>
+  </w:style>
+  <w:style w:type="character" w:customStyle="1" w:styleId="VoettekstChar">
+    <w:name w:val="Voettekst Char"/>
+    <w:basedOn w:val="Standaardalinea-lettertype"/>
+    <w:link w:val="Voettekst"/>
+    <w:uiPriority w:val="99"/>
+    <w:rsid w:val="002D4441"/>
+  </w:style>
+  <w:style w:type="table" w:customStyle="1" w:styleId="Rastertabel5donker-Accent610">
+    <w:name w:val="Rastertabel 5 donker - Accent 61"/>
+    <w:basedOn w:val="Standaardtabel"/>
+    <w:uiPriority w:val="50"/>
+    <w:rsid w:val="00F86CE9"/>
+    <w:pPr>
+      <w:spacing w:after="0" w:line="240" w:lineRule="auto"/>
+    </w:pPr>
+    <w:tblPr>
+      <w:tblStyleRowBandSize w:val="1"/>
+      <w:tblStyleColBandSize w:val="1"/>
+      <w:tblBorders>
+        <w:top w:val="single" w:sz="4" w:space="0" w:color="FFFFFF" w:themeColor="background1"/>
+        <w:left w:val="single" w:sz="4" w:space="0" w:color="FFFFFF" w:themeColor="background1"/>
+        <w:bottom w:val="single" w:sz="4" w:space="0" w:color="FFFFFF" w:themeColor="background1"/>
+        <w:right w:val="single" w:sz="4" w:space="0" w:color="FFFFFF" w:themeColor="background1"/>
+        <w:insideH w:val="single" w:sz="4" w:space="0" w:color="FFFFFF" w:themeColor="background1"/>
+        <w:insideV w:val="single" w:sz="4" w:space="0" w:color="FFFFFF" w:themeColor="background1"/>
+      </w:tblBorders>
+    </w:tblPr>
+    <w:tcPr>
+      <w:shd w:val="clear" w:color="auto" w:fill="FDE9D9" w:themeFill="accent6" w:themeFillTint="33"/>
+    </w:tcPr>
+    <w:tblStylePr w:type="firstRow">
+      <w:rPr>
+        <w:b/>
+        <w:bCs/>
+        <w:color w:val="FFFFFF" w:themeColor="background1"/>
+      </w:rPr>
+      <w:tblPr/>
+      <w:tcPr>
+        <w:tcBorders>
+          <w:top w:val="single" w:sz="4" w:space="0" w:color="FFFFFF" w:themeColor="background1"/>
+          <w:left w:val="single" w:sz="4" w:space="0" w:color="FFFFFF" w:themeColor="background1"/>
+          <w:right w:val="single" w:sz="4" w:space="0" w:color="FFFFFF" w:themeColor="background1"/>
+          <w:insideH w:val="nil"/>
+          <w:insideV w:val="nil"/>
+        </w:tcBorders>
+        <w:shd w:val="clear" w:color="auto" w:fill="F79646" w:themeFill="accent6"/>
+      </w:tcPr>
+    </w:tblStylePr>
+    <w:tblStylePr w:type="lastRow">
+      <w:rPr>
+        <w:b/>
+        <w:bCs/>
+        <w:color w:val="FFFFFF" w:themeColor="background1"/>
+      </w:rPr>
+      <w:tblPr/>
+      <w:tcPr>
+        <w:tcBorders>
+          <w:left w:val="single" w:sz="4" w:space="0" w:color="FFFFFF" w:themeColor="background1"/>
+          <w:bottom w:val="single" w:sz="4" w:space="0" w:color="FFFFFF" w:themeColor="background1"/>
+          <w:right w:val="single" w:sz="4" w:space="0" w:color="FFFFFF" w:themeColor="background1"/>
+          <w:insideH w:val="nil"/>
+          <w:insideV w:val="nil"/>
+        </w:tcBorders>
+        <w:shd w:val="clear" w:color="auto" w:fill="F79646" w:themeFill="accent6"/>
+      </w:tcPr>
+    </w:tblStylePr>
+    <w:tblStylePr w:type="firstCol">
+      <w:rPr>
+        <w:b/>
+        <w:bCs/>
+        <w:color w:val="FFFFFF" w:themeColor="background1"/>
+      </w:rPr>
+      <w:tblPr/>
+      <w:tcPr>
+        <w:tcBorders>
+          <w:top w:val="single" w:sz="4" w:space="0" w:color="FFFFFF" w:themeColor="background1"/>
+          <w:left w:val="single" w:sz="4" w:space="0" w:color="FFFFFF" w:themeColor="background1"/>
+          <w:bottom w:val="single" w:sz="4" w:space="0" w:color="FFFFFF" w:themeColor="background1"/>
+          <w:insideV w:val="nil"/>
+        </w:tcBorders>
+        <w:shd w:val="clear" w:color="auto" w:fill="F79646" w:themeFill="accent6"/>
+      </w:tcPr>
+    </w:tblStylePr>
+    <w:tblStylePr w:type="lastCol">
+      <w:rPr>
+        <w:b/>
+        <w:bCs/>
+        <w:color w:val="FFFFFF" w:themeColor="background1"/>
+      </w:rPr>
+      <w:tblPr/>
+      <w:tcPr>
+        <w:tcBorders>
+          <w:top w:val="single" w:sz="4" w:space="0" w:color="FFFFFF" w:themeColor="background1"/>
+          <w:bottom w:val="single" w:sz="4" w:space="0" w:color="FFFFFF" w:themeColor="background1"/>
+          <w:right w:val="single" w:sz="4" w:space="0" w:color="FFFFFF" w:themeColor="background1"/>
+          <w:insideV w:val="nil"/>
+        </w:tcBorders>
+        <w:shd w:val="clear" w:color="auto" w:fill="F79646" w:themeFill="accent6"/>
+      </w:tcPr>
+    </w:tblStylePr>
+    <w:tblStylePr w:type="band1Vert">
+      <w:tblPr/>
+      <w:tcPr>
+        <w:shd w:val="clear" w:color="auto" w:fill="FBD4B4" w:themeFill="accent6" w:themeFillTint="66"/>
+      </w:tcPr>
+    </w:tblStylePr>
+    <w:tblStylePr w:type="band1Horz">
+      <w:tblPr/>
+      <w:tcPr>
+        <w:shd w:val="clear" w:color="auto" w:fill="FBD4B4" w:themeFill="accent6" w:themeFillTint="66"/>
+      </w:tcPr>
+    </w:tblStylePr>
+  </w:style>
+  <w:style w:type="table" w:styleId="Kleurrijkearcering-accent3">
+    <w:name w:val="Colorful Shading Accent 3"/>
+    <w:basedOn w:val="Standaardtabel"/>
+    <w:uiPriority w:val="71"/>
+    <w:rsid w:val="00F86CE9"/>
+    <w:pPr>
+      <w:spacing w:after="0" w:line="240" w:lineRule="auto"/>
+    </w:pPr>
+    <w:rPr>
+      <w:color w:val="000000" w:themeColor="text1"/>
+    </w:rPr>
+    <w:tblPr>
+      <w:tblStyleRowBandSize w:val="1"/>
+      <w:tblStyleColBandSize w:val="1"/>
+      <w:tblBorders>
+        <w:top w:val="single" w:sz="24" w:space="0" w:color="8064A2" w:themeColor="accent4"/>
+        <w:left w:val="single" w:sz="4" w:space="0" w:color="9BBB59" w:themeColor="accent3"/>
+        <w:bottom w:val="single" w:sz="4" w:space="0" w:color="9BBB59" w:themeColor="accent3"/>
+        <w:right w:val="single" w:sz="4" w:space="0" w:color="9BBB59" w:themeColor="accent3"/>
+        <w:insideH w:val="single" w:sz="4" w:space="0" w:color="FFFFFF" w:themeColor="background1"/>
+        <w:insideV w:val="single" w:sz="4" w:space="0" w:color="FFFFFF" w:themeColor="background1"/>
+      </w:tblBorders>
+    </w:tblPr>
+    <w:tcPr>
+      <w:shd w:val="clear" w:color="auto" w:fill="F5F8EE" w:themeFill="accent3" w:themeFillTint="19"/>
+    </w:tcPr>
+    <w:tblStylePr w:type="firstRow">
+      <w:rPr>
+        <w:b/>
+        <w:bCs/>
+      </w:rPr>
+      <w:tblPr/>
+      <w:tcPr>
+        <w:tcBorders>
+          <w:top w:val="nil"/>
+          <w:left w:val="nil"/>
+          <w:bottom w:val="single" w:sz="24" w:space="0" w:color="8064A2" w:themeColor="accent4"/>
+          <w:right w:val="nil"/>
+          <w:insideH w:val="nil"/>
+          <w:insideV w:val="nil"/>
+        </w:tcBorders>
+        <w:shd w:val="clear" w:color="auto" w:fill="FFFFFF" w:themeFill="background1"/>
+      </w:tcPr>
+    </w:tblStylePr>
+    <w:tblStylePr w:type="lastRow">
+      <w:rPr>
+        <w:b/>
+        <w:bCs/>
+        <w:color w:val="FFFFFF" w:themeColor="background1"/>
+      </w:rPr>
+      <w:tblPr/>
+      <w:tcPr>
+        <w:tcBorders>
+          <w:top w:val="single" w:sz="6" w:space="0" w:color="FFFFFF" w:themeColor="background1"/>
+        </w:tcBorders>
+        <w:shd w:val="clear" w:color="auto" w:fill="5E7530" w:themeFill="accent3" w:themeFillShade="99"/>
+      </w:tcPr>
+    </w:tblStylePr>
+    <w:tblStylePr w:type="firstCol">
+      <w:rPr>
+        <w:color w:val="FFFFFF" w:themeColor="background1"/>
+      </w:rPr>
+      <w:tblPr/>
+      <w:tcPr>
+        <w:tcBorders>
+          <w:top w:val="nil"/>
+          <w:left w:val="nil"/>
+          <w:bottom w:val="nil"/>
+          <w:right w:val="nil"/>
+          <w:insideH w:val="single" w:sz="4" w:space="0" w:color="5E7530" w:themeColor="accent3" w:themeShade="99"/>
+          <w:insideV w:val="nil"/>
+        </w:tcBorders>
+        <w:shd w:val="clear" w:color="auto" w:fill="5E7530" w:themeFill="accent3" w:themeFillShade="99"/>
+      </w:tcPr>
+    </w:tblStylePr>
+    <w:tblStylePr w:type="lastCol">
+      <w:rPr>
+        <w:color w:val="FFFFFF" w:themeColor="background1"/>
+      </w:rPr>
+      <w:tblPr/>
+      <w:tcPr>
+        <w:tcBorders>
+          <w:top w:val="nil"/>
+          <w:left w:val="nil"/>
+          <w:bottom w:val="nil"/>
+          <w:right w:val="nil"/>
+          <w:insideH w:val="nil"/>
+          <w:insideV w:val="nil"/>
+        </w:tcBorders>
+        <w:shd w:val="clear" w:color="auto" w:fill="5E7530" w:themeFill="accent3" w:themeFillShade="99"/>
+      </w:tcPr>
+    </w:tblStylePr>
+    <w:tblStylePr w:type="band1Vert">
+      <w:tblPr/>
+      <w:tcPr>
+        <w:shd w:val="clear" w:color="auto" w:fill="D6E3BC" w:themeFill="accent3" w:themeFillTint="66"/>
+      </w:tcPr>
+    </w:tblStylePr>
+    <w:tblStylePr w:type="band1Horz">
+      <w:tblPr/>
+      <w:tcPr>
+        <w:shd w:val="clear" w:color="auto" w:fill="CDDDAC" w:themeFill="accent3" w:themeFillTint="7F"/>
+      </w:tcPr>
+    </w:tblStylePr>
+  </w:style>
+</w:styles>
+</file>
+
+<file path=word/stylesWithEffects.xml><?xml version="1.0" encoding="utf-8"?>
+<w:styles xmlns:wpc="http://schemas.microsoft.com/office/word/2010/wordprocessingCanvas" xmlns:mc="http://schemas.openxmlformats.org/markup-compatibility/2006" xmlns:o="urn:schemas-microsoft-com:office:office" xmlns:r="http://schemas.openxmlformats.org/officeDocument/2006/relationships" xmlns:m="http://schemas.openxmlformats.org/officeDocument/2006/math" xmlns:v="urn:schemas-microsoft-com:vml" xmlns:wp14="http://schemas.microsoft.com/office/word/2010/wordprocessingDrawing" xmlns:wp="http://schemas.openxmlformats.org/drawingml/2006/wordprocessingDrawing" xmlns:w10="urn:schemas-microsoft-com:office:word" xmlns:w="http://schemas.openxmlformats.org/wordprocessingml/2006/main" xmlns:w14="http://schemas.microsoft.com/office/word/2010/wordml" xmlns:wpg="http://schemas.microsoft.com/office/word/2010/wordprocessingGroup" xmlns:wpi="http://schemas.microsoft.com/office/word/2010/wordprocessingInk" xmlns:wne="http://schemas.microsoft.com/office/word/2006/wordml" xmlns:wps="http://schemas.microsoft.com/office/word/2010/wordprocessingShape" mc:Ignorable="w14 wp14">
+  <w:docDefaults>
+    <w:rPrDefault>
+      <w:rPr>
+        <w:rFonts w:asciiTheme="minorHAnsi" w:eastAsiaTheme="minorHAnsi" w:hAnsiTheme="minorHAnsi" w:cstheme="minorBidi"/>
+        <w:sz w:val="22"/>
+        <w:szCs w:val="22"/>
+        <w:lang w:val="nl-NL" w:eastAsia="en-US" w:bidi="ar-SA"/>
+      </w:rPr>
+    </w:rPrDefault>
+    <w:pPrDefault>
+      <w:pPr>
+        <w:spacing w:after="200" w:line="276" w:lineRule="auto"/>
+      </w:pPr>
+    </w:pPrDefault>
+  </w:docDefaults>
+  <w:latentStyles w:defLockedState="0" w:defUIPriority="99" w:defSemiHidden="1" w:defUnhideWhenUsed="1" w:defQFormat="0" w:count="267">
+    <w:lsdException w:name="Normal" w:semiHidden="0" w:uiPriority="0" w:unhideWhenUsed="0" w:qFormat="1"/>
+    <w:lsdException w:name="heading 1" w:semiHidden="0" w:uiPriority="9" w:unhideWhenUsed="0" w:qFormat="1"/>
+    <w:lsdException w:name="heading 2" w:uiPriority="9" w:qFormat="1"/>
+    <w:lsdException w:name="heading 3" w:uiPriority="9" w:qFormat="1"/>
+    <w:lsdException w:name="heading 4" w:uiPriority="9" w:qFormat="1"/>
+    <w:lsdException w:name="heading 5" w:uiPriority="9" w:qFormat="1"/>
+    <w:lsdException w:name="heading 6" w:uiPriority="9" w:qFormat="1"/>
+    <w:lsdException w:name="heading 7" w:uiPriority="9" w:qFormat="1"/>
+    <w:lsdException w:name="heading 8" w:uiPriority="9" w:qFormat="1"/>
+    <w:lsdException w:name="heading 9" w:uiPriority="9" w:qFormat="1"/>
+    <w:lsdException w:name="toc 1" w:uiPriority="39"/>
+    <w:lsdException w:name="toc 2" w:uiPriority="39"/>
+    <w:lsdException w:name="toc 3" w:uiPriority="39"/>
+    <w:lsdException w:name="toc 4" w:uiPriority="39"/>
+    <w:lsdException w:name="toc 5" w:uiPriority="39"/>
+    <w:lsdException w:name="toc 6" w:uiPriority="39"/>
+    <w:lsdException w:name="toc 7" w:uiPriority="39"/>
+    <w:lsdException w:name="toc 8" w:uiPriority="39"/>
+    <w:lsdException w:name="toc 9" w:uiPriority="39"/>
+    <w:lsdException w:name="caption" w:uiPriority="35" w:qFormat="1"/>
+    <w:lsdException w:name="Title" w:semiHidden="0" w:uiPriority="10" w:unhideWhenUsed="0" w:qFormat="1"/>
+    <w:lsdException w:name="Default Paragraph Font" w:uiPriority="1"/>
+    <w:lsdException w:name="Subtitle" w:semiHidden="0" w:uiPriority="11" w:unhideWhenUsed="0" w:qFormat="1"/>
+    <w:lsdException w:name="Strong" w:semiHidden="0" w:uiPriority="22" w:unhideWhenUsed="0" w:qFormat="1"/>
+    <w:lsdException w:name="Emphasis" w:semiHidden="0" w:uiPriority="20" w:unhideWhenUsed="0" w:qFormat="1"/>
+    <w:lsdException w:name="Table Grid" w:semiHidden="0" w:uiPriority="59" w:unhideWhenUsed="0"/>
+    <w:lsdException w:name="Placeholder Text" w:unhideWhenUsed="0"/>
+    <w:lsdException w:name="No Spacing" w:semiHidden="0" w:uiPriority="1" w:unhideWhenUsed="0" w:qFormat="1"/>
+    <w:lsdException w:name="Light Shading" w:semiHidden="0" w:uiPriority="60" w:unhideWhenUsed="0"/>
+    <w:lsdException w:name="Light List" w:semiHidden="0" w:uiPriority="61" w:unhideWhenUsed="0"/>
+    <w:lsdException w:name="Light Grid" w:semiHidden="0" w:uiPriority="62" w:unhideWhenUsed="0"/>
+    <w:lsdException w:name="Medium Shading 1" w:semiHidden="0" w:uiPriority="63" w:unhideWhenUsed="0"/>
+    <w:lsdException w:name="Medium Shading 2" w:semiHidden="0" w:uiPriority="64" w:unhideWhenUsed="0"/>
+    <w:lsdException w:name="Medium List 1" w:semiHidden="0" w:uiPriority="65" w:unhideWhenUsed="0"/>
+    <w:lsdException w:name="Medium List 2" w:semiHidden="0" w:uiPriority="66" w:unhideWhenUsed="0"/>
+    <w:lsdException w:name="Medium Grid 1" w:semiHidden="0" w:uiPriority="67" w:unhideWhenUsed="0"/>
+    <w:lsdException w:name="Medium Grid 2" w:semiHidden="0" w:uiPriority="68" w:unhideWhenUsed="0"/>
+    <w:lsdException w:name="Medium Grid 3" w:semiHidden="0" w:uiPriority="69" w:unhideWhenUsed="0"/>
+    <w:lsdException w:name="Dark List" w:semiHidden="0" w:uiPriority="70" w:unhideWhenUsed="0"/>
+    <w:lsdException w:name="Colorful Shading" w:semiHidden="0" w:uiPriority="71" w:unhideWhenUsed="0"/>
+    <w:lsdException w:name="Colorful List" w:semiHidden="0" w:uiPriority="72" w:unhideWhenUsed="0"/>
+    <w:lsdException w:name="Colorful Grid" w:semiHidden="0" w:uiPriority="73" w:unhideWhenUsed="0"/>
+    <w:lsdException w:name="Light Shading Accent 1" w:semiHidden="0" w:uiPriority="60" w:unhideWhenUsed="0"/>
+    <w:lsdException w:name="Light List Accent 1" w:semiHidden="0" w:uiPriority="61" w:unhideWhenUsed="0"/>
+    <w:lsdException w:name="Light Grid Accent 1" w:semiHidden="0" w:uiPriority="62" w:unhideWhenUsed="0"/>
+    <w:lsdException w:name="Medium Shading 1 Accent 1" w:semiHidden="0" w:uiPriority="63" w:unhideWhenUsed="0"/>
+    <w:lsdException w:name="Medium Shading 2 Accent 1" w:semiHidden="0" w:uiPriority="64" w:unhideWhenUsed="0"/>
+    <w:lsdException w:name="Medium List 1 Accent 1" w:semiHidden="0" w:uiPriority="65" w:unhideWhenUsed="0"/>
+    <w:lsdException w:name="Revision" w:unhideWhenUsed="0"/>
+    <w:lsdException w:name="List Paragraph" w:semiHidden="0" w:uiPriority="34" w:unhideWhenUsed="0" w:qFormat="1"/>
+    <w:lsdException w:name="Quote" w:semiHidden="0" w:uiPriority="29" w:unhideWhenUsed="0" w:qFormat="1"/>
+    <w:lsdException w:name="Intense Quote" w:semiHidden="0" w:uiPriority="30" w:unhideWhenUsed="0" w:qFormat="1"/>
+    <w:lsdException w:name="Medium List 2 Accent 1" w:semiHidden="0" w:uiPriority="66" w:unhideWhenUsed="0"/>
+    <w:lsdException w:name="Medium Grid 1 Accent 1" w:semiHidden="0" w:uiPriority="67" w:unhideWhenUsed="0"/>
+    <w:lsdException w:name="Medium Grid 2 Accent 1" w:semiHidden="0" w:uiPriority="68" w:unhideWhenUsed="0"/>
+    <w:lsdException w:name="Medium Grid 3 Accent 1" w:semiHidden="0" w:uiPriority="69" w:unhideWhenUsed="0"/>
+    <w:lsdException w:name="Dark List Accent 1" w:semiHidden="0" w:uiPriority="70" w:unhideWhenUsed="0"/>
+    <w:lsdException w:name="Colorful Shading Accent 1" w:semiHidden="0" w:uiPriority="71" w:unhideWhenUsed="0"/>
+    <w:lsdException w:name="Colorful List Accent 1" w:semiHidden="0" w:uiPriority="72" w:unhideWhenUsed="0"/>
+    <w:lsdException w:name="Colorful Grid Accent 1" w:semiHidden="0" w:uiPriority="73" w:unhideWhenUsed="0"/>
+    <w:lsdException w:name="Light Shading Accent 2" w:semiHidden="0" w:uiPriority="60" w:unhideWhenUsed="0"/>
+    <w:lsdException w:name="Light List Accent 2" w:semiHidden="0" w:uiPriority="61" w:unhideWhenUsed="0"/>
+    <w:lsdException w:name="Light Grid Accent 2" w:semiHidden="0" w:uiPriority="62" w:unhideWhenUsed="0"/>
+    <w:lsdException w:name="Medium Shading 1 Accent 2" w:semiHidden="0" w:uiPriority="63" w:unhideWhenUsed="0"/>
+    <w:lsdException w:name="Medium Shading 2 Accent 2" w:semiHidden="0" w:uiPriority="64" w:unhideWhenUsed="0"/>
+    <w:lsdException w:name="Medium List 1 Accent 2" w:semiHidden="0" w:uiPriority="65" w:unhideWhenUsed="0"/>
+    <w:lsdException w:name="Medium List 2 Accent 2" w:semiHidden="0" w:uiPriority="66" w:unhideWhenUsed="0"/>
+    <w:lsdException w:name="Medium Grid 1 Accent 2" w:semiHidden="0" w:uiPriority="67" w:unhideWhenUsed="0"/>
+    <w:lsdException w:name="Medium Grid 2 Accent 2" w:semiHidden="0" w:uiPriority="68" w:unhideWhenUsed="0"/>
+    <w:lsdException w:name="Medium Grid 3 Accent 2" w:semiHidden="0" w:uiPriority="69" w:unhideWhenUsed="0"/>
+    <w:lsdException w:name="Dark List Accent 2" w:semiHidden="0" w:uiPriority="70" w:unhideWhenUsed="0"/>
+    <w:lsdException w:name="Colorful Shading Accent 2" w:semiHidden="0" w:uiPriority="71" w:unhideWhenUsed="0"/>
+    <w:lsdException w:name="Colorful List Accent 2" w:semiHidden="0" w:uiPriority="72" w:unhideWhenUsed="0"/>
+    <w:lsdException w:name="Colorful Grid Accent 2" w:semiHidden="0" w:uiPriority="73" w:unhideWhenUsed="0"/>
+    <w:lsdException w:name="Light Shading Accent 3" w:semiHidden="0" w:uiPriority="60" w:unhideWhenUsed="0"/>
+    <w:lsdException w:name="Light List Accent 3" w:semiHidden="0" w:uiPriority="61" w:unhideWhenUsed="0"/>
+    <w:lsdException w:name="Light Grid Accent 3" w:semiHidden="0" w:uiPriority="62" w:unhideWhenUsed="0"/>
+    <w:lsdException w:name="Medium Shading 1 Accent 3" w:semiHidden="0" w:uiPriority="63" w:unhideWhenUsed="0"/>
+    <w:lsdException w:name="Medium Shading 2 Accent 3" w:semiHidden="0" w:uiPriority="64" w:unhideWhenUsed="0"/>
+    <w:lsdException w:name="Medium List 1 Accent 3" w:semiHidden="0" w:uiPriority="65" w:unhideWhenUsed="0"/>
+    <w:lsdException w:name="Medium List 2 Accent 3" w:semiHidden="0" w:uiPriority="66" w:unhideWhenUsed="0"/>
+    <w:lsdException w:name="Medium Grid 1 Accent 3" w:semiHidden="0" w:uiPriority="67" w:unhideWhenUsed="0"/>
+    <w:lsdException w:name="Medium Grid 2 Accent 3" w:semiHidden="0" w:uiPriority="68" w:unhideWhenUsed="0"/>
+    <w:lsdException w:name="Medium Grid 3 Accent 3" w:semiHidden="0" w:uiPriority="69" w:unhideWhenUsed="0"/>
+    <w:lsdException w:name="Dark List Accent 3" w:semiHidden="0" w:uiPriority="70" w:unhideWhenUsed="0"/>
+    <w:lsdException w:name="Colorful Shading Accent 3" w:semiHidden="0" w:uiPriority="71" w:unhideWhenUsed="0"/>
+    <w:lsdException w:name="Colorful List Accent 3" w:semiHidden="0" w:uiPriority="72" w:unhideWhenUsed="0"/>
+    <w:lsdException w:name="Colorful Grid Accent 3" w:semiHidden="0" w:uiPriority="73" w:unhideWhenUsed="0"/>
+    <w:lsdException w:name="Light Shading Accent 4" w:semiHidden="0" w:uiPriority="60" w:unhideWhenUsed="0"/>
+    <w:lsdException w:name="Light List Accent 4" w:semiHidden="0" w:uiPriority="61" w:unhideWhenUsed="0"/>
+    <w:lsdException w:name="Light Grid Accent 4" w:semiHidden="0" w:uiPriority="62" w:unhideWhenUsed="0"/>
+    <w:lsdException w:name="Medium Shading 1 Accent 4" w:semiHidden="0" w:uiPriority="63" w:unhideWhenUsed="0"/>
+    <w:lsdException w:name="Medium Shading 2 Accent 4" w:semiHidden="0" w:uiPriority="64" w:unhideWhenUsed="0"/>
+    <w:lsdException w:name="Medium List 1 Accent 4" w:semiHidden="0" w:uiPriority="65" w:unhideWhenUsed="0"/>
+    <w:lsdException w:name="Medium List 2 Accent 4" w:semiHidden="0" w:uiPriority="66" w:unhideWhenUsed="0"/>
+    <w:lsdException w:name="Medium Grid 1 Accent 4" w:semiHidden="0" w:uiPriority="67" w:unhideWhenUsed="0"/>
+    <w:lsdException w:name="Medium Grid 2 Accent 4" w:semiHidden="0" w:uiPriority="68" w:unhideWhenUsed="0"/>
+    <w:lsdException w:name="Medium Grid 3 Accent 4" w:semiHidden="0" w:uiPriority="69" w:unhideWhenUsed="0"/>
+    <w:lsdException w:name="Dark List Accent 4" w:semiHidden="0" w:uiPriority="70" w:unhideWhenUsed="0"/>
+    <w:lsdException w:name="Colorful Shading Accent 4" w:semiHidden="0" w:uiPriority="71" w:unhideWhenUsed="0"/>
+    <w:lsdException w:name="Colorful List Accent 4" w:semiHidden="0" w:uiPriority="72" w:unhideWhenUsed="0"/>
+    <w:lsdException w:name="Colorful Grid Accent 4" w:semiHidden="0" w:uiPriority="73" w:unhideWhenUsed="0"/>
+    <w:lsdException w:name="Light Shading Accent 5" w:semiHidden="0" w:uiPriority="60" w:unhideWhenUsed="0"/>
+    <w:lsdException w:name="Light List Accent 5" w:semiHidden="0" w:uiPriority="61" w:unhideWhenUsed="0"/>
+    <w:lsdException w:name="Light Grid Accent 5" w:semiHidden="0" w:uiPriority="62" w:unhideWhenUsed="0"/>
+    <w:lsdException w:name="Medium Shading 1 Accent 5" w:semiHidden="0" w:uiPriority="63" w:unhideWhenUsed="0"/>
+    <w:lsdException w:name="Medium Shading 2 Accent 5" w:semiHidden="0" w:uiPriority="64" w:unhideWhenUsed="0"/>
+    <w:lsdException w:name="Medium List 1 Accent 5" w:semiHidden="0" w:uiPriority="65" w:unhideWhenUsed="0"/>
+    <w:lsdException w:name="Medium List 2 Accent 5" w:semiHidden="0" w:uiPriority="66" w:unhideWhenUsed="0"/>
+    <w:lsdException w:name="Medium Grid 1 Accent 5" w:semiHidden="0" w:uiPriority="67" w:unhideWhenUsed="0"/>
+    <w:lsdException w:name="Medium Grid 2 Accent 5" w:semiHidden="0" w:uiPriority="68" w:unhideWhenUsed="0"/>
+    <w:lsdException w:name="Medium Grid 3 Accent 5" w:semiHidden="0" w:uiPriority="69" w:unhideWhenUsed="0"/>
+    <w:lsdException w:name="Dark List Accent 5" w:semiHidden="0" w:uiPriority="70" w:unhideWhenUsed="0"/>
+    <w:lsdException w:name="Colorful Shading Accent 5" w:semiHidden="0" w:uiPriority="71" w:unhideWhenUsed="0"/>
+    <w:lsdException w:name="Colorful List Accent 5" w:semiHidden="0" w:uiPriority="72" w:unhideWhenUsed="0"/>
+    <w:lsdException w:name="Colorful Grid Accent 5" w:semiHidden="0" w:uiPriority="73" w:unhideWhenUsed="0"/>
+    <w:lsdException w:name="Light Shading Accent 6" w:semiHidden="0" w:uiPriority="60" w:unhideWhenUsed="0"/>
+    <w:lsdException w:name="Light List Accent 6" w:semiHidden="0" w:uiPriority="61" w:unhideWhenUsed="0"/>
+    <w:lsdException w:name="Light Grid Accent 6" w:semiHidden="0" w:uiPriority="62" w:unhideWhenUsed="0"/>
+    <w:lsdException w:name="Medium Shading 1 Accent 6" w:semiHidden="0" w:uiPriority="63" w:unhideWhenUsed="0"/>
+    <w:lsdException w:name="Medium Shading 2 Accent 6" w:semiHidden="0" w:uiPriority="64" w:unhideWhenUsed="0"/>
+    <w:lsdException w:name="Medium List 1 Accent 6" w:semiHidden="0" w:uiPriority="65" w:unhideWhenUsed="0"/>
+    <w:lsdException w:name="Medium List 2 Accent 6" w:semiHidden="0" w:uiPriority="66" w:unhideWhenUsed="0"/>
+    <w:lsdException w:name="Medium Grid 1 Accent 6" w:semiHidden="0" w:uiPriority="67" w:unhideWhenUsed="0"/>
+    <w:lsdException w:name="Medium Grid 2 Accent 6" w:semiHidden="0" w:uiPriority="68" w:unhideWhenUsed="0"/>
+    <w:lsdException w:name="Medium Grid 3 Accent 6" w:semiHidden="0" w:uiPriority="69" w:unhideWhenUsed="0"/>
+    <w:lsdException w:name="Dark List Accent 6" w:semiHidden="0" w:uiPriority="70" w:unhideWhenUsed="0"/>
+    <w:lsdException w:name="Colorful Shading Accent 6" w:semiHidden="0" w:uiPriority="71" w:unhideWhenUsed="0"/>
+    <w:lsdException w:name="Colorful List Accent 6" w:semiHidden="0" w:uiPriority="72" w:unhideWhenUsed="0"/>
+    <w:lsdException w:name="Colorful Grid Accent 6" w:semiHidden="0" w:uiPriority="73" w:unhideWhenUsed="0"/>
+    <w:lsdException w:name="Subtle Emphasis" w:semiHidden="0" w:uiPriority="19" w:unhideWhenUsed="0" w:qFormat="1"/>
+    <w:lsdException w:name="Intense Emphasis" w:semiHidden="0" w:uiPriority="21" w:unhideWhenUsed="0" w:qFormat="1"/>
+    <w:lsdException w:name="Subtle Reference" w:semiHidden="0" w:uiPriority="31" w:unhideWhenUsed="0" w:qFormat="1"/>
+    <w:lsdException w:name="Intense Reference" w:semiHidden="0" w:uiPriority="32" w:unhideWhenUsed="0" w:qFormat="1"/>
+    <w:lsdException w:name="Book Title" w:semiHidden="0" w:uiPriority="33" w:unhideWhenUsed="0" w:qFormat="1"/>
+    <w:lsdException w:name="Bibliography" w:uiPriority="37"/>
+    <w:lsdException w:name="TOC Heading" w:uiPriority="39" w:qFormat="1"/>
   </w:latentStyles>
   <w:style w:type="paragraph" w:default="1" w:styleId="Standaard">
     <w:name w:val="Normal"/>
@@ -7583,7 +9396,7 @@
 </file>
 
 <file path=customXml/itemProps1.xml><?xml version="1.0" encoding="utf-8"?>
-<ds:datastoreItem xmlns:ds="http://schemas.openxmlformats.org/officeDocument/2006/customXml" ds:itemID="{04F5B307-F02F-459D-ACBB-3A8CD4C431B0}">
+<ds:datastoreItem xmlns:ds="http://schemas.openxmlformats.org/officeDocument/2006/customXml" ds:itemID="{35927B4D-08E1-4765-9C08-472E6D72E64D}">
   <ds:schemaRefs>
     <ds:schemaRef ds:uri="http://schemas.openxmlformats.org/officeDocument/2006/bibliography"/>
   </ds:schemaRefs>

--- a/OOAD_Golf_volledig.docx
+++ b/OOAD_Golf_volledig.docx
@@ -5060,7 +5060,7 @@
           <w:lang w:eastAsia="nl-NL"/>
         </w:rPr>
         <w:drawing>
-          <wp:anchor distT="0" distB="0" distL="114300" distR="114300" simplePos="0" relativeHeight="251661312" behindDoc="1" locked="0" layoutInCell="1" allowOverlap="1" wp14:anchorId="6CF54864" wp14:editId="18E720F0">
+          <wp:anchor distT="0" distB="0" distL="114300" distR="114300" simplePos="0" relativeHeight="251661312" behindDoc="1" locked="0" layoutInCell="1" allowOverlap="1" wp14:anchorId="39D33B02" wp14:editId="778B89E0">
             <wp:simplePos x="0" y="0"/>
             <wp:positionH relativeFrom="column">
               <wp:posOffset>-528320</wp:posOffset>
@@ -5133,6 +5133,143 @@
     <w:p/>
     <w:p/>
     <w:p/>
+    <w:p>
+      <w:r>
+        <w:rPr>
+          <w:noProof/>
+        </w:rPr>
+        <mc:AlternateContent>
+          <mc:Choice Requires="wps">
+            <w:drawing>
+              <wp:anchor distT="0" distB="0" distL="114300" distR="114300" simplePos="0" relativeHeight="251665408" behindDoc="0" locked="0" layoutInCell="1" allowOverlap="1" wp14:anchorId="1F688AD5" wp14:editId="08A2E007">
+                <wp:simplePos x="0" y="0"/>
+                <wp:positionH relativeFrom="column">
+                  <wp:posOffset>1252220</wp:posOffset>
+                </wp:positionH>
+                <wp:positionV relativeFrom="paragraph">
+                  <wp:posOffset>254000</wp:posOffset>
+                </wp:positionV>
+                <wp:extent cx="3438525" cy="1403985"/>
+                <wp:effectExtent l="0" t="0" r="28575" b="15875"/>
+                <wp:wrapNone/>
+                <wp:docPr id="307" name="Tekstvak 2"/>
+                <wp:cNvGraphicFramePr>
+                  <a:graphicFrameLocks xmlns:a="http://schemas.openxmlformats.org/drawingml/2006/main"/>
+                </wp:cNvGraphicFramePr>
+                <a:graphic xmlns:a="http://schemas.openxmlformats.org/drawingml/2006/main">
+                  <a:graphicData uri="http://schemas.microsoft.com/office/word/2010/wordprocessingShape">
+                    <wps:wsp>
+                      <wps:cNvSpPr txBox="1">
+                        <a:spLocks noChangeArrowheads="1"/>
+                      </wps:cNvSpPr>
+                      <wps:spPr bwMode="auto">
+                        <a:xfrm>
+                          <a:off x="0" y="0"/>
+                          <a:ext cx="3438525" cy="1403985"/>
+                        </a:xfrm>
+                        <a:prstGeom prst="rect">
+                          <a:avLst/>
+                        </a:prstGeom>
+                        <a:solidFill>
+                          <a:srgbClr val="FFFFFF"/>
+                        </a:solidFill>
+                        <a:ln w="9525">
+                          <a:solidFill>
+                            <a:srgbClr val="000000"/>
+                          </a:solidFill>
+                          <a:miter lim="800000"/>
+                          <a:headEnd/>
+                          <a:tailEnd/>
+                        </a:ln>
+                      </wps:spPr>
+                      <wps:txbx>
+                        <w:txbxContent>
+                          <w:p>
+                            <w:pPr>
+                              <w:pStyle w:val="Geenafstand"/>
+                            </w:pPr>
+                            <w:proofErr w:type="spellStart"/>
+                            <w:r>
+                              <w:t>Use</w:t>
+                            </w:r>
+                            <w:proofErr w:type="spellEnd"/>
+                            <w:r>
+                              <w:t xml:space="preserve"> Case: Huren Golf.</w:t>
+                            </w:r>
+                          </w:p>
+                          <w:p>
+                            <w:pPr>
+                              <w:pStyle w:val="Geenafstand"/>
+                            </w:pPr>
+                            <w:r>
+                              <w:t xml:space="preserve">Domain diagram: </w:t>
+                            </w:r>
+                            <w:proofErr w:type="spellStart"/>
+                            <w:r>
+                              <w:t>Golf_field</w:t>
+                            </w:r>
+                            <w:proofErr w:type="spellEnd"/>
+                          </w:p>
+                        </w:txbxContent>
+                      </wps:txbx>
+                      <wps:bodyPr rot="0" vert="horz" wrap="square" lIns="91440" tIns="45720" rIns="91440" bIns="45720" anchor="t" anchorCtr="0">
+                        <a:spAutoFit/>
+                      </wps:bodyPr>
+                    </wps:wsp>
+                  </a:graphicData>
+                </a:graphic>
+                <wp14:sizeRelH relativeFrom="margin">
+                  <wp14:pctWidth>0</wp14:pctWidth>
+                </wp14:sizeRelH>
+                <wp14:sizeRelV relativeFrom="margin">
+                  <wp14:pctHeight>20000</wp14:pctHeight>
+                </wp14:sizeRelV>
+              </wp:anchor>
+            </w:drawing>
+          </mc:Choice>
+          <mc:Fallback>
+            <w:pict>
+              <v:shapetype id="_x0000_t202" coordsize="21600,21600" o:spt="202" path="m,l,21600r21600,l21600,xe">
+                <v:stroke joinstyle="miter"/>
+                <v:path gradientshapeok="t" o:connecttype="rect"/>
+              </v:shapetype>
+              <v:shape id="Tekstvak 2" o:spid="_x0000_s1026" type="#_x0000_t202" style="position:absolute;margin-left:98.6pt;margin-top:20pt;width:270.75pt;height:110.55pt;z-index:251665408;visibility:visible;mso-wrap-style:square;mso-width-percent:0;mso-height-percent:200;mso-wrap-distance-left:9pt;mso-wrap-distance-top:0;mso-wrap-distance-right:9pt;mso-wrap-distance-bottom:0;mso-position-horizontal:absolute;mso-position-horizontal-relative:text;mso-position-vertical:absolute;mso-position-vertical-relative:text;mso-width-percent:0;mso-height-percent:200;mso-width-relative:margin;mso-height-relative:margin;v-text-anchor:top" o:gfxdata="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">
+                <v:textbox style="mso-fit-shape-to-text:t">
+                  <w:txbxContent>
+                    <w:p>
+                      <w:pPr>
+                        <w:pStyle w:val="Geenafstand"/>
+                      </w:pPr>
+                      <w:proofErr w:type="spellStart"/>
+                      <w:r>
+                        <w:t>Use</w:t>
+                      </w:r>
+                      <w:proofErr w:type="spellEnd"/>
+                      <w:r>
+                        <w:t xml:space="preserve"> Case: Huren Golf.</w:t>
+                      </w:r>
+                    </w:p>
+                    <w:p>
+                      <w:pPr>
+                        <w:pStyle w:val="Geenafstand"/>
+                      </w:pPr>
+                      <w:r>
+                        <w:t xml:space="preserve">Domain diagram: </w:t>
+                      </w:r>
+                      <w:proofErr w:type="spellStart"/>
+                      <w:r>
+                        <w:t>Golf_field</w:t>
+                      </w:r>
+                      <w:proofErr w:type="spellEnd"/>
+                    </w:p>
+                  </w:txbxContent>
+                </v:textbox>
+              </v:shape>
+            </w:pict>
+          </mc:Fallback>
+        </mc:AlternateContent>
+      </w:r>
+    </w:p>
     <w:p/>
     <w:p/>
     <w:p/>
@@ -5153,7 +5290,7 @@
           <w:lang w:eastAsia="nl-NL"/>
         </w:rPr>
         <w:drawing>
-          <wp:anchor distT="0" distB="0" distL="114300" distR="114300" simplePos="0" relativeHeight="251660288" behindDoc="1" locked="0" layoutInCell="1" allowOverlap="1" wp14:anchorId="67ADD474" wp14:editId="12BC5783">
+          <wp:anchor distT="0" distB="0" distL="114300" distR="114300" simplePos="0" relativeHeight="251660288" behindDoc="1" locked="0" layoutInCell="1" allowOverlap="1" wp14:anchorId="29462547" wp14:editId="0310DCE1">
             <wp:simplePos x="0" y="0"/>
             <wp:positionH relativeFrom="column">
               <wp:posOffset>-775970</wp:posOffset>
@@ -5249,7 +5386,145 @@
     <w:p/>
     <w:p/>
     <w:p/>
-    <w:p/>
+    <w:p>
+      <w:r>
+        <w:rPr>
+          <w:noProof/>
+        </w:rPr>
+        <mc:AlternateContent>
+          <mc:Choice Requires="wps">
+            <w:drawing>
+              <wp:anchor distT="0" distB="0" distL="114300" distR="114300" simplePos="0" relativeHeight="251667456" behindDoc="0" locked="0" layoutInCell="1" allowOverlap="1" wp14:anchorId="59E00E58" wp14:editId="039332C5">
+                <wp:simplePos x="0" y="0"/>
+                <wp:positionH relativeFrom="column">
+                  <wp:posOffset>1205230</wp:posOffset>
+                </wp:positionH>
+                <wp:positionV relativeFrom="paragraph">
+                  <wp:posOffset>299720</wp:posOffset>
+                </wp:positionV>
+                <wp:extent cx="3438525" cy="495300"/>
+                <wp:effectExtent l="0" t="0" r="28575" b="19050"/>
+                <wp:wrapNone/>
+                <wp:docPr id="10" name="Tekstvak 2"/>
+                <wp:cNvGraphicFramePr>
+                  <a:graphicFrameLocks xmlns:a="http://schemas.openxmlformats.org/drawingml/2006/main"/>
+                </wp:cNvGraphicFramePr>
+                <a:graphic xmlns:a="http://schemas.openxmlformats.org/drawingml/2006/main">
+                  <a:graphicData uri="http://schemas.microsoft.com/office/word/2010/wordprocessingShape">
+                    <wps:wsp>
+                      <wps:cNvSpPr txBox="1">
+                        <a:spLocks noChangeArrowheads="1"/>
+                      </wps:cNvSpPr>
+                      <wps:spPr bwMode="auto">
+                        <a:xfrm>
+                          <a:off x="0" y="0"/>
+                          <a:ext cx="3438525" cy="495300"/>
+                        </a:xfrm>
+                        <a:prstGeom prst="rect">
+                          <a:avLst/>
+                        </a:prstGeom>
+                        <a:solidFill>
+                          <a:srgbClr val="FFFFFF"/>
+                        </a:solidFill>
+                        <a:ln w="9525">
+                          <a:solidFill>
+                            <a:srgbClr val="000000"/>
+                          </a:solidFill>
+                          <a:miter lim="800000"/>
+                          <a:headEnd/>
+                          <a:tailEnd/>
+                        </a:ln>
+                      </wps:spPr>
+                      <wps:txbx>
+                        <w:txbxContent>
+                          <w:p>
+                            <w:pPr>
+                              <w:pStyle w:val="Geenafstand"/>
+                            </w:pPr>
+                            <w:proofErr w:type="spellStart"/>
+                            <w:r>
+                              <w:t>Use</w:t>
+                            </w:r>
+                            <w:proofErr w:type="spellEnd"/>
+                            <w:r>
+                              <w:t xml:space="preserve"> Case: Betalen Contributie.</w:t>
+                            </w:r>
+                          </w:p>
+                          <w:p>
+                            <w:pPr>
+                              <w:pStyle w:val="Geenafstand"/>
+                            </w:pPr>
+                            <w:r>
+                              <w:t xml:space="preserve">Domain diagram: </w:t>
+                            </w:r>
+                            <w:proofErr w:type="spellStart"/>
+                            <w:r>
+                              <w:t>Payment</w:t>
+                            </w:r>
+                            <w:proofErr w:type="spellEnd"/>
+                            <w:r>
+                              <w:t xml:space="preserve"> fee</w:t>
+                            </w:r>
+                          </w:p>
+                        </w:txbxContent>
+                      </wps:txbx>
+                      <wps:bodyPr rot="0" vert="horz" wrap="square" lIns="91440" tIns="45720" rIns="91440" bIns="45720" anchor="t" anchorCtr="0">
+                        <a:noAutofit/>
+                      </wps:bodyPr>
+                    </wps:wsp>
+                  </a:graphicData>
+                </a:graphic>
+                <wp14:sizeRelH relativeFrom="margin">
+                  <wp14:pctWidth>0</wp14:pctWidth>
+                </wp14:sizeRelH>
+                <wp14:sizeRelV relativeFrom="margin">
+                  <wp14:pctHeight>0</wp14:pctHeight>
+                </wp14:sizeRelV>
+              </wp:anchor>
+            </w:drawing>
+          </mc:Choice>
+          <mc:Fallback>
+            <w:pict>
+              <v:shape id="_x0000_s1027" type="#_x0000_t202" style="position:absolute;margin-left:94.9pt;margin-top:23.6pt;width:270.75pt;height:39pt;z-index:251667456;visibility:visible;mso-wrap-style:square;mso-width-percent:0;mso-height-percent:0;mso-wrap-distance-left:9pt;mso-wrap-distance-top:0;mso-wrap-distance-right:9pt;mso-wrap-distance-bottom:0;mso-position-horizontal:absolute;mso-position-horizontal-relative:text;mso-position-vertical:absolute;mso-position-vertical-relative:text;mso-width-percent:0;mso-height-percent:0;mso-width-relative:margin;mso-height-relative:margin;v-text-anchor:top" o:gfxdata="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">
+                <v:textbox>
+                  <w:txbxContent>
+                    <w:p>
+                      <w:pPr>
+                        <w:pStyle w:val="Geenafstand"/>
+                      </w:pPr>
+                      <w:proofErr w:type="spellStart"/>
+                      <w:r>
+                        <w:t>Use</w:t>
+                      </w:r>
+                      <w:proofErr w:type="spellEnd"/>
+                      <w:r>
+                        <w:t xml:space="preserve"> Case: Betalen Contributie.</w:t>
+                      </w:r>
+                    </w:p>
+                    <w:p>
+                      <w:pPr>
+                        <w:pStyle w:val="Geenafstand"/>
+                      </w:pPr>
+                      <w:r>
+                        <w:t xml:space="preserve">Domain diagram: </w:t>
+                      </w:r>
+                      <w:proofErr w:type="spellStart"/>
+                      <w:r>
+                        <w:t>Payment</w:t>
+                      </w:r>
+                      <w:proofErr w:type="spellEnd"/>
+                      <w:r>
+                        <w:t xml:space="preserve"> fee</w:t>
+                      </w:r>
+                    </w:p>
+                  </w:txbxContent>
+                </v:textbox>
+              </v:shape>
+            </w:pict>
+          </mc:Fallback>
+        </mc:AlternateContent>
+      </w:r>
+    </w:p>
     <w:p/>
     <w:p/>
     <w:p/>
@@ -5274,7 +5549,7 @@
           <w:lang w:eastAsia="nl-NL"/>
         </w:rPr>
         <w:drawing>
-          <wp:anchor distT="0" distB="0" distL="114300" distR="114300" simplePos="0" relativeHeight="251662336" behindDoc="1" locked="0" layoutInCell="1" allowOverlap="1" wp14:anchorId="49BC26E0" wp14:editId="522C36BE">
+          <wp:anchor distT="0" distB="0" distL="114300" distR="114300" simplePos="0" relativeHeight="251662336" behindDoc="1" locked="0" layoutInCell="1" allowOverlap="1" wp14:anchorId="2D367EFB" wp14:editId="1EB23934">
             <wp:simplePos x="0" y="0"/>
             <wp:positionH relativeFrom="column">
               <wp:posOffset>347980</wp:posOffset>
@@ -5360,7 +5635,139 @@
     <w:p/>
     <w:p/>
     <w:p/>
-    <w:p/>
+    <w:p>
+      <w:r>
+        <w:rPr>
+          <w:noProof/>
+        </w:rPr>
+        <mc:AlternateContent>
+          <mc:Choice Requires="wps">
+            <w:drawing>
+              <wp:anchor distT="0" distB="0" distL="114300" distR="114300" simplePos="0" relativeHeight="251669504" behindDoc="0" locked="0" layoutInCell="1" allowOverlap="1" wp14:anchorId="73CB95F4" wp14:editId="644495D1">
+                <wp:simplePos x="0" y="0"/>
+                <wp:positionH relativeFrom="column">
+                  <wp:posOffset>1195705</wp:posOffset>
+                </wp:positionH>
+                <wp:positionV relativeFrom="paragraph">
+                  <wp:posOffset>219075</wp:posOffset>
+                </wp:positionV>
+                <wp:extent cx="3371850" cy="1403985"/>
+                <wp:effectExtent l="0" t="0" r="19050" b="14605"/>
+                <wp:wrapNone/>
+                <wp:docPr id="11" name="Tekstvak 2"/>
+                <wp:cNvGraphicFramePr>
+                  <a:graphicFrameLocks xmlns:a="http://schemas.openxmlformats.org/drawingml/2006/main"/>
+                </wp:cNvGraphicFramePr>
+                <a:graphic xmlns:a="http://schemas.openxmlformats.org/drawingml/2006/main">
+                  <a:graphicData uri="http://schemas.microsoft.com/office/word/2010/wordprocessingShape">
+                    <wps:wsp>
+                      <wps:cNvSpPr txBox="1">
+                        <a:spLocks noChangeArrowheads="1"/>
+                      </wps:cNvSpPr>
+                      <wps:spPr bwMode="auto">
+                        <a:xfrm>
+                          <a:off x="0" y="0"/>
+                          <a:ext cx="3371850" cy="1403985"/>
+                        </a:xfrm>
+                        <a:prstGeom prst="rect">
+                          <a:avLst/>
+                        </a:prstGeom>
+                        <a:solidFill>
+                          <a:srgbClr val="FFFFFF"/>
+                        </a:solidFill>
+                        <a:ln w="9525">
+                          <a:solidFill>
+                            <a:srgbClr val="000000"/>
+                          </a:solidFill>
+                          <a:miter lim="800000"/>
+                          <a:headEnd/>
+                          <a:tailEnd/>
+                        </a:ln>
+                      </wps:spPr>
+                      <wps:txbx>
+                        <w:txbxContent>
+                          <w:p>
+                            <w:pPr>
+                              <w:pStyle w:val="Geenafstand"/>
+                            </w:pPr>
+                            <w:proofErr w:type="spellStart"/>
+                            <w:r>
+                              <w:t>Use</w:t>
+                            </w:r>
+                            <w:proofErr w:type="spellEnd"/>
+                            <w:r>
+                              <w:t xml:space="preserve"> Case: Trainer Huren</w:t>
+                            </w:r>
+                          </w:p>
+                          <w:p>
+                            <w:pPr>
+                              <w:pStyle w:val="Geenafstand"/>
+                            </w:pPr>
+                            <w:r>
+                              <w:t xml:space="preserve">Domain Diagram: </w:t>
+                            </w:r>
+                            <w:proofErr w:type="spellStart"/>
+                            <w:r>
+                              <w:t>Golf_Trainer</w:t>
+                            </w:r>
+                            <w:proofErr w:type="spellEnd"/>
+                          </w:p>
+                        </w:txbxContent>
+                      </wps:txbx>
+                      <wps:bodyPr rot="0" vert="horz" wrap="square" lIns="91440" tIns="45720" rIns="91440" bIns="45720" anchor="t" anchorCtr="0">
+                        <a:spAutoFit/>
+                      </wps:bodyPr>
+                    </wps:wsp>
+                  </a:graphicData>
+                </a:graphic>
+                <wp14:sizeRelH relativeFrom="margin">
+                  <wp14:pctWidth>0</wp14:pctWidth>
+                </wp14:sizeRelH>
+                <wp14:sizeRelV relativeFrom="margin">
+                  <wp14:pctHeight>20000</wp14:pctHeight>
+                </wp14:sizeRelV>
+              </wp:anchor>
+            </w:drawing>
+          </mc:Choice>
+          <mc:Fallback>
+            <w:pict>
+              <v:shape id="_x0000_s1028" type="#_x0000_t202" style="position:absolute;margin-left:94.15pt;margin-top:17.25pt;width:265.5pt;height:110.55pt;z-index:251669504;visibility:visible;mso-wrap-style:square;mso-width-percent:0;mso-height-percent:200;mso-wrap-distance-left:9pt;mso-wrap-distance-top:0;mso-wrap-distance-right:9pt;mso-wrap-distance-bottom:0;mso-position-horizontal:absolute;mso-position-horizontal-relative:text;mso-position-vertical:absolute;mso-position-vertical-relative:text;mso-width-percent:0;mso-height-percent:200;mso-width-relative:margin;mso-height-relative:margin;v-text-anchor:top" o:gfxdata="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">
+                <v:textbox style="mso-fit-shape-to-text:t">
+                  <w:txbxContent>
+                    <w:p>
+                      <w:pPr>
+                        <w:pStyle w:val="Geenafstand"/>
+                      </w:pPr>
+                      <w:proofErr w:type="spellStart"/>
+                      <w:r>
+                        <w:t>Use</w:t>
+                      </w:r>
+                      <w:proofErr w:type="spellEnd"/>
+                      <w:r>
+                        <w:t xml:space="preserve"> Case: Trainer Huren</w:t>
+                      </w:r>
+                    </w:p>
+                    <w:p>
+                      <w:pPr>
+                        <w:pStyle w:val="Geenafstand"/>
+                      </w:pPr>
+                      <w:r>
+                        <w:t xml:space="preserve">Domain Diagram: </w:t>
+                      </w:r>
+                      <w:proofErr w:type="spellStart"/>
+                      <w:r>
+                        <w:t>Golf_Trainer</w:t>
+                      </w:r>
+                      <w:proofErr w:type="spellEnd"/>
+                    </w:p>
+                  </w:txbxContent>
+                </v:textbox>
+              </v:shape>
+            </w:pict>
+          </mc:Fallback>
+        </mc:AlternateContent>
+      </w:r>
+    </w:p>
     <w:p/>
     <w:p/>
     <w:p/>
@@ -5375,9 +5782,8 @@
           <w:noProof/>
           <w:lang w:eastAsia="nl-NL"/>
         </w:rPr>
-        <w:lastRenderedPageBreak/>
         <w:drawing>
-          <wp:anchor distT="0" distB="0" distL="114300" distR="114300" simplePos="0" relativeHeight="251663360" behindDoc="1" locked="0" layoutInCell="1" allowOverlap="1" wp14:anchorId="632D4149" wp14:editId="5A2E78F7">
+          <wp:anchor distT="0" distB="0" distL="114300" distR="114300" simplePos="0" relativeHeight="251663360" behindDoc="1" locked="0" layoutInCell="1" allowOverlap="1" wp14:anchorId="10297BC6" wp14:editId="227E22CA">
             <wp:simplePos x="0" y="0"/>
             <wp:positionH relativeFrom="column">
               <wp:posOffset>814705</wp:posOffset>
@@ -5452,10 +5858,763 @@
     <w:p/>
     <w:p/>
     <w:p/>
-    <w:p>
-      <w:bookmarkStart w:id="0" w:name="_GoBack"/>
-      <w:bookmarkEnd w:id="0"/>
-    </w:p>
+    <w:p/>
+    <w:p/>
+    <w:p/>
+    <w:p/>
+    <w:p/>
+    <w:p/>
+    <w:p/>
+    <w:p/>
+    <w:p/>
+    <w:p/>
+    <w:p/>
+    <w:p/>
+    <w:p/>
+    <w:p/>
+    <w:p/>
+    <w:p>
+      <w:r>
+        <w:rPr>
+          <w:noProof/>
+        </w:rPr>
+        <mc:AlternateContent>
+          <mc:Choice Requires="wps">
+            <w:drawing>
+              <wp:anchor distT="0" distB="0" distL="114300" distR="114300" simplePos="0" relativeHeight="251671552" behindDoc="0" locked="0" layoutInCell="1" allowOverlap="1" wp14:anchorId="78F0F86F" wp14:editId="4F77BDBF">
+                <wp:simplePos x="0" y="0"/>
+                <wp:positionH relativeFrom="column">
+                  <wp:posOffset>1414145</wp:posOffset>
+                </wp:positionH>
+                <wp:positionV relativeFrom="paragraph">
+                  <wp:posOffset>294005</wp:posOffset>
+                </wp:positionV>
+                <wp:extent cx="3038475" cy="1403985"/>
+                <wp:effectExtent l="0" t="0" r="28575" b="15875"/>
+                <wp:wrapNone/>
+                <wp:docPr id="12" name="Tekstvak 2"/>
+                <wp:cNvGraphicFramePr>
+                  <a:graphicFrameLocks xmlns:a="http://schemas.openxmlformats.org/drawingml/2006/main"/>
+                </wp:cNvGraphicFramePr>
+                <a:graphic xmlns:a="http://schemas.openxmlformats.org/drawingml/2006/main">
+                  <a:graphicData uri="http://schemas.microsoft.com/office/word/2010/wordprocessingShape">
+                    <wps:wsp>
+                      <wps:cNvSpPr txBox="1">
+                        <a:spLocks noChangeArrowheads="1"/>
+                      </wps:cNvSpPr>
+                      <wps:spPr bwMode="auto">
+                        <a:xfrm>
+                          <a:off x="0" y="0"/>
+                          <a:ext cx="3038475" cy="1403985"/>
+                        </a:xfrm>
+                        <a:prstGeom prst="rect">
+                          <a:avLst/>
+                        </a:prstGeom>
+                        <a:solidFill>
+                          <a:srgbClr val="FFFFFF"/>
+                        </a:solidFill>
+                        <a:ln w="9525">
+                          <a:solidFill>
+                            <a:srgbClr val="000000"/>
+                          </a:solidFill>
+                          <a:miter lim="800000"/>
+                          <a:headEnd/>
+                          <a:tailEnd/>
+                        </a:ln>
+                      </wps:spPr>
+                      <wps:txbx>
+                        <w:txbxContent>
+                          <w:p>
+                            <w:pPr>
+                              <w:pStyle w:val="Geenafstand"/>
+                            </w:pPr>
+                            <w:proofErr w:type="spellStart"/>
+                            <w:r>
+                              <w:t>Use</w:t>
+                            </w:r>
+                            <w:proofErr w:type="spellEnd"/>
+                            <w:r>
+                              <w:t xml:space="preserve"> Case: Kopen Artikelen.</w:t>
+                            </w:r>
+                          </w:p>
+                          <w:p>
+                            <w:pPr>
+                              <w:pStyle w:val="Geenafstand"/>
+                            </w:pPr>
+                            <w:r>
+                              <w:t xml:space="preserve">Domain Diagram: </w:t>
+                            </w:r>
+                            <w:proofErr w:type="spellStart"/>
+                            <w:r>
+                              <w:t>Articles</w:t>
+                            </w:r>
+                            <w:proofErr w:type="spellEnd"/>
+                          </w:p>
+                        </w:txbxContent>
+                      </wps:txbx>
+                      <wps:bodyPr rot="0" vert="horz" wrap="square" lIns="91440" tIns="45720" rIns="91440" bIns="45720" anchor="t" anchorCtr="0">
+                        <a:spAutoFit/>
+                      </wps:bodyPr>
+                    </wps:wsp>
+                  </a:graphicData>
+                </a:graphic>
+                <wp14:sizeRelH relativeFrom="margin">
+                  <wp14:pctWidth>0</wp14:pctWidth>
+                </wp14:sizeRelH>
+                <wp14:sizeRelV relativeFrom="margin">
+                  <wp14:pctHeight>20000</wp14:pctHeight>
+                </wp14:sizeRelV>
+              </wp:anchor>
+            </w:drawing>
+          </mc:Choice>
+          <mc:Fallback>
+            <w:pict>
+              <v:shape id="_x0000_s1029" type="#_x0000_t202" style="position:absolute;margin-left:111.35pt;margin-top:23.15pt;width:239.25pt;height:110.55pt;z-index:251671552;visibility:visible;mso-wrap-style:square;mso-width-percent:0;mso-height-percent:200;mso-wrap-distance-left:9pt;mso-wrap-distance-top:0;mso-wrap-distance-right:9pt;mso-wrap-distance-bottom:0;mso-position-horizontal:absolute;mso-position-horizontal-relative:text;mso-position-vertical:absolute;mso-position-vertical-relative:text;mso-width-percent:0;mso-height-percent:200;mso-width-relative:margin;mso-height-relative:margin;v-text-anchor:top" o:gfxdata="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">
+                <v:textbox style="mso-fit-shape-to-text:t">
+                  <w:txbxContent>
+                    <w:p>
+                      <w:pPr>
+                        <w:pStyle w:val="Geenafstand"/>
+                      </w:pPr>
+                      <w:proofErr w:type="spellStart"/>
+                      <w:r>
+                        <w:t>Use</w:t>
+                      </w:r>
+                      <w:proofErr w:type="spellEnd"/>
+                      <w:r>
+                        <w:t xml:space="preserve"> Case: Kopen Artikelen.</w:t>
+                      </w:r>
+                    </w:p>
+                    <w:p>
+                      <w:pPr>
+                        <w:pStyle w:val="Geenafstand"/>
+                      </w:pPr>
+                      <w:r>
+                        <w:t xml:space="preserve">Domain Diagram: </w:t>
+                      </w:r>
+                      <w:proofErr w:type="spellStart"/>
+                      <w:r>
+                        <w:t>Articles</w:t>
+                      </w:r>
+                      <w:proofErr w:type="spellEnd"/>
+                    </w:p>
+                  </w:txbxContent>
+                </v:textbox>
+              </v:shape>
+            </w:pict>
+          </mc:Fallback>
+        </mc:AlternateContent>
+      </w:r>
+    </w:p>
+    <w:p/>
+    <w:p/>
+    <w:p/>
+    <w:p/>
+    <w:p/>
+    <w:p/>
+    <w:tbl>
+      <w:tblPr>
+        <w:tblStyle w:val="Tabelraster"/>
+        <w:tblW w:w="0" w:type="auto"/>
+        <w:tblLook w:val="04A0" w:firstRow="1" w:lastRow="0" w:firstColumn="1" w:lastColumn="0" w:noHBand="0" w:noVBand="1"/>
+      </w:tblPr>
+      <w:tblGrid>
+        <w:gridCol w:w="9212"/>
+      </w:tblGrid>
+      <w:tr>
+        <w:tc>
+          <w:tcPr>
+            <w:tcW w:w="9212" w:type="dxa"/>
+          </w:tcPr>
+          <w:p>
+            <w:proofErr w:type="spellStart"/>
+            <w:r>
+              <w:t>Operation</w:t>
+            </w:r>
+            <w:proofErr w:type="spellEnd"/>
+            <w:r>
+              <w:t xml:space="preserve"> </w:t>
+            </w:r>
+            <w:proofErr w:type="spellStart"/>
+            <w:r>
+              <w:t>Contracts</w:t>
+            </w:r>
+            <w:proofErr w:type="spellEnd"/>
+            <w:r>
+              <w:t>:</w:t>
+            </w:r>
+          </w:p>
+          <w:p>
+            <w:proofErr w:type="spellStart"/>
+            <w:r>
+              <w:t>Operation</w:t>
+            </w:r>
+            <w:proofErr w:type="spellEnd"/>
+            <w:r>
+              <w:t xml:space="preserve"> :</w:t>
+            </w:r>
+            <w:proofErr w:type="spellStart"/>
+            <w:r>
+              <w:t>artical</w:t>
+            </w:r>
+            <w:proofErr w:type="spellEnd"/>
+            <w:r>
+              <w:t>(</w:t>
+            </w:r>
+            <w:proofErr w:type="spellStart"/>
+            <w:r>
+              <w:t>articalNumber</w:t>
+            </w:r>
+            <w:proofErr w:type="spellEnd"/>
+            <w:r>
+              <w:t xml:space="preserve">, </w:t>
+            </w:r>
+            <w:proofErr w:type="spellStart"/>
+            <w:r>
+              <w:t>quantity</w:t>
+            </w:r>
+            <w:proofErr w:type="spellEnd"/>
+            <w:r>
+              <w:t>, name)</w:t>
+            </w:r>
+          </w:p>
+          <w:p>
+            <w:r>
+              <w:t xml:space="preserve">Cross </w:t>
+            </w:r>
+            <w:proofErr w:type="spellStart"/>
+            <w:r>
+              <w:t>References:</w:t>
+            </w:r>
+            <w:r>
+              <w:t>Use</w:t>
+            </w:r>
+            <w:proofErr w:type="spellEnd"/>
+            <w:r>
+              <w:t xml:space="preserve"> Cases:  kopen </w:t>
+            </w:r>
+            <w:proofErr w:type="spellStart"/>
+            <w:r>
+              <w:t>articles</w:t>
+            </w:r>
+            <w:proofErr w:type="spellEnd"/>
+            <w:r>
+              <w:t>.</w:t>
+            </w:r>
+          </w:p>
+          <w:p/>
+          <w:p>
+            <w:proofErr w:type="spellStart"/>
+            <w:r>
+              <w:t>Preconditions</w:t>
+            </w:r>
+            <w:proofErr w:type="spellEnd"/>
+            <w:r>
+              <w:t>:</w:t>
+            </w:r>
+            <w:r>
+              <w:tab/>
+            </w:r>
+            <w:r>
+              <w:t>Visitor is aan het winkelen in de web shop.</w:t>
+            </w:r>
+          </w:p>
+          <w:p>
+            <w:pPr>
+              <w:pStyle w:val="Geenafstand"/>
+            </w:pPr>
+            <w:proofErr w:type="spellStart"/>
+            <w:r>
+              <w:t>Postconditions</w:t>
+            </w:r>
+            <w:proofErr w:type="spellEnd"/>
+            <w:r>
+              <w:t>:  -een artikel word opgevraagd met de aantal.</w:t>
+            </w:r>
+          </w:p>
+          <w:p>
+            <w:pPr>
+              <w:pStyle w:val="Geenafstand"/>
+            </w:pPr>
+            <w:r>
+              <w:tab/>
+              <w:t xml:space="preserve">                -de artikel en de aantal word in de winkelwagen gedaan.</w:t>
+            </w:r>
+          </w:p>
+          <w:p>
+            <w:pPr>
+              <w:pStyle w:val="Geenafstand"/>
+            </w:pPr>
+            <w:r>
+              <w:tab/>
+            </w:r>
+            <w:r>
+              <w:tab/>
+              <w:t xml:space="preserve">- een artikel </w:t>
+            </w:r>
+            <w:proofErr w:type="spellStart"/>
+            <w:r>
+              <w:t>instance</w:t>
+            </w:r>
+            <w:proofErr w:type="spellEnd"/>
+            <w:r>
+              <w:t xml:space="preserve"> </w:t>
+            </w:r>
+            <w:proofErr w:type="spellStart"/>
+            <w:r>
+              <w:t>article</w:t>
+            </w:r>
+            <w:proofErr w:type="spellEnd"/>
+            <w:r>
+              <w:t xml:space="preserve"> wordt gecreëerd(</w:t>
+            </w:r>
+            <w:proofErr w:type="spellStart"/>
+            <w:r>
+              <w:t>instance</w:t>
+            </w:r>
+            <w:proofErr w:type="spellEnd"/>
+            <w:r>
+              <w:t xml:space="preserve"> </w:t>
+            </w:r>
+            <w:proofErr w:type="spellStart"/>
+            <w:r>
+              <w:t>creation</w:t>
+            </w:r>
+            <w:proofErr w:type="spellEnd"/>
+            <w:r>
+              <w:t>)</w:t>
+            </w:r>
+          </w:p>
+          <w:p>
+            <w:pPr>
+              <w:pStyle w:val="Geenafstand"/>
+            </w:pPr>
+            <w:r>
+              <w:tab/>
+            </w:r>
+            <w:r>
+              <w:tab/>
+              <w:t xml:space="preserve">- </w:t>
+            </w:r>
+            <w:proofErr w:type="spellStart"/>
+            <w:r>
+              <w:t>artikel.articalNumber</w:t>
+            </w:r>
+            <w:proofErr w:type="spellEnd"/>
+            <w:r>
+              <w:t xml:space="preserve">, </w:t>
+            </w:r>
+            <w:proofErr w:type="spellStart"/>
+            <w:r>
+              <w:t>quentity</w:t>
+            </w:r>
+            <w:proofErr w:type="spellEnd"/>
+            <w:r>
+              <w:t xml:space="preserve"> en name worden artikel(</w:t>
+            </w:r>
+            <w:proofErr w:type="spellStart"/>
+            <w:r>
+              <w:t>attribute</w:t>
+            </w:r>
+            <w:proofErr w:type="spellEnd"/>
+            <w:r>
+              <w:t xml:space="preserve"> </w:t>
+            </w:r>
+            <w:proofErr w:type="spellStart"/>
+            <w:r>
+              <w:t>modification</w:t>
+            </w:r>
+            <w:proofErr w:type="spellEnd"/>
+            <w:r>
+              <w:t>)</w:t>
+            </w:r>
+          </w:p>
+          <w:p>
+            <w:pPr>
+              <w:pStyle w:val="Geenafstand"/>
+            </w:pPr>
+            <w:r>
+              <w:tab/>
+            </w:r>
+            <w:r>
+              <w:tab/>
+              <w:t>-de artikel wordt gezocht in de database.</w:t>
+            </w:r>
+          </w:p>
+          <w:p>
+            <w:pPr>
+              <w:pStyle w:val="Geenafstand"/>
+            </w:pPr>
+            <w:r>
+              <w:tab/>
+            </w:r>
+            <w:r>
+              <w:tab/>
+              <w:t xml:space="preserve">-de artikel wordt terug </w:t>
+            </w:r>
+            <w:proofErr w:type="spellStart"/>
+            <w:r>
+              <w:t>gegeven.w</w:t>
+            </w:r>
+            <w:proofErr w:type="spellEnd"/>
+          </w:p>
+          <w:p>
+            <w:pPr>
+              <w:pStyle w:val="Geenafstand"/>
+            </w:pPr>
+          </w:p>
+          <w:p/>
+        </w:tc>
+      </w:tr>
+    </w:tbl>
+    <w:p/>
+    <w:p/>
+    <w:tbl>
+      <w:tblPr>
+        <w:tblStyle w:val="Tabelraster"/>
+        <w:tblW w:w="0" w:type="auto"/>
+        <w:tblLook w:val="04A0" w:firstRow="1" w:lastRow="0" w:firstColumn="1" w:lastColumn="0" w:noHBand="0" w:noVBand="1"/>
+      </w:tblPr>
+      <w:tblGrid>
+        <w:gridCol w:w="9212"/>
+      </w:tblGrid>
+      <w:tr>
+        <w:tc>
+          <w:tcPr>
+            <w:tcW w:w="9212" w:type="dxa"/>
+          </w:tcPr>
+          <w:p>
+            <w:proofErr w:type="spellStart"/>
+            <w:r>
+              <w:t>Oparation</w:t>
+            </w:r>
+            <w:proofErr w:type="spellEnd"/>
+            <w:r>
+              <w:t xml:space="preserve"> </w:t>
+            </w:r>
+            <w:proofErr w:type="spellStart"/>
+            <w:r>
+              <w:t>Contracts</w:t>
+            </w:r>
+            <w:proofErr w:type="spellEnd"/>
+            <w:r>
+              <w:t>:</w:t>
+            </w:r>
+          </w:p>
+          <w:p>
+            <w:proofErr w:type="spellStart"/>
+            <w:r>
+              <w:t>Operation</w:t>
+            </w:r>
+            <w:proofErr w:type="spellEnd"/>
+            <w:r>
+              <w:t xml:space="preserve">: </w:t>
+            </w:r>
+            <w:proofErr w:type="spellStart"/>
+            <w:r>
+              <w:t>makePayment</w:t>
+            </w:r>
+            <w:proofErr w:type="spellEnd"/>
+            <w:r>
+              <w:t>()</w:t>
+            </w:r>
+          </w:p>
+          <w:p>
+            <w:r>
+              <w:t xml:space="preserve">Cross </w:t>
+            </w:r>
+            <w:proofErr w:type="spellStart"/>
+            <w:r>
+              <w:t>References</w:t>
+            </w:r>
+            <w:proofErr w:type="spellEnd"/>
+            <w:r>
+              <w:t xml:space="preserve">: </w:t>
+            </w:r>
+            <w:proofErr w:type="spellStart"/>
+            <w:r>
+              <w:t>UseCase</w:t>
+            </w:r>
+            <w:proofErr w:type="spellEnd"/>
+            <w:r>
+              <w:t>: Betalen contributie</w:t>
+            </w:r>
+          </w:p>
+          <w:p>
+            <w:r>
+              <w:br/>
+            </w:r>
+            <w:proofErr w:type="spellStart"/>
+            <w:r>
+              <w:t>Precondition</w:t>
+            </w:r>
+            <w:proofErr w:type="spellEnd"/>
+            <w:r>
+              <w:t xml:space="preserve">: Member </w:t>
+            </w:r>
+            <w:proofErr w:type="spellStart"/>
+            <w:r>
+              <w:t>request</w:t>
+            </w:r>
+            <w:proofErr w:type="spellEnd"/>
+            <w:r>
+              <w:t xml:space="preserve"> </w:t>
+            </w:r>
+            <w:proofErr w:type="spellStart"/>
+            <w:r>
+              <w:t>payment</w:t>
+            </w:r>
+            <w:proofErr w:type="spellEnd"/>
+          </w:p>
+          <w:p>
+            <w:proofErr w:type="spellStart"/>
+            <w:r>
+              <w:t>Postcondition</w:t>
+            </w:r>
+            <w:proofErr w:type="spellEnd"/>
+            <w:r>
+              <w:t>:</w:t>
+            </w:r>
+            <w:r>
+              <w:t xml:space="preserve"> </w:t>
+            </w:r>
+          </w:p>
+          <w:p>
+            <w:pPr>
+              <w:pStyle w:val="Lijstalinea"/>
+              <w:numPr>
+                <w:ilvl w:val="0"/>
+                <w:numId w:val="17"/>
+              </w:numPr>
+              <w:spacing w:line="259" w:lineRule="auto"/>
+            </w:pPr>
+            <w:r>
+              <w:t xml:space="preserve">Een </w:t>
+            </w:r>
+            <w:proofErr w:type="spellStart"/>
+            <w:r>
+              <w:t>payment</w:t>
+            </w:r>
+            <w:proofErr w:type="spellEnd"/>
+            <w:r>
+              <w:t xml:space="preserve"> instantie is gecreëerd(instantie </w:t>
+            </w:r>
+            <w:r>
+              <w:t>creatie</w:t>
+            </w:r>
+            <w:r>
+              <w:t>)</w:t>
+            </w:r>
+          </w:p>
+          <w:p>
+            <w:pPr>
+              <w:pStyle w:val="Lijstalinea"/>
+              <w:numPr>
+                <w:ilvl w:val="0"/>
+                <w:numId w:val="17"/>
+              </w:numPr>
+              <w:spacing w:line="259" w:lineRule="auto"/>
+            </w:pPr>
+            <w:r>
+              <w:t>De totaal bedrag wordt gecalculeerd en gecontroleerd</w:t>
+            </w:r>
+          </w:p>
+          <w:p>
+            <w:pPr>
+              <w:pStyle w:val="Lijstalinea"/>
+              <w:numPr>
+                <w:ilvl w:val="0"/>
+                <w:numId w:val="17"/>
+              </w:numPr>
+              <w:spacing w:line="259" w:lineRule="auto"/>
+            </w:pPr>
+            <w:r>
+              <w:t>De betaal informatie wordt verzonden naar de gebruiker.</w:t>
+            </w:r>
+          </w:p>
+          <w:p/>
+        </w:tc>
+      </w:tr>
+    </w:tbl>
+    <w:p/>
+    <w:p/>
+    <w:tbl>
+      <w:tblPr>
+        <w:tblStyle w:val="Tabelraster"/>
+        <w:tblW w:w="0" w:type="auto"/>
+        <w:tblLook w:val="04A0" w:firstRow="1" w:lastRow="0" w:firstColumn="1" w:lastColumn="0" w:noHBand="0" w:noVBand="1"/>
+      </w:tblPr>
+      <w:tblGrid>
+        <w:gridCol w:w="9212"/>
+      </w:tblGrid>
+      <w:tr>
+        <w:tc>
+          <w:tcPr>
+            <w:tcW w:w="9212" w:type="dxa"/>
+          </w:tcPr>
+          <w:p>
+            <w:proofErr w:type="spellStart"/>
+            <w:r>
+              <w:t>Oparation</w:t>
+            </w:r>
+            <w:proofErr w:type="spellEnd"/>
+            <w:r>
+              <w:t xml:space="preserve"> </w:t>
+            </w:r>
+            <w:proofErr w:type="spellStart"/>
+            <w:r>
+              <w:t>Contracts</w:t>
+            </w:r>
+            <w:proofErr w:type="spellEnd"/>
+          </w:p>
+          <w:p>
+            <w:proofErr w:type="spellStart"/>
+            <w:r>
+              <w:t>Operation</w:t>
+            </w:r>
+            <w:proofErr w:type="spellEnd"/>
+            <w:r>
+              <w:t xml:space="preserve">: </w:t>
+            </w:r>
+            <w:proofErr w:type="spellStart"/>
+            <w:r>
+              <w:t>getGolFields</w:t>
+            </w:r>
+            <w:proofErr w:type="spellEnd"/>
+            <w:r>
+              <w:t>()</w:t>
+            </w:r>
+            <w:bookmarkStart w:id="0" w:name="_GoBack"/>
+            <w:bookmarkEnd w:id="0"/>
+          </w:p>
+          <w:p>
+            <w:pPr>
+              <w:rPr>
+                <w:lang w:val="en-GB"/>
+              </w:rPr>
+            </w:pPr>
+            <w:r>
+              <w:rPr>
+                <w:lang w:val="en-GB"/>
+              </w:rPr>
+              <w:t xml:space="preserve">Cross References: </w:t>
+            </w:r>
+            <w:proofErr w:type="spellStart"/>
+            <w:r>
+              <w:rPr>
+                <w:lang w:val="en-GB"/>
+              </w:rPr>
+              <w:t>UseCase</w:t>
+            </w:r>
+            <w:proofErr w:type="spellEnd"/>
+            <w:r>
+              <w:rPr>
+                <w:lang w:val="en-GB"/>
+              </w:rPr>
+              <w:t xml:space="preserve">: </w:t>
+            </w:r>
+            <w:r>
+              <w:t xml:space="preserve">Huren golfvelden </w:t>
+            </w:r>
+          </w:p>
+          <w:p>
+            <w:pPr>
+              <w:rPr>
+                <w:lang w:val="en-GB"/>
+              </w:rPr>
+            </w:pPr>
+            <w:r>
+              <w:rPr>
+                <w:lang w:val="en-GB"/>
+              </w:rPr>
+              <w:br/>
+              <w:t xml:space="preserve">Precondition: </w:t>
+            </w:r>
+            <w:proofErr w:type="spellStart"/>
+            <w:r>
+              <w:rPr>
+                <w:lang w:val="en-GB"/>
+              </w:rPr>
+              <w:t>Ingelogd</w:t>
+            </w:r>
+            <w:proofErr w:type="spellEnd"/>
+            <w:r>
+              <w:rPr>
+                <w:lang w:val="en-GB"/>
+              </w:rPr>
+              <w:t xml:space="preserve"> </w:t>
+            </w:r>
+            <w:proofErr w:type="spellStart"/>
+            <w:r>
+              <w:rPr>
+                <w:lang w:val="en-GB"/>
+              </w:rPr>
+              <w:t>als</w:t>
+            </w:r>
+            <w:proofErr w:type="spellEnd"/>
+            <w:r>
+              <w:rPr>
+                <w:lang w:val="en-GB"/>
+              </w:rPr>
+              <w:t xml:space="preserve"> member</w:t>
+            </w:r>
+          </w:p>
+          <w:p>
+            <w:pPr>
+              <w:rPr>
+                <w:lang w:val="en-GB"/>
+              </w:rPr>
+            </w:pPr>
+            <w:proofErr w:type="spellStart"/>
+            <w:r>
+              <w:rPr>
+                <w:lang w:val="en-GB"/>
+              </w:rPr>
+              <w:t>Postcondition</w:t>
+            </w:r>
+            <w:proofErr w:type="spellEnd"/>
+            <w:r>
+              <w:rPr>
+                <w:lang w:val="en-GB"/>
+              </w:rPr>
+              <w:t xml:space="preserve">: </w:t>
+            </w:r>
+          </w:p>
+          <w:p>
+            <w:pPr>
+              <w:pStyle w:val="Lijstalinea"/>
+              <w:numPr>
+                <w:ilvl w:val="0"/>
+                <w:numId w:val="17"/>
+              </w:numPr>
+              <w:spacing w:line="259" w:lineRule="auto"/>
+            </w:pPr>
+            <w:r>
+              <w:t>De systeem maakt een lijst van alle golfvelden.</w:t>
+            </w:r>
+          </w:p>
+          <w:p>
+            <w:pPr>
+              <w:pStyle w:val="Lijstalinea"/>
+              <w:numPr>
+                <w:ilvl w:val="0"/>
+                <w:numId w:val="17"/>
+              </w:numPr>
+              <w:spacing w:line="259" w:lineRule="auto"/>
+            </w:pPr>
+            <w:r>
+              <w:t>De systeem geeft alle golfvelden terug binnen een loop.</w:t>
+            </w:r>
+          </w:p>
+          <w:p/>
+        </w:tc>
+      </w:tr>
+    </w:tbl>
+    <w:p/>
+    <w:p/>
+    <w:p/>
+    <w:p/>
+    <w:p/>
     <w:p/>
     <w:p/>
     <w:p/>
@@ -7018,6 +8177,118 @@
     </w:lvl>
   </w:abstractNum>
   <w:abstractNum w:abstractNumId="12">
+    <w:nsid w:val="76696982"/>
+    <w:multiLevelType w:val="hybridMultilevel"/>
+    <w:tmpl w:val="9D0A2960"/>
+    <w:lvl w:ilvl="0" w:tplc="A0184190">
+      <w:numFmt w:val="bullet"/>
+      <w:lvlText w:val="-"/>
+      <w:lvlJc w:val="left"/>
+      <w:pPr>
+        <w:ind w:left="1770" w:hanging="360"/>
+      </w:pPr>
+      <w:rPr>
+        <w:rFonts w:ascii="Calibri" w:eastAsiaTheme="minorHAnsi" w:hAnsi="Calibri" w:cstheme="minorBidi" w:hint="default"/>
+      </w:rPr>
+    </w:lvl>
+    <w:lvl w:ilvl="1" w:tplc="04130003" w:tentative="1">
+      <w:start w:val="1"/>
+      <w:numFmt w:val="bullet"/>
+      <w:lvlText w:val="o"/>
+      <w:lvlJc w:val="left"/>
+      <w:pPr>
+        <w:ind w:left="2490" w:hanging="360"/>
+      </w:pPr>
+      <w:rPr>
+        <w:rFonts w:ascii="Courier New" w:hAnsi="Courier New" w:cs="Courier New" w:hint="default"/>
+      </w:rPr>
+    </w:lvl>
+    <w:lvl w:ilvl="2" w:tplc="04130005" w:tentative="1">
+      <w:start w:val="1"/>
+      <w:numFmt w:val="bullet"/>
+      <w:lvlText w:val=""/>
+      <w:lvlJc w:val="left"/>
+      <w:pPr>
+        <w:ind w:left="3210" w:hanging="360"/>
+      </w:pPr>
+      <w:rPr>
+        <w:rFonts w:ascii="Wingdings" w:hAnsi="Wingdings" w:hint="default"/>
+      </w:rPr>
+    </w:lvl>
+    <w:lvl w:ilvl="3" w:tplc="04130001" w:tentative="1">
+      <w:start w:val="1"/>
+      <w:numFmt w:val="bullet"/>
+      <w:lvlText w:val=""/>
+      <w:lvlJc w:val="left"/>
+      <w:pPr>
+        <w:ind w:left="3930" w:hanging="360"/>
+      </w:pPr>
+      <w:rPr>
+        <w:rFonts w:ascii="Symbol" w:hAnsi="Symbol" w:hint="default"/>
+      </w:rPr>
+    </w:lvl>
+    <w:lvl w:ilvl="4" w:tplc="04130003" w:tentative="1">
+      <w:start w:val="1"/>
+      <w:numFmt w:val="bullet"/>
+      <w:lvlText w:val="o"/>
+      <w:lvlJc w:val="left"/>
+      <w:pPr>
+        <w:ind w:left="4650" w:hanging="360"/>
+      </w:pPr>
+      <w:rPr>
+        <w:rFonts w:ascii="Courier New" w:hAnsi="Courier New" w:cs="Courier New" w:hint="default"/>
+      </w:rPr>
+    </w:lvl>
+    <w:lvl w:ilvl="5" w:tplc="04130005" w:tentative="1">
+      <w:start w:val="1"/>
+      <w:numFmt w:val="bullet"/>
+      <w:lvlText w:val=""/>
+      <w:lvlJc w:val="left"/>
+      <w:pPr>
+        <w:ind w:left="5370" w:hanging="360"/>
+      </w:pPr>
+      <w:rPr>
+        <w:rFonts w:ascii="Wingdings" w:hAnsi="Wingdings" w:hint="default"/>
+      </w:rPr>
+    </w:lvl>
+    <w:lvl w:ilvl="6" w:tplc="04130001" w:tentative="1">
+      <w:start w:val="1"/>
+      <w:numFmt w:val="bullet"/>
+      <w:lvlText w:val=""/>
+      <w:lvlJc w:val="left"/>
+      <w:pPr>
+        <w:ind w:left="6090" w:hanging="360"/>
+      </w:pPr>
+      <w:rPr>
+        <w:rFonts w:ascii="Symbol" w:hAnsi="Symbol" w:hint="default"/>
+      </w:rPr>
+    </w:lvl>
+    <w:lvl w:ilvl="7" w:tplc="04130003" w:tentative="1">
+      <w:start w:val="1"/>
+      <w:numFmt w:val="bullet"/>
+      <w:lvlText w:val="o"/>
+      <w:lvlJc w:val="left"/>
+      <w:pPr>
+        <w:ind w:left="6810" w:hanging="360"/>
+      </w:pPr>
+      <w:rPr>
+        <w:rFonts w:ascii="Courier New" w:hAnsi="Courier New" w:cs="Courier New" w:hint="default"/>
+      </w:rPr>
+    </w:lvl>
+    <w:lvl w:ilvl="8" w:tplc="04130005" w:tentative="1">
+      <w:start w:val="1"/>
+      <w:numFmt w:val="bullet"/>
+      <w:lvlText w:val=""/>
+      <w:lvlJc w:val="left"/>
+      <w:pPr>
+        <w:ind w:left="7530" w:hanging="360"/>
+      </w:pPr>
+      <w:rPr>
+        <w:rFonts w:ascii="Wingdings" w:hAnsi="Wingdings" w:hint="default"/>
+      </w:rPr>
+    </w:lvl>
+  </w:abstractNum>
+  <w:abstractNum w:abstractNumId="13">
     <w:nsid w:val="79B32CF9"/>
     <w:multiLevelType w:val="hybridMultilevel"/>
     <w:tmpl w:val="EB6C3830"/>
@@ -7209,7 +8480,7 @@
     <w:abstractNumId w:val="0"/>
   </w:num>
   <w:num w:numId="9">
-    <w:abstractNumId w:val="12"/>
+    <w:abstractNumId w:val="13"/>
   </w:num>
   <w:num w:numId="10">
     <w:abstractNumId w:val="3"/>
@@ -7258,6 +8529,9 @@
     <w:lvlOverride w:ilvl="8">
       <w:startOverride w:val="1"/>
     </w:lvlOverride>
+  </w:num>
+  <w:num w:numId="17">
+    <w:abstractNumId w:val="12"/>
   </w:num>
 </w:numbering>
 </file>
@@ -8181,6 +9455,25 @@
       </w:tcPr>
     </w:tblStylePr>
   </w:style>
+  <w:style w:type="table" w:styleId="Tabelraster">
+    <w:name w:val="Table Grid"/>
+    <w:basedOn w:val="Standaardtabel"/>
+    <w:uiPriority w:val="59"/>
+    <w:rsid w:val="00FA7AC8"/>
+    <w:pPr>
+      <w:spacing w:after="0" w:line="240" w:lineRule="auto"/>
+    </w:pPr>
+    <w:tblPr>
+      <w:tblBorders>
+        <w:top w:val="single" w:sz="4" w:space="0" w:color="auto"/>
+        <w:left w:val="single" w:sz="4" w:space="0" w:color="auto"/>
+        <w:bottom w:val="single" w:sz="4" w:space="0" w:color="auto"/>
+        <w:right w:val="single" w:sz="4" w:space="0" w:color="auto"/>
+        <w:insideH w:val="single" w:sz="4" w:space="0" w:color="auto"/>
+        <w:insideV w:val="single" w:sz="4" w:space="0" w:color="auto"/>
+      </w:tblBorders>
+    </w:tblPr>
+  </w:style>
 </w:styles>
 </file>
 
@@ -9103,6 +10396,25 @@
       </w:tcPr>
     </w:tblStylePr>
   </w:style>
+  <w:style w:type="table" w:styleId="Tabelraster">
+    <w:name w:val="Table Grid"/>
+    <w:basedOn w:val="Standaardtabel"/>
+    <w:uiPriority w:val="59"/>
+    <w:rsid w:val="00FA7AC8"/>
+    <w:pPr>
+      <w:spacing w:after="0" w:line="240" w:lineRule="auto"/>
+    </w:pPr>
+    <w:tblPr>
+      <w:tblBorders>
+        <w:top w:val="single" w:sz="4" w:space="0" w:color="auto"/>
+        <w:left w:val="single" w:sz="4" w:space="0" w:color="auto"/>
+        <w:bottom w:val="single" w:sz="4" w:space="0" w:color="auto"/>
+        <w:right w:val="single" w:sz="4" w:space="0" w:color="auto"/>
+        <w:insideH w:val="single" w:sz="4" w:space="0" w:color="auto"/>
+        <w:insideV w:val="single" w:sz="4" w:space="0" w:color="auto"/>
+      </w:tblBorders>
+    </w:tblPr>
+  </w:style>
 </w:styles>
 </file>
 
@@ -9396,7 +10708,7 @@
 </file>
 
 <file path=customXml/itemProps1.xml><?xml version="1.0" encoding="utf-8"?>
-<ds:datastoreItem xmlns:ds="http://schemas.openxmlformats.org/officeDocument/2006/customXml" ds:itemID="{35927B4D-08E1-4765-9C08-472E6D72E64D}">
+<ds:datastoreItem xmlns:ds="http://schemas.openxmlformats.org/officeDocument/2006/customXml" ds:itemID="{0A417ECE-45F0-4D66-9DDA-4C06FFE58938}">
   <ds:schemaRefs>
     <ds:schemaRef ds:uri="http://schemas.openxmlformats.org/officeDocument/2006/bibliography"/>
   </ds:schemaRefs>

--- a/OOAD_Golf_volledig.docx
+++ b/OOAD_Golf_volledig.docx
@@ -1,6 +1,6 @@
 
 <file path=word/document.xml><?xml version="1.0" encoding="utf-8"?>
-<w:document xmlns:wpc="http://schemas.microsoft.com/office/word/2010/wordprocessingCanvas" xmlns:mc="http://schemas.openxmlformats.org/markup-compatibility/2006" xmlns:o="urn:schemas-microsoft-com:office:office" xmlns:r="http://schemas.openxmlformats.org/officeDocument/2006/relationships" xmlns:m="http://schemas.openxmlformats.org/officeDocument/2006/math" xmlns:v="urn:schemas-microsoft-com:vml" xmlns:wp14="http://schemas.microsoft.com/office/word/2010/wordprocessingDrawing" xmlns:wp="http://schemas.openxmlformats.org/drawingml/2006/wordprocessingDrawing" xmlns:w10="urn:schemas-microsoft-com:office:word" xmlns:w="http://schemas.openxmlformats.org/wordprocessingml/2006/main" xmlns:w14="http://schemas.microsoft.com/office/word/2010/wordml" xmlns:wpg="http://schemas.microsoft.com/office/word/2010/wordprocessingGroup" xmlns:wpi="http://schemas.microsoft.com/office/word/2010/wordprocessingInk" xmlns:wne="http://schemas.microsoft.com/office/word/2006/wordml" xmlns:wps="http://schemas.microsoft.com/office/word/2010/wordprocessingShape" mc:Ignorable="w14 wp14">
+<w:document xmlns:wpc="http://schemas.microsoft.com/office/word/2010/wordprocessingCanvas" xmlns:mc="http://schemas.openxmlformats.org/markup-compatibility/2006" xmlns:o="urn:schemas-microsoft-com:office:office" xmlns:r="http://schemas.openxmlformats.org/officeDocument/2006/relationships" xmlns:m="http://schemas.openxmlformats.org/officeDocument/2006/math" xmlns:v="urn:schemas-microsoft-com:vml" xmlns:wp14="http://schemas.microsoft.com/office/word/2010/wordprocessingDrawing" xmlns:wp="http://schemas.openxmlformats.org/drawingml/2006/wordprocessingDrawing" xmlns:w10="urn:schemas-microsoft-com:office:word" xmlns:w="http://schemas.openxmlformats.org/wordprocessingml/2006/main" xmlns:w14="http://schemas.microsoft.com/office/word/2010/wordml" xmlns:w15="http://schemas.microsoft.com/office/word/2012/wordml" xmlns:wpg="http://schemas.microsoft.com/office/word/2010/wordprocessingGroup" xmlns:wpi="http://schemas.microsoft.com/office/word/2010/wordprocessingInk" xmlns:wne="http://schemas.microsoft.com/office/word/2006/wordml" xmlns:wps="http://schemas.microsoft.com/office/word/2010/wordprocessingShape" mc:Ignorable="w14 w15 wp14">
   <w:body>
     <w:p>
       <w:pPr>
@@ -22,29 +22,7 @@
           <w:szCs w:val="48"/>
           <w:lang w:eastAsia="nl-NL"/>
         </w:rPr>
-        <w:t xml:space="preserve">Object </w:t>
-      </w:r>
-      <w:proofErr w:type="spellStart"/>
-      <w:r>
-        <w:rPr>
-          <w:rFonts w:ascii="Harlow Solid Italic" w:eastAsia="Times New Roman" w:hAnsi="Harlow Solid Italic"/>
-          <w:color w:val="00B050"/>
-          <w:sz w:val="48"/>
-          <w:szCs w:val="48"/>
-          <w:lang w:eastAsia="nl-NL"/>
-        </w:rPr>
-        <w:t>Oriented</w:t>
-      </w:r>
-      <w:proofErr w:type="spellEnd"/>
-      <w:r>
-        <w:rPr>
-          <w:rFonts w:ascii="Harlow Solid Italic" w:eastAsia="Times New Roman" w:hAnsi="Harlow Solid Italic"/>
-          <w:color w:val="00B050"/>
-          <w:sz w:val="48"/>
-          <w:szCs w:val="48"/>
-          <w:lang w:eastAsia="nl-NL"/>
-        </w:rPr>
-        <w:t xml:space="preserve"> Analyses en Design</w:t>
+        <w:t>Object Oriented Analyses en Design</w:t>
       </w:r>
     </w:p>
     <w:p>
@@ -58,7 +36,6 @@
           <w:szCs w:val="48"/>
         </w:rPr>
       </w:pPr>
-      <w:proofErr w:type="spellStart"/>
       <w:r>
         <w:rPr>
           <w:rFonts w:ascii="Harlow Solid Italic" w:hAnsi="Harlow Solid Italic"/>
@@ -66,17 +43,7 @@
           <w:sz w:val="48"/>
           <w:szCs w:val="48"/>
         </w:rPr>
-        <w:t>Clover</w:t>
-      </w:r>
-      <w:proofErr w:type="spellEnd"/>
-      <w:r>
-        <w:rPr>
-          <w:rFonts w:ascii="Harlow Solid Italic" w:hAnsi="Harlow Solid Italic"/>
-          <w:color w:val="00B050"/>
-          <w:sz w:val="48"/>
-          <w:szCs w:val="48"/>
-        </w:rPr>
-        <w:t xml:space="preserve"> </w:t>
+        <w:t xml:space="preserve">Clover </w:t>
       </w:r>
       <w:r>
         <w:rPr>
@@ -124,7 +91,7 @@
                     </pic:cNvPicPr>
                   </pic:nvPicPr>
                   <pic:blipFill>
-                    <a:blip r:embed="rId9">
+                    <a:blip r:embed="rId8">
                       <a:extLst>
                         <a:ext uri="{28A0092B-C50C-407E-A947-70E740481C1C}">
                           <a14:useLocalDpi xmlns:a14="http://schemas.microsoft.com/office/drawing/2010/main" val="0"/>
@@ -221,16 +188,8 @@
         <w:rPr>
           <w:b/>
         </w:rPr>
-        <w:t xml:space="preserve">Naam: Mohamed, </w:t>
+        <w:t>Naam: Mohamed, Alwin</w:t>
       </w:r>
-      <w:proofErr w:type="spellStart"/>
-      <w:r>
-        <w:rPr>
-          <w:b/>
-        </w:rPr>
-        <w:t>Alwin</w:t>
-      </w:r>
-      <w:proofErr w:type="spellEnd"/>
     </w:p>
     <w:p>
       <w:pPr>
@@ -396,21 +355,12 @@
           <w:lang w:val="en-GB"/>
         </w:rPr>
       </w:pPr>
-      <w:proofErr w:type="spellStart"/>
       <w:r>
         <w:rPr>
           <w:b/>
           <w:lang w:val="en-GB"/>
         </w:rPr>
-        <w:t>Doel</w:t>
-      </w:r>
-      <w:proofErr w:type="spellEnd"/>
-      <w:r>
-        <w:rPr>
-          <w:b/>
-          <w:lang w:val="en-GB"/>
-        </w:rPr>
-        <w:t>:</w:t>
+        <w:t>Doel:</w:t>
       </w:r>
     </w:p>
     <w:p>
@@ -430,42 +380,20 @@
         <w:rPr>
           <w:lang w:val="en-GB"/>
         </w:rPr>
-        <w:t xml:space="preserve"> community up-to-date </w:t>
-      </w:r>
-      <w:proofErr w:type="spellStart"/>
-      <w:r>
-        <w:rPr>
-          <w:lang w:val="en-GB"/>
-        </w:rPr>
-        <w:t>ho</w:t>
+        <w:t xml:space="preserve"> community up-to-date ho</w:t>
       </w:r>
       <w:r>
         <w:rPr>
           <w:lang w:val="en-GB"/>
         </w:rPr>
-        <w:t>uden</w:t>
-      </w:r>
-      <w:proofErr w:type="spellEnd"/>
-      <w:r>
-        <w:rPr>
-          <w:lang w:val="en-GB"/>
-        </w:rPr>
-        <w:t xml:space="preserve"> over Golf</w:t>
+        <w:t>uden over Golf</w:t>
       </w:r>
       <w:r>
         <w:rPr>
           <w:lang w:val="en-GB"/>
         </w:rPr>
-        <w:t xml:space="preserve"> </w:t>
+        <w:t xml:space="preserve"> statistieken</w:t>
       </w:r>
-      <w:proofErr w:type="spellStart"/>
-      <w:r>
-        <w:rPr>
-          <w:lang w:val="en-GB"/>
-        </w:rPr>
-        <w:t>statistieken</w:t>
-      </w:r>
-      <w:proofErr w:type="spellEnd"/>
       <w:r>
         <w:rPr>
           <w:lang w:val="en-GB"/>
@@ -512,102 +440,36 @@
     <w:p>
       <w:pPr>
         <w:pStyle w:val="Geenafstand"/>
-        <w:rPr>
-          <w:lang w:val="en-GB"/>
-        </w:rPr>
-      </w:pPr>
-    </w:p>
-    <w:p>
-      <w:pPr>
-        <w:pStyle w:val="Geenafstand"/>
-        <w:rPr>
-          <w:lang w:val="en-GB"/>
-        </w:rPr>
+      </w:pPr>
+    </w:p>
+    <w:p>
+      <w:pPr>
+        <w:pStyle w:val="Geenafstand"/>
       </w:pPr>
       <w:r>
         <w:rPr>
           <w:b/>
-          <w:lang w:val="en-GB"/>
         </w:rPr>
         <w:t>Member</w:t>
       </w:r>
       <w:r>
-        <w:rPr>
-          <w:lang w:val="en-GB"/>
-        </w:rPr>
         <w:t>:</w:t>
       </w:r>
     </w:p>
     <w:p>
       <w:pPr>
         <w:pStyle w:val="Geenafstand"/>
-        <w:rPr>
-          <w:lang w:val="en-GB"/>
-        </w:rPr>
-      </w:pPr>
-      <w:proofErr w:type="spellStart"/>
+      </w:pPr>
       <w:r>
-        <w:rPr>
-          <w:lang w:val="en-GB"/>
-        </w:rPr>
-        <w:t>Betalen</w:t>
+        <w:t>Betalen contributie,  Fully-Dressed</w:t>
       </w:r>
-      <w:proofErr w:type="spellEnd"/>
+    </w:p>
+    <w:p>
+      <w:pPr>
+        <w:pStyle w:val="Geenafstand"/>
+      </w:pPr>
       <w:r>
-        <w:rPr>
-          <w:lang w:val="en-GB"/>
-        </w:rPr>
-        <w:t xml:space="preserve"> </w:t>
-      </w:r>
-      <w:proofErr w:type="spellStart"/>
-      <w:r>
-        <w:rPr>
-          <w:lang w:val="en-GB"/>
-        </w:rPr>
-        <w:t>contributie</w:t>
-      </w:r>
-      <w:proofErr w:type="spellEnd"/>
-      <w:r>
-        <w:rPr>
-          <w:lang w:val="en-GB"/>
-        </w:rPr>
-        <w:t>,  Fully-Dressed</w:t>
-      </w:r>
-    </w:p>
-    <w:p>
-      <w:pPr>
-        <w:pStyle w:val="Geenafstand"/>
-        <w:rPr>
-          <w:lang w:val="en-GB"/>
-        </w:rPr>
-      </w:pPr>
-      <w:proofErr w:type="spellStart"/>
-      <w:r>
-        <w:rPr>
-          <w:lang w:val="en-GB"/>
-        </w:rPr>
-        <w:t>Huren</w:t>
-      </w:r>
-      <w:proofErr w:type="spellEnd"/>
-      <w:r>
-        <w:rPr>
-          <w:lang w:val="en-GB"/>
-        </w:rPr>
-        <w:t xml:space="preserve"> </w:t>
-      </w:r>
-      <w:proofErr w:type="spellStart"/>
-      <w:r>
-        <w:rPr>
-          <w:lang w:val="en-GB"/>
-        </w:rPr>
-        <w:t>golfveld</w:t>
-      </w:r>
-      <w:proofErr w:type="spellEnd"/>
-      <w:r>
-        <w:rPr>
-          <w:lang w:val="en-GB"/>
-        </w:rPr>
-        <w:t xml:space="preserve">, </w:t>
+        <w:t xml:space="preserve">Huren golfveld, </w:t>
       </w:r>
     </w:p>
     <w:p>
@@ -666,15 +528,7 @@
         <w:pStyle w:val="Geenafstand"/>
       </w:pPr>
       <w:r>
-        <w:t xml:space="preserve">Opvragen statistieken,  </w:t>
-      </w:r>
-      <w:proofErr w:type="spellStart"/>
-      <w:r>
-        <w:t>Fully-Dressed</w:t>
-      </w:r>
-      <w:proofErr w:type="spellEnd"/>
-      <w:r>
-        <w:t xml:space="preserve"> </w:t>
+        <w:t xml:space="preserve">Opvragen statistieken,  Fully-Dressed </w:t>
       </w:r>
     </w:p>
     <w:p>
@@ -706,46 +560,34 @@
         <w:pStyle w:val="Geenafstand"/>
       </w:pPr>
       <w:r>
-        <w:t xml:space="preserve">Koppelen </w:t>
+        <w:t xml:space="preserve">Koppelen Twitter/Facebook, </w:t>
       </w:r>
-      <w:proofErr w:type="spellStart"/>
+    </w:p>
+    <w:p>
+      <w:pPr>
+        <w:pStyle w:val="Geenafstand"/>
+        <w:rPr>
+          <w:lang w:val="en-GB"/>
+        </w:rPr>
+      </w:pPr>
       <w:r>
-        <w:t>Twitter</w:t>
+        <w:rPr>
+          <w:lang w:val="en-GB"/>
+        </w:rPr>
+        <w:t xml:space="preserve">Kopen artikelen,  Fully-Dressed </w:t>
       </w:r>
-      <w:proofErr w:type="spellEnd"/>
+    </w:p>
+    <w:p>
+      <w:pPr>
+        <w:pStyle w:val="Geenafstand"/>
+        <w:rPr>
+          <w:lang w:val="en-GB"/>
+        </w:rPr>
+      </w:pPr>
       <w:r>
-        <w:t>/</w:t>
-      </w:r>
-      <w:proofErr w:type="spellStart"/>
-      <w:r>
-        <w:t>Facebook</w:t>
-      </w:r>
-      <w:proofErr w:type="spellEnd"/>
-      <w:r>
-        <w:t xml:space="preserve">, </w:t>
-      </w:r>
-    </w:p>
-    <w:p>
-      <w:pPr>
-        <w:pStyle w:val="Geenafstand"/>
-      </w:pPr>
-      <w:r>
-        <w:t xml:space="preserve">Kopen artikelen,  </w:t>
-      </w:r>
-      <w:proofErr w:type="spellStart"/>
-      <w:r>
-        <w:t>Fully-Dressed</w:t>
-      </w:r>
-      <w:proofErr w:type="spellEnd"/>
-      <w:r>
-        <w:t xml:space="preserve"> </w:t>
-      </w:r>
-    </w:p>
-    <w:p>
-      <w:pPr>
-        <w:pStyle w:val="Geenafstand"/>
-      </w:pPr>
-      <w:r>
+        <w:rPr>
+          <w:lang w:val="en-GB"/>
+        </w:rPr>
         <w:t>huren Trainer.</w:t>
       </w:r>
     </w:p>
@@ -754,25 +596,41 @@
         <w:pStyle w:val="Geenafstand"/>
         <w:rPr>
           <w:b/>
+          <w:lang w:val="en-GB"/>
         </w:rPr>
       </w:pPr>
     </w:p>
     <w:p>
       <w:pPr>
         <w:pStyle w:val="Geenafstand"/>
+        <w:rPr>
+          <w:lang w:val="en-GB"/>
+        </w:rPr>
       </w:pPr>
       <w:r>
         <w:rPr>
           <w:b/>
+          <w:lang w:val="en-GB"/>
         </w:rPr>
         <w:t>System-Administrator</w:t>
       </w:r>
       <w:r>
+        <w:rPr>
+          <w:lang w:val="en-GB"/>
+        </w:rPr>
         <w:t>:</w:t>
       </w:r>
     </w:p>
     <w:p>
+      <w:pPr>
+        <w:rPr>
+          <w:lang w:val="en-GB"/>
+        </w:rPr>
+      </w:pPr>
       <w:r>
+        <w:rPr>
+          <w:lang w:val="en-GB"/>
+        </w:rPr>
         <w:t xml:space="preserve">Beheren applicatie.  </w:t>
       </w:r>
     </w:p>
@@ -971,11 +829,9 @@
             <w:hideMark/>
           </w:tcPr>
           <w:p>
-            <w:proofErr w:type="spellStart"/>
             <w:r>
               <w:t>Usecase</w:t>
             </w:r>
-            <w:proofErr w:type="spellEnd"/>
           </w:p>
         </w:tc>
         <w:tc>
@@ -1266,11 +1122,9 @@
             <w:hideMark/>
           </w:tcPr>
           <w:p>
-            <w:proofErr w:type="spellStart"/>
             <w:r>
               <w:t>Usecase</w:t>
             </w:r>
-            <w:proofErr w:type="spellEnd"/>
           </w:p>
         </w:tc>
         <w:tc>
@@ -1553,33 +1407,11 @@
             <w:r>
               <w:t xml:space="preserve">     </w:t>
             </w:r>
-            <w:proofErr w:type="spellStart"/>
-            <w:r>
-              <w:rPr>
-                <w:lang w:val="en-GB"/>
-              </w:rPr>
-              <w:t>applicatie</w:t>
-            </w:r>
-            <w:proofErr w:type="spellEnd"/>
-            <w:r>
-              <w:rPr>
-                <w:lang w:val="en-GB"/>
-              </w:rPr>
-              <w:t xml:space="preserve"> nog </w:t>
-            </w:r>
-            <w:proofErr w:type="spellStart"/>
-            <w:r>
-              <w:rPr>
-                <w:lang w:val="en-GB"/>
-              </w:rPr>
-              <w:t>niet</w:t>
-            </w:r>
-            <w:proofErr w:type="spellEnd"/>
-            <w:r>
-              <w:rPr>
-                <w:lang w:val="en-GB"/>
-              </w:rPr>
-              <w:t xml:space="preserve"> up-to-date is.</w:t>
+            <w:r>
+              <w:rPr>
+                <w:lang w:val="en-GB"/>
+              </w:rPr>
+              <w:t>applicatie nog niet up-to-date is.</w:t>
             </w:r>
           </w:p>
           <w:p>
@@ -1792,11 +1624,9 @@
             <w:hideMark/>
           </w:tcPr>
           <w:p>
-            <w:proofErr w:type="spellStart"/>
             <w:r>
               <w:t>Usecase</w:t>
             </w:r>
-            <w:proofErr w:type="spellEnd"/>
           </w:p>
         </w:tc>
         <w:tc>
@@ -2266,11 +2096,9 @@
             <w:hideMark/>
           </w:tcPr>
           <w:p>
-            <w:proofErr w:type="spellStart"/>
             <w:r>
               <w:t>Usecase</w:t>
             </w:r>
-            <w:proofErr w:type="spellEnd"/>
           </w:p>
         </w:tc>
         <w:tc>
@@ -2590,11 +2418,9 @@
             <w:hideMark/>
           </w:tcPr>
           <w:p>
-            <w:proofErr w:type="spellStart"/>
             <w:r>
               <w:t>Usecase</w:t>
             </w:r>
-            <w:proofErr w:type="spellEnd"/>
           </w:p>
         </w:tc>
         <w:tc>
@@ -2607,15 +2433,7 @@
               <w:cnfStyle w:val="000000100000" w:firstRow="0" w:lastRow="0" w:firstColumn="0" w:lastColumn="0" w:oddVBand="0" w:evenVBand="0" w:oddHBand="1" w:evenHBand="0" w:firstRowFirstColumn="0" w:firstRowLastColumn="0" w:lastRowFirstColumn="0" w:lastRowLastColumn="0"/>
             </w:pPr>
             <w:r>
-              <w:t xml:space="preserve">Huren </w:t>
-            </w:r>
-            <w:proofErr w:type="spellStart"/>
-            <w:r>
-              <w:t>caddy</w:t>
-            </w:r>
-            <w:proofErr w:type="spellEnd"/>
-            <w:r>
-              <w:t xml:space="preserve"> Assistent</w:t>
+              <w:t>Huren caddy Assistent</w:t>
             </w:r>
           </w:p>
         </w:tc>
@@ -2722,15 +2540,7 @@
               <w:cnfStyle w:val="000000000000" w:firstRow="0" w:lastRow="0" w:firstColumn="0" w:lastColumn="0" w:oddVBand="0" w:evenVBand="0" w:oddHBand="0" w:evenHBand="0" w:firstRowFirstColumn="0" w:firstRowLastColumn="0" w:lastRowFirstColumn="0" w:lastRowLastColumn="0"/>
             </w:pPr>
             <w:r>
-              <w:t xml:space="preserve">Een afspraak gemaakt met een </w:t>
-            </w:r>
-            <w:proofErr w:type="spellStart"/>
-            <w:r>
-              <w:t>caddy</w:t>
-            </w:r>
-            <w:proofErr w:type="spellEnd"/>
-            <w:r>
-              <w:t xml:space="preserve"> op een afgesproken tijd op een veld.</w:t>
+              <w:t>Een afspraak gemaakt met een caddy op een afgesproken tijd op een veld.</w:t>
             </w:r>
           </w:p>
         </w:tc>
@@ -2773,15 +2583,7 @@
               <w:cnfStyle w:val="000000100000" w:firstRow="0" w:lastRow="0" w:firstColumn="0" w:lastColumn="0" w:oddVBand="0" w:evenVBand="0" w:oddHBand="1" w:evenHBand="0" w:firstRowFirstColumn="0" w:firstRowLastColumn="0" w:lastRowFirstColumn="0" w:lastRowLastColumn="0"/>
             </w:pPr>
             <w:r>
-              <w:t xml:space="preserve">De member kan via de </w:t>
-            </w:r>
-            <w:proofErr w:type="spellStart"/>
-            <w:r>
-              <w:t>app</w:t>
-            </w:r>
-            <w:proofErr w:type="spellEnd"/>
-            <w:r>
-              <w:t xml:space="preserve"> voor op de geboekte veld zien welke caddies er beschikbaar zijn voor die tijd en dag.</w:t>
+              <w:t>De member kan via de app voor op de geboekte veld zien welke caddies er beschikbaar zijn voor die tijd en dag.</w:t>
             </w:r>
           </w:p>
           <w:p>
@@ -2795,15 +2597,7 @@
               <w:cnfStyle w:val="000000100000" w:firstRow="0" w:lastRow="0" w:firstColumn="0" w:lastColumn="0" w:oddVBand="0" w:evenVBand="0" w:oddHBand="1" w:evenHBand="0" w:firstRowFirstColumn="0" w:firstRowLastColumn="0" w:lastRowFirstColumn="0" w:lastRowLastColumn="0"/>
             </w:pPr>
             <w:r>
-              <w:t xml:space="preserve">De member kan een </w:t>
-            </w:r>
-            <w:proofErr w:type="spellStart"/>
-            <w:r>
-              <w:t>caddy</w:t>
-            </w:r>
-            <w:proofErr w:type="spellEnd"/>
-            <w:r>
-              <w:t xml:space="preserve"> selecteren en de prijs zien voor een assistent.</w:t>
+              <w:t>De member kan een caddy selecteren en de prijs zien voor een assistent.</w:t>
             </w:r>
           </w:p>
           <w:p>
@@ -2831,23 +2625,7 @@
               <w:cnfStyle w:val="000000100000" w:firstRow="0" w:lastRow="0" w:firstColumn="0" w:lastColumn="0" w:oddVBand="0" w:evenVBand="0" w:oddHBand="1" w:evenHBand="0" w:firstRowFirstColumn="0" w:firstRowLastColumn="0" w:lastRowFirstColumn="0" w:lastRowLastColumn="0"/>
             </w:pPr>
             <w:r>
-              <w:t xml:space="preserve">De member kan een </w:t>
-            </w:r>
-            <w:proofErr w:type="spellStart"/>
-            <w:r>
-              <w:t>caddy</w:t>
-            </w:r>
-            <w:proofErr w:type="spellEnd"/>
-            <w:r>
-              <w:t xml:space="preserve"> boeken via de </w:t>
-            </w:r>
-            <w:proofErr w:type="spellStart"/>
-            <w:r>
-              <w:t>app</w:t>
-            </w:r>
-            <w:proofErr w:type="spellEnd"/>
-            <w:r>
-              <w:t xml:space="preserve"> .</w:t>
+              <w:t>De member kan een caddy boeken via de app .</w:t>
             </w:r>
           </w:p>
           <w:p>
@@ -2897,23 +2675,7 @@
               <w:cnfStyle w:val="000000000000" w:firstRow="0" w:lastRow="0" w:firstColumn="0" w:lastColumn="0" w:oddVBand="0" w:evenVBand="0" w:oddHBand="0" w:evenHBand="0" w:firstRowFirstColumn="0" w:firstRowLastColumn="0" w:lastRowFirstColumn="0" w:lastRowLastColumn="0"/>
             </w:pPr>
             <w:r>
-              <w:t xml:space="preserve">3a. je Kan een </w:t>
-            </w:r>
-            <w:proofErr w:type="spellStart"/>
-            <w:r>
-              <w:t>caddy</w:t>
-            </w:r>
-            <w:proofErr w:type="spellEnd"/>
-            <w:r>
-              <w:t xml:space="preserve"> soms niet huren, omdat de </w:t>
-            </w:r>
-            <w:proofErr w:type="spellStart"/>
-            <w:r>
-              <w:t>caddy</w:t>
-            </w:r>
-            <w:proofErr w:type="spellEnd"/>
-            <w:r>
-              <w:t xml:space="preserve"> dan niet beschikbaar is.</w:t>
+              <w:t>3a. je Kan een caddy soms niet huren, omdat de caddy dan niet beschikbaar is.</w:t>
             </w:r>
           </w:p>
         </w:tc>
@@ -3007,11 +2769,9 @@
             <w:hideMark/>
           </w:tcPr>
           <w:p>
-            <w:proofErr w:type="spellStart"/>
             <w:r>
               <w:t>Usecase</w:t>
             </w:r>
-            <w:proofErr w:type="spellEnd"/>
           </w:p>
         </w:tc>
         <w:tc>
@@ -3350,11 +3110,9 @@
             <w:hideMark/>
           </w:tcPr>
           <w:p>
-            <w:proofErr w:type="spellStart"/>
             <w:r>
               <w:t>Usecase</w:t>
             </w:r>
-            <w:proofErr w:type="spellEnd"/>
           </w:p>
         </w:tc>
         <w:tc>
@@ -3573,15 +3331,7 @@
               <w:cnfStyle w:val="000000100000" w:firstRow="0" w:lastRow="0" w:firstColumn="0" w:lastColumn="0" w:oddVBand="0" w:evenVBand="0" w:oddHBand="1" w:evenHBand="0" w:firstRowFirstColumn="0" w:firstRowLastColumn="0" w:lastRowFirstColumn="0" w:lastRowLastColumn="0"/>
             </w:pPr>
             <w:r>
-              <w:t xml:space="preserve">De klant kan een afspraken maken met de trainer door via de </w:t>
-            </w:r>
-            <w:proofErr w:type="spellStart"/>
-            <w:r>
-              <w:t>app</w:t>
-            </w:r>
-            <w:proofErr w:type="spellEnd"/>
-            <w:r>
-              <w:t xml:space="preserve"> te boeken.</w:t>
+              <w:t>De klant kan een afspraken maken met de trainer door via de app te boeken.</w:t>
             </w:r>
           </w:p>
         </w:tc>
@@ -3721,11 +3471,9 @@
             <w:tcW w:w="4531" w:type="dxa"/>
           </w:tcPr>
           <w:p>
-            <w:proofErr w:type="spellStart"/>
             <w:r>
               <w:t>Usecase</w:t>
             </w:r>
-            <w:proofErr w:type="spellEnd"/>
           </w:p>
         </w:tc>
         <w:tc>
@@ -4007,11 +3755,9 @@
             <w:hideMark/>
           </w:tcPr>
           <w:p>
-            <w:proofErr w:type="spellStart"/>
             <w:r>
               <w:t>Usecase</w:t>
             </w:r>
-            <w:proofErr w:type="spellEnd"/>
           </w:p>
         </w:tc>
         <w:tc>
@@ -4215,11 +3961,9 @@
             <w:hideMark/>
           </w:tcPr>
           <w:p>
-            <w:proofErr w:type="spellStart"/>
             <w:r>
               <w:t>Extensions</w:t>
             </w:r>
-            <w:proofErr w:type="spellEnd"/>
           </w:p>
         </w:tc>
         <w:tc>
@@ -4285,11 +4029,9 @@
             <w:tcW w:w="4531" w:type="dxa"/>
           </w:tcPr>
           <w:p>
-            <w:proofErr w:type="spellStart"/>
             <w:r>
               <w:t>Usecase</w:t>
             </w:r>
-            <w:proofErr w:type="spellEnd"/>
           </w:p>
         </w:tc>
         <w:tc>
@@ -4497,11 +4239,9 @@
             <w:tcW w:w="4531" w:type="dxa"/>
           </w:tcPr>
           <w:p>
-            <w:proofErr w:type="spellStart"/>
             <w:r>
               <w:t>Extensions</w:t>
             </w:r>
-            <w:proofErr w:type="spellEnd"/>
           </w:p>
         </w:tc>
         <w:tc>
@@ -4579,11 +4319,9 @@
             <w:tcW w:w="4531" w:type="dxa"/>
           </w:tcPr>
           <w:p>
-            <w:proofErr w:type="spellStart"/>
             <w:r>
               <w:t>Usecase</w:t>
             </w:r>
-            <w:proofErr w:type="spellEnd"/>
           </w:p>
         </w:tc>
         <w:tc>
@@ -4777,11 +4515,9 @@
             <w:tcW w:w="4531" w:type="dxa"/>
           </w:tcPr>
           <w:p>
-            <w:proofErr w:type="spellStart"/>
             <w:r>
               <w:t>Extensions</w:t>
             </w:r>
-            <w:proofErr w:type="spellEnd"/>
           </w:p>
         </w:tc>
         <w:tc>
@@ -4901,7 +4637,7 @@
                     </pic:cNvPicPr>
                   </pic:nvPicPr>
                   <pic:blipFill>
-                    <a:blip r:embed="rId10">
+                    <a:blip r:embed="rId9">
                       <a:extLst>
                         <a:ext uri="{28A0092B-C50C-407E-A947-70E740481C1C}">
                           <a14:useLocalDpi xmlns:a14="http://schemas.microsoft.com/office/drawing/2010/main" val="0"/>
@@ -5006,7 +4742,7 @@
                     </pic:cNvPicPr>
                   </pic:nvPicPr>
                   <pic:blipFill>
-                    <a:blip r:embed="rId11">
+                    <a:blip r:embed="rId10">
                       <a:extLst>
                         <a:ext uri="{28A0092B-C50C-407E-A947-70E740481C1C}">
                           <a14:useLocalDpi xmlns:a14="http://schemas.microsoft.com/office/drawing/2010/main" val="0"/>
@@ -5049,29 +4785,26 @@
     <w:p/>
     <w:p/>
     <w:p/>
-    <w:p/>
-    <w:p/>
-    <w:p/>
-    <w:p/>
     <w:p>
       <w:r>
         <w:rPr>
           <w:noProof/>
           <w:lang w:eastAsia="nl-NL"/>
         </w:rPr>
+        <w:lastRenderedPageBreak/>
         <w:drawing>
-          <wp:anchor distT="0" distB="0" distL="114300" distR="114300" simplePos="0" relativeHeight="251661312" behindDoc="1" locked="0" layoutInCell="1" allowOverlap="1" wp14:anchorId="39D33B02" wp14:editId="778B89E0">
+          <wp:anchor distT="0" distB="0" distL="114300" distR="114300" simplePos="0" relativeHeight="251702784" behindDoc="0" locked="0" layoutInCell="1" allowOverlap="1" wp14:anchorId="02C11D85" wp14:editId="45962A7E">
             <wp:simplePos x="0" y="0"/>
             <wp:positionH relativeFrom="column">
-              <wp:posOffset>-528320</wp:posOffset>
+              <wp:posOffset>338455</wp:posOffset>
             </wp:positionH>
             <wp:positionV relativeFrom="paragraph">
-              <wp:posOffset>55880</wp:posOffset>
+              <wp:posOffset>-33020</wp:posOffset>
             </wp:positionV>
-            <wp:extent cx="6923405" cy="5772150"/>
-            <wp:effectExtent l="0" t="0" r="0" b="0"/>
-            <wp:wrapNone/>
-            <wp:docPr id="6" name="Afbeelding 6" descr="C:\Users\Hokaki\Documents\GitHub\ULM-Golf\SequenceMemberRentGolf.png"/>
+            <wp:extent cx="5286375" cy="6165689"/>
+            <wp:effectExtent l="0" t="0" r="0" b="6985"/>
+            <wp:wrapSquare wrapText="bothSides"/>
+            <wp:docPr id="2" name="Afbeelding 2"/>
             <wp:cNvGraphicFramePr>
               <a:graphicFrameLocks xmlns:a="http://schemas.openxmlformats.org/drawingml/2006/main" noChangeAspect="1"/>
             </wp:cNvGraphicFramePr>
@@ -5079,36 +4812,29 @@
               <a:graphicData uri="http://schemas.openxmlformats.org/drawingml/2006/picture">
                 <pic:pic xmlns:pic="http://schemas.openxmlformats.org/drawingml/2006/picture">
                   <pic:nvPicPr>
-                    <pic:cNvPr id="0" name="Picture 5" descr="C:\Users\Hokaki\Documents\GitHub\ULM-Golf\SequenceMemberRentGolf.png"/>
-                    <pic:cNvPicPr>
-                      <a:picLocks noChangeAspect="1" noChangeArrowheads="1"/>
-                    </pic:cNvPicPr>
+                    <pic:cNvPr id="2" name="SequenceMemberRentGolf2.png"/>
+                    <pic:cNvPicPr/>
                   </pic:nvPicPr>
                   <pic:blipFill>
-                    <a:blip r:embed="rId12">
+                    <a:blip r:embed="rId11">
                       <a:extLst>
                         <a:ext uri="{28A0092B-C50C-407E-A947-70E740481C1C}">
                           <a14:useLocalDpi xmlns:a14="http://schemas.microsoft.com/office/drawing/2010/main" val="0"/>
                         </a:ext>
                       </a:extLst>
                     </a:blip>
-                    <a:srcRect/>
                     <a:stretch>
                       <a:fillRect/>
                     </a:stretch>
                   </pic:blipFill>
-                  <pic:spPr bwMode="auto">
+                  <pic:spPr>
                     <a:xfrm>
                       <a:off x="0" y="0"/>
-                      <a:ext cx="6923405" cy="5772150"/>
+                      <a:ext cx="5286375" cy="6165689"/>
                     </a:xfrm>
                     <a:prstGeom prst="rect">
                       <a:avLst/>
                     </a:prstGeom>
-                    <a:noFill/>
-                    <a:ln>
-                      <a:noFill/>
-                    </a:ln>
                   </pic:spPr>
                 </pic:pic>
               </a:graphicData>
@@ -5130,202 +4856,26 @@
     <w:p/>
     <w:p/>
     <w:p/>
-    <w:p/>
-    <w:p/>
-    <w:p/>
-    <w:p>
-      <w:r>
-        <w:rPr>
-          <w:noProof/>
-        </w:rPr>
-        <mc:AlternateContent>
-          <mc:Choice Requires="wps">
-            <w:drawing>
-              <wp:anchor distT="0" distB="0" distL="114300" distR="114300" simplePos="0" relativeHeight="251665408" behindDoc="0" locked="0" layoutInCell="1" allowOverlap="1" wp14:anchorId="1F688AD5" wp14:editId="08A2E007">
-                <wp:simplePos x="0" y="0"/>
-                <wp:positionH relativeFrom="column">
-                  <wp:posOffset>1252220</wp:posOffset>
-                </wp:positionH>
-                <wp:positionV relativeFrom="paragraph">
-                  <wp:posOffset>254000</wp:posOffset>
-                </wp:positionV>
-                <wp:extent cx="3438525" cy="1403985"/>
-                <wp:effectExtent l="0" t="0" r="28575" b="15875"/>
-                <wp:wrapNone/>
-                <wp:docPr id="307" name="Tekstvak 2"/>
-                <wp:cNvGraphicFramePr>
-                  <a:graphicFrameLocks xmlns:a="http://schemas.openxmlformats.org/drawingml/2006/main"/>
-                </wp:cNvGraphicFramePr>
-                <a:graphic xmlns:a="http://schemas.openxmlformats.org/drawingml/2006/main">
-                  <a:graphicData uri="http://schemas.microsoft.com/office/word/2010/wordprocessingShape">
-                    <wps:wsp>
-                      <wps:cNvSpPr txBox="1">
-                        <a:spLocks noChangeArrowheads="1"/>
-                      </wps:cNvSpPr>
-                      <wps:spPr bwMode="auto">
-                        <a:xfrm>
-                          <a:off x="0" y="0"/>
-                          <a:ext cx="3438525" cy="1403985"/>
-                        </a:xfrm>
-                        <a:prstGeom prst="rect">
-                          <a:avLst/>
-                        </a:prstGeom>
-                        <a:solidFill>
-                          <a:srgbClr val="FFFFFF"/>
-                        </a:solidFill>
-                        <a:ln w="9525">
-                          <a:solidFill>
-                            <a:srgbClr val="000000"/>
-                          </a:solidFill>
-                          <a:miter lim="800000"/>
-                          <a:headEnd/>
-                          <a:tailEnd/>
-                        </a:ln>
-                      </wps:spPr>
-                      <wps:txbx>
-                        <w:txbxContent>
-                          <w:p>
-                            <w:pPr>
-                              <w:pStyle w:val="Geenafstand"/>
-                            </w:pPr>
-                            <w:proofErr w:type="spellStart"/>
-                            <w:r>
-                              <w:t>Use</w:t>
-                            </w:r>
-                            <w:proofErr w:type="spellEnd"/>
-                            <w:r>
-                              <w:t xml:space="preserve"> Case: Huren Golf.</w:t>
-                            </w:r>
-                          </w:p>
-                          <w:p>
-                            <w:pPr>
-                              <w:pStyle w:val="Geenafstand"/>
-                            </w:pPr>
-                            <w:r>
-                              <w:t xml:space="preserve">Domain diagram: </w:t>
-                            </w:r>
-                            <w:proofErr w:type="spellStart"/>
-                            <w:r>
-                              <w:t>Golf_field</w:t>
-                            </w:r>
-                            <w:proofErr w:type="spellEnd"/>
-                          </w:p>
-                        </w:txbxContent>
-                      </wps:txbx>
-                      <wps:bodyPr rot="0" vert="horz" wrap="square" lIns="91440" tIns="45720" rIns="91440" bIns="45720" anchor="t" anchorCtr="0">
-                        <a:spAutoFit/>
-                      </wps:bodyPr>
-                    </wps:wsp>
-                  </a:graphicData>
-                </a:graphic>
-                <wp14:sizeRelH relativeFrom="margin">
-                  <wp14:pctWidth>0</wp14:pctWidth>
-                </wp14:sizeRelH>
-                <wp14:sizeRelV relativeFrom="margin">
-                  <wp14:pctHeight>20000</wp14:pctHeight>
-                </wp14:sizeRelV>
-              </wp:anchor>
-            </w:drawing>
-          </mc:Choice>
-          <mc:Fallback>
-            <w:pict>
-              <v:shapetype id="_x0000_t202" coordsize="21600,21600" o:spt="202" path="m,l,21600r21600,l21600,xe">
-                <v:stroke joinstyle="miter"/>
-                <v:path gradientshapeok="t" o:connecttype="rect"/>
-              </v:shapetype>
-              <v:shape id="Tekstvak 2" o:spid="_x0000_s1026" type="#_x0000_t202" style="position:absolute;margin-left:98.6pt;margin-top:20pt;width:270.75pt;height:110.55pt;z-index:251665408;visibility:visible;mso-wrap-style:square;mso-width-percent:0;mso-height-percent:200;mso-wrap-distance-left:9pt;mso-wrap-distance-top:0;mso-wrap-distance-right:9pt;mso-wrap-distance-bottom:0;mso-position-horizontal:absolute;mso-position-horizontal-relative:text;mso-position-vertical:absolute;mso-position-vertical-relative:text;mso-width-percent:0;mso-height-percent:200;mso-width-relative:margin;mso-height-relative:margin;v-text-anchor:top" o:gfxdata="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">
-                <v:textbox style="mso-fit-shape-to-text:t">
-                  <w:txbxContent>
-                    <w:p>
-                      <w:pPr>
-                        <w:pStyle w:val="Geenafstand"/>
-                      </w:pPr>
-                      <w:proofErr w:type="spellStart"/>
-                      <w:r>
-                        <w:t>Use</w:t>
-                      </w:r>
-                      <w:proofErr w:type="spellEnd"/>
-                      <w:r>
-                        <w:t xml:space="preserve"> Case: Huren Golf.</w:t>
-                      </w:r>
-                    </w:p>
-                    <w:p>
-                      <w:pPr>
-                        <w:pStyle w:val="Geenafstand"/>
-                      </w:pPr>
-                      <w:r>
-                        <w:t xml:space="preserve">Domain diagram: </w:t>
-                      </w:r>
-                      <w:proofErr w:type="spellStart"/>
-                      <w:r>
-                        <w:t>Golf_field</w:t>
-                      </w:r>
-                      <w:proofErr w:type="spellEnd"/>
-                    </w:p>
-                  </w:txbxContent>
-                </v:textbox>
-              </v:shape>
-            </w:pict>
-          </mc:Fallback>
-        </mc:AlternateContent>
-      </w:r>
-    </w:p>
-    <w:p/>
-    <w:p/>
-    <w:p/>
-    <w:p/>
-    <w:p/>
-    <w:p/>
-    <w:p/>
-    <w:p/>
-    <w:p/>
-    <w:p/>
-    <w:p/>
-    <w:p/>
-    <w:p/>
     <w:p>
       <w:r>
         <w:rPr>
           <w:noProof/>
           <w:lang w:eastAsia="nl-NL"/>
         </w:rPr>
+        <w:lastRenderedPageBreak/>
         <w:drawing>
-          <wp:anchor distT="0" distB="0" distL="114300" distR="114300" simplePos="0" relativeHeight="251660288" behindDoc="1" locked="0" layoutInCell="1" allowOverlap="1" wp14:anchorId="29462547" wp14:editId="0310DCE1">
+          <wp:anchor distT="0" distB="0" distL="114300" distR="114300" simplePos="0" relativeHeight="251700736" behindDoc="0" locked="0" layoutInCell="1" allowOverlap="1" wp14:anchorId="19E99F5B" wp14:editId="3293199C">
             <wp:simplePos x="0" y="0"/>
             <wp:positionH relativeFrom="column">
-              <wp:posOffset>-775970</wp:posOffset>
+              <wp:posOffset>306705</wp:posOffset>
             </wp:positionH>
             <wp:positionV relativeFrom="paragraph">
-              <wp:posOffset>53340</wp:posOffset>
+              <wp:posOffset>448310</wp:posOffset>
             </wp:positionV>
-            <wp:extent cx="7327900" cy="5934075"/>
-            <wp:effectExtent l="0" t="0" r="0" b="0"/>
-            <wp:wrapThrough wrapText="bothSides">
-              <wp:wrapPolygon edited="0">
-                <wp:start x="8254" y="0"/>
-                <wp:lineTo x="8254" y="971"/>
-                <wp:lineTo x="8647" y="1109"/>
-                <wp:lineTo x="10781" y="1109"/>
-                <wp:lineTo x="3875" y="1595"/>
-                <wp:lineTo x="3481" y="1595"/>
-                <wp:lineTo x="3481" y="3328"/>
-                <wp:lineTo x="4941" y="4438"/>
-                <wp:lineTo x="4998" y="12828"/>
-                <wp:lineTo x="16284" y="12828"/>
-                <wp:lineTo x="16228" y="12204"/>
-                <wp:lineTo x="16509" y="11095"/>
-                <wp:lineTo x="16565" y="4438"/>
-                <wp:lineTo x="18137" y="3328"/>
-                <wp:lineTo x="18250" y="1664"/>
-                <wp:lineTo x="17127" y="1526"/>
-                <wp:lineTo x="10781" y="1109"/>
-                <wp:lineTo x="13477" y="1040"/>
-                <wp:lineTo x="13645" y="693"/>
-                <wp:lineTo x="13308" y="0"/>
-                <wp:lineTo x="8254" y="0"/>
-              </wp:wrapPolygon>
-            </wp:wrapThrough>
-            <wp:docPr id="5" name="Afbeelding 5" descr="C:\Users\Hokaki\Documents\GitHub\ULM-Golf\SequenceMemberPayment.png"/>
+            <wp:extent cx="5448935" cy="4914265"/>
+            <wp:effectExtent l="0" t="0" r="0" b="635"/>
+            <wp:wrapSquare wrapText="bothSides"/>
+            <wp:docPr id="13" name="Afbeelding 13"/>
             <wp:cNvGraphicFramePr>
               <a:graphicFrameLocks xmlns:a="http://schemas.openxmlformats.org/drawingml/2006/main" noChangeAspect="1"/>
             </wp:cNvGraphicFramePr>
@@ -5333,36 +4883,29 @@
               <a:graphicData uri="http://schemas.openxmlformats.org/drawingml/2006/picture">
                 <pic:pic xmlns:pic="http://schemas.openxmlformats.org/drawingml/2006/picture">
                   <pic:nvPicPr>
-                    <pic:cNvPr id="0" name="Picture 4" descr="C:\Users\Hokaki\Documents\GitHub\ULM-Golf\SequenceMemberPayment.png"/>
-                    <pic:cNvPicPr>
-                      <a:picLocks noChangeAspect="1" noChangeArrowheads="1"/>
-                    </pic:cNvPicPr>
+                    <pic:cNvPr id="13" name="SequenceMemberPayment2.png"/>
+                    <pic:cNvPicPr/>
                   </pic:nvPicPr>
                   <pic:blipFill>
-                    <a:blip r:embed="rId13">
+                    <a:blip r:embed="rId12">
                       <a:extLst>
                         <a:ext uri="{28A0092B-C50C-407E-A947-70E740481C1C}">
                           <a14:useLocalDpi xmlns:a14="http://schemas.microsoft.com/office/drawing/2010/main" val="0"/>
                         </a:ext>
                       </a:extLst>
                     </a:blip>
-                    <a:srcRect/>
                     <a:stretch>
                       <a:fillRect/>
                     </a:stretch>
                   </pic:blipFill>
-                  <pic:spPr bwMode="auto">
+                  <pic:spPr>
                     <a:xfrm>
                       <a:off x="0" y="0"/>
-                      <a:ext cx="7327900" cy="5934075"/>
+                      <a:ext cx="5448935" cy="4914265"/>
                     </a:xfrm>
                     <a:prstGeom prst="rect">
                       <a:avLst/>
                     </a:prstGeom>
-                    <a:noFill/>
-                    <a:ln>
-                      <a:noFill/>
-                    </a:ln>
                   </pic:spPr>
                 </pic:pic>
               </a:graphicData>
@@ -5378,162 +4921,26 @@
       </w:r>
     </w:p>
     <w:p/>
-    <w:p/>
-    <w:p/>
-    <w:p/>
-    <w:p/>
-    <w:p/>
-    <w:p/>
-    <w:p/>
-    <w:p/>
-    <w:p>
+    <w:p>
+      <w:pPr>
+        <w:tabs>
+          <w:tab w:val="left" w:pos="5070"/>
+        </w:tabs>
+      </w:pPr>
       <w:r>
-        <w:rPr>
-          <w:noProof/>
-        </w:rPr>
-        <mc:AlternateContent>
-          <mc:Choice Requires="wps">
-            <w:drawing>
-              <wp:anchor distT="0" distB="0" distL="114300" distR="114300" simplePos="0" relativeHeight="251667456" behindDoc="0" locked="0" layoutInCell="1" allowOverlap="1" wp14:anchorId="59E00E58" wp14:editId="039332C5">
-                <wp:simplePos x="0" y="0"/>
-                <wp:positionH relativeFrom="column">
-                  <wp:posOffset>1205230</wp:posOffset>
-                </wp:positionH>
-                <wp:positionV relativeFrom="paragraph">
-                  <wp:posOffset>299720</wp:posOffset>
-                </wp:positionV>
-                <wp:extent cx="3438525" cy="495300"/>
-                <wp:effectExtent l="0" t="0" r="28575" b="19050"/>
-                <wp:wrapNone/>
-                <wp:docPr id="10" name="Tekstvak 2"/>
-                <wp:cNvGraphicFramePr>
-                  <a:graphicFrameLocks xmlns:a="http://schemas.openxmlformats.org/drawingml/2006/main"/>
-                </wp:cNvGraphicFramePr>
-                <a:graphic xmlns:a="http://schemas.openxmlformats.org/drawingml/2006/main">
-                  <a:graphicData uri="http://schemas.microsoft.com/office/word/2010/wordprocessingShape">
-                    <wps:wsp>
-                      <wps:cNvSpPr txBox="1">
-                        <a:spLocks noChangeArrowheads="1"/>
-                      </wps:cNvSpPr>
-                      <wps:spPr bwMode="auto">
-                        <a:xfrm>
-                          <a:off x="0" y="0"/>
-                          <a:ext cx="3438525" cy="495300"/>
-                        </a:xfrm>
-                        <a:prstGeom prst="rect">
-                          <a:avLst/>
-                        </a:prstGeom>
-                        <a:solidFill>
-                          <a:srgbClr val="FFFFFF"/>
-                        </a:solidFill>
-                        <a:ln w="9525">
-                          <a:solidFill>
-                            <a:srgbClr val="000000"/>
-                          </a:solidFill>
-                          <a:miter lim="800000"/>
-                          <a:headEnd/>
-                          <a:tailEnd/>
-                        </a:ln>
-                      </wps:spPr>
-                      <wps:txbx>
-                        <w:txbxContent>
-                          <w:p>
-                            <w:pPr>
-                              <w:pStyle w:val="Geenafstand"/>
-                            </w:pPr>
-                            <w:proofErr w:type="spellStart"/>
-                            <w:r>
-                              <w:t>Use</w:t>
-                            </w:r>
-                            <w:proofErr w:type="spellEnd"/>
-                            <w:r>
-                              <w:t xml:space="preserve"> Case: Betalen Contributie.</w:t>
-                            </w:r>
-                          </w:p>
-                          <w:p>
-                            <w:pPr>
-                              <w:pStyle w:val="Geenafstand"/>
-                            </w:pPr>
-                            <w:r>
-                              <w:t xml:space="preserve">Domain diagram: </w:t>
-                            </w:r>
-                            <w:proofErr w:type="spellStart"/>
-                            <w:r>
-                              <w:t>Payment</w:t>
-                            </w:r>
-                            <w:proofErr w:type="spellEnd"/>
-                            <w:r>
-                              <w:t xml:space="preserve"> fee</w:t>
-                            </w:r>
-                          </w:p>
-                        </w:txbxContent>
-                      </wps:txbx>
-                      <wps:bodyPr rot="0" vert="horz" wrap="square" lIns="91440" tIns="45720" rIns="91440" bIns="45720" anchor="t" anchorCtr="0">
-                        <a:noAutofit/>
-                      </wps:bodyPr>
-                    </wps:wsp>
-                  </a:graphicData>
-                </a:graphic>
-                <wp14:sizeRelH relativeFrom="margin">
-                  <wp14:pctWidth>0</wp14:pctWidth>
-                </wp14:sizeRelH>
-                <wp14:sizeRelV relativeFrom="margin">
-                  <wp14:pctHeight>0</wp14:pctHeight>
-                </wp14:sizeRelV>
-              </wp:anchor>
-            </w:drawing>
-          </mc:Choice>
-          <mc:Fallback>
-            <w:pict>
-              <v:shape id="_x0000_s1027" type="#_x0000_t202" style="position:absolute;margin-left:94.9pt;margin-top:23.6pt;width:270.75pt;height:39pt;z-index:251667456;visibility:visible;mso-wrap-style:square;mso-width-percent:0;mso-height-percent:0;mso-wrap-distance-left:9pt;mso-wrap-distance-top:0;mso-wrap-distance-right:9pt;mso-wrap-distance-bottom:0;mso-position-horizontal:absolute;mso-position-horizontal-relative:text;mso-position-vertical:absolute;mso-position-vertical-relative:text;mso-width-percent:0;mso-height-percent:0;mso-width-relative:margin;mso-height-relative:margin;v-text-anchor:top" o:gfxdata="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">
-                <v:textbox>
-                  <w:txbxContent>
-                    <w:p>
-                      <w:pPr>
-                        <w:pStyle w:val="Geenafstand"/>
-                      </w:pPr>
-                      <w:proofErr w:type="spellStart"/>
-                      <w:r>
-                        <w:t>Use</w:t>
-                      </w:r>
-                      <w:proofErr w:type="spellEnd"/>
-                      <w:r>
-                        <w:t xml:space="preserve"> Case: Betalen Contributie.</w:t>
-                      </w:r>
-                    </w:p>
-                    <w:p>
-                      <w:pPr>
-                        <w:pStyle w:val="Geenafstand"/>
-                      </w:pPr>
-                      <w:r>
-                        <w:t xml:space="preserve">Domain diagram: </w:t>
-                      </w:r>
-                      <w:proofErr w:type="spellStart"/>
-                      <w:r>
-                        <w:t>Payment</w:t>
-                      </w:r>
-                      <w:proofErr w:type="spellEnd"/>
-                      <w:r>
-                        <w:t xml:space="preserve"> fee</w:t>
-                      </w:r>
-                    </w:p>
-                  </w:txbxContent>
-                </v:textbox>
-              </v:shape>
-            </w:pict>
-          </mc:Fallback>
-        </mc:AlternateContent>
+        <w:tab/>
       </w:r>
     </w:p>
-    <w:p/>
-    <w:p/>
-    <w:p/>
-    <w:p/>
-    <w:p/>
-    <w:p/>
-    <w:p/>
-    <w:p/>
-    <w:p/>
+    <w:p>
+      <w:pPr>
+        <w:tabs>
+          <w:tab w:val="left" w:pos="5040"/>
+        </w:tabs>
+      </w:pPr>
+      <w:r>
+        <w:tab/>
+      </w:r>
+    </w:p>
     <w:p/>
     <w:p/>
     <w:p/>
@@ -5548,14 +4955,15 @@
           <w:noProof/>
           <w:lang w:eastAsia="nl-NL"/>
         </w:rPr>
+        <w:lastRenderedPageBreak/>
         <w:drawing>
-          <wp:anchor distT="0" distB="0" distL="114300" distR="114300" simplePos="0" relativeHeight="251662336" behindDoc="1" locked="0" layoutInCell="1" allowOverlap="1" wp14:anchorId="2D367EFB" wp14:editId="1EB23934">
+          <wp:anchor distT="0" distB="0" distL="114300" distR="114300" simplePos="0" relativeHeight="251633152" behindDoc="1" locked="0" layoutInCell="1" allowOverlap="1" wp14:anchorId="5B56D017" wp14:editId="2C79D9E0">
             <wp:simplePos x="0" y="0"/>
             <wp:positionH relativeFrom="column">
-              <wp:posOffset>347980</wp:posOffset>
+              <wp:posOffset>319405</wp:posOffset>
             </wp:positionH>
             <wp:positionV relativeFrom="paragraph">
-              <wp:posOffset>92075</wp:posOffset>
+              <wp:posOffset>-485140</wp:posOffset>
             </wp:positionV>
             <wp:extent cx="5286375" cy="5829300"/>
             <wp:effectExtent l="0" t="0" r="9525" b="0"/>
@@ -5582,7 +4990,7 @@
                     </pic:cNvPicPr>
                   </pic:nvPicPr>
                   <pic:blipFill>
-                    <a:blip r:embed="rId14">
+                    <a:blip r:embed="rId13">
                       <a:extLst>
                         <a:ext uri="{28A0092B-C50C-407E-A947-70E740481C1C}">
                           <a14:useLocalDpi xmlns:a14="http://schemas.microsoft.com/office/drawing/2010/main" val="0"/>
@@ -5635,139 +5043,9 @@
     <w:p/>
     <w:p/>
     <w:p/>
-    <w:p>
-      <w:r>
-        <w:rPr>
-          <w:noProof/>
-        </w:rPr>
-        <mc:AlternateContent>
-          <mc:Choice Requires="wps">
-            <w:drawing>
-              <wp:anchor distT="0" distB="0" distL="114300" distR="114300" simplePos="0" relativeHeight="251669504" behindDoc="0" locked="0" layoutInCell="1" allowOverlap="1" wp14:anchorId="73CB95F4" wp14:editId="644495D1">
-                <wp:simplePos x="0" y="0"/>
-                <wp:positionH relativeFrom="column">
-                  <wp:posOffset>1195705</wp:posOffset>
-                </wp:positionH>
-                <wp:positionV relativeFrom="paragraph">
-                  <wp:posOffset>219075</wp:posOffset>
-                </wp:positionV>
-                <wp:extent cx="3371850" cy="1403985"/>
-                <wp:effectExtent l="0" t="0" r="19050" b="14605"/>
-                <wp:wrapNone/>
-                <wp:docPr id="11" name="Tekstvak 2"/>
-                <wp:cNvGraphicFramePr>
-                  <a:graphicFrameLocks xmlns:a="http://schemas.openxmlformats.org/drawingml/2006/main"/>
-                </wp:cNvGraphicFramePr>
-                <a:graphic xmlns:a="http://schemas.openxmlformats.org/drawingml/2006/main">
-                  <a:graphicData uri="http://schemas.microsoft.com/office/word/2010/wordprocessingShape">
-                    <wps:wsp>
-                      <wps:cNvSpPr txBox="1">
-                        <a:spLocks noChangeArrowheads="1"/>
-                      </wps:cNvSpPr>
-                      <wps:spPr bwMode="auto">
-                        <a:xfrm>
-                          <a:off x="0" y="0"/>
-                          <a:ext cx="3371850" cy="1403985"/>
-                        </a:xfrm>
-                        <a:prstGeom prst="rect">
-                          <a:avLst/>
-                        </a:prstGeom>
-                        <a:solidFill>
-                          <a:srgbClr val="FFFFFF"/>
-                        </a:solidFill>
-                        <a:ln w="9525">
-                          <a:solidFill>
-                            <a:srgbClr val="000000"/>
-                          </a:solidFill>
-                          <a:miter lim="800000"/>
-                          <a:headEnd/>
-                          <a:tailEnd/>
-                        </a:ln>
-                      </wps:spPr>
-                      <wps:txbx>
-                        <w:txbxContent>
-                          <w:p>
-                            <w:pPr>
-                              <w:pStyle w:val="Geenafstand"/>
-                            </w:pPr>
-                            <w:proofErr w:type="spellStart"/>
-                            <w:r>
-                              <w:t>Use</w:t>
-                            </w:r>
-                            <w:proofErr w:type="spellEnd"/>
-                            <w:r>
-                              <w:t xml:space="preserve"> Case: Trainer Huren</w:t>
-                            </w:r>
-                          </w:p>
-                          <w:p>
-                            <w:pPr>
-                              <w:pStyle w:val="Geenafstand"/>
-                            </w:pPr>
-                            <w:r>
-                              <w:t xml:space="preserve">Domain Diagram: </w:t>
-                            </w:r>
-                            <w:proofErr w:type="spellStart"/>
-                            <w:r>
-                              <w:t>Golf_Trainer</w:t>
-                            </w:r>
-                            <w:proofErr w:type="spellEnd"/>
-                          </w:p>
-                        </w:txbxContent>
-                      </wps:txbx>
-                      <wps:bodyPr rot="0" vert="horz" wrap="square" lIns="91440" tIns="45720" rIns="91440" bIns="45720" anchor="t" anchorCtr="0">
-                        <a:spAutoFit/>
-                      </wps:bodyPr>
-                    </wps:wsp>
-                  </a:graphicData>
-                </a:graphic>
-                <wp14:sizeRelH relativeFrom="margin">
-                  <wp14:pctWidth>0</wp14:pctWidth>
-                </wp14:sizeRelH>
-                <wp14:sizeRelV relativeFrom="margin">
-                  <wp14:pctHeight>20000</wp14:pctHeight>
-                </wp14:sizeRelV>
-              </wp:anchor>
-            </w:drawing>
-          </mc:Choice>
-          <mc:Fallback>
-            <w:pict>
-              <v:shape id="_x0000_s1028" type="#_x0000_t202" style="position:absolute;margin-left:94.15pt;margin-top:17.25pt;width:265.5pt;height:110.55pt;z-index:251669504;visibility:visible;mso-wrap-style:square;mso-width-percent:0;mso-height-percent:200;mso-wrap-distance-left:9pt;mso-wrap-distance-top:0;mso-wrap-distance-right:9pt;mso-wrap-distance-bottom:0;mso-position-horizontal:absolute;mso-position-horizontal-relative:text;mso-position-vertical:absolute;mso-position-vertical-relative:text;mso-width-percent:0;mso-height-percent:200;mso-width-relative:margin;mso-height-relative:margin;v-text-anchor:top" o:gfxdata="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">
-                <v:textbox style="mso-fit-shape-to-text:t">
-                  <w:txbxContent>
-                    <w:p>
-                      <w:pPr>
-                        <w:pStyle w:val="Geenafstand"/>
-                      </w:pPr>
-                      <w:proofErr w:type="spellStart"/>
-                      <w:r>
-                        <w:t>Use</w:t>
-                      </w:r>
-                      <w:proofErr w:type="spellEnd"/>
-                      <w:r>
-                        <w:t xml:space="preserve"> Case: Trainer Huren</w:t>
-                      </w:r>
-                    </w:p>
-                    <w:p>
-                      <w:pPr>
-                        <w:pStyle w:val="Geenafstand"/>
-                      </w:pPr>
-                      <w:r>
-                        <w:t xml:space="preserve">Domain Diagram: </w:t>
-                      </w:r>
-                      <w:proofErr w:type="spellStart"/>
-                      <w:r>
-                        <w:t>Golf_Trainer</w:t>
-                      </w:r>
-                      <w:proofErr w:type="spellEnd"/>
-                    </w:p>
-                  </w:txbxContent>
-                </v:textbox>
-              </v:shape>
-            </w:pict>
-          </mc:Fallback>
-        </mc:AlternateContent>
-      </w:r>
-    </w:p>
+    <w:p/>
+    <w:p/>
+    <w:p/>
     <w:p/>
     <w:p/>
     <w:p/>
@@ -5782,14 +5060,15 @@
           <w:noProof/>
           <w:lang w:eastAsia="nl-NL"/>
         </w:rPr>
+        <w:lastRenderedPageBreak/>
         <w:drawing>
-          <wp:anchor distT="0" distB="0" distL="114300" distR="114300" simplePos="0" relativeHeight="251663360" behindDoc="1" locked="0" layoutInCell="1" allowOverlap="1" wp14:anchorId="10297BC6" wp14:editId="227E22CA">
+          <wp:anchor distT="0" distB="0" distL="114300" distR="114300" simplePos="0" relativeHeight="251643392" behindDoc="1" locked="0" layoutInCell="1" allowOverlap="1" wp14:anchorId="7063059B" wp14:editId="21DB0F7C">
             <wp:simplePos x="0" y="0"/>
             <wp:positionH relativeFrom="column">
-              <wp:posOffset>814705</wp:posOffset>
+              <wp:posOffset>786130</wp:posOffset>
             </wp:positionH>
             <wp:positionV relativeFrom="paragraph">
-              <wp:posOffset>-4445</wp:posOffset>
+              <wp:posOffset>-566420</wp:posOffset>
             </wp:positionV>
             <wp:extent cx="4181475" cy="7334250"/>
             <wp:effectExtent l="0" t="0" r="9525" b="0"/>
@@ -5816,7 +5095,7 @@
                     </pic:cNvPicPr>
                   </pic:nvPicPr>
                   <pic:blipFill>
-                    <a:blip r:embed="rId15">
+                    <a:blip r:embed="rId14">
                       <a:extLst>
                         <a:ext uri="{28A0092B-C50C-407E-A947-70E740481C1C}">
                           <a14:useLocalDpi xmlns:a14="http://schemas.microsoft.com/office/drawing/2010/main" val="0"/>
@@ -5873,145 +5152,16 @@
     <w:p/>
     <w:p/>
     <w:p/>
-    <w:p>
-      <w:r>
-        <w:rPr>
-          <w:noProof/>
-        </w:rPr>
-        <mc:AlternateContent>
-          <mc:Choice Requires="wps">
-            <w:drawing>
-              <wp:anchor distT="0" distB="0" distL="114300" distR="114300" simplePos="0" relativeHeight="251671552" behindDoc="0" locked="0" layoutInCell="1" allowOverlap="1" wp14:anchorId="78F0F86F" wp14:editId="4F77BDBF">
-                <wp:simplePos x="0" y="0"/>
-                <wp:positionH relativeFrom="column">
-                  <wp:posOffset>1414145</wp:posOffset>
-                </wp:positionH>
-                <wp:positionV relativeFrom="paragraph">
-                  <wp:posOffset>294005</wp:posOffset>
-                </wp:positionV>
-                <wp:extent cx="3038475" cy="1403985"/>
-                <wp:effectExtent l="0" t="0" r="28575" b="15875"/>
-                <wp:wrapNone/>
-                <wp:docPr id="12" name="Tekstvak 2"/>
-                <wp:cNvGraphicFramePr>
-                  <a:graphicFrameLocks xmlns:a="http://schemas.openxmlformats.org/drawingml/2006/main"/>
-                </wp:cNvGraphicFramePr>
-                <a:graphic xmlns:a="http://schemas.openxmlformats.org/drawingml/2006/main">
-                  <a:graphicData uri="http://schemas.microsoft.com/office/word/2010/wordprocessingShape">
-                    <wps:wsp>
-                      <wps:cNvSpPr txBox="1">
-                        <a:spLocks noChangeArrowheads="1"/>
-                      </wps:cNvSpPr>
-                      <wps:spPr bwMode="auto">
-                        <a:xfrm>
-                          <a:off x="0" y="0"/>
-                          <a:ext cx="3038475" cy="1403985"/>
-                        </a:xfrm>
-                        <a:prstGeom prst="rect">
-                          <a:avLst/>
-                        </a:prstGeom>
-                        <a:solidFill>
-                          <a:srgbClr val="FFFFFF"/>
-                        </a:solidFill>
-                        <a:ln w="9525">
-                          <a:solidFill>
-                            <a:srgbClr val="000000"/>
-                          </a:solidFill>
-                          <a:miter lim="800000"/>
-                          <a:headEnd/>
-                          <a:tailEnd/>
-                        </a:ln>
-                      </wps:spPr>
-                      <wps:txbx>
-                        <w:txbxContent>
-                          <w:p>
-                            <w:pPr>
-                              <w:pStyle w:val="Geenafstand"/>
-                            </w:pPr>
-                            <w:proofErr w:type="spellStart"/>
-                            <w:r>
-                              <w:t>Use</w:t>
-                            </w:r>
-                            <w:proofErr w:type="spellEnd"/>
-                            <w:r>
-                              <w:t xml:space="preserve"> Case: Kopen Artikelen.</w:t>
-                            </w:r>
-                          </w:p>
-                          <w:p>
-                            <w:pPr>
-                              <w:pStyle w:val="Geenafstand"/>
-                            </w:pPr>
-                            <w:r>
-                              <w:t xml:space="preserve">Domain Diagram: </w:t>
-                            </w:r>
-                            <w:proofErr w:type="spellStart"/>
-                            <w:r>
-                              <w:t>Articles</w:t>
-                            </w:r>
-                            <w:proofErr w:type="spellEnd"/>
-                          </w:p>
-                        </w:txbxContent>
-                      </wps:txbx>
-                      <wps:bodyPr rot="0" vert="horz" wrap="square" lIns="91440" tIns="45720" rIns="91440" bIns="45720" anchor="t" anchorCtr="0">
-                        <a:spAutoFit/>
-                      </wps:bodyPr>
-                    </wps:wsp>
-                  </a:graphicData>
-                </a:graphic>
-                <wp14:sizeRelH relativeFrom="margin">
-                  <wp14:pctWidth>0</wp14:pctWidth>
-                </wp14:sizeRelH>
-                <wp14:sizeRelV relativeFrom="margin">
-                  <wp14:pctHeight>20000</wp14:pctHeight>
-                </wp14:sizeRelV>
-              </wp:anchor>
-            </w:drawing>
-          </mc:Choice>
-          <mc:Fallback>
-            <w:pict>
-              <v:shape id="_x0000_s1029" type="#_x0000_t202" style="position:absolute;margin-left:111.35pt;margin-top:23.15pt;width:239.25pt;height:110.55pt;z-index:251671552;visibility:visible;mso-wrap-style:square;mso-width-percent:0;mso-height-percent:200;mso-wrap-distance-left:9pt;mso-wrap-distance-top:0;mso-wrap-distance-right:9pt;mso-wrap-distance-bottom:0;mso-position-horizontal:absolute;mso-position-horizontal-relative:text;mso-position-vertical:absolute;mso-position-vertical-relative:text;mso-width-percent:0;mso-height-percent:200;mso-width-relative:margin;mso-height-relative:margin;v-text-anchor:top" o:gfxdata="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">
-                <v:textbox style="mso-fit-shape-to-text:t">
-                  <w:txbxContent>
-                    <w:p>
-                      <w:pPr>
-                        <w:pStyle w:val="Geenafstand"/>
-                      </w:pPr>
-                      <w:proofErr w:type="spellStart"/>
-                      <w:r>
-                        <w:t>Use</w:t>
-                      </w:r>
-                      <w:proofErr w:type="spellEnd"/>
-                      <w:r>
-                        <w:t xml:space="preserve"> Case: Kopen Artikelen.</w:t>
-                      </w:r>
-                    </w:p>
-                    <w:p>
-                      <w:pPr>
-                        <w:pStyle w:val="Geenafstand"/>
-                      </w:pPr>
-                      <w:r>
-                        <w:t xml:space="preserve">Domain Diagram: </w:t>
-                      </w:r>
-                      <w:proofErr w:type="spellStart"/>
-                      <w:r>
-                        <w:t>Articles</w:t>
-                      </w:r>
-                      <w:proofErr w:type="spellEnd"/>
-                    </w:p>
-                  </w:txbxContent>
-                </v:textbox>
-              </v:shape>
-            </w:pict>
-          </mc:Fallback>
-        </mc:AlternateContent>
-      </w:r>
-    </w:p>
-    <w:p/>
-    <w:p/>
-    <w:p/>
-    <w:p/>
-    <w:p/>
-    <w:p/>
+    <w:p/>
+    <w:p/>
+    <w:p/>
+    <w:p/>
+    <w:p/>
+    <w:p/>
+    <w:p>
+      <w:bookmarkStart w:id="0" w:name="_GoBack"/>
+      <w:bookmarkEnd w:id="0"/>
+    </w:p>
     <w:tbl>
       <w:tblPr>
         <w:tblStyle w:val="Tabelraster"/>
@@ -6027,95 +5177,58 @@
             <w:tcW w:w="9212" w:type="dxa"/>
           </w:tcPr>
           <w:p>
-            <w:proofErr w:type="spellStart"/>
-            <w:r>
-              <w:t>Operation</w:t>
-            </w:r>
-            <w:proofErr w:type="spellEnd"/>
-            <w:r>
-              <w:t xml:space="preserve"> </w:t>
-            </w:r>
-            <w:proofErr w:type="spellStart"/>
-            <w:r>
-              <w:t>Contracts</w:t>
-            </w:r>
-            <w:proofErr w:type="spellEnd"/>
-            <w:r>
-              <w:t>:</w:t>
-            </w:r>
-          </w:p>
-          <w:p>
-            <w:proofErr w:type="spellStart"/>
-            <w:r>
-              <w:t>Operation</w:t>
-            </w:r>
-            <w:proofErr w:type="spellEnd"/>
-            <w:r>
-              <w:t xml:space="preserve"> :</w:t>
-            </w:r>
-            <w:proofErr w:type="spellStart"/>
-            <w:r>
-              <w:t>artical</w:t>
-            </w:r>
-            <w:proofErr w:type="spellEnd"/>
-            <w:r>
-              <w:t>(</w:t>
-            </w:r>
-            <w:proofErr w:type="spellStart"/>
-            <w:r>
-              <w:t>articalNumber</w:t>
-            </w:r>
-            <w:proofErr w:type="spellEnd"/>
-            <w:r>
-              <w:t xml:space="preserve">, </w:t>
-            </w:r>
-            <w:proofErr w:type="spellStart"/>
-            <w:r>
-              <w:t>quantity</w:t>
-            </w:r>
-            <w:proofErr w:type="spellEnd"/>
-            <w:r>
-              <w:t>, name)</w:t>
-            </w:r>
-          </w:p>
-          <w:p>
-            <w:r>
-              <w:t xml:space="preserve">Cross </w:t>
-            </w:r>
-            <w:proofErr w:type="spellStart"/>
-            <w:r>
-              <w:t>References:</w:t>
-            </w:r>
-            <w:r>
-              <w:t>Use</w:t>
-            </w:r>
-            <w:proofErr w:type="spellEnd"/>
-            <w:r>
-              <w:t xml:space="preserve"> Cases:  kopen </w:t>
-            </w:r>
-            <w:proofErr w:type="spellStart"/>
-            <w:r>
-              <w:t>articles</w:t>
-            </w:r>
-            <w:proofErr w:type="spellEnd"/>
-            <w:r>
-              <w:t>.</w:t>
-            </w:r>
-          </w:p>
-          <w:p/>
-          <w:p>
-            <w:proofErr w:type="spellStart"/>
-            <w:r>
-              <w:t>Preconditions</w:t>
-            </w:r>
-            <w:proofErr w:type="spellEnd"/>
-            <w:r>
-              <w:t>:</w:t>
+            <w:pPr>
+              <w:rPr>
+                <w:lang w:val="en-GB"/>
+              </w:rPr>
+            </w:pPr>
+            <w:r>
+              <w:rPr>
+                <w:lang w:val="en-GB"/>
+              </w:rPr>
+              <w:lastRenderedPageBreak/>
+              <w:t>Operation Contracts:</w:t>
+            </w:r>
+          </w:p>
+          <w:p>
+            <w:pPr>
+              <w:rPr>
+                <w:lang w:val="en-GB"/>
+              </w:rPr>
+            </w:pPr>
+            <w:r>
+              <w:rPr>
+                <w:lang w:val="en-GB"/>
+              </w:rPr>
+              <w:t>Operation :artical(articalNumber, quantity, name)</w:t>
+            </w:r>
+          </w:p>
+          <w:p>
+            <w:pPr>
+              <w:rPr>
+                <w:lang w:val="en-GB"/>
+              </w:rPr>
+            </w:pPr>
+            <w:r>
+              <w:rPr>
+                <w:lang w:val="en-GB"/>
+              </w:rPr>
+              <w:t>Cross References:Use Cases:  kopen articles.</w:t>
+            </w:r>
+          </w:p>
+          <w:p>
+            <w:pPr>
+              <w:rPr>
+                <w:lang w:val="en-GB"/>
+              </w:rPr>
+            </w:pPr>
+          </w:p>
+          <w:p>
+            <w:r>
+              <w:t>Preconditions:</w:t>
             </w:r>
             <w:r>
               <w:tab/>
-            </w:r>
-            <w:r>
               <w:t>Visitor is aan het winkelen in de web shop.</w:t>
             </w:r>
           </w:p>
@@ -6123,13 +5236,8 @@
             <w:pPr>
               <w:pStyle w:val="Geenafstand"/>
             </w:pPr>
-            <w:proofErr w:type="spellStart"/>
-            <w:r>
-              <w:t>Postconditions</w:t>
-            </w:r>
-            <w:proofErr w:type="spellEnd"/>
-            <w:r>
-              <w:t>:  -een artikel word opgevraagd met de aantal.</w:t>
+            <w:r>
+              <w:t>Postconditions:  -een artikel word opgevraagd met de aantal.</w:t>
             </w:r>
           </w:p>
           <w:p>
@@ -6150,39 +5258,7 @@
             </w:r>
             <w:r>
               <w:tab/>
-              <w:t xml:space="preserve">- een artikel </w:t>
-            </w:r>
-            <w:proofErr w:type="spellStart"/>
-            <w:r>
-              <w:t>instance</w:t>
-            </w:r>
-            <w:proofErr w:type="spellEnd"/>
-            <w:r>
-              <w:t xml:space="preserve"> </w:t>
-            </w:r>
-            <w:proofErr w:type="spellStart"/>
-            <w:r>
-              <w:t>article</w:t>
-            </w:r>
-            <w:proofErr w:type="spellEnd"/>
-            <w:r>
-              <w:t xml:space="preserve"> wordt gecreëerd(</w:t>
-            </w:r>
-            <w:proofErr w:type="spellStart"/>
-            <w:r>
-              <w:t>instance</w:t>
-            </w:r>
-            <w:proofErr w:type="spellEnd"/>
-            <w:r>
-              <w:t xml:space="preserve"> </w:t>
-            </w:r>
-            <w:proofErr w:type="spellStart"/>
-            <w:r>
-              <w:t>creation</w:t>
-            </w:r>
-            <w:proofErr w:type="spellEnd"/>
-            <w:r>
-              <w:t>)</w:t>
+              <w:t>- een artikel instance article wordt gecreëerd(instance creation)</w:t>
             </w:r>
           </w:p>
           <w:p>
@@ -6194,39 +5270,7 @@
             </w:r>
             <w:r>
               <w:tab/>
-              <w:t xml:space="preserve">- </w:t>
-            </w:r>
-            <w:proofErr w:type="spellStart"/>
-            <w:r>
-              <w:t>artikel.articalNumber</w:t>
-            </w:r>
-            <w:proofErr w:type="spellEnd"/>
-            <w:r>
-              <w:t xml:space="preserve">, </w:t>
-            </w:r>
-            <w:proofErr w:type="spellStart"/>
-            <w:r>
-              <w:t>quentity</w:t>
-            </w:r>
-            <w:proofErr w:type="spellEnd"/>
-            <w:r>
-              <w:t xml:space="preserve"> en name worden artikel(</w:t>
-            </w:r>
-            <w:proofErr w:type="spellStart"/>
-            <w:r>
-              <w:t>attribute</w:t>
-            </w:r>
-            <w:proofErr w:type="spellEnd"/>
-            <w:r>
-              <w:t xml:space="preserve"> </w:t>
-            </w:r>
-            <w:proofErr w:type="spellStart"/>
-            <w:r>
-              <w:t>modification</w:t>
-            </w:r>
-            <w:proofErr w:type="spellEnd"/>
-            <w:r>
-              <w:t>)</w:t>
+              <w:t>- artikel.articalNumber, quentity en name worden artikel(attribute modification)</w:t>
             </w:r>
           </w:p>
           <w:p>
@@ -6250,13 +5294,8 @@
             </w:r>
             <w:r>
               <w:tab/>
-              <w:t xml:space="preserve">-de artikel wordt terug </w:t>
-            </w:r>
-            <w:proofErr w:type="spellStart"/>
-            <w:r>
-              <w:t>gegeven.w</w:t>
-            </w:r>
-            <w:proofErr w:type="spellEnd"/>
+              <w:t>-de artikel wordt terug gegeven.w</w:t>
+            </w:r>
           </w:p>
           <w:p>
             <w:pPr>
@@ -6284,99 +5323,69 @@
             <w:tcW w:w="9212" w:type="dxa"/>
           </w:tcPr>
           <w:p>
-            <w:proofErr w:type="spellStart"/>
-            <w:r>
-              <w:t>Oparation</w:t>
-            </w:r>
-            <w:proofErr w:type="spellEnd"/>
-            <w:r>
-              <w:t xml:space="preserve"> </w:t>
-            </w:r>
-            <w:proofErr w:type="spellStart"/>
-            <w:r>
-              <w:t>Contracts</w:t>
-            </w:r>
-            <w:proofErr w:type="spellEnd"/>
-            <w:r>
-              <w:t>:</w:t>
-            </w:r>
-          </w:p>
-          <w:p>
-            <w:proofErr w:type="spellStart"/>
-            <w:r>
-              <w:t>Operation</w:t>
-            </w:r>
-            <w:proofErr w:type="spellEnd"/>
-            <w:r>
-              <w:t xml:space="preserve">: </w:t>
-            </w:r>
-            <w:proofErr w:type="spellStart"/>
-            <w:r>
-              <w:t>makePayment</w:t>
-            </w:r>
-            <w:proofErr w:type="spellEnd"/>
-            <w:r>
-              <w:t>()</w:t>
-            </w:r>
-          </w:p>
-          <w:p>
-            <w:r>
-              <w:t xml:space="preserve">Cross </w:t>
-            </w:r>
-            <w:proofErr w:type="spellStart"/>
-            <w:r>
-              <w:t>References</w:t>
-            </w:r>
-            <w:proofErr w:type="spellEnd"/>
-            <w:r>
-              <w:t xml:space="preserve">: </w:t>
-            </w:r>
-            <w:proofErr w:type="spellStart"/>
-            <w:r>
-              <w:t>UseCase</w:t>
-            </w:r>
-            <w:proofErr w:type="spellEnd"/>
-            <w:r>
-              <w:t>: Betalen contributie</w:t>
-            </w:r>
-          </w:p>
-          <w:p>
-            <w:r>
+            <w:pPr>
+              <w:rPr>
+                <w:lang w:val="en-GB"/>
+              </w:rPr>
+            </w:pPr>
+            <w:r>
+              <w:rPr>
+                <w:lang w:val="en-GB"/>
+              </w:rPr>
+              <w:t>Oparation Contracts:</w:t>
+            </w:r>
+          </w:p>
+          <w:p>
+            <w:pPr>
+              <w:rPr>
+                <w:lang w:val="en-GB"/>
+              </w:rPr>
+            </w:pPr>
+            <w:r>
+              <w:rPr>
+                <w:lang w:val="en-GB"/>
+              </w:rPr>
+              <w:t>Operation: makePayment()</w:t>
+            </w:r>
+          </w:p>
+          <w:p>
+            <w:pPr>
+              <w:rPr>
+                <w:lang w:val="en-GB"/>
+              </w:rPr>
+            </w:pPr>
+            <w:r>
+              <w:rPr>
+                <w:lang w:val="en-GB"/>
+              </w:rPr>
+              <w:t>Cross References: UseCase: Betalen contributie</w:t>
+            </w:r>
+          </w:p>
+          <w:p>
+            <w:pPr>
+              <w:rPr>
+                <w:lang w:val="en-GB"/>
+              </w:rPr>
+            </w:pPr>
+            <w:r>
+              <w:rPr>
+                <w:lang w:val="en-GB"/>
+              </w:rPr>
               <w:br/>
-            </w:r>
-            <w:proofErr w:type="spellStart"/>
-            <w:r>
-              <w:t>Precondition</w:t>
-            </w:r>
-            <w:proofErr w:type="spellEnd"/>
-            <w:r>
-              <w:t xml:space="preserve">: Member </w:t>
-            </w:r>
-            <w:proofErr w:type="spellStart"/>
-            <w:r>
-              <w:t>request</w:t>
-            </w:r>
-            <w:proofErr w:type="spellEnd"/>
-            <w:r>
-              <w:t xml:space="preserve"> </w:t>
-            </w:r>
-            <w:proofErr w:type="spellStart"/>
-            <w:r>
-              <w:t>payment</w:t>
-            </w:r>
-            <w:proofErr w:type="spellEnd"/>
-          </w:p>
-          <w:p>
-            <w:proofErr w:type="spellStart"/>
-            <w:r>
-              <w:t>Postcondition</w:t>
-            </w:r>
-            <w:proofErr w:type="spellEnd"/>
-            <w:r>
-              <w:t>:</w:t>
-            </w:r>
-            <w:r>
-              <w:t xml:space="preserve"> </w:t>
+              <w:t>Precondition: Member request payment</w:t>
+            </w:r>
+          </w:p>
+          <w:p>
+            <w:pPr>
+              <w:rPr>
+                <w:lang w:val="en-GB"/>
+              </w:rPr>
+            </w:pPr>
+            <w:r>
+              <w:rPr>
+                <w:lang w:val="en-GB"/>
+              </w:rPr>
+              <w:t xml:space="preserve">Postcondition: </w:t>
             </w:r>
           </w:p>
           <w:p>
@@ -6389,15 +5398,7 @@
               <w:spacing w:line="259" w:lineRule="auto"/>
             </w:pPr>
             <w:r>
-              <w:t xml:space="preserve">Een </w:t>
-            </w:r>
-            <w:proofErr w:type="spellStart"/>
-            <w:r>
-              <w:t>payment</w:t>
-            </w:r>
-            <w:proofErr w:type="spellEnd"/>
-            <w:r>
-              <w:t xml:space="preserve"> instantie is gecreëerd(instantie </w:t>
+              <w:t xml:space="preserve">Een payment instantie is gecreëerd(instantie </w:t>
             </w:r>
             <w:r>
               <w:t>creatie</w:t>
@@ -6453,67 +5454,47 @@
             <w:tcW w:w="9212" w:type="dxa"/>
           </w:tcPr>
           <w:p>
-            <w:proofErr w:type="spellStart"/>
-            <w:r>
-              <w:t>Oparation</w:t>
-            </w:r>
-            <w:proofErr w:type="spellEnd"/>
-            <w:r>
-              <w:t xml:space="preserve"> </w:t>
-            </w:r>
-            <w:proofErr w:type="spellStart"/>
-            <w:r>
-              <w:t>Contracts</w:t>
-            </w:r>
-            <w:proofErr w:type="spellEnd"/>
-          </w:p>
-          <w:p>
-            <w:proofErr w:type="spellStart"/>
-            <w:r>
-              <w:t>Operation</w:t>
-            </w:r>
-            <w:proofErr w:type="spellEnd"/>
-            <w:r>
-              <w:t xml:space="preserve">: </w:t>
-            </w:r>
-            <w:proofErr w:type="spellStart"/>
-            <w:r>
-              <w:t>getGolFields</w:t>
-            </w:r>
-            <w:proofErr w:type="spellEnd"/>
-            <w:r>
-              <w:t>()</w:t>
-            </w:r>
-            <w:bookmarkStart w:id="0" w:name="_GoBack"/>
-            <w:bookmarkEnd w:id="0"/>
-          </w:p>
-          <w:p>
-            <w:pPr>
-              <w:rPr>
-                <w:lang w:val="en-GB"/>
-              </w:rPr>
-            </w:pPr>
-            <w:r>
-              <w:rPr>
-                <w:lang w:val="en-GB"/>
-              </w:rPr>
-              <w:t xml:space="preserve">Cross References: </w:t>
-            </w:r>
-            <w:proofErr w:type="spellStart"/>
-            <w:r>
-              <w:rPr>
-                <w:lang w:val="en-GB"/>
-              </w:rPr>
-              <w:t>UseCase</w:t>
-            </w:r>
-            <w:proofErr w:type="spellEnd"/>
-            <w:r>
-              <w:rPr>
-                <w:lang w:val="en-GB"/>
-              </w:rPr>
-              <w:t xml:space="preserve">: </w:t>
-            </w:r>
-            <w:r>
+            <w:pPr>
+              <w:rPr>
+                <w:lang w:val="en-GB"/>
+              </w:rPr>
+            </w:pPr>
+            <w:r>
+              <w:rPr>
+                <w:lang w:val="en-GB"/>
+              </w:rPr>
+              <w:t>Oparation Contracts</w:t>
+            </w:r>
+          </w:p>
+          <w:p>
+            <w:pPr>
+              <w:rPr>
+                <w:lang w:val="en-GB"/>
+              </w:rPr>
+            </w:pPr>
+            <w:r>
+              <w:rPr>
+                <w:lang w:val="en-GB"/>
+              </w:rPr>
+              <w:t>Operation: getGolFields()</w:t>
+            </w:r>
+          </w:p>
+          <w:p>
+            <w:pPr>
+              <w:rPr>
+                <w:lang w:val="en-GB"/>
+              </w:rPr>
+            </w:pPr>
+            <w:r>
+              <w:rPr>
+                <w:lang w:val="en-GB"/>
+              </w:rPr>
+              <w:t xml:space="preserve">Cross References: UseCase: </w:t>
+            </w:r>
+            <w:r>
+              <w:rPr>
+                <w:lang w:val="en-GB"/>
+              </w:rPr>
               <w:t xml:space="preserve">Huren golfvelden </w:t>
             </w:r>
           </w:p>
@@ -6528,56 +5509,20 @@
                 <w:lang w:val="en-GB"/>
               </w:rPr>
               <w:br/>
-              <w:t xml:space="preserve">Precondition: </w:t>
-            </w:r>
-            <w:proofErr w:type="spellStart"/>
-            <w:r>
-              <w:rPr>
-                <w:lang w:val="en-GB"/>
-              </w:rPr>
-              <w:t>Ingelogd</w:t>
-            </w:r>
-            <w:proofErr w:type="spellEnd"/>
-            <w:r>
-              <w:rPr>
-                <w:lang w:val="en-GB"/>
-              </w:rPr>
-              <w:t xml:space="preserve"> </w:t>
-            </w:r>
-            <w:proofErr w:type="spellStart"/>
-            <w:r>
-              <w:rPr>
-                <w:lang w:val="en-GB"/>
-              </w:rPr>
-              <w:t>als</w:t>
-            </w:r>
-            <w:proofErr w:type="spellEnd"/>
-            <w:r>
-              <w:rPr>
-                <w:lang w:val="en-GB"/>
-              </w:rPr>
-              <w:t xml:space="preserve"> member</w:t>
-            </w:r>
-          </w:p>
-          <w:p>
-            <w:pPr>
-              <w:rPr>
-                <w:lang w:val="en-GB"/>
-              </w:rPr>
-            </w:pPr>
-            <w:proofErr w:type="spellStart"/>
-            <w:r>
-              <w:rPr>
-                <w:lang w:val="en-GB"/>
-              </w:rPr>
-              <w:t>Postcondition</w:t>
-            </w:r>
-            <w:proofErr w:type="spellEnd"/>
-            <w:r>
-              <w:rPr>
-                <w:lang w:val="en-GB"/>
-              </w:rPr>
-              <w:t xml:space="preserve">: </w:t>
+              <w:t>Precondition: Ingelogd als member</w:t>
+            </w:r>
+          </w:p>
+          <w:p>
+            <w:pPr>
+              <w:rPr>
+                <w:lang w:val="en-GB"/>
+              </w:rPr>
+            </w:pPr>
+            <w:r>
+              <w:rPr>
+                <w:lang w:val="en-GB"/>
+              </w:rPr>
+              <w:t xml:space="preserve">Postcondition: </w:t>
             </w:r>
           </w:p>
           <w:p>
@@ -6827,12 +5772,12 @@
       </w:pPr>
     </w:p>
     <w:sectPr>
-      <w:headerReference w:type="even" r:id="rId16"/>
-      <w:headerReference w:type="default" r:id="rId17"/>
-      <w:footerReference w:type="even" r:id="rId18"/>
-      <w:footerReference w:type="default" r:id="rId19"/>
-      <w:headerReference w:type="first" r:id="rId20"/>
-      <w:footerReference w:type="first" r:id="rId21"/>
+      <w:headerReference w:type="even" r:id="rId15"/>
+      <w:headerReference w:type="default" r:id="rId16"/>
+      <w:footerReference w:type="even" r:id="rId17"/>
+      <w:footerReference w:type="default" r:id="rId18"/>
+      <w:headerReference w:type="first" r:id="rId19"/>
+      <w:footerReference w:type="first" r:id="rId20"/>
       <w:pgSz w:w="11906" w:h="16838"/>
       <w:pgMar w:top="1417" w:right="1417" w:bottom="1417" w:left="1417" w:header="708" w:footer="708" w:gutter="0"/>
       <w:cols w:space="708"/>
@@ -6843,7 +5788,7 @@
 </file>
 
 <file path=word/endnotes.xml><?xml version="1.0" encoding="utf-8"?>
-<w:endnotes xmlns:wpc="http://schemas.microsoft.com/office/word/2010/wordprocessingCanvas" xmlns:mc="http://schemas.openxmlformats.org/markup-compatibility/2006" xmlns:o="urn:schemas-microsoft-com:office:office" xmlns:r="http://schemas.openxmlformats.org/officeDocument/2006/relationships" xmlns:m="http://schemas.openxmlformats.org/officeDocument/2006/math" xmlns:v="urn:schemas-microsoft-com:vml" xmlns:wp14="http://schemas.microsoft.com/office/word/2010/wordprocessingDrawing" xmlns:wp="http://schemas.openxmlformats.org/drawingml/2006/wordprocessingDrawing" xmlns:w10="urn:schemas-microsoft-com:office:word" xmlns:w="http://schemas.openxmlformats.org/wordprocessingml/2006/main" xmlns:w14="http://schemas.microsoft.com/office/word/2010/wordml" xmlns:wpg="http://schemas.microsoft.com/office/word/2010/wordprocessingGroup" xmlns:wpi="http://schemas.microsoft.com/office/word/2010/wordprocessingInk" xmlns:wne="http://schemas.microsoft.com/office/word/2006/wordml" xmlns:wps="http://schemas.microsoft.com/office/word/2010/wordprocessingShape" mc:Ignorable="w14 wp14">
+<w:endnotes xmlns:wpc="http://schemas.microsoft.com/office/word/2010/wordprocessingCanvas" xmlns:mc="http://schemas.openxmlformats.org/markup-compatibility/2006" xmlns:o="urn:schemas-microsoft-com:office:office" xmlns:r="http://schemas.openxmlformats.org/officeDocument/2006/relationships" xmlns:m="http://schemas.openxmlformats.org/officeDocument/2006/math" xmlns:v="urn:schemas-microsoft-com:vml" xmlns:wp14="http://schemas.microsoft.com/office/word/2010/wordprocessingDrawing" xmlns:wp="http://schemas.openxmlformats.org/drawingml/2006/wordprocessingDrawing" xmlns:w10="urn:schemas-microsoft-com:office:word" xmlns:w="http://schemas.openxmlformats.org/wordprocessingml/2006/main" xmlns:w14="http://schemas.microsoft.com/office/word/2010/wordml" xmlns:w15="http://schemas.microsoft.com/office/word/2012/wordml" xmlns:wpg="http://schemas.microsoft.com/office/word/2010/wordprocessingGroup" xmlns:wpi="http://schemas.microsoft.com/office/word/2010/wordprocessingInk" xmlns:wne="http://schemas.microsoft.com/office/word/2006/wordml" xmlns:wps="http://schemas.microsoft.com/office/word/2010/wordprocessingShape" mc:Ignorable="w14 w15 wp14">
   <w:endnote w:type="separator" w:id="-1">
     <w:p>
       <w:pPr>
@@ -6868,7 +5813,7 @@
 </file>
 
 <file path=word/footer1.xml><?xml version="1.0" encoding="utf-8"?>
-<w:ftr xmlns:wpc="http://schemas.microsoft.com/office/word/2010/wordprocessingCanvas" xmlns:mc="http://schemas.openxmlformats.org/markup-compatibility/2006" xmlns:o="urn:schemas-microsoft-com:office:office" xmlns:r="http://schemas.openxmlformats.org/officeDocument/2006/relationships" xmlns:m="http://schemas.openxmlformats.org/officeDocument/2006/math" xmlns:v="urn:schemas-microsoft-com:vml" xmlns:wp14="http://schemas.microsoft.com/office/word/2010/wordprocessingDrawing" xmlns:wp="http://schemas.openxmlformats.org/drawingml/2006/wordprocessingDrawing" xmlns:w10="urn:schemas-microsoft-com:office:word" xmlns:w="http://schemas.openxmlformats.org/wordprocessingml/2006/main" xmlns:w14="http://schemas.microsoft.com/office/word/2010/wordml" xmlns:wpg="http://schemas.microsoft.com/office/word/2010/wordprocessingGroup" xmlns:wpi="http://schemas.microsoft.com/office/word/2010/wordprocessingInk" xmlns:wne="http://schemas.microsoft.com/office/word/2006/wordml" xmlns:wps="http://schemas.microsoft.com/office/word/2010/wordprocessingShape" mc:Ignorable="w14 wp14">
+<w:ftr xmlns:wpc="http://schemas.microsoft.com/office/word/2010/wordprocessingCanvas" xmlns:mc="http://schemas.openxmlformats.org/markup-compatibility/2006" xmlns:o="urn:schemas-microsoft-com:office:office" xmlns:r="http://schemas.openxmlformats.org/officeDocument/2006/relationships" xmlns:m="http://schemas.openxmlformats.org/officeDocument/2006/math" xmlns:v="urn:schemas-microsoft-com:vml" xmlns:wp14="http://schemas.microsoft.com/office/word/2010/wordprocessingDrawing" xmlns:wp="http://schemas.openxmlformats.org/drawingml/2006/wordprocessingDrawing" xmlns:w10="urn:schemas-microsoft-com:office:word" xmlns:w="http://schemas.openxmlformats.org/wordprocessingml/2006/main" xmlns:w14="http://schemas.microsoft.com/office/word/2010/wordml" xmlns:w15="http://schemas.microsoft.com/office/word/2012/wordml" xmlns:wpg="http://schemas.microsoft.com/office/word/2010/wordprocessingGroup" xmlns:wpi="http://schemas.microsoft.com/office/word/2010/wordprocessingInk" xmlns:wne="http://schemas.microsoft.com/office/word/2006/wordml" xmlns:wps="http://schemas.microsoft.com/office/word/2010/wordprocessingShape" mc:Ignorable="w14 w15 wp14">
   <w:p>
     <w:pPr>
       <w:pStyle w:val="Voettekst"/>
@@ -6878,7 +5823,7 @@
 </file>
 
 <file path=word/footer2.xml><?xml version="1.0" encoding="utf-8"?>
-<w:ftr xmlns:wpc="http://schemas.microsoft.com/office/word/2010/wordprocessingCanvas" xmlns:mc="http://schemas.openxmlformats.org/markup-compatibility/2006" xmlns:o="urn:schemas-microsoft-com:office:office" xmlns:r="http://schemas.openxmlformats.org/officeDocument/2006/relationships" xmlns:m="http://schemas.openxmlformats.org/officeDocument/2006/math" xmlns:v="urn:schemas-microsoft-com:vml" xmlns:wp14="http://schemas.microsoft.com/office/word/2010/wordprocessingDrawing" xmlns:wp="http://schemas.openxmlformats.org/drawingml/2006/wordprocessingDrawing" xmlns:w10="urn:schemas-microsoft-com:office:word" xmlns:w="http://schemas.openxmlformats.org/wordprocessingml/2006/main" xmlns:w14="http://schemas.microsoft.com/office/word/2010/wordml" xmlns:wpg="http://schemas.microsoft.com/office/word/2010/wordprocessingGroup" xmlns:wpi="http://schemas.microsoft.com/office/word/2010/wordprocessingInk" xmlns:wne="http://schemas.microsoft.com/office/word/2006/wordml" xmlns:wps="http://schemas.microsoft.com/office/word/2010/wordprocessingShape" mc:Ignorable="w14 wp14">
+<w:ftr xmlns:wpc="http://schemas.microsoft.com/office/word/2010/wordprocessingCanvas" xmlns:mc="http://schemas.openxmlformats.org/markup-compatibility/2006" xmlns:o="urn:schemas-microsoft-com:office:office" xmlns:r="http://schemas.openxmlformats.org/officeDocument/2006/relationships" xmlns:m="http://schemas.openxmlformats.org/officeDocument/2006/math" xmlns:v="urn:schemas-microsoft-com:vml" xmlns:wp14="http://schemas.microsoft.com/office/word/2010/wordprocessingDrawing" xmlns:wp="http://schemas.openxmlformats.org/drawingml/2006/wordprocessingDrawing" xmlns:w10="urn:schemas-microsoft-com:office:word" xmlns:w="http://schemas.openxmlformats.org/wordprocessingml/2006/main" xmlns:w14="http://schemas.microsoft.com/office/word/2010/wordml" xmlns:w15="http://schemas.microsoft.com/office/word/2012/wordml" xmlns:wpg="http://schemas.microsoft.com/office/word/2010/wordprocessingGroup" xmlns:wpi="http://schemas.microsoft.com/office/word/2010/wordprocessingInk" xmlns:wne="http://schemas.microsoft.com/office/word/2006/wordml" xmlns:wps="http://schemas.microsoft.com/office/word/2010/wordprocessingShape" mc:Ignorable="w14 w15 wp14">
   <w:p>
     <w:pPr>
       <w:pStyle w:val="Voettekst"/>
@@ -6954,7 +5899,7 @@
 </file>
 
 <file path=word/footer3.xml><?xml version="1.0" encoding="utf-8"?>
-<w:ftr xmlns:wpc="http://schemas.microsoft.com/office/word/2010/wordprocessingCanvas" xmlns:mc="http://schemas.openxmlformats.org/markup-compatibility/2006" xmlns:o="urn:schemas-microsoft-com:office:office" xmlns:r="http://schemas.openxmlformats.org/officeDocument/2006/relationships" xmlns:m="http://schemas.openxmlformats.org/officeDocument/2006/math" xmlns:v="urn:schemas-microsoft-com:vml" xmlns:wp14="http://schemas.microsoft.com/office/word/2010/wordprocessingDrawing" xmlns:wp="http://schemas.openxmlformats.org/drawingml/2006/wordprocessingDrawing" xmlns:w10="urn:schemas-microsoft-com:office:word" xmlns:w="http://schemas.openxmlformats.org/wordprocessingml/2006/main" xmlns:w14="http://schemas.microsoft.com/office/word/2010/wordml" xmlns:wpg="http://schemas.microsoft.com/office/word/2010/wordprocessingGroup" xmlns:wpi="http://schemas.microsoft.com/office/word/2010/wordprocessingInk" xmlns:wne="http://schemas.microsoft.com/office/word/2006/wordml" xmlns:wps="http://schemas.microsoft.com/office/word/2010/wordprocessingShape" mc:Ignorable="w14 wp14">
+<w:ftr xmlns:wpc="http://schemas.microsoft.com/office/word/2010/wordprocessingCanvas" xmlns:mc="http://schemas.openxmlformats.org/markup-compatibility/2006" xmlns:o="urn:schemas-microsoft-com:office:office" xmlns:r="http://schemas.openxmlformats.org/officeDocument/2006/relationships" xmlns:m="http://schemas.openxmlformats.org/officeDocument/2006/math" xmlns:v="urn:schemas-microsoft-com:vml" xmlns:wp14="http://schemas.microsoft.com/office/word/2010/wordprocessingDrawing" xmlns:wp="http://schemas.openxmlformats.org/drawingml/2006/wordprocessingDrawing" xmlns:w10="urn:schemas-microsoft-com:office:word" xmlns:w="http://schemas.openxmlformats.org/wordprocessingml/2006/main" xmlns:w14="http://schemas.microsoft.com/office/word/2010/wordml" xmlns:w15="http://schemas.microsoft.com/office/word/2012/wordml" xmlns:wpg="http://schemas.microsoft.com/office/word/2010/wordprocessingGroup" xmlns:wpi="http://schemas.microsoft.com/office/word/2010/wordprocessingInk" xmlns:wne="http://schemas.microsoft.com/office/word/2006/wordml" xmlns:wps="http://schemas.microsoft.com/office/word/2010/wordprocessingShape" mc:Ignorable="w14 w15 wp14">
   <w:p>
     <w:pPr>
       <w:pStyle w:val="Voettekst"/>
@@ -6964,7 +5909,7 @@
 </file>
 
 <file path=word/footnotes.xml><?xml version="1.0" encoding="utf-8"?>
-<w:footnotes xmlns:wpc="http://schemas.microsoft.com/office/word/2010/wordprocessingCanvas" xmlns:mc="http://schemas.openxmlformats.org/markup-compatibility/2006" xmlns:o="urn:schemas-microsoft-com:office:office" xmlns:r="http://schemas.openxmlformats.org/officeDocument/2006/relationships" xmlns:m="http://schemas.openxmlformats.org/officeDocument/2006/math" xmlns:v="urn:schemas-microsoft-com:vml" xmlns:wp14="http://schemas.microsoft.com/office/word/2010/wordprocessingDrawing" xmlns:wp="http://schemas.openxmlformats.org/drawingml/2006/wordprocessingDrawing" xmlns:w10="urn:schemas-microsoft-com:office:word" xmlns:w="http://schemas.openxmlformats.org/wordprocessingml/2006/main" xmlns:w14="http://schemas.microsoft.com/office/word/2010/wordml" xmlns:wpg="http://schemas.microsoft.com/office/word/2010/wordprocessingGroup" xmlns:wpi="http://schemas.microsoft.com/office/word/2010/wordprocessingInk" xmlns:wne="http://schemas.microsoft.com/office/word/2006/wordml" xmlns:wps="http://schemas.microsoft.com/office/word/2010/wordprocessingShape" mc:Ignorable="w14 wp14">
+<w:footnotes xmlns:wpc="http://schemas.microsoft.com/office/word/2010/wordprocessingCanvas" xmlns:mc="http://schemas.openxmlformats.org/markup-compatibility/2006" xmlns:o="urn:schemas-microsoft-com:office:office" xmlns:r="http://schemas.openxmlformats.org/officeDocument/2006/relationships" xmlns:m="http://schemas.openxmlformats.org/officeDocument/2006/math" xmlns:v="urn:schemas-microsoft-com:vml" xmlns:wp14="http://schemas.microsoft.com/office/word/2010/wordprocessingDrawing" xmlns:wp="http://schemas.openxmlformats.org/drawingml/2006/wordprocessingDrawing" xmlns:w10="urn:schemas-microsoft-com:office:word" xmlns:w="http://schemas.openxmlformats.org/wordprocessingml/2006/main" xmlns:w14="http://schemas.microsoft.com/office/word/2010/wordml" xmlns:w15="http://schemas.microsoft.com/office/word/2012/wordml" xmlns:wpg="http://schemas.microsoft.com/office/word/2010/wordprocessingGroup" xmlns:wpi="http://schemas.microsoft.com/office/word/2010/wordprocessingInk" xmlns:wne="http://schemas.microsoft.com/office/word/2006/wordml" xmlns:wps="http://schemas.microsoft.com/office/word/2010/wordprocessingShape" mc:Ignorable="w14 w15 wp14">
   <w:footnote w:type="separator" w:id="-1">
     <w:p>
       <w:pPr>
@@ -6989,7 +5934,7 @@
 </file>
 
 <file path=word/header1.xml><?xml version="1.0" encoding="utf-8"?>
-<w:hdr xmlns:wpc="http://schemas.microsoft.com/office/word/2010/wordprocessingCanvas" xmlns:mc="http://schemas.openxmlformats.org/markup-compatibility/2006" xmlns:o="urn:schemas-microsoft-com:office:office" xmlns:r="http://schemas.openxmlformats.org/officeDocument/2006/relationships" xmlns:m="http://schemas.openxmlformats.org/officeDocument/2006/math" xmlns:v="urn:schemas-microsoft-com:vml" xmlns:wp14="http://schemas.microsoft.com/office/word/2010/wordprocessingDrawing" xmlns:wp="http://schemas.openxmlformats.org/drawingml/2006/wordprocessingDrawing" xmlns:w10="urn:schemas-microsoft-com:office:word" xmlns:w="http://schemas.openxmlformats.org/wordprocessingml/2006/main" xmlns:w14="http://schemas.microsoft.com/office/word/2010/wordml" xmlns:wpg="http://schemas.microsoft.com/office/word/2010/wordprocessingGroup" xmlns:wpi="http://schemas.microsoft.com/office/word/2010/wordprocessingInk" xmlns:wne="http://schemas.microsoft.com/office/word/2006/wordml" xmlns:wps="http://schemas.microsoft.com/office/word/2010/wordprocessingShape" mc:Ignorable="w14 wp14">
+<w:hdr xmlns:wpc="http://schemas.microsoft.com/office/word/2010/wordprocessingCanvas" xmlns:mc="http://schemas.openxmlformats.org/markup-compatibility/2006" xmlns:o="urn:schemas-microsoft-com:office:office" xmlns:r="http://schemas.openxmlformats.org/officeDocument/2006/relationships" xmlns:m="http://schemas.openxmlformats.org/officeDocument/2006/math" xmlns:v="urn:schemas-microsoft-com:vml" xmlns:wp14="http://schemas.microsoft.com/office/word/2010/wordprocessingDrawing" xmlns:wp="http://schemas.openxmlformats.org/drawingml/2006/wordprocessingDrawing" xmlns:w10="urn:schemas-microsoft-com:office:word" xmlns:w="http://schemas.openxmlformats.org/wordprocessingml/2006/main" xmlns:w14="http://schemas.microsoft.com/office/word/2010/wordml" xmlns:w15="http://schemas.microsoft.com/office/word/2012/wordml" xmlns:wpg="http://schemas.microsoft.com/office/word/2010/wordprocessingGroup" xmlns:wpi="http://schemas.microsoft.com/office/word/2010/wordprocessingInk" xmlns:wne="http://schemas.microsoft.com/office/word/2006/wordml" xmlns:wps="http://schemas.microsoft.com/office/word/2010/wordprocessingShape" mc:Ignorable="w14 w15 wp14">
   <w:p>
     <w:pPr>
       <w:pStyle w:val="Koptekst"/>
@@ -6999,7 +5944,7 @@
 </file>
 
 <file path=word/header2.xml><?xml version="1.0" encoding="utf-8"?>
-<w:hdr xmlns:wpc="http://schemas.microsoft.com/office/word/2010/wordprocessingCanvas" xmlns:mc="http://schemas.openxmlformats.org/markup-compatibility/2006" xmlns:o="urn:schemas-microsoft-com:office:office" xmlns:r="http://schemas.openxmlformats.org/officeDocument/2006/relationships" xmlns:m="http://schemas.openxmlformats.org/officeDocument/2006/math" xmlns:v="urn:schemas-microsoft-com:vml" xmlns:wp14="http://schemas.microsoft.com/office/word/2010/wordprocessingDrawing" xmlns:wp="http://schemas.openxmlformats.org/drawingml/2006/wordprocessingDrawing" xmlns:w10="urn:schemas-microsoft-com:office:word" xmlns:w="http://schemas.openxmlformats.org/wordprocessingml/2006/main" xmlns:w14="http://schemas.microsoft.com/office/word/2010/wordml" xmlns:wpg="http://schemas.microsoft.com/office/word/2010/wordprocessingGroup" xmlns:wpi="http://schemas.microsoft.com/office/word/2010/wordprocessingInk" xmlns:wne="http://schemas.microsoft.com/office/word/2006/wordml" xmlns:wps="http://schemas.microsoft.com/office/word/2010/wordprocessingShape" mc:Ignorable="w14 wp14">
+<w:hdr xmlns:wpc="http://schemas.microsoft.com/office/word/2010/wordprocessingCanvas" xmlns:mc="http://schemas.openxmlformats.org/markup-compatibility/2006" xmlns:o="urn:schemas-microsoft-com:office:office" xmlns:r="http://schemas.openxmlformats.org/officeDocument/2006/relationships" xmlns:m="http://schemas.openxmlformats.org/officeDocument/2006/math" xmlns:v="urn:schemas-microsoft-com:vml" xmlns:wp14="http://schemas.microsoft.com/office/word/2010/wordprocessingDrawing" xmlns:wp="http://schemas.openxmlformats.org/drawingml/2006/wordprocessingDrawing" xmlns:w10="urn:schemas-microsoft-com:office:word" xmlns:w="http://schemas.openxmlformats.org/wordprocessingml/2006/main" xmlns:w14="http://schemas.microsoft.com/office/word/2010/wordml" xmlns:w15="http://schemas.microsoft.com/office/word/2012/wordml" xmlns:wpg="http://schemas.microsoft.com/office/word/2010/wordprocessingGroup" xmlns:wpi="http://schemas.microsoft.com/office/word/2010/wordprocessingInk" xmlns:wne="http://schemas.microsoft.com/office/word/2006/wordml" xmlns:wps="http://schemas.microsoft.com/office/word/2010/wordprocessingShape" mc:Ignorable="w14 w15 wp14">
   <w:p>
     <w:pPr>
       <w:pStyle w:val="Koptekst"/>
@@ -7009,7 +5954,7 @@
 </file>
 
 <file path=word/header3.xml><?xml version="1.0" encoding="utf-8"?>
-<w:hdr xmlns:wpc="http://schemas.microsoft.com/office/word/2010/wordprocessingCanvas" xmlns:mc="http://schemas.openxmlformats.org/markup-compatibility/2006" xmlns:o="urn:schemas-microsoft-com:office:office" xmlns:r="http://schemas.openxmlformats.org/officeDocument/2006/relationships" xmlns:m="http://schemas.openxmlformats.org/officeDocument/2006/math" xmlns:v="urn:schemas-microsoft-com:vml" xmlns:wp14="http://schemas.microsoft.com/office/word/2010/wordprocessingDrawing" xmlns:wp="http://schemas.openxmlformats.org/drawingml/2006/wordprocessingDrawing" xmlns:w10="urn:schemas-microsoft-com:office:word" xmlns:w="http://schemas.openxmlformats.org/wordprocessingml/2006/main" xmlns:w14="http://schemas.microsoft.com/office/word/2010/wordml" xmlns:wpg="http://schemas.microsoft.com/office/word/2010/wordprocessingGroup" xmlns:wpi="http://schemas.microsoft.com/office/word/2010/wordprocessingInk" xmlns:wne="http://schemas.microsoft.com/office/word/2006/wordml" xmlns:wps="http://schemas.microsoft.com/office/word/2010/wordprocessingShape" mc:Ignorable="w14 wp14">
+<w:hdr xmlns:wpc="http://schemas.microsoft.com/office/word/2010/wordprocessingCanvas" xmlns:mc="http://schemas.openxmlformats.org/markup-compatibility/2006" xmlns:o="urn:schemas-microsoft-com:office:office" xmlns:r="http://schemas.openxmlformats.org/officeDocument/2006/relationships" xmlns:m="http://schemas.openxmlformats.org/officeDocument/2006/math" xmlns:v="urn:schemas-microsoft-com:vml" xmlns:wp14="http://schemas.microsoft.com/office/word/2010/wordprocessingDrawing" xmlns:wp="http://schemas.openxmlformats.org/drawingml/2006/wordprocessingDrawing" xmlns:w10="urn:schemas-microsoft-com:office:word" xmlns:w="http://schemas.openxmlformats.org/wordprocessingml/2006/main" xmlns:w14="http://schemas.microsoft.com/office/word/2010/wordml" xmlns:w15="http://schemas.microsoft.com/office/word/2012/wordml" xmlns:wpg="http://schemas.microsoft.com/office/word/2010/wordprocessingGroup" xmlns:wpi="http://schemas.microsoft.com/office/word/2010/wordprocessingInk" xmlns:wne="http://schemas.microsoft.com/office/word/2006/wordml" xmlns:wps="http://schemas.microsoft.com/office/word/2010/wordprocessingShape" mc:Ignorable="w14 w15 wp14">
   <w:p>
     <w:pPr>
       <w:pStyle w:val="Koptekst"/>
@@ -7019,7 +5964,7 @@
 </file>
 
 <file path=word/numbering.xml><?xml version="1.0" encoding="utf-8"?>
-<w:numbering xmlns:wpc="http://schemas.microsoft.com/office/word/2010/wordprocessingCanvas" xmlns:mc="http://schemas.openxmlformats.org/markup-compatibility/2006" xmlns:o="urn:schemas-microsoft-com:office:office" xmlns:r="http://schemas.openxmlformats.org/officeDocument/2006/relationships" xmlns:m="http://schemas.openxmlformats.org/officeDocument/2006/math" xmlns:v="urn:schemas-microsoft-com:vml" xmlns:wp14="http://schemas.microsoft.com/office/word/2010/wordprocessingDrawing" xmlns:wp="http://schemas.openxmlformats.org/drawingml/2006/wordprocessingDrawing" xmlns:w10="urn:schemas-microsoft-com:office:word" xmlns:w="http://schemas.openxmlformats.org/wordprocessingml/2006/main" xmlns:w14="http://schemas.microsoft.com/office/word/2010/wordml" xmlns:wpg="http://schemas.microsoft.com/office/word/2010/wordprocessingGroup" xmlns:wpi="http://schemas.microsoft.com/office/word/2010/wordprocessingInk" xmlns:wne="http://schemas.microsoft.com/office/word/2006/wordml" xmlns:wps="http://schemas.microsoft.com/office/word/2010/wordprocessingShape" mc:Ignorable="w14 wp14">
+<w:numbering xmlns:wpc="http://schemas.microsoft.com/office/word/2010/wordprocessingCanvas" xmlns:mc="http://schemas.openxmlformats.org/markup-compatibility/2006" xmlns:o="urn:schemas-microsoft-com:office:office" xmlns:r="http://schemas.openxmlformats.org/officeDocument/2006/relationships" xmlns:m="http://schemas.openxmlformats.org/officeDocument/2006/math" xmlns:v="urn:schemas-microsoft-com:vml" xmlns:wp14="http://schemas.microsoft.com/office/word/2010/wordprocessingDrawing" xmlns:wp="http://schemas.openxmlformats.org/drawingml/2006/wordprocessingDrawing" xmlns:w10="urn:schemas-microsoft-com:office:word" xmlns:w="http://schemas.openxmlformats.org/wordprocessingml/2006/main" xmlns:w14="http://schemas.microsoft.com/office/word/2010/wordml" xmlns:w15="http://schemas.microsoft.com/office/word/2012/wordml" xmlns:wpg="http://schemas.microsoft.com/office/word/2010/wordprocessingGroup" xmlns:wpi="http://schemas.microsoft.com/office/word/2010/wordprocessingInk" xmlns:wne="http://schemas.microsoft.com/office/word/2006/wordml" xmlns:wps="http://schemas.microsoft.com/office/word/2010/wordprocessingShape" mc:Ignorable="w14 w15 wp14">
   <w:abstractNum w:abstractNumId="0">
     <w:nsid w:val="006C6BED"/>
     <w:multiLevelType w:val="hybridMultilevel"/>
@@ -8537,7 +7482,7 @@
 </file>
 
 <file path=word/styles.xml><?xml version="1.0" encoding="utf-8"?>
-<w:styles xmlns:mc="http://schemas.openxmlformats.org/markup-compatibility/2006" xmlns:r="http://schemas.openxmlformats.org/officeDocument/2006/relationships" xmlns:w="http://schemas.openxmlformats.org/wordprocessingml/2006/main" xmlns:w14="http://schemas.microsoft.com/office/word/2010/wordml" mc:Ignorable="w14">
+<w:styles xmlns:mc="http://schemas.openxmlformats.org/markup-compatibility/2006" xmlns:r="http://schemas.openxmlformats.org/officeDocument/2006/relationships" xmlns:w="http://schemas.openxmlformats.org/wordprocessingml/2006/main" xmlns:w14="http://schemas.microsoft.com/office/word/2010/wordml" xmlns:w15="http://schemas.microsoft.com/office/word/2012/wordml" mc:Ignorable="w14 w15">
   <w:docDefaults>
     <w:rPrDefault>
       <w:rPr>
@@ -8553,1085 +7498,378 @@
       </w:pPr>
     </w:pPrDefault>
   </w:docDefaults>
-  <w:latentStyles w:defLockedState="0" w:defUIPriority="99" w:defSemiHidden="1" w:defUnhideWhenUsed="1" w:defQFormat="0" w:count="267">
-    <w:lsdException w:name="Normal" w:semiHidden="0" w:uiPriority="0" w:unhideWhenUsed="0" w:qFormat="1"/>
-    <w:lsdException w:name="heading 1" w:semiHidden="0" w:uiPriority="9" w:unhideWhenUsed="0" w:qFormat="1"/>
-    <w:lsdException w:name="heading 2" w:uiPriority="9" w:qFormat="1"/>
-    <w:lsdException w:name="heading 3" w:uiPriority="9" w:qFormat="1"/>
-    <w:lsdException w:name="heading 4" w:uiPriority="9" w:qFormat="1"/>
-    <w:lsdException w:name="heading 5" w:uiPriority="9" w:qFormat="1"/>
-    <w:lsdException w:name="heading 6" w:uiPriority="9" w:qFormat="1"/>
-    <w:lsdException w:name="heading 7" w:uiPriority="9" w:qFormat="1"/>
-    <w:lsdException w:name="heading 8" w:uiPriority="9" w:qFormat="1"/>
-    <w:lsdException w:name="heading 9" w:uiPriority="9" w:qFormat="1"/>
-    <w:lsdException w:name="toc 1" w:uiPriority="39"/>
-    <w:lsdException w:name="toc 2" w:uiPriority="39"/>
-    <w:lsdException w:name="toc 3" w:uiPriority="39"/>
-    <w:lsdException w:name="toc 4" w:uiPriority="39"/>
-    <w:lsdException w:name="toc 5" w:uiPriority="39"/>
-    <w:lsdException w:name="toc 6" w:uiPriority="39"/>
-    <w:lsdException w:name="toc 7" w:uiPriority="39"/>
-    <w:lsdException w:name="toc 8" w:uiPriority="39"/>
-    <w:lsdException w:name="toc 9" w:uiPriority="39"/>
-    <w:lsdException w:name="caption" w:uiPriority="35" w:qFormat="1"/>
-    <w:lsdException w:name="Title" w:semiHidden="0" w:uiPriority="10" w:unhideWhenUsed="0" w:qFormat="1"/>
-    <w:lsdException w:name="Default Paragraph Font" w:uiPriority="1"/>
-    <w:lsdException w:name="Subtitle" w:semiHidden="0" w:uiPriority="11" w:unhideWhenUsed="0" w:qFormat="1"/>
-    <w:lsdException w:name="Strong" w:semiHidden="0" w:uiPriority="22" w:unhideWhenUsed="0" w:qFormat="1"/>
-    <w:lsdException w:name="Emphasis" w:semiHidden="0" w:uiPriority="20" w:unhideWhenUsed="0" w:qFormat="1"/>
-    <w:lsdException w:name="Table Grid" w:semiHidden="0" w:uiPriority="59" w:unhideWhenUsed="0"/>
-    <w:lsdException w:name="Placeholder Text" w:unhideWhenUsed="0"/>
-    <w:lsdException w:name="No Spacing" w:semiHidden="0" w:uiPriority="1" w:unhideWhenUsed="0" w:qFormat="1"/>
-    <w:lsdException w:name="Light Shading" w:semiHidden="0" w:uiPriority="60" w:unhideWhenUsed="0"/>
-    <w:lsdException w:name="Light List" w:semiHidden="0" w:uiPriority="61" w:unhideWhenUsed="0"/>
-    <w:lsdException w:name="Light Grid" w:semiHidden="0" w:uiPriority="62" w:unhideWhenUsed="0"/>
-    <w:lsdException w:name="Medium Shading 1" w:semiHidden="0" w:uiPriority="63" w:unhideWhenUsed="0"/>
-    <w:lsdException w:name="Medium Shading 2" w:semiHidden="0" w:uiPriority="64" w:unhideWhenUsed="0"/>
-    <w:lsdException w:name="Medium List 1" w:semiHidden="0" w:uiPriority="65" w:unhideWhenUsed="0"/>
-    <w:lsdException w:name="Medium List 2" w:semiHidden="0" w:uiPriority="66" w:unhideWhenUsed="0"/>
-    <w:lsdException w:name="Medium Grid 1" w:semiHidden="0" w:uiPriority="67" w:unhideWhenUsed="0"/>
-    <w:lsdException w:name="Medium Grid 2" w:semiHidden="0" w:uiPriority="68" w:unhideWhenUsed="0"/>
-    <w:lsdException w:name="Medium Grid 3" w:semiHidden="0" w:uiPriority="69" w:unhideWhenUsed="0"/>
-    <w:lsdException w:name="Dark List" w:semiHidden="0" w:uiPriority="70" w:unhideWhenUsed="0"/>
-    <w:lsdException w:name="Colorful Shading" w:semiHidden="0" w:uiPriority="71" w:unhideWhenUsed="0"/>
-    <w:lsdException w:name="Colorful List" w:semiHidden="0" w:uiPriority="72" w:unhideWhenUsed="0"/>
-    <w:lsdException w:name="Colorful Grid" w:semiHidden="0" w:uiPriority="73" w:unhideWhenUsed="0"/>
-    <w:lsdException w:name="Light Shading Accent 1" w:semiHidden="0" w:uiPriority="60" w:unhideWhenUsed="0"/>
-    <w:lsdException w:name="Light List Accent 1" w:semiHidden="0" w:uiPriority="61" w:unhideWhenUsed="0"/>
-    <w:lsdException w:name="Light Grid Accent 1" w:semiHidden="0" w:uiPriority="62" w:unhideWhenUsed="0"/>
-    <w:lsdException w:name="Medium Shading 1 Accent 1" w:semiHidden="0" w:uiPriority="63" w:unhideWhenUsed="0"/>
-    <w:lsdException w:name="Medium Shading 2 Accent 1" w:semiHidden="0" w:uiPriority="64" w:unhideWhenUsed="0"/>
-    <w:lsdException w:name="Medium List 1 Accent 1" w:semiHidden="0" w:uiPriority="65" w:unhideWhenUsed="0"/>
-    <w:lsdException w:name="Revision" w:unhideWhenUsed="0"/>
-    <w:lsdException w:name="List Paragraph" w:semiHidden="0" w:uiPriority="34" w:unhideWhenUsed="0" w:qFormat="1"/>
-    <w:lsdException w:name="Quote" w:semiHidden="0" w:uiPriority="29" w:unhideWhenUsed="0" w:qFormat="1"/>
-    <w:lsdException w:name="Intense Quote" w:semiHidden="0" w:uiPriority="30" w:unhideWhenUsed="0" w:qFormat="1"/>
-    <w:lsdException w:name="Medium List 2 Accent 1" w:semiHidden="0" w:uiPriority="66" w:unhideWhenUsed="0"/>
-    <w:lsdException w:name="Medium Grid 1 Accent 1" w:semiHidden="0" w:uiPriority="67" w:unhideWhenUsed="0"/>
-    <w:lsdException w:name="Medium Grid 2 Accent 1" w:semiHidden="0" w:uiPriority="68" w:unhideWhenUsed="0"/>
-    <w:lsdException w:name="Medium Grid 3 Accent 1" w:semiHidden="0" w:uiPriority="69" w:unhideWhenUsed="0"/>
-    <w:lsdException w:name="Dark List Accent 1" w:semiHidden="0" w:uiPriority="70" w:unhideWhenUsed="0"/>
-    <w:lsdException w:name="Colorful Shading Accent 1" w:semiHidden="0" w:uiPriority="71" w:unhideWhenUsed="0"/>
-    <w:lsdException w:name="Colorful List Accent 1" w:semiHidden="0" w:uiPriority="72" w:unhideWhenUsed="0"/>
-    <w:lsdException w:name="Colorful Grid Accent 1" w:semiHidden="0" w:uiPriority="73" w:unhideWhenUsed="0"/>
-    <w:lsdException w:name="Light Shading Accent 2" w:semiHidden="0" w:uiPriority="60" w:unhideWhenUsed="0"/>
-    <w:lsdException w:name="Light List Accent 2" w:semiHidden="0" w:uiPriority="61" w:unhideWhenUsed="0"/>
-    <w:lsdException w:name="Light Grid Accent 2" w:semiHidden="0" w:uiPriority="62" w:unhideWhenUsed="0"/>
-    <w:lsdException w:name="Medium Shading 1 Accent 2" w:semiHidden="0" w:uiPriority="63" w:unhideWhenUsed="0"/>
-    <w:lsdException w:name="Medium Shading 2 Accent 2" w:semiHidden="0" w:uiPriority="64" w:unhideWhenUsed="0"/>
-    <w:lsdException w:name="Medium List 1 Accent 2" w:semiHidden="0" w:uiPriority="65" w:unhideWhenUsed="0"/>
-    <w:lsdException w:name="Medium List 2 Accent 2" w:semiHidden="0" w:uiPriority="66" w:unhideWhenUsed="0"/>
-    <w:lsdException w:name="Medium Grid 1 Accent 2" w:semiHidden="0" w:uiPriority="67" w:unhideWhenUsed="0"/>
-    <w:lsdException w:name="Medium Grid 2 Accent 2" w:semiHidden="0" w:uiPriority="68" w:unhideWhenUsed="0"/>
-    <w:lsdException w:name="Medium Grid 3 Accent 2" w:semiHidden="0" w:uiPriority="69" w:unhideWhenUsed="0"/>
-    <w:lsdException w:name="Dark List Accent 2" w:semiHidden="0" w:uiPriority="70" w:unhideWhenUsed="0"/>
-    <w:lsdException w:name="Colorful Shading Accent 2" w:semiHidden="0" w:uiPriority="71" w:unhideWhenUsed="0"/>
-    <w:lsdException w:name="Colorful List Accent 2" w:semiHidden="0" w:uiPriority="72" w:unhideWhenUsed="0"/>
-    <w:lsdException w:name="Colorful Grid Accent 2" w:semiHidden="0" w:uiPriority="73" w:unhideWhenUsed="0"/>
-    <w:lsdException w:name="Light Shading Accent 3" w:semiHidden="0" w:uiPriority="60" w:unhideWhenUsed="0"/>
-    <w:lsdException w:name="Light List Accent 3" w:semiHidden="0" w:uiPriority="61" w:unhideWhenUsed="0"/>
-    <w:lsdException w:name="Light Grid Accent 3" w:semiHidden="0" w:uiPriority="62" w:unhideWhenUsed="0"/>
-    <w:lsdException w:name="Medium Shading 1 Accent 3" w:semiHidden="0" w:uiPriority="63" w:unhideWhenUsed="0"/>
-    <w:lsdException w:name="Medium Shading 2 Accent 3" w:semiHidden="0" w:uiPriority="64" w:unhideWhenUsed="0"/>
-    <w:lsdException w:name="Medium List 1 Accent 3" w:semiHidden="0" w:uiPriority="65" w:unhideWhenUsed="0"/>
-    <w:lsdException w:name="Medium List 2 Accent 3" w:semiHidden="0" w:uiPriority="66" w:unhideWhenUsed="0"/>
-    <w:lsdException w:name="Medium Grid 1 Accent 3" w:semiHidden="0" w:uiPriority="67" w:unhideWhenUsed="0"/>
-    <w:lsdException w:name="Medium Grid 2 Accent 3" w:semiHidden="0" w:uiPriority="68" w:unhideWhenUsed="0"/>
-    <w:lsdException w:name="Medium Grid 3 Accent 3" w:semiHidden="0" w:uiPriority="69" w:unhideWhenUsed="0"/>
-    <w:lsdException w:name="Dark List Accent 3" w:semiHidden="0" w:uiPriority="70" w:unhideWhenUsed="0"/>
-    <w:lsdException w:name="Colorful Shading Accent 3" w:semiHidden="0" w:uiPriority="71" w:unhideWhenUsed="0"/>
-    <w:lsdException w:name="Colorful List Accent 3" w:semiHidden="0" w:uiPriority="72" w:unhideWhenUsed="0"/>
-    <w:lsdException w:name="Colorful Grid Accent 3" w:semiHidden="0" w:uiPriority="73" w:unhideWhenUsed="0"/>
-    <w:lsdException w:name="Light Shading Accent 4" w:semiHidden="0" w:uiPriority="60" w:unhideWhenUsed="0"/>
-    <w:lsdException w:name="Light List Accent 4" w:semiHidden="0" w:uiPriority="61" w:unhideWhenUsed="0"/>
-    <w:lsdException w:name="Light Grid Accent 4" w:semiHidden="0" w:uiPriority="62" w:unhideWhenUsed="0"/>
-    <w:lsdException w:name="Medium Shading 1 Accent 4" w:semiHidden="0" w:uiPriority="63" w:unhideWhenUsed="0"/>
-    <w:lsdException w:name="Medium Shading 2 Accent 4" w:semiHidden="0" w:uiPriority="64" w:unhideWhenUsed="0"/>
-    <w:lsdException w:name="Medium List 1 Accent 4" w:semiHidden="0" w:uiPriority="65" w:unhideWhenUsed="0"/>
-    <w:lsdException w:name="Medium List 2 Accent 4" w:semiHidden="0" w:uiPriority="66" w:unhideWhenUsed="0"/>
-    <w:lsdException w:name="Medium Grid 1 Accent 4" w:semiHidden="0" w:uiPriority="67" w:unhideWhenUsed="0"/>
-    <w:lsdException w:name="Medium Grid 2 Accent 4" w:semiHidden="0" w:uiPriority="68" w:unhideWhenUsed="0"/>
-    <w:lsdException w:name="Medium Grid 3 Accent 4" w:semiHidden="0" w:uiPriority="69" w:unhideWhenUsed="0"/>
-    <w:lsdException w:name="Dark List Accent 4" w:semiHidden="0" w:uiPriority="70" w:unhideWhenUsed="0"/>
-    <w:lsdException w:name="Colorful Shading Accent 4" w:semiHidden="0" w:uiPriority="71" w:unhideWhenUsed="0"/>
-    <w:lsdException w:name="Colorful List Accent 4" w:semiHidden="0" w:uiPriority="72" w:unhideWhenUsed="0"/>
-    <w:lsdException w:name="Colorful Grid Accent 4" w:semiHidden="0" w:uiPriority="73" w:unhideWhenUsed="0"/>
-    <w:lsdException w:name="Light Shading Accent 5" w:semiHidden="0" w:uiPriority="60" w:unhideWhenUsed="0"/>
-    <w:lsdException w:name="Light List Accent 5" w:semiHidden="0" w:uiPriority="61" w:unhideWhenUsed="0"/>
-    <w:lsdException w:name="Light Grid Accent 5" w:semiHidden="0" w:uiPriority="62" w:unhideWhenUsed="0"/>
-    <w:lsdException w:name="Medium Shading 1 Accent 5" w:semiHidden="0" w:uiPriority="63" w:unhideWhenUsed="0"/>
-    <w:lsdException w:name="Medium Shading 2 Accent 5" w:semiHidden="0" w:uiPriority="64" w:unhideWhenUsed="0"/>
-    <w:lsdException w:name="Medium List 1 Accent 5" w:semiHidden="0" w:uiPriority="65" w:unhideWhenUsed="0"/>
-    <w:lsdException w:name="Medium List 2 Accent 5" w:semiHidden="0" w:uiPriority="66" w:unhideWhenUsed="0"/>
-    <w:lsdException w:name="Medium Grid 1 Accent 5" w:semiHidden="0" w:uiPriority="67" w:unhideWhenUsed="0"/>
-    <w:lsdException w:name="Medium Grid 2 Accent 5" w:semiHidden="0" w:uiPriority="68" w:unhideWhenUsed="0"/>
-    <w:lsdException w:name="Medium Grid 3 Accent 5" w:semiHidden="0" w:uiPriority="69" w:unhideWhenUsed="0"/>
-    <w:lsdException w:name="Dark List Accent 5" w:semiHidden="0" w:uiPriority="70" w:unhideWhenUsed="0"/>
-    <w:lsdException w:name="Colorful Shading Accent 5" w:semiHidden="0" w:uiPriority="71" w:unhideWhenUsed="0"/>
-    <w:lsdException w:name="Colorful List Accent 5" w:semiHidden="0" w:uiPriority="72" w:unhideWhenUsed="0"/>
-    <w:lsdException w:name="Colorful Grid Accent 5" w:semiHidden="0" w:uiPriority="73" w:unhideWhenUsed="0"/>
-    <w:lsdException w:name="Light Shading Accent 6" w:semiHidden="0" w:uiPriority="60" w:unhideWhenUsed="0"/>
-    <w:lsdException w:name="Light List Accent 6" w:semiHidden="0" w:uiPriority="61" w:unhideWhenUsed="0"/>
-    <w:lsdException w:name="Light Grid Accent 6" w:semiHidden="0" w:uiPriority="62" w:unhideWhenUsed="0"/>
-    <w:lsdException w:name="Medium Shading 1 Accent 6" w:semiHidden="0" w:uiPriority="63" w:unhideWhenUsed="0"/>
-    <w:lsdException w:name="Medium Shading 2 Accent 6" w:semiHidden="0" w:uiPriority="64" w:unhideWhenUsed="0"/>
-    <w:lsdException w:name="Medium List 1 Accent 6" w:semiHidden="0" w:uiPriority="65" w:unhideWhenUsed="0"/>
-    <w:lsdException w:name="Medium List 2 Accent 6" w:semiHidden="0" w:uiPriority="66" w:unhideWhenUsed="0"/>
-    <w:lsdException w:name="Medium Grid 1 Accent 6" w:semiHidden="0" w:uiPriority="67" w:unhideWhenUsed="0"/>
-    <w:lsdException w:name="Medium Grid 2 Accent 6" w:semiHidden="0" w:uiPriority="68" w:unhideWhenUsed="0"/>
-    <w:lsdException w:name="Medium Grid 3 Accent 6" w:semiHidden="0" w:uiPriority="69" w:unhideWhenUsed="0"/>
-    <w:lsdException w:name="Dark List Accent 6" w:semiHidden="0" w:uiPriority="70" w:unhideWhenUsed="0"/>
-    <w:lsdException w:name="Colorful Shading Accent 6" w:semiHidden="0" w:uiPriority="71" w:unhideWhenUsed="0"/>
-    <w:lsdException w:name="Colorful List Accent 6" w:semiHidden="0" w:uiPriority="72" w:unhideWhenUsed="0"/>
-    <w:lsdException w:name="Colorful Grid Accent 6" w:semiHidden="0" w:uiPriority="73" w:unhideWhenUsed="0"/>
-    <w:lsdException w:name="Subtle Emphasis" w:semiHidden="0" w:uiPriority="19" w:unhideWhenUsed="0" w:qFormat="1"/>
-    <w:lsdException w:name="Intense Emphasis" w:semiHidden="0" w:uiPriority="21" w:unhideWhenUsed="0" w:qFormat="1"/>
-    <w:lsdException w:name="Subtle Reference" w:semiHidden="0" w:uiPriority="31" w:unhideWhenUsed="0" w:qFormat="1"/>
-    <w:lsdException w:name="Intense Reference" w:semiHidden="0" w:uiPriority="32" w:unhideWhenUsed="0" w:qFormat="1"/>
-    <w:lsdException w:name="Book Title" w:semiHidden="0" w:uiPriority="33" w:unhideWhenUsed="0" w:qFormat="1"/>
-    <w:lsdException w:name="Bibliography" w:uiPriority="37"/>
-    <w:lsdException w:name="TOC Heading" w:uiPriority="39" w:qFormat="1"/>
-  </w:latentStyles>
-  <w:style w:type="paragraph" w:default="1" w:styleId="Standaard">
-    <w:name w:val="Normal"/>
-    <w:qFormat/>
-  </w:style>
-  <w:style w:type="paragraph" w:styleId="Kop1">
-    <w:name w:val="heading 1"/>
-    <w:basedOn w:val="Standaard"/>
-    <w:next w:val="Standaard"/>
-    <w:link w:val="Kop1Char"/>
-    <w:uiPriority w:val="9"/>
-    <w:qFormat/>
-    <w:rsid w:val="00D31AFB"/>
-    <w:pPr>
-      <w:keepNext/>
-      <w:keepLines/>
-      <w:spacing w:before="480" w:after="0"/>
-      <w:outlineLvl w:val="0"/>
-    </w:pPr>
-    <w:rPr>
-      <w:rFonts w:asciiTheme="majorHAnsi" w:eastAsiaTheme="majorEastAsia" w:hAnsiTheme="majorHAnsi" w:cstheme="majorBidi"/>
-      <w:b/>
-      <w:bCs/>
-      <w:color w:val="365F91" w:themeColor="accent1" w:themeShade="BF"/>
-      <w:sz w:val="28"/>
-      <w:szCs w:val="28"/>
-    </w:rPr>
-  </w:style>
-  <w:style w:type="character" w:default="1" w:styleId="Standaardalinea-lettertype">
-    <w:name w:val="Default Paragraph Font"/>
-    <w:uiPriority w:val="1"/>
-    <w:semiHidden/>
-    <w:unhideWhenUsed/>
-  </w:style>
-  <w:style w:type="table" w:default="1" w:styleId="Standaardtabel">
-    <w:name w:val="Normal Table"/>
-    <w:uiPriority w:val="99"/>
-    <w:semiHidden/>
-    <w:unhideWhenUsed/>
-    <w:tblPr>
-      <w:tblInd w:w="0" w:type="dxa"/>
-      <w:tblCellMar>
-        <w:top w:w="0" w:type="dxa"/>
-        <w:left w:w="108" w:type="dxa"/>
-        <w:bottom w:w="0" w:type="dxa"/>
-        <w:right w:w="108" w:type="dxa"/>
-      </w:tblCellMar>
-    </w:tblPr>
-  </w:style>
-  <w:style w:type="numbering" w:default="1" w:styleId="Geenlijst">
-    <w:name w:val="No List"/>
-    <w:uiPriority w:val="99"/>
-    <w:semiHidden/>
-    <w:unhideWhenUsed/>
-  </w:style>
-  <w:style w:type="paragraph" w:styleId="Geenafstand">
-    <w:name w:val="No Spacing"/>
-    <w:uiPriority w:val="1"/>
-    <w:qFormat/>
-    <w:rsid w:val="001E680B"/>
-    <w:pPr>
-      <w:spacing w:after="0" w:line="240" w:lineRule="auto"/>
-    </w:pPr>
-  </w:style>
-  <w:style w:type="character" w:customStyle="1" w:styleId="Kop1Char">
-    <w:name w:val="Kop 1 Char"/>
-    <w:basedOn w:val="Standaardalinea-lettertype"/>
-    <w:link w:val="Kop1"/>
-    <w:uiPriority w:val="9"/>
-    <w:rsid w:val="00D31AFB"/>
-    <w:rPr>
-      <w:rFonts w:asciiTheme="majorHAnsi" w:eastAsiaTheme="majorEastAsia" w:hAnsiTheme="majorHAnsi" w:cstheme="majorBidi"/>
-      <w:b/>
-      <w:bCs/>
-      <w:color w:val="365F91" w:themeColor="accent1" w:themeShade="BF"/>
-      <w:sz w:val="28"/>
-      <w:szCs w:val="28"/>
-    </w:rPr>
-  </w:style>
-  <w:style w:type="character" w:styleId="Hyperlink">
-    <w:name w:val="Hyperlink"/>
-    <w:basedOn w:val="Standaardalinea-lettertype"/>
-    <w:uiPriority w:val="99"/>
-    <w:semiHidden/>
-    <w:unhideWhenUsed/>
-    <w:rsid w:val="00F84AA8"/>
-    <w:rPr>
-      <w:color w:val="0000FF"/>
-      <w:u w:val="single"/>
-    </w:rPr>
-  </w:style>
-  <w:style w:type="paragraph" w:styleId="Ballontekst">
-    <w:name w:val="Balloon Text"/>
-    <w:basedOn w:val="Standaard"/>
-    <w:link w:val="BallontekstChar"/>
-    <w:uiPriority w:val="99"/>
-    <w:semiHidden/>
-    <w:unhideWhenUsed/>
-    <w:rsid w:val="00F84AA8"/>
-    <w:pPr>
-      <w:spacing w:after="0" w:line="240" w:lineRule="auto"/>
-    </w:pPr>
-    <w:rPr>
-      <w:rFonts w:ascii="Tahoma" w:hAnsi="Tahoma" w:cs="Tahoma"/>
-      <w:sz w:val="16"/>
-      <w:szCs w:val="16"/>
-    </w:rPr>
-  </w:style>
-  <w:style w:type="character" w:customStyle="1" w:styleId="BallontekstChar">
-    <w:name w:val="Ballontekst Char"/>
-    <w:basedOn w:val="Standaardalinea-lettertype"/>
-    <w:link w:val="Ballontekst"/>
-    <w:uiPriority w:val="99"/>
-    <w:semiHidden/>
-    <w:rsid w:val="00F84AA8"/>
-    <w:rPr>
-      <w:rFonts w:ascii="Tahoma" w:hAnsi="Tahoma" w:cs="Tahoma"/>
-      <w:sz w:val="16"/>
-      <w:szCs w:val="16"/>
-    </w:rPr>
-  </w:style>
-  <w:style w:type="paragraph" w:styleId="Lijstalinea">
-    <w:name w:val="List Paragraph"/>
-    <w:basedOn w:val="Standaard"/>
-    <w:uiPriority w:val="34"/>
-    <w:qFormat/>
-    <w:rsid w:val="007B4D1A"/>
-    <w:pPr>
-      <w:spacing w:after="160" w:line="256" w:lineRule="auto"/>
-      <w:ind w:left="720"/>
-      <w:contextualSpacing/>
-    </w:pPr>
-  </w:style>
-  <w:style w:type="table" w:styleId="Gemiddeldraster3-accent6">
-    <w:name w:val="Medium Grid 3 Accent 6"/>
-    <w:basedOn w:val="Standaardtabel"/>
-    <w:uiPriority w:val="69"/>
-    <w:rsid w:val="007B4D1A"/>
-    <w:pPr>
-      <w:spacing w:after="0" w:line="240" w:lineRule="auto"/>
-    </w:pPr>
-    <w:tblPr>
-      <w:tblStyleRowBandSize w:val="1"/>
-      <w:tblStyleColBandSize w:val="1"/>
-      <w:tblInd w:w="0" w:type="nil"/>
-      <w:tblBorders>
-        <w:top w:val="single" w:sz="8" w:space="0" w:color="FFFFFF" w:themeColor="background1"/>
-        <w:left w:val="single" w:sz="8" w:space="0" w:color="FFFFFF" w:themeColor="background1"/>
-        <w:bottom w:val="single" w:sz="8" w:space="0" w:color="FFFFFF" w:themeColor="background1"/>
-        <w:right w:val="single" w:sz="8" w:space="0" w:color="FFFFFF" w:themeColor="background1"/>
-        <w:insideH w:val="single" w:sz="6" w:space="0" w:color="FFFFFF" w:themeColor="background1"/>
-        <w:insideV w:val="single" w:sz="6" w:space="0" w:color="FFFFFF" w:themeColor="background1"/>
-      </w:tblBorders>
-    </w:tblPr>
-    <w:tcPr>
-      <w:shd w:val="clear" w:color="auto" w:fill="FDE4D0" w:themeFill="accent6" w:themeFillTint="3F"/>
-    </w:tcPr>
-    <w:tblStylePr w:type="firstRow">
-      <w:rPr>
-        <w:b/>
-        <w:bCs/>
-        <w:i w:val="0"/>
-        <w:iCs w:val="0"/>
-        <w:color w:val="FFFFFF" w:themeColor="background1"/>
-      </w:rPr>
-      <w:tblPr/>
-      <w:tcPr>
-        <w:tcBorders>
-          <w:top w:val="single" w:sz="8" w:space="0" w:color="FFFFFF" w:themeColor="background1"/>
-          <w:left w:val="single" w:sz="8" w:space="0" w:color="FFFFFF" w:themeColor="background1"/>
-          <w:bottom w:val="single" w:sz="24" w:space="0" w:color="FFFFFF" w:themeColor="background1"/>
-          <w:right w:val="single" w:sz="8" w:space="0" w:color="FFFFFF" w:themeColor="background1"/>
-          <w:insideH w:val="nil"/>
-          <w:insideV w:val="single" w:sz="8" w:space="0" w:color="FFFFFF" w:themeColor="background1"/>
-        </w:tcBorders>
-        <w:shd w:val="clear" w:color="auto" w:fill="F79646" w:themeFill="accent6"/>
-      </w:tcPr>
-    </w:tblStylePr>
-    <w:tblStylePr w:type="lastRow">
-      <w:rPr>
-        <w:b/>
-        <w:bCs/>
-        <w:i w:val="0"/>
-        <w:iCs w:val="0"/>
-        <w:color w:val="FFFFFF" w:themeColor="background1"/>
-      </w:rPr>
-      <w:tblPr/>
-      <w:tcPr>
-        <w:tcBorders>
-          <w:top w:val="single" w:sz="24" w:space="0" w:color="FFFFFF" w:themeColor="background1"/>
-          <w:left w:val="single" w:sz="8" w:space="0" w:color="FFFFFF" w:themeColor="background1"/>
-          <w:bottom w:val="single" w:sz="8" w:space="0" w:color="FFFFFF" w:themeColor="background1"/>
-          <w:right w:val="single" w:sz="8" w:space="0" w:color="FFFFFF" w:themeColor="background1"/>
-          <w:insideH w:val="nil"/>
-          <w:insideV w:val="single" w:sz="8" w:space="0" w:color="FFFFFF" w:themeColor="background1"/>
-        </w:tcBorders>
-        <w:shd w:val="clear" w:color="auto" w:fill="F79646" w:themeFill="accent6"/>
-      </w:tcPr>
-    </w:tblStylePr>
-    <w:tblStylePr w:type="firstCol">
-      <w:rPr>
-        <w:b/>
-        <w:bCs/>
-        <w:i w:val="0"/>
-        <w:iCs w:val="0"/>
-        <w:color w:val="FFFFFF" w:themeColor="background1"/>
-      </w:rPr>
-      <w:tblPr/>
-      <w:tcPr>
-        <w:tcBorders>
-          <w:left w:val="single" w:sz="8" w:space="0" w:color="FFFFFF" w:themeColor="background1"/>
-          <w:right w:val="single" w:sz="24" w:space="0" w:color="FFFFFF" w:themeColor="background1"/>
-          <w:insideH w:val="nil"/>
-          <w:insideV w:val="nil"/>
-        </w:tcBorders>
-        <w:shd w:val="clear" w:color="auto" w:fill="F79646" w:themeFill="accent6"/>
-      </w:tcPr>
-    </w:tblStylePr>
-    <w:tblStylePr w:type="lastCol">
-      <w:rPr>
-        <w:b/>
-        <w:bCs/>
-        <w:i w:val="0"/>
-        <w:iCs w:val="0"/>
-        <w:color w:val="FFFFFF" w:themeColor="background1"/>
-      </w:rPr>
-      <w:tblPr/>
-      <w:tcPr>
-        <w:tcBorders>
-          <w:top w:val="nil"/>
-          <w:left w:val="single" w:sz="24" w:space="0" w:color="FFFFFF" w:themeColor="background1"/>
-          <w:bottom w:val="nil"/>
-          <w:right w:val="nil"/>
-          <w:insideH w:val="nil"/>
-          <w:insideV w:val="nil"/>
-        </w:tcBorders>
-        <w:shd w:val="clear" w:color="auto" w:fill="F79646" w:themeFill="accent6"/>
-      </w:tcPr>
-    </w:tblStylePr>
-    <w:tblStylePr w:type="band1Vert">
-      <w:tblPr/>
-      <w:tcPr>
-        <w:tcBorders>
-          <w:top w:val="single" w:sz="8" w:space="0" w:color="FFFFFF" w:themeColor="background1"/>
-          <w:left w:val="single" w:sz="8" w:space="0" w:color="FFFFFF" w:themeColor="background1"/>
-          <w:bottom w:val="single" w:sz="8" w:space="0" w:color="FFFFFF" w:themeColor="background1"/>
-          <w:right w:val="single" w:sz="8" w:space="0" w:color="FFFFFF" w:themeColor="background1"/>
-          <w:insideH w:val="nil"/>
-          <w:insideV w:val="nil"/>
-        </w:tcBorders>
-        <w:shd w:val="clear" w:color="auto" w:fill="FBCAA2" w:themeFill="accent6" w:themeFillTint="7F"/>
-      </w:tcPr>
-    </w:tblStylePr>
-    <w:tblStylePr w:type="band1Horz">
-      <w:tblPr/>
-      <w:tcPr>
-        <w:tcBorders>
-          <w:top w:val="single" w:sz="8" w:space="0" w:color="FFFFFF" w:themeColor="background1"/>
-          <w:left w:val="single" w:sz="8" w:space="0" w:color="FFFFFF" w:themeColor="background1"/>
-          <w:bottom w:val="single" w:sz="8" w:space="0" w:color="FFFFFF" w:themeColor="background1"/>
-          <w:right w:val="single" w:sz="8" w:space="0" w:color="FFFFFF" w:themeColor="background1"/>
-          <w:insideH w:val="single" w:sz="8" w:space="0" w:color="FFFFFF" w:themeColor="background1"/>
-          <w:insideV w:val="single" w:sz="8" w:space="0" w:color="FFFFFF" w:themeColor="background1"/>
-        </w:tcBorders>
-        <w:shd w:val="clear" w:color="auto" w:fill="FBCAA2" w:themeFill="accent6" w:themeFillTint="7F"/>
-      </w:tcPr>
-    </w:tblStylePr>
-  </w:style>
-  <w:style w:type="table" w:customStyle="1" w:styleId="Rastertabel5donker-Accent61">
-    <w:name w:val="Rastertabel 5 donker - Accent 61"/>
-    <w:basedOn w:val="Standaardtabel"/>
-    <w:uiPriority w:val="50"/>
-    <w:rsid w:val="007B4D1A"/>
-    <w:pPr>
-      <w:spacing w:after="0" w:line="240" w:lineRule="auto"/>
-    </w:pPr>
-    <w:tblPr>
-      <w:tblStyleRowBandSize w:val="1"/>
-      <w:tblStyleColBandSize w:val="1"/>
-      <w:tblInd w:w="0" w:type="nil"/>
-      <w:tblBorders>
-        <w:top w:val="single" w:sz="4" w:space="0" w:color="FFFFFF" w:themeColor="background1"/>
-        <w:left w:val="single" w:sz="4" w:space="0" w:color="FFFFFF" w:themeColor="background1"/>
-        <w:bottom w:val="single" w:sz="4" w:space="0" w:color="FFFFFF" w:themeColor="background1"/>
-        <w:right w:val="single" w:sz="4" w:space="0" w:color="FFFFFF" w:themeColor="background1"/>
-        <w:insideH w:val="single" w:sz="4" w:space="0" w:color="FFFFFF" w:themeColor="background1"/>
-        <w:insideV w:val="single" w:sz="4" w:space="0" w:color="FFFFFF" w:themeColor="background1"/>
-      </w:tblBorders>
-    </w:tblPr>
-    <w:tcPr>
-      <w:shd w:val="clear" w:color="auto" w:fill="FDE9D9" w:themeFill="accent6" w:themeFillTint="33"/>
-    </w:tcPr>
-    <w:tblStylePr w:type="firstRow">
-      <w:rPr>
-        <w:b/>
-        <w:bCs/>
-        <w:color w:val="FFFFFF" w:themeColor="background1"/>
-      </w:rPr>
-      <w:tblPr/>
-      <w:tcPr>
-        <w:tcBorders>
-          <w:top w:val="single" w:sz="4" w:space="0" w:color="FFFFFF" w:themeColor="background1"/>
-          <w:left w:val="single" w:sz="4" w:space="0" w:color="FFFFFF" w:themeColor="background1"/>
-          <w:right w:val="single" w:sz="4" w:space="0" w:color="FFFFFF" w:themeColor="background1"/>
-          <w:insideH w:val="nil"/>
-          <w:insideV w:val="nil"/>
-        </w:tcBorders>
-        <w:shd w:val="clear" w:color="auto" w:fill="F79646" w:themeFill="accent6"/>
-      </w:tcPr>
-    </w:tblStylePr>
-    <w:tblStylePr w:type="lastRow">
-      <w:rPr>
-        <w:b/>
-        <w:bCs/>
-        <w:color w:val="FFFFFF" w:themeColor="background1"/>
-      </w:rPr>
-      <w:tblPr/>
-      <w:tcPr>
-        <w:tcBorders>
-          <w:left w:val="single" w:sz="4" w:space="0" w:color="FFFFFF" w:themeColor="background1"/>
-          <w:bottom w:val="single" w:sz="4" w:space="0" w:color="FFFFFF" w:themeColor="background1"/>
-          <w:right w:val="single" w:sz="4" w:space="0" w:color="FFFFFF" w:themeColor="background1"/>
-          <w:insideH w:val="nil"/>
-          <w:insideV w:val="nil"/>
-        </w:tcBorders>
-        <w:shd w:val="clear" w:color="auto" w:fill="F79646" w:themeFill="accent6"/>
-      </w:tcPr>
-    </w:tblStylePr>
-    <w:tblStylePr w:type="firstCol">
-      <w:rPr>
-        <w:b/>
-        <w:bCs/>
-        <w:color w:val="FFFFFF" w:themeColor="background1"/>
-      </w:rPr>
-      <w:tblPr/>
-      <w:tcPr>
-        <w:tcBorders>
-          <w:top w:val="single" w:sz="4" w:space="0" w:color="FFFFFF" w:themeColor="background1"/>
-          <w:left w:val="single" w:sz="4" w:space="0" w:color="FFFFFF" w:themeColor="background1"/>
-          <w:bottom w:val="single" w:sz="4" w:space="0" w:color="FFFFFF" w:themeColor="background1"/>
-          <w:insideV w:val="nil"/>
-        </w:tcBorders>
-        <w:shd w:val="clear" w:color="auto" w:fill="F79646" w:themeFill="accent6"/>
-      </w:tcPr>
-    </w:tblStylePr>
-    <w:tblStylePr w:type="lastCol">
-      <w:rPr>
-        <w:b/>
-        <w:bCs/>
-        <w:color w:val="FFFFFF" w:themeColor="background1"/>
-      </w:rPr>
-      <w:tblPr/>
-      <w:tcPr>
-        <w:tcBorders>
-          <w:top w:val="single" w:sz="4" w:space="0" w:color="FFFFFF" w:themeColor="background1"/>
-          <w:bottom w:val="single" w:sz="4" w:space="0" w:color="FFFFFF" w:themeColor="background1"/>
-          <w:right w:val="single" w:sz="4" w:space="0" w:color="FFFFFF" w:themeColor="background1"/>
-          <w:insideV w:val="nil"/>
-        </w:tcBorders>
-        <w:shd w:val="clear" w:color="auto" w:fill="F79646" w:themeFill="accent6"/>
-      </w:tcPr>
-    </w:tblStylePr>
-    <w:tblStylePr w:type="band1Vert">
-      <w:tblPr/>
-      <w:tcPr>
-        <w:shd w:val="clear" w:color="auto" w:fill="FBD4B4" w:themeFill="accent6" w:themeFillTint="66"/>
-      </w:tcPr>
-    </w:tblStylePr>
-    <w:tblStylePr w:type="band1Horz">
-      <w:tblPr/>
-      <w:tcPr>
-        <w:shd w:val="clear" w:color="auto" w:fill="FBD4B4" w:themeFill="accent6" w:themeFillTint="66"/>
-      </w:tcPr>
-    </w:tblStylePr>
-  </w:style>
-  <w:style w:type="table" w:styleId="Gemiddeldraster3-accent3">
-    <w:name w:val="Medium Grid 3 Accent 3"/>
-    <w:basedOn w:val="Standaardtabel"/>
-    <w:uiPriority w:val="69"/>
-    <w:rsid w:val="007B4D1A"/>
-    <w:pPr>
-      <w:spacing w:after="0" w:line="240" w:lineRule="auto"/>
-    </w:pPr>
-    <w:tblPr>
-      <w:tblStyleRowBandSize w:val="1"/>
-      <w:tblStyleColBandSize w:val="1"/>
-      <w:tblBorders>
-        <w:top w:val="single" w:sz="8" w:space="0" w:color="FFFFFF" w:themeColor="background1"/>
-        <w:left w:val="single" w:sz="8" w:space="0" w:color="FFFFFF" w:themeColor="background1"/>
-        <w:bottom w:val="single" w:sz="8" w:space="0" w:color="FFFFFF" w:themeColor="background1"/>
-        <w:right w:val="single" w:sz="8" w:space="0" w:color="FFFFFF" w:themeColor="background1"/>
-        <w:insideH w:val="single" w:sz="6" w:space="0" w:color="FFFFFF" w:themeColor="background1"/>
-        <w:insideV w:val="single" w:sz="6" w:space="0" w:color="FFFFFF" w:themeColor="background1"/>
-      </w:tblBorders>
-    </w:tblPr>
-    <w:tcPr>
-      <w:shd w:val="clear" w:color="auto" w:fill="E6EED5" w:themeFill="accent3" w:themeFillTint="3F"/>
-    </w:tcPr>
-    <w:tblStylePr w:type="firstRow">
-      <w:rPr>
-        <w:b/>
-        <w:bCs/>
-        <w:i w:val="0"/>
-        <w:iCs w:val="0"/>
-        <w:color w:val="FFFFFF" w:themeColor="background1"/>
-      </w:rPr>
-      <w:tblPr/>
-      <w:tcPr>
-        <w:tcBorders>
-          <w:top w:val="single" w:sz="8" w:space="0" w:color="FFFFFF" w:themeColor="background1"/>
-          <w:left w:val="single" w:sz="8" w:space="0" w:color="FFFFFF" w:themeColor="background1"/>
-          <w:bottom w:val="single" w:sz="24" w:space="0" w:color="FFFFFF" w:themeColor="background1"/>
-          <w:right w:val="single" w:sz="8" w:space="0" w:color="FFFFFF" w:themeColor="background1"/>
-          <w:insideH w:val="nil"/>
-          <w:insideV w:val="single" w:sz="8" w:space="0" w:color="FFFFFF" w:themeColor="background1"/>
-        </w:tcBorders>
-        <w:shd w:val="clear" w:color="auto" w:fill="9BBB59" w:themeFill="accent3"/>
-      </w:tcPr>
-    </w:tblStylePr>
-    <w:tblStylePr w:type="lastRow">
-      <w:rPr>
-        <w:b/>
-        <w:bCs/>
-        <w:i w:val="0"/>
-        <w:iCs w:val="0"/>
-        <w:color w:val="FFFFFF" w:themeColor="background1"/>
-      </w:rPr>
-      <w:tblPr/>
-      <w:tcPr>
-        <w:tcBorders>
-          <w:top w:val="single" w:sz="24" w:space="0" w:color="FFFFFF" w:themeColor="background1"/>
-          <w:left w:val="single" w:sz="8" w:space="0" w:color="FFFFFF" w:themeColor="background1"/>
-          <w:bottom w:val="single" w:sz="8" w:space="0" w:color="FFFFFF" w:themeColor="background1"/>
-          <w:right w:val="single" w:sz="8" w:space="0" w:color="FFFFFF" w:themeColor="background1"/>
-          <w:insideH w:val="nil"/>
-          <w:insideV w:val="single" w:sz="8" w:space="0" w:color="FFFFFF" w:themeColor="background1"/>
-        </w:tcBorders>
-        <w:shd w:val="clear" w:color="auto" w:fill="9BBB59" w:themeFill="accent3"/>
-      </w:tcPr>
-    </w:tblStylePr>
-    <w:tblStylePr w:type="firstCol">
-      <w:rPr>
-        <w:b/>
-        <w:bCs/>
-        <w:i w:val="0"/>
-        <w:iCs w:val="0"/>
-        <w:color w:val="FFFFFF" w:themeColor="background1"/>
-      </w:rPr>
-      <w:tblPr/>
-      <w:tcPr>
-        <w:tcBorders>
-          <w:left w:val="single" w:sz="8" w:space="0" w:color="FFFFFF" w:themeColor="background1"/>
-          <w:right w:val="single" w:sz="24" w:space="0" w:color="FFFFFF" w:themeColor="background1"/>
-          <w:insideH w:val="nil"/>
-          <w:insideV w:val="nil"/>
-        </w:tcBorders>
-        <w:shd w:val="clear" w:color="auto" w:fill="9BBB59" w:themeFill="accent3"/>
-      </w:tcPr>
-    </w:tblStylePr>
-    <w:tblStylePr w:type="lastCol">
-      <w:rPr>
-        <w:b/>
-        <w:bCs/>
-        <w:i w:val="0"/>
-        <w:iCs w:val="0"/>
-        <w:color w:val="FFFFFF" w:themeColor="background1"/>
-      </w:rPr>
-      <w:tblPr/>
-      <w:tcPr>
-        <w:tcBorders>
-          <w:top w:val="nil"/>
-          <w:left w:val="single" w:sz="24" w:space="0" w:color="FFFFFF" w:themeColor="background1"/>
-          <w:bottom w:val="nil"/>
-          <w:right w:val="nil"/>
-          <w:insideH w:val="nil"/>
-          <w:insideV w:val="nil"/>
-        </w:tcBorders>
-        <w:shd w:val="clear" w:color="auto" w:fill="9BBB59" w:themeFill="accent3"/>
-      </w:tcPr>
-    </w:tblStylePr>
-    <w:tblStylePr w:type="band1Vert">
-      <w:tblPr/>
-      <w:tcPr>
-        <w:tcBorders>
-          <w:top w:val="single" w:sz="8" w:space="0" w:color="FFFFFF" w:themeColor="background1"/>
-          <w:left w:val="single" w:sz="8" w:space="0" w:color="FFFFFF" w:themeColor="background1"/>
-          <w:bottom w:val="single" w:sz="8" w:space="0" w:color="FFFFFF" w:themeColor="background1"/>
-          <w:right w:val="single" w:sz="8" w:space="0" w:color="FFFFFF" w:themeColor="background1"/>
-          <w:insideH w:val="nil"/>
-          <w:insideV w:val="nil"/>
-        </w:tcBorders>
-        <w:shd w:val="clear" w:color="auto" w:fill="CDDDAC" w:themeFill="accent3" w:themeFillTint="7F"/>
-      </w:tcPr>
-    </w:tblStylePr>
-    <w:tblStylePr w:type="band1Horz">
-      <w:tblPr/>
-      <w:tcPr>
-        <w:tcBorders>
-          <w:top w:val="single" w:sz="8" w:space="0" w:color="FFFFFF" w:themeColor="background1"/>
-          <w:left w:val="single" w:sz="8" w:space="0" w:color="FFFFFF" w:themeColor="background1"/>
-          <w:bottom w:val="single" w:sz="8" w:space="0" w:color="FFFFFF" w:themeColor="background1"/>
-          <w:right w:val="single" w:sz="8" w:space="0" w:color="FFFFFF" w:themeColor="background1"/>
-          <w:insideH w:val="single" w:sz="8" w:space="0" w:color="FFFFFF" w:themeColor="background1"/>
-          <w:insideV w:val="single" w:sz="8" w:space="0" w:color="FFFFFF" w:themeColor="background1"/>
-        </w:tcBorders>
-        <w:shd w:val="clear" w:color="auto" w:fill="CDDDAC" w:themeFill="accent3" w:themeFillTint="7F"/>
-      </w:tcPr>
-    </w:tblStylePr>
-  </w:style>
-  <w:style w:type="paragraph" w:styleId="Koptekst">
-    <w:name w:val="header"/>
-    <w:basedOn w:val="Standaard"/>
-    <w:link w:val="KoptekstChar"/>
-    <w:uiPriority w:val="99"/>
-    <w:unhideWhenUsed/>
-    <w:rsid w:val="002D4441"/>
-    <w:pPr>
-      <w:tabs>
-        <w:tab w:val="center" w:pos="4536"/>
-        <w:tab w:val="right" w:pos="9072"/>
-      </w:tabs>
-      <w:spacing w:after="0" w:line="240" w:lineRule="auto"/>
-    </w:pPr>
-  </w:style>
-  <w:style w:type="character" w:customStyle="1" w:styleId="KoptekstChar">
-    <w:name w:val="Koptekst Char"/>
-    <w:basedOn w:val="Standaardalinea-lettertype"/>
-    <w:link w:val="Koptekst"/>
-    <w:uiPriority w:val="99"/>
-    <w:rsid w:val="002D4441"/>
-  </w:style>
-  <w:style w:type="paragraph" w:styleId="Voettekst">
-    <w:name w:val="footer"/>
-    <w:basedOn w:val="Standaard"/>
-    <w:link w:val="VoettekstChar"/>
-    <w:uiPriority w:val="99"/>
-    <w:unhideWhenUsed/>
-    <w:rsid w:val="002D4441"/>
-    <w:pPr>
-      <w:tabs>
-        <w:tab w:val="center" w:pos="4536"/>
-        <w:tab w:val="right" w:pos="9072"/>
-      </w:tabs>
-      <w:spacing w:after="0" w:line="240" w:lineRule="auto"/>
-    </w:pPr>
-  </w:style>
-  <w:style w:type="character" w:customStyle="1" w:styleId="VoettekstChar">
-    <w:name w:val="Voettekst Char"/>
-    <w:basedOn w:val="Standaardalinea-lettertype"/>
-    <w:link w:val="Voettekst"/>
-    <w:uiPriority w:val="99"/>
-    <w:rsid w:val="002D4441"/>
-  </w:style>
-  <w:style w:type="table" w:customStyle="1" w:styleId="Rastertabel5donker-Accent610">
-    <w:name w:val="Rastertabel 5 donker - Accent 61"/>
-    <w:basedOn w:val="Standaardtabel"/>
-    <w:uiPriority w:val="50"/>
-    <w:rsid w:val="00F86CE9"/>
-    <w:pPr>
-      <w:spacing w:after="0" w:line="240" w:lineRule="auto"/>
-    </w:pPr>
-    <w:tblPr>
-      <w:tblStyleRowBandSize w:val="1"/>
-      <w:tblStyleColBandSize w:val="1"/>
-      <w:tblBorders>
-        <w:top w:val="single" w:sz="4" w:space="0" w:color="FFFFFF" w:themeColor="background1"/>
-        <w:left w:val="single" w:sz="4" w:space="0" w:color="FFFFFF" w:themeColor="background1"/>
-        <w:bottom w:val="single" w:sz="4" w:space="0" w:color="FFFFFF" w:themeColor="background1"/>
-        <w:right w:val="single" w:sz="4" w:space="0" w:color="FFFFFF" w:themeColor="background1"/>
-        <w:insideH w:val="single" w:sz="4" w:space="0" w:color="FFFFFF" w:themeColor="background1"/>
-        <w:insideV w:val="single" w:sz="4" w:space="0" w:color="FFFFFF" w:themeColor="background1"/>
-      </w:tblBorders>
-    </w:tblPr>
-    <w:tcPr>
-      <w:shd w:val="clear" w:color="auto" w:fill="FDE9D9" w:themeFill="accent6" w:themeFillTint="33"/>
-    </w:tcPr>
-    <w:tblStylePr w:type="firstRow">
-      <w:rPr>
-        <w:b/>
-        <w:bCs/>
-        <w:color w:val="FFFFFF" w:themeColor="background1"/>
-      </w:rPr>
-      <w:tblPr/>
-      <w:tcPr>
-        <w:tcBorders>
-          <w:top w:val="single" w:sz="4" w:space="0" w:color="FFFFFF" w:themeColor="background1"/>
-          <w:left w:val="single" w:sz="4" w:space="0" w:color="FFFFFF" w:themeColor="background1"/>
-          <w:right w:val="single" w:sz="4" w:space="0" w:color="FFFFFF" w:themeColor="background1"/>
-          <w:insideH w:val="nil"/>
-          <w:insideV w:val="nil"/>
-        </w:tcBorders>
-        <w:shd w:val="clear" w:color="auto" w:fill="F79646" w:themeFill="accent6"/>
-      </w:tcPr>
-    </w:tblStylePr>
-    <w:tblStylePr w:type="lastRow">
-      <w:rPr>
-        <w:b/>
-        <w:bCs/>
-        <w:color w:val="FFFFFF" w:themeColor="background1"/>
-      </w:rPr>
-      <w:tblPr/>
-      <w:tcPr>
-        <w:tcBorders>
-          <w:left w:val="single" w:sz="4" w:space="0" w:color="FFFFFF" w:themeColor="background1"/>
-          <w:bottom w:val="single" w:sz="4" w:space="0" w:color="FFFFFF" w:themeColor="background1"/>
-          <w:right w:val="single" w:sz="4" w:space="0" w:color="FFFFFF" w:themeColor="background1"/>
-          <w:insideH w:val="nil"/>
-          <w:insideV w:val="nil"/>
-        </w:tcBorders>
-        <w:shd w:val="clear" w:color="auto" w:fill="F79646" w:themeFill="accent6"/>
-      </w:tcPr>
-    </w:tblStylePr>
-    <w:tblStylePr w:type="firstCol">
-      <w:rPr>
-        <w:b/>
-        <w:bCs/>
-        <w:color w:val="FFFFFF" w:themeColor="background1"/>
-      </w:rPr>
-      <w:tblPr/>
-      <w:tcPr>
-        <w:tcBorders>
-          <w:top w:val="single" w:sz="4" w:space="0" w:color="FFFFFF" w:themeColor="background1"/>
-          <w:left w:val="single" w:sz="4" w:space="0" w:color="FFFFFF" w:themeColor="background1"/>
-          <w:bottom w:val="single" w:sz="4" w:space="0" w:color="FFFFFF" w:themeColor="background1"/>
-          <w:insideV w:val="nil"/>
-        </w:tcBorders>
-        <w:shd w:val="clear" w:color="auto" w:fill="F79646" w:themeFill="accent6"/>
-      </w:tcPr>
-    </w:tblStylePr>
-    <w:tblStylePr w:type="lastCol">
-      <w:rPr>
-        <w:b/>
-        <w:bCs/>
-        <w:color w:val="FFFFFF" w:themeColor="background1"/>
-      </w:rPr>
-      <w:tblPr/>
-      <w:tcPr>
-        <w:tcBorders>
-          <w:top w:val="single" w:sz="4" w:space="0" w:color="FFFFFF" w:themeColor="background1"/>
-          <w:bottom w:val="single" w:sz="4" w:space="0" w:color="FFFFFF" w:themeColor="background1"/>
-          <w:right w:val="single" w:sz="4" w:space="0" w:color="FFFFFF" w:themeColor="background1"/>
-          <w:insideV w:val="nil"/>
-        </w:tcBorders>
-        <w:shd w:val="clear" w:color="auto" w:fill="F79646" w:themeFill="accent6"/>
-      </w:tcPr>
-    </w:tblStylePr>
-    <w:tblStylePr w:type="band1Vert">
-      <w:tblPr/>
-      <w:tcPr>
-        <w:shd w:val="clear" w:color="auto" w:fill="FBD4B4" w:themeFill="accent6" w:themeFillTint="66"/>
-      </w:tcPr>
-    </w:tblStylePr>
-    <w:tblStylePr w:type="band1Horz">
-      <w:tblPr/>
-      <w:tcPr>
-        <w:shd w:val="clear" w:color="auto" w:fill="FBD4B4" w:themeFill="accent6" w:themeFillTint="66"/>
-      </w:tcPr>
-    </w:tblStylePr>
-  </w:style>
-  <w:style w:type="table" w:styleId="Kleurrijkearcering-accent3">
-    <w:name w:val="Colorful Shading Accent 3"/>
-    <w:basedOn w:val="Standaardtabel"/>
-    <w:uiPriority w:val="71"/>
-    <w:rsid w:val="00F86CE9"/>
-    <w:pPr>
-      <w:spacing w:after="0" w:line="240" w:lineRule="auto"/>
-    </w:pPr>
-    <w:rPr>
-      <w:color w:val="000000" w:themeColor="text1"/>
-    </w:rPr>
-    <w:tblPr>
-      <w:tblStyleRowBandSize w:val="1"/>
-      <w:tblStyleColBandSize w:val="1"/>
-      <w:tblBorders>
-        <w:top w:val="single" w:sz="24" w:space="0" w:color="8064A2" w:themeColor="accent4"/>
-        <w:left w:val="single" w:sz="4" w:space="0" w:color="9BBB59" w:themeColor="accent3"/>
-        <w:bottom w:val="single" w:sz="4" w:space="0" w:color="9BBB59" w:themeColor="accent3"/>
-        <w:right w:val="single" w:sz="4" w:space="0" w:color="9BBB59" w:themeColor="accent3"/>
-        <w:insideH w:val="single" w:sz="4" w:space="0" w:color="FFFFFF" w:themeColor="background1"/>
-        <w:insideV w:val="single" w:sz="4" w:space="0" w:color="FFFFFF" w:themeColor="background1"/>
-      </w:tblBorders>
-    </w:tblPr>
-    <w:tcPr>
-      <w:shd w:val="clear" w:color="auto" w:fill="F5F8EE" w:themeFill="accent3" w:themeFillTint="19"/>
-    </w:tcPr>
-    <w:tblStylePr w:type="firstRow">
-      <w:rPr>
-        <w:b/>
-        <w:bCs/>
-      </w:rPr>
-      <w:tblPr/>
-      <w:tcPr>
-        <w:tcBorders>
-          <w:top w:val="nil"/>
-          <w:left w:val="nil"/>
-          <w:bottom w:val="single" w:sz="24" w:space="0" w:color="8064A2" w:themeColor="accent4"/>
-          <w:right w:val="nil"/>
-          <w:insideH w:val="nil"/>
-          <w:insideV w:val="nil"/>
-        </w:tcBorders>
-        <w:shd w:val="clear" w:color="auto" w:fill="FFFFFF" w:themeFill="background1"/>
-      </w:tcPr>
-    </w:tblStylePr>
-    <w:tblStylePr w:type="lastRow">
-      <w:rPr>
-        <w:b/>
-        <w:bCs/>
-        <w:color w:val="FFFFFF" w:themeColor="background1"/>
-      </w:rPr>
-      <w:tblPr/>
-      <w:tcPr>
-        <w:tcBorders>
-          <w:top w:val="single" w:sz="6" w:space="0" w:color="FFFFFF" w:themeColor="background1"/>
-        </w:tcBorders>
-        <w:shd w:val="clear" w:color="auto" w:fill="5E7530" w:themeFill="accent3" w:themeFillShade="99"/>
-      </w:tcPr>
-    </w:tblStylePr>
-    <w:tblStylePr w:type="firstCol">
-      <w:rPr>
-        <w:color w:val="FFFFFF" w:themeColor="background1"/>
-      </w:rPr>
-      <w:tblPr/>
-      <w:tcPr>
-        <w:tcBorders>
-          <w:top w:val="nil"/>
-          <w:left w:val="nil"/>
-          <w:bottom w:val="nil"/>
-          <w:right w:val="nil"/>
-          <w:insideH w:val="single" w:sz="4" w:space="0" w:color="5E7530" w:themeColor="accent3" w:themeShade="99"/>
-          <w:insideV w:val="nil"/>
-        </w:tcBorders>
-        <w:shd w:val="clear" w:color="auto" w:fill="5E7530" w:themeFill="accent3" w:themeFillShade="99"/>
-      </w:tcPr>
-    </w:tblStylePr>
-    <w:tblStylePr w:type="lastCol">
-      <w:rPr>
-        <w:color w:val="FFFFFF" w:themeColor="background1"/>
-      </w:rPr>
-      <w:tblPr/>
-      <w:tcPr>
-        <w:tcBorders>
-          <w:top w:val="nil"/>
-          <w:left w:val="nil"/>
-          <w:bottom w:val="nil"/>
-          <w:right w:val="nil"/>
-          <w:insideH w:val="nil"/>
-          <w:insideV w:val="nil"/>
-        </w:tcBorders>
-        <w:shd w:val="clear" w:color="auto" w:fill="5E7530" w:themeFill="accent3" w:themeFillShade="99"/>
-      </w:tcPr>
-    </w:tblStylePr>
-    <w:tblStylePr w:type="band1Vert">
-      <w:tblPr/>
-      <w:tcPr>
-        <w:shd w:val="clear" w:color="auto" w:fill="D6E3BC" w:themeFill="accent3" w:themeFillTint="66"/>
-      </w:tcPr>
-    </w:tblStylePr>
-    <w:tblStylePr w:type="band1Horz">
-      <w:tblPr/>
-      <w:tcPr>
-        <w:shd w:val="clear" w:color="auto" w:fill="CDDDAC" w:themeFill="accent3" w:themeFillTint="7F"/>
-      </w:tcPr>
-    </w:tblStylePr>
-  </w:style>
-  <w:style w:type="table" w:styleId="Tabelraster">
-    <w:name w:val="Table Grid"/>
-    <w:basedOn w:val="Standaardtabel"/>
-    <w:uiPriority w:val="59"/>
-    <w:rsid w:val="00FA7AC8"/>
-    <w:pPr>
-      <w:spacing w:after="0" w:line="240" w:lineRule="auto"/>
-    </w:pPr>
-    <w:tblPr>
-      <w:tblBorders>
-        <w:top w:val="single" w:sz="4" w:space="0" w:color="auto"/>
-        <w:left w:val="single" w:sz="4" w:space="0" w:color="auto"/>
-        <w:bottom w:val="single" w:sz="4" w:space="0" w:color="auto"/>
-        <w:right w:val="single" w:sz="4" w:space="0" w:color="auto"/>
-        <w:insideH w:val="single" w:sz="4" w:space="0" w:color="auto"/>
-        <w:insideV w:val="single" w:sz="4" w:space="0" w:color="auto"/>
-      </w:tblBorders>
-    </w:tblPr>
-  </w:style>
-</w:styles>
-</file>
-
-<file path=word/stylesWithEffects.xml><?xml version="1.0" encoding="utf-8"?>
-<w:styles xmlns:wpc="http://schemas.microsoft.com/office/word/2010/wordprocessingCanvas" xmlns:mc="http://schemas.openxmlformats.org/markup-compatibility/2006" xmlns:o="urn:schemas-microsoft-com:office:office" xmlns:r="http://schemas.openxmlformats.org/officeDocument/2006/relationships" xmlns:m="http://schemas.openxmlformats.org/officeDocument/2006/math" xmlns:v="urn:schemas-microsoft-com:vml" xmlns:wp14="http://schemas.microsoft.com/office/word/2010/wordprocessingDrawing" xmlns:wp="http://schemas.openxmlformats.org/drawingml/2006/wordprocessingDrawing" xmlns:w10="urn:schemas-microsoft-com:office:word" xmlns:w="http://schemas.openxmlformats.org/wordprocessingml/2006/main" xmlns:w14="http://schemas.microsoft.com/office/word/2010/wordml" xmlns:wpg="http://schemas.microsoft.com/office/word/2010/wordprocessingGroup" xmlns:wpi="http://schemas.microsoft.com/office/word/2010/wordprocessingInk" xmlns:wne="http://schemas.microsoft.com/office/word/2006/wordml" xmlns:wps="http://schemas.microsoft.com/office/word/2010/wordprocessingShape" mc:Ignorable="w14 wp14">
-  <w:docDefaults>
-    <w:rPrDefault>
-      <w:rPr>
-        <w:rFonts w:asciiTheme="minorHAnsi" w:eastAsiaTheme="minorHAnsi" w:hAnsiTheme="minorHAnsi" w:cstheme="minorBidi"/>
-        <w:sz w:val="22"/>
-        <w:szCs w:val="22"/>
-        <w:lang w:val="nl-NL" w:eastAsia="en-US" w:bidi="ar-SA"/>
-      </w:rPr>
-    </w:rPrDefault>
-    <w:pPrDefault>
-      <w:pPr>
-        <w:spacing w:after="200" w:line="276" w:lineRule="auto"/>
-      </w:pPr>
-    </w:pPrDefault>
-  </w:docDefaults>
-  <w:latentStyles w:defLockedState="0" w:defUIPriority="99" w:defSemiHidden="1" w:defUnhideWhenUsed="1" w:defQFormat="0" w:count="267">
-    <w:lsdException w:name="Normal" w:semiHidden="0" w:uiPriority="0" w:unhideWhenUsed="0" w:qFormat="1"/>
-    <w:lsdException w:name="heading 1" w:semiHidden="0" w:uiPriority="9" w:unhideWhenUsed="0" w:qFormat="1"/>
-    <w:lsdException w:name="heading 2" w:uiPriority="9" w:qFormat="1"/>
-    <w:lsdException w:name="heading 3" w:uiPriority="9" w:qFormat="1"/>
-    <w:lsdException w:name="heading 4" w:uiPriority="9" w:qFormat="1"/>
-    <w:lsdException w:name="heading 5" w:uiPriority="9" w:qFormat="1"/>
-    <w:lsdException w:name="heading 6" w:uiPriority="9" w:qFormat="1"/>
-    <w:lsdException w:name="heading 7" w:uiPriority="9" w:qFormat="1"/>
-    <w:lsdException w:name="heading 8" w:uiPriority="9" w:qFormat="1"/>
-    <w:lsdException w:name="heading 9" w:uiPriority="9" w:qFormat="1"/>
-    <w:lsdException w:name="toc 1" w:uiPriority="39"/>
-    <w:lsdException w:name="toc 2" w:uiPriority="39"/>
-    <w:lsdException w:name="toc 3" w:uiPriority="39"/>
-    <w:lsdException w:name="toc 4" w:uiPriority="39"/>
-    <w:lsdException w:name="toc 5" w:uiPriority="39"/>
-    <w:lsdException w:name="toc 6" w:uiPriority="39"/>
-    <w:lsdException w:name="toc 7" w:uiPriority="39"/>
-    <w:lsdException w:name="toc 8" w:uiPriority="39"/>
-    <w:lsdException w:name="toc 9" w:uiPriority="39"/>
-    <w:lsdException w:name="caption" w:uiPriority="35" w:qFormat="1"/>
-    <w:lsdException w:name="Title" w:semiHidden="0" w:uiPriority="10" w:unhideWhenUsed="0" w:qFormat="1"/>
-    <w:lsdException w:name="Default Paragraph Font" w:uiPriority="1"/>
-    <w:lsdException w:name="Subtitle" w:semiHidden="0" w:uiPriority="11" w:unhideWhenUsed="0" w:qFormat="1"/>
-    <w:lsdException w:name="Strong" w:semiHidden="0" w:uiPriority="22" w:unhideWhenUsed="0" w:qFormat="1"/>
-    <w:lsdException w:name="Emphasis" w:semiHidden="0" w:uiPriority="20" w:unhideWhenUsed="0" w:qFormat="1"/>
-    <w:lsdException w:name="Table Grid" w:semiHidden="0" w:uiPriority="59" w:unhideWhenUsed="0"/>
-    <w:lsdException w:name="Placeholder Text" w:unhideWhenUsed="0"/>
-    <w:lsdException w:name="No Spacing" w:semiHidden="0" w:uiPriority="1" w:unhideWhenUsed="0" w:qFormat="1"/>
-    <w:lsdException w:name="Light Shading" w:semiHidden="0" w:uiPriority="60" w:unhideWhenUsed="0"/>
-    <w:lsdException w:name="Light List" w:semiHidden="0" w:uiPriority="61" w:unhideWhenUsed="0"/>
-    <w:lsdException w:name="Light Grid" w:semiHidden="0" w:uiPriority="62" w:unhideWhenUsed="0"/>
-    <w:lsdException w:name="Medium Shading 1" w:semiHidden="0" w:uiPriority="63" w:unhideWhenUsed="0"/>
-    <w:lsdException w:name="Medium Shading 2" w:semiHidden="0" w:uiPriority="64" w:unhideWhenUsed="0"/>
-    <w:lsdException w:name="Medium List 1" w:semiHidden="0" w:uiPriority="65" w:unhideWhenUsed="0"/>
-    <w:lsdException w:name="Medium List 2" w:semiHidden="0" w:uiPriority="66" w:unhideWhenUsed="0"/>
-    <w:lsdException w:name="Medium Grid 1" w:semiHidden="0" w:uiPriority="67" w:unhideWhenUsed="0"/>
-    <w:lsdException w:name="Medium Grid 2" w:semiHidden="0" w:uiPriority="68" w:unhideWhenUsed="0"/>
-    <w:lsdException w:name="Medium Grid 3" w:semiHidden="0" w:uiPriority="69" w:unhideWhenUsed="0"/>
-    <w:lsdException w:name="Dark List" w:semiHidden="0" w:uiPriority="70" w:unhideWhenUsed="0"/>
-    <w:lsdException w:name="Colorful Shading" w:semiHidden="0" w:uiPriority="71" w:unhideWhenUsed="0"/>
-    <w:lsdException w:name="Colorful List" w:semiHidden="0" w:uiPriority="72" w:unhideWhenUsed="0"/>
-    <w:lsdException w:name="Colorful Grid" w:semiHidden="0" w:uiPriority="73" w:unhideWhenUsed="0"/>
-    <w:lsdException w:name="Light Shading Accent 1" w:semiHidden="0" w:uiPriority="60" w:unhideWhenUsed="0"/>
-    <w:lsdException w:name="Light List Accent 1" w:semiHidden="0" w:uiPriority="61" w:unhideWhenUsed="0"/>
-    <w:lsdException w:name="Light Grid Accent 1" w:semiHidden="0" w:uiPriority="62" w:unhideWhenUsed="0"/>
-    <w:lsdException w:name="Medium Shading 1 Accent 1" w:semiHidden="0" w:uiPriority="63" w:unhideWhenUsed="0"/>
-    <w:lsdException w:name="Medium Shading 2 Accent 1" w:semiHidden="0" w:uiPriority="64" w:unhideWhenUsed="0"/>
-    <w:lsdException w:name="Medium List 1 Accent 1" w:semiHidden="0" w:uiPriority="65" w:unhideWhenUsed="0"/>
-    <w:lsdException w:name="Revision" w:unhideWhenUsed="0"/>
-    <w:lsdException w:name="List Paragraph" w:semiHidden="0" w:uiPriority="34" w:unhideWhenUsed="0" w:qFormat="1"/>
-    <w:lsdException w:name="Quote" w:semiHidden="0" w:uiPriority="29" w:unhideWhenUsed="0" w:qFormat="1"/>
-    <w:lsdException w:name="Intense Quote" w:semiHidden="0" w:uiPriority="30" w:unhideWhenUsed="0" w:qFormat="1"/>
-    <w:lsdException w:name="Medium List 2 Accent 1" w:semiHidden="0" w:uiPriority="66" w:unhideWhenUsed="0"/>
-    <w:lsdException w:name="Medium Grid 1 Accent 1" w:semiHidden="0" w:uiPriority="67" w:unhideWhenUsed="0"/>
-    <w:lsdException w:name="Medium Grid 2 Accent 1" w:semiHidden="0" w:uiPriority="68" w:unhideWhenUsed="0"/>
-    <w:lsdException w:name="Medium Grid 3 Accent 1" w:semiHidden="0" w:uiPriority="69" w:unhideWhenUsed="0"/>
-    <w:lsdException w:name="Dark List Accent 1" w:semiHidden="0" w:uiPriority="70" w:unhideWhenUsed="0"/>
-    <w:lsdException w:name="Colorful Shading Accent 1" w:semiHidden="0" w:uiPriority="71" w:unhideWhenUsed="0"/>
-    <w:lsdException w:name="Colorful List Accent 1" w:semiHidden="0" w:uiPriority="72" w:unhideWhenUsed="0"/>
-    <w:lsdException w:name="Colorful Grid Accent 1" w:semiHidden="0" w:uiPriority="73" w:unhideWhenUsed="0"/>
-    <w:lsdException w:name="Light Shading Accent 2" w:semiHidden="0" w:uiPriority="60" w:unhideWhenUsed="0"/>
-    <w:lsdException w:name="Light List Accent 2" w:semiHidden="0" w:uiPriority="61" w:unhideWhenUsed="0"/>
-    <w:lsdException w:name="Light Grid Accent 2" w:semiHidden="0" w:uiPriority="62" w:unhideWhenUsed="0"/>
-    <w:lsdException w:name="Medium Shading 1 Accent 2" w:semiHidden="0" w:uiPriority="63" w:unhideWhenUsed="0"/>
-    <w:lsdException w:name="Medium Shading 2 Accent 2" w:semiHidden="0" w:uiPriority="64" w:unhideWhenUsed="0"/>
-    <w:lsdException w:name="Medium List 1 Accent 2" w:semiHidden="0" w:uiPriority="65" w:unhideWhenUsed="0"/>
-    <w:lsdException w:name="Medium List 2 Accent 2" w:semiHidden="0" w:uiPriority="66" w:unhideWhenUsed="0"/>
-    <w:lsdException w:name="Medium Grid 1 Accent 2" w:semiHidden="0" w:uiPriority="67" w:unhideWhenUsed="0"/>
-    <w:lsdException w:name="Medium Grid 2 Accent 2" w:semiHidden="0" w:uiPriority="68" w:unhideWhenUsed="0"/>
-    <w:lsdException w:name="Medium Grid 3 Accent 2" w:semiHidden="0" w:uiPriority="69" w:unhideWhenUsed="0"/>
-    <w:lsdException w:name="Dark List Accent 2" w:semiHidden="0" w:uiPriority="70" w:unhideWhenUsed="0"/>
-    <w:lsdException w:name="Colorful Shading Accent 2" w:semiHidden="0" w:uiPriority="71" w:unhideWhenUsed="0"/>
-    <w:lsdException w:name="Colorful List Accent 2" w:semiHidden="0" w:uiPriority="72" w:unhideWhenUsed="0"/>
-    <w:lsdException w:name="Colorful Grid Accent 2" w:semiHidden="0" w:uiPriority="73" w:unhideWhenUsed="0"/>
-    <w:lsdException w:name="Light Shading Accent 3" w:semiHidden="0" w:uiPriority="60" w:unhideWhenUsed="0"/>
-    <w:lsdException w:name="Light List Accent 3" w:semiHidden="0" w:uiPriority="61" w:unhideWhenUsed="0"/>
-    <w:lsdException w:name="Light Grid Accent 3" w:semiHidden="0" w:uiPriority="62" w:unhideWhenUsed="0"/>
-    <w:lsdException w:name="Medium Shading 1 Accent 3" w:semiHidden="0" w:uiPriority="63" w:unhideWhenUsed="0"/>
-    <w:lsdException w:name="Medium Shading 2 Accent 3" w:semiHidden="0" w:uiPriority="64" w:unhideWhenUsed="0"/>
-    <w:lsdException w:name="Medium List 1 Accent 3" w:semiHidden="0" w:uiPriority="65" w:unhideWhenUsed="0"/>
-    <w:lsdException w:name="Medium List 2 Accent 3" w:semiHidden="0" w:uiPriority="66" w:unhideWhenUsed="0"/>
-    <w:lsdException w:name="Medium Grid 1 Accent 3" w:semiHidden="0" w:uiPriority="67" w:unhideWhenUsed="0"/>
-    <w:lsdException w:name="Medium Grid 2 Accent 3" w:semiHidden="0" w:uiPriority="68" w:unhideWhenUsed="0"/>
-    <w:lsdException w:name="Medium Grid 3 Accent 3" w:semiHidden="0" w:uiPriority="69" w:unhideWhenUsed="0"/>
-    <w:lsdException w:name="Dark List Accent 3" w:semiHidden="0" w:uiPriority="70" w:unhideWhenUsed="0"/>
-    <w:lsdException w:name="Colorful Shading Accent 3" w:semiHidden="0" w:uiPriority="71" w:unhideWhenUsed="0"/>
-    <w:lsdException w:name="Colorful List Accent 3" w:semiHidden="0" w:uiPriority="72" w:unhideWhenUsed="0"/>
-    <w:lsdException w:name="Colorful Grid Accent 3" w:semiHidden="0" w:uiPriority="73" w:unhideWhenUsed="0"/>
-    <w:lsdException w:name="Light Shading Accent 4" w:semiHidden="0" w:uiPriority="60" w:unhideWhenUsed="0"/>
-    <w:lsdException w:name="Light List Accent 4" w:semiHidden="0" w:uiPriority="61" w:unhideWhenUsed="0"/>
-    <w:lsdException w:name="Light Grid Accent 4" w:semiHidden="0" w:uiPriority="62" w:unhideWhenUsed="0"/>
-    <w:lsdException w:name="Medium Shading 1 Accent 4" w:semiHidden="0" w:uiPriority="63" w:unhideWhenUsed="0"/>
-    <w:lsdException w:name="Medium Shading 2 Accent 4" w:semiHidden="0" w:uiPriority="64" w:unhideWhenUsed="0"/>
-    <w:lsdException w:name="Medium List 1 Accent 4" w:semiHidden="0" w:uiPriority="65" w:unhideWhenUsed="0"/>
-    <w:lsdException w:name="Medium List 2 Accent 4" w:semiHidden="0" w:uiPriority="66" w:unhideWhenUsed="0"/>
-    <w:lsdException w:name="Medium Grid 1 Accent 4" w:semiHidden="0" w:uiPriority="67" w:unhideWhenUsed="0"/>
-    <w:lsdException w:name="Medium Grid 2 Accent 4" w:semiHidden="0" w:uiPriority="68" w:unhideWhenUsed="0"/>
-    <w:lsdException w:name="Medium Grid 3 Accent 4" w:semiHidden="0" w:uiPriority="69" w:unhideWhenUsed="0"/>
-    <w:lsdException w:name="Dark List Accent 4" w:semiHidden="0" w:uiPriority="70" w:unhideWhenUsed="0"/>
-    <w:lsdException w:name="Colorful Shading Accent 4" w:semiHidden="0" w:uiPriority="71" w:unhideWhenUsed="0"/>
-    <w:lsdException w:name="Colorful List Accent 4" w:semiHidden="0" w:uiPriority="72" w:unhideWhenUsed="0"/>
-    <w:lsdException w:name="Colorful Grid Accent 4" w:semiHidden="0" w:uiPriority="73" w:unhideWhenUsed="0"/>
-    <w:lsdException w:name="Light Shading Accent 5" w:semiHidden="0" w:uiPriority="60" w:unhideWhenUsed="0"/>
-    <w:lsdException w:name="Light List Accent 5" w:semiHidden="0" w:uiPriority="61" w:unhideWhenUsed="0"/>
-    <w:lsdException w:name="Light Grid Accent 5" w:semiHidden="0" w:uiPriority="62" w:unhideWhenUsed="0"/>
-    <w:lsdException w:name="Medium Shading 1 Accent 5" w:semiHidden="0" w:uiPriority="63" w:unhideWhenUsed="0"/>
-    <w:lsdException w:name="Medium Shading 2 Accent 5" w:semiHidden="0" w:uiPriority="64" w:unhideWhenUsed="0"/>
-    <w:lsdException w:name="Medium List 1 Accent 5" w:semiHidden="0" w:uiPriority="65" w:unhideWhenUsed="0"/>
-    <w:lsdException w:name="Medium List 2 Accent 5" w:semiHidden="0" w:uiPriority="66" w:unhideWhenUsed="0"/>
-    <w:lsdException w:name="Medium Grid 1 Accent 5" w:semiHidden="0" w:uiPriority="67" w:unhideWhenUsed="0"/>
-    <w:lsdException w:name="Medium Grid 2 Accent 5" w:semiHidden="0" w:uiPriority="68" w:unhideWhenUsed="0"/>
-    <w:lsdException w:name="Medium Grid 3 Accent 5" w:semiHidden="0" w:uiPriority="69" w:unhideWhenUsed="0"/>
-    <w:lsdException w:name="Dark List Accent 5" w:semiHidden="0" w:uiPriority="70" w:unhideWhenUsed="0"/>
-    <w:lsdException w:name="Colorful Shading Accent 5" w:semiHidden="0" w:uiPriority="71" w:unhideWhenUsed="0"/>
-    <w:lsdException w:name="Colorful List Accent 5" w:semiHidden="0" w:uiPriority="72" w:unhideWhenUsed="0"/>
-    <w:lsdException w:name="Colorful Grid Accent 5" w:semiHidden="0" w:uiPriority="73" w:unhideWhenUsed="0"/>
-    <w:lsdException w:name="Light Shading Accent 6" w:semiHidden="0" w:uiPriority="60" w:unhideWhenUsed="0"/>
-    <w:lsdException w:name="Light List Accent 6" w:semiHidden="0" w:uiPriority="61" w:unhideWhenUsed="0"/>
-    <w:lsdException w:name="Light Grid Accent 6" w:semiHidden="0" w:uiPriority="62" w:unhideWhenUsed="0"/>
-    <w:lsdException w:name="Medium Shading 1 Accent 6" w:semiHidden="0" w:uiPriority="63" w:unhideWhenUsed="0"/>
-    <w:lsdException w:name="Medium Shading 2 Accent 6" w:semiHidden="0" w:uiPriority="64" w:unhideWhenUsed="0"/>
-    <w:lsdException w:name="Medium List 1 Accent 6" w:semiHidden="0" w:uiPriority="65" w:unhideWhenUsed="0"/>
-    <w:lsdException w:name="Medium List 2 Accent 6" w:semiHidden="0" w:uiPriority="66" w:unhideWhenUsed="0"/>
-    <w:lsdException w:name="Medium Grid 1 Accent 6" w:semiHidden="0" w:uiPriority="67" w:unhideWhenUsed="0"/>
-    <w:lsdException w:name="Medium Grid 2 Accent 6" w:semiHidden="0" w:uiPriority="68" w:unhideWhenUsed="0"/>
-    <w:lsdException w:name="Medium Grid 3 Accent 6" w:semiHidden="0" w:uiPriority="69" w:unhideWhenUsed="0"/>
-    <w:lsdException w:name="Dark List Accent 6" w:semiHidden="0" w:uiPriority="70" w:unhideWhenUsed="0"/>
-    <w:lsdException w:name="Colorful Shading Accent 6" w:semiHidden="0" w:uiPriority="71" w:unhideWhenUsed="0"/>
-    <w:lsdException w:name="Colorful List Accent 6" w:semiHidden="0" w:uiPriority="72" w:unhideWhenUsed="0"/>
-    <w:lsdException w:name="Colorful Grid Accent 6" w:semiHidden="0" w:uiPriority="73" w:unhideWhenUsed="0"/>
-    <w:lsdException w:name="Subtle Emphasis" w:semiHidden="0" w:uiPriority="19" w:unhideWhenUsed="0" w:qFormat="1"/>
-    <w:lsdException w:name="Intense Emphasis" w:semiHidden="0" w:uiPriority="21" w:unhideWhenUsed="0" w:qFormat="1"/>
-    <w:lsdException w:name="Subtle Reference" w:semiHidden="0" w:uiPriority="31" w:unhideWhenUsed="0" w:qFormat="1"/>
-    <w:lsdException w:name="Intense Reference" w:semiHidden="0" w:uiPriority="32" w:unhideWhenUsed="0" w:qFormat="1"/>
-    <w:lsdException w:name="Book Title" w:semiHidden="0" w:uiPriority="33" w:unhideWhenUsed="0" w:qFormat="1"/>
-    <w:lsdException w:name="Bibliography" w:uiPriority="37"/>
-    <w:lsdException w:name="TOC Heading" w:uiPriority="39" w:qFormat="1"/>
+  <w:latentStyles w:defLockedState="0" w:defUIPriority="99" w:defSemiHidden="0" w:defUnhideWhenUsed="0" w:defQFormat="0" w:count="371">
+    <w:lsdException w:name="Normal" w:uiPriority="0" w:qFormat="1"/>
+    <w:lsdException w:name="heading 1" w:uiPriority="9" w:qFormat="1"/>
+    <w:lsdException w:name="heading 2" w:semiHidden="1" w:uiPriority="9" w:unhideWhenUsed="1" w:qFormat="1"/>
+    <w:lsdException w:name="heading 3" w:semiHidden="1" w:uiPriority="9" w:unhideWhenUsed="1" w:qFormat="1"/>
+    <w:lsdException w:name="heading 4" w:semiHidden="1" w:uiPriority="9" w:unhideWhenUsed="1" w:qFormat="1"/>
+    <w:lsdException w:name="heading 5" w:semiHidden="1" w:uiPriority="9" w:unhideWhenUsed="1" w:qFormat="1"/>
+    <w:lsdException w:name="heading 6" w:semiHidden="1" w:uiPriority="9" w:unhideWhenUsed="1" w:qFormat="1"/>
+    <w:lsdException w:name="heading 7" w:semiHidden="1" w:uiPriority="9" w:unhideWhenUsed="1" w:qFormat="1"/>
+    <w:lsdException w:name="heading 8" w:semiHidden="1" w:uiPriority="9" w:unhideWhenUsed="1" w:qFormat="1"/>
+    <w:lsdException w:name="heading 9" w:semiHidden="1" w:uiPriority="9" w:unhideWhenUsed="1" w:qFormat="1"/>
+    <w:lsdException w:name="index 1" w:semiHidden="1" w:unhideWhenUsed="1"/>
+    <w:lsdException w:name="index 2" w:semiHidden="1" w:unhideWhenUsed="1"/>
+    <w:lsdException w:name="index 3" w:semiHidden="1" w:unhideWhenUsed="1"/>
+    <w:lsdException w:name="index 4" w:semiHidden="1" w:unhideWhenUsed="1"/>
+    <w:lsdException w:name="index 5" w:semiHidden="1" w:unhideWhenUsed="1"/>
+    <w:lsdException w:name="index 6" w:semiHidden="1" w:unhideWhenUsed="1"/>
+    <w:lsdException w:name="index 7" w:semiHidden="1" w:unhideWhenUsed="1"/>
+    <w:lsdException w:name="index 8" w:semiHidden="1" w:unhideWhenUsed="1"/>
+    <w:lsdException w:name="index 9" w:semiHidden="1" w:unhideWhenUsed="1"/>
+    <w:lsdException w:name="toc 1" w:semiHidden="1" w:uiPriority="39" w:unhideWhenUsed="1"/>
+    <w:lsdException w:name="toc 2" w:semiHidden="1" w:uiPriority="39" w:unhideWhenUsed="1"/>
+    <w:lsdException w:name="toc 3" w:semiHidden="1" w:uiPriority="39" w:unhideWhenUsed="1"/>
+    <w:lsdException w:name="toc 4" w:semiHidden="1" w:uiPriority="39" w:unhideWhenUsed="1"/>
+    <w:lsdException w:name="toc 5" w:semiHidden="1" w:uiPriority="39" w:unhideWhenUsed="1"/>
+    <w:lsdException w:name="toc 6" w:semiHidden="1" w:uiPriority="39" w:unhideWhenUsed="1"/>
+    <w:lsdException w:name="toc 7" w:semiHidden="1" w:uiPriority="39" w:unhideWhenUsed="1"/>
+    <w:lsdException w:name="toc 8" w:semiHidden="1" w:uiPriority="39" w:unhideWhenUsed="1"/>
+    <w:lsdException w:name="toc 9" w:semiHidden="1" w:uiPriority="39" w:unhideWhenUsed="1"/>
+    <w:lsdException w:name="Normal Indent" w:semiHidden="1" w:unhideWhenUsed="1"/>
+    <w:lsdException w:name="footnote text" w:semiHidden="1" w:unhideWhenUsed="1"/>
+    <w:lsdException w:name="annotation text" w:semiHidden="1" w:unhideWhenUsed="1"/>
+    <w:lsdException w:name="header" w:semiHidden="1" w:unhideWhenUsed="1"/>
+    <w:lsdException w:name="footer" w:semiHidden="1" w:unhideWhenUsed="1"/>
+    <w:lsdException w:name="index heading" w:semiHidden="1" w:unhideWhenUsed="1"/>
+    <w:lsdException w:name="caption" w:semiHidden="1" w:uiPriority="35" w:unhideWhenUsed="1" w:qFormat="1"/>
+    <w:lsdException w:name="table of figures" w:semiHidden="1" w:unhideWhenUsed="1"/>
+    <w:lsdException w:name="envelope address" w:semiHidden="1" w:unhideWhenUsed="1"/>
+    <w:lsdException w:name="envelope return" w:semiHidden="1" w:unhideWhenUsed="1"/>
+    <w:lsdException w:name="footnote reference" w:semiHidden="1" w:unhideWhenUsed="1"/>
+    <w:lsdException w:name="annotation reference" w:semiHidden="1" w:unhideWhenUsed="1"/>
+    <w:lsdException w:name="line number" w:semiHidden="1" w:unhideWhenUsed="1"/>
+    <w:lsdException w:name="page number" w:semiHidden="1" w:unhideWhenUsed="1"/>
+    <w:lsdException w:name="endnote reference" w:semiHidden="1" w:unhideWhenUsed="1"/>
+    <w:lsdException w:name="endnote text" w:semiHidden="1" w:unhideWhenUsed="1"/>
+    <w:lsdException w:name="table of authorities" w:semiHidden="1" w:unhideWhenUsed="1"/>
+    <w:lsdException w:name="macro" w:semiHidden="1" w:unhideWhenUsed="1"/>
+    <w:lsdException w:name="toa heading" w:semiHidden="1" w:unhideWhenUsed="1"/>
+    <w:lsdException w:name="List" w:semiHidden="1" w:unhideWhenUsed="1"/>
+    <w:lsdException w:name="List Bullet" w:semiHidden="1" w:unhideWhenUsed="1"/>
+    <w:lsdException w:name="List Number" w:semiHidden="1" w:unhideWhenUsed="1"/>
+    <w:lsdException w:name="List 2" w:semiHidden="1" w:unhideWhenUsed="1"/>
+    <w:lsdException w:name="List 3" w:semiHidden="1" w:unhideWhenUsed="1"/>
+    <w:lsdException w:name="List 4" w:semiHidden="1" w:unhideWhenUsed="1"/>
+    <w:lsdException w:name="List 5" w:semiHidden="1" w:unhideWhenUsed="1"/>
+    <w:lsdException w:name="List Bullet 2" w:semiHidden="1" w:unhideWhenUsed="1"/>
+    <w:lsdException w:name="List Bullet 3" w:semiHidden="1" w:unhideWhenUsed="1"/>
+    <w:lsdException w:name="List Bullet 4" w:semiHidden="1" w:unhideWhenUsed="1"/>
+    <w:lsdException w:name="List Bullet 5" w:semiHidden="1" w:unhideWhenUsed="1"/>
+    <w:lsdException w:name="List Number 2" w:semiHidden="1" w:unhideWhenUsed="1"/>
+    <w:lsdException w:name="List Number 3" w:semiHidden="1" w:unhideWhenUsed="1"/>
+    <w:lsdException w:name="List Number 4" w:semiHidden="1" w:unhideWhenUsed="1"/>
+    <w:lsdException w:name="List Number 5" w:semiHidden="1" w:unhideWhenUsed="1"/>
+    <w:lsdException w:name="Title" w:uiPriority="10" w:qFormat="1"/>
+    <w:lsdException w:name="Closing" w:semiHidden="1" w:unhideWhenUsed="1"/>
+    <w:lsdException w:name="Signature" w:semiHidden="1" w:unhideWhenUsed="1"/>
+    <w:lsdException w:name="Default Paragraph Font" w:semiHidden="1" w:uiPriority="1" w:unhideWhenUsed="1"/>
+    <w:lsdException w:name="Body Text" w:semiHidden="1" w:unhideWhenUsed="1"/>
+    <w:lsdException w:name="Body Text Indent" w:semiHidden="1" w:unhideWhenUsed="1"/>
+    <w:lsdException w:name="List Continue" w:semiHidden="1" w:unhideWhenUsed="1"/>
+    <w:lsdException w:name="List Continue 2" w:semiHidden="1" w:unhideWhenUsed="1"/>
+    <w:lsdException w:name="List Continue 3" w:semiHidden="1" w:unhideWhenUsed="1"/>
+    <w:lsdException w:name="List Continue 4" w:semiHidden="1" w:unhideWhenUsed="1"/>
+    <w:lsdException w:name="List Continue 5" w:semiHidden="1" w:unhideWhenUsed="1"/>
+    <w:lsdException w:name="Message Header" w:semiHidden="1" w:unhideWhenUsed="1"/>
+    <w:lsdException w:name="Subtitle" w:uiPriority="11" w:qFormat="1"/>
+    <w:lsdException w:name="Salutation" w:semiHidden="1" w:unhideWhenUsed="1"/>
+    <w:lsdException w:name="Date" w:semiHidden="1" w:unhideWhenUsed="1"/>
+    <w:lsdException w:name="Body Text First Indent" w:semiHidden="1" w:unhideWhenUsed="1"/>
+    <w:lsdException w:name="Body Text First Indent 2" w:semiHidden="1" w:unhideWhenUsed="1"/>
+    <w:lsdException w:name="Note Heading" w:semiHidden="1" w:unhideWhenUsed="1"/>
+    <w:lsdException w:name="Body Text 2" w:semiHidden="1" w:unhideWhenUsed="1"/>
+    <w:lsdException w:name="Body Text 3" w:semiHidden="1" w:unhideWhenUsed="1"/>
+    <w:lsdException w:name="Body Text Indent 2" w:semiHidden="1" w:unhideWhenUsed="1"/>
+    <w:lsdException w:name="Body Text Indent 3" w:semiHidden="1" w:unhideWhenUsed="1"/>
+    <w:lsdException w:name="Block Text" w:semiHidden="1" w:unhideWhenUsed="1"/>
+    <w:lsdException w:name="Hyperlink" w:semiHidden="1" w:unhideWhenUsed="1"/>
+    <w:lsdException w:name="FollowedHyperlink" w:semiHidden="1" w:unhideWhenUsed="1"/>
+    <w:lsdException w:name="Strong" w:uiPriority="22" w:qFormat="1"/>
+    <w:lsdException w:name="Emphasis" w:uiPriority="20" w:qFormat="1"/>
+    <w:lsdException w:name="Document Map" w:semiHidden="1" w:unhideWhenUsed="1"/>
+    <w:lsdException w:name="Plain Text" w:semiHidden="1" w:unhideWhenUsed="1"/>
+    <w:lsdException w:name="E-mail Signature" w:semiHidden="1" w:unhideWhenUsed="1"/>
+    <w:lsdException w:name="HTML Top of Form" w:semiHidden="1" w:unhideWhenUsed="1"/>
+    <w:lsdException w:name="HTML Bottom of Form" w:semiHidden="1" w:unhideWhenUsed="1"/>
+    <w:lsdException w:name="Normal (Web)" w:semiHidden="1" w:unhideWhenUsed="1"/>
+    <w:lsdException w:name="HTML Acronym" w:semiHidden="1" w:unhideWhenUsed="1"/>
+    <w:lsdException w:name="HTML Address" w:semiHidden="1" w:unhideWhenUsed="1"/>
+    <w:lsdException w:name="HTML Cite" w:semiHidden="1" w:unhideWhenUsed="1"/>
+    <w:lsdException w:name="HTML Code" w:semiHidden="1" w:unhideWhenUsed="1"/>
+    <w:lsdException w:name="HTML Definition" w:semiHidden="1" w:unhideWhenUsed="1"/>
+    <w:lsdException w:name="HTML Keyboard" w:semiHidden="1" w:unhideWhenUsed="1"/>
+    <w:lsdException w:name="HTML Preformatted" w:semiHidden="1" w:unhideWhenUsed="1"/>
+    <w:lsdException w:name="HTML Sample" w:semiHidden="1" w:unhideWhenUsed="1"/>
+    <w:lsdException w:name="HTML Typewriter" w:semiHidden="1" w:unhideWhenUsed="1"/>
+    <w:lsdException w:name="HTML Variable" w:semiHidden="1" w:unhideWhenUsed="1"/>
+    <w:lsdException w:name="Normal Table" w:semiHidden="1" w:unhideWhenUsed="1"/>
+    <w:lsdException w:name="annotation subject" w:semiHidden="1" w:unhideWhenUsed="1"/>
+    <w:lsdException w:name="No List" w:semiHidden="1" w:unhideWhenUsed="1"/>
+    <w:lsdException w:name="Outline List 1" w:semiHidden="1" w:unhideWhenUsed="1"/>
+    <w:lsdException w:name="Outline List 2" w:semiHidden="1" w:unhideWhenUsed="1"/>
+    <w:lsdException w:name="Outline List 3" w:semiHidden="1" w:unhideWhenUsed="1"/>
+    <w:lsdException w:name="Table Simple 1" w:semiHidden="1" w:unhideWhenUsed="1"/>
+    <w:lsdException w:name="Table Simple 2" w:semiHidden="1" w:unhideWhenUsed="1"/>
+    <w:lsdException w:name="Table Simple 3" w:semiHidden="1" w:unhideWhenUsed="1"/>
+    <w:lsdException w:name="Table Classic 1" w:semiHidden="1" w:unhideWhenUsed="1"/>
+    <w:lsdException w:name="Table Classic 2" w:semiHidden="1" w:unhideWhenUsed="1"/>
+    <w:lsdException w:name="Table Classic 3" w:semiHidden="1" w:unhideWhenUsed="1"/>
+    <w:lsdException w:name="Table Classic 4" w:semiHidden="1" w:unhideWhenUsed="1"/>
+    <w:lsdException w:name="Table Colorful 1" w:semiHidden="1" w:unhideWhenUsed="1"/>
+    <w:lsdException w:name="Table Colorful 2" w:semiHidden="1" w:unhideWhenUsed="1"/>
+    <w:lsdException w:name="Table Colorful 3" w:semiHidden="1" w:unhideWhenUsed="1"/>
+    <w:lsdException w:name="Table Columns 1" w:semiHidden="1" w:unhideWhenUsed="1"/>
+    <w:lsdException w:name="Table Columns 2" w:semiHidden="1" w:unhideWhenUsed="1"/>
+    <w:lsdException w:name="Table Columns 3" w:semiHidden="1" w:unhideWhenUsed="1"/>
+    <w:lsdException w:name="Table Columns 4" w:semiHidden="1" w:unhideWhenUsed="1"/>
+    <w:lsdException w:name="Table Columns 5" w:semiHidden="1" w:unhideWhenUsed="1"/>
+    <w:lsdException w:name="Table Grid 1" w:semiHidden="1" w:unhideWhenUsed="1"/>
+    <w:lsdException w:name="Table Grid 2" w:semiHidden="1" w:unhideWhenUsed="1"/>
+    <w:lsdException w:name="Table Grid 3" w:semiHidden="1" w:unhideWhenUsed="1"/>
+    <w:lsdException w:name="Table Grid 4" w:semiHidden="1" w:unhideWhenUsed="1"/>
+    <w:lsdException w:name="Table Grid 5" w:semiHidden="1" w:unhideWhenUsed="1"/>
+    <w:lsdException w:name="Table Grid 6" w:semiHidden="1" w:unhideWhenUsed="1"/>
+    <w:lsdException w:name="Table Grid 7" w:semiHidden="1" w:unhideWhenUsed="1"/>
+    <w:lsdException w:name="Table Grid 8" w:semiHidden="1" w:unhideWhenUsed="1"/>
+    <w:lsdException w:name="Table List 1" w:semiHidden="1" w:unhideWhenUsed="1"/>
+    <w:lsdException w:name="Table List 2" w:semiHidden="1" w:unhideWhenUsed="1"/>
+    <w:lsdException w:name="Table List 3" w:semiHidden="1" w:unhideWhenUsed="1"/>
+    <w:lsdException w:name="Table List 4" w:semiHidden="1" w:unhideWhenUsed="1"/>
+    <w:lsdException w:name="Table List 5" w:semiHidden="1" w:unhideWhenUsed="1"/>
+    <w:lsdException w:name="Table List 6" w:semiHidden="1" w:unhideWhenUsed="1"/>
+    <w:lsdException w:name="Table List 7" w:semiHidden="1" w:unhideWhenUsed="1"/>
+    <w:lsdException w:name="Table List 8" w:semiHidden="1" w:unhideWhenUsed="1"/>
+    <w:lsdException w:name="Table 3D effects 1" w:semiHidden="1" w:unhideWhenUsed="1"/>
+    <w:lsdException w:name="Table 3D effects 2" w:semiHidden="1" w:unhideWhenUsed="1"/>
+    <w:lsdException w:name="Table 3D effects 3" w:semiHidden="1" w:unhideWhenUsed="1"/>
+    <w:lsdException w:name="Table Contemporary" w:semiHidden="1" w:unhideWhenUsed="1"/>
+    <w:lsdException w:name="Table Elegant" w:semiHidden="1" w:unhideWhenUsed="1"/>
+    <w:lsdException w:name="Table Professional" w:semiHidden="1" w:unhideWhenUsed="1"/>
+    <w:lsdException w:name="Table Subtle 1" w:semiHidden="1" w:unhideWhenUsed="1"/>
+    <w:lsdException w:name="Table Subtle 2" w:semiHidden="1" w:unhideWhenUsed="1"/>
+    <w:lsdException w:name="Table Web 1" w:semiHidden="1" w:unhideWhenUsed="1"/>
+    <w:lsdException w:name="Table Web 2" w:semiHidden="1" w:unhideWhenUsed="1"/>
+    <w:lsdException w:name="Table Web 3" w:semiHidden="1" w:unhideWhenUsed="1"/>
+    <w:lsdException w:name="Balloon Text" w:semiHidden="1" w:unhideWhenUsed="1"/>
+    <w:lsdException w:name="Table Grid" w:uiPriority="59"/>
+    <w:lsdException w:name="Table Theme" w:semiHidden="1" w:unhideWhenUsed="1"/>
+    <w:lsdException w:name="Placeholder Text" w:semiHidden="1"/>
+    <w:lsdException w:name="No Spacing" w:uiPriority="1" w:qFormat="1"/>
+    <w:lsdException w:name="Light Shading" w:uiPriority="60"/>
+    <w:lsdException w:name="Light List" w:uiPriority="61"/>
+    <w:lsdException w:name="Light Grid" w:uiPriority="62"/>
+    <w:lsdException w:name="Medium Shading 1" w:uiPriority="63"/>
+    <w:lsdException w:name="Medium Shading 2" w:uiPriority="64"/>
+    <w:lsdException w:name="Medium List 1" w:uiPriority="65"/>
+    <w:lsdException w:name="Medium List 2" w:uiPriority="66"/>
+    <w:lsdException w:name="Medium Grid 1" w:uiPriority="67"/>
+    <w:lsdException w:name="Medium Grid 2" w:uiPriority="68"/>
+    <w:lsdException w:name="Medium Grid 3" w:uiPriority="69"/>
+    <w:lsdException w:name="Dark List" w:uiPriority="70"/>
+    <w:lsdException w:name="Colorful Shading" w:uiPriority="71"/>
+    <w:lsdException w:name="Colorful List" w:uiPriority="72"/>
+    <w:lsdException w:name="Colorful Grid" w:uiPriority="73"/>
+    <w:lsdException w:name="Light Shading Accent 1" w:uiPriority="60"/>
+    <w:lsdException w:name="Light List Accent 1" w:uiPriority="61"/>
+    <w:lsdException w:name="Light Grid Accent 1" w:uiPriority="62"/>
+    <w:lsdException w:name="Medium Shading 1 Accent 1" w:uiPriority="63"/>
+    <w:lsdException w:name="Medium Shading 2 Accent 1" w:uiPriority="64"/>
+    <w:lsdException w:name="Medium List 1 Accent 1" w:uiPriority="65"/>
+    <w:lsdException w:name="Revision" w:semiHidden="1"/>
+    <w:lsdException w:name="List Paragraph" w:uiPriority="34" w:qFormat="1"/>
+    <w:lsdException w:name="Quote" w:uiPriority="29" w:qFormat="1"/>
+    <w:lsdException w:name="Intense Quote" w:uiPriority="30" w:qFormat="1"/>
+    <w:lsdException w:name="Medium List 2 Accent 1" w:uiPriority="66"/>
+    <w:lsdException w:name="Medium Grid 1 Accent 1" w:uiPriority="67"/>
+    <w:lsdException w:name="Medium Grid 2 Accent 1" w:uiPriority="68"/>
+    <w:lsdException w:name="Medium Grid 3 Accent 1" w:uiPriority="69"/>
+    <w:lsdException w:name="Dark List Accent 1" w:uiPriority="70"/>
+    <w:lsdException w:name="Colorful Shading Accent 1" w:uiPriority="71"/>
+    <w:lsdException w:name="Colorful List Accent 1" w:uiPriority="72"/>
+    <w:lsdException w:name="Colorful Grid Accent 1" w:uiPriority="73"/>
+    <w:lsdException w:name="Light Shading Accent 2" w:uiPriority="60"/>
+    <w:lsdException w:name="Light List Accent 2" w:uiPriority="61"/>
+    <w:lsdException w:name="Light Grid Accent 2" w:uiPriority="62"/>
+    <w:lsdException w:name="Medium Shading 1 Accent 2" w:uiPriority="63"/>
+    <w:lsdException w:name="Medium Shading 2 Accent 2" w:uiPriority="64"/>
+    <w:lsdException w:name="Medium List 1 Accent 2" w:uiPriority="65"/>
+    <w:lsdException w:name="Medium List 2 Accent 2" w:uiPriority="66"/>
+    <w:lsdException w:name="Medium Grid 1 Accent 2" w:uiPriority="67"/>
+    <w:lsdException w:name="Medium Grid 2 Accent 2" w:uiPriority="68"/>
+    <w:lsdException w:name="Medium Grid 3 Accent 2" w:uiPriority="69"/>
+    <w:lsdException w:name="Dark List Accent 2" w:uiPriority="70"/>
+    <w:lsdException w:name="Colorful Shading Accent 2" w:uiPriority="71"/>
+    <w:lsdException w:name="Colorful List Accent 2" w:uiPriority="72"/>
+    <w:lsdException w:name="Colorful Grid Accent 2" w:uiPriority="73"/>
+    <w:lsdException w:name="Light Shading Accent 3" w:uiPriority="60"/>
+    <w:lsdException w:name="Light List Accent 3" w:uiPriority="61"/>
+    <w:lsdException w:name="Light Grid Accent 3" w:uiPriority="62"/>
+    <w:lsdException w:name="Medium Shading 1 Accent 3" w:uiPriority="63"/>
+    <w:lsdException w:name="Medium Shading 2 Accent 3" w:uiPriority="64"/>
+    <w:lsdException w:name="Medium List 1 Accent 3" w:uiPriority="65"/>
+    <w:lsdException w:name="Medium List 2 Accent 3" w:uiPriority="66"/>
+    <w:lsdException w:name="Medium Grid 1 Accent 3" w:uiPriority="67"/>
+    <w:lsdException w:name="Medium Grid 2 Accent 3" w:uiPriority="68"/>
+    <w:lsdException w:name="Medium Grid 3 Accent 3" w:uiPriority="69"/>
+    <w:lsdException w:name="Dark List Accent 3" w:uiPriority="70"/>
+    <w:lsdException w:name="Colorful Shading Accent 3" w:uiPriority="71"/>
+    <w:lsdException w:name="Colorful List Accent 3" w:uiPriority="72"/>
+    <w:lsdException w:name="Colorful Grid Accent 3" w:uiPriority="73"/>
+    <w:lsdException w:name="Light Shading Accent 4" w:uiPriority="60"/>
+    <w:lsdException w:name="Light List Accent 4" w:uiPriority="61"/>
+    <w:lsdException w:name="Light Grid Accent 4" w:uiPriority="62"/>
+    <w:lsdException w:name="Medium Shading 1 Accent 4" w:uiPriority="63"/>
+    <w:lsdException w:name="Medium Shading 2 Accent 4" w:uiPriority="64"/>
+    <w:lsdException w:name="Medium List 1 Accent 4" w:uiPriority="65"/>
+    <w:lsdException w:name="Medium List 2 Accent 4" w:uiPriority="66"/>
+    <w:lsdException w:name="Medium Grid 1 Accent 4" w:uiPriority="67"/>
+    <w:lsdException w:name="Medium Grid 2 Accent 4" w:uiPriority="68"/>
+    <w:lsdException w:name="Medium Grid 3 Accent 4" w:uiPriority="69"/>
+    <w:lsdException w:name="Dark List Accent 4" w:uiPriority="70"/>
+    <w:lsdException w:name="Colorful Shading Accent 4" w:uiPriority="71"/>
+    <w:lsdException w:name="Colorful List Accent 4" w:uiPriority="72"/>
+    <w:lsdException w:name="Colorful Grid Accent 4" w:uiPriority="73"/>
+    <w:lsdException w:name="Light Shading Accent 5" w:uiPriority="60"/>
+    <w:lsdException w:name="Light List Accent 5" w:uiPriority="61"/>
+    <w:lsdException w:name="Light Grid Accent 5" w:uiPriority="62"/>
+    <w:lsdException w:name="Medium Shading 1 Accent 5" w:uiPriority="63"/>
+    <w:lsdException w:name="Medium Shading 2 Accent 5" w:uiPriority="64"/>
+    <w:lsdException w:name="Medium List 1 Accent 5" w:uiPriority="65"/>
+    <w:lsdException w:name="Medium List 2 Accent 5" w:uiPriority="66"/>
+    <w:lsdException w:name="Medium Grid 1 Accent 5" w:uiPriority="67"/>
+    <w:lsdException w:name="Medium Grid 2 Accent 5" w:uiPriority="68"/>
+    <w:lsdException w:name="Medium Grid 3 Accent 5" w:uiPriority="69"/>
+    <w:lsdException w:name="Dark List Accent 5" w:uiPriority="70"/>
+    <w:lsdException w:name="Colorful Shading Accent 5" w:uiPriority="71"/>
+    <w:lsdException w:name="Colorful List Accent 5" w:uiPriority="72"/>
+    <w:lsdException w:name="Colorful Grid Accent 5" w:uiPriority="73"/>
+    <w:lsdException w:name="Light Shading Accent 6" w:uiPriority="60"/>
+    <w:lsdException w:name="Light List Accent 6" w:uiPriority="61"/>
+    <w:lsdException w:name="Light Grid Accent 6" w:uiPriority="62"/>
+    <w:lsdException w:name="Medium Shading 1 Accent 6" w:uiPriority="63"/>
+    <w:lsdException w:name="Medium Shading 2 Accent 6" w:uiPriority="64"/>
+    <w:lsdException w:name="Medium List 1 Accent 6" w:uiPriority="65"/>
+    <w:lsdException w:name="Medium List 2 Accent 6" w:uiPriority="66"/>
+    <w:lsdException w:name="Medium Grid 1 Accent 6" w:uiPriority="67"/>
+    <w:lsdException w:name="Medium Grid 2 Accent 6" w:uiPriority="68"/>
+    <w:lsdException w:name="Medium Grid 3 Accent 6" w:uiPriority="69"/>
+    <w:lsdException w:name="Dark List Accent 6" w:uiPriority="70"/>
+    <w:lsdException w:name="Colorful Shading Accent 6" w:uiPriority="71"/>
+    <w:lsdException w:name="Colorful List Accent 6" w:uiPriority="72"/>
+    <w:lsdException w:name="Colorful Grid Accent 6" w:uiPriority="73"/>
+    <w:lsdException w:name="Subtle Emphasis" w:uiPriority="19" w:qFormat="1"/>
+    <w:lsdException w:name="Intense Emphasis" w:uiPriority="21" w:qFormat="1"/>
+    <w:lsdException w:name="Subtle Reference" w:uiPriority="31" w:qFormat="1"/>
+    <w:lsdException w:name="Intense Reference" w:uiPriority="32" w:qFormat="1"/>
+    <w:lsdException w:name="Book Title" w:uiPriority="33" w:qFormat="1"/>
+    <w:lsdException w:name="Bibliography" w:semiHidden="1" w:uiPriority="37" w:unhideWhenUsed="1"/>
+    <w:lsdException w:name="TOC Heading" w:semiHidden="1" w:uiPriority="39" w:unhideWhenUsed="1" w:qFormat="1"/>
+    <w:lsdException w:name="Plain Table 1" w:uiPriority="41"/>
+    <w:lsdException w:name="Plain Table 2" w:uiPriority="42"/>
+    <w:lsdException w:name="Plain Table 3" w:uiPriority="43"/>
+    <w:lsdException w:name="Plain Table 4" w:uiPriority="44"/>
+    <w:lsdException w:name="Plain Table 5" w:uiPriority="45"/>
+    <w:lsdException w:name="Grid Table Light" w:uiPriority="40"/>
+    <w:lsdException w:name="Grid Table 1 Light" w:uiPriority="46"/>
+    <w:lsdException w:name="Grid Table 2" w:uiPriority="47"/>
+    <w:lsdException w:name="Grid Table 3" w:uiPriority="48"/>
+    <w:lsdException w:name="Grid Table 4" w:uiPriority="49"/>
+    <w:lsdException w:name="Grid Table 5 Dark" w:uiPriority="50"/>
+    <w:lsdException w:name="Grid Table 6 Colorful" w:uiPriority="51"/>
+    <w:lsdException w:name="Grid Table 7 Colorful" w:uiPriority="52"/>
+    <w:lsdException w:name="Grid Table 1 Light Accent 1" w:uiPriority="46"/>
+    <w:lsdException w:name="Grid Table 2 Accent 1" w:uiPriority="47"/>
+    <w:lsdException w:name="Grid Table 3 Accent 1" w:uiPriority="48"/>
+    <w:lsdException w:name="Grid Table 4 Accent 1" w:uiPriority="49"/>
+    <w:lsdException w:name="Grid Table 5 Dark Accent 1" w:uiPriority="50"/>
+    <w:lsdException w:name="Grid Table 6 Colorful Accent 1" w:uiPriority="51"/>
+    <w:lsdException w:name="Grid Table 7 Colorful Accent 1" w:uiPriority="52"/>
+    <w:lsdException w:name="Grid Table 1 Light Accent 2" w:uiPriority="46"/>
+    <w:lsdException w:name="Grid Table 2 Accent 2" w:uiPriority="47"/>
+    <w:lsdException w:name="Grid Table 3 Accent 2" w:uiPriority="48"/>
+    <w:lsdException w:name="Grid Table 4 Accent 2" w:uiPriority="49"/>
+    <w:lsdException w:name="Grid Table 5 Dark Accent 2" w:uiPriority="50"/>
+    <w:lsdException w:name="Grid Table 6 Colorful Accent 2" w:uiPriority="51"/>
+    <w:lsdException w:name="Grid Table 7 Colorful Accent 2" w:uiPriority="52"/>
+    <w:lsdException w:name="Grid Table 1 Light Accent 3" w:uiPriority="46"/>
+    <w:lsdException w:name="Grid Table 2 Accent 3" w:uiPriority="47"/>
+    <w:lsdException w:name="Grid Table 3 Accent 3" w:uiPriority="48"/>
+    <w:lsdException w:name="Grid Table 4 Accent 3" w:uiPriority="49"/>
+    <w:lsdException w:name="Grid Table 5 Dark Accent 3" w:uiPriority="50"/>
+    <w:lsdException w:name="Grid Table 6 Colorful Accent 3" w:uiPriority="51"/>
+    <w:lsdException w:name="Grid Table 7 Colorful Accent 3" w:uiPriority="52"/>
+    <w:lsdException w:name="Grid Table 1 Light Accent 4" w:uiPriority="46"/>
+    <w:lsdException w:name="Grid Table 2 Accent 4" w:uiPriority="47"/>
+    <w:lsdException w:name="Grid Table 3 Accent 4" w:uiPriority="48"/>
+    <w:lsdException w:name="Grid Table 4 Accent 4" w:uiPriority="49"/>
+    <w:lsdException w:name="Grid Table 5 Dark Accent 4" w:uiPriority="50"/>
+    <w:lsdException w:name="Grid Table 6 Colorful Accent 4" w:uiPriority="51"/>
+    <w:lsdException w:name="Grid Table 7 Colorful Accent 4" w:uiPriority="52"/>
+    <w:lsdException w:name="Grid Table 1 Light Accent 5" w:uiPriority="46"/>
+    <w:lsdException w:name="Grid Table 2 Accent 5" w:uiPriority="47"/>
+    <w:lsdException w:name="Grid Table 3 Accent 5" w:uiPriority="48"/>
+    <w:lsdException w:name="Grid Table 4 Accent 5" w:uiPriority="49"/>
+    <w:lsdException w:name="Grid Table 5 Dark Accent 5" w:uiPriority="50"/>
+    <w:lsdException w:name="Grid Table 6 Colorful Accent 5" w:uiPriority="51"/>
+    <w:lsdException w:name="Grid Table 7 Colorful Accent 5" w:uiPriority="52"/>
+    <w:lsdException w:name="Grid Table 1 Light Accent 6" w:uiPriority="46"/>
+    <w:lsdException w:name="Grid Table 2 Accent 6" w:uiPriority="47"/>
+    <w:lsdException w:name="Grid Table 3 Accent 6" w:uiPriority="48"/>
+    <w:lsdException w:name="Grid Table 4 Accent 6" w:uiPriority="49"/>
+    <w:lsdException w:name="Grid Table 5 Dark Accent 6" w:uiPriority="50"/>
+    <w:lsdException w:name="Grid Table 6 Colorful Accent 6" w:uiPriority="51"/>
+    <w:lsdException w:name="Grid Table 7 Colorful Accent 6" w:uiPriority="52"/>
+    <w:lsdException w:name="List Table 1 Light" w:uiPriority="46"/>
+    <w:lsdException w:name="List Table 2" w:uiPriority="47"/>
+    <w:lsdException w:name="List Table 3" w:uiPriority="48"/>
+    <w:lsdException w:name="List Table 4" w:uiPriority="49"/>
+    <w:lsdException w:name="List Table 5 Dark" w:uiPriority="50"/>
+    <w:lsdException w:name="List Table 6 Colorful" w:uiPriority="51"/>
+    <w:lsdException w:name="List Table 7 Colorful" w:uiPriority="52"/>
+    <w:lsdException w:name="List Table 1 Light Accent 1" w:uiPriority="46"/>
+    <w:lsdException w:name="List Table 2 Accent 1" w:uiPriority="47"/>
+    <w:lsdException w:name="List Table 3 Accent 1" w:uiPriority="48"/>
+    <w:lsdException w:name="List Table 4 Accent 1" w:uiPriority="49"/>
+    <w:lsdException w:name="List Table 5 Dark Accent 1" w:uiPriority="50"/>
+    <w:lsdException w:name="List Table 6 Colorful Accent 1" w:uiPriority="51"/>
+    <w:lsdException w:name="List Table 7 Colorful Accent 1" w:uiPriority="52"/>
+    <w:lsdException w:name="List Table 1 Light Accent 2" w:uiPriority="46"/>
+    <w:lsdException w:name="List Table 2 Accent 2" w:uiPriority="47"/>
+    <w:lsdException w:name="List Table 3 Accent 2" w:uiPriority="48"/>
+    <w:lsdException w:name="List Table 4 Accent 2" w:uiPriority="49"/>
+    <w:lsdException w:name="List Table 5 Dark Accent 2" w:uiPriority="50"/>
+    <w:lsdException w:name="List Table 6 Colorful Accent 2" w:uiPriority="51"/>
+    <w:lsdException w:name="List Table 7 Colorful Accent 2" w:uiPriority="52"/>
+    <w:lsdException w:name="List Table 1 Light Accent 3" w:uiPriority="46"/>
+    <w:lsdException w:name="List Table 2 Accent 3" w:uiPriority="47"/>
+    <w:lsdException w:name="List Table 3 Accent 3" w:uiPriority="48"/>
+    <w:lsdException w:name="List Table 4 Accent 3" w:uiPriority="49"/>
+    <w:lsdException w:name="List Table 5 Dark Accent 3" w:uiPriority="50"/>
+    <w:lsdException w:name="List Table 6 Colorful Accent 3" w:uiPriority="51"/>
+    <w:lsdException w:name="List Table 7 Colorful Accent 3" w:uiPriority="52"/>
+    <w:lsdException w:name="List Table 1 Light Accent 4" w:uiPriority="46"/>
+    <w:lsdException w:name="List Table 2 Accent 4" w:uiPriority="47"/>
+    <w:lsdException w:name="List Table 3 Accent 4" w:uiPriority="48"/>
+    <w:lsdException w:name="List Table 4 Accent 4" w:uiPriority="49"/>
+    <w:lsdException w:name="List Table 5 Dark Accent 4" w:uiPriority="50"/>
+    <w:lsdException w:name="List Table 6 Colorful Accent 4" w:uiPriority="51"/>
+    <w:lsdException w:name="List Table 7 Colorful Accent 4" w:uiPriority="52"/>
+    <w:lsdException w:name="List Table 1 Light Accent 5" w:uiPriority="46"/>
+    <w:lsdException w:name="List Table 2 Accent 5" w:uiPriority="47"/>
+    <w:lsdException w:name="List Table 3 Accent 5" w:uiPriority="48"/>
+    <w:lsdException w:name="List Table 4 Accent 5" w:uiPriority="49"/>
+    <w:lsdException w:name="List Table 5 Dark Accent 5" w:uiPriority="50"/>
+    <w:lsdException w:name="List Table 6 Colorful Accent 5" w:uiPriority="51"/>
+    <w:lsdException w:name="List Table 7 Colorful Accent 5" w:uiPriority="52"/>
+    <w:lsdException w:name="List Table 1 Light Accent 6" w:uiPriority="46"/>
+    <w:lsdException w:name="List Table 2 Accent 6" w:uiPriority="47"/>
+    <w:lsdException w:name="List Table 3 Accent 6" w:uiPriority="48"/>
+    <w:lsdException w:name="List Table 4 Accent 6" w:uiPriority="49"/>
+    <w:lsdException w:name="List Table 5 Dark Accent 6" w:uiPriority="50"/>
+    <w:lsdException w:name="List Table 6 Colorful Accent 6" w:uiPriority="51"/>
+    <w:lsdException w:name="List Table 7 Colorful Accent 6" w:uiPriority="52"/>
   </w:latentStyles>
   <w:style w:type="paragraph" w:default="1" w:styleId="Standaard">
     <w:name w:val="Normal"/>
@@ -10708,7 +8946,7 @@
 </file>
 
 <file path=customXml/itemProps1.xml><?xml version="1.0" encoding="utf-8"?>
-<ds:datastoreItem xmlns:ds="http://schemas.openxmlformats.org/officeDocument/2006/customXml" ds:itemID="{0A417ECE-45F0-4D66-9DDA-4C06FFE58938}">
+<ds:datastoreItem xmlns:ds="http://schemas.openxmlformats.org/officeDocument/2006/customXml" ds:itemID="{CBCF4E95-F02B-4169-AE67-40D453F6D6BF}">
   <ds:schemaRefs>
     <ds:schemaRef ds:uri="http://schemas.openxmlformats.org/officeDocument/2006/bibliography"/>
   </ds:schemaRefs>

--- a/OOAD_Golf_volledig.docx
+++ b/OOAD_Golf_volledig.docx
@@ -4,36 +4,12 @@
   <w:body>
     <w:p>
       <w:pPr>
-        <w:pStyle w:val="Kop1"/>
-        <w:jc w:val="center"/>
-        <w:rPr>
-          <w:rFonts w:ascii="Harlow Solid Italic" w:eastAsia="Times New Roman" w:hAnsi="Harlow Solid Italic"/>
-          <w:color w:val="00B050"/>
-          <w:sz w:val="48"/>
-          <w:szCs w:val="48"/>
-          <w:lang w:eastAsia="nl-NL"/>
-        </w:rPr>
-      </w:pPr>
-      <w:r>
-        <w:rPr>
-          <w:rFonts w:ascii="Harlow Solid Italic" w:eastAsia="Times New Roman" w:hAnsi="Harlow Solid Italic"/>
-          <w:color w:val="00B050"/>
-          <w:sz w:val="48"/>
-          <w:szCs w:val="48"/>
-          <w:lang w:eastAsia="nl-NL"/>
-        </w:rPr>
-        <w:t>Object Oriented Analyses en Design</w:t>
-      </w:r>
-    </w:p>
-    <w:p>
-      <w:pPr>
-        <w:pStyle w:val="Kop1"/>
         <w:jc w:val="center"/>
         <w:rPr>
           <w:rFonts w:ascii="Harlow Solid Italic" w:hAnsi="Harlow Solid Italic"/>
           <w:color w:val="00B050"/>
           <w:sz w:val="48"/>
-          <w:szCs w:val="48"/>
+          <w:lang w:eastAsia="nl-NL"/>
         </w:rPr>
       </w:pPr>
       <w:r>
@@ -41,16 +17,63 @@
           <w:rFonts w:ascii="Harlow Solid Italic" w:hAnsi="Harlow Solid Italic"/>
           <w:color w:val="00B050"/>
           <w:sz w:val="48"/>
-          <w:szCs w:val="48"/>
-        </w:rPr>
-        <w:t xml:space="preserve">Clover </w:t>
-      </w:r>
+          <w:lang w:eastAsia="nl-NL"/>
+        </w:rPr>
+        <w:t xml:space="preserve">Object </w:t>
+      </w:r>
+      <w:proofErr w:type="spellStart"/>
       <w:r>
         <w:rPr>
           <w:rFonts w:ascii="Harlow Solid Italic" w:hAnsi="Harlow Solid Italic"/>
           <w:color w:val="00B050"/>
           <w:sz w:val="48"/>
-          <w:szCs w:val="48"/>
+          <w:lang w:eastAsia="nl-NL"/>
+        </w:rPr>
+        <w:t>Oriented</w:t>
+      </w:r>
+      <w:proofErr w:type="spellEnd"/>
+      <w:r>
+        <w:rPr>
+          <w:rFonts w:ascii="Harlow Solid Italic" w:hAnsi="Harlow Solid Italic"/>
+          <w:color w:val="00B050"/>
+          <w:sz w:val="48"/>
+          <w:lang w:eastAsia="nl-NL"/>
+        </w:rPr>
+        <w:t xml:space="preserve"> Analyses en Design</w:t>
+      </w:r>
+    </w:p>
+    <w:p>
+      <w:pPr>
+        <w:jc w:val="center"/>
+        <w:rPr>
+          <w:rFonts w:ascii="Harlow Solid Italic" w:hAnsi="Harlow Solid Italic"/>
+          <w:color w:val="00B050"/>
+          <w:sz w:val="48"/>
+        </w:rPr>
+      </w:pPr>
+      <w:proofErr w:type="spellStart"/>
+      <w:r>
+        <w:rPr>
+          <w:rFonts w:ascii="Harlow Solid Italic" w:hAnsi="Harlow Solid Italic"/>
+          <w:color w:val="00B050"/>
+          <w:sz w:val="48"/>
+        </w:rPr>
+        <w:t>Clover</w:t>
+      </w:r>
+      <w:proofErr w:type="spellEnd"/>
+      <w:r>
+        <w:rPr>
+          <w:rFonts w:ascii="Harlow Solid Italic" w:hAnsi="Harlow Solid Italic"/>
+          <w:color w:val="00B050"/>
+          <w:sz w:val="48"/>
+        </w:rPr>
+        <w:t xml:space="preserve"> </w:t>
+      </w:r>
+      <w:r>
+        <w:rPr>
+          <w:rFonts w:ascii="Harlow Solid Italic" w:hAnsi="Harlow Solid Italic"/>
+          <w:color w:val="00B050"/>
+          <w:sz w:val="48"/>
         </w:rPr>
         <w:t>Golf</w:t>
       </w:r>
@@ -188,30 +211,594 @@
         <w:rPr>
           <w:b/>
         </w:rPr>
-        <w:t>Naam: Mohamed, Alwin</w:t>
-      </w:r>
-    </w:p>
-    <w:p>
-      <w:pPr>
+        <w:t xml:space="preserve">Naam: Mohamed, </w:t>
+      </w:r>
+      <w:proofErr w:type="spellStart"/>
+      <w:r>
+        <w:rPr>
+          <w:b/>
+        </w:rPr>
+        <w:t>Alwin</w:t>
+      </w:r>
+      <w:proofErr w:type="spellEnd"/>
+    </w:p>
+    <w:sdt>
+      <w:sdtPr>
+        <w:id w:val="535168464"/>
+        <w:docPartObj>
+          <w:docPartGallery w:val="Table of Contents"/>
+          <w:docPartUnique/>
+        </w:docPartObj>
+      </w:sdtPr>
+      <w:sdtEndPr>
+        <w:rPr>
+          <w:rFonts w:asciiTheme="minorHAnsi" w:eastAsiaTheme="minorHAnsi" w:hAnsiTheme="minorHAnsi" w:cstheme="minorBidi"/>
+          <w:b/>
+          <w:bCs/>
+          <w:color w:val="auto"/>
+          <w:sz w:val="22"/>
+          <w:szCs w:val="22"/>
+          <w:lang w:eastAsia="en-US"/>
+        </w:rPr>
+      </w:sdtEndPr>
+      <w:sdtContent>
+        <w:p>
+          <w:pPr>
+            <w:pStyle w:val="Kopvaninhoudsopgave"/>
+          </w:pPr>
+          <w:r>
+            <w:t>Inhoud</w:t>
+          </w:r>
+        </w:p>
+        <w:p>
+          <w:pPr>
+            <w:pStyle w:val="Inhopg1"/>
+            <w:tabs>
+              <w:tab w:val="right" w:leader="dot" w:pos="9062"/>
+            </w:tabs>
+            <w:rPr>
+              <w:rFonts w:eastAsiaTheme="minorEastAsia"/>
+              <w:noProof/>
+              <w:lang w:eastAsia="nl-NL"/>
+            </w:rPr>
+          </w:pPr>
+          <w:r>
+            <w:fldChar w:fldCharType="begin"/>
+          </w:r>
+          <w:r>
+            <w:instrText xml:space="preserve"> TOC \o "1-3" \h \z \u </w:instrText>
+          </w:r>
+          <w:r>
+            <w:fldChar w:fldCharType="separate"/>
+          </w:r>
+          <w:hyperlink w:anchor="_Toc401405297" w:history="1">
+            <w:r>
+              <w:rPr>
+                <w:rStyle w:val="Hyperlink"/>
+                <w:rFonts w:ascii="Harlow Solid Italic" w:hAnsi="Harlow Solid Italic"/>
+                <w:noProof/>
+              </w:rPr>
+              <w:t>Casus.</w:t>
+            </w:r>
+            <w:r>
+              <w:rPr>
+                <w:noProof/>
+                <w:webHidden/>
+              </w:rPr>
+              <w:tab/>
+            </w:r>
+            <w:r>
+              <w:rPr>
+                <w:noProof/>
+                <w:webHidden/>
+              </w:rPr>
+              <w:fldChar w:fldCharType="begin"/>
+            </w:r>
+            <w:r>
+              <w:rPr>
+                <w:noProof/>
+                <w:webHidden/>
+              </w:rPr>
+              <w:instrText xml:space="preserve"> PAGEREF _Toc401405297 \h </w:instrText>
+            </w:r>
+            <w:r>
+              <w:rPr>
+                <w:noProof/>
+                <w:webHidden/>
+              </w:rPr>
+            </w:r>
+            <w:r>
+              <w:rPr>
+                <w:noProof/>
+                <w:webHidden/>
+              </w:rPr>
+              <w:fldChar w:fldCharType="separate"/>
+            </w:r>
+            <w:r>
+              <w:rPr>
+                <w:noProof/>
+                <w:webHidden/>
+              </w:rPr>
+              <w:t>3</w:t>
+            </w:r>
+            <w:r>
+              <w:rPr>
+                <w:noProof/>
+                <w:webHidden/>
+              </w:rPr>
+              <w:fldChar w:fldCharType="end"/>
+            </w:r>
+          </w:hyperlink>
+        </w:p>
+        <w:p>
+          <w:pPr>
+            <w:pStyle w:val="Inhopg1"/>
+            <w:tabs>
+              <w:tab w:val="right" w:leader="dot" w:pos="9062"/>
+            </w:tabs>
+            <w:rPr>
+              <w:rFonts w:eastAsiaTheme="minorEastAsia"/>
+              <w:noProof/>
+              <w:lang w:eastAsia="nl-NL"/>
+            </w:rPr>
+          </w:pPr>
+          <w:hyperlink w:anchor="_Toc401405298" w:history="1">
+            <w:r>
+              <w:rPr>
+                <w:rStyle w:val="Hyperlink"/>
+                <w:rFonts w:ascii="Harlow Solid Italic" w:hAnsi="Harlow Solid Italic"/>
+                <w:noProof/>
+                <w:lang w:val="en-GB"/>
+              </w:rPr>
+              <w:t>Fully-Dressed Use Cases</w:t>
+            </w:r>
+            <w:r>
+              <w:rPr>
+                <w:noProof/>
+                <w:webHidden/>
+              </w:rPr>
+              <w:tab/>
+            </w:r>
+            <w:r>
+              <w:rPr>
+                <w:noProof/>
+                <w:webHidden/>
+              </w:rPr>
+              <w:fldChar w:fldCharType="begin"/>
+            </w:r>
+            <w:r>
+              <w:rPr>
+                <w:noProof/>
+                <w:webHidden/>
+              </w:rPr>
+              <w:instrText xml:space="preserve"> PAGEREF _Toc401405298 \h </w:instrText>
+            </w:r>
+            <w:r>
+              <w:rPr>
+                <w:noProof/>
+                <w:webHidden/>
+              </w:rPr>
+            </w:r>
+            <w:r>
+              <w:rPr>
+                <w:noProof/>
+                <w:webHidden/>
+              </w:rPr>
+              <w:fldChar w:fldCharType="separate"/>
+            </w:r>
+            <w:r>
+              <w:rPr>
+                <w:noProof/>
+                <w:webHidden/>
+              </w:rPr>
+              <w:t>4</w:t>
+            </w:r>
+            <w:r>
+              <w:rPr>
+                <w:noProof/>
+                <w:webHidden/>
+              </w:rPr>
+              <w:fldChar w:fldCharType="end"/>
+            </w:r>
+          </w:hyperlink>
+        </w:p>
+        <w:p>
+          <w:pPr>
+            <w:pStyle w:val="Inhopg1"/>
+            <w:tabs>
+              <w:tab w:val="right" w:leader="dot" w:pos="9062"/>
+            </w:tabs>
+            <w:rPr>
+              <w:rFonts w:eastAsiaTheme="minorEastAsia"/>
+              <w:noProof/>
+              <w:lang w:eastAsia="nl-NL"/>
+            </w:rPr>
+          </w:pPr>
+          <w:hyperlink w:anchor="_Toc401405299" w:history="1">
+            <w:r>
+              <w:rPr>
+                <w:rStyle w:val="Hyperlink"/>
+                <w:rFonts w:ascii="Harlow Solid Italic" w:hAnsi="Harlow Solid Italic"/>
+                <w:noProof/>
+              </w:rPr>
+              <w:t>UseCase Diagram</w:t>
+            </w:r>
+            <w:r>
+              <w:rPr>
+                <w:noProof/>
+                <w:webHidden/>
+              </w:rPr>
+              <w:tab/>
+            </w:r>
+            <w:r>
+              <w:rPr>
+                <w:noProof/>
+                <w:webHidden/>
+              </w:rPr>
+              <w:fldChar w:fldCharType="begin"/>
+            </w:r>
+            <w:r>
+              <w:rPr>
+                <w:noProof/>
+                <w:webHidden/>
+              </w:rPr>
+              <w:instrText xml:space="preserve"> PAGEREF _Toc401405299 \h </w:instrText>
+            </w:r>
+            <w:r>
+              <w:rPr>
+                <w:noProof/>
+                <w:webHidden/>
+              </w:rPr>
+            </w:r>
+            <w:r>
+              <w:rPr>
+                <w:noProof/>
+                <w:webHidden/>
+              </w:rPr>
+              <w:fldChar w:fldCharType="separate"/>
+            </w:r>
+            <w:r>
+              <w:rPr>
+                <w:noProof/>
+                <w:webHidden/>
+              </w:rPr>
+              <w:t>11</w:t>
+            </w:r>
+            <w:r>
+              <w:rPr>
+                <w:noProof/>
+                <w:webHidden/>
+              </w:rPr>
+              <w:fldChar w:fldCharType="end"/>
+            </w:r>
+          </w:hyperlink>
+        </w:p>
+        <w:p>
+          <w:pPr>
+            <w:pStyle w:val="Inhopg1"/>
+            <w:tabs>
+              <w:tab w:val="right" w:leader="dot" w:pos="9062"/>
+            </w:tabs>
+            <w:rPr>
+              <w:rFonts w:eastAsiaTheme="minorEastAsia"/>
+              <w:noProof/>
+              <w:lang w:eastAsia="nl-NL"/>
+            </w:rPr>
+          </w:pPr>
+          <w:hyperlink w:anchor="_Toc401405300" w:history="1">
+            <w:r>
+              <w:rPr>
+                <w:rStyle w:val="Hyperlink"/>
+                <w:rFonts w:ascii="Harlow Solid Italic" w:hAnsi="Harlow Solid Italic"/>
+                <w:noProof/>
+              </w:rPr>
+              <w:t>Model Diagram</w:t>
+            </w:r>
+            <w:r>
+              <w:rPr>
+                <w:noProof/>
+                <w:webHidden/>
+              </w:rPr>
+              <w:tab/>
+            </w:r>
+            <w:r>
+              <w:rPr>
+                <w:noProof/>
+                <w:webHidden/>
+              </w:rPr>
+              <w:fldChar w:fldCharType="begin"/>
+            </w:r>
+            <w:r>
+              <w:rPr>
+                <w:noProof/>
+                <w:webHidden/>
+              </w:rPr>
+              <w:instrText xml:space="preserve"> PAGEREF _Toc401405300 \h </w:instrText>
+            </w:r>
+            <w:r>
+              <w:rPr>
+                <w:noProof/>
+                <w:webHidden/>
+              </w:rPr>
+            </w:r>
+            <w:r>
+              <w:rPr>
+                <w:noProof/>
+                <w:webHidden/>
+              </w:rPr>
+              <w:fldChar w:fldCharType="separate"/>
+            </w:r>
+            <w:r>
+              <w:rPr>
+                <w:noProof/>
+                <w:webHidden/>
+              </w:rPr>
+              <w:t>12</w:t>
+            </w:r>
+            <w:r>
+              <w:rPr>
+                <w:noProof/>
+                <w:webHidden/>
+              </w:rPr>
+              <w:fldChar w:fldCharType="end"/>
+            </w:r>
+          </w:hyperlink>
+        </w:p>
+        <w:p>
+          <w:pPr>
+            <w:pStyle w:val="Inhopg1"/>
+            <w:tabs>
+              <w:tab w:val="right" w:leader="dot" w:pos="9062"/>
+            </w:tabs>
+            <w:rPr>
+              <w:rFonts w:eastAsiaTheme="minorEastAsia"/>
+              <w:noProof/>
+              <w:lang w:eastAsia="nl-NL"/>
+            </w:rPr>
+          </w:pPr>
+          <w:hyperlink w:anchor="_Toc401405301" w:history="1">
+            <w:r>
+              <w:rPr>
+                <w:rStyle w:val="Hyperlink"/>
+                <w:rFonts w:ascii="Harlow Solid Italic" w:hAnsi="Harlow Solid Italic"/>
+                <w:noProof/>
+              </w:rPr>
+              <w:t>Sequence Diagram</w:t>
+            </w:r>
+            <w:r>
+              <w:rPr>
+                <w:noProof/>
+                <w:webHidden/>
+              </w:rPr>
+              <w:tab/>
+            </w:r>
+            <w:r>
+              <w:rPr>
+                <w:noProof/>
+                <w:webHidden/>
+              </w:rPr>
+              <w:fldChar w:fldCharType="begin"/>
+            </w:r>
+            <w:r>
+              <w:rPr>
+                <w:noProof/>
+                <w:webHidden/>
+              </w:rPr>
+              <w:instrText xml:space="preserve"> PAGEREF _Toc401405301 \h </w:instrText>
+            </w:r>
+            <w:r>
+              <w:rPr>
+                <w:noProof/>
+                <w:webHidden/>
+              </w:rPr>
+            </w:r>
+            <w:r>
+              <w:rPr>
+                <w:noProof/>
+                <w:webHidden/>
+              </w:rPr>
+              <w:fldChar w:fldCharType="separate"/>
+            </w:r>
+            <w:r>
+              <w:rPr>
+                <w:noProof/>
+                <w:webHidden/>
+              </w:rPr>
+              <w:t>13</w:t>
+            </w:r>
+            <w:r>
+              <w:rPr>
+                <w:noProof/>
+                <w:webHidden/>
+              </w:rPr>
+              <w:fldChar w:fldCharType="end"/>
+            </w:r>
+          </w:hyperlink>
+        </w:p>
+        <w:p>
+          <w:pPr>
+            <w:pStyle w:val="Inhopg1"/>
+            <w:tabs>
+              <w:tab w:val="right" w:leader="dot" w:pos="9062"/>
+            </w:tabs>
+            <w:rPr>
+              <w:rFonts w:eastAsiaTheme="minorEastAsia"/>
+              <w:noProof/>
+              <w:lang w:eastAsia="nl-NL"/>
+            </w:rPr>
+          </w:pPr>
+          <w:hyperlink w:anchor="_Toc401405302" w:history="1">
+            <w:r>
+              <w:rPr>
+                <w:rStyle w:val="Hyperlink"/>
+                <w:rFonts w:ascii="Harlow Solid Italic" w:hAnsi="Harlow Solid Italic"/>
+                <w:noProof/>
+              </w:rPr>
+              <w:t>Contracts</w:t>
+            </w:r>
+            <w:r>
+              <w:rPr>
+                <w:noProof/>
+                <w:webHidden/>
+              </w:rPr>
+              <w:tab/>
+            </w:r>
+            <w:r>
+              <w:rPr>
+                <w:noProof/>
+                <w:webHidden/>
+              </w:rPr>
+              <w:fldChar w:fldCharType="begin"/>
+            </w:r>
+            <w:r>
+              <w:rPr>
+                <w:noProof/>
+                <w:webHidden/>
+              </w:rPr>
+              <w:instrText xml:space="preserve"> PAGEREF _Toc401405302 \h </w:instrText>
+            </w:r>
+            <w:r>
+              <w:rPr>
+                <w:noProof/>
+                <w:webHidden/>
+              </w:rPr>
+            </w:r>
+            <w:r>
+              <w:rPr>
+                <w:noProof/>
+                <w:webHidden/>
+              </w:rPr>
+              <w:fldChar w:fldCharType="separate"/>
+            </w:r>
+            <w:r>
+              <w:rPr>
+                <w:noProof/>
+                <w:webHidden/>
+              </w:rPr>
+              <w:t>17</w:t>
+            </w:r>
+            <w:r>
+              <w:rPr>
+                <w:noProof/>
+                <w:webHidden/>
+              </w:rPr>
+              <w:fldChar w:fldCharType="end"/>
+            </w:r>
+          </w:hyperlink>
+        </w:p>
+        <w:p>
+          <w:pPr>
+            <w:pStyle w:val="Inhopg1"/>
+            <w:tabs>
+              <w:tab w:val="right" w:leader="dot" w:pos="9062"/>
+            </w:tabs>
+            <w:rPr>
+              <w:rFonts w:eastAsiaTheme="minorEastAsia"/>
+              <w:noProof/>
+              <w:lang w:eastAsia="nl-NL"/>
+            </w:rPr>
+          </w:pPr>
+          <w:hyperlink w:anchor="_Toc401405303" w:history="1">
+            <w:r>
+              <w:rPr>
+                <w:rStyle w:val="Hyperlink"/>
+                <w:rFonts w:ascii="Harlow Solid Italic" w:hAnsi="Harlow Solid Italic"/>
+                <w:noProof/>
+              </w:rPr>
+              <w:t>Deployment Diagram</w:t>
+            </w:r>
+            <w:r>
+              <w:rPr>
+                <w:noProof/>
+                <w:webHidden/>
+              </w:rPr>
+              <w:tab/>
+            </w:r>
+            <w:r>
+              <w:rPr>
+                <w:noProof/>
+                <w:webHidden/>
+              </w:rPr>
+              <w:fldChar w:fldCharType="begin"/>
+            </w:r>
+            <w:r>
+              <w:rPr>
+                <w:noProof/>
+                <w:webHidden/>
+              </w:rPr>
+              <w:instrText xml:space="preserve"> PAGEREF _Toc401405303 \h </w:instrText>
+            </w:r>
+            <w:r>
+              <w:rPr>
+                <w:noProof/>
+                <w:webHidden/>
+              </w:rPr>
+            </w:r>
+            <w:r>
+              <w:rPr>
+                <w:noProof/>
+                <w:webHidden/>
+              </w:rPr>
+              <w:fldChar w:fldCharType="separate"/>
+            </w:r>
+            <w:r>
+              <w:rPr>
+                <w:noProof/>
+                <w:webHidden/>
+              </w:rPr>
+              <w:t>18</w:t>
+            </w:r>
+            <w:r>
+              <w:rPr>
+                <w:noProof/>
+                <w:webHidden/>
+              </w:rPr>
+              <w:fldChar w:fldCharType="end"/>
+            </w:r>
+          </w:hyperlink>
+        </w:p>
+        <w:p>
+          <w:r>
+            <w:rPr>
+              <w:b/>
+              <w:bCs/>
+            </w:rPr>
+            <w:fldChar w:fldCharType="end"/>
+          </w:r>
+        </w:p>
+      </w:sdtContent>
+    </w:sdt>
+    <w:p>
+      <w:r>
+        <w:br w:type="page"/>
+      </w:r>
+    </w:p>
+    <w:p>
+      <w:pPr>
+        <w:rPr>
+          <w:b/>
+        </w:rPr>
+      </w:pPr>
+    </w:p>
+    <w:p>
+      <w:pPr>
+        <w:pStyle w:val="Kop1"/>
         <w:rPr>
           <w:rFonts w:ascii="Harlow Solid Italic" w:hAnsi="Harlow Solid Italic"/>
-          <w:b/>
           <w:color w:val="00B050"/>
           <w:sz w:val="40"/>
-          <w:szCs w:val="40"/>
-        </w:rPr>
-      </w:pPr>
+        </w:rPr>
+      </w:pPr>
+      <w:bookmarkStart w:id="0" w:name="_Toc401405297"/>
       <w:r>
         <w:rPr>
           <w:rFonts w:ascii="Harlow Solid Italic" w:hAnsi="Harlow Solid Italic"/>
-          <w:b/>
           <w:color w:val="00B050"/>
           <w:sz w:val="40"/>
-          <w:szCs w:val="40"/>
-        </w:rPr>
-        <w:lastRenderedPageBreak/>
+        </w:rPr>
         <w:t>Casus.</w:t>
       </w:r>
+      <w:bookmarkEnd w:id="0"/>
     </w:p>
     <w:p>
       <w:pPr>
@@ -355,12 +942,21 @@
           <w:lang w:val="en-GB"/>
         </w:rPr>
       </w:pPr>
+      <w:proofErr w:type="spellStart"/>
       <w:r>
         <w:rPr>
           <w:b/>
           <w:lang w:val="en-GB"/>
         </w:rPr>
-        <w:t>Doel:</w:t>
+        <w:t>Doel</w:t>
+      </w:r>
+      <w:proofErr w:type="spellEnd"/>
+      <w:r>
+        <w:rPr>
+          <w:b/>
+          <w:lang w:val="en-GB"/>
+        </w:rPr>
+        <w:t>:</w:t>
       </w:r>
     </w:p>
     <w:p>
@@ -380,20 +976,42 @@
         <w:rPr>
           <w:lang w:val="en-GB"/>
         </w:rPr>
-        <w:t xml:space="preserve"> community up-to-date ho</w:t>
-      </w:r>
-      <w:r>
-        <w:rPr>
-          <w:lang w:val="en-GB"/>
-        </w:rPr>
-        <w:t>uden over Golf</w:t>
-      </w:r>
-      <w:r>
-        <w:rPr>
-          <w:lang w:val="en-GB"/>
-        </w:rPr>
-        <w:t xml:space="preserve"> statistieken</w:t>
-      </w:r>
+        <w:t xml:space="preserve"> community up-to-date </w:t>
+      </w:r>
+      <w:proofErr w:type="spellStart"/>
+      <w:r>
+        <w:rPr>
+          <w:lang w:val="en-GB"/>
+        </w:rPr>
+        <w:t>ho</w:t>
+      </w:r>
+      <w:r>
+        <w:rPr>
+          <w:lang w:val="en-GB"/>
+        </w:rPr>
+        <w:t>uden</w:t>
+      </w:r>
+      <w:proofErr w:type="spellEnd"/>
+      <w:r>
+        <w:rPr>
+          <w:lang w:val="en-GB"/>
+        </w:rPr>
+        <w:t xml:space="preserve"> over Golf</w:t>
+      </w:r>
+      <w:r>
+        <w:rPr>
+          <w:lang w:val="en-GB"/>
+        </w:rPr>
+        <w:t xml:space="preserve"> </w:t>
+      </w:r>
+      <w:proofErr w:type="spellStart"/>
+      <w:r>
+        <w:rPr>
+          <w:lang w:val="en-GB"/>
+        </w:rPr>
+        <w:t>statistieken</w:t>
+      </w:r>
+      <w:proofErr w:type="spellEnd"/>
       <w:r>
         <w:rPr>
           <w:lang w:val="en-GB"/>
@@ -461,8 +1079,13 @@
         <w:pStyle w:val="Geenafstand"/>
       </w:pPr>
       <w:r>
-        <w:t>Betalen contributie,  Fully-Dressed</w:t>
-      </w:r>
+        <w:t xml:space="preserve">Betalen contributie,  </w:t>
+      </w:r>
+      <w:proofErr w:type="spellStart"/>
+      <w:r>
+        <w:t>Fully-Dressed</w:t>
+      </w:r>
+      <w:proofErr w:type="spellEnd"/>
     </w:p>
     <w:p>
       <w:pPr>
@@ -528,7 +1151,15 @@
         <w:pStyle w:val="Geenafstand"/>
       </w:pPr>
       <w:r>
-        <w:t xml:space="preserve">Opvragen statistieken,  Fully-Dressed </w:t>
+        <w:t xml:space="preserve">Opvragen statistieken,  </w:t>
+      </w:r>
+      <w:proofErr w:type="spellStart"/>
+      <w:r>
+        <w:t>Fully-Dressed</w:t>
+      </w:r>
+      <w:proofErr w:type="spellEnd"/>
+      <w:r>
+        <w:t xml:space="preserve"> </w:t>
       </w:r>
     </w:p>
     <w:p>
@@ -570,25 +1201,55 @@
           <w:lang w:val="en-GB"/>
         </w:rPr>
       </w:pPr>
-      <w:r>
-        <w:rPr>
-          <w:lang w:val="en-GB"/>
-        </w:rPr>
-        <w:t xml:space="preserve">Kopen artikelen,  Fully-Dressed </w:t>
-      </w:r>
-    </w:p>
-    <w:p>
-      <w:pPr>
-        <w:pStyle w:val="Geenafstand"/>
-        <w:rPr>
-          <w:lang w:val="en-GB"/>
-        </w:rPr>
-      </w:pPr>
-      <w:r>
-        <w:rPr>
-          <w:lang w:val="en-GB"/>
-        </w:rPr>
-        <w:t>huren Trainer.</w:t>
+      <w:proofErr w:type="spellStart"/>
+      <w:r>
+        <w:rPr>
+          <w:lang w:val="en-GB"/>
+        </w:rPr>
+        <w:t>Kopen</w:t>
+      </w:r>
+      <w:proofErr w:type="spellEnd"/>
+      <w:r>
+        <w:rPr>
+          <w:lang w:val="en-GB"/>
+        </w:rPr>
+        <w:t xml:space="preserve"> </w:t>
+      </w:r>
+      <w:proofErr w:type="spellStart"/>
+      <w:r>
+        <w:rPr>
+          <w:lang w:val="en-GB"/>
+        </w:rPr>
+        <w:t>artikelen</w:t>
+      </w:r>
+      <w:proofErr w:type="spellEnd"/>
+      <w:r>
+        <w:rPr>
+          <w:lang w:val="en-GB"/>
+        </w:rPr>
+        <w:t xml:space="preserve">,  Fully-Dressed </w:t>
+      </w:r>
+    </w:p>
+    <w:p>
+      <w:pPr>
+        <w:pStyle w:val="Geenafstand"/>
+        <w:rPr>
+          <w:lang w:val="en-GB"/>
+        </w:rPr>
+      </w:pPr>
+      <w:proofErr w:type="spellStart"/>
+      <w:r>
+        <w:rPr>
+          <w:lang w:val="en-GB"/>
+        </w:rPr>
+        <w:t>huren</w:t>
+      </w:r>
+      <w:proofErr w:type="spellEnd"/>
+      <w:r>
+        <w:rPr>
+          <w:lang w:val="en-GB"/>
+        </w:rPr>
+        <w:t xml:space="preserve"> Trainer.</w:t>
       </w:r>
     </w:p>
     <w:p>
@@ -627,11 +1288,33 @@
           <w:lang w:val="en-GB"/>
         </w:rPr>
       </w:pPr>
-      <w:r>
-        <w:rPr>
-          <w:lang w:val="en-GB"/>
-        </w:rPr>
-        <w:t xml:space="preserve">Beheren applicatie.  </w:t>
+      <w:proofErr w:type="spellStart"/>
+      <w:r>
+        <w:rPr>
+          <w:lang w:val="en-GB"/>
+        </w:rPr>
+        <w:t>Beheren</w:t>
+      </w:r>
+      <w:proofErr w:type="spellEnd"/>
+      <w:r>
+        <w:rPr>
+          <w:lang w:val="en-GB"/>
+        </w:rPr>
+        <w:t xml:space="preserve"> </w:t>
+      </w:r>
+      <w:proofErr w:type="spellStart"/>
+      <w:r>
+        <w:rPr>
+          <w:lang w:val="en-GB"/>
+        </w:rPr>
+        <w:t>applicatie</w:t>
+      </w:r>
+      <w:proofErr w:type="spellEnd"/>
+      <w:r>
+        <w:rPr>
+          <w:lang w:val="en-GB"/>
+        </w:rPr>
+        <w:t xml:space="preserve">.  </w:t>
       </w:r>
     </w:p>
     <w:p>
@@ -736,26 +1419,25 @@
     </w:p>
     <w:p>
       <w:pPr>
-        <w:pStyle w:val="Geenafstand"/>
+        <w:pStyle w:val="Kop1"/>
         <w:rPr>
           <w:rFonts w:ascii="Harlow Solid Italic" w:hAnsi="Harlow Solid Italic"/>
           <w:color w:val="00B050"/>
           <w:sz w:val="40"/>
-          <w:szCs w:val="40"/>
-          <w:lang w:val="en-GB"/>
-        </w:rPr>
-      </w:pPr>
+          <w:lang w:val="en-GB"/>
+        </w:rPr>
+      </w:pPr>
+      <w:bookmarkStart w:id="1" w:name="_Toc401405298"/>
       <w:r>
         <w:rPr>
           <w:rFonts w:ascii="Harlow Solid Italic" w:hAnsi="Harlow Solid Italic"/>
           <w:color w:val="00B050"/>
           <w:sz w:val="40"/>
-          <w:szCs w:val="40"/>
-          <w:lang w:val="en-GB"/>
-        </w:rPr>
-        <w:lastRenderedPageBreak/>
+          <w:lang w:val="en-GB"/>
+        </w:rPr>
         <w:t>Fully-Dressed Use Cases</w:t>
       </w:r>
+      <w:bookmarkEnd w:id="1"/>
     </w:p>
     <w:p>
       <w:pPr>
@@ -829,9 +1511,11 @@
             <w:hideMark/>
           </w:tcPr>
           <w:p>
+            <w:proofErr w:type="spellStart"/>
             <w:r>
               <w:t>Usecase</w:t>
             </w:r>
+            <w:proofErr w:type="spellEnd"/>
           </w:p>
         </w:tc>
         <w:tc>
@@ -1122,9 +1806,11 @@
             <w:hideMark/>
           </w:tcPr>
           <w:p>
+            <w:proofErr w:type="spellStart"/>
             <w:r>
               <w:t>Usecase</w:t>
             </w:r>
+            <w:proofErr w:type="spellEnd"/>
           </w:p>
         </w:tc>
         <w:tc>
@@ -1407,11 +2093,33 @@
             <w:r>
               <w:t xml:space="preserve">     </w:t>
             </w:r>
-            <w:r>
-              <w:rPr>
-                <w:lang w:val="en-GB"/>
-              </w:rPr>
-              <w:t>applicatie nog niet up-to-date is.</w:t>
+            <w:proofErr w:type="spellStart"/>
+            <w:r>
+              <w:rPr>
+                <w:lang w:val="en-GB"/>
+              </w:rPr>
+              <w:t>applicatie</w:t>
+            </w:r>
+            <w:proofErr w:type="spellEnd"/>
+            <w:r>
+              <w:rPr>
+                <w:lang w:val="en-GB"/>
+              </w:rPr>
+              <w:t xml:space="preserve"> nog </w:t>
+            </w:r>
+            <w:proofErr w:type="spellStart"/>
+            <w:r>
+              <w:rPr>
+                <w:lang w:val="en-GB"/>
+              </w:rPr>
+              <w:t>niet</w:t>
+            </w:r>
+            <w:proofErr w:type="spellEnd"/>
+            <w:r>
+              <w:rPr>
+                <w:lang w:val="en-GB"/>
+              </w:rPr>
+              <w:t xml:space="preserve"> up-to-date is.</w:t>
             </w:r>
           </w:p>
           <w:p>
@@ -1624,9 +2332,11 @@
             <w:hideMark/>
           </w:tcPr>
           <w:p>
+            <w:proofErr w:type="spellStart"/>
             <w:r>
               <w:t>Usecase</w:t>
             </w:r>
+            <w:proofErr w:type="spellEnd"/>
           </w:p>
         </w:tc>
         <w:tc>
@@ -2096,9 +2806,11 @@
             <w:hideMark/>
           </w:tcPr>
           <w:p>
+            <w:proofErr w:type="spellStart"/>
             <w:r>
               <w:t>Usecase</w:t>
             </w:r>
+            <w:proofErr w:type="spellEnd"/>
           </w:p>
         </w:tc>
         <w:tc>
@@ -2418,9 +3130,11 @@
             <w:hideMark/>
           </w:tcPr>
           <w:p>
+            <w:proofErr w:type="spellStart"/>
             <w:r>
               <w:t>Usecase</w:t>
             </w:r>
+            <w:proofErr w:type="spellEnd"/>
           </w:p>
         </w:tc>
         <w:tc>
@@ -2433,7 +3147,15 @@
               <w:cnfStyle w:val="000000100000" w:firstRow="0" w:lastRow="0" w:firstColumn="0" w:lastColumn="0" w:oddVBand="0" w:evenVBand="0" w:oddHBand="1" w:evenHBand="0" w:firstRowFirstColumn="0" w:firstRowLastColumn="0" w:lastRowFirstColumn="0" w:lastRowLastColumn="0"/>
             </w:pPr>
             <w:r>
-              <w:t>Huren caddy Assistent</w:t>
+              <w:t xml:space="preserve">Huren </w:t>
+            </w:r>
+            <w:proofErr w:type="spellStart"/>
+            <w:r>
+              <w:t>caddy</w:t>
+            </w:r>
+            <w:proofErr w:type="spellEnd"/>
+            <w:r>
+              <w:t xml:space="preserve"> Assistent</w:t>
             </w:r>
           </w:p>
         </w:tc>
@@ -2540,7 +3262,15 @@
               <w:cnfStyle w:val="000000000000" w:firstRow="0" w:lastRow="0" w:firstColumn="0" w:lastColumn="0" w:oddVBand="0" w:evenVBand="0" w:oddHBand="0" w:evenHBand="0" w:firstRowFirstColumn="0" w:firstRowLastColumn="0" w:lastRowFirstColumn="0" w:lastRowLastColumn="0"/>
             </w:pPr>
             <w:r>
-              <w:t>Een afspraak gemaakt met een caddy op een afgesproken tijd op een veld.</w:t>
+              <w:t xml:space="preserve">Een afspraak gemaakt met een </w:t>
+            </w:r>
+            <w:proofErr w:type="spellStart"/>
+            <w:r>
+              <w:t>caddy</w:t>
+            </w:r>
+            <w:proofErr w:type="spellEnd"/>
+            <w:r>
+              <w:t xml:space="preserve"> op een afgesproken tijd op een veld.</w:t>
             </w:r>
           </w:p>
         </w:tc>
@@ -2583,7 +3313,15 @@
               <w:cnfStyle w:val="000000100000" w:firstRow="0" w:lastRow="0" w:firstColumn="0" w:lastColumn="0" w:oddVBand="0" w:evenVBand="0" w:oddHBand="1" w:evenHBand="0" w:firstRowFirstColumn="0" w:firstRowLastColumn="0" w:lastRowFirstColumn="0" w:lastRowLastColumn="0"/>
             </w:pPr>
             <w:r>
-              <w:t>De member kan via de app voor op de geboekte veld zien welke caddies er beschikbaar zijn voor die tijd en dag.</w:t>
+              <w:t xml:space="preserve">De member kan via de </w:t>
+            </w:r>
+            <w:proofErr w:type="spellStart"/>
+            <w:r>
+              <w:t>app</w:t>
+            </w:r>
+            <w:proofErr w:type="spellEnd"/>
+            <w:r>
+              <w:t xml:space="preserve"> voor op de geboekte veld zien welke caddies er beschikbaar zijn voor die tijd en dag.</w:t>
             </w:r>
           </w:p>
           <w:p>
@@ -2597,7 +3335,15 @@
               <w:cnfStyle w:val="000000100000" w:firstRow="0" w:lastRow="0" w:firstColumn="0" w:lastColumn="0" w:oddVBand="0" w:evenVBand="0" w:oddHBand="1" w:evenHBand="0" w:firstRowFirstColumn="0" w:firstRowLastColumn="0" w:lastRowFirstColumn="0" w:lastRowLastColumn="0"/>
             </w:pPr>
             <w:r>
-              <w:t>De member kan een caddy selecteren en de prijs zien voor een assistent.</w:t>
+              <w:t xml:space="preserve">De member kan een </w:t>
+            </w:r>
+            <w:proofErr w:type="spellStart"/>
+            <w:r>
+              <w:t>caddy</w:t>
+            </w:r>
+            <w:proofErr w:type="spellEnd"/>
+            <w:r>
+              <w:t xml:space="preserve"> selecteren en de prijs zien voor een assistent.</w:t>
             </w:r>
           </w:p>
           <w:p>
@@ -2625,7 +3371,23 @@
               <w:cnfStyle w:val="000000100000" w:firstRow="0" w:lastRow="0" w:firstColumn="0" w:lastColumn="0" w:oddVBand="0" w:evenVBand="0" w:oddHBand="1" w:evenHBand="0" w:firstRowFirstColumn="0" w:firstRowLastColumn="0" w:lastRowFirstColumn="0" w:lastRowLastColumn="0"/>
             </w:pPr>
             <w:r>
-              <w:t>De member kan een caddy boeken via de app .</w:t>
+              <w:t xml:space="preserve">De member kan een </w:t>
+            </w:r>
+            <w:proofErr w:type="spellStart"/>
+            <w:r>
+              <w:t>caddy</w:t>
+            </w:r>
+            <w:proofErr w:type="spellEnd"/>
+            <w:r>
+              <w:t xml:space="preserve"> boeken via de </w:t>
+            </w:r>
+            <w:proofErr w:type="spellStart"/>
+            <w:r>
+              <w:t>app</w:t>
+            </w:r>
+            <w:proofErr w:type="spellEnd"/>
+            <w:r>
+              <w:t xml:space="preserve"> .</w:t>
             </w:r>
           </w:p>
           <w:p>
@@ -2675,7 +3437,23 @@
               <w:cnfStyle w:val="000000000000" w:firstRow="0" w:lastRow="0" w:firstColumn="0" w:lastColumn="0" w:oddVBand="0" w:evenVBand="0" w:oddHBand="0" w:evenHBand="0" w:firstRowFirstColumn="0" w:firstRowLastColumn="0" w:lastRowFirstColumn="0" w:lastRowLastColumn="0"/>
             </w:pPr>
             <w:r>
-              <w:t>3a. je Kan een caddy soms niet huren, omdat de caddy dan niet beschikbaar is.</w:t>
+              <w:t xml:space="preserve">3a. je Kan een </w:t>
+            </w:r>
+            <w:proofErr w:type="spellStart"/>
+            <w:r>
+              <w:t>caddy</w:t>
+            </w:r>
+            <w:proofErr w:type="spellEnd"/>
+            <w:r>
+              <w:t xml:space="preserve"> soms niet huren, omdat de </w:t>
+            </w:r>
+            <w:proofErr w:type="spellStart"/>
+            <w:r>
+              <w:t>caddy</w:t>
+            </w:r>
+            <w:proofErr w:type="spellEnd"/>
+            <w:r>
+              <w:t xml:space="preserve"> dan niet beschikbaar is.</w:t>
             </w:r>
           </w:p>
         </w:tc>
@@ -2769,9 +3547,11 @@
             <w:hideMark/>
           </w:tcPr>
           <w:p>
+            <w:proofErr w:type="spellStart"/>
             <w:r>
               <w:t>Usecase</w:t>
             </w:r>
+            <w:proofErr w:type="spellEnd"/>
           </w:p>
         </w:tc>
         <w:tc>
@@ -3110,9 +3890,11 @@
             <w:hideMark/>
           </w:tcPr>
           <w:p>
+            <w:proofErr w:type="spellStart"/>
             <w:r>
               <w:t>Usecase</w:t>
             </w:r>
+            <w:proofErr w:type="spellEnd"/>
           </w:p>
         </w:tc>
         <w:tc>
@@ -3331,7 +4113,15 @@
               <w:cnfStyle w:val="000000100000" w:firstRow="0" w:lastRow="0" w:firstColumn="0" w:lastColumn="0" w:oddVBand="0" w:evenVBand="0" w:oddHBand="1" w:evenHBand="0" w:firstRowFirstColumn="0" w:firstRowLastColumn="0" w:lastRowFirstColumn="0" w:lastRowLastColumn="0"/>
             </w:pPr>
             <w:r>
-              <w:t>De klant kan een afspraken maken met de trainer door via de app te boeken.</w:t>
+              <w:t xml:space="preserve">De klant kan een afspraken maken met de trainer door via de </w:t>
+            </w:r>
+            <w:proofErr w:type="spellStart"/>
+            <w:r>
+              <w:t>app</w:t>
+            </w:r>
+            <w:proofErr w:type="spellEnd"/>
+            <w:r>
+              <w:t xml:space="preserve"> te boeken.</w:t>
             </w:r>
           </w:p>
         </w:tc>
@@ -3471,9 +4261,11 @@
             <w:tcW w:w="4531" w:type="dxa"/>
           </w:tcPr>
           <w:p>
+            <w:proofErr w:type="spellStart"/>
             <w:r>
               <w:t>Usecase</w:t>
             </w:r>
+            <w:proofErr w:type="spellEnd"/>
           </w:p>
         </w:tc>
         <w:tc>
@@ -3755,9 +4547,11 @@
             <w:hideMark/>
           </w:tcPr>
           <w:p>
+            <w:proofErr w:type="spellStart"/>
             <w:r>
               <w:t>Usecase</w:t>
             </w:r>
+            <w:proofErr w:type="spellEnd"/>
           </w:p>
         </w:tc>
         <w:tc>
@@ -3961,9 +4755,11 @@
             <w:hideMark/>
           </w:tcPr>
           <w:p>
+            <w:proofErr w:type="spellStart"/>
             <w:r>
               <w:t>Extensions</w:t>
             </w:r>
+            <w:proofErr w:type="spellEnd"/>
           </w:p>
         </w:tc>
         <w:tc>
@@ -4029,9 +4825,11 @@
             <w:tcW w:w="4531" w:type="dxa"/>
           </w:tcPr>
           <w:p>
+            <w:proofErr w:type="spellStart"/>
             <w:r>
               <w:t>Usecase</w:t>
             </w:r>
+            <w:proofErr w:type="spellEnd"/>
           </w:p>
         </w:tc>
         <w:tc>
@@ -4239,9 +5037,11 @@
             <w:tcW w:w="4531" w:type="dxa"/>
           </w:tcPr>
           <w:p>
+            <w:proofErr w:type="spellStart"/>
             <w:r>
               <w:t>Extensions</w:t>
             </w:r>
+            <w:proofErr w:type="spellEnd"/>
           </w:p>
         </w:tc>
         <w:tc>
@@ -4319,9 +5119,11 @@
             <w:tcW w:w="4531" w:type="dxa"/>
           </w:tcPr>
           <w:p>
+            <w:proofErr w:type="spellStart"/>
             <w:r>
               <w:t>Usecase</w:t>
             </w:r>
+            <w:proofErr w:type="spellEnd"/>
           </w:p>
         </w:tc>
         <w:tc>
@@ -4515,9 +5317,11 @@
             <w:tcW w:w="4531" w:type="dxa"/>
           </w:tcPr>
           <w:p>
+            <w:proofErr w:type="spellStart"/>
             <w:r>
               <w:t>Extensions</w:t>
             </w:r>
+            <w:proofErr w:type="spellEnd"/>
           </w:p>
         </w:tc>
         <w:tc>
@@ -4543,84 +5347,102 @@
     <w:p/>
     <w:p/>
     <w:p>
+      <w:pPr>
+        <w:pStyle w:val="Kop1"/>
+        <w:rPr>
+          <w:rFonts w:ascii="Harlow Solid Italic" w:hAnsi="Harlow Solid Italic"/>
+          <w:color w:val="00B050"/>
+          <w:sz w:val="36"/>
+          <w:lang w:val="en-GB"/>
+        </w:rPr>
+      </w:pPr>
+      <w:bookmarkStart w:id="2" w:name="_Toc401405299"/>
+      <w:r>
+        <w:rPr>
+          <w:rFonts w:ascii="Harlow Solid Italic" w:hAnsi="Harlow Solid Italic"/>
+          <w:color w:val="00B050"/>
+          <w:sz w:val="40"/>
+          <w:lang w:val="en-GB"/>
+        </w:rPr>
+        <w:t>Use Case Diagram</w:t>
+      </w:r>
+      <w:bookmarkEnd w:id="2"/>
+    </w:p>
+    <w:p>
+      <w:pPr>
+        <w:rPr>
+          <w:lang w:val="en-GB"/>
+        </w:rPr>
+      </w:pPr>
       <w:r>
         <w:rPr>
           <w:noProof/>
           <w:lang w:eastAsia="nl-NL"/>
         </w:rPr>
-        <w:lastRenderedPageBreak/>
         <w:drawing>
-          <wp:anchor distT="0" distB="0" distL="114300" distR="114300" simplePos="0" relativeHeight="251658240" behindDoc="1" locked="0" layoutInCell="1" allowOverlap="1" wp14:anchorId="348ED4A0" wp14:editId="667FC35B">
+          <wp:anchor distT="0" distB="0" distL="114300" distR="114300" simplePos="0" relativeHeight="251661312" behindDoc="1" locked="0" layoutInCell="1" allowOverlap="1" wp14:anchorId="69715C27" wp14:editId="3CE94545">
             <wp:simplePos x="0" y="0"/>
             <wp:positionH relativeFrom="column">
-              <wp:posOffset>-309245</wp:posOffset>
+              <wp:posOffset>-282575</wp:posOffset>
             </wp:positionH>
             <wp:positionV relativeFrom="paragraph">
-              <wp:posOffset>-523240</wp:posOffset>
+              <wp:posOffset>224155</wp:posOffset>
             </wp:positionV>
-            <wp:extent cx="6507480" cy="9344025"/>
+            <wp:extent cx="6507480" cy="7160260"/>
             <wp:effectExtent l="0" t="0" r="0" b="0"/>
             <wp:wrapThrough wrapText="bothSides">
               <wp:wrapPolygon edited="0">
-                <wp:start x="12710" y="352"/>
-                <wp:lineTo x="11635" y="484"/>
-                <wp:lineTo x="11571" y="969"/>
-                <wp:lineTo x="5311" y="4756"/>
-                <wp:lineTo x="5185" y="4888"/>
-                <wp:lineTo x="5311" y="5372"/>
-                <wp:lineTo x="4932" y="5505"/>
-                <wp:lineTo x="4995" y="5681"/>
-                <wp:lineTo x="5944" y="6077"/>
-                <wp:lineTo x="5438" y="6782"/>
-                <wp:lineTo x="4806" y="7486"/>
-                <wp:lineTo x="4806" y="7574"/>
-                <wp:lineTo x="6576" y="8235"/>
-                <wp:lineTo x="12014" y="11009"/>
-                <wp:lineTo x="11761" y="11273"/>
-                <wp:lineTo x="11824" y="11626"/>
-                <wp:lineTo x="12710" y="11714"/>
-                <wp:lineTo x="10876" y="12418"/>
-                <wp:lineTo x="10813" y="14532"/>
-                <wp:lineTo x="14923" y="15237"/>
-                <wp:lineTo x="14923" y="15325"/>
-                <wp:lineTo x="15239" y="15325"/>
-                <wp:lineTo x="15302" y="15193"/>
-                <wp:lineTo x="10749" y="14532"/>
-                <wp:lineTo x="10876" y="12418"/>
-                <wp:lineTo x="13405" y="11714"/>
-                <wp:lineTo x="14354" y="11626"/>
-                <wp:lineTo x="14354" y="11097"/>
-                <wp:lineTo x="13468" y="11009"/>
-                <wp:lineTo x="14543" y="10305"/>
-                <wp:lineTo x="14670" y="10084"/>
-                <wp:lineTo x="13658" y="9732"/>
-                <wp:lineTo x="12330" y="9600"/>
-                <wp:lineTo x="14417" y="9424"/>
-                <wp:lineTo x="15112" y="9204"/>
-                <wp:lineTo x="14923" y="8895"/>
-                <wp:lineTo x="15808" y="8191"/>
-                <wp:lineTo x="16061" y="7927"/>
-                <wp:lineTo x="15429" y="7530"/>
-                <wp:lineTo x="14227" y="7486"/>
-                <wp:lineTo x="14480" y="6870"/>
-                <wp:lineTo x="14607" y="6077"/>
-                <wp:lineTo x="14859" y="5725"/>
-                <wp:lineTo x="13595" y="5505"/>
-                <wp:lineTo x="14354" y="5328"/>
-                <wp:lineTo x="14923" y="4932"/>
-                <wp:lineTo x="14543" y="4668"/>
-                <wp:lineTo x="15302" y="3963"/>
-                <wp:lineTo x="15555" y="3655"/>
-                <wp:lineTo x="14670" y="3391"/>
-                <wp:lineTo x="14354" y="3171"/>
-                <wp:lineTo x="14607" y="2730"/>
-                <wp:lineTo x="14037" y="2554"/>
-                <wp:lineTo x="14543" y="1850"/>
-                <wp:lineTo x="14101" y="1145"/>
-                <wp:lineTo x="14670" y="969"/>
-                <wp:lineTo x="14543" y="528"/>
-                <wp:lineTo x="13468" y="352"/>
-                <wp:lineTo x="12710" y="352"/>
+                <wp:start x="12393" y="345"/>
+                <wp:lineTo x="11698" y="517"/>
+                <wp:lineTo x="11571" y="862"/>
+                <wp:lineTo x="11824" y="1379"/>
+                <wp:lineTo x="5438" y="4655"/>
+                <wp:lineTo x="5185" y="4827"/>
+                <wp:lineTo x="4995" y="5574"/>
+                <wp:lineTo x="5122" y="5804"/>
+                <wp:lineTo x="5754" y="5977"/>
+                <wp:lineTo x="5438" y="6896"/>
+                <wp:lineTo x="4869" y="7413"/>
+                <wp:lineTo x="4869" y="7643"/>
+                <wp:lineTo x="5817" y="7816"/>
+                <wp:lineTo x="11255" y="10574"/>
+                <wp:lineTo x="11824" y="11493"/>
+                <wp:lineTo x="10876" y="12413"/>
+                <wp:lineTo x="10813" y="14252"/>
+                <wp:lineTo x="14923" y="15171"/>
+                <wp:lineTo x="14923" y="15344"/>
+                <wp:lineTo x="15239" y="15344"/>
+                <wp:lineTo x="15302" y="15171"/>
+                <wp:lineTo x="10749" y="14252"/>
+                <wp:lineTo x="10939" y="12413"/>
+                <wp:lineTo x="14290" y="11551"/>
+                <wp:lineTo x="14480" y="11264"/>
+                <wp:lineTo x="13848" y="11034"/>
+                <wp:lineTo x="11761" y="10574"/>
+                <wp:lineTo x="14543" y="10574"/>
+                <wp:lineTo x="14607" y="9884"/>
+                <wp:lineTo x="12646" y="9654"/>
+                <wp:lineTo x="14923" y="9367"/>
+                <wp:lineTo x="15112" y="8850"/>
+                <wp:lineTo x="14796" y="8735"/>
+                <wp:lineTo x="15998" y="8045"/>
+                <wp:lineTo x="15934" y="7816"/>
+                <wp:lineTo x="14543" y="6896"/>
+                <wp:lineTo x="14733" y="5977"/>
+                <wp:lineTo x="14796" y="5057"/>
+                <wp:lineTo x="14733" y="4138"/>
+                <wp:lineTo x="15555" y="3965"/>
+                <wp:lineTo x="15302" y="3391"/>
+                <wp:lineTo x="14480" y="3218"/>
+                <wp:lineTo x="14480" y="2643"/>
+                <wp:lineTo x="12520" y="2299"/>
+                <wp:lineTo x="14480" y="2184"/>
+                <wp:lineTo x="14480" y="1609"/>
+                <wp:lineTo x="12204" y="1379"/>
+                <wp:lineTo x="14480" y="1149"/>
+                <wp:lineTo x="14670" y="575"/>
+                <wp:lineTo x="13785" y="345"/>
+                <wp:lineTo x="12393" y="345"/>
               </wp:wrapPolygon>
             </wp:wrapThrough>
             <wp:docPr id="1" name="Afbeelding 1" descr="C:\Users\Hokaki\Documents\GitHub\ULM-Golf\UseCaseDiagram.png"/>
@@ -4652,7 +5474,7 @@
                   <pic:spPr bwMode="auto">
                     <a:xfrm>
                       <a:off x="0" y="0"/>
-                      <a:ext cx="6507480" cy="9344025"/>
+                      <a:ext cx="6507480" cy="7160260"/>
                     </a:xfrm>
                     <a:prstGeom prst="rect">
                       <a:avLst/>
@@ -4675,41 +5497,223 @@
         </w:drawing>
       </w:r>
     </w:p>
-    <w:p/>
-    <w:p/>
-    <w:p/>
-    <w:p/>
-    <w:p/>
-    <w:p/>
-    <w:p/>
-    <w:p/>
-    <w:p/>
-    <w:p/>
-    <w:p/>
-    <w:p/>
-    <w:p/>
-    <w:p/>
-    <w:p/>
-    <w:p/>
-    <w:p/>
-    <w:p/>
-    <w:p/>
-    <w:p/>
-    <w:p/>
-    <w:p/>
-    <w:p/>
-    <w:p/>
-    <w:p/>
-    <w:p/>
-    <w:p/>
-    <w:p>
+    <w:p>
+      <w:pPr>
+        <w:rPr>
+          <w:lang w:val="en-GB"/>
+        </w:rPr>
+      </w:pPr>
+    </w:p>
+    <w:p>
+      <w:pPr>
+        <w:rPr>
+          <w:lang w:val="en-GB"/>
+        </w:rPr>
+      </w:pPr>
+    </w:p>
+    <w:p>
+      <w:pPr>
+        <w:rPr>
+          <w:lang w:val="en-GB"/>
+        </w:rPr>
+      </w:pPr>
+    </w:p>
+    <w:p>
+      <w:pPr>
+        <w:rPr>
+          <w:lang w:val="en-GB"/>
+        </w:rPr>
+      </w:pPr>
+    </w:p>
+    <w:p>
+      <w:pPr>
+        <w:rPr>
+          <w:lang w:val="en-GB"/>
+        </w:rPr>
+      </w:pPr>
+    </w:p>
+    <w:p>
+      <w:pPr>
+        <w:rPr>
+          <w:lang w:val="en-GB"/>
+        </w:rPr>
+      </w:pPr>
+    </w:p>
+    <w:p>
+      <w:pPr>
+        <w:rPr>
+          <w:lang w:val="en-GB"/>
+        </w:rPr>
+      </w:pPr>
+    </w:p>
+    <w:p>
+      <w:pPr>
+        <w:rPr>
+          <w:lang w:val="en-GB"/>
+        </w:rPr>
+      </w:pPr>
+    </w:p>
+    <w:p>
+      <w:pPr>
+        <w:rPr>
+          <w:lang w:val="en-GB"/>
+        </w:rPr>
+      </w:pPr>
+    </w:p>
+    <w:p>
+      <w:pPr>
+        <w:rPr>
+          <w:lang w:val="en-GB"/>
+        </w:rPr>
+      </w:pPr>
+    </w:p>
+    <w:p>
+      <w:pPr>
+        <w:rPr>
+          <w:lang w:val="en-GB"/>
+        </w:rPr>
+      </w:pPr>
+    </w:p>
+    <w:p>
+      <w:pPr>
+        <w:rPr>
+          <w:lang w:val="en-GB"/>
+        </w:rPr>
+      </w:pPr>
+    </w:p>
+    <w:p>
+      <w:pPr>
+        <w:rPr>
+          <w:lang w:val="en-GB"/>
+        </w:rPr>
+      </w:pPr>
+    </w:p>
+    <w:p>
+      <w:pPr>
+        <w:rPr>
+          <w:lang w:val="en-GB"/>
+        </w:rPr>
+      </w:pPr>
+    </w:p>
+    <w:p>
+      <w:pPr>
+        <w:rPr>
+          <w:lang w:val="en-GB"/>
+        </w:rPr>
+      </w:pPr>
+    </w:p>
+    <w:p>
+      <w:pPr>
+        <w:rPr>
+          <w:lang w:val="en-GB"/>
+        </w:rPr>
+      </w:pPr>
+    </w:p>
+    <w:p>
+      <w:pPr>
+        <w:rPr>
+          <w:lang w:val="en-GB"/>
+        </w:rPr>
+      </w:pPr>
+    </w:p>
+    <w:p>
+      <w:pPr>
+        <w:rPr>
+          <w:lang w:val="en-GB"/>
+        </w:rPr>
+      </w:pPr>
+    </w:p>
+    <w:p>
+      <w:pPr>
+        <w:rPr>
+          <w:lang w:val="en-GB"/>
+        </w:rPr>
+      </w:pPr>
+    </w:p>
+    <w:p>
+      <w:pPr>
+        <w:rPr>
+          <w:lang w:val="en-GB"/>
+        </w:rPr>
+      </w:pPr>
+    </w:p>
+    <w:p>
+      <w:pPr>
+        <w:rPr>
+          <w:lang w:val="en-GB"/>
+        </w:rPr>
+      </w:pPr>
+    </w:p>
+    <w:p>
+      <w:pPr>
+        <w:rPr>
+          <w:lang w:val="en-GB"/>
+        </w:rPr>
+      </w:pPr>
+    </w:p>
+    <w:p>
+      <w:pPr>
+        <w:rPr>
+          <w:lang w:val="en-GB"/>
+        </w:rPr>
+      </w:pPr>
+    </w:p>
+    <w:p>
+      <w:pPr>
+        <w:rPr>
+          <w:lang w:val="en-GB"/>
+        </w:rPr>
+      </w:pPr>
+    </w:p>
+    <w:p>
+      <w:pPr>
+        <w:rPr>
+          <w:lang w:val="en-GB"/>
+        </w:rPr>
+      </w:pPr>
+    </w:p>
+    <w:p>
+      <w:pPr>
+        <w:rPr>
+          <w:lang w:val="en-GB"/>
+        </w:rPr>
+      </w:pPr>
+    </w:p>
+    <w:p>
+      <w:pPr>
+        <w:pStyle w:val="Kop1"/>
+        <w:rPr>
+          <w:rFonts w:ascii="Harlow Solid Italic" w:hAnsi="Harlow Solid Italic"/>
+          <w:color w:val="00B050"/>
+          <w:sz w:val="40"/>
+          <w:lang w:val="en-GB"/>
+        </w:rPr>
+      </w:pPr>
+      <w:bookmarkStart w:id="3" w:name="_Toc401405300"/>
+      <w:r>
+        <w:rPr>
+          <w:rFonts w:ascii="Harlow Solid Italic" w:hAnsi="Harlow Solid Italic"/>
+          <w:color w:val="00B050"/>
+          <w:sz w:val="40"/>
+          <w:lang w:val="en-GB"/>
+        </w:rPr>
+        <w:t>Model Diagram</w:t>
+      </w:r>
+      <w:bookmarkEnd w:id="3"/>
+    </w:p>
+    <w:p>
+      <w:pPr>
+        <w:rPr>
+          <w:lang w:val="en-GB"/>
+        </w:rPr>
+      </w:pPr>
       <w:r>
         <w:rPr>
           <w:noProof/>
           <w:lang w:eastAsia="nl-NL"/>
         </w:rPr>
         <w:drawing>
-          <wp:anchor distT="0" distB="0" distL="114300" distR="114300" simplePos="0" relativeHeight="251659264" behindDoc="1" locked="0" layoutInCell="1" allowOverlap="1" wp14:anchorId="1C25516E" wp14:editId="5EB1B443">
+          <wp:anchor distT="0" distB="0" distL="114300" distR="114300" simplePos="0" relativeHeight="251664384" behindDoc="1" locked="0" layoutInCell="1" allowOverlap="1" wp14:anchorId="1C25516E" wp14:editId="5EB1B443">
             <wp:simplePos x="0" y="0"/>
             <wp:positionH relativeFrom="column">
               <wp:posOffset>-499745</wp:posOffset>
@@ -4780,20 +5784,83 @@
         </w:drawing>
       </w:r>
     </w:p>
-    <w:p/>
-    <w:p/>
-    <w:p/>
-    <w:p/>
-    <w:p/>
-    <w:p>
+    <w:p>
+      <w:pPr>
+        <w:rPr>
+          <w:lang w:val="en-GB"/>
+        </w:rPr>
+      </w:pPr>
+    </w:p>
+    <w:p>
+      <w:pPr>
+        <w:rPr>
+          <w:lang w:val="en-GB"/>
+        </w:rPr>
+      </w:pPr>
+    </w:p>
+    <w:p>
+      <w:pPr>
+        <w:rPr>
+          <w:lang w:val="en-GB"/>
+        </w:rPr>
+      </w:pPr>
+    </w:p>
+    <w:p>
+      <w:pPr>
+        <w:rPr>
+          <w:lang w:val="en-GB"/>
+        </w:rPr>
+      </w:pPr>
+    </w:p>
+    <w:p>
+      <w:pPr>
+        <w:rPr>
+          <w:lang w:val="en-GB"/>
+        </w:rPr>
+      </w:pPr>
+    </w:p>
+    <w:p>
+      <w:pPr>
+        <w:pStyle w:val="Kop1"/>
+        <w:rPr>
+          <w:rFonts w:ascii="Harlow Solid Italic" w:hAnsi="Harlow Solid Italic"/>
+          <w:color w:val="00B050"/>
+          <w:sz w:val="40"/>
+          <w:lang w:val="en-GB"/>
+        </w:rPr>
+      </w:pPr>
+      <w:bookmarkStart w:id="4" w:name="_Toc401405301"/>
+      <w:r>
+        <w:rPr>
+          <w:rFonts w:ascii="Harlow Solid Italic" w:hAnsi="Harlow Solid Italic"/>
+          <w:color w:val="00B050"/>
+          <w:sz w:val="40"/>
+          <w:lang w:val="en-GB"/>
+        </w:rPr>
+        <w:t>Sequence Diagram</w:t>
+      </w:r>
+      <w:bookmarkEnd w:id="4"/>
+    </w:p>
+    <w:p>
+      <w:pPr>
+        <w:rPr>
+          <w:lang w:val="en-GB"/>
+        </w:rPr>
+      </w:pPr>
+    </w:p>
+    <w:p>
+      <w:pPr>
+        <w:rPr>
+          <w:lang w:val="en-GB"/>
+        </w:rPr>
+      </w:pPr>
       <w:r>
         <w:rPr>
           <w:noProof/>
           <w:lang w:eastAsia="nl-NL"/>
         </w:rPr>
-        <w:lastRenderedPageBreak/>
         <w:drawing>
-          <wp:anchor distT="0" distB="0" distL="114300" distR="114300" simplePos="0" relativeHeight="251702784" behindDoc="0" locked="0" layoutInCell="1" allowOverlap="1" wp14:anchorId="02C11D85" wp14:editId="45962A7E">
+          <wp:anchor distT="0" distB="0" distL="114300" distR="114300" simplePos="0" relativeHeight="251675648" behindDoc="0" locked="0" layoutInCell="1" allowOverlap="1" wp14:anchorId="02C11D85" wp14:editId="45962A7E">
             <wp:simplePos x="0" y="0"/>
             <wp:positionH relativeFrom="column">
               <wp:posOffset>338455</wp:posOffset>
@@ -4849,28 +5916,39 @@
         </w:drawing>
       </w:r>
     </w:p>
-    <w:p/>
-    <w:p/>
-    <w:p/>
-    <w:p/>
-    <w:p/>
-    <w:p/>
-    <w:p/>
-    <w:p>
+    <w:p>
+      <w:pPr>
+        <w:rPr>
+          <w:lang w:val="en-GB"/>
+        </w:rPr>
+      </w:pPr>
+    </w:p>
+    <w:p>
+      <w:pPr>
+        <w:rPr>
+          <w:lang w:val="en-GB"/>
+        </w:rPr>
+      </w:pPr>
+    </w:p>
+    <w:p>
+      <w:pPr>
+        <w:rPr>
+          <w:lang w:val="en-GB"/>
+        </w:rPr>
+      </w:pPr>
       <w:r>
         <w:rPr>
           <w:noProof/>
           <w:lang w:eastAsia="nl-NL"/>
         </w:rPr>
-        <w:lastRenderedPageBreak/>
         <w:drawing>
-          <wp:anchor distT="0" distB="0" distL="114300" distR="114300" simplePos="0" relativeHeight="251700736" behindDoc="0" locked="0" layoutInCell="1" allowOverlap="1" wp14:anchorId="19E99F5B" wp14:editId="3293199C">
+          <wp:anchor distT="0" distB="0" distL="114300" distR="114300" simplePos="0" relativeHeight="251672576" behindDoc="0" locked="0" layoutInCell="1" allowOverlap="1" wp14:anchorId="3AF1C96C" wp14:editId="68C8FC2A">
             <wp:simplePos x="0" y="0"/>
             <wp:positionH relativeFrom="column">
-              <wp:posOffset>306705</wp:posOffset>
+              <wp:posOffset>176225</wp:posOffset>
             </wp:positionH>
             <wp:positionV relativeFrom="paragraph">
-              <wp:posOffset>448310</wp:posOffset>
+              <wp:posOffset>-13970</wp:posOffset>
             </wp:positionV>
             <wp:extent cx="5448935" cy="4914265"/>
             <wp:effectExtent l="0" t="0" r="0" b="635"/>
@@ -4920,14 +5998,61 @@
         </w:drawing>
       </w:r>
     </w:p>
-    <w:p/>
+    <w:p>
+      <w:pPr>
+        <w:rPr>
+          <w:lang w:val="en-GB"/>
+        </w:rPr>
+      </w:pPr>
+    </w:p>
+    <w:p>
+      <w:pPr>
+        <w:rPr>
+          <w:lang w:val="en-GB"/>
+        </w:rPr>
+      </w:pPr>
+    </w:p>
+    <w:p>
+      <w:pPr>
+        <w:rPr>
+          <w:lang w:val="en-GB"/>
+        </w:rPr>
+      </w:pPr>
+    </w:p>
+    <w:p>
+      <w:pPr>
+        <w:rPr>
+          <w:lang w:val="en-GB"/>
+        </w:rPr>
+      </w:pPr>
+    </w:p>
+    <w:p>
+      <w:pPr>
+        <w:rPr>
+          <w:lang w:val="en-GB"/>
+        </w:rPr>
+      </w:pPr>
+    </w:p>
+    <w:p>
+      <w:pPr>
+        <w:rPr>
+          <w:lang w:val="en-GB"/>
+        </w:rPr>
+      </w:pPr>
+    </w:p>
     <w:p>
       <w:pPr>
         <w:tabs>
           <w:tab w:val="left" w:pos="5070"/>
         </w:tabs>
-      </w:pPr>
-      <w:r>
+        <w:rPr>
+          <w:lang w:val="en-GB"/>
+        </w:rPr>
+      </w:pPr>
+      <w:r>
+        <w:rPr>
+          <w:lang w:val="en-GB"/>
+        </w:rPr>
         <w:tab/>
       </w:r>
     </w:p>
@@ -4936,34 +6061,57 @@
         <w:tabs>
           <w:tab w:val="left" w:pos="5040"/>
         </w:tabs>
-      </w:pPr>
-      <w:r>
+        <w:rPr>
+          <w:lang w:val="en-GB"/>
+        </w:rPr>
+      </w:pPr>
+      <w:r>
+        <w:rPr>
+          <w:lang w:val="en-GB"/>
+        </w:rPr>
         <w:tab/>
       </w:r>
     </w:p>
-    <w:p/>
-    <w:p/>
-    <w:p/>
-    <w:p/>
-    <w:p/>
-    <w:p/>
-    <w:p/>
-    <w:p/>
-    <w:p>
+    <w:p>
+      <w:pPr>
+        <w:rPr>
+          <w:lang w:val="en-GB"/>
+        </w:rPr>
+      </w:pPr>
+    </w:p>
+    <w:p>
+      <w:pPr>
+        <w:rPr>
+          <w:lang w:val="en-GB"/>
+        </w:rPr>
+      </w:pPr>
+    </w:p>
+    <w:p>
+      <w:pPr>
+        <w:rPr>
+          <w:lang w:val="en-GB"/>
+        </w:rPr>
+      </w:pPr>
+    </w:p>
+    <w:p>
+      <w:pPr>
+        <w:rPr>
+          <w:lang w:val="en-GB"/>
+        </w:rPr>
+      </w:pPr>
       <w:r>
         <w:rPr>
           <w:noProof/>
           <w:lang w:eastAsia="nl-NL"/>
         </w:rPr>
-        <w:lastRenderedPageBreak/>
         <w:drawing>
-          <wp:anchor distT="0" distB="0" distL="114300" distR="114300" simplePos="0" relativeHeight="251633152" behindDoc="1" locked="0" layoutInCell="1" allowOverlap="1" wp14:anchorId="5B56D017" wp14:editId="2C79D9E0">
+          <wp:anchor distT="0" distB="0" distL="114300" distR="114300" simplePos="0" relativeHeight="251644928" behindDoc="1" locked="0" layoutInCell="1" allowOverlap="1" wp14:anchorId="248796FB" wp14:editId="00B7E032">
             <wp:simplePos x="0" y="0"/>
             <wp:positionH relativeFrom="column">
-              <wp:posOffset>319405</wp:posOffset>
+              <wp:posOffset>271904</wp:posOffset>
             </wp:positionH>
             <wp:positionV relativeFrom="paragraph">
-              <wp:posOffset>-485140</wp:posOffset>
+              <wp:posOffset>-567872</wp:posOffset>
             </wp:positionV>
             <wp:extent cx="5286375" cy="5829300"/>
             <wp:effectExtent l="0" t="0" r="9525" b="0"/>
@@ -5028,47 +6176,207 @@
         </w:drawing>
       </w:r>
     </w:p>
-    <w:p/>
-    <w:p/>
-    <w:p/>
-    <w:p/>
-    <w:p/>
-    <w:p/>
-    <w:p/>
-    <w:p/>
-    <w:p/>
-    <w:p/>
-    <w:p/>
-    <w:p/>
-    <w:p/>
-    <w:p/>
-    <w:p/>
-    <w:p/>
-    <w:p/>
-    <w:p/>
-    <w:p/>
-    <w:p/>
-    <w:p/>
-    <w:p/>
-    <w:p/>
-    <w:p/>
-    <w:p/>
-    <w:p/>
-    <w:p>
+    <w:p>
+      <w:pPr>
+        <w:rPr>
+          <w:lang w:val="en-GB"/>
+        </w:rPr>
+      </w:pPr>
+    </w:p>
+    <w:p>
+      <w:pPr>
+        <w:rPr>
+          <w:lang w:val="en-GB"/>
+        </w:rPr>
+      </w:pPr>
+    </w:p>
+    <w:p>
+      <w:pPr>
+        <w:rPr>
+          <w:lang w:val="en-GB"/>
+        </w:rPr>
+      </w:pPr>
+    </w:p>
+    <w:p>
+      <w:pPr>
+        <w:rPr>
+          <w:lang w:val="en-GB"/>
+        </w:rPr>
+      </w:pPr>
+    </w:p>
+    <w:p>
+      <w:pPr>
+        <w:rPr>
+          <w:lang w:val="en-GB"/>
+        </w:rPr>
+      </w:pPr>
+    </w:p>
+    <w:p>
+      <w:pPr>
+        <w:rPr>
+          <w:lang w:val="en-GB"/>
+        </w:rPr>
+      </w:pPr>
+    </w:p>
+    <w:p>
+      <w:pPr>
+        <w:rPr>
+          <w:lang w:val="en-GB"/>
+        </w:rPr>
+      </w:pPr>
+    </w:p>
+    <w:p>
+      <w:pPr>
+        <w:rPr>
+          <w:lang w:val="en-GB"/>
+        </w:rPr>
+      </w:pPr>
+    </w:p>
+    <w:p>
+      <w:pPr>
+        <w:rPr>
+          <w:lang w:val="en-GB"/>
+        </w:rPr>
+      </w:pPr>
+    </w:p>
+    <w:p>
+      <w:pPr>
+        <w:rPr>
+          <w:lang w:val="en-GB"/>
+        </w:rPr>
+      </w:pPr>
+    </w:p>
+    <w:p>
+      <w:pPr>
+        <w:rPr>
+          <w:lang w:val="en-GB"/>
+        </w:rPr>
+      </w:pPr>
+    </w:p>
+    <w:p>
+      <w:pPr>
+        <w:rPr>
+          <w:lang w:val="en-GB"/>
+        </w:rPr>
+      </w:pPr>
+    </w:p>
+    <w:p>
+      <w:pPr>
+        <w:rPr>
+          <w:lang w:val="en-GB"/>
+        </w:rPr>
+      </w:pPr>
+    </w:p>
+    <w:p>
+      <w:pPr>
+        <w:rPr>
+          <w:lang w:val="en-GB"/>
+        </w:rPr>
+      </w:pPr>
+    </w:p>
+    <w:p>
+      <w:pPr>
+        <w:rPr>
+          <w:lang w:val="en-GB"/>
+        </w:rPr>
+      </w:pPr>
+    </w:p>
+    <w:p>
+      <w:pPr>
+        <w:rPr>
+          <w:lang w:val="en-GB"/>
+        </w:rPr>
+      </w:pPr>
+    </w:p>
+    <w:p>
+      <w:pPr>
+        <w:rPr>
+          <w:lang w:val="en-GB"/>
+        </w:rPr>
+      </w:pPr>
+    </w:p>
+    <w:p>
+      <w:pPr>
+        <w:rPr>
+          <w:lang w:val="en-GB"/>
+        </w:rPr>
+      </w:pPr>
+    </w:p>
+    <w:p>
+      <w:pPr>
+        <w:rPr>
+          <w:lang w:val="en-GB"/>
+        </w:rPr>
+      </w:pPr>
+    </w:p>
+    <w:p>
+      <w:pPr>
+        <w:rPr>
+          <w:lang w:val="en-GB"/>
+        </w:rPr>
+      </w:pPr>
+    </w:p>
+    <w:p>
+      <w:pPr>
+        <w:rPr>
+          <w:lang w:val="en-GB"/>
+        </w:rPr>
+      </w:pPr>
+    </w:p>
+    <w:p>
+      <w:pPr>
+        <w:rPr>
+          <w:lang w:val="en-GB"/>
+        </w:rPr>
+      </w:pPr>
+    </w:p>
+    <w:p>
+      <w:pPr>
+        <w:rPr>
+          <w:lang w:val="en-GB"/>
+        </w:rPr>
+      </w:pPr>
+    </w:p>
+    <w:p>
+      <w:pPr>
+        <w:rPr>
+          <w:lang w:val="en-GB"/>
+        </w:rPr>
+      </w:pPr>
+    </w:p>
+    <w:p>
+      <w:pPr>
+        <w:rPr>
+          <w:lang w:val="en-GB"/>
+        </w:rPr>
+      </w:pPr>
+    </w:p>
+    <w:p>
+      <w:pPr>
+        <w:rPr>
+          <w:lang w:val="en-GB"/>
+        </w:rPr>
+      </w:pPr>
+    </w:p>
+    <w:p>
+      <w:pPr>
+        <w:rPr>
+          <w:lang w:val="en-GB"/>
+        </w:rPr>
+      </w:pPr>
       <w:r>
         <w:rPr>
           <w:noProof/>
           <w:lang w:eastAsia="nl-NL"/>
         </w:rPr>
-        <w:lastRenderedPageBreak/>
         <w:drawing>
-          <wp:anchor distT="0" distB="0" distL="114300" distR="114300" simplePos="0" relativeHeight="251643392" behindDoc="1" locked="0" layoutInCell="1" allowOverlap="1" wp14:anchorId="7063059B" wp14:editId="21DB0F7C">
+          <wp:anchor distT="0" distB="0" distL="114300" distR="114300" simplePos="0" relativeHeight="251650048" behindDoc="1" locked="0" layoutInCell="1" allowOverlap="1" wp14:anchorId="2DBE26BC" wp14:editId="72E0D81B">
             <wp:simplePos x="0" y="0"/>
             <wp:positionH relativeFrom="column">
-              <wp:posOffset>786130</wp:posOffset>
+              <wp:posOffset>548269</wp:posOffset>
             </wp:positionH>
             <wp:positionV relativeFrom="paragraph">
-              <wp:posOffset>-566420</wp:posOffset>
+              <wp:posOffset>-7397</wp:posOffset>
             </wp:positionV>
             <wp:extent cx="4181475" cy="7334250"/>
             <wp:effectExtent l="0" t="0" r="9525" b="0"/>
@@ -5133,6 +6441,1001 @@
         </w:drawing>
       </w:r>
     </w:p>
+    <w:p>
+      <w:pPr>
+        <w:rPr>
+          <w:lang w:val="en-GB"/>
+        </w:rPr>
+      </w:pPr>
+    </w:p>
+    <w:p>
+      <w:pPr>
+        <w:rPr>
+          <w:lang w:val="en-GB"/>
+        </w:rPr>
+      </w:pPr>
+    </w:p>
+    <w:p>
+      <w:pPr>
+        <w:rPr>
+          <w:lang w:val="en-GB"/>
+        </w:rPr>
+      </w:pPr>
+    </w:p>
+    <w:p>
+      <w:pPr>
+        <w:rPr>
+          <w:lang w:val="en-GB"/>
+        </w:rPr>
+      </w:pPr>
+    </w:p>
+    <w:p>
+      <w:pPr>
+        <w:rPr>
+          <w:lang w:val="en-GB"/>
+        </w:rPr>
+      </w:pPr>
+    </w:p>
+    <w:p>
+      <w:pPr>
+        <w:rPr>
+          <w:lang w:val="en-GB"/>
+        </w:rPr>
+      </w:pPr>
+    </w:p>
+    <w:p>
+      <w:pPr>
+        <w:rPr>
+          <w:lang w:val="en-GB"/>
+        </w:rPr>
+      </w:pPr>
+    </w:p>
+    <w:p>
+      <w:pPr>
+        <w:rPr>
+          <w:lang w:val="en-GB"/>
+        </w:rPr>
+      </w:pPr>
+    </w:p>
+    <w:p>
+      <w:pPr>
+        <w:rPr>
+          <w:lang w:val="en-GB"/>
+        </w:rPr>
+      </w:pPr>
+    </w:p>
+    <w:p>
+      <w:pPr>
+        <w:rPr>
+          <w:lang w:val="en-GB"/>
+        </w:rPr>
+      </w:pPr>
+    </w:p>
+    <w:p>
+      <w:pPr>
+        <w:rPr>
+          <w:lang w:val="en-GB"/>
+        </w:rPr>
+      </w:pPr>
+    </w:p>
+    <w:p>
+      <w:pPr>
+        <w:rPr>
+          <w:lang w:val="en-GB"/>
+        </w:rPr>
+      </w:pPr>
+    </w:p>
+    <w:p>
+      <w:pPr>
+        <w:rPr>
+          <w:lang w:val="en-GB"/>
+        </w:rPr>
+      </w:pPr>
+    </w:p>
+    <w:p>
+      <w:pPr>
+        <w:rPr>
+          <w:lang w:val="en-GB"/>
+        </w:rPr>
+      </w:pPr>
+    </w:p>
+    <w:p>
+      <w:pPr>
+        <w:rPr>
+          <w:lang w:val="en-GB"/>
+        </w:rPr>
+      </w:pPr>
+    </w:p>
+    <w:p>
+      <w:pPr>
+        <w:rPr>
+          <w:lang w:val="en-GB"/>
+        </w:rPr>
+      </w:pPr>
+    </w:p>
+    <w:p>
+      <w:pPr>
+        <w:rPr>
+          <w:lang w:val="en-GB"/>
+        </w:rPr>
+      </w:pPr>
+    </w:p>
+    <w:p>
+      <w:pPr>
+        <w:rPr>
+          <w:lang w:val="en-GB"/>
+        </w:rPr>
+      </w:pPr>
+    </w:p>
+    <w:p>
+      <w:pPr>
+        <w:rPr>
+          <w:lang w:val="en-GB"/>
+        </w:rPr>
+      </w:pPr>
+    </w:p>
+    <w:p>
+      <w:pPr>
+        <w:rPr>
+          <w:lang w:val="en-GB"/>
+        </w:rPr>
+      </w:pPr>
+    </w:p>
+    <w:p>
+      <w:pPr>
+        <w:rPr>
+          <w:lang w:val="en-GB"/>
+        </w:rPr>
+      </w:pPr>
+    </w:p>
+    <w:p>
+      <w:pPr>
+        <w:rPr>
+          <w:lang w:val="en-GB"/>
+        </w:rPr>
+      </w:pPr>
+    </w:p>
+    <w:p>
+      <w:pPr>
+        <w:rPr>
+          <w:lang w:val="en-GB"/>
+        </w:rPr>
+      </w:pPr>
+    </w:p>
+    <w:p>
+      <w:pPr>
+        <w:rPr>
+          <w:lang w:val="en-GB"/>
+        </w:rPr>
+      </w:pPr>
+    </w:p>
+    <w:p>
+      <w:pPr>
+        <w:rPr>
+          <w:lang w:val="en-GB"/>
+        </w:rPr>
+      </w:pPr>
+    </w:p>
+    <w:p>
+      <w:pPr>
+        <w:rPr>
+          <w:lang w:val="en-GB"/>
+        </w:rPr>
+      </w:pPr>
+    </w:p>
+    <w:p>
+      <w:pPr>
+        <w:pStyle w:val="Kop1"/>
+        <w:rPr>
+          <w:rFonts w:ascii="Harlow Solid Italic" w:hAnsi="Harlow Solid Italic"/>
+          <w:color w:val="00B050"/>
+          <w:sz w:val="40"/>
+          <w:lang w:val="en-GB"/>
+        </w:rPr>
+      </w:pPr>
+      <w:bookmarkStart w:id="5" w:name="_Toc401405302"/>
+      <w:r>
+        <w:rPr>
+          <w:rFonts w:ascii="Harlow Solid Italic" w:hAnsi="Harlow Solid Italic"/>
+          <w:color w:val="00B050"/>
+          <w:sz w:val="40"/>
+          <w:lang w:val="en-GB"/>
+        </w:rPr>
+        <w:t>Contracts</w:t>
+      </w:r>
+      <w:bookmarkEnd w:id="5"/>
+    </w:p>
+    <w:p>
+      <w:pPr>
+        <w:rPr>
+          <w:lang w:val="en-GB"/>
+        </w:rPr>
+      </w:pPr>
+    </w:p>
+    <w:tbl>
+      <w:tblPr>
+        <w:tblStyle w:val="Tabelraster"/>
+        <w:tblW w:w="0" w:type="auto"/>
+        <w:tblLook w:val="04A0" w:firstRow="1" w:lastRow="0" w:firstColumn="1" w:lastColumn="0" w:noHBand="0" w:noVBand="1"/>
+      </w:tblPr>
+      <w:tblGrid>
+        <w:gridCol w:w="9212"/>
+      </w:tblGrid>
+      <w:tr>
+        <w:tc>
+          <w:tcPr>
+            <w:tcW w:w="9212" w:type="dxa"/>
+          </w:tcPr>
+          <w:p>
+            <w:pPr>
+              <w:rPr>
+                <w:lang w:val="en-GB"/>
+              </w:rPr>
+            </w:pPr>
+            <w:r>
+              <w:rPr>
+                <w:lang w:val="en-GB"/>
+              </w:rPr>
+              <w:t>Operation Contracts:</w:t>
+            </w:r>
+          </w:p>
+          <w:p>
+            <w:pPr>
+              <w:rPr>
+                <w:lang w:val="en-GB"/>
+              </w:rPr>
+            </w:pPr>
+            <w:r>
+              <w:rPr>
+                <w:lang w:val="en-GB"/>
+              </w:rPr>
+              <w:t>Operation :</w:t>
+            </w:r>
+            <w:proofErr w:type="spellStart"/>
+            <w:r>
+              <w:rPr>
+                <w:lang w:val="en-GB"/>
+              </w:rPr>
+              <w:t>artical</w:t>
+            </w:r>
+            <w:proofErr w:type="spellEnd"/>
+            <w:r>
+              <w:rPr>
+                <w:lang w:val="en-GB"/>
+              </w:rPr>
+              <w:t>(</w:t>
+            </w:r>
+            <w:proofErr w:type="spellStart"/>
+            <w:r>
+              <w:rPr>
+                <w:lang w:val="en-GB"/>
+              </w:rPr>
+              <w:t>articalNumber</w:t>
+            </w:r>
+            <w:proofErr w:type="spellEnd"/>
+            <w:r>
+              <w:rPr>
+                <w:lang w:val="en-GB"/>
+              </w:rPr>
+              <w:t>, quantity, name)</w:t>
+            </w:r>
+          </w:p>
+          <w:p>
+            <w:pPr>
+              <w:rPr>
+                <w:lang w:val="en-GB"/>
+              </w:rPr>
+            </w:pPr>
+            <w:r>
+              <w:rPr>
+                <w:lang w:val="en-GB"/>
+              </w:rPr>
+              <w:t xml:space="preserve">Cross </w:t>
+            </w:r>
+            <w:proofErr w:type="spellStart"/>
+            <w:r>
+              <w:rPr>
+                <w:lang w:val="en-GB"/>
+              </w:rPr>
+              <w:t>References:Use</w:t>
+            </w:r>
+            <w:proofErr w:type="spellEnd"/>
+            <w:r>
+              <w:rPr>
+                <w:lang w:val="en-GB"/>
+              </w:rPr>
+              <w:t xml:space="preserve"> Cases:  </w:t>
+            </w:r>
+            <w:proofErr w:type="spellStart"/>
+            <w:r>
+              <w:rPr>
+                <w:lang w:val="en-GB"/>
+              </w:rPr>
+              <w:t>kopen</w:t>
+            </w:r>
+            <w:proofErr w:type="spellEnd"/>
+            <w:r>
+              <w:rPr>
+                <w:lang w:val="en-GB"/>
+              </w:rPr>
+              <w:t xml:space="preserve"> articles.</w:t>
+            </w:r>
+          </w:p>
+          <w:p>
+            <w:pPr>
+              <w:rPr>
+                <w:lang w:val="en-GB"/>
+              </w:rPr>
+            </w:pPr>
+          </w:p>
+          <w:p>
+            <w:proofErr w:type="spellStart"/>
+            <w:r>
+              <w:t>Preconditions</w:t>
+            </w:r>
+            <w:proofErr w:type="spellEnd"/>
+            <w:r>
+              <w:t>:</w:t>
+            </w:r>
+            <w:r>
+              <w:tab/>
+              <w:t>Visitor is aan het winkelen in de web shop.</w:t>
+            </w:r>
+          </w:p>
+          <w:p>
+            <w:pPr>
+              <w:pStyle w:val="Geenafstand"/>
+            </w:pPr>
+            <w:proofErr w:type="spellStart"/>
+            <w:r>
+              <w:t>Postconditions</w:t>
+            </w:r>
+            <w:proofErr w:type="spellEnd"/>
+            <w:r>
+              <w:t>:  -een artikel word opgevraagd met de aantal.</w:t>
+            </w:r>
+          </w:p>
+          <w:p>
+            <w:pPr>
+              <w:pStyle w:val="Geenafstand"/>
+            </w:pPr>
+            <w:r>
+              <w:tab/>
+              <w:t xml:space="preserve">                -de artikel en de aantal word in de winkelwagen gedaan.</w:t>
+            </w:r>
+          </w:p>
+          <w:p>
+            <w:pPr>
+              <w:pStyle w:val="Geenafstand"/>
+            </w:pPr>
+            <w:r>
+              <w:tab/>
+            </w:r>
+            <w:r>
+              <w:tab/>
+              <w:t xml:space="preserve">- een artikel </w:t>
+            </w:r>
+            <w:proofErr w:type="spellStart"/>
+            <w:r>
+              <w:t>instance</w:t>
+            </w:r>
+            <w:proofErr w:type="spellEnd"/>
+            <w:r>
+              <w:t xml:space="preserve"> </w:t>
+            </w:r>
+            <w:proofErr w:type="spellStart"/>
+            <w:r>
+              <w:t>article</w:t>
+            </w:r>
+            <w:proofErr w:type="spellEnd"/>
+            <w:r>
+              <w:t xml:space="preserve"> wordt gecreëerd(</w:t>
+            </w:r>
+            <w:proofErr w:type="spellStart"/>
+            <w:r>
+              <w:t>instance</w:t>
+            </w:r>
+            <w:proofErr w:type="spellEnd"/>
+            <w:r>
+              <w:t xml:space="preserve"> </w:t>
+            </w:r>
+            <w:proofErr w:type="spellStart"/>
+            <w:r>
+              <w:t>creation</w:t>
+            </w:r>
+            <w:proofErr w:type="spellEnd"/>
+            <w:r>
+              <w:t>)</w:t>
+            </w:r>
+          </w:p>
+          <w:p>
+            <w:pPr>
+              <w:pStyle w:val="Geenafstand"/>
+            </w:pPr>
+            <w:r>
+              <w:tab/>
+            </w:r>
+            <w:r>
+              <w:tab/>
+              <w:t xml:space="preserve">- </w:t>
+            </w:r>
+            <w:proofErr w:type="spellStart"/>
+            <w:r>
+              <w:t>artikel.articalNumber</w:t>
+            </w:r>
+            <w:proofErr w:type="spellEnd"/>
+            <w:r>
+              <w:t xml:space="preserve">, </w:t>
+            </w:r>
+            <w:proofErr w:type="spellStart"/>
+            <w:r>
+              <w:t>quentity</w:t>
+            </w:r>
+            <w:proofErr w:type="spellEnd"/>
+            <w:r>
+              <w:t xml:space="preserve"> en name worden artikel(</w:t>
+            </w:r>
+            <w:proofErr w:type="spellStart"/>
+            <w:r>
+              <w:t>attribute</w:t>
+            </w:r>
+            <w:proofErr w:type="spellEnd"/>
+            <w:r>
+              <w:t xml:space="preserve"> </w:t>
+            </w:r>
+            <w:proofErr w:type="spellStart"/>
+            <w:r>
+              <w:t>modification</w:t>
+            </w:r>
+            <w:proofErr w:type="spellEnd"/>
+            <w:r>
+              <w:t>)</w:t>
+            </w:r>
+          </w:p>
+          <w:p>
+            <w:pPr>
+              <w:pStyle w:val="Geenafstand"/>
+            </w:pPr>
+            <w:r>
+              <w:tab/>
+            </w:r>
+            <w:r>
+              <w:tab/>
+              <w:t>-de artikel wordt gezocht in de database.</w:t>
+            </w:r>
+          </w:p>
+          <w:p>
+            <w:pPr>
+              <w:pStyle w:val="Geenafstand"/>
+            </w:pPr>
+            <w:r>
+              <w:tab/>
+            </w:r>
+            <w:r>
+              <w:tab/>
+              <w:t xml:space="preserve">-de artikel wordt terug </w:t>
+            </w:r>
+            <w:proofErr w:type="spellStart"/>
+            <w:r>
+              <w:t>gegeven.w</w:t>
+            </w:r>
+            <w:proofErr w:type="spellEnd"/>
+          </w:p>
+          <w:p>
+            <w:pPr>
+              <w:pStyle w:val="Geenafstand"/>
+            </w:pPr>
+          </w:p>
+          <w:p/>
+        </w:tc>
+      </w:tr>
+    </w:tbl>
+    <w:p/>
+    <w:p/>
+    <w:tbl>
+      <w:tblPr>
+        <w:tblStyle w:val="Tabelraster"/>
+        <w:tblW w:w="0" w:type="auto"/>
+        <w:tblLook w:val="04A0" w:firstRow="1" w:lastRow="0" w:firstColumn="1" w:lastColumn="0" w:noHBand="0" w:noVBand="1"/>
+      </w:tblPr>
+      <w:tblGrid>
+        <w:gridCol w:w="9212"/>
+      </w:tblGrid>
+      <w:tr>
+        <w:tc>
+          <w:tcPr>
+            <w:tcW w:w="9212" w:type="dxa"/>
+          </w:tcPr>
+          <w:p>
+            <w:pPr>
+              <w:rPr>
+                <w:lang w:val="en-GB"/>
+              </w:rPr>
+            </w:pPr>
+            <w:proofErr w:type="spellStart"/>
+            <w:r>
+              <w:rPr>
+                <w:lang w:val="en-GB"/>
+              </w:rPr>
+              <w:t>Oparation</w:t>
+            </w:r>
+            <w:proofErr w:type="spellEnd"/>
+            <w:r>
+              <w:rPr>
+                <w:lang w:val="en-GB"/>
+              </w:rPr>
+              <w:t xml:space="preserve"> Contracts:</w:t>
+            </w:r>
+          </w:p>
+          <w:p>
+            <w:pPr>
+              <w:rPr>
+                <w:lang w:val="en-GB"/>
+              </w:rPr>
+            </w:pPr>
+            <w:r>
+              <w:rPr>
+                <w:lang w:val="en-GB"/>
+              </w:rPr>
+              <w:t xml:space="preserve">Operation: </w:t>
+            </w:r>
+            <w:proofErr w:type="spellStart"/>
+            <w:r>
+              <w:rPr>
+                <w:lang w:val="en-GB"/>
+              </w:rPr>
+              <w:t>makePayment</w:t>
+            </w:r>
+            <w:proofErr w:type="spellEnd"/>
+            <w:r>
+              <w:rPr>
+                <w:lang w:val="en-GB"/>
+              </w:rPr>
+              <w:t>()</w:t>
+            </w:r>
+          </w:p>
+          <w:p>
+            <w:pPr>
+              <w:rPr>
+                <w:lang w:val="en-GB"/>
+              </w:rPr>
+            </w:pPr>
+            <w:r>
+              <w:rPr>
+                <w:lang w:val="en-GB"/>
+              </w:rPr>
+              <w:t xml:space="preserve">Cross References: </w:t>
+            </w:r>
+            <w:proofErr w:type="spellStart"/>
+            <w:r>
+              <w:rPr>
+                <w:lang w:val="en-GB"/>
+              </w:rPr>
+              <w:t>UseCase</w:t>
+            </w:r>
+            <w:proofErr w:type="spellEnd"/>
+            <w:r>
+              <w:rPr>
+                <w:lang w:val="en-GB"/>
+              </w:rPr>
+              <w:t xml:space="preserve">: </w:t>
+            </w:r>
+            <w:proofErr w:type="spellStart"/>
+            <w:r>
+              <w:rPr>
+                <w:lang w:val="en-GB"/>
+              </w:rPr>
+              <w:t>Betalen</w:t>
+            </w:r>
+            <w:proofErr w:type="spellEnd"/>
+            <w:r>
+              <w:rPr>
+                <w:lang w:val="en-GB"/>
+              </w:rPr>
+              <w:t xml:space="preserve"> </w:t>
+            </w:r>
+            <w:proofErr w:type="spellStart"/>
+            <w:r>
+              <w:rPr>
+                <w:lang w:val="en-GB"/>
+              </w:rPr>
+              <w:t>contributie</w:t>
+            </w:r>
+            <w:proofErr w:type="spellEnd"/>
+          </w:p>
+          <w:p>
+            <w:pPr>
+              <w:rPr>
+                <w:lang w:val="en-GB"/>
+              </w:rPr>
+            </w:pPr>
+            <w:r>
+              <w:rPr>
+                <w:lang w:val="en-GB"/>
+              </w:rPr>
+              <w:br/>
+              <w:t>Precondition: Member request payment</w:t>
+            </w:r>
+          </w:p>
+          <w:p>
+            <w:pPr>
+              <w:rPr>
+                <w:lang w:val="en-GB"/>
+              </w:rPr>
+            </w:pPr>
+            <w:proofErr w:type="spellStart"/>
+            <w:r>
+              <w:rPr>
+                <w:lang w:val="en-GB"/>
+              </w:rPr>
+              <w:t>Postcondition</w:t>
+            </w:r>
+            <w:proofErr w:type="spellEnd"/>
+            <w:r>
+              <w:rPr>
+                <w:lang w:val="en-GB"/>
+              </w:rPr>
+              <w:t xml:space="preserve">: </w:t>
+            </w:r>
+          </w:p>
+          <w:p>
+            <w:pPr>
+              <w:pStyle w:val="Lijstalinea"/>
+              <w:numPr>
+                <w:ilvl w:val="0"/>
+                <w:numId w:val="17"/>
+              </w:numPr>
+              <w:spacing w:line="259" w:lineRule="auto"/>
+            </w:pPr>
+            <w:r>
+              <w:t xml:space="preserve">Een </w:t>
+            </w:r>
+            <w:proofErr w:type="spellStart"/>
+            <w:r>
+              <w:t>payment</w:t>
+            </w:r>
+            <w:proofErr w:type="spellEnd"/>
+            <w:r>
+              <w:t xml:space="preserve"> instantie is gecreëerd(instantie </w:t>
+            </w:r>
+            <w:r>
+              <w:t>creatie</w:t>
+            </w:r>
+            <w:r>
+              <w:t>)</w:t>
+            </w:r>
+          </w:p>
+          <w:p>
+            <w:pPr>
+              <w:pStyle w:val="Lijstalinea"/>
+              <w:numPr>
+                <w:ilvl w:val="0"/>
+                <w:numId w:val="17"/>
+              </w:numPr>
+              <w:spacing w:line="259" w:lineRule="auto"/>
+            </w:pPr>
+            <w:r>
+              <w:t>De totaal bedrag wordt gecalculeerd en gecontroleerd</w:t>
+            </w:r>
+          </w:p>
+          <w:p>
+            <w:pPr>
+              <w:pStyle w:val="Lijstalinea"/>
+              <w:numPr>
+                <w:ilvl w:val="0"/>
+                <w:numId w:val="17"/>
+              </w:numPr>
+              <w:spacing w:line="259" w:lineRule="auto"/>
+            </w:pPr>
+            <w:r>
+              <w:t>De betaal informatie wordt verzonden naar de gebruiker.</w:t>
+            </w:r>
+          </w:p>
+          <w:p/>
+        </w:tc>
+      </w:tr>
+    </w:tbl>
+    <w:p/>
+    <w:p/>
+    <w:tbl>
+      <w:tblPr>
+        <w:tblStyle w:val="Tabelraster"/>
+        <w:tblW w:w="0" w:type="auto"/>
+        <w:tblLook w:val="04A0" w:firstRow="1" w:lastRow="0" w:firstColumn="1" w:lastColumn="0" w:noHBand="0" w:noVBand="1"/>
+      </w:tblPr>
+      <w:tblGrid>
+        <w:gridCol w:w="9212"/>
+      </w:tblGrid>
+      <w:tr>
+        <w:tc>
+          <w:tcPr>
+            <w:tcW w:w="9212" w:type="dxa"/>
+          </w:tcPr>
+          <w:p>
+            <w:pPr>
+              <w:rPr>
+                <w:lang w:val="en-GB"/>
+              </w:rPr>
+            </w:pPr>
+            <w:proofErr w:type="spellStart"/>
+            <w:r>
+              <w:rPr>
+                <w:lang w:val="en-GB"/>
+              </w:rPr>
+              <w:t>Oparation</w:t>
+            </w:r>
+            <w:proofErr w:type="spellEnd"/>
+            <w:r>
+              <w:rPr>
+                <w:lang w:val="en-GB"/>
+              </w:rPr>
+              <w:t xml:space="preserve"> Contracts</w:t>
+            </w:r>
+          </w:p>
+          <w:p>
+            <w:pPr>
+              <w:rPr>
+                <w:lang w:val="en-GB"/>
+              </w:rPr>
+            </w:pPr>
+            <w:r>
+              <w:rPr>
+                <w:lang w:val="en-GB"/>
+              </w:rPr>
+              <w:t xml:space="preserve">Operation: </w:t>
+            </w:r>
+            <w:proofErr w:type="spellStart"/>
+            <w:r>
+              <w:rPr>
+                <w:lang w:val="en-GB"/>
+              </w:rPr>
+              <w:t>getGolFields</w:t>
+            </w:r>
+            <w:proofErr w:type="spellEnd"/>
+            <w:r>
+              <w:rPr>
+                <w:lang w:val="en-GB"/>
+              </w:rPr>
+              <w:t>()</w:t>
+            </w:r>
+          </w:p>
+          <w:p>
+            <w:pPr>
+              <w:rPr>
+                <w:lang w:val="en-GB"/>
+              </w:rPr>
+            </w:pPr>
+            <w:r>
+              <w:rPr>
+                <w:lang w:val="en-GB"/>
+              </w:rPr>
+              <w:t xml:space="preserve">Cross References: </w:t>
+            </w:r>
+            <w:proofErr w:type="spellStart"/>
+            <w:r>
+              <w:rPr>
+                <w:lang w:val="en-GB"/>
+              </w:rPr>
+              <w:t>UseCase</w:t>
+            </w:r>
+            <w:proofErr w:type="spellEnd"/>
+            <w:r>
+              <w:rPr>
+                <w:lang w:val="en-GB"/>
+              </w:rPr>
+              <w:t xml:space="preserve">: </w:t>
+            </w:r>
+            <w:proofErr w:type="spellStart"/>
+            <w:r>
+              <w:rPr>
+                <w:lang w:val="en-GB"/>
+              </w:rPr>
+              <w:t>Huren</w:t>
+            </w:r>
+            <w:proofErr w:type="spellEnd"/>
+            <w:r>
+              <w:rPr>
+                <w:lang w:val="en-GB"/>
+              </w:rPr>
+              <w:t xml:space="preserve"> </w:t>
+            </w:r>
+            <w:proofErr w:type="spellStart"/>
+            <w:r>
+              <w:rPr>
+                <w:lang w:val="en-GB"/>
+              </w:rPr>
+              <w:t>golfvelden</w:t>
+            </w:r>
+            <w:proofErr w:type="spellEnd"/>
+            <w:r>
+              <w:rPr>
+                <w:lang w:val="en-GB"/>
+              </w:rPr>
+              <w:t xml:space="preserve"> </w:t>
+            </w:r>
+          </w:p>
+          <w:p>
+            <w:pPr>
+              <w:rPr>
+                <w:lang w:val="en-GB"/>
+              </w:rPr>
+            </w:pPr>
+            <w:r>
+              <w:rPr>
+                <w:lang w:val="en-GB"/>
+              </w:rPr>
+              <w:br/>
+              <w:t xml:space="preserve">Precondition: </w:t>
+            </w:r>
+            <w:proofErr w:type="spellStart"/>
+            <w:r>
+              <w:rPr>
+                <w:lang w:val="en-GB"/>
+              </w:rPr>
+              <w:t>Ingelogd</w:t>
+            </w:r>
+            <w:proofErr w:type="spellEnd"/>
+            <w:r>
+              <w:rPr>
+                <w:lang w:val="en-GB"/>
+              </w:rPr>
+              <w:t xml:space="preserve"> </w:t>
+            </w:r>
+            <w:proofErr w:type="spellStart"/>
+            <w:r>
+              <w:rPr>
+                <w:lang w:val="en-GB"/>
+              </w:rPr>
+              <w:t>als</w:t>
+            </w:r>
+            <w:proofErr w:type="spellEnd"/>
+            <w:r>
+              <w:rPr>
+                <w:lang w:val="en-GB"/>
+              </w:rPr>
+              <w:t xml:space="preserve"> member</w:t>
+            </w:r>
+          </w:p>
+          <w:p>
+            <w:pPr>
+              <w:rPr>
+                <w:lang w:val="en-GB"/>
+              </w:rPr>
+            </w:pPr>
+            <w:proofErr w:type="spellStart"/>
+            <w:r>
+              <w:rPr>
+                <w:lang w:val="en-GB"/>
+              </w:rPr>
+              <w:t>Postcondition</w:t>
+            </w:r>
+            <w:proofErr w:type="spellEnd"/>
+            <w:r>
+              <w:rPr>
+                <w:lang w:val="en-GB"/>
+              </w:rPr>
+              <w:t xml:space="preserve">: </w:t>
+            </w:r>
+          </w:p>
+          <w:p>
+            <w:pPr>
+              <w:pStyle w:val="Lijstalinea"/>
+              <w:numPr>
+                <w:ilvl w:val="0"/>
+                <w:numId w:val="17"/>
+              </w:numPr>
+              <w:spacing w:line="259" w:lineRule="auto"/>
+            </w:pPr>
+            <w:r>
+              <w:t>De systeem maakt een lijst van alle golfvelden.</w:t>
+            </w:r>
+          </w:p>
+          <w:p>
+            <w:pPr>
+              <w:pStyle w:val="Lijstalinea"/>
+              <w:numPr>
+                <w:ilvl w:val="0"/>
+                <w:numId w:val="17"/>
+              </w:numPr>
+              <w:spacing w:line="259" w:lineRule="auto"/>
+            </w:pPr>
+            <w:r>
+              <w:t>De systeem geeft alle golfvelden terug binnen een loop.</w:t>
+            </w:r>
+          </w:p>
+          <w:p/>
+        </w:tc>
+      </w:tr>
+    </w:tbl>
+    <w:p/>
+    <w:p/>
+    <w:p/>
+    <w:p/>
+    <w:p/>
+    <w:p>
+      <w:pPr>
+        <w:pStyle w:val="Kop1"/>
+        <w:rPr>
+          <w:rFonts w:ascii="Harlow Solid Italic" w:hAnsi="Harlow Solid Italic"/>
+          <w:color w:val="00B050"/>
+          <w:sz w:val="40"/>
+        </w:rPr>
+      </w:pPr>
+      <w:bookmarkStart w:id="6" w:name="_Toc401405303"/>
+      <w:r>
+        <w:rPr>
+          <w:rFonts w:ascii="Harlow Solid Italic" w:hAnsi="Harlow Solid Italic"/>
+          <w:color w:val="00B050"/>
+          <w:sz w:val="40"/>
+        </w:rPr>
+        <w:t>Deployment Diagram</w:t>
+      </w:r>
+      <w:bookmarkEnd w:id="6"/>
+    </w:p>
+    <w:p/>
+    <w:p>
+      <w:r>
+        <w:rPr>
+          <w:noProof/>
+          <w:lang w:eastAsia="nl-NL"/>
+        </w:rPr>
+        <w:drawing>
+          <wp:anchor distT="0" distB="0" distL="114300" distR="114300" simplePos="0" relativeHeight="251703808" behindDoc="0" locked="0" layoutInCell="1" allowOverlap="1">
+            <wp:simplePos x="0" y="0"/>
+            <wp:positionH relativeFrom="column">
+              <wp:posOffset>192546</wp:posOffset>
+            </wp:positionH>
+            <wp:positionV relativeFrom="paragraph">
+              <wp:posOffset>162445</wp:posOffset>
+            </wp:positionV>
+            <wp:extent cx="5201376" cy="3762900"/>
+            <wp:effectExtent l="0" t="0" r="0" b="9525"/>
+            <wp:wrapSquare wrapText="bothSides"/>
+            <wp:docPr id="5" name="Afbeelding 5"/>
+            <wp:cNvGraphicFramePr>
+              <a:graphicFrameLocks xmlns:a="http://schemas.openxmlformats.org/drawingml/2006/main" noChangeAspect="1"/>
+            </wp:cNvGraphicFramePr>
+            <a:graphic xmlns:a="http://schemas.openxmlformats.org/drawingml/2006/main">
+              <a:graphicData uri="http://schemas.openxmlformats.org/drawingml/2006/picture">
+                <pic:pic xmlns:pic="http://schemas.openxmlformats.org/drawingml/2006/picture">
+                  <pic:nvPicPr>
+                    <pic:cNvPr id="5" name="DeploymentDiagram.png"/>
+                    <pic:cNvPicPr/>
+                  </pic:nvPicPr>
+                  <pic:blipFill>
+                    <a:blip r:embed="rId15">
+                      <a:extLst>
+                        <a:ext uri="{28A0092B-C50C-407E-A947-70E740481C1C}">
+                          <a14:useLocalDpi xmlns:a14="http://schemas.microsoft.com/office/drawing/2010/main" val="0"/>
+                        </a:ext>
+                      </a:extLst>
+                    </a:blip>
+                    <a:stretch>
+                      <a:fillRect/>
+                    </a:stretch>
+                  </pic:blipFill>
+                  <pic:spPr>
+                    <a:xfrm>
+                      <a:off x="0" y="0"/>
+                      <a:ext cx="5201376" cy="3762900"/>
+                    </a:xfrm>
+                    <a:prstGeom prst="rect">
+                      <a:avLst/>
+                    </a:prstGeom>
+                  </pic:spPr>
+                </pic:pic>
+              </a:graphicData>
+            </a:graphic>
+            <wp14:sizeRelH relativeFrom="page">
+              <wp14:pctWidth>0</wp14:pctWidth>
+            </wp14:sizeRelH>
+            <wp14:sizeRelV relativeFrom="page">
+              <wp14:pctHeight>0</wp14:pctHeight>
+            </wp14:sizeRelV>
+          </wp:anchor>
+        </w:drawing>
+      </w:r>
+    </w:p>
     <w:p/>
     <w:p/>
     <w:p/>
@@ -5155,406 +7458,10 @@
     <w:p/>
     <w:p/>
     <w:p/>
-    <w:p/>
-    <w:p/>
-    <w:p/>
-    <w:p>
-      <w:bookmarkStart w:id="0" w:name="_GoBack"/>
-      <w:bookmarkEnd w:id="0"/>
-    </w:p>
-    <w:tbl>
-      <w:tblPr>
-        <w:tblStyle w:val="Tabelraster"/>
-        <w:tblW w:w="0" w:type="auto"/>
-        <w:tblLook w:val="04A0" w:firstRow="1" w:lastRow="0" w:firstColumn="1" w:lastColumn="0" w:noHBand="0" w:noVBand="1"/>
-      </w:tblPr>
-      <w:tblGrid>
-        <w:gridCol w:w="9212"/>
-      </w:tblGrid>
-      <w:tr>
-        <w:tc>
-          <w:tcPr>
-            <w:tcW w:w="9212" w:type="dxa"/>
-          </w:tcPr>
-          <w:p>
-            <w:pPr>
-              <w:rPr>
-                <w:lang w:val="en-GB"/>
-              </w:rPr>
-            </w:pPr>
-            <w:r>
-              <w:rPr>
-                <w:lang w:val="en-GB"/>
-              </w:rPr>
-              <w:lastRenderedPageBreak/>
-              <w:t>Operation Contracts:</w:t>
-            </w:r>
-          </w:p>
-          <w:p>
-            <w:pPr>
-              <w:rPr>
-                <w:lang w:val="en-GB"/>
-              </w:rPr>
-            </w:pPr>
-            <w:r>
-              <w:rPr>
-                <w:lang w:val="en-GB"/>
-              </w:rPr>
-              <w:t>Operation :artical(articalNumber, quantity, name)</w:t>
-            </w:r>
-          </w:p>
-          <w:p>
-            <w:pPr>
-              <w:rPr>
-                <w:lang w:val="en-GB"/>
-              </w:rPr>
-            </w:pPr>
-            <w:r>
-              <w:rPr>
-                <w:lang w:val="en-GB"/>
-              </w:rPr>
-              <w:t>Cross References:Use Cases:  kopen articles.</w:t>
-            </w:r>
-          </w:p>
-          <w:p>
-            <w:pPr>
-              <w:rPr>
-                <w:lang w:val="en-GB"/>
-              </w:rPr>
-            </w:pPr>
-          </w:p>
-          <w:p>
-            <w:r>
-              <w:t>Preconditions:</w:t>
-            </w:r>
-            <w:r>
-              <w:tab/>
-              <w:t>Visitor is aan het winkelen in de web shop.</w:t>
-            </w:r>
-          </w:p>
-          <w:p>
-            <w:pPr>
-              <w:pStyle w:val="Geenafstand"/>
-            </w:pPr>
-            <w:r>
-              <w:t>Postconditions:  -een artikel word opgevraagd met de aantal.</w:t>
-            </w:r>
-          </w:p>
-          <w:p>
-            <w:pPr>
-              <w:pStyle w:val="Geenafstand"/>
-            </w:pPr>
-            <w:r>
-              <w:tab/>
-              <w:t xml:space="preserve">                -de artikel en de aantal word in de winkelwagen gedaan.</w:t>
-            </w:r>
-          </w:p>
-          <w:p>
-            <w:pPr>
-              <w:pStyle w:val="Geenafstand"/>
-            </w:pPr>
-            <w:r>
-              <w:tab/>
-            </w:r>
-            <w:r>
-              <w:tab/>
-              <w:t>- een artikel instance article wordt gecreëerd(instance creation)</w:t>
-            </w:r>
-          </w:p>
-          <w:p>
-            <w:pPr>
-              <w:pStyle w:val="Geenafstand"/>
-            </w:pPr>
-            <w:r>
-              <w:tab/>
-            </w:r>
-            <w:r>
-              <w:tab/>
-              <w:t>- artikel.articalNumber, quentity en name worden artikel(attribute modification)</w:t>
-            </w:r>
-          </w:p>
-          <w:p>
-            <w:pPr>
-              <w:pStyle w:val="Geenafstand"/>
-            </w:pPr>
-            <w:r>
-              <w:tab/>
-            </w:r>
-            <w:r>
-              <w:tab/>
-              <w:t>-de artikel wordt gezocht in de database.</w:t>
-            </w:r>
-          </w:p>
-          <w:p>
-            <w:pPr>
-              <w:pStyle w:val="Geenafstand"/>
-            </w:pPr>
-            <w:r>
-              <w:tab/>
-            </w:r>
-            <w:r>
-              <w:tab/>
-              <w:t>-de artikel wordt terug gegeven.w</w:t>
-            </w:r>
-          </w:p>
-          <w:p>
-            <w:pPr>
-              <w:pStyle w:val="Geenafstand"/>
-            </w:pPr>
-          </w:p>
-          <w:p/>
-        </w:tc>
-      </w:tr>
-    </w:tbl>
-    <w:p/>
-    <w:p/>
-    <w:tbl>
-      <w:tblPr>
-        <w:tblStyle w:val="Tabelraster"/>
-        <w:tblW w:w="0" w:type="auto"/>
-        <w:tblLook w:val="04A0" w:firstRow="1" w:lastRow="0" w:firstColumn="1" w:lastColumn="0" w:noHBand="0" w:noVBand="1"/>
-      </w:tblPr>
-      <w:tblGrid>
-        <w:gridCol w:w="9212"/>
-      </w:tblGrid>
-      <w:tr>
-        <w:tc>
-          <w:tcPr>
-            <w:tcW w:w="9212" w:type="dxa"/>
-          </w:tcPr>
-          <w:p>
-            <w:pPr>
-              <w:rPr>
-                <w:lang w:val="en-GB"/>
-              </w:rPr>
-            </w:pPr>
-            <w:r>
-              <w:rPr>
-                <w:lang w:val="en-GB"/>
-              </w:rPr>
-              <w:t>Oparation Contracts:</w:t>
-            </w:r>
-          </w:p>
-          <w:p>
-            <w:pPr>
-              <w:rPr>
-                <w:lang w:val="en-GB"/>
-              </w:rPr>
-            </w:pPr>
-            <w:r>
-              <w:rPr>
-                <w:lang w:val="en-GB"/>
-              </w:rPr>
-              <w:t>Operation: makePayment()</w:t>
-            </w:r>
-          </w:p>
-          <w:p>
-            <w:pPr>
-              <w:rPr>
-                <w:lang w:val="en-GB"/>
-              </w:rPr>
-            </w:pPr>
-            <w:r>
-              <w:rPr>
-                <w:lang w:val="en-GB"/>
-              </w:rPr>
-              <w:t>Cross References: UseCase: Betalen contributie</w:t>
-            </w:r>
-          </w:p>
-          <w:p>
-            <w:pPr>
-              <w:rPr>
-                <w:lang w:val="en-GB"/>
-              </w:rPr>
-            </w:pPr>
-            <w:r>
-              <w:rPr>
-                <w:lang w:val="en-GB"/>
-              </w:rPr>
-              <w:br/>
-              <w:t>Precondition: Member request payment</w:t>
-            </w:r>
-          </w:p>
-          <w:p>
-            <w:pPr>
-              <w:rPr>
-                <w:lang w:val="en-GB"/>
-              </w:rPr>
-            </w:pPr>
-            <w:r>
-              <w:rPr>
-                <w:lang w:val="en-GB"/>
-              </w:rPr>
-              <w:t xml:space="preserve">Postcondition: </w:t>
-            </w:r>
-          </w:p>
-          <w:p>
-            <w:pPr>
-              <w:pStyle w:val="Lijstalinea"/>
-              <w:numPr>
-                <w:ilvl w:val="0"/>
-                <w:numId w:val="17"/>
-              </w:numPr>
-              <w:spacing w:line="259" w:lineRule="auto"/>
-            </w:pPr>
-            <w:r>
-              <w:t xml:space="preserve">Een payment instantie is gecreëerd(instantie </w:t>
-            </w:r>
-            <w:r>
-              <w:t>creatie</w:t>
-            </w:r>
-            <w:r>
-              <w:t>)</w:t>
-            </w:r>
-          </w:p>
-          <w:p>
-            <w:pPr>
-              <w:pStyle w:val="Lijstalinea"/>
-              <w:numPr>
-                <w:ilvl w:val="0"/>
-                <w:numId w:val="17"/>
-              </w:numPr>
-              <w:spacing w:line="259" w:lineRule="auto"/>
-            </w:pPr>
-            <w:r>
-              <w:t>De totaal bedrag wordt gecalculeerd en gecontroleerd</w:t>
-            </w:r>
-          </w:p>
-          <w:p>
-            <w:pPr>
-              <w:pStyle w:val="Lijstalinea"/>
-              <w:numPr>
-                <w:ilvl w:val="0"/>
-                <w:numId w:val="17"/>
-              </w:numPr>
-              <w:spacing w:line="259" w:lineRule="auto"/>
-            </w:pPr>
-            <w:r>
-              <w:t>De betaal informatie wordt verzonden naar de gebruiker.</w:t>
-            </w:r>
-          </w:p>
-          <w:p/>
-        </w:tc>
-      </w:tr>
-    </w:tbl>
-    <w:p/>
-    <w:p/>
-    <w:tbl>
-      <w:tblPr>
-        <w:tblStyle w:val="Tabelraster"/>
-        <w:tblW w:w="0" w:type="auto"/>
-        <w:tblLook w:val="04A0" w:firstRow="1" w:lastRow="0" w:firstColumn="1" w:lastColumn="0" w:noHBand="0" w:noVBand="1"/>
-      </w:tblPr>
-      <w:tblGrid>
-        <w:gridCol w:w="9212"/>
-      </w:tblGrid>
-      <w:tr>
-        <w:tc>
-          <w:tcPr>
-            <w:tcW w:w="9212" w:type="dxa"/>
-          </w:tcPr>
-          <w:p>
-            <w:pPr>
-              <w:rPr>
-                <w:lang w:val="en-GB"/>
-              </w:rPr>
-            </w:pPr>
-            <w:r>
-              <w:rPr>
-                <w:lang w:val="en-GB"/>
-              </w:rPr>
-              <w:t>Oparation Contracts</w:t>
-            </w:r>
-          </w:p>
-          <w:p>
-            <w:pPr>
-              <w:rPr>
-                <w:lang w:val="en-GB"/>
-              </w:rPr>
-            </w:pPr>
-            <w:r>
-              <w:rPr>
-                <w:lang w:val="en-GB"/>
-              </w:rPr>
-              <w:t>Operation: getGolFields()</w:t>
-            </w:r>
-          </w:p>
-          <w:p>
-            <w:pPr>
-              <w:rPr>
-                <w:lang w:val="en-GB"/>
-              </w:rPr>
-            </w:pPr>
-            <w:r>
-              <w:rPr>
-                <w:lang w:val="en-GB"/>
-              </w:rPr>
-              <w:t xml:space="preserve">Cross References: UseCase: </w:t>
-            </w:r>
-            <w:r>
-              <w:rPr>
-                <w:lang w:val="en-GB"/>
-              </w:rPr>
-              <w:t xml:space="preserve">Huren golfvelden </w:t>
-            </w:r>
-          </w:p>
-          <w:p>
-            <w:pPr>
-              <w:rPr>
-                <w:lang w:val="en-GB"/>
-              </w:rPr>
-            </w:pPr>
-            <w:r>
-              <w:rPr>
-                <w:lang w:val="en-GB"/>
-              </w:rPr>
-              <w:br/>
-              <w:t>Precondition: Ingelogd als member</w:t>
-            </w:r>
-          </w:p>
-          <w:p>
-            <w:pPr>
-              <w:rPr>
-                <w:lang w:val="en-GB"/>
-              </w:rPr>
-            </w:pPr>
-            <w:r>
-              <w:rPr>
-                <w:lang w:val="en-GB"/>
-              </w:rPr>
-              <w:t xml:space="preserve">Postcondition: </w:t>
-            </w:r>
-          </w:p>
-          <w:p>
-            <w:pPr>
-              <w:pStyle w:val="Lijstalinea"/>
-              <w:numPr>
-                <w:ilvl w:val="0"/>
-                <w:numId w:val="17"/>
-              </w:numPr>
-              <w:spacing w:line="259" w:lineRule="auto"/>
-            </w:pPr>
-            <w:r>
-              <w:t>De systeem maakt een lijst van alle golfvelden.</w:t>
-            </w:r>
-          </w:p>
-          <w:p>
-            <w:pPr>
-              <w:pStyle w:val="Lijstalinea"/>
-              <w:numPr>
-                <w:ilvl w:val="0"/>
-                <w:numId w:val="17"/>
-              </w:numPr>
-              <w:spacing w:line="259" w:lineRule="auto"/>
-            </w:pPr>
-            <w:r>
-              <w:t>De systeem geeft alle golfvelden terug binnen een loop.</w:t>
-            </w:r>
-          </w:p>
-          <w:p/>
-        </w:tc>
-      </w:tr>
-    </w:tbl>
+    <w:p>
+      <w:bookmarkStart w:id="7" w:name="_GoBack"/>
+      <w:bookmarkEnd w:id="7"/>
+    </w:p>
     <w:p/>
     <w:p/>
     <w:p/>
@@ -5584,38 +7491,6 @@
     <w:p/>
     <w:p/>
     <w:p/>
-    <w:p/>
-    <w:p/>
-    <w:p/>
-    <w:p/>
-    <w:p/>
-    <w:p/>
-    <w:p/>
-    <w:p/>
-    <w:p/>
-    <w:p/>
-    <w:p/>
-    <w:p/>
-    <w:p/>
-    <w:p/>
-    <w:p/>
-    <w:p/>
-    <w:p/>
-    <w:p/>
-    <w:p/>
-    <w:p/>
-    <w:p/>
-    <w:p/>
-    <w:p/>
-    <w:p/>
-    <w:p/>
-    <w:p/>
-    <w:p/>
-    <w:p/>
-    <w:p/>
-    <w:p/>
-    <w:p/>
-    <w:p/>
     <w:p>
       <w:pPr>
         <w:pStyle w:val="Geenafstand"/>
@@ -5772,12 +7647,12 @@
       </w:pPr>
     </w:p>
     <w:sectPr>
-      <w:headerReference w:type="even" r:id="rId15"/>
-      <w:headerReference w:type="default" r:id="rId16"/>
-      <w:footerReference w:type="even" r:id="rId17"/>
-      <w:footerReference w:type="default" r:id="rId18"/>
-      <w:headerReference w:type="first" r:id="rId19"/>
-      <w:footerReference w:type="first" r:id="rId20"/>
+      <w:headerReference w:type="even" r:id="rId16"/>
+      <w:headerReference w:type="default" r:id="rId17"/>
+      <w:footerReference w:type="even" r:id="rId18"/>
+      <w:footerReference w:type="default" r:id="rId19"/>
+      <w:headerReference w:type="first" r:id="rId20"/>
+      <w:footerReference w:type="first" r:id="rId21"/>
       <w:pgSz w:w="11906" w:h="16838"/>
       <w:pgMar w:top="1417" w:right="1417" w:bottom="1417" w:left="1417" w:header="708" w:footer="708" w:gutter="0"/>
       <w:cols w:space="708"/>
@@ -7898,6 +9773,28 @@
       <w:szCs w:val="28"/>
     </w:rPr>
   </w:style>
+  <w:style w:type="paragraph" w:styleId="Kop2">
+    <w:name w:val="heading 2"/>
+    <w:basedOn w:val="Standaard"/>
+    <w:next w:val="Standaard"/>
+    <w:link w:val="Kop2Char"/>
+    <w:uiPriority w:val="9"/>
+    <w:unhideWhenUsed/>
+    <w:qFormat/>
+    <w:rsid w:val="001241D3"/>
+    <w:pPr>
+      <w:keepNext/>
+      <w:keepLines/>
+      <w:spacing w:before="40" w:after="0"/>
+      <w:outlineLvl w:val="1"/>
+    </w:pPr>
+    <w:rPr>
+      <w:rFonts w:asciiTheme="majorHAnsi" w:eastAsiaTheme="majorEastAsia" w:hAnsiTheme="majorHAnsi" w:cstheme="majorBidi"/>
+      <w:color w:val="365F91" w:themeColor="accent1" w:themeShade="BF"/>
+      <w:sz w:val="26"/>
+      <w:szCs w:val="26"/>
+    </w:rPr>
+  </w:style>
   <w:style w:type="character" w:default="1" w:styleId="Standaardalinea-lettertype">
     <w:name w:val="Default Paragraph Font"/>
     <w:uiPriority w:val="1"/>
@@ -7953,7 +9850,6 @@
     <w:name w:val="Hyperlink"/>
     <w:basedOn w:val="Standaardalinea-lettertype"/>
     <w:uiPriority w:val="99"/>
-    <w:semiHidden/>
     <w:unhideWhenUsed/>
     <w:rsid w:val="00F84AA8"/>
     <w:rPr>
@@ -8653,6 +10549,51 @@
       </w:tblBorders>
     </w:tblPr>
   </w:style>
+  <w:style w:type="character" w:customStyle="1" w:styleId="Kop2Char">
+    <w:name w:val="Kop 2 Char"/>
+    <w:basedOn w:val="Standaardalinea-lettertype"/>
+    <w:link w:val="Kop2"/>
+    <w:uiPriority w:val="9"/>
+    <w:rsid w:val="001241D3"/>
+    <w:rPr>
+      <w:rFonts w:asciiTheme="majorHAnsi" w:eastAsiaTheme="majorEastAsia" w:hAnsiTheme="majorHAnsi" w:cstheme="majorBidi"/>
+      <w:color w:val="365F91" w:themeColor="accent1" w:themeShade="BF"/>
+      <w:sz w:val="26"/>
+      <w:szCs w:val="26"/>
+    </w:rPr>
+  </w:style>
+  <w:style w:type="paragraph" w:styleId="Kopvaninhoudsopgave">
+    <w:name w:val="TOC Heading"/>
+    <w:basedOn w:val="Kop1"/>
+    <w:next w:val="Standaard"/>
+    <w:uiPriority w:val="39"/>
+    <w:unhideWhenUsed/>
+    <w:qFormat/>
+    <w:rsid w:val="001241D3"/>
+    <w:pPr>
+      <w:spacing w:before="240" w:line="259" w:lineRule="auto"/>
+      <w:outlineLvl w:val="9"/>
+    </w:pPr>
+    <w:rPr>
+      <w:b w:val="0"/>
+      <w:bCs w:val="0"/>
+      <w:sz w:val="32"/>
+      <w:szCs w:val="32"/>
+      <w:lang w:eastAsia="nl-NL"/>
+    </w:rPr>
+  </w:style>
+  <w:style w:type="paragraph" w:styleId="Inhopg1">
+    <w:name w:val="toc 1"/>
+    <w:basedOn w:val="Standaard"/>
+    <w:next w:val="Standaard"/>
+    <w:autoRedefine/>
+    <w:uiPriority w:val="39"/>
+    <w:unhideWhenUsed/>
+    <w:rsid w:val="001241D3"/>
+    <w:pPr>
+      <w:spacing w:after="100"/>
+    </w:pPr>
+  </w:style>
 </w:styles>
 </file>
 
@@ -8946,7 +10887,7 @@
 </file>
 
 <file path=customXml/itemProps1.xml><?xml version="1.0" encoding="utf-8"?>
-<ds:datastoreItem xmlns:ds="http://schemas.openxmlformats.org/officeDocument/2006/customXml" ds:itemID="{CBCF4E95-F02B-4169-AE67-40D453F6D6BF}">
+<ds:datastoreItem xmlns:ds="http://schemas.openxmlformats.org/officeDocument/2006/customXml" ds:itemID="{211C76F1-8B02-4247-B30E-F6C2D67B2DDE}">
   <ds:schemaRefs>
     <ds:schemaRef ds:uri="http://schemas.openxmlformats.org/officeDocument/2006/bibliography"/>
   </ds:schemaRefs>

--- a/OOAD_Golf_volledig.docx
+++ b/OOAD_Golf_volledig.docx
@@ -224,6 +224,13 @@
     </w:p>
     <w:sdt>
       <w:sdtPr>
+        <w:rPr>
+          <w:rFonts w:asciiTheme="minorHAnsi" w:eastAsiaTheme="minorHAnsi" w:hAnsiTheme="minorHAnsi" w:cstheme="minorBidi"/>
+          <w:color w:val="auto"/>
+          <w:sz w:val="22"/>
+          <w:szCs w:val="22"/>
+          <w:lang w:eastAsia="en-US"/>
+        </w:rPr>
         <w:id w:val="535168464"/>
         <w:docPartObj>
           <w:docPartGallery w:val="Table of Contents"/>
@@ -232,13 +239,8 @@
       </w:sdtPr>
       <w:sdtEndPr>
         <w:rPr>
-          <w:rFonts w:asciiTheme="minorHAnsi" w:eastAsiaTheme="minorHAnsi" w:hAnsiTheme="minorHAnsi" w:cstheme="minorBidi"/>
           <w:b/>
           <w:bCs/>
-          <w:color w:val="auto"/>
-          <w:sz w:val="22"/>
-          <w:szCs w:val="22"/>
-          <w:lang w:eastAsia="en-US"/>
         </w:rPr>
       </w:sdtEndPr>
       <w:sdtContent>
@@ -5800,27 +5802,6 @@
     </w:p>
     <w:p>
       <w:pPr>
-        <w:rPr>
-          <w:lang w:val="en-GB"/>
-        </w:rPr>
-      </w:pPr>
-    </w:p>
-    <w:p>
-      <w:pPr>
-        <w:rPr>
-          <w:lang w:val="en-GB"/>
-        </w:rPr>
-      </w:pPr>
-    </w:p>
-    <w:p>
-      <w:pPr>
-        <w:rPr>
-          <w:lang w:val="en-GB"/>
-        </w:rPr>
-      </w:pPr>
-    </w:p>
-    <w:p>
-      <w:pPr>
         <w:pStyle w:val="Kop1"/>
         <w:rPr>
           <w:rFonts w:ascii="Harlow Solid Italic" w:hAnsi="Harlow Solid Italic"/>
@@ -5837,6 +5818,7 @@
           <w:sz w:val="40"/>
           <w:lang w:val="en-GB"/>
         </w:rPr>
+        <w:lastRenderedPageBreak/>
         <w:t>Sequence Diagram</w:t>
       </w:r>
       <w:bookmarkEnd w:id="4"/>
@@ -5860,18 +5842,10 @@
           <w:lang w:eastAsia="nl-NL"/>
         </w:rPr>
         <w:drawing>
-          <wp:anchor distT="0" distB="0" distL="114300" distR="114300" simplePos="0" relativeHeight="251675648" behindDoc="0" locked="0" layoutInCell="1" allowOverlap="1" wp14:anchorId="02C11D85" wp14:editId="45962A7E">
-            <wp:simplePos x="0" y="0"/>
-            <wp:positionH relativeFrom="column">
-              <wp:posOffset>338455</wp:posOffset>
-            </wp:positionH>
-            <wp:positionV relativeFrom="paragraph">
-              <wp:posOffset>-33020</wp:posOffset>
-            </wp:positionV>
-            <wp:extent cx="5286375" cy="6165689"/>
-            <wp:effectExtent l="0" t="0" r="0" b="6985"/>
-            <wp:wrapSquare wrapText="bothSides"/>
-            <wp:docPr id="2" name="Afbeelding 2"/>
+          <wp:inline distT="0" distB="0" distL="0" distR="0">
+            <wp:extent cx="5725324" cy="7516274"/>
+            <wp:effectExtent l="0" t="0" r="8890" b="8890"/>
+            <wp:docPr id="10" name="Afbeelding 10"/>
             <wp:cNvGraphicFramePr>
               <a:graphicFrameLocks xmlns:a="http://schemas.openxmlformats.org/drawingml/2006/main" noChangeAspect="1"/>
             </wp:cNvGraphicFramePr>
@@ -5879,7 +5853,7 @@
               <a:graphicData uri="http://schemas.openxmlformats.org/drawingml/2006/picture">
                 <pic:pic xmlns:pic="http://schemas.openxmlformats.org/drawingml/2006/picture">
                   <pic:nvPicPr>
-                    <pic:cNvPr id="2" name="SequenceMemberRentGolf2.png"/>
+                    <pic:cNvPr id="10" name="SequenceMemberRentGolf2.png"/>
                     <pic:cNvPicPr/>
                   </pic:nvPicPr>
                   <pic:blipFill>
@@ -5897,7 +5871,7 @@
                   <pic:spPr>
                     <a:xfrm>
                       <a:off x="0" y="0"/>
-                      <a:ext cx="5286375" cy="6165689"/>
+                      <a:ext cx="5725324" cy="7516274"/>
                     </a:xfrm>
                     <a:prstGeom prst="rect">
                       <a:avLst/>
@@ -5906,13 +5880,7 @@
                 </pic:pic>
               </a:graphicData>
             </a:graphic>
-            <wp14:sizeRelH relativeFrom="page">
-              <wp14:pctWidth>0</wp14:pctWidth>
-            </wp14:sizeRelH>
-            <wp14:sizeRelV relativeFrom="page">
-              <wp14:pctHeight>0</wp14:pctHeight>
-            </wp14:sizeRelV>
-          </wp:anchor>
+          </wp:inline>
         </w:drawing>
       </w:r>
     </w:p>
@@ -5941,18 +5909,11 @@
           <w:noProof/>
           <w:lang w:eastAsia="nl-NL"/>
         </w:rPr>
+        <w:lastRenderedPageBreak/>
         <w:drawing>
-          <wp:anchor distT="0" distB="0" distL="114300" distR="114300" simplePos="0" relativeHeight="251672576" behindDoc="0" locked="0" layoutInCell="1" allowOverlap="1" wp14:anchorId="3AF1C96C" wp14:editId="68C8FC2A">
-            <wp:simplePos x="0" y="0"/>
-            <wp:positionH relativeFrom="column">
-              <wp:posOffset>176225</wp:posOffset>
-            </wp:positionH>
-            <wp:positionV relativeFrom="paragraph">
-              <wp:posOffset>-13970</wp:posOffset>
-            </wp:positionV>
+          <wp:inline distT="0" distB="0" distL="0" distR="0">
             <wp:extent cx="5448935" cy="4914265"/>
             <wp:effectExtent l="0" t="0" r="0" b="635"/>
-            <wp:wrapSquare wrapText="bothSides"/>
             <wp:docPr id="13" name="Afbeelding 13"/>
             <wp:cNvGraphicFramePr>
               <a:graphicFrameLocks xmlns:a="http://schemas.openxmlformats.org/drawingml/2006/main" noChangeAspect="1"/>
@@ -5988,13 +5949,7 @@
                 </pic:pic>
               </a:graphicData>
             </a:graphic>
-            <wp14:sizeRelH relativeFrom="page">
-              <wp14:pctWidth>0</wp14:pctWidth>
-            </wp14:sizeRelH>
-            <wp14:sizeRelV relativeFrom="page">
-              <wp14:pctHeight>0</wp14:pctHeight>
-            </wp14:sizeRelV>
-          </wp:anchor>
+          </wp:inline>
         </w:drawing>
       </w:r>
     </w:p>
@@ -6085,45 +6040,16 @@
           <w:lang w:val="en-GB"/>
         </w:rPr>
       </w:pPr>
-    </w:p>
-    <w:p>
-      <w:pPr>
-        <w:rPr>
-          <w:lang w:val="en-GB"/>
-        </w:rPr>
-      </w:pPr>
-    </w:p>
-    <w:p>
-      <w:pPr>
-        <w:rPr>
-          <w:lang w:val="en-GB"/>
-        </w:rPr>
-      </w:pPr>
       <w:r>
         <w:rPr>
           <w:noProof/>
           <w:lang w:eastAsia="nl-NL"/>
         </w:rPr>
+        <w:lastRenderedPageBreak/>
         <w:drawing>
-          <wp:anchor distT="0" distB="0" distL="114300" distR="114300" simplePos="0" relativeHeight="251644928" behindDoc="1" locked="0" layoutInCell="1" allowOverlap="1" wp14:anchorId="248796FB" wp14:editId="00B7E032">
-            <wp:simplePos x="0" y="0"/>
-            <wp:positionH relativeFrom="column">
-              <wp:posOffset>271904</wp:posOffset>
-            </wp:positionH>
-            <wp:positionV relativeFrom="paragraph">
-              <wp:posOffset>-567872</wp:posOffset>
-            </wp:positionV>
+          <wp:inline distT="0" distB="0" distL="0" distR="0">
             <wp:extent cx="5286375" cy="5829300"/>
             <wp:effectExtent l="0" t="0" r="9525" b="0"/>
-            <wp:wrapThrough wrapText="bothSides">
-              <wp:wrapPolygon edited="0">
-                <wp:start x="0" y="0"/>
-                <wp:lineTo x="0" y="21529"/>
-                <wp:lineTo x="21561" y="21529"/>
-                <wp:lineTo x="21561" y="0"/>
-                <wp:lineTo x="0" y="0"/>
-              </wp:wrapPolygon>
-            </wp:wrapThrough>
             <wp:docPr id="7" name="Afbeelding 7" descr="C:\Users\Hokaki\Documents\GitHub\ULM-Golf\Trainer Sequence diagram.png"/>
             <wp:cNvGraphicFramePr>
               <a:graphicFrameLocks xmlns:a="http://schemas.openxmlformats.org/drawingml/2006/main" noChangeAspect="1"/>
@@ -6166,134 +6092,9 @@
                 </pic:pic>
               </a:graphicData>
             </a:graphic>
-            <wp14:sizeRelH relativeFrom="page">
-              <wp14:pctWidth>0</wp14:pctWidth>
-            </wp14:sizeRelH>
-            <wp14:sizeRelV relativeFrom="page">
-              <wp14:pctHeight>0</wp14:pctHeight>
-            </wp14:sizeRelV>
-          </wp:anchor>
+          </wp:inline>
         </w:drawing>
       </w:r>
-    </w:p>
-    <w:p>
-      <w:pPr>
-        <w:rPr>
-          <w:lang w:val="en-GB"/>
-        </w:rPr>
-      </w:pPr>
-    </w:p>
-    <w:p>
-      <w:pPr>
-        <w:rPr>
-          <w:lang w:val="en-GB"/>
-        </w:rPr>
-      </w:pPr>
-    </w:p>
-    <w:p>
-      <w:pPr>
-        <w:rPr>
-          <w:lang w:val="en-GB"/>
-        </w:rPr>
-      </w:pPr>
-    </w:p>
-    <w:p>
-      <w:pPr>
-        <w:rPr>
-          <w:lang w:val="en-GB"/>
-        </w:rPr>
-      </w:pPr>
-    </w:p>
-    <w:p>
-      <w:pPr>
-        <w:rPr>
-          <w:lang w:val="en-GB"/>
-        </w:rPr>
-      </w:pPr>
-    </w:p>
-    <w:p>
-      <w:pPr>
-        <w:rPr>
-          <w:lang w:val="en-GB"/>
-        </w:rPr>
-      </w:pPr>
-    </w:p>
-    <w:p>
-      <w:pPr>
-        <w:rPr>
-          <w:lang w:val="en-GB"/>
-        </w:rPr>
-      </w:pPr>
-    </w:p>
-    <w:p>
-      <w:pPr>
-        <w:rPr>
-          <w:lang w:val="en-GB"/>
-        </w:rPr>
-      </w:pPr>
-    </w:p>
-    <w:p>
-      <w:pPr>
-        <w:rPr>
-          <w:lang w:val="en-GB"/>
-        </w:rPr>
-      </w:pPr>
-    </w:p>
-    <w:p>
-      <w:pPr>
-        <w:rPr>
-          <w:lang w:val="en-GB"/>
-        </w:rPr>
-      </w:pPr>
-    </w:p>
-    <w:p>
-      <w:pPr>
-        <w:rPr>
-          <w:lang w:val="en-GB"/>
-        </w:rPr>
-      </w:pPr>
-    </w:p>
-    <w:p>
-      <w:pPr>
-        <w:rPr>
-          <w:lang w:val="en-GB"/>
-        </w:rPr>
-      </w:pPr>
-    </w:p>
-    <w:p>
-      <w:pPr>
-        <w:rPr>
-          <w:lang w:val="en-GB"/>
-        </w:rPr>
-      </w:pPr>
-    </w:p>
-    <w:p>
-      <w:pPr>
-        <w:rPr>
-          <w:lang w:val="en-GB"/>
-        </w:rPr>
-      </w:pPr>
-    </w:p>
-    <w:p>
-      <w:pPr>
-        <w:rPr>
-          <w:lang w:val="en-GB"/>
-        </w:rPr>
-      </w:pPr>
-    </w:p>
-    <w:p>
-      <w:pPr>
-        <w:rPr>
-          <w:lang w:val="en-GB"/>
-        </w:rPr>
-      </w:pPr>
-    </w:p>
-    <w:p>
-      <w:pPr>
-        <w:rPr>
-          <w:lang w:val="en-GB"/>
-        </w:rPr>
-      </w:pPr>
     </w:p>
     <w:p>
       <w:pPr>
@@ -6369,26 +6170,11 @@
           <w:noProof/>
           <w:lang w:eastAsia="nl-NL"/>
         </w:rPr>
+        <w:lastRenderedPageBreak/>
         <w:drawing>
-          <wp:anchor distT="0" distB="0" distL="114300" distR="114300" simplePos="0" relativeHeight="251650048" behindDoc="1" locked="0" layoutInCell="1" allowOverlap="1" wp14:anchorId="2DBE26BC" wp14:editId="72E0D81B">
-            <wp:simplePos x="0" y="0"/>
-            <wp:positionH relativeFrom="column">
-              <wp:posOffset>548269</wp:posOffset>
-            </wp:positionH>
-            <wp:positionV relativeFrom="paragraph">
-              <wp:posOffset>-7397</wp:posOffset>
-            </wp:positionV>
+          <wp:inline distT="0" distB="0" distL="0" distR="0">
             <wp:extent cx="4181475" cy="7334250"/>
             <wp:effectExtent l="0" t="0" r="9525" b="0"/>
-            <wp:wrapThrough wrapText="bothSides">
-              <wp:wrapPolygon edited="0">
-                <wp:start x="0" y="0"/>
-                <wp:lineTo x="0" y="21544"/>
-                <wp:lineTo x="21551" y="21544"/>
-                <wp:lineTo x="21551" y="0"/>
-                <wp:lineTo x="0" y="0"/>
-              </wp:wrapPolygon>
-            </wp:wrapThrough>
             <wp:docPr id="9" name="Afbeelding 9" descr="C:\Users\Hokaki\Documents\GitHub\ULM-Golf\Artikel Sequence diagram.png"/>
             <wp:cNvGraphicFramePr>
               <a:graphicFrameLocks xmlns:a="http://schemas.openxmlformats.org/drawingml/2006/main" noChangeAspect="1"/>
@@ -6431,176 +6217,9 @@
                 </pic:pic>
               </a:graphicData>
             </a:graphic>
-            <wp14:sizeRelH relativeFrom="page">
-              <wp14:pctWidth>0</wp14:pctWidth>
-            </wp14:sizeRelH>
-            <wp14:sizeRelV relativeFrom="page">
-              <wp14:pctHeight>0</wp14:pctHeight>
-            </wp14:sizeRelV>
-          </wp:anchor>
+          </wp:inline>
         </w:drawing>
       </w:r>
-    </w:p>
-    <w:p>
-      <w:pPr>
-        <w:rPr>
-          <w:lang w:val="en-GB"/>
-        </w:rPr>
-      </w:pPr>
-    </w:p>
-    <w:p>
-      <w:pPr>
-        <w:rPr>
-          <w:lang w:val="en-GB"/>
-        </w:rPr>
-      </w:pPr>
-    </w:p>
-    <w:p>
-      <w:pPr>
-        <w:rPr>
-          <w:lang w:val="en-GB"/>
-        </w:rPr>
-      </w:pPr>
-    </w:p>
-    <w:p>
-      <w:pPr>
-        <w:rPr>
-          <w:lang w:val="en-GB"/>
-        </w:rPr>
-      </w:pPr>
-    </w:p>
-    <w:p>
-      <w:pPr>
-        <w:rPr>
-          <w:lang w:val="en-GB"/>
-        </w:rPr>
-      </w:pPr>
-    </w:p>
-    <w:p>
-      <w:pPr>
-        <w:rPr>
-          <w:lang w:val="en-GB"/>
-        </w:rPr>
-      </w:pPr>
-    </w:p>
-    <w:p>
-      <w:pPr>
-        <w:rPr>
-          <w:lang w:val="en-GB"/>
-        </w:rPr>
-      </w:pPr>
-    </w:p>
-    <w:p>
-      <w:pPr>
-        <w:rPr>
-          <w:lang w:val="en-GB"/>
-        </w:rPr>
-      </w:pPr>
-    </w:p>
-    <w:p>
-      <w:pPr>
-        <w:rPr>
-          <w:lang w:val="en-GB"/>
-        </w:rPr>
-      </w:pPr>
-    </w:p>
-    <w:p>
-      <w:pPr>
-        <w:rPr>
-          <w:lang w:val="en-GB"/>
-        </w:rPr>
-      </w:pPr>
-    </w:p>
-    <w:p>
-      <w:pPr>
-        <w:rPr>
-          <w:lang w:val="en-GB"/>
-        </w:rPr>
-      </w:pPr>
-    </w:p>
-    <w:p>
-      <w:pPr>
-        <w:rPr>
-          <w:lang w:val="en-GB"/>
-        </w:rPr>
-      </w:pPr>
-    </w:p>
-    <w:p>
-      <w:pPr>
-        <w:rPr>
-          <w:lang w:val="en-GB"/>
-        </w:rPr>
-      </w:pPr>
-    </w:p>
-    <w:p>
-      <w:pPr>
-        <w:rPr>
-          <w:lang w:val="en-GB"/>
-        </w:rPr>
-      </w:pPr>
-    </w:p>
-    <w:p>
-      <w:pPr>
-        <w:rPr>
-          <w:lang w:val="en-GB"/>
-        </w:rPr>
-      </w:pPr>
-    </w:p>
-    <w:p>
-      <w:pPr>
-        <w:rPr>
-          <w:lang w:val="en-GB"/>
-        </w:rPr>
-      </w:pPr>
-    </w:p>
-    <w:p>
-      <w:pPr>
-        <w:rPr>
-          <w:lang w:val="en-GB"/>
-        </w:rPr>
-      </w:pPr>
-    </w:p>
-    <w:p>
-      <w:pPr>
-        <w:rPr>
-          <w:lang w:val="en-GB"/>
-        </w:rPr>
-      </w:pPr>
-    </w:p>
-    <w:p>
-      <w:pPr>
-        <w:rPr>
-          <w:lang w:val="en-GB"/>
-        </w:rPr>
-      </w:pPr>
-    </w:p>
-    <w:p>
-      <w:pPr>
-        <w:rPr>
-          <w:lang w:val="en-GB"/>
-        </w:rPr>
-      </w:pPr>
-    </w:p>
-    <w:p>
-      <w:pPr>
-        <w:rPr>
-          <w:lang w:val="en-GB"/>
-        </w:rPr>
-      </w:pPr>
-    </w:p>
-    <w:p>
-      <w:pPr>
-        <w:rPr>
-          <w:lang w:val="en-GB"/>
-        </w:rPr>
-      </w:pPr>
-    </w:p>
-    <w:p>
-      <w:pPr>
-        <w:rPr>
-          <w:lang w:val="en-GB"/>
-        </w:rPr>
-      </w:pPr>
     </w:p>
     <w:p>
       <w:pPr>
@@ -6641,6 +6260,7 @@
           <w:sz w:val="40"/>
           <w:lang w:val="en-GB"/>
         </w:rPr>
+        <w:lastRenderedPageBreak/>
         <w:t>Contracts</w:t>
       </w:r>
       <w:bookmarkEnd w:id="5"/>
@@ -6760,6 +6380,8 @@
               </w:rPr>
               <w:t xml:space="preserve"> articles.</w:t>
             </w:r>
+            <w:bookmarkStart w:id="6" w:name="_GoBack"/>
+            <w:bookmarkEnd w:id="6"/>
           </w:p>
           <w:p>
             <w:pPr>
@@ -7361,7 +6983,7 @@
           <w:sz w:val="40"/>
         </w:rPr>
       </w:pPr>
-      <w:bookmarkStart w:id="6" w:name="_Toc401405303"/>
+      <w:bookmarkStart w:id="7" w:name="_Toc401405303"/>
       <w:r>
         <w:rPr>
           <w:rFonts w:ascii="Harlow Solid Italic" w:hAnsi="Harlow Solid Italic"/>
@@ -7370,7 +6992,7 @@
         </w:rPr>
         <w:t>Deployment Diagram</w:t>
       </w:r>
-      <w:bookmarkEnd w:id="6"/>
+      <w:bookmarkEnd w:id="7"/>
     </w:p>
     <w:p/>
     <w:p>
@@ -7458,10 +7080,7 @@
     <w:p/>
     <w:p/>
     <w:p/>
-    <w:p>
-      <w:bookmarkStart w:id="7" w:name="_GoBack"/>
-      <w:bookmarkEnd w:id="7"/>
-    </w:p>
+    <w:p/>
     <w:p/>
     <w:p/>
     <w:p/>
@@ -10887,7 +10506,7 @@
 </file>
 
 <file path=customXml/itemProps1.xml><?xml version="1.0" encoding="utf-8"?>
-<ds:datastoreItem xmlns:ds="http://schemas.openxmlformats.org/officeDocument/2006/customXml" ds:itemID="{211C76F1-8B02-4247-B30E-F6C2D67B2DDE}">
+<ds:datastoreItem xmlns:ds="http://schemas.openxmlformats.org/officeDocument/2006/customXml" ds:itemID="{43EC404B-F336-471E-B3A0-F79F3B7B0181}">
   <ds:schemaRefs>
     <ds:schemaRef ds:uri="http://schemas.openxmlformats.org/officeDocument/2006/bibliography"/>
   </ds:schemaRefs>

--- a/OOAD_Golf_volledig.docx
+++ b/OOAD_Golf_volledig.docx
@@ -1,6 +1,6 @@
 
 <file path=word/document.xml><?xml version="1.0" encoding="utf-8"?>
-<w:document xmlns:wpc="http://schemas.microsoft.com/office/word/2010/wordprocessingCanvas" xmlns:mc="http://schemas.openxmlformats.org/markup-compatibility/2006" xmlns:o="urn:schemas-microsoft-com:office:office" xmlns:r="http://schemas.openxmlformats.org/officeDocument/2006/relationships" xmlns:m="http://schemas.openxmlformats.org/officeDocument/2006/math" xmlns:v="urn:schemas-microsoft-com:vml" xmlns:wp14="http://schemas.microsoft.com/office/word/2010/wordprocessingDrawing" xmlns:wp="http://schemas.openxmlformats.org/drawingml/2006/wordprocessingDrawing" xmlns:w10="urn:schemas-microsoft-com:office:word" xmlns:w="http://schemas.openxmlformats.org/wordprocessingml/2006/main" xmlns:w14="http://schemas.microsoft.com/office/word/2010/wordml" xmlns:w15="http://schemas.microsoft.com/office/word/2012/wordml" xmlns:wpg="http://schemas.microsoft.com/office/word/2010/wordprocessingGroup" xmlns:wpi="http://schemas.microsoft.com/office/word/2010/wordprocessingInk" xmlns:wne="http://schemas.microsoft.com/office/word/2006/wordml" xmlns:wps="http://schemas.microsoft.com/office/word/2010/wordprocessingShape" mc:Ignorable="w14 w15 wp14">
+<w:document xmlns:wpc="http://schemas.microsoft.com/office/word/2010/wordprocessingCanvas" xmlns:mc="http://schemas.openxmlformats.org/markup-compatibility/2006" xmlns:o="urn:schemas-microsoft-com:office:office" xmlns:r="http://schemas.openxmlformats.org/officeDocument/2006/relationships" xmlns:m="http://schemas.openxmlformats.org/officeDocument/2006/math" xmlns:v="urn:schemas-microsoft-com:vml" xmlns:wp14="http://schemas.microsoft.com/office/word/2010/wordprocessingDrawing" xmlns:wp="http://schemas.openxmlformats.org/drawingml/2006/wordprocessingDrawing" xmlns:w10="urn:schemas-microsoft-com:office:word" xmlns:w="http://schemas.openxmlformats.org/wordprocessingml/2006/main" xmlns:w14="http://schemas.microsoft.com/office/word/2010/wordml" xmlns:wpg="http://schemas.microsoft.com/office/word/2010/wordprocessingGroup" xmlns:wpi="http://schemas.microsoft.com/office/word/2010/wordprocessingInk" xmlns:wne="http://schemas.microsoft.com/office/word/2006/wordml" xmlns:wps="http://schemas.microsoft.com/office/word/2010/wordprocessingShape" mc:Ignorable="w14 wp14">
   <w:body>
     <w:p>
       <w:pPr>
@@ -114,7 +114,7 @@
                     </pic:cNvPicPr>
                   </pic:nvPicPr>
                   <pic:blipFill>
-                    <a:blip r:embed="rId8">
+                    <a:blip r:embed="rId9">
                       <a:extLst>
                         <a:ext uri="{28A0092B-C50C-407E-A947-70E740481C1C}">
                           <a14:useLocalDpi xmlns:a14="http://schemas.microsoft.com/office/drawing/2010/main" val="0"/>
@@ -5461,7 +5461,7 @@
                     </pic:cNvPicPr>
                   </pic:nvPicPr>
                   <pic:blipFill>
-                    <a:blip r:embed="rId9">
+                    <a:blip r:embed="rId10">
                       <a:extLst>
                         <a:ext uri="{28A0092B-C50C-407E-A947-70E740481C1C}">
                           <a14:useLocalDpi xmlns:a14="http://schemas.microsoft.com/office/drawing/2010/main" val="0"/>
@@ -5748,7 +5748,7 @@
                     </pic:cNvPicPr>
                   </pic:nvPicPr>
                   <pic:blipFill>
-                    <a:blip r:embed="rId10">
+                    <a:blip r:embed="rId11">
                       <a:extLst>
                         <a:ext uri="{28A0092B-C50C-407E-A947-70E740481C1C}">
                           <a14:useLocalDpi xmlns:a14="http://schemas.microsoft.com/office/drawing/2010/main" val="0"/>
@@ -5857,7 +5857,7 @@
                     <pic:cNvPicPr/>
                   </pic:nvPicPr>
                   <pic:blipFill>
-                    <a:blip r:embed="rId11">
+                    <a:blip r:embed="rId12">
                       <a:extLst>
                         <a:ext uri="{28A0092B-C50C-407E-A947-70E740481C1C}">
                           <a14:useLocalDpi xmlns:a14="http://schemas.microsoft.com/office/drawing/2010/main" val="0"/>
@@ -5926,7 +5926,7 @@
                     <pic:cNvPicPr/>
                   </pic:nvPicPr>
                   <pic:blipFill>
-                    <a:blip r:embed="rId12">
+                    <a:blip r:embed="rId13">
                       <a:extLst>
                         <a:ext uri="{28A0092B-C50C-407E-A947-70E740481C1C}">
                           <a14:useLocalDpi xmlns:a14="http://schemas.microsoft.com/office/drawing/2010/main" val="0"/>
@@ -6064,7 +6064,7 @@
                     </pic:cNvPicPr>
                   </pic:nvPicPr>
                   <pic:blipFill>
-                    <a:blip r:embed="rId13">
+                    <a:blip r:embed="rId14">
                       <a:extLst>
                         <a:ext uri="{28A0092B-C50C-407E-A947-70E740481C1C}">
                           <a14:useLocalDpi xmlns:a14="http://schemas.microsoft.com/office/drawing/2010/main" val="0"/>
@@ -6189,7 +6189,7 @@
                     </pic:cNvPicPr>
                   </pic:nvPicPr>
                   <pic:blipFill>
-                    <a:blip r:embed="rId14">
+                    <a:blip r:embed="rId15">
                       <a:extLst>
                         <a:ext uri="{28A0092B-C50C-407E-A947-70E740481C1C}">
                           <a14:useLocalDpi xmlns:a14="http://schemas.microsoft.com/office/drawing/2010/main" val="0"/>
@@ -6380,8 +6380,6 @@
               </w:rPr>
               <w:t xml:space="preserve"> articles.</w:t>
             </w:r>
-            <w:bookmarkStart w:id="6" w:name="_GoBack"/>
-            <w:bookmarkEnd w:id="6"/>
           </w:p>
           <w:p>
             <w:pPr>
@@ -6983,7 +6981,7 @@
           <w:sz w:val="40"/>
         </w:rPr>
       </w:pPr>
-      <w:bookmarkStart w:id="7" w:name="_Toc401405303"/>
+      <w:bookmarkStart w:id="6" w:name="_Toc401405303"/>
       <w:r>
         <w:rPr>
           <w:rFonts w:ascii="Harlow Solid Italic" w:hAnsi="Harlow Solid Italic"/>
@@ -6992,7 +6990,7 @@
         </w:rPr>
         <w:t>Deployment Diagram</w:t>
       </w:r>
-      <w:bookmarkEnd w:id="7"/>
+      <w:bookmarkEnd w:id="6"/>
     </w:p>
     <w:p/>
     <w:p>
@@ -7025,7 +7023,7 @@
                     <pic:cNvPicPr/>
                   </pic:nvPicPr>
                   <pic:blipFill>
-                    <a:blip r:embed="rId15">
+                    <a:blip r:embed="rId16">
                       <a:extLst>
                         <a:ext uri="{28A0092B-C50C-407E-A947-70E740481C1C}">
                           <a14:useLocalDpi xmlns:a14="http://schemas.microsoft.com/office/drawing/2010/main" val="0"/>
@@ -7082,6 +7080,98 @@
     <w:p/>
     <w:p/>
     <w:p/>
+    <w:p>
+      <w:pPr>
+        <w:pStyle w:val="Kop1"/>
+        <w:rPr>
+          <w:rFonts w:ascii="Harlow Solid Italic" w:hAnsi="Harlow Solid Italic"/>
+          <w:color w:val="00B050"/>
+          <w:sz w:val="40"/>
+          <w:szCs w:val="40"/>
+        </w:rPr>
+      </w:pPr>
+      <w:r>
+        <w:rPr>
+          <w:rFonts w:ascii="Harlow Solid Italic" w:hAnsi="Harlow Solid Italic"/>
+          <w:color w:val="00B050"/>
+          <w:sz w:val="40"/>
+          <w:szCs w:val="40"/>
+        </w:rPr>
+        <w:t>Design Class Diagram</w:t>
+      </w:r>
+    </w:p>
+    <w:p/>
+    <w:p/>
+    <w:p>
+      <w:r>
+        <w:rPr>
+          <w:noProof/>
+          <w:lang w:eastAsia="nl-NL"/>
+        </w:rPr>
+        <w:drawing>
+          <wp:anchor distT="0" distB="0" distL="114300" distR="114300" simplePos="0" relativeHeight="251704832" behindDoc="1" locked="0" layoutInCell="1" allowOverlap="1" wp14:anchorId="06393F2B" wp14:editId="5D39071F">
+            <wp:simplePos x="0" y="0"/>
+            <wp:positionH relativeFrom="column">
+              <wp:posOffset>-864961</wp:posOffset>
+            </wp:positionH>
+            <wp:positionV relativeFrom="paragraph">
+              <wp:posOffset>65768</wp:posOffset>
+            </wp:positionV>
+            <wp:extent cx="7515497" cy="5712920"/>
+            <wp:effectExtent l="0" t="0" r="0" b="2540"/>
+            <wp:wrapNone/>
+            <wp:docPr id="2" name="Afbeelding 2" descr="C:\Users\Hokaki\Documents\GitHub\ULM-Golf\Design Class diagram.png"/>
+            <wp:cNvGraphicFramePr>
+              <a:graphicFrameLocks xmlns:a="http://schemas.openxmlformats.org/drawingml/2006/main" noChangeAspect="1"/>
+            </wp:cNvGraphicFramePr>
+            <a:graphic xmlns:a="http://schemas.openxmlformats.org/drawingml/2006/main">
+              <a:graphicData uri="http://schemas.openxmlformats.org/drawingml/2006/picture">
+                <pic:pic xmlns:pic="http://schemas.openxmlformats.org/drawingml/2006/picture">
+                  <pic:nvPicPr>
+                    <pic:cNvPr id="0" name="Picture 1" descr="C:\Users\Hokaki\Documents\GitHub\ULM-Golf\Design Class diagram.png"/>
+                    <pic:cNvPicPr>
+                      <a:picLocks noChangeAspect="1" noChangeArrowheads="1"/>
+                    </pic:cNvPicPr>
+                  </pic:nvPicPr>
+                  <pic:blipFill>
+                    <a:blip r:embed="rId17" cstate="print">
+                      <a:extLst>
+                        <a:ext uri="{28A0092B-C50C-407E-A947-70E740481C1C}">
+                          <a14:useLocalDpi xmlns:a14="http://schemas.microsoft.com/office/drawing/2010/main" val="0"/>
+                        </a:ext>
+                      </a:extLst>
+                    </a:blip>
+                    <a:srcRect/>
+                    <a:stretch>
+                      <a:fillRect/>
+                    </a:stretch>
+                  </pic:blipFill>
+                  <pic:spPr bwMode="auto">
+                    <a:xfrm>
+                      <a:off x="0" y="0"/>
+                      <a:ext cx="7520243" cy="5716528"/>
+                    </a:xfrm>
+                    <a:prstGeom prst="rect">
+                      <a:avLst/>
+                    </a:prstGeom>
+                    <a:noFill/>
+                    <a:ln>
+                      <a:noFill/>
+                    </a:ln>
+                  </pic:spPr>
+                </pic:pic>
+              </a:graphicData>
+            </a:graphic>
+            <wp14:sizeRelH relativeFrom="page">
+              <wp14:pctWidth>0</wp14:pctWidth>
+            </wp14:sizeRelH>
+            <wp14:sizeRelV relativeFrom="page">
+              <wp14:pctHeight>0</wp14:pctHeight>
+            </wp14:sizeRelV>
+          </wp:anchor>
+        </w:drawing>
+      </w:r>
+    </w:p>
     <w:p/>
     <w:p/>
     <w:p/>
@@ -7100,16 +7190,15 @@
     <w:p/>
     <w:p/>
     <w:p/>
+    <w:p>
+      <w:bookmarkStart w:id="7" w:name="_GoBack"/>
+      <w:bookmarkEnd w:id="7"/>
+    </w:p>
     <w:p/>
     <w:p/>
     <w:p/>
     <w:p/>
     <w:p/>
-    <w:p/>
-    <w:p/>
-    <w:p/>
-    <w:p/>
-    <w:p/>
     <w:p>
       <w:pPr>
         <w:pStyle w:val="Geenafstand"/>
@@ -7266,12 +7355,12 @@
       </w:pPr>
     </w:p>
     <w:sectPr>
-      <w:headerReference w:type="even" r:id="rId16"/>
-      <w:headerReference w:type="default" r:id="rId17"/>
-      <w:footerReference w:type="even" r:id="rId18"/>
-      <w:footerReference w:type="default" r:id="rId19"/>
-      <w:headerReference w:type="first" r:id="rId20"/>
-      <w:footerReference w:type="first" r:id="rId21"/>
+      <w:headerReference w:type="even" r:id="rId18"/>
+      <w:headerReference w:type="default" r:id="rId19"/>
+      <w:footerReference w:type="even" r:id="rId20"/>
+      <w:footerReference w:type="default" r:id="rId21"/>
+      <w:headerReference w:type="first" r:id="rId22"/>
+      <w:footerReference w:type="first" r:id="rId23"/>
       <w:pgSz w:w="11906" w:h="16838"/>
       <w:pgMar w:top="1417" w:right="1417" w:bottom="1417" w:left="1417" w:header="708" w:footer="708" w:gutter="0"/>
       <w:cols w:space="708"/>
@@ -7282,7 +7371,7 @@
 </file>
 
 <file path=word/endnotes.xml><?xml version="1.0" encoding="utf-8"?>
-<w:endnotes xmlns:wpc="http://schemas.microsoft.com/office/word/2010/wordprocessingCanvas" xmlns:mc="http://schemas.openxmlformats.org/markup-compatibility/2006" xmlns:o="urn:schemas-microsoft-com:office:office" xmlns:r="http://schemas.openxmlformats.org/officeDocument/2006/relationships" xmlns:m="http://schemas.openxmlformats.org/officeDocument/2006/math" xmlns:v="urn:schemas-microsoft-com:vml" xmlns:wp14="http://schemas.microsoft.com/office/word/2010/wordprocessingDrawing" xmlns:wp="http://schemas.openxmlformats.org/drawingml/2006/wordprocessingDrawing" xmlns:w10="urn:schemas-microsoft-com:office:word" xmlns:w="http://schemas.openxmlformats.org/wordprocessingml/2006/main" xmlns:w14="http://schemas.microsoft.com/office/word/2010/wordml" xmlns:w15="http://schemas.microsoft.com/office/word/2012/wordml" xmlns:wpg="http://schemas.microsoft.com/office/word/2010/wordprocessingGroup" xmlns:wpi="http://schemas.microsoft.com/office/word/2010/wordprocessingInk" xmlns:wne="http://schemas.microsoft.com/office/word/2006/wordml" xmlns:wps="http://schemas.microsoft.com/office/word/2010/wordprocessingShape" mc:Ignorable="w14 w15 wp14">
+<w:endnotes xmlns:wpc="http://schemas.microsoft.com/office/word/2010/wordprocessingCanvas" xmlns:mc="http://schemas.openxmlformats.org/markup-compatibility/2006" xmlns:o="urn:schemas-microsoft-com:office:office" xmlns:r="http://schemas.openxmlformats.org/officeDocument/2006/relationships" xmlns:m="http://schemas.openxmlformats.org/officeDocument/2006/math" xmlns:v="urn:schemas-microsoft-com:vml" xmlns:wp14="http://schemas.microsoft.com/office/word/2010/wordprocessingDrawing" xmlns:wp="http://schemas.openxmlformats.org/drawingml/2006/wordprocessingDrawing" xmlns:w10="urn:schemas-microsoft-com:office:word" xmlns:w="http://schemas.openxmlformats.org/wordprocessingml/2006/main" xmlns:w14="http://schemas.microsoft.com/office/word/2010/wordml" xmlns:wpg="http://schemas.microsoft.com/office/word/2010/wordprocessingGroup" xmlns:wpi="http://schemas.microsoft.com/office/word/2010/wordprocessingInk" xmlns:wne="http://schemas.microsoft.com/office/word/2006/wordml" xmlns:wps="http://schemas.microsoft.com/office/word/2010/wordprocessingShape" mc:Ignorable="w14 wp14">
   <w:endnote w:type="separator" w:id="-1">
     <w:p>
       <w:pPr>
@@ -7307,7 +7396,7 @@
 </file>
 
 <file path=word/footer1.xml><?xml version="1.0" encoding="utf-8"?>
-<w:ftr xmlns:wpc="http://schemas.microsoft.com/office/word/2010/wordprocessingCanvas" xmlns:mc="http://schemas.openxmlformats.org/markup-compatibility/2006" xmlns:o="urn:schemas-microsoft-com:office:office" xmlns:r="http://schemas.openxmlformats.org/officeDocument/2006/relationships" xmlns:m="http://schemas.openxmlformats.org/officeDocument/2006/math" xmlns:v="urn:schemas-microsoft-com:vml" xmlns:wp14="http://schemas.microsoft.com/office/word/2010/wordprocessingDrawing" xmlns:wp="http://schemas.openxmlformats.org/drawingml/2006/wordprocessingDrawing" xmlns:w10="urn:schemas-microsoft-com:office:word" xmlns:w="http://schemas.openxmlformats.org/wordprocessingml/2006/main" xmlns:w14="http://schemas.microsoft.com/office/word/2010/wordml" xmlns:w15="http://schemas.microsoft.com/office/word/2012/wordml" xmlns:wpg="http://schemas.microsoft.com/office/word/2010/wordprocessingGroup" xmlns:wpi="http://schemas.microsoft.com/office/word/2010/wordprocessingInk" xmlns:wne="http://schemas.microsoft.com/office/word/2006/wordml" xmlns:wps="http://schemas.microsoft.com/office/word/2010/wordprocessingShape" mc:Ignorable="w14 w15 wp14">
+<w:ftr xmlns:wpc="http://schemas.microsoft.com/office/word/2010/wordprocessingCanvas" xmlns:mc="http://schemas.openxmlformats.org/markup-compatibility/2006" xmlns:o="urn:schemas-microsoft-com:office:office" xmlns:r="http://schemas.openxmlformats.org/officeDocument/2006/relationships" xmlns:m="http://schemas.openxmlformats.org/officeDocument/2006/math" xmlns:v="urn:schemas-microsoft-com:vml" xmlns:wp14="http://schemas.microsoft.com/office/word/2010/wordprocessingDrawing" xmlns:wp="http://schemas.openxmlformats.org/drawingml/2006/wordprocessingDrawing" xmlns:w10="urn:schemas-microsoft-com:office:word" xmlns:w="http://schemas.openxmlformats.org/wordprocessingml/2006/main" xmlns:w14="http://schemas.microsoft.com/office/word/2010/wordml" xmlns:wpg="http://schemas.microsoft.com/office/word/2010/wordprocessingGroup" xmlns:wpi="http://schemas.microsoft.com/office/word/2010/wordprocessingInk" xmlns:wne="http://schemas.microsoft.com/office/word/2006/wordml" xmlns:wps="http://schemas.microsoft.com/office/word/2010/wordprocessingShape" mc:Ignorable="w14 wp14">
   <w:p>
     <w:pPr>
       <w:pStyle w:val="Voettekst"/>
@@ -7317,7 +7406,7 @@
 </file>
 
 <file path=word/footer2.xml><?xml version="1.0" encoding="utf-8"?>
-<w:ftr xmlns:wpc="http://schemas.microsoft.com/office/word/2010/wordprocessingCanvas" xmlns:mc="http://schemas.openxmlformats.org/markup-compatibility/2006" xmlns:o="urn:schemas-microsoft-com:office:office" xmlns:r="http://schemas.openxmlformats.org/officeDocument/2006/relationships" xmlns:m="http://schemas.openxmlformats.org/officeDocument/2006/math" xmlns:v="urn:schemas-microsoft-com:vml" xmlns:wp14="http://schemas.microsoft.com/office/word/2010/wordprocessingDrawing" xmlns:wp="http://schemas.openxmlformats.org/drawingml/2006/wordprocessingDrawing" xmlns:w10="urn:schemas-microsoft-com:office:word" xmlns:w="http://schemas.openxmlformats.org/wordprocessingml/2006/main" xmlns:w14="http://schemas.microsoft.com/office/word/2010/wordml" xmlns:w15="http://schemas.microsoft.com/office/word/2012/wordml" xmlns:wpg="http://schemas.microsoft.com/office/word/2010/wordprocessingGroup" xmlns:wpi="http://schemas.microsoft.com/office/word/2010/wordprocessingInk" xmlns:wne="http://schemas.microsoft.com/office/word/2006/wordml" xmlns:wps="http://schemas.microsoft.com/office/word/2010/wordprocessingShape" mc:Ignorable="w14 w15 wp14">
+<w:ftr xmlns:wpc="http://schemas.microsoft.com/office/word/2010/wordprocessingCanvas" xmlns:mc="http://schemas.openxmlformats.org/markup-compatibility/2006" xmlns:o="urn:schemas-microsoft-com:office:office" xmlns:r="http://schemas.openxmlformats.org/officeDocument/2006/relationships" xmlns:m="http://schemas.openxmlformats.org/officeDocument/2006/math" xmlns:v="urn:schemas-microsoft-com:vml" xmlns:wp14="http://schemas.microsoft.com/office/word/2010/wordprocessingDrawing" xmlns:wp="http://schemas.openxmlformats.org/drawingml/2006/wordprocessingDrawing" xmlns:w10="urn:schemas-microsoft-com:office:word" xmlns:w="http://schemas.openxmlformats.org/wordprocessingml/2006/main" xmlns:w14="http://schemas.microsoft.com/office/word/2010/wordml" xmlns:wpg="http://schemas.microsoft.com/office/word/2010/wordprocessingGroup" xmlns:wpi="http://schemas.microsoft.com/office/word/2010/wordprocessingInk" xmlns:wne="http://schemas.microsoft.com/office/word/2006/wordml" xmlns:wps="http://schemas.microsoft.com/office/word/2010/wordprocessingShape" mc:Ignorable="w14 wp14">
   <w:p>
     <w:pPr>
       <w:pStyle w:val="Voettekst"/>
@@ -7393,7 +7482,7 @@
 </file>
 
 <file path=word/footer3.xml><?xml version="1.0" encoding="utf-8"?>
-<w:ftr xmlns:wpc="http://schemas.microsoft.com/office/word/2010/wordprocessingCanvas" xmlns:mc="http://schemas.openxmlformats.org/markup-compatibility/2006" xmlns:o="urn:schemas-microsoft-com:office:office" xmlns:r="http://schemas.openxmlformats.org/officeDocument/2006/relationships" xmlns:m="http://schemas.openxmlformats.org/officeDocument/2006/math" xmlns:v="urn:schemas-microsoft-com:vml" xmlns:wp14="http://schemas.microsoft.com/office/word/2010/wordprocessingDrawing" xmlns:wp="http://schemas.openxmlformats.org/drawingml/2006/wordprocessingDrawing" xmlns:w10="urn:schemas-microsoft-com:office:word" xmlns:w="http://schemas.openxmlformats.org/wordprocessingml/2006/main" xmlns:w14="http://schemas.microsoft.com/office/word/2010/wordml" xmlns:w15="http://schemas.microsoft.com/office/word/2012/wordml" xmlns:wpg="http://schemas.microsoft.com/office/word/2010/wordprocessingGroup" xmlns:wpi="http://schemas.microsoft.com/office/word/2010/wordprocessingInk" xmlns:wne="http://schemas.microsoft.com/office/word/2006/wordml" xmlns:wps="http://schemas.microsoft.com/office/word/2010/wordprocessingShape" mc:Ignorable="w14 w15 wp14">
+<w:ftr xmlns:wpc="http://schemas.microsoft.com/office/word/2010/wordprocessingCanvas" xmlns:mc="http://schemas.openxmlformats.org/markup-compatibility/2006" xmlns:o="urn:schemas-microsoft-com:office:office" xmlns:r="http://schemas.openxmlformats.org/officeDocument/2006/relationships" xmlns:m="http://schemas.openxmlformats.org/officeDocument/2006/math" xmlns:v="urn:schemas-microsoft-com:vml" xmlns:wp14="http://schemas.microsoft.com/office/word/2010/wordprocessingDrawing" xmlns:wp="http://schemas.openxmlformats.org/drawingml/2006/wordprocessingDrawing" xmlns:w10="urn:schemas-microsoft-com:office:word" xmlns:w="http://schemas.openxmlformats.org/wordprocessingml/2006/main" xmlns:w14="http://schemas.microsoft.com/office/word/2010/wordml" xmlns:wpg="http://schemas.microsoft.com/office/word/2010/wordprocessingGroup" xmlns:wpi="http://schemas.microsoft.com/office/word/2010/wordprocessingInk" xmlns:wne="http://schemas.microsoft.com/office/word/2006/wordml" xmlns:wps="http://schemas.microsoft.com/office/word/2010/wordprocessingShape" mc:Ignorable="w14 wp14">
   <w:p>
     <w:pPr>
       <w:pStyle w:val="Voettekst"/>
@@ -7403,7 +7492,7 @@
 </file>
 
 <file path=word/footnotes.xml><?xml version="1.0" encoding="utf-8"?>
-<w:footnotes xmlns:wpc="http://schemas.microsoft.com/office/word/2010/wordprocessingCanvas" xmlns:mc="http://schemas.openxmlformats.org/markup-compatibility/2006" xmlns:o="urn:schemas-microsoft-com:office:office" xmlns:r="http://schemas.openxmlformats.org/officeDocument/2006/relationships" xmlns:m="http://schemas.openxmlformats.org/officeDocument/2006/math" xmlns:v="urn:schemas-microsoft-com:vml" xmlns:wp14="http://schemas.microsoft.com/office/word/2010/wordprocessingDrawing" xmlns:wp="http://schemas.openxmlformats.org/drawingml/2006/wordprocessingDrawing" xmlns:w10="urn:schemas-microsoft-com:office:word" xmlns:w="http://schemas.openxmlformats.org/wordprocessingml/2006/main" xmlns:w14="http://schemas.microsoft.com/office/word/2010/wordml" xmlns:w15="http://schemas.microsoft.com/office/word/2012/wordml" xmlns:wpg="http://schemas.microsoft.com/office/word/2010/wordprocessingGroup" xmlns:wpi="http://schemas.microsoft.com/office/word/2010/wordprocessingInk" xmlns:wne="http://schemas.microsoft.com/office/word/2006/wordml" xmlns:wps="http://schemas.microsoft.com/office/word/2010/wordprocessingShape" mc:Ignorable="w14 w15 wp14">
+<w:footnotes xmlns:wpc="http://schemas.microsoft.com/office/word/2010/wordprocessingCanvas" xmlns:mc="http://schemas.openxmlformats.org/markup-compatibility/2006" xmlns:o="urn:schemas-microsoft-com:office:office" xmlns:r="http://schemas.openxmlformats.org/officeDocument/2006/relationships" xmlns:m="http://schemas.openxmlformats.org/officeDocument/2006/math" xmlns:v="urn:schemas-microsoft-com:vml" xmlns:wp14="http://schemas.microsoft.com/office/word/2010/wordprocessingDrawing" xmlns:wp="http://schemas.openxmlformats.org/drawingml/2006/wordprocessingDrawing" xmlns:w10="urn:schemas-microsoft-com:office:word" xmlns:w="http://schemas.openxmlformats.org/wordprocessingml/2006/main" xmlns:w14="http://schemas.microsoft.com/office/word/2010/wordml" xmlns:wpg="http://schemas.microsoft.com/office/word/2010/wordprocessingGroup" xmlns:wpi="http://schemas.microsoft.com/office/word/2010/wordprocessingInk" xmlns:wne="http://schemas.microsoft.com/office/word/2006/wordml" xmlns:wps="http://schemas.microsoft.com/office/word/2010/wordprocessingShape" mc:Ignorable="w14 wp14">
   <w:footnote w:type="separator" w:id="-1">
     <w:p>
       <w:pPr>
@@ -7428,7 +7517,7 @@
 </file>
 
 <file path=word/header1.xml><?xml version="1.0" encoding="utf-8"?>
-<w:hdr xmlns:wpc="http://schemas.microsoft.com/office/word/2010/wordprocessingCanvas" xmlns:mc="http://schemas.openxmlformats.org/markup-compatibility/2006" xmlns:o="urn:schemas-microsoft-com:office:office" xmlns:r="http://schemas.openxmlformats.org/officeDocument/2006/relationships" xmlns:m="http://schemas.openxmlformats.org/officeDocument/2006/math" xmlns:v="urn:schemas-microsoft-com:vml" xmlns:wp14="http://schemas.microsoft.com/office/word/2010/wordprocessingDrawing" xmlns:wp="http://schemas.openxmlformats.org/drawingml/2006/wordprocessingDrawing" xmlns:w10="urn:schemas-microsoft-com:office:word" xmlns:w="http://schemas.openxmlformats.org/wordprocessingml/2006/main" xmlns:w14="http://schemas.microsoft.com/office/word/2010/wordml" xmlns:w15="http://schemas.microsoft.com/office/word/2012/wordml" xmlns:wpg="http://schemas.microsoft.com/office/word/2010/wordprocessingGroup" xmlns:wpi="http://schemas.microsoft.com/office/word/2010/wordprocessingInk" xmlns:wne="http://schemas.microsoft.com/office/word/2006/wordml" xmlns:wps="http://schemas.microsoft.com/office/word/2010/wordprocessingShape" mc:Ignorable="w14 w15 wp14">
+<w:hdr xmlns:wpc="http://schemas.microsoft.com/office/word/2010/wordprocessingCanvas" xmlns:mc="http://schemas.openxmlformats.org/markup-compatibility/2006" xmlns:o="urn:schemas-microsoft-com:office:office" xmlns:r="http://schemas.openxmlformats.org/officeDocument/2006/relationships" xmlns:m="http://schemas.openxmlformats.org/officeDocument/2006/math" xmlns:v="urn:schemas-microsoft-com:vml" xmlns:wp14="http://schemas.microsoft.com/office/word/2010/wordprocessingDrawing" xmlns:wp="http://schemas.openxmlformats.org/drawingml/2006/wordprocessingDrawing" xmlns:w10="urn:schemas-microsoft-com:office:word" xmlns:w="http://schemas.openxmlformats.org/wordprocessingml/2006/main" xmlns:w14="http://schemas.microsoft.com/office/word/2010/wordml" xmlns:wpg="http://schemas.microsoft.com/office/word/2010/wordprocessingGroup" xmlns:wpi="http://schemas.microsoft.com/office/word/2010/wordprocessingInk" xmlns:wne="http://schemas.microsoft.com/office/word/2006/wordml" xmlns:wps="http://schemas.microsoft.com/office/word/2010/wordprocessingShape" mc:Ignorable="w14 wp14">
   <w:p>
     <w:pPr>
       <w:pStyle w:val="Koptekst"/>
@@ -7438,7 +7527,7 @@
 </file>
 
 <file path=word/header2.xml><?xml version="1.0" encoding="utf-8"?>
-<w:hdr xmlns:wpc="http://schemas.microsoft.com/office/word/2010/wordprocessingCanvas" xmlns:mc="http://schemas.openxmlformats.org/markup-compatibility/2006" xmlns:o="urn:schemas-microsoft-com:office:office" xmlns:r="http://schemas.openxmlformats.org/officeDocument/2006/relationships" xmlns:m="http://schemas.openxmlformats.org/officeDocument/2006/math" xmlns:v="urn:schemas-microsoft-com:vml" xmlns:wp14="http://schemas.microsoft.com/office/word/2010/wordprocessingDrawing" xmlns:wp="http://schemas.openxmlformats.org/drawingml/2006/wordprocessingDrawing" xmlns:w10="urn:schemas-microsoft-com:office:word" xmlns:w="http://schemas.openxmlformats.org/wordprocessingml/2006/main" xmlns:w14="http://schemas.microsoft.com/office/word/2010/wordml" xmlns:w15="http://schemas.microsoft.com/office/word/2012/wordml" xmlns:wpg="http://schemas.microsoft.com/office/word/2010/wordprocessingGroup" xmlns:wpi="http://schemas.microsoft.com/office/word/2010/wordprocessingInk" xmlns:wne="http://schemas.microsoft.com/office/word/2006/wordml" xmlns:wps="http://schemas.microsoft.com/office/word/2010/wordprocessingShape" mc:Ignorable="w14 w15 wp14">
+<w:hdr xmlns:wpc="http://schemas.microsoft.com/office/word/2010/wordprocessingCanvas" xmlns:mc="http://schemas.openxmlformats.org/markup-compatibility/2006" xmlns:o="urn:schemas-microsoft-com:office:office" xmlns:r="http://schemas.openxmlformats.org/officeDocument/2006/relationships" xmlns:m="http://schemas.openxmlformats.org/officeDocument/2006/math" xmlns:v="urn:schemas-microsoft-com:vml" xmlns:wp14="http://schemas.microsoft.com/office/word/2010/wordprocessingDrawing" xmlns:wp="http://schemas.openxmlformats.org/drawingml/2006/wordprocessingDrawing" xmlns:w10="urn:schemas-microsoft-com:office:word" xmlns:w="http://schemas.openxmlformats.org/wordprocessingml/2006/main" xmlns:w14="http://schemas.microsoft.com/office/word/2010/wordml" xmlns:wpg="http://schemas.microsoft.com/office/word/2010/wordprocessingGroup" xmlns:wpi="http://schemas.microsoft.com/office/word/2010/wordprocessingInk" xmlns:wne="http://schemas.microsoft.com/office/word/2006/wordml" xmlns:wps="http://schemas.microsoft.com/office/word/2010/wordprocessingShape" mc:Ignorable="w14 wp14">
   <w:p>
     <w:pPr>
       <w:pStyle w:val="Koptekst"/>
@@ -7448,7 +7537,7 @@
 </file>
 
 <file path=word/header3.xml><?xml version="1.0" encoding="utf-8"?>
-<w:hdr xmlns:wpc="http://schemas.microsoft.com/office/word/2010/wordprocessingCanvas" xmlns:mc="http://schemas.openxmlformats.org/markup-compatibility/2006" xmlns:o="urn:schemas-microsoft-com:office:office" xmlns:r="http://schemas.openxmlformats.org/officeDocument/2006/relationships" xmlns:m="http://schemas.openxmlformats.org/officeDocument/2006/math" xmlns:v="urn:schemas-microsoft-com:vml" xmlns:wp14="http://schemas.microsoft.com/office/word/2010/wordprocessingDrawing" xmlns:wp="http://schemas.openxmlformats.org/drawingml/2006/wordprocessingDrawing" xmlns:w10="urn:schemas-microsoft-com:office:word" xmlns:w="http://schemas.openxmlformats.org/wordprocessingml/2006/main" xmlns:w14="http://schemas.microsoft.com/office/word/2010/wordml" xmlns:w15="http://schemas.microsoft.com/office/word/2012/wordml" xmlns:wpg="http://schemas.microsoft.com/office/word/2010/wordprocessingGroup" xmlns:wpi="http://schemas.microsoft.com/office/word/2010/wordprocessingInk" xmlns:wne="http://schemas.microsoft.com/office/word/2006/wordml" xmlns:wps="http://schemas.microsoft.com/office/word/2010/wordprocessingShape" mc:Ignorable="w14 w15 wp14">
+<w:hdr xmlns:wpc="http://schemas.microsoft.com/office/word/2010/wordprocessingCanvas" xmlns:mc="http://schemas.openxmlformats.org/markup-compatibility/2006" xmlns:o="urn:schemas-microsoft-com:office:office" xmlns:r="http://schemas.openxmlformats.org/officeDocument/2006/relationships" xmlns:m="http://schemas.openxmlformats.org/officeDocument/2006/math" xmlns:v="urn:schemas-microsoft-com:vml" xmlns:wp14="http://schemas.microsoft.com/office/word/2010/wordprocessingDrawing" xmlns:wp="http://schemas.openxmlformats.org/drawingml/2006/wordprocessingDrawing" xmlns:w10="urn:schemas-microsoft-com:office:word" xmlns:w="http://schemas.openxmlformats.org/wordprocessingml/2006/main" xmlns:w14="http://schemas.microsoft.com/office/word/2010/wordml" xmlns:wpg="http://schemas.microsoft.com/office/word/2010/wordprocessingGroup" xmlns:wpi="http://schemas.microsoft.com/office/word/2010/wordprocessingInk" xmlns:wne="http://schemas.microsoft.com/office/word/2006/wordml" xmlns:wps="http://schemas.microsoft.com/office/word/2010/wordprocessingShape" mc:Ignorable="w14 wp14">
   <w:p>
     <w:pPr>
       <w:pStyle w:val="Koptekst"/>
@@ -7458,7 +7547,7 @@
 </file>
 
 <file path=word/numbering.xml><?xml version="1.0" encoding="utf-8"?>
-<w:numbering xmlns:wpc="http://schemas.microsoft.com/office/word/2010/wordprocessingCanvas" xmlns:mc="http://schemas.openxmlformats.org/markup-compatibility/2006" xmlns:o="urn:schemas-microsoft-com:office:office" xmlns:r="http://schemas.openxmlformats.org/officeDocument/2006/relationships" xmlns:m="http://schemas.openxmlformats.org/officeDocument/2006/math" xmlns:v="urn:schemas-microsoft-com:vml" xmlns:wp14="http://schemas.microsoft.com/office/word/2010/wordprocessingDrawing" xmlns:wp="http://schemas.openxmlformats.org/drawingml/2006/wordprocessingDrawing" xmlns:w10="urn:schemas-microsoft-com:office:word" xmlns:w="http://schemas.openxmlformats.org/wordprocessingml/2006/main" xmlns:w14="http://schemas.microsoft.com/office/word/2010/wordml" xmlns:w15="http://schemas.microsoft.com/office/word/2012/wordml" xmlns:wpg="http://schemas.microsoft.com/office/word/2010/wordprocessingGroup" xmlns:wpi="http://schemas.microsoft.com/office/word/2010/wordprocessingInk" xmlns:wne="http://schemas.microsoft.com/office/word/2006/wordml" xmlns:wps="http://schemas.microsoft.com/office/word/2010/wordprocessingShape" mc:Ignorable="w14 w15 wp14">
+<w:numbering xmlns:wpc="http://schemas.microsoft.com/office/word/2010/wordprocessingCanvas" xmlns:mc="http://schemas.openxmlformats.org/markup-compatibility/2006" xmlns:o="urn:schemas-microsoft-com:office:office" xmlns:r="http://schemas.openxmlformats.org/officeDocument/2006/relationships" xmlns:m="http://schemas.openxmlformats.org/officeDocument/2006/math" xmlns:v="urn:schemas-microsoft-com:vml" xmlns:wp14="http://schemas.microsoft.com/office/word/2010/wordprocessingDrawing" xmlns:wp="http://schemas.openxmlformats.org/drawingml/2006/wordprocessingDrawing" xmlns:w10="urn:schemas-microsoft-com:office:word" xmlns:w="http://schemas.openxmlformats.org/wordprocessingml/2006/main" xmlns:w14="http://schemas.microsoft.com/office/word/2010/wordml" xmlns:wpg="http://schemas.microsoft.com/office/word/2010/wordprocessingGroup" xmlns:wpi="http://schemas.microsoft.com/office/word/2010/wordprocessingInk" xmlns:wne="http://schemas.microsoft.com/office/word/2006/wordml" xmlns:wps="http://schemas.microsoft.com/office/word/2010/wordprocessingShape" mc:Ignorable="w14 wp14">
   <w:abstractNum w:abstractNumId="0">
     <w:nsid w:val="006C6BED"/>
     <w:multiLevelType w:val="hybridMultilevel"/>
@@ -8976,7 +9065,7 @@
 </file>
 
 <file path=word/styles.xml><?xml version="1.0" encoding="utf-8"?>
-<w:styles xmlns:mc="http://schemas.openxmlformats.org/markup-compatibility/2006" xmlns:r="http://schemas.openxmlformats.org/officeDocument/2006/relationships" xmlns:w="http://schemas.openxmlformats.org/wordprocessingml/2006/main" xmlns:w14="http://schemas.microsoft.com/office/word/2010/wordml" xmlns:w15="http://schemas.microsoft.com/office/word/2012/wordml" mc:Ignorable="w14 w15">
+<w:styles xmlns:mc="http://schemas.openxmlformats.org/markup-compatibility/2006" xmlns:r="http://schemas.openxmlformats.org/officeDocument/2006/relationships" xmlns:w="http://schemas.openxmlformats.org/wordprocessingml/2006/main" xmlns:w14="http://schemas.microsoft.com/office/word/2010/wordml" mc:Ignorable="w14">
   <w:docDefaults>
     <w:rPrDefault>
       <w:rPr>
@@ -8992,378 +9081,1151 @@
       </w:pPr>
     </w:pPrDefault>
   </w:docDefaults>
-  <w:latentStyles w:defLockedState="0" w:defUIPriority="99" w:defSemiHidden="0" w:defUnhideWhenUsed="0" w:defQFormat="0" w:count="371">
-    <w:lsdException w:name="Normal" w:uiPriority="0" w:qFormat="1"/>
-    <w:lsdException w:name="heading 1" w:uiPriority="9" w:qFormat="1"/>
-    <w:lsdException w:name="heading 2" w:semiHidden="1" w:uiPriority="9" w:unhideWhenUsed="1" w:qFormat="1"/>
-    <w:lsdException w:name="heading 3" w:semiHidden="1" w:uiPriority="9" w:unhideWhenUsed="1" w:qFormat="1"/>
-    <w:lsdException w:name="heading 4" w:semiHidden="1" w:uiPriority="9" w:unhideWhenUsed="1" w:qFormat="1"/>
-    <w:lsdException w:name="heading 5" w:semiHidden="1" w:uiPriority="9" w:unhideWhenUsed="1" w:qFormat="1"/>
-    <w:lsdException w:name="heading 6" w:semiHidden="1" w:uiPriority="9" w:unhideWhenUsed="1" w:qFormat="1"/>
-    <w:lsdException w:name="heading 7" w:semiHidden="1" w:uiPriority="9" w:unhideWhenUsed="1" w:qFormat="1"/>
-    <w:lsdException w:name="heading 8" w:semiHidden="1" w:uiPriority="9" w:unhideWhenUsed="1" w:qFormat="1"/>
-    <w:lsdException w:name="heading 9" w:semiHidden="1" w:uiPriority="9" w:unhideWhenUsed="1" w:qFormat="1"/>
-    <w:lsdException w:name="index 1" w:semiHidden="1" w:unhideWhenUsed="1"/>
-    <w:lsdException w:name="index 2" w:semiHidden="1" w:unhideWhenUsed="1"/>
-    <w:lsdException w:name="index 3" w:semiHidden="1" w:unhideWhenUsed="1"/>
-    <w:lsdException w:name="index 4" w:semiHidden="1" w:unhideWhenUsed="1"/>
-    <w:lsdException w:name="index 5" w:semiHidden="1" w:unhideWhenUsed="1"/>
-    <w:lsdException w:name="index 6" w:semiHidden="1" w:unhideWhenUsed="1"/>
-    <w:lsdException w:name="index 7" w:semiHidden="1" w:unhideWhenUsed="1"/>
-    <w:lsdException w:name="index 8" w:semiHidden="1" w:unhideWhenUsed="1"/>
-    <w:lsdException w:name="index 9" w:semiHidden="1" w:unhideWhenUsed="1"/>
-    <w:lsdException w:name="toc 1" w:semiHidden="1" w:uiPriority="39" w:unhideWhenUsed="1"/>
-    <w:lsdException w:name="toc 2" w:semiHidden="1" w:uiPriority="39" w:unhideWhenUsed="1"/>
-    <w:lsdException w:name="toc 3" w:semiHidden="1" w:uiPriority="39" w:unhideWhenUsed="1"/>
-    <w:lsdException w:name="toc 4" w:semiHidden="1" w:uiPriority="39" w:unhideWhenUsed="1"/>
-    <w:lsdException w:name="toc 5" w:semiHidden="1" w:uiPriority="39" w:unhideWhenUsed="1"/>
-    <w:lsdException w:name="toc 6" w:semiHidden="1" w:uiPriority="39" w:unhideWhenUsed="1"/>
-    <w:lsdException w:name="toc 7" w:semiHidden="1" w:uiPriority="39" w:unhideWhenUsed="1"/>
-    <w:lsdException w:name="toc 8" w:semiHidden="1" w:uiPriority="39" w:unhideWhenUsed="1"/>
-    <w:lsdException w:name="toc 9" w:semiHidden="1" w:uiPriority="39" w:unhideWhenUsed="1"/>
-    <w:lsdException w:name="Normal Indent" w:semiHidden="1" w:unhideWhenUsed="1"/>
-    <w:lsdException w:name="footnote text" w:semiHidden="1" w:unhideWhenUsed="1"/>
-    <w:lsdException w:name="annotation text" w:semiHidden="1" w:unhideWhenUsed="1"/>
-    <w:lsdException w:name="header" w:semiHidden="1" w:unhideWhenUsed="1"/>
-    <w:lsdException w:name="footer" w:semiHidden="1" w:unhideWhenUsed="1"/>
-    <w:lsdException w:name="index heading" w:semiHidden="1" w:unhideWhenUsed="1"/>
-    <w:lsdException w:name="caption" w:semiHidden="1" w:uiPriority="35" w:unhideWhenUsed="1" w:qFormat="1"/>
-    <w:lsdException w:name="table of figures" w:semiHidden="1" w:unhideWhenUsed="1"/>
-    <w:lsdException w:name="envelope address" w:semiHidden="1" w:unhideWhenUsed="1"/>
-    <w:lsdException w:name="envelope return" w:semiHidden="1" w:unhideWhenUsed="1"/>
-    <w:lsdException w:name="footnote reference" w:semiHidden="1" w:unhideWhenUsed="1"/>
-    <w:lsdException w:name="annotation reference" w:semiHidden="1" w:unhideWhenUsed="1"/>
-    <w:lsdException w:name="line number" w:semiHidden="1" w:unhideWhenUsed="1"/>
-    <w:lsdException w:name="page number" w:semiHidden="1" w:unhideWhenUsed="1"/>
-    <w:lsdException w:name="endnote reference" w:semiHidden="1" w:unhideWhenUsed="1"/>
-    <w:lsdException w:name="endnote text" w:semiHidden="1" w:unhideWhenUsed="1"/>
-    <w:lsdException w:name="table of authorities" w:semiHidden="1" w:unhideWhenUsed="1"/>
-    <w:lsdException w:name="macro" w:semiHidden="1" w:unhideWhenUsed="1"/>
-    <w:lsdException w:name="toa heading" w:semiHidden="1" w:unhideWhenUsed="1"/>
-    <w:lsdException w:name="List" w:semiHidden="1" w:unhideWhenUsed="1"/>
-    <w:lsdException w:name="List Bullet" w:semiHidden="1" w:unhideWhenUsed="1"/>
-    <w:lsdException w:name="List Number" w:semiHidden="1" w:unhideWhenUsed="1"/>
-    <w:lsdException w:name="List 2" w:semiHidden="1" w:unhideWhenUsed="1"/>
-    <w:lsdException w:name="List 3" w:semiHidden="1" w:unhideWhenUsed="1"/>
-    <w:lsdException w:name="List 4" w:semiHidden="1" w:unhideWhenUsed="1"/>
-    <w:lsdException w:name="List 5" w:semiHidden="1" w:unhideWhenUsed="1"/>
-    <w:lsdException w:name="List Bullet 2" w:semiHidden="1" w:unhideWhenUsed="1"/>
-    <w:lsdException w:name="List Bullet 3" w:semiHidden="1" w:unhideWhenUsed="1"/>
-    <w:lsdException w:name="List Bullet 4" w:semiHidden="1" w:unhideWhenUsed="1"/>
-    <w:lsdException w:name="List Bullet 5" w:semiHidden="1" w:unhideWhenUsed="1"/>
-    <w:lsdException w:name="List Number 2" w:semiHidden="1" w:unhideWhenUsed="1"/>
-    <w:lsdException w:name="List Number 3" w:semiHidden="1" w:unhideWhenUsed="1"/>
-    <w:lsdException w:name="List Number 4" w:semiHidden="1" w:unhideWhenUsed="1"/>
-    <w:lsdException w:name="List Number 5" w:semiHidden="1" w:unhideWhenUsed="1"/>
-    <w:lsdException w:name="Title" w:uiPriority="10" w:qFormat="1"/>
-    <w:lsdException w:name="Closing" w:semiHidden="1" w:unhideWhenUsed="1"/>
-    <w:lsdException w:name="Signature" w:semiHidden="1" w:unhideWhenUsed="1"/>
-    <w:lsdException w:name="Default Paragraph Font" w:semiHidden="1" w:uiPriority="1" w:unhideWhenUsed="1"/>
-    <w:lsdException w:name="Body Text" w:semiHidden="1" w:unhideWhenUsed="1"/>
-    <w:lsdException w:name="Body Text Indent" w:semiHidden="1" w:unhideWhenUsed="1"/>
-    <w:lsdException w:name="List Continue" w:semiHidden="1" w:unhideWhenUsed="1"/>
-    <w:lsdException w:name="List Continue 2" w:semiHidden="1" w:unhideWhenUsed="1"/>
-    <w:lsdException w:name="List Continue 3" w:semiHidden="1" w:unhideWhenUsed="1"/>
-    <w:lsdException w:name="List Continue 4" w:semiHidden="1" w:unhideWhenUsed="1"/>
-    <w:lsdException w:name="List Continue 5" w:semiHidden="1" w:unhideWhenUsed="1"/>
-    <w:lsdException w:name="Message Header" w:semiHidden="1" w:unhideWhenUsed="1"/>
-    <w:lsdException w:name="Subtitle" w:uiPriority="11" w:qFormat="1"/>
-    <w:lsdException w:name="Salutation" w:semiHidden="1" w:unhideWhenUsed="1"/>
-    <w:lsdException w:name="Date" w:semiHidden="1" w:unhideWhenUsed="1"/>
-    <w:lsdException w:name="Body Text First Indent" w:semiHidden="1" w:unhideWhenUsed="1"/>
-    <w:lsdException w:name="Body Text First Indent 2" w:semiHidden="1" w:unhideWhenUsed="1"/>
-    <w:lsdException w:name="Note Heading" w:semiHidden="1" w:unhideWhenUsed="1"/>
-    <w:lsdException w:name="Body Text 2" w:semiHidden="1" w:unhideWhenUsed="1"/>
-    <w:lsdException w:name="Body Text 3" w:semiHidden="1" w:unhideWhenUsed="1"/>
-    <w:lsdException w:name="Body Text Indent 2" w:semiHidden="1" w:unhideWhenUsed="1"/>
-    <w:lsdException w:name="Body Text Indent 3" w:semiHidden="1" w:unhideWhenUsed="1"/>
-    <w:lsdException w:name="Block Text" w:semiHidden="1" w:unhideWhenUsed="1"/>
-    <w:lsdException w:name="Hyperlink" w:semiHidden="1" w:unhideWhenUsed="1"/>
-    <w:lsdException w:name="FollowedHyperlink" w:semiHidden="1" w:unhideWhenUsed="1"/>
-    <w:lsdException w:name="Strong" w:uiPriority="22" w:qFormat="1"/>
-    <w:lsdException w:name="Emphasis" w:uiPriority="20" w:qFormat="1"/>
-    <w:lsdException w:name="Document Map" w:semiHidden="1" w:unhideWhenUsed="1"/>
-    <w:lsdException w:name="Plain Text" w:semiHidden="1" w:unhideWhenUsed="1"/>
-    <w:lsdException w:name="E-mail Signature" w:semiHidden="1" w:unhideWhenUsed="1"/>
-    <w:lsdException w:name="HTML Top of Form" w:semiHidden="1" w:unhideWhenUsed="1"/>
-    <w:lsdException w:name="HTML Bottom of Form" w:semiHidden="1" w:unhideWhenUsed="1"/>
-    <w:lsdException w:name="Normal (Web)" w:semiHidden="1" w:unhideWhenUsed="1"/>
-    <w:lsdException w:name="HTML Acronym" w:semiHidden="1" w:unhideWhenUsed="1"/>
-    <w:lsdException w:name="HTML Address" w:semiHidden="1" w:unhideWhenUsed="1"/>
-    <w:lsdException w:name="HTML Cite" w:semiHidden="1" w:unhideWhenUsed="1"/>
-    <w:lsdException w:name="HTML Code" w:semiHidden="1" w:unhideWhenUsed="1"/>
-    <w:lsdException w:name="HTML Definition" w:semiHidden="1" w:unhideWhenUsed="1"/>
-    <w:lsdException w:name="HTML Keyboard" w:semiHidden="1" w:unhideWhenUsed="1"/>
-    <w:lsdException w:name="HTML Preformatted" w:semiHidden="1" w:unhideWhenUsed="1"/>
-    <w:lsdException w:name="HTML Sample" w:semiHidden="1" w:unhideWhenUsed="1"/>
-    <w:lsdException w:name="HTML Typewriter" w:semiHidden="1" w:unhideWhenUsed="1"/>
-    <w:lsdException w:name="HTML Variable" w:semiHidden="1" w:unhideWhenUsed="1"/>
-    <w:lsdException w:name="Normal Table" w:semiHidden="1" w:unhideWhenUsed="1"/>
-    <w:lsdException w:name="annotation subject" w:semiHidden="1" w:unhideWhenUsed="1"/>
-    <w:lsdException w:name="No List" w:semiHidden="1" w:unhideWhenUsed="1"/>
-    <w:lsdException w:name="Outline List 1" w:semiHidden="1" w:unhideWhenUsed="1"/>
-    <w:lsdException w:name="Outline List 2" w:semiHidden="1" w:unhideWhenUsed="1"/>
-    <w:lsdException w:name="Outline List 3" w:semiHidden="1" w:unhideWhenUsed="1"/>
-    <w:lsdException w:name="Table Simple 1" w:semiHidden="1" w:unhideWhenUsed="1"/>
-    <w:lsdException w:name="Table Simple 2" w:semiHidden="1" w:unhideWhenUsed="1"/>
-    <w:lsdException w:name="Table Simple 3" w:semiHidden="1" w:unhideWhenUsed="1"/>
-    <w:lsdException w:name="Table Classic 1" w:semiHidden="1" w:unhideWhenUsed="1"/>
-    <w:lsdException w:name="Table Classic 2" w:semiHidden="1" w:unhideWhenUsed="1"/>
-    <w:lsdException w:name="Table Classic 3" w:semiHidden="1" w:unhideWhenUsed="1"/>
-    <w:lsdException w:name="Table Classic 4" w:semiHidden="1" w:unhideWhenUsed="1"/>
-    <w:lsdException w:name="Table Colorful 1" w:semiHidden="1" w:unhideWhenUsed="1"/>
-    <w:lsdException w:name="Table Colorful 2" w:semiHidden="1" w:unhideWhenUsed="1"/>
-    <w:lsdException w:name="Table Colorful 3" w:semiHidden="1" w:unhideWhenUsed="1"/>
-    <w:lsdException w:name="Table Columns 1" w:semiHidden="1" w:unhideWhenUsed="1"/>
-    <w:lsdException w:name="Table Columns 2" w:semiHidden="1" w:unhideWhenUsed="1"/>
-    <w:lsdException w:name="Table Columns 3" w:semiHidden="1" w:unhideWhenUsed="1"/>
-    <w:lsdException w:name="Table Columns 4" w:semiHidden="1" w:unhideWhenUsed="1"/>
-    <w:lsdException w:name="Table Columns 5" w:semiHidden="1" w:unhideWhenUsed="1"/>
-    <w:lsdException w:name="Table Grid 1" w:semiHidden="1" w:unhideWhenUsed="1"/>
-    <w:lsdException w:name="Table Grid 2" w:semiHidden="1" w:unhideWhenUsed="1"/>
-    <w:lsdException w:name="Table Grid 3" w:semiHidden="1" w:unhideWhenUsed="1"/>
-    <w:lsdException w:name="Table Grid 4" w:semiHidden="1" w:unhideWhenUsed="1"/>
-    <w:lsdException w:name="Table Grid 5" w:semiHidden="1" w:unhideWhenUsed="1"/>
-    <w:lsdException w:name="Table Grid 6" w:semiHidden="1" w:unhideWhenUsed="1"/>
-    <w:lsdException w:name="Table Grid 7" w:semiHidden="1" w:unhideWhenUsed="1"/>
-    <w:lsdException w:name="Table Grid 8" w:semiHidden="1" w:unhideWhenUsed="1"/>
-    <w:lsdException w:name="Table List 1" w:semiHidden="1" w:unhideWhenUsed="1"/>
-    <w:lsdException w:name="Table List 2" w:semiHidden="1" w:unhideWhenUsed="1"/>
-    <w:lsdException w:name="Table List 3" w:semiHidden="1" w:unhideWhenUsed="1"/>
-    <w:lsdException w:name="Table List 4" w:semiHidden="1" w:unhideWhenUsed="1"/>
-    <w:lsdException w:name="Table List 5" w:semiHidden="1" w:unhideWhenUsed="1"/>
-    <w:lsdException w:name="Table List 6" w:semiHidden="1" w:unhideWhenUsed="1"/>
-    <w:lsdException w:name="Table List 7" w:semiHidden="1" w:unhideWhenUsed="1"/>
-    <w:lsdException w:name="Table List 8" w:semiHidden="1" w:unhideWhenUsed="1"/>
-    <w:lsdException w:name="Table 3D effects 1" w:semiHidden="1" w:unhideWhenUsed="1"/>
-    <w:lsdException w:name="Table 3D effects 2" w:semiHidden="1" w:unhideWhenUsed="1"/>
-    <w:lsdException w:name="Table 3D effects 3" w:semiHidden="1" w:unhideWhenUsed="1"/>
-    <w:lsdException w:name="Table Contemporary" w:semiHidden="1" w:unhideWhenUsed="1"/>
-    <w:lsdException w:name="Table Elegant" w:semiHidden="1" w:unhideWhenUsed="1"/>
-    <w:lsdException w:name="Table Professional" w:semiHidden="1" w:unhideWhenUsed="1"/>
-    <w:lsdException w:name="Table Subtle 1" w:semiHidden="1" w:unhideWhenUsed="1"/>
-    <w:lsdException w:name="Table Subtle 2" w:semiHidden="1" w:unhideWhenUsed="1"/>
-    <w:lsdException w:name="Table Web 1" w:semiHidden="1" w:unhideWhenUsed="1"/>
-    <w:lsdException w:name="Table Web 2" w:semiHidden="1" w:unhideWhenUsed="1"/>
-    <w:lsdException w:name="Table Web 3" w:semiHidden="1" w:unhideWhenUsed="1"/>
-    <w:lsdException w:name="Balloon Text" w:semiHidden="1" w:unhideWhenUsed="1"/>
-    <w:lsdException w:name="Table Grid" w:uiPriority="59"/>
-    <w:lsdException w:name="Table Theme" w:semiHidden="1" w:unhideWhenUsed="1"/>
-    <w:lsdException w:name="Placeholder Text" w:semiHidden="1"/>
-    <w:lsdException w:name="No Spacing" w:uiPriority="1" w:qFormat="1"/>
-    <w:lsdException w:name="Light Shading" w:uiPriority="60"/>
-    <w:lsdException w:name="Light List" w:uiPriority="61"/>
-    <w:lsdException w:name="Light Grid" w:uiPriority="62"/>
-    <w:lsdException w:name="Medium Shading 1" w:uiPriority="63"/>
-    <w:lsdException w:name="Medium Shading 2" w:uiPriority="64"/>
-    <w:lsdException w:name="Medium List 1" w:uiPriority="65"/>
-    <w:lsdException w:name="Medium List 2" w:uiPriority="66"/>
-    <w:lsdException w:name="Medium Grid 1" w:uiPriority="67"/>
-    <w:lsdException w:name="Medium Grid 2" w:uiPriority="68"/>
-    <w:lsdException w:name="Medium Grid 3" w:uiPriority="69"/>
-    <w:lsdException w:name="Dark List" w:uiPriority="70"/>
-    <w:lsdException w:name="Colorful Shading" w:uiPriority="71"/>
-    <w:lsdException w:name="Colorful List" w:uiPriority="72"/>
-    <w:lsdException w:name="Colorful Grid" w:uiPriority="73"/>
-    <w:lsdException w:name="Light Shading Accent 1" w:uiPriority="60"/>
-    <w:lsdException w:name="Light List Accent 1" w:uiPriority="61"/>
-    <w:lsdException w:name="Light Grid Accent 1" w:uiPriority="62"/>
-    <w:lsdException w:name="Medium Shading 1 Accent 1" w:uiPriority="63"/>
-    <w:lsdException w:name="Medium Shading 2 Accent 1" w:uiPriority="64"/>
-    <w:lsdException w:name="Medium List 1 Accent 1" w:uiPriority="65"/>
-    <w:lsdException w:name="Revision" w:semiHidden="1"/>
-    <w:lsdException w:name="List Paragraph" w:uiPriority="34" w:qFormat="1"/>
-    <w:lsdException w:name="Quote" w:uiPriority="29" w:qFormat="1"/>
-    <w:lsdException w:name="Intense Quote" w:uiPriority="30" w:qFormat="1"/>
-    <w:lsdException w:name="Medium List 2 Accent 1" w:uiPriority="66"/>
-    <w:lsdException w:name="Medium Grid 1 Accent 1" w:uiPriority="67"/>
-    <w:lsdException w:name="Medium Grid 2 Accent 1" w:uiPriority="68"/>
-    <w:lsdException w:name="Medium Grid 3 Accent 1" w:uiPriority="69"/>
-    <w:lsdException w:name="Dark List Accent 1" w:uiPriority="70"/>
-    <w:lsdException w:name="Colorful Shading Accent 1" w:uiPriority="71"/>
-    <w:lsdException w:name="Colorful List Accent 1" w:uiPriority="72"/>
-    <w:lsdException w:name="Colorful Grid Accent 1" w:uiPriority="73"/>
-    <w:lsdException w:name="Light Shading Accent 2" w:uiPriority="60"/>
-    <w:lsdException w:name="Light List Accent 2" w:uiPriority="61"/>
-    <w:lsdException w:name="Light Grid Accent 2" w:uiPriority="62"/>
-    <w:lsdException w:name="Medium Shading 1 Accent 2" w:uiPriority="63"/>
-    <w:lsdException w:name="Medium Shading 2 Accent 2" w:uiPriority="64"/>
-    <w:lsdException w:name="Medium List 1 Accent 2" w:uiPriority="65"/>
-    <w:lsdException w:name="Medium List 2 Accent 2" w:uiPriority="66"/>
-    <w:lsdException w:name="Medium Grid 1 Accent 2" w:uiPriority="67"/>
-    <w:lsdException w:name="Medium Grid 2 Accent 2" w:uiPriority="68"/>
-    <w:lsdException w:name="Medium Grid 3 Accent 2" w:uiPriority="69"/>
-    <w:lsdException w:name="Dark List Accent 2" w:uiPriority="70"/>
-    <w:lsdException w:name="Colorful Shading Accent 2" w:uiPriority="71"/>
-    <w:lsdException w:name="Colorful List Accent 2" w:uiPriority="72"/>
-    <w:lsdException w:name="Colorful Grid Accent 2" w:uiPriority="73"/>
-    <w:lsdException w:name="Light Shading Accent 3" w:uiPriority="60"/>
-    <w:lsdException w:name="Light List Accent 3" w:uiPriority="61"/>
-    <w:lsdException w:name="Light Grid Accent 3" w:uiPriority="62"/>
-    <w:lsdException w:name="Medium Shading 1 Accent 3" w:uiPriority="63"/>
-    <w:lsdException w:name="Medium Shading 2 Accent 3" w:uiPriority="64"/>
-    <w:lsdException w:name="Medium List 1 Accent 3" w:uiPriority="65"/>
-    <w:lsdException w:name="Medium List 2 Accent 3" w:uiPriority="66"/>
-    <w:lsdException w:name="Medium Grid 1 Accent 3" w:uiPriority="67"/>
-    <w:lsdException w:name="Medium Grid 2 Accent 3" w:uiPriority="68"/>
-    <w:lsdException w:name="Medium Grid 3 Accent 3" w:uiPriority="69"/>
-    <w:lsdException w:name="Dark List Accent 3" w:uiPriority="70"/>
-    <w:lsdException w:name="Colorful Shading Accent 3" w:uiPriority="71"/>
-    <w:lsdException w:name="Colorful List Accent 3" w:uiPriority="72"/>
-    <w:lsdException w:name="Colorful Grid Accent 3" w:uiPriority="73"/>
-    <w:lsdException w:name="Light Shading Accent 4" w:uiPriority="60"/>
-    <w:lsdException w:name="Light List Accent 4" w:uiPriority="61"/>
-    <w:lsdException w:name="Light Grid Accent 4" w:uiPriority="62"/>
-    <w:lsdException w:name="Medium Shading 1 Accent 4" w:uiPriority="63"/>
-    <w:lsdException w:name="Medium Shading 2 Accent 4" w:uiPriority="64"/>
-    <w:lsdException w:name="Medium List 1 Accent 4" w:uiPriority="65"/>
-    <w:lsdException w:name="Medium List 2 Accent 4" w:uiPriority="66"/>
-    <w:lsdException w:name="Medium Grid 1 Accent 4" w:uiPriority="67"/>
-    <w:lsdException w:name="Medium Grid 2 Accent 4" w:uiPriority="68"/>
-    <w:lsdException w:name="Medium Grid 3 Accent 4" w:uiPriority="69"/>
-    <w:lsdException w:name="Dark List Accent 4" w:uiPriority="70"/>
-    <w:lsdException w:name="Colorful Shading Accent 4" w:uiPriority="71"/>
-    <w:lsdException w:name="Colorful List Accent 4" w:uiPriority="72"/>
-    <w:lsdException w:name="Colorful Grid Accent 4" w:uiPriority="73"/>
-    <w:lsdException w:name="Light Shading Accent 5" w:uiPriority="60"/>
-    <w:lsdException w:name="Light List Accent 5" w:uiPriority="61"/>
-    <w:lsdException w:name="Light Grid Accent 5" w:uiPriority="62"/>
-    <w:lsdException w:name="Medium Shading 1 Accent 5" w:uiPriority="63"/>
-    <w:lsdException w:name="Medium Shading 2 Accent 5" w:uiPriority="64"/>
-    <w:lsdException w:name="Medium List 1 Accent 5" w:uiPriority="65"/>
-    <w:lsdException w:name="Medium List 2 Accent 5" w:uiPriority="66"/>
-    <w:lsdException w:name="Medium Grid 1 Accent 5" w:uiPriority="67"/>
-    <w:lsdException w:name="Medium Grid 2 Accent 5" w:uiPriority="68"/>
-    <w:lsdException w:name="Medium Grid 3 Accent 5" w:uiPriority="69"/>
-    <w:lsdException w:name="Dark List Accent 5" w:uiPriority="70"/>
-    <w:lsdException w:name="Colorful Shading Accent 5" w:uiPriority="71"/>
-    <w:lsdException w:name="Colorful List Accent 5" w:uiPriority="72"/>
-    <w:lsdException w:name="Colorful Grid Accent 5" w:uiPriority="73"/>
-    <w:lsdException w:name="Light Shading Accent 6" w:uiPriority="60"/>
-    <w:lsdException w:name="Light List Accent 6" w:uiPriority="61"/>
-    <w:lsdException w:name="Light Grid Accent 6" w:uiPriority="62"/>
-    <w:lsdException w:name="Medium Shading 1 Accent 6" w:uiPriority="63"/>
-    <w:lsdException w:name="Medium Shading 2 Accent 6" w:uiPriority="64"/>
-    <w:lsdException w:name="Medium List 1 Accent 6" w:uiPriority="65"/>
-    <w:lsdException w:name="Medium List 2 Accent 6" w:uiPriority="66"/>
-    <w:lsdException w:name="Medium Grid 1 Accent 6" w:uiPriority="67"/>
-    <w:lsdException w:name="Medium Grid 2 Accent 6" w:uiPriority="68"/>
-    <w:lsdException w:name="Medium Grid 3 Accent 6" w:uiPriority="69"/>
-    <w:lsdException w:name="Dark List Accent 6" w:uiPriority="70"/>
-    <w:lsdException w:name="Colorful Shading Accent 6" w:uiPriority="71"/>
-    <w:lsdException w:name="Colorful List Accent 6" w:uiPriority="72"/>
-    <w:lsdException w:name="Colorful Grid Accent 6" w:uiPriority="73"/>
-    <w:lsdException w:name="Subtle Emphasis" w:uiPriority="19" w:qFormat="1"/>
-    <w:lsdException w:name="Intense Emphasis" w:uiPriority="21" w:qFormat="1"/>
-    <w:lsdException w:name="Subtle Reference" w:uiPriority="31" w:qFormat="1"/>
-    <w:lsdException w:name="Intense Reference" w:uiPriority="32" w:qFormat="1"/>
-    <w:lsdException w:name="Book Title" w:uiPriority="33" w:qFormat="1"/>
-    <w:lsdException w:name="Bibliography" w:semiHidden="1" w:uiPriority="37" w:unhideWhenUsed="1"/>
-    <w:lsdException w:name="TOC Heading" w:semiHidden="1" w:uiPriority="39" w:unhideWhenUsed="1" w:qFormat="1"/>
-    <w:lsdException w:name="Plain Table 1" w:uiPriority="41"/>
-    <w:lsdException w:name="Plain Table 2" w:uiPriority="42"/>
-    <w:lsdException w:name="Plain Table 3" w:uiPriority="43"/>
-    <w:lsdException w:name="Plain Table 4" w:uiPriority="44"/>
-    <w:lsdException w:name="Plain Table 5" w:uiPriority="45"/>
-    <w:lsdException w:name="Grid Table Light" w:uiPriority="40"/>
-    <w:lsdException w:name="Grid Table 1 Light" w:uiPriority="46"/>
-    <w:lsdException w:name="Grid Table 2" w:uiPriority="47"/>
-    <w:lsdException w:name="Grid Table 3" w:uiPriority="48"/>
-    <w:lsdException w:name="Grid Table 4" w:uiPriority="49"/>
-    <w:lsdException w:name="Grid Table 5 Dark" w:uiPriority="50"/>
-    <w:lsdException w:name="Grid Table 6 Colorful" w:uiPriority="51"/>
-    <w:lsdException w:name="Grid Table 7 Colorful" w:uiPriority="52"/>
-    <w:lsdException w:name="Grid Table 1 Light Accent 1" w:uiPriority="46"/>
-    <w:lsdException w:name="Grid Table 2 Accent 1" w:uiPriority="47"/>
-    <w:lsdException w:name="Grid Table 3 Accent 1" w:uiPriority="48"/>
-    <w:lsdException w:name="Grid Table 4 Accent 1" w:uiPriority="49"/>
-    <w:lsdException w:name="Grid Table 5 Dark Accent 1" w:uiPriority="50"/>
-    <w:lsdException w:name="Grid Table 6 Colorful Accent 1" w:uiPriority="51"/>
-    <w:lsdException w:name="Grid Table 7 Colorful Accent 1" w:uiPriority="52"/>
-    <w:lsdException w:name="Grid Table 1 Light Accent 2" w:uiPriority="46"/>
-    <w:lsdException w:name="Grid Table 2 Accent 2" w:uiPriority="47"/>
-    <w:lsdException w:name="Grid Table 3 Accent 2" w:uiPriority="48"/>
-    <w:lsdException w:name="Grid Table 4 Accent 2" w:uiPriority="49"/>
-    <w:lsdException w:name="Grid Table 5 Dark Accent 2" w:uiPriority="50"/>
-    <w:lsdException w:name="Grid Table 6 Colorful Accent 2" w:uiPriority="51"/>
-    <w:lsdException w:name="Grid Table 7 Colorful Accent 2" w:uiPriority="52"/>
-    <w:lsdException w:name="Grid Table 1 Light Accent 3" w:uiPriority="46"/>
-    <w:lsdException w:name="Grid Table 2 Accent 3" w:uiPriority="47"/>
-    <w:lsdException w:name="Grid Table 3 Accent 3" w:uiPriority="48"/>
-    <w:lsdException w:name="Grid Table 4 Accent 3" w:uiPriority="49"/>
-    <w:lsdException w:name="Grid Table 5 Dark Accent 3" w:uiPriority="50"/>
-    <w:lsdException w:name="Grid Table 6 Colorful Accent 3" w:uiPriority="51"/>
-    <w:lsdException w:name="Grid Table 7 Colorful Accent 3" w:uiPriority="52"/>
-    <w:lsdException w:name="Grid Table 1 Light Accent 4" w:uiPriority="46"/>
-    <w:lsdException w:name="Grid Table 2 Accent 4" w:uiPriority="47"/>
-    <w:lsdException w:name="Grid Table 3 Accent 4" w:uiPriority="48"/>
-    <w:lsdException w:name="Grid Table 4 Accent 4" w:uiPriority="49"/>
-    <w:lsdException w:name="Grid Table 5 Dark Accent 4" w:uiPriority="50"/>
-    <w:lsdException w:name="Grid Table 6 Colorful Accent 4" w:uiPriority="51"/>
-    <w:lsdException w:name="Grid Table 7 Colorful Accent 4" w:uiPriority="52"/>
-    <w:lsdException w:name="Grid Table 1 Light Accent 5" w:uiPriority="46"/>
-    <w:lsdException w:name="Grid Table 2 Accent 5" w:uiPriority="47"/>
-    <w:lsdException w:name="Grid Table 3 Accent 5" w:uiPriority="48"/>
-    <w:lsdException w:name="Grid Table 4 Accent 5" w:uiPriority="49"/>
-    <w:lsdException w:name="Grid Table 5 Dark Accent 5" w:uiPriority="50"/>
-    <w:lsdException w:name="Grid Table 6 Colorful Accent 5" w:uiPriority="51"/>
-    <w:lsdException w:name="Grid Table 7 Colorful Accent 5" w:uiPriority="52"/>
-    <w:lsdException w:name="Grid Table 1 Light Accent 6" w:uiPriority="46"/>
-    <w:lsdException w:name="Grid Table 2 Accent 6" w:uiPriority="47"/>
-    <w:lsdException w:name="Grid Table 3 Accent 6" w:uiPriority="48"/>
-    <w:lsdException w:name="Grid Table 4 Accent 6" w:uiPriority="49"/>
-    <w:lsdException w:name="Grid Table 5 Dark Accent 6" w:uiPriority="50"/>
-    <w:lsdException w:name="Grid Table 6 Colorful Accent 6" w:uiPriority="51"/>
-    <w:lsdException w:name="Grid Table 7 Colorful Accent 6" w:uiPriority="52"/>
-    <w:lsdException w:name="List Table 1 Light" w:uiPriority="46"/>
-    <w:lsdException w:name="List Table 2" w:uiPriority="47"/>
-    <w:lsdException w:name="List Table 3" w:uiPriority="48"/>
-    <w:lsdException w:name="List Table 4" w:uiPriority="49"/>
-    <w:lsdException w:name="List Table 5 Dark" w:uiPriority="50"/>
-    <w:lsdException w:name="List Table 6 Colorful" w:uiPriority="51"/>
-    <w:lsdException w:name="List Table 7 Colorful" w:uiPriority="52"/>
-    <w:lsdException w:name="List Table 1 Light Accent 1" w:uiPriority="46"/>
-    <w:lsdException w:name="List Table 2 Accent 1" w:uiPriority="47"/>
-    <w:lsdException w:name="List Table 3 Accent 1" w:uiPriority="48"/>
-    <w:lsdException w:name="List Table 4 Accent 1" w:uiPriority="49"/>
-    <w:lsdException w:name="List Table 5 Dark Accent 1" w:uiPriority="50"/>
-    <w:lsdException w:name="List Table 6 Colorful Accent 1" w:uiPriority="51"/>
-    <w:lsdException w:name="List Table 7 Colorful Accent 1" w:uiPriority="52"/>
-    <w:lsdException w:name="List Table 1 Light Accent 2" w:uiPriority="46"/>
-    <w:lsdException w:name="List Table 2 Accent 2" w:uiPriority="47"/>
-    <w:lsdException w:name="List Table 3 Accent 2" w:uiPriority="48"/>
-    <w:lsdException w:name="List Table 4 Accent 2" w:uiPriority="49"/>
-    <w:lsdException w:name="List Table 5 Dark Accent 2" w:uiPriority="50"/>
-    <w:lsdException w:name="List Table 6 Colorful Accent 2" w:uiPriority="51"/>
-    <w:lsdException w:name="List Table 7 Colorful Accent 2" w:uiPriority="52"/>
-    <w:lsdException w:name="List Table 1 Light Accent 3" w:uiPriority="46"/>
-    <w:lsdException w:name="List Table 2 Accent 3" w:uiPriority="47"/>
-    <w:lsdException w:name="List Table 3 Accent 3" w:uiPriority="48"/>
-    <w:lsdException w:name="List Table 4 Accent 3" w:uiPriority="49"/>
-    <w:lsdException w:name="List Table 5 Dark Accent 3" w:uiPriority="50"/>
-    <w:lsdException w:name="List Table 6 Colorful Accent 3" w:uiPriority="51"/>
-    <w:lsdException w:name="List Table 7 Colorful Accent 3" w:uiPriority="52"/>
-    <w:lsdException w:name="List Table 1 Light Accent 4" w:uiPriority="46"/>
-    <w:lsdException w:name="List Table 2 Accent 4" w:uiPriority="47"/>
-    <w:lsdException w:name="List Table 3 Accent 4" w:uiPriority="48"/>
-    <w:lsdException w:name="List Table 4 Accent 4" w:uiPriority="49"/>
-    <w:lsdException w:name="List Table 5 Dark Accent 4" w:uiPriority="50"/>
-    <w:lsdException w:name="List Table 6 Colorful Accent 4" w:uiPriority="51"/>
-    <w:lsdException w:name="List Table 7 Colorful Accent 4" w:uiPriority="52"/>
-    <w:lsdException w:name="List Table 1 Light Accent 5" w:uiPriority="46"/>
-    <w:lsdException w:name="List Table 2 Accent 5" w:uiPriority="47"/>
-    <w:lsdException w:name="List Table 3 Accent 5" w:uiPriority="48"/>
-    <w:lsdException w:name="List Table 4 Accent 5" w:uiPriority="49"/>
-    <w:lsdException w:name="List Table 5 Dark Accent 5" w:uiPriority="50"/>
-    <w:lsdException w:name="List Table 6 Colorful Accent 5" w:uiPriority="51"/>
-    <w:lsdException w:name="List Table 7 Colorful Accent 5" w:uiPriority="52"/>
-    <w:lsdException w:name="List Table 1 Light Accent 6" w:uiPriority="46"/>
-    <w:lsdException w:name="List Table 2 Accent 6" w:uiPriority="47"/>
-    <w:lsdException w:name="List Table 3 Accent 6" w:uiPriority="48"/>
-    <w:lsdException w:name="List Table 4 Accent 6" w:uiPriority="49"/>
-    <w:lsdException w:name="List Table 5 Dark Accent 6" w:uiPriority="50"/>
-    <w:lsdException w:name="List Table 6 Colorful Accent 6" w:uiPriority="51"/>
-    <w:lsdException w:name="List Table 7 Colorful Accent 6" w:uiPriority="52"/>
+  <w:latentStyles w:defLockedState="0" w:defUIPriority="99" w:defSemiHidden="1" w:defUnhideWhenUsed="1" w:defQFormat="0" w:count="267">
+    <w:lsdException w:name="Normal" w:semiHidden="0" w:uiPriority="0" w:unhideWhenUsed="0" w:qFormat="1"/>
+    <w:lsdException w:name="heading 1" w:semiHidden="0" w:uiPriority="9" w:unhideWhenUsed="0" w:qFormat="1"/>
+    <w:lsdException w:name="heading 2" w:uiPriority="9" w:qFormat="1"/>
+    <w:lsdException w:name="heading 3" w:uiPriority="9" w:qFormat="1"/>
+    <w:lsdException w:name="heading 4" w:uiPriority="9" w:qFormat="1"/>
+    <w:lsdException w:name="heading 5" w:uiPriority="9" w:qFormat="1"/>
+    <w:lsdException w:name="heading 6" w:uiPriority="9" w:qFormat="1"/>
+    <w:lsdException w:name="heading 7" w:uiPriority="9" w:qFormat="1"/>
+    <w:lsdException w:name="heading 8" w:uiPriority="9" w:qFormat="1"/>
+    <w:lsdException w:name="heading 9" w:uiPriority="9" w:qFormat="1"/>
+    <w:lsdException w:name="toc 1" w:uiPriority="39"/>
+    <w:lsdException w:name="toc 2" w:uiPriority="39"/>
+    <w:lsdException w:name="toc 3" w:uiPriority="39"/>
+    <w:lsdException w:name="toc 4" w:uiPriority="39"/>
+    <w:lsdException w:name="toc 5" w:uiPriority="39"/>
+    <w:lsdException w:name="toc 6" w:uiPriority="39"/>
+    <w:lsdException w:name="toc 7" w:uiPriority="39"/>
+    <w:lsdException w:name="toc 8" w:uiPriority="39"/>
+    <w:lsdException w:name="toc 9" w:uiPriority="39"/>
+    <w:lsdException w:name="caption" w:uiPriority="35" w:qFormat="1"/>
+    <w:lsdException w:name="Title" w:semiHidden="0" w:uiPriority="10" w:unhideWhenUsed="0" w:qFormat="1"/>
+    <w:lsdException w:name="Default Paragraph Font" w:uiPriority="1"/>
+    <w:lsdException w:name="Subtitle" w:semiHidden="0" w:uiPriority="11" w:unhideWhenUsed="0" w:qFormat="1"/>
+    <w:lsdException w:name="Strong" w:semiHidden="0" w:uiPriority="22" w:unhideWhenUsed="0" w:qFormat="1"/>
+    <w:lsdException w:name="Emphasis" w:semiHidden="0" w:uiPriority="20" w:unhideWhenUsed="0" w:qFormat="1"/>
+    <w:lsdException w:name="Table Grid" w:semiHidden="0" w:uiPriority="59" w:unhideWhenUsed="0"/>
+    <w:lsdException w:name="Placeholder Text" w:unhideWhenUsed="0"/>
+    <w:lsdException w:name="No Spacing" w:semiHidden="0" w:uiPriority="1" w:unhideWhenUsed="0" w:qFormat="1"/>
+    <w:lsdException w:name="Light Shading" w:semiHidden="0" w:uiPriority="60" w:unhideWhenUsed="0"/>
+    <w:lsdException w:name="Light List" w:semiHidden="0" w:uiPriority="61" w:unhideWhenUsed="0"/>
+    <w:lsdException w:name="Light Grid" w:semiHidden="0" w:uiPriority="62" w:unhideWhenUsed="0"/>
+    <w:lsdException w:name="Medium Shading 1" w:semiHidden="0" w:uiPriority="63" w:unhideWhenUsed="0"/>
+    <w:lsdException w:name="Medium Shading 2" w:semiHidden="0" w:uiPriority="64" w:unhideWhenUsed="0"/>
+    <w:lsdException w:name="Medium List 1" w:semiHidden="0" w:uiPriority="65" w:unhideWhenUsed="0"/>
+    <w:lsdException w:name="Medium List 2" w:semiHidden="0" w:uiPriority="66" w:unhideWhenUsed="0"/>
+    <w:lsdException w:name="Medium Grid 1" w:semiHidden="0" w:uiPriority="67" w:unhideWhenUsed="0"/>
+    <w:lsdException w:name="Medium Grid 2" w:semiHidden="0" w:uiPriority="68" w:unhideWhenUsed="0"/>
+    <w:lsdException w:name="Medium Grid 3" w:semiHidden="0" w:uiPriority="69" w:unhideWhenUsed="0"/>
+    <w:lsdException w:name="Dark List" w:semiHidden="0" w:uiPriority="70" w:unhideWhenUsed="0"/>
+    <w:lsdException w:name="Colorful Shading" w:semiHidden="0" w:uiPriority="71" w:unhideWhenUsed="0"/>
+    <w:lsdException w:name="Colorful List" w:semiHidden="0" w:uiPriority="72" w:unhideWhenUsed="0"/>
+    <w:lsdException w:name="Colorful Grid" w:semiHidden="0" w:uiPriority="73" w:unhideWhenUsed="0"/>
+    <w:lsdException w:name="Light Shading Accent 1" w:semiHidden="0" w:uiPriority="60" w:unhideWhenUsed="0"/>
+    <w:lsdException w:name="Light List Accent 1" w:semiHidden="0" w:uiPriority="61" w:unhideWhenUsed="0"/>
+    <w:lsdException w:name="Light Grid Accent 1" w:semiHidden="0" w:uiPriority="62" w:unhideWhenUsed="0"/>
+    <w:lsdException w:name="Medium Shading 1 Accent 1" w:semiHidden="0" w:uiPriority="63" w:unhideWhenUsed="0"/>
+    <w:lsdException w:name="Medium Shading 2 Accent 1" w:semiHidden="0" w:uiPriority="64" w:unhideWhenUsed="0"/>
+    <w:lsdException w:name="Medium List 1 Accent 1" w:semiHidden="0" w:uiPriority="65" w:unhideWhenUsed="0"/>
+    <w:lsdException w:name="Revision" w:unhideWhenUsed="0"/>
+    <w:lsdException w:name="List Paragraph" w:semiHidden="0" w:uiPriority="34" w:unhideWhenUsed="0" w:qFormat="1"/>
+    <w:lsdException w:name="Quote" w:semiHidden="0" w:uiPriority="29" w:unhideWhenUsed="0" w:qFormat="1"/>
+    <w:lsdException w:name="Intense Quote" w:semiHidden="0" w:uiPriority="30" w:unhideWhenUsed="0" w:qFormat="1"/>
+    <w:lsdException w:name="Medium List 2 Accent 1" w:semiHidden="0" w:uiPriority="66" w:unhideWhenUsed="0"/>
+    <w:lsdException w:name="Medium Grid 1 Accent 1" w:semiHidden="0" w:uiPriority="67" w:unhideWhenUsed="0"/>
+    <w:lsdException w:name="Medium Grid 2 Accent 1" w:semiHidden="0" w:uiPriority="68" w:unhideWhenUsed="0"/>
+    <w:lsdException w:name="Medium Grid 3 Accent 1" w:semiHidden="0" w:uiPriority="69" w:unhideWhenUsed="0"/>
+    <w:lsdException w:name="Dark List Accent 1" w:semiHidden="0" w:uiPriority="70" w:unhideWhenUsed="0"/>
+    <w:lsdException w:name="Colorful Shading Accent 1" w:semiHidden="0" w:uiPriority="71" w:unhideWhenUsed="0"/>
+    <w:lsdException w:name="Colorful List Accent 1" w:semiHidden="0" w:uiPriority="72" w:unhideWhenUsed="0"/>
+    <w:lsdException w:name="Colorful Grid Accent 1" w:semiHidden="0" w:uiPriority="73" w:unhideWhenUsed="0"/>
+    <w:lsdException w:name="Light Shading Accent 2" w:semiHidden="0" w:uiPriority="60" w:unhideWhenUsed="0"/>
+    <w:lsdException w:name="Light List Accent 2" w:semiHidden="0" w:uiPriority="61" w:unhideWhenUsed="0"/>
+    <w:lsdException w:name="Light Grid Accent 2" w:semiHidden="0" w:uiPriority="62" w:unhideWhenUsed="0"/>
+    <w:lsdException w:name="Medium Shading 1 Accent 2" w:semiHidden="0" w:uiPriority="63" w:unhideWhenUsed="0"/>
+    <w:lsdException w:name="Medium Shading 2 Accent 2" w:semiHidden="0" w:uiPriority="64" w:unhideWhenUsed="0"/>
+    <w:lsdException w:name="Medium List 1 Accent 2" w:semiHidden="0" w:uiPriority="65" w:unhideWhenUsed="0"/>
+    <w:lsdException w:name="Medium List 2 Accent 2" w:semiHidden="0" w:uiPriority="66" w:unhideWhenUsed="0"/>
+    <w:lsdException w:name="Medium Grid 1 Accent 2" w:semiHidden="0" w:uiPriority="67" w:unhideWhenUsed="0"/>
+    <w:lsdException w:name="Medium Grid 2 Accent 2" w:semiHidden="0" w:uiPriority="68" w:unhideWhenUsed="0"/>
+    <w:lsdException w:name="Medium Grid 3 Accent 2" w:semiHidden="0" w:uiPriority="69" w:unhideWhenUsed="0"/>
+    <w:lsdException w:name="Dark List Accent 2" w:semiHidden="0" w:uiPriority="70" w:unhideWhenUsed="0"/>
+    <w:lsdException w:name="Colorful Shading Accent 2" w:semiHidden="0" w:uiPriority="71" w:unhideWhenUsed="0"/>
+    <w:lsdException w:name="Colorful List Accent 2" w:semiHidden="0" w:uiPriority="72" w:unhideWhenUsed="0"/>
+    <w:lsdException w:name="Colorful Grid Accent 2" w:semiHidden="0" w:uiPriority="73" w:unhideWhenUsed="0"/>
+    <w:lsdException w:name="Light Shading Accent 3" w:semiHidden="0" w:uiPriority="60" w:unhideWhenUsed="0"/>
+    <w:lsdException w:name="Light List Accent 3" w:semiHidden="0" w:uiPriority="61" w:unhideWhenUsed="0"/>
+    <w:lsdException w:name="Light Grid Accent 3" w:semiHidden="0" w:uiPriority="62" w:unhideWhenUsed="0"/>
+    <w:lsdException w:name="Medium Shading 1 Accent 3" w:semiHidden="0" w:uiPriority="63" w:unhideWhenUsed="0"/>
+    <w:lsdException w:name="Medium Shading 2 Accent 3" w:semiHidden="0" w:uiPriority="64" w:unhideWhenUsed="0"/>
+    <w:lsdException w:name="Medium List 1 Accent 3" w:semiHidden="0" w:uiPriority="65" w:unhideWhenUsed="0"/>
+    <w:lsdException w:name="Medium List 2 Accent 3" w:semiHidden="0" w:uiPriority="66" w:unhideWhenUsed="0"/>
+    <w:lsdException w:name="Medium Grid 1 Accent 3" w:semiHidden="0" w:uiPriority="67" w:unhideWhenUsed="0"/>
+    <w:lsdException w:name="Medium Grid 2 Accent 3" w:semiHidden="0" w:uiPriority="68" w:unhideWhenUsed="0"/>
+    <w:lsdException w:name="Medium Grid 3 Accent 3" w:semiHidden="0" w:uiPriority="69" w:unhideWhenUsed="0"/>
+    <w:lsdException w:name="Dark List Accent 3" w:semiHidden="0" w:uiPriority="70" w:unhideWhenUsed="0"/>
+    <w:lsdException w:name="Colorful Shading Accent 3" w:semiHidden="0" w:uiPriority="71" w:unhideWhenUsed="0"/>
+    <w:lsdException w:name="Colorful List Accent 3" w:semiHidden="0" w:uiPriority="72" w:unhideWhenUsed="0"/>
+    <w:lsdException w:name="Colorful Grid Accent 3" w:semiHidden="0" w:uiPriority="73" w:unhideWhenUsed="0"/>
+    <w:lsdException w:name="Light Shading Accent 4" w:semiHidden="0" w:uiPriority="60" w:unhideWhenUsed="0"/>
+    <w:lsdException w:name="Light List Accent 4" w:semiHidden="0" w:uiPriority="61" w:unhideWhenUsed="0"/>
+    <w:lsdException w:name="Light Grid Accent 4" w:semiHidden="0" w:uiPriority="62" w:unhideWhenUsed="0"/>
+    <w:lsdException w:name="Medium Shading 1 Accent 4" w:semiHidden="0" w:uiPriority="63" w:unhideWhenUsed="0"/>
+    <w:lsdException w:name="Medium Shading 2 Accent 4" w:semiHidden="0" w:uiPriority="64" w:unhideWhenUsed="0"/>
+    <w:lsdException w:name="Medium List 1 Accent 4" w:semiHidden="0" w:uiPriority="65" w:unhideWhenUsed="0"/>
+    <w:lsdException w:name="Medium List 2 Accent 4" w:semiHidden="0" w:uiPriority="66" w:unhideWhenUsed="0"/>
+    <w:lsdException w:name="Medium Grid 1 Accent 4" w:semiHidden="0" w:uiPriority="67" w:unhideWhenUsed="0"/>
+    <w:lsdException w:name="Medium Grid 2 Accent 4" w:semiHidden="0" w:uiPriority="68" w:unhideWhenUsed="0"/>
+    <w:lsdException w:name="Medium Grid 3 Accent 4" w:semiHidden="0" w:uiPriority="69" w:unhideWhenUsed="0"/>
+    <w:lsdException w:name="Dark List Accent 4" w:semiHidden="0" w:uiPriority="70" w:unhideWhenUsed="0"/>
+    <w:lsdException w:name="Colorful Shading Accent 4" w:semiHidden="0" w:uiPriority="71" w:unhideWhenUsed="0"/>
+    <w:lsdException w:name="Colorful List Accent 4" w:semiHidden="0" w:uiPriority="72" w:unhideWhenUsed="0"/>
+    <w:lsdException w:name="Colorful Grid Accent 4" w:semiHidden="0" w:uiPriority="73" w:unhideWhenUsed="0"/>
+    <w:lsdException w:name="Light Shading Accent 5" w:semiHidden="0" w:uiPriority="60" w:unhideWhenUsed="0"/>
+    <w:lsdException w:name="Light List Accent 5" w:semiHidden="0" w:uiPriority="61" w:unhideWhenUsed="0"/>
+    <w:lsdException w:name="Light Grid Accent 5" w:semiHidden="0" w:uiPriority="62" w:unhideWhenUsed="0"/>
+    <w:lsdException w:name="Medium Shading 1 Accent 5" w:semiHidden="0" w:uiPriority="63" w:unhideWhenUsed="0"/>
+    <w:lsdException w:name="Medium Shading 2 Accent 5" w:semiHidden="0" w:uiPriority="64" w:unhideWhenUsed="0"/>
+    <w:lsdException w:name="Medium List 1 Accent 5" w:semiHidden="0" w:uiPriority="65" w:unhideWhenUsed="0"/>
+    <w:lsdException w:name="Medium List 2 Accent 5" w:semiHidden="0" w:uiPriority="66" w:unhideWhenUsed="0"/>
+    <w:lsdException w:name="Medium Grid 1 Accent 5" w:semiHidden="0" w:uiPriority="67" w:unhideWhenUsed="0"/>
+    <w:lsdException w:name="Medium Grid 2 Accent 5" w:semiHidden="0" w:uiPriority="68" w:unhideWhenUsed="0"/>
+    <w:lsdException w:name="Medium Grid 3 Accent 5" w:semiHidden="0" w:uiPriority="69" w:unhideWhenUsed="0"/>
+    <w:lsdException w:name="Dark List Accent 5" w:semiHidden="0" w:uiPriority="70" w:unhideWhenUsed="0"/>
+    <w:lsdException w:name="Colorful Shading Accent 5" w:semiHidden="0" w:uiPriority="71" w:unhideWhenUsed="0"/>
+    <w:lsdException w:name="Colorful List Accent 5" w:semiHidden="0" w:uiPriority="72" w:unhideWhenUsed="0"/>
+    <w:lsdException w:name="Colorful Grid Accent 5" w:semiHidden="0" w:uiPriority="73" w:unhideWhenUsed="0"/>
+    <w:lsdException w:name="Light Shading Accent 6" w:semiHidden="0" w:uiPriority="60" w:unhideWhenUsed="0"/>
+    <w:lsdException w:name="Light List Accent 6" w:semiHidden="0" w:uiPriority="61" w:unhideWhenUsed="0"/>
+    <w:lsdException w:name="Light Grid Accent 6" w:semiHidden="0" w:uiPriority="62" w:unhideWhenUsed="0"/>
+    <w:lsdException w:name="Medium Shading 1 Accent 6" w:semiHidden="0" w:uiPriority="63" w:unhideWhenUsed="0"/>
+    <w:lsdException w:name="Medium Shading 2 Accent 6" w:semiHidden="0" w:uiPriority="64" w:unhideWhenUsed="0"/>
+    <w:lsdException w:name="Medium List 1 Accent 6" w:semiHidden="0" w:uiPriority="65" w:unhideWhenUsed="0"/>
+    <w:lsdException w:name="Medium List 2 Accent 6" w:semiHidden="0" w:uiPriority="66" w:unhideWhenUsed="0"/>
+    <w:lsdException w:name="Medium Grid 1 Accent 6" w:semiHidden="0" w:uiPriority="67" w:unhideWhenUsed="0"/>
+    <w:lsdException w:name="Medium Grid 2 Accent 6" w:semiHidden="0" w:uiPriority="68" w:unhideWhenUsed="0"/>
+    <w:lsdException w:name="Medium Grid 3 Accent 6" w:semiHidden="0" w:uiPriority="69" w:unhideWhenUsed="0"/>
+    <w:lsdException w:name="Dark List Accent 6" w:semiHidden="0" w:uiPriority="70" w:unhideWhenUsed="0"/>
+    <w:lsdException w:name="Colorful Shading Accent 6" w:semiHidden="0" w:uiPriority="71" w:unhideWhenUsed="0"/>
+    <w:lsdException w:name="Colorful List Accent 6" w:semiHidden="0" w:uiPriority="72" w:unhideWhenUsed="0"/>
+    <w:lsdException w:name="Colorful Grid Accent 6" w:semiHidden="0" w:uiPriority="73" w:unhideWhenUsed="0"/>
+    <w:lsdException w:name="Subtle Emphasis" w:semiHidden="0" w:uiPriority="19" w:unhideWhenUsed="0" w:qFormat="1"/>
+    <w:lsdException w:name="Intense Emphasis" w:semiHidden="0" w:uiPriority="21" w:unhideWhenUsed="0" w:qFormat="1"/>
+    <w:lsdException w:name="Subtle Reference" w:semiHidden="0" w:uiPriority="31" w:unhideWhenUsed="0" w:qFormat="1"/>
+    <w:lsdException w:name="Intense Reference" w:semiHidden="0" w:uiPriority="32" w:unhideWhenUsed="0" w:qFormat="1"/>
+    <w:lsdException w:name="Book Title" w:semiHidden="0" w:uiPriority="33" w:unhideWhenUsed="0" w:qFormat="1"/>
+    <w:lsdException w:name="Bibliography" w:uiPriority="37"/>
+    <w:lsdException w:name="TOC Heading" w:uiPriority="39" w:qFormat="1"/>
+  </w:latentStyles>
+  <w:style w:type="paragraph" w:default="1" w:styleId="Standaard">
+    <w:name w:val="Normal"/>
+    <w:qFormat/>
+  </w:style>
+  <w:style w:type="paragraph" w:styleId="Kop1">
+    <w:name w:val="heading 1"/>
+    <w:basedOn w:val="Standaard"/>
+    <w:next w:val="Standaard"/>
+    <w:link w:val="Kop1Char"/>
+    <w:uiPriority w:val="9"/>
+    <w:qFormat/>
+    <w:rsid w:val="00D31AFB"/>
+    <w:pPr>
+      <w:keepNext/>
+      <w:keepLines/>
+      <w:spacing w:before="480" w:after="0"/>
+      <w:outlineLvl w:val="0"/>
+    </w:pPr>
+    <w:rPr>
+      <w:rFonts w:asciiTheme="majorHAnsi" w:eastAsiaTheme="majorEastAsia" w:hAnsiTheme="majorHAnsi" w:cstheme="majorBidi"/>
+      <w:b/>
+      <w:bCs/>
+      <w:color w:val="365F91" w:themeColor="accent1" w:themeShade="BF"/>
+      <w:sz w:val="28"/>
+      <w:szCs w:val="28"/>
+    </w:rPr>
+  </w:style>
+  <w:style w:type="paragraph" w:styleId="Kop2">
+    <w:name w:val="heading 2"/>
+    <w:basedOn w:val="Standaard"/>
+    <w:next w:val="Standaard"/>
+    <w:link w:val="Kop2Char"/>
+    <w:uiPriority w:val="9"/>
+    <w:unhideWhenUsed/>
+    <w:qFormat/>
+    <w:rsid w:val="001241D3"/>
+    <w:pPr>
+      <w:keepNext/>
+      <w:keepLines/>
+      <w:spacing w:before="40" w:after="0"/>
+      <w:outlineLvl w:val="1"/>
+    </w:pPr>
+    <w:rPr>
+      <w:rFonts w:asciiTheme="majorHAnsi" w:eastAsiaTheme="majorEastAsia" w:hAnsiTheme="majorHAnsi" w:cstheme="majorBidi"/>
+      <w:color w:val="365F91" w:themeColor="accent1" w:themeShade="BF"/>
+      <w:sz w:val="26"/>
+      <w:szCs w:val="26"/>
+    </w:rPr>
+  </w:style>
+  <w:style w:type="character" w:default="1" w:styleId="Standaardalinea-lettertype">
+    <w:name w:val="Default Paragraph Font"/>
+    <w:uiPriority w:val="1"/>
+    <w:semiHidden/>
+    <w:unhideWhenUsed/>
+  </w:style>
+  <w:style w:type="table" w:default="1" w:styleId="Standaardtabel">
+    <w:name w:val="Normal Table"/>
+    <w:uiPriority w:val="99"/>
+    <w:semiHidden/>
+    <w:unhideWhenUsed/>
+    <w:tblPr>
+      <w:tblInd w:w="0" w:type="dxa"/>
+      <w:tblCellMar>
+        <w:top w:w="0" w:type="dxa"/>
+        <w:left w:w="108" w:type="dxa"/>
+        <w:bottom w:w="0" w:type="dxa"/>
+        <w:right w:w="108" w:type="dxa"/>
+      </w:tblCellMar>
+    </w:tblPr>
+  </w:style>
+  <w:style w:type="numbering" w:default="1" w:styleId="Geenlijst">
+    <w:name w:val="No List"/>
+    <w:uiPriority w:val="99"/>
+    <w:semiHidden/>
+    <w:unhideWhenUsed/>
+  </w:style>
+  <w:style w:type="paragraph" w:styleId="Geenafstand">
+    <w:name w:val="No Spacing"/>
+    <w:uiPriority w:val="1"/>
+    <w:qFormat/>
+    <w:rsid w:val="001E680B"/>
+    <w:pPr>
+      <w:spacing w:after="0" w:line="240" w:lineRule="auto"/>
+    </w:pPr>
+  </w:style>
+  <w:style w:type="character" w:customStyle="1" w:styleId="Kop1Char">
+    <w:name w:val="Kop 1 Char"/>
+    <w:basedOn w:val="Standaardalinea-lettertype"/>
+    <w:link w:val="Kop1"/>
+    <w:uiPriority w:val="9"/>
+    <w:rsid w:val="00D31AFB"/>
+    <w:rPr>
+      <w:rFonts w:asciiTheme="majorHAnsi" w:eastAsiaTheme="majorEastAsia" w:hAnsiTheme="majorHAnsi" w:cstheme="majorBidi"/>
+      <w:b/>
+      <w:bCs/>
+      <w:color w:val="365F91" w:themeColor="accent1" w:themeShade="BF"/>
+      <w:sz w:val="28"/>
+      <w:szCs w:val="28"/>
+    </w:rPr>
+  </w:style>
+  <w:style w:type="character" w:styleId="Hyperlink">
+    <w:name w:val="Hyperlink"/>
+    <w:basedOn w:val="Standaardalinea-lettertype"/>
+    <w:uiPriority w:val="99"/>
+    <w:unhideWhenUsed/>
+    <w:rsid w:val="00F84AA8"/>
+    <w:rPr>
+      <w:color w:val="0000FF"/>
+      <w:u w:val="single"/>
+    </w:rPr>
+  </w:style>
+  <w:style w:type="paragraph" w:styleId="Ballontekst">
+    <w:name w:val="Balloon Text"/>
+    <w:basedOn w:val="Standaard"/>
+    <w:link w:val="BallontekstChar"/>
+    <w:uiPriority w:val="99"/>
+    <w:semiHidden/>
+    <w:unhideWhenUsed/>
+    <w:rsid w:val="00F84AA8"/>
+    <w:pPr>
+      <w:spacing w:after="0" w:line="240" w:lineRule="auto"/>
+    </w:pPr>
+    <w:rPr>
+      <w:rFonts w:ascii="Tahoma" w:hAnsi="Tahoma" w:cs="Tahoma"/>
+      <w:sz w:val="16"/>
+      <w:szCs w:val="16"/>
+    </w:rPr>
+  </w:style>
+  <w:style w:type="character" w:customStyle="1" w:styleId="BallontekstChar">
+    <w:name w:val="Ballontekst Char"/>
+    <w:basedOn w:val="Standaardalinea-lettertype"/>
+    <w:link w:val="Ballontekst"/>
+    <w:uiPriority w:val="99"/>
+    <w:semiHidden/>
+    <w:rsid w:val="00F84AA8"/>
+    <w:rPr>
+      <w:rFonts w:ascii="Tahoma" w:hAnsi="Tahoma" w:cs="Tahoma"/>
+      <w:sz w:val="16"/>
+      <w:szCs w:val="16"/>
+    </w:rPr>
+  </w:style>
+  <w:style w:type="paragraph" w:styleId="Lijstalinea">
+    <w:name w:val="List Paragraph"/>
+    <w:basedOn w:val="Standaard"/>
+    <w:uiPriority w:val="34"/>
+    <w:qFormat/>
+    <w:rsid w:val="007B4D1A"/>
+    <w:pPr>
+      <w:spacing w:after="160" w:line="256" w:lineRule="auto"/>
+      <w:ind w:left="720"/>
+      <w:contextualSpacing/>
+    </w:pPr>
+  </w:style>
+  <w:style w:type="table" w:styleId="Gemiddeldraster3-accent6">
+    <w:name w:val="Medium Grid 3 Accent 6"/>
+    <w:basedOn w:val="Standaardtabel"/>
+    <w:uiPriority w:val="69"/>
+    <w:rsid w:val="007B4D1A"/>
+    <w:pPr>
+      <w:spacing w:after="0" w:line="240" w:lineRule="auto"/>
+    </w:pPr>
+    <w:tblPr>
+      <w:tblStyleRowBandSize w:val="1"/>
+      <w:tblStyleColBandSize w:val="1"/>
+      <w:tblInd w:w="0" w:type="nil"/>
+      <w:tblBorders>
+        <w:top w:val="single" w:sz="8" w:space="0" w:color="FFFFFF" w:themeColor="background1"/>
+        <w:left w:val="single" w:sz="8" w:space="0" w:color="FFFFFF" w:themeColor="background1"/>
+        <w:bottom w:val="single" w:sz="8" w:space="0" w:color="FFFFFF" w:themeColor="background1"/>
+        <w:right w:val="single" w:sz="8" w:space="0" w:color="FFFFFF" w:themeColor="background1"/>
+        <w:insideH w:val="single" w:sz="6" w:space="0" w:color="FFFFFF" w:themeColor="background1"/>
+        <w:insideV w:val="single" w:sz="6" w:space="0" w:color="FFFFFF" w:themeColor="background1"/>
+      </w:tblBorders>
+    </w:tblPr>
+    <w:tcPr>
+      <w:shd w:val="clear" w:color="auto" w:fill="FDE4D0" w:themeFill="accent6" w:themeFillTint="3F"/>
+    </w:tcPr>
+    <w:tblStylePr w:type="firstRow">
+      <w:rPr>
+        <w:b/>
+        <w:bCs/>
+        <w:i w:val="0"/>
+        <w:iCs w:val="0"/>
+        <w:color w:val="FFFFFF" w:themeColor="background1"/>
+      </w:rPr>
+      <w:tblPr/>
+      <w:tcPr>
+        <w:tcBorders>
+          <w:top w:val="single" w:sz="8" w:space="0" w:color="FFFFFF" w:themeColor="background1"/>
+          <w:left w:val="single" w:sz="8" w:space="0" w:color="FFFFFF" w:themeColor="background1"/>
+          <w:bottom w:val="single" w:sz="24" w:space="0" w:color="FFFFFF" w:themeColor="background1"/>
+          <w:right w:val="single" w:sz="8" w:space="0" w:color="FFFFFF" w:themeColor="background1"/>
+          <w:insideH w:val="nil"/>
+          <w:insideV w:val="single" w:sz="8" w:space="0" w:color="FFFFFF" w:themeColor="background1"/>
+        </w:tcBorders>
+        <w:shd w:val="clear" w:color="auto" w:fill="F79646" w:themeFill="accent6"/>
+      </w:tcPr>
+    </w:tblStylePr>
+    <w:tblStylePr w:type="lastRow">
+      <w:rPr>
+        <w:b/>
+        <w:bCs/>
+        <w:i w:val="0"/>
+        <w:iCs w:val="0"/>
+        <w:color w:val="FFFFFF" w:themeColor="background1"/>
+      </w:rPr>
+      <w:tblPr/>
+      <w:tcPr>
+        <w:tcBorders>
+          <w:top w:val="single" w:sz="24" w:space="0" w:color="FFFFFF" w:themeColor="background1"/>
+          <w:left w:val="single" w:sz="8" w:space="0" w:color="FFFFFF" w:themeColor="background1"/>
+          <w:bottom w:val="single" w:sz="8" w:space="0" w:color="FFFFFF" w:themeColor="background1"/>
+          <w:right w:val="single" w:sz="8" w:space="0" w:color="FFFFFF" w:themeColor="background1"/>
+          <w:insideH w:val="nil"/>
+          <w:insideV w:val="single" w:sz="8" w:space="0" w:color="FFFFFF" w:themeColor="background1"/>
+        </w:tcBorders>
+        <w:shd w:val="clear" w:color="auto" w:fill="F79646" w:themeFill="accent6"/>
+      </w:tcPr>
+    </w:tblStylePr>
+    <w:tblStylePr w:type="firstCol">
+      <w:rPr>
+        <w:b/>
+        <w:bCs/>
+        <w:i w:val="0"/>
+        <w:iCs w:val="0"/>
+        <w:color w:val="FFFFFF" w:themeColor="background1"/>
+      </w:rPr>
+      <w:tblPr/>
+      <w:tcPr>
+        <w:tcBorders>
+          <w:left w:val="single" w:sz="8" w:space="0" w:color="FFFFFF" w:themeColor="background1"/>
+          <w:right w:val="single" w:sz="24" w:space="0" w:color="FFFFFF" w:themeColor="background1"/>
+          <w:insideH w:val="nil"/>
+          <w:insideV w:val="nil"/>
+        </w:tcBorders>
+        <w:shd w:val="clear" w:color="auto" w:fill="F79646" w:themeFill="accent6"/>
+      </w:tcPr>
+    </w:tblStylePr>
+    <w:tblStylePr w:type="lastCol">
+      <w:rPr>
+        <w:b/>
+        <w:bCs/>
+        <w:i w:val="0"/>
+        <w:iCs w:val="0"/>
+        <w:color w:val="FFFFFF" w:themeColor="background1"/>
+      </w:rPr>
+      <w:tblPr/>
+      <w:tcPr>
+        <w:tcBorders>
+          <w:top w:val="nil"/>
+          <w:left w:val="single" w:sz="24" w:space="0" w:color="FFFFFF" w:themeColor="background1"/>
+          <w:bottom w:val="nil"/>
+          <w:right w:val="nil"/>
+          <w:insideH w:val="nil"/>
+          <w:insideV w:val="nil"/>
+        </w:tcBorders>
+        <w:shd w:val="clear" w:color="auto" w:fill="F79646" w:themeFill="accent6"/>
+      </w:tcPr>
+    </w:tblStylePr>
+    <w:tblStylePr w:type="band1Vert">
+      <w:tblPr/>
+      <w:tcPr>
+        <w:tcBorders>
+          <w:top w:val="single" w:sz="8" w:space="0" w:color="FFFFFF" w:themeColor="background1"/>
+          <w:left w:val="single" w:sz="8" w:space="0" w:color="FFFFFF" w:themeColor="background1"/>
+          <w:bottom w:val="single" w:sz="8" w:space="0" w:color="FFFFFF" w:themeColor="background1"/>
+          <w:right w:val="single" w:sz="8" w:space="0" w:color="FFFFFF" w:themeColor="background1"/>
+          <w:insideH w:val="nil"/>
+          <w:insideV w:val="nil"/>
+        </w:tcBorders>
+        <w:shd w:val="clear" w:color="auto" w:fill="FBCAA2" w:themeFill="accent6" w:themeFillTint="7F"/>
+      </w:tcPr>
+    </w:tblStylePr>
+    <w:tblStylePr w:type="band1Horz">
+      <w:tblPr/>
+      <w:tcPr>
+        <w:tcBorders>
+          <w:top w:val="single" w:sz="8" w:space="0" w:color="FFFFFF" w:themeColor="background1"/>
+          <w:left w:val="single" w:sz="8" w:space="0" w:color="FFFFFF" w:themeColor="background1"/>
+          <w:bottom w:val="single" w:sz="8" w:space="0" w:color="FFFFFF" w:themeColor="background1"/>
+          <w:right w:val="single" w:sz="8" w:space="0" w:color="FFFFFF" w:themeColor="background1"/>
+          <w:insideH w:val="single" w:sz="8" w:space="0" w:color="FFFFFF" w:themeColor="background1"/>
+          <w:insideV w:val="single" w:sz="8" w:space="0" w:color="FFFFFF" w:themeColor="background1"/>
+        </w:tcBorders>
+        <w:shd w:val="clear" w:color="auto" w:fill="FBCAA2" w:themeFill="accent6" w:themeFillTint="7F"/>
+      </w:tcPr>
+    </w:tblStylePr>
+  </w:style>
+  <w:style w:type="table" w:customStyle="1" w:styleId="Rastertabel5donker-Accent61">
+    <w:name w:val="Rastertabel 5 donker - Accent 61"/>
+    <w:basedOn w:val="Standaardtabel"/>
+    <w:uiPriority w:val="50"/>
+    <w:rsid w:val="007B4D1A"/>
+    <w:pPr>
+      <w:spacing w:after="0" w:line="240" w:lineRule="auto"/>
+    </w:pPr>
+    <w:tblPr>
+      <w:tblStyleRowBandSize w:val="1"/>
+      <w:tblStyleColBandSize w:val="1"/>
+      <w:tblInd w:w="0" w:type="nil"/>
+      <w:tblBorders>
+        <w:top w:val="single" w:sz="4" w:space="0" w:color="FFFFFF" w:themeColor="background1"/>
+        <w:left w:val="single" w:sz="4" w:space="0" w:color="FFFFFF" w:themeColor="background1"/>
+        <w:bottom w:val="single" w:sz="4" w:space="0" w:color="FFFFFF" w:themeColor="background1"/>
+        <w:right w:val="single" w:sz="4" w:space="0" w:color="FFFFFF" w:themeColor="background1"/>
+        <w:insideH w:val="single" w:sz="4" w:space="0" w:color="FFFFFF" w:themeColor="background1"/>
+        <w:insideV w:val="single" w:sz="4" w:space="0" w:color="FFFFFF" w:themeColor="background1"/>
+      </w:tblBorders>
+    </w:tblPr>
+    <w:tcPr>
+      <w:shd w:val="clear" w:color="auto" w:fill="FDE9D9" w:themeFill="accent6" w:themeFillTint="33"/>
+    </w:tcPr>
+    <w:tblStylePr w:type="firstRow">
+      <w:rPr>
+        <w:b/>
+        <w:bCs/>
+        <w:color w:val="FFFFFF" w:themeColor="background1"/>
+      </w:rPr>
+      <w:tblPr/>
+      <w:tcPr>
+        <w:tcBorders>
+          <w:top w:val="single" w:sz="4" w:space="0" w:color="FFFFFF" w:themeColor="background1"/>
+          <w:left w:val="single" w:sz="4" w:space="0" w:color="FFFFFF" w:themeColor="background1"/>
+          <w:right w:val="single" w:sz="4" w:space="0" w:color="FFFFFF" w:themeColor="background1"/>
+          <w:insideH w:val="nil"/>
+          <w:insideV w:val="nil"/>
+        </w:tcBorders>
+        <w:shd w:val="clear" w:color="auto" w:fill="F79646" w:themeFill="accent6"/>
+      </w:tcPr>
+    </w:tblStylePr>
+    <w:tblStylePr w:type="lastRow">
+      <w:rPr>
+        <w:b/>
+        <w:bCs/>
+        <w:color w:val="FFFFFF" w:themeColor="background1"/>
+      </w:rPr>
+      <w:tblPr/>
+      <w:tcPr>
+        <w:tcBorders>
+          <w:left w:val="single" w:sz="4" w:space="0" w:color="FFFFFF" w:themeColor="background1"/>
+          <w:bottom w:val="single" w:sz="4" w:space="0" w:color="FFFFFF" w:themeColor="background1"/>
+          <w:right w:val="single" w:sz="4" w:space="0" w:color="FFFFFF" w:themeColor="background1"/>
+          <w:insideH w:val="nil"/>
+          <w:insideV w:val="nil"/>
+        </w:tcBorders>
+        <w:shd w:val="clear" w:color="auto" w:fill="F79646" w:themeFill="accent6"/>
+      </w:tcPr>
+    </w:tblStylePr>
+    <w:tblStylePr w:type="firstCol">
+      <w:rPr>
+        <w:b/>
+        <w:bCs/>
+        <w:color w:val="FFFFFF" w:themeColor="background1"/>
+      </w:rPr>
+      <w:tblPr/>
+      <w:tcPr>
+        <w:tcBorders>
+          <w:top w:val="single" w:sz="4" w:space="0" w:color="FFFFFF" w:themeColor="background1"/>
+          <w:left w:val="single" w:sz="4" w:space="0" w:color="FFFFFF" w:themeColor="background1"/>
+          <w:bottom w:val="single" w:sz="4" w:space="0" w:color="FFFFFF" w:themeColor="background1"/>
+          <w:insideV w:val="nil"/>
+        </w:tcBorders>
+        <w:shd w:val="clear" w:color="auto" w:fill="F79646" w:themeFill="accent6"/>
+      </w:tcPr>
+    </w:tblStylePr>
+    <w:tblStylePr w:type="lastCol">
+      <w:rPr>
+        <w:b/>
+        <w:bCs/>
+        <w:color w:val="FFFFFF" w:themeColor="background1"/>
+      </w:rPr>
+      <w:tblPr/>
+      <w:tcPr>
+        <w:tcBorders>
+          <w:top w:val="single" w:sz="4" w:space="0" w:color="FFFFFF" w:themeColor="background1"/>
+          <w:bottom w:val="single" w:sz="4" w:space="0" w:color="FFFFFF" w:themeColor="background1"/>
+          <w:right w:val="single" w:sz="4" w:space="0" w:color="FFFFFF" w:themeColor="background1"/>
+          <w:insideV w:val="nil"/>
+        </w:tcBorders>
+        <w:shd w:val="clear" w:color="auto" w:fill="F79646" w:themeFill="accent6"/>
+      </w:tcPr>
+    </w:tblStylePr>
+    <w:tblStylePr w:type="band1Vert">
+      <w:tblPr/>
+      <w:tcPr>
+        <w:shd w:val="clear" w:color="auto" w:fill="FBD4B4" w:themeFill="accent6" w:themeFillTint="66"/>
+      </w:tcPr>
+    </w:tblStylePr>
+    <w:tblStylePr w:type="band1Horz">
+      <w:tblPr/>
+      <w:tcPr>
+        <w:shd w:val="clear" w:color="auto" w:fill="FBD4B4" w:themeFill="accent6" w:themeFillTint="66"/>
+      </w:tcPr>
+    </w:tblStylePr>
+  </w:style>
+  <w:style w:type="table" w:styleId="Gemiddeldraster3-accent3">
+    <w:name w:val="Medium Grid 3 Accent 3"/>
+    <w:basedOn w:val="Standaardtabel"/>
+    <w:uiPriority w:val="69"/>
+    <w:rsid w:val="007B4D1A"/>
+    <w:pPr>
+      <w:spacing w:after="0" w:line="240" w:lineRule="auto"/>
+    </w:pPr>
+    <w:tblPr>
+      <w:tblStyleRowBandSize w:val="1"/>
+      <w:tblStyleColBandSize w:val="1"/>
+      <w:tblBorders>
+        <w:top w:val="single" w:sz="8" w:space="0" w:color="FFFFFF" w:themeColor="background1"/>
+        <w:left w:val="single" w:sz="8" w:space="0" w:color="FFFFFF" w:themeColor="background1"/>
+        <w:bottom w:val="single" w:sz="8" w:space="0" w:color="FFFFFF" w:themeColor="background1"/>
+        <w:right w:val="single" w:sz="8" w:space="0" w:color="FFFFFF" w:themeColor="background1"/>
+        <w:insideH w:val="single" w:sz="6" w:space="0" w:color="FFFFFF" w:themeColor="background1"/>
+        <w:insideV w:val="single" w:sz="6" w:space="0" w:color="FFFFFF" w:themeColor="background1"/>
+      </w:tblBorders>
+    </w:tblPr>
+    <w:tcPr>
+      <w:shd w:val="clear" w:color="auto" w:fill="E6EED5" w:themeFill="accent3" w:themeFillTint="3F"/>
+    </w:tcPr>
+    <w:tblStylePr w:type="firstRow">
+      <w:rPr>
+        <w:b/>
+        <w:bCs/>
+        <w:i w:val="0"/>
+        <w:iCs w:val="0"/>
+        <w:color w:val="FFFFFF" w:themeColor="background1"/>
+      </w:rPr>
+      <w:tblPr/>
+      <w:tcPr>
+        <w:tcBorders>
+          <w:top w:val="single" w:sz="8" w:space="0" w:color="FFFFFF" w:themeColor="background1"/>
+          <w:left w:val="single" w:sz="8" w:space="0" w:color="FFFFFF" w:themeColor="background1"/>
+          <w:bottom w:val="single" w:sz="24" w:space="0" w:color="FFFFFF" w:themeColor="background1"/>
+          <w:right w:val="single" w:sz="8" w:space="0" w:color="FFFFFF" w:themeColor="background1"/>
+          <w:insideH w:val="nil"/>
+          <w:insideV w:val="single" w:sz="8" w:space="0" w:color="FFFFFF" w:themeColor="background1"/>
+        </w:tcBorders>
+        <w:shd w:val="clear" w:color="auto" w:fill="9BBB59" w:themeFill="accent3"/>
+      </w:tcPr>
+    </w:tblStylePr>
+    <w:tblStylePr w:type="lastRow">
+      <w:rPr>
+        <w:b/>
+        <w:bCs/>
+        <w:i w:val="0"/>
+        <w:iCs w:val="0"/>
+        <w:color w:val="FFFFFF" w:themeColor="background1"/>
+      </w:rPr>
+      <w:tblPr/>
+      <w:tcPr>
+        <w:tcBorders>
+          <w:top w:val="single" w:sz="24" w:space="0" w:color="FFFFFF" w:themeColor="background1"/>
+          <w:left w:val="single" w:sz="8" w:space="0" w:color="FFFFFF" w:themeColor="background1"/>
+          <w:bottom w:val="single" w:sz="8" w:space="0" w:color="FFFFFF" w:themeColor="background1"/>
+          <w:right w:val="single" w:sz="8" w:space="0" w:color="FFFFFF" w:themeColor="background1"/>
+          <w:insideH w:val="nil"/>
+          <w:insideV w:val="single" w:sz="8" w:space="0" w:color="FFFFFF" w:themeColor="background1"/>
+        </w:tcBorders>
+        <w:shd w:val="clear" w:color="auto" w:fill="9BBB59" w:themeFill="accent3"/>
+      </w:tcPr>
+    </w:tblStylePr>
+    <w:tblStylePr w:type="firstCol">
+      <w:rPr>
+        <w:b/>
+        <w:bCs/>
+        <w:i w:val="0"/>
+        <w:iCs w:val="0"/>
+        <w:color w:val="FFFFFF" w:themeColor="background1"/>
+      </w:rPr>
+      <w:tblPr/>
+      <w:tcPr>
+        <w:tcBorders>
+          <w:left w:val="single" w:sz="8" w:space="0" w:color="FFFFFF" w:themeColor="background1"/>
+          <w:right w:val="single" w:sz="24" w:space="0" w:color="FFFFFF" w:themeColor="background1"/>
+          <w:insideH w:val="nil"/>
+          <w:insideV w:val="nil"/>
+        </w:tcBorders>
+        <w:shd w:val="clear" w:color="auto" w:fill="9BBB59" w:themeFill="accent3"/>
+      </w:tcPr>
+    </w:tblStylePr>
+    <w:tblStylePr w:type="lastCol">
+      <w:rPr>
+        <w:b/>
+        <w:bCs/>
+        <w:i w:val="0"/>
+        <w:iCs w:val="0"/>
+        <w:color w:val="FFFFFF" w:themeColor="background1"/>
+      </w:rPr>
+      <w:tblPr/>
+      <w:tcPr>
+        <w:tcBorders>
+          <w:top w:val="nil"/>
+          <w:left w:val="single" w:sz="24" w:space="0" w:color="FFFFFF" w:themeColor="background1"/>
+          <w:bottom w:val="nil"/>
+          <w:right w:val="nil"/>
+          <w:insideH w:val="nil"/>
+          <w:insideV w:val="nil"/>
+        </w:tcBorders>
+        <w:shd w:val="clear" w:color="auto" w:fill="9BBB59" w:themeFill="accent3"/>
+      </w:tcPr>
+    </w:tblStylePr>
+    <w:tblStylePr w:type="band1Vert">
+      <w:tblPr/>
+      <w:tcPr>
+        <w:tcBorders>
+          <w:top w:val="single" w:sz="8" w:space="0" w:color="FFFFFF" w:themeColor="background1"/>
+          <w:left w:val="single" w:sz="8" w:space="0" w:color="FFFFFF" w:themeColor="background1"/>
+          <w:bottom w:val="single" w:sz="8" w:space="0" w:color="FFFFFF" w:themeColor="background1"/>
+          <w:right w:val="single" w:sz="8" w:space="0" w:color="FFFFFF" w:themeColor="background1"/>
+          <w:insideH w:val="nil"/>
+          <w:insideV w:val="nil"/>
+        </w:tcBorders>
+        <w:shd w:val="clear" w:color="auto" w:fill="CDDDAC" w:themeFill="accent3" w:themeFillTint="7F"/>
+      </w:tcPr>
+    </w:tblStylePr>
+    <w:tblStylePr w:type="band1Horz">
+      <w:tblPr/>
+      <w:tcPr>
+        <w:tcBorders>
+          <w:top w:val="single" w:sz="8" w:space="0" w:color="FFFFFF" w:themeColor="background1"/>
+          <w:left w:val="single" w:sz="8" w:space="0" w:color="FFFFFF" w:themeColor="background1"/>
+          <w:bottom w:val="single" w:sz="8" w:space="0" w:color="FFFFFF" w:themeColor="background1"/>
+          <w:right w:val="single" w:sz="8" w:space="0" w:color="FFFFFF" w:themeColor="background1"/>
+          <w:insideH w:val="single" w:sz="8" w:space="0" w:color="FFFFFF" w:themeColor="background1"/>
+          <w:insideV w:val="single" w:sz="8" w:space="0" w:color="FFFFFF" w:themeColor="background1"/>
+        </w:tcBorders>
+        <w:shd w:val="clear" w:color="auto" w:fill="CDDDAC" w:themeFill="accent3" w:themeFillTint="7F"/>
+      </w:tcPr>
+    </w:tblStylePr>
+  </w:style>
+  <w:style w:type="paragraph" w:styleId="Koptekst">
+    <w:name w:val="header"/>
+    <w:basedOn w:val="Standaard"/>
+    <w:link w:val="KoptekstChar"/>
+    <w:uiPriority w:val="99"/>
+    <w:unhideWhenUsed/>
+    <w:rsid w:val="002D4441"/>
+    <w:pPr>
+      <w:tabs>
+        <w:tab w:val="center" w:pos="4536"/>
+        <w:tab w:val="right" w:pos="9072"/>
+      </w:tabs>
+      <w:spacing w:after="0" w:line="240" w:lineRule="auto"/>
+    </w:pPr>
+  </w:style>
+  <w:style w:type="character" w:customStyle="1" w:styleId="KoptekstChar">
+    <w:name w:val="Koptekst Char"/>
+    <w:basedOn w:val="Standaardalinea-lettertype"/>
+    <w:link w:val="Koptekst"/>
+    <w:uiPriority w:val="99"/>
+    <w:rsid w:val="002D4441"/>
+  </w:style>
+  <w:style w:type="paragraph" w:styleId="Voettekst">
+    <w:name w:val="footer"/>
+    <w:basedOn w:val="Standaard"/>
+    <w:link w:val="VoettekstChar"/>
+    <w:uiPriority w:val="99"/>
+    <w:unhideWhenUsed/>
+    <w:rsid w:val="002D4441"/>
+    <w:pPr>
+      <w:tabs>
+        <w:tab w:val="center" w:pos="4536"/>
+        <w:tab w:val="right" w:pos="9072"/>
+      </w:tabs>
+      <w:spacing w:after="0" w:line="240" w:lineRule="auto"/>
+    </w:pPr>
+  </w:style>
+  <w:style w:type="character" w:customStyle="1" w:styleId="VoettekstChar">
+    <w:name w:val="Voettekst Char"/>
+    <w:basedOn w:val="Standaardalinea-lettertype"/>
+    <w:link w:val="Voettekst"/>
+    <w:uiPriority w:val="99"/>
+    <w:rsid w:val="002D4441"/>
+  </w:style>
+  <w:style w:type="table" w:customStyle="1" w:styleId="Rastertabel5donker-Accent610">
+    <w:name w:val="Rastertabel 5 donker - Accent 61"/>
+    <w:basedOn w:val="Standaardtabel"/>
+    <w:uiPriority w:val="50"/>
+    <w:rsid w:val="00F86CE9"/>
+    <w:pPr>
+      <w:spacing w:after="0" w:line="240" w:lineRule="auto"/>
+    </w:pPr>
+    <w:tblPr>
+      <w:tblStyleRowBandSize w:val="1"/>
+      <w:tblStyleColBandSize w:val="1"/>
+      <w:tblBorders>
+        <w:top w:val="single" w:sz="4" w:space="0" w:color="FFFFFF" w:themeColor="background1"/>
+        <w:left w:val="single" w:sz="4" w:space="0" w:color="FFFFFF" w:themeColor="background1"/>
+        <w:bottom w:val="single" w:sz="4" w:space="0" w:color="FFFFFF" w:themeColor="background1"/>
+        <w:right w:val="single" w:sz="4" w:space="0" w:color="FFFFFF" w:themeColor="background1"/>
+        <w:insideH w:val="single" w:sz="4" w:space="0" w:color="FFFFFF" w:themeColor="background1"/>
+        <w:insideV w:val="single" w:sz="4" w:space="0" w:color="FFFFFF" w:themeColor="background1"/>
+      </w:tblBorders>
+    </w:tblPr>
+    <w:tcPr>
+      <w:shd w:val="clear" w:color="auto" w:fill="FDE9D9" w:themeFill="accent6" w:themeFillTint="33"/>
+    </w:tcPr>
+    <w:tblStylePr w:type="firstRow">
+      <w:rPr>
+        <w:b/>
+        <w:bCs/>
+        <w:color w:val="FFFFFF" w:themeColor="background1"/>
+      </w:rPr>
+      <w:tblPr/>
+      <w:tcPr>
+        <w:tcBorders>
+          <w:top w:val="single" w:sz="4" w:space="0" w:color="FFFFFF" w:themeColor="background1"/>
+          <w:left w:val="single" w:sz="4" w:space="0" w:color="FFFFFF" w:themeColor="background1"/>
+          <w:right w:val="single" w:sz="4" w:space="0" w:color="FFFFFF" w:themeColor="background1"/>
+          <w:insideH w:val="nil"/>
+          <w:insideV w:val="nil"/>
+        </w:tcBorders>
+        <w:shd w:val="clear" w:color="auto" w:fill="F79646" w:themeFill="accent6"/>
+      </w:tcPr>
+    </w:tblStylePr>
+    <w:tblStylePr w:type="lastRow">
+      <w:rPr>
+        <w:b/>
+        <w:bCs/>
+        <w:color w:val="FFFFFF" w:themeColor="background1"/>
+      </w:rPr>
+      <w:tblPr/>
+      <w:tcPr>
+        <w:tcBorders>
+          <w:left w:val="single" w:sz="4" w:space="0" w:color="FFFFFF" w:themeColor="background1"/>
+          <w:bottom w:val="single" w:sz="4" w:space="0" w:color="FFFFFF" w:themeColor="background1"/>
+          <w:right w:val="single" w:sz="4" w:space="0" w:color="FFFFFF" w:themeColor="background1"/>
+          <w:insideH w:val="nil"/>
+          <w:insideV w:val="nil"/>
+        </w:tcBorders>
+        <w:shd w:val="clear" w:color="auto" w:fill="F79646" w:themeFill="accent6"/>
+      </w:tcPr>
+    </w:tblStylePr>
+    <w:tblStylePr w:type="firstCol">
+      <w:rPr>
+        <w:b/>
+        <w:bCs/>
+        <w:color w:val="FFFFFF" w:themeColor="background1"/>
+      </w:rPr>
+      <w:tblPr/>
+      <w:tcPr>
+        <w:tcBorders>
+          <w:top w:val="single" w:sz="4" w:space="0" w:color="FFFFFF" w:themeColor="background1"/>
+          <w:left w:val="single" w:sz="4" w:space="0" w:color="FFFFFF" w:themeColor="background1"/>
+          <w:bottom w:val="single" w:sz="4" w:space="0" w:color="FFFFFF" w:themeColor="background1"/>
+          <w:insideV w:val="nil"/>
+        </w:tcBorders>
+        <w:shd w:val="clear" w:color="auto" w:fill="F79646" w:themeFill="accent6"/>
+      </w:tcPr>
+    </w:tblStylePr>
+    <w:tblStylePr w:type="lastCol">
+      <w:rPr>
+        <w:b/>
+        <w:bCs/>
+        <w:color w:val="FFFFFF" w:themeColor="background1"/>
+      </w:rPr>
+      <w:tblPr/>
+      <w:tcPr>
+        <w:tcBorders>
+          <w:top w:val="single" w:sz="4" w:space="0" w:color="FFFFFF" w:themeColor="background1"/>
+          <w:bottom w:val="single" w:sz="4" w:space="0" w:color="FFFFFF" w:themeColor="background1"/>
+          <w:right w:val="single" w:sz="4" w:space="0" w:color="FFFFFF" w:themeColor="background1"/>
+          <w:insideV w:val="nil"/>
+        </w:tcBorders>
+        <w:shd w:val="clear" w:color="auto" w:fill="F79646" w:themeFill="accent6"/>
+      </w:tcPr>
+    </w:tblStylePr>
+    <w:tblStylePr w:type="band1Vert">
+      <w:tblPr/>
+      <w:tcPr>
+        <w:shd w:val="clear" w:color="auto" w:fill="FBD4B4" w:themeFill="accent6" w:themeFillTint="66"/>
+      </w:tcPr>
+    </w:tblStylePr>
+    <w:tblStylePr w:type="band1Horz">
+      <w:tblPr/>
+      <w:tcPr>
+        <w:shd w:val="clear" w:color="auto" w:fill="FBD4B4" w:themeFill="accent6" w:themeFillTint="66"/>
+      </w:tcPr>
+    </w:tblStylePr>
+  </w:style>
+  <w:style w:type="table" w:styleId="Kleurrijkearcering-accent3">
+    <w:name w:val="Colorful Shading Accent 3"/>
+    <w:basedOn w:val="Standaardtabel"/>
+    <w:uiPriority w:val="71"/>
+    <w:rsid w:val="00F86CE9"/>
+    <w:pPr>
+      <w:spacing w:after="0" w:line="240" w:lineRule="auto"/>
+    </w:pPr>
+    <w:rPr>
+      <w:color w:val="000000" w:themeColor="text1"/>
+    </w:rPr>
+    <w:tblPr>
+      <w:tblStyleRowBandSize w:val="1"/>
+      <w:tblStyleColBandSize w:val="1"/>
+      <w:tblBorders>
+        <w:top w:val="single" w:sz="24" w:space="0" w:color="8064A2" w:themeColor="accent4"/>
+        <w:left w:val="single" w:sz="4" w:space="0" w:color="9BBB59" w:themeColor="accent3"/>
+        <w:bottom w:val="single" w:sz="4" w:space="0" w:color="9BBB59" w:themeColor="accent3"/>
+        <w:right w:val="single" w:sz="4" w:space="0" w:color="9BBB59" w:themeColor="accent3"/>
+        <w:insideH w:val="single" w:sz="4" w:space="0" w:color="FFFFFF" w:themeColor="background1"/>
+        <w:insideV w:val="single" w:sz="4" w:space="0" w:color="FFFFFF" w:themeColor="background1"/>
+      </w:tblBorders>
+    </w:tblPr>
+    <w:tcPr>
+      <w:shd w:val="clear" w:color="auto" w:fill="F5F8EE" w:themeFill="accent3" w:themeFillTint="19"/>
+    </w:tcPr>
+    <w:tblStylePr w:type="firstRow">
+      <w:rPr>
+        <w:b/>
+        <w:bCs/>
+      </w:rPr>
+      <w:tblPr/>
+      <w:tcPr>
+        <w:tcBorders>
+          <w:top w:val="nil"/>
+          <w:left w:val="nil"/>
+          <w:bottom w:val="single" w:sz="24" w:space="0" w:color="8064A2" w:themeColor="accent4"/>
+          <w:right w:val="nil"/>
+          <w:insideH w:val="nil"/>
+          <w:insideV w:val="nil"/>
+        </w:tcBorders>
+        <w:shd w:val="clear" w:color="auto" w:fill="FFFFFF" w:themeFill="background1"/>
+      </w:tcPr>
+    </w:tblStylePr>
+    <w:tblStylePr w:type="lastRow">
+      <w:rPr>
+        <w:b/>
+        <w:bCs/>
+        <w:color w:val="FFFFFF" w:themeColor="background1"/>
+      </w:rPr>
+      <w:tblPr/>
+      <w:tcPr>
+        <w:tcBorders>
+          <w:top w:val="single" w:sz="6" w:space="0" w:color="FFFFFF" w:themeColor="background1"/>
+        </w:tcBorders>
+        <w:shd w:val="clear" w:color="auto" w:fill="5E7530" w:themeFill="accent3" w:themeFillShade="99"/>
+      </w:tcPr>
+    </w:tblStylePr>
+    <w:tblStylePr w:type="firstCol">
+      <w:rPr>
+        <w:color w:val="FFFFFF" w:themeColor="background1"/>
+      </w:rPr>
+      <w:tblPr/>
+      <w:tcPr>
+        <w:tcBorders>
+          <w:top w:val="nil"/>
+          <w:left w:val="nil"/>
+          <w:bottom w:val="nil"/>
+          <w:right w:val="nil"/>
+          <w:insideH w:val="single" w:sz="4" w:space="0" w:color="5E7530" w:themeColor="accent3" w:themeShade="99"/>
+          <w:insideV w:val="nil"/>
+        </w:tcBorders>
+        <w:shd w:val="clear" w:color="auto" w:fill="5E7530" w:themeFill="accent3" w:themeFillShade="99"/>
+      </w:tcPr>
+    </w:tblStylePr>
+    <w:tblStylePr w:type="lastCol">
+      <w:rPr>
+        <w:color w:val="FFFFFF" w:themeColor="background1"/>
+      </w:rPr>
+      <w:tblPr/>
+      <w:tcPr>
+        <w:tcBorders>
+          <w:top w:val="nil"/>
+          <w:left w:val="nil"/>
+          <w:bottom w:val="nil"/>
+          <w:right w:val="nil"/>
+          <w:insideH w:val="nil"/>
+          <w:insideV w:val="nil"/>
+        </w:tcBorders>
+        <w:shd w:val="clear" w:color="auto" w:fill="5E7530" w:themeFill="accent3" w:themeFillShade="99"/>
+      </w:tcPr>
+    </w:tblStylePr>
+    <w:tblStylePr w:type="band1Vert">
+      <w:tblPr/>
+      <w:tcPr>
+        <w:shd w:val="clear" w:color="auto" w:fill="D6E3BC" w:themeFill="accent3" w:themeFillTint="66"/>
+      </w:tcPr>
+    </w:tblStylePr>
+    <w:tblStylePr w:type="band1Horz">
+      <w:tblPr/>
+      <w:tcPr>
+        <w:shd w:val="clear" w:color="auto" w:fill="CDDDAC" w:themeFill="accent3" w:themeFillTint="7F"/>
+      </w:tcPr>
+    </w:tblStylePr>
+  </w:style>
+  <w:style w:type="table" w:styleId="Tabelraster">
+    <w:name w:val="Table Grid"/>
+    <w:basedOn w:val="Standaardtabel"/>
+    <w:uiPriority w:val="59"/>
+    <w:rsid w:val="00FA7AC8"/>
+    <w:pPr>
+      <w:spacing w:after="0" w:line="240" w:lineRule="auto"/>
+    </w:pPr>
+    <w:tblPr>
+      <w:tblBorders>
+        <w:top w:val="single" w:sz="4" w:space="0" w:color="auto"/>
+        <w:left w:val="single" w:sz="4" w:space="0" w:color="auto"/>
+        <w:bottom w:val="single" w:sz="4" w:space="0" w:color="auto"/>
+        <w:right w:val="single" w:sz="4" w:space="0" w:color="auto"/>
+        <w:insideH w:val="single" w:sz="4" w:space="0" w:color="auto"/>
+        <w:insideV w:val="single" w:sz="4" w:space="0" w:color="auto"/>
+      </w:tblBorders>
+    </w:tblPr>
+  </w:style>
+  <w:style w:type="character" w:customStyle="1" w:styleId="Kop2Char">
+    <w:name w:val="Kop 2 Char"/>
+    <w:basedOn w:val="Standaardalinea-lettertype"/>
+    <w:link w:val="Kop2"/>
+    <w:uiPriority w:val="9"/>
+    <w:rsid w:val="001241D3"/>
+    <w:rPr>
+      <w:rFonts w:asciiTheme="majorHAnsi" w:eastAsiaTheme="majorEastAsia" w:hAnsiTheme="majorHAnsi" w:cstheme="majorBidi"/>
+      <w:color w:val="365F91" w:themeColor="accent1" w:themeShade="BF"/>
+      <w:sz w:val="26"/>
+      <w:szCs w:val="26"/>
+    </w:rPr>
+  </w:style>
+  <w:style w:type="paragraph" w:styleId="Kopvaninhoudsopgave">
+    <w:name w:val="TOC Heading"/>
+    <w:basedOn w:val="Kop1"/>
+    <w:next w:val="Standaard"/>
+    <w:uiPriority w:val="39"/>
+    <w:unhideWhenUsed/>
+    <w:qFormat/>
+    <w:rsid w:val="001241D3"/>
+    <w:pPr>
+      <w:spacing w:before="240" w:line="259" w:lineRule="auto"/>
+      <w:outlineLvl w:val="9"/>
+    </w:pPr>
+    <w:rPr>
+      <w:b w:val="0"/>
+      <w:bCs w:val="0"/>
+      <w:sz w:val="32"/>
+      <w:szCs w:val="32"/>
+      <w:lang w:eastAsia="nl-NL"/>
+    </w:rPr>
+  </w:style>
+  <w:style w:type="paragraph" w:styleId="Inhopg1">
+    <w:name w:val="toc 1"/>
+    <w:basedOn w:val="Standaard"/>
+    <w:next w:val="Standaard"/>
+    <w:autoRedefine/>
+    <w:uiPriority w:val="39"/>
+    <w:unhideWhenUsed/>
+    <w:rsid w:val="001241D3"/>
+    <w:pPr>
+      <w:spacing w:after="100"/>
+    </w:pPr>
+  </w:style>
+</w:styles>
+</file>
+
+<file path=word/stylesWithEffects.xml><?xml version="1.0" encoding="utf-8"?>
+<w:styles xmlns:wpc="http://schemas.microsoft.com/office/word/2010/wordprocessingCanvas" xmlns:mc="http://schemas.openxmlformats.org/markup-compatibility/2006" xmlns:o="urn:schemas-microsoft-com:office:office" xmlns:r="http://schemas.openxmlformats.org/officeDocument/2006/relationships" xmlns:m="http://schemas.openxmlformats.org/officeDocument/2006/math" xmlns:v="urn:schemas-microsoft-com:vml" xmlns:wp14="http://schemas.microsoft.com/office/word/2010/wordprocessingDrawing" xmlns:wp="http://schemas.openxmlformats.org/drawingml/2006/wordprocessingDrawing" xmlns:w10="urn:schemas-microsoft-com:office:word" xmlns:w="http://schemas.openxmlformats.org/wordprocessingml/2006/main" xmlns:w14="http://schemas.microsoft.com/office/word/2010/wordml" xmlns:wpg="http://schemas.microsoft.com/office/word/2010/wordprocessingGroup" xmlns:wpi="http://schemas.microsoft.com/office/word/2010/wordprocessingInk" xmlns:wne="http://schemas.microsoft.com/office/word/2006/wordml" xmlns:wps="http://schemas.microsoft.com/office/word/2010/wordprocessingShape" mc:Ignorable="w14 wp14">
+  <w:docDefaults>
+    <w:rPrDefault>
+      <w:rPr>
+        <w:rFonts w:asciiTheme="minorHAnsi" w:eastAsiaTheme="minorHAnsi" w:hAnsiTheme="minorHAnsi" w:cstheme="minorBidi"/>
+        <w:sz w:val="22"/>
+        <w:szCs w:val="22"/>
+        <w:lang w:val="nl-NL" w:eastAsia="en-US" w:bidi="ar-SA"/>
+      </w:rPr>
+    </w:rPrDefault>
+    <w:pPrDefault>
+      <w:pPr>
+        <w:spacing w:after="200" w:line="276" w:lineRule="auto"/>
+      </w:pPr>
+    </w:pPrDefault>
+  </w:docDefaults>
+  <w:latentStyles w:defLockedState="0" w:defUIPriority="99" w:defSemiHidden="1" w:defUnhideWhenUsed="1" w:defQFormat="0" w:count="267">
+    <w:lsdException w:name="Normal" w:semiHidden="0" w:uiPriority="0" w:unhideWhenUsed="0" w:qFormat="1"/>
+    <w:lsdException w:name="heading 1" w:semiHidden="0" w:uiPriority="9" w:unhideWhenUsed="0" w:qFormat="1"/>
+    <w:lsdException w:name="heading 2" w:uiPriority="9" w:qFormat="1"/>
+    <w:lsdException w:name="heading 3" w:uiPriority="9" w:qFormat="1"/>
+    <w:lsdException w:name="heading 4" w:uiPriority="9" w:qFormat="1"/>
+    <w:lsdException w:name="heading 5" w:uiPriority="9" w:qFormat="1"/>
+    <w:lsdException w:name="heading 6" w:uiPriority="9" w:qFormat="1"/>
+    <w:lsdException w:name="heading 7" w:uiPriority="9" w:qFormat="1"/>
+    <w:lsdException w:name="heading 8" w:uiPriority="9" w:qFormat="1"/>
+    <w:lsdException w:name="heading 9" w:uiPriority="9" w:qFormat="1"/>
+    <w:lsdException w:name="toc 1" w:uiPriority="39"/>
+    <w:lsdException w:name="toc 2" w:uiPriority="39"/>
+    <w:lsdException w:name="toc 3" w:uiPriority="39"/>
+    <w:lsdException w:name="toc 4" w:uiPriority="39"/>
+    <w:lsdException w:name="toc 5" w:uiPriority="39"/>
+    <w:lsdException w:name="toc 6" w:uiPriority="39"/>
+    <w:lsdException w:name="toc 7" w:uiPriority="39"/>
+    <w:lsdException w:name="toc 8" w:uiPriority="39"/>
+    <w:lsdException w:name="toc 9" w:uiPriority="39"/>
+    <w:lsdException w:name="caption" w:uiPriority="35" w:qFormat="1"/>
+    <w:lsdException w:name="Title" w:semiHidden="0" w:uiPriority="10" w:unhideWhenUsed="0" w:qFormat="1"/>
+    <w:lsdException w:name="Default Paragraph Font" w:uiPriority="1"/>
+    <w:lsdException w:name="Subtitle" w:semiHidden="0" w:uiPriority="11" w:unhideWhenUsed="0" w:qFormat="1"/>
+    <w:lsdException w:name="Strong" w:semiHidden="0" w:uiPriority="22" w:unhideWhenUsed="0" w:qFormat="1"/>
+    <w:lsdException w:name="Emphasis" w:semiHidden="0" w:uiPriority="20" w:unhideWhenUsed="0" w:qFormat="1"/>
+    <w:lsdException w:name="Table Grid" w:semiHidden="0" w:uiPriority="59" w:unhideWhenUsed="0"/>
+    <w:lsdException w:name="Placeholder Text" w:unhideWhenUsed="0"/>
+    <w:lsdException w:name="No Spacing" w:semiHidden="0" w:uiPriority="1" w:unhideWhenUsed="0" w:qFormat="1"/>
+    <w:lsdException w:name="Light Shading" w:semiHidden="0" w:uiPriority="60" w:unhideWhenUsed="0"/>
+    <w:lsdException w:name="Light List" w:semiHidden="0" w:uiPriority="61" w:unhideWhenUsed="0"/>
+    <w:lsdException w:name="Light Grid" w:semiHidden="0" w:uiPriority="62" w:unhideWhenUsed="0"/>
+    <w:lsdException w:name="Medium Shading 1" w:semiHidden="0" w:uiPriority="63" w:unhideWhenUsed="0"/>
+    <w:lsdException w:name="Medium Shading 2" w:semiHidden="0" w:uiPriority="64" w:unhideWhenUsed="0"/>
+    <w:lsdException w:name="Medium List 1" w:semiHidden="0" w:uiPriority="65" w:unhideWhenUsed="0"/>
+    <w:lsdException w:name="Medium List 2" w:semiHidden="0" w:uiPriority="66" w:unhideWhenUsed="0"/>
+    <w:lsdException w:name="Medium Grid 1" w:semiHidden="0" w:uiPriority="67" w:unhideWhenUsed="0"/>
+    <w:lsdException w:name="Medium Grid 2" w:semiHidden="0" w:uiPriority="68" w:unhideWhenUsed="0"/>
+    <w:lsdException w:name="Medium Grid 3" w:semiHidden="0" w:uiPriority="69" w:unhideWhenUsed="0"/>
+    <w:lsdException w:name="Dark List" w:semiHidden="0" w:uiPriority="70" w:unhideWhenUsed="0"/>
+    <w:lsdException w:name="Colorful Shading" w:semiHidden="0" w:uiPriority="71" w:unhideWhenUsed="0"/>
+    <w:lsdException w:name="Colorful List" w:semiHidden="0" w:uiPriority="72" w:unhideWhenUsed="0"/>
+    <w:lsdException w:name="Colorful Grid" w:semiHidden="0" w:uiPriority="73" w:unhideWhenUsed="0"/>
+    <w:lsdException w:name="Light Shading Accent 1" w:semiHidden="0" w:uiPriority="60" w:unhideWhenUsed="0"/>
+    <w:lsdException w:name="Light List Accent 1" w:semiHidden="0" w:uiPriority="61" w:unhideWhenUsed="0"/>
+    <w:lsdException w:name="Light Grid Accent 1" w:semiHidden="0" w:uiPriority="62" w:unhideWhenUsed="0"/>
+    <w:lsdException w:name="Medium Shading 1 Accent 1" w:semiHidden="0" w:uiPriority="63" w:unhideWhenUsed="0"/>
+    <w:lsdException w:name="Medium Shading 2 Accent 1" w:semiHidden="0" w:uiPriority="64" w:unhideWhenUsed="0"/>
+    <w:lsdException w:name="Medium List 1 Accent 1" w:semiHidden="0" w:uiPriority="65" w:unhideWhenUsed="0"/>
+    <w:lsdException w:name="Revision" w:unhideWhenUsed="0"/>
+    <w:lsdException w:name="List Paragraph" w:semiHidden="0" w:uiPriority="34" w:unhideWhenUsed="0" w:qFormat="1"/>
+    <w:lsdException w:name="Quote" w:semiHidden="0" w:uiPriority="29" w:unhideWhenUsed="0" w:qFormat="1"/>
+    <w:lsdException w:name="Intense Quote" w:semiHidden="0" w:uiPriority="30" w:unhideWhenUsed="0" w:qFormat="1"/>
+    <w:lsdException w:name="Medium List 2 Accent 1" w:semiHidden="0" w:uiPriority="66" w:unhideWhenUsed="0"/>
+    <w:lsdException w:name="Medium Grid 1 Accent 1" w:semiHidden="0" w:uiPriority="67" w:unhideWhenUsed="0"/>
+    <w:lsdException w:name="Medium Grid 2 Accent 1" w:semiHidden="0" w:uiPriority="68" w:unhideWhenUsed="0"/>
+    <w:lsdException w:name="Medium Grid 3 Accent 1" w:semiHidden="0" w:uiPriority="69" w:unhideWhenUsed="0"/>
+    <w:lsdException w:name="Dark List Accent 1" w:semiHidden="0" w:uiPriority="70" w:unhideWhenUsed="0"/>
+    <w:lsdException w:name="Colorful Shading Accent 1" w:semiHidden="0" w:uiPriority="71" w:unhideWhenUsed="0"/>
+    <w:lsdException w:name="Colorful List Accent 1" w:semiHidden="0" w:uiPriority="72" w:unhideWhenUsed="0"/>
+    <w:lsdException w:name="Colorful Grid Accent 1" w:semiHidden="0" w:uiPriority="73" w:unhideWhenUsed="0"/>
+    <w:lsdException w:name="Light Shading Accent 2" w:semiHidden="0" w:uiPriority="60" w:unhideWhenUsed="0"/>
+    <w:lsdException w:name="Light List Accent 2" w:semiHidden="0" w:uiPriority="61" w:unhideWhenUsed="0"/>
+    <w:lsdException w:name="Light Grid Accent 2" w:semiHidden="0" w:uiPriority="62" w:unhideWhenUsed="0"/>
+    <w:lsdException w:name="Medium Shading 1 Accent 2" w:semiHidden="0" w:uiPriority="63" w:unhideWhenUsed="0"/>
+    <w:lsdException w:name="Medium Shading 2 Accent 2" w:semiHidden="0" w:uiPriority="64" w:unhideWhenUsed="0"/>
+    <w:lsdException w:name="Medium List 1 Accent 2" w:semiHidden="0" w:uiPriority="65" w:unhideWhenUsed="0"/>
+    <w:lsdException w:name="Medium List 2 Accent 2" w:semiHidden="0" w:uiPriority="66" w:unhideWhenUsed="0"/>
+    <w:lsdException w:name="Medium Grid 1 Accent 2" w:semiHidden="0" w:uiPriority="67" w:unhideWhenUsed="0"/>
+    <w:lsdException w:name="Medium Grid 2 Accent 2" w:semiHidden="0" w:uiPriority="68" w:unhideWhenUsed="0"/>
+    <w:lsdException w:name="Medium Grid 3 Accent 2" w:semiHidden="0" w:uiPriority="69" w:unhideWhenUsed="0"/>
+    <w:lsdException w:name="Dark List Accent 2" w:semiHidden="0" w:uiPriority="70" w:unhideWhenUsed="0"/>
+    <w:lsdException w:name="Colorful Shading Accent 2" w:semiHidden="0" w:uiPriority="71" w:unhideWhenUsed="0"/>
+    <w:lsdException w:name="Colorful List Accent 2" w:semiHidden="0" w:uiPriority="72" w:unhideWhenUsed="0"/>
+    <w:lsdException w:name="Colorful Grid Accent 2" w:semiHidden="0" w:uiPriority="73" w:unhideWhenUsed="0"/>
+    <w:lsdException w:name="Light Shading Accent 3" w:semiHidden="0" w:uiPriority="60" w:unhideWhenUsed="0"/>
+    <w:lsdException w:name="Light List Accent 3" w:semiHidden="0" w:uiPriority="61" w:unhideWhenUsed="0"/>
+    <w:lsdException w:name="Light Grid Accent 3" w:semiHidden="0" w:uiPriority="62" w:unhideWhenUsed="0"/>
+    <w:lsdException w:name="Medium Shading 1 Accent 3" w:semiHidden="0" w:uiPriority="63" w:unhideWhenUsed="0"/>
+    <w:lsdException w:name="Medium Shading 2 Accent 3" w:semiHidden="0" w:uiPriority="64" w:unhideWhenUsed="0"/>
+    <w:lsdException w:name="Medium List 1 Accent 3" w:semiHidden="0" w:uiPriority="65" w:unhideWhenUsed="0"/>
+    <w:lsdException w:name="Medium List 2 Accent 3" w:semiHidden="0" w:uiPriority="66" w:unhideWhenUsed="0"/>
+    <w:lsdException w:name="Medium Grid 1 Accent 3" w:semiHidden="0" w:uiPriority="67" w:unhideWhenUsed="0"/>
+    <w:lsdException w:name="Medium Grid 2 Accent 3" w:semiHidden="0" w:uiPriority="68" w:unhideWhenUsed="0"/>
+    <w:lsdException w:name="Medium Grid 3 Accent 3" w:semiHidden="0" w:uiPriority="69" w:unhideWhenUsed="0"/>
+    <w:lsdException w:name="Dark List Accent 3" w:semiHidden="0" w:uiPriority="70" w:unhideWhenUsed="0"/>
+    <w:lsdException w:name="Colorful Shading Accent 3" w:semiHidden="0" w:uiPriority="71" w:unhideWhenUsed="0"/>
+    <w:lsdException w:name="Colorful List Accent 3" w:semiHidden="0" w:uiPriority="72" w:unhideWhenUsed="0"/>
+    <w:lsdException w:name="Colorful Grid Accent 3" w:semiHidden="0" w:uiPriority="73" w:unhideWhenUsed="0"/>
+    <w:lsdException w:name="Light Shading Accent 4" w:semiHidden="0" w:uiPriority="60" w:unhideWhenUsed="0"/>
+    <w:lsdException w:name="Light List Accent 4" w:semiHidden="0" w:uiPriority="61" w:unhideWhenUsed="0"/>
+    <w:lsdException w:name="Light Grid Accent 4" w:semiHidden="0" w:uiPriority="62" w:unhideWhenUsed="0"/>
+    <w:lsdException w:name="Medium Shading 1 Accent 4" w:semiHidden="0" w:uiPriority="63" w:unhideWhenUsed="0"/>
+    <w:lsdException w:name="Medium Shading 2 Accent 4" w:semiHidden="0" w:uiPriority="64" w:unhideWhenUsed="0"/>
+    <w:lsdException w:name="Medium List 1 Accent 4" w:semiHidden="0" w:uiPriority="65" w:unhideWhenUsed="0"/>
+    <w:lsdException w:name="Medium List 2 Accent 4" w:semiHidden="0" w:uiPriority="66" w:unhideWhenUsed="0"/>
+    <w:lsdException w:name="Medium Grid 1 Accent 4" w:semiHidden="0" w:uiPriority="67" w:unhideWhenUsed="0"/>
+    <w:lsdException w:name="Medium Grid 2 Accent 4" w:semiHidden="0" w:uiPriority="68" w:unhideWhenUsed="0"/>
+    <w:lsdException w:name="Medium Grid 3 Accent 4" w:semiHidden="0" w:uiPriority="69" w:unhideWhenUsed="0"/>
+    <w:lsdException w:name="Dark List Accent 4" w:semiHidden="0" w:uiPriority="70" w:unhideWhenUsed="0"/>
+    <w:lsdException w:name="Colorful Shading Accent 4" w:semiHidden="0" w:uiPriority="71" w:unhideWhenUsed="0"/>
+    <w:lsdException w:name="Colorful List Accent 4" w:semiHidden="0" w:uiPriority="72" w:unhideWhenUsed="0"/>
+    <w:lsdException w:name="Colorful Grid Accent 4" w:semiHidden="0" w:uiPriority="73" w:unhideWhenUsed="0"/>
+    <w:lsdException w:name="Light Shading Accent 5" w:semiHidden="0" w:uiPriority="60" w:unhideWhenUsed="0"/>
+    <w:lsdException w:name="Light List Accent 5" w:semiHidden="0" w:uiPriority="61" w:unhideWhenUsed="0"/>
+    <w:lsdException w:name="Light Grid Accent 5" w:semiHidden="0" w:uiPriority="62" w:unhideWhenUsed="0"/>
+    <w:lsdException w:name="Medium Shading 1 Accent 5" w:semiHidden="0" w:uiPriority="63" w:unhideWhenUsed="0"/>
+    <w:lsdException w:name="Medium Shading 2 Accent 5" w:semiHidden="0" w:uiPriority="64" w:unhideWhenUsed="0"/>
+    <w:lsdException w:name="Medium List 1 Accent 5" w:semiHidden="0" w:uiPriority="65" w:unhideWhenUsed="0"/>
+    <w:lsdException w:name="Medium List 2 Accent 5" w:semiHidden="0" w:uiPriority="66" w:unhideWhenUsed="0"/>
+    <w:lsdException w:name="Medium Grid 1 Accent 5" w:semiHidden="0" w:uiPriority="67" w:unhideWhenUsed="0"/>
+    <w:lsdException w:name="Medium Grid 2 Accent 5" w:semiHidden="0" w:uiPriority="68" w:unhideWhenUsed="0"/>
+    <w:lsdException w:name="Medium Grid 3 Accent 5" w:semiHidden="0" w:uiPriority="69" w:unhideWhenUsed="0"/>
+    <w:lsdException w:name="Dark List Accent 5" w:semiHidden="0" w:uiPriority="70" w:unhideWhenUsed="0"/>
+    <w:lsdException w:name="Colorful Shading Accent 5" w:semiHidden="0" w:uiPriority="71" w:unhideWhenUsed="0"/>
+    <w:lsdException w:name="Colorful List Accent 5" w:semiHidden="0" w:uiPriority="72" w:unhideWhenUsed="0"/>
+    <w:lsdException w:name="Colorful Grid Accent 5" w:semiHidden="0" w:uiPriority="73" w:unhideWhenUsed="0"/>
+    <w:lsdException w:name="Light Shading Accent 6" w:semiHidden="0" w:uiPriority="60" w:unhideWhenUsed="0"/>
+    <w:lsdException w:name="Light List Accent 6" w:semiHidden="0" w:uiPriority="61" w:unhideWhenUsed="0"/>
+    <w:lsdException w:name="Light Grid Accent 6" w:semiHidden="0" w:uiPriority="62" w:unhideWhenUsed="0"/>
+    <w:lsdException w:name="Medium Shading 1 Accent 6" w:semiHidden="0" w:uiPriority="63" w:unhideWhenUsed="0"/>
+    <w:lsdException w:name="Medium Shading 2 Accent 6" w:semiHidden="0" w:uiPriority="64" w:unhideWhenUsed="0"/>
+    <w:lsdException w:name="Medium List 1 Accent 6" w:semiHidden="0" w:uiPriority="65" w:unhideWhenUsed="0"/>
+    <w:lsdException w:name="Medium List 2 Accent 6" w:semiHidden="0" w:uiPriority="66" w:unhideWhenUsed="0"/>
+    <w:lsdException w:name="Medium Grid 1 Accent 6" w:semiHidden="0" w:uiPriority="67" w:unhideWhenUsed="0"/>
+    <w:lsdException w:name="Medium Grid 2 Accent 6" w:semiHidden="0" w:uiPriority="68" w:unhideWhenUsed="0"/>
+    <w:lsdException w:name="Medium Grid 3 Accent 6" w:semiHidden="0" w:uiPriority="69" w:unhideWhenUsed="0"/>
+    <w:lsdException w:name="Dark List Accent 6" w:semiHidden="0" w:uiPriority="70" w:unhideWhenUsed="0"/>
+    <w:lsdException w:name="Colorful Shading Accent 6" w:semiHidden="0" w:uiPriority="71" w:unhideWhenUsed="0"/>
+    <w:lsdException w:name="Colorful List Accent 6" w:semiHidden="0" w:uiPriority="72" w:unhideWhenUsed="0"/>
+    <w:lsdException w:name="Colorful Grid Accent 6" w:semiHidden="0" w:uiPriority="73" w:unhideWhenUsed="0"/>
+    <w:lsdException w:name="Subtle Emphasis" w:semiHidden="0" w:uiPriority="19" w:unhideWhenUsed="0" w:qFormat="1"/>
+    <w:lsdException w:name="Intense Emphasis" w:semiHidden="0" w:uiPriority="21" w:unhideWhenUsed="0" w:qFormat="1"/>
+    <w:lsdException w:name="Subtle Reference" w:semiHidden="0" w:uiPriority="31" w:unhideWhenUsed="0" w:qFormat="1"/>
+    <w:lsdException w:name="Intense Reference" w:semiHidden="0" w:uiPriority="32" w:unhideWhenUsed="0" w:qFormat="1"/>
+    <w:lsdException w:name="Book Title" w:semiHidden="0" w:uiPriority="33" w:unhideWhenUsed="0" w:qFormat="1"/>
+    <w:lsdException w:name="Bibliography" w:uiPriority="37"/>
+    <w:lsdException w:name="TOC Heading" w:uiPriority="39" w:qFormat="1"/>
   </w:latentStyles>
   <w:style w:type="paragraph" w:default="1" w:styleId="Standaard">
     <w:name w:val="Normal"/>
@@ -10506,7 +11368,7 @@
 </file>
 
 <file path=customXml/itemProps1.xml><?xml version="1.0" encoding="utf-8"?>
-<ds:datastoreItem xmlns:ds="http://schemas.openxmlformats.org/officeDocument/2006/customXml" ds:itemID="{43EC404B-F336-471E-B3A0-F79F3B7B0181}">
+<ds:datastoreItem xmlns:ds="http://schemas.openxmlformats.org/officeDocument/2006/customXml" ds:itemID="{4B472D75-698F-46BF-B180-8DBF35647DD3}">
   <ds:schemaRefs>
     <ds:schemaRef ds:uri="http://schemas.openxmlformats.org/officeDocument/2006/bibliography"/>
   </ds:schemaRefs>

--- a/OOAD_Golf_volledig.docx
+++ b/OOAD_Golf_volledig.docx
@@ -19,55 +19,25 @@
           <w:sz w:val="48"/>
           <w:lang w:eastAsia="nl-NL"/>
         </w:rPr>
-        <w:t xml:space="preserve">Object </w:t>
+        <w:t>Object Oriented Analyses en Design</w:t>
       </w:r>
-      <w:proofErr w:type="spellStart"/>
-      <w:r>
+    </w:p>
+    <w:p>
+      <w:pPr>
+        <w:jc w:val="center"/>
         <w:rPr>
           <w:rFonts w:ascii="Harlow Solid Italic" w:hAnsi="Harlow Solid Italic"/>
           <w:color w:val="00B050"/>
           <w:sz w:val="48"/>
-          <w:lang w:eastAsia="nl-NL"/>
-        </w:rPr>
-        <w:t>Oriented</w:t>
-      </w:r>
-      <w:proofErr w:type="spellEnd"/>
+        </w:rPr>
+      </w:pPr>
       <w:r>
         <w:rPr>
           <w:rFonts w:ascii="Harlow Solid Italic" w:hAnsi="Harlow Solid Italic"/>
           <w:color w:val="00B050"/>
           <w:sz w:val="48"/>
-          <w:lang w:eastAsia="nl-NL"/>
-        </w:rPr>
-        <w:t xml:space="preserve"> Analyses en Design</w:t>
-      </w:r>
-    </w:p>
-    <w:p>
-      <w:pPr>
-        <w:jc w:val="center"/>
-        <w:rPr>
-          <w:rFonts w:ascii="Harlow Solid Italic" w:hAnsi="Harlow Solid Italic"/>
-          <w:color w:val="00B050"/>
-          <w:sz w:val="48"/>
-        </w:rPr>
-      </w:pPr>
-      <w:proofErr w:type="spellStart"/>
-      <w:r>
-        <w:rPr>
-          <w:rFonts w:ascii="Harlow Solid Italic" w:hAnsi="Harlow Solid Italic"/>
-          <w:color w:val="00B050"/>
-          <w:sz w:val="48"/>
-        </w:rPr>
-        <w:t>Clover</w:t>
-      </w:r>
-      <w:proofErr w:type="spellEnd"/>
-      <w:r>
-        <w:rPr>
-          <w:rFonts w:ascii="Harlow Solid Italic" w:hAnsi="Harlow Solid Italic"/>
-          <w:color w:val="00B050"/>
-          <w:sz w:val="48"/>
-        </w:rPr>
-        <w:t xml:space="preserve"> </w:t>
+        </w:rPr>
+        <w:t xml:space="preserve">Clover </w:t>
       </w:r>
       <w:r>
         <w:rPr>
@@ -211,16 +181,8 @@
         <w:rPr>
           <w:b/>
         </w:rPr>
-        <w:t xml:space="preserve">Naam: Mohamed, </w:t>
+        <w:t>Naam: Mohamed, Alwin</w:t>
       </w:r>
-      <w:proofErr w:type="spellStart"/>
-      <w:r>
-        <w:rPr>
-          <w:b/>
-        </w:rPr>
-        <w:t>Alwin</w:t>
-      </w:r>
-      <w:proofErr w:type="spellEnd"/>
     </w:p>
     <w:sdt>
       <w:sdtPr>
@@ -944,21 +906,12 @@
           <w:lang w:val="en-GB"/>
         </w:rPr>
       </w:pPr>
-      <w:proofErr w:type="spellStart"/>
       <w:r>
         <w:rPr>
           <w:b/>
           <w:lang w:val="en-GB"/>
         </w:rPr>
-        <w:t>Doel</w:t>
-      </w:r>
-      <w:proofErr w:type="spellEnd"/>
-      <w:r>
-        <w:rPr>
-          <w:b/>
-          <w:lang w:val="en-GB"/>
-        </w:rPr>
-        <w:t>:</w:t>
+        <w:t>Doel:</w:t>
       </w:r>
     </w:p>
     <w:p>
@@ -978,42 +931,20 @@
         <w:rPr>
           <w:lang w:val="en-GB"/>
         </w:rPr>
-        <w:t xml:space="preserve"> community up-to-date </w:t>
-      </w:r>
-      <w:proofErr w:type="spellStart"/>
-      <w:r>
-        <w:rPr>
-          <w:lang w:val="en-GB"/>
-        </w:rPr>
-        <w:t>ho</w:t>
+        <w:t xml:space="preserve"> community up-to-date ho</w:t>
       </w:r>
       <w:r>
         <w:rPr>
           <w:lang w:val="en-GB"/>
         </w:rPr>
-        <w:t>uden</w:t>
-      </w:r>
-      <w:proofErr w:type="spellEnd"/>
-      <w:r>
-        <w:rPr>
-          <w:lang w:val="en-GB"/>
-        </w:rPr>
-        <w:t xml:space="preserve"> over Golf</w:t>
+        <w:t>uden over Golf</w:t>
       </w:r>
       <w:r>
         <w:rPr>
           <w:lang w:val="en-GB"/>
         </w:rPr>
-        <w:t xml:space="preserve"> </w:t>
+        <w:t xml:space="preserve"> statistieken</w:t>
       </w:r>
-      <w:proofErr w:type="spellStart"/>
-      <w:r>
-        <w:rPr>
-          <w:lang w:val="en-GB"/>
-        </w:rPr>
-        <w:t>statistieken</w:t>
-      </w:r>
-      <w:proofErr w:type="spellEnd"/>
       <w:r>
         <w:rPr>
           <w:lang w:val="en-GB"/>
@@ -1081,13 +1012,8 @@
         <w:pStyle w:val="Geenafstand"/>
       </w:pPr>
       <w:r>
-        <w:t xml:space="preserve">Betalen contributie,  </w:t>
+        <w:t>Betalen contributie,  Fully-Dressed</w:t>
       </w:r>
-      <w:proofErr w:type="spellStart"/>
-      <w:r>
-        <w:t>Fully-Dressed</w:t>
-      </w:r>
-      <w:proofErr w:type="spellEnd"/>
     </w:p>
     <w:p>
       <w:pPr>
@@ -1153,15 +1079,7 @@
         <w:pStyle w:val="Geenafstand"/>
       </w:pPr>
       <w:r>
-        <w:t xml:space="preserve">Opvragen statistieken,  </w:t>
-      </w:r>
-      <w:proofErr w:type="spellStart"/>
-      <w:r>
-        <w:t>Fully-Dressed</w:t>
-      </w:r>
-      <w:proofErr w:type="spellEnd"/>
-      <w:r>
-        <w:t xml:space="preserve"> </w:t>
+        <w:t xml:space="preserve">Opvragen statistieken,  Fully-Dressed </w:t>
       </w:r>
     </w:p>
     <w:p>
@@ -1203,55 +1121,25 @@
           <w:lang w:val="en-GB"/>
         </w:rPr>
       </w:pPr>
-      <w:proofErr w:type="spellStart"/>
       <w:r>
         <w:rPr>
           <w:lang w:val="en-GB"/>
         </w:rPr>
-        <w:t>Kopen</w:t>
+        <w:t xml:space="preserve">Kopen artikelen,  Fully-Dressed </w:t>
       </w:r>
-      <w:proofErr w:type="spellEnd"/>
+    </w:p>
+    <w:p>
+      <w:pPr>
+        <w:pStyle w:val="Geenafstand"/>
+        <w:rPr>
+          <w:lang w:val="en-GB"/>
+        </w:rPr>
+      </w:pPr>
       <w:r>
         <w:rPr>
           <w:lang w:val="en-GB"/>
         </w:rPr>
-        <w:t xml:space="preserve"> </w:t>
-      </w:r>
-      <w:proofErr w:type="spellStart"/>
-      <w:r>
-        <w:rPr>
-          <w:lang w:val="en-GB"/>
-        </w:rPr>
-        <w:t>artikelen</w:t>
-      </w:r>
-      <w:proofErr w:type="spellEnd"/>
-      <w:r>
-        <w:rPr>
-          <w:lang w:val="en-GB"/>
-        </w:rPr>
-        <w:t xml:space="preserve">,  Fully-Dressed </w:t>
-      </w:r>
-    </w:p>
-    <w:p>
-      <w:pPr>
-        <w:pStyle w:val="Geenafstand"/>
-        <w:rPr>
-          <w:lang w:val="en-GB"/>
-        </w:rPr>
-      </w:pPr>
-      <w:proofErr w:type="spellStart"/>
-      <w:r>
-        <w:rPr>
-          <w:lang w:val="en-GB"/>
-        </w:rPr>
-        <w:t>huren</w:t>
-      </w:r>
-      <w:proofErr w:type="spellEnd"/>
-      <w:r>
-        <w:rPr>
-          <w:lang w:val="en-GB"/>
-        </w:rPr>
-        <w:t xml:space="preserve"> Trainer.</w:t>
+        <w:t>huren Trainer.</w:t>
       </w:r>
     </w:p>
     <w:p>
@@ -1290,33 +1178,11 @@
           <w:lang w:val="en-GB"/>
         </w:rPr>
       </w:pPr>
-      <w:proofErr w:type="spellStart"/>
       <w:r>
         <w:rPr>
           <w:lang w:val="en-GB"/>
         </w:rPr>
-        <w:t>Beheren</w:t>
-      </w:r>
-      <w:proofErr w:type="spellEnd"/>
-      <w:r>
-        <w:rPr>
-          <w:lang w:val="en-GB"/>
-        </w:rPr>
-        <w:t xml:space="preserve"> </w:t>
-      </w:r>
-      <w:proofErr w:type="spellStart"/>
-      <w:r>
-        <w:rPr>
-          <w:lang w:val="en-GB"/>
-        </w:rPr>
-        <w:t>applicatie</w:t>
-      </w:r>
-      <w:proofErr w:type="spellEnd"/>
-      <w:r>
-        <w:rPr>
-          <w:lang w:val="en-GB"/>
-        </w:rPr>
-        <w:t xml:space="preserve">.  </w:t>
+        <w:t xml:space="preserve">Beheren applicatie.  </w:t>
       </w:r>
     </w:p>
     <w:p>
@@ -1513,11 +1379,9 @@
             <w:hideMark/>
           </w:tcPr>
           <w:p>
-            <w:proofErr w:type="spellStart"/>
             <w:r>
               <w:t>Usecase</w:t>
             </w:r>
-            <w:proofErr w:type="spellEnd"/>
           </w:p>
         </w:tc>
         <w:tc>
@@ -1808,11 +1672,9 @@
             <w:hideMark/>
           </w:tcPr>
           <w:p>
-            <w:proofErr w:type="spellStart"/>
             <w:r>
               <w:t>Usecase</w:t>
             </w:r>
-            <w:proofErr w:type="spellEnd"/>
           </w:p>
         </w:tc>
         <w:tc>
@@ -2095,33 +1957,11 @@
             <w:r>
               <w:t xml:space="preserve">     </w:t>
             </w:r>
-            <w:proofErr w:type="spellStart"/>
-            <w:r>
-              <w:rPr>
-                <w:lang w:val="en-GB"/>
-              </w:rPr>
-              <w:t>applicatie</w:t>
-            </w:r>
-            <w:proofErr w:type="spellEnd"/>
-            <w:r>
-              <w:rPr>
-                <w:lang w:val="en-GB"/>
-              </w:rPr>
-              <w:t xml:space="preserve"> nog </w:t>
-            </w:r>
-            <w:proofErr w:type="spellStart"/>
-            <w:r>
-              <w:rPr>
-                <w:lang w:val="en-GB"/>
-              </w:rPr>
-              <w:t>niet</w:t>
-            </w:r>
-            <w:proofErr w:type="spellEnd"/>
-            <w:r>
-              <w:rPr>
-                <w:lang w:val="en-GB"/>
-              </w:rPr>
-              <w:t xml:space="preserve"> up-to-date is.</w:t>
+            <w:r>
+              <w:rPr>
+                <w:lang w:val="en-GB"/>
+              </w:rPr>
+              <w:t>applicatie nog niet up-to-date is.</w:t>
             </w:r>
           </w:p>
           <w:p>
@@ -2334,11 +2174,9 @@
             <w:hideMark/>
           </w:tcPr>
           <w:p>
-            <w:proofErr w:type="spellStart"/>
             <w:r>
               <w:t>Usecase</w:t>
             </w:r>
-            <w:proofErr w:type="spellEnd"/>
           </w:p>
         </w:tc>
         <w:tc>
@@ -2808,11 +2646,9 @@
             <w:hideMark/>
           </w:tcPr>
           <w:p>
-            <w:proofErr w:type="spellStart"/>
             <w:r>
               <w:t>Usecase</w:t>
             </w:r>
-            <w:proofErr w:type="spellEnd"/>
           </w:p>
         </w:tc>
         <w:tc>
@@ -3132,11 +2968,9 @@
             <w:hideMark/>
           </w:tcPr>
           <w:p>
-            <w:proofErr w:type="spellStart"/>
             <w:r>
               <w:t>Usecase</w:t>
             </w:r>
-            <w:proofErr w:type="spellEnd"/>
           </w:p>
         </w:tc>
         <w:tc>
@@ -3149,15 +2983,7 @@
               <w:cnfStyle w:val="000000100000" w:firstRow="0" w:lastRow="0" w:firstColumn="0" w:lastColumn="0" w:oddVBand="0" w:evenVBand="0" w:oddHBand="1" w:evenHBand="0" w:firstRowFirstColumn="0" w:firstRowLastColumn="0" w:lastRowFirstColumn="0" w:lastRowLastColumn="0"/>
             </w:pPr>
             <w:r>
-              <w:t xml:space="preserve">Huren </w:t>
-            </w:r>
-            <w:proofErr w:type="spellStart"/>
-            <w:r>
-              <w:t>caddy</w:t>
-            </w:r>
-            <w:proofErr w:type="spellEnd"/>
-            <w:r>
-              <w:t xml:space="preserve"> Assistent</w:t>
+              <w:t>Huren caddy Assistent</w:t>
             </w:r>
           </w:p>
         </w:tc>
@@ -3264,15 +3090,7 @@
               <w:cnfStyle w:val="000000000000" w:firstRow="0" w:lastRow="0" w:firstColumn="0" w:lastColumn="0" w:oddVBand="0" w:evenVBand="0" w:oddHBand="0" w:evenHBand="0" w:firstRowFirstColumn="0" w:firstRowLastColumn="0" w:lastRowFirstColumn="0" w:lastRowLastColumn="0"/>
             </w:pPr>
             <w:r>
-              <w:t xml:space="preserve">Een afspraak gemaakt met een </w:t>
-            </w:r>
-            <w:proofErr w:type="spellStart"/>
-            <w:r>
-              <w:t>caddy</w:t>
-            </w:r>
-            <w:proofErr w:type="spellEnd"/>
-            <w:r>
-              <w:t xml:space="preserve"> op een afgesproken tijd op een veld.</w:t>
+              <w:t>Een afspraak gemaakt met een caddy op een afgesproken tijd op een veld.</w:t>
             </w:r>
           </w:p>
         </w:tc>
@@ -3315,15 +3133,7 @@
               <w:cnfStyle w:val="000000100000" w:firstRow="0" w:lastRow="0" w:firstColumn="0" w:lastColumn="0" w:oddVBand="0" w:evenVBand="0" w:oddHBand="1" w:evenHBand="0" w:firstRowFirstColumn="0" w:firstRowLastColumn="0" w:lastRowFirstColumn="0" w:lastRowLastColumn="0"/>
             </w:pPr>
             <w:r>
-              <w:t xml:space="preserve">De member kan via de </w:t>
-            </w:r>
-            <w:proofErr w:type="spellStart"/>
-            <w:r>
-              <w:t>app</w:t>
-            </w:r>
-            <w:proofErr w:type="spellEnd"/>
-            <w:r>
-              <w:t xml:space="preserve"> voor op de geboekte veld zien welke caddies er beschikbaar zijn voor die tijd en dag.</w:t>
+              <w:t>De member kan via de app voor op de geboekte veld zien welke caddies er beschikbaar zijn voor die tijd en dag.</w:t>
             </w:r>
           </w:p>
           <w:p>
@@ -3337,15 +3147,7 @@
               <w:cnfStyle w:val="000000100000" w:firstRow="0" w:lastRow="0" w:firstColumn="0" w:lastColumn="0" w:oddVBand="0" w:evenVBand="0" w:oddHBand="1" w:evenHBand="0" w:firstRowFirstColumn="0" w:firstRowLastColumn="0" w:lastRowFirstColumn="0" w:lastRowLastColumn="0"/>
             </w:pPr>
             <w:r>
-              <w:t xml:space="preserve">De member kan een </w:t>
-            </w:r>
-            <w:proofErr w:type="spellStart"/>
-            <w:r>
-              <w:t>caddy</w:t>
-            </w:r>
-            <w:proofErr w:type="spellEnd"/>
-            <w:r>
-              <w:t xml:space="preserve"> selecteren en de prijs zien voor een assistent.</w:t>
+              <w:t>De member kan een caddy selecteren en de prijs zien voor een assistent.</w:t>
             </w:r>
           </w:p>
           <w:p>
@@ -3373,23 +3175,7 @@
               <w:cnfStyle w:val="000000100000" w:firstRow="0" w:lastRow="0" w:firstColumn="0" w:lastColumn="0" w:oddVBand="0" w:evenVBand="0" w:oddHBand="1" w:evenHBand="0" w:firstRowFirstColumn="0" w:firstRowLastColumn="0" w:lastRowFirstColumn="0" w:lastRowLastColumn="0"/>
             </w:pPr>
             <w:r>
-              <w:t xml:space="preserve">De member kan een </w:t>
-            </w:r>
-            <w:proofErr w:type="spellStart"/>
-            <w:r>
-              <w:t>caddy</w:t>
-            </w:r>
-            <w:proofErr w:type="spellEnd"/>
-            <w:r>
-              <w:t xml:space="preserve"> boeken via de </w:t>
-            </w:r>
-            <w:proofErr w:type="spellStart"/>
-            <w:r>
-              <w:t>app</w:t>
-            </w:r>
-            <w:proofErr w:type="spellEnd"/>
-            <w:r>
-              <w:t xml:space="preserve"> .</w:t>
+              <w:t>De member kan een caddy boeken via de app .</w:t>
             </w:r>
           </w:p>
           <w:p>
@@ -3439,23 +3225,7 @@
               <w:cnfStyle w:val="000000000000" w:firstRow="0" w:lastRow="0" w:firstColumn="0" w:lastColumn="0" w:oddVBand="0" w:evenVBand="0" w:oddHBand="0" w:evenHBand="0" w:firstRowFirstColumn="0" w:firstRowLastColumn="0" w:lastRowFirstColumn="0" w:lastRowLastColumn="0"/>
             </w:pPr>
             <w:r>
-              <w:t xml:space="preserve">3a. je Kan een </w:t>
-            </w:r>
-            <w:proofErr w:type="spellStart"/>
-            <w:r>
-              <w:t>caddy</w:t>
-            </w:r>
-            <w:proofErr w:type="spellEnd"/>
-            <w:r>
-              <w:t xml:space="preserve"> soms niet huren, omdat de </w:t>
-            </w:r>
-            <w:proofErr w:type="spellStart"/>
-            <w:r>
-              <w:t>caddy</w:t>
-            </w:r>
-            <w:proofErr w:type="spellEnd"/>
-            <w:r>
-              <w:t xml:space="preserve"> dan niet beschikbaar is.</w:t>
+              <w:t>3a. je Kan een caddy soms niet huren, omdat de caddy dan niet beschikbaar is.</w:t>
             </w:r>
           </w:p>
         </w:tc>
@@ -3549,11 +3319,9 @@
             <w:hideMark/>
           </w:tcPr>
           <w:p>
-            <w:proofErr w:type="spellStart"/>
             <w:r>
               <w:t>Usecase</w:t>
             </w:r>
-            <w:proofErr w:type="spellEnd"/>
           </w:p>
         </w:tc>
         <w:tc>
@@ -3892,11 +3660,9 @@
             <w:hideMark/>
           </w:tcPr>
           <w:p>
-            <w:proofErr w:type="spellStart"/>
             <w:r>
               <w:t>Usecase</w:t>
             </w:r>
-            <w:proofErr w:type="spellEnd"/>
           </w:p>
         </w:tc>
         <w:tc>
@@ -4115,15 +3881,7 @@
               <w:cnfStyle w:val="000000100000" w:firstRow="0" w:lastRow="0" w:firstColumn="0" w:lastColumn="0" w:oddVBand="0" w:evenVBand="0" w:oddHBand="1" w:evenHBand="0" w:firstRowFirstColumn="0" w:firstRowLastColumn="0" w:lastRowFirstColumn="0" w:lastRowLastColumn="0"/>
             </w:pPr>
             <w:r>
-              <w:t xml:space="preserve">De klant kan een afspraken maken met de trainer door via de </w:t>
-            </w:r>
-            <w:proofErr w:type="spellStart"/>
-            <w:r>
-              <w:t>app</w:t>
-            </w:r>
-            <w:proofErr w:type="spellEnd"/>
-            <w:r>
-              <w:t xml:space="preserve"> te boeken.</w:t>
+              <w:t>De klant kan een afspraken maken met de trainer door via de app te boeken.</w:t>
             </w:r>
           </w:p>
         </w:tc>
@@ -4263,11 +4021,9 @@
             <w:tcW w:w="4531" w:type="dxa"/>
           </w:tcPr>
           <w:p>
-            <w:proofErr w:type="spellStart"/>
             <w:r>
               <w:t>Usecase</w:t>
             </w:r>
-            <w:proofErr w:type="spellEnd"/>
           </w:p>
         </w:tc>
         <w:tc>
@@ -4549,11 +4305,9 @@
             <w:hideMark/>
           </w:tcPr>
           <w:p>
-            <w:proofErr w:type="spellStart"/>
             <w:r>
               <w:t>Usecase</w:t>
             </w:r>
-            <w:proofErr w:type="spellEnd"/>
           </w:p>
         </w:tc>
         <w:tc>
@@ -4757,11 +4511,9 @@
             <w:hideMark/>
           </w:tcPr>
           <w:p>
-            <w:proofErr w:type="spellStart"/>
             <w:r>
               <w:t>Extensions</w:t>
             </w:r>
-            <w:proofErr w:type="spellEnd"/>
           </w:p>
         </w:tc>
         <w:tc>
@@ -4827,11 +4579,9 @@
             <w:tcW w:w="4531" w:type="dxa"/>
           </w:tcPr>
           <w:p>
-            <w:proofErr w:type="spellStart"/>
             <w:r>
               <w:t>Usecase</w:t>
             </w:r>
-            <w:proofErr w:type="spellEnd"/>
           </w:p>
         </w:tc>
         <w:tc>
@@ -5039,11 +4789,9 @@
             <w:tcW w:w="4531" w:type="dxa"/>
           </w:tcPr>
           <w:p>
-            <w:proofErr w:type="spellStart"/>
             <w:r>
               <w:t>Extensions</w:t>
             </w:r>
-            <w:proofErr w:type="spellEnd"/>
           </w:p>
         </w:tc>
         <w:tc>
@@ -5121,11 +4869,9 @@
             <w:tcW w:w="4531" w:type="dxa"/>
           </w:tcPr>
           <w:p>
-            <w:proofErr w:type="spellStart"/>
             <w:r>
               <w:t>Usecase</w:t>
             </w:r>
-            <w:proofErr w:type="spellEnd"/>
           </w:p>
         </w:tc>
         <w:tc>
@@ -5319,11 +5065,9 @@
             <w:tcW w:w="4531" w:type="dxa"/>
           </w:tcPr>
           <w:p>
-            <w:proofErr w:type="spellStart"/>
             <w:r>
               <w:t>Extensions</w:t>
             </w:r>
-            <w:proofErr w:type="spellEnd"/>
           </w:p>
         </w:tc>
         <w:tc>
@@ -6309,239 +6053,191 @@
               <w:rPr>
                 <w:lang w:val="en-GB"/>
               </w:rPr>
-              <w:t>Operation :</w:t>
-            </w:r>
-            <w:proofErr w:type="spellStart"/>
-            <w:r>
-              <w:rPr>
-                <w:lang w:val="en-GB"/>
-              </w:rPr>
-              <w:t>artical</w:t>
-            </w:r>
-            <w:proofErr w:type="spellEnd"/>
-            <w:r>
-              <w:rPr>
-                <w:lang w:val="en-GB"/>
-              </w:rPr>
-              <w:t>(</w:t>
-            </w:r>
-            <w:proofErr w:type="spellStart"/>
-            <w:r>
-              <w:rPr>
-                <w:lang w:val="en-GB"/>
-              </w:rPr>
-              <w:t>articalNumber</w:t>
-            </w:r>
-            <w:proofErr w:type="spellEnd"/>
-            <w:r>
-              <w:rPr>
-                <w:lang w:val="en-GB"/>
-              </w:rPr>
-              <w:t>, quantity, name)</w:t>
-            </w:r>
-          </w:p>
-          <w:p>
-            <w:pPr>
-              <w:rPr>
-                <w:lang w:val="en-GB"/>
-              </w:rPr>
-            </w:pPr>
-            <w:r>
-              <w:rPr>
-                <w:lang w:val="en-GB"/>
-              </w:rPr>
-              <w:t xml:space="preserve">Cross </w:t>
-            </w:r>
-            <w:proofErr w:type="spellStart"/>
-            <w:r>
-              <w:rPr>
-                <w:lang w:val="en-GB"/>
-              </w:rPr>
-              <w:t>References:Use</w:t>
-            </w:r>
-            <w:proofErr w:type="spellEnd"/>
-            <w:r>
-              <w:rPr>
-                <w:lang w:val="en-GB"/>
-              </w:rPr>
-              <w:t xml:space="preserve"> Cases:  </w:t>
-            </w:r>
-            <w:proofErr w:type="spellStart"/>
-            <w:r>
-              <w:rPr>
-                <w:lang w:val="en-GB"/>
-              </w:rPr>
-              <w:t>kopen</w:t>
-            </w:r>
-            <w:proofErr w:type="spellEnd"/>
-            <w:r>
-              <w:rPr>
-                <w:lang w:val="en-GB"/>
-              </w:rPr>
-              <w:t xml:space="preserve"> articles.</w:t>
+              <w:t>Operation :artical(articalNumber, quantity, name)</w:t>
+            </w:r>
+          </w:p>
+          <w:p>
+            <w:pPr>
+              <w:rPr>
+                <w:lang w:val="en-GB"/>
+              </w:rPr>
+            </w:pPr>
+            <w:r>
+              <w:rPr>
+                <w:lang w:val="en-GB"/>
+              </w:rPr>
+              <w:t>Cross References:Use Cases:  kopen articles.</w:t>
+            </w:r>
+          </w:p>
+          <w:p>
+            <w:pPr>
+              <w:rPr>
+                <w:lang w:val="en-GB"/>
+              </w:rPr>
+            </w:pPr>
+          </w:p>
+          <w:p>
+            <w:r>
+              <w:t>Preconditions:</w:t>
+            </w:r>
+            <w:r>
+              <w:tab/>
+            </w:r>
+            <w:r>
+              <w:t xml:space="preserve">   klant</w:t>
+            </w:r>
+            <w:r>
+              <w:t xml:space="preserve"> is aan het winkelen in de web shop.</w:t>
+            </w:r>
+          </w:p>
+          <w:p>
+            <w:pPr>
+              <w:pStyle w:val="Geenafstand"/>
+            </w:pPr>
+            <w:r>
+              <w:t xml:space="preserve">Postconditions: </w:t>
+            </w:r>
+            <w:r>
+              <w:t xml:space="preserve"> -</w:t>
+            </w:r>
+            <w:r>
+              <w:t>klant</w:t>
+            </w:r>
+            <w:r>
+              <w:t xml:space="preserve"> maakt een order</w:t>
+            </w:r>
+          </w:p>
+          <w:p>
+            <w:pPr>
+              <w:pStyle w:val="Geenafstand"/>
+            </w:pPr>
+            <w:r>
+              <w:t xml:space="preserve">                             </w:t>
+            </w:r>
+            <w:r>
+              <w:t xml:space="preserve"> -een artikel word</w:t>
+            </w:r>
+            <w:r>
+              <w:t>t</w:t>
+            </w:r>
+            <w:r>
+              <w:t xml:space="preserve"> opgevraagd met de aantal.</w:t>
+            </w:r>
+          </w:p>
+          <w:p>
+            <w:pPr>
+              <w:pStyle w:val="Geenafstand"/>
+            </w:pPr>
+            <w:r>
+              <w:tab/>
+              <w:t xml:space="preserve">                </w:t>
+            </w:r>
+            <w:r>
+              <w:t>-de artikel en de aantal wordt aan de lijst toegevoegd</w:t>
+            </w:r>
+            <w:r>
+              <w:t>.</w:t>
+            </w:r>
+          </w:p>
+          <w:p>
+            <w:pPr>
+              <w:pStyle w:val="Geenafstand"/>
+            </w:pPr>
+            <w:r>
+              <w:t xml:space="preserve">                              </w:t>
+            </w:r>
+            <w:r>
+              <w:t>-de artikel wordt gezocht in de database.</w:t>
+            </w:r>
+          </w:p>
+          <w:p>
+            <w:pPr>
+              <w:pStyle w:val="Geenafstand"/>
+            </w:pPr>
+            <w:r>
+              <w:tab/>
+            </w:r>
+            <w:r>
+              <w:tab/>
+              <w:t>- een artikel instance article wordt gecreëerd(instance creation)</w:t>
+            </w:r>
+          </w:p>
+          <w:p>
+            <w:pPr>
+              <w:pStyle w:val="Geenafstand"/>
+              <w:rPr>
+                <w:lang w:val="en-GB"/>
+              </w:rPr>
+            </w:pPr>
+            <w:r>
+              <w:tab/>
+            </w:r>
+            <w:r>
+              <w:tab/>
+            </w:r>
+            <w:r>
+              <w:rPr>
+                <w:lang w:val="en-GB"/>
+              </w:rPr>
+              <w:t>- artikel.articalNumber, quentity en name worden artikel(attribute modification)</w:t>
+            </w:r>
+          </w:p>
+          <w:p>
+            <w:pPr>
+              <w:pStyle w:val="Geenafstand"/>
+            </w:pPr>
+            <w:r>
+              <w:rPr>
+                <w:lang w:val="en-GB"/>
+              </w:rPr>
+              <w:tab/>
+            </w:r>
+            <w:r>
+              <w:rPr>
+                <w:lang w:val="en-GB"/>
+              </w:rPr>
+              <w:tab/>
+            </w:r>
+            <w:r>
+              <w:t>-</w:t>
+            </w:r>
+            <w:r>
+              <w:t>de artikel wordt terug gegeven</w:t>
+            </w:r>
+          </w:p>
+          <w:p>
+            <w:pPr>
+              <w:pStyle w:val="Geenafstand"/>
+            </w:pPr>
+            <w:r>
+              <w:t xml:space="preserve">                             -De systeem kijkt of er nog een artikel wordt toegevoegd. Zo ja, dan begint het vanaf stap 2 opnieuw</w:t>
+            </w:r>
+          </w:p>
+          <w:p>
+            <w:pPr>
+              <w:pStyle w:val="Geenafstand"/>
+            </w:pPr>
+            <w:r>
+              <w:t xml:space="preserve">                             -De systeem geeft de totaal bedrag terug.</w:t>
+            </w:r>
+          </w:p>
+          <w:p>
+            <w:pPr>
+              <w:pStyle w:val="Geenafstand"/>
+            </w:pPr>
+            <w:r>
+              <w:t xml:space="preserve">                             -De klant kan de betalen maken.</w:t>
+            </w:r>
+          </w:p>
+          <w:p>
+            <w:pPr>
+              <w:pStyle w:val="Geenafstand"/>
+            </w:pPr>
+            <w:r>
+              <w:t xml:space="preserve">                             -De klant krijgt een bon terug.</w:t>
             </w:r>
             <w:bookmarkStart w:id="6" w:name="_GoBack"/>
             <w:bookmarkEnd w:id="6"/>
-          </w:p>
-          <w:p>
-            <w:pPr>
-              <w:rPr>
-                <w:lang w:val="en-GB"/>
-              </w:rPr>
-            </w:pPr>
-          </w:p>
-          <w:p>
-            <w:proofErr w:type="spellStart"/>
-            <w:r>
-              <w:t>Preconditions</w:t>
-            </w:r>
-            <w:proofErr w:type="spellEnd"/>
-            <w:r>
-              <w:t>:</w:t>
-            </w:r>
-            <w:r>
-              <w:tab/>
-              <w:t>Visitor is aan het winkelen in de web shop.</w:t>
-            </w:r>
-          </w:p>
-          <w:p>
-            <w:pPr>
-              <w:pStyle w:val="Geenafstand"/>
-            </w:pPr>
-            <w:proofErr w:type="spellStart"/>
-            <w:r>
-              <w:t>Postconditions</w:t>
-            </w:r>
-            <w:proofErr w:type="spellEnd"/>
-            <w:r>
-              <w:t>:  -een artikel word opgevraagd met de aantal.</w:t>
-            </w:r>
-          </w:p>
-          <w:p>
-            <w:pPr>
-              <w:pStyle w:val="Geenafstand"/>
-            </w:pPr>
-            <w:r>
-              <w:tab/>
-              <w:t xml:space="preserve">                -de artikel en de aantal word in de winkelwagen gedaan.</w:t>
-            </w:r>
-          </w:p>
-          <w:p>
-            <w:pPr>
-              <w:pStyle w:val="Geenafstand"/>
-            </w:pPr>
-            <w:r>
-              <w:tab/>
-            </w:r>
-            <w:r>
-              <w:tab/>
-              <w:t xml:space="preserve">- een artikel </w:t>
-            </w:r>
-            <w:proofErr w:type="spellStart"/>
-            <w:r>
-              <w:t>instance</w:t>
-            </w:r>
-            <w:proofErr w:type="spellEnd"/>
-            <w:r>
-              <w:t xml:space="preserve"> </w:t>
-            </w:r>
-            <w:proofErr w:type="spellStart"/>
-            <w:r>
-              <w:t>article</w:t>
-            </w:r>
-            <w:proofErr w:type="spellEnd"/>
-            <w:r>
-              <w:t xml:space="preserve"> wordt gecreëerd(</w:t>
-            </w:r>
-            <w:proofErr w:type="spellStart"/>
-            <w:r>
-              <w:t>instance</w:t>
-            </w:r>
-            <w:proofErr w:type="spellEnd"/>
-            <w:r>
-              <w:t xml:space="preserve"> </w:t>
-            </w:r>
-            <w:proofErr w:type="spellStart"/>
-            <w:r>
-              <w:t>creation</w:t>
-            </w:r>
-            <w:proofErr w:type="spellEnd"/>
-            <w:r>
-              <w:t>)</w:t>
-            </w:r>
-          </w:p>
-          <w:p>
-            <w:pPr>
-              <w:pStyle w:val="Geenafstand"/>
-            </w:pPr>
-            <w:r>
-              <w:tab/>
-            </w:r>
-            <w:r>
-              <w:tab/>
-              <w:t xml:space="preserve">- </w:t>
-            </w:r>
-            <w:proofErr w:type="spellStart"/>
-            <w:r>
-              <w:t>artikel.articalNumber</w:t>
-            </w:r>
-            <w:proofErr w:type="spellEnd"/>
-            <w:r>
-              <w:t xml:space="preserve">, </w:t>
-            </w:r>
-            <w:proofErr w:type="spellStart"/>
-            <w:r>
-              <w:t>quentity</w:t>
-            </w:r>
-            <w:proofErr w:type="spellEnd"/>
-            <w:r>
-              <w:t xml:space="preserve"> en name worden artikel(</w:t>
-            </w:r>
-            <w:proofErr w:type="spellStart"/>
-            <w:r>
-              <w:t>attribute</w:t>
-            </w:r>
-            <w:proofErr w:type="spellEnd"/>
-            <w:r>
-              <w:t xml:space="preserve"> </w:t>
-            </w:r>
-            <w:proofErr w:type="spellStart"/>
-            <w:r>
-              <w:t>modification</w:t>
-            </w:r>
-            <w:proofErr w:type="spellEnd"/>
-            <w:r>
-              <w:t>)</w:t>
-            </w:r>
-          </w:p>
-          <w:p>
-            <w:pPr>
-              <w:pStyle w:val="Geenafstand"/>
-            </w:pPr>
-            <w:r>
-              <w:tab/>
-            </w:r>
-            <w:r>
-              <w:tab/>
-              <w:t>-de artikel wordt gezocht in de database.</w:t>
-            </w:r>
-          </w:p>
-          <w:p>
-            <w:pPr>
-              <w:pStyle w:val="Geenafstand"/>
-            </w:pPr>
-            <w:r>
-              <w:tab/>
-            </w:r>
-            <w:r>
-              <w:tab/>
-              <w:t xml:space="preserve">-de artikel wordt terug </w:t>
-            </w:r>
-            <w:proofErr w:type="spellStart"/>
-            <w:r>
-              <w:t>gegeven.w</w:t>
-            </w:r>
-            <w:proofErr w:type="spellEnd"/>
           </w:p>
           <w:p>
             <w:pPr>
@@ -6574,96 +6270,38 @@
                 <w:lang w:val="en-GB"/>
               </w:rPr>
             </w:pPr>
-            <w:proofErr w:type="spellStart"/>
-            <w:r>
-              <w:rPr>
-                <w:lang w:val="en-GB"/>
-              </w:rPr>
-              <w:t>Oparation</w:t>
-            </w:r>
-            <w:proofErr w:type="spellEnd"/>
-            <w:r>
-              <w:rPr>
-                <w:lang w:val="en-GB"/>
-              </w:rPr>
-              <w:t xml:space="preserve"> Contracts:</w:t>
-            </w:r>
-          </w:p>
-          <w:p>
-            <w:pPr>
-              <w:rPr>
-                <w:lang w:val="en-GB"/>
-              </w:rPr>
-            </w:pPr>
-            <w:r>
-              <w:rPr>
-                <w:lang w:val="en-GB"/>
-              </w:rPr>
-              <w:t xml:space="preserve">Operation: </w:t>
-            </w:r>
-            <w:proofErr w:type="spellStart"/>
-            <w:r>
-              <w:rPr>
-                <w:lang w:val="en-GB"/>
-              </w:rPr>
-              <w:t>makePayment</w:t>
-            </w:r>
-            <w:proofErr w:type="spellEnd"/>
-            <w:r>
-              <w:rPr>
-                <w:lang w:val="en-GB"/>
-              </w:rPr>
-              <w:t>()</w:t>
-            </w:r>
-          </w:p>
-          <w:p>
-            <w:pPr>
-              <w:rPr>
-                <w:lang w:val="en-GB"/>
-              </w:rPr>
-            </w:pPr>
-            <w:r>
-              <w:rPr>
-                <w:lang w:val="en-GB"/>
-              </w:rPr>
-              <w:t xml:space="preserve">Cross References: </w:t>
-            </w:r>
-            <w:proofErr w:type="spellStart"/>
-            <w:r>
-              <w:rPr>
-                <w:lang w:val="en-GB"/>
-              </w:rPr>
-              <w:t>UseCase</w:t>
-            </w:r>
-            <w:proofErr w:type="spellEnd"/>
-            <w:r>
-              <w:rPr>
-                <w:lang w:val="en-GB"/>
-              </w:rPr>
-              <w:t xml:space="preserve">: </w:t>
-            </w:r>
-            <w:proofErr w:type="spellStart"/>
-            <w:r>
-              <w:rPr>
-                <w:lang w:val="en-GB"/>
-              </w:rPr>
-              <w:t>Betalen</w:t>
-            </w:r>
-            <w:proofErr w:type="spellEnd"/>
-            <w:r>
-              <w:rPr>
-                <w:lang w:val="en-GB"/>
-              </w:rPr>
-              <w:t xml:space="preserve"> </w:t>
-            </w:r>
-            <w:proofErr w:type="spellStart"/>
-            <w:r>
-              <w:rPr>
-                <w:lang w:val="en-GB"/>
-              </w:rPr>
-              <w:t>contributie</w:t>
-            </w:r>
-            <w:proofErr w:type="spellEnd"/>
+            <w:r>
+              <w:rPr>
+                <w:lang w:val="en-GB"/>
+              </w:rPr>
+              <w:t>Oparation Contracts:</w:t>
+            </w:r>
+          </w:p>
+          <w:p>
+            <w:pPr>
+              <w:rPr>
+                <w:lang w:val="en-GB"/>
+              </w:rPr>
+            </w:pPr>
+            <w:r>
+              <w:rPr>
+                <w:lang w:val="en-GB"/>
+              </w:rPr>
+              <w:t>Operation: makePayment()</w:t>
+            </w:r>
+          </w:p>
+          <w:p>
+            <w:pPr>
+              <w:rPr>
+                <w:lang w:val="en-GB"/>
+              </w:rPr>
+            </w:pPr>
+            <w:r>
+              <w:rPr>
+                <w:lang w:val="en-GB"/>
+              </w:rPr>
+              <w:t>Cross References: UseCase: Betalen contributie</w:t>
+            </w:r>
           </w:p>
           <w:p>
             <w:pPr>
@@ -6685,19 +6323,11 @@
                 <w:lang w:val="en-GB"/>
               </w:rPr>
             </w:pPr>
-            <w:proofErr w:type="spellStart"/>
-            <w:r>
-              <w:rPr>
-                <w:lang w:val="en-GB"/>
-              </w:rPr>
-              <w:t>Postcondition</w:t>
-            </w:r>
-            <w:proofErr w:type="spellEnd"/>
-            <w:r>
-              <w:rPr>
-                <w:lang w:val="en-GB"/>
-              </w:rPr>
-              <w:t xml:space="preserve">: </w:t>
+            <w:r>
+              <w:rPr>
+                <w:lang w:val="en-GB"/>
+              </w:rPr>
+              <w:t xml:space="preserve">Postcondition: </w:t>
             </w:r>
           </w:p>
           <w:p>
@@ -6710,15 +6340,7 @@
               <w:spacing w:line="259" w:lineRule="auto"/>
             </w:pPr>
             <w:r>
-              <w:t xml:space="preserve">Een </w:t>
-            </w:r>
-            <w:proofErr w:type="spellStart"/>
-            <w:r>
-              <w:t>payment</w:t>
-            </w:r>
-            <w:proofErr w:type="spellEnd"/>
-            <w:r>
-              <w:t xml:space="preserve"> instantie is gecreëerd(instantie </w:t>
+              <w:t xml:space="preserve">Een payment instantie is gecreëerd(instantie </w:t>
             </w:r>
             <w:r>
               <w:t>creatie</w:t>
@@ -6779,101 +6401,43 @@
                 <w:lang w:val="en-GB"/>
               </w:rPr>
             </w:pPr>
-            <w:proofErr w:type="spellStart"/>
-            <w:r>
-              <w:rPr>
-                <w:lang w:val="en-GB"/>
-              </w:rPr>
-              <w:t>Oparation</w:t>
-            </w:r>
-            <w:proofErr w:type="spellEnd"/>
-            <w:r>
-              <w:rPr>
-                <w:lang w:val="en-GB"/>
-              </w:rPr>
-              <w:t xml:space="preserve"> Contracts</w:t>
-            </w:r>
-          </w:p>
-          <w:p>
-            <w:pPr>
-              <w:rPr>
-                <w:lang w:val="en-GB"/>
-              </w:rPr>
-            </w:pPr>
-            <w:r>
-              <w:rPr>
-                <w:lang w:val="en-GB"/>
-              </w:rPr>
-              <w:t xml:space="preserve">Operation: </w:t>
-            </w:r>
-            <w:proofErr w:type="spellStart"/>
-            <w:r>
-              <w:rPr>
-                <w:lang w:val="en-GB"/>
-              </w:rPr>
-              <w:t>getGolFields</w:t>
-            </w:r>
-            <w:proofErr w:type="spellEnd"/>
-            <w:r>
-              <w:rPr>
-                <w:lang w:val="en-GB"/>
-              </w:rPr>
-              <w:t>()</w:t>
-            </w:r>
-          </w:p>
-          <w:p>
-            <w:pPr>
-              <w:rPr>
-                <w:lang w:val="en-GB"/>
-              </w:rPr>
-            </w:pPr>
-            <w:r>
-              <w:rPr>
-                <w:lang w:val="en-GB"/>
-              </w:rPr>
-              <w:t xml:space="preserve">Cross References: </w:t>
-            </w:r>
-            <w:proofErr w:type="spellStart"/>
-            <w:r>
-              <w:rPr>
-                <w:lang w:val="en-GB"/>
-              </w:rPr>
-              <w:t>UseCase</w:t>
-            </w:r>
-            <w:proofErr w:type="spellEnd"/>
-            <w:r>
-              <w:rPr>
-                <w:lang w:val="en-GB"/>
-              </w:rPr>
-              <w:t xml:space="preserve">: </w:t>
-            </w:r>
-            <w:proofErr w:type="spellStart"/>
-            <w:r>
-              <w:rPr>
-                <w:lang w:val="en-GB"/>
-              </w:rPr>
-              <w:t>Huren</w:t>
-            </w:r>
-            <w:proofErr w:type="spellEnd"/>
-            <w:r>
-              <w:rPr>
-                <w:lang w:val="en-GB"/>
-              </w:rPr>
-              <w:t xml:space="preserve"> </w:t>
-            </w:r>
-            <w:proofErr w:type="spellStart"/>
-            <w:r>
-              <w:rPr>
-                <w:lang w:val="en-GB"/>
-              </w:rPr>
-              <w:t>golfvelden</w:t>
-            </w:r>
-            <w:proofErr w:type="spellEnd"/>
-            <w:r>
-              <w:rPr>
-                <w:lang w:val="en-GB"/>
-              </w:rPr>
-              <w:t xml:space="preserve"> </w:t>
+            <w:r>
+              <w:rPr>
+                <w:lang w:val="en-GB"/>
+              </w:rPr>
+              <w:t>Oparation Contracts</w:t>
+            </w:r>
+          </w:p>
+          <w:p>
+            <w:pPr>
+              <w:rPr>
+                <w:lang w:val="en-GB"/>
+              </w:rPr>
+            </w:pPr>
+            <w:r>
+              <w:rPr>
+                <w:lang w:val="en-GB"/>
+              </w:rPr>
+              <w:t>Operation: getGolFields()</w:t>
+            </w:r>
+          </w:p>
+          <w:p>
+            <w:pPr>
+              <w:rPr>
+                <w:lang w:val="en-GB"/>
+              </w:rPr>
+            </w:pPr>
+            <w:r>
+              <w:rPr>
+                <w:lang w:val="en-GB"/>
+              </w:rPr>
+              <w:t xml:space="preserve">Cross References: UseCase: </w:t>
+            </w:r>
+            <w:r>
+              <w:rPr>
+                <w:lang w:val="en-GB"/>
+              </w:rPr>
+              <w:t xml:space="preserve">Huren golfvelden </w:t>
             </w:r>
           </w:p>
           <w:p>
@@ -6887,56 +6451,20 @@
                 <w:lang w:val="en-GB"/>
               </w:rPr>
               <w:br/>
-              <w:t xml:space="preserve">Precondition: </w:t>
-            </w:r>
-            <w:proofErr w:type="spellStart"/>
-            <w:r>
-              <w:rPr>
-                <w:lang w:val="en-GB"/>
-              </w:rPr>
-              <w:t>Ingelogd</w:t>
-            </w:r>
-            <w:proofErr w:type="spellEnd"/>
-            <w:r>
-              <w:rPr>
-                <w:lang w:val="en-GB"/>
-              </w:rPr>
-              <w:t xml:space="preserve"> </w:t>
-            </w:r>
-            <w:proofErr w:type="spellStart"/>
-            <w:r>
-              <w:rPr>
-                <w:lang w:val="en-GB"/>
-              </w:rPr>
-              <w:t>als</w:t>
-            </w:r>
-            <w:proofErr w:type="spellEnd"/>
-            <w:r>
-              <w:rPr>
-                <w:lang w:val="en-GB"/>
-              </w:rPr>
-              <w:t xml:space="preserve"> member</w:t>
-            </w:r>
-          </w:p>
-          <w:p>
-            <w:pPr>
-              <w:rPr>
-                <w:lang w:val="en-GB"/>
-              </w:rPr>
-            </w:pPr>
-            <w:proofErr w:type="spellStart"/>
-            <w:r>
-              <w:rPr>
-                <w:lang w:val="en-GB"/>
-              </w:rPr>
-              <w:t>Postcondition</w:t>
-            </w:r>
-            <w:proofErr w:type="spellEnd"/>
-            <w:r>
-              <w:rPr>
-                <w:lang w:val="en-GB"/>
-              </w:rPr>
-              <w:t xml:space="preserve">: </w:t>
+              <w:t>Precondition: Ingelogd als member</w:t>
+            </w:r>
+          </w:p>
+          <w:p>
+            <w:pPr>
+              <w:rPr>
+                <w:lang w:val="en-GB"/>
+              </w:rPr>
+            </w:pPr>
+            <w:r>
+              <w:rPr>
+                <w:lang w:val="en-GB"/>
+              </w:rPr>
+              <w:t xml:space="preserve">Postcondition: </w:t>
             </w:r>
           </w:p>
           <w:p>
@@ -10506,7 +10034,7 @@
 </file>
 
 <file path=customXml/itemProps1.xml><?xml version="1.0" encoding="utf-8"?>
-<ds:datastoreItem xmlns:ds="http://schemas.openxmlformats.org/officeDocument/2006/customXml" ds:itemID="{43EC404B-F336-471E-B3A0-F79F3B7B0181}">
+<ds:datastoreItem xmlns:ds="http://schemas.openxmlformats.org/officeDocument/2006/customXml" ds:itemID="{4F29B9B9-DA81-473A-9CAD-1E2B044CD53E}">
   <ds:schemaRefs>
     <ds:schemaRef ds:uri="http://schemas.openxmlformats.org/officeDocument/2006/bibliography"/>
   </ds:schemaRefs>

--- a/OOAD_Golf_volledig.docx
+++ b/OOAD_Golf_volledig.docx
@@ -5659,27 +5659,8 @@
           <w:lang w:val="en-GB"/>
         </w:rPr>
       </w:pPr>
-    </w:p>
-    <w:p>
-      <w:pPr>
-        <w:rPr>
-          <w:lang w:val="en-GB"/>
-        </w:rPr>
-      </w:pPr>
-    </w:p>
-    <w:p>
-      <w:pPr>
-        <w:rPr>
-          <w:lang w:val="en-GB"/>
-        </w:rPr>
-      </w:pPr>
-    </w:p>
-    <w:p>
-      <w:pPr>
-        <w:rPr>
-          <w:lang w:val="en-GB"/>
-        </w:rPr>
-      </w:pPr>
+      <w:bookmarkStart w:id="3" w:name="_GoBack"/>
+      <w:bookmarkEnd w:id="3"/>
     </w:p>
     <w:p>
       <w:pPr>
@@ -5691,7 +5672,7 @@
           <w:lang w:val="en-GB"/>
         </w:rPr>
       </w:pPr>
-      <w:bookmarkStart w:id="3" w:name="_Toc401405300"/>
+      <w:bookmarkStart w:id="4" w:name="_Toc401405300"/>
       <w:r>
         <w:rPr>
           <w:rFonts w:ascii="Harlow Solid Italic" w:hAnsi="Harlow Solid Italic"/>
@@ -5699,9 +5680,10 @@
           <w:sz w:val="40"/>
           <w:lang w:val="en-GB"/>
         </w:rPr>
+        <w:lastRenderedPageBreak/>
         <w:t>Model Diagram</w:t>
       </w:r>
-      <w:bookmarkEnd w:id="3"/>
+      <w:bookmarkEnd w:id="4"/>
     </w:p>
     <w:p>
       <w:pPr>
@@ -5810,7 +5792,7 @@
           <w:lang w:val="en-GB"/>
         </w:rPr>
       </w:pPr>
-      <w:bookmarkStart w:id="4" w:name="_Toc401405301"/>
+      <w:bookmarkStart w:id="5" w:name="_Toc401405301"/>
       <w:r>
         <w:rPr>
           <w:rFonts w:ascii="Harlow Solid Italic" w:hAnsi="Harlow Solid Italic"/>
@@ -5818,10 +5800,9 @@
           <w:sz w:val="40"/>
           <w:lang w:val="en-GB"/>
         </w:rPr>
-        <w:lastRenderedPageBreak/>
         <w:t>Sequence Diagram</w:t>
       </w:r>
-      <w:bookmarkEnd w:id="4"/>
+      <w:bookmarkEnd w:id="5"/>
     </w:p>
     <w:p>
       <w:pPr>
@@ -5841,6 +5822,7 @@
           <w:noProof/>
           <w:lang w:eastAsia="nl-NL"/>
         </w:rPr>
+        <w:lastRenderedPageBreak/>
         <w:drawing>
           <wp:inline distT="0" distB="0" distL="0" distR="0">
             <wp:extent cx="5725324" cy="7516274"/>
@@ -6252,7 +6234,7 @@
           <w:lang w:val="en-GB"/>
         </w:rPr>
       </w:pPr>
-      <w:bookmarkStart w:id="5" w:name="_Toc401405302"/>
+      <w:bookmarkStart w:id="6" w:name="_Toc401405302"/>
       <w:r>
         <w:rPr>
           <w:rFonts w:ascii="Harlow Solid Italic" w:hAnsi="Harlow Solid Italic"/>
@@ -6263,7 +6245,7 @@
         <w:lastRenderedPageBreak/>
         <w:t>Contracts</w:t>
       </w:r>
-      <w:bookmarkEnd w:id="5"/>
+      <w:bookmarkEnd w:id="6"/>
     </w:p>
     <w:p>
       <w:pPr>
@@ -6981,7 +6963,7 @@
           <w:sz w:val="40"/>
         </w:rPr>
       </w:pPr>
-      <w:bookmarkStart w:id="6" w:name="_Toc401405303"/>
+      <w:bookmarkStart w:id="7" w:name="_Toc401405303"/>
       <w:r>
         <w:rPr>
           <w:rFonts w:ascii="Harlow Solid Italic" w:hAnsi="Harlow Solid Italic"/>
@@ -6990,7 +6972,7 @@
         </w:rPr>
         <w:t>Deployment Diagram</w:t>
       </w:r>
-      <w:bookmarkEnd w:id="6"/>
+      <w:bookmarkEnd w:id="7"/>
     </w:p>
     <w:p/>
     <w:p>
@@ -7190,10 +7172,7 @@
     <w:p/>
     <w:p/>
     <w:p/>
-    <w:p>
-      <w:bookmarkStart w:id="7" w:name="_GoBack"/>
-      <w:bookmarkEnd w:id="7"/>
-    </w:p>
+    <w:p/>
     <w:p/>
     <w:p/>
     <w:p/>
@@ -11368,7 +11347,7 @@
 </file>
 
 <file path=customXml/itemProps1.xml><?xml version="1.0" encoding="utf-8"?>
-<ds:datastoreItem xmlns:ds="http://schemas.openxmlformats.org/officeDocument/2006/customXml" ds:itemID="{4B472D75-698F-46BF-B180-8DBF35647DD3}">
+<ds:datastoreItem xmlns:ds="http://schemas.openxmlformats.org/officeDocument/2006/customXml" ds:itemID="{91DEC15F-6F0A-466E-9BAC-95DEACF74FF4}">
   <ds:schemaRefs>
     <ds:schemaRef ds:uri="http://schemas.openxmlformats.org/officeDocument/2006/bibliography"/>
   </ds:schemaRefs>

--- a/OOAD_Golf_volledig.docx
+++ b/OOAD_Golf_volledig.docx
@@ -5659,8 +5659,27 @@
           <w:lang w:val="en-GB"/>
         </w:rPr>
       </w:pPr>
-      <w:bookmarkStart w:id="3" w:name="_GoBack"/>
-      <w:bookmarkEnd w:id="3"/>
+    </w:p>
+    <w:p>
+      <w:pPr>
+        <w:rPr>
+          <w:lang w:val="en-GB"/>
+        </w:rPr>
+      </w:pPr>
+    </w:p>
+    <w:p>
+      <w:pPr>
+        <w:rPr>
+          <w:lang w:val="en-GB"/>
+        </w:rPr>
+      </w:pPr>
+    </w:p>
+    <w:p>
+      <w:pPr>
+        <w:rPr>
+          <w:lang w:val="en-GB"/>
+        </w:rPr>
+      </w:pPr>
     </w:p>
     <w:p>
       <w:pPr>
@@ -5672,7 +5691,7 @@
           <w:lang w:val="en-GB"/>
         </w:rPr>
       </w:pPr>
-      <w:bookmarkStart w:id="4" w:name="_Toc401405300"/>
+      <w:bookmarkStart w:id="3" w:name="_Toc401405300"/>
       <w:r>
         <w:rPr>
           <w:rFonts w:ascii="Harlow Solid Italic" w:hAnsi="Harlow Solid Italic"/>
@@ -5680,10 +5699,9 @@
           <w:sz w:val="40"/>
           <w:lang w:val="en-GB"/>
         </w:rPr>
-        <w:lastRenderedPageBreak/>
         <w:t>Model Diagram</w:t>
       </w:r>
-      <w:bookmarkEnd w:id="4"/>
+      <w:bookmarkEnd w:id="3"/>
     </w:p>
     <w:p>
       <w:pPr>
@@ -5792,7 +5810,7 @@
           <w:lang w:val="en-GB"/>
         </w:rPr>
       </w:pPr>
-      <w:bookmarkStart w:id="5" w:name="_Toc401405301"/>
+      <w:bookmarkStart w:id="4" w:name="_Toc401405301"/>
       <w:r>
         <w:rPr>
           <w:rFonts w:ascii="Harlow Solid Italic" w:hAnsi="Harlow Solid Italic"/>
@@ -5800,9 +5818,10 @@
           <w:sz w:val="40"/>
           <w:lang w:val="en-GB"/>
         </w:rPr>
+        <w:lastRenderedPageBreak/>
         <w:t>Sequence Diagram</w:t>
       </w:r>
-      <w:bookmarkEnd w:id="5"/>
+      <w:bookmarkEnd w:id="4"/>
     </w:p>
     <w:p>
       <w:pPr>
@@ -5822,7 +5841,6 @@
           <w:noProof/>
           <w:lang w:eastAsia="nl-NL"/>
         </w:rPr>
-        <w:lastRenderedPageBreak/>
         <w:drawing>
           <wp:inline distT="0" distB="0" distL="0" distR="0">
             <wp:extent cx="5725324" cy="7516274"/>
@@ -6234,7 +6252,7 @@
           <w:lang w:val="en-GB"/>
         </w:rPr>
       </w:pPr>
-      <w:bookmarkStart w:id="6" w:name="_Toc401405302"/>
+      <w:bookmarkStart w:id="5" w:name="_Toc401405302"/>
       <w:r>
         <w:rPr>
           <w:rFonts w:ascii="Harlow Solid Italic" w:hAnsi="Harlow Solid Italic"/>
@@ -6245,7 +6263,7 @@
         <w:lastRenderedPageBreak/>
         <w:t>Contracts</w:t>
       </w:r>
-      <w:bookmarkEnd w:id="6"/>
+      <w:bookmarkEnd w:id="5"/>
     </w:p>
     <w:p>
       <w:pPr>
@@ -6963,7 +6981,7 @@
           <w:sz w:val="40"/>
         </w:rPr>
       </w:pPr>
-      <w:bookmarkStart w:id="7" w:name="_Toc401405303"/>
+      <w:bookmarkStart w:id="6" w:name="_Toc401405303"/>
       <w:r>
         <w:rPr>
           <w:rFonts w:ascii="Harlow Solid Italic" w:hAnsi="Harlow Solid Italic"/>
@@ -6972,7 +6990,7 @@
         </w:rPr>
         <w:t>Deployment Diagram</w:t>
       </w:r>
-      <w:bookmarkEnd w:id="7"/>
+      <w:bookmarkEnd w:id="6"/>
     </w:p>
     <w:p/>
     <w:p>
@@ -7172,7 +7190,10 @@
     <w:p/>
     <w:p/>
     <w:p/>
-    <w:p/>
+    <w:p>
+      <w:bookmarkStart w:id="7" w:name="_GoBack"/>
+      <w:bookmarkEnd w:id="7"/>
+    </w:p>
     <w:p/>
     <w:p/>
     <w:p/>
@@ -11347,7 +11368,7 @@
 </file>
 
 <file path=customXml/itemProps1.xml><?xml version="1.0" encoding="utf-8"?>
-<ds:datastoreItem xmlns:ds="http://schemas.openxmlformats.org/officeDocument/2006/customXml" ds:itemID="{91DEC15F-6F0A-466E-9BAC-95DEACF74FF4}">
+<ds:datastoreItem xmlns:ds="http://schemas.openxmlformats.org/officeDocument/2006/customXml" ds:itemID="{4B472D75-698F-46BF-B180-8DBF35647DD3}">
   <ds:schemaRefs>
     <ds:schemaRef ds:uri="http://schemas.openxmlformats.org/officeDocument/2006/bibliography"/>
   </ds:schemaRefs>

--- a/OOAD_Golf_volledig.docx
+++ b/OOAD_Golf_volledig.docx
@@ -1,6 +1,6 @@
 
 <file path=word/document.xml><?xml version="1.0" encoding="utf-8"?>
-<w:document xmlns:wpc="http://schemas.microsoft.com/office/word/2010/wordprocessingCanvas" xmlns:mc="http://schemas.openxmlformats.org/markup-compatibility/2006" xmlns:o="urn:schemas-microsoft-com:office:office" xmlns:r="http://schemas.openxmlformats.org/officeDocument/2006/relationships" xmlns:m="http://schemas.openxmlformats.org/officeDocument/2006/math" xmlns:v="urn:schemas-microsoft-com:vml" xmlns:wp14="http://schemas.microsoft.com/office/word/2010/wordprocessingDrawing" xmlns:wp="http://schemas.openxmlformats.org/drawingml/2006/wordprocessingDrawing" xmlns:w10="urn:schemas-microsoft-com:office:word" xmlns:w="http://schemas.openxmlformats.org/wordprocessingml/2006/main" xmlns:w14="http://schemas.microsoft.com/office/word/2010/wordml" xmlns:wpg="http://schemas.microsoft.com/office/word/2010/wordprocessingGroup" xmlns:wpi="http://schemas.microsoft.com/office/word/2010/wordprocessingInk" xmlns:wne="http://schemas.microsoft.com/office/word/2006/wordml" xmlns:wps="http://schemas.microsoft.com/office/word/2010/wordprocessingShape" mc:Ignorable="w14 wp14">
+<w:document xmlns:wpc="http://schemas.microsoft.com/office/word/2010/wordprocessingCanvas" xmlns:mc="http://schemas.openxmlformats.org/markup-compatibility/2006" xmlns:o="urn:schemas-microsoft-com:office:office" xmlns:r="http://schemas.openxmlformats.org/officeDocument/2006/relationships" xmlns:m="http://schemas.openxmlformats.org/officeDocument/2006/math" xmlns:v="urn:schemas-microsoft-com:vml" xmlns:wp14="http://schemas.microsoft.com/office/word/2010/wordprocessingDrawing" xmlns:wp="http://schemas.openxmlformats.org/drawingml/2006/wordprocessingDrawing" xmlns:w10="urn:schemas-microsoft-com:office:word" xmlns:w="http://schemas.openxmlformats.org/wordprocessingml/2006/main" xmlns:w14="http://schemas.microsoft.com/office/word/2010/wordml" xmlns:w15="http://schemas.microsoft.com/office/word/2012/wordml" xmlns:wpg="http://schemas.microsoft.com/office/word/2010/wordprocessingGroup" xmlns:wpi="http://schemas.microsoft.com/office/word/2010/wordprocessingInk" xmlns:wne="http://schemas.microsoft.com/office/word/2006/wordml" xmlns:wps="http://schemas.microsoft.com/office/word/2010/wordprocessingShape" mc:Ignorable="w14 w15 wp14">
   <w:body>
     <w:p>
       <w:pPr>
@@ -19,55 +19,25 @@
           <w:sz w:val="48"/>
           <w:lang w:eastAsia="nl-NL"/>
         </w:rPr>
-        <w:t xml:space="preserve">Object </w:t>
+        <w:t>Object Oriented Analyses en Design</w:t>
       </w:r>
-      <w:proofErr w:type="spellStart"/>
-      <w:r>
+    </w:p>
+    <w:p>
+      <w:pPr>
+        <w:jc w:val="center"/>
         <w:rPr>
           <w:rFonts w:ascii="Harlow Solid Italic" w:hAnsi="Harlow Solid Italic"/>
           <w:color w:val="00B050"/>
           <w:sz w:val="48"/>
-          <w:lang w:eastAsia="nl-NL"/>
-        </w:rPr>
-        <w:t>Oriented</w:t>
-      </w:r>
-      <w:proofErr w:type="spellEnd"/>
+        </w:rPr>
+      </w:pPr>
       <w:r>
         <w:rPr>
           <w:rFonts w:ascii="Harlow Solid Italic" w:hAnsi="Harlow Solid Italic"/>
           <w:color w:val="00B050"/>
           <w:sz w:val="48"/>
-          <w:lang w:eastAsia="nl-NL"/>
-        </w:rPr>
-        <w:t xml:space="preserve"> Analyses en Design</w:t>
-      </w:r>
-    </w:p>
-    <w:p>
-      <w:pPr>
-        <w:jc w:val="center"/>
-        <w:rPr>
-          <w:rFonts w:ascii="Harlow Solid Italic" w:hAnsi="Harlow Solid Italic"/>
-          <w:color w:val="00B050"/>
-          <w:sz w:val="48"/>
-        </w:rPr>
-      </w:pPr>
-      <w:proofErr w:type="spellStart"/>
-      <w:r>
-        <w:rPr>
-          <w:rFonts w:ascii="Harlow Solid Italic" w:hAnsi="Harlow Solid Italic"/>
-          <w:color w:val="00B050"/>
-          <w:sz w:val="48"/>
-        </w:rPr>
-        <w:t>Clover</w:t>
-      </w:r>
-      <w:proofErr w:type="spellEnd"/>
-      <w:r>
-        <w:rPr>
-          <w:rFonts w:ascii="Harlow Solid Italic" w:hAnsi="Harlow Solid Italic"/>
-          <w:color w:val="00B050"/>
-          <w:sz w:val="48"/>
-        </w:rPr>
-        <w:t xml:space="preserve"> </w:t>
+        </w:rPr>
+        <w:t xml:space="preserve">Clover </w:t>
       </w:r>
       <w:r>
         <w:rPr>
@@ -114,7 +84,7 @@
                     </pic:cNvPicPr>
                   </pic:nvPicPr>
                   <pic:blipFill>
-                    <a:blip r:embed="rId9">
+                    <a:blip r:embed="rId8">
                       <a:extLst>
                         <a:ext uri="{28A0092B-C50C-407E-A947-70E740481C1C}">
                           <a14:useLocalDpi xmlns:a14="http://schemas.microsoft.com/office/drawing/2010/main" val="0"/>
@@ -211,16 +181,8 @@
         <w:rPr>
           <w:b/>
         </w:rPr>
-        <w:t xml:space="preserve">Naam: Mohamed, </w:t>
+        <w:t>Naam: Mohamed, Alwin</w:t>
       </w:r>
-      <w:proofErr w:type="spellStart"/>
-      <w:r>
-        <w:rPr>
-          <w:b/>
-        </w:rPr>
-        <w:t>Alwin</w:t>
-      </w:r>
-      <w:proofErr w:type="spellEnd"/>
     </w:p>
     <w:sdt>
       <w:sdtPr>
@@ -944,21 +906,12 @@
           <w:lang w:val="en-GB"/>
         </w:rPr>
       </w:pPr>
-      <w:proofErr w:type="spellStart"/>
       <w:r>
         <w:rPr>
           <w:b/>
           <w:lang w:val="en-GB"/>
         </w:rPr>
-        <w:t>Doel</w:t>
-      </w:r>
-      <w:proofErr w:type="spellEnd"/>
-      <w:r>
-        <w:rPr>
-          <w:b/>
-          <w:lang w:val="en-GB"/>
-        </w:rPr>
-        <w:t>:</w:t>
+        <w:t>Doel:</w:t>
       </w:r>
     </w:p>
     <w:p>
@@ -978,42 +931,20 @@
         <w:rPr>
           <w:lang w:val="en-GB"/>
         </w:rPr>
-        <w:t xml:space="preserve"> community up-to-date </w:t>
-      </w:r>
-      <w:proofErr w:type="spellStart"/>
-      <w:r>
-        <w:rPr>
-          <w:lang w:val="en-GB"/>
-        </w:rPr>
-        <w:t>ho</w:t>
+        <w:t xml:space="preserve"> community up-to-date ho</w:t>
       </w:r>
       <w:r>
         <w:rPr>
           <w:lang w:val="en-GB"/>
         </w:rPr>
-        <w:t>uden</w:t>
-      </w:r>
-      <w:proofErr w:type="spellEnd"/>
-      <w:r>
-        <w:rPr>
-          <w:lang w:val="en-GB"/>
-        </w:rPr>
-        <w:t xml:space="preserve"> over Golf</w:t>
+        <w:t>uden over Golf</w:t>
       </w:r>
       <w:r>
         <w:rPr>
           <w:lang w:val="en-GB"/>
         </w:rPr>
-        <w:t xml:space="preserve"> </w:t>
+        <w:t xml:space="preserve"> statistieken</w:t>
       </w:r>
-      <w:proofErr w:type="spellStart"/>
-      <w:r>
-        <w:rPr>
-          <w:lang w:val="en-GB"/>
-        </w:rPr>
-        <w:t>statistieken</w:t>
-      </w:r>
-      <w:proofErr w:type="spellEnd"/>
       <w:r>
         <w:rPr>
           <w:lang w:val="en-GB"/>
@@ -1081,13 +1012,8 @@
         <w:pStyle w:val="Geenafstand"/>
       </w:pPr>
       <w:r>
-        <w:t xml:space="preserve">Betalen contributie,  </w:t>
+        <w:t>Betalen contributie,  Fully-Dressed</w:t>
       </w:r>
-      <w:proofErr w:type="spellStart"/>
-      <w:r>
-        <w:t>Fully-Dressed</w:t>
-      </w:r>
-      <w:proofErr w:type="spellEnd"/>
     </w:p>
     <w:p>
       <w:pPr>
@@ -1153,15 +1079,7 @@
         <w:pStyle w:val="Geenafstand"/>
       </w:pPr>
       <w:r>
-        <w:t xml:space="preserve">Opvragen statistieken,  </w:t>
-      </w:r>
-      <w:proofErr w:type="spellStart"/>
-      <w:r>
-        <w:t>Fully-Dressed</w:t>
-      </w:r>
-      <w:proofErr w:type="spellEnd"/>
-      <w:r>
-        <w:t xml:space="preserve"> </w:t>
+        <w:t xml:space="preserve">Opvragen statistieken,  Fully-Dressed </w:t>
       </w:r>
     </w:p>
     <w:p>
@@ -1203,55 +1121,25 @@
           <w:lang w:val="en-GB"/>
         </w:rPr>
       </w:pPr>
-      <w:proofErr w:type="spellStart"/>
       <w:r>
         <w:rPr>
           <w:lang w:val="en-GB"/>
         </w:rPr>
-        <w:t>Kopen</w:t>
+        <w:t xml:space="preserve">Kopen artikelen,  Fully-Dressed </w:t>
       </w:r>
-      <w:proofErr w:type="spellEnd"/>
+    </w:p>
+    <w:p>
+      <w:pPr>
+        <w:pStyle w:val="Geenafstand"/>
+        <w:rPr>
+          <w:lang w:val="en-GB"/>
+        </w:rPr>
+      </w:pPr>
       <w:r>
         <w:rPr>
           <w:lang w:val="en-GB"/>
         </w:rPr>
-        <w:t xml:space="preserve"> </w:t>
-      </w:r>
-      <w:proofErr w:type="spellStart"/>
-      <w:r>
-        <w:rPr>
-          <w:lang w:val="en-GB"/>
-        </w:rPr>
-        <w:t>artikelen</w:t>
-      </w:r>
-      <w:proofErr w:type="spellEnd"/>
-      <w:r>
-        <w:rPr>
-          <w:lang w:val="en-GB"/>
-        </w:rPr>
-        <w:t xml:space="preserve">,  Fully-Dressed </w:t>
-      </w:r>
-    </w:p>
-    <w:p>
-      <w:pPr>
-        <w:pStyle w:val="Geenafstand"/>
-        <w:rPr>
-          <w:lang w:val="en-GB"/>
-        </w:rPr>
-      </w:pPr>
-      <w:proofErr w:type="spellStart"/>
-      <w:r>
-        <w:rPr>
-          <w:lang w:val="en-GB"/>
-        </w:rPr>
-        <w:t>huren</w:t>
-      </w:r>
-      <w:proofErr w:type="spellEnd"/>
-      <w:r>
-        <w:rPr>
-          <w:lang w:val="en-GB"/>
-        </w:rPr>
-        <w:t xml:space="preserve"> Trainer.</w:t>
+        <w:t>huren Trainer.</w:t>
       </w:r>
     </w:p>
     <w:p>
@@ -1290,33 +1178,11 @@
           <w:lang w:val="en-GB"/>
         </w:rPr>
       </w:pPr>
-      <w:proofErr w:type="spellStart"/>
       <w:r>
         <w:rPr>
           <w:lang w:val="en-GB"/>
         </w:rPr>
-        <w:t>Beheren</w:t>
-      </w:r>
-      <w:proofErr w:type="spellEnd"/>
-      <w:r>
-        <w:rPr>
-          <w:lang w:val="en-GB"/>
-        </w:rPr>
-        <w:t xml:space="preserve"> </w:t>
-      </w:r>
-      <w:proofErr w:type="spellStart"/>
-      <w:r>
-        <w:rPr>
-          <w:lang w:val="en-GB"/>
-        </w:rPr>
-        <w:t>applicatie</w:t>
-      </w:r>
-      <w:proofErr w:type="spellEnd"/>
-      <w:r>
-        <w:rPr>
-          <w:lang w:val="en-GB"/>
-        </w:rPr>
-        <w:t xml:space="preserve">.  </w:t>
+        <w:t xml:space="preserve">Beheren applicatie.  </w:t>
       </w:r>
     </w:p>
     <w:p>
@@ -1513,11 +1379,9 @@
             <w:hideMark/>
           </w:tcPr>
           <w:p>
-            <w:proofErr w:type="spellStart"/>
             <w:r>
               <w:t>Usecase</w:t>
             </w:r>
-            <w:proofErr w:type="spellEnd"/>
           </w:p>
         </w:tc>
         <w:tc>
@@ -1808,11 +1672,9 @@
             <w:hideMark/>
           </w:tcPr>
           <w:p>
-            <w:proofErr w:type="spellStart"/>
             <w:r>
               <w:t>Usecase</w:t>
             </w:r>
-            <w:proofErr w:type="spellEnd"/>
           </w:p>
         </w:tc>
         <w:tc>
@@ -2095,33 +1957,11 @@
             <w:r>
               <w:t xml:space="preserve">     </w:t>
             </w:r>
-            <w:proofErr w:type="spellStart"/>
-            <w:r>
-              <w:rPr>
-                <w:lang w:val="en-GB"/>
-              </w:rPr>
-              <w:t>applicatie</w:t>
-            </w:r>
-            <w:proofErr w:type="spellEnd"/>
-            <w:r>
-              <w:rPr>
-                <w:lang w:val="en-GB"/>
-              </w:rPr>
-              <w:t xml:space="preserve"> nog </w:t>
-            </w:r>
-            <w:proofErr w:type="spellStart"/>
-            <w:r>
-              <w:rPr>
-                <w:lang w:val="en-GB"/>
-              </w:rPr>
-              <w:t>niet</w:t>
-            </w:r>
-            <w:proofErr w:type="spellEnd"/>
-            <w:r>
-              <w:rPr>
-                <w:lang w:val="en-GB"/>
-              </w:rPr>
-              <w:t xml:space="preserve"> up-to-date is.</w:t>
+            <w:r>
+              <w:rPr>
+                <w:lang w:val="en-GB"/>
+              </w:rPr>
+              <w:t>applicatie nog niet up-to-date is.</w:t>
             </w:r>
           </w:p>
           <w:p>
@@ -2334,11 +2174,9 @@
             <w:hideMark/>
           </w:tcPr>
           <w:p>
-            <w:proofErr w:type="spellStart"/>
             <w:r>
               <w:t>Usecase</w:t>
             </w:r>
-            <w:proofErr w:type="spellEnd"/>
           </w:p>
         </w:tc>
         <w:tc>
@@ -2808,11 +2646,9 @@
             <w:hideMark/>
           </w:tcPr>
           <w:p>
-            <w:proofErr w:type="spellStart"/>
             <w:r>
               <w:t>Usecase</w:t>
             </w:r>
-            <w:proofErr w:type="spellEnd"/>
           </w:p>
         </w:tc>
         <w:tc>
@@ -3132,11 +2968,9 @@
             <w:hideMark/>
           </w:tcPr>
           <w:p>
-            <w:proofErr w:type="spellStart"/>
             <w:r>
               <w:t>Usecase</w:t>
             </w:r>
-            <w:proofErr w:type="spellEnd"/>
           </w:p>
         </w:tc>
         <w:tc>
@@ -3149,15 +2983,7 @@
               <w:cnfStyle w:val="000000100000" w:firstRow="0" w:lastRow="0" w:firstColumn="0" w:lastColumn="0" w:oddVBand="0" w:evenVBand="0" w:oddHBand="1" w:evenHBand="0" w:firstRowFirstColumn="0" w:firstRowLastColumn="0" w:lastRowFirstColumn="0" w:lastRowLastColumn="0"/>
             </w:pPr>
             <w:r>
-              <w:t xml:space="preserve">Huren </w:t>
-            </w:r>
-            <w:proofErr w:type="spellStart"/>
-            <w:r>
-              <w:t>caddy</w:t>
-            </w:r>
-            <w:proofErr w:type="spellEnd"/>
-            <w:r>
-              <w:t xml:space="preserve"> Assistent</w:t>
+              <w:t>Huren caddy Assistent</w:t>
             </w:r>
           </w:p>
         </w:tc>
@@ -3264,15 +3090,7 @@
               <w:cnfStyle w:val="000000000000" w:firstRow="0" w:lastRow="0" w:firstColumn="0" w:lastColumn="0" w:oddVBand="0" w:evenVBand="0" w:oddHBand="0" w:evenHBand="0" w:firstRowFirstColumn="0" w:firstRowLastColumn="0" w:lastRowFirstColumn="0" w:lastRowLastColumn="0"/>
             </w:pPr>
             <w:r>
-              <w:t xml:space="preserve">Een afspraak gemaakt met een </w:t>
-            </w:r>
-            <w:proofErr w:type="spellStart"/>
-            <w:r>
-              <w:t>caddy</w:t>
-            </w:r>
-            <w:proofErr w:type="spellEnd"/>
-            <w:r>
-              <w:t xml:space="preserve"> op een afgesproken tijd op een veld.</w:t>
+              <w:t>Een afspraak gemaakt met een caddy op een afgesproken tijd op een veld.</w:t>
             </w:r>
           </w:p>
         </w:tc>
@@ -3315,15 +3133,7 @@
               <w:cnfStyle w:val="000000100000" w:firstRow="0" w:lastRow="0" w:firstColumn="0" w:lastColumn="0" w:oddVBand="0" w:evenVBand="0" w:oddHBand="1" w:evenHBand="0" w:firstRowFirstColumn="0" w:firstRowLastColumn="0" w:lastRowFirstColumn="0" w:lastRowLastColumn="0"/>
             </w:pPr>
             <w:r>
-              <w:t xml:space="preserve">De member kan via de </w:t>
-            </w:r>
-            <w:proofErr w:type="spellStart"/>
-            <w:r>
-              <w:t>app</w:t>
-            </w:r>
-            <w:proofErr w:type="spellEnd"/>
-            <w:r>
-              <w:t xml:space="preserve"> voor op de geboekte veld zien welke caddies er beschikbaar zijn voor die tijd en dag.</w:t>
+              <w:t>De member kan via de app voor op de geboekte veld zien welke caddies er beschikbaar zijn voor die tijd en dag.</w:t>
             </w:r>
           </w:p>
           <w:p>
@@ -3337,15 +3147,7 @@
               <w:cnfStyle w:val="000000100000" w:firstRow="0" w:lastRow="0" w:firstColumn="0" w:lastColumn="0" w:oddVBand="0" w:evenVBand="0" w:oddHBand="1" w:evenHBand="0" w:firstRowFirstColumn="0" w:firstRowLastColumn="0" w:lastRowFirstColumn="0" w:lastRowLastColumn="0"/>
             </w:pPr>
             <w:r>
-              <w:t xml:space="preserve">De member kan een </w:t>
-            </w:r>
-            <w:proofErr w:type="spellStart"/>
-            <w:r>
-              <w:t>caddy</w:t>
-            </w:r>
-            <w:proofErr w:type="spellEnd"/>
-            <w:r>
-              <w:t xml:space="preserve"> selecteren en de prijs zien voor een assistent.</w:t>
+              <w:t>De member kan een caddy selecteren en de prijs zien voor een assistent.</w:t>
             </w:r>
           </w:p>
           <w:p>
@@ -3373,23 +3175,7 @@
               <w:cnfStyle w:val="000000100000" w:firstRow="0" w:lastRow="0" w:firstColumn="0" w:lastColumn="0" w:oddVBand="0" w:evenVBand="0" w:oddHBand="1" w:evenHBand="0" w:firstRowFirstColumn="0" w:firstRowLastColumn="0" w:lastRowFirstColumn="0" w:lastRowLastColumn="0"/>
             </w:pPr>
             <w:r>
-              <w:t xml:space="preserve">De member kan een </w:t>
-            </w:r>
-            <w:proofErr w:type="spellStart"/>
-            <w:r>
-              <w:t>caddy</w:t>
-            </w:r>
-            <w:proofErr w:type="spellEnd"/>
-            <w:r>
-              <w:t xml:space="preserve"> boeken via de </w:t>
-            </w:r>
-            <w:proofErr w:type="spellStart"/>
-            <w:r>
-              <w:t>app</w:t>
-            </w:r>
-            <w:proofErr w:type="spellEnd"/>
-            <w:r>
-              <w:t xml:space="preserve"> .</w:t>
+              <w:t>De member kan een caddy boeken via de app .</w:t>
             </w:r>
           </w:p>
           <w:p>
@@ -3439,23 +3225,7 @@
               <w:cnfStyle w:val="000000000000" w:firstRow="0" w:lastRow="0" w:firstColumn="0" w:lastColumn="0" w:oddVBand="0" w:evenVBand="0" w:oddHBand="0" w:evenHBand="0" w:firstRowFirstColumn="0" w:firstRowLastColumn="0" w:lastRowFirstColumn="0" w:lastRowLastColumn="0"/>
             </w:pPr>
             <w:r>
-              <w:t xml:space="preserve">3a. je Kan een </w:t>
-            </w:r>
-            <w:proofErr w:type="spellStart"/>
-            <w:r>
-              <w:t>caddy</w:t>
-            </w:r>
-            <w:proofErr w:type="spellEnd"/>
-            <w:r>
-              <w:t xml:space="preserve"> soms niet huren, omdat de </w:t>
-            </w:r>
-            <w:proofErr w:type="spellStart"/>
-            <w:r>
-              <w:t>caddy</w:t>
-            </w:r>
-            <w:proofErr w:type="spellEnd"/>
-            <w:r>
-              <w:t xml:space="preserve"> dan niet beschikbaar is.</w:t>
+              <w:t>3a. je Kan een caddy soms niet huren, omdat de caddy dan niet beschikbaar is.</w:t>
             </w:r>
           </w:p>
         </w:tc>
@@ -3549,11 +3319,9 @@
             <w:hideMark/>
           </w:tcPr>
           <w:p>
-            <w:proofErr w:type="spellStart"/>
             <w:r>
               <w:t>Usecase</w:t>
             </w:r>
-            <w:proofErr w:type="spellEnd"/>
           </w:p>
         </w:tc>
         <w:tc>
@@ -3892,11 +3660,9 @@
             <w:hideMark/>
           </w:tcPr>
           <w:p>
-            <w:proofErr w:type="spellStart"/>
             <w:r>
               <w:t>Usecase</w:t>
             </w:r>
-            <w:proofErr w:type="spellEnd"/>
           </w:p>
         </w:tc>
         <w:tc>
@@ -4115,15 +3881,7 @@
               <w:cnfStyle w:val="000000100000" w:firstRow="0" w:lastRow="0" w:firstColumn="0" w:lastColumn="0" w:oddVBand="0" w:evenVBand="0" w:oddHBand="1" w:evenHBand="0" w:firstRowFirstColumn="0" w:firstRowLastColumn="0" w:lastRowFirstColumn="0" w:lastRowLastColumn="0"/>
             </w:pPr>
             <w:r>
-              <w:t xml:space="preserve">De klant kan een afspraken maken met de trainer door via de </w:t>
-            </w:r>
-            <w:proofErr w:type="spellStart"/>
-            <w:r>
-              <w:t>app</w:t>
-            </w:r>
-            <w:proofErr w:type="spellEnd"/>
-            <w:r>
-              <w:t xml:space="preserve"> te boeken.</w:t>
+              <w:t>De klant kan een afspraken maken met de trainer door via de app te boeken.</w:t>
             </w:r>
           </w:p>
         </w:tc>
@@ -4263,11 +4021,9 @@
             <w:tcW w:w="4531" w:type="dxa"/>
           </w:tcPr>
           <w:p>
-            <w:proofErr w:type="spellStart"/>
             <w:r>
               <w:t>Usecase</w:t>
             </w:r>
-            <w:proofErr w:type="spellEnd"/>
           </w:p>
         </w:tc>
         <w:tc>
@@ -4549,11 +4305,9 @@
             <w:hideMark/>
           </w:tcPr>
           <w:p>
-            <w:proofErr w:type="spellStart"/>
             <w:r>
               <w:t>Usecase</w:t>
             </w:r>
-            <w:proofErr w:type="spellEnd"/>
           </w:p>
         </w:tc>
         <w:tc>
@@ -4757,11 +4511,9 @@
             <w:hideMark/>
           </w:tcPr>
           <w:p>
-            <w:proofErr w:type="spellStart"/>
             <w:r>
               <w:t>Extensions</w:t>
             </w:r>
-            <w:proofErr w:type="spellEnd"/>
           </w:p>
         </w:tc>
         <w:tc>
@@ -4827,11 +4579,9 @@
             <w:tcW w:w="4531" w:type="dxa"/>
           </w:tcPr>
           <w:p>
-            <w:proofErr w:type="spellStart"/>
             <w:r>
               <w:t>Usecase</w:t>
             </w:r>
-            <w:proofErr w:type="spellEnd"/>
           </w:p>
         </w:tc>
         <w:tc>
@@ -5039,11 +4789,9 @@
             <w:tcW w:w="4531" w:type="dxa"/>
           </w:tcPr>
           <w:p>
-            <w:proofErr w:type="spellStart"/>
             <w:r>
               <w:t>Extensions</w:t>
             </w:r>
-            <w:proofErr w:type="spellEnd"/>
           </w:p>
         </w:tc>
         <w:tc>
@@ -5121,11 +4869,9 @@
             <w:tcW w:w="4531" w:type="dxa"/>
           </w:tcPr>
           <w:p>
-            <w:proofErr w:type="spellStart"/>
             <w:r>
               <w:t>Usecase</w:t>
             </w:r>
-            <w:proofErr w:type="spellEnd"/>
           </w:p>
         </w:tc>
         <w:tc>
@@ -5319,11 +5065,9 @@
             <w:tcW w:w="4531" w:type="dxa"/>
           </w:tcPr>
           <w:p>
-            <w:proofErr w:type="spellStart"/>
             <w:r>
               <w:t>Extensions</w:t>
             </w:r>
-            <w:proofErr w:type="spellEnd"/>
           </w:p>
         </w:tc>
         <w:tc>
@@ -5461,7 +5205,7 @@
                     </pic:cNvPicPr>
                   </pic:nvPicPr>
                   <pic:blipFill>
-                    <a:blip r:embed="rId10">
+                    <a:blip r:embed="rId9">
                       <a:extLst>
                         <a:ext uri="{28A0092B-C50C-407E-A947-70E740481C1C}">
                           <a14:useLocalDpi xmlns:a14="http://schemas.microsoft.com/office/drawing/2010/main" val="0"/>
@@ -5748,7 +5492,7 @@
                     </pic:cNvPicPr>
                   </pic:nvPicPr>
                   <pic:blipFill>
-                    <a:blip r:embed="rId11">
+                    <a:blip r:embed="rId10">
                       <a:extLst>
                         <a:ext uri="{28A0092B-C50C-407E-A947-70E740481C1C}">
                           <a14:useLocalDpi xmlns:a14="http://schemas.microsoft.com/office/drawing/2010/main" val="0"/>
@@ -5857,7 +5601,7 @@
                     <pic:cNvPicPr/>
                   </pic:nvPicPr>
                   <pic:blipFill>
-                    <a:blip r:embed="rId12">
+                    <a:blip r:embed="rId11">
                       <a:extLst>
                         <a:ext uri="{28A0092B-C50C-407E-A947-70E740481C1C}">
                           <a14:useLocalDpi xmlns:a14="http://schemas.microsoft.com/office/drawing/2010/main" val="0"/>
@@ -5926,7 +5670,7 @@
                     <pic:cNvPicPr/>
                   </pic:nvPicPr>
                   <pic:blipFill>
-                    <a:blip r:embed="rId13">
+                    <a:blip r:embed="rId12">
                       <a:extLst>
                         <a:ext uri="{28A0092B-C50C-407E-A947-70E740481C1C}">
                           <a14:useLocalDpi xmlns:a14="http://schemas.microsoft.com/office/drawing/2010/main" val="0"/>
@@ -6064,7 +5808,7 @@
                     </pic:cNvPicPr>
                   </pic:nvPicPr>
                   <pic:blipFill>
-                    <a:blip r:embed="rId14">
+                    <a:blip r:embed="rId13">
                       <a:extLst>
                         <a:ext uri="{28A0092B-C50C-407E-A947-70E740481C1C}">
                           <a14:useLocalDpi xmlns:a14="http://schemas.microsoft.com/office/drawing/2010/main" val="0"/>
@@ -6189,7 +5933,7 @@
                     </pic:cNvPicPr>
                   </pic:nvPicPr>
                   <pic:blipFill>
-                    <a:blip r:embed="rId15">
+                    <a:blip r:embed="rId14">
                       <a:extLst>
                         <a:ext uri="{28A0092B-C50C-407E-A947-70E740481C1C}">
                           <a14:useLocalDpi xmlns:a14="http://schemas.microsoft.com/office/drawing/2010/main" val="0"/>
@@ -6309,242 +6053,213 @@
               <w:rPr>
                 <w:lang w:val="en-GB"/>
               </w:rPr>
-              <w:t>Operation :</w:t>
-            </w:r>
-            <w:proofErr w:type="spellStart"/>
-            <w:r>
-              <w:rPr>
-                <w:lang w:val="en-GB"/>
-              </w:rPr>
-              <w:t>artical</w:t>
-            </w:r>
-            <w:proofErr w:type="spellEnd"/>
-            <w:r>
-              <w:rPr>
-                <w:lang w:val="en-GB"/>
-              </w:rPr>
-              <w:t>(</w:t>
-            </w:r>
-            <w:proofErr w:type="spellStart"/>
-            <w:r>
-              <w:rPr>
-                <w:lang w:val="en-GB"/>
-              </w:rPr>
-              <w:t>articalNumber</w:t>
-            </w:r>
-            <w:proofErr w:type="spellEnd"/>
-            <w:r>
-              <w:rPr>
-                <w:lang w:val="en-GB"/>
-              </w:rPr>
-              <w:t>, quantity, name)</w:t>
-            </w:r>
-          </w:p>
-          <w:p>
-            <w:pPr>
-              <w:rPr>
-                <w:lang w:val="en-GB"/>
-              </w:rPr>
-            </w:pPr>
-            <w:r>
-              <w:rPr>
-                <w:lang w:val="en-GB"/>
-              </w:rPr>
-              <w:t xml:space="preserve">Cross </w:t>
-            </w:r>
-            <w:proofErr w:type="spellStart"/>
-            <w:r>
-              <w:rPr>
-                <w:lang w:val="en-GB"/>
-              </w:rPr>
-              <w:t>References:Use</w:t>
-            </w:r>
-            <w:proofErr w:type="spellEnd"/>
-            <w:r>
-              <w:rPr>
-                <w:lang w:val="en-GB"/>
-              </w:rPr>
-              <w:t xml:space="preserve"> Cases:  </w:t>
-            </w:r>
-            <w:proofErr w:type="spellStart"/>
-            <w:r>
-              <w:rPr>
-                <w:lang w:val="en-GB"/>
-              </w:rPr>
-              <w:t>kopen</w:t>
-            </w:r>
-            <w:proofErr w:type="spellEnd"/>
-            <w:r>
-              <w:rPr>
-                <w:lang w:val="en-GB"/>
-              </w:rPr>
-              <w:t xml:space="preserve"> articles.</w:t>
-            </w:r>
-          </w:p>
-          <w:p>
-            <w:pPr>
-              <w:rPr>
-                <w:lang w:val="en-GB"/>
-              </w:rPr>
-            </w:pPr>
-          </w:p>
-          <w:p>
-            <w:proofErr w:type="spellStart"/>
-            <w:r>
-              <w:t>Preconditions</w:t>
-            </w:r>
-            <w:proofErr w:type="spellEnd"/>
-            <w:r>
-              <w:t>:</w:t>
-            </w:r>
-            <w:r>
+              <w:t>Operation :artical(articalNumber, quantity, name)</w:t>
+            </w:r>
+          </w:p>
+          <w:p>
+            <w:pPr>
+              <w:rPr>
+                <w:lang w:val="en-GB"/>
+              </w:rPr>
+            </w:pPr>
+            <w:r>
+              <w:rPr>
+                <w:lang w:val="en-GB"/>
+              </w:rPr>
+              <w:t>Cross References:Use Cases:  kopen articles.</w:t>
+            </w:r>
+          </w:p>
+          <w:p>
+            <w:pPr>
+              <w:rPr>
+                <w:lang w:val="en-GB"/>
+              </w:rPr>
+            </w:pPr>
+          </w:p>
+          <w:p>
+            <w:pPr>
+              <w:rPr>
+                <w:lang w:val="en-GB"/>
+              </w:rPr>
+            </w:pPr>
+            <w:r>
+              <w:rPr>
+                <w:lang w:val="en-GB"/>
+              </w:rPr>
+              <w:t>Preconditions:</w:t>
+            </w:r>
+            <w:r>
+              <w:rPr>
+                <w:lang w:val="en-GB"/>
+              </w:rPr>
               <w:tab/>
-              <w:t>Visitor is aan het winkelen in de web shop.</w:t>
+              <w:t xml:space="preserve">   klant is aan het winkelen in de web shop.</w:t>
+            </w:r>
+          </w:p>
+          <w:p>
+            <w:pPr>
+              <w:rPr>
+                <w:lang w:val="en-GB"/>
+              </w:rPr>
+            </w:pPr>
+            <w:r>
+              <w:rPr>
+                <w:lang w:val="en-GB"/>
+              </w:rPr>
+              <w:t>Postconditions:  -klant maakt een order</w:t>
+            </w:r>
+          </w:p>
+          <w:p>
+            <w:pPr>
+              <w:rPr>
+                <w:lang w:val="en-GB"/>
+              </w:rPr>
+            </w:pPr>
+            <w:r>
+              <w:rPr>
+                <w:lang w:val="en-GB"/>
+              </w:rPr>
+              <w:t xml:space="preserve">                              -een artikel wordt opgevraagd met de aantal.</w:t>
+            </w:r>
+          </w:p>
+          <w:p>
+            <w:pPr>
+              <w:rPr>
+                <w:lang w:val="en-GB"/>
+              </w:rPr>
+            </w:pPr>
+            <w:r>
+              <w:rPr>
+                <w:lang w:val="en-GB"/>
+              </w:rPr>
+              <w:tab/>
+              <w:t xml:space="preserve">                -de artikel en de aantal wordt aan de lijst toegevoegd.</w:t>
+            </w:r>
+          </w:p>
+          <w:p>
+            <w:pPr>
+              <w:rPr>
+                <w:lang w:val="en-GB"/>
+              </w:rPr>
+            </w:pPr>
+            <w:r>
+              <w:rPr>
+                <w:lang w:val="en-GB"/>
+              </w:rPr>
+              <w:t xml:space="preserve">                              -de artikel wordt gezocht in de database.</w:t>
+            </w:r>
+          </w:p>
+          <w:p>
+            <w:pPr>
+              <w:rPr>
+                <w:lang w:val="en-GB"/>
+              </w:rPr>
+            </w:pPr>
+            <w:r>
+              <w:rPr>
+                <w:lang w:val="en-GB"/>
+              </w:rPr>
+              <w:tab/>
+            </w:r>
+            <w:r>
+              <w:rPr>
+                <w:lang w:val="en-GB"/>
+              </w:rPr>
+              <w:tab/>
+              <w:t>- een artikel instance article wordt gecreëerd(instance creation)</w:t>
+            </w:r>
+          </w:p>
+          <w:p>
+            <w:pPr>
+              <w:rPr>
+                <w:lang w:val="en-GB"/>
+              </w:rPr>
+            </w:pPr>
+            <w:r>
+              <w:rPr>
+                <w:lang w:val="en-GB"/>
+              </w:rPr>
+              <w:tab/>
+            </w:r>
+            <w:r>
+              <w:rPr>
+                <w:lang w:val="en-GB"/>
+              </w:rPr>
+              <w:tab/>
+              <w:t>- artikel.articalNumber, quentity en name worden artikel(attribute modification)</w:t>
+            </w:r>
+          </w:p>
+          <w:p>
+            <w:pPr>
+              <w:rPr>
+                <w:lang w:val="en-GB"/>
+              </w:rPr>
+            </w:pPr>
+            <w:r>
+              <w:rPr>
+                <w:lang w:val="en-GB"/>
+              </w:rPr>
+              <w:tab/>
+            </w:r>
+            <w:r>
+              <w:rPr>
+                <w:lang w:val="en-GB"/>
+              </w:rPr>
+              <w:tab/>
+              <w:t>-de artikel wordt terug gegeven</w:t>
+            </w:r>
+          </w:p>
+          <w:p>
+            <w:pPr>
+              <w:rPr>
+                <w:lang w:val="en-GB"/>
+              </w:rPr>
+            </w:pPr>
+            <w:r>
+              <w:rPr>
+                <w:lang w:val="en-GB"/>
+              </w:rPr>
+              <w:t xml:space="preserve">                             -De systeem kijkt of er nog een artikel wordt toegevoegd. Zo ja, dan begint het vanaf stap 2 opnieuw</w:t>
+            </w:r>
+          </w:p>
+          <w:p>
+            <w:pPr>
+              <w:rPr>
+                <w:lang w:val="en-GB"/>
+              </w:rPr>
+            </w:pPr>
+            <w:r>
+              <w:rPr>
+                <w:lang w:val="en-GB"/>
+              </w:rPr>
+              <w:t xml:space="preserve">                             -De systeem geeft de totaal bedrag terug.</w:t>
+            </w:r>
+          </w:p>
+          <w:p>
+            <w:pPr>
+              <w:rPr>
+                <w:lang w:val="en-GB"/>
+              </w:rPr>
+            </w:pPr>
+            <w:r>
+              <w:rPr>
+                <w:lang w:val="en-GB"/>
+              </w:rPr>
+              <w:t xml:space="preserve">                             -De klant kan de betalen maken.</w:t>
             </w:r>
           </w:p>
           <w:p>
             <w:pPr>
               <w:pStyle w:val="Geenafstand"/>
             </w:pPr>
-            <w:proofErr w:type="spellStart"/>
-            <w:r>
-              <w:t>Postconditions</w:t>
-            </w:r>
-            <w:proofErr w:type="spellEnd"/>
-            <w:r>
-              <w:t>:  -een artikel word opgevraagd met de aantal.</w:t>
-            </w:r>
-          </w:p>
-          <w:p>
-            <w:pPr>
-              <w:pStyle w:val="Geenafstand"/>
-            </w:pPr>
-            <w:r>
-              <w:tab/>
-              <w:t xml:space="preserve">                -de artikel en de aantal word in de winkelwagen gedaan.</w:t>
-            </w:r>
-          </w:p>
-          <w:p>
-            <w:pPr>
-              <w:pStyle w:val="Geenafstand"/>
-            </w:pPr>
-            <w:r>
-              <w:tab/>
-            </w:r>
-            <w:r>
-              <w:tab/>
-              <w:t xml:space="preserve">- een artikel </w:t>
-            </w:r>
-            <w:proofErr w:type="spellStart"/>
-            <w:r>
-              <w:t>instance</w:t>
-            </w:r>
-            <w:proofErr w:type="spellEnd"/>
-            <w:r>
-              <w:t xml:space="preserve"> </w:t>
-            </w:r>
-            <w:proofErr w:type="spellStart"/>
-            <w:r>
-              <w:t>article</w:t>
-            </w:r>
-            <w:proofErr w:type="spellEnd"/>
-            <w:r>
-              <w:t xml:space="preserve"> wordt gecreëerd(</w:t>
-            </w:r>
-            <w:proofErr w:type="spellStart"/>
-            <w:r>
-              <w:t>instance</w:t>
-            </w:r>
-            <w:proofErr w:type="spellEnd"/>
-            <w:r>
-              <w:t xml:space="preserve"> </w:t>
-            </w:r>
-            <w:proofErr w:type="spellStart"/>
-            <w:r>
-              <w:t>creation</w:t>
-            </w:r>
-            <w:proofErr w:type="spellEnd"/>
-            <w:r>
-              <w:t>)</w:t>
-            </w:r>
-          </w:p>
-          <w:p>
-            <w:pPr>
-              <w:pStyle w:val="Geenafstand"/>
-            </w:pPr>
-            <w:r>
-              <w:tab/>
-            </w:r>
-            <w:r>
-              <w:tab/>
-              <w:t xml:space="preserve">- </w:t>
-            </w:r>
-            <w:proofErr w:type="spellStart"/>
-            <w:r>
-              <w:t>artikel.articalNumber</w:t>
-            </w:r>
-            <w:proofErr w:type="spellEnd"/>
-            <w:r>
-              <w:t xml:space="preserve">, </w:t>
-            </w:r>
-            <w:proofErr w:type="spellStart"/>
-            <w:r>
-              <w:t>quentity</w:t>
-            </w:r>
-            <w:proofErr w:type="spellEnd"/>
-            <w:r>
-              <w:t xml:space="preserve"> en name worden artikel(</w:t>
-            </w:r>
-            <w:proofErr w:type="spellStart"/>
-            <w:r>
-              <w:t>attribute</w:t>
-            </w:r>
-            <w:proofErr w:type="spellEnd"/>
-            <w:r>
-              <w:t xml:space="preserve"> </w:t>
-            </w:r>
-            <w:proofErr w:type="spellStart"/>
-            <w:r>
-              <w:t>modification</w:t>
-            </w:r>
-            <w:proofErr w:type="spellEnd"/>
-            <w:r>
-              <w:t>)</w:t>
-            </w:r>
-          </w:p>
-          <w:p>
-            <w:pPr>
-              <w:pStyle w:val="Geenafstand"/>
-            </w:pPr>
-            <w:r>
-              <w:tab/>
-            </w:r>
-            <w:r>
-              <w:tab/>
-              <w:t>-de artikel wordt gezocht in de database.</w:t>
-            </w:r>
-          </w:p>
-          <w:p>
-            <w:pPr>
-              <w:pStyle w:val="Geenafstand"/>
-            </w:pPr>
-            <w:r>
-              <w:tab/>
-            </w:r>
-            <w:r>
-              <w:tab/>
-              <w:t xml:space="preserve">-de artikel wordt terug </w:t>
-            </w:r>
-            <w:proofErr w:type="spellStart"/>
-            <w:r>
-              <w:t>gegeven.w</w:t>
-            </w:r>
-            <w:proofErr w:type="spellEnd"/>
-          </w:p>
-          <w:p>
-            <w:pPr>
-              <w:pStyle w:val="Geenafstand"/>
-            </w:pPr>
+            <w:r>
+              <w:rPr>
+                <w:lang w:val="en-GB"/>
+              </w:rPr>
+              <w:t xml:space="preserve">                             -De klant krijgt een bon terug.</w:t>
+            </w:r>
+            <w:bookmarkStart w:id="6" w:name="_GoBack"/>
+            <w:bookmarkEnd w:id="6"/>
           </w:p>
           <w:p/>
         </w:tc>
@@ -6572,96 +6287,38 @@
                 <w:lang w:val="en-GB"/>
               </w:rPr>
             </w:pPr>
-            <w:proofErr w:type="spellStart"/>
-            <w:r>
-              <w:rPr>
-                <w:lang w:val="en-GB"/>
-              </w:rPr>
-              <w:t>Oparation</w:t>
-            </w:r>
-            <w:proofErr w:type="spellEnd"/>
-            <w:r>
-              <w:rPr>
-                <w:lang w:val="en-GB"/>
-              </w:rPr>
-              <w:t xml:space="preserve"> Contracts:</w:t>
-            </w:r>
-          </w:p>
-          <w:p>
-            <w:pPr>
-              <w:rPr>
-                <w:lang w:val="en-GB"/>
-              </w:rPr>
-            </w:pPr>
-            <w:r>
-              <w:rPr>
-                <w:lang w:val="en-GB"/>
-              </w:rPr>
-              <w:t xml:space="preserve">Operation: </w:t>
-            </w:r>
-            <w:proofErr w:type="spellStart"/>
-            <w:r>
-              <w:rPr>
-                <w:lang w:val="en-GB"/>
-              </w:rPr>
-              <w:t>makePayment</w:t>
-            </w:r>
-            <w:proofErr w:type="spellEnd"/>
-            <w:r>
-              <w:rPr>
-                <w:lang w:val="en-GB"/>
-              </w:rPr>
-              <w:t>()</w:t>
-            </w:r>
-          </w:p>
-          <w:p>
-            <w:pPr>
-              <w:rPr>
-                <w:lang w:val="en-GB"/>
-              </w:rPr>
-            </w:pPr>
-            <w:r>
-              <w:rPr>
-                <w:lang w:val="en-GB"/>
-              </w:rPr>
-              <w:t xml:space="preserve">Cross References: </w:t>
-            </w:r>
-            <w:proofErr w:type="spellStart"/>
-            <w:r>
-              <w:rPr>
-                <w:lang w:val="en-GB"/>
-              </w:rPr>
-              <w:t>UseCase</w:t>
-            </w:r>
-            <w:proofErr w:type="spellEnd"/>
-            <w:r>
-              <w:rPr>
-                <w:lang w:val="en-GB"/>
-              </w:rPr>
-              <w:t xml:space="preserve">: </w:t>
-            </w:r>
-            <w:proofErr w:type="spellStart"/>
-            <w:r>
-              <w:rPr>
-                <w:lang w:val="en-GB"/>
-              </w:rPr>
-              <w:t>Betalen</w:t>
-            </w:r>
-            <w:proofErr w:type="spellEnd"/>
-            <w:r>
-              <w:rPr>
-                <w:lang w:val="en-GB"/>
-              </w:rPr>
-              <w:t xml:space="preserve"> </w:t>
-            </w:r>
-            <w:proofErr w:type="spellStart"/>
-            <w:r>
-              <w:rPr>
-                <w:lang w:val="en-GB"/>
-              </w:rPr>
-              <w:t>contributie</w:t>
-            </w:r>
-            <w:proofErr w:type="spellEnd"/>
+            <w:r>
+              <w:rPr>
+                <w:lang w:val="en-GB"/>
+              </w:rPr>
+              <w:t>Oparation Contracts:</w:t>
+            </w:r>
+          </w:p>
+          <w:p>
+            <w:pPr>
+              <w:rPr>
+                <w:lang w:val="en-GB"/>
+              </w:rPr>
+            </w:pPr>
+            <w:r>
+              <w:rPr>
+                <w:lang w:val="en-GB"/>
+              </w:rPr>
+              <w:t>Operation: makePayment()</w:t>
+            </w:r>
+          </w:p>
+          <w:p>
+            <w:pPr>
+              <w:rPr>
+                <w:lang w:val="en-GB"/>
+              </w:rPr>
+            </w:pPr>
+            <w:r>
+              <w:rPr>
+                <w:lang w:val="en-GB"/>
+              </w:rPr>
+              <w:t>Cross References: UseCase: Betalen contributie</w:t>
+            </w:r>
           </w:p>
           <w:p>
             <w:pPr>
@@ -6683,19 +6340,11 @@
                 <w:lang w:val="en-GB"/>
               </w:rPr>
             </w:pPr>
-            <w:proofErr w:type="spellStart"/>
-            <w:r>
-              <w:rPr>
-                <w:lang w:val="en-GB"/>
-              </w:rPr>
-              <w:t>Postcondition</w:t>
-            </w:r>
-            <w:proofErr w:type="spellEnd"/>
-            <w:r>
-              <w:rPr>
-                <w:lang w:val="en-GB"/>
-              </w:rPr>
-              <w:t xml:space="preserve">: </w:t>
+            <w:r>
+              <w:rPr>
+                <w:lang w:val="en-GB"/>
+              </w:rPr>
+              <w:t xml:space="preserve">Postcondition: </w:t>
             </w:r>
           </w:p>
           <w:p>
@@ -6708,15 +6357,7 @@
               <w:spacing w:line="259" w:lineRule="auto"/>
             </w:pPr>
             <w:r>
-              <w:t xml:space="preserve">Een </w:t>
-            </w:r>
-            <w:proofErr w:type="spellStart"/>
-            <w:r>
-              <w:t>payment</w:t>
-            </w:r>
-            <w:proofErr w:type="spellEnd"/>
-            <w:r>
-              <w:t xml:space="preserve"> instantie is gecreëerd(instantie </w:t>
+              <w:t xml:space="preserve">Een payment instantie is gecreëerd(instantie </w:t>
             </w:r>
             <w:r>
               <w:t>creatie</w:t>
@@ -6777,101 +6418,43 @@
                 <w:lang w:val="en-GB"/>
               </w:rPr>
             </w:pPr>
-            <w:proofErr w:type="spellStart"/>
-            <w:r>
-              <w:rPr>
-                <w:lang w:val="en-GB"/>
-              </w:rPr>
-              <w:t>Oparation</w:t>
-            </w:r>
-            <w:proofErr w:type="spellEnd"/>
-            <w:r>
-              <w:rPr>
-                <w:lang w:val="en-GB"/>
-              </w:rPr>
-              <w:t xml:space="preserve"> Contracts</w:t>
-            </w:r>
-          </w:p>
-          <w:p>
-            <w:pPr>
-              <w:rPr>
-                <w:lang w:val="en-GB"/>
-              </w:rPr>
-            </w:pPr>
-            <w:r>
-              <w:rPr>
-                <w:lang w:val="en-GB"/>
-              </w:rPr>
-              <w:t xml:space="preserve">Operation: </w:t>
-            </w:r>
-            <w:proofErr w:type="spellStart"/>
-            <w:r>
-              <w:rPr>
-                <w:lang w:val="en-GB"/>
-              </w:rPr>
-              <w:t>getGolFields</w:t>
-            </w:r>
-            <w:proofErr w:type="spellEnd"/>
-            <w:r>
-              <w:rPr>
-                <w:lang w:val="en-GB"/>
-              </w:rPr>
-              <w:t>()</w:t>
-            </w:r>
-          </w:p>
-          <w:p>
-            <w:pPr>
-              <w:rPr>
-                <w:lang w:val="en-GB"/>
-              </w:rPr>
-            </w:pPr>
-            <w:r>
-              <w:rPr>
-                <w:lang w:val="en-GB"/>
-              </w:rPr>
-              <w:t xml:space="preserve">Cross References: </w:t>
-            </w:r>
-            <w:proofErr w:type="spellStart"/>
-            <w:r>
-              <w:rPr>
-                <w:lang w:val="en-GB"/>
-              </w:rPr>
-              <w:t>UseCase</w:t>
-            </w:r>
-            <w:proofErr w:type="spellEnd"/>
-            <w:r>
-              <w:rPr>
-                <w:lang w:val="en-GB"/>
-              </w:rPr>
-              <w:t xml:space="preserve">: </w:t>
-            </w:r>
-            <w:proofErr w:type="spellStart"/>
-            <w:r>
-              <w:rPr>
-                <w:lang w:val="en-GB"/>
-              </w:rPr>
-              <w:t>Huren</w:t>
-            </w:r>
-            <w:proofErr w:type="spellEnd"/>
-            <w:r>
-              <w:rPr>
-                <w:lang w:val="en-GB"/>
-              </w:rPr>
-              <w:t xml:space="preserve"> </w:t>
-            </w:r>
-            <w:proofErr w:type="spellStart"/>
-            <w:r>
-              <w:rPr>
-                <w:lang w:val="en-GB"/>
-              </w:rPr>
-              <w:t>golfvelden</w:t>
-            </w:r>
-            <w:proofErr w:type="spellEnd"/>
-            <w:r>
-              <w:rPr>
-                <w:lang w:val="en-GB"/>
-              </w:rPr>
-              <w:t xml:space="preserve"> </w:t>
+            <w:r>
+              <w:rPr>
+                <w:lang w:val="en-GB"/>
+              </w:rPr>
+              <w:t>Oparation Contracts</w:t>
+            </w:r>
+          </w:p>
+          <w:p>
+            <w:pPr>
+              <w:rPr>
+                <w:lang w:val="en-GB"/>
+              </w:rPr>
+            </w:pPr>
+            <w:r>
+              <w:rPr>
+                <w:lang w:val="en-GB"/>
+              </w:rPr>
+              <w:t>Operation: getGolFields()</w:t>
+            </w:r>
+          </w:p>
+          <w:p>
+            <w:pPr>
+              <w:rPr>
+                <w:lang w:val="en-GB"/>
+              </w:rPr>
+            </w:pPr>
+            <w:r>
+              <w:rPr>
+                <w:lang w:val="en-GB"/>
+              </w:rPr>
+              <w:t xml:space="preserve">Cross References: UseCase: </w:t>
+            </w:r>
+            <w:r>
+              <w:rPr>
+                <w:lang w:val="en-GB"/>
+              </w:rPr>
+              <w:t xml:space="preserve">Huren golfvelden </w:t>
             </w:r>
           </w:p>
           <w:p>
@@ -6885,56 +6468,20 @@
                 <w:lang w:val="en-GB"/>
               </w:rPr>
               <w:br/>
-              <w:t xml:space="preserve">Precondition: </w:t>
-            </w:r>
-            <w:proofErr w:type="spellStart"/>
-            <w:r>
-              <w:rPr>
-                <w:lang w:val="en-GB"/>
-              </w:rPr>
-              <w:t>Ingelogd</w:t>
-            </w:r>
-            <w:proofErr w:type="spellEnd"/>
-            <w:r>
-              <w:rPr>
-                <w:lang w:val="en-GB"/>
-              </w:rPr>
-              <w:t xml:space="preserve"> </w:t>
-            </w:r>
-            <w:proofErr w:type="spellStart"/>
-            <w:r>
-              <w:rPr>
-                <w:lang w:val="en-GB"/>
-              </w:rPr>
-              <w:t>als</w:t>
-            </w:r>
-            <w:proofErr w:type="spellEnd"/>
-            <w:r>
-              <w:rPr>
-                <w:lang w:val="en-GB"/>
-              </w:rPr>
-              <w:t xml:space="preserve"> member</w:t>
-            </w:r>
-          </w:p>
-          <w:p>
-            <w:pPr>
-              <w:rPr>
-                <w:lang w:val="en-GB"/>
-              </w:rPr>
-            </w:pPr>
-            <w:proofErr w:type="spellStart"/>
-            <w:r>
-              <w:rPr>
-                <w:lang w:val="en-GB"/>
-              </w:rPr>
-              <w:t>Postcondition</w:t>
-            </w:r>
-            <w:proofErr w:type="spellEnd"/>
-            <w:r>
-              <w:rPr>
-                <w:lang w:val="en-GB"/>
-              </w:rPr>
-              <w:t xml:space="preserve">: </w:t>
+              <w:t>Precondition: Ingelogd als member</w:t>
+            </w:r>
+          </w:p>
+          <w:p>
+            <w:pPr>
+              <w:rPr>
+                <w:lang w:val="en-GB"/>
+              </w:rPr>
+            </w:pPr>
+            <w:r>
+              <w:rPr>
+                <w:lang w:val="en-GB"/>
+              </w:rPr>
+              <w:t xml:space="preserve">Postcondition: </w:t>
             </w:r>
           </w:p>
           <w:p>
@@ -6981,7 +6528,7 @@
           <w:sz w:val="40"/>
         </w:rPr>
       </w:pPr>
-      <w:bookmarkStart w:id="6" w:name="_Toc401405303"/>
+      <w:bookmarkStart w:id="7" w:name="_Toc401405303"/>
       <w:r>
         <w:rPr>
           <w:rFonts w:ascii="Harlow Solid Italic" w:hAnsi="Harlow Solid Italic"/>
@@ -6990,7 +6537,7 @@
         </w:rPr>
         <w:t>Deployment Diagram</w:t>
       </w:r>
-      <w:bookmarkEnd w:id="6"/>
+      <w:bookmarkEnd w:id="7"/>
     </w:p>
     <w:p/>
     <w:p>
@@ -7023,7 +6570,7 @@
                     <pic:cNvPicPr/>
                   </pic:nvPicPr>
                   <pic:blipFill>
-                    <a:blip r:embed="rId16">
+                    <a:blip r:embed="rId15">
                       <a:extLst>
                         <a:ext uri="{28A0092B-C50C-407E-A947-70E740481C1C}">
                           <a14:useLocalDpi xmlns:a14="http://schemas.microsoft.com/office/drawing/2010/main" val="0"/>
@@ -7079,7 +6626,6 @@
     <w:p/>
     <w:p/>
     <w:p/>
-    <w:p/>
     <w:p>
       <w:pPr>
         <w:pStyle w:val="Kop1"/>
@@ -7087,7 +6633,6 @@
           <w:rFonts w:ascii="Harlow Solid Italic" w:hAnsi="Harlow Solid Italic"/>
           <w:color w:val="00B050"/>
           <w:sz w:val="40"/>
-          <w:szCs w:val="40"/>
         </w:rPr>
       </w:pPr>
       <w:r>
@@ -7095,12 +6640,10 @@
           <w:rFonts w:ascii="Harlow Solid Italic" w:hAnsi="Harlow Solid Italic"/>
           <w:color w:val="00B050"/>
           <w:sz w:val="40"/>
-          <w:szCs w:val="40"/>
-        </w:rPr>
-        <w:t>Design Class Diagram</w:t>
+        </w:rPr>
+        <w:t>Design class diagram</w:t>
       </w:r>
     </w:p>
-    <w:p/>
     <w:p/>
     <w:p>
       <w:r>
@@ -7109,18 +6652,10 @@
           <w:lang w:eastAsia="nl-NL"/>
         </w:rPr>
         <w:drawing>
-          <wp:anchor distT="0" distB="0" distL="114300" distR="114300" simplePos="0" relativeHeight="251704832" behindDoc="1" locked="0" layoutInCell="1" allowOverlap="1" wp14:anchorId="06393F2B" wp14:editId="5D39071F">
-            <wp:simplePos x="0" y="0"/>
-            <wp:positionH relativeFrom="column">
-              <wp:posOffset>-864961</wp:posOffset>
-            </wp:positionH>
-            <wp:positionV relativeFrom="paragraph">
-              <wp:posOffset>65768</wp:posOffset>
-            </wp:positionV>
-            <wp:extent cx="7515497" cy="5712920"/>
-            <wp:effectExtent l="0" t="0" r="0" b="2540"/>
-            <wp:wrapNone/>
-            <wp:docPr id="2" name="Afbeelding 2" descr="C:\Users\Hokaki\Documents\GitHub\ULM-Golf\Design Class diagram.png"/>
+          <wp:inline distT="0" distB="0" distL="0" distR="0">
+            <wp:extent cx="5760720" cy="4380230"/>
+            <wp:effectExtent l="0" t="0" r="0" b="1270"/>
+            <wp:docPr id="2" name="Afbeelding 2"/>
             <wp:cNvGraphicFramePr>
               <a:graphicFrameLocks xmlns:a="http://schemas.openxmlformats.org/drawingml/2006/main" noChangeAspect="1"/>
             </wp:cNvGraphicFramePr>
@@ -7128,48 +6663,40 @@
               <a:graphicData uri="http://schemas.openxmlformats.org/drawingml/2006/picture">
                 <pic:pic xmlns:pic="http://schemas.openxmlformats.org/drawingml/2006/picture">
                   <pic:nvPicPr>
-                    <pic:cNvPr id="0" name="Picture 1" descr="C:\Users\Hokaki\Documents\GitHub\ULM-Golf\Design Class diagram.png"/>
-                    <pic:cNvPicPr>
-                      <a:picLocks noChangeAspect="1" noChangeArrowheads="1"/>
-                    </pic:cNvPicPr>
+                    <pic:cNvPr id="2" name="Design Class diagram.png"/>
+                    <pic:cNvPicPr/>
                   </pic:nvPicPr>
                   <pic:blipFill>
-                    <a:blip r:embed="rId17" cstate="print">
+                    <a:blip r:embed="rId16" cstate="print">
                       <a:extLst>
                         <a:ext uri="{28A0092B-C50C-407E-A947-70E740481C1C}">
                           <a14:useLocalDpi xmlns:a14="http://schemas.microsoft.com/office/drawing/2010/main" val="0"/>
                         </a:ext>
                       </a:extLst>
                     </a:blip>
-                    <a:srcRect/>
                     <a:stretch>
                       <a:fillRect/>
                     </a:stretch>
                   </pic:blipFill>
-                  <pic:spPr bwMode="auto">
+                  <pic:spPr>
                     <a:xfrm>
                       <a:off x="0" y="0"/>
-                      <a:ext cx="7520243" cy="5716528"/>
+                      <a:ext cx="5760720" cy="4380230"/>
                     </a:xfrm>
                     <a:prstGeom prst="rect">
                       <a:avLst/>
                     </a:prstGeom>
-                    <a:noFill/>
-                    <a:ln>
-                      <a:noFill/>
-                    </a:ln>
                   </pic:spPr>
                 </pic:pic>
               </a:graphicData>
             </a:graphic>
-            <wp14:sizeRelH relativeFrom="page">
-              <wp14:pctWidth>0</wp14:pctWidth>
-            </wp14:sizeRelH>
-            <wp14:sizeRelV relativeFrom="page">
-              <wp14:pctHeight>0</wp14:pctHeight>
-            </wp14:sizeRelV>
-          </wp:anchor>
+          </wp:inline>
         </w:drawing>
+      </w:r>
+    </w:p>
+    <w:p>
+      <w:r>
+        <w:br w:type="page"/>
       </w:r>
     </w:p>
     <w:p/>
@@ -7190,15 +6717,16 @@
     <w:p/>
     <w:p/>
     <w:p/>
-    <w:p>
-      <w:bookmarkStart w:id="7" w:name="_GoBack"/>
-      <w:bookmarkEnd w:id="7"/>
-    </w:p>
     <w:p/>
     <w:p/>
     <w:p/>
     <w:p/>
     <w:p/>
+    <w:p/>
+    <w:p/>
+    <w:p/>
+    <w:p/>
+    <w:p/>
     <w:p>
       <w:pPr>
         <w:pStyle w:val="Geenafstand"/>
@@ -7355,12 +6883,12 @@
       </w:pPr>
     </w:p>
     <w:sectPr>
-      <w:headerReference w:type="even" r:id="rId18"/>
-      <w:headerReference w:type="default" r:id="rId19"/>
-      <w:footerReference w:type="even" r:id="rId20"/>
-      <w:footerReference w:type="default" r:id="rId21"/>
-      <w:headerReference w:type="first" r:id="rId22"/>
-      <w:footerReference w:type="first" r:id="rId23"/>
+      <w:headerReference w:type="even" r:id="rId17"/>
+      <w:headerReference w:type="default" r:id="rId18"/>
+      <w:footerReference w:type="even" r:id="rId19"/>
+      <w:footerReference w:type="default" r:id="rId20"/>
+      <w:headerReference w:type="first" r:id="rId21"/>
+      <w:footerReference w:type="first" r:id="rId22"/>
       <w:pgSz w:w="11906" w:h="16838"/>
       <w:pgMar w:top="1417" w:right="1417" w:bottom="1417" w:left="1417" w:header="708" w:footer="708" w:gutter="0"/>
       <w:cols w:space="708"/>
@@ -7371,7 +6899,7 @@
 </file>
 
 <file path=word/endnotes.xml><?xml version="1.0" encoding="utf-8"?>
-<w:endnotes xmlns:wpc="http://schemas.microsoft.com/office/word/2010/wordprocessingCanvas" xmlns:mc="http://schemas.openxmlformats.org/markup-compatibility/2006" xmlns:o="urn:schemas-microsoft-com:office:office" xmlns:r="http://schemas.openxmlformats.org/officeDocument/2006/relationships" xmlns:m="http://schemas.openxmlformats.org/officeDocument/2006/math" xmlns:v="urn:schemas-microsoft-com:vml" xmlns:wp14="http://schemas.microsoft.com/office/word/2010/wordprocessingDrawing" xmlns:wp="http://schemas.openxmlformats.org/drawingml/2006/wordprocessingDrawing" xmlns:w10="urn:schemas-microsoft-com:office:word" xmlns:w="http://schemas.openxmlformats.org/wordprocessingml/2006/main" xmlns:w14="http://schemas.microsoft.com/office/word/2010/wordml" xmlns:wpg="http://schemas.microsoft.com/office/word/2010/wordprocessingGroup" xmlns:wpi="http://schemas.microsoft.com/office/word/2010/wordprocessingInk" xmlns:wne="http://schemas.microsoft.com/office/word/2006/wordml" xmlns:wps="http://schemas.microsoft.com/office/word/2010/wordprocessingShape" mc:Ignorable="w14 wp14">
+<w:endnotes xmlns:wpc="http://schemas.microsoft.com/office/word/2010/wordprocessingCanvas" xmlns:mc="http://schemas.openxmlformats.org/markup-compatibility/2006" xmlns:o="urn:schemas-microsoft-com:office:office" xmlns:r="http://schemas.openxmlformats.org/officeDocument/2006/relationships" xmlns:m="http://schemas.openxmlformats.org/officeDocument/2006/math" xmlns:v="urn:schemas-microsoft-com:vml" xmlns:wp14="http://schemas.microsoft.com/office/word/2010/wordprocessingDrawing" xmlns:wp="http://schemas.openxmlformats.org/drawingml/2006/wordprocessingDrawing" xmlns:w10="urn:schemas-microsoft-com:office:word" xmlns:w="http://schemas.openxmlformats.org/wordprocessingml/2006/main" xmlns:w14="http://schemas.microsoft.com/office/word/2010/wordml" xmlns:w15="http://schemas.microsoft.com/office/word/2012/wordml" xmlns:wpg="http://schemas.microsoft.com/office/word/2010/wordprocessingGroup" xmlns:wpi="http://schemas.microsoft.com/office/word/2010/wordprocessingInk" xmlns:wne="http://schemas.microsoft.com/office/word/2006/wordml" xmlns:wps="http://schemas.microsoft.com/office/word/2010/wordprocessingShape" mc:Ignorable="w14 w15 wp14">
   <w:endnote w:type="separator" w:id="-1">
     <w:p>
       <w:pPr>
@@ -7396,7 +6924,7 @@
 </file>
 
 <file path=word/footer1.xml><?xml version="1.0" encoding="utf-8"?>
-<w:ftr xmlns:wpc="http://schemas.microsoft.com/office/word/2010/wordprocessingCanvas" xmlns:mc="http://schemas.openxmlformats.org/markup-compatibility/2006" xmlns:o="urn:schemas-microsoft-com:office:office" xmlns:r="http://schemas.openxmlformats.org/officeDocument/2006/relationships" xmlns:m="http://schemas.openxmlformats.org/officeDocument/2006/math" xmlns:v="urn:schemas-microsoft-com:vml" xmlns:wp14="http://schemas.microsoft.com/office/word/2010/wordprocessingDrawing" xmlns:wp="http://schemas.openxmlformats.org/drawingml/2006/wordprocessingDrawing" xmlns:w10="urn:schemas-microsoft-com:office:word" xmlns:w="http://schemas.openxmlformats.org/wordprocessingml/2006/main" xmlns:w14="http://schemas.microsoft.com/office/word/2010/wordml" xmlns:wpg="http://schemas.microsoft.com/office/word/2010/wordprocessingGroup" xmlns:wpi="http://schemas.microsoft.com/office/word/2010/wordprocessingInk" xmlns:wne="http://schemas.microsoft.com/office/word/2006/wordml" xmlns:wps="http://schemas.microsoft.com/office/word/2010/wordprocessingShape" mc:Ignorable="w14 wp14">
+<w:ftr xmlns:wpc="http://schemas.microsoft.com/office/word/2010/wordprocessingCanvas" xmlns:mc="http://schemas.openxmlformats.org/markup-compatibility/2006" xmlns:o="urn:schemas-microsoft-com:office:office" xmlns:r="http://schemas.openxmlformats.org/officeDocument/2006/relationships" xmlns:m="http://schemas.openxmlformats.org/officeDocument/2006/math" xmlns:v="urn:schemas-microsoft-com:vml" xmlns:wp14="http://schemas.microsoft.com/office/word/2010/wordprocessingDrawing" xmlns:wp="http://schemas.openxmlformats.org/drawingml/2006/wordprocessingDrawing" xmlns:w10="urn:schemas-microsoft-com:office:word" xmlns:w="http://schemas.openxmlformats.org/wordprocessingml/2006/main" xmlns:w14="http://schemas.microsoft.com/office/word/2010/wordml" xmlns:w15="http://schemas.microsoft.com/office/word/2012/wordml" xmlns:wpg="http://schemas.microsoft.com/office/word/2010/wordprocessingGroup" xmlns:wpi="http://schemas.microsoft.com/office/word/2010/wordprocessingInk" xmlns:wne="http://schemas.microsoft.com/office/word/2006/wordml" xmlns:wps="http://schemas.microsoft.com/office/word/2010/wordprocessingShape" mc:Ignorable="w14 w15 wp14">
   <w:p>
     <w:pPr>
       <w:pStyle w:val="Voettekst"/>
@@ -7406,7 +6934,7 @@
 </file>
 
 <file path=word/footer2.xml><?xml version="1.0" encoding="utf-8"?>
-<w:ftr xmlns:wpc="http://schemas.microsoft.com/office/word/2010/wordprocessingCanvas" xmlns:mc="http://schemas.openxmlformats.org/markup-compatibility/2006" xmlns:o="urn:schemas-microsoft-com:office:office" xmlns:r="http://schemas.openxmlformats.org/officeDocument/2006/relationships" xmlns:m="http://schemas.openxmlformats.org/officeDocument/2006/math" xmlns:v="urn:schemas-microsoft-com:vml" xmlns:wp14="http://schemas.microsoft.com/office/word/2010/wordprocessingDrawing" xmlns:wp="http://schemas.openxmlformats.org/drawingml/2006/wordprocessingDrawing" xmlns:w10="urn:schemas-microsoft-com:office:word" xmlns:w="http://schemas.openxmlformats.org/wordprocessingml/2006/main" xmlns:w14="http://schemas.microsoft.com/office/word/2010/wordml" xmlns:wpg="http://schemas.microsoft.com/office/word/2010/wordprocessingGroup" xmlns:wpi="http://schemas.microsoft.com/office/word/2010/wordprocessingInk" xmlns:wne="http://schemas.microsoft.com/office/word/2006/wordml" xmlns:wps="http://schemas.microsoft.com/office/word/2010/wordprocessingShape" mc:Ignorable="w14 wp14">
+<w:ftr xmlns:wpc="http://schemas.microsoft.com/office/word/2010/wordprocessingCanvas" xmlns:mc="http://schemas.openxmlformats.org/markup-compatibility/2006" xmlns:o="urn:schemas-microsoft-com:office:office" xmlns:r="http://schemas.openxmlformats.org/officeDocument/2006/relationships" xmlns:m="http://schemas.openxmlformats.org/officeDocument/2006/math" xmlns:v="urn:schemas-microsoft-com:vml" xmlns:wp14="http://schemas.microsoft.com/office/word/2010/wordprocessingDrawing" xmlns:wp="http://schemas.openxmlformats.org/drawingml/2006/wordprocessingDrawing" xmlns:w10="urn:schemas-microsoft-com:office:word" xmlns:w="http://schemas.openxmlformats.org/wordprocessingml/2006/main" xmlns:w14="http://schemas.microsoft.com/office/word/2010/wordml" xmlns:w15="http://schemas.microsoft.com/office/word/2012/wordml" xmlns:wpg="http://schemas.microsoft.com/office/word/2010/wordprocessingGroup" xmlns:wpi="http://schemas.microsoft.com/office/word/2010/wordprocessingInk" xmlns:wne="http://schemas.microsoft.com/office/word/2006/wordml" xmlns:wps="http://schemas.microsoft.com/office/word/2010/wordprocessingShape" mc:Ignorable="w14 w15 wp14">
   <w:p>
     <w:pPr>
       <w:pStyle w:val="Voettekst"/>
@@ -7482,7 +7010,7 @@
 </file>
 
 <file path=word/footer3.xml><?xml version="1.0" encoding="utf-8"?>
-<w:ftr xmlns:wpc="http://schemas.microsoft.com/office/word/2010/wordprocessingCanvas" xmlns:mc="http://schemas.openxmlformats.org/markup-compatibility/2006" xmlns:o="urn:schemas-microsoft-com:office:office" xmlns:r="http://schemas.openxmlformats.org/officeDocument/2006/relationships" xmlns:m="http://schemas.openxmlformats.org/officeDocument/2006/math" xmlns:v="urn:schemas-microsoft-com:vml" xmlns:wp14="http://schemas.microsoft.com/office/word/2010/wordprocessingDrawing" xmlns:wp="http://schemas.openxmlformats.org/drawingml/2006/wordprocessingDrawing" xmlns:w10="urn:schemas-microsoft-com:office:word" xmlns:w="http://schemas.openxmlformats.org/wordprocessingml/2006/main" xmlns:w14="http://schemas.microsoft.com/office/word/2010/wordml" xmlns:wpg="http://schemas.microsoft.com/office/word/2010/wordprocessingGroup" xmlns:wpi="http://schemas.microsoft.com/office/word/2010/wordprocessingInk" xmlns:wne="http://schemas.microsoft.com/office/word/2006/wordml" xmlns:wps="http://schemas.microsoft.com/office/word/2010/wordprocessingShape" mc:Ignorable="w14 wp14">
+<w:ftr xmlns:wpc="http://schemas.microsoft.com/office/word/2010/wordprocessingCanvas" xmlns:mc="http://schemas.openxmlformats.org/markup-compatibility/2006" xmlns:o="urn:schemas-microsoft-com:office:office" xmlns:r="http://schemas.openxmlformats.org/officeDocument/2006/relationships" xmlns:m="http://schemas.openxmlformats.org/officeDocument/2006/math" xmlns:v="urn:schemas-microsoft-com:vml" xmlns:wp14="http://schemas.microsoft.com/office/word/2010/wordprocessingDrawing" xmlns:wp="http://schemas.openxmlformats.org/drawingml/2006/wordprocessingDrawing" xmlns:w10="urn:schemas-microsoft-com:office:word" xmlns:w="http://schemas.openxmlformats.org/wordprocessingml/2006/main" xmlns:w14="http://schemas.microsoft.com/office/word/2010/wordml" xmlns:w15="http://schemas.microsoft.com/office/word/2012/wordml" xmlns:wpg="http://schemas.microsoft.com/office/word/2010/wordprocessingGroup" xmlns:wpi="http://schemas.microsoft.com/office/word/2010/wordprocessingInk" xmlns:wne="http://schemas.microsoft.com/office/word/2006/wordml" xmlns:wps="http://schemas.microsoft.com/office/word/2010/wordprocessingShape" mc:Ignorable="w14 w15 wp14">
   <w:p>
     <w:pPr>
       <w:pStyle w:val="Voettekst"/>
@@ -7492,7 +7020,7 @@
 </file>
 
 <file path=word/footnotes.xml><?xml version="1.0" encoding="utf-8"?>
-<w:footnotes xmlns:wpc="http://schemas.microsoft.com/office/word/2010/wordprocessingCanvas" xmlns:mc="http://schemas.openxmlformats.org/markup-compatibility/2006" xmlns:o="urn:schemas-microsoft-com:office:office" xmlns:r="http://schemas.openxmlformats.org/officeDocument/2006/relationships" xmlns:m="http://schemas.openxmlformats.org/officeDocument/2006/math" xmlns:v="urn:schemas-microsoft-com:vml" xmlns:wp14="http://schemas.microsoft.com/office/word/2010/wordprocessingDrawing" xmlns:wp="http://schemas.openxmlformats.org/drawingml/2006/wordprocessingDrawing" xmlns:w10="urn:schemas-microsoft-com:office:word" xmlns:w="http://schemas.openxmlformats.org/wordprocessingml/2006/main" xmlns:w14="http://schemas.microsoft.com/office/word/2010/wordml" xmlns:wpg="http://schemas.microsoft.com/office/word/2010/wordprocessingGroup" xmlns:wpi="http://schemas.microsoft.com/office/word/2010/wordprocessingInk" xmlns:wne="http://schemas.microsoft.com/office/word/2006/wordml" xmlns:wps="http://schemas.microsoft.com/office/word/2010/wordprocessingShape" mc:Ignorable="w14 wp14">
+<w:footnotes xmlns:wpc="http://schemas.microsoft.com/office/word/2010/wordprocessingCanvas" xmlns:mc="http://schemas.openxmlformats.org/markup-compatibility/2006" xmlns:o="urn:schemas-microsoft-com:office:office" xmlns:r="http://schemas.openxmlformats.org/officeDocument/2006/relationships" xmlns:m="http://schemas.openxmlformats.org/officeDocument/2006/math" xmlns:v="urn:schemas-microsoft-com:vml" xmlns:wp14="http://schemas.microsoft.com/office/word/2010/wordprocessingDrawing" xmlns:wp="http://schemas.openxmlformats.org/drawingml/2006/wordprocessingDrawing" xmlns:w10="urn:schemas-microsoft-com:office:word" xmlns:w="http://schemas.openxmlformats.org/wordprocessingml/2006/main" xmlns:w14="http://schemas.microsoft.com/office/word/2010/wordml" xmlns:w15="http://schemas.microsoft.com/office/word/2012/wordml" xmlns:wpg="http://schemas.microsoft.com/office/word/2010/wordprocessingGroup" xmlns:wpi="http://schemas.microsoft.com/office/word/2010/wordprocessingInk" xmlns:wne="http://schemas.microsoft.com/office/word/2006/wordml" xmlns:wps="http://schemas.microsoft.com/office/word/2010/wordprocessingShape" mc:Ignorable="w14 w15 wp14">
   <w:footnote w:type="separator" w:id="-1">
     <w:p>
       <w:pPr>
@@ -7517,7 +7045,7 @@
 </file>
 
 <file path=word/header1.xml><?xml version="1.0" encoding="utf-8"?>
-<w:hdr xmlns:wpc="http://schemas.microsoft.com/office/word/2010/wordprocessingCanvas" xmlns:mc="http://schemas.openxmlformats.org/markup-compatibility/2006" xmlns:o="urn:schemas-microsoft-com:office:office" xmlns:r="http://schemas.openxmlformats.org/officeDocument/2006/relationships" xmlns:m="http://schemas.openxmlformats.org/officeDocument/2006/math" xmlns:v="urn:schemas-microsoft-com:vml" xmlns:wp14="http://schemas.microsoft.com/office/word/2010/wordprocessingDrawing" xmlns:wp="http://schemas.openxmlformats.org/drawingml/2006/wordprocessingDrawing" xmlns:w10="urn:schemas-microsoft-com:office:word" xmlns:w="http://schemas.openxmlformats.org/wordprocessingml/2006/main" xmlns:w14="http://schemas.microsoft.com/office/word/2010/wordml" xmlns:wpg="http://schemas.microsoft.com/office/word/2010/wordprocessingGroup" xmlns:wpi="http://schemas.microsoft.com/office/word/2010/wordprocessingInk" xmlns:wne="http://schemas.microsoft.com/office/word/2006/wordml" xmlns:wps="http://schemas.microsoft.com/office/word/2010/wordprocessingShape" mc:Ignorable="w14 wp14">
+<w:hdr xmlns:wpc="http://schemas.microsoft.com/office/word/2010/wordprocessingCanvas" xmlns:mc="http://schemas.openxmlformats.org/markup-compatibility/2006" xmlns:o="urn:schemas-microsoft-com:office:office" xmlns:r="http://schemas.openxmlformats.org/officeDocument/2006/relationships" xmlns:m="http://schemas.openxmlformats.org/officeDocument/2006/math" xmlns:v="urn:schemas-microsoft-com:vml" xmlns:wp14="http://schemas.microsoft.com/office/word/2010/wordprocessingDrawing" xmlns:wp="http://schemas.openxmlformats.org/drawingml/2006/wordprocessingDrawing" xmlns:w10="urn:schemas-microsoft-com:office:word" xmlns:w="http://schemas.openxmlformats.org/wordprocessingml/2006/main" xmlns:w14="http://schemas.microsoft.com/office/word/2010/wordml" xmlns:w15="http://schemas.microsoft.com/office/word/2012/wordml" xmlns:wpg="http://schemas.microsoft.com/office/word/2010/wordprocessingGroup" xmlns:wpi="http://schemas.microsoft.com/office/word/2010/wordprocessingInk" xmlns:wne="http://schemas.microsoft.com/office/word/2006/wordml" xmlns:wps="http://schemas.microsoft.com/office/word/2010/wordprocessingShape" mc:Ignorable="w14 w15 wp14">
   <w:p>
     <w:pPr>
       <w:pStyle w:val="Koptekst"/>
@@ -7527,7 +7055,7 @@
 </file>
 
 <file path=word/header2.xml><?xml version="1.0" encoding="utf-8"?>
-<w:hdr xmlns:wpc="http://schemas.microsoft.com/office/word/2010/wordprocessingCanvas" xmlns:mc="http://schemas.openxmlformats.org/markup-compatibility/2006" xmlns:o="urn:schemas-microsoft-com:office:office" xmlns:r="http://schemas.openxmlformats.org/officeDocument/2006/relationships" xmlns:m="http://schemas.openxmlformats.org/officeDocument/2006/math" xmlns:v="urn:schemas-microsoft-com:vml" xmlns:wp14="http://schemas.microsoft.com/office/word/2010/wordprocessingDrawing" xmlns:wp="http://schemas.openxmlformats.org/drawingml/2006/wordprocessingDrawing" xmlns:w10="urn:schemas-microsoft-com:office:word" xmlns:w="http://schemas.openxmlformats.org/wordprocessingml/2006/main" xmlns:w14="http://schemas.microsoft.com/office/word/2010/wordml" xmlns:wpg="http://schemas.microsoft.com/office/word/2010/wordprocessingGroup" xmlns:wpi="http://schemas.microsoft.com/office/word/2010/wordprocessingInk" xmlns:wne="http://schemas.microsoft.com/office/word/2006/wordml" xmlns:wps="http://schemas.microsoft.com/office/word/2010/wordprocessingShape" mc:Ignorable="w14 wp14">
+<w:hdr xmlns:wpc="http://schemas.microsoft.com/office/word/2010/wordprocessingCanvas" xmlns:mc="http://schemas.openxmlformats.org/markup-compatibility/2006" xmlns:o="urn:schemas-microsoft-com:office:office" xmlns:r="http://schemas.openxmlformats.org/officeDocument/2006/relationships" xmlns:m="http://schemas.openxmlformats.org/officeDocument/2006/math" xmlns:v="urn:schemas-microsoft-com:vml" xmlns:wp14="http://schemas.microsoft.com/office/word/2010/wordprocessingDrawing" xmlns:wp="http://schemas.openxmlformats.org/drawingml/2006/wordprocessingDrawing" xmlns:w10="urn:schemas-microsoft-com:office:word" xmlns:w="http://schemas.openxmlformats.org/wordprocessingml/2006/main" xmlns:w14="http://schemas.microsoft.com/office/word/2010/wordml" xmlns:w15="http://schemas.microsoft.com/office/word/2012/wordml" xmlns:wpg="http://schemas.microsoft.com/office/word/2010/wordprocessingGroup" xmlns:wpi="http://schemas.microsoft.com/office/word/2010/wordprocessingInk" xmlns:wne="http://schemas.microsoft.com/office/word/2006/wordml" xmlns:wps="http://schemas.microsoft.com/office/word/2010/wordprocessingShape" mc:Ignorable="w14 w15 wp14">
   <w:p>
     <w:pPr>
       <w:pStyle w:val="Koptekst"/>
@@ -7537,7 +7065,7 @@
 </file>
 
 <file path=word/header3.xml><?xml version="1.0" encoding="utf-8"?>
-<w:hdr xmlns:wpc="http://schemas.microsoft.com/office/word/2010/wordprocessingCanvas" xmlns:mc="http://schemas.openxmlformats.org/markup-compatibility/2006" xmlns:o="urn:schemas-microsoft-com:office:office" xmlns:r="http://schemas.openxmlformats.org/officeDocument/2006/relationships" xmlns:m="http://schemas.openxmlformats.org/officeDocument/2006/math" xmlns:v="urn:schemas-microsoft-com:vml" xmlns:wp14="http://schemas.microsoft.com/office/word/2010/wordprocessingDrawing" xmlns:wp="http://schemas.openxmlformats.org/drawingml/2006/wordprocessingDrawing" xmlns:w10="urn:schemas-microsoft-com:office:word" xmlns:w="http://schemas.openxmlformats.org/wordprocessingml/2006/main" xmlns:w14="http://schemas.microsoft.com/office/word/2010/wordml" xmlns:wpg="http://schemas.microsoft.com/office/word/2010/wordprocessingGroup" xmlns:wpi="http://schemas.microsoft.com/office/word/2010/wordprocessingInk" xmlns:wne="http://schemas.microsoft.com/office/word/2006/wordml" xmlns:wps="http://schemas.microsoft.com/office/word/2010/wordprocessingShape" mc:Ignorable="w14 wp14">
+<w:hdr xmlns:wpc="http://schemas.microsoft.com/office/word/2010/wordprocessingCanvas" xmlns:mc="http://schemas.openxmlformats.org/markup-compatibility/2006" xmlns:o="urn:schemas-microsoft-com:office:office" xmlns:r="http://schemas.openxmlformats.org/officeDocument/2006/relationships" xmlns:m="http://schemas.openxmlformats.org/officeDocument/2006/math" xmlns:v="urn:schemas-microsoft-com:vml" xmlns:wp14="http://schemas.microsoft.com/office/word/2010/wordprocessingDrawing" xmlns:wp="http://schemas.openxmlformats.org/drawingml/2006/wordprocessingDrawing" xmlns:w10="urn:schemas-microsoft-com:office:word" xmlns:w="http://schemas.openxmlformats.org/wordprocessingml/2006/main" xmlns:w14="http://schemas.microsoft.com/office/word/2010/wordml" xmlns:w15="http://schemas.microsoft.com/office/word/2012/wordml" xmlns:wpg="http://schemas.microsoft.com/office/word/2010/wordprocessingGroup" xmlns:wpi="http://schemas.microsoft.com/office/word/2010/wordprocessingInk" xmlns:wne="http://schemas.microsoft.com/office/word/2006/wordml" xmlns:wps="http://schemas.microsoft.com/office/word/2010/wordprocessingShape" mc:Ignorable="w14 w15 wp14">
   <w:p>
     <w:pPr>
       <w:pStyle w:val="Koptekst"/>
@@ -7547,7 +7075,7 @@
 </file>
 
 <file path=word/numbering.xml><?xml version="1.0" encoding="utf-8"?>
-<w:numbering xmlns:wpc="http://schemas.microsoft.com/office/word/2010/wordprocessingCanvas" xmlns:mc="http://schemas.openxmlformats.org/markup-compatibility/2006" xmlns:o="urn:schemas-microsoft-com:office:office" xmlns:r="http://schemas.openxmlformats.org/officeDocument/2006/relationships" xmlns:m="http://schemas.openxmlformats.org/officeDocument/2006/math" xmlns:v="urn:schemas-microsoft-com:vml" xmlns:wp14="http://schemas.microsoft.com/office/word/2010/wordprocessingDrawing" xmlns:wp="http://schemas.openxmlformats.org/drawingml/2006/wordprocessingDrawing" xmlns:w10="urn:schemas-microsoft-com:office:word" xmlns:w="http://schemas.openxmlformats.org/wordprocessingml/2006/main" xmlns:w14="http://schemas.microsoft.com/office/word/2010/wordml" xmlns:wpg="http://schemas.microsoft.com/office/word/2010/wordprocessingGroup" xmlns:wpi="http://schemas.microsoft.com/office/word/2010/wordprocessingInk" xmlns:wne="http://schemas.microsoft.com/office/word/2006/wordml" xmlns:wps="http://schemas.microsoft.com/office/word/2010/wordprocessingShape" mc:Ignorable="w14 wp14">
+<w:numbering xmlns:wpc="http://schemas.microsoft.com/office/word/2010/wordprocessingCanvas" xmlns:mc="http://schemas.openxmlformats.org/markup-compatibility/2006" xmlns:o="urn:schemas-microsoft-com:office:office" xmlns:r="http://schemas.openxmlformats.org/officeDocument/2006/relationships" xmlns:m="http://schemas.openxmlformats.org/officeDocument/2006/math" xmlns:v="urn:schemas-microsoft-com:vml" xmlns:wp14="http://schemas.microsoft.com/office/word/2010/wordprocessingDrawing" xmlns:wp="http://schemas.openxmlformats.org/drawingml/2006/wordprocessingDrawing" xmlns:w10="urn:schemas-microsoft-com:office:word" xmlns:w="http://schemas.openxmlformats.org/wordprocessingml/2006/main" xmlns:w14="http://schemas.microsoft.com/office/word/2010/wordml" xmlns:w15="http://schemas.microsoft.com/office/word/2012/wordml" xmlns:wpg="http://schemas.microsoft.com/office/word/2010/wordprocessingGroup" xmlns:wpi="http://schemas.microsoft.com/office/word/2010/wordprocessingInk" xmlns:wne="http://schemas.microsoft.com/office/word/2006/wordml" xmlns:wps="http://schemas.microsoft.com/office/word/2010/wordprocessingShape" mc:Ignorable="w14 w15 wp14">
   <w:abstractNum w:abstractNumId="0">
     <w:nsid w:val="006C6BED"/>
     <w:multiLevelType w:val="hybridMultilevel"/>
@@ -9065,7 +8593,7 @@
 </file>
 
 <file path=word/styles.xml><?xml version="1.0" encoding="utf-8"?>
-<w:styles xmlns:mc="http://schemas.openxmlformats.org/markup-compatibility/2006" xmlns:r="http://schemas.openxmlformats.org/officeDocument/2006/relationships" xmlns:w="http://schemas.openxmlformats.org/wordprocessingml/2006/main" xmlns:w14="http://schemas.microsoft.com/office/word/2010/wordml" mc:Ignorable="w14">
+<w:styles xmlns:mc="http://schemas.openxmlformats.org/markup-compatibility/2006" xmlns:r="http://schemas.openxmlformats.org/officeDocument/2006/relationships" xmlns:w="http://schemas.openxmlformats.org/wordprocessingml/2006/main" xmlns:w14="http://schemas.microsoft.com/office/word/2010/wordml" xmlns:w15="http://schemas.microsoft.com/office/word/2012/wordml" mc:Ignorable="w14 w15">
   <w:docDefaults>
     <w:rPrDefault>
       <w:rPr>
@@ -9081,1151 +8609,378 @@
       </w:pPr>
     </w:pPrDefault>
   </w:docDefaults>
-  <w:latentStyles w:defLockedState="0" w:defUIPriority="99" w:defSemiHidden="1" w:defUnhideWhenUsed="1" w:defQFormat="0" w:count="267">
-    <w:lsdException w:name="Normal" w:semiHidden="0" w:uiPriority="0" w:unhideWhenUsed="0" w:qFormat="1"/>
-    <w:lsdException w:name="heading 1" w:semiHidden="0" w:uiPriority="9" w:unhideWhenUsed="0" w:qFormat="1"/>
-    <w:lsdException w:name="heading 2" w:uiPriority="9" w:qFormat="1"/>
-    <w:lsdException w:name="heading 3" w:uiPriority="9" w:qFormat="1"/>
-    <w:lsdException w:name="heading 4" w:uiPriority="9" w:qFormat="1"/>
-    <w:lsdException w:name="heading 5" w:uiPriority="9" w:qFormat="1"/>
-    <w:lsdException w:name="heading 6" w:uiPriority="9" w:qFormat="1"/>
-    <w:lsdException w:name="heading 7" w:uiPriority="9" w:qFormat="1"/>
-    <w:lsdException w:name="heading 8" w:uiPriority="9" w:qFormat="1"/>
-    <w:lsdException w:name="heading 9" w:uiPriority="9" w:qFormat="1"/>
-    <w:lsdException w:name="toc 1" w:uiPriority="39"/>
-    <w:lsdException w:name="toc 2" w:uiPriority="39"/>
-    <w:lsdException w:name="toc 3" w:uiPriority="39"/>
-    <w:lsdException w:name="toc 4" w:uiPriority="39"/>
-    <w:lsdException w:name="toc 5" w:uiPriority="39"/>
-    <w:lsdException w:name="toc 6" w:uiPriority="39"/>
-    <w:lsdException w:name="toc 7" w:uiPriority="39"/>
-    <w:lsdException w:name="toc 8" w:uiPriority="39"/>
-    <w:lsdException w:name="toc 9" w:uiPriority="39"/>
-    <w:lsdException w:name="caption" w:uiPriority="35" w:qFormat="1"/>
-    <w:lsdException w:name="Title" w:semiHidden="0" w:uiPriority="10" w:unhideWhenUsed="0" w:qFormat="1"/>
-    <w:lsdException w:name="Default Paragraph Font" w:uiPriority="1"/>
-    <w:lsdException w:name="Subtitle" w:semiHidden="0" w:uiPriority="11" w:unhideWhenUsed="0" w:qFormat="1"/>
-    <w:lsdException w:name="Strong" w:semiHidden="0" w:uiPriority="22" w:unhideWhenUsed="0" w:qFormat="1"/>
-    <w:lsdException w:name="Emphasis" w:semiHidden="0" w:uiPriority="20" w:unhideWhenUsed="0" w:qFormat="1"/>
-    <w:lsdException w:name="Table Grid" w:semiHidden="0" w:uiPriority="59" w:unhideWhenUsed="0"/>
-    <w:lsdException w:name="Placeholder Text" w:unhideWhenUsed="0"/>
-    <w:lsdException w:name="No Spacing" w:semiHidden="0" w:uiPriority="1" w:unhideWhenUsed="0" w:qFormat="1"/>
-    <w:lsdException w:name="Light Shading" w:semiHidden="0" w:uiPriority="60" w:unhideWhenUsed="0"/>
-    <w:lsdException w:name="Light List" w:semiHidden="0" w:uiPriority="61" w:unhideWhenUsed="0"/>
-    <w:lsdException w:name="Light Grid" w:semiHidden="0" w:uiPriority="62" w:unhideWhenUsed="0"/>
-    <w:lsdException w:name="Medium Shading 1" w:semiHidden="0" w:uiPriority="63" w:unhideWhenUsed="0"/>
-    <w:lsdException w:name="Medium Shading 2" w:semiHidden="0" w:uiPriority="64" w:unhideWhenUsed="0"/>
-    <w:lsdException w:name="Medium List 1" w:semiHidden="0" w:uiPriority="65" w:unhideWhenUsed="0"/>
-    <w:lsdException w:name="Medium List 2" w:semiHidden="0" w:uiPriority="66" w:unhideWhenUsed="0"/>
-    <w:lsdException w:name="Medium Grid 1" w:semiHidden="0" w:uiPriority="67" w:unhideWhenUsed="0"/>
-    <w:lsdException w:name="Medium Grid 2" w:semiHidden="0" w:uiPriority="68" w:unhideWhenUsed="0"/>
-    <w:lsdException w:name="Medium Grid 3" w:semiHidden="0" w:uiPriority="69" w:unhideWhenUsed="0"/>
-    <w:lsdException w:name="Dark List" w:semiHidden="0" w:uiPriority="70" w:unhideWhenUsed="0"/>
-    <w:lsdException w:name="Colorful Shading" w:semiHidden="0" w:uiPriority="71" w:unhideWhenUsed="0"/>
-    <w:lsdException w:name="Colorful List" w:semiHidden="0" w:uiPriority="72" w:unhideWhenUsed="0"/>
-    <w:lsdException w:name="Colorful Grid" w:semiHidden="0" w:uiPriority="73" w:unhideWhenUsed="0"/>
-    <w:lsdException w:name="Light Shading Accent 1" w:semiHidden="0" w:uiPriority="60" w:unhideWhenUsed="0"/>
-    <w:lsdException w:name="Light List Accent 1" w:semiHidden="0" w:uiPriority="61" w:unhideWhenUsed="0"/>
-    <w:lsdException w:name="Light Grid Accent 1" w:semiHidden="0" w:uiPriority="62" w:unhideWhenUsed="0"/>
-    <w:lsdException w:name="Medium Shading 1 Accent 1" w:semiHidden="0" w:uiPriority="63" w:unhideWhenUsed="0"/>
-    <w:lsdException w:name="Medium Shading 2 Accent 1" w:semiHidden="0" w:uiPriority="64" w:unhideWhenUsed="0"/>
-    <w:lsdException w:name="Medium List 1 Accent 1" w:semiHidden="0" w:uiPriority="65" w:unhideWhenUsed="0"/>
-    <w:lsdException w:name="Revision" w:unhideWhenUsed="0"/>
-    <w:lsdException w:name="List Paragraph" w:semiHidden="0" w:uiPriority="34" w:unhideWhenUsed="0" w:qFormat="1"/>
-    <w:lsdException w:name="Quote" w:semiHidden="0" w:uiPriority="29" w:unhideWhenUsed="0" w:qFormat="1"/>
-    <w:lsdException w:name="Intense Quote" w:semiHidden="0" w:uiPriority="30" w:unhideWhenUsed="0" w:qFormat="1"/>
-    <w:lsdException w:name="Medium List 2 Accent 1" w:semiHidden="0" w:uiPriority="66" w:unhideWhenUsed="0"/>
-    <w:lsdException w:name="Medium Grid 1 Accent 1" w:semiHidden="0" w:uiPriority="67" w:unhideWhenUsed="0"/>
-    <w:lsdException w:name="Medium Grid 2 Accent 1" w:semiHidden="0" w:uiPriority="68" w:unhideWhenUsed="0"/>
-    <w:lsdException w:name="Medium Grid 3 Accent 1" w:semiHidden="0" w:uiPriority="69" w:unhideWhenUsed="0"/>
-    <w:lsdException w:name="Dark List Accent 1" w:semiHidden="0" w:uiPriority="70" w:unhideWhenUsed="0"/>
-    <w:lsdException w:name="Colorful Shading Accent 1" w:semiHidden="0" w:uiPriority="71" w:unhideWhenUsed="0"/>
-    <w:lsdException w:name="Colorful List Accent 1" w:semiHidden="0" w:uiPriority="72" w:unhideWhenUsed="0"/>
-    <w:lsdException w:name="Colorful Grid Accent 1" w:semiHidden="0" w:uiPriority="73" w:unhideWhenUsed="0"/>
-    <w:lsdException w:name="Light Shading Accent 2" w:semiHidden="0" w:uiPriority="60" w:unhideWhenUsed="0"/>
-    <w:lsdException w:name="Light List Accent 2" w:semiHidden="0" w:uiPriority="61" w:unhideWhenUsed="0"/>
-    <w:lsdException w:name="Light Grid Accent 2" w:semiHidden="0" w:uiPriority="62" w:unhideWhenUsed="0"/>
-    <w:lsdException w:name="Medium Shading 1 Accent 2" w:semiHidden="0" w:uiPriority="63" w:unhideWhenUsed="0"/>
-    <w:lsdException w:name="Medium Shading 2 Accent 2" w:semiHidden="0" w:uiPriority="64" w:unhideWhenUsed="0"/>
-    <w:lsdException w:name="Medium List 1 Accent 2" w:semiHidden="0" w:uiPriority="65" w:unhideWhenUsed="0"/>
-    <w:lsdException w:name="Medium List 2 Accent 2" w:semiHidden="0" w:uiPriority="66" w:unhideWhenUsed="0"/>
-    <w:lsdException w:name="Medium Grid 1 Accent 2" w:semiHidden="0" w:uiPriority="67" w:unhideWhenUsed="0"/>
-    <w:lsdException w:name="Medium Grid 2 Accent 2" w:semiHidden="0" w:uiPriority="68" w:unhideWhenUsed="0"/>
-    <w:lsdException w:name="Medium Grid 3 Accent 2" w:semiHidden="0" w:uiPriority="69" w:unhideWhenUsed="0"/>
-    <w:lsdException w:name="Dark List Accent 2" w:semiHidden="0" w:uiPriority="70" w:unhideWhenUsed="0"/>
-    <w:lsdException w:name="Colorful Shading Accent 2" w:semiHidden="0" w:uiPriority="71" w:unhideWhenUsed="0"/>
-    <w:lsdException w:name="Colorful List Accent 2" w:semiHidden="0" w:uiPriority="72" w:unhideWhenUsed="0"/>
-    <w:lsdException w:name="Colorful Grid Accent 2" w:semiHidden="0" w:uiPriority="73" w:unhideWhenUsed="0"/>
-    <w:lsdException w:name="Light Shading Accent 3" w:semiHidden="0" w:uiPriority="60" w:unhideWhenUsed="0"/>
-    <w:lsdException w:name="Light List Accent 3" w:semiHidden="0" w:uiPriority="61" w:unhideWhenUsed="0"/>
-    <w:lsdException w:name="Light Grid Accent 3" w:semiHidden="0" w:uiPriority="62" w:unhideWhenUsed="0"/>
-    <w:lsdException w:name="Medium Shading 1 Accent 3" w:semiHidden="0" w:uiPriority="63" w:unhideWhenUsed="0"/>
-    <w:lsdException w:name="Medium Shading 2 Accent 3" w:semiHidden="0" w:uiPriority="64" w:unhideWhenUsed="0"/>
-    <w:lsdException w:name="Medium List 1 Accent 3" w:semiHidden="0" w:uiPriority="65" w:unhideWhenUsed="0"/>
-    <w:lsdException w:name="Medium List 2 Accent 3" w:semiHidden="0" w:uiPriority="66" w:unhideWhenUsed="0"/>
-    <w:lsdException w:name="Medium Grid 1 Accent 3" w:semiHidden="0" w:uiPriority="67" w:unhideWhenUsed="0"/>
-    <w:lsdException w:name="Medium Grid 2 Accent 3" w:semiHidden="0" w:uiPriority="68" w:unhideWhenUsed="0"/>
-    <w:lsdException w:name="Medium Grid 3 Accent 3" w:semiHidden="0" w:uiPriority="69" w:unhideWhenUsed="0"/>
-    <w:lsdException w:name="Dark List Accent 3" w:semiHidden="0" w:uiPriority="70" w:unhideWhenUsed="0"/>
-    <w:lsdException w:name="Colorful Shading Accent 3" w:semiHidden="0" w:uiPriority="71" w:unhideWhenUsed="0"/>
-    <w:lsdException w:name="Colorful List Accent 3" w:semiHidden="0" w:uiPriority="72" w:unhideWhenUsed="0"/>
-    <w:lsdException w:name="Colorful Grid Accent 3" w:semiHidden="0" w:uiPriority="73" w:unhideWhenUsed="0"/>
-    <w:lsdException w:name="Light Shading Accent 4" w:semiHidden="0" w:uiPriority="60" w:unhideWhenUsed="0"/>
-    <w:lsdException w:name="Light List Accent 4" w:semiHidden="0" w:uiPriority="61" w:unhideWhenUsed="0"/>
-    <w:lsdException w:name="Light Grid Accent 4" w:semiHidden="0" w:uiPriority="62" w:unhideWhenUsed="0"/>
-    <w:lsdException w:name="Medium Shading 1 Accent 4" w:semiHidden="0" w:uiPriority="63" w:unhideWhenUsed="0"/>
-    <w:lsdException w:name="Medium Shading 2 Accent 4" w:semiHidden="0" w:uiPriority="64" w:unhideWhenUsed="0"/>
-    <w:lsdException w:name="Medium List 1 Accent 4" w:semiHidden="0" w:uiPriority="65" w:unhideWhenUsed="0"/>
-    <w:lsdException w:name="Medium List 2 Accent 4" w:semiHidden="0" w:uiPriority="66" w:unhideWhenUsed="0"/>
-    <w:lsdException w:name="Medium Grid 1 Accent 4" w:semiHidden="0" w:uiPriority="67" w:unhideWhenUsed="0"/>
-    <w:lsdException w:name="Medium Grid 2 Accent 4" w:semiHidden="0" w:uiPriority="68" w:unhideWhenUsed="0"/>
-    <w:lsdException w:name="Medium Grid 3 Accent 4" w:semiHidden="0" w:uiPriority="69" w:unhideWhenUsed="0"/>
-    <w:lsdException w:name="Dark List Accent 4" w:semiHidden="0" w:uiPriority="70" w:unhideWhenUsed="0"/>
-    <w:lsdException w:name="Colorful Shading Accent 4" w:semiHidden="0" w:uiPriority="71" w:unhideWhenUsed="0"/>
-    <w:lsdException w:name="Colorful List Accent 4" w:semiHidden="0" w:uiPriority="72" w:unhideWhenUsed="0"/>
-    <w:lsdException w:name="Colorful Grid Accent 4" w:semiHidden="0" w:uiPriority="73" w:unhideWhenUsed="0"/>
-    <w:lsdException w:name="Light Shading Accent 5" w:semiHidden="0" w:uiPriority="60" w:unhideWhenUsed="0"/>
-    <w:lsdException w:name="Light List Accent 5" w:semiHidden="0" w:uiPriority="61" w:unhideWhenUsed="0"/>
-    <w:lsdException w:name="Light Grid Accent 5" w:semiHidden="0" w:uiPriority="62" w:unhideWhenUsed="0"/>
-    <w:lsdException w:name="Medium Shading 1 Accent 5" w:semiHidden="0" w:uiPriority="63" w:unhideWhenUsed="0"/>
-    <w:lsdException w:name="Medium Shading 2 Accent 5" w:semiHidden="0" w:uiPriority="64" w:unhideWhenUsed="0"/>
-    <w:lsdException w:name="Medium List 1 Accent 5" w:semiHidden="0" w:uiPriority="65" w:unhideWhenUsed="0"/>
-    <w:lsdException w:name="Medium List 2 Accent 5" w:semiHidden="0" w:uiPriority="66" w:unhideWhenUsed="0"/>
-    <w:lsdException w:name="Medium Grid 1 Accent 5" w:semiHidden="0" w:uiPriority="67" w:unhideWhenUsed="0"/>
-    <w:lsdException w:name="Medium Grid 2 Accent 5" w:semiHidden="0" w:uiPriority="68" w:unhideWhenUsed="0"/>
-    <w:lsdException w:name="Medium Grid 3 Accent 5" w:semiHidden="0" w:uiPriority="69" w:unhideWhenUsed="0"/>
-    <w:lsdException w:name="Dark List Accent 5" w:semiHidden="0" w:uiPriority="70" w:unhideWhenUsed="0"/>
-    <w:lsdException w:name="Colorful Shading Accent 5" w:semiHidden="0" w:uiPriority="71" w:unhideWhenUsed="0"/>
-    <w:lsdException w:name="Colorful List Accent 5" w:semiHidden="0" w:uiPriority="72" w:unhideWhenUsed="0"/>
-    <w:lsdException w:name="Colorful Grid Accent 5" w:semiHidden="0" w:uiPriority="73" w:unhideWhenUsed="0"/>
-    <w:lsdException w:name="Light Shading Accent 6" w:semiHidden="0" w:uiPriority="60" w:unhideWhenUsed="0"/>
-    <w:lsdException w:name="Light List Accent 6" w:semiHidden="0" w:uiPriority="61" w:unhideWhenUsed="0"/>
-    <w:lsdException w:name="Light Grid Accent 6" w:semiHidden="0" w:uiPriority="62" w:unhideWhenUsed="0"/>
-    <w:lsdException w:name="Medium Shading 1 Accent 6" w:semiHidden="0" w:uiPriority="63" w:unhideWhenUsed="0"/>
-    <w:lsdException w:name="Medium Shading 2 Accent 6" w:semiHidden="0" w:uiPriority="64" w:unhideWhenUsed="0"/>
-    <w:lsdException w:name="Medium List 1 Accent 6" w:semiHidden="0" w:uiPriority="65" w:unhideWhenUsed="0"/>
-    <w:lsdException w:name="Medium List 2 Accent 6" w:semiHidden="0" w:uiPriority="66" w:unhideWhenUsed="0"/>
-    <w:lsdException w:name="Medium Grid 1 Accent 6" w:semiHidden="0" w:uiPriority="67" w:unhideWhenUsed="0"/>
-    <w:lsdException w:name="Medium Grid 2 Accent 6" w:semiHidden="0" w:uiPriority="68" w:unhideWhenUsed="0"/>
-    <w:lsdException w:name="Medium Grid 3 Accent 6" w:semiHidden="0" w:uiPriority="69" w:unhideWhenUsed="0"/>
-    <w:lsdException w:name="Dark List Accent 6" w:semiHidden="0" w:uiPriority="70" w:unhideWhenUsed="0"/>
-    <w:lsdException w:name="Colorful Shading Accent 6" w:semiHidden="0" w:uiPriority="71" w:unhideWhenUsed="0"/>
-    <w:lsdException w:name="Colorful List Accent 6" w:semiHidden="0" w:uiPriority="72" w:unhideWhenUsed="0"/>
-    <w:lsdException w:name="Colorful Grid Accent 6" w:semiHidden="0" w:uiPriority="73" w:unhideWhenUsed="0"/>
-    <w:lsdException w:name="Subtle Emphasis" w:semiHidden="0" w:uiPriority="19" w:unhideWhenUsed="0" w:qFormat="1"/>
-    <w:lsdException w:name="Intense Emphasis" w:semiHidden="0" w:uiPriority="21" w:unhideWhenUsed="0" w:qFormat="1"/>
-    <w:lsdException w:name="Subtle Reference" w:semiHidden="0" w:uiPriority="31" w:unhideWhenUsed="0" w:qFormat="1"/>
-    <w:lsdException w:name="Intense Reference" w:semiHidden="0" w:uiPriority="32" w:unhideWhenUsed="0" w:qFormat="1"/>
-    <w:lsdException w:name="Book Title" w:semiHidden="0" w:uiPriority="33" w:unhideWhenUsed="0" w:qFormat="1"/>
-    <w:lsdException w:name="Bibliography" w:uiPriority="37"/>
-    <w:lsdException w:name="TOC Heading" w:uiPriority="39" w:qFormat="1"/>
-  </w:latentStyles>
-  <w:style w:type="paragraph" w:default="1" w:styleId="Standaard">
-    <w:name w:val="Normal"/>
-    <w:qFormat/>
-  </w:style>
-  <w:style w:type="paragraph" w:styleId="Kop1">
-    <w:name w:val="heading 1"/>
-    <w:basedOn w:val="Standaard"/>
-    <w:next w:val="Standaard"/>
-    <w:link w:val="Kop1Char"/>
-    <w:uiPriority w:val="9"/>
-    <w:qFormat/>
-    <w:rsid w:val="00D31AFB"/>
-    <w:pPr>
-      <w:keepNext/>
-      <w:keepLines/>
-      <w:spacing w:before="480" w:after="0"/>
-      <w:outlineLvl w:val="0"/>
-    </w:pPr>
-    <w:rPr>
-      <w:rFonts w:asciiTheme="majorHAnsi" w:eastAsiaTheme="majorEastAsia" w:hAnsiTheme="majorHAnsi" w:cstheme="majorBidi"/>
-      <w:b/>
-      <w:bCs/>
-      <w:color w:val="365F91" w:themeColor="accent1" w:themeShade="BF"/>
-      <w:sz w:val="28"/>
-      <w:szCs w:val="28"/>
-    </w:rPr>
-  </w:style>
-  <w:style w:type="paragraph" w:styleId="Kop2">
-    <w:name w:val="heading 2"/>
-    <w:basedOn w:val="Standaard"/>
-    <w:next w:val="Standaard"/>
-    <w:link w:val="Kop2Char"/>
-    <w:uiPriority w:val="9"/>
-    <w:unhideWhenUsed/>
-    <w:qFormat/>
-    <w:rsid w:val="001241D3"/>
-    <w:pPr>
-      <w:keepNext/>
-      <w:keepLines/>
-      <w:spacing w:before="40" w:after="0"/>
-      <w:outlineLvl w:val="1"/>
-    </w:pPr>
-    <w:rPr>
-      <w:rFonts w:asciiTheme="majorHAnsi" w:eastAsiaTheme="majorEastAsia" w:hAnsiTheme="majorHAnsi" w:cstheme="majorBidi"/>
-      <w:color w:val="365F91" w:themeColor="accent1" w:themeShade="BF"/>
-      <w:sz w:val="26"/>
-      <w:szCs w:val="26"/>
-    </w:rPr>
-  </w:style>
-  <w:style w:type="character" w:default="1" w:styleId="Standaardalinea-lettertype">
-    <w:name w:val="Default Paragraph Font"/>
-    <w:uiPriority w:val="1"/>
-    <w:semiHidden/>
-    <w:unhideWhenUsed/>
-  </w:style>
-  <w:style w:type="table" w:default="1" w:styleId="Standaardtabel">
-    <w:name w:val="Normal Table"/>
-    <w:uiPriority w:val="99"/>
-    <w:semiHidden/>
-    <w:unhideWhenUsed/>
-    <w:tblPr>
-      <w:tblInd w:w="0" w:type="dxa"/>
-      <w:tblCellMar>
-        <w:top w:w="0" w:type="dxa"/>
-        <w:left w:w="108" w:type="dxa"/>
-        <w:bottom w:w="0" w:type="dxa"/>
-        <w:right w:w="108" w:type="dxa"/>
-      </w:tblCellMar>
-    </w:tblPr>
-  </w:style>
-  <w:style w:type="numbering" w:default="1" w:styleId="Geenlijst">
-    <w:name w:val="No List"/>
-    <w:uiPriority w:val="99"/>
-    <w:semiHidden/>
-    <w:unhideWhenUsed/>
-  </w:style>
-  <w:style w:type="paragraph" w:styleId="Geenafstand">
-    <w:name w:val="No Spacing"/>
-    <w:uiPriority w:val="1"/>
-    <w:qFormat/>
-    <w:rsid w:val="001E680B"/>
-    <w:pPr>
-      <w:spacing w:after="0" w:line="240" w:lineRule="auto"/>
-    </w:pPr>
-  </w:style>
-  <w:style w:type="character" w:customStyle="1" w:styleId="Kop1Char">
-    <w:name w:val="Kop 1 Char"/>
-    <w:basedOn w:val="Standaardalinea-lettertype"/>
-    <w:link w:val="Kop1"/>
-    <w:uiPriority w:val="9"/>
-    <w:rsid w:val="00D31AFB"/>
-    <w:rPr>
-      <w:rFonts w:asciiTheme="majorHAnsi" w:eastAsiaTheme="majorEastAsia" w:hAnsiTheme="majorHAnsi" w:cstheme="majorBidi"/>
-      <w:b/>
-      <w:bCs/>
-      <w:color w:val="365F91" w:themeColor="accent1" w:themeShade="BF"/>
-      <w:sz w:val="28"/>
-      <w:szCs w:val="28"/>
-    </w:rPr>
-  </w:style>
-  <w:style w:type="character" w:styleId="Hyperlink">
-    <w:name w:val="Hyperlink"/>
-    <w:basedOn w:val="Standaardalinea-lettertype"/>
-    <w:uiPriority w:val="99"/>
-    <w:unhideWhenUsed/>
-    <w:rsid w:val="00F84AA8"/>
-    <w:rPr>
-      <w:color w:val="0000FF"/>
-      <w:u w:val="single"/>
-    </w:rPr>
-  </w:style>
-  <w:style w:type="paragraph" w:styleId="Ballontekst">
-    <w:name w:val="Balloon Text"/>
-    <w:basedOn w:val="Standaard"/>
-    <w:link w:val="BallontekstChar"/>
-    <w:uiPriority w:val="99"/>
-    <w:semiHidden/>
-    <w:unhideWhenUsed/>
-    <w:rsid w:val="00F84AA8"/>
-    <w:pPr>
-      <w:spacing w:after="0" w:line="240" w:lineRule="auto"/>
-    </w:pPr>
-    <w:rPr>
-      <w:rFonts w:ascii="Tahoma" w:hAnsi="Tahoma" w:cs="Tahoma"/>
-      <w:sz w:val="16"/>
-      <w:szCs w:val="16"/>
-    </w:rPr>
-  </w:style>
-  <w:style w:type="character" w:customStyle="1" w:styleId="BallontekstChar">
-    <w:name w:val="Ballontekst Char"/>
-    <w:basedOn w:val="Standaardalinea-lettertype"/>
-    <w:link w:val="Ballontekst"/>
-    <w:uiPriority w:val="99"/>
-    <w:semiHidden/>
-    <w:rsid w:val="00F84AA8"/>
-    <w:rPr>
-      <w:rFonts w:ascii="Tahoma" w:hAnsi="Tahoma" w:cs="Tahoma"/>
-      <w:sz w:val="16"/>
-      <w:szCs w:val="16"/>
-    </w:rPr>
-  </w:style>
-  <w:style w:type="paragraph" w:styleId="Lijstalinea">
-    <w:name w:val="List Paragraph"/>
-    <w:basedOn w:val="Standaard"/>
-    <w:uiPriority w:val="34"/>
-    <w:qFormat/>
-    <w:rsid w:val="007B4D1A"/>
-    <w:pPr>
-      <w:spacing w:after="160" w:line="256" w:lineRule="auto"/>
-      <w:ind w:left="720"/>
-      <w:contextualSpacing/>
-    </w:pPr>
-  </w:style>
-  <w:style w:type="table" w:styleId="Gemiddeldraster3-accent6">
-    <w:name w:val="Medium Grid 3 Accent 6"/>
-    <w:basedOn w:val="Standaardtabel"/>
-    <w:uiPriority w:val="69"/>
-    <w:rsid w:val="007B4D1A"/>
-    <w:pPr>
-      <w:spacing w:after="0" w:line="240" w:lineRule="auto"/>
-    </w:pPr>
-    <w:tblPr>
-      <w:tblStyleRowBandSize w:val="1"/>
-      <w:tblStyleColBandSize w:val="1"/>
-      <w:tblInd w:w="0" w:type="nil"/>
-      <w:tblBorders>
-        <w:top w:val="single" w:sz="8" w:space="0" w:color="FFFFFF" w:themeColor="background1"/>
-        <w:left w:val="single" w:sz="8" w:space="0" w:color="FFFFFF" w:themeColor="background1"/>
-        <w:bottom w:val="single" w:sz="8" w:space="0" w:color="FFFFFF" w:themeColor="background1"/>
-        <w:right w:val="single" w:sz="8" w:space="0" w:color="FFFFFF" w:themeColor="background1"/>
-        <w:insideH w:val="single" w:sz="6" w:space="0" w:color="FFFFFF" w:themeColor="background1"/>
-        <w:insideV w:val="single" w:sz="6" w:space="0" w:color="FFFFFF" w:themeColor="background1"/>
-      </w:tblBorders>
-    </w:tblPr>
-    <w:tcPr>
-      <w:shd w:val="clear" w:color="auto" w:fill="FDE4D0" w:themeFill="accent6" w:themeFillTint="3F"/>
-    </w:tcPr>
-    <w:tblStylePr w:type="firstRow">
-      <w:rPr>
-        <w:b/>
-        <w:bCs/>
-        <w:i w:val="0"/>
-        <w:iCs w:val="0"/>
-        <w:color w:val="FFFFFF" w:themeColor="background1"/>
-      </w:rPr>
-      <w:tblPr/>
-      <w:tcPr>
-        <w:tcBorders>
-          <w:top w:val="single" w:sz="8" w:space="0" w:color="FFFFFF" w:themeColor="background1"/>
-          <w:left w:val="single" w:sz="8" w:space="0" w:color="FFFFFF" w:themeColor="background1"/>
-          <w:bottom w:val="single" w:sz="24" w:space="0" w:color="FFFFFF" w:themeColor="background1"/>
-          <w:right w:val="single" w:sz="8" w:space="0" w:color="FFFFFF" w:themeColor="background1"/>
-          <w:insideH w:val="nil"/>
-          <w:insideV w:val="single" w:sz="8" w:space="0" w:color="FFFFFF" w:themeColor="background1"/>
-        </w:tcBorders>
-        <w:shd w:val="clear" w:color="auto" w:fill="F79646" w:themeFill="accent6"/>
-      </w:tcPr>
-    </w:tblStylePr>
-    <w:tblStylePr w:type="lastRow">
-      <w:rPr>
-        <w:b/>
-        <w:bCs/>
-        <w:i w:val="0"/>
-        <w:iCs w:val="0"/>
-        <w:color w:val="FFFFFF" w:themeColor="background1"/>
-      </w:rPr>
-      <w:tblPr/>
-      <w:tcPr>
-        <w:tcBorders>
-          <w:top w:val="single" w:sz="24" w:space="0" w:color="FFFFFF" w:themeColor="background1"/>
-          <w:left w:val="single" w:sz="8" w:space="0" w:color="FFFFFF" w:themeColor="background1"/>
-          <w:bottom w:val="single" w:sz="8" w:space="0" w:color="FFFFFF" w:themeColor="background1"/>
-          <w:right w:val="single" w:sz="8" w:space="0" w:color="FFFFFF" w:themeColor="background1"/>
-          <w:insideH w:val="nil"/>
-          <w:insideV w:val="single" w:sz="8" w:space="0" w:color="FFFFFF" w:themeColor="background1"/>
-        </w:tcBorders>
-        <w:shd w:val="clear" w:color="auto" w:fill="F79646" w:themeFill="accent6"/>
-      </w:tcPr>
-    </w:tblStylePr>
-    <w:tblStylePr w:type="firstCol">
-      <w:rPr>
-        <w:b/>
-        <w:bCs/>
-        <w:i w:val="0"/>
-        <w:iCs w:val="0"/>
-        <w:color w:val="FFFFFF" w:themeColor="background1"/>
-      </w:rPr>
-      <w:tblPr/>
-      <w:tcPr>
-        <w:tcBorders>
-          <w:left w:val="single" w:sz="8" w:space="0" w:color="FFFFFF" w:themeColor="background1"/>
-          <w:right w:val="single" w:sz="24" w:space="0" w:color="FFFFFF" w:themeColor="background1"/>
-          <w:insideH w:val="nil"/>
-          <w:insideV w:val="nil"/>
-        </w:tcBorders>
-        <w:shd w:val="clear" w:color="auto" w:fill="F79646" w:themeFill="accent6"/>
-      </w:tcPr>
-    </w:tblStylePr>
-    <w:tblStylePr w:type="lastCol">
-      <w:rPr>
-        <w:b/>
-        <w:bCs/>
-        <w:i w:val="0"/>
-        <w:iCs w:val="0"/>
-        <w:color w:val="FFFFFF" w:themeColor="background1"/>
-      </w:rPr>
-      <w:tblPr/>
-      <w:tcPr>
-        <w:tcBorders>
-          <w:top w:val="nil"/>
-          <w:left w:val="single" w:sz="24" w:space="0" w:color="FFFFFF" w:themeColor="background1"/>
-          <w:bottom w:val="nil"/>
-          <w:right w:val="nil"/>
-          <w:insideH w:val="nil"/>
-          <w:insideV w:val="nil"/>
-        </w:tcBorders>
-        <w:shd w:val="clear" w:color="auto" w:fill="F79646" w:themeFill="accent6"/>
-      </w:tcPr>
-    </w:tblStylePr>
-    <w:tblStylePr w:type="band1Vert">
-      <w:tblPr/>
-      <w:tcPr>
-        <w:tcBorders>
-          <w:top w:val="single" w:sz="8" w:space="0" w:color="FFFFFF" w:themeColor="background1"/>
-          <w:left w:val="single" w:sz="8" w:space="0" w:color="FFFFFF" w:themeColor="background1"/>
-          <w:bottom w:val="single" w:sz="8" w:space="0" w:color="FFFFFF" w:themeColor="background1"/>
-          <w:right w:val="single" w:sz="8" w:space="0" w:color="FFFFFF" w:themeColor="background1"/>
-          <w:insideH w:val="nil"/>
-          <w:insideV w:val="nil"/>
-        </w:tcBorders>
-        <w:shd w:val="clear" w:color="auto" w:fill="FBCAA2" w:themeFill="accent6" w:themeFillTint="7F"/>
-      </w:tcPr>
-    </w:tblStylePr>
-    <w:tblStylePr w:type="band1Horz">
-      <w:tblPr/>
-      <w:tcPr>
-        <w:tcBorders>
-          <w:top w:val="single" w:sz="8" w:space="0" w:color="FFFFFF" w:themeColor="background1"/>
-          <w:left w:val="single" w:sz="8" w:space="0" w:color="FFFFFF" w:themeColor="background1"/>
-          <w:bottom w:val="single" w:sz="8" w:space="0" w:color="FFFFFF" w:themeColor="background1"/>
-          <w:right w:val="single" w:sz="8" w:space="0" w:color="FFFFFF" w:themeColor="background1"/>
-          <w:insideH w:val="single" w:sz="8" w:space="0" w:color="FFFFFF" w:themeColor="background1"/>
-          <w:insideV w:val="single" w:sz="8" w:space="0" w:color="FFFFFF" w:themeColor="background1"/>
-        </w:tcBorders>
-        <w:shd w:val="clear" w:color="auto" w:fill="FBCAA2" w:themeFill="accent6" w:themeFillTint="7F"/>
-      </w:tcPr>
-    </w:tblStylePr>
-  </w:style>
-  <w:style w:type="table" w:customStyle="1" w:styleId="Rastertabel5donker-Accent61">
-    <w:name w:val="Rastertabel 5 donker - Accent 61"/>
-    <w:basedOn w:val="Standaardtabel"/>
-    <w:uiPriority w:val="50"/>
-    <w:rsid w:val="007B4D1A"/>
-    <w:pPr>
-      <w:spacing w:after="0" w:line="240" w:lineRule="auto"/>
-    </w:pPr>
-    <w:tblPr>
-      <w:tblStyleRowBandSize w:val="1"/>
-      <w:tblStyleColBandSize w:val="1"/>
-      <w:tblInd w:w="0" w:type="nil"/>
-      <w:tblBorders>
-        <w:top w:val="single" w:sz="4" w:space="0" w:color="FFFFFF" w:themeColor="background1"/>
-        <w:left w:val="single" w:sz="4" w:space="0" w:color="FFFFFF" w:themeColor="background1"/>
-        <w:bottom w:val="single" w:sz="4" w:space="0" w:color="FFFFFF" w:themeColor="background1"/>
-        <w:right w:val="single" w:sz="4" w:space="0" w:color="FFFFFF" w:themeColor="background1"/>
-        <w:insideH w:val="single" w:sz="4" w:space="0" w:color="FFFFFF" w:themeColor="background1"/>
-        <w:insideV w:val="single" w:sz="4" w:space="0" w:color="FFFFFF" w:themeColor="background1"/>
-      </w:tblBorders>
-    </w:tblPr>
-    <w:tcPr>
-      <w:shd w:val="clear" w:color="auto" w:fill="FDE9D9" w:themeFill="accent6" w:themeFillTint="33"/>
-    </w:tcPr>
-    <w:tblStylePr w:type="firstRow">
-      <w:rPr>
-        <w:b/>
-        <w:bCs/>
-        <w:color w:val="FFFFFF" w:themeColor="background1"/>
-      </w:rPr>
-      <w:tblPr/>
-      <w:tcPr>
-        <w:tcBorders>
-          <w:top w:val="single" w:sz="4" w:space="0" w:color="FFFFFF" w:themeColor="background1"/>
-          <w:left w:val="single" w:sz="4" w:space="0" w:color="FFFFFF" w:themeColor="background1"/>
-          <w:right w:val="single" w:sz="4" w:space="0" w:color="FFFFFF" w:themeColor="background1"/>
-          <w:insideH w:val="nil"/>
-          <w:insideV w:val="nil"/>
-        </w:tcBorders>
-        <w:shd w:val="clear" w:color="auto" w:fill="F79646" w:themeFill="accent6"/>
-      </w:tcPr>
-    </w:tblStylePr>
-    <w:tblStylePr w:type="lastRow">
-      <w:rPr>
-        <w:b/>
-        <w:bCs/>
-        <w:color w:val="FFFFFF" w:themeColor="background1"/>
-      </w:rPr>
-      <w:tblPr/>
-      <w:tcPr>
-        <w:tcBorders>
-          <w:left w:val="single" w:sz="4" w:space="0" w:color="FFFFFF" w:themeColor="background1"/>
-          <w:bottom w:val="single" w:sz="4" w:space="0" w:color="FFFFFF" w:themeColor="background1"/>
-          <w:right w:val="single" w:sz="4" w:space="0" w:color="FFFFFF" w:themeColor="background1"/>
-          <w:insideH w:val="nil"/>
-          <w:insideV w:val="nil"/>
-        </w:tcBorders>
-        <w:shd w:val="clear" w:color="auto" w:fill="F79646" w:themeFill="accent6"/>
-      </w:tcPr>
-    </w:tblStylePr>
-    <w:tblStylePr w:type="firstCol">
-      <w:rPr>
-        <w:b/>
-        <w:bCs/>
-        <w:color w:val="FFFFFF" w:themeColor="background1"/>
-      </w:rPr>
-      <w:tblPr/>
-      <w:tcPr>
-        <w:tcBorders>
-          <w:top w:val="single" w:sz="4" w:space="0" w:color="FFFFFF" w:themeColor="background1"/>
-          <w:left w:val="single" w:sz="4" w:space="0" w:color="FFFFFF" w:themeColor="background1"/>
-          <w:bottom w:val="single" w:sz="4" w:space="0" w:color="FFFFFF" w:themeColor="background1"/>
-          <w:insideV w:val="nil"/>
-        </w:tcBorders>
-        <w:shd w:val="clear" w:color="auto" w:fill="F79646" w:themeFill="accent6"/>
-      </w:tcPr>
-    </w:tblStylePr>
-    <w:tblStylePr w:type="lastCol">
-      <w:rPr>
-        <w:b/>
-        <w:bCs/>
-        <w:color w:val="FFFFFF" w:themeColor="background1"/>
-      </w:rPr>
-      <w:tblPr/>
-      <w:tcPr>
-        <w:tcBorders>
-          <w:top w:val="single" w:sz="4" w:space="0" w:color="FFFFFF" w:themeColor="background1"/>
-          <w:bottom w:val="single" w:sz="4" w:space="0" w:color="FFFFFF" w:themeColor="background1"/>
-          <w:right w:val="single" w:sz="4" w:space="0" w:color="FFFFFF" w:themeColor="background1"/>
-          <w:insideV w:val="nil"/>
-        </w:tcBorders>
-        <w:shd w:val="clear" w:color="auto" w:fill="F79646" w:themeFill="accent6"/>
-      </w:tcPr>
-    </w:tblStylePr>
-    <w:tblStylePr w:type="band1Vert">
-      <w:tblPr/>
-      <w:tcPr>
-        <w:shd w:val="clear" w:color="auto" w:fill="FBD4B4" w:themeFill="accent6" w:themeFillTint="66"/>
-      </w:tcPr>
-    </w:tblStylePr>
-    <w:tblStylePr w:type="band1Horz">
-      <w:tblPr/>
-      <w:tcPr>
-        <w:shd w:val="clear" w:color="auto" w:fill="FBD4B4" w:themeFill="accent6" w:themeFillTint="66"/>
-      </w:tcPr>
-    </w:tblStylePr>
-  </w:style>
-  <w:style w:type="table" w:styleId="Gemiddeldraster3-accent3">
-    <w:name w:val="Medium Grid 3 Accent 3"/>
-    <w:basedOn w:val="Standaardtabel"/>
-    <w:uiPriority w:val="69"/>
-    <w:rsid w:val="007B4D1A"/>
-    <w:pPr>
-      <w:spacing w:after="0" w:line="240" w:lineRule="auto"/>
-    </w:pPr>
-    <w:tblPr>
-      <w:tblStyleRowBandSize w:val="1"/>
-      <w:tblStyleColBandSize w:val="1"/>
-      <w:tblBorders>
-        <w:top w:val="single" w:sz="8" w:space="0" w:color="FFFFFF" w:themeColor="background1"/>
-        <w:left w:val="single" w:sz="8" w:space="0" w:color="FFFFFF" w:themeColor="background1"/>
-        <w:bottom w:val="single" w:sz="8" w:space="0" w:color="FFFFFF" w:themeColor="background1"/>
-        <w:right w:val="single" w:sz="8" w:space="0" w:color="FFFFFF" w:themeColor="background1"/>
-        <w:insideH w:val="single" w:sz="6" w:space="0" w:color="FFFFFF" w:themeColor="background1"/>
-        <w:insideV w:val="single" w:sz="6" w:space="0" w:color="FFFFFF" w:themeColor="background1"/>
-      </w:tblBorders>
-    </w:tblPr>
-    <w:tcPr>
-      <w:shd w:val="clear" w:color="auto" w:fill="E6EED5" w:themeFill="accent3" w:themeFillTint="3F"/>
-    </w:tcPr>
-    <w:tblStylePr w:type="firstRow">
-      <w:rPr>
-        <w:b/>
-        <w:bCs/>
-        <w:i w:val="0"/>
-        <w:iCs w:val="0"/>
-        <w:color w:val="FFFFFF" w:themeColor="background1"/>
-      </w:rPr>
-      <w:tblPr/>
-      <w:tcPr>
-        <w:tcBorders>
-          <w:top w:val="single" w:sz="8" w:space="0" w:color="FFFFFF" w:themeColor="background1"/>
-          <w:left w:val="single" w:sz="8" w:space="0" w:color="FFFFFF" w:themeColor="background1"/>
-          <w:bottom w:val="single" w:sz="24" w:space="0" w:color="FFFFFF" w:themeColor="background1"/>
-          <w:right w:val="single" w:sz="8" w:space="0" w:color="FFFFFF" w:themeColor="background1"/>
-          <w:insideH w:val="nil"/>
-          <w:insideV w:val="single" w:sz="8" w:space="0" w:color="FFFFFF" w:themeColor="background1"/>
-        </w:tcBorders>
-        <w:shd w:val="clear" w:color="auto" w:fill="9BBB59" w:themeFill="accent3"/>
-      </w:tcPr>
-    </w:tblStylePr>
-    <w:tblStylePr w:type="lastRow">
-      <w:rPr>
-        <w:b/>
-        <w:bCs/>
-        <w:i w:val="0"/>
-        <w:iCs w:val="0"/>
-        <w:color w:val="FFFFFF" w:themeColor="background1"/>
-      </w:rPr>
-      <w:tblPr/>
-      <w:tcPr>
-        <w:tcBorders>
-          <w:top w:val="single" w:sz="24" w:space="0" w:color="FFFFFF" w:themeColor="background1"/>
-          <w:left w:val="single" w:sz="8" w:space="0" w:color="FFFFFF" w:themeColor="background1"/>
-          <w:bottom w:val="single" w:sz="8" w:space="0" w:color="FFFFFF" w:themeColor="background1"/>
-          <w:right w:val="single" w:sz="8" w:space="0" w:color="FFFFFF" w:themeColor="background1"/>
-          <w:insideH w:val="nil"/>
-          <w:insideV w:val="single" w:sz="8" w:space="0" w:color="FFFFFF" w:themeColor="background1"/>
-        </w:tcBorders>
-        <w:shd w:val="clear" w:color="auto" w:fill="9BBB59" w:themeFill="accent3"/>
-      </w:tcPr>
-    </w:tblStylePr>
-    <w:tblStylePr w:type="firstCol">
-      <w:rPr>
-        <w:b/>
-        <w:bCs/>
-        <w:i w:val="0"/>
-        <w:iCs w:val="0"/>
-        <w:color w:val="FFFFFF" w:themeColor="background1"/>
-      </w:rPr>
-      <w:tblPr/>
-      <w:tcPr>
-        <w:tcBorders>
-          <w:left w:val="single" w:sz="8" w:space="0" w:color="FFFFFF" w:themeColor="background1"/>
-          <w:right w:val="single" w:sz="24" w:space="0" w:color="FFFFFF" w:themeColor="background1"/>
-          <w:insideH w:val="nil"/>
-          <w:insideV w:val="nil"/>
-        </w:tcBorders>
-        <w:shd w:val="clear" w:color="auto" w:fill="9BBB59" w:themeFill="accent3"/>
-      </w:tcPr>
-    </w:tblStylePr>
-    <w:tblStylePr w:type="lastCol">
-      <w:rPr>
-        <w:b/>
-        <w:bCs/>
-        <w:i w:val="0"/>
-        <w:iCs w:val="0"/>
-        <w:color w:val="FFFFFF" w:themeColor="background1"/>
-      </w:rPr>
-      <w:tblPr/>
-      <w:tcPr>
-        <w:tcBorders>
-          <w:top w:val="nil"/>
-          <w:left w:val="single" w:sz="24" w:space="0" w:color="FFFFFF" w:themeColor="background1"/>
-          <w:bottom w:val="nil"/>
-          <w:right w:val="nil"/>
-          <w:insideH w:val="nil"/>
-          <w:insideV w:val="nil"/>
-        </w:tcBorders>
-        <w:shd w:val="clear" w:color="auto" w:fill="9BBB59" w:themeFill="accent3"/>
-      </w:tcPr>
-    </w:tblStylePr>
-    <w:tblStylePr w:type="band1Vert">
-      <w:tblPr/>
-      <w:tcPr>
-        <w:tcBorders>
-          <w:top w:val="single" w:sz="8" w:space="0" w:color="FFFFFF" w:themeColor="background1"/>
-          <w:left w:val="single" w:sz="8" w:space="0" w:color="FFFFFF" w:themeColor="background1"/>
-          <w:bottom w:val="single" w:sz="8" w:space="0" w:color="FFFFFF" w:themeColor="background1"/>
-          <w:right w:val="single" w:sz="8" w:space="0" w:color="FFFFFF" w:themeColor="background1"/>
-          <w:insideH w:val="nil"/>
-          <w:insideV w:val="nil"/>
-        </w:tcBorders>
-        <w:shd w:val="clear" w:color="auto" w:fill="CDDDAC" w:themeFill="accent3" w:themeFillTint="7F"/>
-      </w:tcPr>
-    </w:tblStylePr>
-    <w:tblStylePr w:type="band1Horz">
-      <w:tblPr/>
-      <w:tcPr>
-        <w:tcBorders>
-          <w:top w:val="single" w:sz="8" w:space="0" w:color="FFFFFF" w:themeColor="background1"/>
-          <w:left w:val="single" w:sz="8" w:space="0" w:color="FFFFFF" w:themeColor="background1"/>
-          <w:bottom w:val="single" w:sz="8" w:space="0" w:color="FFFFFF" w:themeColor="background1"/>
-          <w:right w:val="single" w:sz="8" w:space="0" w:color="FFFFFF" w:themeColor="background1"/>
-          <w:insideH w:val="single" w:sz="8" w:space="0" w:color="FFFFFF" w:themeColor="background1"/>
-          <w:insideV w:val="single" w:sz="8" w:space="0" w:color="FFFFFF" w:themeColor="background1"/>
-        </w:tcBorders>
-        <w:shd w:val="clear" w:color="auto" w:fill="CDDDAC" w:themeFill="accent3" w:themeFillTint="7F"/>
-      </w:tcPr>
-    </w:tblStylePr>
-  </w:style>
-  <w:style w:type="paragraph" w:styleId="Koptekst">
-    <w:name w:val="header"/>
-    <w:basedOn w:val="Standaard"/>
-    <w:link w:val="KoptekstChar"/>
-    <w:uiPriority w:val="99"/>
-    <w:unhideWhenUsed/>
-    <w:rsid w:val="002D4441"/>
-    <w:pPr>
-      <w:tabs>
-        <w:tab w:val="center" w:pos="4536"/>
-        <w:tab w:val="right" w:pos="9072"/>
-      </w:tabs>
-      <w:spacing w:after="0" w:line="240" w:lineRule="auto"/>
-    </w:pPr>
-  </w:style>
-  <w:style w:type="character" w:customStyle="1" w:styleId="KoptekstChar">
-    <w:name w:val="Koptekst Char"/>
-    <w:basedOn w:val="Standaardalinea-lettertype"/>
-    <w:link w:val="Koptekst"/>
-    <w:uiPriority w:val="99"/>
-    <w:rsid w:val="002D4441"/>
-  </w:style>
-  <w:style w:type="paragraph" w:styleId="Voettekst">
-    <w:name w:val="footer"/>
-    <w:basedOn w:val="Standaard"/>
-    <w:link w:val="VoettekstChar"/>
-    <w:uiPriority w:val="99"/>
-    <w:unhideWhenUsed/>
-    <w:rsid w:val="002D4441"/>
-    <w:pPr>
-      <w:tabs>
-        <w:tab w:val="center" w:pos="4536"/>
-        <w:tab w:val="right" w:pos="9072"/>
-      </w:tabs>
-      <w:spacing w:after="0" w:line="240" w:lineRule="auto"/>
-    </w:pPr>
-  </w:style>
-  <w:style w:type="character" w:customStyle="1" w:styleId="VoettekstChar">
-    <w:name w:val="Voettekst Char"/>
-    <w:basedOn w:val="Standaardalinea-lettertype"/>
-    <w:link w:val="Voettekst"/>
-    <w:uiPriority w:val="99"/>
-    <w:rsid w:val="002D4441"/>
-  </w:style>
-  <w:style w:type="table" w:customStyle="1" w:styleId="Rastertabel5donker-Accent610">
-    <w:name w:val="Rastertabel 5 donker - Accent 61"/>
-    <w:basedOn w:val="Standaardtabel"/>
-    <w:uiPriority w:val="50"/>
-    <w:rsid w:val="00F86CE9"/>
-    <w:pPr>
-      <w:spacing w:after="0" w:line="240" w:lineRule="auto"/>
-    </w:pPr>
-    <w:tblPr>
-      <w:tblStyleRowBandSize w:val="1"/>
-      <w:tblStyleColBandSize w:val="1"/>
-      <w:tblBorders>
-        <w:top w:val="single" w:sz="4" w:space="0" w:color="FFFFFF" w:themeColor="background1"/>
-        <w:left w:val="single" w:sz="4" w:space="0" w:color="FFFFFF" w:themeColor="background1"/>
-        <w:bottom w:val="single" w:sz="4" w:space="0" w:color="FFFFFF" w:themeColor="background1"/>
-        <w:right w:val="single" w:sz="4" w:space="0" w:color="FFFFFF" w:themeColor="background1"/>
-        <w:insideH w:val="single" w:sz="4" w:space="0" w:color="FFFFFF" w:themeColor="background1"/>
-        <w:insideV w:val="single" w:sz="4" w:space="0" w:color="FFFFFF" w:themeColor="background1"/>
-      </w:tblBorders>
-    </w:tblPr>
-    <w:tcPr>
-      <w:shd w:val="clear" w:color="auto" w:fill="FDE9D9" w:themeFill="accent6" w:themeFillTint="33"/>
-    </w:tcPr>
-    <w:tblStylePr w:type="firstRow">
-      <w:rPr>
-        <w:b/>
-        <w:bCs/>
-        <w:color w:val="FFFFFF" w:themeColor="background1"/>
-      </w:rPr>
-      <w:tblPr/>
-      <w:tcPr>
-        <w:tcBorders>
-          <w:top w:val="single" w:sz="4" w:space="0" w:color="FFFFFF" w:themeColor="background1"/>
-          <w:left w:val="single" w:sz="4" w:space="0" w:color="FFFFFF" w:themeColor="background1"/>
-          <w:right w:val="single" w:sz="4" w:space="0" w:color="FFFFFF" w:themeColor="background1"/>
-          <w:insideH w:val="nil"/>
-          <w:insideV w:val="nil"/>
-        </w:tcBorders>
-        <w:shd w:val="clear" w:color="auto" w:fill="F79646" w:themeFill="accent6"/>
-      </w:tcPr>
-    </w:tblStylePr>
-    <w:tblStylePr w:type="lastRow">
-      <w:rPr>
-        <w:b/>
-        <w:bCs/>
-        <w:color w:val="FFFFFF" w:themeColor="background1"/>
-      </w:rPr>
-      <w:tblPr/>
-      <w:tcPr>
-        <w:tcBorders>
-          <w:left w:val="single" w:sz="4" w:space="0" w:color="FFFFFF" w:themeColor="background1"/>
-          <w:bottom w:val="single" w:sz="4" w:space="0" w:color="FFFFFF" w:themeColor="background1"/>
-          <w:right w:val="single" w:sz="4" w:space="0" w:color="FFFFFF" w:themeColor="background1"/>
-          <w:insideH w:val="nil"/>
-          <w:insideV w:val="nil"/>
-        </w:tcBorders>
-        <w:shd w:val="clear" w:color="auto" w:fill="F79646" w:themeFill="accent6"/>
-      </w:tcPr>
-    </w:tblStylePr>
-    <w:tblStylePr w:type="firstCol">
-      <w:rPr>
-        <w:b/>
-        <w:bCs/>
-        <w:color w:val="FFFFFF" w:themeColor="background1"/>
-      </w:rPr>
-      <w:tblPr/>
-      <w:tcPr>
-        <w:tcBorders>
-          <w:top w:val="single" w:sz="4" w:space="0" w:color="FFFFFF" w:themeColor="background1"/>
-          <w:left w:val="single" w:sz="4" w:space="0" w:color="FFFFFF" w:themeColor="background1"/>
-          <w:bottom w:val="single" w:sz="4" w:space="0" w:color="FFFFFF" w:themeColor="background1"/>
-          <w:insideV w:val="nil"/>
-        </w:tcBorders>
-        <w:shd w:val="clear" w:color="auto" w:fill="F79646" w:themeFill="accent6"/>
-      </w:tcPr>
-    </w:tblStylePr>
-    <w:tblStylePr w:type="lastCol">
-      <w:rPr>
-        <w:b/>
-        <w:bCs/>
-        <w:color w:val="FFFFFF" w:themeColor="background1"/>
-      </w:rPr>
-      <w:tblPr/>
-      <w:tcPr>
-        <w:tcBorders>
-          <w:top w:val="single" w:sz="4" w:space="0" w:color="FFFFFF" w:themeColor="background1"/>
-          <w:bottom w:val="single" w:sz="4" w:space="0" w:color="FFFFFF" w:themeColor="background1"/>
-          <w:right w:val="single" w:sz="4" w:space="0" w:color="FFFFFF" w:themeColor="background1"/>
-          <w:insideV w:val="nil"/>
-        </w:tcBorders>
-        <w:shd w:val="clear" w:color="auto" w:fill="F79646" w:themeFill="accent6"/>
-      </w:tcPr>
-    </w:tblStylePr>
-    <w:tblStylePr w:type="band1Vert">
-      <w:tblPr/>
-      <w:tcPr>
-        <w:shd w:val="clear" w:color="auto" w:fill="FBD4B4" w:themeFill="accent6" w:themeFillTint="66"/>
-      </w:tcPr>
-    </w:tblStylePr>
-    <w:tblStylePr w:type="band1Horz">
-      <w:tblPr/>
-      <w:tcPr>
-        <w:shd w:val="clear" w:color="auto" w:fill="FBD4B4" w:themeFill="accent6" w:themeFillTint="66"/>
-      </w:tcPr>
-    </w:tblStylePr>
-  </w:style>
-  <w:style w:type="table" w:styleId="Kleurrijkearcering-accent3">
-    <w:name w:val="Colorful Shading Accent 3"/>
-    <w:basedOn w:val="Standaardtabel"/>
-    <w:uiPriority w:val="71"/>
-    <w:rsid w:val="00F86CE9"/>
-    <w:pPr>
-      <w:spacing w:after="0" w:line="240" w:lineRule="auto"/>
-    </w:pPr>
-    <w:rPr>
-      <w:color w:val="000000" w:themeColor="text1"/>
-    </w:rPr>
-    <w:tblPr>
-      <w:tblStyleRowBandSize w:val="1"/>
-      <w:tblStyleColBandSize w:val="1"/>
-      <w:tblBorders>
-        <w:top w:val="single" w:sz="24" w:space="0" w:color="8064A2" w:themeColor="accent4"/>
-        <w:left w:val="single" w:sz="4" w:space="0" w:color="9BBB59" w:themeColor="accent3"/>
-        <w:bottom w:val="single" w:sz="4" w:space="0" w:color="9BBB59" w:themeColor="accent3"/>
-        <w:right w:val="single" w:sz="4" w:space="0" w:color="9BBB59" w:themeColor="accent3"/>
-        <w:insideH w:val="single" w:sz="4" w:space="0" w:color="FFFFFF" w:themeColor="background1"/>
-        <w:insideV w:val="single" w:sz="4" w:space="0" w:color="FFFFFF" w:themeColor="background1"/>
-      </w:tblBorders>
-    </w:tblPr>
-    <w:tcPr>
-      <w:shd w:val="clear" w:color="auto" w:fill="F5F8EE" w:themeFill="accent3" w:themeFillTint="19"/>
-    </w:tcPr>
-    <w:tblStylePr w:type="firstRow">
-      <w:rPr>
-        <w:b/>
-        <w:bCs/>
-      </w:rPr>
-      <w:tblPr/>
-      <w:tcPr>
-        <w:tcBorders>
-          <w:top w:val="nil"/>
-          <w:left w:val="nil"/>
-          <w:bottom w:val="single" w:sz="24" w:space="0" w:color="8064A2" w:themeColor="accent4"/>
-          <w:right w:val="nil"/>
-          <w:insideH w:val="nil"/>
-          <w:insideV w:val="nil"/>
-        </w:tcBorders>
-        <w:shd w:val="clear" w:color="auto" w:fill="FFFFFF" w:themeFill="background1"/>
-      </w:tcPr>
-    </w:tblStylePr>
-    <w:tblStylePr w:type="lastRow">
-      <w:rPr>
-        <w:b/>
-        <w:bCs/>
-        <w:color w:val="FFFFFF" w:themeColor="background1"/>
-      </w:rPr>
-      <w:tblPr/>
-      <w:tcPr>
-        <w:tcBorders>
-          <w:top w:val="single" w:sz="6" w:space="0" w:color="FFFFFF" w:themeColor="background1"/>
-        </w:tcBorders>
-        <w:shd w:val="clear" w:color="auto" w:fill="5E7530" w:themeFill="accent3" w:themeFillShade="99"/>
-      </w:tcPr>
-    </w:tblStylePr>
-    <w:tblStylePr w:type="firstCol">
-      <w:rPr>
-        <w:color w:val="FFFFFF" w:themeColor="background1"/>
-      </w:rPr>
-      <w:tblPr/>
-      <w:tcPr>
-        <w:tcBorders>
-          <w:top w:val="nil"/>
-          <w:left w:val="nil"/>
-          <w:bottom w:val="nil"/>
-          <w:right w:val="nil"/>
-          <w:insideH w:val="single" w:sz="4" w:space="0" w:color="5E7530" w:themeColor="accent3" w:themeShade="99"/>
-          <w:insideV w:val="nil"/>
-        </w:tcBorders>
-        <w:shd w:val="clear" w:color="auto" w:fill="5E7530" w:themeFill="accent3" w:themeFillShade="99"/>
-      </w:tcPr>
-    </w:tblStylePr>
-    <w:tblStylePr w:type="lastCol">
-      <w:rPr>
-        <w:color w:val="FFFFFF" w:themeColor="background1"/>
-      </w:rPr>
-      <w:tblPr/>
-      <w:tcPr>
-        <w:tcBorders>
-          <w:top w:val="nil"/>
-          <w:left w:val="nil"/>
-          <w:bottom w:val="nil"/>
-          <w:right w:val="nil"/>
-          <w:insideH w:val="nil"/>
-          <w:insideV w:val="nil"/>
-        </w:tcBorders>
-        <w:shd w:val="clear" w:color="auto" w:fill="5E7530" w:themeFill="accent3" w:themeFillShade="99"/>
-      </w:tcPr>
-    </w:tblStylePr>
-    <w:tblStylePr w:type="band1Vert">
-      <w:tblPr/>
-      <w:tcPr>
-        <w:shd w:val="clear" w:color="auto" w:fill="D6E3BC" w:themeFill="accent3" w:themeFillTint="66"/>
-      </w:tcPr>
-    </w:tblStylePr>
-    <w:tblStylePr w:type="band1Horz">
-      <w:tblPr/>
-      <w:tcPr>
-        <w:shd w:val="clear" w:color="auto" w:fill="CDDDAC" w:themeFill="accent3" w:themeFillTint="7F"/>
-      </w:tcPr>
-    </w:tblStylePr>
-  </w:style>
-  <w:style w:type="table" w:styleId="Tabelraster">
-    <w:name w:val="Table Grid"/>
-    <w:basedOn w:val="Standaardtabel"/>
-    <w:uiPriority w:val="59"/>
-    <w:rsid w:val="00FA7AC8"/>
-    <w:pPr>
-      <w:spacing w:after="0" w:line="240" w:lineRule="auto"/>
-    </w:pPr>
-    <w:tblPr>
-      <w:tblBorders>
-        <w:top w:val="single" w:sz="4" w:space="0" w:color="auto"/>
-        <w:left w:val="single" w:sz="4" w:space="0" w:color="auto"/>
-        <w:bottom w:val="single" w:sz="4" w:space="0" w:color="auto"/>
-        <w:right w:val="single" w:sz="4" w:space="0" w:color="auto"/>
-        <w:insideH w:val="single" w:sz="4" w:space="0" w:color="auto"/>
-        <w:insideV w:val="single" w:sz="4" w:space="0" w:color="auto"/>
-      </w:tblBorders>
-    </w:tblPr>
-  </w:style>
-  <w:style w:type="character" w:customStyle="1" w:styleId="Kop2Char">
-    <w:name w:val="Kop 2 Char"/>
-    <w:basedOn w:val="Standaardalinea-lettertype"/>
-    <w:link w:val="Kop2"/>
-    <w:uiPriority w:val="9"/>
-    <w:rsid w:val="001241D3"/>
-    <w:rPr>
-      <w:rFonts w:asciiTheme="majorHAnsi" w:eastAsiaTheme="majorEastAsia" w:hAnsiTheme="majorHAnsi" w:cstheme="majorBidi"/>
-      <w:color w:val="365F91" w:themeColor="accent1" w:themeShade="BF"/>
-      <w:sz w:val="26"/>
-      <w:szCs w:val="26"/>
-    </w:rPr>
-  </w:style>
-  <w:style w:type="paragraph" w:styleId="Kopvaninhoudsopgave">
-    <w:name w:val="TOC Heading"/>
-    <w:basedOn w:val="Kop1"/>
-    <w:next w:val="Standaard"/>
-    <w:uiPriority w:val="39"/>
-    <w:unhideWhenUsed/>
-    <w:qFormat/>
-    <w:rsid w:val="001241D3"/>
-    <w:pPr>
-      <w:spacing w:before="240" w:line="259" w:lineRule="auto"/>
-      <w:outlineLvl w:val="9"/>
-    </w:pPr>
-    <w:rPr>
-      <w:b w:val="0"/>
-      <w:bCs w:val="0"/>
-      <w:sz w:val="32"/>
-      <w:szCs w:val="32"/>
-      <w:lang w:eastAsia="nl-NL"/>
-    </w:rPr>
-  </w:style>
-  <w:style w:type="paragraph" w:styleId="Inhopg1">
-    <w:name w:val="toc 1"/>
-    <w:basedOn w:val="Standaard"/>
-    <w:next w:val="Standaard"/>
-    <w:autoRedefine/>
-    <w:uiPriority w:val="39"/>
-    <w:unhideWhenUsed/>
-    <w:rsid w:val="001241D3"/>
-    <w:pPr>
-      <w:spacing w:after="100"/>
-    </w:pPr>
-  </w:style>
-</w:styles>
-</file>
-
-<file path=word/stylesWithEffects.xml><?xml version="1.0" encoding="utf-8"?>
-<w:styles xmlns:wpc="http://schemas.microsoft.com/office/word/2010/wordprocessingCanvas" xmlns:mc="http://schemas.openxmlformats.org/markup-compatibility/2006" xmlns:o="urn:schemas-microsoft-com:office:office" xmlns:r="http://schemas.openxmlformats.org/officeDocument/2006/relationships" xmlns:m="http://schemas.openxmlformats.org/officeDocument/2006/math" xmlns:v="urn:schemas-microsoft-com:vml" xmlns:wp14="http://schemas.microsoft.com/office/word/2010/wordprocessingDrawing" xmlns:wp="http://schemas.openxmlformats.org/drawingml/2006/wordprocessingDrawing" xmlns:w10="urn:schemas-microsoft-com:office:word" xmlns:w="http://schemas.openxmlformats.org/wordprocessingml/2006/main" xmlns:w14="http://schemas.microsoft.com/office/word/2010/wordml" xmlns:wpg="http://schemas.microsoft.com/office/word/2010/wordprocessingGroup" xmlns:wpi="http://schemas.microsoft.com/office/word/2010/wordprocessingInk" xmlns:wne="http://schemas.microsoft.com/office/word/2006/wordml" xmlns:wps="http://schemas.microsoft.com/office/word/2010/wordprocessingShape" mc:Ignorable="w14 wp14">
-  <w:docDefaults>
-    <w:rPrDefault>
-      <w:rPr>
-        <w:rFonts w:asciiTheme="minorHAnsi" w:eastAsiaTheme="minorHAnsi" w:hAnsiTheme="minorHAnsi" w:cstheme="minorBidi"/>
-        <w:sz w:val="22"/>
-        <w:szCs w:val="22"/>
-        <w:lang w:val="nl-NL" w:eastAsia="en-US" w:bidi="ar-SA"/>
-      </w:rPr>
-    </w:rPrDefault>
-    <w:pPrDefault>
-      <w:pPr>
-        <w:spacing w:after="200" w:line="276" w:lineRule="auto"/>
-      </w:pPr>
-    </w:pPrDefault>
-  </w:docDefaults>
-  <w:latentStyles w:defLockedState="0" w:defUIPriority="99" w:defSemiHidden="1" w:defUnhideWhenUsed="1" w:defQFormat="0" w:count="267">
-    <w:lsdException w:name="Normal" w:semiHidden="0" w:uiPriority="0" w:unhideWhenUsed="0" w:qFormat="1"/>
-    <w:lsdException w:name="heading 1" w:semiHidden="0" w:uiPriority="9" w:unhideWhenUsed="0" w:qFormat="1"/>
-    <w:lsdException w:name="heading 2" w:uiPriority="9" w:qFormat="1"/>
-    <w:lsdException w:name="heading 3" w:uiPriority="9" w:qFormat="1"/>
-    <w:lsdException w:name="heading 4" w:uiPriority="9" w:qFormat="1"/>
-    <w:lsdException w:name="heading 5" w:uiPriority="9" w:qFormat="1"/>
-    <w:lsdException w:name="heading 6" w:uiPriority="9" w:qFormat="1"/>
-    <w:lsdException w:name="heading 7" w:uiPriority="9" w:qFormat="1"/>
-    <w:lsdException w:name="heading 8" w:uiPriority="9" w:qFormat="1"/>
-    <w:lsdException w:name="heading 9" w:uiPriority="9" w:qFormat="1"/>
-    <w:lsdException w:name="toc 1" w:uiPriority="39"/>
-    <w:lsdException w:name="toc 2" w:uiPriority="39"/>
-    <w:lsdException w:name="toc 3" w:uiPriority="39"/>
-    <w:lsdException w:name="toc 4" w:uiPriority="39"/>
-    <w:lsdException w:name="toc 5" w:uiPriority="39"/>
-    <w:lsdException w:name="toc 6" w:uiPriority="39"/>
-    <w:lsdException w:name="toc 7" w:uiPriority="39"/>
-    <w:lsdException w:name="toc 8" w:uiPriority="39"/>
-    <w:lsdException w:name="toc 9" w:uiPriority="39"/>
-    <w:lsdException w:name="caption" w:uiPriority="35" w:qFormat="1"/>
-    <w:lsdException w:name="Title" w:semiHidden="0" w:uiPriority="10" w:unhideWhenUsed="0" w:qFormat="1"/>
-    <w:lsdException w:name="Default Paragraph Font" w:uiPriority="1"/>
-    <w:lsdException w:name="Subtitle" w:semiHidden="0" w:uiPriority="11" w:unhideWhenUsed="0" w:qFormat="1"/>
-    <w:lsdException w:name="Strong" w:semiHidden="0" w:uiPriority="22" w:unhideWhenUsed="0" w:qFormat="1"/>
-    <w:lsdException w:name="Emphasis" w:semiHidden="0" w:uiPriority="20" w:unhideWhenUsed="0" w:qFormat="1"/>
-    <w:lsdException w:name="Table Grid" w:semiHidden="0" w:uiPriority="59" w:unhideWhenUsed="0"/>
-    <w:lsdException w:name="Placeholder Text" w:unhideWhenUsed="0"/>
-    <w:lsdException w:name="No Spacing" w:semiHidden="0" w:uiPriority="1" w:unhideWhenUsed="0" w:qFormat="1"/>
-    <w:lsdException w:name="Light Shading" w:semiHidden="0" w:uiPriority="60" w:unhideWhenUsed="0"/>
-    <w:lsdException w:name="Light List" w:semiHidden="0" w:uiPriority="61" w:unhideWhenUsed="0"/>
-    <w:lsdException w:name="Light Grid" w:semiHidden="0" w:uiPriority="62" w:unhideWhenUsed="0"/>
-    <w:lsdException w:name="Medium Shading 1" w:semiHidden="0" w:uiPriority="63" w:unhideWhenUsed="0"/>
-    <w:lsdException w:name="Medium Shading 2" w:semiHidden="0" w:uiPriority="64" w:unhideWhenUsed="0"/>
-    <w:lsdException w:name="Medium List 1" w:semiHidden="0" w:uiPriority="65" w:unhideWhenUsed="0"/>
-    <w:lsdException w:name="Medium List 2" w:semiHidden="0" w:uiPriority="66" w:unhideWhenUsed="0"/>
-    <w:lsdException w:name="Medium Grid 1" w:semiHidden="0" w:uiPriority="67" w:unhideWhenUsed="0"/>
-    <w:lsdException w:name="Medium Grid 2" w:semiHidden="0" w:uiPriority="68" w:unhideWhenUsed="0"/>
-    <w:lsdException w:name="Medium Grid 3" w:semiHidden="0" w:uiPriority="69" w:unhideWhenUsed="0"/>
-    <w:lsdException w:name="Dark List" w:semiHidden="0" w:uiPriority="70" w:unhideWhenUsed="0"/>
-    <w:lsdException w:name="Colorful Shading" w:semiHidden="0" w:uiPriority="71" w:unhideWhenUsed="0"/>
-    <w:lsdException w:name="Colorful List" w:semiHidden="0" w:uiPriority="72" w:unhideWhenUsed="0"/>
-    <w:lsdException w:name="Colorful Grid" w:semiHidden="0" w:uiPriority="73" w:unhideWhenUsed="0"/>
-    <w:lsdException w:name="Light Shading Accent 1" w:semiHidden="0" w:uiPriority="60" w:unhideWhenUsed="0"/>
-    <w:lsdException w:name="Light List Accent 1" w:semiHidden="0" w:uiPriority="61" w:unhideWhenUsed="0"/>
-    <w:lsdException w:name="Light Grid Accent 1" w:semiHidden="0" w:uiPriority="62" w:unhideWhenUsed="0"/>
-    <w:lsdException w:name="Medium Shading 1 Accent 1" w:semiHidden="0" w:uiPriority="63" w:unhideWhenUsed="0"/>
-    <w:lsdException w:name="Medium Shading 2 Accent 1" w:semiHidden="0" w:uiPriority="64" w:unhideWhenUsed="0"/>
-    <w:lsdException w:name="Medium List 1 Accent 1" w:semiHidden="0" w:uiPriority="65" w:unhideWhenUsed="0"/>
-    <w:lsdException w:name="Revision" w:unhideWhenUsed="0"/>
-    <w:lsdException w:name="List Paragraph" w:semiHidden="0" w:uiPriority="34" w:unhideWhenUsed="0" w:qFormat="1"/>
-    <w:lsdException w:name="Quote" w:semiHidden="0" w:uiPriority="29" w:unhideWhenUsed="0" w:qFormat="1"/>
-    <w:lsdException w:name="Intense Quote" w:semiHidden="0" w:uiPriority="30" w:unhideWhenUsed="0" w:qFormat="1"/>
-    <w:lsdException w:name="Medium List 2 Accent 1" w:semiHidden="0" w:uiPriority="66" w:unhideWhenUsed="0"/>
-    <w:lsdException w:name="Medium Grid 1 Accent 1" w:semiHidden="0" w:uiPriority="67" w:unhideWhenUsed="0"/>
-    <w:lsdException w:name="Medium Grid 2 Accent 1" w:semiHidden="0" w:uiPriority="68" w:unhideWhenUsed="0"/>
-    <w:lsdException w:name="Medium Grid 3 Accent 1" w:semiHidden="0" w:uiPriority="69" w:unhideWhenUsed="0"/>
-    <w:lsdException w:name="Dark List Accent 1" w:semiHidden="0" w:uiPriority="70" w:unhideWhenUsed="0"/>
-    <w:lsdException w:name="Colorful Shading Accent 1" w:semiHidden="0" w:uiPriority="71" w:unhideWhenUsed="0"/>
-    <w:lsdException w:name="Colorful List Accent 1" w:semiHidden="0" w:uiPriority="72" w:unhideWhenUsed="0"/>
-    <w:lsdException w:name="Colorful Grid Accent 1" w:semiHidden="0" w:uiPriority="73" w:unhideWhenUsed="0"/>
-    <w:lsdException w:name="Light Shading Accent 2" w:semiHidden="0" w:uiPriority="60" w:unhideWhenUsed="0"/>
-    <w:lsdException w:name="Light List Accent 2" w:semiHidden="0" w:uiPriority="61" w:unhideWhenUsed="0"/>
-    <w:lsdException w:name="Light Grid Accent 2" w:semiHidden="0" w:uiPriority="62" w:unhideWhenUsed="0"/>
-    <w:lsdException w:name="Medium Shading 1 Accent 2" w:semiHidden="0" w:uiPriority="63" w:unhideWhenUsed="0"/>
-    <w:lsdException w:name="Medium Shading 2 Accent 2" w:semiHidden="0" w:uiPriority="64" w:unhideWhenUsed="0"/>
-    <w:lsdException w:name="Medium List 1 Accent 2" w:semiHidden="0" w:uiPriority="65" w:unhideWhenUsed="0"/>
-    <w:lsdException w:name="Medium List 2 Accent 2" w:semiHidden="0" w:uiPriority="66" w:unhideWhenUsed="0"/>
-    <w:lsdException w:name="Medium Grid 1 Accent 2" w:semiHidden="0" w:uiPriority="67" w:unhideWhenUsed="0"/>
-    <w:lsdException w:name="Medium Grid 2 Accent 2" w:semiHidden="0" w:uiPriority="68" w:unhideWhenUsed="0"/>
-    <w:lsdException w:name="Medium Grid 3 Accent 2" w:semiHidden="0" w:uiPriority="69" w:unhideWhenUsed="0"/>
-    <w:lsdException w:name="Dark List Accent 2" w:semiHidden="0" w:uiPriority="70" w:unhideWhenUsed="0"/>
-    <w:lsdException w:name="Colorful Shading Accent 2" w:semiHidden="0" w:uiPriority="71" w:unhideWhenUsed="0"/>
-    <w:lsdException w:name="Colorful List Accent 2" w:semiHidden="0" w:uiPriority="72" w:unhideWhenUsed="0"/>
-    <w:lsdException w:name="Colorful Grid Accent 2" w:semiHidden="0" w:uiPriority="73" w:unhideWhenUsed="0"/>
-    <w:lsdException w:name="Light Shading Accent 3" w:semiHidden="0" w:uiPriority="60" w:unhideWhenUsed="0"/>
-    <w:lsdException w:name="Light List Accent 3" w:semiHidden="0" w:uiPriority="61" w:unhideWhenUsed="0"/>
-    <w:lsdException w:name="Light Grid Accent 3" w:semiHidden="0" w:uiPriority="62" w:unhideWhenUsed="0"/>
-    <w:lsdException w:name="Medium Shading 1 Accent 3" w:semiHidden="0" w:uiPriority="63" w:unhideWhenUsed="0"/>
-    <w:lsdException w:name="Medium Shading 2 Accent 3" w:semiHidden="0" w:uiPriority="64" w:unhideWhenUsed="0"/>
-    <w:lsdException w:name="Medium List 1 Accent 3" w:semiHidden="0" w:uiPriority="65" w:unhideWhenUsed="0"/>
-    <w:lsdException w:name="Medium List 2 Accent 3" w:semiHidden="0" w:uiPriority="66" w:unhideWhenUsed="0"/>
-    <w:lsdException w:name="Medium Grid 1 Accent 3" w:semiHidden="0" w:uiPriority="67" w:unhideWhenUsed="0"/>
-    <w:lsdException w:name="Medium Grid 2 Accent 3" w:semiHidden="0" w:uiPriority="68" w:unhideWhenUsed="0"/>
-    <w:lsdException w:name="Medium Grid 3 Accent 3" w:semiHidden="0" w:uiPriority="69" w:unhideWhenUsed="0"/>
-    <w:lsdException w:name="Dark List Accent 3" w:semiHidden="0" w:uiPriority="70" w:unhideWhenUsed="0"/>
-    <w:lsdException w:name="Colorful Shading Accent 3" w:semiHidden="0" w:uiPriority="71" w:unhideWhenUsed="0"/>
-    <w:lsdException w:name="Colorful List Accent 3" w:semiHidden="0" w:uiPriority="72" w:unhideWhenUsed="0"/>
-    <w:lsdException w:name="Colorful Grid Accent 3" w:semiHidden="0" w:uiPriority="73" w:unhideWhenUsed="0"/>
-    <w:lsdException w:name="Light Shading Accent 4" w:semiHidden="0" w:uiPriority="60" w:unhideWhenUsed="0"/>
-    <w:lsdException w:name="Light List Accent 4" w:semiHidden="0" w:uiPriority="61" w:unhideWhenUsed="0"/>
-    <w:lsdException w:name="Light Grid Accent 4" w:semiHidden="0" w:uiPriority="62" w:unhideWhenUsed="0"/>
-    <w:lsdException w:name="Medium Shading 1 Accent 4" w:semiHidden="0" w:uiPriority="63" w:unhideWhenUsed="0"/>
-    <w:lsdException w:name="Medium Shading 2 Accent 4" w:semiHidden="0" w:uiPriority="64" w:unhideWhenUsed="0"/>
-    <w:lsdException w:name="Medium List 1 Accent 4" w:semiHidden="0" w:uiPriority="65" w:unhideWhenUsed="0"/>
-    <w:lsdException w:name="Medium List 2 Accent 4" w:semiHidden="0" w:uiPriority="66" w:unhideWhenUsed="0"/>
-    <w:lsdException w:name="Medium Grid 1 Accent 4" w:semiHidden="0" w:uiPriority="67" w:unhideWhenUsed="0"/>
-    <w:lsdException w:name="Medium Grid 2 Accent 4" w:semiHidden="0" w:uiPriority="68" w:unhideWhenUsed="0"/>
-    <w:lsdException w:name="Medium Grid 3 Accent 4" w:semiHidden="0" w:uiPriority="69" w:unhideWhenUsed="0"/>
-    <w:lsdException w:name="Dark List Accent 4" w:semiHidden="0" w:uiPriority="70" w:unhideWhenUsed="0"/>
-    <w:lsdException w:name="Colorful Shading Accent 4" w:semiHidden="0" w:uiPriority="71" w:unhideWhenUsed="0"/>
-    <w:lsdException w:name="Colorful List Accent 4" w:semiHidden="0" w:uiPriority="72" w:unhideWhenUsed="0"/>
-    <w:lsdException w:name="Colorful Grid Accent 4" w:semiHidden="0" w:uiPriority="73" w:unhideWhenUsed="0"/>
-    <w:lsdException w:name="Light Shading Accent 5" w:semiHidden="0" w:uiPriority="60" w:unhideWhenUsed="0"/>
-    <w:lsdException w:name="Light List Accent 5" w:semiHidden="0" w:uiPriority="61" w:unhideWhenUsed="0"/>
-    <w:lsdException w:name="Light Grid Accent 5" w:semiHidden="0" w:uiPriority="62" w:unhideWhenUsed="0"/>
-    <w:lsdException w:name="Medium Shading 1 Accent 5" w:semiHidden="0" w:uiPriority="63" w:unhideWhenUsed="0"/>
-    <w:lsdException w:name="Medium Shading 2 Accent 5" w:semiHidden="0" w:uiPriority="64" w:unhideWhenUsed="0"/>
-    <w:lsdException w:name="Medium List 1 Accent 5" w:semiHidden="0" w:uiPriority="65" w:unhideWhenUsed="0"/>
-    <w:lsdException w:name="Medium List 2 Accent 5" w:semiHidden="0" w:uiPriority="66" w:unhideWhenUsed="0"/>
-    <w:lsdException w:name="Medium Grid 1 Accent 5" w:semiHidden="0" w:uiPriority="67" w:unhideWhenUsed="0"/>
-    <w:lsdException w:name="Medium Grid 2 Accent 5" w:semiHidden="0" w:uiPriority="68" w:unhideWhenUsed="0"/>
-    <w:lsdException w:name="Medium Grid 3 Accent 5" w:semiHidden="0" w:uiPriority="69" w:unhideWhenUsed="0"/>
-    <w:lsdException w:name="Dark List Accent 5" w:semiHidden="0" w:uiPriority="70" w:unhideWhenUsed="0"/>
-    <w:lsdException w:name="Colorful Shading Accent 5" w:semiHidden="0" w:uiPriority="71" w:unhideWhenUsed="0"/>
-    <w:lsdException w:name="Colorful List Accent 5" w:semiHidden="0" w:uiPriority="72" w:unhideWhenUsed="0"/>
-    <w:lsdException w:name="Colorful Grid Accent 5" w:semiHidden="0" w:uiPriority="73" w:unhideWhenUsed="0"/>
-    <w:lsdException w:name="Light Shading Accent 6" w:semiHidden="0" w:uiPriority="60" w:unhideWhenUsed="0"/>
-    <w:lsdException w:name="Light List Accent 6" w:semiHidden="0" w:uiPriority="61" w:unhideWhenUsed="0"/>
-    <w:lsdException w:name="Light Grid Accent 6" w:semiHidden="0" w:uiPriority="62" w:unhideWhenUsed="0"/>
-    <w:lsdException w:name="Medium Shading 1 Accent 6" w:semiHidden="0" w:uiPriority="63" w:unhideWhenUsed="0"/>
-    <w:lsdException w:name="Medium Shading 2 Accent 6" w:semiHidden="0" w:uiPriority="64" w:unhideWhenUsed="0"/>
-    <w:lsdException w:name="Medium List 1 Accent 6" w:semiHidden="0" w:uiPriority="65" w:unhideWhenUsed="0"/>
-    <w:lsdException w:name="Medium List 2 Accent 6" w:semiHidden="0" w:uiPriority="66" w:unhideWhenUsed="0"/>
-    <w:lsdException w:name="Medium Grid 1 Accent 6" w:semiHidden="0" w:uiPriority="67" w:unhideWhenUsed="0"/>
-    <w:lsdException w:name="Medium Grid 2 Accent 6" w:semiHidden="0" w:uiPriority="68" w:unhideWhenUsed="0"/>
-    <w:lsdException w:name="Medium Grid 3 Accent 6" w:semiHidden="0" w:uiPriority="69" w:unhideWhenUsed="0"/>
-    <w:lsdException w:name="Dark List Accent 6" w:semiHidden="0" w:uiPriority="70" w:unhideWhenUsed="0"/>
-    <w:lsdException w:name="Colorful Shading Accent 6" w:semiHidden="0" w:uiPriority="71" w:unhideWhenUsed="0"/>
-    <w:lsdException w:name="Colorful List Accent 6" w:semiHidden="0" w:uiPriority="72" w:unhideWhenUsed="0"/>
-    <w:lsdException w:name="Colorful Grid Accent 6" w:semiHidden="0" w:uiPriority="73" w:unhideWhenUsed="0"/>
-    <w:lsdException w:name="Subtle Emphasis" w:semiHidden="0" w:uiPriority="19" w:unhideWhenUsed="0" w:qFormat="1"/>
-    <w:lsdException w:name="Intense Emphasis" w:semiHidden="0" w:uiPriority="21" w:unhideWhenUsed="0" w:qFormat="1"/>
-    <w:lsdException w:name="Subtle Reference" w:semiHidden="0" w:uiPriority="31" w:unhideWhenUsed="0" w:qFormat="1"/>
-    <w:lsdException w:name="Intense Reference" w:semiHidden="0" w:uiPriority="32" w:unhideWhenUsed="0" w:qFormat="1"/>
-    <w:lsdException w:name="Book Title" w:semiHidden="0" w:uiPriority="33" w:unhideWhenUsed="0" w:qFormat="1"/>
-    <w:lsdException w:name="Bibliography" w:uiPriority="37"/>
-    <w:lsdException w:name="TOC Heading" w:uiPriority="39" w:qFormat="1"/>
+  <w:latentStyles w:defLockedState="0" w:defUIPriority="99" w:defSemiHidden="0" w:defUnhideWhenUsed="0" w:defQFormat="0" w:count="371">
+    <w:lsdException w:name="Normal" w:uiPriority="0" w:qFormat="1"/>
+    <w:lsdException w:name="heading 1" w:uiPriority="9" w:qFormat="1"/>
+    <w:lsdException w:name="heading 2" w:semiHidden="1" w:uiPriority="9" w:unhideWhenUsed="1" w:qFormat="1"/>
+    <w:lsdException w:name="heading 3" w:semiHidden="1" w:uiPriority="9" w:unhideWhenUsed="1" w:qFormat="1"/>
+    <w:lsdException w:name="heading 4" w:semiHidden="1" w:uiPriority="9" w:unhideWhenUsed="1" w:qFormat="1"/>
+    <w:lsdException w:name="heading 5" w:semiHidden="1" w:uiPriority="9" w:unhideWhenUsed="1" w:qFormat="1"/>
+    <w:lsdException w:name="heading 6" w:semiHidden="1" w:uiPriority="9" w:unhideWhenUsed="1" w:qFormat="1"/>
+    <w:lsdException w:name="heading 7" w:semiHidden="1" w:uiPriority="9" w:unhideWhenUsed="1" w:qFormat="1"/>
+    <w:lsdException w:name="heading 8" w:semiHidden="1" w:uiPriority="9" w:unhideWhenUsed="1" w:qFormat="1"/>
+    <w:lsdException w:name="heading 9" w:semiHidden="1" w:uiPriority="9" w:unhideWhenUsed="1" w:qFormat="1"/>
+    <w:lsdException w:name="index 1" w:semiHidden="1" w:unhideWhenUsed="1"/>
+    <w:lsdException w:name="index 2" w:semiHidden="1" w:unhideWhenUsed="1"/>
+    <w:lsdException w:name="index 3" w:semiHidden="1" w:unhideWhenUsed="1"/>
+    <w:lsdException w:name="index 4" w:semiHidden="1" w:unhideWhenUsed="1"/>
+    <w:lsdException w:name="index 5" w:semiHidden="1" w:unhideWhenUsed="1"/>
+    <w:lsdException w:name="index 6" w:semiHidden="1" w:unhideWhenUsed="1"/>
+    <w:lsdException w:name="index 7" w:semiHidden="1" w:unhideWhenUsed="1"/>
+    <w:lsdException w:name="index 8" w:semiHidden="1" w:unhideWhenUsed="1"/>
+    <w:lsdException w:name="index 9" w:semiHidden="1" w:unhideWhenUsed="1"/>
+    <w:lsdException w:name="toc 1" w:semiHidden="1" w:uiPriority="39" w:unhideWhenUsed="1"/>
+    <w:lsdException w:name="toc 2" w:semiHidden="1" w:uiPriority="39" w:unhideWhenUsed="1"/>
+    <w:lsdException w:name="toc 3" w:semiHidden="1" w:uiPriority="39" w:unhideWhenUsed="1"/>
+    <w:lsdException w:name="toc 4" w:semiHidden="1" w:uiPriority="39" w:unhideWhenUsed="1"/>
+    <w:lsdException w:name="toc 5" w:semiHidden="1" w:uiPriority="39" w:unhideWhenUsed="1"/>
+    <w:lsdException w:name="toc 6" w:semiHidden="1" w:uiPriority="39" w:unhideWhenUsed="1"/>
+    <w:lsdException w:name="toc 7" w:semiHidden="1" w:uiPriority="39" w:unhideWhenUsed="1"/>
+    <w:lsdException w:name="toc 8" w:semiHidden="1" w:uiPriority="39" w:unhideWhenUsed="1"/>
+    <w:lsdException w:name="toc 9" w:semiHidden="1" w:uiPriority="39" w:unhideWhenUsed="1"/>
+    <w:lsdException w:name="Normal Indent" w:semiHidden="1" w:unhideWhenUsed="1"/>
+    <w:lsdException w:name="footnote text" w:semiHidden="1" w:unhideWhenUsed="1"/>
+    <w:lsdException w:name="annotation text" w:semiHidden="1" w:unhideWhenUsed="1"/>
+    <w:lsdException w:name="header" w:semiHidden="1" w:unhideWhenUsed="1"/>
+    <w:lsdException w:name="footer" w:semiHidden="1" w:unhideWhenUsed="1"/>
+    <w:lsdException w:name="index heading" w:semiHidden="1" w:unhideWhenUsed="1"/>
+    <w:lsdException w:name="caption" w:semiHidden="1" w:uiPriority="35" w:unhideWhenUsed="1" w:qFormat="1"/>
+    <w:lsdException w:name="table of figures" w:semiHidden="1" w:unhideWhenUsed="1"/>
+    <w:lsdException w:name="envelope address" w:semiHidden="1" w:unhideWhenUsed="1"/>
+    <w:lsdException w:name="envelope return" w:semiHidden="1" w:unhideWhenUsed="1"/>
+    <w:lsdException w:name="footnote reference" w:semiHidden="1" w:unhideWhenUsed="1"/>
+    <w:lsdException w:name="annotation reference" w:semiHidden="1" w:unhideWhenUsed="1"/>
+    <w:lsdException w:name="line number" w:semiHidden="1" w:unhideWhenUsed="1"/>
+    <w:lsdException w:name="page number" w:semiHidden="1" w:unhideWhenUsed="1"/>
+    <w:lsdException w:name="endnote reference" w:semiHidden="1" w:unhideWhenUsed="1"/>
+    <w:lsdException w:name="endnote text" w:semiHidden="1" w:unhideWhenUsed="1"/>
+    <w:lsdException w:name="table of authorities" w:semiHidden="1" w:unhideWhenUsed="1"/>
+    <w:lsdException w:name="macro" w:semiHidden="1" w:unhideWhenUsed="1"/>
+    <w:lsdException w:name="toa heading" w:semiHidden="1" w:unhideWhenUsed="1"/>
+    <w:lsdException w:name="List" w:semiHidden="1" w:unhideWhenUsed="1"/>
+    <w:lsdException w:name="List Bullet" w:semiHidden="1" w:unhideWhenUsed="1"/>
+    <w:lsdException w:name="List Number" w:semiHidden="1" w:unhideWhenUsed="1"/>
+    <w:lsdException w:name="List 2" w:semiHidden="1" w:unhideWhenUsed="1"/>
+    <w:lsdException w:name="List 3" w:semiHidden="1" w:unhideWhenUsed="1"/>
+    <w:lsdException w:name="List 4" w:semiHidden="1" w:unhideWhenUsed="1"/>
+    <w:lsdException w:name="List 5" w:semiHidden="1" w:unhideWhenUsed="1"/>
+    <w:lsdException w:name="List Bullet 2" w:semiHidden="1" w:unhideWhenUsed="1"/>
+    <w:lsdException w:name="List Bullet 3" w:semiHidden="1" w:unhideWhenUsed="1"/>
+    <w:lsdException w:name="List Bullet 4" w:semiHidden="1" w:unhideWhenUsed="1"/>
+    <w:lsdException w:name="List Bullet 5" w:semiHidden="1" w:unhideWhenUsed="1"/>
+    <w:lsdException w:name="List Number 2" w:semiHidden="1" w:unhideWhenUsed="1"/>
+    <w:lsdException w:name="List Number 3" w:semiHidden="1" w:unhideWhenUsed="1"/>
+    <w:lsdException w:name="List Number 4" w:semiHidden="1" w:unhideWhenUsed="1"/>
+    <w:lsdException w:name="List Number 5" w:semiHidden="1" w:unhideWhenUsed="1"/>
+    <w:lsdException w:name="Title" w:uiPriority="10" w:qFormat="1"/>
+    <w:lsdException w:name="Closing" w:semiHidden="1" w:unhideWhenUsed="1"/>
+    <w:lsdException w:name="Signature" w:semiHidden="1" w:unhideWhenUsed="1"/>
+    <w:lsdException w:name="Default Paragraph Font" w:semiHidden="1" w:uiPriority="1" w:unhideWhenUsed="1"/>
+    <w:lsdException w:name="Body Text" w:semiHidden="1" w:unhideWhenUsed="1"/>
+    <w:lsdException w:name="Body Text Indent" w:semiHidden="1" w:unhideWhenUsed="1"/>
+    <w:lsdException w:name="List Continue" w:semiHidden="1" w:unhideWhenUsed="1"/>
+    <w:lsdException w:name="List Continue 2" w:semiHidden="1" w:unhideWhenUsed="1"/>
+    <w:lsdException w:name="List Continue 3" w:semiHidden="1" w:unhideWhenUsed="1"/>
+    <w:lsdException w:name="List Continue 4" w:semiHidden="1" w:unhideWhenUsed="1"/>
+    <w:lsdException w:name="List Continue 5" w:semiHidden="1" w:unhideWhenUsed="1"/>
+    <w:lsdException w:name="Message Header" w:semiHidden="1" w:unhideWhenUsed="1"/>
+    <w:lsdException w:name="Subtitle" w:uiPriority="11" w:qFormat="1"/>
+    <w:lsdException w:name="Salutation" w:semiHidden="1" w:unhideWhenUsed="1"/>
+    <w:lsdException w:name="Date" w:semiHidden="1" w:unhideWhenUsed="1"/>
+    <w:lsdException w:name="Body Text First Indent" w:semiHidden="1" w:unhideWhenUsed="1"/>
+    <w:lsdException w:name="Body Text First Indent 2" w:semiHidden="1" w:unhideWhenUsed="1"/>
+    <w:lsdException w:name="Note Heading" w:semiHidden="1" w:unhideWhenUsed="1"/>
+    <w:lsdException w:name="Body Text 2" w:semiHidden="1" w:unhideWhenUsed="1"/>
+    <w:lsdException w:name="Body Text 3" w:semiHidden="1" w:unhideWhenUsed="1"/>
+    <w:lsdException w:name="Body Text Indent 2" w:semiHidden="1" w:unhideWhenUsed="1"/>
+    <w:lsdException w:name="Body Text Indent 3" w:semiHidden="1" w:unhideWhenUsed="1"/>
+    <w:lsdException w:name="Block Text" w:semiHidden="1" w:unhideWhenUsed="1"/>
+    <w:lsdException w:name="Hyperlink" w:semiHidden="1" w:unhideWhenUsed="1"/>
+    <w:lsdException w:name="FollowedHyperlink" w:semiHidden="1" w:unhideWhenUsed="1"/>
+    <w:lsdException w:name="Strong" w:uiPriority="22" w:qFormat="1"/>
+    <w:lsdException w:name="Emphasis" w:uiPriority="20" w:qFormat="1"/>
+    <w:lsdException w:name="Document Map" w:semiHidden="1" w:unhideWhenUsed="1"/>
+    <w:lsdException w:name="Plain Text" w:semiHidden="1" w:unhideWhenUsed="1"/>
+    <w:lsdException w:name="E-mail Signature" w:semiHidden="1" w:unhideWhenUsed="1"/>
+    <w:lsdException w:name="HTML Top of Form" w:semiHidden="1" w:unhideWhenUsed="1"/>
+    <w:lsdException w:name="HTML Bottom of Form" w:semiHidden="1" w:unhideWhenUsed="1"/>
+    <w:lsdException w:name="Normal (Web)" w:semiHidden="1" w:unhideWhenUsed="1"/>
+    <w:lsdException w:name="HTML Acronym" w:semiHidden="1" w:unhideWhenUsed="1"/>
+    <w:lsdException w:name="HTML Address" w:semiHidden="1" w:unhideWhenUsed="1"/>
+    <w:lsdException w:name="HTML Cite" w:semiHidden="1" w:unhideWhenUsed="1"/>
+    <w:lsdException w:name="HTML Code" w:semiHidden="1" w:unhideWhenUsed="1"/>
+    <w:lsdException w:name="HTML Definition" w:semiHidden="1" w:unhideWhenUsed="1"/>
+    <w:lsdException w:name="HTML Keyboard" w:semiHidden="1" w:unhideWhenUsed="1"/>
+    <w:lsdException w:name="HTML Preformatted" w:semiHidden="1" w:unhideWhenUsed="1"/>
+    <w:lsdException w:name="HTML Sample" w:semiHidden="1" w:unhideWhenUsed="1"/>
+    <w:lsdException w:name="HTML Typewriter" w:semiHidden="1" w:unhideWhenUsed="1"/>
+    <w:lsdException w:name="HTML Variable" w:semiHidden="1" w:unhideWhenUsed="1"/>
+    <w:lsdException w:name="Normal Table" w:semiHidden="1" w:unhideWhenUsed="1"/>
+    <w:lsdException w:name="annotation subject" w:semiHidden="1" w:unhideWhenUsed="1"/>
+    <w:lsdException w:name="No List" w:semiHidden="1" w:unhideWhenUsed="1"/>
+    <w:lsdException w:name="Outline List 1" w:semiHidden="1" w:unhideWhenUsed="1"/>
+    <w:lsdException w:name="Outline List 2" w:semiHidden="1" w:unhideWhenUsed="1"/>
+    <w:lsdException w:name="Outline List 3" w:semiHidden="1" w:unhideWhenUsed="1"/>
+    <w:lsdException w:name="Table Simple 1" w:semiHidden="1" w:unhideWhenUsed="1"/>
+    <w:lsdException w:name="Table Simple 2" w:semiHidden="1" w:unhideWhenUsed="1"/>
+    <w:lsdException w:name="Table Simple 3" w:semiHidden="1" w:unhideWhenUsed="1"/>
+    <w:lsdException w:name="Table Classic 1" w:semiHidden="1" w:unhideWhenUsed="1"/>
+    <w:lsdException w:name="Table Classic 2" w:semiHidden="1" w:unhideWhenUsed="1"/>
+    <w:lsdException w:name="Table Classic 3" w:semiHidden="1" w:unhideWhenUsed="1"/>
+    <w:lsdException w:name="Table Classic 4" w:semiHidden="1" w:unhideWhenUsed="1"/>
+    <w:lsdException w:name="Table Colorful 1" w:semiHidden="1" w:unhideWhenUsed="1"/>
+    <w:lsdException w:name="Table Colorful 2" w:semiHidden="1" w:unhideWhenUsed="1"/>
+    <w:lsdException w:name="Table Colorful 3" w:semiHidden="1" w:unhideWhenUsed="1"/>
+    <w:lsdException w:name="Table Columns 1" w:semiHidden="1" w:unhideWhenUsed="1"/>
+    <w:lsdException w:name="Table Columns 2" w:semiHidden="1" w:unhideWhenUsed="1"/>
+    <w:lsdException w:name="Table Columns 3" w:semiHidden="1" w:unhideWhenUsed="1"/>
+    <w:lsdException w:name="Table Columns 4" w:semiHidden="1" w:unhideWhenUsed="1"/>
+    <w:lsdException w:name="Table Columns 5" w:semiHidden="1" w:unhideWhenUsed="1"/>
+    <w:lsdException w:name="Table Grid 1" w:semiHidden="1" w:unhideWhenUsed="1"/>
+    <w:lsdException w:name="Table Grid 2" w:semiHidden="1" w:unhideWhenUsed="1"/>
+    <w:lsdException w:name="Table Grid 3" w:semiHidden="1" w:unhideWhenUsed="1"/>
+    <w:lsdException w:name="Table Grid 4" w:semiHidden="1" w:unhideWhenUsed="1"/>
+    <w:lsdException w:name="Table Grid 5" w:semiHidden="1" w:unhideWhenUsed="1"/>
+    <w:lsdException w:name="Table Grid 6" w:semiHidden="1" w:unhideWhenUsed="1"/>
+    <w:lsdException w:name="Table Grid 7" w:semiHidden="1" w:unhideWhenUsed="1"/>
+    <w:lsdException w:name="Table Grid 8" w:semiHidden="1" w:unhideWhenUsed="1"/>
+    <w:lsdException w:name="Table List 1" w:semiHidden="1" w:unhideWhenUsed="1"/>
+    <w:lsdException w:name="Table List 2" w:semiHidden="1" w:unhideWhenUsed="1"/>
+    <w:lsdException w:name="Table List 3" w:semiHidden="1" w:unhideWhenUsed="1"/>
+    <w:lsdException w:name="Table List 4" w:semiHidden="1" w:unhideWhenUsed="1"/>
+    <w:lsdException w:name="Table List 5" w:semiHidden="1" w:unhideWhenUsed="1"/>
+    <w:lsdException w:name="Table List 6" w:semiHidden="1" w:unhideWhenUsed="1"/>
+    <w:lsdException w:name="Table List 7" w:semiHidden="1" w:unhideWhenUsed="1"/>
+    <w:lsdException w:name="Table List 8" w:semiHidden="1" w:unhideWhenUsed="1"/>
+    <w:lsdException w:name="Table 3D effects 1" w:semiHidden="1" w:unhideWhenUsed="1"/>
+    <w:lsdException w:name="Table 3D effects 2" w:semiHidden="1" w:unhideWhenUsed="1"/>
+    <w:lsdException w:name="Table 3D effects 3" w:semiHidden="1" w:unhideWhenUsed="1"/>
+    <w:lsdException w:name="Table Contemporary" w:semiHidden="1" w:unhideWhenUsed="1"/>
+    <w:lsdException w:name="Table Elegant" w:semiHidden="1" w:unhideWhenUsed="1"/>
+    <w:lsdException w:name="Table Professional" w:semiHidden="1" w:unhideWhenUsed="1"/>
+    <w:lsdException w:name="Table Subtle 1" w:semiHidden="1" w:unhideWhenUsed="1"/>
+    <w:lsdException w:name="Table Subtle 2" w:semiHidden="1" w:unhideWhenUsed="1"/>
+    <w:lsdException w:name="Table Web 1" w:semiHidden="1" w:unhideWhenUsed="1"/>
+    <w:lsdException w:name="Table Web 2" w:semiHidden="1" w:unhideWhenUsed="1"/>
+    <w:lsdException w:name="Table Web 3" w:semiHidden="1" w:unhideWhenUsed="1"/>
+    <w:lsdException w:name="Balloon Text" w:semiHidden="1" w:unhideWhenUsed="1"/>
+    <w:lsdException w:name="Table Grid" w:uiPriority="59"/>
+    <w:lsdException w:name="Table Theme" w:semiHidden="1" w:unhideWhenUsed="1"/>
+    <w:lsdException w:name="Placeholder Text" w:semiHidden="1"/>
+    <w:lsdException w:name="No Spacing" w:uiPriority="1" w:qFormat="1"/>
+    <w:lsdException w:name="Light Shading" w:uiPriority="60"/>
+    <w:lsdException w:name="Light List" w:uiPriority="61"/>
+    <w:lsdException w:name="Light Grid" w:uiPriority="62"/>
+    <w:lsdException w:name="Medium Shading 1" w:uiPriority="63"/>
+    <w:lsdException w:name="Medium Shading 2" w:uiPriority="64"/>
+    <w:lsdException w:name="Medium List 1" w:uiPriority="65"/>
+    <w:lsdException w:name="Medium List 2" w:uiPriority="66"/>
+    <w:lsdException w:name="Medium Grid 1" w:uiPriority="67"/>
+    <w:lsdException w:name="Medium Grid 2" w:uiPriority="68"/>
+    <w:lsdException w:name="Medium Grid 3" w:uiPriority="69"/>
+    <w:lsdException w:name="Dark List" w:uiPriority="70"/>
+    <w:lsdException w:name="Colorful Shading" w:uiPriority="71"/>
+    <w:lsdException w:name="Colorful List" w:uiPriority="72"/>
+    <w:lsdException w:name="Colorful Grid" w:uiPriority="73"/>
+    <w:lsdException w:name="Light Shading Accent 1" w:uiPriority="60"/>
+    <w:lsdException w:name="Light List Accent 1" w:uiPriority="61"/>
+    <w:lsdException w:name="Light Grid Accent 1" w:uiPriority="62"/>
+    <w:lsdException w:name="Medium Shading 1 Accent 1" w:uiPriority="63"/>
+    <w:lsdException w:name="Medium Shading 2 Accent 1" w:uiPriority="64"/>
+    <w:lsdException w:name="Medium List 1 Accent 1" w:uiPriority="65"/>
+    <w:lsdException w:name="Revision" w:semiHidden="1"/>
+    <w:lsdException w:name="List Paragraph" w:uiPriority="34" w:qFormat="1"/>
+    <w:lsdException w:name="Quote" w:uiPriority="29" w:qFormat="1"/>
+    <w:lsdException w:name="Intense Quote" w:uiPriority="30" w:qFormat="1"/>
+    <w:lsdException w:name="Medium List 2 Accent 1" w:uiPriority="66"/>
+    <w:lsdException w:name="Medium Grid 1 Accent 1" w:uiPriority="67"/>
+    <w:lsdException w:name="Medium Grid 2 Accent 1" w:uiPriority="68"/>
+    <w:lsdException w:name="Medium Grid 3 Accent 1" w:uiPriority="69"/>
+    <w:lsdException w:name="Dark List Accent 1" w:uiPriority="70"/>
+    <w:lsdException w:name="Colorful Shading Accent 1" w:uiPriority="71"/>
+    <w:lsdException w:name="Colorful List Accent 1" w:uiPriority="72"/>
+    <w:lsdException w:name="Colorful Grid Accent 1" w:uiPriority="73"/>
+    <w:lsdException w:name="Light Shading Accent 2" w:uiPriority="60"/>
+    <w:lsdException w:name="Light List Accent 2" w:uiPriority="61"/>
+    <w:lsdException w:name="Light Grid Accent 2" w:uiPriority="62"/>
+    <w:lsdException w:name="Medium Shading 1 Accent 2" w:uiPriority="63"/>
+    <w:lsdException w:name="Medium Shading 2 Accent 2" w:uiPriority="64"/>
+    <w:lsdException w:name="Medium List 1 Accent 2" w:uiPriority="65"/>
+    <w:lsdException w:name="Medium List 2 Accent 2" w:uiPriority="66"/>
+    <w:lsdException w:name="Medium Grid 1 Accent 2" w:uiPriority="67"/>
+    <w:lsdException w:name="Medium Grid 2 Accent 2" w:uiPriority="68"/>
+    <w:lsdException w:name="Medium Grid 3 Accent 2" w:uiPriority="69"/>
+    <w:lsdException w:name="Dark List Accent 2" w:uiPriority="70"/>
+    <w:lsdException w:name="Colorful Shading Accent 2" w:uiPriority="71"/>
+    <w:lsdException w:name="Colorful List Accent 2" w:uiPriority="72"/>
+    <w:lsdException w:name="Colorful Grid Accent 2" w:uiPriority="73"/>
+    <w:lsdException w:name="Light Shading Accent 3" w:uiPriority="60"/>
+    <w:lsdException w:name="Light List Accent 3" w:uiPriority="61"/>
+    <w:lsdException w:name="Light Grid Accent 3" w:uiPriority="62"/>
+    <w:lsdException w:name="Medium Shading 1 Accent 3" w:uiPriority="63"/>
+    <w:lsdException w:name="Medium Shading 2 Accent 3" w:uiPriority="64"/>
+    <w:lsdException w:name="Medium List 1 Accent 3" w:uiPriority="65"/>
+    <w:lsdException w:name="Medium List 2 Accent 3" w:uiPriority="66"/>
+    <w:lsdException w:name="Medium Grid 1 Accent 3" w:uiPriority="67"/>
+    <w:lsdException w:name="Medium Grid 2 Accent 3" w:uiPriority="68"/>
+    <w:lsdException w:name="Medium Grid 3 Accent 3" w:uiPriority="69"/>
+    <w:lsdException w:name="Dark List Accent 3" w:uiPriority="70"/>
+    <w:lsdException w:name="Colorful Shading Accent 3" w:uiPriority="71"/>
+    <w:lsdException w:name="Colorful List Accent 3" w:uiPriority="72"/>
+    <w:lsdException w:name="Colorful Grid Accent 3" w:uiPriority="73"/>
+    <w:lsdException w:name="Light Shading Accent 4" w:uiPriority="60"/>
+    <w:lsdException w:name="Light List Accent 4" w:uiPriority="61"/>
+    <w:lsdException w:name="Light Grid Accent 4" w:uiPriority="62"/>
+    <w:lsdException w:name="Medium Shading 1 Accent 4" w:uiPriority="63"/>
+    <w:lsdException w:name="Medium Shading 2 Accent 4" w:uiPriority="64"/>
+    <w:lsdException w:name="Medium List 1 Accent 4" w:uiPriority="65"/>
+    <w:lsdException w:name="Medium List 2 Accent 4" w:uiPriority="66"/>
+    <w:lsdException w:name="Medium Grid 1 Accent 4" w:uiPriority="67"/>
+    <w:lsdException w:name="Medium Grid 2 Accent 4" w:uiPriority="68"/>
+    <w:lsdException w:name="Medium Grid 3 Accent 4" w:uiPriority="69"/>
+    <w:lsdException w:name="Dark List Accent 4" w:uiPriority="70"/>
+    <w:lsdException w:name="Colorful Shading Accent 4" w:uiPriority="71"/>
+    <w:lsdException w:name="Colorful List Accent 4" w:uiPriority="72"/>
+    <w:lsdException w:name="Colorful Grid Accent 4" w:uiPriority="73"/>
+    <w:lsdException w:name="Light Shading Accent 5" w:uiPriority="60"/>
+    <w:lsdException w:name="Light List Accent 5" w:uiPriority="61"/>
+    <w:lsdException w:name="Light Grid Accent 5" w:uiPriority="62"/>
+    <w:lsdException w:name="Medium Shading 1 Accent 5" w:uiPriority="63"/>
+    <w:lsdException w:name="Medium Shading 2 Accent 5" w:uiPriority="64"/>
+    <w:lsdException w:name="Medium List 1 Accent 5" w:uiPriority="65"/>
+    <w:lsdException w:name="Medium List 2 Accent 5" w:uiPriority="66"/>
+    <w:lsdException w:name="Medium Grid 1 Accent 5" w:uiPriority="67"/>
+    <w:lsdException w:name="Medium Grid 2 Accent 5" w:uiPriority="68"/>
+    <w:lsdException w:name="Medium Grid 3 Accent 5" w:uiPriority="69"/>
+    <w:lsdException w:name="Dark List Accent 5" w:uiPriority="70"/>
+    <w:lsdException w:name="Colorful Shading Accent 5" w:uiPriority="71"/>
+    <w:lsdException w:name="Colorful List Accent 5" w:uiPriority="72"/>
+    <w:lsdException w:name="Colorful Grid Accent 5" w:uiPriority="73"/>
+    <w:lsdException w:name="Light Shading Accent 6" w:uiPriority="60"/>
+    <w:lsdException w:name="Light List Accent 6" w:uiPriority="61"/>
+    <w:lsdException w:name="Light Grid Accent 6" w:uiPriority="62"/>
+    <w:lsdException w:name="Medium Shading 1 Accent 6" w:uiPriority="63"/>
+    <w:lsdException w:name="Medium Shading 2 Accent 6" w:uiPriority="64"/>
+    <w:lsdException w:name="Medium List 1 Accent 6" w:uiPriority="65"/>
+    <w:lsdException w:name="Medium List 2 Accent 6" w:uiPriority="66"/>
+    <w:lsdException w:name="Medium Grid 1 Accent 6" w:uiPriority="67"/>
+    <w:lsdException w:name="Medium Grid 2 Accent 6" w:uiPriority="68"/>
+    <w:lsdException w:name="Medium Grid 3 Accent 6" w:uiPriority="69"/>
+    <w:lsdException w:name="Dark List Accent 6" w:uiPriority="70"/>
+    <w:lsdException w:name="Colorful Shading Accent 6" w:uiPriority="71"/>
+    <w:lsdException w:name="Colorful List Accent 6" w:uiPriority="72"/>
+    <w:lsdException w:name="Colorful Grid Accent 6" w:uiPriority="73"/>
+    <w:lsdException w:name="Subtle Emphasis" w:uiPriority="19" w:qFormat="1"/>
+    <w:lsdException w:name="Intense Emphasis" w:uiPriority="21" w:qFormat="1"/>
+    <w:lsdException w:name="Subtle Reference" w:uiPriority="31" w:qFormat="1"/>
+    <w:lsdException w:name="Intense Reference" w:uiPriority="32" w:qFormat="1"/>
+    <w:lsdException w:name="Book Title" w:uiPriority="33" w:qFormat="1"/>
+    <w:lsdException w:name="Bibliography" w:semiHidden="1" w:uiPriority="37" w:unhideWhenUsed="1"/>
+    <w:lsdException w:name="TOC Heading" w:semiHidden="1" w:uiPriority="39" w:unhideWhenUsed="1" w:qFormat="1"/>
+    <w:lsdException w:name="Plain Table 1" w:uiPriority="41"/>
+    <w:lsdException w:name="Plain Table 2" w:uiPriority="42"/>
+    <w:lsdException w:name="Plain Table 3" w:uiPriority="43"/>
+    <w:lsdException w:name="Plain Table 4" w:uiPriority="44"/>
+    <w:lsdException w:name="Plain Table 5" w:uiPriority="45"/>
+    <w:lsdException w:name="Grid Table Light" w:uiPriority="40"/>
+    <w:lsdException w:name="Grid Table 1 Light" w:uiPriority="46"/>
+    <w:lsdException w:name="Grid Table 2" w:uiPriority="47"/>
+    <w:lsdException w:name="Grid Table 3" w:uiPriority="48"/>
+    <w:lsdException w:name="Grid Table 4" w:uiPriority="49"/>
+    <w:lsdException w:name="Grid Table 5 Dark" w:uiPriority="50"/>
+    <w:lsdException w:name="Grid Table 6 Colorful" w:uiPriority="51"/>
+    <w:lsdException w:name="Grid Table 7 Colorful" w:uiPriority="52"/>
+    <w:lsdException w:name="Grid Table 1 Light Accent 1" w:uiPriority="46"/>
+    <w:lsdException w:name="Grid Table 2 Accent 1" w:uiPriority="47"/>
+    <w:lsdException w:name="Grid Table 3 Accent 1" w:uiPriority="48"/>
+    <w:lsdException w:name="Grid Table 4 Accent 1" w:uiPriority="49"/>
+    <w:lsdException w:name="Grid Table 5 Dark Accent 1" w:uiPriority="50"/>
+    <w:lsdException w:name="Grid Table 6 Colorful Accent 1" w:uiPriority="51"/>
+    <w:lsdException w:name="Grid Table 7 Colorful Accent 1" w:uiPriority="52"/>
+    <w:lsdException w:name="Grid Table 1 Light Accent 2" w:uiPriority="46"/>
+    <w:lsdException w:name="Grid Table 2 Accent 2" w:uiPriority="47"/>
+    <w:lsdException w:name="Grid Table 3 Accent 2" w:uiPriority="48"/>
+    <w:lsdException w:name="Grid Table 4 Accent 2" w:uiPriority="49"/>
+    <w:lsdException w:name="Grid Table 5 Dark Accent 2" w:uiPriority="50"/>
+    <w:lsdException w:name="Grid Table 6 Colorful Accent 2" w:uiPriority="51"/>
+    <w:lsdException w:name="Grid Table 7 Colorful Accent 2" w:uiPriority="52"/>
+    <w:lsdException w:name="Grid Table 1 Light Accent 3" w:uiPriority="46"/>
+    <w:lsdException w:name="Grid Table 2 Accent 3" w:uiPriority="47"/>
+    <w:lsdException w:name="Grid Table 3 Accent 3" w:uiPriority="48"/>
+    <w:lsdException w:name="Grid Table 4 Accent 3" w:uiPriority="49"/>
+    <w:lsdException w:name="Grid Table 5 Dark Accent 3" w:uiPriority="50"/>
+    <w:lsdException w:name="Grid Table 6 Colorful Accent 3" w:uiPriority="51"/>
+    <w:lsdException w:name="Grid Table 7 Colorful Accent 3" w:uiPriority="52"/>
+    <w:lsdException w:name="Grid Table 1 Light Accent 4" w:uiPriority="46"/>
+    <w:lsdException w:name="Grid Table 2 Accent 4" w:uiPriority="47"/>
+    <w:lsdException w:name="Grid Table 3 Accent 4" w:uiPriority="48"/>
+    <w:lsdException w:name="Grid Table 4 Accent 4" w:uiPriority="49"/>
+    <w:lsdException w:name="Grid Table 5 Dark Accent 4" w:uiPriority="50"/>
+    <w:lsdException w:name="Grid Table 6 Colorful Accent 4" w:uiPriority="51"/>
+    <w:lsdException w:name="Grid Table 7 Colorful Accent 4" w:uiPriority="52"/>
+    <w:lsdException w:name="Grid Table 1 Light Accent 5" w:uiPriority="46"/>
+    <w:lsdException w:name="Grid Table 2 Accent 5" w:uiPriority="47"/>
+    <w:lsdException w:name="Grid Table 3 Accent 5" w:uiPriority="48"/>
+    <w:lsdException w:name="Grid Table 4 Accent 5" w:uiPriority="49"/>
+    <w:lsdException w:name="Grid Table 5 Dark Accent 5" w:uiPriority="50"/>
+    <w:lsdException w:name="Grid Table 6 Colorful Accent 5" w:uiPriority="51"/>
+    <w:lsdException w:name="Grid Table 7 Colorful Accent 5" w:uiPriority="52"/>
+    <w:lsdException w:name="Grid Table 1 Light Accent 6" w:uiPriority="46"/>
+    <w:lsdException w:name="Grid Table 2 Accent 6" w:uiPriority="47"/>
+    <w:lsdException w:name="Grid Table 3 Accent 6" w:uiPriority="48"/>
+    <w:lsdException w:name="Grid Table 4 Accent 6" w:uiPriority="49"/>
+    <w:lsdException w:name="Grid Table 5 Dark Accent 6" w:uiPriority="50"/>
+    <w:lsdException w:name="Grid Table 6 Colorful Accent 6" w:uiPriority="51"/>
+    <w:lsdException w:name="Grid Table 7 Colorful Accent 6" w:uiPriority="52"/>
+    <w:lsdException w:name="List Table 1 Light" w:uiPriority="46"/>
+    <w:lsdException w:name="List Table 2" w:uiPriority="47"/>
+    <w:lsdException w:name="List Table 3" w:uiPriority="48"/>
+    <w:lsdException w:name="List Table 4" w:uiPriority="49"/>
+    <w:lsdException w:name="List Table 5 Dark" w:uiPriority="50"/>
+    <w:lsdException w:name="List Table 6 Colorful" w:uiPriority="51"/>
+    <w:lsdException w:name="List Table 7 Colorful" w:uiPriority="52"/>
+    <w:lsdException w:name="List Table 1 Light Accent 1" w:uiPriority="46"/>
+    <w:lsdException w:name="List Table 2 Accent 1" w:uiPriority="47"/>
+    <w:lsdException w:name="List Table 3 Accent 1" w:uiPriority="48"/>
+    <w:lsdException w:name="List Table 4 Accent 1" w:uiPriority="49"/>
+    <w:lsdException w:name="List Table 5 Dark Accent 1" w:uiPriority="50"/>
+    <w:lsdException w:name="List Table 6 Colorful Accent 1" w:uiPriority="51"/>
+    <w:lsdException w:name="List Table 7 Colorful Accent 1" w:uiPriority="52"/>
+    <w:lsdException w:name="List Table 1 Light Accent 2" w:uiPriority="46"/>
+    <w:lsdException w:name="List Table 2 Accent 2" w:uiPriority="47"/>
+    <w:lsdException w:name="List Table 3 Accent 2" w:uiPriority="48"/>
+    <w:lsdException w:name="List Table 4 Accent 2" w:uiPriority="49"/>
+    <w:lsdException w:name="List Table 5 Dark Accent 2" w:uiPriority="50"/>
+    <w:lsdException w:name="List Table 6 Colorful Accent 2" w:uiPriority="51"/>
+    <w:lsdException w:name="List Table 7 Colorful Accent 2" w:uiPriority="52"/>
+    <w:lsdException w:name="List Table 1 Light Accent 3" w:uiPriority="46"/>
+    <w:lsdException w:name="List Table 2 Accent 3" w:uiPriority="47"/>
+    <w:lsdException w:name="List Table 3 Accent 3" w:uiPriority="48"/>
+    <w:lsdException w:name="List Table 4 Accent 3" w:uiPriority="49"/>
+    <w:lsdException w:name="List Table 5 Dark Accent 3" w:uiPriority="50"/>
+    <w:lsdException w:name="List Table 6 Colorful Accent 3" w:uiPriority="51"/>
+    <w:lsdException w:name="List Table 7 Colorful Accent 3" w:uiPriority="52"/>
+    <w:lsdException w:name="List Table 1 Light Accent 4" w:uiPriority="46"/>
+    <w:lsdException w:name="List Table 2 Accent 4" w:uiPriority="47"/>
+    <w:lsdException w:name="List Table 3 Accent 4" w:uiPriority="48"/>
+    <w:lsdException w:name="List Table 4 Accent 4" w:uiPriority="49"/>
+    <w:lsdException w:name="List Table 5 Dark Accent 4" w:uiPriority="50"/>
+    <w:lsdException w:name="List Table 6 Colorful Accent 4" w:uiPriority="51"/>
+    <w:lsdException w:name="List Table 7 Colorful Accent 4" w:uiPriority="52"/>
+    <w:lsdException w:name="List Table 1 Light Accent 5" w:uiPriority="46"/>
+    <w:lsdException w:name="List Table 2 Accent 5" w:uiPriority="47"/>
+    <w:lsdException w:name="List Table 3 Accent 5" w:uiPriority="48"/>
+    <w:lsdException w:name="List Table 4 Accent 5" w:uiPriority="49"/>
+    <w:lsdException w:name="List Table 5 Dark Accent 5" w:uiPriority="50"/>
+    <w:lsdException w:name="List Table 6 Colorful Accent 5" w:uiPriority="51"/>
+    <w:lsdException w:name="List Table 7 Colorful Accent 5" w:uiPriority="52"/>
+    <w:lsdException w:name="List Table 1 Light Accent 6" w:uiPriority="46"/>
+    <w:lsdException w:name="List Table 2 Accent 6" w:uiPriority="47"/>
+    <w:lsdException w:name="List Table 3 Accent 6" w:uiPriority="48"/>
+    <w:lsdException w:name="List Table 4 Accent 6" w:uiPriority="49"/>
+    <w:lsdException w:name="List Table 5 Dark Accent 6" w:uiPriority="50"/>
+    <w:lsdException w:name="List Table 6 Colorful Accent 6" w:uiPriority="51"/>
+    <w:lsdException w:name="List Table 7 Colorful Accent 6" w:uiPriority="52"/>
   </w:latentStyles>
   <w:style w:type="paragraph" w:default="1" w:styleId="Standaard">
     <w:name w:val="Normal"/>
@@ -11368,7 +10123,7 @@
 </file>
 
 <file path=customXml/itemProps1.xml><?xml version="1.0" encoding="utf-8"?>
-<ds:datastoreItem xmlns:ds="http://schemas.openxmlformats.org/officeDocument/2006/customXml" ds:itemID="{4B472D75-698F-46BF-B180-8DBF35647DD3}">
+<ds:datastoreItem xmlns:ds="http://schemas.openxmlformats.org/officeDocument/2006/customXml" ds:itemID="{FC27FC5E-4A98-4832-88AA-89C0B24DC602}">
   <ds:schemaRefs>
     <ds:schemaRef ds:uri="http://schemas.openxmlformats.org/officeDocument/2006/bibliography"/>
   </ds:schemaRefs>

--- a/OOAD_Golf_volledig.docx
+++ b/OOAD_Golf_volledig.docx
@@ -235,7 +235,7 @@
           <w:r>
             <w:fldChar w:fldCharType="separate"/>
           </w:r>
-          <w:hyperlink w:anchor="_Toc401405297" w:history="1">
+          <w:hyperlink w:anchor="_Toc401519718" w:history="1">
             <w:r>
               <w:rPr>
                 <w:rStyle w:val="Hyperlink"/>
@@ -263,7 +263,7 @@
                 <w:noProof/>
                 <w:webHidden/>
               </w:rPr>
-              <w:instrText xml:space="preserve"> PAGEREF _Toc401405297 \h </w:instrText>
+              <w:instrText xml:space="preserve"> PAGEREF _Toc401519718 \h </w:instrText>
             </w:r>
             <w:r>
               <w:rPr>
@@ -306,7 +306,7 @@
               <w:lang w:eastAsia="nl-NL"/>
             </w:rPr>
           </w:pPr>
-          <w:hyperlink w:anchor="_Toc401405298" w:history="1">
+          <w:hyperlink w:anchor="_Toc401519719" w:history="1">
             <w:r>
               <w:rPr>
                 <w:rStyle w:val="Hyperlink"/>
@@ -335,7 +335,7 @@
                 <w:noProof/>
                 <w:webHidden/>
               </w:rPr>
-              <w:instrText xml:space="preserve"> PAGEREF _Toc401405298 \h </w:instrText>
+              <w:instrText xml:space="preserve"> PAGEREF _Toc401519719 \h </w:instrText>
             </w:r>
             <w:r>
               <w:rPr>
@@ -378,14 +378,15 @@
               <w:lang w:eastAsia="nl-NL"/>
             </w:rPr>
           </w:pPr>
-          <w:hyperlink w:anchor="_Toc401405299" w:history="1">
+          <w:hyperlink w:anchor="_Toc401519720" w:history="1">
             <w:r>
               <w:rPr>
                 <w:rStyle w:val="Hyperlink"/>
                 <w:rFonts w:ascii="Harlow Solid Italic" w:hAnsi="Harlow Solid Italic"/>
                 <w:noProof/>
-              </w:rPr>
-              <w:t>UseCase Diagram</w:t>
+                <w:lang w:val="en-GB"/>
+              </w:rPr>
+              <w:t>Use Case Diagram</w:t>
             </w:r>
             <w:r>
               <w:rPr>
@@ -406,7 +407,7 @@
                 <w:noProof/>
                 <w:webHidden/>
               </w:rPr>
-              <w:instrText xml:space="preserve"> PAGEREF _Toc401405299 \h </w:instrText>
+              <w:instrText xml:space="preserve"> PAGEREF _Toc401519720 \h </w:instrText>
             </w:r>
             <w:r>
               <w:rPr>
@@ -449,12 +450,13 @@
               <w:lang w:eastAsia="nl-NL"/>
             </w:rPr>
           </w:pPr>
-          <w:hyperlink w:anchor="_Toc401405300" w:history="1">
+          <w:hyperlink w:anchor="_Toc401519721" w:history="1">
             <w:r>
               <w:rPr>
                 <w:rStyle w:val="Hyperlink"/>
                 <w:rFonts w:ascii="Harlow Solid Italic" w:hAnsi="Harlow Solid Italic"/>
                 <w:noProof/>
+                <w:lang w:val="en-GB"/>
               </w:rPr>
               <w:t>Model Diagram</w:t>
             </w:r>
@@ -477,7 +479,7 @@
                 <w:noProof/>
                 <w:webHidden/>
               </w:rPr>
-              <w:instrText xml:space="preserve"> PAGEREF _Toc401405300 \h </w:instrText>
+              <w:instrText xml:space="preserve"> PAGEREF _Toc401519721 \h </w:instrText>
             </w:r>
             <w:r>
               <w:rPr>
@@ -520,12 +522,13 @@
               <w:lang w:eastAsia="nl-NL"/>
             </w:rPr>
           </w:pPr>
-          <w:hyperlink w:anchor="_Toc401405301" w:history="1">
+          <w:hyperlink w:anchor="_Toc401519722" w:history="1">
             <w:r>
               <w:rPr>
                 <w:rStyle w:val="Hyperlink"/>
                 <w:rFonts w:ascii="Harlow Solid Italic" w:hAnsi="Harlow Solid Italic"/>
                 <w:noProof/>
+                <w:lang w:val="en-GB"/>
               </w:rPr>
               <w:t>Sequence Diagram</w:t>
             </w:r>
@@ -548,7 +551,7 @@
                 <w:noProof/>
                 <w:webHidden/>
               </w:rPr>
-              <w:instrText xml:space="preserve"> PAGEREF _Toc401405301 \h </w:instrText>
+              <w:instrText xml:space="preserve"> PAGEREF _Toc401519722 \h </w:instrText>
             </w:r>
             <w:r>
               <w:rPr>
@@ -591,12 +594,13 @@
               <w:lang w:eastAsia="nl-NL"/>
             </w:rPr>
           </w:pPr>
-          <w:hyperlink w:anchor="_Toc401405302" w:history="1">
+          <w:hyperlink w:anchor="_Toc401519723" w:history="1">
             <w:r>
               <w:rPr>
                 <w:rStyle w:val="Hyperlink"/>
                 <w:rFonts w:ascii="Harlow Solid Italic" w:hAnsi="Harlow Solid Italic"/>
                 <w:noProof/>
+                <w:lang w:val="en-GB"/>
               </w:rPr>
               <w:t>Contracts</w:t>
             </w:r>
@@ -619,7 +623,7 @@
                 <w:noProof/>
                 <w:webHidden/>
               </w:rPr>
-              <w:instrText xml:space="preserve"> PAGEREF _Toc401405302 \h </w:instrText>
+              <w:instrText xml:space="preserve"> PAGEREF _Toc401519723 \h </w:instrText>
             </w:r>
             <w:r>
               <w:rPr>
@@ -662,7 +666,7 @@
               <w:lang w:eastAsia="nl-NL"/>
             </w:rPr>
           </w:pPr>
-          <w:hyperlink w:anchor="_Toc401405303" w:history="1">
+          <w:hyperlink w:anchor="_Toc401519724" w:history="1">
             <w:r>
               <w:rPr>
                 <w:rStyle w:val="Hyperlink"/>
@@ -690,7 +694,7 @@
                 <w:noProof/>
                 <w:webHidden/>
               </w:rPr>
-              <w:instrText xml:space="preserve"> PAGEREF _Toc401405303 \h </w:instrText>
+              <w:instrText xml:space="preserve"> PAGEREF _Toc401519724 \h </w:instrText>
             </w:r>
             <w:r>
               <w:rPr>
@@ -711,6 +715,148 @@
                 <w:webHidden/>
               </w:rPr>
               <w:t>18</w:t>
+            </w:r>
+            <w:r>
+              <w:rPr>
+                <w:noProof/>
+                <w:webHidden/>
+              </w:rPr>
+              <w:fldChar w:fldCharType="end"/>
+            </w:r>
+          </w:hyperlink>
+        </w:p>
+        <w:p>
+          <w:pPr>
+            <w:pStyle w:val="Inhopg1"/>
+            <w:tabs>
+              <w:tab w:val="right" w:leader="dot" w:pos="9062"/>
+            </w:tabs>
+            <w:rPr>
+              <w:rFonts w:eastAsiaTheme="minorEastAsia"/>
+              <w:noProof/>
+              <w:lang w:eastAsia="nl-NL"/>
+            </w:rPr>
+          </w:pPr>
+          <w:hyperlink w:anchor="_Toc401519725" w:history="1">
+            <w:r>
+              <w:rPr>
+                <w:rStyle w:val="Hyperlink"/>
+                <w:rFonts w:ascii="Harlow Solid Italic" w:hAnsi="Harlow Solid Italic"/>
+                <w:noProof/>
+              </w:rPr>
+              <w:t>Design class diagram</w:t>
+            </w:r>
+            <w:r>
+              <w:rPr>
+                <w:noProof/>
+                <w:webHidden/>
+              </w:rPr>
+              <w:tab/>
+            </w:r>
+            <w:r>
+              <w:rPr>
+                <w:noProof/>
+                <w:webHidden/>
+              </w:rPr>
+              <w:fldChar w:fldCharType="begin"/>
+            </w:r>
+            <w:r>
+              <w:rPr>
+                <w:noProof/>
+                <w:webHidden/>
+              </w:rPr>
+              <w:instrText xml:space="preserve"> PAGEREF _Toc401519725 \h </w:instrText>
+            </w:r>
+            <w:r>
+              <w:rPr>
+                <w:noProof/>
+                <w:webHidden/>
+              </w:rPr>
+            </w:r>
+            <w:r>
+              <w:rPr>
+                <w:noProof/>
+                <w:webHidden/>
+              </w:rPr>
+              <w:fldChar w:fldCharType="separate"/>
+            </w:r>
+            <w:r>
+              <w:rPr>
+                <w:noProof/>
+                <w:webHidden/>
+              </w:rPr>
+              <w:t>19</w:t>
+            </w:r>
+            <w:r>
+              <w:rPr>
+                <w:noProof/>
+                <w:webHidden/>
+              </w:rPr>
+              <w:fldChar w:fldCharType="end"/>
+            </w:r>
+          </w:hyperlink>
+        </w:p>
+        <w:p>
+          <w:pPr>
+            <w:pStyle w:val="Inhopg1"/>
+            <w:tabs>
+              <w:tab w:val="right" w:leader="dot" w:pos="9062"/>
+            </w:tabs>
+            <w:rPr>
+              <w:rFonts w:eastAsiaTheme="minorEastAsia"/>
+              <w:noProof/>
+              <w:lang w:eastAsia="nl-NL"/>
+            </w:rPr>
+          </w:pPr>
+          <w:hyperlink w:anchor="_Toc401519726" w:history="1">
+            <w:r>
+              <w:rPr>
+                <w:rStyle w:val="Hyperlink"/>
+                <w:rFonts w:ascii="Harlow Solid Italic" w:hAnsi="Harlow Solid Italic"/>
+                <w:noProof/>
+              </w:rPr>
+              <w:t>Design sequence diagram</w:t>
+            </w:r>
+            <w:r>
+              <w:rPr>
+                <w:noProof/>
+                <w:webHidden/>
+              </w:rPr>
+              <w:tab/>
+            </w:r>
+            <w:r>
+              <w:rPr>
+                <w:noProof/>
+                <w:webHidden/>
+              </w:rPr>
+              <w:fldChar w:fldCharType="begin"/>
+            </w:r>
+            <w:r>
+              <w:rPr>
+                <w:noProof/>
+                <w:webHidden/>
+              </w:rPr>
+              <w:instrText xml:space="preserve"> PAGEREF _Toc401519726 \h </w:instrText>
+            </w:r>
+            <w:r>
+              <w:rPr>
+                <w:noProof/>
+                <w:webHidden/>
+              </w:rPr>
+            </w:r>
+            <w:r>
+              <w:rPr>
+                <w:noProof/>
+                <w:webHidden/>
+              </w:rPr>
+              <w:fldChar w:fldCharType="separate"/>
+            </w:r>
+            <w:r>
+              <w:rPr>
+                <w:noProof/>
+                <w:webHidden/>
+              </w:rPr>
+              <w:t>20</w:t>
             </w:r>
             <w:r>
               <w:rPr>
@@ -736,6 +882,8 @@
       <w:r>
         <w:br w:type="page"/>
       </w:r>
+      <w:bookmarkStart w:id="0" w:name="_GoBack"/>
+      <w:bookmarkEnd w:id="0"/>
     </w:p>
     <w:p>
       <w:pPr>
@@ -753,7 +901,7 @@
           <w:sz w:val="40"/>
         </w:rPr>
       </w:pPr>
-      <w:bookmarkStart w:id="0" w:name="_Toc401405297"/>
+      <w:bookmarkStart w:id="1" w:name="_Toc401519718"/>
       <w:r>
         <w:rPr>
           <w:rFonts w:ascii="Harlow Solid Italic" w:hAnsi="Harlow Solid Italic"/>
@@ -762,7 +910,7 @@
         </w:rPr>
         <w:t>Casus.</w:t>
       </w:r>
-      <w:bookmarkEnd w:id="0"/>
+      <w:bookmarkEnd w:id="1"/>
     </w:p>
     <w:p>
       <w:pPr>
@@ -1295,7 +1443,7 @@
           <w:lang w:val="en-GB"/>
         </w:rPr>
       </w:pPr>
-      <w:bookmarkStart w:id="1" w:name="_Toc401405298"/>
+      <w:bookmarkStart w:id="2" w:name="_Toc401519719"/>
       <w:r>
         <w:rPr>
           <w:rFonts w:ascii="Harlow Solid Italic" w:hAnsi="Harlow Solid Italic"/>
@@ -1305,7 +1453,7 @@
         </w:rPr>
         <w:t>Fully-Dressed Use Cases</w:t>
       </w:r>
-      <w:bookmarkEnd w:id="1"/>
+      <w:bookmarkEnd w:id="2"/>
     </w:p>
     <w:p>
       <w:pPr>
@@ -5102,7 +5250,7 @@
           <w:lang w:val="en-GB"/>
         </w:rPr>
       </w:pPr>
-      <w:bookmarkStart w:id="2" w:name="_Toc401405299"/>
+      <w:bookmarkStart w:id="3" w:name="_Toc401519720"/>
       <w:r>
         <w:rPr>
           <w:rFonts w:ascii="Harlow Solid Italic" w:hAnsi="Harlow Solid Italic"/>
@@ -5112,7 +5260,7 @@
         </w:rPr>
         <w:t>Use Case Diagram</w:t>
       </w:r>
-      <w:bookmarkEnd w:id="2"/>
+      <w:bookmarkEnd w:id="3"/>
     </w:p>
     <w:p>
       <w:pPr>
@@ -5435,7 +5583,7 @@
           <w:lang w:val="en-GB"/>
         </w:rPr>
       </w:pPr>
-      <w:bookmarkStart w:id="3" w:name="_Toc401405300"/>
+      <w:bookmarkStart w:id="4" w:name="_Toc401519721"/>
       <w:r>
         <w:rPr>
           <w:rFonts w:ascii="Harlow Solid Italic" w:hAnsi="Harlow Solid Italic"/>
@@ -5445,7 +5593,7 @@
         </w:rPr>
         <w:t>Model Diagram</w:t>
       </w:r>
-      <w:bookmarkEnd w:id="3"/>
+      <w:bookmarkEnd w:id="4"/>
     </w:p>
     <w:p>
       <w:pPr>
@@ -5554,7 +5702,7 @@
           <w:lang w:val="en-GB"/>
         </w:rPr>
       </w:pPr>
-      <w:bookmarkStart w:id="4" w:name="_Toc401405301"/>
+      <w:bookmarkStart w:id="5" w:name="_Toc401519722"/>
       <w:r>
         <w:rPr>
           <w:rFonts w:ascii="Harlow Solid Italic" w:hAnsi="Harlow Solid Italic"/>
@@ -5565,7 +5713,7 @@
         <w:lastRenderedPageBreak/>
         <w:t>Sequence Diagram</w:t>
       </w:r>
-      <w:bookmarkEnd w:id="4"/>
+      <w:bookmarkEnd w:id="5"/>
     </w:p>
     <w:p>
       <w:pPr>
@@ -5996,7 +6144,7 @@
           <w:lang w:val="en-GB"/>
         </w:rPr>
       </w:pPr>
-      <w:bookmarkStart w:id="5" w:name="_Toc401405302"/>
+      <w:bookmarkStart w:id="6" w:name="_Toc401519723"/>
       <w:r>
         <w:rPr>
           <w:rFonts w:ascii="Harlow Solid Italic" w:hAnsi="Harlow Solid Italic"/>
@@ -6007,7 +6155,7 @@
         <w:lastRenderedPageBreak/>
         <w:t>Contracts</w:t>
       </w:r>
-      <w:bookmarkEnd w:id="5"/>
+      <w:bookmarkEnd w:id="6"/>
     </w:p>
     <w:p>
       <w:pPr>
@@ -6077,174 +6225,74 @@
             </w:pPr>
           </w:p>
           <w:p>
-            <w:pPr>
-              <w:rPr>
-                <w:lang w:val="en-GB"/>
-              </w:rPr>
-            </w:pPr>
-            <w:r>
-              <w:rPr>
-                <w:lang w:val="en-GB"/>
-              </w:rPr>
+            <w:r>
               <w:t>Preconditions:</w:t>
             </w:r>
             <w:r>
-              <w:rPr>
-                <w:lang w:val="en-GB"/>
-              </w:rPr>
               <w:tab/>
               <w:t xml:space="preserve">   klant is aan het winkelen in de web shop.</w:t>
             </w:r>
           </w:p>
           <w:p>
-            <w:pPr>
-              <w:rPr>
-                <w:lang w:val="en-GB"/>
-              </w:rPr>
-            </w:pPr>
-            <w:r>
-              <w:rPr>
-                <w:lang w:val="en-GB"/>
-              </w:rPr>
+            <w:r>
               <w:t>Postconditions:  -klant maakt een order</w:t>
             </w:r>
           </w:p>
           <w:p>
-            <w:pPr>
-              <w:rPr>
-                <w:lang w:val="en-GB"/>
-              </w:rPr>
-            </w:pPr>
-            <w:r>
-              <w:rPr>
-                <w:lang w:val="en-GB"/>
-              </w:rPr>
+            <w:r>
               <w:t xml:space="preserve">                              -een artikel wordt opgevraagd met de aantal.</w:t>
             </w:r>
           </w:p>
           <w:p>
-            <w:pPr>
-              <w:rPr>
-                <w:lang w:val="en-GB"/>
-              </w:rPr>
-            </w:pPr>
-            <w:r>
-              <w:rPr>
-                <w:lang w:val="en-GB"/>
-              </w:rPr>
+            <w:r>
               <w:tab/>
               <w:t xml:space="preserve">                -de artikel en de aantal wordt aan de lijst toegevoegd.</w:t>
             </w:r>
           </w:p>
           <w:p>
-            <w:pPr>
-              <w:rPr>
-                <w:lang w:val="en-GB"/>
-              </w:rPr>
-            </w:pPr>
-            <w:r>
-              <w:rPr>
-                <w:lang w:val="en-GB"/>
-              </w:rPr>
+            <w:r>
               <w:t xml:space="preserve">                              -de artikel wordt gezocht in de database.</w:t>
             </w:r>
           </w:p>
           <w:p>
-            <w:pPr>
-              <w:rPr>
-                <w:lang w:val="en-GB"/>
-              </w:rPr>
-            </w:pPr>
-            <w:r>
-              <w:rPr>
-                <w:lang w:val="en-GB"/>
-              </w:rPr>
+            <w:r>
               <w:tab/>
             </w:r>
             <w:r>
-              <w:rPr>
-                <w:lang w:val="en-GB"/>
-              </w:rPr>
               <w:tab/>
               <w:t>- een artikel instance article wordt gecreëerd(instance creation)</w:t>
             </w:r>
           </w:p>
           <w:p>
-            <w:pPr>
-              <w:rPr>
-                <w:lang w:val="en-GB"/>
-              </w:rPr>
-            </w:pPr>
-            <w:r>
-              <w:rPr>
-                <w:lang w:val="en-GB"/>
-              </w:rPr>
+            <w:r>
               <w:tab/>
             </w:r>
             <w:r>
-              <w:rPr>
-                <w:lang w:val="en-GB"/>
-              </w:rPr>
               <w:tab/>
               <w:t>- artikel.articalNumber, quentity en name worden artikel(attribute modification)</w:t>
             </w:r>
           </w:p>
           <w:p>
-            <w:pPr>
-              <w:rPr>
-                <w:lang w:val="en-GB"/>
-              </w:rPr>
-            </w:pPr>
-            <w:r>
-              <w:rPr>
-                <w:lang w:val="en-GB"/>
-              </w:rPr>
+            <w:r>
               <w:tab/>
             </w:r>
             <w:r>
-              <w:rPr>
-                <w:lang w:val="en-GB"/>
-              </w:rPr>
               <w:tab/>
               <w:t>-de artikel wordt terug gegeven</w:t>
             </w:r>
           </w:p>
           <w:p>
-            <w:pPr>
-              <w:rPr>
-                <w:lang w:val="en-GB"/>
-              </w:rPr>
-            </w:pPr>
-            <w:r>
-              <w:rPr>
-                <w:lang w:val="en-GB"/>
-              </w:rPr>
+            <w:r>
               <w:t xml:space="preserve">                             -De systeem kijkt of er nog een artikel wordt toegevoegd. Zo ja, dan begint het vanaf stap 2 opnieuw</w:t>
             </w:r>
           </w:p>
           <w:p>
-            <w:pPr>
-              <w:rPr>
-                <w:lang w:val="en-GB"/>
-              </w:rPr>
-            </w:pPr>
-            <w:r>
-              <w:rPr>
-                <w:lang w:val="en-GB"/>
-              </w:rPr>
+            <w:r>
               <w:t xml:space="preserve">                             -De systeem geeft de totaal bedrag terug.</w:t>
             </w:r>
           </w:p>
           <w:p>
-            <w:pPr>
-              <w:rPr>
-                <w:lang w:val="en-GB"/>
-              </w:rPr>
-            </w:pPr>
-            <w:r>
-              <w:rPr>
-                <w:lang w:val="en-GB"/>
-              </w:rPr>
+            <w:r>
               <w:t xml:space="preserve">                             -De klant kan de betalen maken.</w:t>
             </w:r>
           </w:p>
@@ -6253,13 +6301,8 @@
               <w:pStyle w:val="Geenafstand"/>
             </w:pPr>
             <w:r>
-              <w:rPr>
-                <w:lang w:val="en-GB"/>
-              </w:rPr>
               <w:t xml:space="preserve">                             -De klant krijgt een bon terug.</w:t>
             </w:r>
-            <w:bookmarkStart w:id="6" w:name="_GoBack"/>
-            <w:bookmarkEnd w:id="6"/>
           </w:p>
           <w:p/>
         </w:tc>
@@ -6397,7 +6440,6 @@
       </w:tr>
     </w:tbl>
     <w:p/>
-    <w:p/>
     <w:tbl>
       <w:tblPr>
         <w:tblStyle w:val="Tabelraster"/>
@@ -6494,7 +6536,7 @@
               <w:spacing w:line="259" w:lineRule="auto"/>
             </w:pPr>
             <w:r>
-              <w:t>De systeem maakt een lijst van alle golfvelden.</w:t>
+              <w:t>De member maakt een instantie aan van golffield</w:t>
             </w:r>
           </w:p>
           <w:p>
@@ -6507,7 +6549,42 @@
               <w:spacing w:line="259" w:lineRule="auto"/>
             </w:pPr>
             <w:r>
-              <w:t>De systeem geeft alle golfvelden terug binnen een loop.</w:t>
+              <w:t>De golffield controller</w:t>
+            </w:r>
+            <w:r>
+              <w:t xml:space="preserve"> maakt een lijst van alle golfvelden.</w:t>
+            </w:r>
+          </w:p>
+          <w:p>
+            <w:pPr>
+              <w:pStyle w:val="Lijstalinea"/>
+              <w:numPr>
+                <w:ilvl w:val="0"/>
+                <w:numId w:val="17"/>
+              </w:numPr>
+              <w:spacing w:line="259" w:lineRule="auto"/>
+            </w:pPr>
+            <w:r>
+              <w:t xml:space="preserve">De </w:t>
+            </w:r>
+            <w:r>
+              <w:t xml:space="preserve">golffield controller </w:t>
+            </w:r>
+            <w:r>
+              <w:t>geeft alle golfvelden terug binnen een loop.</w:t>
+            </w:r>
+          </w:p>
+          <w:p>
+            <w:pPr>
+              <w:pStyle w:val="Lijstalinea"/>
+              <w:numPr>
+                <w:ilvl w:val="0"/>
+                <w:numId w:val="17"/>
+              </w:numPr>
+              <w:spacing w:line="259" w:lineRule="auto"/>
+            </w:pPr>
+            <w:r>
+              <w:t>De golffield controller laat alle beschikbare golffields zien</w:t>
             </w:r>
           </w:p>
           <w:p/>
@@ -6528,7 +6605,7 @@
           <w:sz w:val="40"/>
         </w:rPr>
       </w:pPr>
-      <w:bookmarkStart w:id="7" w:name="_Toc401405303"/>
+      <w:bookmarkStart w:id="7" w:name="_Toc401519724"/>
       <w:r>
         <w:rPr>
           <w:rFonts w:ascii="Harlow Solid Italic" w:hAnsi="Harlow Solid Italic"/>
@@ -6635,6 +6712,7 @@
           <w:sz w:val="40"/>
         </w:rPr>
       </w:pPr>
+      <w:bookmarkStart w:id="8" w:name="_Toc401519725"/>
       <w:r>
         <w:rPr>
           <w:rFonts w:ascii="Harlow Solid Italic" w:hAnsi="Harlow Solid Italic"/>
@@ -6643,6 +6721,7 @@
         </w:rPr>
         <w:t>Design class diagram</w:t>
       </w:r>
+      <w:bookmarkEnd w:id="8"/>
     </w:p>
     <w:p/>
     <w:p>
@@ -6699,6 +6778,133 @@
         <w:br w:type="page"/>
       </w:r>
     </w:p>
+    <w:p>
+      <w:pPr>
+        <w:pStyle w:val="Kop1"/>
+        <w:rPr>
+          <w:rFonts w:ascii="Harlow Solid Italic" w:hAnsi="Harlow Solid Italic"/>
+          <w:color w:val="00B050"/>
+          <w:sz w:val="40"/>
+        </w:rPr>
+      </w:pPr>
+      <w:bookmarkStart w:id="9" w:name="_Toc401519726"/>
+      <w:r>
+        <w:rPr>
+          <w:rFonts w:ascii="Harlow Solid Italic" w:hAnsi="Harlow Solid Italic"/>
+          <w:color w:val="00B050"/>
+          <w:sz w:val="40"/>
+        </w:rPr>
+        <w:lastRenderedPageBreak/>
+        <w:t>Design sequence diagram</w:t>
+      </w:r>
+      <w:bookmarkEnd w:id="9"/>
+    </w:p>
+    <w:p/>
+    <w:p>
+      <w:r>
+        <w:rPr>
+          <w:noProof/>
+          <w:lang w:eastAsia="nl-NL"/>
+        </w:rPr>
+        <w:drawing>
+          <wp:inline distT="0" distB="0" distL="0" distR="0">
+            <wp:extent cx="5201376" cy="6087325"/>
+            <wp:effectExtent l="0" t="0" r="0" b="8890"/>
+            <wp:docPr id="6" name="Afbeelding 6"/>
+            <wp:cNvGraphicFramePr>
+              <a:graphicFrameLocks xmlns:a="http://schemas.openxmlformats.org/drawingml/2006/main" noChangeAspect="1"/>
+            </wp:cNvGraphicFramePr>
+            <a:graphic xmlns:a="http://schemas.openxmlformats.org/drawingml/2006/main">
+              <a:graphicData uri="http://schemas.openxmlformats.org/drawingml/2006/picture">
+                <pic:pic xmlns:pic="http://schemas.openxmlformats.org/drawingml/2006/picture">
+                  <pic:nvPicPr>
+                    <pic:cNvPr id="6" name="ArtikelKopen.png"/>
+                    <pic:cNvPicPr/>
+                  </pic:nvPicPr>
+                  <pic:blipFill>
+                    <a:blip r:embed="rId17">
+                      <a:extLst>
+                        <a:ext uri="{28A0092B-C50C-407E-A947-70E740481C1C}">
+                          <a14:useLocalDpi xmlns:a14="http://schemas.microsoft.com/office/drawing/2010/main" val="0"/>
+                        </a:ext>
+                      </a:extLst>
+                    </a:blip>
+                    <a:stretch>
+                      <a:fillRect/>
+                    </a:stretch>
+                  </pic:blipFill>
+                  <pic:spPr>
+                    <a:xfrm>
+                      <a:off x="0" y="0"/>
+                      <a:ext cx="5201376" cy="6087325"/>
+                    </a:xfrm>
+                    <a:prstGeom prst="rect">
+                      <a:avLst/>
+                    </a:prstGeom>
+                  </pic:spPr>
+                </pic:pic>
+              </a:graphicData>
+            </a:graphic>
+          </wp:inline>
+        </w:drawing>
+      </w:r>
+    </w:p>
+    <w:p/>
+    <w:p/>
+    <w:p/>
+    <w:p/>
+    <w:p/>
+    <w:p/>
+    <w:p/>
+    <w:p>
+      <w:r>
+        <w:rPr>
+          <w:noProof/>
+          <w:lang w:eastAsia="nl-NL"/>
+        </w:rPr>
+        <w:drawing>
+          <wp:inline distT="0" distB="0" distL="0" distR="0">
+            <wp:extent cx="5760720" cy="4043680"/>
+            <wp:effectExtent l="0" t="0" r="0" b="0"/>
+            <wp:docPr id="11" name="Afbeelding 11"/>
+            <wp:cNvGraphicFramePr>
+              <a:graphicFrameLocks xmlns:a="http://schemas.openxmlformats.org/drawingml/2006/main" noChangeAspect="1"/>
+            </wp:cNvGraphicFramePr>
+            <a:graphic xmlns:a="http://schemas.openxmlformats.org/drawingml/2006/main">
+              <a:graphicData uri="http://schemas.openxmlformats.org/drawingml/2006/picture">
+                <pic:pic xmlns:pic="http://schemas.openxmlformats.org/drawingml/2006/picture">
+                  <pic:nvPicPr>
+                    <pic:cNvPr id="11" name="getGolffields.png"/>
+                    <pic:cNvPicPr/>
+                  </pic:nvPicPr>
+                  <pic:blipFill>
+                    <a:blip r:embed="rId18">
+                      <a:extLst>
+                        <a:ext uri="{28A0092B-C50C-407E-A947-70E740481C1C}">
+                          <a14:useLocalDpi xmlns:a14="http://schemas.microsoft.com/office/drawing/2010/main" val="0"/>
+                        </a:ext>
+                      </a:extLst>
+                    </a:blip>
+                    <a:stretch>
+                      <a:fillRect/>
+                    </a:stretch>
+                  </pic:blipFill>
+                  <pic:spPr>
+                    <a:xfrm>
+                      <a:off x="0" y="0"/>
+                      <a:ext cx="5760720" cy="4043680"/>
+                    </a:xfrm>
+                    <a:prstGeom prst="rect">
+                      <a:avLst/>
+                    </a:prstGeom>
+                  </pic:spPr>
+                </pic:pic>
+              </a:graphicData>
+            </a:graphic>
+          </wp:inline>
+        </w:drawing>
+      </w:r>
+    </w:p>
     <w:p/>
     <w:p/>
     <w:p/>
@@ -6713,20 +6919,59 @@
     <w:p/>
     <w:p/>
     <w:p/>
+    <w:p>
+      <w:r>
+        <w:rPr>
+          <w:noProof/>
+          <w:lang w:eastAsia="nl-NL"/>
+        </w:rPr>
+        <w:lastRenderedPageBreak/>
+        <w:drawing>
+          <wp:inline distT="0" distB="0" distL="0" distR="0">
+            <wp:extent cx="5760720" cy="4466590"/>
+            <wp:effectExtent l="0" t="0" r="0" b="0"/>
+            <wp:docPr id="12" name="Afbeelding 12"/>
+            <wp:cNvGraphicFramePr>
+              <a:graphicFrameLocks xmlns:a="http://schemas.openxmlformats.org/drawingml/2006/main" noChangeAspect="1"/>
+            </wp:cNvGraphicFramePr>
+            <a:graphic xmlns:a="http://schemas.openxmlformats.org/drawingml/2006/main">
+              <a:graphicData uri="http://schemas.openxmlformats.org/drawingml/2006/picture">
+                <pic:pic xmlns:pic="http://schemas.openxmlformats.org/drawingml/2006/picture">
+                  <pic:nvPicPr>
+                    <pic:cNvPr id="12" name="makePayment.png"/>
+                    <pic:cNvPicPr/>
+                  </pic:nvPicPr>
+                  <pic:blipFill>
+                    <a:blip r:embed="rId19">
+                      <a:extLst>
+                        <a:ext uri="{28A0092B-C50C-407E-A947-70E740481C1C}">
+                          <a14:useLocalDpi xmlns:a14="http://schemas.microsoft.com/office/drawing/2010/main" val="0"/>
+                        </a:ext>
+                      </a:extLst>
+                    </a:blip>
+                    <a:stretch>
+                      <a:fillRect/>
+                    </a:stretch>
+                  </pic:blipFill>
+                  <pic:spPr>
+                    <a:xfrm>
+                      <a:off x="0" y="0"/>
+                      <a:ext cx="5760720" cy="4466590"/>
+                    </a:xfrm>
+                    <a:prstGeom prst="rect">
+                      <a:avLst/>
+                    </a:prstGeom>
+                  </pic:spPr>
+                </pic:pic>
+              </a:graphicData>
+            </a:graphic>
+          </wp:inline>
+        </w:drawing>
+      </w:r>
+    </w:p>
     <w:p/>
     <w:p/>
     <w:p/>
-    <w:p/>
-    <w:p/>
-    <w:p/>
-    <w:p/>
-    <w:p/>
-    <w:p/>
-    <w:p/>
-    <w:p/>
-    <w:p/>
-    <w:p/>
-    <w:p/>
     <w:p>
       <w:pPr>
         <w:pStyle w:val="Geenafstand"/>
@@ -6883,12 +7128,12 @@
       </w:pPr>
     </w:p>
     <w:sectPr>
-      <w:headerReference w:type="even" r:id="rId17"/>
-      <w:headerReference w:type="default" r:id="rId18"/>
-      <w:footerReference w:type="even" r:id="rId19"/>
-      <w:footerReference w:type="default" r:id="rId20"/>
-      <w:headerReference w:type="first" r:id="rId21"/>
-      <w:footerReference w:type="first" r:id="rId22"/>
+      <w:headerReference w:type="even" r:id="rId20"/>
+      <w:headerReference w:type="default" r:id="rId21"/>
+      <w:footerReference w:type="even" r:id="rId22"/>
+      <w:footerReference w:type="default" r:id="rId23"/>
+      <w:headerReference w:type="first" r:id="rId24"/>
+      <w:footerReference w:type="first" r:id="rId25"/>
       <w:pgSz w:w="11906" w:h="16838"/>
       <w:pgMar w:top="1417" w:right="1417" w:bottom="1417" w:left="1417" w:header="708" w:footer="708" w:gutter="0"/>
       <w:cols w:space="708"/>
@@ -10123,7 +10368,7 @@
 </file>
 
 <file path=customXml/itemProps1.xml><?xml version="1.0" encoding="utf-8"?>
-<ds:datastoreItem xmlns:ds="http://schemas.openxmlformats.org/officeDocument/2006/customXml" ds:itemID="{FC27FC5E-4A98-4832-88AA-89C0B24DC602}">
+<ds:datastoreItem xmlns:ds="http://schemas.openxmlformats.org/officeDocument/2006/customXml" ds:itemID="{84D42D11-5BC5-4C4A-8D1C-FF78EF074CBD}">
   <ds:schemaRefs>
     <ds:schemaRef ds:uri="http://schemas.openxmlformats.org/officeDocument/2006/bibliography"/>
   </ds:schemaRefs>

--- a/OOAD_Golf_volledig.docx
+++ b/OOAD_Golf_volledig.docx
@@ -882,8 +882,6 @@
       <w:r>
         <w:br w:type="page"/>
       </w:r>
-      <w:bookmarkStart w:id="0" w:name="_GoBack"/>
-      <w:bookmarkEnd w:id="0"/>
     </w:p>
     <w:p>
       <w:pPr>
@@ -901,7 +899,7 @@
           <w:sz w:val="40"/>
         </w:rPr>
       </w:pPr>
-      <w:bookmarkStart w:id="1" w:name="_Toc401519718"/>
+      <w:bookmarkStart w:id="0" w:name="_Toc401519718"/>
       <w:r>
         <w:rPr>
           <w:rFonts w:ascii="Harlow Solid Italic" w:hAnsi="Harlow Solid Italic"/>
@@ -910,7 +908,7 @@
         </w:rPr>
         <w:t>Casus.</w:t>
       </w:r>
-      <w:bookmarkEnd w:id="1"/>
+      <w:bookmarkEnd w:id="0"/>
     </w:p>
     <w:p>
       <w:pPr>
@@ -1443,7 +1441,7 @@
           <w:lang w:val="en-GB"/>
         </w:rPr>
       </w:pPr>
-      <w:bookmarkStart w:id="2" w:name="_Toc401519719"/>
+      <w:bookmarkStart w:id="1" w:name="_Toc401519719"/>
       <w:r>
         <w:rPr>
           <w:rFonts w:ascii="Harlow Solid Italic" w:hAnsi="Harlow Solid Italic"/>
@@ -1453,7 +1451,7 @@
         </w:rPr>
         <w:t>Fully-Dressed Use Cases</w:t>
       </w:r>
-      <w:bookmarkEnd w:id="2"/>
+      <w:bookmarkEnd w:id="1"/>
     </w:p>
     <w:p>
       <w:pPr>
@@ -5250,93 +5248,81 @@
           <w:lang w:val="en-GB"/>
         </w:rPr>
       </w:pPr>
-      <w:bookmarkStart w:id="3" w:name="_Toc401519720"/>
-      <w:r>
-        <w:rPr>
-          <w:rFonts w:ascii="Harlow Solid Italic" w:hAnsi="Harlow Solid Italic"/>
-          <w:color w:val="00B050"/>
-          <w:sz w:val="40"/>
-          <w:lang w:val="en-GB"/>
-        </w:rPr>
-        <w:t>Use Case Diagram</w:t>
-      </w:r>
-      <w:bookmarkEnd w:id="3"/>
-    </w:p>
-    <w:p>
-      <w:pPr>
-        <w:rPr>
-          <w:lang w:val="en-GB"/>
-        </w:rPr>
-      </w:pPr>
+      <w:bookmarkStart w:id="2" w:name="_Toc401519720"/>
       <w:r>
         <w:rPr>
           <w:noProof/>
           <w:lang w:eastAsia="nl-NL"/>
         </w:rPr>
         <w:drawing>
-          <wp:anchor distT="0" distB="0" distL="114300" distR="114300" simplePos="0" relativeHeight="251661312" behindDoc="1" locked="0" layoutInCell="1" allowOverlap="1" wp14:anchorId="69715C27" wp14:editId="3CE94545">
+          <wp:anchor distT="0" distB="0" distL="114300" distR="114300" simplePos="0" relativeHeight="251648512" behindDoc="1" locked="0" layoutInCell="1" allowOverlap="1" wp14:anchorId="1D6ECE97" wp14:editId="3EF828E8">
             <wp:simplePos x="0" y="0"/>
             <wp:positionH relativeFrom="column">
-              <wp:posOffset>-282575</wp:posOffset>
+              <wp:posOffset>-213995</wp:posOffset>
             </wp:positionH>
             <wp:positionV relativeFrom="paragraph">
-              <wp:posOffset>224155</wp:posOffset>
+              <wp:posOffset>577850</wp:posOffset>
             </wp:positionV>
-            <wp:extent cx="6507480" cy="7160260"/>
+            <wp:extent cx="6495415" cy="7667625"/>
             <wp:effectExtent l="0" t="0" r="0" b="0"/>
             <wp:wrapThrough wrapText="bothSides">
               <wp:wrapPolygon edited="0">
-                <wp:start x="12393" y="345"/>
-                <wp:lineTo x="11698" y="517"/>
-                <wp:lineTo x="11571" y="862"/>
-                <wp:lineTo x="11824" y="1379"/>
-                <wp:lineTo x="5438" y="4655"/>
-                <wp:lineTo x="5185" y="4827"/>
-                <wp:lineTo x="4995" y="5574"/>
-                <wp:lineTo x="5122" y="5804"/>
-                <wp:lineTo x="5754" y="5977"/>
-                <wp:lineTo x="5438" y="6896"/>
-                <wp:lineTo x="4869" y="7413"/>
-                <wp:lineTo x="4869" y="7643"/>
-                <wp:lineTo x="5817" y="7816"/>
-                <wp:lineTo x="11255" y="10574"/>
-                <wp:lineTo x="11824" y="11493"/>
-                <wp:lineTo x="10876" y="12413"/>
-                <wp:lineTo x="10813" y="14252"/>
-                <wp:lineTo x="14923" y="15171"/>
-                <wp:lineTo x="14923" y="15344"/>
-                <wp:lineTo x="15239" y="15344"/>
-                <wp:lineTo x="15302" y="15171"/>
-                <wp:lineTo x="10749" y="14252"/>
-                <wp:lineTo x="10939" y="12413"/>
-                <wp:lineTo x="14290" y="11551"/>
-                <wp:lineTo x="14480" y="11264"/>
-                <wp:lineTo x="13848" y="11034"/>
-                <wp:lineTo x="11761" y="10574"/>
-                <wp:lineTo x="14543" y="10574"/>
-                <wp:lineTo x="14607" y="9884"/>
-                <wp:lineTo x="12646" y="9654"/>
-                <wp:lineTo x="14923" y="9367"/>
-                <wp:lineTo x="15112" y="8850"/>
-                <wp:lineTo x="14796" y="8735"/>
-                <wp:lineTo x="15998" y="8045"/>
-                <wp:lineTo x="15934" y="7816"/>
-                <wp:lineTo x="14543" y="6896"/>
-                <wp:lineTo x="14733" y="5977"/>
-                <wp:lineTo x="14796" y="5057"/>
-                <wp:lineTo x="14733" y="4138"/>
-                <wp:lineTo x="15555" y="3965"/>
-                <wp:lineTo x="15302" y="3391"/>
-                <wp:lineTo x="14480" y="3218"/>
-                <wp:lineTo x="14480" y="2643"/>
-                <wp:lineTo x="12520" y="2299"/>
-                <wp:lineTo x="14480" y="2184"/>
-                <wp:lineTo x="14480" y="1609"/>
-                <wp:lineTo x="12204" y="1379"/>
-                <wp:lineTo x="14480" y="1149"/>
-                <wp:lineTo x="14670" y="575"/>
-                <wp:lineTo x="13785" y="345"/>
-                <wp:lineTo x="12393" y="345"/>
+                <wp:start x="12733" y="322"/>
+                <wp:lineTo x="11656" y="483"/>
+                <wp:lineTo x="11593" y="912"/>
+                <wp:lineTo x="10389" y="2147"/>
+                <wp:lineTo x="5258" y="4776"/>
+                <wp:lineTo x="4878" y="5581"/>
+                <wp:lineTo x="4878" y="5635"/>
+                <wp:lineTo x="6462" y="6440"/>
+                <wp:lineTo x="5575" y="6654"/>
+                <wp:lineTo x="5385" y="6815"/>
+                <wp:lineTo x="5511" y="7298"/>
+                <wp:lineTo x="4815" y="7459"/>
+                <wp:lineTo x="4878" y="7620"/>
+                <wp:lineTo x="6462" y="8157"/>
+                <wp:lineTo x="11530" y="10733"/>
+                <wp:lineTo x="11593" y="11001"/>
+                <wp:lineTo x="11846" y="11592"/>
+                <wp:lineTo x="10833" y="12450"/>
+                <wp:lineTo x="10769" y="15026"/>
+                <wp:lineTo x="14887" y="15348"/>
+                <wp:lineTo x="15204" y="15348"/>
+                <wp:lineTo x="15331" y="15133"/>
+                <wp:lineTo x="10706" y="15026"/>
+                <wp:lineTo x="10833" y="12450"/>
+                <wp:lineTo x="14127" y="11592"/>
+                <wp:lineTo x="14444" y="11323"/>
+                <wp:lineTo x="13937" y="11055"/>
+                <wp:lineTo x="11973" y="10733"/>
+                <wp:lineTo x="14380" y="10518"/>
+                <wp:lineTo x="14697" y="10089"/>
+                <wp:lineTo x="14254" y="9874"/>
+                <wp:lineTo x="15077" y="9016"/>
+                <wp:lineTo x="15837" y="8157"/>
+                <wp:lineTo x="16091" y="7781"/>
+                <wp:lineTo x="15014" y="7513"/>
+                <wp:lineTo x="11656" y="7298"/>
+                <wp:lineTo x="14507" y="7298"/>
+                <wp:lineTo x="14444" y="6493"/>
+                <wp:lineTo x="10516" y="6440"/>
+                <wp:lineTo x="14507" y="6225"/>
+                <wp:lineTo x="14824" y="5688"/>
+                <wp:lineTo x="14064" y="5581"/>
+                <wp:lineTo x="14634" y="5259"/>
+                <wp:lineTo x="14824" y="4937"/>
+                <wp:lineTo x="14697" y="4722"/>
+                <wp:lineTo x="15521" y="3810"/>
+                <wp:lineTo x="14570" y="3005"/>
+                <wp:lineTo x="14380" y="2522"/>
+                <wp:lineTo x="14127" y="2147"/>
+                <wp:lineTo x="14634" y="1986"/>
+                <wp:lineTo x="14380" y="1664"/>
+                <wp:lineTo x="12543" y="1288"/>
+                <wp:lineTo x="14507" y="1181"/>
+                <wp:lineTo x="14634" y="537"/>
+                <wp:lineTo x="13430" y="322"/>
+                <wp:lineTo x="12733" y="322"/>
               </wp:wrapPolygon>
             </wp:wrapThrough>
             <wp:docPr id="1" name="Afbeelding 1" descr="C:\Users\Hokaki\Documents\GitHub\ULM-Golf\UseCaseDiagram.png"/>
@@ -5368,7 +5354,7 @@
                   <pic:spPr bwMode="auto">
                     <a:xfrm>
                       <a:off x="0" y="0"/>
-                      <a:ext cx="6507480" cy="7160260"/>
+                      <a:ext cx="6495415" cy="7667625"/>
                     </a:xfrm>
                     <a:prstGeom prst="rect">
                       <a:avLst/>
@@ -5390,224 +5376,442 @@
           </wp:anchor>
         </w:drawing>
       </w:r>
-    </w:p>
-    <w:p>
-      <w:pPr>
-        <w:rPr>
-          <w:lang w:val="en-GB"/>
-        </w:rPr>
-      </w:pPr>
-    </w:p>
-    <w:p>
-      <w:pPr>
-        <w:rPr>
-          <w:lang w:val="en-GB"/>
-        </w:rPr>
-      </w:pPr>
-    </w:p>
-    <w:p>
-      <w:pPr>
-        <w:rPr>
-          <w:lang w:val="en-GB"/>
-        </w:rPr>
-      </w:pPr>
-    </w:p>
-    <w:p>
-      <w:pPr>
-        <w:rPr>
-          <w:lang w:val="en-GB"/>
-        </w:rPr>
-      </w:pPr>
-    </w:p>
-    <w:p>
-      <w:pPr>
-        <w:rPr>
-          <w:lang w:val="en-GB"/>
-        </w:rPr>
-      </w:pPr>
-    </w:p>
-    <w:p>
-      <w:pPr>
-        <w:rPr>
-          <w:lang w:val="en-GB"/>
-        </w:rPr>
-      </w:pPr>
-    </w:p>
-    <w:p>
-      <w:pPr>
-        <w:rPr>
-          <w:lang w:val="en-GB"/>
-        </w:rPr>
-      </w:pPr>
-    </w:p>
-    <w:p>
-      <w:pPr>
-        <w:rPr>
-          <w:lang w:val="en-GB"/>
-        </w:rPr>
-      </w:pPr>
-    </w:p>
-    <w:p>
-      <w:pPr>
-        <w:rPr>
-          <w:lang w:val="en-GB"/>
-        </w:rPr>
-      </w:pPr>
-    </w:p>
-    <w:p>
-      <w:pPr>
-        <w:rPr>
-          <w:lang w:val="en-GB"/>
-        </w:rPr>
-      </w:pPr>
-    </w:p>
-    <w:p>
-      <w:pPr>
-        <w:rPr>
-          <w:lang w:val="en-GB"/>
-        </w:rPr>
-      </w:pPr>
-    </w:p>
-    <w:p>
-      <w:pPr>
-        <w:rPr>
-          <w:lang w:val="en-GB"/>
-        </w:rPr>
-      </w:pPr>
-    </w:p>
-    <w:p>
-      <w:pPr>
-        <w:rPr>
-          <w:lang w:val="en-GB"/>
-        </w:rPr>
-      </w:pPr>
-    </w:p>
-    <w:p>
-      <w:pPr>
-        <w:rPr>
-          <w:lang w:val="en-GB"/>
-        </w:rPr>
-      </w:pPr>
-    </w:p>
-    <w:p>
-      <w:pPr>
-        <w:rPr>
-          <w:lang w:val="en-GB"/>
-        </w:rPr>
-      </w:pPr>
-    </w:p>
-    <w:p>
-      <w:pPr>
-        <w:rPr>
-          <w:lang w:val="en-GB"/>
-        </w:rPr>
-      </w:pPr>
-    </w:p>
-    <w:p>
-      <w:pPr>
-        <w:rPr>
-          <w:lang w:val="en-GB"/>
-        </w:rPr>
-      </w:pPr>
-    </w:p>
-    <w:p>
-      <w:pPr>
-        <w:rPr>
-          <w:lang w:val="en-GB"/>
-        </w:rPr>
-      </w:pPr>
-    </w:p>
-    <w:p>
-      <w:pPr>
-        <w:rPr>
-          <w:lang w:val="en-GB"/>
-        </w:rPr>
-      </w:pPr>
-    </w:p>
-    <w:p>
-      <w:pPr>
-        <w:rPr>
-          <w:lang w:val="en-GB"/>
-        </w:rPr>
-      </w:pPr>
-    </w:p>
-    <w:p>
-      <w:pPr>
-        <w:rPr>
-          <w:lang w:val="en-GB"/>
-        </w:rPr>
-      </w:pPr>
-    </w:p>
-    <w:p>
-      <w:pPr>
-        <w:rPr>
-          <w:lang w:val="en-GB"/>
-        </w:rPr>
-      </w:pPr>
-    </w:p>
-    <w:p>
-      <w:pPr>
-        <w:rPr>
-          <w:lang w:val="en-GB"/>
-        </w:rPr>
-      </w:pPr>
-    </w:p>
-    <w:p>
-      <w:pPr>
-        <w:rPr>
-          <w:lang w:val="en-GB"/>
-        </w:rPr>
-      </w:pPr>
-    </w:p>
-    <w:p>
-      <w:pPr>
-        <w:rPr>
-          <w:lang w:val="en-GB"/>
-        </w:rPr>
-      </w:pPr>
-    </w:p>
-    <w:p>
-      <w:pPr>
-        <w:rPr>
-          <w:lang w:val="en-GB"/>
-        </w:rPr>
-      </w:pPr>
-    </w:p>
-    <w:p>
-      <w:pPr>
-        <w:pStyle w:val="Kop1"/>
+      <w:r>
         <w:rPr>
           <w:rFonts w:ascii="Harlow Solid Italic" w:hAnsi="Harlow Solid Italic"/>
           <w:color w:val="00B050"/>
           <w:sz w:val="40"/>
           <w:lang w:val="en-GB"/>
         </w:rPr>
-      </w:pPr>
-      <w:bookmarkStart w:id="4" w:name="_Toc401519721"/>
+        <w:t>Use Case Diagram</w:t>
+      </w:r>
+      <w:bookmarkEnd w:id="2"/>
+    </w:p>
+    <w:p>
+      <w:pPr>
+        <w:rPr>
+          <w:lang w:val="en-GB"/>
+        </w:rPr>
+      </w:pPr>
+    </w:p>
+    <w:p>
+      <w:pPr>
+        <w:rPr>
+          <w:lang w:val="en-GB"/>
+        </w:rPr>
+      </w:pPr>
+    </w:p>
+    <w:p>
+      <w:pPr>
+        <w:rPr>
+          <w:lang w:val="en-GB"/>
+        </w:rPr>
+      </w:pPr>
+    </w:p>
+    <w:p>
+      <w:pPr>
+        <w:rPr>
+          <w:lang w:val="en-GB"/>
+        </w:rPr>
+      </w:pPr>
+    </w:p>
+    <w:p>
+      <w:pPr>
+        <w:rPr>
+          <w:lang w:val="en-GB"/>
+        </w:rPr>
+      </w:pPr>
+    </w:p>
+    <w:p>
+      <w:pPr>
+        <w:rPr>
+          <w:lang w:val="en-GB"/>
+        </w:rPr>
+      </w:pPr>
+    </w:p>
+    <w:p>
+      <w:pPr>
+        <w:rPr>
+          <w:lang w:val="en-GB"/>
+        </w:rPr>
+      </w:pPr>
+    </w:p>
+    <w:p>
+      <w:pPr>
+        <w:rPr>
+          <w:lang w:val="en-GB"/>
+        </w:rPr>
+      </w:pPr>
+    </w:p>
+    <w:p>
+      <w:pPr>
+        <w:rPr>
+          <w:lang w:val="en-GB"/>
+        </w:rPr>
+      </w:pPr>
+    </w:p>
+    <w:p>
+      <w:pPr>
+        <w:rPr>
+          <w:lang w:val="en-GB"/>
+        </w:rPr>
+      </w:pPr>
+    </w:p>
+    <w:p>
+      <w:pPr>
+        <w:rPr>
+          <w:lang w:val="en-GB"/>
+        </w:rPr>
+      </w:pPr>
+    </w:p>
+    <w:p>
+      <w:pPr>
+        <w:rPr>
+          <w:lang w:val="en-GB"/>
+        </w:rPr>
+      </w:pPr>
+    </w:p>
+    <w:p>
+      <w:pPr>
+        <w:rPr>
+          <w:lang w:val="en-GB"/>
+        </w:rPr>
+      </w:pPr>
+    </w:p>
+    <w:p>
+      <w:pPr>
+        <w:rPr>
+          <w:lang w:val="en-GB"/>
+        </w:rPr>
+      </w:pPr>
+    </w:p>
+    <w:p>
+      <w:pPr>
+        <w:rPr>
+          <w:lang w:val="en-GB"/>
+        </w:rPr>
+      </w:pPr>
       <w:r>
+        <w:rPr>
+          <w:rFonts w:ascii="Harlow Solid Italic" w:hAnsi="Harlow Solid Italic"/>
+          <w:noProof/>
+          <w:color w:val="00B050"/>
+          <w:sz w:val="40"/>
+          <w:lang w:val="en-GB"/>
+        </w:rPr>
+        <mc:AlternateContent>
+          <mc:Choice Requires="wps">
+            <w:drawing>
+              <wp:anchor distT="45720" distB="45720" distL="114300" distR="114300" simplePos="0" relativeHeight="251663872" behindDoc="0" locked="0" layoutInCell="1" allowOverlap="1" wp14:anchorId="20B73C6E" wp14:editId="309614FD">
+                <wp:simplePos x="0" y="0"/>
+                <wp:positionH relativeFrom="column">
+                  <wp:posOffset>471805</wp:posOffset>
+                </wp:positionH>
+                <wp:positionV relativeFrom="paragraph">
+                  <wp:posOffset>13335</wp:posOffset>
+                </wp:positionV>
+                <wp:extent cx="5124450" cy="1404620"/>
+                <wp:effectExtent l="0" t="0" r="0" b="0"/>
+                <wp:wrapSquare wrapText="bothSides"/>
+                <wp:docPr id="217" name="Tekstvak 2"/>
+                <wp:cNvGraphicFramePr>
+                  <a:graphicFrameLocks xmlns:a="http://schemas.openxmlformats.org/drawingml/2006/main"/>
+                </wp:cNvGraphicFramePr>
+                <a:graphic xmlns:a="http://schemas.openxmlformats.org/drawingml/2006/main">
+                  <a:graphicData uri="http://schemas.microsoft.com/office/word/2010/wordprocessingShape">
+                    <wps:wsp>
+                      <wps:cNvSpPr txBox="1">
+                        <a:spLocks noChangeArrowheads="1"/>
+                      </wps:cNvSpPr>
+                      <wps:spPr bwMode="auto">
+                        <a:xfrm>
+                          <a:off x="0" y="0"/>
+                          <a:ext cx="5124450" cy="1404620"/>
+                        </a:xfrm>
+                        <a:prstGeom prst="rect">
+                          <a:avLst/>
+                        </a:prstGeom>
+                        <a:solidFill>
+                          <a:srgbClr val="FFFFFF"/>
+                        </a:solidFill>
+                        <a:ln w="9525">
+                          <a:noFill/>
+                          <a:miter lim="800000"/>
+                          <a:headEnd/>
+                          <a:tailEnd/>
+                        </a:ln>
+                      </wps:spPr>
+                      <wps:txbx>
+                        <w:txbxContent>
+                          <w:p>
+                            <w:r>
+                              <w:t>Dit afbeelding figuur 1. laat een user case diagram zien</w:t>
+                            </w:r>
+                            <w:r>
+                              <w:t xml:space="preserve"> v</w:t>
+                            </w:r>
+                            <w:r>
+                              <w:t xml:space="preserve">an </w:t>
+                            </w:r>
+                            <w:r>
+                              <w:t>Clover Golf</w:t>
+                            </w:r>
+                          </w:p>
+                        </w:txbxContent>
+                      </wps:txbx>
+                      <wps:bodyPr rot="0" vert="horz" wrap="square" lIns="91440" tIns="45720" rIns="91440" bIns="45720" anchor="t" anchorCtr="0">
+                        <a:spAutoFit/>
+                      </wps:bodyPr>
+                    </wps:wsp>
+                  </a:graphicData>
+                </a:graphic>
+                <wp14:sizeRelH relativeFrom="margin">
+                  <wp14:pctWidth>0</wp14:pctWidth>
+                </wp14:sizeRelH>
+                <wp14:sizeRelV relativeFrom="margin">
+                  <wp14:pctHeight>20000</wp14:pctHeight>
+                </wp14:sizeRelV>
+              </wp:anchor>
+            </w:drawing>
+          </mc:Choice>
+          <mc:Fallback>
+            <w:pict>
+              <v:shapetype w14:anchorId="20B73C6E" id="_x0000_t202" coordsize="21600,21600" o:spt="202" path="m,l,21600r21600,l21600,xe">
+                <v:stroke joinstyle="miter"/>
+                <v:path gradientshapeok="t" o:connecttype="rect"/>
+              </v:shapetype>
+              <v:shape id="Tekstvak 2" o:spid="_x0000_s1026" type="#_x0000_t202" style="position:absolute;margin-left:37.15pt;margin-top:1.05pt;width:403.5pt;height:110.6pt;z-index:251663872;visibility:visible;mso-wrap-style:square;mso-width-percent:0;mso-height-percent:200;mso-wrap-distance-left:9pt;mso-wrap-distance-top:3.6pt;mso-wrap-distance-right:9pt;mso-wrap-distance-bottom:3.6pt;mso-position-horizontal:absolute;mso-position-horizontal-relative:text;mso-position-vertical:absolute;mso-position-vertical-relative:text;mso-width-percent:0;mso-height-percent:200;mso-width-relative:margin;mso-height-relative:margin;v-text-anchor:top" o:gfxdata="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" stroked="f">
+                <v:textbox style="mso-fit-shape-to-text:t">
+                  <w:txbxContent>
+                    <w:p>
+                      <w:r>
+                        <w:t>Dit afbeelding figuur 1. laat een user case diagram zien</w:t>
+                      </w:r>
+                      <w:r>
+                        <w:t xml:space="preserve"> v</w:t>
+                      </w:r>
+                      <w:r>
+                        <w:t xml:space="preserve">an </w:t>
+                      </w:r>
+                      <w:r>
+                        <w:t>Clover Golf</w:t>
+                      </w:r>
+                    </w:p>
+                  </w:txbxContent>
+                </v:textbox>
+                <w10:wrap type="square"/>
+              </v:shape>
+            </w:pict>
+          </mc:Fallback>
+        </mc:AlternateContent>
+      </w:r>
+    </w:p>
+    <w:p>
+      <w:pPr>
+        <w:rPr>
+          <w:lang w:val="en-GB"/>
+        </w:rPr>
+      </w:pPr>
+    </w:p>
+    <w:p>
+      <w:pPr>
+        <w:rPr>
+          <w:lang w:val="en-GB"/>
+        </w:rPr>
+      </w:pPr>
+    </w:p>
+    <w:p>
+      <w:pPr>
+        <w:rPr>
+          <w:lang w:val="en-GB"/>
+        </w:rPr>
+      </w:pPr>
+    </w:p>
+    <w:p>
+      <w:pPr>
+        <w:rPr>
+          <w:lang w:val="en-GB"/>
+        </w:rPr>
+      </w:pPr>
+    </w:p>
+    <w:p>
+      <w:pPr>
+        <w:rPr>
+          <w:lang w:val="en-GB"/>
+        </w:rPr>
+      </w:pPr>
+    </w:p>
+    <w:p>
+      <w:pPr>
+        <w:rPr>
+          <w:lang w:val="en-GB"/>
+        </w:rPr>
+      </w:pPr>
+    </w:p>
+    <w:p>
+      <w:pPr>
+        <w:rPr>
+          <w:lang w:val="en-GB"/>
+        </w:rPr>
+      </w:pPr>
+    </w:p>
+    <w:p>
+      <w:pPr>
+        <w:pStyle w:val="Kop1"/>
         <w:rPr>
           <w:rFonts w:ascii="Harlow Solid Italic" w:hAnsi="Harlow Solid Italic"/>
           <w:color w:val="00B050"/>
           <w:sz w:val="40"/>
-          <w:lang w:val="en-GB"/>
-        </w:rPr>
+        </w:rPr>
+      </w:pPr>
+      <w:bookmarkStart w:id="3" w:name="_Toc401519721"/>
+      <w:r>
+        <w:rPr>
+          <w:rFonts w:ascii="Harlow Solid Italic" w:hAnsi="Harlow Solid Italic"/>
+          <w:color w:val="00B050"/>
+          <w:sz w:val="40"/>
+        </w:rPr>
+        <w:lastRenderedPageBreak/>
         <w:t>Model Diagram</w:t>
       </w:r>
-      <w:bookmarkEnd w:id="4"/>
-    </w:p>
-    <w:p>
-      <w:pPr>
-        <w:rPr>
+      <w:bookmarkEnd w:id="3"/>
+    </w:p>
+    <w:p>
+      <w:r>
+        <w:rPr>
+          <w:rFonts w:ascii="Harlow Solid Italic" w:hAnsi="Harlow Solid Italic"/>
+          <w:noProof/>
+          <w:color w:val="00B050"/>
+          <w:sz w:val="40"/>
           <w:lang w:val="en-GB"/>
         </w:rPr>
-      </w:pPr>
+        <mc:AlternateContent>
+          <mc:Choice Requires="wps">
+            <w:drawing>
+              <wp:anchor distT="45720" distB="45720" distL="114300" distR="114300" simplePos="0" relativeHeight="251665920" behindDoc="0" locked="0" layoutInCell="1" allowOverlap="1" wp14:anchorId="37A14682" wp14:editId="411ABF65">
+                <wp:simplePos x="0" y="0"/>
+                <wp:positionH relativeFrom="column">
+                  <wp:posOffset>605155</wp:posOffset>
+                </wp:positionH>
+                <wp:positionV relativeFrom="paragraph">
+                  <wp:posOffset>6608445</wp:posOffset>
+                </wp:positionV>
+                <wp:extent cx="4543425" cy="1404620"/>
+                <wp:effectExtent l="0" t="0" r="9525" b="0"/>
+                <wp:wrapSquare wrapText="bothSides"/>
+                <wp:docPr id="14" name="Tekstvak 2"/>
+                <wp:cNvGraphicFramePr>
+                  <a:graphicFrameLocks xmlns:a="http://schemas.openxmlformats.org/drawingml/2006/main"/>
+                </wp:cNvGraphicFramePr>
+                <a:graphic xmlns:a="http://schemas.openxmlformats.org/drawingml/2006/main">
+                  <a:graphicData uri="http://schemas.microsoft.com/office/word/2010/wordprocessingShape">
+                    <wps:wsp>
+                      <wps:cNvSpPr txBox="1">
+                        <a:spLocks noChangeArrowheads="1"/>
+                      </wps:cNvSpPr>
+                      <wps:spPr bwMode="auto">
+                        <a:xfrm>
+                          <a:off x="0" y="0"/>
+                          <a:ext cx="4543425" cy="1404620"/>
+                        </a:xfrm>
+                        <a:prstGeom prst="rect">
+                          <a:avLst/>
+                        </a:prstGeom>
+                        <a:solidFill>
+                          <a:srgbClr val="FFFFFF"/>
+                        </a:solidFill>
+                        <a:ln w="9525">
+                          <a:noFill/>
+                          <a:miter lim="800000"/>
+                          <a:headEnd/>
+                          <a:tailEnd/>
+                        </a:ln>
+                      </wps:spPr>
+                      <wps:txbx>
+                        <w:txbxContent>
+                          <w:p>
+                            <w:r>
+                              <w:t>Dit afbeelding</w:t>
+                            </w:r>
+                            <w:r>
+                              <w:t xml:space="preserve"> figuur 2</w:t>
+                            </w:r>
+                            <w:r>
+                              <w:t xml:space="preserve"> laat </w:t>
+                            </w:r>
+                            <w:r>
+                              <w:t>een model diagram</w:t>
+                            </w:r>
+                            <w:r>
+                              <w:t xml:space="preserve"> zien</w:t>
+                            </w:r>
+                            <w:r>
+                              <w:t xml:space="preserve"> van Clover G</w:t>
+                            </w:r>
+                            <w:r>
+                              <w:t xml:space="preserve">olf </w:t>
+                            </w:r>
+                          </w:p>
+                        </w:txbxContent>
+                      </wps:txbx>
+                      <wps:bodyPr rot="0" vert="horz" wrap="square" lIns="91440" tIns="45720" rIns="91440" bIns="45720" anchor="t" anchorCtr="0">
+                        <a:spAutoFit/>
+                      </wps:bodyPr>
+                    </wps:wsp>
+                  </a:graphicData>
+                </a:graphic>
+                <wp14:sizeRelH relativeFrom="margin">
+                  <wp14:pctWidth>0</wp14:pctWidth>
+                </wp14:sizeRelH>
+                <wp14:sizeRelV relativeFrom="margin">
+                  <wp14:pctHeight>20000</wp14:pctHeight>
+                </wp14:sizeRelV>
+              </wp:anchor>
+            </w:drawing>
+          </mc:Choice>
+          <mc:Fallback>
+            <w:pict>
+              <v:shape w14:anchorId="37A14682" id="_x0000_s1027" type="#_x0000_t202" style="position:absolute;margin-left:47.65pt;margin-top:520.35pt;width:357.75pt;height:110.6pt;z-index:251665920;visibility:visible;mso-wrap-style:square;mso-width-percent:0;mso-height-percent:200;mso-wrap-distance-left:9pt;mso-wrap-distance-top:3.6pt;mso-wrap-distance-right:9pt;mso-wrap-distance-bottom:3.6pt;mso-position-horizontal:absolute;mso-position-horizontal-relative:text;mso-position-vertical:absolute;mso-position-vertical-relative:text;mso-width-percent:0;mso-height-percent:200;mso-width-relative:margin;mso-height-relative:margin;v-text-anchor:top" o:gfxdata="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" stroked="f">
+                <v:textbox style="mso-fit-shape-to-text:t">
+                  <w:txbxContent>
+                    <w:p>
+                      <w:r>
+                        <w:t>Dit afbeelding</w:t>
+                      </w:r>
+                      <w:r>
+                        <w:t xml:space="preserve"> figuur 2</w:t>
+                      </w:r>
+                      <w:r>
+                        <w:t xml:space="preserve"> laat </w:t>
+                      </w:r>
+                      <w:r>
+                        <w:t>een model diagram</w:t>
+                      </w:r>
+                      <w:r>
+                        <w:t xml:space="preserve"> zien</w:t>
+                      </w:r>
+                      <w:r>
+                        <w:t xml:space="preserve"> van Clover G</w:t>
+                      </w:r>
+                      <w:r>
+                        <w:t xml:space="preserve">olf </w:t>
+                      </w:r>
+                    </w:p>
+                  </w:txbxContent>
+                </v:textbox>
+                <w10:wrap type="square"/>
+              </v:shape>
+            </w:pict>
+          </mc:Fallback>
+        </mc:AlternateContent>
+      </w:r>
       <w:r>
         <w:rPr>
           <w:noProof/>
           <w:lang w:eastAsia="nl-NL"/>
         </w:rPr>
         <w:drawing>
-          <wp:anchor distT="0" distB="0" distL="114300" distR="114300" simplePos="0" relativeHeight="251664384" behindDoc="1" locked="0" layoutInCell="1" allowOverlap="1" wp14:anchorId="1C25516E" wp14:editId="5EB1B443">
+          <wp:anchor distT="0" distB="0" distL="114300" distR="114300" simplePos="0" relativeHeight="251650560" behindDoc="1" locked="0" layoutInCell="1" allowOverlap="1" wp14:anchorId="71E8BF4F" wp14:editId="09003410">
             <wp:simplePos x="0" y="0"/>
             <wp:positionH relativeFrom="column">
               <wp:posOffset>-499745</wp:posOffset>
@@ -5677,21 +5881,18 @@
           </wp:anchor>
         </w:drawing>
       </w:r>
-    </w:p>
-    <w:p>
-      <w:pPr>
-        <w:rPr>
-          <w:lang w:val="en-GB"/>
-        </w:rPr>
-      </w:pPr>
-    </w:p>
-    <w:p>
-      <w:pPr>
-        <w:rPr>
-          <w:lang w:val="en-GB"/>
-        </w:rPr>
-      </w:pPr>
-    </w:p>
+      <w:r>
+        <w:tab/>
+      </w:r>
+      <w:r>
+        <w:tab/>
+        <w:t xml:space="preserve">      </w:t>
+      </w:r>
+    </w:p>
+    <w:p/>
+    <w:p/>
+    <w:p/>
+    <w:p/>
     <w:p>
       <w:pPr>
         <w:pStyle w:val="Kop1"/>
@@ -5702,7 +5903,7 @@
           <w:lang w:val="en-GB"/>
         </w:rPr>
       </w:pPr>
-      <w:bookmarkStart w:id="5" w:name="_Toc401519722"/>
+      <w:bookmarkStart w:id="4" w:name="_Toc401519722"/>
       <w:r>
         <w:rPr>
           <w:rFonts w:ascii="Harlow Solid Italic" w:hAnsi="Harlow Solid Italic"/>
@@ -5713,7 +5914,7 @@
         <w:lastRenderedPageBreak/>
         <w:t>Sequence Diagram</w:t>
       </w:r>
-      <w:bookmarkEnd w:id="5"/>
+      <w:bookmarkEnd w:id="4"/>
     </w:p>
     <w:p>
       <w:pPr>
@@ -5735,8 +5936,8 @@
         </w:rPr>
         <w:drawing>
           <wp:inline distT="0" distB="0" distL="0" distR="0">
-            <wp:extent cx="5725324" cy="7516274"/>
-            <wp:effectExtent l="0" t="0" r="8890" b="8890"/>
+            <wp:extent cx="4943475" cy="6489853"/>
+            <wp:effectExtent l="0" t="0" r="0" b="6350"/>
             <wp:docPr id="10" name="Afbeelding 10"/>
             <wp:cNvGraphicFramePr>
               <a:graphicFrameLocks xmlns:a="http://schemas.openxmlformats.org/drawingml/2006/main" noChangeAspect="1"/>
@@ -5763,7 +5964,7 @@
                   <pic:spPr>
                     <a:xfrm>
                       <a:off x="0" y="0"/>
-                      <a:ext cx="5725324" cy="7516274"/>
+                      <a:ext cx="4948333" cy="6496231"/>
                     </a:xfrm>
                     <a:prstGeom prst="rect">
                       <a:avLst/>
@@ -5782,13 +5983,141 @@
           <w:lang w:val="en-GB"/>
         </w:rPr>
       </w:pPr>
-    </w:p>
-    <w:p>
-      <w:pPr>
-        <w:rPr>
+      <w:r>
+        <w:rPr>
+          <w:rFonts w:ascii="Harlow Solid Italic" w:hAnsi="Harlow Solid Italic"/>
+          <w:noProof/>
+          <w:color w:val="00B050"/>
+          <w:sz w:val="40"/>
           <w:lang w:val="en-GB"/>
         </w:rPr>
-      </w:pPr>
+        <mc:AlternateContent>
+          <mc:Choice Requires="wps">
+            <w:drawing>
+              <wp:anchor distT="45720" distB="45720" distL="114300" distR="114300" simplePos="0" relativeHeight="251670016" behindDoc="0" locked="0" layoutInCell="1" allowOverlap="1" wp14:anchorId="2E8E30B2" wp14:editId="1FEEEB1E">
+                <wp:simplePos x="0" y="0"/>
+                <wp:positionH relativeFrom="column">
+                  <wp:posOffset>462280</wp:posOffset>
+                </wp:positionH>
+                <wp:positionV relativeFrom="paragraph">
+                  <wp:posOffset>93980</wp:posOffset>
+                </wp:positionV>
+                <wp:extent cx="5448300" cy="1404620"/>
+                <wp:effectExtent l="0" t="0" r="0" b="0"/>
+                <wp:wrapSquare wrapText="bothSides"/>
+                <wp:docPr id="15" name="Tekstvak 2"/>
+                <wp:cNvGraphicFramePr>
+                  <a:graphicFrameLocks xmlns:a="http://schemas.openxmlformats.org/drawingml/2006/main"/>
+                </wp:cNvGraphicFramePr>
+                <a:graphic xmlns:a="http://schemas.openxmlformats.org/drawingml/2006/main">
+                  <a:graphicData uri="http://schemas.microsoft.com/office/word/2010/wordprocessingShape">
+                    <wps:wsp>
+                      <wps:cNvSpPr txBox="1">
+                        <a:spLocks noChangeArrowheads="1"/>
+                      </wps:cNvSpPr>
+                      <wps:spPr bwMode="auto">
+                        <a:xfrm>
+                          <a:off x="0" y="0"/>
+                          <a:ext cx="5448300" cy="1404620"/>
+                        </a:xfrm>
+                        <a:prstGeom prst="rect">
+                          <a:avLst/>
+                        </a:prstGeom>
+                        <a:solidFill>
+                          <a:srgbClr val="FFFFFF"/>
+                        </a:solidFill>
+                        <a:ln w="9525">
+                          <a:noFill/>
+                          <a:miter lim="800000"/>
+                          <a:headEnd/>
+                          <a:tailEnd/>
+                        </a:ln>
+                      </wps:spPr>
+                      <wps:txbx>
+                        <w:txbxContent>
+                          <w:p>
+                            <w:r>
+                              <w:t>Dit afbeelding</w:t>
+                            </w:r>
+                            <w:r>
+                              <w:t xml:space="preserve"> figuur 3</w:t>
+                            </w:r>
+                            <w:r>
+                              <w:t xml:space="preserve"> laat </w:t>
+                            </w:r>
+                            <w:r>
+                              <w:t xml:space="preserve">een sequence diagram </w:t>
+                            </w:r>
+                            <w:r>
+                              <w:t>zien</w:t>
+                            </w:r>
+                            <w:r>
+                              <w:t xml:space="preserve"> van de use case huren golfveld</w:t>
+                            </w:r>
+                          </w:p>
+                        </w:txbxContent>
+                      </wps:txbx>
+                      <wps:bodyPr rot="0" vert="horz" wrap="square" lIns="91440" tIns="45720" rIns="91440" bIns="45720" anchor="t" anchorCtr="0">
+                        <a:spAutoFit/>
+                      </wps:bodyPr>
+                    </wps:wsp>
+                  </a:graphicData>
+                </a:graphic>
+                <wp14:sizeRelH relativeFrom="margin">
+                  <wp14:pctWidth>0</wp14:pctWidth>
+                </wp14:sizeRelH>
+                <wp14:sizeRelV relativeFrom="margin">
+                  <wp14:pctHeight>20000</wp14:pctHeight>
+                </wp14:sizeRelV>
+              </wp:anchor>
+            </w:drawing>
+          </mc:Choice>
+          <mc:Fallback>
+            <w:pict>
+              <v:shape w14:anchorId="2E8E30B2" id="_x0000_s1028" type="#_x0000_t202" style="position:absolute;margin-left:36.4pt;margin-top:7.4pt;width:429pt;height:110.6pt;z-index:251670016;visibility:visible;mso-wrap-style:square;mso-width-percent:0;mso-height-percent:200;mso-wrap-distance-left:9pt;mso-wrap-distance-top:3.6pt;mso-wrap-distance-right:9pt;mso-wrap-distance-bottom:3.6pt;mso-position-horizontal:absolute;mso-position-horizontal-relative:text;mso-position-vertical:absolute;mso-position-vertical-relative:text;mso-width-percent:0;mso-height-percent:200;mso-width-relative:margin;mso-height-relative:margin;v-text-anchor:top" o:gfxdata="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" stroked="f">
+                <v:textbox style="mso-fit-shape-to-text:t">
+                  <w:txbxContent>
+                    <w:p>
+                      <w:r>
+                        <w:t>Dit afbeelding</w:t>
+                      </w:r>
+                      <w:r>
+                        <w:t xml:space="preserve"> figuur 3</w:t>
+                      </w:r>
+                      <w:r>
+                        <w:t xml:space="preserve"> laat </w:t>
+                      </w:r>
+                      <w:r>
+                        <w:t xml:space="preserve">een sequence diagram </w:t>
+                      </w:r>
+                      <w:r>
+                        <w:t>zien</w:t>
+                      </w:r>
+                      <w:r>
+                        <w:t xml:space="preserve"> van de use case huren golfveld</w:t>
+                      </w:r>
+                    </w:p>
+                  </w:txbxContent>
+                </v:textbox>
+                <w10:wrap type="square"/>
+              </v:shape>
+            </w:pict>
+          </mc:Fallback>
+        </mc:AlternateContent>
+      </w:r>
+    </w:p>
+    <w:p>
+      <w:pPr>
+        <w:rPr>
+          <w:lang w:val="en-GB"/>
+        </w:rPr>
+      </w:pPr>
+      <w:r>
+        <w:rPr>
+          <w:lang w:val="en-GB"/>
+        </w:rPr>
+        <w:tab/>
+      </w:r>
     </w:p>
     <w:p>
       <w:pPr>
@@ -5865,6 +6194,110 @@
           <w:lang w:val="en-GB"/>
         </w:rPr>
       </w:pPr>
+      <w:r>
+        <w:rPr>
+          <w:rFonts w:ascii="Harlow Solid Italic" w:hAnsi="Harlow Solid Italic"/>
+          <w:noProof/>
+          <w:color w:val="00B050"/>
+          <w:sz w:val="40"/>
+          <w:lang w:val="en-GB"/>
+        </w:rPr>
+        <mc:AlternateContent>
+          <mc:Choice Requires="wps">
+            <w:drawing>
+              <wp:anchor distT="45720" distB="45720" distL="114300" distR="114300" simplePos="0" relativeHeight="251705856" behindDoc="0" locked="0" layoutInCell="1" allowOverlap="1" wp14:anchorId="3C5778FD" wp14:editId="02C96305">
+                <wp:simplePos x="0" y="0"/>
+                <wp:positionH relativeFrom="column">
+                  <wp:posOffset>0</wp:posOffset>
+                </wp:positionH>
+                <wp:positionV relativeFrom="paragraph">
+                  <wp:posOffset>368935</wp:posOffset>
+                </wp:positionV>
+                <wp:extent cx="5448300" cy="1404620"/>
+                <wp:effectExtent l="0" t="0" r="0" b="0"/>
+                <wp:wrapSquare wrapText="bothSides"/>
+                <wp:docPr id="16" name="Tekstvak 2"/>
+                <wp:cNvGraphicFramePr>
+                  <a:graphicFrameLocks xmlns:a="http://schemas.openxmlformats.org/drawingml/2006/main"/>
+                </wp:cNvGraphicFramePr>
+                <a:graphic xmlns:a="http://schemas.openxmlformats.org/drawingml/2006/main">
+                  <a:graphicData uri="http://schemas.microsoft.com/office/word/2010/wordprocessingShape">
+                    <wps:wsp>
+                      <wps:cNvSpPr txBox="1">
+                        <a:spLocks noChangeArrowheads="1"/>
+                      </wps:cNvSpPr>
+                      <wps:spPr bwMode="auto">
+                        <a:xfrm>
+                          <a:off x="0" y="0"/>
+                          <a:ext cx="5448300" cy="1404620"/>
+                        </a:xfrm>
+                        <a:prstGeom prst="rect">
+                          <a:avLst/>
+                        </a:prstGeom>
+                        <a:solidFill>
+                          <a:srgbClr val="FFFFFF"/>
+                        </a:solidFill>
+                        <a:ln w="9525">
+                          <a:noFill/>
+                          <a:miter lim="800000"/>
+                          <a:headEnd/>
+                          <a:tailEnd/>
+                        </a:ln>
+                      </wps:spPr>
+                      <wps:txbx>
+                        <w:txbxContent>
+                          <w:p>
+                            <w:r>
+                              <w:t xml:space="preserve">Dit afbeelding figuur </w:t>
+                            </w:r>
+                            <w:r>
+                              <w:t>4</w:t>
+                            </w:r>
+                            <w:r>
+                              <w:t xml:space="preserve"> laat een sequence diagram zien van de use case huren golfveld</w:t>
+                            </w:r>
+                          </w:p>
+                        </w:txbxContent>
+                      </wps:txbx>
+                      <wps:bodyPr rot="0" vert="horz" wrap="square" lIns="91440" tIns="45720" rIns="91440" bIns="45720" anchor="t" anchorCtr="0">
+                        <a:spAutoFit/>
+                      </wps:bodyPr>
+                    </wps:wsp>
+                  </a:graphicData>
+                </a:graphic>
+                <wp14:sizeRelH relativeFrom="margin">
+                  <wp14:pctWidth>0</wp14:pctWidth>
+                </wp14:sizeRelH>
+                <wp14:sizeRelV relativeFrom="margin">
+                  <wp14:pctHeight>20000</wp14:pctHeight>
+                </wp14:sizeRelV>
+              </wp:anchor>
+            </w:drawing>
+          </mc:Choice>
+          <mc:Fallback>
+            <w:pict>
+              <v:shape w14:anchorId="3C5778FD" id="_x0000_s1029" type="#_x0000_t202" style="position:absolute;margin-left:0;margin-top:29.05pt;width:429pt;height:110.6pt;z-index:251705856;visibility:visible;mso-wrap-style:square;mso-width-percent:0;mso-height-percent:200;mso-wrap-distance-left:9pt;mso-wrap-distance-top:3.6pt;mso-wrap-distance-right:9pt;mso-wrap-distance-bottom:3.6pt;mso-position-horizontal:absolute;mso-position-horizontal-relative:text;mso-position-vertical:absolute;mso-position-vertical-relative:text;mso-width-percent:0;mso-height-percent:200;mso-width-relative:margin;mso-height-relative:margin;v-text-anchor:top" o:gfxdata="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" stroked="f">
+                <v:textbox style="mso-fit-shape-to-text:t">
+                  <w:txbxContent>
+                    <w:p>
+                      <w:r>
+                        <w:t xml:space="preserve">Dit afbeelding figuur </w:t>
+                      </w:r>
+                      <w:r>
+                        <w:t>4</w:t>
+                      </w:r>
+                      <w:r>
+                        <w:t xml:space="preserve"> laat een sequence diagram zien van de use case huren golfveld</w:t>
+                      </w:r>
+                    </w:p>
+                  </w:txbxContent>
+                </v:textbox>
+                <w10:wrap type="square"/>
+              </v:shape>
+            </w:pict>
+          </mc:Fallback>
+        </mc:AlternateContent>
+      </w:r>
     </w:p>
     <w:p>
       <w:pPr>
@@ -6001,6 +6434,116 @@
           <w:lang w:val="en-GB"/>
         </w:rPr>
       </w:pPr>
+      <w:r>
+        <w:rPr>
+          <w:rFonts w:ascii="Harlow Solid Italic" w:hAnsi="Harlow Solid Italic"/>
+          <w:noProof/>
+          <w:color w:val="00B050"/>
+          <w:sz w:val="40"/>
+          <w:lang w:val="en-GB"/>
+        </w:rPr>
+        <mc:AlternateContent>
+          <mc:Choice Requires="wps">
+            <w:drawing>
+              <wp:anchor distT="45720" distB="45720" distL="114300" distR="114300" simplePos="0" relativeHeight="251707904" behindDoc="0" locked="0" layoutInCell="1" allowOverlap="1" wp14:anchorId="74443144" wp14:editId="7722E0AE">
+                <wp:simplePos x="0" y="0"/>
+                <wp:positionH relativeFrom="column">
+                  <wp:posOffset>0</wp:posOffset>
+                </wp:positionH>
+                <wp:positionV relativeFrom="paragraph">
+                  <wp:posOffset>369570</wp:posOffset>
+                </wp:positionV>
+                <wp:extent cx="5448300" cy="1404620"/>
+                <wp:effectExtent l="0" t="0" r="0" b="0"/>
+                <wp:wrapSquare wrapText="bothSides"/>
+                <wp:docPr id="17" name="Tekstvak 2"/>
+                <wp:cNvGraphicFramePr>
+                  <a:graphicFrameLocks xmlns:a="http://schemas.openxmlformats.org/drawingml/2006/main"/>
+                </wp:cNvGraphicFramePr>
+                <a:graphic xmlns:a="http://schemas.openxmlformats.org/drawingml/2006/main">
+                  <a:graphicData uri="http://schemas.microsoft.com/office/word/2010/wordprocessingShape">
+                    <wps:wsp>
+                      <wps:cNvSpPr txBox="1">
+                        <a:spLocks noChangeArrowheads="1"/>
+                      </wps:cNvSpPr>
+                      <wps:spPr bwMode="auto">
+                        <a:xfrm>
+                          <a:off x="0" y="0"/>
+                          <a:ext cx="5448300" cy="1404620"/>
+                        </a:xfrm>
+                        <a:prstGeom prst="rect">
+                          <a:avLst/>
+                        </a:prstGeom>
+                        <a:solidFill>
+                          <a:srgbClr val="FFFFFF"/>
+                        </a:solidFill>
+                        <a:ln w="9525">
+                          <a:noFill/>
+                          <a:miter lim="800000"/>
+                          <a:headEnd/>
+                          <a:tailEnd/>
+                        </a:ln>
+                      </wps:spPr>
+                      <wps:txbx>
+                        <w:txbxContent>
+                          <w:p>
+                            <w:r>
+                              <w:t xml:space="preserve">Dit afbeelding figuur </w:t>
+                            </w:r>
+                            <w:r>
+                              <w:t>5</w:t>
+                            </w:r>
+                            <w:r>
+                              <w:t xml:space="preserve"> laat een sequence diagram zien</w:t>
+                            </w:r>
+                            <w:r>
+                              <w:t xml:space="preserve"> van de use case huren trainer</w:t>
+                            </w:r>
+                          </w:p>
+                        </w:txbxContent>
+                      </wps:txbx>
+                      <wps:bodyPr rot="0" vert="horz" wrap="square" lIns="91440" tIns="45720" rIns="91440" bIns="45720" anchor="t" anchorCtr="0">
+                        <a:spAutoFit/>
+                      </wps:bodyPr>
+                    </wps:wsp>
+                  </a:graphicData>
+                </a:graphic>
+                <wp14:sizeRelH relativeFrom="margin">
+                  <wp14:pctWidth>0</wp14:pctWidth>
+                </wp14:sizeRelH>
+                <wp14:sizeRelV relativeFrom="margin">
+                  <wp14:pctHeight>20000</wp14:pctHeight>
+                </wp14:sizeRelV>
+              </wp:anchor>
+            </w:drawing>
+          </mc:Choice>
+          <mc:Fallback>
+            <w:pict>
+              <v:shape w14:anchorId="74443144" id="_x0000_s1030" type="#_x0000_t202" style="position:absolute;margin-left:0;margin-top:29.1pt;width:429pt;height:110.6pt;z-index:251707904;visibility:visible;mso-wrap-style:square;mso-width-percent:0;mso-height-percent:200;mso-wrap-distance-left:9pt;mso-wrap-distance-top:3.6pt;mso-wrap-distance-right:9pt;mso-wrap-distance-bottom:3.6pt;mso-position-horizontal:absolute;mso-position-horizontal-relative:text;mso-position-vertical:absolute;mso-position-vertical-relative:text;mso-width-percent:0;mso-height-percent:200;mso-width-relative:margin;mso-height-relative:margin;v-text-anchor:top" o:gfxdata="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" stroked="f">
+                <v:textbox style="mso-fit-shape-to-text:t">
+                  <w:txbxContent>
+                    <w:p>
+                      <w:r>
+                        <w:t xml:space="preserve">Dit afbeelding figuur </w:t>
+                      </w:r>
+                      <w:r>
+                        <w:t>5</w:t>
+                      </w:r>
+                      <w:r>
+                        <w:t xml:space="preserve"> laat een sequence diagram zien</w:t>
+                      </w:r>
+                      <w:r>
+                        <w:t xml:space="preserve"> van de use case huren trainer</w:t>
+                      </w:r>
+                    </w:p>
+                  </w:txbxContent>
+                </v:textbox>
+                <w10:wrap type="square"/>
+              </v:shape>
+            </w:pict>
+          </mc:Fallback>
+        </mc:AlternateContent>
+      </w:r>
     </w:p>
     <w:p>
       <w:pPr>
@@ -6062,11 +6605,10 @@
           <w:noProof/>
           <w:lang w:eastAsia="nl-NL"/>
         </w:rPr>
-        <w:lastRenderedPageBreak/>
         <w:drawing>
           <wp:inline distT="0" distB="0" distL="0" distR="0">
-            <wp:extent cx="4181475" cy="7334250"/>
-            <wp:effectExtent l="0" t="0" r="9525" b="0"/>
+            <wp:extent cx="3743325" cy="6565741"/>
+            <wp:effectExtent l="0" t="0" r="0" b="6985"/>
             <wp:docPr id="9" name="Afbeelding 9" descr="C:\Users\Hokaki\Documents\GitHub\ULM-Golf\Artikel Sequence diagram.png"/>
             <wp:cNvGraphicFramePr>
               <a:graphicFrameLocks xmlns:a="http://schemas.openxmlformats.org/drawingml/2006/main" noChangeAspect="1"/>
@@ -6096,7 +6638,7 @@
                   <pic:spPr bwMode="auto">
                     <a:xfrm>
                       <a:off x="0" y="0"/>
-                      <a:ext cx="4181475" cy="7334250"/>
+                      <a:ext cx="3745012" cy="6568700"/>
                     </a:xfrm>
                     <a:prstGeom prst="rect">
                       <a:avLst/>
@@ -6119,6 +6661,116 @@
           <w:lang w:val="en-GB"/>
         </w:rPr>
       </w:pPr>
+      <w:r>
+        <w:rPr>
+          <w:rFonts w:ascii="Harlow Solid Italic" w:hAnsi="Harlow Solid Italic"/>
+          <w:noProof/>
+          <w:color w:val="00B050"/>
+          <w:sz w:val="40"/>
+          <w:lang w:val="en-GB"/>
+        </w:rPr>
+        <mc:AlternateContent>
+          <mc:Choice Requires="wps">
+            <w:drawing>
+              <wp:anchor distT="45720" distB="45720" distL="114300" distR="114300" simplePos="0" relativeHeight="251709952" behindDoc="0" locked="0" layoutInCell="1" allowOverlap="1" wp14:anchorId="537CB1F0" wp14:editId="71C32C7C">
+                <wp:simplePos x="0" y="0"/>
+                <wp:positionH relativeFrom="column">
+                  <wp:posOffset>0</wp:posOffset>
+                </wp:positionH>
+                <wp:positionV relativeFrom="paragraph">
+                  <wp:posOffset>368935</wp:posOffset>
+                </wp:positionV>
+                <wp:extent cx="5448300" cy="1404620"/>
+                <wp:effectExtent l="0" t="0" r="0" b="0"/>
+                <wp:wrapSquare wrapText="bothSides"/>
+                <wp:docPr id="18" name="Tekstvak 2"/>
+                <wp:cNvGraphicFramePr>
+                  <a:graphicFrameLocks xmlns:a="http://schemas.openxmlformats.org/drawingml/2006/main"/>
+                </wp:cNvGraphicFramePr>
+                <a:graphic xmlns:a="http://schemas.openxmlformats.org/drawingml/2006/main">
+                  <a:graphicData uri="http://schemas.microsoft.com/office/word/2010/wordprocessingShape">
+                    <wps:wsp>
+                      <wps:cNvSpPr txBox="1">
+                        <a:spLocks noChangeArrowheads="1"/>
+                      </wps:cNvSpPr>
+                      <wps:spPr bwMode="auto">
+                        <a:xfrm>
+                          <a:off x="0" y="0"/>
+                          <a:ext cx="5448300" cy="1404620"/>
+                        </a:xfrm>
+                        <a:prstGeom prst="rect">
+                          <a:avLst/>
+                        </a:prstGeom>
+                        <a:solidFill>
+                          <a:srgbClr val="FFFFFF"/>
+                        </a:solidFill>
+                        <a:ln w="9525">
+                          <a:noFill/>
+                          <a:miter lim="800000"/>
+                          <a:headEnd/>
+                          <a:tailEnd/>
+                        </a:ln>
+                      </wps:spPr>
+                      <wps:txbx>
+                        <w:txbxContent>
+                          <w:p>
+                            <w:r>
+                              <w:t xml:space="preserve">Dit afbeelding figuur </w:t>
+                            </w:r>
+                            <w:r>
+                              <w:t xml:space="preserve">6 </w:t>
+                            </w:r>
+                            <w:r>
+                              <w:t>laat een sequence diagram zien</w:t>
+                            </w:r>
+                            <w:r>
+                              <w:t xml:space="preserve"> van de use case betalen contributie</w:t>
+                            </w:r>
+                          </w:p>
+                        </w:txbxContent>
+                      </wps:txbx>
+                      <wps:bodyPr rot="0" vert="horz" wrap="square" lIns="91440" tIns="45720" rIns="91440" bIns="45720" anchor="t" anchorCtr="0">
+                        <a:spAutoFit/>
+                      </wps:bodyPr>
+                    </wps:wsp>
+                  </a:graphicData>
+                </a:graphic>
+                <wp14:sizeRelH relativeFrom="margin">
+                  <wp14:pctWidth>0</wp14:pctWidth>
+                </wp14:sizeRelH>
+                <wp14:sizeRelV relativeFrom="margin">
+                  <wp14:pctHeight>20000</wp14:pctHeight>
+                </wp14:sizeRelV>
+              </wp:anchor>
+            </w:drawing>
+          </mc:Choice>
+          <mc:Fallback>
+            <w:pict>
+              <v:shape w14:anchorId="537CB1F0" id="_x0000_s1031" type="#_x0000_t202" style="position:absolute;margin-left:0;margin-top:29.05pt;width:429pt;height:110.6pt;z-index:251709952;visibility:visible;mso-wrap-style:square;mso-width-percent:0;mso-height-percent:200;mso-wrap-distance-left:9pt;mso-wrap-distance-top:3.6pt;mso-wrap-distance-right:9pt;mso-wrap-distance-bottom:3.6pt;mso-position-horizontal:absolute;mso-position-horizontal-relative:text;mso-position-vertical:absolute;mso-position-vertical-relative:text;mso-width-percent:0;mso-height-percent:200;mso-width-relative:margin;mso-height-relative:margin;v-text-anchor:top" o:gfxdata="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" stroked="f">
+                <v:textbox style="mso-fit-shape-to-text:t">
+                  <w:txbxContent>
+                    <w:p>
+                      <w:r>
+                        <w:t xml:space="preserve">Dit afbeelding figuur </w:t>
+                      </w:r>
+                      <w:r>
+                        <w:t xml:space="preserve">6 </w:t>
+                      </w:r>
+                      <w:r>
+                        <w:t>laat een sequence diagram zien</w:t>
+                      </w:r>
+                      <w:r>
+                        <w:t xml:space="preserve"> van de use case betalen contributie</w:t>
+                      </w:r>
+                    </w:p>
+                  </w:txbxContent>
+                </v:textbox>
+                <w10:wrap type="square"/>
+              </v:shape>
+            </w:pict>
+          </mc:Fallback>
+        </mc:AlternateContent>
+      </w:r>
     </w:p>
     <w:p>
       <w:pPr>
@@ -6144,7 +6796,7 @@
           <w:lang w:val="en-GB"/>
         </w:rPr>
       </w:pPr>
-      <w:bookmarkStart w:id="6" w:name="_Toc401519723"/>
+      <w:bookmarkStart w:id="5" w:name="_Toc401519723"/>
       <w:r>
         <w:rPr>
           <w:rFonts w:ascii="Harlow Solid Italic" w:hAnsi="Harlow Solid Italic"/>
@@ -6155,7 +6807,7 @@
         <w:lastRenderedPageBreak/>
         <w:t>Contracts</w:t>
       </w:r>
-      <w:bookmarkEnd w:id="6"/>
+      <w:bookmarkEnd w:id="5"/>
     </w:p>
     <w:p>
       <w:pPr>
@@ -6201,7 +6853,13 @@
               <w:rPr>
                 <w:lang w:val="en-GB"/>
               </w:rPr>
-              <w:t>Operation :artical(articalNumber, quantity, name)</w:t>
+              <w:t>Operation :</w:t>
+            </w:r>
+            <w:r>
+              <w:t xml:space="preserve"> </w:t>
+            </w:r>
+            <w:r>
+              <w:t>createOrder()</w:t>
             </w:r>
           </w:p>
           <w:p>
@@ -6477,7 +7135,21 @@
               <w:rPr>
                 <w:lang w:val="en-GB"/>
               </w:rPr>
-              <w:t>Operation: getGolFields()</w:t>
+              <w:t>Operation: getGol</w:t>
+            </w:r>
+            <w:r>
+              <w:rPr>
+                <w:lang w:val="en-GB"/>
+              </w:rPr>
+              <w:t>f</w:t>
+            </w:r>
+            <w:bookmarkStart w:id="6" w:name="_GoBack"/>
+            <w:bookmarkEnd w:id="6"/>
+            <w:r>
+              <w:rPr>
+                <w:lang w:val="en-GB"/>
+              </w:rPr>
+              <w:t>Fields()</w:t>
             </w:r>
           </w:p>
           <w:p>
@@ -6693,6 +7365,136 @@
     <w:p/>
     <w:p/>
     <w:p/>
+    <w:p>
+      <w:r>
+        <w:rPr>
+          <w:rFonts w:ascii="Harlow Solid Italic" w:hAnsi="Harlow Solid Italic"/>
+          <w:noProof/>
+          <w:color w:val="00B050"/>
+          <w:sz w:val="40"/>
+          <w:lang w:val="en-GB"/>
+        </w:rPr>
+        <mc:AlternateContent>
+          <mc:Choice Requires="wps">
+            <w:drawing>
+              <wp:anchor distT="45720" distB="45720" distL="114300" distR="114300" simplePos="0" relativeHeight="251712000" behindDoc="0" locked="0" layoutInCell="1" allowOverlap="1" wp14:anchorId="4F2F5C1C" wp14:editId="66ED6E0B">
+                <wp:simplePos x="0" y="0"/>
+                <wp:positionH relativeFrom="column">
+                  <wp:posOffset>0</wp:posOffset>
+                </wp:positionH>
+                <wp:positionV relativeFrom="paragraph">
+                  <wp:posOffset>368935</wp:posOffset>
+                </wp:positionV>
+                <wp:extent cx="5448300" cy="1404620"/>
+                <wp:effectExtent l="0" t="0" r="0" b="0"/>
+                <wp:wrapSquare wrapText="bothSides"/>
+                <wp:docPr id="19" name="Tekstvak 2"/>
+                <wp:cNvGraphicFramePr>
+                  <a:graphicFrameLocks xmlns:a="http://schemas.openxmlformats.org/drawingml/2006/main"/>
+                </wp:cNvGraphicFramePr>
+                <a:graphic xmlns:a="http://schemas.openxmlformats.org/drawingml/2006/main">
+                  <a:graphicData uri="http://schemas.microsoft.com/office/word/2010/wordprocessingShape">
+                    <wps:wsp>
+                      <wps:cNvSpPr txBox="1">
+                        <a:spLocks noChangeArrowheads="1"/>
+                      </wps:cNvSpPr>
+                      <wps:spPr bwMode="auto">
+                        <a:xfrm>
+                          <a:off x="0" y="0"/>
+                          <a:ext cx="5448300" cy="1404620"/>
+                        </a:xfrm>
+                        <a:prstGeom prst="rect">
+                          <a:avLst/>
+                        </a:prstGeom>
+                        <a:solidFill>
+                          <a:srgbClr val="FFFFFF"/>
+                        </a:solidFill>
+                        <a:ln w="9525">
+                          <a:noFill/>
+                          <a:miter lim="800000"/>
+                          <a:headEnd/>
+                          <a:tailEnd/>
+                        </a:ln>
+                      </wps:spPr>
+                      <wps:txbx>
+                        <w:txbxContent>
+                          <w:p>
+                            <w:r>
+                              <w:t xml:space="preserve">Dit afbeelding figuur </w:t>
+                            </w:r>
+                            <w:r>
+                              <w:t>7</w:t>
+                            </w:r>
+                            <w:r>
+                              <w:t xml:space="preserve"> laat </w:t>
+                            </w:r>
+                            <w:r>
+                              <w:t>een deployment</w:t>
+                            </w:r>
+                            <w:r>
+                              <w:t xml:space="preserve"> diagram zien van</w:t>
+                            </w:r>
+                            <w:r>
+                              <w:t xml:space="preserve"> </w:t>
+                            </w:r>
+                            <w:r>
+                              <w:t>Clover Golf</w:t>
+                            </w:r>
+                          </w:p>
+                        </w:txbxContent>
+                      </wps:txbx>
+                      <wps:bodyPr rot="0" vert="horz" wrap="square" lIns="91440" tIns="45720" rIns="91440" bIns="45720" anchor="t" anchorCtr="0">
+                        <a:spAutoFit/>
+                      </wps:bodyPr>
+                    </wps:wsp>
+                  </a:graphicData>
+                </a:graphic>
+                <wp14:sizeRelH relativeFrom="margin">
+                  <wp14:pctWidth>0</wp14:pctWidth>
+                </wp14:sizeRelH>
+                <wp14:sizeRelV relativeFrom="margin">
+                  <wp14:pctHeight>20000</wp14:pctHeight>
+                </wp14:sizeRelV>
+              </wp:anchor>
+            </w:drawing>
+          </mc:Choice>
+          <mc:Fallback>
+            <w:pict>
+              <v:shape w14:anchorId="4F2F5C1C" id="_x0000_s1032" type="#_x0000_t202" style="position:absolute;margin-left:0;margin-top:29.05pt;width:429pt;height:110.6pt;z-index:251712000;visibility:visible;mso-wrap-style:square;mso-width-percent:0;mso-height-percent:200;mso-wrap-distance-left:9pt;mso-wrap-distance-top:3.6pt;mso-wrap-distance-right:9pt;mso-wrap-distance-bottom:3.6pt;mso-position-horizontal:absolute;mso-position-horizontal-relative:text;mso-position-vertical:absolute;mso-position-vertical-relative:text;mso-width-percent:0;mso-height-percent:200;mso-width-relative:margin;mso-height-relative:margin;v-text-anchor:top" o:gfxdata="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" stroked="f">
+                <v:textbox style="mso-fit-shape-to-text:t">
+                  <w:txbxContent>
+                    <w:p>
+                      <w:r>
+                        <w:t xml:space="preserve">Dit afbeelding figuur </w:t>
+                      </w:r>
+                      <w:r>
+                        <w:t>7</w:t>
+                      </w:r>
+                      <w:r>
+                        <w:t xml:space="preserve"> laat </w:t>
+                      </w:r>
+                      <w:r>
+                        <w:t>een deployment</w:t>
+                      </w:r>
+                      <w:r>
+                        <w:t xml:space="preserve"> diagram zien van</w:t>
+                      </w:r>
+                      <w:r>
+                        <w:t xml:space="preserve"> </w:t>
+                      </w:r>
+                      <w:r>
+                        <w:t>Clover Golf</w:t>
+                      </w:r>
+                    </w:p>
+                  </w:txbxContent>
+                </v:textbox>
+                <w10:wrap type="square"/>
+              </v:shape>
+            </w:pict>
+          </mc:Fallback>
+        </mc:AlternateContent>
+      </w:r>
+    </w:p>
     <w:p/>
     <w:p/>
     <w:p/>
@@ -6702,7 +7504,6 @@
     <w:p/>
     <w:p/>
     <w:p/>
-    <w:p/>
     <w:p>
       <w:pPr>
         <w:pStyle w:val="Kop1"/>
@@ -6727,13 +7528,129 @@
     <w:p>
       <w:r>
         <w:rPr>
+          <w:rFonts w:ascii="Harlow Solid Italic" w:hAnsi="Harlow Solid Italic"/>
+          <w:noProof/>
+          <w:color w:val="00B050"/>
+          <w:sz w:val="40"/>
+          <w:lang w:val="en-GB"/>
+        </w:rPr>
+        <mc:AlternateContent>
+          <mc:Choice Requires="wps">
+            <w:drawing>
+              <wp:anchor distT="45720" distB="45720" distL="114300" distR="114300" simplePos="0" relativeHeight="251672064" behindDoc="0" locked="0" layoutInCell="1" allowOverlap="1" wp14:anchorId="3EB4DC0E" wp14:editId="3B6AE512">
+                <wp:simplePos x="0" y="0"/>
+                <wp:positionH relativeFrom="column">
+                  <wp:posOffset>161925</wp:posOffset>
+                </wp:positionH>
+                <wp:positionV relativeFrom="paragraph">
+                  <wp:posOffset>5285105</wp:posOffset>
+                </wp:positionV>
+                <wp:extent cx="5448300" cy="1404620"/>
+                <wp:effectExtent l="0" t="0" r="0" b="0"/>
+                <wp:wrapSquare wrapText="bothSides"/>
+                <wp:docPr id="20" name="Tekstvak 2"/>
+                <wp:cNvGraphicFramePr>
+                  <a:graphicFrameLocks xmlns:a="http://schemas.openxmlformats.org/drawingml/2006/main"/>
+                </wp:cNvGraphicFramePr>
+                <a:graphic xmlns:a="http://schemas.openxmlformats.org/drawingml/2006/main">
+                  <a:graphicData uri="http://schemas.microsoft.com/office/word/2010/wordprocessingShape">
+                    <wps:wsp>
+                      <wps:cNvSpPr txBox="1">
+                        <a:spLocks noChangeArrowheads="1"/>
+                      </wps:cNvSpPr>
+                      <wps:spPr bwMode="auto">
+                        <a:xfrm>
+                          <a:off x="0" y="0"/>
+                          <a:ext cx="5448300" cy="1404620"/>
+                        </a:xfrm>
+                        <a:prstGeom prst="rect">
+                          <a:avLst/>
+                        </a:prstGeom>
+                        <a:solidFill>
+                          <a:srgbClr val="FFFFFF"/>
+                        </a:solidFill>
+                        <a:ln w="9525">
+                          <a:noFill/>
+                          <a:miter lim="800000"/>
+                          <a:headEnd/>
+                          <a:tailEnd/>
+                        </a:ln>
+                      </wps:spPr>
+                      <wps:txbx>
+                        <w:txbxContent>
+                          <w:p>
+                            <w:r>
+                              <w:t xml:space="preserve">Dit afbeelding figuur </w:t>
+                            </w:r>
+                            <w:r>
+                              <w:t>8</w:t>
+                            </w:r>
+                            <w:r>
+                              <w:t xml:space="preserve"> laat </w:t>
+                            </w:r>
+                            <w:r>
+                              <w:t>een design class</w:t>
+                            </w:r>
+                            <w:r>
+                              <w:t xml:space="preserve"> diagram zien van Clover Golf</w:t>
+                            </w:r>
+                          </w:p>
+                        </w:txbxContent>
+                      </wps:txbx>
+                      <wps:bodyPr rot="0" vert="horz" wrap="square" lIns="91440" tIns="45720" rIns="91440" bIns="45720" anchor="t" anchorCtr="0">
+                        <a:spAutoFit/>
+                      </wps:bodyPr>
+                    </wps:wsp>
+                  </a:graphicData>
+                </a:graphic>
+                <wp14:sizeRelH relativeFrom="margin">
+                  <wp14:pctWidth>0</wp14:pctWidth>
+                </wp14:sizeRelH>
+                <wp14:sizeRelV relativeFrom="margin">
+                  <wp14:pctHeight>20000</wp14:pctHeight>
+                </wp14:sizeRelV>
+              </wp:anchor>
+            </w:drawing>
+          </mc:Choice>
+          <mc:Fallback>
+            <w:pict>
+              <v:shape w14:anchorId="3EB4DC0E" id="_x0000_s1033" type="#_x0000_t202" style="position:absolute;margin-left:12.75pt;margin-top:416.15pt;width:429pt;height:110.6pt;z-index:251672064;visibility:visible;mso-wrap-style:square;mso-width-percent:0;mso-height-percent:200;mso-wrap-distance-left:9pt;mso-wrap-distance-top:3.6pt;mso-wrap-distance-right:9pt;mso-wrap-distance-bottom:3.6pt;mso-position-horizontal:absolute;mso-position-horizontal-relative:text;mso-position-vertical:absolute;mso-position-vertical-relative:text;mso-width-percent:0;mso-height-percent:200;mso-width-relative:margin;mso-height-relative:margin;v-text-anchor:top" o:gfxdata="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" stroked="f">
+                <v:textbox style="mso-fit-shape-to-text:t">
+                  <w:txbxContent>
+                    <w:p>
+                      <w:r>
+                        <w:t xml:space="preserve">Dit afbeelding figuur </w:t>
+                      </w:r>
+                      <w:r>
+                        <w:t>8</w:t>
+                      </w:r>
+                      <w:r>
+                        <w:t xml:space="preserve"> laat </w:t>
+                      </w:r>
+                      <w:r>
+                        <w:t>een design class</w:t>
+                      </w:r>
+                      <w:r>
+                        <w:t xml:space="preserve"> diagram zien van Clover Golf</w:t>
+                      </w:r>
+                    </w:p>
+                  </w:txbxContent>
+                </v:textbox>
+                <w10:wrap type="square"/>
+              </v:shape>
+            </w:pict>
+          </mc:Fallback>
+        </mc:AlternateContent>
+      </w:r>
+      <w:r>
+        <w:rPr>
           <w:noProof/>
           <w:lang w:eastAsia="nl-NL"/>
         </w:rPr>
         <w:drawing>
-          <wp:inline distT="0" distB="0" distL="0" distR="0">
-            <wp:extent cx="5760720" cy="4380230"/>
-            <wp:effectExtent l="0" t="0" r="0" b="1270"/>
+          <wp:inline distT="0" distB="0" distL="0" distR="0" wp14:anchorId="06813A35" wp14:editId="26A2BC47">
+            <wp:extent cx="6314440" cy="4801258"/>
+            <wp:effectExtent l="0" t="0" r="0" b="0"/>
             <wp:docPr id="2" name="Afbeelding 2"/>
             <wp:cNvGraphicFramePr>
               <a:graphicFrameLocks xmlns:a="http://schemas.openxmlformats.org/drawingml/2006/main" noChangeAspect="1"/>
@@ -6760,7 +7677,7 @@
                   <pic:spPr>
                     <a:xfrm>
                       <a:off x="0" y="0"/>
-                      <a:ext cx="5760720" cy="4380230"/>
+                      <a:ext cx="6321773" cy="4806834"/>
                     </a:xfrm>
                     <a:prstGeom prst="rect">
                       <a:avLst/>
@@ -6807,7 +7724,7 @@
           <w:lang w:eastAsia="nl-NL"/>
         </w:rPr>
         <w:drawing>
-          <wp:inline distT="0" distB="0" distL="0" distR="0">
+          <wp:inline distT="0" distB="0" distL="0" distR="0" wp14:anchorId="3DAD595E" wp14:editId="3E4A43B7">
             <wp:extent cx="5201376" cy="6087325"/>
             <wp:effectExtent l="0" t="0" r="0" b="8890"/>
             <wp:docPr id="6" name="Afbeelding 6"/>
@@ -6849,7 +7766,124 @@
         </w:drawing>
       </w:r>
     </w:p>
-    <w:p/>
+    <w:p>
+      <w:r>
+        <w:rPr>
+          <w:rFonts w:ascii="Harlow Solid Italic" w:hAnsi="Harlow Solid Italic"/>
+          <w:noProof/>
+          <w:color w:val="00B050"/>
+          <w:sz w:val="40"/>
+          <w:lang w:val="en-GB"/>
+        </w:rPr>
+        <mc:AlternateContent>
+          <mc:Choice Requires="wps">
+            <w:drawing>
+              <wp:anchor distT="45720" distB="45720" distL="114300" distR="114300" simplePos="0" relativeHeight="251675136" behindDoc="0" locked="0" layoutInCell="1" allowOverlap="1" wp14:anchorId="64F32DD1" wp14:editId="60319253">
+                <wp:simplePos x="0" y="0"/>
+                <wp:positionH relativeFrom="column">
+                  <wp:posOffset>-5080</wp:posOffset>
+                </wp:positionH>
+                <wp:positionV relativeFrom="paragraph">
+                  <wp:posOffset>370205</wp:posOffset>
+                </wp:positionV>
+                <wp:extent cx="5514975" cy="1404620"/>
+                <wp:effectExtent l="0" t="0" r="9525" b="0"/>
+                <wp:wrapSquare wrapText="bothSides"/>
+                <wp:docPr id="21" name="Tekstvak 2"/>
+                <wp:cNvGraphicFramePr>
+                  <a:graphicFrameLocks xmlns:a="http://schemas.openxmlformats.org/drawingml/2006/main"/>
+                </wp:cNvGraphicFramePr>
+                <a:graphic xmlns:a="http://schemas.openxmlformats.org/drawingml/2006/main">
+                  <a:graphicData uri="http://schemas.microsoft.com/office/word/2010/wordprocessingShape">
+                    <wps:wsp>
+                      <wps:cNvSpPr txBox="1">
+                        <a:spLocks noChangeArrowheads="1"/>
+                      </wps:cNvSpPr>
+                      <wps:spPr bwMode="auto">
+                        <a:xfrm>
+                          <a:off x="0" y="0"/>
+                          <a:ext cx="5514975" cy="1404620"/>
+                        </a:xfrm>
+                        <a:prstGeom prst="rect">
+                          <a:avLst/>
+                        </a:prstGeom>
+                        <a:solidFill>
+                          <a:srgbClr val="FFFFFF"/>
+                        </a:solidFill>
+                        <a:ln w="9525">
+                          <a:noFill/>
+                          <a:miter lim="800000"/>
+                          <a:headEnd/>
+                          <a:tailEnd/>
+                        </a:ln>
+                      </wps:spPr>
+                      <wps:txbx>
+                        <w:txbxContent>
+                          <w:p>
+                            <w:r>
+                              <w:t xml:space="preserve">Dit afbeelding figuur 8 laat een design </w:t>
+                            </w:r>
+                            <w:r>
+                              <w:t xml:space="preserve">sequence </w:t>
+                            </w:r>
+                            <w:r>
+                              <w:t>diagram</w:t>
+                            </w:r>
+                            <w:r>
+                              <w:t xml:space="preserve"> zien van </w:t>
+                            </w:r>
+                            <w:r>
+                              <w:t>de contract createOrder()</w:t>
+                            </w:r>
+                          </w:p>
+                        </w:txbxContent>
+                      </wps:txbx>
+                      <wps:bodyPr rot="0" vert="horz" wrap="square" lIns="91440" tIns="45720" rIns="91440" bIns="45720" anchor="t" anchorCtr="0">
+                        <a:spAutoFit/>
+                      </wps:bodyPr>
+                    </wps:wsp>
+                  </a:graphicData>
+                </a:graphic>
+                <wp14:sizeRelH relativeFrom="margin">
+                  <wp14:pctWidth>0</wp14:pctWidth>
+                </wp14:sizeRelH>
+                <wp14:sizeRelV relativeFrom="margin">
+                  <wp14:pctHeight>20000</wp14:pctHeight>
+                </wp14:sizeRelV>
+              </wp:anchor>
+            </w:drawing>
+          </mc:Choice>
+          <mc:Fallback>
+            <w:pict>
+              <v:shape w14:anchorId="64F32DD1" id="_x0000_s1034" type="#_x0000_t202" style="position:absolute;margin-left:-.4pt;margin-top:29.15pt;width:434.25pt;height:110.6pt;z-index:251675136;visibility:visible;mso-wrap-style:square;mso-width-percent:0;mso-height-percent:200;mso-wrap-distance-left:9pt;mso-wrap-distance-top:3.6pt;mso-wrap-distance-right:9pt;mso-wrap-distance-bottom:3.6pt;mso-position-horizontal:absolute;mso-position-horizontal-relative:text;mso-position-vertical:absolute;mso-position-vertical-relative:text;mso-width-percent:0;mso-height-percent:200;mso-width-relative:margin;mso-height-relative:margin;v-text-anchor:top" o:gfxdata="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" stroked="f">
+                <v:textbox style="mso-fit-shape-to-text:t">
+                  <w:txbxContent>
+                    <w:p>
+                      <w:r>
+                        <w:t xml:space="preserve">Dit afbeelding figuur 8 laat een design </w:t>
+                      </w:r>
+                      <w:r>
+                        <w:t xml:space="preserve">sequence </w:t>
+                      </w:r>
+                      <w:r>
+                        <w:t>diagram</w:t>
+                      </w:r>
+                      <w:r>
+                        <w:t xml:space="preserve"> zien van </w:t>
+                      </w:r>
+                      <w:r>
+                        <w:t>de contract createOrder()</w:t>
+                      </w:r>
+                    </w:p>
+                  </w:txbxContent>
+                </v:textbox>
+                <w10:wrap type="square"/>
+              </v:shape>
+            </w:pict>
+          </mc:Fallback>
+        </mc:AlternateContent>
+      </w:r>
+    </w:p>
     <w:p/>
     <w:p/>
     <w:p/>
@@ -6906,6 +7940,154 @@
       </w:r>
     </w:p>
     <w:p/>
+    <w:p>
+      <w:r>
+        <w:rPr>
+          <w:rFonts w:ascii="Harlow Solid Italic" w:hAnsi="Harlow Solid Italic"/>
+          <w:noProof/>
+          <w:color w:val="00B050"/>
+          <w:sz w:val="40"/>
+          <w:lang w:val="en-GB"/>
+        </w:rPr>
+        <mc:AlternateContent>
+          <mc:Choice Requires="wps">
+            <w:drawing>
+              <wp:anchor distT="45720" distB="45720" distL="114300" distR="114300" simplePos="0" relativeHeight="251714048" behindDoc="0" locked="0" layoutInCell="1" allowOverlap="1" wp14:anchorId="0E8596B0" wp14:editId="35F2A3D9">
+                <wp:simplePos x="0" y="0"/>
+                <wp:positionH relativeFrom="column">
+                  <wp:posOffset>0</wp:posOffset>
+                </wp:positionH>
+                <wp:positionV relativeFrom="paragraph">
+                  <wp:posOffset>368935</wp:posOffset>
+                </wp:positionV>
+                <wp:extent cx="5514975" cy="1404620"/>
+                <wp:effectExtent l="0" t="0" r="9525" b="0"/>
+                <wp:wrapSquare wrapText="bothSides"/>
+                <wp:docPr id="22" name="Tekstvak 2"/>
+                <wp:cNvGraphicFramePr>
+                  <a:graphicFrameLocks xmlns:a="http://schemas.openxmlformats.org/drawingml/2006/main"/>
+                </wp:cNvGraphicFramePr>
+                <a:graphic xmlns:a="http://schemas.openxmlformats.org/drawingml/2006/main">
+                  <a:graphicData uri="http://schemas.microsoft.com/office/word/2010/wordprocessingShape">
+                    <wps:wsp>
+                      <wps:cNvSpPr txBox="1">
+                        <a:spLocks noChangeArrowheads="1"/>
+                      </wps:cNvSpPr>
+                      <wps:spPr bwMode="auto">
+                        <a:xfrm>
+                          <a:off x="0" y="0"/>
+                          <a:ext cx="5514975" cy="1404620"/>
+                        </a:xfrm>
+                        <a:prstGeom prst="rect">
+                          <a:avLst/>
+                        </a:prstGeom>
+                        <a:solidFill>
+                          <a:srgbClr val="FFFFFF"/>
+                        </a:solidFill>
+                        <a:ln w="9525">
+                          <a:noFill/>
+                          <a:miter lim="800000"/>
+                          <a:headEnd/>
+                          <a:tailEnd/>
+                        </a:ln>
+                      </wps:spPr>
+                      <wps:txbx>
+                        <w:txbxContent>
+                          <w:p>
+                            <w:r>
+                              <w:t xml:space="preserve">Dit afbeelding figuur </w:t>
+                            </w:r>
+                            <w:r>
+                              <w:t>9</w:t>
+                            </w:r>
+                            <w:r>
+                              <w:t xml:space="preserve"> laat een design </w:t>
+                            </w:r>
+                            <w:r>
+                              <w:t xml:space="preserve">sequence </w:t>
+                            </w:r>
+                            <w:r>
+                              <w:t xml:space="preserve">diagram zien van de contract </w:t>
+                            </w:r>
+                            <w:r>
+                              <w:t>getGol</w:t>
+                            </w:r>
+                            <w:r>
+                              <w:t>f</w:t>
+                            </w:r>
+                            <w:r>
+                              <w:t>Fields</w:t>
+                            </w:r>
+                            <w:r>
+                              <w:t xml:space="preserve"> </w:t>
+                            </w:r>
+                            <w:r>
+                              <w:t>()</w:t>
+                            </w:r>
+                          </w:p>
+                        </w:txbxContent>
+                      </wps:txbx>
+                      <wps:bodyPr rot="0" vert="horz" wrap="square" lIns="91440" tIns="45720" rIns="91440" bIns="45720" anchor="t" anchorCtr="0">
+                        <a:spAutoFit/>
+                      </wps:bodyPr>
+                    </wps:wsp>
+                  </a:graphicData>
+                </a:graphic>
+                <wp14:sizeRelH relativeFrom="margin">
+                  <wp14:pctWidth>0</wp14:pctWidth>
+                </wp14:sizeRelH>
+                <wp14:sizeRelV relativeFrom="margin">
+                  <wp14:pctHeight>20000</wp14:pctHeight>
+                </wp14:sizeRelV>
+              </wp:anchor>
+            </w:drawing>
+          </mc:Choice>
+          <mc:Fallback>
+            <w:pict>
+              <v:shape w14:anchorId="0E8596B0" id="_x0000_s1035" type="#_x0000_t202" style="position:absolute;margin-left:0;margin-top:29.05pt;width:434.25pt;height:110.6pt;z-index:251714048;visibility:visible;mso-wrap-style:square;mso-width-percent:0;mso-height-percent:200;mso-wrap-distance-left:9pt;mso-wrap-distance-top:3.6pt;mso-wrap-distance-right:9pt;mso-wrap-distance-bottom:3.6pt;mso-position-horizontal:absolute;mso-position-horizontal-relative:text;mso-position-vertical:absolute;mso-position-vertical-relative:text;mso-width-percent:0;mso-height-percent:200;mso-width-relative:margin;mso-height-relative:margin;v-text-anchor:top" o:gfxdata="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" stroked="f">
+                <v:textbox style="mso-fit-shape-to-text:t">
+                  <w:txbxContent>
+                    <w:p>
+                      <w:r>
+                        <w:t xml:space="preserve">Dit afbeelding figuur </w:t>
+                      </w:r>
+                      <w:r>
+                        <w:t>9</w:t>
+                      </w:r>
+                      <w:r>
+                        <w:t xml:space="preserve"> laat een design </w:t>
+                      </w:r>
+                      <w:r>
+                        <w:t xml:space="preserve">sequence </w:t>
+                      </w:r>
+                      <w:r>
+                        <w:t xml:space="preserve">diagram zien van de contract </w:t>
+                      </w:r>
+                      <w:r>
+                        <w:t>getGol</w:t>
+                      </w:r>
+                      <w:r>
+                        <w:t>f</w:t>
+                      </w:r>
+                      <w:r>
+                        <w:t>Fields</w:t>
+                      </w:r>
+                      <w:r>
+                        <w:t xml:space="preserve"> </w:t>
+                      </w:r>
+                      <w:r>
+                        <w:t>()</w:t>
+                      </w:r>
+                    </w:p>
+                  </w:txbxContent>
+                </v:textbox>
+                <w10:wrap type="square"/>
+              </v:shape>
+            </w:pict>
+          </mc:Fallback>
+        </mc:AlternateContent>
+      </w:r>
+    </w:p>
     <w:p/>
     <w:p/>
     <w:p/>
@@ -6918,14 +8100,12 @@
     <w:p/>
     <w:p/>
     <w:p/>
-    <w:p/>
     <w:p>
       <w:r>
         <w:rPr>
           <w:noProof/>
           <w:lang w:eastAsia="nl-NL"/>
         </w:rPr>
-        <w:lastRenderedPageBreak/>
         <w:drawing>
           <wp:inline distT="0" distB="0" distL="0" distR="0">
             <wp:extent cx="5760720" cy="4466590"/>
@@ -6970,162 +8150,120 @@
       </w:r>
     </w:p>
     <w:p/>
-    <w:p/>
-    <w:p/>
-    <w:p>
-      <w:pPr>
-        <w:pStyle w:val="Geenafstand"/>
-      </w:pPr>
-    </w:p>
-    <w:p>
-      <w:pPr>
-        <w:pStyle w:val="Geenafstand"/>
-      </w:pPr>
-    </w:p>
-    <w:p>
-      <w:pPr>
-        <w:pStyle w:val="Geenafstand"/>
-      </w:pPr>
-    </w:p>
-    <w:p>
-      <w:pPr>
-        <w:pStyle w:val="Geenafstand"/>
-      </w:pPr>
-    </w:p>
-    <w:p>
-      <w:pPr>
-        <w:pStyle w:val="Geenafstand"/>
-      </w:pPr>
-    </w:p>
-    <w:p>
-      <w:pPr>
-        <w:pStyle w:val="Geenafstand"/>
-      </w:pPr>
-    </w:p>
-    <w:p>
-      <w:pPr>
-        <w:pStyle w:val="Geenafstand"/>
-      </w:pPr>
-    </w:p>
-    <w:p>
-      <w:pPr>
-        <w:pStyle w:val="Geenafstand"/>
-      </w:pPr>
-    </w:p>
-    <w:p>
-      <w:pPr>
-        <w:pStyle w:val="Geenafstand"/>
-      </w:pPr>
-    </w:p>
-    <w:p>
-      <w:pPr>
-        <w:pStyle w:val="Geenafstand"/>
-      </w:pPr>
-    </w:p>
-    <w:p>
-      <w:pPr>
-        <w:pStyle w:val="Geenafstand"/>
-      </w:pPr>
-    </w:p>
-    <w:p>
-      <w:pPr>
-        <w:pStyle w:val="Geenafstand"/>
-      </w:pPr>
-    </w:p>
-    <w:p>
-      <w:pPr>
-        <w:pStyle w:val="Geenafstand"/>
-      </w:pPr>
-    </w:p>
-    <w:p>
-      <w:pPr>
-        <w:pStyle w:val="Geenafstand"/>
-      </w:pPr>
-    </w:p>
-    <w:p>
-      <w:pPr>
-        <w:pStyle w:val="Geenafstand"/>
-      </w:pPr>
-    </w:p>
-    <w:p>
-      <w:pPr>
-        <w:pStyle w:val="Geenafstand"/>
-      </w:pPr>
-    </w:p>
-    <w:p>
-      <w:pPr>
-        <w:pStyle w:val="Geenafstand"/>
-      </w:pPr>
-    </w:p>
-    <w:p>
-      <w:pPr>
-        <w:pStyle w:val="Geenafstand"/>
-      </w:pPr>
-    </w:p>
-    <w:p>
-      <w:pPr>
-        <w:pStyle w:val="Geenafstand"/>
-      </w:pPr>
-    </w:p>
-    <w:p>
-      <w:pPr>
-        <w:pStyle w:val="Geenafstand"/>
-      </w:pPr>
-    </w:p>
-    <w:p>
-      <w:pPr>
-        <w:pStyle w:val="Geenafstand"/>
-      </w:pPr>
-    </w:p>
-    <w:p>
-      <w:pPr>
-        <w:pStyle w:val="Geenafstand"/>
-      </w:pPr>
-    </w:p>
-    <w:p>
-      <w:pPr>
-        <w:pStyle w:val="Geenafstand"/>
-      </w:pPr>
-    </w:p>
-    <w:p>
-      <w:pPr>
-        <w:pStyle w:val="Geenafstand"/>
-      </w:pPr>
-    </w:p>
-    <w:p>
-      <w:pPr>
-        <w:pStyle w:val="Geenafstand"/>
-      </w:pPr>
-    </w:p>
-    <w:p>
-      <w:pPr>
-        <w:pStyle w:val="Geenafstand"/>
-      </w:pPr>
-    </w:p>
-    <w:p>
-      <w:pPr>
-        <w:pStyle w:val="Geenafstand"/>
-      </w:pPr>
-    </w:p>
-    <w:p>
-      <w:pPr>
-        <w:pStyle w:val="Geenafstand"/>
-      </w:pPr>
-    </w:p>
-    <w:p>
-      <w:pPr>
-        <w:pStyle w:val="Geenafstand"/>
-      </w:pPr>
-    </w:p>
-    <w:p>
-      <w:pPr>
-        <w:pStyle w:val="Geenafstand"/>
-      </w:pPr>
-    </w:p>
-    <w:p>
-      <w:pPr>
-        <w:pStyle w:val="Geenafstand"/>
-      </w:pPr>
+    <w:p>
+      <w:pPr>
+        <w:pStyle w:val="Geenafstand"/>
+      </w:pPr>
+      <w:r>
+        <w:rPr>
+          <w:rFonts w:ascii="Harlow Solid Italic" w:hAnsi="Harlow Solid Italic"/>
+          <w:noProof/>
+          <w:color w:val="00B050"/>
+          <w:sz w:val="40"/>
+          <w:lang w:val="en-GB"/>
+        </w:rPr>
+        <mc:AlternateContent>
+          <mc:Choice Requires="wps">
+            <w:drawing>
+              <wp:anchor distT="45720" distB="45720" distL="114300" distR="114300" simplePos="0" relativeHeight="251716096" behindDoc="0" locked="0" layoutInCell="1" allowOverlap="1" wp14:anchorId="6125E8A1" wp14:editId="065A5DE8">
+                <wp:simplePos x="0" y="0"/>
+                <wp:positionH relativeFrom="column">
+                  <wp:posOffset>-4445</wp:posOffset>
+                </wp:positionH>
+                <wp:positionV relativeFrom="paragraph">
+                  <wp:posOffset>219075</wp:posOffset>
+                </wp:positionV>
+                <wp:extent cx="5715000" cy="1404620"/>
+                <wp:effectExtent l="0" t="0" r="0" b="0"/>
+                <wp:wrapSquare wrapText="bothSides"/>
+                <wp:docPr id="23" name="Tekstvak 2"/>
+                <wp:cNvGraphicFramePr>
+                  <a:graphicFrameLocks xmlns:a="http://schemas.openxmlformats.org/drawingml/2006/main"/>
+                </wp:cNvGraphicFramePr>
+                <a:graphic xmlns:a="http://schemas.openxmlformats.org/drawingml/2006/main">
+                  <a:graphicData uri="http://schemas.microsoft.com/office/word/2010/wordprocessingShape">
+                    <wps:wsp>
+                      <wps:cNvSpPr txBox="1">
+                        <a:spLocks noChangeArrowheads="1"/>
+                      </wps:cNvSpPr>
+                      <wps:spPr bwMode="auto">
+                        <a:xfrm>
+                          <a:off x="0" y="0"/>
+                          <a:ext cx="5715000" cy="1404620"/>
+                        </a:xfrm>
+                        <a:prstGeom prst="rect">
+                          <a:avLst/>
+                        </a:prstGeom>
+                        <a:solidFill>
+                          <a:srgbClr val="FFFFFF"/>
+                        </a:solidFill>
+                        <a:ln w="9525">
+                          <a:noFill/>
+                          <a:miter lim="800000"/>
+                          <a:headEnd/>
+                          <a:tailEnd/>
+                        </a:ln>
+                      </wps:spPr>
+                      <wps:txbx>
+                        <w:txbxContent>
+                          <w:p>
+                            <w:r>
+                              <w:t xml:space="preserve">Dit afbeelding figuur </w:t>
+                            </w:r>
+                            <w:r>
+                              <w:t>10</w:t>
+                            </w:r>
+                            <w:r>
+                              <w:t xml:space="preserve"> laat een design sequence diagram zien van de contract </w:t>
+                            </w:r>
+                            <w:r>
+                              <w:t>makePayment()</w:t>
+                            </w:r>
+                          </w:p>
+                        </w:txbxContent>
+                      </wps:txbx>
+                      <wps:bodyPr rot="0" vert="horz" wrap="square" lIns="91440" tIns="45720" rIns="91440" bIns="45720" anchor="t" anchorCtr="0">
+                        <a:spAutoFit/>
+                      </wps:bodyPr>
+                    </wps:wsp>
+                  </a:graphicData>
+                </a:graphic>
+                <wp14:sizeRelH relativeFrom="margin">
+                  <wp14:pctWidth>0</wp14:pctWidth>
+                </wp14:sizeRelH>
+                <wp14:sizeRelV relativeFrom="margin">
+                  <wp14:pctHeight>20000</wp14:pctHeight>
+                </wp14:sizeRelV>
+              </wp:anchor>
+            </w:drawing>
+          </mc:Choice>
+          <mc:Fallback>
+            <w:pict>
+              <v:shape w14:anchorId="6125E8A1" id="_x0000_s1036" type="#_x0000_t202" style="position:absolute;margin-left:-.35pt;margin-top:17.25pt;width:450pt;height:110.6pt;z-index:251716096;visibility:visible;mso-wrap-style:square;mso-width-percent:0;mso-height-percent:200;mso-wrap-distance-left:9pt;mso-wrap-distance-top:3.6pt;mso-wrap-distance-right:9pt;mso-wrap-distance-bottom:3.6pt;mso-position-horizontal:absolute;mso-position-horizontal-relative:text;mso-position-vertical:absolute;mso-position-vertical-relative:text;mso-width-percent:0;mso-height-percent:200;mso-width-relative:margin;mso-height-relative:margin;v-text-anchor:top" o:gfxdata="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" stroked="f">
+                <v:textbox style="mso-fit-shape-to-text:t">
+                  <w:txbxContent>
+                    <w:p>
+                      <w:r>
+                        <w:t xml:space="preserve">Dit afbeelding figuur </w:t>
+                      </w:r>
+                      <w:r>
+                        <w:t>10</w:t>
+                      </w:r>
+                      <w:r>
+                        <w:t xml:space="preserve"> laat een design sequence diagram zien van de contract </w:t>
+                      </w:r>
+                      <w:r>
+                        <w:t>makePayment()</w:t>
+                      </w:r>
+                    </w:p>
+                  </w:txbxContent>
+                </v:textbox>
+                <w10:wrap type="square"/>
+              </v:shape>
+            </w:pict>
+          </mc:Fallback>
+        </mc:AlternateContent>
+      </w:r>
     </w:p>
     <w:sectPr>
       <w:headerReference w:type="even" r:id="rId20"/>
@@ -10368,7 +11506,7 @@
 </file>
 
 <file path=customXml/itemProps1.xml><?xml version="1.0" encoding="utf-8"?>
-<ds:datastoreItem xmlns:ds="http://schemas.openxmlformats.org/officeDocument/2006/customXml" ds:itemID="{84D42D11-5BC5-4C4A-8D1C-FF78EF074CBD}">
+<ds:datastoreItem xmlns:ds="http://schemas.openxmlformats.org/officeDocument/2006/customXml" ds:itemID="{D7A97BA7-C56D-424B-9769-40DC323421B2}">
   <ds:schemaRefs>
     <ds:schemaRef ds:uri="http://schemas.openxmlformats.org/officeDocument/2006/bibliography"/>
   </ds:schemaRefs>

--- a/OOAD_Golf_volledig.docx
+++ b/OOAD_Golf_volledig.docx
@@ -19,25 +19,55 @@
           <w:sz w:val="48"/>
           <w:lang w:eastAsia="nl-NL"/>
         </w:rPr>
-        <w:t>Object Oriented Analyses en Design</w:t>
-      </w:r>
-    </w:p>
-    <w:p>
-      <w:pPr>
-        <w:jc w:val="center"/>
+        <w:t xml:space="preserve">Object </w:t>
+      </w:r>
+      <w:proofErr w:type="spellStart"/>
+      <w:r>
         <w:rPr>
           <w:rFonts w:ascii="Harlow Solid Italic" w:hAnsi="Harlow Solid Italic"/>
           <w:color w:val="00B050"/>
           <w:sz w:val="48"/>
-        </w:rPr>
-      </w:pPr>
+          <w:lang w:eastAsia="nl-NL"/>
+        </w:rPr>
+        <w:t>Oriented</w:t>
+      </w:r>
+      <w:proofErr w:type="spellEnd"/>
       <w:r>
         <w:rPr>
           <w:rFonts w:ascii="Harlow Solid Italic" w:hAnsi="Harlow Solid Italic"/>
           <w:color w:val="00B050"/>
           <w:sz w:val="48"/>
-        </w:rPr>
-        <w:t xml:space="preserve">Clover </w:t>
+          <w:lang w:eastAsia="nl-NL"/>
+        </w:rPr>
+        <w:t xml:space="preserve"> Analyses en Design</w:t>
+      </w:r>
+    </w:p>
+    <w:p>
+      <w:pPr>
+        <w:jc w:val="center"/>
+        <w:rPr>
+          <w:rFonts w:ascii="Harlow Solid Italic" w:hAnsi="Harlow Solid Italic"/>
+          <w:color w:val="00B050"/>
+          <w:sz w:val="48"/>
+        </w:rPr>
+      </w:pPr>
+      <w:proofErr w:type="spellStart"/>
+      <w:r>
+        <w:rPr>
+          <w:rFonts w:ascii="Harlow Solid Italic" w:hAnsi="Harlow Solid Italic"/>
+          <w:color w:val="00B050"/>
+          <w:sz w:val="48"/>
+        </w:rPr>
+        <w:t>Clover</w:t>
+      </w:r>
+      <w:proofErr w:type="spellEnd"/>
+      <w:r>
+        <w:rPr>
+          <w:rFonts w:ascii="Harlow Solid Italic" w:hAnsi="Harlow Solid Italic"/>
+          <w:color w:val="00B050"/>
+          <w:sz w:val="48"/>
+        </w:rPr>
+        <w:t xml:space="preserve"> </w:t>
       </w:r>
       <w:r>
         <w:rPr>
@@ -181,8 +211,16 @@
         <w:rPr>
           <w:b/>
         </w:rPr>
-        <w:t>Naam: Mohamed, Alwin</w:t>
-      </w:r>
+        <w:t xml:space="preserve">Naam: Mohamed, </w:t>
+      </w:r>
+      <w:proofErr w:type="spellStart"/>
+      <w:r>
+        <w:rPr>
+          <w:b/>
+        </w:rPr>
+        <w:t>Alwin</w:t>
+      </w:r>
+      <w:proofErr w:type="spellEnd"/>
     </w:p>
     <w:sdt>
       <w:sdtPr>
@@ -235,7 +273,7 @@
           <w:r>
             <w:fldChar w:fldCharType="separate"/>
           </w:r>
-          <w:hyperlink w:anchor="_Toc401519718" w:history="1">
+          <w:hyperlink w:anchor="_Toc401568498" w:history="1">
             <w:r>
               <w:rPr>
                 <w:rStyle w:val="Hyperlink"/>
@@ -263,7 +301,7 @@
                 <w:noProof/>
                 <w:webHidden/>
               </w:rPr>
-              <w:instrText xml:space="preserve"> PAGEREF _Toc401519718 \h </w:instrText>
+              <w:instrText xml:space="preserve"> PAGEREF _Toc401568498 \h </w:instrText>
             </w:r>
             <w:r>
               <w:rPr>
@@ -306,7 +344,7 @@
               <w:lang w:eastAsia="nl-NL"/>
             </w:rPr>
           </w:pPr>
-          <w:hyperlink w:anchor="_Toc401519719" w:history="1">
+          <w:hyperlink w:anchor="_Toc401568499" w:history="1">
             <w:r>
               <w:rPr>
                 <w:rStyle w:val="Hyperlink"/>
@@ -335,7 +373,7 @@
                 <w:noProof/>
                 <w:webHidden/>
               </w:rPr>
-              <w:instrText xml:space="preserve"> PAGEREF _Toc401519719 \h </w:instrText>
+              <w:instrText xml:space="preserve"> PAGEREF _Toc401568499 \h </w:instrText>
             </w:r>
             <w:r>
               <w:rPr>
@@ -378,7 +416,7 @@
               <w:lang w:eastAsia="nl-NL"/>
             </w:rPr>
           </w:pPr>
-          <w:hyperlink w:anchor="_Toc401519720" w:history="1">
+          <w:hyperlink w:anchor="_Toc401568500" w:history="1">
             <w:r>
               <w:rPr>
                 <w:rStyle w:val="Hyperlink"/>
@@ -407,7 +445,7 @@
                 <w:noProof/>
                 <w:webHidden/>
               </w:rPr>
-              <w:instrText xml:space="preserve"> PAGEREF _Toc401519720 \h </w:instrText>
+              <w:instrText xml:space="preserve"> PAGEREF _Toc401568500 \h </w:instrText>
             </w:r>
             <w:r>
               <w:rPr>
@@ -427,7 +465,7 @@
                 <w:noProof/>
                 <w:webHidden/>
               </w:rPr>
-              <w:t>11</w:t>
+              <w:t>6</w:t>
             </w:r>
             <w:r>
               <w:rPr>
@@ -450,7 +488,7 @@
               <w:lang w:eastAsia="nl-NL"/>
             </w:rPr>
           </w:pPr>
-          <w:hyperlink w:anchor="_Toc401519721" w:history="1">
+          <w:hyperlink w:anchor="_Toc401568501" w:history="1">
             <w:r>
               <w:rPr>
                 <w:rStyle w:val="Hyperlink"/>
@@ -479,7 +517,7 @@
                 <w:noProof/>
                 <w:webHidden/>
               </w:rPr>
-              <w:instrText xml:space="preserve"> PAGEREF _Toc401519721 \h </w:instrText>
+              <w:instrText xml:space="preserve"> PAGEREF _Toc401568501 \h </w:instrText>
             </w:r>
             <w:r>
               <w:rPr>
@@ -499,7 +537,7 @@
                 <w:noProof/>
                 <w:webHidden/>
               </w:rPr>
-              <w:t>12</w:t>
+              <w:t>7</w:t>
             </w:r>
             <w:r>
               <w:rPr>
@@ -522,7 +560,7 @@
               <w:lang w:eastAsia="nl-NL"/>
             </w:rPr>
           </w:pPr>
-          <w:hyperlink w:anchor="_Toc401519722" w:history="1">
+          <w:hyperlink w:anchor="_Toc401568502" w:history="1">
             <w:r>
               <w:rPr>
                 <w:rStyle w:val="Hyperlink"/>
@@ -551,7 +589,7 @@
                 <w:noProof/>
                 <w:webHidden/>
               </w:rPr>
-              <w:instrText xml:space="preserve"> PAGEREF _Toc401519722 \h </w:instrText>
+              <w:instrText xml:space="preserve"> PAGEREF _Toc401568502 \h </w:instrText>
             </w:r>
             <w:r>
               <w:rPr>
@@ -571,7 +609,7 @@
                 <w:noProof/>
                 <w:webHidden/>
               </w:rPr>
-              <w:t>13</w:t>
+              <w:t>8</w:t>
             </w:r>
             <w:r>
               <w:rPr>
@@ -594,7 +632,7 @@
               <w:lang w:eastAsia="nl-NL"/>
             </w:rPr>
           </w:pPr>
-          <w:hyperlink w:anchor="_Toc401519723" w:history="1">
+          <w:hyperlink w:anchor="_Toc401568503" w:history="1">
             <w:r>
               <w:rPr>
                 <w:rStyle w:val="Hyperlink"/>
@@ -623,7 +661,7 @@
                 <w:noProof/>
                 <w:webHidden/>
               </w:rPr>
-              <w:instrText xml:space="preserve"> PAGEREF _Toc401519723 \h </w:instrText>
+              <w:instrText xml:space="preserve"> PAGEREF _Toc401568503 \h </w:instrText>
             </w:r>
             <w:r>
               <w:rPr>
@@ -643,7 +681,7 @@
                 <w:noProof/>
                 <w:webHidden/>
               </w:rPr>
-              <w:t>17</w:t>
+              <w:t>12</w:t>
             </w:r>
             <w:r>
               <w:rPr>
@@ -666,7 +704,7 @@
               <w:lang w:eastAsia="nl-NL"/>
             </w:rPr>
           </w:pPr>
-          <w:hyperlink w:anchor="_Toc401519724" w:history="1">
+          <w:hyperlink w:anchor="_Toc401568504" w:history="1">
             <w:r>
               <w:rPr>
                 <w:rStyle w:val="Hyperlink"/>
@@ -694,7 +732,7 @@
                 <w:noProof/>
                 <w:webHidden/>
               </w:rPr>
-              <w:instrText xml:space="preserve"> PAGEREF _Toc401519724 \h </w:instrText>
+              <w:instrText xml:space="preserve"> PAGEREF _Toc401568504 \h </w:instrText>
             </w:r>
             <w:r>
               <w:rPr>
@@ -714,7 +752,7 @@
                 <w:noProof/>
                 <w:webHidden/>
               </w:rPr>
-              <w:t>18</w:t>
+              <w:t>13</w:t>
             </w:r>
             <w:r>
               <w:rPr>
@@ -737,7 +775,7 @@
               <w:lang w:eastAsia="nl-NL"/>
             </w:rPr>
           </w:pPr>
-          <w:hyperlink w:anchor="_Toc401519725" w:history="1">
+          <w:hyperlink w:anchor="_Toc401568505" w:history="1">
             <w:r>
               <w:rPr>
                 <w:rStyle w:val="Hyperlink"/>
@@ -765,7 +803,7 @@
                 <w:noProof/>
                 <w:webHidden/>
               </w:rPr>
-              <w:instrText xml:space="preserve"> PAGEREF _Toc401519725 \h </w:instrText>
+              <w:instrText xml:space="preserve"> PAGEREF _Toc401568505 \h </w:instrText>
             </w:r>
             <w:r>
               <w:rPr>
@@ -785,7 +823,7 @@
                 <w:noProof/>
                 <w:webHidden/>
               </w:rPr>
-              <w:t>19</w:t>
+              <w:t>14</w:t>
             </w:r>
             <w:r>
               <w:rPr>
@@ -808,7 +846,7 @@
               <w:lang w:eastAsia="nl-NL"/>
             </w:rPr>
           </w:pPr>
-          <w:hyperlink w:anchor="_Toc401519726" w:history="1">
+          <w:hyperlink w:anchor="_Toc401568506" w:history="1">
             <w:r>
               <w:rPr>
                 <w:rStyle w:val="Hyperlink"/>
@@ -836,7 +874,7 @@
                 <w:noProof/>
                 <w:webHidden/>
               </w:rPr>
-              <w:instrText xml:space="preserve"> PAGEREF _Toc401519726 \h </w:instrText>
+              <w:instrText xml:space="preserve"> PAGEREF _Toc401568506 \h </w:instrText>
             </w:r>
             <w:r>
               <w:rPr>
@@ -856,7 +894,7 @@
                 <w:noProof/>
                 <w:webHidden/>
               </w:rPr>
-              <w:t>20</w:t>
+              <w:t>15</w:t>
             </w:r>
             <w:r>
               <w:rPr>
@@ -899,7 +937,7 @@
           <w:sz w:val="40"/>
         </w:rPr>
       </w:pPr>
-      <w:bookmarkStart w:id="0" w:name="_Toc401519718"/>
+      <w:bookmarkStart w:id="0" w:name="_Toc401568498"/>
       <w:r>
         <w:rPr>
           <w:rFonts w:ascii="Harlow Solid Italic" w:hAnsi="Harlow Solid Italic"/>
@@ -1052,12 +1090,21 @@
           <w:lang w:val="en-GB"/>
         </w:rPr>
       </w:pPr>
+      <w:proofErr w:type="spellStart"/>
       <w:r>
         <w:rPr>
           <w:b/>
           <w:lang w:val="en-GB"/>
         </w:rPr>
-        <w:t>Doel:</w:t>
+        <w:t>Doel</w:t>
+      </w:r>
+      <w:proofErr w:type="spellEnd"/>
+      <w:r>
+        <w:rPr>
+          <w:b/>
+          <w:lang w:val="en-GB"/>
+        </w:rPr>
+        <w:t>:</w:t>
       </w:r>
     </w:p>
     <w:p>
@@ -1077,20 +1124,42 @@
         <w:rPr>
           <w:lang w:val="en-GB"/>
         </w:rPr>
-        <w:t xml:space="preserve"> community up-to-date ho</w:t>
-      </w:r>
-      <w:r>
-        <w:rPr>
-          <w:lang w:val="en-GB"/>
-        </w:rPr>
-        <w:t>uden over Golf</w:t>
-      </w:r>
-      <w:r>
-        <w:rPr>
-          <w:lang w:val="en-GB"/>
-        </w:rPr>
-        <w:t xml:space="preserve"> statistieken</w:t>
-      </w:r>
+        <w:t xml:space="preserve"> community up-to-date </w:t>
+      </w:r>
+      <w:proofErr w:type="spellStart"/>
+      <w:r>
+        <w:rPr>
+          <w:lang w:val="en-GB"/>
+        </w:rPr>
+        <w:t>ho</w:t>
+      </w:r>
+      <w:r>
+        <w:rPr>
+          <w:lang w:val="en-GB"/>
+        </w:rPr>
+        <w:t>uden</w:t>
+      </w:r>
+      <w:proofErr w:type="spellEnd"/>
+      <w:r>
+        <w:rPr>
+          <w:lang w:val="en-GB"/>
+        </w:rPr>
+        <w:t xml:space="preserve"> over Golf</w:t>
+      </w:r>
+      <w:r>
+        <w:rPr>
+          <w:lang w:val="en-GB"/>
+        </w:rPr>
+        <w:t xml:space="preserve"> </w:t>
+      </w:r>
+      <w:proofErr w:type="spellStart"/>
+      <w:r>
+        <w:rPr>
+          <w:lang w:val="en-GB"/>
+        </w:rPr>
+        <w:t>statistieken</w:t>
+      </w:r>
+      <w:proofErr w:type="spellEnd"/>
       <w:r>
         <w:rPr>
           <w:lang w:val="en-GB"/>
@@ -1158,8 +1227,13 @@
         <w:pStyle w:val="Geenafstand"/>
       </w:pPr>
       <w:r>
-        <w:t>Betalen contributie,  Fully-Dressed</w:t>
-      </w:r>
+        <w:t xml:space="preserve">Betalen contributie,  </w:t>
+      </w:r>
+      <w:proofErr w:type="spellStart"/>
+      <w:r>
+        <w:t>Fully-Dressed</w:t>
+      </w:r>
+      <w:proofErr w:type="spellEnd"/>
     </w:p>
     <w:p>
       <w:pPr>
@@ -1225,7 +1299,15 @@
         <w:pStyle w:val="Geenafstand"/>
       </w:pPr>
       <w:r>
-        <w:t xml:space="preserve">Opvragen statistieken,  Fully-Dressed </w:t>
+        <w:t xml:space="preserve">Opvragen statistieken,  </w:t>
+      </w:r>
+      <w:proofErr w:type="spellStart"/>
+      <w:r>
+        <w:t>Fully-Dressed</w:t>
+      </w:r>
+      <w:proofErr w:type="spellEnd"/>
+      <w:r>
+        <w:t xml:space="preserve"> </w:t>
       </w:r>
     </w:p>
     <w:p>
@@ -1267,11 +1349,33 @@
           <w:lang w:val="en-GB"/>
         </w:rPr>
       </w:pPr>
-      <w:r>
-        <w:rPr>
-          <w:lang w:val="en-GB"/>
-        </w:rPr>
-        <w:t xml:space="preserve">Kopen artikelen,  Fully-Dressed </w:t>
+      <w:proofErr w:type="spellStart"/>
+      <w:r>
+        <w:rPr>
+          <w:lang w:val="en-GB"/>
+        </w:rPr>
+        <w:t>Kopen</w:t>
+      </w:r>
+      <w:proofErr w:type="spellEnd"/>
+      <w:r>
+        <w:rPr>
+          <w:lang w:val="en-GB"/>
+        </w:rPr>
+        <w:t xml:space="preserve"> </w:t>
+      </w:r>
+      <w:proofErr w:type="spellStart"/>
+      <w:r>
+        <w:rPr>
+          <w:lang w:val="en-GB"/>
+        </w:rPr>
+        <w:t>artikelen</w:t>
+      </w:r>
+      <w:proofErr w:type="spellEnd"/>
+      <w:r>
+        <w:rPr>
+          <w:lang w:val="en-GB"/>
+        </w:rPr>
+        <w:t xml:space="preserve">,  Fully-Dressed </w:t>
       </w:r>
     </w:p>
     <w:p>
@@ -1281,11 +1385,19 @@
           <w:lang w:val="en-GB"/>
         </w:rPr>
       </w:pPr>
-      <w:r>
-        <w:rPr>
-          <w:lang w:val="en-GB"/>
-        </w:rPr>
-        <w:t>huren Trainer.</w:t>
+      <w:proofErr w:type="spellStart"/>
+      <w:r>
+        <w:rPr>
+          <w:lang w:val="en-GB"/>
+        </w:rPr>
+        <w:t>huren</w:t>
+      </w:r>
+      <w:proofErr w:type="spellEnd"/>
+      <w:r>
+        <w:rPr>
+          <w:lang w:val="en-GB"/>
+        </w:rPr>
+        <w:t xml:space="preserve"> Trainer.</w:t>
       </w:r>
     </w:p>
     <w:p>
@@ -1324,11 +1436,33 @@
           <w:lang w:val="en-GB"/>
         </w:rPr>
       </w:pPr>
-      <w:r>
-        <w:rPr>
-          <w:lang w:val="en-GB"/>
-        </w:rPr>
-        <w:t xml:space="preserve">Beheren applicatie.  </w:t>
+      <w:proofErr w:type="spellStart"/>
+      <w:r>
+        <w:rPr>
+          <w:lang w:val="en-GB"/>
+        </w:rPr>
+        <w:t>Beheren</w:t>
+      </w:r>
+      <w:proofErr w:type="spellEnd"/>
+      <w:r>
+        <w:rPr>
+          <w:lang w:val="en-GB"/>
+        </w:rPr>
+        <w:t xml:space="preserve"> </w:t>
+      </w:r>
+      <w:proofErr w:type="spellStart"/>
+      <w:r>
+        <w:rPr>
+          <w:lang w:val="en-GB"/>
+        </w:rPr>
+        <w:t>applicatie</w:t>
+      </w:r>
+      <w:proofErr w:type="spellEnd"/>
+      <w:r>
+        <w:rPr>
+          <w:lang w:val="en-GB"/>
+        </w:rPr>
+        <w:t xml:space="preserve">.  </w:t>
       </w:r>
     </w:p>
     <w:p>
@@ -1405,3839 +1539,803 @@
     </w:p>
     <w:p>
       <w:pPr>
-        <w:pStyle w:val="Geenafstand"/>
-        <w:rPr>
-          <w:lang w:val="en-GB"/>
-        </w:rPr>
-      </w:pPr>
-    </w:p>
-    <w:p>
-      <w:pPr>
-        <w:pStyle w:val="Geenafstand"/>
-        <w:rPr>
-          <w:lang w:val="en-GB"/>
-        </w:rPr>
-      </w:pPr>
-    </w:p>
-    <w:p>
-      <w:pPr>
-        <w:pStyle w:val="Geenafstand"/>
+        <w:pStyle w:val="Kop1"/>
         <w:rPr>
           <w:rFonts w:ascii="Harlow Solid Italic" w:hAnsi="Harlow Solid Italic"/>
           <w:color w:val="00B050"/>
           <w:sz w:val="40"/>
-          <w:szCs w:val="40"/>
-          <w:lang w:val="en-GB"/>
-        </w:rPr>
-      </w:pPr>
-    </w:p>
-    <w:p>
-      <w:pPr>
-        <w:pStyle w:val="Kop1"/>
+          <w:lang w:val="en-GB"/>
+        </w:rPr>
+      </w:pPr>
+      <w:bookmarkStart w:id="1" w:name="_Toc401568499"/>
+      <w:r>
+        <w:rPr>
+          <w:noProof/>
+          <w:lang w:eastAsia="nl-NL"/>
+        </w:rPr>
+        <w:lastRenderedPageBreak/>
+        <w:drawing>
+          <wp:anchor distT="0" distB="0" distL="114300" distR="114300" simplePos="0" relativeHeight="251594240" behindDoc="0" locked="0" layoutInCell="1" allowOverlap="1" wp14:anchorId="6FE9DEB5" wp14:editId="7A11B339">
+            <wp:simplePos x="0" y="0"/>
+            <wp:positionH relativeFrom="column">
+              <wp:posOffset>2857500</wp:posOffset>
+            </wp:positionH>
+            <wp:positionV relativeFrom="paragraph">
+              <wp:posOffset>471805</wp:posOffset>
+            </wp:positionV>
+            <wp:extent cx="3431540" cy="2371725"/>
+            <wp:effectExtent l="0" t="0" r="0" b="9525"/>
+            <wp:wrapSquare wrapText="bothSides"/>
+            <wp:docPr id="24" name="Afbeelding 24"/>
+            <wp:cNvGraphicFramePr>
+              <a:graphicFrameLocks xmlns:a="http://schemas.openxmlformats.org/drawingml/2006/main" noChangeAspect="1"/>
+            </wp:cNvGraphicFramePr>
+            <a:graphic xmlns:a="http://schemas.openxmlformats.org/drawingml/2006/main">
+              <a:graphicData uri="http://schemas.openxmlformats.org/drawingml/2006/picture">
+                <pic:pic xmlns:pic="http://schemas.openxmlformats.org/drawingml/2006/picture">
+                  <pic:nvPicPr>
+                    <pic:cNvPr id="24" name="Usercase1.png"/>
+                    <pic:cNvPicPr/>
+                  </pic:nvPicPr>
+                  <pic:blipFill>
+                    <a:blip r:embed="rId9">
+                      <a:extLst>
+                        <a:ext uri="{28A0092B-C50C-407E-A947-70E740481C1C}">
+                          <a14:useLocalDpi xmlns:a14="http://schemas.microsoft.com/office/drawing/2010/main" val="0"/>
+                        </a:ext>
+                      </a:extLst>
+                    </a:blip>
+                    <a:stretch>
+                      <a:fillRect/>
+                    </a:stretch>
+                  </pic:blipFill>
+                  <pic:spPr>
+                    <a:xfrm>
+                      <a:off x="0" y="0"/>
+                      <a:ext cx="3431540" cy="2371725"/>
+                    </a:xfrm>
+                    <a:prstGeom prst="rect">
+                      <a:avLst/>
+                    </a:prstGeom>
+                  </pic:spPr>
+                </pic:pic>
+              </a:graphicData>
+            </a:graphic>
+            <wp14:sizeRelH relativeFrom="page">
+              <wp14:pctWidth>0</wp14:pctWidth>
+            </wp14:sizeRelH>
+            <wp14:sizeRelV relativeFrom="page">
+              <wp14:pctHeight>0</wp14:pctHeight>
+            </wp14:sizeRelV>
+          </wp:anchor>
+        </w:drawing>
+      </w:r>
+      <w:r>
+        <w:rPr>
+          <w:noProof/>
+          <w:lang w:eastAsia="nl-NL"/>
+        </w:rPr>
+        <w:drawing>
+          <wp:anchor distT="0" distB="0" distL="114300" distR="114300" simplePos="0" relativeHeight="251714048" behindDoc="0" locked="0" layoutInCell="1" allowOverlap="1" wp14:anchorId="14157A16" wp14:editId="16F95285">
+            <wp:simplePos x="0" y="0"/>
+            <wp:positionH relativeFrom="column">
+              <wp:posOffset>-528320</wp:posOffset>
+            </wp:positionH>
+            <wp:positionV relativeFrom="paragraph">
+              <wp:posOffset>481330</wp:posOffset>
+            </wp:positionV>
+            <wp:extent cx="3133725" cy="2296795"/>
+            <wp:effectExtent l="0" t="0" r="9525" b="8255"/>
+            <wp:wrapSquare wrapText="bothSides"/>
+            <wp:docPr id="25" name="Afbeelding 25"/>
+            <wp:cNvGraphicFramePr>
+              <a:graphicFrameLocks xmlns:a="http://schemas.openxmlformats.org/drawingml/2006/main" noChangeAspect="1"/>
+            </wp:cNvGraphicFramePr>
+            <a:graphic xmlns:a="http://schemas.openxmlformats.org/drawingml/2006/main">
+              <a:graphicData uri="http://schemas.openxmlformats.org/drawingml/2006/picture">
+                <pic:pic xmlns:pic="http://schemas.openxmlformats.org/drawingml/2006/picture">
+                  <pic:nvPicPr>
+                    <pic:cNvPr id="25" name="Usecase2.png"/>
+                    <pic:cNvPicPr/>
+                  </pic:nvPicPr>
+                  <pic:blipFill>
+                    <a:blip r:embed="rId10">
+                      <a:extLst>
+                        <a:ext uri="{28A0092B-C50C-407E-A947-70E740481C1C}">
+                          <a14:useLocalDpi xmlns:a14="http://schemas.microsoft.com/office/drawing/2010/main" val="0"/>
+                        </a:ext>
+                      </a:extLst>
+                    </a:blip>
+                    <a:stretch>
+                      <a:fillRect/>
+                    </a:stretch>
+                  </pic:blipFill>
+                  <pic:spPr>
+                    <a:xfrm>
+                      <a:off x="0" y="0"/>
+                      <a:ext cx="3133725" cy="2296795"/>
+                    </a:xfrm>
+                    <a:prstGeom prst="rect">
+                      <a:avLst/>
+                    </a:prstGeom>
+                  </pic:spPr>
+                </pic:pic>
+              </a:graphicData>
+            </a:graphic>
+            <wp14:sizeRelH relativeFrom="page">
+              <wp14:pctWidth>0</wp14:pctWidth>
+            </wp14:sizeRelH>
+            <wp14:sizeRelV relativeFrom="page">
+              <wp14:pctHeight>0</wp14:pctHeight>
+            </wp14:sizeRelV>
+          </wp:anchor>
+        </w:drawing>
+      </w:r>
+      <w:r>
         <w:rPr>
           <w:rFonts w:ascii="Harlow Solid Italic" w:hAnsi="Harlow Solid Italic"/>
           <w:color w:val="00B050"/>
           <w:sz w:val="40"/>
           <w:lang w:val="en-GB"/>
         </w:rPr>
-      </w:pPr>
-      <w:bookmarkStart w:id="1" w:name="_Toc401519719"/>
-      <w:r>
+        <w:t>Fully-Dressed Use Cases</w:t>
+      </w:r>
+      <w:bookmarkEnd w:id="1"/>
+    </w:p>
+    <w:p>
+      <w:pPr>
+        <w:rPr>
+          <w:lang w:val="en-GB"/>
+        </w:rPr>
+      </w:pPr>
+      <w:r>
+        <w:rPr>
+          <w:rFonts w:ascii="Harlow Solid Italic" w:hAnsi="Harlow Solid Italic"/>
+          <w:noProof/>
+          <w:color w:val="00B050"/>
+          <w:sz w:val="40"/>
+          <w:lang w:eastAsia="nl-NL"/>
+        </w:rPr>
+        <w:drawing>
+          <wp:anchor distT="0" distB="0" distL="114300" distR="114300" simplePos="0" relativeHeight="251809280" behindDoc="0" locked="0" layoutInCell="1" allowOverlap="1" wp14:anchorId="3748806D" wp14:editId="73739F19">
+            <wp:simplePos x="0" y="0"/>
+            <wp:positionH relativeFrom="column">
+              <wp:posOffset>-566420</wp:posOffset>
+            </wp:positionH>
+            <wp:positionV relativeFrom="paragraph">
+              <wp:posOffset>5046345</wp:posOffset>
+            </wp:positionV>
+            <wp:extent cx="3467100" cy="2533650"/>
+            <wp:effectExtent l="0" t="0" r="0" b="0"/>
+            <wp:wrapSquare wrapText="bothSides"/>
+            <wp:docPr id="29" name="Afbeelding 29"/>
+            <wp:cNvGraphicFramePr>
+              <a:graphicFrameLocks xmlns:a="http://schemas.openxmlformats.org/drawingml/2006/main" noChangeAspect="1"/>
+            </wp:cNvGraphicFramePr>
+            <a:graphic xmlns:a="http://schemas.openxmlformats.org/drawingml/2006/main">
+              <a:graphicData uri="http://schemas.openxmlformats.org/drawingml/2006/picture">
+                <pic:pic xmlns:pic="http://schemas.openxmlformats.org/drawingml/2006/picture">
+                  <pic:nvPicPr>
+                    <pic:cNvPr id="29" name="Usecase5.png"/>
+                    <pic:cNvPicPr/>
+                  </pic:nvPicPr>
+                  <pic:blipFill>
+                    <a:blip r:embed="rId11">
+                      <a:extLst>
+                        <a:ext uri="{28A0092B-C50C-407E-A947-70E740481C1C}">
+                          <a14:useLocalDpi xmlns:a14="http://schemas.microsoft.com/office/drawing/2010/main" val="0"/>
+                        </a:ext>
+                      </a:extLst>
+                    </a:blip>
+                    <a:stretch>
+                      <a:fillRect/>
+                    </a:stretch>
+                  </pic:blipFill>
+                  <pic:spPr>
+                    <a:xfrm>
+                      <a:off x="0" y="0"/>
+                      <a:ext cx="3467100" cy="2533650"/>
+                    </a:xfrm>
+                    <a:prstGeom prst="rect">
+                      <a:avLst/>
+                    </a:prstGeom>
+                  </pic:spPr>
+                </pic:pic>
+              </a:graphicData>
+            </a:graphic>
+            <wp14:sizeRelH relativeFrom="page">
+              <wp14:pctWidth>0</wp14:pctWidth>
+            </wp14:sizeRelH>
+            <wp14:sizeRelV relativeFrom="page">
+              <wp14:pctHeight>0</wp14:pctHeight>
+            </wp14:sizeRelV>
+          </wp:anchor>
+        </w:drawing>
+      </w:r>
+      <w:r>
+        <w:rPr>
+          <w:noProof/>
+          <w:lang w:eastAsia="nl-NL"/>
+        </w:rPr>
+        <w:drawing>
+          <wp:anchor distT="0" distB="0" distL="114300" distR="114300" simplePos="0" relativeHeight="251792896" behindDoc="0" locked="0" layoutInCell="1" allowOverlap="1" wp14:anchorId="654AA18B" wp14:editId="7B244F39">
+            <wp:simplePos x="0" y="0"/>
+            <wp:positionH relativeFrom="column">
+              <wp:posOffset>2853055</wp:posOffset>
+            </wp:positionH>
+            <wp:positionV relativeFrom="paragraph">
+              <wp:posOffset>2598420</wp:posOffset>
+            </wp:positionV>
+            <wp:extent cx="3286125" cy="2432050"/>
+            <wp:effectExtent l="0" t="0" r="9525" b="6350"/>
+            <wp:wrapSquare wrapText="bothSides"/>
+            <wp:docPr id="28" name="Afbeelding 28"/>
+            <wp:cNvGraphicFramePr>
+              <a:graphicFrameLocks xmlns:a="http://schemas.openxmlformats.org/drawingml/2006/main" noChangeAspect="1"/>
+            </wp:cNvGraphicFramePr>
+            <a:graphic xmlns:a="http://schemas.openxmlformats.org/drawingml/2006/main">
+              <a:graphicData uri="http://schemas.openxmlformats.org/drawingml/2006/picture">
+                <pic:pic xmlns:pic="http://schemas.openxmlformats.org/drawingml/2006/picture">
+                  <pic:nvPicPr>
+                    <pic:cNvPr id="28" name="Usecase4.png"/>
+                    <pic:cNvPicPr/>
+                  </pic:nvPicPr>
+                  <pic:blipFill>
+                    <a:blip r:embed="rId12">
+                      <a:extLst>
+                        <a:ext uri="{28A0092B-C50C-407E-A947-70E740481C1C}">
+                          <a14:useLocalDpi xmlns:a14="http://schemas.microsoft.com/office/drawing/2010/main" val="0"/>
+                        </a:ext>
+                      </a:extLst>
+                    </a:blip>
+                    <a:stretch>
+                      <a:fillRect/>
+                    </a:stretch>
+                  </pic:blipFill>
+                  <pic:spPr>
+                    <a:xfrm>
+                      <a:off x="0" y="0"/>
+                      <a:ext cx="3286125" cy="2432050"/>
+                    </a:xfrm>
+                    <a:prstGeom prst="rect">
+                      <a:avLst/>
+                    </a:prstGeom>
+                  </pic:spPr>
+                </pic:pic>
+              </a:graphicData>
+            </a:graphic>
+            <wp14:sizeRelH relativeFrom="page">
+              <wp14:pctWidth>0</wp14:pctWidth>
+            </wp14:sizeRelH>
+            <wp14:sizeRelV relativeFrom="page">
+              <wp14:pctHeight>0</wp14:pctHeight>
+            </wp14:sizeRelV>
+          </wp:anchor>
+        </w:drawing>
+      </w:r>
+      <w:r>
+        <w:rPr>
+          <w:noProof/>
+          <w:lang w:eastAsia="nl-NL"/>
+        </w:rPr>
+        <w:drawing>
+          <wp:anchor distT="0" distB="0" distL="114300" distR="114300" simplePos="0" relativeHeight="251731456" behindDoc="0" locked="0" layoutInCell="1" allowOverlap="1" wp14:anchorId="3B0035F8" wp14:editId="1223331A">
+            <wp:simplePos x="0" y="0"/>
+            <wp:positionH relativeFrom="column">
+              <wp:posOffset>-566420</wp:posOffset>
+            </wp:positionH>
+            <wp:positionV relativeFrom="paragraph">
+              <wp:posOffset>2493645</wp:posOffset>
+            </wp:positionV>
+            <wp:extent cx="3257550" cy="2494915"/>
+            <wp:effectExtent l="0" t="0" r="0" b="635"/>
+            <wp:wrapSquare wrapText="bothSides"/>
+            <wp:docPr id="27" name="Afbeelding 27"/>
+            <wp:cNvGraphicFramePr>
+              <a:graphicFrameLocks xmlns:a="http://schemas.openxmlformats.org/drawingml/2006/main" noChangeAspect="1"/>
+            </wp:cNvGraphicFramePr>
+            <a:graphic xmlns:a="http://schemas.openxmlformats.org/drawingml/2006/main">
+              <a:graphicData uri="http://schemas.openxmlformats.org/drawingml/2006/picture">
+                <pic:pic xmlns:pic="http://schemas.openxmlformats.org/drawingml/2006/picture">
+                  <pic:nvPicPr>
+                    <pic:cNvPr id="27" name="Usecase3.png"/>
+                    <pic:cNvPicPr/>
+                  </pic:nvPicPr>
+                  <pic:blipFill>
+                    <a:blip r:embed="rId13">
+                      <a:extLst>
+                        <a:ext uri="{28A0092B-C50C-407E-A947-70E740481C1C}">
+                          <a14:useLocalDpi xmlns:a14="http://schemas.microsoft.com/office/drawing/2010/main" val="0"/>
+                        </a:ext>
+                      </a:extLst>
+                    </a:blip>
+                    <a:stretch>
+                      <a:fillRect/>
+                    </a:stretch>
+                  </pic:blipFill>
+                  <pic:spPr>
+                    <a:xfrm>
+                      <a:off x="0" y="0"/>
+                      <a:ext cx="3257550" cy="2494915"/>
+                    </a:xfrm>
+                    <a:prstGeom prst="rect">
+                      <a:avLst/>
+                    </a:prstGeom>
+                  </pic:spPr>
+                </pic:pic>
+              </a:graphicData>
+            </a:graphic>
+            <wp14:sizeRelH relativeFrom="page">
+              <wp14:pctWidth>0</wp14:pctWidth>
+            </wp14:sizeRelH>
+            <wp14:sizeRelV relativeFrom="page">
+              <wp14:pctHeight>0</wp14:pctHeight>
+            </wp14:sizeRelV>
+          </wp:anchor>
+        </w:drawing>
+      </w:r>
+    </w:p>
+    <w:p>
+      <w:pPr>
+        <w:rPr>
+          <w:lang w:val="en-GB"/>
+        </w:rPr>
+      </w:pPr>
+    </w:p>
+    <w:p>
+      <w:pPr>
+        <w:rPr>
+          <w:lang w:val="en-GB"/>
+        </w:rPr>
+      </w:pPr>
+    </w:p>
+    <w:p>
+      <w:pPr>
+        <w:rPr>
+          <w:lang w:val="en-GB"/>
+        </w:rPr>
+      </w:pPr>
+    </w:p>
+    <w:p>
+      <w:pPr>
+        <w:rPr>
+          <w:lang w:val="en-GB"/>
+        </w:rPr>
+      </w:pPr>
+    </w:p>
+    <w:p>
+      <w:pPr>
+        <w:pStyle w:val="Kop1"/>
+        <w:rPr>
+          <w:rFonts w:asciiTheme="minorHAnsi" w:eastAsiaTheme="minorHAnsi" w:hAnsiTheme="minorHAnsi" w:cstheme="minorBidi"/>
+          <w:b w:val="0"/>
+          <w:bCs w:val="0"/>
+          <w:color w:val="auto"/>
+          <w:sz w:val="22"/>
+          <w:szCs w:val="22"/>
+          <w:lang w:val="en-GB"/>
+        </w:rPr>
+      </w:pPr>
+    </w:p>
+    <w:p>
+      <w:pPr>
+        <w:rPr>
+          <w:lang w:val="en-GB"/>
+        </w:rPr>
+      </w:pPr>
+      <w:r>
+        <w:rPr>
+          <w:b/>
+          <w:bCs/>
+          <w:lang w:val="en-GB"/>
+        </w:rPr>
+        <w:br w:type="page"/>
+      </w:r>
+    </w:p>
+    <w:p>
+      <w:pPr>
         <w:rPr>
           <w:rFonts w:ascii="Harlow Solid Italic" w:hAnsi="Harlow Solid Italic"/>
           <w:color w:val="00B050"/>
           <w:sz w:val="40"/>
           <w:lang w:val="en-GB"/>
         </w:rPr>
-        <w:t>Fully-Dressed Use Cases</w:t>
-      </w:r>
-      <w:bookmarkEnd w:id="1"/>
-    </w:p>
-    <w:p>
-      <w:pPr>
-        <w:pStyle w:val="Geenafstand"/>
+      </w:pPr>
+      <w:r>
+        <w:rPr>
+          <w:rFonts w:ascii="Harlow Solid Italic" w:hAnsi="Harlow Solid Italic"/>
+          <w:noProof/>
+          <w:color w:val="00B050"/>
+          <w:sz w:val="40"/>
+          <w:lang w:eastAsia="nl-NL"/>
+        </w:rPr>
+        <w:lastRenderedPageBreak/>
+        <w:drawing>
+          <wp:anchor distT="0" distB="0" distL="114300" distR="114300" simplePos="0" relativeHeight="251616768" behindDoc="0" locked="0" layoutInCell="1" allowOverlap="1" wp14:anchorId="4896F4B1" wp14:editId="6235FB39">
+            <wp:simplePos x="0" y="0"/>
+            <wp:positionH relativeFrom="column">
+              <wp:posOffset>-366395</wp:posOffset>
+            </wp:positionH>
+            <wp:positionV relativeFrom="paragraph">
+              <wp:posOffset>5034280</wp:posOffset>
+            </wp:positionV>
+            <wp:extent cx="3390900" cy="2238375"/>
+            <wp:effectExtent l="0" t="0" r="0" b="9525"/>
+            <wp:wrapSquare wrapText="bothSides"/>
+            <wp:docPr id="34" name="Afbeelding 34"/>
+            <wp:cNvGraphicFramePr>
+              <a:graphicFrameLocks xmlns:a="http://schemas.openxmlformats.org/drawingml/2006/main" noChangeAspect="1"/>
+            </wp:cNvGraphicFramePr>
+            <a:graphic xmlns:a="http://schemas.openxmlformats.org/drawingml/2006/main">
+              <a:graphicData uri="http://schemas.openxmlformats.org/drawingml/2006/picture">
+                <pic:pic xmlns:pic="http://schemas.openxmlformats.org/drawingml/2006/picture">
+                  <pic:nvPicPr>
+                    <pic:cNvPr id="34" name="Usecase10.png"/>
+                    <pic:cNvPicPr/>
+                  </pic:nvPicPr>
+                  <pic:blipFill>
+                    <a:blip r:embed="rId14">
+                      <a:extLst>
+                        <a:ext uri="{28A0092B-C50C-407E-A947-70E740481C1C}">
+                          <a14:useLocalDpi xmlns:a14="http://schemas.microsoft.com/office/drawing/2010/main" val="0"/>
+                        </a:ext>
+                      </a:extLst>
+                    </a:blip>
+                    <a:stretch>
+                      <a:fillRect/>
+                    </a:stretch>
+                  </pic:blipFill>
+                  <pic:spPr>
+                    <a:xfrm>
+                      <a:off x="0" y="0"/>
+                      <a:ext cx="3390900" cy="2238375"/>
+                    </a:xfrm>
+                    <a:prstGeom prst="rect">
+                      <a:avLst/>
+                    </a:prstGeom>
+                  </pic:spPr>
+                </pic:pic>
+              </a:graphicData>
+            </a:graphic>
+            <wp14:sizeRelH relativeFrom="page">
+              <wp14:pctWidth>0</wp14:pctWidth>
+            </wp14:sizeRelH>
+            <wp14:sizeRelV relativeFrom="page">
+              <wp14:pctHeight>0</wp14:pctHeight>
+            </wp14:sizeRelV>
+          </wp:anchor>
+        </w:drawing>
+      </w:r>
+      <w:r>
+        <w:rPr>
+          <w:rFonts w:ascii="Harlow Solid Italic" w:hAnsi="Harlow Solid Italic"/>
+          <w:noProof/>
+          <w:color w:val="00B050"/>
+          <w:sz w:val="40"/>
+          <w:lang w:eastAsia="nl-NL"/>
+        </w:rPr>
+        <w:drawing>
+          <wp:anchor distT="0" distB="0" distL="114300" distR="114300" simplePos="0" relativeHeight="251864576" behindDoc="0" locked="0" layoutInCell="1" allowOverlap="1" wp14:anchorId="6B1BD82E" wp14:editId="26415B91">
+            <wp:simplePos x="0" y="0"/>
+            <wp:positionH relativeFrom="column">
+              <wp:posOffset>3176905</wp:posOffset>
+            </wp:positionH>
+            <wp:positionV relativeFrom="paragraph">
+              <wp:posOffset>5081270</wp:posOffset>
+            </wp:positionV>
+            <wp:extent cx="3312160" cy="2124075"/>
+            <wp:effectExtent l="0" t="0" r="2540" b="9525"/>
+            <wp:wrapSquare wrapText="bothSides"/>
+            <wp:docPr id="35" name="Afbeelding 35"/>
+            <wp:cNvGraphicFramePr>
+              <a:graphicFrameLocks xmlns:a="http://schemas.openxmlformats.org/drawingml/2006/main" noChangeAspect="1"/>
+            </wp:cNvGraphicFramePr>
+            <a:graphic xmlns:a="http://schemas.openxmlformats.org/drawingml/2006/main">
+              <a:graphicData uri="http://schemas.openxmlformats.org/drawingml/2006/picture">
+                <pic:pic xmlns:pic="http://schemas.openxmlformats.org/drawingml/2006/picture">
+                  <pic:nvPicPr>
+                    <pic:cNvPr id="35" name="Usecase11.png"/>
+                    <pic:cNvPicPr/>
+                  </pic:nvPicPr>
+                  <pic:blipFill>
+                    <a:blip r:embed="rId15">
+                      <a:extLst>
+                        <a:ext uri="{28A0092B-C50C-407E-A947-70E740481C1C}">
+                          <a14:useLocalDpi xmlns:a14="http://schemas.microsoft.com/office/drawing/2010/main" val="0"/>
+                        </a:ext>
+                      </a:extLst>
+                    </a:blip>
+                    <a:stretch>
+                      <a:fillRect/>
+                    </a:stretch>
+                  </pic:blipFill>
+                  <pic:spPr>
+                    <a:xfrm>
+                      <a:off x="0" y="0"/>
+                      <a:ext cx="3312160" cy="2124075"/>
+                    </a:xfrm>
+                    <a:prstGeom prst="rect">
+                      <a:avLst/>
+                    </a:prstGeom>
+                  </pic:spPr>
+                </pic:pic>
+              </a:graphicData>
+            </a:graphic>
+            <wp14:sizeRelH relativeFrom="page">
+              <wp14:pctWidth>0</wp14:pctWidth>
+            </wp14:sizeRelH>
+            <wp14:sizeRelV relativeFrom="page">
+              <wp14:pctHeight>0</wp14:pctHeight>
+            </wp14:sizeRelV>
+          </wp:anchor>
+        </w:drawing>
+      </w:r>
+      <w:r>
+        <w:rPr>
+          <w:rFonts w:ascii="Harlow Solid Italic" w:hAnsi="Harlow Solid Italic"/>
+          <w:noProof/>
+          <w:color w:val="00B050"/>
+          <w:sz w:val="40"/>
+          <w:lang w:eastAsia="nl-NL"/>
+        </w:rPr>
+        <w:drawing>
+          <wp:anchor distT="0" distB="0" distL="114300" distR="114300" simplePos="0" relativeHeight="251827712" behindDoc="0" locked="0" layoutInCell="1" allowOverlap="1" wp14:anchorId="6A13D8C1" wp14:editId="166F4393">
+            <wp:simplePos x="0" y="0"/>
+            <wp:positionH relativeFrom="column">
+              <wp:posOffset>-371475</wp:posOffset>
+            </wp:positionH>
+            <wp:positionV relativeFrom="paragraph">
+              <wp:posOffset>-4445</wp:posOffset>
+            </wp:positionV>
+            <wp:extent cx="3376930" cy="2571750"/>
+            <wp:effectExtent l="0" t="0" r="0" b="0"/>
+            <wp:wrapSquare wrapText="bothSides"/>
+            <wp:docPr id="30" name="Afbeelding 30"/>
+            <wp:cNvGraphicFramePr>
+              <a:graphicFrameLocks xmlns:a="http://schemas.openxmlformats.org/drawingml/2006/main" noChangeAspect="1"/>
+            </wp:cNvGraphicFramePr>
+            <a:graphic xmlns:a="http://schemas.openxmlformats.org/drawingml/2006/main">
+              <a:graphicData uri="http://schemas.openxmlformats.org/drawingml/2006/picture">
+                <pic:pic xmlns:pic="http://schemas.openxmlformats.org/drawingml/2006/picture">
+                  <pic:nvPicPr>
+                    <pic:cNvPr id="30" name="Usecase6.png"/>
+                    <pic:cNvPicPr/>
+                  </pic:nvPicPr>
+                  <pic:blipFill>
+                    <a:blip r:embed="rId16">
+                      <a:extLst>
+                        <a:ext uri="{28A0092B-C50C-407E-A947-70E740481C1C}">
+                          <a14:useLocalDpi xmlns:a14="http://schemas.microsoft.com/office/drawing/2010/main" val="0"/>
+                        </a:ext>
+                      </a:extLst>
+                    </a:blip>
+                    <a:stretch>
+                      <a:fillRect/>
+                    </a:stretch>
+                  </pic:blipFill>
+                  <pic:spPr>
+                    <a:xfrm>
+                      <a:off x="0" y="0"/>
+                      <a:ext cx="3376930" cy="2571750"/>
+                    </a:xfrm>
+                    <a:prstGeom prst="rect">
+                      <a:avLst/>
+                    </a:prstGeom>
+                  </pic:spPr>
+                </pic:pic>
+              </a:graphicData>
+            </a:graphic>
+            <wp14:sizeRelH relativeFrom="page">
+              <wp14:pctWidth>0</wp14:pctWidth>
+            </wp14:sizeRelH>
+            <wp14:sizeRelV relativeFrom="page">
+              <wp14:pctHeight>0</wp14:pctHeight>
+            </wp14:sizeRelV>
+          </wp:anchor>
+        </w:drawing>
+      </w:r>
+      <w:r>
+        <w:rPr>
+          <w:rFonts w:ascii="Harlow Solid Italic" w:hAnsi="Harlow Solid Italic"/>
+          <w:noProof/>
+          <w:color w:val="00B050"/>
+          <w:sz w:val="40"/>
+          <w:lang w:eastAsia="nl-NL"/>
+        </w:rPr>
+        <w:drawing>
+          <wp:anchor distT="0" distB="0" distL="114300" distR="114300" simplePos="0" relativeHeight="251604480" behindDoc="0" locked="0" layoutInCell="1" allowOverlap="1" wp14:anchorId="4580219D" wp14:editId="5F965B40">
+            <wp:simplePos x="0" y="0"/>
+            <wp:positionH relativeFrom="column">
+              <wp:posOffset>3119755</wp:posOffset>
+            </wp:positionH>
+            <wp:positionV relativeFrom="paragraph">
+              <wp:posOffset>2491105</wp:posOffset>
+            </wp:positionV>
+            <wp:extent cx="3352800" cy="2495550"/>
+            <wp:effectExtent l="0" t="0" r="0" b="0"/>
+            <wp:wrapSquare wrapText="bothSides"/>
+            <wp:docPr id="33" name="Afbeelding 33"/>
+            <wp:cNvGraphicFramePr>
+              <a:graphicFrameLocks xmlns:a="http://schemas.openxmlformats.org/drawingml/2006/main" noChangeAspect="1"/>
+            </wp:cNvGraphicFramePr>
+            <a:graphic xmlns:a="http://schemas.openxmlformats.org/drawingml/2006/main">
+              <a:graphicData uri="http://schemas.openxmlformats.org/drawingml/2006/picture">
+                <pic:pic xmlns:pic="http://schemas.openxmlformats.org/drawingml/2006/picture">
+                  <pic:nvPicPr>
+                    <pic:cNvPr id="33" name="Usecase9.png"/>
+                    <pic:cNvPicPr/>
+                  </pic:nvPicPr>
+                  <pic:blipFill>
+                    <a:blip r:embed="rId17">
+                      <a:extLst>
+                        <a:ext uri="{28A0092B-C50C-407E-A947-70E740481C1C}">
+                          <a14:useLocalDpi xmlns:a14="http://schemas.microsoft.com/office/drawing/2010/main" val="0"/>
+                        </a:ext>
+                      </a:extLst>
+                    </a:blip>
+                    <a:stretch>
+                      <a:fillRect/>
+                    </a:stretch>
+                  </pic:blipFill>
+                  <pic:spPr>
+                    <a:xfrm>
+                      <a:off x="0" y="0"/>
+                      <a:ext cx="3352800" cy="2495550"/>
+                    </a:xfrm>
+                    <a:prstGeom prst="rect">
+                      <a:avLst/>
+                    </a:prstGeom>
+                  </pic:spPr>
+                </pic:pic>
+              </a:graphicData>
+            </a:graphic>
+            <wp14:sizeRelH relativeFrom="page">
+              <wp14:pctWidth>0</wp14:pctWidth>
+            </wp14:sizeRelH>
+            <wp14:sizeRelV relativeFrom="page">
+              <wp14:pctHeight>0</wp14:pctHeight>
+            </wp14:sizeRelV>
+          </wp:anchor>
+        </w:drawing>
+      </w:r>
+      <w:r>
+        <w:rPr>
+          <w:rFonts w:ascii="Harlow Solid Italic" w:hAnsi="Harlow Solid Italic"/>
+          <w:noProof/>
+          <w:color w:val="00B050"/>
+          <w:sz w:val="40"/>
+          <w:lang w:eastAsia="nl-NL"/>
+        </w:rPr>
+        <w:drawing>
+          <wp:anchor distT="0" distB="0" distL="114300" distR="114300" simplePos="0" relativeHeight="251859456" behindDoc="0" locked="0" layoutInCell="1" allowOverlap="1" wp14:anchorId="26379093" wp14:editId="3CB22793">
+            <wp:simplePos x="0" y="0"/>
+            <wp:positionH relativeFrom="column">
+              <wp:posOffset>-328295</wp:posOffset>
+            </wp:positionH>
+            <wp:positionV relativeFrom="paragraph">
+              <wp:posOffset>2624455</wp:posOffset>
+            </wp:positionV>
+            <wp:extent cx="3257550" cy="2314575"/>
+            <wp:effectExtent l="0" t="0" r="0" b="9525"/>
+            <wp:wrapSquare wrapText="bothSides"/>
+            <wp:docPr id="32" name="Afbeelding 32"/>
+            <wp:cNvGraphicFramePr>
+              <a:graphicFrameLocks xmlns:a="http://schemas.openxmlformats.org/drawingml/2006/main" noChangeAspect="1"/>
+            </wp:cNvGraphicFramePr>
+            <a:graphic xmlns:a="http://schemas.openxmlformats.org/drawingml/2006/main">
+              <a:graphicData uri="http://schemas.openxmlformats.org/drawingml/2006/picture">
+                <pic:pic xmlns:pic="http://schemas.openxmlformats.org/drawingml/2006/picture">
+                  <pic:nvPicPr>
+                    <pic:cNvPr id="32" name="Usecase8.png"/>
+                    <pic:cNvPicPr/>
+                  </pic:nvPicPr>
+                  <pic:blipFill>
+                    <a:blip r:embed="rId18">
+                      <a:extLst>
+                        <a:ext uri="{28A0092B-C50C-407E-A947-70E740481C1C}">
+                          <a14:useLocalDpi xmlns:a14="http://schemas.microsoft.com/office/drawing/2010/main" val="0"/>
+                        </a:ext>
+                      </a:extLst>
+                    </a:blip>
+                    <a:stretch>
+                      <a:fillRect/>
+                    </a:stretch>
+                  </pic:blipFill>
+                  <pic:spPr>
+                    <a:xfrm>
+                      <a:off x="0" y="0"/>
+                      <a:ext cx="3257550" cy="2314575"/>
+                    </a:xfrm>
+                    <a:prstGeom prst="rect">
+                      <a:avLst/>
+                    </a:prstGeom>
+                  </pic:spPr>
+                </pic:pic>
+              </a:graphicData>
+            </a:graphic>
+            <wp14:sizeRelH relativeFrom="page">
+              <wp14:pctWidth>0</wp14:pctWidth>
+            </wp14:sizeRelH>
+            <wp14:sizeRelV relativeFrom="page">
+              <wp14:pctHeight>0</wp14:pctHeight>
+            </wp14:sizeRelV>
+          </wp:anchor>
+        </w:drawing>
+      </w:r>
+      <w:r>
+        <w:rPr>
+          <w:rFonts w:ascii="Harlow Solid Italic" w:hAnsi="Harlow Solid Italic"/>
+          <w:noProof/>
+          <w:color w:val="00B050"/>
+          <w:sz w:val="40"/>
+          <w:lang w:eastAsia="nl-NL"/>
+        </w:rPr>
+        <w:drawing>
+          <wp:anchor distT="0" distB="0" distL="114300" distR="114300" simplePos="0" relativeHeight="251844096" behindDoc="0" locked="0" layoutInCell="1" allowOverlap="1" wp14:anchorId="19A519E2" wp14:editId="6DDEA0A8">
+            <wp:simplePos x="0" y="0"/>
+            <wp:positionH relativeFrom="column">
+              <wp:posOffset>3110230</wp:posOffset>
+            </wp:positionH>
+            <wp:positionV relativeFrom="paragraph">
+              <wp:posOffset>43180</wp:posOffset>
+            </wp:positionV>
+            <wp:extent cx="3381375" cy="2352040"/>
+            <wp:effectExtent l="0" t="0" r="9525" b="0"/>
+            <wp:wrapSquare wrapText="bothSides"/>
+            <wp:docPr id="31" name="Afbeelding 31"/>
+            <wp:cNvGraphicFramePr>
+              <a:graphicFrameLocks xmlns:a="http://schemas.openxmlformats.org/drawingml/2006/main" noChangeAspect="1"/>
+            </wp:cNvGraphicFramePr>
+            <a:graphic xmlns:a="http://schemas.openxmlformats.org/drawingml/2006/main">
+              <a:graphicData uri="http://schemas.openxmlformats.org/drawingml/2006/picture">
+                <pic:pic xmlns:pic="http://schemas.openxmlformats.org/drawingml/2006/picture">
+                  <pic:nvPicPr>
+                    <pic:cNvPr id="31" name="Usecase7.png"/>
+                    <pic:cNvPicPr/>
+                  </pic:nvPicPr>
+                  <pic:blipFill>
+                    <a:blip r:embed="rId19">
+                      <a:extLst>
+                        <a:ext uri="{28A0092B-C50C-407E-A947-70E740481C1C}">
+                          <a14:useLocalDpi xmlns:a14="http://schemas.microsoft.com/office/drawing/2010/main" val="0"/>
+                        </a:ext>
+                      </a:extLst>
+                    </a:blip>
+                    <a:stretch>
+                      <a:fillRect/>
+                    </a:stretch>
+                  </pic:blipFill>
+                  <pic:spPr>
+                    <a:xfrm>
+                      <a:off x="0" y="0"/>
+                      <a:ext cx="3381375" cy="2352040"/>
+                    </a:xfrm>
+                    <a:prstGeom prst="rect">
+                      <a:avLst/>
+                    </a:prstGeom>
+                  </pic:spPr>
+                </pic:pic>
+              </a:graphicData>
+            </a:graphic>
+            <wp14:sizeRelH relativeFrom="page">
+              <wp14:pctWidth>0</wp14:pctWidth>
+            </wp14:sizeRelH>
+            <wp14:sizeRelV relativeFrom="page">
+              <wp14:pctHeight>0</wp14:pctHeight>
+            </wp14:sizeRelV>
+          </wp:anchor>
+        </w:drawing>
+      </w:r>
+      <w:r>
         <w:rPr>
           <w:rFonts w:ascii="Harlow Solid Italic" w:hAnsi="Harlow Solid Italic"/>
           <w:color w:val="00B050"/>
           <w:sz w:val="40"/>
-          <w:szCs w:val="40"/>
-          <w:lang w:val="en-GB"/>
-        </w:rPr>
-      </w:pPr>
-    </w:p>
-    <w:p>
-      <w:pPr>
-        <w:pStyle w:val="Geenafstand"/>
-        <w:rPr>
-          <w:lang w:val="en-GB"/>
-        </w:rPr>
-      </w:pPr>
-    </w:p>
-    <w:tbl>
-      <w:tblPr>
-        <w:tblStyle w:val="Gemiddeldraster3-accent3"/>
-        <w:tblW w:w="0" w:type="auto"/>
-        <w:tblLook w:val="04A0" w:firstRow="1" w:lastRow="0" w:firstColumn="1" w:lastColumn="0" w:noHBand="0" w:noVBand="1"/>
-      </w:tblPr>
-      <w:tblGrid>
-        <w:gridCol w:w="4531"/>
-        <w:gridCol w:w="4531"/>
-      </w:tblGrid>
-      <w:tr>
-        <w:trPr>
-          <w:cnfStyle w:val="100000000000" w:firstRow="1" w:lastRow="0" w:firstColumn="0" w:lastColumn="0" w:oddVBand="0" w:evenVBand="0" w:oddHBand="0" w:evenHBand="0" w:firstRowFirstColumn="0" w:firstRowLastColumn="0" w:lastRowFirstColumn="0" w:lastRowLastColumn="0"/>
-        </w:trPr>
-        <w:tc>
-          <w:tcPr>
-            <w:cnfStyle w:val="001000000000" w:firstRow="0" w:lastRow="0" w:firstColumn="1" w:lastColumn="0" w:oddVBand="0" w:evenVBand="0" w:oddHBand="0" w:evenHBand="0" w:firstRowFirstColumn="0" w:firstRowLastColumn="0" w:lastRowFirstColumn="0" w:lastRowLastColumn="0"/>
-            <w:tcW w:w="4531" w:type="dxa"/>
-          </w:tcPr>
-          <w:p>
-            <w:pPr>
-              <w:rPr>
-                <w:lang w:val="en-GB"/>
-              </w:rPr>
-            </w:pPr>
-          </w:p>
-        </w:tc>
-        <w:tc>
-          <w:tcPr>
-            <w:tcW w:w="4531" w:type="dxa"/>
-          </w:tcPr>
-          <w:p>
-            <w:pPr>
-              <w:cnfStyle w:val="100000000000" w:firstRow="1" w:lastRow="0" w:firstColumn="0" w:lastColumn="0" w:oddVBand="0" w:evenVBand="0" w:oddHBand="0" w:evenHBand="0" w:firstRowFirstColumn="0" w:firstRowLastColumn="0" w:lastRowFirstColumn="0" w:lastRowLastColumn="0"/>
-              <w:rPr>
-                <w:lang w:val="en-GB"/>
-              </w:rPr>
-            </w:pPr>
-          </w:p>
-        </w:tc>
-      </w:tr>
-      <w:tr>
-        <w:trPr>
-          <w:cnfStyle w:val="000000100000" w:firstRow="0" w:lastRow="0" w:firstColumn="0" w:lastColumn="0" w:oddVBand="0" w:evenVBand="0" w:oddHBand="1" w:evenHBand="0" w:firstRowFirstColumn="0" w:firstRowLastColumn="0" w:lastRowFirstColumn="0" w:lastRowLastColumn="0"/>
-        </w:trPr>
-        <w:tc>
-          <w:tcPr>
-            <w:cnfStyle w:val="001000000000" w:firstRow="0" w:lastRow="0" w:firstColumn="1" w:lastColumn="0" w:oddVBand="0" w:evenVBand="0" w:oddHBand="0" w:evenHBand="0" w:firstRowFirstColumn="0" w:firstRowLastColumn="0" w:lastRowFirstColumn="0" w:lastRowLastColumn="0"/>
-            <w:tcW w:w="4531" w:type="dxa"/>
-            <w:hideMark/>
-          </w:tcPr>
-          <w:p>
-            <w:r>
-              <w:t>Usecase</w:t>
-            </w:r>
-          </w:p>
-        </w:tc>
-        <w:tc>
-          <w:tcPr>
-            <w:tcW w:w="4531" w:type="dxa"/>
-            <w:hideMark/>
-          </w:tcPr>
-          <w:p>
-            <w:pPr>
-              <w:cnfStyle w:val="000000100000" w:firstRow="0" w:lastRow="0" w:firstColumn="0" w:lastColumn="0" w:oddVBand="0" w:evenVBand="0" w:oddHBand="1" w:evenHBand="0" w:firstRowFirstColumn="0" w:firstRowLastColumn="0" w:lastRowFirstColumn="0" w:lastRowLastColumn="0"/>
-            </w:pPr>
-            <w:r>
-              <w:t>Opvragen wedstrijd-statistieken</w:t>
-            </w:r>
-          </w:p>
-        </w:tc>
-      </w:tr>
-      <w:tr>
-        <w:tc>
-          <w:tcPr>
-            <w:cnfStyle w:val="001000000000" w:firstRow="0" w:lastRow="0" w:firstColumn="1" w:lastColumn="0" w:oddVBand="0" w:evenVBand="0" w:oddHBand="0" w:evenHBand="0" w:firstRowFirstColumn="0" w:firstRowLastColumn="0" w:lastRowFirstColumn="0" w:lastRowLastColumn="0"/>
-            <w:tcW w:w="4531" w:type="dxa"/>
-            <w:hideMark/>
-          </w:tcPr>
-          <w:p>
-            <w:r>
-              <w:rPr>
-                <w:lang w:val="en-GB"/>
-              </w:rPr>
-              <w:t>Primary</w:t>
-            </w:r>
-            <w:r>
-              <w:t xml:space="preserve"> actor</w:t>
-            </w:r>
-          </w:p>
-        </w:tc>
-        <w:tc>
-          <w:tcPr>
-            <w:tcW w:w="4531" w:type="dxa"/>
-            <w:hideMark/>
-          </w:tcPr>
-          <w:p>
-            <w:pPr>
-              <w:cnfStyle w:val="000000000000" w:firstRow="0" w:lastRow="0" w:firstColumn="0" w:lastColumn="0" w:oddVBand="0" w:evenVBand="0" w:oddHBand="0" w:evenHBand="0" w:firstRowFirstColumn="0" w:firstRowLastColumn="0" w:lastRowFirstColumn="0" w:lastRowLastColumn="0"/>
-            </w:pPr>
-            <w:r>
-              <w:t>bezoeker</w:t>
-            </w:r>
-          </w:p>
-        </w:tc>
-      </w:tr>
-      <w:tr>
-        <w:trPr>
-          <w:cnfStyle w:val="000000100000" w:firstRow="0" w:lastRow="0" w:firstColumn="0" w:lastColumn="0" w:oddVBand="0" w:evenVBand="0" w:oddHBand="1" w:evenHBand="0" w:firstRowFirstColumn="0" w:firstRowLastColumn="0" w:lastRowFirstColumn="0" w:lastRowLastColumn="0"/>
-        </w:trPr>
-        <w:tc>
-          <w:tcPr>
-            <w:cnfStyle w:val="001000000000" w:firstRow="0" w:lastRow="0" w:firstColumn="1" w:lastColumn="0" w:oddVBand="0" w:evenVBand="0" w:oddHBand="0" w:evenHBand="0" w:firstRowFirstColumn="0" w:firstRowLastColumn="0" w:lastRowFirstColumn="0" w:lastRowLastColumn="0"/>
-            <w:tcW w:w="4531" w:type="dxa"/>
-            <w:hideMark/>
-          </w:tcPr>
-          <w:p>
-            <w:pPr>
-              <w:rPr>
-                <w:lang w:val="en-GB"/>
-              </w:rPr>
-            </w:pPr>
-            <w:r>
-              <w:rPr>
-                <w:lang w:val="en-GB"/>
-              </w:rPr>
-              <w:t>Precondition</w:t>
-            </w:r>
-          </w:p>
-        </w:tc>
-        <w:tc>
-          <w:tcPr>
-            <w:tcW w:w="4531" w:type="dxa"/>
-            <w:hideMark/>
-          </w:tcPr>
-          <w:p>
-            <w:pPr>
-              <w:cnfStyle w:val="000000100000" w:firstRow="0" w:lastRow="0" w:firstColumn="0" w:lastColumn="0" w:oddVBand="0" w:evenVBand="0" w:oddHBand="1" w:evenHBand="0" w:firstRowFirstColumn="0" w:firstRowLastColumn="0" w:lastRowFirstColumn="0" w:lastRowLastColumn="0"/>
-            </w:pPr>
-            <w:r>
-              <w:t>-</w:t>
-            </w:r>
-          </w:p>
-        </w:tc>
-      </w:tr>
-      <w:tr>
-        <w:tc>
-          <w:tcPr>
-            <w:cnfStyle w:val="001000000000" w:firstRow="0" w:lastRow="0" w:firstColumn="1" w:lastColumn="0" w:oddVBand="0" w:evenVBand="0" w:oddHBand="0" w:evenHBand="0" w:firstRowFirstColumn="0" w:firstRowLastColumn="0" w:lastRowFirstColumn="0" w:lastRowLastColumn="0"/>
-            <w:tcW w:w="4531" w:type="dxa"/>
-            <w:hideMark/>
-          </w:tcPr>
-          <w:p>
-            <w:r>
-              <w:t xml:space="preserve">Succes </w:t>
-            </w:r>
-            <w:r>
-              <w:rPr>
-                <w:lang w:val="en-GB"/>
-              </w:rPr>
-              <w:t>Guarantee</w:t>
-            </w:r>
-          </w:p>
-        </w:tc>
-        <w:tc>
-          <w:tcPr>
-            <w:tcW w:w="4531" w:type="dxa"/>
-            <w:hideMark/>
-          </w:tcPr>
-          <w:p>
-            <w:pPr>
-              <w:cnfStyle w:val="000000000000" w:firstRow="0" w:lastRow="0" w:firstColumn="0" w:lastColumn="0" w:oddVBand="0" w:evenVBand="0" w:oddHBand="0" w:evenHBand="0" w:firstRowFirstColumn="0" w:firstRowLastColumn="0" w:lastRowFirstColumn="0" w:lastRowLastColumn="0"/>
-            </w:pPr>
-            <w:r>
-              <w:t>Als alle actuele wedstrijd-statistieken zijn geladen</w:t>
-            </w:r>
-          </w:p>
-        </w:tc>
-      </w:tr>
-      <w:tr>
-        <w:trPr>
-          <w:cnfStyle w:val="000000100000" w:firstRow="0" w:lastRow="0" w:firstColumn="0" w:lastColumn="0" w:oddVBand="0" w:evenVBand="0" w:oddHBand="1" w:evenHBand="0" w:firstRowFirstColumn="0" w:firstRowLastColumn="0" w:lastRowFirstColumn="0" w:lastRowLastColumn="0"/>
-        </w:trPr>
-        <w:tc>
-          <w:tcPr>
-            <w:cnfStyle w:val="001000000000" w:firstRow="0" w:lastRow="0" w:firstColumn="1" w:lastColumn="0" w:oddVBand="0" w:evenVBand="0" w:oddHBand="0" w:evenHBand="0" w:firstRowFirstColumn="0" w:firstRowLastColumn="0" w:lastRowFirstColumn="0" w:lastRowLastColumn="0"/>
-            <w:tcW w:w="4531" w:type="dxa"/>
-            <w:hideMark/>
-          </w:tcPr>
-          <w:p>
-            <w:r>
-              <w:rPr>
-                <w:lang w:val="en-GB"/>
-              </w:rPr>
-              <w:t>Main</w:t>
-            </w:r>
-            <w:r>
-              <w:t xml:space="preserve"> succes scenario</w:t>
-            </w:r>
-          </w:p>
-        </w:tc>
-        <w:tc>
-          <w:tcPr>
-            <w:tcW w:w="4531" w:type="dxa"/>
-            <w:hideMark/>
-          </w:tcPr>
-          <w:p>
-            <w:pPr>
-              <w:pStyle w:val="Lijstalinea"/>
-              <w:numPr>
-                <w:ilvl w:val="0"/>
-                <w:numId w:val="4"/>
-              </w:numPr>
-              <w:spacing w:after="0" w:line="240" w:lineRule="auto"/>
-              <w:cnfStyle w:val="000000100000" w:firstRow="0" w:lastRow="0" w:firstColumn="0" w:lastColumn="0" w:oddVBand="0" w:evenVBand="0" w:oddHBand="1" w:evenHBand="0" w:firstRowFirstColumn="0" w:firstRowLastColumn="0" w:lastRowFirstColumn="0" w:lastRowLastColumn="0"/>
-            </w:pPr>
-            <w:r>
-              <w:t>De bezoeker kiest een toernooi waarin hij/zij geïnteresseerd is uit een lijst van internationale toernooien.</w:t>
-            </w:r>
-          </w:p>
-          <w:p>
-            <w:pPr>
-              <w:pStyle w:val="Lijstalinea"/>
-              <w:numPr>
-                <w:ilvl w:val="0"/>
-                <w:numId w:val="4"/>
-              </w:numPr>
-              <w:spacing w:after="0" w:line="240" w:lineRule="auto"/>
-              <w:cnfStyle w:val="000000100000" w:firstRow="0" w:lastRow="0" w:firstColumn="0" w:lastColumn="0" w:oddVBand="0" w:evenVBand="0" w:oddHBand="1" w:evenHBand="0" w:firstRowFirstColumn="0" w:firstRowLastColumn="0" w:lastRowFirstColumn="0" w:lastRowLastColumn="0"/>
-            </w:pPr>
-            <w:r>
-              <w:t xml:space="preserve"> De bezoeker vraag de “wedstrijd-statistieken” op van de gekozen toernooi.</w:t>
-            </w:r>
-          </w:p>
-          <w:p>
-            <w:pPr>
-              <w:pStyle w:val="Lijstalinea"/>
-              <w:numPr>
-                <w:ilvl w:val="0"/>
-                <w:numId w:val="4"/>
-              </w:numPr>
-              <w:spacing w:after="0" w:line="240" w:lineRule="auto"/>
-              <w:cnfStyle w:val="000000100000" w:firstRow="0" w:lastRow="0" w:firstColumn="0" w:lastColumn="0" w:oddVBand="0" w:evenVBand="0" w:oddHBand="1" w:evenHBand="0" w:firstRowFirstColumn="0" w:firstRowLastColumn="0" w:lastRowFirstColumn="0" w:lastRowLastColumn="0"/>
-            </w:pPr>
-            <w:r>
-              <w:t>De applicatie toont de wedstrijd-statistieken van de toernooi.</w:t>
-            </w:r>
-          </w:p>
-        </w:tc>
-      </w:tr>
-      <w:tr>
-        <w:tc>
-          <w:tcPr>
-            <w:cnfStyle w:val="001000000000" w:firstRow="0" w:lastRow="0" w:firstColumn="1" w:lastColumn="0" w:oddVBand="0" w:evenVBand="0" w:oddHBand="0" w:evenHBand="0" w:firstRowFirstColumn="0" w:firstRowLastColumn="0" w:lastRowFirstColumn="0" w:lastRowLastColumn="0"/>
-            <w:tcW w:w="4531" w:type="dxa"/>
-            <w:hideMark/>
-          </w:tcPr>
-          <w:p>
-            <w:pPr>
-              <w:rPr>
-                <w:lang w:val="en-GB"/>
-              </w:rPr>
-            </w:pPr>
-            <w:r>
-              <w:rPr>
-                <w:lang w:val="en-GB"/>
-              </w:rPr>
-              <w:t>Extensions</w:t>
-            </w:r>
-          </w:p>
-        </w:tc>
-        <w:tc>
-          <w:tcPr>
-            <w:tcW w:w="4531" w:type="dxa"/>
-            <w:hideMark/>
-          </w:tcPr>
-          <w:p>
-            <w:pPr>
-              <w:ind w:left="360"/>
-              <w:cnfStyle w:val="000000000000" w:firstRow="0" w:lastRow="0" w:firstColumn="0" w:lastColumn="0" w:oddVBand="0" w:evenVBand="0" w:oddHBand="0" w:evenHBand="0" w:firstRowFirstColumn="0" w:firstRowLastColumn="0" w:lastRowFirstColumn="0" w:lastRowLastColumn="0"/>
-            </w:pPr>
-            <w:r>
-              <w:t>3a. Vanwege server onderhoud is de informatie niet beschikbaar. Bezoeker wordt in dit geval geïnformeerd over de situatie.</w:t>
-            </w:r>
-          </w:p>
-        </w:tc>
-      </w:tr>
-    </w:tbl>
-    <w:p/>
-    <w:p/>
-    <w:p/>
-    <w:p/>
-    <w:p/>
-    <w:p/>
-    <w:p/>
-    <w:p/>
-    <w:p/>
-    <w:p/>
-    <w:p/>
-    <w:p/>
-    <w:p/>
-    <w:p/>
-    <w:tbl>
-      <w:tblPr>
-        <w:tblStyle w:val="Gemiddeldraster3-accent3"/>
-        <w:tblW w:w="0" w:type="auto"/>
-        <w:tblLook w:val="04A0" w:firstRow="1" w:lastRow="0" w:firstColumn="1" w:lastColumn="0" w:noHBand="0" w:noVBand="1"/>
-      </w:tblPr>
-      <w:tblGrid>
-        <w:gridCol w:w="3794"/>
-        <w:gridCol w:w="5268"/>
-      </w:tblGrid>
-      <w:tr>
-        <w:trPr>
-          <w:cnfStyle w:val="100000000000" w:firstRow="1" w:lastRow="0" w:firstColumn="0" w:lastColumn="0" w:oddVBand="0" w:evenVBand="0" w:oddHBand="0" w:evenHBand="0" w:firstRowFirstColumn="0" w:firstRowLastColumn="0" w:lastRowFirstColumn="0" w:lastRowLastColumn="0"/>
-        </w:trPr>
-        <w:tc>
-          <w:tcPr>
-            <w:cnfStyle w:val="001000000000" w:firstRow="0" w:lastRow="0" w:firstColumn="1" w:lastColumn="0" w:oddVBand="0" w:evenVBand="0" w:oddHBand="0" w:evenHBand="0" w:firstRowFirstColumn="0" w:firstRowLastColumn="0" w:lastRowFirstColumn="0" w:lastRowLastColumn="0"/>
-            <w:tcW w:w="3794" w:type="dxa"/>
-          </w:tcPr>
-          <w:p/>
-        </w:tc>
-        <w:tc>
-          <w:tcPr>
-            <w:tcW w:w="5268" w:type="dxa"/>
-          </w:tcPr>
-          <w:p>
-            <w:pPr>
-              <w:cnfStyle w:val="100000000000" w:firstRow="1" w:lastRow="0" w:firstColumn="0" w:lastColumn="0" w:oddVBand="0" w:evenVBand="0" w:oddHBand="0" w:evenHBand="0" w:firstRowFirstColumn="0" w:firstRowLastColumn="0" w:lastRowFirstColumn="0" w:lastRowLastColumn="0"/>
-            </w:pPr>
-          </w:p>
-        </w:tc>
-      </w:tr>
-      <w:tr>
-        <w:trPr>
-          <w:cnfStyle w:val="000000100000" w:firstRow="0" w:lastRow="0" w:firstColumn="0" w:lastColumn="0" w:oddVBand="0" w:evenVBand="0" w:oddHBand="1" w:evenHBand="0" w:firstRowFirstColumn="0" w:firstRowLastColumn="0" w:lastRowFirstColumn="0" w:lastRowLastColumn="0"/>
-        </w:trPr>
-        <w:tc>
-          <w:tcPr>
-            <w:cnfStyle w:val="001000000000" w:firstRow="0" w:lastRow="0" w:firstColumn="1" w:lastColumn="0" w:oddVBand="0" w:evenVBand="0" w:oddHBand="0" w:evenHBand="0" w:firstRowFirstColumn="0" w:firstRowLastColumn="0" w:lastRowFirstColumn="0" w:lastRowLastColumn="0"/>
-            <w:tcW w:w="3794" w:type="dxa"/>
-            <w:hideMark/>
-          </w:tcPr>
-          <w:p>
-            <w:r>
-              <w:t>Usecase</w:t>
-            </w:r>
-          </w:p>
-        </w:tc>
-        <w:tc>
-          <w:tcPr>
-            <w:tcW w:w="5268" w:type="dxa"/>
-            <w:hideMark/>
-          </w:tcPr>
-          <w:p>
-            <w:pPr>
-              <w:cnfStyle w:val="000000100000" w:firstRow="0" w:lastRow="0" w:firstColumn="0" w:lastColumn="0" w:oddVBand="0" w:evenVBand="0" w:oddHBand="1" w:evenHBand="0" w:firstRowFirstColumn="0" w:firstRowLastColumn="0" w:lastRowFirstColumn="0" w:lastRowLastColumn="0"/>
-            </w:pPr>
-            <w:r>
-              <w:t>Kopen artikelen</w:t>
-            </w:r>
-          </w:p>
-        </w:tc>
-      </w:tr>
-      <w:tr>
-        <w:tc>
-          <w:tcPr>
-            <w:cnfStyle w:val="001000000000" w:firstRow="0" w:lastRow="0" w:firstColumn="1" w:lastColumn="0" w:oddVBand="0" w:evenVBand="0" w:oddHBand="0" w:evenHBand="0" w:firstRowFirstColumn="0" w:firstRowLastColumn="0" w:lastRowFirstColumn="0" w:lastRowLastColumn="0"/>
-            <w:tcW w:w="3794" w:type="dxa"/>
-            <w:hideMark/>
-          </w:tcPr>
-          <w:p>
-            <w:r>
-              <w:rPr>
-                <w:lang w:val="en-GB"/>
-              </w:rPr>
-              <w:t>Primary</w:t>
-            </w:r>
-            <w:r>
-              <w:t xml:space="preserve"> actor</w:t>
-            </w:r>
-          </w:p>
-        </w:tc>
-        <w:tc>
-          <w:tcPr>
-            <w:tcW w:w="5268" w:type="dxa"/>
-            <w:hideMark/>
-          </w:tcPr>
-          <w:p>
-            <w:pPr>
-              <w:cnfStyle w:val="000000000000" w:firstRow="0" w:lastRow="0" w:firstColumn="0" w:lastColumn="0" w:oddVBand="0" w:evenVBand="0" w:oddHBand="0" w:evenHBand="0" w:firstRowFirstColumn="0" w:firstRowLastColumn="0" w:lastRowFirstColumn="0" w:lastRowLastColumn="0"/>
-            </w:pPr>
-            <w:r>
-              <w:t>Visitor</w:t>
-            </w:r>
-          </w:p>
-        </w:tc>
-      </w:tr>
-      <w:tr>
-        <w:trPr>
-          <w:cnfStyle w:val="000000100000" w:firstRow="0" w:lastRow="0" w:firstColumn="0" w:lastColumn="0" w:oddVBand="0" w:evenVBand="0" w:oddHBand="1" w:evenHBand="0" w:firstRowFirstColumn="0" w:firstRowLastColumn="0" w:lastRowFirstColumn="0" w:lastRowLastColumn="0"/>
-        </w:trPr>
-        <w:tc>
-          <w:tcPr>
-            <w:cnfStyle w:val="001000000000" w:firstRow="0" w:lastRow="0" w:firstColumn="1" w:lastColumn="0" w:oddVBand="0" w:evenVBand="0" w:oddHBand="0" w:evenHBand="0" w:firstRowFirstColumn="0" w:firstRowLastColumn="0" w:lastRowFirstColumn="0" w:lastRowLastColumn="0"/>
-            <w:tcW w:w="3794" w:type="dxa"/>
-            <w:hideMark/>
-          </w:tcPr>
-          <w:p>
-            <w:pPr>
-              <w:rPr>
-                <w:lang w:val="en-GB"/>
-              </w:rPr>
-            </w:pPr>
-            <w:r>
-              <w:rPr>
-                <w:lang w:val="en-GB"/>
-              </w:rPr>
-              <w:t>Precondition</w:t>
-            </w:r>
-          </w:p>
-        </w:tc>
-        <w:tc>
-          <w:tcPr>
-            <w:tcW w:w="5268" w:type="dxa"/>
-            <w:hideMark/>
-          </w:tcPr>
-          <w:p>
-            <w:pPr>
-              <w:cnfStyle w:val="000000100000" w:firstRow="0" w:lastRow="0" w:firstColumn="0" w:lastColumn="0" w:oddVBand="0" w:evenVBand="0" w:oddHBand="1" w:evenHBand="0" w:firstRowFirstColumn="0" w:firstRowLastColumn="0" w:lastRowFirstColumn="0" w:lastRowLastColumn="0"/>
-            </w:pPr>
-            <w:r>
-              <w:t>-</w:t>
-            </w:r>
-          </w:p>
-        </w:tc>
-      </w:tr>
-      <w:tr>
-        <w:tc>
-          <w:tcPr>
-            <w:cnfStyle w:val="001000000000" w:firstRow="0" w:lastRow="0" w:firstColumn="1" w:lastColumn="0" w:oddVBand="0" w:evenVBand="0" w:oddHBand="0" w:evenHBand="0" w:firstRowFirstColumn="0" w:firstRowLastColumn="0" w:lastRowFirstColumn="0" w:lastRowLastColumn="0"/>
-            <w:tcW w:w="3794" w:type="dxa"/>
-            <w:hideMark/>
-          </w:tcPr>
-          <w:p>
-            <w:r>
-              <w:t xml:space="preserve">Succes </w:t>
-            </w:r>
-            <w:r>
-              <w:rPr>
-                <w:lang w:val="en-GB"/>
-              </w:rPr>
-              <w:t>Guarantee</w:t>
-            </w:r>
-          </w:p>
-        </w:tc>
-        <w:tc>
-          <w:tcPr>
-            <w:tcW w:w="5268" w:type="dxa"/>
-          </w:tcPr>
-          <w:p>
-            <w:pPr>
-              <w:cnfStyle w:val="000000000000" w:firstRow="0" w:lastRow="0" w:firstColumn="0" w:lastColumn="0" w:oddVBand="0" w:evenVBand="0" w:oddHBand="0" w:evenHBand="0" w:firstRowFirstColumn="0" w:firstRowLastColumn="0" w:lastRowFirstColumn="0" w:lastRowLastColumn="0"/>
-            </w:pPr>
-            <w:r>
-              <w:t>Als de Geselecteerde artikelen in de winkelmand succesvol zijn betaald en de elektronische factuur is gegeneerd. En een bericht wordt verzonden wanneer de artikel onderweg is.</w:t>
-            </w:r>
-          </w:p>
-          <w:p>
-            <w:pPr>
-              <w:cnfStyle w:val="000000000000" w:firstRow="0" w:lastRow="0" w:firstColumn="0" w:lastColumn="0" w:oddVBand="0" w:evenVBand="0" w:oddHBand="0" w:evenHBand="0" w:firstRowFirstColumn="0" w:firstRowLastColumn="0" w:lastRowFirstColumn="0" w:lastRowLastColumn="0"/>
-            </w:pPr>
-          </w:p>
-        </w:tc>
-      </w:tr>
-      <w:tr>
-        <w:trPr>
-          <w:cnfStyle w:val="000000100000" w:firstRow="0" w:lastRow="0" w:firstColumn="0" w:lastColumn="0" w:oddVBand="0" w:evenVBand="0" w:oddHBand="1" w:evenHBand="0" w:firstRowFirstColumn="0" w:firstRowLastColumn="0" w:lastRowFirstColumn="0" w:lastRowLastColumn="0"/>
-        </w:trPr>
-        <w:tc>
-          <w:tcPr>
-            <w:cnfStyle w:val="001000000000" w:firstRow="0" w:lastRow="0" w:firstColumn="1" w:lastColumn="0" w:oddVBand="0" w:evenVBand="0" w:oddHBand="0" w:evenHBand="0" w:firstRowFirstColumn="0" w:firstRowLastColumn="0" w:lastRowFirstColumn="0" w:lastRowLastColumn="0"/>
-            <w:tcW w:w="3794" w:type="dxa"/>
-            <w:hideMark/>
-          </w:tcPr>
-          <w:p>
-            <w:r>
-              <w:rPr>
-                <w:lang w:val="en-GB"/>
-              </w:rPr>
-              <w:t xml:space="preserve">Main </w:t>
-            </w:r>
-            <w:r>
-              <w:t>succes scenario</w:t>
-            </w:r>
-          </w:p>
-        </w:tc>
-        <w:tc>
-          <w:tcPr>
-            <w:tcW w:w="5268" w:type="dxa"/>
-            <w:hideMark/>
-          </w:tcPr>
-          <w:p>
-            <w:pPr>
-              <w:pStyle w:val="Lijstalinea"/>
-              <w:numPr>
-                <w:ilvl w:val="0"/>
-                <w:numId w:val="6"/>
-              </w:numPr>
-              <w:spacing w:after="0" w:line="240" w:lineRule="auto"/>
-              <w:cnfStyle w:val="000000100000" w:firstRow="0" w:lastRow="0" w:firstColumn="0" w:lastColumn="0" w:oddVBand="0" w:evenVBand="0" w:oddHBand="1" w:evenHBand="0" w:firstRowFirstColumn="0" w:firstRowLastColumn="0" w:lastRowFirstColumn="0" w:lastRowLastColumn="0"/>
-            </w:pPr>
-            <w:r>
-              <w:t>De klant kan zijn winkelmand vullen met verschillende artikelen en aantal.</w:t>
-            </w:r>
-          </w:p>
-          <w:p>
-            <w:pPr>
-              <w:pStyle w:val="Lijstalinea"/>
-              <w:numPr>
-                <w:ilvl w:val="0"/>
-                <w:numId w:val="6"/>
-              </w:numPr>
-              <w:spacing w:after="0" w:line="240" w:lineRule="auto"/>
-              <w:cnfStyle w:val="000000100000" w:firstRow="0" w:lastRow="0" w:firstColumn="0" w:lastColumn="0" w:oddVBand="0" w:evenVBand="0" w:oddHBand="1" w:evenHBand="0" w:firstRowFirstColumn="0" w:firstRowLastColumn="0" w:lastRowFirstColumn="0" w:lastRowLastColumn="0"/>
-            </w:pPr>
-            <w:r>
-              <w:t>De klant kan op meerdere manieren afbetalen de artikelen afbetalen.</w:t>
-            </w:r>
-          </w:p>
-          <w:p>
-            <w:pPr>
-              <w:pStyle w:val="Lijstalinea"/>
-              <w:numPr>
-                <w:ilvl w:val="0"/>
-                <w:numId w:val="6"/>
-              </w:numPr>
-              <w:spacing w:after="0" w:line="240" w:lineRule="auto"/>
-              <w:cnfStyle w:val="000000100000" w:firstRow="0" w:lastRow="0" w:firstColumn="0" w:lastColumn="0" w:oddVBand="0" w:evenVBand="0" w:oddHBand="1" w:evenHBand="0" w:firstRowFirstColumn="0" w:firstRowLastColumn="0" w:lastRowFirstColumn="0" w:lastRowLastColumn="0"/>
-            </w:pPr>
-            <w:r>
-              <w:t>Klant ontvangt een automatisch gegenereerde Factuur.</w:t>
-            </w:r>
-          </w:p>
-          <w:p>
-            <w:pPr>
-              <w:pStyle w:val="Lijstalinea"/>
-              <w:numPr>
-                <w:ilvl w:val="0"/>
-                <w:numId w:val="6"/>
-              </w:numPr>
-              <w:spacing w:after="0" w:line="240" w:lineRule="auto"/>
-              <w:cnfStyle w:val="000000100000" w:firstRow="0" w:lastRow="0" w:firstColumn="0" w:lastColumn="0" w:oddVBand="0" w:evenVBand="0" w:oddHBand="1" w:evenHBand="0" w:firstRowFirstColumn="0" w:firstRowLastColumn="0" w:lastRowFirstColumn="0" w:lastRowLastColumn="0"/>
-            </w:pPr>
-            <w:r>
-              <w:t>De klant krijg een bericht van wanneer de artikelen zijn verzonden.</w:t>
-            </w:r>
-          </w:p>
-        </w:tc>
-      </w:tr>
-      <w:tr>
-        <w:tc>
-          <w:tcPr>
-            <w:cnfStyle w:val="001000000000" w:firstRow="0" w:lastRow="0" w:firstColumn="1" w:lastColumn="0" w:oddVBand="0" w:evenVBand="0" w:oddHBand="0" w:evenHBand="0" w:firstRowFirstColumn="0" w:firstRowLastColumn="0" w:lastRowFirstColumn="0" w:lastRowLastColumn="0"/>
-            <w:tcW w:w="3794" w:type="dxa"/>
-            <w:hideMark/>
-          </w:tcPr>
-          <w:p>
-            <w:pPr>
-              <w:rPr>
-                <w:lang w:val="en-GB"/>
-              </w:rPr>
-            </w:pPr>
-            <w:r>
-              <w:rPr>
-                <w:lang w:val="en-GB"/>
-              </w:rPr>
-              <w:t>Extensions</w:t>
-            </w:r>
-          </w:p>
-        </w:tc>
-        <w:tc>
-          <w:tcPr>
-            <w:tcW w:w="5268" w:type="dxa"/>
-          </w:tcPr>
-          <w:p>
-            <w:pPr>
-              <w:ind w:left="360"/>
-              <w:cnfStyle w:val="000000000000" w:firstRow="0" w:lastRow="0" w:firstColumn="0" w:lastColumn="0" w:oddVBand="0" w:evenVBand="0" w:oddHBand="0" w:evenHBand="0" w:firstRowFirstColumn="0" w:firstRowLastColumn="0" w:lastRowFirstColumn="0" w:lastRowLastColumn="0"/>
-            </w:pPr>
-          </w:p>
-          <w:p>
-            <w:pPr>
-              <w:ind w:left="360"/>
-              <w:cnfStyle w:val="000000000000" w:firstRow="0" w:lastRow="0" w:firstColumn="0" w:lastColumn="0" w:oddVBand="0" w:evenVBand="0" w:oddHBand="0" w:evenHBand="0" w:firstRowFirstColumn="0" w:firstRowLastColumn="0" w:lastRowFirstColumn="0" w:lastRowLastColumn="0"/>
-            </w:pPr>
-            <w:r>
-              <w:t xml:space="preserve">1a. De klant kan de aantal in zijn/haar winkelmand   </w:t>
-            </w:r>
-          </w:p>
-          <w:p>
-            <w:pPr>
-              <w:ind w:left="360"/>
-              <w:cnfStyle w:val="000000000000" w:firstRow="0" w:lastRow="0" w:firstColumn="0" w:lastColumn="0" w:oddVBand="0" w:evenVBand="0" w:oddHBand="0" w:evenHBand="0" w:firstRowFirstColumn="0" w:firstRowLastColumn="0" w:lastRowFirstColumn="0" w:lastRowLastColumn="0"/>
-            </w:pPr>
-            <w:r>
-              <w:t xml:space="preserve">      verhogen, dat kan zijn omdat de huidige  </w:t>
-            </w:r>
-          </w:p>
-          <w:p>
-            <w:pPr>
-              <w:ind w:left="360"/>
-              <w:cnfStyle w:val="000000000000" w:firstRow="0" w:lastRow="0" w:firstColumn="0" w:lastColumn="0" w:oddVBand="0" w:evenVBand="0" w:oddHBand="0" w:evenHBand="0" w:firstRowFirstColumn="0" w:firstRowLastColumn="0" w:lastRowFirstColumn="0" w:lastRowLastColumn="0"/>
-            </w:pPr>
-            <w:r>
-              <w:t xml:space="preserve">      artikelen niet meer op voorraad is of omdat de </w:t>
-            </w:r>
-          </w:p>
-          <w:p>
-            <w:pPr>
-              <w:ind w:left="360"/>
-              <w:cnfStyle w:val="000000000000" w:firstRow="0" w:lastRow="0" w:firstColumn="0" w:lastColumn="0" w:oddVBand="0" w:evenVBand="0" w:oddHBand="0" w:evenHBand="0" w:firstRowFirstColumn="0" w:firstRowLastColumn="0" w:lastRowFirstColumn="0" w:lastRowLastColumn="0"/>
-              <w:rPr>
-                <w:lang w:val="en-GB"/>
-              </w:rPr>
-            </w:pPr>
-            <w:r>
-              <w:t xml:space="preserve">     </w:t>
-            </w:r>
-            <w:r>
-              <w:rPr>
-                <w:lang w:val="en-GB"/>
-              </w:rPr>
-              <w:t>applicatie nog niet up-to-date is.</w:t>
-            </w:r>
-          </w:p>
-          <w:p>
-            <w:pPr>
-              <w:ind w:left="360"/>
-              <w:cnfStyle w:val="000000000000" w:firstRow="0" w:lastRow="0" w:firstColumn="0" w:lastColumn="0" w:oddVBand="0" w:evenVBand="0" w:oddHBand="0" w:evenHBand="0" w:firstRowFirstColumn="0" w:firstRowLastColumn="0" w:lastRowFirstColumn="0" w:lastRowLastColumn="0"/>
-            </w:pPr>
-            <w:r>
-              <w:t xml:space="preserve">3a. De klant heeft geen factuur ontvangen, omdat </w:t>
-            </w:r>
-          </w:p>
-          <w:p>
-            <w:pPr>
-              <w:ind w:left="360"/>
-              <w:cnfStyle w:val="000000000000" w:firstRow="0" w:lastRow="0" w:firstColumn="0" w:lastColumn="0" w:oddVBand="0" w:evenVBand="0" w:oddHBand="0" w:evenHBand="0" w:firstRowFirstColumn="0" w:firstRowLastColumn="0" w:lastRowFirstColumn="0" w:lastRowLastColumn="0"/>
-            </w:pPr>
-            <w:r>
-              <w:t xml:space="preserve">     de betaling niet succesvol is voldaan.</w:t>
-            </w:r>
-          </w:p>
-        </w:tc>
-      </w:tr>
-    </w:tbl>
-    <w:p>
-      <w:pPr>
-        <w:pStyle w:val="Geenafstand"/>
-      </w:pPr>
-    </w:p>
-    <w:p>
-      <w:pPr>
-        <w:pStyle w:val="Geenafstand"/>
-      </w:pPr>
-    </w:p>
-    <w:p>
-      <w:pPr>
-        <w:pStyle w:val="Geenafstand"/>
-      </w:pPr>
-    </w:p>
-    <w:p>
-      <w:pPr>
-        <w:pStyle w:val="Geenafstand"/>
-      </w:pPr>
-    </w:p>
-    <w:p>
-      <w:pPr>
-        <w:pStyle w:val="Geenafstand"/>
-      </w:pPr>
-    </w:p>
-    <w:p>
-      <w:pPr>
-        <w:pStyle w:val="Geenafstand"/>
-      </w:pPr>
-    </w:p>
-    <w:p>
-      <w:pPr>
-        <w:pStyle w:val="Geenafstand"/>
-      </w:pPr>
-    </w:p>
-    <w:p>
-      <w:pPr>
-        <w:pStyle w:val="Geenafstand"/>
-      </w:pPr>
-    </w:p>
-    <w:p>
-      <w:pPr>
-        <w:pStyle w:val="Geenafstand"/>
-      </w:pPr>
-    </w:p>
-    <w:p>
-      <w:pPr>
-        <w:pStyle w:val="Geenafstand"/>
-      </w:pPr>
-    </w:p>
-    <w:p>
-      <w:pPr>
-        <w:pStyle w:val="Geenafstand"/>
-      </w:pPr>
-    </w:p>
-    <w:p>
-      <w:pPr>
-        <w:pStyle w:val="Geenafstand"/>
-      </w:pPr>
-    </w:p>
-    <w:p>
-      <w:pPr>
-        <w:pStyle w:val="Geenafstand"/>
-      </w:pPr>
-    </w:p>
-    <w:p>
-      <w:pPr>
-        <w:pStyle w:val="Geenafstand"/>
-      </w:pPr>
-    </w:p>
-    <w:p>
-      <w:pPr>
-        <w:pStyle w:val="Geenafstand"/>
-      </w:pPr>
-    </w:p>
-    <w:p>
-      <w:pPr>
-        <w:pStyle w:val="Geenafstand"/>
-      </w:pPr>
-    </w:p>
-    <w:p>
-      <w:pPr>
-        <w:pStyle w:val="Geenafstand"/>
-      </w:pPr>
-    </w:p>
-    <w:p>
-      <w:pPr>
-        <w:pStyle w:val="Geenafstand"/>
-      </w:pPr>
-    </w:p>
-    <w:p>
-      <w:pPr>
-        <w:pStyle w:val="Geenafstand"/>
-      </w:pPr>
-    </w:p>
-    <w:p>
-      <w:pPr>
-        <w:pStyle w:val="Geenafstand"/>
-      </w:pPr>
-    </w:p>
-    <w:p>
-      <w:pPr>
-        <w:pStyle w:val="Geenafstand"/>
-      </w:pPr>
-    </w:p>
-    <w:p>
-      <w:pPr>
-        <w:pStyle w:val="Geenafstand"/>
-      </w:pPr>
-    </w:p>
-    <w:p>
-      <w:pPr>
-        <w:pStyle w:val="Geenafstand"/>
-      </w:pPr>
-    </w:p>
-    <w:p>
-      <w:pPr>
-        <w:pStyle w:val="Geenafstand"/>
-      </w:pPr>
-    </w:p>
-    <w:p>
-      <w:pPr>
-        <w:pStyle w:val="Geenafstand"/>
-      </w:pPr>
-    </w:p>
-    <w:p>
-      <w:pPr>
-        <w:pStyle w:val="Geenafstand"/>
-      </w:pPr>
-    </w:p>
-    <w:p>
-      <w:pPr>
-        <w:pStyle w:val="Geenafstand"/>
-      </w:pPr>
-    </w:p>
-    <w:p>
-      <w:pPr>
-        <w:pStyle w:val="Geenafstand"/>
-      </w:pPr>
-    </w:p>
-    <w:p>
-      <w:pPr>
-        <w:pStyle w:val="Geenafstand"/>
-      </w:pPr>
-    </w:p>
-    <w:p/>
-    <w:tbl>
-      <w:tblPr>
-        <w:tblStyle w:val="Gemiddeldraster3-accent3"/>
-        <w:tblW w:w="0" w:type="auto"/>
-        <w:tblLook w:val="04A0" w:firstRow="1" w:lastRow="0" w:firstColumn="1" w:lastColumn="0" w:noHBand="0" w:noVBand="1"/>
-      </w:tblPr>
-      <w:tblGrid>
-        <w:gridCol w:w="3794"/>
-        <w:gridCol w:w="5268"/>
-      </w:tblGrid>
-      <w:tr>
-        <w:trPr>
-          <w:cnfStyle w:val="100000000000" w:firstRow="1" w:lastRow="0" w:firstColumn="0" w:lastColumn="0" w:oddVBand="0" w:evenVBand="0" w:oddHBand="0" w:evenHBand="0" w:firstRowFirstColumn="0" w:firstRowLastColumn="0" w:lastRowFirstColumn="0" w:lastRowLastColumn="0"/>
-        </w:trPr>
-        <w:tc>
-          <w:tcPr>
-            <w:cnfStyle w:val="001000000000" w:firstRow="0" w:lastRow="0" w:firstColumn="1" w:lastColumn="0" w:oddVBand="0" w:evenVBand="0" w:oddHBand="0" w:evenHBand="0" w:firstRowFirstColumn="0" w:firstRowLastColumn="0" w:lastRowFirstColumn="0" w:lastRowLastColumn="0"/>
-            <w:tcW w:w="3794" w:type="dxa"/>
-          </w:tcPr>
-          <w:p/>
-        </w:tc>
-        <w:tc>
-          <w:tcPr>
-            <w:tcW w:w="5268" w:type="dxa"/>
-          </w:tcPr>
-          <w:p>
-            <w:pPr>
-              <w:cnfStyle w:val="100000000000" w:firstRow="1" w:lastRow="0" w:firstColumn="0" w:lastColumn="0" w:oddVBand="0" w:evenVBand="0" w:oddHBand="0" w:evenHBand="0" w:firstRowFirstColumn="0" w:firstRowLastColumn="0" w:lastRowFirstColumn="0" w:lastRowLastColumn="0"/>
-            </w:pPr>
-          </w:p>
-        </w:tc>
-      </w:tr>
-      <w:tr>
-        <w:trPr>
-          <w:cnfStyle w:val="000000100000" w:firstRow="0" w:lastRow="0" w:firstColumn="0" w:lastColumn="0" w:oddVBand="0" w:evenVBand="0" w:oddHBand="1" w:evenHBand="0" w:firstRowFirstColumn="0" w:firstRowLastColumn="0" w:lastRowFirstColumn="0" w:lastRowLastColumn="0"/>
-        </w:trPr>
-        <w:tc>
-          <w:tcPr>
-            <w:cnfStyle w:val="001000000000" w:firstRow="0" w:lastRow="0" w:firstColumn="1" w:lastColumn="0" w:oddVBand="0" w:evenVBand="0" w:oddHBand="0" w:evenHBand="0" w:firstRowFirstColumn="0" w:firstRowLastColumn="0" w:lastRowFirstColumn="0" w:lastRowLastColumn="0"/>
-            <w:tcW w:w="3794" w:type="dxa"/>
-            <w:hideMark/>
-          </w:tcPr>
-          <w:p>
-            <w:r>
-              <w:t>Usecase</w:t>
-            </w:r>
-          </w:p>
-        </w:tc>
-        <w:tc>
-          <w:tcPr>
-            <w:tcW w:w="5268" w:type="dxa"/>
-            <w:hideMark/>
-          </w:tcPr>
-          <w:p>
-            <w:pPr>
-              <w:cnfStyle w:val="000000100000" w:firstRow="0" w:lastRow="0" w:firstColumn="0" w:lastColumn="0" w:oddVBand="0" w:evenVBand="0" w:oddHBand="1" w:evenHBand="0" w:firstRowFirstColumn="0" w:firstRowLastColumn="0" w:lastRowFirstColumn="0" w:lastRowLastColumn="0"/>
-            </w:pPr>
-            <w:r>
-              <w:t>Betalen contributie</w:t>
-            </w:r>
-          </w:p>
-        </w:tc>
-      </w:tr>
-      <w:tr>
-        <w:tc>
-          <w:tcPr>
-            <w:cnfStyle w:val="001000000000" w:firstRow="0" w:lastRow="0" w:firstColumn="1" w:lastColumn="0" w:oddVBand="0" w:evenVBand="0" w:oddHBand="0" w:evenHBand="0" w:firstRowFirstColumn="0" w:firstRowLastColumn="0" w:lastRowFirstColumn="0" w:lastRowLastColumn="0"/>
-            <w:tcW w:w="3794" w:type="dxa"/>
-            <w:hideMark/>
-          </w:tcPr>
-          <w:p>
-            <w:r>
-              <w:rPr>
-                <w:lang w:val="en-GB"/>
-              </w:rPr>
-              <w:t>Primary</w:t>
-            </w:r>
-            <w:r>
-              <w:t xml:space="preserve"> actor</w:t>
-            </w:r>
-          </w:p>
-        </w:tc>
-        <w:tc>
-          <w:tcPr>
-            <w:tcW w:w="5268" w:type="dxa"/>
-            <w:hideMark/>
-          </w:tcPr>
-          <w:p>
-            <w:pPr>
-              <w:cnfStyle w:val="000000000000" w:firstRow="0" w:lastRow="0" w:firstColumn="0" w:lastColumn="0" w:oddVBand="0" w:evenVBand="0" w:oddHBand="0" w:evenHBand="0" w:firstRowFirstColumn="0" w:firstRowLastColumn="0" w:lastRowFirstColumn="0" w:lastRowLastColumn="0"/>
-            </w:pPr>
-            <w:r>
-              <w:t>Member</w:t>
-            </w:r>
-          </w:p>
-        </w:tc>
-      </w:tr>
-      <w:tr>
-        <w:trPr>
-          <w:cnfStyle w:val="000000100000" w:firstRow="0" w:lastRow="0" w:firstColumn="0" w:lastColumn="0" w:oddVBand="0" w:evenVBand="0" w:oddHBand="1" w:evenHBand="0" w:firstRowFirstColumn="0" w:firstRowLastColumn="0" w:lastRowFirstColumn="0" w:lastRowLastColumn="0"/>
-        </w:trPr>
-        <w:tc>
-          <w:tcPr>
-            <w:cnfStyle w:val="001000000000" w:firstRow="0" w:lastRow="0" w:firstColumn="1" w:lastColumn="0" w:oddVBand="0" w:evenVBand="0" w:oddHBand="0" w:evenHBand="0" w:firstRowFirstColumn="0" w:firstRowLastColumn="0" w:lastRowFirstColumn="0" w:lastRowLastColumn="0"/>
-            <w:tcW w:w="3794" w:type="dxa"/>
-            <w:hideMark/>
-          </w:tcPr>
-          <w:p>
-            <w:pPr>
-              <w:rPr>
-                <w:lang w:val="en-GB"/>
-              </w:rPr>
-            </w:pPr>
-            <w:r>
-              <w:rPr>
-                <w:lang w:val="en-GB"/>
-              </w:rPr>
-              <w:t>Precondition</w:t>
-            </w:r>
-          </w:p>
-        </w:tc>
-        <w:tc>
-          <w:tcPr>
-            <w:tcW w:w="5268" w:type="dxa"/>
-            <w:hideMark/>
-          </w:tcPr>
-          <w:p>
-            <w:pPr>
-              <w:cnfStyle w:val="000000100000" w:firstRow="0" w:lastRow="0" w:firstColumn="0" w:lastColumn="0" w:oddVBand="0" w:evenVBand="0" w:oddHBand="1" w:evenHBand="0" w:firstRowFirstColumn="0" w:firstRowLastColumn="0" w:lastRowFirstColumn="0" w:lastRowLastColumn="0"/>
-            </w:pPr>
-            <w:r>
-              <w:t>-</w:t>
-            </w:r>
-          </w:p>
-        </w:tc>
-      </w:tr>
-      <w:tr>
-        <w:tc>
-          <w:tcPr>
-            <w:cnfStyle w:val="001000000000" w:firstRow="0" w:lastRow="0" w:firstColumn="1" w:lastColumn="0" w:oddVBand="0" w:evenVBand="0" w:oddHBand="0" w:evenHBand="0" w:firstRowFirstColumn="0" w:firstRowLastColumn="0" w:lastRowFirstColumn="0" w:lastRowLastColumn="0"/>
-            <w:tcW w:w="3794" w:type="dxa"/>
-            <w:hideMark/>
-          </w:tcPr>
-          <w:p>
-            <w:r>
-              <w:t xml:space="preserve">Succes </w:t>
-            </w:r>
-            <w:r>
-              <w:rPr>
-                <w:lang w:val="en-GB"/>
-              </w:rPr>
-              <w:t>Guarantee</w:t>
-            </w:r>
-          </w:p>
-        </w:tc>
-        <w:tc>
-          <w:tcPr>
-            <w:tcW w:w="5268" w:type="dxa"/>
-            <w:hideMark/>
-          </w:tcPr>
-          <w:p>
-            <w:pPr>
-              <w:cnfStyle w:val="000000000000" w:firstRow="0" w:lastRow="0" w:firstColumn="0" w:lastColumn="0" w:oddVBand="0" w:evenVBand="0" w:oddHBand="0" w:evenHBand="0" w:firstRowFirstColumn="0" w:firstRowLastColumn="0" w:lastRowFirstColumn="0" w:lastRowLastColumn="0"/>
-            </w:pPr>
-            <w:r>
-              <w:t>Als de betaling volledig en veilig is voldaan, een factuur en pakbon is gegenereerd voor beide partijen.</w:t>
-            </w:r>
-          </w:p>
-          <w:p>
-            <w:pPr>
-              <w:cnfStyle w:val="000000000000" w:firstRow="0" w:lastRow="0" w:firstColumn="0" w:lastColumn="0" w:oddVBand="0" w:evenVBand="0" w:oddHBand="0" w:evenHBand="0" w:firstRowFirstColumn="0" w:firstRowLastColumn="0" w:lastRowFirstColumn="0" w:lastRowLastColumn="0"/>
-            </w:pPr>
-          </w:p>
-        </w:tc>
-      </w:tr>
-      <w:tr>
-        <w:trPr>
-          <w:cnfStyle w:val="000000100000" w:firstRow="0" w:lastRow="0" w:firstColumn="0" w:lastColumn="0" w:oddVBand="0" w:evenVBand="0" w:oddHBand="1" w:evenHBand="0" w:firstRowFirstColumn="0" w:firstRowLastColumn="0" w:lastRowFirstColumn="0" w:lastRowLastColumn="0"/>
-        </w:trPr>
-        <w:tc>
-          <w:tcPr>
-            <w:cnfStyle w:val="001000000000" w:firstRow="0" w:lastRow="0" w:firstColumn="1" w:lastColumn="0" w:oddVBand="0" w:evenVBand="0" w:oddHBand="0" w:evenHBand="0" w:firstRowFirstColumn="0" w:firstRowLastColumn="0" w:lastRowFirstColumn="0" w:lastRowLastColumn="0"/>
-            <w:tcW w:w="3794" w:type="dxa"/>
-            <w:hideMark/>
-          </w:tcPr>
-          <w:p>
-            <w:r>
-              <w:rPr>
-                <w:lang w:val="en-GB"/>
-              </w:rPr>
-              <w:t>Main</w:t>
-            </w:r>
-            <w:r>
-              <w:t xml:space="preserve"> succes scenario</w:t>
-            </w:r>
-          </w:p>
-        </w:tc>
-        <w:tc>
-          <w:tcPr>
-            <w:tcW w:w="5268" w:type="dxa"/>
-            <w:hideMark/>
-          </w:tcPr>
-          <w:p>
-            <w:pPr>
-              <w:pStyle w:val="Lijstalinea"/>
-              <w:numPr>
-                <w:ilvl w:val="0"/>
-                <w:numId w:val="4"/>
-              </w:numPr>
-              <w:spacing w:after="0" w:line="240" w:lineRule="auto"/>
-              <w:cnfStyle w:val="000000100000" w:firstRow="0" w:lastRow="0" w:firstColumn="0" w:lastColumn="0" w:oddVBand="0" w:evenVBand="0" w:oddHBand="1" w:evenHBand="0" w:firstRowFirstColumn="0" w:firstRowLastColumn="0" w:lastRowFirstColumn="0" w:lastRowLastColumn="0"/>
-            </w:pPr>
-            <w:r>
-              <w:t>De member kan zijn/haar lijst met maandelijkse contributie bedragen zien.</w:t>
-            </w:r>
-          </w:p>
-          <w:p>
-            <w:pPr>
-              <w:pStyle w:val="Lijstalinea"/>
-              <w:numPr>
-                <w:ilvl w:val="0"/>
-                <w:numId w:val="4"/>
-              </w:numPr>
-              <w:spacing w:after="0" w:line="240" w:lineRule="auto"/>
-              <w:cnfStyle w:val="000000100000" w:firstRow="0" w:lastRow="0" w:firstColumn="0" w:lastColumn="0" w:oddVBand="0" w:evenVBand="0" w:oddHBand="1" w:evenHBand="0" w:firstRowFirstColumn="0" w:firstRowLastColumn="0" w:lastRowFirstColumn="0" w:lastRowLastColumn="0"/>
-            </w:pPr>
-            <w:r>
-              <w:t>De member kan open staande bedragen selecteren .</w:t>
-            </w:r>
-          </w:p>
-          <w:p>
-            <w:pPr>
-              <w:pStyle w:val="Lijstalinea"/>
-              <w:numPr>
-                <w:ilvl w:val="0"/>
-                <w:numId w:val="4"/>
-              </w:numPr>
-              <w:spacing w:after="0" w:line="240" w:lineRule="auto"/>
-              <w:cnfStyle w:val="000000100000" w:firstRow="0" w:lastRow="0" w:firstColumn="0" w:lastColumn="0" w:oddVBand="0" w:evenVBand="0" w:oddHBand="1" w:evenHBand="0" w:firstRowFirstColumn="0" w:firstRowLastColumn="0" w:lastRowFirstColumn="0" w:lastRowLastColumn="0"/>
-            </w:pPr>
-            <w:r>
-              <w:t>De member kan de contributie met een credit card betalen of geld oven maken.</w:t>
-            </w:r>
-          </w:p>
-          <w:p>
-            <w:pPr>
-              <w:pStyle w:val="Lijstalinea"/>
-              <w:numPr>
-                <w:ilvl w:val="0"/>
-                <w:numId w:val="4"/>
-              </w:numPr>
-              <w:spacing w:after="0" w:line="240" w:lineRule="auto"/>
-              <w:cnfStyle w:val="000000100000" w:firstRow="0" w:lastRow="0" w:firstColumn="0" w:lastColumn="0" w:oddVBand="0" w:evenVBand="0" w:oddHBand="1" w:evenHBand="0" w:firstRowFirstColumn="0" w:firstRowLastColumn="0" w:lastRowFirstColumn="0" w:lastRowLastColumn="0"/>
-            </w:pPr>
-            <w:r>
-              <w:t>De member ontvang een elektronisch factuur met het bewijs dat het geld is overgemaakt</w:t>
-            </w:r>
-          </w:p>
-          <w:p>
-            <w:pPr>
-              <w:pStyle w:val="Lijstalinea"/>
-              <w:numPr>
-                <w:ilvl w:val="0"/>
-                <w:numId w:val="4"/>
-              </w:numPr>
-              <w:spacing w:after="0" w:line="240" w:lineRule="auto"/>
-              <w:cnfStyle w:val="000000100000" w:firstRow="0" w:lastRow="0" w:firstColumn="0" w:lastColumn="0" w:oddVBand="0" w:evenVBand="0" w:oddHBand="1" w:evenHBand="0" w:firstRowFirstColumn="0" w:firstRowLastColumn="0" w:lastRowFirstColumn="0" w:lastRowLastColumn="0"/>
-            </w:pPr>
-            <w:r>
-              <w:t>Het geld is ontvangen</w:t>
-            </w:r>
-          </w:p>
-          <w:p>
-            <w:pPr>
-              <w:pStyle w:val="Lijstalinea"/>
-              <w:numPr>
-                <w:ilvl w:val="0"/>
-                <w:numId w:val="4"/>
-              </w:numPr>
-              <w:spacing w:after="0" w:line="240" w:lineRule="auto"/>
-              <w:cnfStyle w:val="000000100000" w:firstRow="0" w:lastRow="0" w:firstColumn="0" w:lastColumn="0" w:oddVBand="0" w:evenVBand="0" w:oddHBand="1" w:evenHBand="0" w:firstRowFirstColumn="0" w:firstRowLastColumn="0" w:lastRowFirstColumn="0" w:lastRowLastColumn="0"/>
-            </w:pPr>
-            <w:r>
-              <w:t xml:space="preserve">De maand met de open staande bedrag is geüpdatet. </w:t>
-            </w:r>
-          </w:p>
-        </w:tc>
-      </w:tr>
-      <w:tr>
-        <w:tc>
-          <w:tcPr>
-            <w:cnfStyle w:val="001000000000" w:firstRow="0" w:lastRow="0" w:firstColumn="1" w:lastColumn="0" w:oddVBand="0" w:evenVBand="0" w:oddHBand="0" w:evenHBand="0" w:firstRowFirstColumn="0" w:firstRowLastColumn="0" w:lastRowFirstColumn="0" w:lastRowLastColumn="0"/>
-            <w:tcW w:w="3794" w:type="dxa"/>
-            <w:hideMark/>
-          </w:tcPr>
-          <w:p>
-            <w:pPr>
-              <w:rPr>
-                <w:lang w:val="en-GB"/>
-              </w:rPr>
-            </w:pPr>
-            <w:r>
-              <w:rPr>
-                <w:lang w:val="en-GB"/>
-              </w:rPr>
-              <w:t>Extensions</w:t>
-            </w:r>
-          </w:p>
-        </w:tc>
-        <w:tc>
-          <w:tcPr>
-            <w:tcW w:w="5268" w:type="dxa"/>
-            <w:hideMark/>
-          </w:tcPr>
-          <w:p>
-            <w:pPr>
-              <w:ind w:left="360"/>
-              <w:cnfStyle w:val="000000000000" w:firstRow="0" w:lastRow="0" w:firstColumn="0" w:lastColumn="0" w:oddVBand="0" w:evenVBand="0" w:oddHBand="0" w:evenHBand="0" w:firstRowFirstColumn="0" w:firstRowLastColumn="0" w:lastRowFirstColumn="0" w:lastRowLastColumn="0"/>
-            </w:pPr>
-            <w:r>
-              <w:t>1a. De lijst is nog niet geüpdatet, dat is te zien aan de hand van het laatst geüpdatet datum.</w:t>
-            </w:r>
-          </w:p>
-          <w:p>
-            <w:pPr>
-              <w:cnfStyle w:val="000000000000" w:firstRow="0" w:lastRow="0" w:firstColumn="0" w:lastColumn="0" w:oddVBand="0" w:evenVBand="0" w:oddHBand="0" w:evenHBand="0" w:firstRowFirstColumn="0" w:firstRowLastColumn="0" w:lastRowFirstColumn="0" w:lastRowLastColumn="0"/>
-            </w:pPr>
-            <w:r>
-              <w:t xml:space="preserve">        3a. De klant heeft te veel geld betaald, neem             </w:t>
-            </w:r>
-          </w:p>
-          <w:p>
-            <w:pPr>
-              <w:cnfStyle w:val="000000000000" w:firstRow="0" w:lastRow="0" w:firstColumn="0" w:lastColumn="0" w:oddVBand="0" w:evenVBand="0" w:oddHBand="0" w:evenHBand="0" w:firstRowFirstColumn="0" w:firstRowLastColumn="0" w:lastRowFirstColumn="0" w:lastRowLastColumn="0"/>
-            </w:pPr>
-            <w:r>
-              <w:t xml:space="preserve">        contact op met de customer-service. </w:t>
-            </w:r>
-          </w:p>
-          <w:p>
-            <w:pPr>
-              <w:ind w:left="360"/>
-              <w:cnfStyle w:val="000000000000" w:firstRow="0" w:lastRow="0" w:firstColumn="0" w:lastColumn="0" w:oddVBand="0" w:evenVBand="0" w:oddHBand="0" w:evenHBand="0" w:firstRowFirstColumn="0" w:firstRowLastColumn="0" w:lastRowFirstColumn="0" w:lastRowLastColumn="0"/>
-            </w:pPr>
-            <w:r>
-              <w:t xml:space="preserve"> 6a. De lijst is niet up-to-date, stuur een petitie.   </w:t>
-            </w:r>
-          </w:p>
-          <w:p>
-            <w:pPr>
-              <w:ind w:left="360"/>
-              <w:cnfStyle w:val="000000000000" w:firstRow="0" w:lastRow="0" w:firstColumn="0" w:lastColumn="0" w:oddVBand="0" w:evenVBand="0" w:oddHBand="0" w:evenHBand="0" w:firstRowFirstColumn="0" w:firstRowLastColumn="0" w:lastRowFirstColumn="0" w:lastRowLastColumn="0"/>
-            </w:pPr>
-          </w:p>
-        </w:tc>
-      </w:tr>
-    </w:tbl>
-    <w:p>
-      <w:pPr>
-        <w:pStyle w:val="Geenafstand"/>
-      </w:pPr>
-    </w:p>
-    <w:p>
-      <w:pPr>
-        <w:pStyle w:val="Geenafstand"/>
-      </w:pPr>
-    </w:p>
-    <w:p>
-      <w:pPr>
-        <w:pStyle w:val="Geenafstand"/>
-      </w:pPr>
-    </w:p>
-    <w:p>
-      <w:pPr>
-        <w:pStyle w:val="Geenafstand"/>
-      </w:pPr>
-    </w:p>
-    <w:p>
-      <w:pPr>
-        <w:pStyle w:val="Geenafstand"/>
-      </w:pPr>
-    </w:p>
-    <w:p>
-      <w:pPr>
-        <w:pStyle w:val="Geenafstand"/>
-      </w:pPr>
-    </w:p>
-    <w:p>
-      <w:pPr>
-        <w:pStyle w:val="Geenafstand"/>
-      </w:pPr>
-    </w:p>
-    <w:p>
-      <w:pPr>
-        <w:pStyle w:val="Geenafstand"/>
-      </w:pPr>
-    </w:p>
-    <w:p>
-      <w:pPr>
-        <w:pStyle w:val="Geenafstand"/>
-      </w:pPr>
-    </w:p>
-    <w:p>
-      <w:pPr>
-        <w:pStyle w:val="Geenafstand"/>
-      </w:pPr>
-    </w:p>
-    <w:p>
-      <w:pPr>
-        <w:pStyle w:val="Geenafstand"/>
-      </w:pPr>
-    </w:p>
-    <w:p>
-      <w:pPr>
-        <w:pStyle w:val="Geenafstand"/>
-      </w:pPr>
-    </w:p>
-    <w:p>
-      <w:pPr>
-        <w:pStyle w:val="Geenafstand"/>
-      </w:pPr>
-    </w:p>
-    <w:p>
-      <w:pPr>
-        <w:pStyle w:val="Geenafstand"/>
-      </w:pPr>
-    </w:p>
-    <w:p>
-      <w:pPr>
-        <w:pStyle w:val="Geenafstand"/>
-      </w:pPr>
-    </w:p>
-    <w:p>
-      <w:pPr>
-        <w:pStyle w:val="Geenafstand"/>
-      </w:pPr>
-    </w:p>
-    <w:p>
-      <w:pPr>
-        <w:pStyle w:val="Geenafstand"/>
-      </w:pPr>
-    </w:p>
-    <w:p>
-      <w:pPr>
-        <w:pStyle w:val="Geenafstand"/>
-      </w:pPr>
-    </w:p>
-    <w:p>
-      <w:pPr>
-        <w:pStyle w:val="Geenafstand"/>
-      </w:pPr>
-    </w:p>
-    <w:p>
-      <w:pPr>
-        <w:pStyle w:val="Geenafstand"/>
-      </w:pPr>
-    </w:p>
-    <w:p>
-      <w:pPr>
-        <w:pStyle w:val="Geenafstand"/>
-      </w:pPr>
-    </w:p>
-    <w:p>
-      <w:pPr>
-        <w:pStyle w:val="Geenafstand"/>
-      </w:pPr>
-    </w:p>
-    <w:p>
-      <w:pPr>
-        <w:pStyle w:val="Geenafstand"/>
-      </w:pPr>
-    </w:p>
-    <w:tbl>
-      <w:tblPr>
-        <w:tblStyle w:val="Gemiddeldraster3-accent3"/>
-        <w:tblW w:w="0" w:type="auto"/>
-        <w:tblLook w:val="04A0" w:firstRow="1" w:lastRow="0" w:firstColumn="1" w:lastColumn="0" w:noHBand="0" w:noVBand="1"/>
-      </w:tblPr>
-      <w:tblGrid>
-        <w:gridCol w:w="3794"/>
-        <w:gridCol w:w="5268"/>
-      </w:tblGrid>
-      <w:tr>
-        <w:trPr>
-          <w:cnfStyle w:val="100000000000" w:firstRow="1" w:lastRow="0" w:firstColumn="0" w:lastColumn="0" w:oddVBand="0" w:evenVBand="0" w:oddHBand="0" w:evenHBand="0" w:firstRowFirstColumn="0" w:firstRowLastColumn="0" w:lastRowFirstColumn="0" w:lastRowLastColumn="0"/>
-        </w:trPr>
-        <w:tc>
-          <w:tcPr>
-            <w:cnfStyle w:val="001000000000" w:firstRow="0" w:lastRow="0" w:firstColumn="1" w:lastColumn="0" w:oddVBand="0" w:evenVBand="0" w:oddHBand="0" w:evenHBand="0" w:firstRowFirstColumn="0" w:firstRowLastColumn="0" w:lastRowFirstColumn="0" w:lastRowLastColumn="0"/>
-            <w:tcW w:w="3794" w:type="dxa"/>
-          </w:tcPr>
-          <w:p/>
-        </w:tc>
-        <w:tc>
-          <w:tcPr>
-            <w:tcW w:w="5268" w:type="dxa"/>
-          </w:tcPr>
-          <w:p>
-            <w:pPr>
-              <w:cnfStyle w:val="100000000000" w:firstRow="1" w:lastRow="0" w:firstColumn="0" w:lastColumn="0" w:oddVBand="0" w:evenVBand="0" w:oddHBand="0" w:evenHBand="0" w:firstRowFirstColumn="0" w:firstRowLastColumn="0" w:lastRowFirstColumn="0" w:lastRowLastColumn="0"/>
-            </w:pPr>
-          </w:p>
-        </w:tc>
-      </w:tr>
-      <w:tr>
-        <w:trPr>
-          <w:cnfStyle w:val="000000100000" w:firstRow="0" w:lastRow="0" w:firstColumn="0" w:lastColumn="0" w:oddVBand="0" w:evenVBand="0" w:oddHBand="1" w:evenHBand="0" w:firstRowFirstColumn="0" w:firstRowLastColumn="0" w:lastRowFirstColumn="0" w:lastRowLastColumn="0"/>
-        </w:trPr>
-        <w:tc>
-          <w:tcPr>
-            <w:cnfStyle w:val="001000000000" w:firstRow="0" w:lastRow="0" w:firstColumn="1" w:lastColumn="0" w:oddVBand="0" w:evenVBand="0" w:oddHBand="0" w:evenHBand="0" w:firstRowFirstColumn="0" w:firstRowLastColumn="0" w:lastRowFirstColumn="0" w:lastRowLastColumn="0"/>
-            <w:tcW w:w="3794" w:type="dxa"/>
-            <w:hideMark/>
-          </w:tcPr>
-          <w:p>
-            <w:r>
-              <w:t>Usecase</w:t>
-            </w:r>
-          </w:p>
-        </w:tc>
-        <w:tc>
-          <w:tcPr>
-            <w:tcW w:w="5268" w:type="dxa"/>
-            <w:hideMark/>
-          </w:tcPr>
-          <w:p>
-            <w:pPr>
-              <w:cnfStyle w:val="000000100000" w:firstRow="0" w:lastRow="0" w:firstColumn="0" w:lastColumn="0" w:oddVBand="0" w:evenVBand="0" w:oddHBand="1" w:evenHBand="0" w:firstRowFirstColumn="0" w:firstRowLastColumn="0" w:lastRowFirstColumn="0" w:lastRowLastColumn="0"/>
-            </w:pPr>
-            <w:r>
-              <w:t>Bestellen ticket</w:t>
-            </w:r>
-          </w:p>
-        </w:tc>
-      </w:tr>
-      <w:tr>
-        <w:tc>
-          <w:tcPr>
-            <w:cnfStyle w:val="001000000000" w:firstRow="0" w:lastRow="0" w:firstColumn="1" w:lastColumn="0" w:oddVBand="0" w:evenVBand="0" w:oddHBand="0" w:evenHBand="0" w:firstRowFirstColumn="0" w:firstRowLastColumn="0" w:lastRowFirstColumn="0" w:lastRowLastColumn="0"/>
-            <w:tcW w:w="3794" w:type="dxa"/>
-            <w:hideMark/>
-          </w:tcPr>
-          <w:p>
-            <w:r>
-              <w:rPr>
-                <w:lang w:val="en-GB"/>
-              </w:rPr>
-              <w:t>Primary</w:t>
-            </w:r>
-            <w:r>
-              <w:t xml:space="preserve"> actor</w:t>
-            </w:r>
-          </w:p>
-        </w:tc>
-        <w:tc>
-          <w:tcPr>
-            <w:tcW w:w="5268" w:type="dxa"/>
-            <w:hideMark/>
-          </w:tcPr>
-          <w:p>
-            <w:pPr>
-              <w:cnfStyle w:val="000000000000" w:firstRow="0" w:lastRow="0" w:firstColumn="0" w:lastColumn="0" w:oddVBand="0" w:evenVBand="0" w:oddHBand="0" w:evenHBand="0" w:firstRowFirstColumn="0" w:firstRowLastColumn="0" w:lastRowFirstColumn="0" w:lastRowLastColumn="0"/>
-            </w:pPr>
-            <w:r>
-              <w:t>Visitor</w:t>
-            </w:r>
-          </w:p>
-        </w:tc>
-      </w:tr>
-      <w:tr>
-        <w:trPr>
-          <w:cnfStyle w:val="000000100000" w:firstRow="0" w:lastRow="0" w:firstColumn="0" w:lastColumn="0" w:oddVBand="0" w:evenVBand="0" w:oddHBand="1" w:evenHBand="0" w:firstRowFirstColumn="0" w:firstRowLastColumn="0" w:lastRowFirstColumn="0" w:lastRowLastColumn="0"/>
-        </w:trPr>
-        <w:tc>
-          <w:tcPr>
-            <w:cnfStyle w:val="001000000000" w:firstRow="0" w:lastRow="0" w:firstColumn="1" w:lastColumn="0" w:oddVBand="0" w:evenVBand="0" w:oddHBand="0" w:evenHBand="0" w:firstRowFirstColumn="0" w:firstRowLastColumn="0" w:lastRowFirstColumn="0" w:lastRowLastColumn="0"/>
-            <w:tcW w:w="3794" w:type="dxa"/>
-            <w:hideMark/>
-          </w:tcPr>
-          <w:p>
-            <w:pPr>
-              <w:rPr>
-                <w:lang w:val="en-GB"/>
-              </w:rPr>
-            </w:pPr>
-            <w:r>
-              <w:rPr>
-                <w:lang w:val="en-GB"/>
-              </w:rPr>
-              <w:t>Precondition</w:t>
-            </w:r>
-          </w:p>
-        </w:tc>
-        <w:tc>
-          <w:tcPr>
-            <w:tcW w:w="5268" w:type="dxa"/>
-            <w:hideMark/>
-          </w:tcPr>
-          <w:p>
-            <w:pPr>
-              <w:cnfStyle w:val="000000100000" w:firstRow="0" w:lastRow="0" w:firstColumn="0" w:lastColumn="0" w:oddVBand="0" w:evenVBand="0" w:oddHBand="1" w:evenHBand="0" w:firstRowFirstColumn="0" w:firstRowLastColumn="0" w:lastRowFirstColumn="0" w:lastRowLastColumn="0"/>
-            </w:pPr>
-            <w:r>
-              <w:t>-</w:t>
-            </w:r>
-          </w:p>
-        </w:tc>
-      </w:tr>
-      <w:tr>
-        <w:tc>
-          <w:tcPr>
-            <w:cnfStyle w:val="001000000000" w:firstRow="0" w:lastRow="0" w:firstColumn="1" w:lastColumn="0" w:oddVBand="0" w:evenVBand="0" w:oddHBand="0" w:evenHBand="0" w:firstRowFirstColumn="0" w:firstRowLastColumn="0" w:lastRowFirstColumn="0" w:lastRowLastColumn="0"/>
-            <w:tcW w:w="3794" w:type="dxa"/>
-            <w:hideMark/>
-          </w:tcPr>
-          <w:p>
-            <w:r>
-              <w:t xml:space="preserve">Succes </w:t>
-            </w:r>
-            <w:r>
-              <w:rPr>
-                <w:lang w:val="en-GB"/>
-              </w:rPr>
-              <w:t>Guarantee</w:t>
-            </w:r>
-          </w:p>
-        </w:tc>
-        <w:tc>
-          <w:tcPr>
-            <w:tcW w:w="5268" w:type="dxa"/>
-            <w:hideMark/>
-          </w:tcPr>
-          <w:p>
-            <w:pPr>
-              <w:cnfStyle w:val="000000000000" w:firstRow="0" w:lastRow="0" w:firstColumn="0" w:lastColumn="0" w:oddVBand="0" w:evenVBand="0" w:oddHBand="0" w:evenHBand="0" w:firstRowFirstColumn="0" w:firstRowLastColumn="0" w:lastRowFirstColumn="0" w:lastRowLastColumn="0"/>
-            </w:pPr>
-            <w:r>
-              <w:t>Als de klant een ticket kan bestellen van een geselecteerde evenement.</w:t>
-            </w:r>
-          </w:p>
-          <w:p>
-            <w:pPr>
-              <w:cnfStyle w:val="000000000000" w:firstRow="0" w:lastRow="0" w:firstColumn="0" w:lastColumn="0" w:oddVBand="0" w:evenVBand="0" w:oddHBand="0" w:evenHBand="0" w:firstRowFirstColumn="0" w:firstRowLastColumn="0" w:lastRowFirstColumn="0" w:lastRowLastColumn="0"/>
-            </w:pPr>
-          </w:p>
-        </w:tc>
-      </w:tr>
-      <w:tr>
-        <w:trPr>
-          <w:cnfStyle w:val="000000100000" w:firstRow="0" w:lastRow="0" w:firstColumn="0" w:lastColumn="0" w:oddVBand="0" w:evenVBand="0" w:oddHBand="1" w:evenHBand="0" w:firstRowFirstColumn="0" w:firstRowLastColumn="0" w:lastRowFirstColumn="0" w:lastRowLastColumn="0"/>
-        </w:trPr>
-        <w:tc>
-          <w:tcPr>
-            <w:cnfStyle w:val="001000000000" w:firstRow="0" w:lastRow="0" w:firstColumn="1" w:lastColumn="0" w:oddVBand="0" w:evenVBand="0" w:oddHBand="0" w:evenHBand="0" w:firstRowFirstColumn="0" w:firstRowLastColumn="0" w:lastRowFirstColumn="0" w:lastRowLastColumn="0"/>
-            <w:tcW w:w="3794" w:type="dxa"/>
-            <w:hideMark/>
-          </w:tcPr>
-          <w:p>
-            <w:r>
-              <w:rPr>
-                <w:lang w:val="en-GB"/>
-              </w:rPr>
-              <w:t>Main</w:t>
-            </w:r>
-            <w:r>
-              <w:t xml:space="preserve"> succes scenario</w:t>
-            </w:r>
-          </w:p>
-        </w:tc>
-        <w:tc>
-          <w:tcPr>
-            <w:tcW w:w="5268" w:type="dxa"/>
-            <w:hideMark/>
-          </w:tcPr>
-          <w:p>
-            <w:pPr>
-              <w:pStyle w:val="Lijstalinea"/>
-              <w:numPr>
-                <w:ilvl w:val="0"/>
-                <w:numId w:val="9"/>
-              </w:numPr>
-              <w:spacing w:after="0" w:line="240" w:lineRule="auto"/>
-              <w:cnfStyle w:val="000000100000" w:firstRow="0" w:lastRow="0" w:firstColumn="0" w:lastColumn="0" w:oddVBand="0" w:evenVBand="0" w:oddHBand="1" w:evenHBand="0" w:firstRowFirstColumn="0" w:firstRowLastColumn="0" w:lastRowFirstColumn="0" w:lastRowLastColumn="0"/>
-            </w:pPr>
-            <w:r>
-              <w:t>De klant kan de evenementen in de agenda zien.</w:t>
-            </w:r>
-          </w:p>
-          <w:p>
-            <w:pPr>
-              <w:pStyle w:val="Lijstalinea"/>
-              <w:numPr>
-                <w:ilvl w:val="0"/>
-                <w:numId w:val="9"/>
-              </w:numPr>
-              <w:spacing w:after="0" w:line="240" w:lineRule="auto"/>
-              <w:cnfStyle w:val="000000100000" w:firstRow="0" w:lastRow="0" w:firstColumn="0" w:lastColumn="0" w:oddVBand="0" w:evenVBand="0" w:oddHBand="1" w:evenHBand="0" w:firstRowFirstColumn="0" w:firstRowLastColumn="0" w:lastRowFirstColumn="0" w:lastRowLastColumn="0"/>
-            </w:pPr>
-            <w:r>
-              <w:t>Selecteer de gewenste evenement in de agenda.</w:t>
-            </w:r>
-          </w:p>
-          <w:p>
-            <w:pPr>
-              <w:pStyle w:val="Lijstalinea"/>
-              <w:numPr>
-                <w:ilvl w:val="0"/>
-                <w:numId w:val="9"/>
-              </w:numPr>
-              <w:spacing w:after="0" w:line="240" w:lineRule="auto"/>
-              <w:cnfStyle w:val="000000100000" w:firstRow="0" w:lastRow="0" w:firstColumn="0" w:lastColumn="0" w:oddVBand="0" w:evenVBand="0" w:oddHBand="1" w:evenHBand="0" w:firstRowFirstColumn="0" w:firstRowLastColumn="0" w:lastRowFirstColumn="0" w:lastRowLastColumn="0"/>
-            </w:pPr>
-            <w:r>
-              <w:t>Alle informatie over de evenement is zichtbaar.</w:t>
-            </w:r>
-          </w:p>
-          <w:p>
-            <w:pPr>
-              <w:pStyle w:val="Lijstalinea"/>
-              <w:numPr>
-                <w:ilvl w:val="0"/>
-                <w:numId w:val="9"/>
-              </w:numPr>
-              <w:spacing w:after="0" w:line="240" w:lineRule="auto"/>
-              <w:cnfStyle w:val="000000100000" w:firstRow="0" w:lastRow="0" w:firstColumn="0" w:lastColumn="0" w:oddVBand="0" w:evenVBand="0" w:oddHBand="1" w:evenHBand="0" w:firstRowFirstColumn="0" w:firstRowLastColumn="0" w:lastRowFirstColumn="0" w:lastRowLastColumn="0"/>
-            </w:pPr>
-            <w:r>
-              <w:t>Eventueel tickets kan gekocht worden voor evenementen.</w:t>
-            </w:r>
-          </w:p>
-          <w:p>
-            <w:pPr>
-              <w:pStyle w:val="Lijstalinea"/>
-              <w:numPr>
-                <w:ilvl w:val="0"/>
-                <w:numId w:val="9"/>
-              </w:numPr>
-              <w:spacing w:after="0" w:line="240" w:lineRule="auto"/>
-              <w:cnfStyle w:val="000000100000" w:firstRow="0" w:lastRow="0" w:firstColumn="0" w:lastColumn="0" w:oddVBand="0" w:evenVBand="0" w:oddHBand="1" w:evenHBand="0" w:firstRowFirstColumn="0" w:firstRowLastColumn="0" w:lastRowFirstColumn="0" w:lastRowLastColumn="0"/>
-            </w:pPr>
-            <w:r>
-              <w:t xml:space="preserve">Betaling wordt succesvol afgehandeld en de ticket wordt elektronisch gegenereerd met een specifiek barcode of QR-code. </w:t>
-            </w:r>
-          </w:p>
-        </w:tc>
-      </w:tr>
-      <w:tr>
-        <w:tc>
-          <w:tcPr>
-            <w:cnfStyle w:val="001000000000" w:firstRow="0" w:lastRow="0" w:firstColumn="1" w:lastColumn="0" w:oddVBand="0" w:evenVBand="0" w:oddHBand="0" w:evenHBand="0" w:firstRowFirstColumn="0" w:firstRowLastColumn="0" w:lastRowFirstColumn="0" w:lastRowLastColumn="0"/>
-            <w:tcW w:w="3794" w:type="dxa"/>
-            <w:hideMark/>
-          </w:tcPr>
-          <w:p>
-            <w:pPr>
-              <w:rPr>
-                <w:lang w:val="en-GB"/>
-              </w:rPr>
-            </w:pPr>
-            <w:r>
-              <w:rPr>
-                <w:lang w:val="en-GB"/>
-              </w:rPr>
-              <w:t>Extensions</w:t>
-            </w:r>
-          </w:p>
-        </w:tc>
-        <w:tc>
-          <w:tcPr>
-            <w:tcW w:w="5268" w:type="dxa"/>
-            <w:hideMark/>
-          </w:tcPr>
-          <w:p>
-            <w:pPr>
-              <w:cnfStyle w:val="000000000000" w:firstRow="0" w:lastRow="0" w:firstColumn="0" w:lastColumn="0" w:oddVBand="0" w:evenVBand="0" w:oddHBand="0" w:evenHBand="0" w:firstRowFirstColumn="0" w:firstRowLastColumn="0" w:lastRowFirstColumn="0" w:lastRowLastColumn="0"/>
-            </w:pPr>
-          </w:p>
-          <w:p>
-            <w:pPr>
-              <w:ind w:left="360"/>
-              <w:cnfStyle w:val="000000000000" w:firstRow="0" w:lastRow="0" w:firstColumn="0" w:lastColumn="0" w:oddVBand="0" w:evenVBand="0" w:oddHBand="0" w:evenHBand="0" w:firstRowFirstColumn="0" w:firstRowLastColumn="0" w:lastRowFirstColumn="0" w:lastRowLastColumn="0"/>
-            </w:pPr>
-            <w:r>
-              <w:t>4a. Tickets kan niet gekocht worden, omdat de tickets uit zijn verkocht.</w:t>
-            </w:r>
-          </w:p>
-        </w:tc>
-      </w:tr>
-    </w:tbl>
-    <w:p>
-      <w:pPr>
-        <w:pStyle w:val="Geenafstand"/>
-      </w:pPr>
-    </w:p>
-    <w:tbl>
-      <w:tblPr>
-        <w:tblStyle w:val="Gemiddeldraster3-accent3"/>
-        <w:tblW w:w="0" w:type="auto"/>
-        <w:tblLook w:val="04A0" w:firstRow="1" w:lastRow="0" w:firstColumn="1" w:lastColumn="0" w:noHBand="0" w:noVBand="1"/>
-      </w:tblPr>
-      <w:tblGrid>
-        <w:gridCol w:w="3794"/>
-        <w:gridCol w:w="5268"/>
-      </w:tblGrid>
-      <w:tr>
-        <w:trPr>
-          <w:cnfStyle w:val="100000000000" w:firstRow="1" w:lastRow="0" w:firstColumn="0" w:lastColumn="0" w:oddVBand="0" w:evenVBand="0" w:oddHBand="0" w:evenHBand="0" w:firstRowFirstColumn="0" w:firstRowLastColumn="0" w:lastRowFirstColumn="0" w:lastRowLastColumn="0"/>
-        </w:trPr>
-        <w:tc>
-          <w:tcPr>
-            <w:cnfStyle w:val="001000000000" w:firstRow="0" w:lastRow="0" w:firstColumn="1" w:lastColumn="0" w:oddVBand="0" w:evenVBand="0" w:oddHBand="0" w:evenHBand="0" w:firstRowFirstColumn="0" w:firstRowLastColumn="0" w:lastRowFirstColumn="0" w:lastRowLastColumn="0"/>
-            <w:tcW w:w="3794" w:type="dxa"/>
-          </w:tcPr>
-          <w:p/>
-        </w:tc>
-        <w:tc>
-          <w:tcPr>
-            <w:tcW w:w="5268" w:type="dxa"/>
-          </w:tcPr>
-          <w:p>
-            <w:pPr>
-              <w:cnfStyle w:val="100000000000" w:firstRow="1" w:lastRow="0" w:firstColumn="0" w:lastColumn="0" w:oddVBand="0" w:evenVBand="0" w:oddHBand="0" w:evenHBand="0" w:firstRowFirstColumn="0" w:firstRowLastColumn="0" w:lastRowFirstColumn="0" w:lastRowLastColumn="0"/>
-            </w:pPr>
-          </w:p>
-        </w:tc>
-      </w:tr>
-      <w:tr>
-        <w:trPr>
-          <w:cnfStyle w:val="000000100000" w:firstRow="0" w:lastRow="0" w:firstColumn="0" w:lastColumn="0" w:oddVBand="0" w:evenVBand="0" w:oddHBand="1" w:evenHBand="0" w:firstRowFirstColumn="0" w:firstRowLastColumn="0" w:lastRowFirstColumn="0" w:lastRowLastColumn="0"/>
-        </w:trPr>
-        <w:tc>
-          <w:tcPr>
-            <w:cnfStyle w:val="001000000000" w:firstRow="0" w:lastRow="0" w:firstColumn="1" w:lastColumn="0" w:oddVBand="0" w:evenVBand="0" w:oddHBand="0" w:evenHBand="0" w:firstRowFirstColumn="0" w:firstRowLastColumn="0" w:lastRowFirstColumn="0" w:lastRowLastColumn="0"/>
-            <w:tcW w:w="3794" w:type="dxa"/>
-            <w:hideMark/>
-          </w:tcPr>
-          <w:p>
-            <w:r>
-              <w:t>Usecase</w:t>
-            </w:r>
-          </w:p>
-        </w:tc>
-        <w:tc>
-          <w:tcPr>
-            <w:tcW w:w="5268" w:type="dxa"/>
-            <w:hideMark/>
-          </w:tcPr>
-          <w:p>
-            <w:pPr>
-              <w:cnfStyle w:val="000000100000" w:firstRow="0" w:lastRow="0" w:firstColumn="0" w:lastColumn="0" w:oddVBand="0" w:evenVBand="0" w:oddHBand="1" w:evenHBand="0" w:firstRowFirstColumn="0" w:firstRowLastColumn="0" w:lastRowFirstColumn="0" w:lastRowLastColumn="0"/>
-            </w:pPr>
-            <w:r>
-              <w:t>Huren caddy Assistent</w:t>
-            </w:r>
-          </w:p>
-        </w:tc>
-      </w:tr>
-      <w:tr>
-        <w:tc>
-          <w:tcPr>
-            <w:cnfStyle w:val="001000000000" w:firstRow="0" w:lastRow="0" w:firstColumn="1" w:lastColumn="0" w:oddVBand="0" w:evenVBand="0" w:oddHBand="0" w:evenHBand="0" w:firstRowFirstColumn="0" w:firstRowLastColumn="0" w:lastRowFirstColumn="0" w:lastRowLastColumn="0"/>
-            <w:tcW w:w="3794" w:type="dxa"/>
-            <w:hideMark/>
-          </w:tcPr>
-          <w:p>
-            <w:r>
-              <w:rPr>
-                <w:lang w:val="en-GB"/>
-              </w:rPr>
-              <w:t>Primary</w:t>
-            </w:r>
-            <w:r>
-              <w:t xml:space="preserve"> actor</w:t>
-            </w:r>
-          </w:p>
-        </w:tc>
-        <w:tc>
-          <w:tcPr>
-            <w:tcW w:w="5268" w:type="dxa"/>
-            <w:hideMark/>
-          </w:tcPr>
-          <w:p>
-            <w:pPr>
-              <w:cnfStyle w:val="000000000000" w:firstRow="0" w:lastRow="0" w:firstColumn="0" w:lastColumn="0" w:oddVBand="0" w:evenVBand="0" w:oddHBand="0" w:evenHBand="0" w:firstRowFirstColumn="0" w:firstRowLastColumn="0" w:lastRowFirstColumn="0" w:lastRowLastColumn="0"/>
-            </w:pPr>
-            <w:r>
-              <w:t>Member</w:t>
-            </w:r>
-          </w:p>
-        </w:tc>
-      </w:tr>
-      <w:tr>
-        <w:trPr>
-          <w:cnfStyle w:val="000000100000" w:firstRow="0" w:lastRow="0" w:firstColumn="0" w:lastColumn="0" w:oddVBand="0" w:evenVBand="0" w:oddHBand="1" w:evenHBand="0" w:firstRowFirstColumn="0" w:firstRowLastColumn="0" w:lastRowFirstColumn="0" w:lastRowLastColumn="0"/>
-        </w:trPr>
-        <w:tc>
-          <w:tcPr>
-            <w:cnfStyle w:val="001000000000" w:firstRow="0" w:lastRow="0" w:firstColumn="1" w:lastColumn="0" w:oddVBand="0" w:evenVBand="0" w:oddHBand="0" w:evenHBand="0" w:firstRowFirstColumn="0" w:firstRowLastColumn="0" w:lastRowFirstColumn="0" w:lastRowLastColumn="0"/>
-            <w:tcW w:w="3794" w:type="dxa"/>
-            <w:hideMark/>
-          </w:tcPr>
-          <w:p>
-            <w:pPr>
-              <w:rPr>
-                <w:lang w:val="en-GB"/>
-              </w:rPr>
-            </w:pPr>
-            <w:r>
-              <w:rPr>
-                <w:lang w:val="en-GB"/>
-              </w:rPr>
-              <w:t>Precondition</w:t>
-            </w:r>
-          </w:p>
-        </w:tc>
-        <w:tc>
-          <w:tcPr>
-            <w:tcW w:w="5268" w:type="dxa"/>
-            <w:hideMark/>
-          </w:tcPr>
-          <w:p>
-            <w:pPr>
-              <w:cnfStyle w:val="000000100000" w:firstRow="0" w:lastRow="0" w:firstColumn="0" w:lastColumn="0" w:oddVBand="0" w:evenVBand="0" w:oddHBand="1" w:evenHBand="0" w:firstRowFirstColumn="0" w:firstRowLastColumn="0" w:lastRowFirstColumn="0" w:lastRowLastColumn="0"/>
-            </w:pPr>
-            <w:r>
-              <w:t>Lid zijn van de vereniging</w:t>
-            </w:r>
-          </w:p>
-        </w:tc>
-      </w:tr>
-      <w:tr>
-        <w:tc>
-          <w:tcPr>
-            <w:cnfStyle w:val="001000000000" w:firstRow="0" w:lastRow="0" w:firstColumn="1" w:lastColumn="0" w:oddVBand="0" w:evenVBand="0" w:oddHBand="0" w:evenHBand="0" w:firstRowFirstColumn="0" w:firstRowLastColumn="0" w:lastRowFirstColumn="0" w:lastRowLastColumn="0"/>
-            <w:tcW w:w="3794" w:type="dxa"/>
-            <w:hideMark/>
-          </w:tcPr>
-          <w:p>
-            <w:r>
-              <w:t xml:space="preserve">Succes </w:t>
-            </w:r>
-            <w:r>
-              <w:rPr>
-                <w:lang w:val="en-GB"/>
-              </w:rPr>
-              <w:t>Guarantee</w:t>
-            </w:r>
-          </w:p>
-        </w:tc>
-        <w:tc>
-          <w:tcPr>
-            <w:tcW w:w="5268" w:type="dxa"/>
-            <w:hideMark/>
-          </w:tcPr>
-          <w:p>
-            <w:pPr>
-              <w:cnfStyle w:val="000000000000" w:firstRow="0" w:lastRow="0" w:firstColumn="0" w:lastColumn="0" w:oddVBand="0" w:evenVBand="0" w:oddHBand="0" w:evenHBand="0" w:firstRowFirstColumn="0" w:firstRowLastColumn="0" w:lastRowFirstColumn="0" w:lastRowLastColumn="0"/>
-            </w:pPr>
-            <w:r>
-              <w:t>Een afspraak gemaakt met een caddy op een afgesproken tijd op een veld.</w:t>
-            </w:r>
-          </w:p>
-        </w:tc>
-      </w:tr>
-      <w:tr>
-        <w:trPr>
-          <w:cnfStyle w:val="000000100000" w:firstRow="0" w:lastRow="0" w:firstColumn="0" w:lastColumn="0" w:oddVBand="0" w:evenVBand="0" w:oddHBand="1" w:evenHBand="0" w:firstRowFirstColumn="0" w:firstRowLastColumn="0" w:lastRowFirstColumn="0" w:lastRowLastColumn="0"/>
-        </w:trPr>
-        <w:tc>
-          <w:tcPr>
-            <w:cnfStyle w:val="001000000000" w:firstRow="0" w:lastRow="0" w:firstColumn="1" w:lastColumn="0" w:oddVBand="0" w:evenVBand="0" w:oddHBand="0" w:evenHBand="0" w:firstRowFirstColumn="0" w:firstRowLastColumn="0" w:lastRowFirstColumn="0" w:lastRowLastColumn="0"/>
-            <w:tcW w:w="3794" w:type="dxa"/>
-            <w:hideMark/>
-          </w:tcPr>
-          <w:p>
-            <w:r>
-              <w:rPr>
-                <w:lang w:val="en-GB"/>
-              </w:rPr>
-              <w:t>Main</w:t>
-            </w:r>
-            <w:r>
-              <w:t xml:space="preserve"> succes scenario</w:t>
-            </w:r>
-          </w:p>
-        </w:tc>
-        <w:tc>
-          <w:tcPr>
-            <w:tcW w:w="5268" w:type="dxa"/>
-            <w:hideMark/>
-          </w:tcPr>
-          <w:p>
-            <w:pPr>
-              <w:pStyle w:val="Lijstalinea"/>
-              <w:numPr>
-                <w:ilvl w:val="0"/>
-                <w:numId w:val="10"/>
-              </w:numPr>
-              <w:spacing w:after="0" w:line="240" w:lineRule="auto"/>
-              <w:cnfStyle w:val="000000100000" w:firstRow="0" w:lastRow="0" w:firstColumn="0" w:lastColumn="0" w:oddVBand="0" w:evenVBand="0" w:oddHBand="1" w:evenHBand="0" w:firstRowFirstColumn="0" w:firstRowLastColumn="0" w:lastRowFirstColumn="0" w:lastRowLastColumn="0"/>
-            </w:pPr>
-            <w:r>
-              <w:t>De member kan via de app voor op de geboekte veld zien welke caddies er beschikbaar zijn voor die tijd en dag.</w:t>
-            </w:r>
-          </w:p>
-          <w:p>
-            <w:pPr>
-              <w:pStyle w:val="Lijstalinea"/>
-              <w:numPr>
-                <w:ilvl w:val="0"/>
-                <w:numId w:val="10"/>
-              </w:numPr>
-              <w:spacing w:after="0" w:line="240" w:lineRule="auto"/>
-              <w:cnfStyle w:val="000000100000" w:firstRow="0" w:lastRow="0" w:firstColumn="0" w:lastColumn="0" w:oddVBand="0" w:evenVBand="0" w:oddHBand="1" w:evenHBand="0" w:firstRowFirstColumn="0" w:firstRowLastColumn="0" w:lastRowFirstColumn="0" w:lastRowLastColumn="0"/>
-            </w:pPr>
-            <w:r>
-              <w:t>De member kan een caddy selecteren en de prijs zien voor een assistent.</w:t>
-            </w:r>
-          </w:p>
-          <w:p>
-            <w:pPr>
-              <w:pStyle w:val="Lijstalinea"/>
-              <w:numPr>
-                <w:ilvl w:val="0"/>
-                <w:numId w:val="10"/>
-              </w:numPr>
-              <w:spacing w:after="0" w:line="240" w:lineRule="auto"/>
-              <w:cnfStyle w:val="000000100000" w:firstRow="0" w:lastRow="0" w:firstColumn="0" w:lastColumn="0" w:oddVBand="0" w:evenVBand="0" w:oddHBand="1" w:evenHBand="0" w:firstRowFirstColumn="0" w:firstRowLastColumn="0" w:lastRowFirstColumn="0" w:lastRowLastColumn="0"/>
-            </w:pPr>
-            <w:r>
-              <w:t>De member kan contact opnemen met de caddies.</w:t>
-            </w:r>
-          </w:p>
-          <w:p>
-            <w:pPr>
-              <w:pStyle w:val="Lijstalinea"/>
-              <w:numPr>
-                <w:ilvl w:val="0"/>
-                <w:numId w:val="10"/>
-              </w:numPr>
-              <w:spacing w:after="0" w:line="240" w:lineRule="auto"/>
-              <w:cnfStyle w:val="000000100000" w:firstRow="0" w:lastRow="0" w:firstColumn="0" w:lastColumn="0" w:oddVBand="0" w:evenVBand="0" w:oddHBand="1" w:evenHBand="0" w:firstRowFirstColumn="0" w:firstRowLastColumn="0" w:lastRowFirstColumn="0" w:lastRowLastColumn="0"/>
-            </w:pPr>
-            <w:r>
-              <w:t>De member kan een caddy boeken via de app .</w:t>
-            </w:r>
-          </w:p>
-          <w:p>
-            <w:pPr>
-              <w:pStyle w:val="Lijstalinea"/>
-              <w:spacing w:after="0" w:line="240" w:lineRule="auto"/>
-              <w:ind w:left="1080"/>
-              <w:cnfStyle w:val="000000100000" w:firstRow="0" w:lastRow="0" w:firstColumn="0" w:lastColumn="0" w:oddVBand="0" w:evenVBand="0" w:oddHBand="1" w:evenHBand="0" w:firstRowFirstColumn="0" w:firstRowLastColumn="0" w:lastRowFirstColumn="0" w:lastRowLastColumn="0"/>
-            </w:pPr>
-          </w:p>
-        </w:tc>
-      </w:tr>
-      <w:tr>
-        <w:tc>
-          <w:tcPr>
-            <w:cnfStyle w:val="001000000000" w:firstRow="0" w:lastRow="0" w:firstColumn="1" w:lastColumn="0" w:oddVBand="0" w:evenVBand="0" w:oddHBand="0" w:evenHBand="0" w:firstRowFirstColumn="0" w:firstRowLastColumn="0" w:lastRowFirstColumn="0" w:lastRowLastColumn="0"/>
-            <w:tcW w:w="3794" w:type="dxa"/>
-            <w:hideMark/>
-          </w:tcPr>
-          <w:p>
-            <w:pPr>
-              <w:rPr>
-                <w:lang w:val="en-GB"/>
-              </w:rPr>
-            </w:pPr>
-            <w:r>
-              <w:rPr>
-                <w:lang w:val="en-GB"/>
-              </w:rPr>
-              <w:t>Extensions</w:t>
-            </w:r>
-          </w:p>
-        </w:tc>
-        <w:tc>
-          <w:tcPr>
-            <w:tcW w:w="5268" w:type="dxa"/>
-            <w:hideMark/>
-          </w:tcPr>
-          <w:p>
-            <w:pPr>
-              <w:cnfStyle w:val="000000000000" w:firstRow="0" w:lastRow="0" w:firstColumn="0" w:lastColumn="0" w:oddVBand="0" w:evenVBand="0" w:oddHBand="0" w:evenHBand="0" w:firstRowFirstColumn="0" w:firstRowLastColumn="0" w:lastRowFirstColumn="0" w:lastRowLastColumn="0"/>
-            </w:pPr>
-          </w:p>
-          <w:p>
-            <w:pPr>
-              <w:ind w:left="360"/>
-              <w:cnfStyle w:val="000000000000" w:firstRow="0" w:lastRow="0" w:firstColumn="0" w:lastColum